--- a/Adrian Wisniewski Praca Magisterska.docx
+++ b/Adrian Wisniewski Praca Magisterska.docx
@@ -4384,10 +4384,31 @@
       <w:r>
         <w:t>nych serwerów reklamowych do niepoprawnego adresu IP, co uniemożliwia pobranie plików z reklamami. Rozwiązanie to wymaga podania całej nazwy hosta i nie adaptuje się w żadnym stopniu do zmieniających się warunków.</w:t>
       </w:r>
+      <w:r>
+        <w:t xml:space="preserve"> Pojawienie się nowego serwera reklamowego w</w:t>
+      </w:r>
+      <w:r>
+        <w:t>y</w:t>
+      </w:r>
+      <w:r>
+        <w:t>musza konieczność uaktualnienia listy przekierowań, a obejście tego mechanizmu przez is</w:t>
+      </w:r>
+      <w:r>
+        <w:t>t</w:t>
+      </w:r>
+      <w:r>
+        <w:t>niejące agencje jest bardzo proste i wymaga jedynie stworzenia nowej subdomeny, z której będą w</w:t>
+      </w:r>
+      <w:r>
+        <w:t>y</w:t>
+      </w:r>
+      <w:r>
+        <w:t>syłane reklamy, co nie jest trudne i można robić to dowolnie często.</w:t>
+      </w:r>
     </w:p>
     <w:p>
       <w:r>
-        <w:t>Jednak najpopularniejsze</w:t>
+        <w:t>Bardziej złożone</w:t>
       </w:r>
       <w:r>
         <w:t xml:space="preserve"> rozwiązania</w:t>
@@ -4396,7 +4417,13 @@
         <w:t>,</w:t>
       </w:r>
       <w:r>
-        <w:t xml:space="preserve"> takie jak </w:t>
+        <w:t xml:space="preserve"> </w:t>
+      </w:r>
+      <w:r>
+        <w:t>w tym najpopularniejsze takie jak</w:t>
+      </w:r>
+      <w:r>
+        <w:t xml:space="preserve"> </w:t>
       </w:r>
       <w:proofErr w:type="spellStart"/>
       <w:r>
@@ -4433,7 +4460,13 @@
         <w:t xml:space="preserve"> opierają się o </w:t>
       </w:r>
       <w:r>
-        <w:t>listy wyrażeń regularnych. Poszczególne wyrażenia</w:t>
+        <w:t xml:space="preserve">listy </w:t>
+      </w:r>
+      <w:r>
+        <w:t xml:space="preserve">specjalnych </w:t>
+      </w:r>
+      <w:r>
+        <w:t>wyrażeń regularnych. Poszczególne wyrażenia</w:t>
       </w:r>
       <w:r>
         <w:t xml:space="preserve"> – zwane </w:t>
@@ -4454,45 +4487,68 @@
         <w:t>ą porównywane z adresami URL żądań</w:t>
       </w:r>
       <w:r>
-        <w:t xml:space="preserve">. Większość </w:t>
+        <w:t xml:space="preserve"> i w przypadku dopasowania  </w:t>
+      </w:r>
+      <w:r>
+        <w:t>żąd</w:t>
+      </w:r>
+      <w:r>
+        <w:t>a</w:t>
+      </w:r>
+      <w:r>
+        <w:t xml:space="preserve">nie jest odrzucane. Istnieje także zbiór </w:t>
       </w:r>
       <w:r>
         <w:t>filtrów</w:t>
       </w:r>
       <w:r>
-        <w:t xml:space="preserve"> jest stosowana jako czarna lista – żądanie jest od razu odrzucane, jeżeli adres do nich pasuje. Istnieje także zbiór </w:t>
-      </w:r>
-      <w:r>
-        <w:t>filtrów</w:t>
-      </w:r>
-      <w:r>
-        <w:t xml:space="preserve"> działających jako biała lista, pozwalających na bezpieczne pobranie zasobu. Listy wyrażeń są tworzone i utrzymyw</w:t>
+        <w:t xml:space="preserve"> działających jako biała lista, pozwal</w:t>
       </w:r>
       <w:r>
         <w:t>a</w:t>
       </w:r>
       <w:r>
-        <w:t xml:space="preserve">ne najczęściej niezależnie od programów. Najpopularniejszą jest </w:t>
-      </w:r>
+        <w:t>jących na bezpieczne pobranie zasobu. Listy wyrażeń są tworzone i utrzymywane najczęściej niezale</w:t>
+      </w:r>
+      <w:r>
+        <w:t>ż</w:t>
+      </w:r>
+      <w:r>
+        <w:t xml:space="preserve">nie od programów. Najpopularniejszą jest </w:t>
+      </w:r>
+      <w:commentRangeStart w:id="18"/>
       <w:proofErr w:type="spellStart"/>
       <w:r>
-        <w:t>EasyList</w:t>
-      </w:r>
+        <w:t>Eas</w:t>
+      </w:r>
+      <w:r>
+        <w:t>y</w:t>
+      </w:r>
+      <w:r>
+        <w:t>List</w:t>
+      </w:r>
+      <w:commentRangeEnd w:id="18"/>
       <w:proofErr w:type="spellEnd"/>
       <w:r>
         <w:rPr>
+          <w:rStyle w:val="Odwoaniedokomentarza"/>
+        </w:rPr>
+        <w:commentReference w:id="18"/>
+      </w:r>
+      <w:r>
+        <w:rPr>
           <w:rStyle w:val="Odwoanieprzypisudolnego"/>
         </w:rPr>
         <w:footnoteReference w:id="10"/>
       </w:r>
       <w:r>
-        <w:t>, która jest uż</w:t>
-      </w:r>
-      <w:r>
-        <w:t>y</w:t>
-      </w:r>
-      <w:r>
-        <w:t>wana przez ponad 12 milionów użytkowników</w:t>
+        <w:t>, która jest używana przez ponad 12 m</w:t>
+      </w:r>
+      <w:r>
+        <w:t>i</w:t>
+      </w:r>
+      <w:r>
+        <w:t>lionów użytkowników</w:t>
       </w:r>
       <w:r>
         <w:rPr>
@@ -4501,35 +4557,123 @@
         <w:footnoteReference w:id="11"/>
       </w:r>
       <w:r>
-        <w:t>. Zawiera ona li</w:t>
-      </w:r>
-      <w:bookmarkStart w:id="18" w:name="_GoBack"/>
-      <w:bookmarkEnd w:id="18"/>
+        <w:t>. Zawi</w:t>
+      </w:r>
+      <w:r>
+        <w:t>e</w:t>
+      </w:r>
+      <w:r>
+        <w:t>ra ona reguły blokujące większość dużych i znanych serwerów reklamowych, a także</w:t>
+      </w:r>
+      <w:r>
+        <w:t xml:space="preserve"> wyłącza</w:t>
+      </w:r>
+      <w:r>
+        <w:t xml:space="preserve"> te mniejsze działające w anglojęzycznej części sieci WWW. Ponadto </w:t>
+      </w:r>
+      <w:r>
+        <w:t>lista ta posiada różne rozszerzenia</w:t>
+      </w:r>
+      <w:r>
+        <w:rPr>
+          <w:rStyle w:val="Odwoanieprzypisudolnego"/>
+        </w:rPr>
+        <w:footnoteReference w:id="12"/>
+      </w:r>
+      <w:r>
+        <w:t>.</w:t>
+      </w:r>
+      <w:r>
+        <w:t xml:space="preserve"> </w:t>
+      </w:r>
+      <w:r>
+        <w:t>Większość z nich dodaje reguły filtrujące se</w:t>
+      </w:r>
+      <w:r>
+        <w:t>r</w:t>
+      </w:r>
+      <w:r>
+        <w:t xml:space="preserve">wery reklamowe w konkretnych krajach – w </w:t>
+      </w:r>
+      <w:r>
+        <w:t>tym w Polsce</w:t>
+      </w:r>
+      <w:r>
+        <w:t>. Istnieją także takie, które blokują dostęp do zasobów związanych ze śledzeniem użytkownika lub portalami społeczn</w:t>
+      </w:r>
+      <w:r>
+        <w:t>o</w:t>
+      </w:r>
+      <w:r>
+        <w:t>ściami, a nawet takie, które blokują drażniące fragmenty popularnych stron intern</w:t>
+      </w:r>
+      <w:r>
+        <w:t>e</w:t>
+      </w:r>
+      <w:r>
+        <w:t>towych.</w:t>
+      </w:r>
+      <w:r>
+        <w:t xml:space="preserve"> Zaletą tego podejścia jest większa możliwość generalizacji. Adresy URL różnych agencji posiadają cz</w:t>
+      </w:r>
+      <w:r>
+        <w:t>ę</w:t>
+      </w:r>
+      <w:r>
+        <w:t>sto podobne fragmenty, co pozwala jednej regule blokować wiele se</w:t>
+      </w:r>
+      <w:r>
+        <w:t>r</w:t>
+      </w:r>
+      <w:r>
+        <w:t>werów na raz. Istnieje pewne prawdopodobieństwo, że nowopowstające lub zmieniające się serwery zostaną wył</w:t>
+      </w:r>
+      <w:r>
+        <w:t>a</w:t>
+      </w:r>
+      <w:r>
+        <w:t>pane przez istniejące reguły.</w:t>
+      </w:r>
+      <w:r>
+        <w:t xml:space="preserve"> Niestety ogólność ta </w:t>
+      </w:r>
+      <w:r>
+        <w:t>czasami skutkuje zablokowaniem popra</w:t>
+      </w:r>
+      <w:r>
+        <w:t>w</w:t>
+      </w:r>
+      <w:r>
+        <w:t xml:space="preserve">nych treści – najczęściej ofiarą padają blogi poświęcone reklamie w Internecie zawierające w adresie słowa kluczowe na które </w:t>
+      </w:r>
+      <w:r>
+        <w:t>filtry</w:t>
+      </w:r>
+      <w:r>
+        <w:t xml:space="preserve"> reagują. </w:t>
+      </w:r>
+      <w:r>
+        <w:t>Listy filtrów są publiczne, co z jednej strony p</w:t>
+      </w:r>
+      <w:r>
+        <w:t>o</w:t>
+      </w:r>
+      <w:r>
+        <w:t xml:space="preserve">zwala w miarę łatwo je obejść poprzez zmianę formatu adresów, jednak z drugiej sprawia, </w:t>
+      </w:r>
+      <w:r>
+        <w:lastRenderedPageBreak/>
+        <w:t xml:space="preserve">że są często uaktualniane. Główną wadą jest nadal konieczność ręcznego dodawania reguł przez dużą liczbę osób i związane z tym koszty. </w:t>
+      </w:r>
     </w:p>
     <w:p>
       <w:pPr>
-        <w:spacing w:after="200" w:line="276" w:lineRule="auto"/>
-        <w:ind w:firstLine="0"/>
-        <w:jc w:val="left"/>
-        <w:rPr>
-          <w:rFonts w:eastAsiaTheme="majorEastAsia" w:cstheme="majorBidi"/>
-          <w:b/>
-          <w:bCs/>
-          <w:caps/>
-          <w:szCs w:val="26"/>
-        </w:rPr>
+        <w:pStyle w:val="Nagwek2"/>
       </w:pPr>
       <w:bookmarkStart w:id="19" w:name="_Toc356921292"/>
-      <w:r>
-        <w:br w:type="page"/>
-      </w:r>
-    </w:p>
-    <w:p>
-      <w:pPr>
-        <w:pStyle w:val="Nagwek2"/>
-      </w:pPr>
-      <w:r>
-        <w:lastRenderedPageBreak/>
+      <w:bookmarkStart w:id="20" w:name="_GoBack"/>
+      <w:bookmarkEnd w:id="20"/>
+      <w:r>
         <w:t>Metody inteligentne</w:t>
       </w:r>
       <w:bookmarkEnd w:id="19"/>
@@ -4557,31 +4701,13 @@
       <w:pPr>
         <w:pStyle w:val="Nagwek1"/>
       </w:pPr>
-      <w:bookmarkStart w:id="20" w:name="_Toc356921293"/>
+      <w:bookmarkStart w:id="21" w:name="_Toc356921293"/>
       <w:r>
         <w:lastRenderedPageBreak/>
         <w:t xml:space="preserve">Inteligentny system </w:t>
       </w:r>
       <w:r>
         <w:t>wykrywania</w:t>
-      </w:r>
-      <w:bookmarkEnd w:id="20"/>
-    </w:p>
-    <w:p>
-      <w:pPr>
-        <w:pStyle w:val="Pierwszyakapit"/>
-      </w:pPr>
-      <w:r>
-        <w:t>Strona 10, 11</w:t>
-      </w:r>
-    </w:p>
-    <w:p>
-      <w:pPr>
-        <w:pStyle w:val="Nagwek2"/>
-      </w:pPr>
-      <w:bookmarkStart w:id="21" w:name="_Toc356921294"/>
-      <w:r>
-        <w:t>Pozyskiwanie danych</w:t>
       </w:r>
       <w:bookmarkEnd w:id="21"/>
     </w:p>
@@ -4590,16 +4716,16 @@
         <w:pStyle w:val="Pierwszyakapit"/>
       </w:pPr>
       <w:r>
-        <w:t>Strona 12, 13</w:t>
+        <w:t>Strona 10, 11</w:t>
       </w:r>
     </w:p>
     <w:p>
       <w:pPr>
         <w:pStyle w:val="Nagwek2"/>
       </w:pPr>
-      <w:bookmarkStart w:id="22" w:name="_Toc356921295"/>
-      <w:r>
-        <w:t>Przetwarzanie wstępne</w:t>
+      <w:bookmarkStart w:id="22" w:name="_Toc356921294"/>
+      <w:r>
+        <w:t>Pozyskiwanie danych</w:t>
       </w:r>
       <w:bookmarkEnd w:id="22"/>
     </w:p>
@@ -4608,19 +4734,16 @@
         <w:pStyle w:val="Pierwszyakapit"/>
       </w:pPr>
       <w:r>
-        <w:t>Strona 14, 15, 16</w:t>
-      </w:r>
-      <w:r>
-        <w:t>, 17, 18</w:t>
+        <w:t>Strona 12, 13</w:t>
       </w:r>
     </w:p>
     <w:p>
       <w:pPr>
         <w:pStyle w:val="Nagwek2"/>
       </w:pPr>
-      <w:bookmarkStart w:id="23" w:name="_Toc356921296"/>
-      <w:r>
-        <w:t>Dobór klasyfikatorów</w:t>
+      <w:bookmarkStart w:id="23" w:name="_Toc356921295"/>
+      <w:r>
+        <w:t>Przetwarzanie wstępne</w:t>
       </w:r>
       <w:bookmarkEnd w:id="23"/>
     </w:p>
@@ -4629,19 +4752,19 @@
         <w:pStyle w:val="Pierwszyakapit"/>
       </w:pPr>
       <w:r>
-        <w:t xml:space="preserve">Strona </w:t>
-      </w:r>
-      <w:r>
-        <w:t>19, 20, 21, 22</w:t>
+        <w:t>Strona 14, 15, 16</w:t>
+      </w:r>
+      <w:r>
+        <w:t>, 17, 18</w:t>
       </w:r>
     </w:p>
     <w:p>
       <w:pPr>
         <w:pStyle w:val="Nagwek2"/>
       </w:pPr>
-      <w:bookmarkStart w:id="24" w:name="_Toc356921297"/>
-      <w:r>
-        <w:t>Trenowanie</w:t>
+      <w:bookmarkStart w:id="24" w:name="_Toc356921296"/>
+      <w:r>
+        <w:t>Dobór klasyfikatorów</w:t>
       </w:r>
       <w:bookmarkEnd w:id="24"/>
     </w:p>
@@ -4650,24 +4773,45 @@
         <w:pStyle w:val="Pierwszyakapit"/>
       </w:pPr>
       <w:r>
-        <w:t>Strona 2</w:t>
-      </w:r>
-      <w:r>
-        <w:t>3</w:t>
+        <w:t xml:space="preserve">Strona </w:t>
+      </w:r>
+      <w:r>
+        <w:t>19, 20, 21, 22</w:t>
       </w:r>
     </w:p>
     <w:p>
       <w:pPr>
         <w:pStyle w:val="Nagwek2"/>
       </w:pPr>
-      <w:bookmarkStart w:id="25" w:name="_Toc356921298"/>
-      <w:r>
-        <w:t>Agent produkcyjny</w:t>
+      <w:bookmarkStart w:id="25" w:name="_Toc356921297"/>
+      <w:r>
+        <w:t>Trenowanie</w:t>
       </w:r>
       <w:bookmarkEnd w:id="25"/>
     </w:p>
     <w:p>
       <w:pPr>
+        <w:pStyle w:val="Pierwszyakapit"/>
+      </w:pPr>
+      <w:r>
+        <w:t>Strona 2</w:t>
+      </w:r>
+      <w:r>
+        <w:t>3</w:t>
+      </w:r>
+    </w:p>
+    <w:p>
+      <w:pPr>
+        <w:pStyle w:val="Nagwek2"/>
+      </w:pPr>
+      <w:bookmarkStart w:id="26" w:name="_Toc356921298"/>
+      <w:r>
+        <w:t>Agent produkcyjny</w:t>
+      </w:r>
+      <w:bookmarkEnd w:id="26"/>
+    </w:p>
+    <w:p>
+      <w:pPr>
         <w:spacing w:after="200" w:line="276" w:lineRule="auto"/>
         <w:ind w:firstLine="0"/>
         <w:jc w:val="left"/>
@@ -4697,12 +4841,12 @@
       <w:pPr>
         <w:pStyle w:val="Nagwek1"/>
       </w:pPr>
-      <w:bookmarkStart w:id="26" w:name="_Toc356921299"/>
+      <w:bookmarkStart w:id="27" w:name="_Toc356921299"/>
       <w:r>
         <w:lastRenderedPageBreak/>
         <w:t>Implementacja</w:t>
       </w:r>
-      <w:bookmarkEnd w:id="26"/>
+      <w:bookmarkEnd w:id="27"/>
     </w:p>
     <w:p>
       <w:pPr>
@@ -4726,40 +4870,40 @@
       <w:pPr>
         <w:pStyle w:val="Nagwek1"/>
       </w:pPr>
-      <w:bookmarkStart w:id="27" w:name="_Toc356921300"/>
+      <w:bookmarkStart w:id="28" w:name="_Toc356921300"/>
       <w:r>
         <w:lastRenderedPageBreak/>
         <w:t>Wyniki</w:t>
-      </w:r>
-      <w:bookmarkEnd w:id="27"/>
-    </w:p>
-    <w:p>
-      <w:pPr>
-        <w:pStyle w:val="Pierwszyakapit"/>
-      </w:pPr>
-      <w:r>
-        <w:t>5 stron</w:t>
-      </w:r>
-    </w:p>
-    <w:p>
-      <w:pPr>
-        <w:pStyle w:val="Nagwek2"/>
-      </w:pPr>
-      <w:bookmarkStart w:id="28" w:name="_Toc356921301"/>
-      <w:r>
-        <w:t>Zebrane dane</w:t>
       </w:r>
       <w:bookmarkEnd w:id="28"/>
     </w:p>
     <w:p>
       <w:pPr>
+        <w:pStyle w:val="Pierwszyakapit"/>
+      </w:pPr>
+      <w:r>
+        <w:t>5 stron</w:t>
+      </w:r>
+    </w:p>
+    <w:p>
+      <w:pPr>
         <w:pStyle w:val="Nagwek2"/>
       </w:pPr>
-      <w:bookmarkStart w:id="29" w:name="_Toc356921302"/>
+      <w:bookmarkStart w:id="29" w:name="_Toc356921301"/>
+      <w:r>
+        <w:t>Zebrane dane</w:t>
+      </w:r>
+      <w:bookmarkEnd w:id="29"/>
+    </w:p>
+    <w:p>
+      <w:pPr>
+        <w:pStyle w:val="Nagwek2"/>
+      </w:pPr>
+      <w:bookmarkStart w:id="30" w:name="_Toc356921302"/>
       <w:r>
         <w:t>Skuteczność systemu</w:t>
       </w:r>
-      <w:bookmarkEnd w:id="29"/>
+      <w:bookmarkEnd w:id="30"/>
     </w:p>
     <w:p>
       <w:pPr>
@@ -4789,12 +4933,12 @@
       <w:pPr>
         <w:pStyle w:val="Nagwek1"/>
       </w:pPr>
-      <w:bookmarkStart w:id="30" w:name="_Toc356921303"/>
+      <w:bookmarkStart w:id="31" w:name="_Toc356921303"/>
       <w:r>
         <w:lastRenderedPageBreak/>
         <w:t>Podsumowanie</w:t>
       </w:r>
-      <w:bookmarkEnd w:id="30"/>
+      <w:bookmarkEnd w:id="31"/>
     </w:p>
     <w:p>
       <w:pPr>
@@ -4819,7 +4963,7 @@
         <w:br w:type="page"/>
       </w:r>
     </w:p>
-    <w:bookmarkStart w:id="31" w:name="_Toc356921304" w:displacedByCustomXml="next"/>
+    <w:bookmarkStart w:id="32" w:name="_Toc356921304" w:displacedByCustomXml="next"/>
     <w:sdt>
       <w:sdtPr>
         <w:rPr>
@@ -4843,7 +4987,7 @@
           <w:r>
             <w:t>Bibliografia</w:t>
           </w:r>
-          <w:bookmarkEnd w:id="31"/>
+          <w:bookmarkEnd w:id="32"/>
         </w:p>
         <w:sdt>
           <w:sdtPr>
@@ -6071,7 +6215,7 @@
       <w:pPr>
         <w:pStyle w:val="Nagwek7"/>
       </w:pPr>
-      <w:bookmarkStart w:id="32" w:name="_Toc356921305"/>
+      <w:bookmarkStart w:id="33" w:name="_Toc356921305"/>
       <w:r>
         <w:lastRenderedPageBreak/>
         <w:t xml:space="preserve">Spis </w:t>
@@ -6082,7 +6226,7 @@
       <w:r>
         <w:t>lustracji</w:t>
       </w:r>
-      <w:bookmarkEnd w:id="32"/>
+      <w:bookmarkEnd w:id="33"/>
     </w:p>
     <w:p>
       <w:pPr>
@@ -7445,11 +7589,11 @@
         <w:lastRenderedPageBreak/>
         <w:t xml:space="preserve"> </w:t>
       </w:r>
-      <w:bookmarkStart w:id="33" w:name="_Toc356921306"/>
+      <w:bookmarkStart w:id="34" w:name="_Toc356921306"/>
       <w:r>
         <w:t>Zawartość płyty CD</w:t>
       </w:r>
-      <w:bookmarkEnd w:id="33"/>
+      <w:bookmarkEnd w:id="34"/>
     </w:p>
     <w:p>
       <w:pPr>
@@ -7469,7 +7613,7 @@
       <w:pPr>
         <w:pStyle w:val="Nagwek8"/>
       </w:pPr>
-      <w:bookmarkStart w:id="34" w:name="_Toc356921307"/>
+      <w:bookmarkStart w:id="35" w:name="_Toc356921307"/>
       <w:r>
         <w:lastRenderedPageBreak/>
         <w:t xml:space="preserve">Konfiguracja i uruchamianie </w:t>
@@ -7477,7 +7621,7 @@
       <w:r>
         <w:t>systemu</w:t>
       </w:r>
-      <w:bookmarkEnd w:id="34"/>
+      <w:bookmarkEnd w:id="35"/>
     </w:p>
     <w:p>
       <w:pPr>
@@ -7578,6 +7722,22 @@
       </w:r>
       <w:r>
         <w:t>Przypisy!</w:t>
+      </w:r>
+    </w:p>
+  </w:comment>
+  <w:comment w:id="18" w:author="Adrian" w:date="2013-05-22T23:41:00Z" w:initials="A">
+    <w:p>
+      <w:pPr>
+        <w:pStyle w:val="Tekstkomentarza"/>
+      </w:pPr>
+      <w:r>
+        <w:rPr>
+          <w:rStyle w:val="Odwoaniedokomentarza"/>
+        </w:rPr>
+        <w:annotationRef/>
+      </w:r>
+      <w:r>
+        <w:t>Nie łamać!</w:t>
       </w:r>
     </w:p>
   </w:comment>
@@ -7640,7 +7800,7 @@
           <w:rPr>
             <w:noProof/>
           </w:rPr>
-          <w:t>10</w:t>
+          <w:t>12</w:t>
         </w:r>
         <w:r>
           <w:rPr>
@@ -7933,6 +8093,9 @@
     <w:p>
       <w:pPr>
         <w:pStyle w:val="Tekstprzypisudolnego"/>
+        <w:rPr>
+          <w:lang w:val="en-US"/>
+        </w:rPr>
       </w:pPr>
       <w:r>
         <w:rPr>
@@ -7941,10 +8104,10 @@
         <w:footnoteRef/>
       </w:r>
       <w:r>
-        <w:t xml:space="preserve"> </w:t>
-      </w:r>
-      <w:r>
-        <w:t>http://adblockplus.org/en/firefox</w:t>
+        <w:rPr>
+          <w:lang w:val="en-US"/>
+        </w:rPr>
+        <w:t xml:space="preserve"> http://adblockplus.org/en/firefox</w:t>
       </w:r>
     </w:p>
   </w:footnote>
@@ -7952,6 +8115,9 @@
     <w:p>
       <w:pPr>
         <w:pStyle w:val="Tekstprzypisudolnego"/>
+        <w:rPr>
+          <w:lang w:val="en-US"/>
+        </w:rPr>
       </w:pPr>
       <w:r>
         <w:rPr>
@@ -7960,10 +8126,10 @@
         <w:footnoteRef/>
       </w:r>
       <w:r>
-        <w:t xml:space="preserve"> </w:t>
-      </w:r>
-      <w:r>
-        <w:t>http://code.google.com/p/adblockforchrome/</w:t>
+        <w:rPr>
+          <w:lang w:val="en-US"/>
+        </w:rPr>
+        <w:t xml:space="preserve"> http://code.google.com/p/adblockforchrome/</w:t>
       </w:r>
     </w:p>
   </w:footnote>
@@ -7971,6 +8137,9 @@
     <w:p>
       <w:pPr>
         <w:pStyle w:val="Tekstprzypisudolnego"/>
+        <w:rPr>
+          <w:lang w:val="en-US"/>
+        </w:rPr>
       </w:pPr>
       <w:r>
         <w:rPr>
@@ -7979,10 +8148,10 @@
         <w:footnoteRef/>
       </w:r>
       <w:r>
-        <w:t xml:space="preserve"> </w:t>
-      </w:r>
-      <w:r>
-        <w:t>http://easylist.adblockplus.org/en/</w:t>
+        <w:rPr>
+          <w:lang w:val="en-US"/>
+        </w:rPr>
+        <w:t xml:space="preserve"> http://easylist.adblockplus.org/en/</w:t>
       </w:r>
     </w:p>
   </w:footnote>
@@ -7990,6 +8159,9 @@
     <w:p>
       <w:pPr>
         <w:pStyle w:val="Tekstprzypisudolnego"/>
+        <w:rPr>
+          <w:lang w:val="en-US"/>
+        </w:rPr>
       </w:pPr>
       <w:r>
         <w:rPr>
@@ -7998,10 +8170,29 @@
         <w:footnoteRef/>
       </w:r>
       <w:r>
+        <w:rPr>
+          <w:lang w:val="en-US"/>
+        </w:rPr>
+        <w:t xml:space="preserve"> https://easylist.adblockplus.org/blog/2011/09/01/easylist-statistics:-august-2011</w:t>
+      </w:r>
+    </w:p>
+  </w:footnote>
+  <w:footnote w:id="12">
+    <w:p>
+      <w:pPr>
+        <w:pStyle w:val="Tekstprzypisudolnego"/>
+      </w:pPr>
+      <w:r>
+        <w:rPr>
+          <w:rStyle w:val="Odwoanieprzypisudolnego"/>
+        </w:rPr>
+        <w:footnoteRef/>
+      </w:r>
+      <w:r>
         <w:t xml:space="preserve"> </w:t>
       </w:r>
       <w:r>
-        <w:t>https://easylist.adblockplus.org/blog/2011/09/01/easylist-statistics:-august-2011</w:t>
+        <w:t>http://adblockplus.org/en/subscriptions</w:t>
       </w:r>
     </w:p>
   </w:footnote>
@@ -19736,7 +19927,7 @@
 </file>
 
 <file path=customXml/itemProps1.xml><?xml version="1.0" encoding="utf-8"?>
-<ds:datastoreItem xmlns:ds="http://schemas.openxmlformats.org/officeDocument/2006/customXml" ds:itemID="{3953F3E7-4EE3-4AA8-9A64-193C764BF5A3}">
+<ds:datastoreItem xmlns:ds="http://schemas.openxmlformats.org/officeDocument/2006/customXml" ds:itemID="{772DB941-1555-4415-BADD-34E488CFBFA6}">
   <ds:schemaRefs>
     <ds:schemaRef ds:uri="http://schemas.openxmlformats.org/officeDocument/2006/bibliography"/>
   </ds:schemaRefs>

--- a/Adrian Wisniewski Praca Magisterska.docx
+++ b/Adrian Wisniewski Praca Magisterska.docx
@@ -4397,13 +4397,7 @@
         <w:t>t</w:t>
       </w:r>
       <w:r>
-        <w:t>niejące agencje jest bardzo proste i wymaga jedynie stworzenia nowej subdomeny, z której będą w</w:t>
-      </w:r>
-      <w:r>
-        <w:t>y</w:t>
-      </w:r>
-      <w:r>
-        <w:t>syłane reklamy, co nie jest trudne i można robić to dowolnie często.</w:t>
+        <w:t>niejące agencje jest bardzo proste i wymaga jedynie stworzenia nowej subdomeny, z której będą wysyłane reklamy, co nie jest trudne i można robić to dowolnie często.</w:t>
       </w:r>
     </w:p>
     <w:p>
@@ -4502,13 +4496,7 @@
         <w:t>filtrów</w:t>
       </w:r>
       <w:r>
-        <w:t xml:space="preserve"> działających jako biała lista, pozwal</w:t>
-      </w:r>
-      <w:r>
-        <w:t>a</w:t>
-      </w:r>
-      <w:r>
-        <w:t>jących na bezpieczne pobranie zasobu. Listy wyrażeń są tworzone i utrzymywane najczęściej niezale</w:t>
+        <w:t xml:space="preserve"> działających jako biała lista, pozwalających na bezpieczne pobranie zasobu. Listy wyrażeń są tworzone i utrzymywane najczęściej niezale</w:t>
       </w:r>
       <w:r>
         <w:t>ż</w:t>
@@ -4557,13 +4545,7 @@
         <w:footnoteReference w:id="11"/>
       </w:r>
       <w:r>
-        <w:t>. Zawi</w:t>
-      </w:r>
-      <w:r>
-        <w:t>e</w:t>
-      </w:r>
-      <w:r>
-        <w:t>ra ona reguły blokujące większość dużych i znanych serwerów reklamowych, a także</w:t>
+        <w:t>. Zawiera ona reguły blokujące większość dużych i znanych serwerów reklamowych, a także</w:t>
       </w:r>
       <w:r>
         <w:t xml:space="preserve"> wyłącza</w:t>
@@ -4599,19 +4581,7 @@
         <w:t>tym w Polsce</w:t>
       </w:r>
       <w:r>
-        <w:t>. Istnieją także takie, które blokują dostęp do zasobów związanych ze śledzeniem użytkownika lub portalami społeczn</w:t>
-      </w:r>
-      <w:r>
-        <w:t>o</w:t>
-      </w:r>
-      <w:r>
-        <w:t>ściami, a nawet takie, które blokują drażniące fragmenty popularnych stron intern</w:t>
-      </w:r>
-      <w:r>
-        <w:t>e</w:t>
-      </w:r>
-      <w:r>
-        <w:t>towych.</w:t>
+        <w:t>. Istnieją także takie, które blokują dostęp do zasobów związanych ze śledzeniem użytkownika lub portalami społecznościami, a nawet takie, które blokują drażniące fragmenty popularnych stron internetowych.</w:t>
       </w:r>
       <w:r>
         <w:t xml:space="preserve"> Zaletą tego podejścia jest większa możliwość generalizacji. Adresy URL różnych agencji posiadają cz</w:t>
@@ -4620,13 +4590,7 @@
         <w:t>ę</w:t>
       </w:r>
       <w:r>
-        <w:t>sto podobne fragmenty, co pozwala jednej regule blokować wiele se</w:t>
-      </w:r>
-      <w:r>
-        <w:t>r</w:t>
-      </w:r>
-      <w:r>
-        <w:t>werów na raz. Istnieje pewne prawdopodobieństwo, że nowopowstające lub zmieniające się serwery zostaną wył</w:t>
+        <w:t>sto podobne fragmenty, co pozwala jednej regule blokować wiele serwerów na raz. Istnieje pewne prawdopodobieństwo, że nowopowstające lub zmieniające się serwery zostaną wył</w:t>
       </w:r>
       <w:r>
         <w:t>a</w:t>
@@ -4644,22 +4608,25 @@
         <w:t>w</w:t>
       </w:r>
       <w:r>
-        <w:t xml:space="preserve">nych treści – najczęściej ofiarą padają blogi poświęcone reklamie w Internecie zawierające w adresie słowa kluczowe na które </w:t>
-      </w:r>
-      <w:r>
-        <w:t>filtry</w:t>
-      </w:r>
-      <w:r>
-        <w:t xml:space="preserve"> reagują. </w:t>
-      </w:r>
-      <w:r>
-        <w:t>Listy filtrów są publiczne, co z jednej strony p</w:t>
-      </w:r>
-      <w:r>
-        <w:t>o</w:t>
-      </w:r>
-      <w:r>
-        <w:t xml:space="preserve">zwala w miarę łatwo je obejść poprzez zmianę formatu adresów, jednak z drugiej sprawia, </w:t>
+        <w:t>nych treści. N</w:t>
+      </w:r>
+      <w:r>
+        <w:t>ajczęściej ofiarą padają blogi poświęcone reklamie w Internecie zawierające w adresie słowa kluczowe</w:t>
+      </w:r>
+      <w:r>
+        <w:t>,</w:t>
+      </w:r>
+      <w:r>
+        <w:t xml:space="preserve"> na które </w:t>
+      </w:r>
+      <w:r>
+        <w:t xml:space="preserve">reagują </w:t>
+      </w:r>
+      <w:r>
+        <w:t xml:space="preserve">filtry. </w:t>
+      </w:r>
+      <w:r>
+        <w:t xml:space="preserve">Listy filtrów są publiczne, co z jednej strony pozwala w miarę łatwo je obejść poprzez zmianę formatu adresów, jednak z drugiej sprawia, </w:t>
       </w:r>
       <w:r>
         <w:lastRenderedPageBreak/>
@@ -4671,8 +4638,6 @@
         <w:pStyle w:val="Nagwek2"/>
       </w:pPr>
       <w:bookmarkStart w:id="19" w:name="_Toc356921292"/>
-      <w:bookmarkStart w:id="20" w:name="_GoBack"/>
-      <w:bookmarkEnd w:id="20"/>
       <w:r>
         <w:t>Metody inteligentne</w:t>
       </w:r>
@@ -4680,12 +4645,189 @@
     </w:p>
     <w:p>
       <w:pPr>
-        <w:ind w:firstLine="0"/>
-      </w:pPr>
+        <w:pStyle w:val="Pierwszyakapit"/>
+      </w:pPr>
+      <w:r>
+        <w:t xml:space="preserve">Skoro istnieją pewne cechy odróżniające reklamy od treści – w tym </w:t>
+      </w:r>
+      <w:r>
+        <w:t xml:space="preserve">te </w:t>
+      </w:r>
+      <w:r>
+        <w:t xml:space="preserve">dotyczące sposobu budowy adresów URL – </w:t>
+      </w:r>
+      <w:r>
+        <w:t xml:space="preserve">do rozwiązania problemu filtrowania reklam w sieci WWW można </w:t>
+      </w:r>
+      <w:r>
+        <w:t xml:space="preserve">spróbować </w:t>
+      </w:r>
+      <w:r>
+        <w:t xml:space="preserve">wykorzystać algorytmy uczenia maszynowego. Ich przewagą w stosunku do omówionych przed chwilą metod, jest </w:t>
+      </w:r>
+      <w:r>
+        <w:t>to, że są one w stanie wykryć nawet bardzo złożone reguły i zależności między cechami pozwalające rozróżnić reklamy od treści</w:t>
+      </w:r>
+      <w:r>
+        <w:t>. W przypadku przekierowań hostów używamy tylko nazwy domeny, używając list wyrażeń regularnych dysponujemy jedynie adresem URL. Natomiast wykorzystując algorytmy uczenia maszyn</w:t>
+      </w:r>
+      <w:r>
+        <w:t>o</w:t>
+      </w:r>
+      <w:r>
+        <w:t>wego, możemy definiować dowolne atrybuty, także te związane z kontekstem i zawartością zasobu. Ponadto nawet dla samych adresów URL, zastosowanie sztucznej inteligencji pozw</w:t>
+      </w:r>
+      <w:r>
+        <w:t>a</w:t>
+      </w:r>
+      <w:r>
+        <w:t xml:space="preserve">la uzyskać </w:t>
+      </w:r>
+      <w:r>
+        <w:t>lepsze</w:t>
+      </w:r>
+      <w:r>
+        <w:t xml:space="preserve"> reguły. Osoby tworzące </w:t>
+      </w:r>
+      <w:r>
+        <w:t>listy filtrów przy dodawaniu nowej reguły polegają na swoim doświadczeniu i intuicji. Komputer mieszczący w pamięci zbiór trenując składaj</w:t>
+      </w:r>
+      <w:r>
+        <w:t>ą</w:t>
+      </w:r>
+      <w:r>
+        <w:t>cy się z s</w:t>
+      </w:r>
+      <w:r>
+        <w:t>e</w:t>
+      </w:r>
+      <w:r>
+        <w:t>tek tysięcy, a nawet milionów deskryptorów zasobów</w:t>
+      </w:r>
+      <w:r>
+        <w:rPr>
+          <w:rStyle w:val="Odwoanieprzypisudolnego"/>
+        </w:rPr>
+        <w:footnoteReference w:id="13"/>
+      </w:r>
+      <w:r>
+        <w:t xml:space="preserve">, jest w stanie odkryć znacznie więcej </w:t>
+      </w:r>
+      <w:r>
+        <w:t xml:space="preserve">subtelnych i nawet nieoczywistych właściwości, niż człowiek. </w:t>
+      </w:r>
+      <w:r>
+        <w:t>Można liczyć na to, że reguły</w:t>
+      </w:r>
+      <w:r>
+        <w:t xml:space="preserve"> stworzone</w:t>
+      </w:r>
+      <w:r>
+        <w:t xml:space="preserve"> w ten sposób z jednej strony będą bardziej ogólne, a z drugiej będą chara</w:t>
+      </w:r>
+      <w:r>
+        <w:t>k</w:t>
+      </w:r>
+      <w:r>
+        <w:t>teryzowały się mniejszym współczynnikiem bł</w:t>
+      </w:r>
+      <w:r>
+        <w:t>ędu, pozwalając na osiągnięcie wyższej sk</w:t>
+      </w:r>
+      <w:r>
+        <w:t>u</w:t>
+      </w:r>
+      <w:r>
+        <w:t>teczności od obecnych rozwiązań.</w:t>
+      </w:r>
     </w:p>
     <w:p>
-      <w:pPr>
-        <w:ind w:firstLine="0"/>
+      <w:r>
+        <w:t>Drugą istotną kwestią jest redukcja kosztów utrzymania systemu. Metody uczenia m</w:t>
+      </w:r>
+      <w:r>
+        <w:t>a</w:t>
+      </w:r>
+      <w:r>
+        <w:t xml:space="preserve">szynowego pozwalają uzyskać </w:t>
+      </w:r>
+      <w:r>
+        <w:t>reguły</w:t>
+      </w:r>
+      <w:r>
+        <w:t xml:space="preserve"> zupełnie automatycznie, bez potrzeby </w:t>
+      </w:r>
+      <w:r>
+        <w:t>zatrudnia zespołu wykwalifikowanych pracowników.</w:t>
+      </w:r>
+      <w:r>
+        <w:t xml:space="preserve"> </w:t>
+      </w:r>
+      <w:r>
+        <w:t>Natomiast wymagają odpowiedniego zbioru uczącego, który jest listą zasobów wraz z etykietą, czy zasób jest reklamą, czy też nie. Można go uz</w:t>
+      </w:r>
+      <w:r>
+        <w:t>y</w:t>
+      </w:r>
+      <w:r>
+        <w:t>skać na kilka sposobów:</w:t>
+      </w:r>
+    </w:p>
+    <w:p>
+      <w:pPr>
+        <w:pStyle w:val="Akapitzlist"/>
+        <w:numPr>
+          <w:ilvl w:val="0"/>
+          <w:numId w:val="42"/>
+        </w:numPr>
+      </w:pPr>
+      <w:r>
+        <w:t>Automatycznie za pomocą istniejących programów do blokowania reklam</w:t>
+      </w:r>
+    </w:p>
+    <w:p>
+      <w:pPr>
+        <w:pStyle w:val="Akapitzlist"/>
+        <w:numPr>
+          <w:ilvl w:val="0"/>
+          <w:numId w:val="42"/>
+        </w:numPr>
+      </w:pPr>
+      <w:r>
+        <w:t>Przy pomocy użytkowników programu, dając im możliwość blokowania i o</w:t>
+      </w:r>
+      <w:r>
+        <w:t>d</w:t>
+      </w:r>
+      <w:r>
+        <w:t>blokowywania poszczególnych zasobów</w:t>
+      </w:r>
+    </w:p>
+    <w:p>
+      <w:pPr>
+        <w:pStyle w:val="Akapitzlist"/>
+        <w:numPr>
+          <w:ilvl w:val="0"/>
+          <w:numId w:val="42"/>
+        </w:numPr>
+      </w:pPr>
+      <w:r>
+        <w:t>Zatrudniając ludzi do kategoryzowania zawartości zasobów sieci WWW (co n</w:t>
+      </w:r>
+      <w:r>
+        <w:t>a</w:t>
+      </w:r>
+      <w:r>
+        <w:t>dal jest prostsze niż pisanie reguł)</w:t>
+      </w:r>
+    </w:p>
+    <w:p>
+      <w:pPr>
+        <w:pStyle w:val="Pierwszyakapit"/>
+      </w:pPr>
+    </w:p>
+    <w:p>
+      <w:pPr>
         <w:sectPr>
           <w:footnotePr>
             <w:numRestart w:val="eachSect"/>
@@ -4701,7 +4843,7 @@
       <w:pPr>
         <w:pStyle w:val="Nagwek1"/>
       </w:pPr>
-      <w:bookmarkStart w:id="21" w:name="_Toc356921293"/>
+      <w:bookmarkStart w:id="20" w:name="_Toc356921293"/>
       <w:r>
         <w:lastRenderedPageBreak/>
         <w:t xml:space="preserve">Inteligentny system </w:t>
@@ -4709,12 +4851,13 @@
       <w:r>
         <w:t>wykrywania</w:t>
       </w:r>
-      <w:bookmarkEnd w:id="21"/>
+      <w:bookmarkEnd w:id="20"/>
     </w:p>
     <w:p>
       <w:pPr>
         <w:pStyle w:val="Pierwszyakapit"/>
       </w:pPr>
+      <w:bookmarkStart w:id="21" w:name="_GoBack"/>
       <w:r>
         <w:t>Strona 10, 11</w:t>
       </w:r>
@@ -4724,6 +4867,7 @@
         <w:pStyle w:val="Nagwek2"/>
       </w:pPr>
       <w:bookmarkStart w:id="22" w:name="_Toc356921294"/>
+      <w:bookmarkEnd w:id="21"/>
       <w:r>
         <w:t>Pozyskiwanie danych</w:t>
       </w:r>
@@ -7800,7 +7944,7 @@
           <w:rPr>
             <w:noProof/>
           </w:rPr>
-          <w:t>12</w:t>
+          <w:t>11</w:t>
         </w:r>
         <w:r>
           <w:rPr>
@@ -8196,6 +8340,22 @@
       </w:r>
     </w:p>
   </w:footnote>
+  <w:footnote w:id="13">
+    <w:p>
+      <w:pPr>
+        <w:pStyle w:val="Tekstprzypisudolnego"/>
+      </w:pPr>
+      <w:r>
+        <w:rPr>
+          <w:rStyle w:val="Odwoanieprzypisudolnego"/>
+        </w:rPr>
+        <w:footnoteRef/>
+      </w:r>
+      <w:r>
+        <w:t xml:space="preserve"> Każdy zasób jest opisany przez wektor wartości, z których każda mierzy kolejną cechę zasobu.</w:t>
+      </w:r>
+    </w:p>
+  </w:footnote>
 </w:footnotes>
 </file>
 
@@ -9246,7 +9406,7 @@
   <w:abstractNum w:abstractNumId="10">
     <w:nsid w:val="124F108B"/>
     <w:multiLevelType w:val="hybridMultilevel"/>
-    <w:tmpl w:val="B4B06EF2"/>
+    <w:tmpl w:val="A664B59E"/>
     <w:lvl w:ilvl="0" w:tplc="04150001">
       <w:start w:val="1"/>
       <w:numFmt w:val="bullet"/>
@@ -19927,7 +20087,7 @@
 </file>
 
 <file path=customXml/itemProps1.xml><?xml version="1.0" encoding="utf-8"?>
-<ds:datastoreItem xmlns:ds="http://schemas.openxmlformats.org/officeDocument/2006/customXml" ds:itemID="{772DB941-1555-4415-BADD-34E488CFBFA6}">
+<ds:datastoreItem xmlns:ds="http://schemas.openxmlformats.org/officeDocument/2006/customXml" ds:itemID="{82795B4B-3B01-45F8-B852-088107A0A5BE}">
   <ds:schemaRefs>
     <ds:schemaRef ds:uri="http://schemas.openxmlformats.org/officeDocument/2006/bibliography"/>
   </ds:schemaRefs>

--- a/Adrian Wisniewski Praca Magisterska.docx
+++ b/Adrian Wisniewski Praca Magisterska.docx
@@ -4743,13 +4743,30 @@
     </w:p>
     <w:p>
       <w:r>
-        <w:t>Drugą istotną kwestią jest redukcja kosztów utrzymania systemu. Metody uczenia m</w:t>
-      </w:r>
-      <w:r>
-        <w:t>a</w:t>
-      </w:r>
-      <w:r>
-        <w:t xml:space="preserve">szynowego pozwalają uzyskać </w:t>
+        <w:t>Istotniejszą</w:t>
+      </w:r>
+      <w:r>
+        <w:t xml:space="preserve"> kwestią </w:t>
+      </w:r>
+      <w:commentRangeStart w:id="20"/>
+      <w:r>
+        <w:t>jest</w:t>
+      </w:r>
+      <w:commentRangeEnd w:id="20"/>
+      <w:r>
+        <w:rPr>
+          <w:rStyle w:val="Odwoaniedokomentarza"/>
+        </w:rPr>
+        <w:commentReference w:id="20"/>
+      </w:r>
+      <w:r>
+        <w:t xml:space="preserve"> redukcja kosztów utrzymania systemu. Metody uczenia masz</w:t>
+      </w:r>
+      <w:r>
+        <w:t>y</w:t>
+      </w:r>
+      <w:r>
+        <w:t xml:space="preserve">nowego pozwalają uzyskać </w:t>
       </w:r>
       <w:r>
         <w:t>reguły</w:t>
@@ -4758,19 +4775,34 @@
         <w:t xml:space="preserve"> zupełnie automatycznie, bez potrzeby </w:t>
       </w:r>
       <w:r>
-        <w:t>zatrudnia zespołu wykwalifikowanych pracowników.</w:t>
+        <w:t>zatrudnia zespołu w</w:t>
+      </w:r>
+      <w:r>
+        <w:t>y</w:t>
+      </w:r>
+      <w:r>
+        <w:t>kwalifikowanych pracowników.</w:t>
       </w:r>
       <w:r>
         <w:t xml:space="preserve"> </w:t>
       </w:r>
       <w:r>
-        <w:t>Natomiast wymagają odpowiedniego zbioru uczącego, który jest listą zasobów wraz z etykietą, czy zasób jest reklamą, czy też nie. Można go uz</w:t>
-      </w:r>
-      <w:r>
-        <w:t>y</w:t>
-      </w:r>
-      <w:r>
-        <w:t>skać na kilka sposobów:</w:t>
+        <w:t>W</w:t>
+      </w:r>
+      <w:r>
+        <w:t xml:space="preserve">ymagają </w:t>
+      </w:r>
+      <w:r>
+        <w:t xml:space="preserve">za to </w:t>
+      </w:r>
+      <w:r>
+        <w:t>odpowiedniego zbioru uczącego, który jest listą zasobów wraz z etykietą, czy zasób jest reklamą, czy też nie. Można go uzyskać na kilka sp</w:t>
+      </w:r>
+      <w:r>
+        <w:t>o</w:t>
+      </w:r>
+      <w:r>
+        <w:t>sobów:</w:t>
       </w:r>
     </w:p>
     <w:p>
@@ -4825,6 +4857,9 @@
       <w:pPr>
         <w:pStyle w:val="Pierwszyakapit"/>
       </w:pPr>
+      <w:r>
+        <w:t>Każdy z nich ma swoje wady i zalety, które są omówione w następnym rozdziale.</w:t>
+      </w:r>
     </w:p>
     <w:p>
       <w:pPr>
@@ -4843,7 +4878,7 @@
       <w:pPr>
         <w:pStyle w:val="Nagwek1"/>
       </w:pPr>
-      <w:bookmarkStart w:id="20" w:name="_Toc356921293"/>
+      <w:bookmarkStart w:id="21" w:name="_Toc356921293"/>
       <w:r>
         <w:lastRenderedPageBreak/>
         <w:t xml:space="preserve">Inteligentny system </w:t>
@@ -4851,43 +4886,335 @@
       <w:r>
         <w:t>wykrywania</w:t>
       </w:r>
-      <w:bookmarkEnd w:id="20"/>
+      <w:bookmarkEnd w:id="21"/>
     </w:p>
     <w:p>
       <w:pPr>
         <w:pStyle w:val="Pierwszyakapit"/>
       </w:pPr>
-      <w:bookmarkStart w:id="21" w:name="_GoBack"/>
-      <w:r>
-        <w:t>Strona 10, 11</w:t>
+      <w:r>
+        <w:t>Naszym celem jest stworzenie systemu do filtrowania reklam, który będzie wykorzystywał metody uczenia maszynowego, przy czym ograniczamy się do rozpoznawania reklam na po</w:t>
+      </w:r>
+      <w:r>
+        <w:t>d</w:t>
+      </w:r>
+      <w:r>
+        <w:t xml:space="preserve">stawie adresów URL. Produktem końcowym jest </w:t>
+      </w:r>
+      <w:r>
+        <w:t>agent</w:t>
+      </w:r>
+      <w:r>
+        <w:t xml:space="preserve">, który po podaniu adresu URL udzieli binarnej odpowiedzi, czy adres jest reklamą. </w:t>
+      </w:r>
+      <w:r>
+        <w:t>Agenta</w:t>
+      </w:r>
+      <w:r>
+        <w:t xml:space="preserve"> można następnie umieścić na serw</w:t>
+      </w:r>
+      <w:r>
+        <w:t>e</w:t>
+      </w:r>
+      <w:r>
+        <w:t xml:space="preserve">rze </w:t>
+      </w:r>
+      <w:r>
+        <w:t>pośredniczącym</w:t>
+      </w:r>
+      <w:r>
+        <w:t>, który monitoruje ruch użytkownika lub bezpośrednio w przeglądarce in</w:t>
+      </w:r>
+      <w:r>
+        <w:t>te</w:t>
+      </w:r>
+      <w:r>
+        <w:t>r</w:t>
+      </w:r>
+      <w:r>
+        <w:t>netowej w postaci wtyczki i odrzucać odpowiednie żądania protokołu HTTP. W tym ro</w:t>
+      </w:r>
+      <w:r>
+        <w:t>z</w:t>
+      </w:r>
+      <w:r>
+        <w:t>dziale zostanie szczegółowa jego architektura oraz proces tworzenia.</w:t>
       </w:r>
     </w:p>
     <w:p>
-      <w:pPr>
-        <w:pStyle w:val="Nagwek2"/>
-      </w:pPr>
-      <w:bookmarkStart w:id="22" w:name="_Toc356921294"/>
-      <w:bookmarkEnd w:id="21"/>
-      <w:r>
-        <w:t>Pozyskiwanie danych</w:t>
-      </w:r>
-      <w:bookmarkEnd w:id="22"/>
+      <w:r>
+        <w:t>Cały system składa się z pięciu modułów. Pierwszy zajmuje się pozyskiwaniem danych. Większość algorytmów uczenia maszynowego wymaga istnienia zbioru trenującego, na kt</w:t>
+      </w:r>
+      <w:r>
+        <w:t>ó</w:t>
+      </w:r>
+      <w:r>
+        <w:t xml:space="preserve">rym algorytm się uczy. Produktem tego modułu jest lista adresów URL wraz z informacją, czy jest to reklama. </w:t>
+      </w:r>
+      <w:proofErr w:type="spellStart"/>
+      <w:r>
+        <w:t>Głownym</w:t>
+      </w:r>
+      <w:proofErr w:type="spellEnd"/>
+      <w:r>
+        <w:t xml:space="preserve"> problemem jest dokonanie tej wstępnej klasyfikacji na ogro</w:t>
+      </w:r>
+      <w:r>
+        <w:t>m</w:t>
+      </w:r>
+      <w:r>
+        <w:t>nych zbiorach adresów. Do tego celu używane są specjalne komponenty tzw. mentorzy.</w:t>
+      </w:r>
     </w:p>
     <w:p>
-      <w:pPr>
-        <w:pStyle w:val="Pierwszyakapit"/>
-      </w:pPr>
-      <w:r>
-        <w:t>Strona 12, 13</w:t>
+      <w:r>
+        <w:t xml:space="preserve"> </w:t>
+      </w:r>
+      <w:r>
+        <w:t xml:space="preserve"> </w:t>
+      </w:r>
+      <w:r>
+        <w:t>Gdy już uzysk</w:t>
+      </w:r>
+      <w:r>
+        <w:t>a</w:t>
+      </w:r>
+      <w:r>
+        <w:t>my taki spis, drugi moduł musi przetłumaczyć adresy URL na wektory cech, zrozumiałe dla algory</w:t>
+      </w:r>
+      <w:r>
+        <w:t>t</w:t>
+      </w:r>
+      <w:r>
+        <w:t xml:space="preserve">mów. Musimy określić odpowiedni zbiór badanych cech oraz sposób obliczania ich wartości. Dokonujemy w tym momencie także normalizacji i </w:t>
+      </w:r>
+      <w:r>
+        <w:t>transfo</w:t>
+      </w:r>
+      <w:r>
+        <w:t>r</w:t>
+      </w:r>
+      <w:r>
+        <w:t>macji</w:t>
+      </w:r>
+      <w:r>
+        <w:t xml:space="preserve"> dan</w:t>
+      </w:r>
+      <w:r>
+        <w:t>ych</w:t>
+      </w:r>
+      <w:r>
+        <w:t xml:space="preserve"> </w:t>
+      </w:r>
+      <w:r>
+        <w:t>do odpowiednich reprezentacji</w:t>
+      </w:r>
+      <w:r>
+        <w:t xml:space="preserve">. Otrzymujemy dwa produkty: dane w postaci </w:t>
+      </w:r>
+      <w:r>
+        <w:t>m</w:t>
+      </w:r>
+      <w:r>
+        <w:t>a</w:t>
+      </w:r>
+      <w:r>
+        <w:t>cierzy (rzędy odpowiadają poszczególnym adresom, a kolumny cechom) oraz komponent z zapisaną tran</w:t>
+      </w:r>
+      <w:r>
+        <w:t>s</w:t>
+      </w:r>
+      <w:r>
+        <w:t>formatą adresu URL na wektor cech.</w:t>
       </w:r>
     </w:p>
     <w:p>
+      <w:r>
+        <w:t>Kolejnym i kluczowym etapem jest wybór odpowiedniego klasyfikatora i jego konfig</w:t>
+      </w:r>
+      <w:r>
+        <w:t>u</w:t>
+      </w:r>
+      <w:r>
+        <w:t>racji. Używając przygotowanego wcześniej zbioru trenującego, dokonujemy porównania sk</w:t>
+      </w:r>
+      <w:r>
+        <w:t>u</w:t>
+      </w:r>
+      <w:r>
+        <w:t>teczności różnych algorytmów przy ustawieniu różnych wartości ich parametrów. Mając w</w:t>
+      </w:r>
+      <w:r>
+        <w:t>y</w:t>
+      </w:r>
+      <w:r>
+        <w:t>niki przeprowadzonych w ten sposób badań, należy ustalić metrykę, na podstawie której z</w:t>
+      </w:r>
+      <w:r>
+        <w:t>o</w:t>
+      </w:r>
+      <w:r>
+        <w:t>stanie wyłoniony najbardziej odpowiedni klasyfikator.</w:t>
+      </w:r>
+    </w:p>
+    <w:p>
+      <w:r>
+        <w:t xml:space="preserve">Czwarty </w:t>
+      </w:r>
+      <w:r>
+        <w:t>moduł p</w:t>
+      </w:r>
+      <w:r>
+        <w:t xml:space="preserve">rzyjmuje nazwę </w:t>
+      </w:r>
+      <w:r>
+        <w:t xml:space="preserve">wyłonionego </w:t>
+      </w:r>
+      <w:r>
+        <w:t>algorytmu wraz z opisem konfiguracji oraz zbiór danych otrzymany z modułu drugiego.</w:t>
+      </w:r>
+      <w:r>
+        <w:t xml:space="preserve"> Za pomocą tych składników tworzy klasyf</w:t>
+      </w:r>
+      <w:r>
+        <w:t>i</w:t>
+      </w:r>
+      <w:r>
+        <w:t xml:space="preserve">kator docelowy, który zostanie użyty w środowisku produkcyjnym. </w:t>
+      </w:r>
+    </w:p>
+    <w:p>
+      <w:r>
+        <w:t>Ostatni –  piąty – moduł jest agentem będący</w:t>
+      </w:r>
+      <w:r>
+        <w:t>m</w:t>
+      </w:r>
+      <w:r>
+        <w:t xml:space="preserve"> produktem systemu. Ocenia on adresy URL, konwertując je do wektora cech za pomocą przygotowanego wcześniej transformatora, a następnie odpytuj</w:t>
+      </w:r>
+      <w:r>
+        <w:t>e</w:t>
+      </w:r>
+      <w:r>
+        <w:t xml:space="preserve"> wytrenowany klasyfikator. Jest to jedyny moduł, który jest przekazyw</w:t>
+      </w:r>
+      <w:r>
+        <w:t>a</w:t>
+      </w:r>
+      <w:r>
+        <w:t xml:space="preserve">ny użytkownikowi i działa w czasie rzeczywistym. Musi działać niezawodnie i możliwe jak najszybciej. Pozostałe moduły są używane jedynie jako narzędzia </w:t>
+      </w:r>
+      <w:r>
+        <w:t>i długość ich czasu wyk</w:t>
+      </w:r>
+      <w:r>
+        <w:t>o</w:t>
+      </w:r>
+      <w:r>
+        <w:t xml:space="preserve">nania, chociaż o całe </w:t>
+      </w:r>
+      <w:bookmarkStart w:id="22" w:name="_GoBack"/>
+      <w:bookmarkEnd w:id="22"/>
+      <w:r>
+        <w:t>rzędy wielkości większa, jest niewidoczna dla użytkownika.</w:t>
+      </w:r>
+    </w:p>
+    <w:p>
+      <w:pPr>
+        <w:pStyle w:val="Pierwszyakapit"/>
+        <w:keepNext/>
+        <w:jc w:val="center"/>
+      </w:pPr>
+      <w:r>
+        <w:rPr>
+          <w:noProof/>
+        </w:rPr>
+        <w:drawing>
+          <wp:inline distT="0" distB="0" distL="0" distR="0" wp14:anchorId="6AC5835D" wp14:editId="364D6F63">
+            <wp:extent cx="7070400" cy="3916800"/>
+            <wp:effectExtent l="14605" t="23495" r="12065" b="12065"/>
+            <wp:docPr id="2" name="Obraz 2"/>
+            <wp:cNvGraphicFramePr>
+              <a:graphicFrameLocks xmlns:a="http://schemas.openxmlformats.org/drawingml/2006/main" noChangeAspect="1"/>
+            </wp:cNvGraphicFramePr>
+            <a:graphic xmlns:a="http://schemas.openxmlformats.org/drawingml/2006/main">
+              <a:graphicData uri="http://schemas.openxmlformats.org/drawingml/2006/picture">
+                <pic:pic xmlns:pic="http://schemas.openxmlformats.org/drawingml/2006/picture">
+                  <pic:nvPicPr>
+                    <pic:cNvPr id="0" name="schemat.png"/>
+                    <pic:cNvPicPr/>
+                  </pic:nvPicPr>
+                  <pic:blipFill>
+                    <a:blip r:embed="rId13">
+                      <a:extLst>
+                        <a:ext uri="{28A0092B-C50C-407E-A947-70E740481C1C}">
+                          <a14:useLocalDpi xmlns:a14="http://schemas.microsoft.com/office/drawing/2010/main" val="0"/>
+                        </a:ext>
+                      </a:extLst>
+                    </a:blip>
+                    <a:stretch>
+                      <a:fillRect/>
+                    </a:stretch>
+                  </pic:blipFill>
+                  <pic:spPr>
+                    <a:xfrm rot="5400000">
+                      <a:off x="0" y="0"/>
+                      <a:ext cx="7070400" cy="3916800"/>
+                    </a:xfrm>
+                    <a:prstGeom prst="rect">
+                      <a:avLst/>
+                    </a:prstGeom>
+                    <a:ln>
+                      <a:solidFill>
+                        <a:schemeClr val="tx1"/>
+                      </a:solidFill>
+                    </a:ln>
+                  </pic:spPr>
+                </pic:pic>
+              </a:graphicData>
+            </a:graphic>
+          </wp:inline>
+        </w:drawing>
+      </w:r>
+    </w:p>
+    <w:p>
+      <w:pPr>
+        <w:pStyle w:val="Legenda"/>
+      </w:pPr>
+      <w:r>
+        <w:t xml:space="preserve">Ilustracja </w:t>
+      </w:r>
+      <w:fldSimple w:instr=" SEQ Ilustracja \* ARABIC ">
+        <w:r>
+          <w:rPr>
+            <w:noProof/>
+          </w:rPr>
+          <w:t>1</w:t>
+        </w:r>
+      </w:fldSimple>
+      <w:r>
+        <w:t>: Schemat inteligentnego systemu rozpoznawania reklam</w:t>
+      </w:r>
+    </w:p>
+    <w:p>
+      <w:pPr>
+        <w:spacing w:after="200" w:line="276" w:lineRule="auto"/>
+        <w:ind w:firstLine="0"/>
+        <w:jc w:val="left"/>
+      </w:pPr>
+      <w:r>
+        <w:br w:type="page"/>
+      </w:r>
+    </w:p>
+    <w:p>
       <w:pPr>
         <w:pStyle w:val="Nagwek2"/>
       </w:pPr>
-      <w:bookmarkStart w:id="23" w:name="_Toc356921295"/>
-      <w:r>
-        <w:t>Przetwarzanie wstępne</w:t>
+      <w:bookmarkStart w:id="23" w:name="_Toc356921294"/>
+      <w:r>
+        <w:lastRenderedPageBreak/>
+        <w:t>Pozyskiwanie danych</w:t>
       </w:r>
       <w:bookmarkEnd w:id="23"/>
     </w:p>
@@ -4896,19 +5223,42 @@
         <w:pStyle w:val="Pierwszyakapit"/>
       </w:pPr>
       <w:r>
-        <w:t>Strona 14, 15, 16</w:t>
-      </w:r>
-      <w:r>
-        <w:t>, 17, 18</w:t>
+        <w:t>Strona 12, 13</w:t>
       </w:r>
     </w:p>
     <w:p>
       <w:pPr>
+        <w:spacing w:after="200" w:line="276" w:lineRule="auto"/>
+        <w:ind w:firstLine="0"/>
+        <w:jc w:val="left"/>
+      </w:pPr>
+      <w:r>
+        <w:br w:type="page"/>
+      </w:r>
+    </w:p>
+    <w:p>
+      <w:pPr>
+        <w:pStyle w:val="Pierwszyakapit"/>
+      </w:pPr>
+    </w:p>
+    <w:p>
+      <w:pPr>
+        <w:spacing w:after="200" w:line="276" w:lineRule="auto"/>
+        <w:ind w:firstLine="0"/>
+        <w:jc w:val="left"/>
+      </w:pPr>
+      <w:r>
+        <w:br w:type="page"/>
+      </w:r>
+    </w:p>
+    <w:p>
+      <w:pPr>
         <w:pStyle w:val="Nagwek2"/>
       </w:pPr>
-      <w:bookmarkStart w:id="24" w:name="_Toc356921296"/>
-      <w:r>
-        <w:t>Dobór klasyfikatorów</w:t>
+      <w:bookmarkStart w:id="24" w:name="_Toc356921295"/>
+      <w:r>
+        <w:lastRenderedPageBreak/>
+        <w:t>Przetwarzanie wstępne</w:t>
       </w:r>
       <w:bookmarkEnd w:id="24"/>
     </w:p>
@@ -4917,19 +5267,78 @@
         <w:pStyle w:val="Pierwszyakapit"/>
       </w:pPr>
       <w:r>
-        <w:t xml:space="preserve">Strona </w:t>
-      </w:r>
-      <w:r>
-        <w:t>19, 20, 21, 22</w:t>
+        <w:t>Strona 14, 15, 16</w:t>
+      </w:r>
+      <w:r>
+        <w:t>, 17, 18</w:t>
       </w:r>
     </w:p>
     <w:p>
       <w:pPr>
+        <w:spacing w:after="200" w:line="276" w:lineRule="auto"/>
+        <w:ind w:firstLine="0"/>
+        <w:jc w:val="left"/>
+      </w:pPr>
+      <w:r>
+        <w:br w:type="page"/>
+      </w:r>
+    </w:p>
+    <w:p>
+      <w:pPr>
+        <w:spacing w:after="200" w:line="276" w:lineRule="auto"/>
+        <w:ind w:firstLine="0"/>
+        <w:jc w:val="left"/>
+      </w:pPr>
+      <w:r>
+        <w:lastRenderedPageBreak/>
+        <w:br w:type="page"/>
+      </w:r>
+    </w:p>
+    <w:p>
+      <w:pPr>
+        <w:spacing w:after="200" w:line="276" w:lineRule="auto"/>
+        <w:ind w:firstLine="0"/>
+        <w:jc w:val="left"/>
+      </w:pPr>
+      <w:r>
+        <w:lastRenderedPageBreak/>
+        <w:br w:type="page"/>
+      </w:r>
+    </w:p>
+    <w:p>
+      <w:pPr>
+        <w:spacing w:after="200" w:line="276" w:lineRule="auto"/>
+        <w:ind w:firstLine="0"/>
+        <w:jc w:val="left"/>
+      </w:pPr>
+      <w:r>
+        <w:lastRenderedPageBreak/>
+        <w:br w:type="page"/>
+      </w:r>
+    </w:p>
+    <w:p>
+      <w:pPr>
+        <w:pStyle w:val="Pierwszyakapit"/>
+      </w:pPr>
+    </w:p>
+    <w:p>
+      <w:pPr>
+        <w:spacing w:after="200" w:line="276" w:lineRule="auto"/>
+        <w:ind w:firstLine="0"/>
+        <w:jc w:val="left"/>
+      </w:pPr>
+      <w:r>
+        <w:br w:type="page"/>
+      </w:r>
+    </w:p>
+    <w:p>
+      <w:pPr>
         <w:pStyle w:val="Nagwek2"/>
       </w:pPr>
-      <w:bookmarkStart w:id="25" w:name="_Toc356921297"/>
-      <w:r>
-        <w:t>Trenowanie</w:t>
+      <w:bookmarkStart w:id="25" w:name="_Toc356921296"/>
+      <w:r>
+        <w:lastRenderedPageBreak/>
+        <w:t>Dobór klasyfikatorów</w:t>
       </w:r>
       <w:bookmarkEnd w:id="25"/>
     </w:p>
@@ -4938,28 +5347,101 @@
         <w:pStyle w:val="Pierwszyakapit"/>
       </w:pPr>
       <w:r>
-        <w:t>Strona 2</w:t>
-      </w:r>
-      <w:r>
-        <w:t>3</w:t>
+        <w:t xml:space="preserve">Strona </w:t>
+      </w:r>
+      <w:r>
+        <w:t>19, 20, 21, 22</w:t>
       </w:r>
     </w:p>
     <w:p>
       <w:pPr>
+        <w:spacing w:after="200" w:line="276" w:lineRule="auto"/>
+        <w:ind w:firstLine="0"/>
+        <w:jc w:val="left"/>
+      </w:pPr>
+      <w:r>
+        <w:br w:type="page"/>
+      </w:r>
+    </w:p>
+    <w:p>
+      <w:pPr>
+        <w:spacing w:after="200" w:line="276" w:lineRule="auto"/>
+        <w:ind w:firstLine="0"/>
+        <w:jc w:val="left"/>
+      </w:pPr>
+      <w:r>
+        <w:lastRenderedPageBreak/>
+        <w:br w:type="page"/>
+      </w:r>
+    </w:p>
+    <w:p>
+      <w:pPr>
+        <w:spacing w:after="200" w:line="276" w:lineRule="auto"/>
+        <w:ind w:firstLine="0"/>
+        <w:jc w:val="left"/>
+      </w:pPr>
+      <w:r>
+        <w:lastRenderedPageBreak/>
+        <w:br w:type="page"/>
+      </w:r>
+    </w:p>
+    <w:p>
+      <w:pPr>
+        <w:pStyle w:val="Pierwszyakapit"/>
+      </w:pPr>
+    </w:p>
+    <w:p>
+      <w:pPr>
+        <w:spacing w:after="200" w:line="276" w:lineRule="auto"/>
+        <w:ind w:firstLine="0"/>
+        <w:jc w:val="left"/>
+      </w:pPr>
+      <w:r>
+        <w:br w:type="page"/>
+      </w:r>
+    </w:p>
+    <w:p>
+      <w:pPr>
         <w:pStyle w:val="Nagwek2"/>
       </w:pPr>
-      <w:bookmarkStart w:id="26" w:name="_Toc356921298"/>
-      <w:r>
-        <w:t>Agent produkcyjny</w:t>
+      <w:bookmarkStart w:id="26" w:name="_Toc356921297"/>
+      <w:r>
+        <w:lastRenderedPageBreak/>
+        <w:t>Trenowanie</w:t>
       </w:r>
       <w:bookmarkEnd w:id="26"/>
     </w:p>
     <w:p>
       <w:pPr>
+        <w:pStyle w:val="Pierwszyakapit"/>
+      </w:pPr>
+      <w:r>
+        <w:t>Strona 2</w:t>
+      </w:r>
+      <w:r>
+        <w:t>3</w:t>
+      </w:r>
+    </w:p>
+    <w:p>
+      <w:pPr>
         <w:spacing w:after="200" w:line="276" w:lineRule="auto"/>
         <w:ind w:firstLine="0"/>
         <w:jc w:val="left"/>
       </w:pPr>
+      <w:r>
+        <w:br w:type="page"/>
+      </w:r>
+    </w:p>
+    <w:p>
+      <w:pPr>
+        <w:pStyle w:val="Nagwek2"/>
+      </w:pPr>
+      <w:bookmarkStart w:id="27" w:name="_Toc356921298"/>
+      <w:r>
+        <w:lastRenderedPageBreak/>
+        <w:t>Agent produkcyjny</w:t>
+      </w:r>
+      <w:bookmarkEnd w:id="27"/>
     </w:p>
     <w:p>
       <w:pPr>
@@ -4967,9 +5449,6 @@
         <w:ind w:firstLine="0"/>
         <w:jc w:val="left"/>
       </w:pPr>
-      <w:r>
-        <w:t>Strona 24</w:t>
-      </w:r>
     </w:p>
     <w:p>
       <w:pPr>
@@ -4978,26 +5457,7 @@
         <w:jc w:val="left"/>
       </w:pPr>
       <w:r>
-        <w:br w:type="page"/>
-      </w:r>
-    </w:p>
-    <w:p>
-      <w:pPr>
-        <w:pStyle w:val="Nagwek1"/>
-      </w:pPr>
-      <w:bookmarkStart w:id="27" w:name="_Toc356921299"/>
-      <w:r>
-        <w:lastRenderedPageBreak/>
-        <w:t>Implementacja</w:t>
-      </w:r>
-      <w:bookmarkEnd w:id="27"/>
-    </w:p>
-    <w:p>
-      <w:pPr>
-        <w:pStyle w:val="Pierwszyakapit"/>
-      </w:pPr>
-      <w:r>
-        <w:t>5 stron</w:t>
+        <w:t>Strona 24</w:t>
       </w:r>
     </w:p>
     <w:p>
@@ -5014,10 +5474,10 @@
       <w:pPr>
         <w:pStyle w:val="Nagwek1"/>
       </w:pPr>
-      <w:bookmarkStart w:id="28" w:name="_Toc356921300"/>
+      <w:bookmarkStart w:id="28" w:name="_Toc356921299"/>
       <w:r>
         <w:lastRenderedPageBreak/>
-        <w:t>Wyniki</w:t>
+        <w:t>Implementacja</w:t>
       </w:r>
       <w:bookmarkEnd w:id="28"/>
     </w:p>
@@ -5031,28 +5491,148 @@
     </w:p>
     <w:p>
       <w:pPr>
-        <w:pStyle w:val="Nagwek2"/>
-      </w:pPr>
-      <w:bookmarkStart w:id="29" w:name="_Toc356921301"/>
-      <w:r>
-        <w:t>Zebrane dane</w:t>
+        <w:spacing w:after="200" w:line="276" w:lineRule="auto"/>
+        <w:ind w:firstLine="0"/>
+        <w:jc w:val="left"/>
+      </w:pPr>
+      <w:r>
+        <w:br w:type="page"/>
+      </w:r>
+    </w:p>
+    <w:p>
+      <w:pPr>
+        <w:spacing w:after="200" w:line="276" w:lineRule="auto"/>
+        <w:ind w:firstLine="0"/>
+        <w:jc w:val="left"/>
+      </w:pPr>
+      <w:r>
+        <w:lastRenderedPageBreak/>
+        <w:br w:type="page"/>
+      </w:r>
+    </w:p>
+    <w:p>
+      <w:pPr>
+        <w:spacing w:after="200" w:line="276" w:lineRule="auto"/>
+        <w:ind w:firstLine="0"/>
+        <w:jc w:val="left"/>
+      </w:pPr>
+      <w:r>
+        <w:lastRenderedPageBreak/>
+        <w:br w:type="page"/>
+      </w:r>
+    </w:p>
+    <w:p>
+      <w:pPr>
+        <w:spacing w:after="200" w:line="276" w:lineRule="auto"/>
+        <w:ind w:firstLine="0"/>
+        <w:jc w:val="left"/>
+      </w:pPr>
+      <w:r>
+        <w:lastRenderedPageBreak/>
+        <w:br w:type="page"/>
+      </w:r>
+    </w:p>
+    <w:p>
+      <w:pPr>
+        <w:pStyle w:val="Pierwszyakapit"/>
+      </w:pPr>
+    </w:p>
+    <w:p>
+      <w:pPr>
+        <w:spacing w:after="200" w:line="276" w:lineRule="auto"/>
+        <w:ind w:firstLine="0"/>
+        <w:jc w:val="left"/>
+      </w:pPr>
+      <w:r>
+        <w:br w:type="page"/>
+      </w:r>
+    </w:p>
+    <w:p>
+      <w:pPr>
+        <w:pStyle w:val="Nagwek1"/>
+      </w:pPr>
+      <w:bookmarkStart w:id="29" w:name="_Toc356921300"/>
+      <w:r>
+        <w:lastRenderedPageBreak/>
+        <w:t>Wyniki</w:t>
       </w:r>
       <w:bookmarkEnd w:id="29"/>
     </w:p>
     <w:p>
       <w:pPr>
+        <w:pStyle w:val="Pierwszyakapit"/>
+      </w:pPr>
+      <w:r>
+        <w:t>5 stron</w:t>
+      </w:r>
+    </w:p>
+    <w:p>
+      <w:pPr>
         <w:pStyle w:val="Nagwek2"/>
       </w:pPr>
-      <w:bookmarkStart w:id="30" w:name="_Toc356921302"/>
-      <w:r>
-        <w:t>Skuteczność systemu</w:t>
+      <w:bookmarkStart w:id="30" w:name="_Toc356921301"/>
+      <w:r>
+        <w:t>Zebrane dane</w:t>
       </w:r>
       <w:bookmarkEnd w:id="30"/>
     </w:p>
     <w:p>
       <w:pPr>
+        <w:pStyle w:val="Nagwek2"/>
+      </w:pPr>
+      <w:bookmarkStart w:id="31" w:name="_Toc356921302"/>
+      <w:r>
+        <w:t>Skuteczność systemu</w:t>
+      </w:r>
+      <w:bookmarkEnd w:id="31"/>
+    </w:p>
+    <w:p>
+      <w:pPr>
         <w:pStyle w:val="Pierwszyakapit"/>
       </w:pPr>
+    </w:p>
+    <w:p>
+      <w:pPr>
+        <w:spacing w:after="200" w:line="276" w:lineRule="auto"/>
+        <w:ind w:firstLine="0"/>
+        <w:jc w:val="left"/>
+      </w:pPr>
+      <w:r>
+        <w:br w:type="page"/>
+      </w:r>
+    </w:p>
+    <w:p>
+      <w:pPr>
+        <w:spacing w:after="200" w:line="276" w:lineRule="auto"/>
+        <w:ind w:firstLine="0"/>
+        <w:jc w:val="left"/>
+      </w:pPr>
+      <w:r>
+        <w:lastRenderedPageBreak/>
+        <w:br w:type="page"/>
+      </w:r>
+    </w:p>
+    <w:p>
+      <w:pPr>
+        <w:spacing w:after="200" w:line="276" w:lineRule="auto"/>
+        <w:ind w:firstLine="0"/>
+        <w:jc w:val="left"/>
+      </w:pPr>
+      <w:r>
+        <w:lastRenderedPageBreak/>
+        <w:br w:type="page"/>
+      </w:r>
+    </w:p>
+    <w:p>
+      <w:pPr>
+        <w:spacing w:after="200" w:line="276" w:lineRule="auto"/>
+        <w:ind w:firstLine="0"/>
+        <w:jc w:val="left"/>
+      </w:pPr>
+      <w:r>
+        <w:lastRenderedPageBreak/>
+        <w:br w:type="page"/>
+      </w:r>
     </w:p>
     <w:p>
       <w:pPr>
@@ -5077,12 +5657,12 @@
       <w:pPr>
         <w:pStyle w:val="Nagwek1"/>
       </w:pPr>
-      <w:bookmarkStart w:id="31" w:name="_Toc356921303"/>
+      <w:bookmarkStart w:id="32" w:name="_Toc356921303"/>
       <w:r>
         <w:lastRenderedPageBreak/>
         <w:t>Podsumowanie</w:t>
       </w:r>
-      <w:bookmarkEnd w:id="31"/>
+      <w:bookmarkEnd w:id="32"/>
     </w:p>
     <w:p>
       <w:pPr>
@@ -5097,17 +5677,38 @@
         <w:spacing w:after="200" w:line="276" w:lineRule="auto"/>
         <w:ind w:firstLine="0"/>
         <w:jc w:val="left"/>
-      </w:pPr>
-      <w:r>
         <w:rPr>
           <w:b/>
           <w:iCs/>
           <w:caps/>
         </w:rPr>
+      </w:pPr>
+      <w:r>
+        <w:rPr>
+          <w:b/>
+          <w:iCs/>
+          <w:caps/>
+        </w:rPr>
         <w:br w:type="page"/>
       </w:r>
+      <w:r>
+        <w:rPr>
+          <w:b/>
+          <w:iCs/>
+          <w:caps/>
+        </w:rPr>
+        <w:lastRenderedPageBreak/>
+        <w:br w:type="page"/>
+      </w:r>
     </w:p>
-    <w:bookmarkStart w:id="32" w:name="_Toc356921304" w:displacedByCustomXml="next"/>
+    <w:p>
+      <w:pPr>
+        <w:spacing w:after="200" w:line="276" w:lineRule="auto"/>
+        <w:ind w:firstLine="0"/>
+        <w:jc w:val="left"/>
+      </w:pPr>
+    </w:p>
+    <w:bookmarkStart w:id="33" w:name="_Toc356921304" w:displacedByCustomXml="next"/>
     <w:sdt>
       <w:sdtPr>
         <w:rPr>
@@ -5131,7 +5732,7 @@
           <w:r>
             <w:t>Bibliografia</w:t>
           </w:r>
-          <w:bookmarkEnd w:id="32"/>
+          <w:bookmarkEnd w:id="33"/>
         </w:p>
         <w:sdt>
           <w:sdtPr>
@@ -5310,863 +5911,6 @@
                 <w:pStyle w:val="Bibliografia"/>
                 <w:rPr>
                   <w:noProof/>
-                </w:rPr>
-              </w:pPr>
-              <w:r>
-                <w:rPr>
-                  <w:noProof/>
-                </w:rPr>
-                <w:t>5. —. Słownik pojęć ITIL - hasło Function. [Online] [Zacytowano: 20 Lipiec 2011.] http://www.knowledgetransfer.net/dictionary/ITIL/en/Function.htm.</w:t>
-              </w:r>
-            </w:p>
-            <w:p>
-              <w:pPr>
-                <w:pStyle w:val="Bibliografia"/>
-                <w:rPr>
-                  <w:noProof/>
-                </w:rPr>
-              </w:pPr>
-              <w:r>
-                <w:rPr>
-                  <w:noProof/>
-                  <w:lang w:val="en-US"/>
-                </w:rPr>
-                <w:t xml:space="preserve">6. </w:t>
-              </w:r>
-              <w:r>
-                <w:rPr>
-                  <w:b/>
-                  <w:bCs/>
-                  <w:noProof/>
-                  <w:lang w:val="en-US"/>
-                </w:rPr>
-                <w:t>Global Journals Inc.</w:t>
-              </w:r>
-              <w:r>
-                <w:rPr>
-                  <w:noProof/>
-                  <w:lang w:val="en-US"/>
-                </w:rPr>
-                <w:t xml:space="preserve"> </w:t>
-              </w:r>
-              <w:r>
-                <w:rPr>
-                  <w:i/>
-                  <w:iCs/>
-                  <w:noProof/>
-                  <w:lang w:val="en-US"/>
-                </w:rPr>
-                <w:t xml:space="preserve">Global Journal of Computer Science and Technology. </w:t>
-              </w:r>
-              <w:r>
-                <w:rPr>
-                  <w:noProof/>
-                </w:rPr>
-                <w:t>[Online] Grudzień 2010. [Zacytowano: 18 Lipiec 2011.] http://computerresearch.org/stpr/index.php/gjcst/article/download/465/424.</w:t>
-              </w:r>
-            </w:p>
-            <w:p>
-              <w:pPr>
-                <w:pStyle w:val="Bibliografia"/>
-                <w:rPr>
-                  <w:noProof/>
-                </w:rPr>
-              </w:pPr>
-              <w:r>
-                <w:rPr>
-                  <w:noProof/>
-                  <w:lang w:val="en-US"/>
-                </w:rPr>
-                <w:t xml:space="preserve">7. ITIL Service Management - A Brief History of ITIL. </w:t>
-              </w:r>
-              <w:r>
-                <w:rPr>
-                  <w:i/>
-                  <w:iCs/>
-                  <w:noProof/>
-                  <w:lang w:val="en-US"/>
-                </w:rPr>
-                <w:t xml:space="preserve">ITIL Service Management. </w:t>
-              </w:r>
-              <w:r>
-                <w:rPr>
-                  <w:noProof/>
-                  <w:lang w:val="en-US"/>
-                </w:rPr>
-                <w:t xml:space="preserve">[Online] 18 Lipca 2011. </w:t>
-              </w:r>
-              <w:r>
-                <w:rPr>
-                  <w:noProof/>
-                </w:rPr>
-                <w:t>[Zacytowano: 18 Lipca 2011.] http://itservicemngmt.blogspot.com/2007/09/brief-history-of-itil.html.</w:t>
-              </w:r>
-            </w:p>
-            <w:p>
-              <w:pPr>
-                <w:pStyle w:val="Bibliografia"/>
-                <w:rPr>
-                  <w:noProof/>
-                </w:rPr>
-              </w:pPr>
-              <w:r>
-                <w:rPr>
-                  <w:noProof/>
-                  <w:lang w:val="en-US"/>
-                </w:rPr>
-                <w:t xml:space="preserve">8. IT Life - Korzenie ITIL. </w:t>
-              </w:r>
-              <w:r>
-                <w:rPr>
-                  <w:i/>
-                  <w:iCs/>
-                  <w:noProof/>
-                  <w:lang w:val="en-US"/>
-                </w:rPr>
-                <w:t xml:space="preserve">IT Life. </w:t>
-              </w:r>
-              <w:r>
-                <w:rPr>
-                  <w:noProof/>
-                </w:rPr>
-                <w:t>[Online] [Zacytowano: 18 Lipiec 2011.] http://itsm.itlife.pl/content/view/10012/57/.</w:t>
-              </w:r>
-            </w:p>
-            <w:p>
-              <w:pPr>
-                <w:pStyle w:val="Bibliografia"/>
-                <w:rPr>
-                  <w:noProof/>
-                  <w:lang w:val="en-US"/>
-                </w:rPr>
-              </w:pPr>
-              <w:r>
-                <w:rPr>
-                  <w:noProof/>
-                  <w:lang w:val="en-US"/>
-                </w:rPr>
-                <w:t xml:space="preserve">9. </w:t>
-              </w:r>
-              <w:r>
-                <w:rPr>
-                  <w:b/>
-                  <w:bCs/>
-                  <w:noProof/>
-                  <w:lang w:val="en-US"/>
-                </w:rPr>
-                <w:t>Ratcliffe David.</w:t>
-              </w:r>
-              <w:r>
-                <w:rPr>
-                  <w:noProof/>
-                  <w:lang w:val="en-US"/>
-                </w:rPr>
-                <w:t xml:space="preserve"> Pink Elephant - IT Service Management 2007. </w:t>
-              </w:r>
-              <w:r>
-                <w:rPr>
-                  <w:i/>
-                  <w:iCs/>
-                  <w:noProof/>
-                  <w:lang w:val="en-US"/>
-                </w:rPr>
-                <w:t xml:space="preserve">Pink Elephant. </w:t>
-              </w:r>
-              <w:r>
-                <w:rPr>
-                  <w:noProof/>
-                  <w:lang w:val="en-US"/>
-                </w:rPr>
-                <w:t>[Online] [Zacytowano: 18 Lipiec 2011.] http://www.pinkelephant.com/articles/MicrosoftPowerPointDavidRatcliffePinkPerspectiveBM.pdf.</w:t>
-              </w:r>
-            </w:p>
-            <w:p>
-              <w:pPr>
-                <w:pStyle w:val="Bibliografia"/>
-                <w:rPr>
-                  <w:noProof/>
-                  <w:lang w:val="en-US"/>
-                </w:rPr>
-              </w:pPr>
-              <w:r>
-                <w:rPr>
-                  <w:noProof/>
-                  <w:lang w:val="en-US"/>
-                </w:rPr>
-                <w:t xml:space="preserve">10. </w:t>
-              </w:r>
-              <w:r>
-                <w:rPr>
-                  <w:i/>
-                  <w:iCs/>
-                  <w:noProof/>
-                  <w:lang w:val="en-US"/>
-                </w:rPr>
-                <w:t xml:space="preserve">actis-ingenierie. </w:t>
-              </w:r>
-              <w:r>
-                <w:rPr>
-                  <w:noProof/>
-                  <w:lang w:val="en-US"/>
-                </w:rPr>
-                <w:t>[Online] http://www.actis-ingenierie.com.</w:t>
-              </w:r>
-            </w:p>
-            <w:p>
-              <w:pPr>
-                <w:pStyle w:val="Bibliografia"/>
-                <w:rPr>
-                  <w:noProof/>
-                </w:rPr>
-              </w:pPr>
-              <w:r>
-                <w:rPr>
-                  <w:noProof/>
-                </w:rPr>
-                <w:t xml:space="preserve">11. Projekt ITIL Refresh. </w:t>
-              </w:r>
-              <w:r>
-                <w:rPr>
-                  <w:i/>
-                  <w:iCs/>
-                  <w:noProof/>
-                </w:rPr>
-                <w:t xml:space="preserve">ITLife.pl. </w:t>
-              </w:r>
-              <w:r>
-                <w:rPr>
-                  <w:noProof/>
-                </w:rPr>
-                <w:t>[Online] [Zacytowano: 19 Lipiec 2011.] http://itsm.itlife.pl/content/view/10071/138/.</w:t>
-              </w:r>
-            </w:p>
-            <w:p>
-              <w:pPr>
-                <w:pStyle w:val="Bibliografia"/>
-                <w:rPr>
-                  <w:noProof/>
-                </w:rPr>
-              </w:pPr>
-              <w:r>
-                <w:rPr>
-                  <w:noProof/>
-                  <w:lang w:val="en-US"/>
-                </w:rPr>
-                <w:t xml:space="preserve">12. </w:t>
-              </w:r>
-              <w:r>
-                <w:rPr>
-                  <w:b/>
-                  <w:bCs/>
-                  <w:noProof/>
-                  <w:lang w:val="en-US"/>
-                </w:rPr>
-                <w:t>OGC.</w:t>
-              </w:r>
-              <w:r>
-                <w:rPr>
-                  <w:noProof/>
-                  <w:lang w:val="en-US"/>
-                </w:rPr>
-                <w:t xml:space="preserve"> Scope and Development Plan: ITIL® V3 Update. </w:t>
-              </w:r>
-              <w:r>
-                <w:rPr>
-                  <w:noProof/>
-                </w:rPr>
-                <w:t>[Online] February 2010. [Zacytowano: 21 Lipiec 2011.] http://www.best-management-practice.com/gempdf/Scope_and_Development_Plan_ITIL_V3_Update.pdf.</w:t>
-              </w:r>
-            </w:p>
-            <w:p>
-              <w:pPr>
-                <w:pStyle w:val="Bibliografia"/>
-                <w:rPr>
-                  <w:noProof/>
-                  <w:lang w:val="en-US"/>
-                </w:rPr>
-              </w:pPr>
-              <w:r>
-                <w:rPr>
-                  <w:noProof/>
-                  <w:lang w:val="en-US"/>
-                </w:rPr>
-                <w:t xml:space="preserve">13. IT Life - Co to jest ITIL? </w:t>
-              </w:r>
-              <w:r>
-                <w:rPr>
-                  <w:i/>
-                  <w:iCs/>
-                  <w:noProof/>
-                  <w:lang w:val="en-US"/>
-                </w:rPr>
-                <w:t xml:space="preserve">IT Life. </w:t>
-              </w:r>
-              <w:r>
-                <w:rPr>
-                  <w:noProof/>
-                  <w:lang w:val="en-US"/>
-                </w:rPr>
-                <w:t>[Online] [Zacytowano: 7 Lipiec 2011.] http://itsm.itlife.pl/.</w:t>
-              </w:r>
-            </w:p>
-            <w:p>
-              <w:pPr>
-                <w:pStyle w:val="Bibliografia"/>
-                <w:rPr>
-                  <w:noProof/>
-                  <w:lang w:val="en-US"/>
-                </w:rPr>
-              </w:pPr>
-              <w:r>
-                <w:rPr>
-                  <w:noProof/>
-                  <w:lang w:val="en-US"/>
-                </w:rPr>
-                <w:lastRenderedPageBreak/>
-                <w:t xml:space="preserve">14. IT frameworks wiki - Hasło ITIL. </w:t>
-              </w:r>
-              <w:r>
-                <w:rPr>
-                  <w:i/>
-                  <w:iCs/>
-                  <w:noProof/>
-                  <w:lang w:val="en-US"/>
-                </w:rPr>
-                <w:t xml:space="preserve">IT frameworks wiki. </w:t>
-              </w:r>
-              <w:r>
-                <w:rPr>
-                  <w:noProof/>
-                  <w:lang w:val="en-US"/>
-                </w:rPr>
-                <w:t>[Online] [Zacytowano: 7 Lipiec 2011.] http://www.itframeworks.org/wiki/Information_Technology_Infrastructure_Library.</w:t>
-              </w:r>
-            </w:p>
-            <w:p>
-              <w:pPr>
-                <w:pStyle w:val="Bibliografia"/>
-                <w:rPr>
-                  <w:noProof/>
-                  <w:lang w:val="en-US"/>
-                </w:rPr>
-              </w:pPr>
-              <w:r>
-                <w:rPr>
-                  <w:noProof/>
-                  <w:lang w:val="en-US"/>
-                </w:rPr>
-                <w:t xml:space="preserve">15. </w:t>
-              </w:r>
-              <w:r>
-                <w:rPr>
-                  <w:b/>
-                  <w:bCs/>
-                  <w:noProof/>
-                  <w:lang w:val="en-US"/>
-                </w:rPr>
-                <w:t>OGC.</w:t>
-              </w:r>
-              <w:r>
-                <w:rPr>
-                  <w:noProof/>
-                  <w:lang w:val="en-US"/>
-                </w:rPr>
-                <w:t xml:space="preserve"> </w:t>
-              </w:r>
-              <w:r>
-                <w:rPr>
-                  <w:i/>
-                  <w:iCs/>
-                  <w:noProof/>
-                  <w:lang w:val="en-US"/>
-                </w:rPr>
-                <w:t xml:space="preserve">Service Strategy Book (ITIL). </w:t>
-              </w:r>
-              <w:r>
-                <w:rPr>
-                  <w:noProof/>
-                  <w:lang w:val="en-US"/>
-                </w:rPr>
-                <w:t>brak miejsca : The Stationery Office, 2007.</w:t>
-              </w:r>
-            </w:p>
-            <w:p>
-              <w:pPr>
-                <w:pStyle w:val="Bibliografia"/>
-                <w:rPr>
-                  <w:noProof/>
-                  <w:lang w:val="en-US"/>
-                </w:rPr>
-              </w:pPr>
-              <w:r>
-                <w:rPr>
-                  <w:noProof/>
-                  <w:lang w:val="en-US"/>
-                </w:rPr>
-                <w:t xml:space="preserve">16. </w:t>
-              </w:r>
-              <w:r>
-                <w:rPr>
-                  <w:b/>
-                  <w:bCs/>
-                  <w:noProof/>
-                  <w:lang w:val="en-US"/>
-                </w:rPr>
-                <w:t>itSMF Ltd.</w:t>
-              </w:r>
-              <w:r>
-                <w:rPr>
-                  <w:noProof/>
-                  <w:lang w:val="en-US"/>
-                </w:rPr>
-                <w:t xml:space="preserve"> </w:t>
-              </w:r>
-              <w:r>
-                <w:rPr>
-                  <w:i/>
-                  <w:iCs/>
-                  <w:noProof/>
-                  <w:lang w:val="en-US"/>
-                </w:rPr>
-                <w:t xml:space="preserve">An Introductory Overview of ITIL® V3. </w:t>
-              </w:r>
-              <w:r>
-                <w:rPr>
-                  <w:noProof/>
-                  <w:lang w:val="en-US"/>
-                </w:rPr>
-                <w:t>brak miejsca : The UK Chapter of the itSMF, 2007.</w:t>
-              </w:r>
-            </w:p>
-            <w:p>
-              <w:pPr>
-                <w:pStyle w:val="Bibliografia"/>
-                <w:rPr>
-                  <w:noProof/>
-                  <w:lang w:val="en-US"/>
-                </w:rPr>
-              </w:pPr>
-              <w:r>
-                <w:rPr>
-                  <w:noProof/>
-                  <w:lang w:val="en-US"/>
-                </w:rPr>
-                <w:t xml:space="preserve">17. </w:t>
-              </w:r>
-              <w:r>
-                <w:rPr>
-                  <w:b/>
-                  <w:bCs/>
-                  <w:noProof/>
-                  <w:lang w:val="en-US"/>
-                </w:rPr>
-                <w:t>OGC.</w:t>
-              </w:r>
-              <w:r>
-                <w:rPr>
-                  <w:noProof/>
-                  <w:lang w:val="en-US"/>
-                </w:rPr>
-                <w:t xml:space="preserve"> </w:t>
-              </w:r>
-              <w:r>
-                <w:rPr>
-                  <w:i/>
-                  <w:iCs/>
-                  <w:noProof/>
-                  <w:lang w:val="en-US"/>
-                </w:rPr>
-                <w:t xml:space="preserve">Service Operation Book (ITIL). </w:t>
-              </w:r>
-              <w:r>
-                <w:rPr>
-                  <w:noProof/>
-                  <w:lang w:val="en-US"/>
-                </w:rPr>
-                <w:t>brak miejsca : The Stationery Office, 2007.</w:t>
-              </w:r>
-            </w:p>
-            <w:p>
-              <w:pPr>
-                <w:pStyle w:val="Bibliografia"/>
-                <w:rPr>
-                  <w:noProof/>
-                  <w:lang w:val="en-US"/>
-                </w:rPr>
-              </w:pPr>
-              <w:r>
-                <w:rPr>
-                  <w:noProof/>
-                  <w:lang w:val="en-US"/>
-                </w:rPr>
-                <w:t xml:space="preserve">18. —. </w:t>
-              </w:r>
-              <w:r>
-                <w:rPr>
-                  <w:i/>
-                  <w:iCs/>
-                  <w:noProof/>
-                  <w:lang w:val="en-US"/>
-                </w:rPr>
-                <w:t xml:space="preserve">Continual Service Improvement Book (ITIL). </w:t>
-              </w:r>
-              <w:r>
-                <w:rPr>
-                  <w:noProof/>
-                  <w:lang w:val="en-US"/>
-                </w:rPr>
-                <w:t>brak miejsca : The Stationery Office, 2007.</w:t>
-              </w:r>
-            </w:p>
-            <w:p>
-              <w:pPr>
-                <w:pStyle w:val="Bibliografia"/>
-                <w:rPr>
-                  <w:noProof/>
-                </w:rPr>
-              </w:pPr>
-              <w:r>
-                <w:rPr>
-                  <w:noProof/>
-                  <w:lang w:val="en-US"/>
-                </w:rPr>
-                <w:t xml:space="preserve">19. </w:t>
-              </w:r>
-              <w:r>
-                <w:rPr>
-                  <w:b/>
-                  <w:bCs/>
-                  <w:noProof/>
-                  <w:lang w:val="en-US"/>
-                </w:rPr>
-                <w:t>Knowledge Transfer.</w:t>
-              </w:r>
-              <w:r>
-                <w:rPr>
-                  <w:noProof/>
-                  <w:lang w:val="en-US"/>
-                </w:rPr>
-                <w:t xml:space="preserve"> Słownik pojęć ITIL. </w:t>
-              </w:r>
-              <w:r>
-                <w:rPr>
-                  <w:noProof/>
-                </w:rPr>
-                <w:t>[Online] [Zacytowano: 20 Lipiec 2011.] http://www.knowledgetransfer.net/dictionary/ITIL/en/Configuration_Item.htm.</w:t>
-              </w:r>
-            </w:p>
-            <w:p>
-              <w:pPr>
-                <w:pStyle w:val="Bibliografia"/>
-                <w:rPr>
-                  <w:noProof/>
-                </w:rPr>
-              </w:pPr>
-              <w:r>
-                <w:rPr>
-                  <w:noProof/>
-                  <w:lang w:val="en-US"/>
-                </w:rPr>
-                <w:t xml:space="preserve">20. </w:t>
-              </w:r>
-              <w:r>
-                <w:rPr>
-                  <w:b/>
-                  <w:bCs/>
-                  <w:noProof/>
-                  <w:lang w:val="en-US"/>
-                </w:rPr>
-                <w:t>Wikipedia.</w:t>
-              </w:r>
-              <w:r>
-                <w:rPr>
-                  <w:noProof/>
-                  <w:lang w:val="en-US"/>
-                </w:rPr>
-                <w:t xml:space="preserve"> Configuration management - Wikipedia, the free encyclopedia. </w:t>
-              </w:r>
-              <w:r>
-                <w:rPr>
-                  <w:noProof/>
-                </w:rPr>
-                <w:t>[Online] [Zacytowano: 20 Lipiec 2011.] http://en.wikipedia.org/wiki/File:ConfiurationActivityModel.png.</w:t>
-              </w:r>
-            </w:p>
-            <w:p>
-              <w:pPr>
-                <w:pStyle w:val="Bibliografia"/>
-                <w:rPr>
-                  <w:noProof/>
-                </w:rPr>
-              </w:pPr>
-              <w:r>
-                <w:rPr>
-                  <w:noProof/>
-                  <w:lang w:val="en-US"/>
-                </w:rPr>
-                <w:t xml:space="preserve">21. </w:t>
-              </w:r>
-              <w:r>
-                <w:rPr>
-                  <w:b/>
-                  <w:bCs/>
-                  <w:noProof/>
-                  <w:lang w:val="en-US"/>
-                </w:rPr>
-                <w:t>Knowledge Transfer.</w:t>
-              </w:r>
-              <w:r>
-                <w:rPr>
-                  <w:noProof/>
-                  <w:lang w:val="en-US"/>
-                </w:rPr>
-                <w:t xml:space="preserve"> Słownik pojęć ITIL. </w:t>
-              </w:r>
-              <w:r>
-                <w:rPr>
-                  <w:noProof/>
-                </w:rPr>
-                <w:t>[Online] [Zacytowano: 20 Lipiec 2011.] http://www.knowledgetransfer.net/dictionary/ITIL/en/Change.htm.</w:t>
-              </w:r>
-            </w:p>
-            <w:p>
-              <w:pPr>
-                <w:pStyle w:val="Bibliografia"/>
-                <w:rPr>
-                  <w:noProof/>
-                  <w:lang w:val="en-US"/>
-                </w:rPr>
-              </w:pPr>
-              <w:r>
-                <w:rPr>
-                  <w:noProof/>
-                  <w:lang w:val="en-US"/>
-                </w:rPr>
-                <w:t xml:space="preserve">22. </w:t>
-              </w:r>
-              <w:r>
-                <w:rPr>
-                  <w:b/>
-                  <w:bCs/>
-                  <w:noProof/>
-                  <w:lang w:val="en-US"/>
-                </w:rPr>
-                <w:t>Sante Tom i Jeroen Ermers.</w:t>
-              </w:r>
-              <w:r>
-                <w:rPr>
-                  <w:noProof/>
-                  <w:lang w:val="en-US"/>
-                </w:rPr>
-                <w:t xml:space="preserve"> </w:t>
-              </w:r>
-              <w:r>
-                <w:rPr>
-                  <w:i/>
-                  <w:iCs/>
-                  <w:noProof/>
-                  <w:lang w:val="en-US"/>
-                </w:rPr>
-                <w:t xml:space="preserve">TOGAF™ 9 and ITIL® V3 Two Frameworks Whitepaper. </w:t>
-              </w:r>
-              <w:r>
-                <w:rPr>
-                  <w:noProof/>
-                  <w:lang w:val="en-US"/>
-                </w:rPr>
-                <w:t>2009.</w:t>
-              </w:r>
-            </w:p>
-            <w:p>
-              <w:pPr>
-                <w:pStyle w:val="Bibliografia"/>
-                <w:rPr>
-                  <w:noProof/>
-                </w:rPr>
-              </w:pPr>
-              <w:r>
-                <w:rPr>
-                  <w:noProof/>
-                  <w:lang w:val="en-US"/>
-                </w:rPr>
-                <w:t xml:space="preserve">23. </w:t>
-              </w:r>
-              <w:r>
-                <w:rPr>
-                  <w:b/>
-                  <w:bCs/>
-                  <w:noProof/>
-                  <w:lang w:val="en-US"/>
-                </w:rPr>
-                <w:t>Carter Greg.</w:t>
-              </w:r>
-              <w:r>
-                <w:rPr>
-                  <w:noProof/>
-                  <w:lang w:val="en-US"/>
-                </w:rPr>
-                <w:t xml:space="preserve"> How ITIL and TOGAF Help Bridge the Chasm Between Business and IT. </w:t>
-              </w:r>
-              <w:r>
-                <w:rPr>
-                  <w:noProof/>
-                </w:rPr>
-                <w:t>[Online] 10 Grudzień 2009. http://www.ctoedge.com/content/how-itil-and-togaf-help-bridge-chasm-between-business-and-it.</w:t>
-              </w:r>
-            </w:p>
-            <w:p>
-              <w:pPr>
-                <w:pStyle w:val="Bibliografia"/>
-                <w:rPr>
-                  <w:noProof/>
-                  <w:lang w:val="en-US"/>
-                </w:rPr>
-              </w:pPr>
-              <w:r>
-                <w:rPr>
-                  <w:noProof/>
-                  <w:lang w:val="en-US"/>
-                </w:rPr>
-                <w:t xml:space="preserve">24. </w:t>
-              </w:r>
-              <w:r>
-                <w:rPr>
-                  <w:b/>
-                  <w:bCs/>
-                  <w:noProof/>
-                  <w:lang w:val="en-US"/>
-                </w:rPr>
-                <w:t>Microsoft.</w:t>
-              </w:r>
-              <w:r>
-                <w:rPr>
-                  <w:noProof/>
-                  <w:lang w:val="en-US"/>
-                </w:rPr>
-                <w:t xml:space="preserve"> In-Depth View of MOF Process Model Quadrants. [Online] http://technet.microsoft.com/en-us/library/cc539253.aspx.</w:t>
-              </w:r>
-            </w:p>
-            <w:p>
-              <w:pPr>
-                <w:pStyle w:val="Bibliografia"/>
-                <w:rPr>
-                  <w:noProof/>
-                  <w:lang w:val="en-US"/>
-                </w:rPr>
-              </w:pPr>
-              <w:r>
-                <w:rPr>
-                  <w:noProof/>
-                  <w:lang w:val="en-US"/>
-                </w:rPr>
-                <w:t xml:space="preserve">25. </w:t>
-              </w:r>
-              <w:r>
-                <w:rPr>
-                  <w:b/>
-                  <w:bCs/>
-                  <w:noProof/>
-                  <w:lang w:val="en-US"/>
-                </w:rPr>
-                <w:t>Van Bon Jan, i inni.</w:t>
-              </w:r>
-              <w:r>
-                <w:rPr>
-                  <w:noProof/>
-                  <w:lang w:val="en-US"/>
-                </w:rPr>
-                <w:t xml:space="preserve"> Cross-Reference ITIL® V3 and MOF 4.0. [Online] 2009. http://www.best-management-practice.com/gempdf/Cross_Ref_ITILV3_MOF4.pdf.</w:t>
-              </w:r>
-            </w:p>
-            <w:p>
-              <w:pPr>
-                <w:pStyle w:val="Bibliografia"/>
-                <w:rPr>
-                  <w:noProof/>
-                </w:rPr>
-              </w:pPr>
-              <w:r>
-                <w:rPr>
-                  <w:noProof/>
-                </w:rPr>
-                <w:t xml:space="preserve">26. </w:t>
-              </w:r>
-              <w:r>
-                <w:rPr>
-                  <w:b/>
-                  <w:bCs/>
-                  <w:noProof/>
-                </w:rPr>
-                <w:t>Gamma Erich , i inni.</w:t>
-              </w:r>
-              <w:r>
-                <w:rPr>
-                  <w:noProof/>
-                </w:rPr>
-                <w:t xml:space="preserve"> </w:t>
-              </w:r>
-              <w:r>
-                <w:rPr>
-                  <w:i/>
-                  <w:iCs/>
-                  <w:noProof/>
-                </w:rPr>
-                <w:t xml:space="preserve">Wzorce projektowe. Elementy oprogramowania obiektowego wielokrotnego użytku. </w:t>
-              </w:r>
-              <w:r>
-                <w:rPr>
-                  <w:noProof/>
-                </w:rPr>
-                <w:t>brak miejsca : Wydawnictwa Naukowo Techniczne, 2005.</w:t>
-              </w:r>
-            </w:p>
-            <w:p>
-              <w:pPr>
-                <w:pStyle w:val="Bibliografia"/>
-                <w:rPr>
-                  <w:noProof/>
-                </w:rPr>
-              </w:pPr>
-              <w:r>
-                <w:rPr>
-                  <w:noProof/>
-                </w:rPr>
-                <w:t xml:space="preserve">27. </w:t>
-              </w:r>
-              <w:r>
-                <w:rPr>
-                  <w:b/>
-                  <w:bCs/>
-                  <w:noProof/>
-                </w:rPr>
-                <w:t>Fowler Henry.</w:t>
-              </w:r>
-              <w:r>
-                <w:rPr>
-                  <w:noProof/>
-                </w:rPr>
-                <w:t xml:space="preserve"> </w:t>
-              </w:r>
-              <w:r>
-                <w:rPr>
-                  <w:i/>
-                  <w:iCs/>
-                  <w:noProof/>
-                </w:rPr>
-                <w:t xml:space="preserve">Architektura systemów zarządzania przedsiębiorstwem. Wzorce projektowe. </w:t>
-              </w:r>
-              <w:r>
-                <w:rPr>
-                  <w:noProof/>
-                </w:rPr>
-                <w:t>brak miejsca : Helion, 2005.</w:t>
-              </w:r>
-            </w:p>
-            <w:p>
-              <w:pPr>
-                <w:pStyle w:val="Bibliografia"/>
-                <w:rPr>
-                  <w:noProof/>
                   <w:lang w:val="en-US"/>
                 </w:rPr>
               </w:pPr>
@@ -6197,142 +5941,6 @@
                 </w:rPr>
                 <w:t>[Online] http://stochmialek.pl/papers/aop-intro-seminar.pdf.</w:t>
               </w:r>
-            </w:p>
-            <w:p>
-              <w:pPr>
-                <w:pStyle w:val="Bibliografia"/>
-                <w:rPr>
-                  <w:noProof/>
-                  <w:lang w:val="en-US"/>
-                </w:rPr>
-              </w:pPr>
-              <w:r>
-                <w:rPr>
-                  <w:noProof/>
-                  <w:lang w:val="en-US"/>
-                </w:rPr>
-                <w:lastRenderedPageBreak/>
-                <w:t xml:space="preserve">29. </w:t>
-              </w:r>
-              <w:r>
-                <w:rPr>
-                  <w:b/>
-                  <w:bCs/>
-                  <w:noProof/>
-                  <w:lang w:val="en-US"/>
-                </w:rPr>
-                <w:t>Collins Dan.</w:t>
-              </w:r>
-              <w:r>
-                <w:rPr>
-                  <w:noProof/>
-                  <w:lang w:val="en-US"/>
-                </w:rPr>
-                <w:t xml:space="preserve"> Generic Data Modeling. [Online] http://www.dama-nj.org/presentations/Kalido_Generic_Data_Modeling.pdf.</w:t>
-              </w:r>
-            </w:p>
-            <w:p>
-              <w:pPr>
-                <w:pStyle w:val="Bibliografia"/>
-                <w:rPr>
-                  <w:noProof/>
-                  <w:lang w:val="en-US"/>
-                </w:rPr>
-              </w:pPr>
-              <w:r>
-                <w:rPr>
-                  <w:noProof/>
-                  <w:lang w:val="en-US"/>
-                </w:rPr>
-                <w:t xml:space="preserve">30. </w:t>
-              </w:r>
-              <w:r>
-                <w:rPr>
-                  <w:b/>
-                  <w:bCs/>
-                  <w:noProof/>
-                  <w:lang w:val="en-US"/>
-                </w:rPr>
-                <w:t>JBoss.</w:t>
-              </w:r>
-              <w:r>
-                <w:rPr>
-                  <w:noProof/>
-                  <w:lang w:val="en-US"/>
-                </w:rPr>
-                <w:t xml:space="preserve"> Dokumentacja Hibernate. [Online] http://docs.jboss.org/hibernate/core/3.3/reference/en/html/inheritance.html.</w:t>
-              </w:r>
-            </w:p>
-            <w:p>
-              <w:pPr>
-                <w:pStyle w:val="Bibliografia"/>
-                <w:rPr>
-                  <w:noProof/>
-                </w:rPr>
-              </w:pPr>
-              <w:r>
-                <w:rPr>
-                  <w:noProof/>
-                  <w:lang w:val="en-US"/>
-                </w:rPr>
-                <w:t xml:space="preserve">31. </w:t>
-              </w:r>
-              <w:r>
-                <w:rPr>
-                  <w:b/>
-                  <w:bCs/>
-                  <w:noProof/>
-                  <w:lang w:val="en-US"/>
-                </w:rPr>
-                <w:t>Keogh Patric.</w:t>
-              </w:r>
-              <w:r>
-                <w:rPr>
-                  <w:noProof/>
-                  <w:lang w:val="en-US"/>
-                </w:rPr>
-                <w:t xml:space="preserve"> The Value of Cloud Computing to ITSM. </w:t>
-              </w:r>
-              <w:r>
-                <w:rPr>
-                  <w:noProof/>
-                </w:rPr>
-                <w:t>[Online] [Zacytowano: 14 Lipiec 2011.] http://www.slideshare.net/patrick_keogh/the-value-of-cloud-computing-to-itsm.</w:t>
-              </w:r>
-            </w:p>
-            <w:p>
-              <w:pPr>
-                <w:pStyle w:val="Bibliografia"/>
-                <w:rPr>
-                  <w:noProof/>
-                  <w:lang w:val="en-US"/>
-                </w:rPr>
-              </w:pPr>
-              <w:r>
-                <w:rPr>
-                  <w:noProof/>
-                  <w:lang w:val="en-US"/>
-                </w:rPr>
-                <w:t xml:space="preserve">32. </w:t>
-              </w:r>
-              <w:r>
-                <w:rPr>
-                  <w:b/>
-                  <w:bCs/>
-                  <w:noProof/>
-                  <w:lang w:val="en-US"/>
-                </w:rPr>
-                <w:t>Scott Noel.</w:t>
-              </w:r>
-              <w:r>
-                <w:rPr>
-                  <w:noProof/>
-                  <w:lang w:val="en-US"/>
-                </w:rPr>
-                <w:t xml:space="preserve"> Case Study: Using ITIL® and PRINCE2™ Together. [Online] 2010. http://www.best-management-practice.com/gempdf/Using_ITIL_and_PRINCE2_Together_August_2010.pdf.</w:t>
-              </w:r>
-            </w:p>
-            <w:p>
               <w:r>
                 <w:fldChar w:fldCharType="end"/>
               </w:r>
@@ -6359,7 +5967,7 @@
       <w:pPr>
         <w:pStyle w:val="Nagwek7"/>
       </w:pPr>
-      <w:bookmarkStart w:id="33" w:name="_Toc356921305"/>
+      <w:bookmarkStart w:id="34" w:name="_Toc356921305"/>
       <w:r>
         <w:lastRenderedPageBreak/>
         <w:t xml:space="preserve">Spis </w:t>
@@ -6370,7 +5978,7 @@
       <w:r>
         <w:t>lustracji</w:t>
       </w:r>
-      <w:bookmarkEnd w:id="33"/>
+      <w:bookmarkEnd w:id="34"/>
     </w:p>
     <w:p>
       <w:pPr>
@@ -7733,11 +7341,11 @@
         <w:lastRenderedPageBreak/>
         <w:t xml:space="preserve"> </w:t>
       </w:r>
-      <w:bookmarkStart w:id="34" w:name="_Toc356921306"/>
+      <w:bookmarkStart w:id="35" w:name="_Toc356921306"/>
       <w:r>
         <w:t>Zawartość płyty CD</w:t>
       </w:r>
-      <w:bookmarkEnd w:id="34"/>
+      <w:bookmarkEnd w:id="35"/>
     </w:p>
     <w:p>
       <w:pPr>
@@ -7757,7 +7365,7 @@
       <w:pPr>
         <w:pStyle w:val="Nagwek8"/>
       </w:pPr>
-      <w:bookmarkStart w:id="35" w:name="_Toc356921307"/>
+      <w:bookmarkStart w:id="36" w:name="_Toc356921307"/>
       <w:r>
         <w:lastRenderedPageBreak/>
         <w:t xml:space="preserve">Konfiguracja i uruchamianie </w:t>
@@ -7765,7 +7373,7 @@
       <w:r>
         <w:t>systemu</w:t>
       </w:r>
-      <w:bookmarkEnd w:id="35"/>
+      <w:bookmarkEnd w:id="36"/>
     </w:p>
     <w:p>
       <w:pPr>
@@ -7883,6 +7491,35 @@
       <w:r>
         <w:t>Nie łamać!</w:t>
       </w:r>
+    </w:p>
+  </w:comment>
+  <w:comment w:id="20" w:author="Adrian" w:date="2013-05-23T18:56:00Z" w:initials="A">
+    <w:p>
+      <w:pPr>
+        <w:pStyle w:val="Tekstkomentarza"/>
+      </w:pPr>
+      <w:r>
+        <w:rPr>
+          <w:rStyle w:val="Odwoaniedokomentarza"/>
+        </w:rPr>
+        <w:annotationRef/>
+      </w:r>
+      <w:r>
+        <w:t xml:space="preserve">Szybciej odpytać siec neuronowa niż </w:t>
+      </w:r>
+      <w:proofErr w:type="spellStart"/>
+      <w:r>
+        <w:t>liste</w:t>
+      </w:r>
+      <w:proofErr w:type="spellEnd"/>
+      <w:r>
+        <w:t xml:space="preserve"> kilku tysięcy </w:t>
+      </w:r>
+      <w:proofErr w:type="spellStart"/>
+      <w:r>
+        <w:t>wyrazen</w:t>
+      </w:r>
+      <w:proofErr w:type="spellEnd"/>
     </w:p>
   </w:comment>
 </w:comments>
@@ -7944,7 +7581,7 @@
           <w:rPr>
             <w:noProof/>
           </w:rPr>
-          <w:t>11</w:t>
+          <w:t>14</w:t>
         </w:r>
         <w:r>
           <w:rPr>
@@ -20087,7 +19724,7 @@
 </file>
 
 <file path=customXml/itemProps1.xml><?xml version="1.0" encoding="utf-8"?>
-<ds:datastoreItem xmlns:ds="http://schemas.openxmlformats.org/officeDocument/2006/customXml" ds:itemID="{82795B4B-3B01-45F8-B852-088107A0A5BE}">
+<ds:datastoreItem xmlns:ds="http://schemas.openxmlformats.org/officeDocument/2006/customXml" ds:itemID="{E1D17CB4-1DFB-4C14-A13B-E363FD604D0E}">
   <ds:schemaRefs>
     <ds:schemaRef ds:uri="http://schemas.openxmlformats.org/officeDocument/2006/bibliography"/>
   </ds:schemaRefs>

--- a/Adrian Wisniewski Praca Magisterska.docx
+++ b/Adrian Wisniewski Praca Magisterska.docx
@@ -4690,19 +4690,7 @@
         <w:t xml:space="preserve"> reguły. Osoby tworzące </w:t>
       </w:r>
       <w:r>
-        <w:t>listy filtrów przy dodawaniu nowej reguły polegają na swoim doświadczeniu i intuicji. Komputer mieszczący w pamięci zbiór trenując składaj</w:t>
-      </w:r>
-      <w:r>
-        <w:t>ą</w:t>
-      </w:r>
-      <w:r>
-        <w:t>cy się z s</w:t>
-      </w:r>
-      <w:r>
-        <w:t>e</w:t>
-      </w:r>
-      <w:r>
-        <w:t>tek tysięcy, a nawet milionów deskryptorów zasobów</w:t>
+        <w:t>listy filtrów przy dodawaniu nowej reguły polegają na swoim doświadczeniu i intuicji. Komputer mieszczący w pamięci zbiór trenując składający się z setek tysięcy, a nawet milionów deskryptorów zasobów</w:t>
       </w:r>
       <w:r>
         <w:rPr>
@@ -4775,13 +4763,7 @@
         <w:t xml:space="preserve"> zupełnie automatycznie, bez potrzeby </w:t>
       </w:r>
       <w:r>
-        <w:t>zatrudnia zespołu w</w:t>
-      </w:r>
-      <w:r>
-        <w:t>y</w:t>
-      </w:r>
-      <w:r>
-        <w:t>kwalifikowanych pracowników.</w:t>
+        <w:t>zatrudnia zespołu wykwalifikowanych pracowników.</w:t>
       </w:r>
       <w:r>
         <w:t xml:space="preserve"> </w:t>
@@ -4796,13 +4778,7 @@
         <w:t xml:space="preserve">za to </w:t>
       </w:r>
       <w:r>
-        <w:t>odpowiedniego zbioru uczącego, który jest listą zasobów wraz z etykietą, czy zasób jest reklamą, czy też nie. Można go uzyskać na kilka sp</w:t>
-      </w:r>
-      <w:r>
-        <w:t>o</w:t>
-      </w:r>
-      <w:r>
-        <w:t>sobów:</w:t>
+        <w:t>odpowiedniego zbioru uczącego, który jest listą zasobów wraz z etykietą, czy zasób jest reklamą, czy też nie. Można go uzyskać na kilka sposobów:</w:t>
       </w:r>
     </w:p>
     <w:p>
@@ -4911,13 +4887,7 @@
         <w:t>Agenta</w:t>
       </w:r>
       <w:r>
-        <w:t xml:space="preserve"> można następnie umieścić na serw</w:t>
-      </w:r>
-      <w:r>
-        <w:t>e</w:t>
-      </w:r>
-      <w:r>
-        <w:t xml:space="preserve">rze </w:t>
+        <w:t xml:space="preserve"> można następnie umieścić na serwerze </w:t>
       </w:r>
       <w:r>
         <w:t>pośredniczącym</w:t>
@@ -4932,13 +4902,13 @@
         <w:t>r</w:t>
       </w:r>
       <w:r>
-        <w:t>netowej w postaci wtyczki i odrzucać odpowiednie żądania protokołu HTTP. W tym ro</w:t>
-      </w:r>
-      <w:r>
-        <w:t>z</w:t>
-      </w:r>
-      <w:r>
-        <w:t>dziale zostanie szczegółowa jego architektura oraz proces tworzenia.</w:t>
+        <w:t xml:space="preserve">netowej w postaci wtyczki i odrzucać odpowiednie żądania protokołu HTTP. W tym rozdziale zostanie szczegółowa architektura oraz proces </w:t>
+      </w:r>
+      <w:r>
+        <w:t xml:space="preserve">jego </w:t>
+      </w:r>
+      <w:r>
+        <w:t>tworzenia.</w:t>
       </w:r>
     </w:p>
     <w:p>
@@ -4951,11 +4921,9 @@
       <w:r>
         <w:t xml:space="preserve">rym algorytm się uczy. Produktem tego modułu jest lista adresów URL wraz z informacją, czy jest to reklama. </w:t>
       </w:r>
-      <w:proofErr w:type="spellStart"/>
-      <w:r>
-        <w:t>Głownym</w:t>
-      </w:r>
-      <w:proofErr w:type="spellEnd"/>
+      <w:r>
+        <w:t>Głównym</w:t>
+      </w:r>
       <w:r>
         <w:t xml:space="preserve"> problemem jest dokonanie tej wstępnej klasyfikacji na ogro</w:t>
       </w:r>
@@ -4974,19 +4942,7 @@
         <w:t xml:space="preserve"> </w:t>
       </w:r>
       <w:r>
-        <w:t>Gdy już uzysk</w:t>
-      </w:r>
-      <w:r>
-        <w:t>a</w:t>
-      </w:r>
-      <w:r>
-        <w:t>my taki spis, drugi moduł musi przetłumaczyć adresy URL na wektory cech, zrozumiałe dla algory</w:t>
-      </w:r>
-      <w:r>
-        <w:t>t</w:t>
-      </w:r>
-      <w:r>
-        <w:t xml:space="preserve">mów. Musimy określić odpowiedni zbiór badanych cech oraz sposób obliczania ich wartości. Dokonujemy w tym momencie także normalizacji i </w:t>
+        <w:t xml:space="preserve">Gdy już uzyskamy taki spis, drugi moduł musi przetłumaczyć adresy URL na wektory cech, zrozumiałe dla algorytmów. Musimy określić odpowiedni zbiór badanych cech oraz sposób obliczania ich wartości. Dokonujemy w tym momencie także normalizacji i </w:t>
       </w:r>
       <w:r>
         <w:t>transfo</w:t>
@@ -5013,19 +4969,7 @@
         <w:t xml:space="preserve">. Otrzymujemy dwa produkty: dane w postaci </w:t>
       </w:r>
       <w:r>
-        <w:t>m</w:t>
-      </w:r>
-      <w:r>
-        <w:t>a</w:t>
-      </w:r>
-      <w:r>
-        <w:t>cierzy (rzędy odpowiadają poszczególnym adresom, a kolumny cechom) oraz komponent z zapisaną tran</w:t>
-      </w:r>
-      <w:r>
-        <w:t>s</w:t>
-      </w:r>
-      <w:r>
-        <w:t>formatą adresu URL na wektor cech.</w:t>
+        <w:t>macierzy (rzędy odpowiadają poszczególnym adresom, a kolumny cechom) oraz komponent z zapisaną transformatą adresu URL na wektor cech.</w:t>
       </w:r>
     </w:p>
     <w:p>
@@ -5085,7 +5029,10 @@
     </w:p>
     <w:p>
       <w:r>
-        <w:t>Ostatni –  piąty – moduł jest agentem będący</w:t>
+        <w:t xml:space="preserve">Ostatni – </w:t>
+      </w:r>
+      <w:r>
+        <w:t>piąty – moduł jest agentem będący</w:t>
       </w:r>
       <w:r>
         <w:t>m</w:t>
@@ -5112,12 +5059,7 @@
         <w:t>o</w:t>
       </w:r>
       <w:r>
-        <w:t xml:space="preserve">nania, chociaż o całe </w:t>
-      </w:r>
-      <w:bookmarkStart w:id="22" w:name="_GoBack"/>
-      <w:bookmarkEnd w:id="22"/>
-      <w:r>
-        <w:t>rzędy wielkości większa, jest niewidoczna dla użytkownika.</w:t>
+        <w:t>nania, chociaż o całe rzędy wielkości większa, jest niewidoczna dla użytkownika.</w:t>
       </w:r>
     </w:p>
     <w:p>
@@ -5130,6 +5072,7 @@
         <w:rPr>
           <w:noProof/>
         </w:rPr>
+        <w:lastRenderedPageBreak/>
         <w:drawing>
           <wp:inline distT="0" distB="0" distL="0" distR="0" wp14:anchorId="6AC5835D" wp14:editId="364D6F63">
             <wp:extent cx="7070400" cy="3916800"/>
@@ -5211,19 +5154,499 @@
       <w:pPr>
         <w:pStyle w:val="Nagwek2"/>
       </w:pPr>
-      <w:bookmarkStart w:id="23" w:name="_Toc356921294"/>
+      <w:bookmarkStart w:id="22" w:name="_Toc356921294"/>
       <w:r>
         <w:lastRenderedPageBreak/>
         <w:t>Pozyskiwanie danych</w:t>
       </w:r>
-      <w:bookmarkEnd w:id="23"/>
+      <w:bookmarkEnd w:id="22"/>
     </w:p>
     <w:p>
       <w:pPr>
         <w:pStyle w:val="Pierwszyakapit"/>
       </w:pPr>
       <w:r>
-        <w:t>Strona 12, 13</w:t>
+        <w:t xml:space="preserve">Sieć WWW jest olbrzymim źródłem danych. Na chwilę obecną </w:t>
+      </w:r>
+      <w:r>
+        <w:t>szacuje się, że</w:t>
+      </w:r>
+      <w:r>
+        <w:t xml:space="preserve"> indek</w:t>
+      </w:r>
+      <w:r>
+        <w:t>s</w:t>
+      </w:r>
+      <w:r>
+        <w:t xml:space="preserve"> </w:t>
+      </w:r>
+      <w:r>
+        <w:t>wysz</w:t>
+      </w:r>
+      <w:r>
+        <w:t>u</w:t>
+      </w:r>
+      <w:r>
+        <w:t>kiwarki</w:t>
+      </w:r>
+      <w:r>
+        <w:t xml:space="preserve"> </w:t>
+      </w:r>
+      <w:r>
+        <w:t>internetowej Google</w:t>
+      </w:r>
+      <w:r>
+        <w:t xml:space="preserve"> obejmuj</w:t>
+      </w:r>
+      <w:r>
+        <w:t>e</w:t>
+      </w:r>
+      <w:r>
+        <w:t xml:space="preserve"> </w:t>
+      </w:r>
+      <w:r>
+        <w:t>ponad</w:t>
+      </w:r>
+      <w:r>
+        <w:t xml:space="preserve"> </w:t>
+      </w:r>
+      <w:r>
+        <w:t>czterdzieści pięć</w:t>
+      </w:r>
+      <w:r>
+        <w:t xml:space="preserve"> miliardów różnych stron inte</w:t>
+      </w:r>
+      <w:r>
+        <w:t>r</w:t>
+      </w:r>
+      <w:r>
+        <w:t>netowych</w:t>
+      </w:r>
+      <w:r>
+        <w:rPr>
+          <w:rStyle w:val="Odwoanieprzypisudolnego"/>
+        </w:rPr>
+        <w:footnoteReference w:id="14"/>
+      </w:r>
+      <w:r>
+        <w:t xml:space="preserve">.  </w:t>
+      </w:r>
+      <w:r>
+        <w:t>Przetworzenie tak dużej ilości informacji jest poza zasięgiem naszych możliwości obliczeniow</w:t>
+      </w:r>
+      <w:r>
+        <w:t xml:space="preserve">ych, mimo tego, że dysponujemy maszynami posiadającymi </w:t>
+      </w:r>
+      <w:r>
+        <w:t xml:space="preserve">nawet </w:t>
+      </w:r>
+      <w:r>
+        <w:t>kilkaset rdz</w:t>
+      </w:r>
+      <w:r>
+        <w:t>e</w:t>
+      </w:r>
+      <w:r>
+        <w:t xml:space="preserve">ni. Z tego względu testy systemu zostaną przeprowadzone </w:t>
+      </w:r>
+      <w:r>
+        <w:t xml:space="preserve">jedynie </w:t>
+      </w:r>
+      <w:r>
+        <w:t xml:space="preserve">na zbiorze popularnych polskich stron internetowych. </w:t>
+      </w:r>
+    </w:p>
+    <w:p>
+      <w:r>
+        <w:t>Listę stron tego typu możemy wygenerować na dwa sposoby. Pierwszy z nich to ur</w:t>
+      </w:r>
+      <w:r>
+        <w:t>u</w:t>
+      </w:r>
+      <w:r>
+        <w:t>chomienie robota internetowego, który przeszukuje sieć WWW w ten sposób, że zaczynając od zbioru podanych adresów URL, pobiera kolejne strony internetowe, odnajduje zamies</w:t>
+      </w:r>
+      <w:r>
+        <w:t>z</w:t>
+      </w:r>
+      <w:r>
+        <w:t>czone na nich odnośniki, a następnie rekursywnie pobiera powiązane z nimi zasoby. Proces powtarza możliwie długo (zwykle do przerwania przez użytkownika), przechodząc między wieloma stronami internetowymi. Pozwala to uzyskać bardzo dużo adresów, gęsto pokryw</w:t>
+      </w:r>
+      <w:r>
+        <w:t>a</w:t>
+      </w:r>
+      <w:r>
+        <w:t>jących sieć w krótkim czasie.</w:t>
+      </w:r>
+    </w:p>
+    <w:p>
+      <w:r>
+        <w:t xml:space="preserve">Drugim sposobem jest śledzenie ruchu prawdziwych użytkowników. Można to osiągać za pomocą serwera pośredniczącego, który </w:t>
+      </w:r>
+      <w:r>
+        <w:t xml:space="preserve">w tle </w:t>
+      </w:r>
+      <w:r>
+        <w:t>loguje</w:t>
+      </w:r>
+      <w:r>
+        <w:t xml:space="preserve"> wszystkie żądania użytkownika. M</w:t>
+      </w:r>
+      <w:r>
+        <w:t>i</w:t>
+      </w:r>
+      <w:r>
+        <w:t>mo, że sposób ten jest znacznie bardziej kos</w:t>
+      </w:r>
+      <w:r>
+        <w:t>z</w:t>
+      </w:r>
+      <w:r>
+        <w:t>towny zarówno jeżeli chodzi o czas jak i nakład pracy, dane zebrane w ten sposób są znacznie lepsze jakościowo. Lista adresów uzyskana w ten sposób odpowiada rozkładowi z jakim system będzie odpytywany w warunkach produ</w:t>
+      </w:r>
+      <w:r>
+        <w:t>k</w:t>
+      </w:r>
+      <w:r>
+        <w:t xml:space="preserve">cyjnych, co pozwala </w:t>
+      </w:r>
+      <w:r>
+        <w:t>wszystkim</w:t>
+      </w:r>
+      <w:r>
+        <w:t xml:space="preserve"> klasyfikatorom na uzyskanie lepszej skuteczności. </w:t>
+      </w:r>
+      <w:r>
+        <w:t>Każdy klasyfikator opisuje pewną n-wymiarową przestrzeń cech, w której kolejne adresy są poj</w:t>
+      </w:r>
+      <w:r>
+        <w:t>e</w:t>
+      </w:r>
+      <w:r>
+        <w:t>dynczymi punktami. Jeżeli klasyfikator będziemy odpytywać w okolicy punktów, na których został wytrenowany,  możemy oczekiwać lepszych wyników niż wtedy, gdy będziemy prosili o ocenę obszarów słabo przez niego zbadanych. Najlepiej widać to na przykładzie klasyfik</w:t>
+      </w:r>
+      <w:r>
+        <w:t>a</w:t>
+      </w:r>
+      <w:r>
+        <w:t>tora k-najbliższych sąsiadów</w:t>
+      </w:r>
+      <w:r>
+        <w:t>, którego decyzja zależy od tego, do jakiej klasy należało k pun</w:t>
+      </w:r>
+      <w:r>
+        <w:t>k</w:t>
+      </w:r>
+      <w:r>
+        <w:t xml:space="preserve">tów ze zbioru trenującego leżących najbliżej punktu o który pytamy. Innym przykładem jest </w:t>
+      </w:r>
+      <w:r>
+        <w:t>naiwny klasyfikator Bayesa</w:t>
+      </w:r>
+      <w:r>
+        <w:t>, który</w:t>
+      </w:r>
+      <w:r>
+        <w:t xml:space="preserve"> estymuje prawdopodobieństwa a priori tego, czy zasób jest reklamą, czy nie. Wartości te mogą skrajnie się różnić w przypadku syntetycznie wygener</w:t>
+      </w:r>
+      <w:r>
+        <w:t>o</w:t>
+      </w:r>
+      <w:r>
+        <w:t xml:space="preserve">wanego ruchu, który odwiedza wszystkie strony dokładnie raz i </w:t>
+      </w:r>
+      <w:r>
+        <w:t>przegląda</w:t>
+      </w:r>
+      <w:r>
+        <w:t xml:space="preserve"> dokładnie wszys</w:t>
+      </w:r>
+      <w:r>
+        <w:t>t</w:t>
+      </w:r>
+      <w:r>
+        <w:t xml:space="preserve">kie </w:t>
+      </w:r>
+      <w:r>
+        <w:t>zasoby napotka</w:t>
+      </w:r>
+      <w:r>
+        <w:t>nych portali. Zwykli użytkownicy przeglądarek internetowych wielokro</w:t>
+      </w:r>
+      <w:r>
+        <w:t>t</w:t>
+      </w:r>
+      <w:r>
+        <w:t>nie częściej odwiedzają strony główne portali, na których jest zazwyczaj dużo reklam, a wielu podstron nie wyświetlają nigdy.</w:t>
+      </w:r>
+    </w:p>
+    <w:p>
+      <w:r>
+        <w:lastRenderedPageBreak/>
+        <w:t xml:space="preserve">Decyzją projektową postanowiliśmy skorzystać z drugiego sposobu i przez kilka dni w czteroosobowym zespole zebraliśmy </w:t>
+      </w:r>
+      <w:commentRangeStart w:id="23"/>
+      <w:r>
+        <w:t xml:space="preserve">xxx </w:t>
+      </w:r>
+      <w:commentRangeEnd w:id="23"/>
+      <w:r>
+        <w:rPr>
+          <w:rStyle w:val="Odwoaniedokomentarza"/>
+        </w:rPr>
+        <w:commentReference w:id="23"/>
+      </w:r>
+      <w:r>
+        <w:t xml:space="preserve">adresów URL. </w:t>
+      </w:r>
+      <w:r>
+        <w:t>Ponadto s</w:t>
+      </w:r>
+      <w:r>
+        <w:t xml:space="preserve">ystem udostępnia interfejs </w:t>
+      </w:r>
+      <w:proofErr w:type="spellStart"/>
+      <w:r>
+        <w:t>R</w:t>
+      </w:r>
+      <w:r>
+        <w:t>a</w:t>
+      </w:r>
+      <w:r>
+        <w:t>wTextDao</w:t>
+      </w:r>
+      <w:proofErr w:type="spellEnd"/>
+      <w:r>
+        <w:t>, który pozwala na podłączenie dowolnych innych źródeł</w:t>
+      </w:r>
+      <w:r>
+        <w:t xml:space="preserve"> danych.</w:t>
+      </w:r>
+    </w:p>
+    <w:p>
+      <w:r>
+        <w:t>Z</w:t>
+      </w:r>
+      <w:r>
+        <w:t xml:space="preserve">adaniem znacznie trudniejszym od zebrania listy adresów URL jest </w:t>
+      </w:r>
+      <w:r>
+        <w:t>ich wstępna klas</w:t>
+      </w:r>
+      <w:r>
+        <w:t>y</w:t>
+      </w:r>
+      <w:r>
+        <w:t xml:space="preserve">fikacja na reklamy lub treść. </w:t>
+      </w:r>
+      <w:r>
+        <w:t xml:space="preserve">Stajemy przed swojego </w:t>
+      </w:r>
+      <w:r>
+        <w:t>rodzaju</w:t>
+      </w:r>
+      <w:r>
+        <w:t xml:space="preserve"> </w:t>
+      </w:r>
+      <w:r>
+        <w:t>paradoksem</w:t>
+      </w:r>
+      <w:r>
+        <w:t xml:space="preserve"> jajka i kury, poni</w:t>
+      </w:r>
+      <w:r>
+        <w:t>e</w:t>
+      </w:r>
+      <w:r>
+        <w:t xml:space="preserve">waż tworzymy system do rozpoznawania reklam, który już na wstępnie wymaga </w:t>
+      </w:r>
+      <w:r>
+        <w:t>od nas umi</w:t>
+      </w:r>
+      <w:r>
+        <w:t>e</w:t>
+      </w:r>
+      <w:r>
+        <w:t>jętności dokonania takiej klasyfikacji. Z sytuacji tej można wyjść na trzy sposoby. Najba</w:t>
+      </w:r>
+      <w:r>
+        <w:t>r</w:t>
+      </w:r>
+      <w:r>
+        <w:t>dziej oczywistym jest ręczna klasyfikacja zebranych adresów. Przy zbiorach danych wielk</w:t>
+      </w:r>
+      <w:r>
+        <w:t>o</w:t>
+      </w:r>
+      <w:r>
+        <w:t xml:space="preserve">ści </w:t>
+      </w:r>
+      <w:commentRangeStart w:id="24"/>
+      <w:r>
+        <w:t>kilkuset tysięcy</w:t>
+      </w:r>
+      <w:commentRangeEnd w:id="24"/>
+      <w:r>
+        <w:rPr>
+          <w:rStyle w:val="Odwoaniedokomentarza"/>
+        </w:rPr>
+        <w:commentReference w:id="24"/>
+      </w:r>
+      <w:r>
+        <w:t xml:space="preserve"> adresów jest to jednak zbyt pracochłonne i zupełnie nieopłacalne rozwiąz</w:t>
+      </w:r>
+      <w:r>
+        <w:t>a</w:t>
+      </w:r>
+      <w:r>
+        <w:t>nie. Drugi sposób polega na wykorzystaniu istniejących rozwiązań do filtrowania reklam</w:t>
+      </w:r>
+      <w:r>
+        <w:t xml:space="preserve">, na przykład listy </w:t>
+      </w:r>
+      <w:proofErr w:type="spellStart"/>
+      <w:r>
+        <w:t>EasyList</w:t>
+      </w:r>
+      <w:proofErr w:type="spellEnd"/>
+      <w:r>
+        <w:t>. Dzięki temu w ciągu kilku sekund możemy sklasyfikować d</w:t>
+      </w:r>
+      <w:r>
+        <w:t>owolny zbiór adresów URL. Należy jednak pamiętać, że w postępując w ten sposób, budowany klas</w:t>
+      </w:r>
+      <w:r>
+        <w:t>y</w:t>
+      </w:r>
+      <w:r>
+        <w:t>fikator jest obarczony dodatkowym błędem wynikającym z błędów zawartych w wykorz</w:t>
+      </w:r>
+      <w:r>
+        <w:t>y</w:t>
+      </w:r>
+      <w:r>
+        <w:t>stywanym rozwiązaniu. Na szczęście możemy liczyć, że przynajmniej część tej niedokładn</w:t>
+      </w:r>
+      <w:r>
+        <w:t>o</w:t>
+      </w:r>
+      <w:r>
+        <w:t>ści zostanie wyeliminowana przez właściwość generalizacji stosowanych algorytmów. Trzeci sposó</w:t>
+      </w:r>
+      <w:r>
+        <w:t>b polega na daniu użytkownikowi</w:t>
+      </w:r>
+      <w:r>
+        <w:t xml:space="preserve"> możliwości blokowania i odblokowywania poszcz</w:t>
+      </w:r>
+      <w:r>
+        <w:t>e</w:t>
+      </w:r>
+      <w:r>
+        <w:t xml:space="preserve">gólnych zasobów. Mechanizm ten </w:t>
+      </w:r>
+      <w:r>
+        <w:t xml:space="preserve">i tak </w:t>
+      </w:r>
+      <w:r>
+        <w:t xml:space="preserve">musi być wbudowany w system, ponieważ </w:t>
+      </w:r>
+      <w:r>
+        <w:t>nawet na</w:t>
+      </w:r>
+      <w:r>
+        <w:t>j</w:t>
+      </w:r>
+      <w:r>
+        <w:t>dokładniejszy klasyfikator czasami może się pomylić. Dlatego ważne jest, aby użytko</w:t>
+      </w:r>
+      <w:r>
+        <w:t>w</w:t>
+      </w:r>
+      <w:r>
+        <w:t>nik mógł odblokować treść, która została odrzucona jako reklama. Mając informację o żąd</w:t>
+      </w:r>
+      <w:r>
+        <w:t>a</w:t>
+      </w:r>
+      <w:r>
+        <w:t>niach blokowanych i odblokowywanych przez użytkowników możemy bez pr</w:t>
+      </w:r>
+      <w:r>
+        <w:t>o</w:t>
+      </w:r>
+      <w:r>
+        <w:t xml:space="preserve">blemu określić ich klasę. Rozwiązanie to </w:t>
+      </w:r>
+      <w:r>
+        <w:t>ma także szereg innych zalet. Uwidacznia i pozwala szybko reagować na bł</w:t>
+      </w:r>
+      <w:r>
+        <w:t>ę</w:t>
+      </w:r>
+      <w:r>
+        <w:t xml:space="preserve">dy systemu. Jeżeli użytkownicy często ręcznie kontrolują jakiś zasób, można go dodać do zbioru trenującego i zaktualizować klasyfikator. Może się to dziać nawet automatycznie. Metoda ta jest bardzo obiecująca, gdy system już działa, jednak nie jest odpowiednia przy rozruchu systemu, ponieważ jakość klasyfikacji </w:t>
+      </w:r>
+      <w:r>
+        <w:t>byłaby zadowalająca dopiero po pewnym czasie od wdrożenia. Użytkownicy mogą nie mieć tyle cierpliwości.</w:t>
+      </w:r>
+    </w:p>
+    <w:p>
+      <w:r>
+        <w:t xml:space="preserve">Do wstępnej klasyfikacji postanowiliśmy wykorzystać listę filtrów </w:t>
+      </w:r>
+      <w:proofErr w:type="spellStart"/>
+      <w:r>
+        <w:t>EasyList</w:t>
+      </w:r>
+      <w:proofErr w:type="spellEnd"/>
+      <w:r>
+        <w:t xml:space="preserve"> wraz z po</w:t>
+      </w:r>
+      <w:r>
+        <w:t>l</w:t>
+      </w:r>
+      <w:r>
+        <w:t xml:space="preserve">skim suplementem. W ten sposób natychmiast uzyskaliśmy klasyfikację dla całego </w:t>
+      </w:r>
+      <w:r>
+        <w:t>zebranego uprzednio zbioru adresów. Fizycznym rezultatem tego etapu przetwarzania jest plik CSV</w:t>
+      </w:r>
+      <w:r>
+        <w:rPr>
+          <w:rStyle w:val="Odwoanieprzypisudolnego"/>
+        </w:rPr>
+        <w:footnoteReference w:id="15"/>
+      </w:r>
+      <w:r>
+        <w:t>, który posiada dwie kolumny: adres URL oraz wartość logiczną 1 dla reklam i 0 dla treści.</w:t>
+      </w:r>
+      <w:bookmarkStart w:id="25" w:name="_GoBack"/>
+      <w:bookmarkEnd w:id="25"/>
+      <w:r>
+        <w:br w:type="page"/>
+      </w:r>
+    </w:p>
+    <w:p>
+      <w:pPr>
+        <w:pStyle w:val="Nagwek2"/>
+      </w:pPr>
+      <w:bookmarkStart w:id="26" w:name="_Toc356921295"/>
+      <w:r>
+        <w:lastRenderedPageBreak/>
+        <w:t>Przetwarzanie wstępne</w:t>
+      </w:r>
+      <w:bookmarkEnd w:id="26"/>
+    </w:p>
+    <w:p>
+      <w:pPr>
+        <w:pStyle w:val="Pierwszyakapit"/>
+      </w:pPr>
+      <w:r>
+        <w:t>Strona 14, 15, 16</w:t>
+      </w:r>
+      <w:r>
+        <w:t>, 17, 18</w:t>
       </w:r>
     </w:p>
     <w:p>
@@ -5238,39 +5661,13 @@
     </w:p>
     <w:p>
       <w:pPr>
-        <w:pStyle w:val="Pierwszyakapit"/>
-      </w:pPr>
-    </w:p>
-    <w:p>
-      <w:pPr>
         <w:spacing w:after="200" w:line="276" w:lineRule="auto"/>
         <w:ind w:firstLine="0"/>
         <w:jc w:val="left"/>
       </w:pPr>
       <w:r>
+        <w:lastRenderedPageBreak/>
         <w:br w:type="page"/>
-      </w:r>
-    </w:p>
-    <w:p>
-      <w:pPr>
-        <w:pStyle w:val="Nagwek2"/>
-      </w:pPr>
-      <w:bookmarkStart w:id="24" w:name="_Toc356921295"/>
-      <w:r>
-        <w:lastRenderedPageBreak/>
-        <w:t>Przetwarzanie wstępne</w:t>
-      </w:r>
-      <w:bookmarkEnd w:id="24"/>
-    </w:p>
-    <w:p>
-      <w:pPr>
-        <w:pStyle w:val="Pierwszyakapit"/>
-      </w:pPr>
-      <w:r>
-        <w:t>Strona 14, 15, 16</w:t>
-      </w:r>
-      <w:r>
-        <w:t>, 17, 18</w:t>
       </w:r>
     </w:p>
     <w:p>
@@ -5280,6 +5677,7 @@
         <w:jc w:val="left"/>
       </w:pPr>
       <w:r>
+        <w:lastRenderedPageBreak/>
         <w:br w:type="page"/>
       </w:r>
     </w:p>
@@ -5296,13 +5694,39 @@
     </w:p>
     <w:p>
       <w:pPr>
+        <w:pStyle w:val="Pierwszyakapit"/>
+      </w:pPr>
+    </w:p>
+    <w:p>
+      <w:pPr>
         <w:spacing w:after="200" w:line="276" w:lineRule="auto"/>
         <w:ind w:firstLine="0"/>
         <w:jc w:val="left"/>
       </w:pPr>
       <w:r>
+        <w:br w:type="page"/>
+      </w:r>
+    </w:p>
+    <w:p>
+      <w:pPr>
+        <w:pStyle w:val="Nagwek2"/>
+      </w:pPr>
+      <w:bookmarkStart w:id="27" w:name="_Toc356921296"/>
+      <w:r>
         <w:lastRenderedPageBreak/>
-        <w:br w:type="page"/>
+        <w:t>Dobór klasyfikatorów</w:t>
+      </w:r>
+      <w:bookmarkEnd w:id="27"/>
+    </w:p>
+    <w:p>
+      <w:pPr>
+        <w:pStyle w:val="Pierwszyakapit"/>
+      </w:pPr>
+      <w:r>
+        <w:t xml:space="preserve">Strona </w:t>
+      </w:r>
+      <w:r>
+        <w:t>19, 20, 21, 22</w:t>
       </w:r>
     </w:p>
     <w:p>
@@ -5312,14 +5736,8 @@
         <w:jc w:val="left"/>
       </w:pPr>
       <w:r>
-        <w:lastRenderedPageBreak/>
         <w:br w:type="page"/>
       </w:r>
-    </w:p>
-    <w:p>
-      <w:pPr>
-        <w:pStyle w:val="Pierwszyakapit"/>
-      </w:pPr>
     </w:p>
     <w:p>
       <w:pPr>
@@ -5328,29 +5746,8 @@
         <w:jc w:val="left"/>
       </w:pPr>
       <w:r>
+        <w:lastRenderedPageBreak/>
         <w:br w:type="page"/>
-      </w:r>
-    </w:p>
-    <w:p>
-      <w:pPr>
-        <w:pStyle w:val="Nagwek2"/>
-      </w:pPr>
-      <w:bookmarkStart w:id="25" w:name="_Toc356921296"/>
-      <w:r>
-        <w:lastRenderedPageBreak/>
-        <w:t>Dobór klasyfikatorów</w:t>
-      </w:r>
-      <w:bookmarkEnd w:id="25"/>
-    </w:p>
-    <w:p>
-      <w:pPr>
-        <w:pStyle w:val="Pierwszyakapit"/>
-      </w:pPr>
-      <w:r>
-        <w:t xml:space="preserve">Strona </w:t>
-      </w:r>
-      <w:r>
-        <w:t>19, 20, 21, 22</w:t>
       </w:r>
     </w:p>
     <w:p>
@@ -5360,8 +5757,14 @@
         <w:jc w:val="left"/>
       </w:pPr>
       <w:r>
+        <w:lastRenderedPageBreak/>
         <w:br w:type="page"/>
       </w:r>
+    </w:p>
+    <w:p>
+      <w:pPr>
+        <w:pStyle w:val="Pierwszyakapit"/>
+      </w:pPr>
     </w:p>
     <w:p>
       <w:pPr>
@@ -5370,8 +5773,29 @@
         <w:jc w:val="left"/>
       </w:pPr>
       <w:r>
+        <w:br w:type="page"/>
+      </w:r>
+    </w:p>
+    <w:p>
+      <w:pPr>
+        <w:pStyle w:val="Nagwek2"/>
+      </w:pPr>
+      <w:bookmarkStart w:id="28" w:name="_Toc356921297"/>
+      <w:r>
         <w:lastRenderedPageBreak/>
-        <w:br w:type="page"/>
+        <w:t>Trenowanie</w:t>
+      </w:r>
+      <w:bookmarkEnd w:id="28"/>
+    </w:p>
+    <w:p>
+      <w:pPr>
+        <w:pStyle w:val="Pierwszyakapit"/>
+      </w:pPr>
+      <w:r>
+        <w:t>Strona 2</w:t>
+      </w:r>
+      <w:r>
+        <w:t>3</w:t>
       </w:r>
     </w:p>
     <w:p>
@@ -5381,14 +5805,19 @@
         <w:jc w:val="left"/>
       </w:pPr>
       <w:r>
-        <w:lastRenderedPageBreak/>
         <w:br w:type="page"/>
       </w:r>
     </w:p>
     <w:p>
       <w:pPr>
-        <w:pStyle w:val="Pierwszyakapit"/>
-      </w:pPr>
+        <w:pStyle w:val="Nagwek2"/>
+      </w:pPr>
+      <w:bookmarkStart w:id="29" w:name="_Toc356921298"/>
+      <w:r>
+        <w:lastRenderedPageBreak/>
+        <w:t>Agent produkcyjny</w:t>
+      </w:r>
+      <w:bookmarkEnd w:id="29"/>
     </w:p>
     <w:p>
       <w:pPr>
@@ -5396,31 +5825,6 @@
         <w:ind w:firstLine="0"/>
         <w:jc w:val="left"/>
       </w:pPr>
-      <w:r>
-        <w:br w:type="page"/>
-      </w:r>
-    </w:p>
-    <w:p>
-      <w:pPr>
-        <w:pStyle w:val="Nagwek2"/>
-      </w:pPr>
-      <w:bookmarkStart w:id="26" w:name="_Toc356921297"/>
-      <w:r>
-        <w:lastRenderedPageBreak/>
-        <w:t>Trenowanie</w:t>
-      </w:r>
-      <w:bookmarkEnd w:id="26"/>
-    </w:p>
-    <w:p>
-      <w:pPr>
-        <w:pStyle w:val="Pierwszyakapit"/>
-      </w:pPr>
-      <w:r>
-        <w:t>Strona 2</w:t>
-      </w:r>
-      <w:r>
-        <w:t>3</w:t>
-      </w:r>
     </w:p>
     <w:p>
       <w:pPr>
@@ -5429,19 +5833,8 @@
         <w:jc w:val="left"/>
       </w:pPr>
       <w:r>
-        <w:br w:type="page"/>
-      </w:r>
-    </w:p>
-    <w:p>
-      <w:pPr>
-        <w:pStyle w:val="Nagwek2"/>
-      </w:pPr>
-      <w:bookmarkStart w:id="27" w:name="_Toc356921298"/>
-      <w:r>
-        <w:lastRenderedPageBreak/>
-        <w:t>Agent produkcyjny</w:t>
-      </w:r>
-      <w:bookmarkEnd w:id="27"/>
+        <w:t>Strona 24</w:t>
+      </w:r>
     </w:p>
     <w:p>
       <w:pPr>
@@ -5449,6 +5842,28 @@
         <w:ind w:firstLine="0"/>
         <w:jc w:val="left"/>
       </w:pPr>
+      <w:r>
+        <w:br w:type="page"/>
+      </w:r>
+    </w:p>
+    <w:p>
+      <w:pPr>
+        <w:pStyle w:val="Nagwek1"/>
+      </w:pPr>
+      <w:bookmarkStart w:id="30" w:name="_Toc356921299"/>
+      <w:r>
+        <w:lastRenderedPageBreak/>
+        <w:t>Implementacja</w:t>
+      </w:r>
+      <w:bookmarkEnd w:id="30"/>
+    </w:p>
+    <w:p>
+      <w:pPr>
+        <w:pStyle w:val="Pierwszyakapit"/>
+      </w:pPr>
+      <w:r>
+        <w:t>5 stron</w:t>
+      </w:r>
     </w:p>
     <w:p>
       <w:pPr>
@@ -5457,7 +5872,7 @@
         <w:jc w:val="left"/>
       </w:pPr>
       <w:r>
-        <w:t>Strona 24</w:t>
+        <w:br w:type="page"/>
       </w:r>
     </w:p>
     <w:p>
@@ -5467,26 +5882,8 @@
         <w:jc w:val="left"/>
       </w:pPr>
       <w:r>
+        <w:lastRenderedPageBreak/>
         <w:br w:type="page"/>
-      </w:r>
-    </w:p>
-    <w:p>
-      <w:pPr>
-        <w:pStyle w:val="Nagwek1"/>
-      </w:pPr>
-      <w:bookmarkStart w:id="28" w:name="_Toc356921299"/>
-      <w:r>
-        <w:lastRenderedPageBreak/>
-        <w:t>Implementacja</w:t>
-      </w:r>
-      <w:bookmarkEnd w:id="28"/>
-    </w:p>
-    <w:p>
-      <w:pPr>
-        <w:pStyle w:val="Pierwszyakapit"/>
-      </w:pPr>
-      <w:r>
-        <w:t>5 stron</w:t>
       </w:r>
     </w:p>
     <w:p>
@@ -5496,6 +5893,7 @@
         <w:jc w:val="left"/>
       </w:pPr>
       <w:r>
+        <w:lastRenderedPageBreak/>
         <w:br w:type="page"/>
       </w:r>
     </w:p>
@@ -5512,79 +5910,57 @@
     </w:p>
     <w:p>
       <w:pPr>
+        <w:pStyle w:val="Pierwszyakapit"/>
+      </w:pPr>
+    </w:p>
+    <w:p>
+      <w:pPr>
         <w:spacing w:after="200" w:line="276" w:lineRule="auto"/>
         <w:ind w:firstLine="0"/>
         <w:jc w:val="left"/>
       </w:pPr>
       <w:r>
-        <w:lastRenderedPageBreak/>
         <w:br w:type="page"/>
       </w:r>
     </w:p>
     <w:p>
       <w:pPr>
-        <w:spacing w:after="200" w:line="276" w:lineRule="auto"/>
-        <w:ind w:firstLine="0"/>
-        <w:jc w:val="left"/>
-      </w:pPr>
+        <w:pStyle w:val="Nagwek1"/>
+      </w:pPr>
+      <w:bookmarkStart w:id="31" w:name="_Toc356921300"/>
       <w:r>
         <w:lastRenderedPageBreak/>
-        <w:br w:type="page"/>
-      </w:r>
+        <w:t>Wyniki</w:t>
+      </w:r>
+      <w:bookmarkEnd w:id="31"/>
     </w:p>
     <w:p>
       <w:pPr>
         <w:pStyle w:val="Pierwszyakapit"/>
       </w:pPr>
+      <w:r>
+        <w:t>5 stron</w:t>
+      </w:r>
     </w:p>
     <w:p>
       <w:pPr>
-        <w:spacing w:after="200" w:line="276" w:lineRule="auto"/>
-        <w:ind w:firstLine="0"/>
-        <w:jc w:val="left"/>
-      </w:pPr>
-      <w:r>
-        <w:br w:type="page"/>
-      </w:r>
+        <w:pStyle w:val="Nagwek2"/>
+      </w:pPr>
+      <w:bookmarkStart w:id="32" w:name="_Toc356921301"/>
+      <w:r>
+        <w:t>Zebrane dane</w:t>
+      </w:r>
+      <w:bookmarkEnd w:id="32"/>
     </w:p>
     <w:p>
       <w:pPr>
-        <w:pStyle w:val="Nagwek1"/>
-      </w:pPr>
-      <w:bookmarkStart w:id="29" w:name="_Toc356921300"/>
-      <w:r>
-        <w:lastRenderedPageBreak/>
-        <w:t>Wyniki</w:t>
-      </w:r>
-      <w:bookmarkEnd w:id="29"/>
-    </w:p>
-    <w:p>
-      <w:pPr>
-        <w:pStyle w:val="Pierwszyakapit"/>
-      </w:pPr>
-      <w:r>
-        <w:t>5 stron</w:t>
-      </w:r>
-    </w:p>
-    <w:p>
-      <w:pPr>
         <w:pStyle w:val="Nagwek2"/>
       </w:pPr>
-      <w:bookmarkStart w:id="30" w:name="_Toc356921301"/>
-      <w:r>
-        <w:t>Zebrane dane</w:t>
-      </w:r>
-      <w:bookmarkEnd w:id="30"/>
-    </w:p>
-    <w:p>
-      <w:pPr>
-        <w:pStyle w:val="Nagwek2"/>
-      </w:pPr>
-      <w:bookmarkStart w:id="31" w:name="_Toc356921302"/>
+      <w:bookmarkStart w:id="33" w:name="_Toc356921302"/>
       <w:r>
         <w:t>Skuteczność systemu</w:t>
       </w:r>
-      <w:bookmarkEnd w:id="31"/>
+      <w:bookmarkEnd w:id="33"/>
     </w:p>
     <w:p>
       <w:pPr>
@@ -5657,12 +6033,12 @@
       <w:pPr>
         <w:pStyle w:val="Nagwek1"/>
       </w:pPr>
-      <w:bookmarkStart w:id="32" w:name="_Toc356921303"/>
+      <w:bookmarkStart w:id="34" w:name="_Toc356921303"/>
       <w:r>
         <w:lastRenderedPageBreak/>
         <w:t>Podsumowanie</w:t>
       </w:r>
-      <w:bookmarkEnd w:id="32"/>
+      <w:bookmarkEnd w:id="34"/>
     </w:p>
     <w:p>
       <w:pPr>
@@ -5708,7 +6084,7 @@
         <w:jc w:val="left"/>
       </w:pPr>
     </w:p>
-    <w:bookmarkStart w:id="33" w:name="_Toc356921304" w:displacedByCustomXml="next"/>
+    <w:bookmarkStart w:id="35" w:name="_Toc356921304" w:displacedByCustomXml="next"/>
     <w:sdt>
       <w:sdtPr>
         <w:rPr>
@@ -5732,7 +6108,7 @@
           <w:r>
             <w:t>Bibliografia</w:t>
           </w:r>
-          <w:bookmarkEnd w:id="33"/>
+          <w:bookmarkEnd w:id="35"/>
         </w:p>
         <w:sdt>
           <w:sdtPr>
@@ -5967,7 +6343,7 @@
       <w:pPr>
         <w:pStyle w:val="Nagwek7"/>
       </w:pPr>
-      <w:bookmarkStart w:id="34" w:name="_Toc356921305"/>
+      <w:bookmarkStart w:id="36" w:name="_Toc356921305"/>
       <w:r>
         <w:lastRenderedPageBreak/>
         <w:t xml:space="preserve">Spis </w:t>
@@ -5978,7 +6354,7 @@
       <w:r>
         <w:t>lustracji</w:t>
       </w:r>
-      <w:bookmarkEnd w:id="34"/>
+      <w:bookmarkEnd w:id="36"/>
     </w:p>
     <w:p>
       <w:pPr>
@@ -7341,11 +7717,11 @@
         <w:lastRenderedPageBreak/>
         <w:t xml:space="preserve"> </w:t>
       </w:r>
-      <w:bookmarkStart w:id="35" w:name="_Toc356921306"/>
+      <w:bookmarkStart w:id="37" w:name="_Toc356921306"/>
       <w:r>
         <w:t>Zawartość płyty CD</w:t>
       </w:r>
-      <w:bookmarkEnd w:id="35"/>
+      <w:bookmarkEnd w:id="37"/>
     </w:p>
     <w:p>
       <w:pPr>
@@ -7365,7 +7741,7 @@
       <w:pPr>
         <w:pStyle w:val="Nagwek8"/>
       </w:pPr>
-      <w:bookmarkStart w:id="36" w:name="_Toc356921307"/>
+      <w:bookmarkStart w:id="38" w:name="_Toc356921307"/>
       <w:r>
         <w:lastRenderedPageBreak/>
         <w:t xml:space="preserve">Konfiguracja i uruchamianie </w:t>
@@ -7373,7 +7749,7 @@
       <w:r>
         <w:t>systemu</w:t>
       </w:r>
-      <w:bookmarkEnd w:id="36"/>
+      <w:bookmarkEnd w:id="38"/>
     </w:p>
     <w:p>
       <w:pPr>
@@ -7520,6 +7896,43 @@
         <w:t>wyrazen</w:t>
       </w:r>
       <w:proofErr w:type="spellEnd"/>
+    </w:p>
+  </w:comment>
+  <w:comment w:id="23" w:author="Adrian" w:date="2013-05-26T18:36:00Z" w:initials="A">
+    <w:p>
+      <w:pPr>
+        <w:pStyle w:val="Tekstkomentarza"/>
+      </w:pPr>
+      <w:r>
+        <w:rPr>
+          <w:rStyle w:val="Odwoaniedokomentarza"/>
+        </w:rPr>
+        <w:annotationRef/>
+      </w:r>
+      <w:r>
+        <w:t>Odpalić system i zobaczyć ile dokładnie</w:t>
+      </w:r>
+    </w:p>
+  </w:comment>
+  <w:comment w:id="24" w:author="Adrian" w:date="2013-05-26T19:16:00Z" w:initials="A">
+    <w:p>
+      <w:pPr>
+        <w:pStyle w:val="Tekstkomentarza"/>
+      </w:pPr>
+      <w:r>
+        <w:rPr>
+          <w:rStyle w:val="Odwoaniedokomentarza"/>
+        </w:rPr>
+        <w:annotationRef/>
+      </w:r>
+      <w:proofErr w:type="spellStart"/>
+      <w:r>
+        <w:t>j.w</w:t>
+      </w:r>
+      <w:proofErr w:type="spellEnd"/>
+      <w:r>
+        <w:t>. zaktualizować</w:t>
+      </w:r>
     </w:p>
   </w:comment>
 </w:comments>
@@ -7581,7 +7994,7 @@
           <w:rPr>
             <w:noProof/>
           </w:rPr>
-          <w:t>14</w:t>
+          <w:t>15</w:t>
         </w:r>
         <w:r>
           <w:rPr>
@@ -7993,6 +8406,68 @@
       </w:r>
     </w:p>
   </w:footnote>
+  <w:footnote w:id="14">
+    <w:p>
+      <w:pPr>
+        <w:pStyle w:val="Tekstprzypisudolnego"/>
+      </w:pPr>
+      <w:r>
+        <w:rPr>
+          <w:rStyle w:val="Odwoanieprzypisudolnego"/>
+        </w:rPr>
+        <w:footnoteRef/>
+      </w:r>
+      <w:r>
+        <w:t xml:space="preserve"> </w:t>
+      </w:r>
+      <w:r>
+        <w:t>http://www.worldwidewebsize.com/</w:t>
+      </w:r>
+      <w:r>
+        <w:t xml:space="preserve"> – dane z 06.05.13</w:t>
+      </w:r>
+    </w:p>
+  </w:footnote>
+  <w:footnote w:id="15">
+    <w:p>
+      <w:pPr>
+        <w:pStyle w:val="Tekstprzypisudolnego"/>
+      </w:pPr>
+      <w:r>
+        <w:rPr>
+          <w:rStyle w:val="Odwoanieprzypisudolnego"/>
+        </w:rPr>
+        <w:footnoteRef/>
+      </w:r>
+      <w:r>
+        <w:t xml:space="preserve"> </w:t>
+      </w:r>
+      <w:proofErr w:type="spellStart"/>
+      <w:r>
+        <w:t>Comma</w:t>
+      </w:r>
+      <w:proofErr w:type="spellEnd"/>
+      <w:r>
+        <w:t xml:space="preserve"> </w:t>
+      </w:r>
+      <w:proofErr w:type="spellStart"/>
+      <w:r>
+        <w:t>Separated</w:t>
+      </w:r>
+      <w:proofErr w:type="spellEnd"/>
+      <w:r>
+        <w:t xml:space="preserve"> </w:t>
+      </w:r>
+      <w:proofErr w:type="spellStart"/>
+      <w:r>
+        <w:t>Values</w:t>
+      </w:r>
+      <w:proofErr w:type="spellEnd"/>
+      <w:r>
+        <w:t xml:space="preserve"> – plik tekstowy reprezentujący macierz, której pola są zwykle oddzielone przecinkami</w:t>
+      </w:r>
+    </w:p>
+  </w:footnote>
 </w:footnotes>
 </file>
 
@@ -11199,6 +11674,119 @@
     </w:lvl>
   </w:abstractNum>
   <w:abstractNum w:abstractNumId="31">
+    <w:nsid w:val="5FCF630F"/>
+    <w:multiLevelType w:val="hybridMultilevel"/>
+    <w:tmpl w:val="EBA4731C"/>
+    <w:lvl w:ilvl="0" w:tplc="04150001">
+      <w:start w:val="1"/>
+      <w:numFmt w:val="bullet"/>
+      <w:lvlText w:val=""/>
+      <w:lvlJc w:val="left"/>
+      <w:pPr>
+        <w:ind w:left="1287" w:hanging="360"/>
+      </w:pPr>
+      <w:rPr>
+        <w:rFonts w:ascii="Symbol" w:hAnsi="Symbol" w:hint="default"/>
+      </w:rPr>
+    </w:lvl>
+    <w:lvl w:ilvl="1" w:tplc="04150003">
+      <w:start w:val="1"/>
+      <w:numFmt w:val="bullet"/>
+      <w:lvlText w:val="o"/>
+      <w:lvlJc w:val="left"/>
+      <w:pPr>
+        <w:ind w:left="2007" w:hanging="360"/>
+      </w:pPr>
+      <w:rPr>
+        <w:rFonts w:ascii="Courier New" w:hAnsi="Courier New" w:cs="Courier New" w:hint="default"/>
+      </w:rPr>
+    </w:lvl>
+    <w:lvl w:ilvl="2" w:tplc="04150005" w:tentative="1">
+      <w:start w:val="1"/>
+      <w:numFmt w:val="bullet"/>
+      <w:lvlText w:val=""/>
+      <w:lvlJc w:val="left"/>
+      <w:pPr>
+        <w:ind w:left="2727" w:hanging="360"/>
+      </w:pPr>
+      <w:rPr>
+        <w:rFonts w:ascii="Wingdings" w:hAnsi="Wingdings" w:hint="default"/>
+      </w:rPr>
+    </w:lvl>
+    <w:lvl w:ilvl="3" w:tplc="04150001" w:tentative="1">
+      <w:start w:val="1"/>
+      <w:numFmt w:val="bullet"/>
+      <w:lvlText w:val=""/>
+      <w:lvlJc w:val="left"/>
+      <w:pPr>
+        <w:ind w:left="3447" w:hanging="360"/>
+      </w:pPr>
+      <w:rPr>
+        <w:rFonts w:ascii="Symbol" w:hAnsi="Symbol" w:hint="default"/>
+      </w:rPr>
+    </w:lvl>
+    <w:lvl w:ilvl="4" w:tplc="04150003" w:tentative="1">
+      <w:start w:val="1"/>
+      <w:numFmt w:val="bullet"/>
+      <w:lvlText w:val="o"/>
+      <w:lvlJc w:val="left"/>
+      <w:pPr>
+        <w:ind w:left="4167" w:hanging="360"/>
+      </w:pPr>
+      <w:rPr>
+        <w:rFonts w:ascii="Courier New" w:hAnsi="Courier New" w:cs="Courier New" w:hint="default"/>
+      </w:rPr>
+    </w:lvl>
+    <w:lvl w:ilvl="5" w:tplc="04150005" w:tentative="1">
+      <w:start w:val="1"/>
+      <w:numFmt w:val="bullet"/>
+      <w:lvlText w:val=""/>
+      <w:lvlJc w:val="left"/>
+      <w:pPr>
+        <w:ind w:left="4887" w:hanging="360"/>
+      </w:pPr>
+      <w:rPr>
+        <w:rFonts w:ascii="Wingdings" w:hAnsi="Wingdings" w:hint="default"/>
+      </w:rPr>
+    </w:lvl>
+    <w:lvl w:ilvl="6" w:tplc="04150001" w:tentative="1">
+      <w:start w:val="1"/>
+      <w:numFmt w:val="bullet"/>
+      <w:lvlText w:val=""/>
+      <w:lvlJc w:val="left"/>
+      <w:pPr>
+        <w:ind w:left="5607" w:hanging="360"/>
+      </w:pPr>
+      <w:rPr>
+        <w:rFonts w:ascii="Symbol" w:hAnsi="Symbol" w:hint="default"/>
+      </w:rPr>
+    </w:lvl>
+    <w:lvl w:ilvl="7" w:tplc="04150003" w:tentative="1">
+      <w:start w:val="1"/>
+      <w:numFmt w:val="bullet"/>
+      <w:lvlText w:val="o"/>
+      <w:lvlJc w:val="left"/>
+      <w:pPr>
+        <w:ind w:left="6327" w:hanging="360"/>
+      </w:pPr>
+      <w:rPr>
+        <w:rFonts w:ascii="Courier New" w:hAnsi="Courier New" w:cs="Courier New" w:hint="default"/>
+      </w:rPr>
+    </w:lvl>
+    <w:lvl w:ilvl="8" w:tplc="04150005" w:tentative="1">
+      <w:start w:val="1"/>
+      <w:numFmt w:val="bullet"/>
+      <w:lvlText w:val=""/>
+      <w:lvlJc w:val="left"/>
+      <w:pPr>
+        <w:ind w:left="7047" w:hanging="360"/>
+      </w:pPr>
+      <w:rPr>
+        <w:rFonts w:ascii="Wingdings" w:hAnsi="Wingdings" w:hint="default"/>
+      </w:rPr>
+    </w:lvl>
+  </w:abstractNum>
+  <w:abstractNum w:abstractNumId="32">
     <w:nsid w:val="611D6022"/>
     <w:multiLevelType w:val="hybridMultilevel"/>
     <w:tmpl w:val="A5AAD61A"/>
@@ -11311,7 +11899,7 @@
       </w:rPr>
     </w:lvl>
   </w:abstractNum>
-  <w:abstractNum w:abstractNumId="32">
+  <w:abstractNum w:abstractNumId="33">
     <w:nsid w:val="65E00D6D"/>
     <w:multiLevelType w:val="hybridMultilevel"/>
     <w:tmpl w:val="5CB63E2E"/>
@@ -11424,7 +12012,7 @@
       </w:rPr>
     </w:lvl>
   </w:abstractNum>
-  <w:abstractNum w:abstractNumId="33">
+  <w:abstractNum w:abstractNumId="34">
     <w:nsid w:val="66895F8D"/>
     <w:multiLevelType w:val="hybridMultilevel"/>
     <w:tmpl w:val="93FE1314"/>
@@ -11537,7 +12125,7 @@
       </w:rPr>
     </w:lvl>
   </w:abstractNum>
-  <w:abstractNum w:abstractNumId="34">
+  <w:abstractNum w:abstractNumId="35">
     <w:nsid w:val="6FD93296"/>
     <w:multiLevelType w:val="multilevel"/>
     <w:tmpl w:val="41D039EA"/>
@@ -11660,7 +12248,7 @@
       </w:rPr>
     </w:lvl>
   </w:abstractNum>
-  <w:abstractNum w:abstractNumId="35">
+  <w:abstractNum w:abstractNumId="36">
     <w:nsid w:val="70361473"/>
     <w:multiLevelType w:val="multilevel"/>
     <w:tmpl w:val="1590855E"/>
@@ -11776,7 +12364,7 @@
       </w:rPr>
     </w:lvl>
   </w:abstractNum>
-  <w:abstractNum w:abstractNumId="36">
+  <w:abstractNum w:abstractNumId="37">
     <w:nsid w:val="72201197"/>
     <w:multiLevelType w:val="multilevel"/>
     <w:tmpl w:val="7562986E"/>
@@ -11904,7 +12492,7 @@
       </w:rPr>
     </w:lvl>
   </w:abstractNum>
-  <w:abstractNum w:abstractNumId="37">
+  <w:abstractNum w:abstractNumId="38">
     <w:nsid w:val="76183E68"/>
     <w:multiLevelType w:val="hybridMultilevel"/>
     <w:tmpl w:val="9E5A7E02"/>
@@ -12017,7 +12605,7 @@
       </w:rPr>
     </w:lvl>
   </w:abstractNum>
-  <w:abstractNum w:abstractNumId="38">
+  <w:abstractNum w:abstractNumId="39">
     <w:nsid w:val="774266B1"/>
     <w:multiLevelType w:val="hybridMultilevel"/>
     <w:tmpl w:val="03D0A3DE"/>
@@ -12103,7 +12691,7 @@
       </w:pPr>
     </w:lvl>
   </w:abstractNum>
-  <w:abstractNum w:abstractNumId="39">
+  <w:abstractNum w:abstractNumId="40">
     <w:nsid w:val="785101E9"/>
     <w:multiLevelType w:val="hybridMultilevel"/>
     <w:tmpl w:val="ED52E576"/>
@@ -12216,7 +12804,7 @@
       </w:rPr>
     </w:lvl>
   </w:abstractNum>
-  <w:abstractNum w:abstractNumId="40">
+  <w:abstractNum w:abstractNumId="41">
     <w:nsid w:val="7B845106"/>
     <w:multiLevelType w:val="multilevel"/>
     <w:tmpl w:val="E14CD840"/>
@@ -12345,10 +12933,10 @@
     </w:lvl>
   </w:abstractNum>
   <w:num w:numId="1">
-    <w:abstractNumId w:val="34"/>
+    <w:abstractNumId w:val="35"/>
   </w:num>
   <w:num w:numId="2">
-    <w:abstractNumId w:val="34"/>
+    <w:abstractNumId w:val="35"/>
     <w:lvlOverride w:ilvl="0">
       <w:startOverride w:val="1"/>
     </w:lvlOverride>
@@ -12381,13 +12969,13 @@
     <w:abstractNumId w:val="3"/>
   </w:num>
   <w:num w:numId="4">
-    <w:abstractNumId w:val="40"/>
+    <w:abstractNumId w:val="41"/>
   </w:num>
   <w:num w:numId="5">
     <w:abstractNumId w:val="20"/>
   </w:num>
   <w:num w:numId="6">
-    <w:abstractNumId w:val="35"/>
+    <w:abstractNumId w:val="36"/>
   </w:num>
   <w:num w:numId="7">
     <w:abstractNumId w:val="14"/>
@@ -12405,7 +12993,7 @@
     <w:abstractNumId w:val="15"/>
   </w:num>
   <w:num w:numId="12">
-    <w:abstractNumId w:val="36"/>
+    <w:abstractNumId w:val="37"/>
   </w:num>
   <w:num w:numId="13">
     <w:abstractNumId w:val="4"/>
@@ -12423,7 +13011,7 @@
     <w:abstractNumId w:val="23"/>
   </w:num>
   <w:num w:numId="18">
-    <w:abstractNumId w:val="37"/>
+    <w:abstractNumId w:val="38"/>
   </w:num>
   <w:num w:numId="19">
     <w:abstractNumId w:val="18"/>
@@ -12435,7 +13023,7 @@
     <w:abstractNumId w:val="5"/>
   </w:num>
   <w:num w:numId="22">
-    <w:abstractNumId w:val="33"/>
+    <w:abstractNumId w:val="34"/>
   </w:num>
   <w:num w:numId="23">
     <w:abstractNumId w:val="6"/>
@@ -12453,7 +13041,7 @@
     <w:abstractNumId w:val="13"/>
   </w:num>
   <w:num w:numId="28">
-    <w:abstractNumId w:val="38"/>
+    <w:abstractNumId w:val="39"/>
   </w:num>
   <w:num w:numId="29">
     <w:abstractNumId w:val="28"/>
@@ -12465,7 +13053,7 @@
     <w:abstractNumId w:val="2"/>
   </w:num>
   <w:num w:numId="32">
-    <w:abstractNumId w:val="31"/>
+    <w:abstractNumId w:val="32"/>
   </w:num>
   <w:num w:numId="33">
     <w:abstractNumId w:val="12"/>
@@ -12483,19 +13071,22 @@
     <w:abstractNumId w:val="1"/>
   </w:num>
   <w:num w:numId="38">
-    <w:abstractNumId w:val="32"/>
+    <w:abstractNumId w:val="33"/>
   </w:num>
   <w:num w:numId="39">
     <w:abstractNumId w:val="25"/>
   </w:num>
   <w:num w:numId="40">
-    <w:abstractNumId w:val="39"/>
+    <w:abstractNumId w:val="40"/>
   </w:num>
   <w:num w:numId="41">
     <w:abstractNumId w:val="9"/>
   </w:num>
   <w:num w:numId="42">
     <w:abstractNumId w:val="10"/>
+  </w:num>
+  <w:num w:numId="43">
+    <w:abstractNumId w:val="31"/>
   </w:num>
   <w:numIdMacAtCleanup w:val="36"/>
 </w:numbering>
@@ -19724,7 +20315,7 @@
 </file>
 
 <file path=customXml/itemProps1.xml><?xml version="1.0" encoding="utf-8"?>
-<ds:datastoreItem xmlns:ds="http://schemas.openxmlformats.org/officeDocument/2006/customXml" ds:itemID="{E1D17CB4-1DFB-4C14-A13B-E363FD604D0E}">
+<ds:datastoreItem xmlns:ds="http://schemas.openxmlformats.org/officeDocument/2006/customXml" ds:itemID="{CF48A7F0-1896-469A-B4B9-B3F18BAC3288}">
   <ds:schemaRefs>
     <ds:schemaRef ds:uri="http://schemas.openxmlformats.org/officeDocument/2006/bibliography"/>
   </ds:schemaRefs>

--- a/Adrian Wisniewski Praca Magisterska.docx
+++ b/Adrian Wisniewski Praca Magisterska.docx
@@ -5383,18 +5383,32 @@
     <w:p>
       <w:r>
         <w:lastRenderedPageBreak/>
-        <w:t xml:space="preserve">Decyzją projektową postanowiliśmy skorzystać z drugiego sposobu i przez kilka dni w czteroosobowym zespole zebraliśmy </w:t>
+        <w:t xml:space="preserve">Decyzją </w:t>
       </w:r>
       <w:commentRangeStart w:id="23"/>
       <w:r>
+        <w:t>projektową</w:t>
+      </w:r>
+      <w:commentRangeEnd w:id="23"/>
+      <w:r>
+        <w:rPr>
+          <w:rStyle w:val="Odwoaniedokomentarza"/>
+        </w:rPr>
+        <w:commentReference w:id="23"/>
+      </w:r>
+      <w:r>
+        <w:t xml:space="preserve"> postanowiliśmy skorzystać z drugiego sposobu i przez kilka dni w czteroosobowym zespole zebraliśmy </w:t>
+      </w:r>
+      <w:commentRangeStart w:id="24"/>
+      <w:r>
         <w:t xml:space="preserve">xxx </w:t>
       </w:r>
-      <w:commentRangeEnd w:id="23"/>
+      <w:commentRangeEnd w:id="24"/>
       <w:r>
         <w:rPr>
           <w:rStyle w:val="Odwoaniedokomentarza"/>
         </w:rPr>
-        <w:commentReference w:id="23"/>
+        <w:commentReference w:id="24"/>
       </w:r>
       <w:r>
         <w:t xml:space="preserve">adresów URL. </w:t>
@@ -5417,7 +5431,13 @@
       </w:r>
       <w:proofErr w:type="spellEnd"/>
       <w:r>
-        <w:t>, który pozwala na podłączenie dowolnych innych źródeł</w:t>
+        <w:t xml:space="preserve">, który pozwala na </w:t>
+      </w:r>
+      <w:r>
+        <w:t>wykorzystanie</w:t>
+      </w:r>
+      <w:r>
+        <w:t xml:space="preserve"> dowolnych innych źródeł</w:t>
       </w:r>
       <w:r>
         <w:t xml:space="preserve"> danych.</w:t>
@@ -5473,36 +5493,144 @@
         <w:t>r</w:t>
       </w:r>
       <w:r>
-        <w:t>dziej oczywistym jest ręczna klasyfikacja zebranych adresów. Przy zbiorach danych wielk</w:t>
+        <w:t>dziej oczywistym jest ręczna klasyfikacja zebranych adresów. Przy zbiorach danych wie</w:t>
+      </w:r>
+      <w:r>
+        <w:t>l</w:t>
+      </w:r>
+      <w:r>
+        <w:t xml:space="preserve">kości </w:t>
+      </w:r>
+      <w:commentRangeStart w:id="25"/>
+      <w:r>
+        <w:t>kilkuset tysięcy</w:t>
+      </w:r>
+      <w:commentRangeEnd w:id="25"/>
+      <w:r>
+        <w:rPr>
+          <w:rStyle w:val="Odwoaniedokomentarza"/>
+        </w:rPr>
+        <w:commentReference w:id="25"/>
+      </w:r>
+      <w:r>
+        <w:t xml:space="preserve"> adresów jest to jednak zbyt pracochłonne i zupełnie nieopłacalne rozwiąz</w:t>
+      </w:r>
+      <w:r>
+        <w:t>a</w:t>
+      </w:r>
+      <w:r>
+        <w:t>nie. Drugi sposób polega na wykorzystaniu istniejących rozwiązań do filtrowania reklam</w:t>
+      </w:r>
+      <w:r>
+        <w:t xml:space="preserve">, na przykład listy </w:t>
+      </w:r>
+      <w:proofErr w:type="spellStart"/>
+      <w:r>
+        <w:t>EasyList</w:t>
+      </w:r>
+      <w:proofErr w:type="spellEnd"/>
+      <w:r>
+        <w:t>. Dzięki temu w ciągu kilku sekund możemy sklasyfikować d</w:t>
+      </w:r>
+      <w:r>
+        <w:t>owolny zbiór adresów URL. Należy jednak pamiętać, że w postępując w ten sposób, budowany klas</w:t>
+      </w:r>
+      <w:r>
+        <w:t>y</w:t>
+      </w:r>
+      <w:r>
+        <w:t>fikator jest obarczony dodatkowym błędem wynikającym z błędów zawartych w wykorz</w:t>
+      </w:r>
+      <w:r>
+        <w:t>y</w:t>
+      </w:r>
+      <w:r>
+        <w:t>stywanym rozwiązaniu. Na szczęście możemy liczyć, że przynajmniej część tej niedokładn</w:t>
       </w:r>
       <w:r>
         <w:t>o</w:t>
       </w:r>
       <w:r>
-        <w:t xml:space="preserve">ści </w:t>
-      </w:r>
-      <w:commentRangeStart w:id="24"/>
-      <w:r>
-        <w:t>kilkuset tysięcy</w:t>
-      </w:r>
-      <w:commentRangeEnd w:id="24"/>
-      <w:r>
-        <w:rPr>
-          <w:rStyle w:val="Odwoaniedokomentarza"/>
-        </w:rPr>
-        <w:commentReference w:id="24"/>
-      </w:r>
-      <w:r>
-        <w:t xml:space="preserve"> adresów jest to jednak zbyt pracochłonne i zupełnie nieopłacalne rozwiąz</w:t>
+        <w:t xml:space="preserve">ści zostanie wyeliminowana przez właściwość generalizacji stosowanych algorytmów. </w:t>
+      </w:r>
+    </w:p>
+    <w:p>
+      <w:r>
+        <w:t>Trzeci sposó</w:t>
+      </w:r>
+      <w:r>
+        <w:t>b polega na daniu użytkownikowi</w:t>
+      </w:r>
+      <w:r>
+        <w:t xml:space="preserve"> możliwości blokowania i odblokowyw</w:t>
       </w:r>
       <w:r>
         <w:t>a</w:t>
       </w:r>
       <w:r>
-        <w:t>nie. Drugi sposób polega na wykorzystaniu istniejących rozwiązań do filtrowania reklam</w:t>
-      </w:r>
-      <w:r>
-        <w:t xml:space="preserve">, na przykład listy </w:t>
+        <w:t>nia poszcz</w:t>
+      </w:r>
+      <w:r>
+        <w:t>e</w:t>
+      </w:r>
+      <w:r>
+        <w:t xml:space="preserve">gólnych zasobów. Mechanizm ten </w:t>
+      </w:r>
+      <w:r>
+        <w:t xml:space="preserve">i tak </w:t>
+      </w:r>
+      <w:r>
+        <w:t xml:space="preserve">musi być wbudowany w system, ponieważ </w:t>
+      </w:r>
+      <w:r>
+        <w:t>nawet najdokładniejszy klasyfikator czasami może się pomylić. Dlatego ważne jest, aby uży</w:t>
+      </w:r>
+      <w:r>
+        <w:t>t</w:t>
+      </w:r>
+      <w:r>
+        <w:t>kownik mógł odblokować treść, która została odrzucona jako reklama. Mając informację o żąd</w:t>
+      </w:r>
+      <w:r>
+        <w:t>a</w:t>
+      </w:r>
+      <w:r>
+        <w:t xml:space="preserve">niach blokowanych i odblokowywanych przez użytkowników możemy bez problemu określić ich klasę. Rozwiązanie to </w:t>
+      </w:r>
+      <w:r>
+        <w:t>ma także szereg innych zalet. Uwidacznia i pozwala szy</w:t>
+      </w:r>
+      <w:r>
+        <w:t>b</w:t>
+      </w:r>
+      <w:r>
+        <w:t>ko reagować na błędy systemu. Jeżeli użytkownicy często ręcznie kontrolują jakiś zasób, można go dodać do zbioru trenującego i zaktual</w:t>
+      </w:r>
+      <w:r>
+        <w:t>i</w:t>
+      </w:r>
+      <w:r>
+        <w:t>zować klasyfikator. Może się to dziać nawet automatycznie. Metoda ta jest bardzo obiecująca, gdy system już działa, jednak nie jest o</w:t>
+      </w:r>
+      <w:r>
+        <w:t>d</w:t>
+      </w:r>
+      <w:r>
+        <w:t xml:space="preserve">powiednia przy rozruchu systemu, ponieważ jakość klasyfikacji </w:t>
+      </w:r>
+      <w:r>
+        <w:t>byłaby zadowalająca dopiero po pewnym czasie od wdrożenia. Użytkownicy m</w:t>
+      </w:r>
+      <w:r>
+        <w:t>o</w:t>
+      </w:r>
+      <w:r>
+        <w:t>gą nie mieć tyle cierpliwości.</w:t>
+      </w:r>
+    </w:p>
+    <w:p>
+      <w:r>
+        <w:t xml:space="preserve">Do wstępnej klasyfikacji postanowiliśmy wykorzystać listę filtrów </w:t>
       </w:r>
       <w:proofErr w:type="spellStart"/>
       <w:r>
@@ -5510,119 +5638,40 @@
       </w:r>
       <w:proofErr w:type="spellEnd"/>
       <w:r>
-        <w:t>. Dzięki temu w ciągu kilku sekund możemy sklasyfikować d</w:t>
-      </w:r>
-      <w:r>
-        <w:t>owolny zbiór adresów URL. Należy jednak pamiętać, że w postępując w ten sposób, budowany klas</w:t>
-      </w:r>
-      <w:r>
-        <w:t>y</w:t>
-      </w:r>
-      <w:r>
-        <w:t>fikator jest obarczony dodatkowym błędem wynikającym z błędów zawartych w wykorz</w:t>
-      </w:r>
-      <w:r>
-        <w:t>y</w:t>
-      </w:r>
-      <w:r>
-        <w:t>stywanym rozwiązaniu. Na szczęście możemy liczyć, że przynajmniej część tej niedokładn</w:t>
-      </w:r>
-      <w:r>
-        <w:t>o</w:t>
-      </w:r>
-      <w:r>
-        <w:t>ści zostanie wyeliminowana przez właściwość generalizacji stosowanych algorytmów. Trzeci sposó</w:t>
-      </w:r>
-      <w:r>
-        <w:t>b polega na daniu użytkownikowi</w:t>
-      </w:r>
-      <w:r>
-        <w:t xml:space="preserve"> możliwości blokowania i odblokowywania poszcz</w:t>
+        <w:t xml:space="preserve"> wraz z po</w:t>
+      </w:r>
+      <w:r>
+        <w:t>l</w:t>
+      </w:r>
+      <w:r>
+        <w:t xml:space="preserve">skim suplementem. W ten sposób natychmiast uzyskaliśmy klasyfikację dla całego </w:t>
+      </w:r>
+      <w:r>
+        <w:t xml:space="preserve">zebranego uprzednio zbioru adresów. </w:t>
+      </w:r>
+      <w:r>
+        <w:t xml:space="preserve">System poprzez interfejs Mentor pozwala na podłączenie dowolnej innej metody wstępnej klasyfikacji. </w:t>
+      </w:r>
+      <w:bookmarkStart w:id="26" w:name="_GoBack"/>
+      <w:bookmarkEnd w:id="26"/>
+      <w:r>
+        <w:t>Fizycznym rezultatem tego etapu przetwarzania jest plik CSV</w:t>
+      </w:r>
+      <w:r>
+        <w:rPr>
+          <w:rStyle w:val="Odwoanieprzypisudolnego"/>
+        </w:rPr>
+        <w:footnoteReference w:id="15"/>
+      </w:r>
+      <w:r>
+        <w:t>, który posiada dwie kolumny: adres URL oraz wartość logiczną 1 dla r</w:t>
       </w:r>
       <w:r>
         <w:t>e</w:t>
       </w:r>
       <w:r>
-        <w:t xml:space="preserve">gólnych zasobów. Mechanizm ten </w:t>
-      </w:r>
-      <w:r>
-        <w:t xml:space="preserve">i tak </w:t>
-      </w:r>
-      <w:r>
-        <w:t xml:space="preserve">musi być wbudowany w system, ponieważ </w:t>
-      </w:r>
-      <w:r>
-        <w:t>nawet na</w:t>
-      </w:r>
-      <w:r>
-        <w:t>j</w:t>
-      </w:r>
-      <w:r>
-        <w:t>dokładniejszy klasyfikator czasami może się pomylić. Dlatego ważne jest, aby użytko</w:t>
-      </w:r>
-      <w:r>
-        <w:t>w</w:t>
-      </w:r>
-      <w:r>
-        <w:t>nik mógł odblokować treść, która została odrzucona jako reklama. Mając informację o żąd</w:t>
-      </w:r>
-      <w:r>
-        <w:t>a</w:t>
-      </w:r>
-      <w:r>
-        <w:t>niach blokowanych i odblokowywanych przez użytkowników możemy bez pr</w:t>
-      </w:r>
-      <w:r>
-        <w:t>o</w:t>
-      </w:r>
-      <w:r>
-        <w:t xml:space="preserve">blemu określić ich klasę. Rozwiązanie to </w:t>
-      </w:r>
-      <w:r>
-        <w:t>ma także szereg innych zalet. Uwidacznia i pozwala szybko reagować na bł</w:t>
-      </w:r>
-      <w:r>
-        <w:t>ę</w:t>
-      </w:r>
-      <w:r>
-        <w:t xml:space="preserve">dy systemu. Jeżeli użytkownicy często ręcznie kontrolują jakiś zasób, można go dodać do zbioru trenującego i zaktualizować klasyfikator. Może się to dziać nawet automatycznie. Metoda ta jest bardzo obiecująca, gdy system już działa, jednak nie jest odpowiednia przy rozruchu systemu, ponieważ jakość klasyfikacji </w:t>
-      </w:r>
-      <w:r>
-        <w:t>byłaby zadowalająca dopiero po pewnym czasie od wdrożenia. Użytkownicy mogą nie mieć tyle cierpliwości.</w:t>
-      </w:r>
-    </w:p>
-    <w:p>
-      <w:r>
-        <w:t xml:space="preserve">Do wstępnej klasyfikacji postanowiliśmy wykorzystać listę filtrów </w:t>
-      </w:r>
-      <w:proofErr w:type="spellStart"/>
-      <w:r>
-        <w:t>EasyList</w:t>
-      </w:r>
-      <w:proofErr w:type="spellEnd"/>
-      <w:r>
-        <w:t xml:space="preserve"> wraz z po</w:t>
-      </w:r>
-      <w:r>
-        <w:t>l</w:t>
-      </w:r>
-      <w:r>
-        <w:t xml:space="preserve">skim suplementem. W ten sposób natychmiast uzyskaliśmy klasyfikację dla całego </w:t>
-      </w:r>
-      <w:r>
-        <w:t>zebranego uprzednio zbioru adresów. Fizycznym rezultatem tego etapu przetwarzania jest plik CSV</w:t>
-      </w:r>
-      <w:r>
-        <w:rPr>
-          <w:rStyle w:val="Odwoanieprzypisudolnego"/>
-        </w:rPr>
-        <w:footnoteReference w:id="15"/>
-      </w:r>
-      <w:r>
-        <w:t>, który posiada dwie kolumny: adres URL oraz wartość logiczną 1 dla reklam i 0 dla treści.</w:t>
-      </w:r>
-      <w:bookmarkStart w:id="25" w:name="_GoBack"/>
-      <w:bookmarkEnd w:id="25"/>
+        <w:t>klam i 0 dla treści.</w:t>
+      </w:r>
       <w:r>
         <w:br w:type="page"/>
       </w:r>
@@ -5631,12 +5680,12 @@
       <w:pPr>
         <w:pStyle w:val="Nagwek2"/>
       </w:pPr>
-      <w:bookmarkStart w:id="26" w:name="_Toc356921295"/>
+      <w:bookmarkStart w:id="27" w:name="_Toc356921295"/>
       <w:r>
         <w:lastRenderedPageBreak/>
         <w:t>Przetwarzanie wstępne</w:t>
       </w:r>
-      <w:bookmarkEnd w:id="26"/>
+      <w:bookmarkEnd w:id="27"/>
     </w:p>
     <w:p>
       <w:pPr>
@@ -5711,12 +5760,12 @@
       <w:pPr>
         <w:pStyle w:val="Nagwek2"/>
       </w:pPr>
-      <w:bookmarkStart w:id="27" w:name="_Toc356921296"/>
+      <w:bookmarkStart w:id="28" w:name="_Toc356921296"/>
       <w:r>
         <w:lastRenderedPageBreak/>
         <w:t>Dobór klasyfikatorów</w:t>
       </w:r>
-      <w:bookmarkEnd w:id="27"/>
+      <w:bookmarkEnd w:id="28"/>
     </w:p>
     <w:p>
       <w:pPr>
@@ -5780,12 +5829,12 @@
       <w:pPr>
         <w:pStyle w:val="Nagwek2"/>
       </w:pPr>
-      <w:bookmarkStart w:id="28" w:name="_Toc356921297"/>
+      <w:bookmarkStart w:id="29" w:name="_Toc356921297"/>
       <w:r>
         <w:lastRenderedPageBreak/>
         <w:t>Trenowanie</w:t>
       </w:r>
-      <w:bookmarkEnd w:id="28"/>
+      <w:bookmarkEnd w:id="29"/>
     </w:p>
     <w:p>
       <w:pPr>
@@ -5812,12 +5861,12 @@
       <w:pPr>
         <w:pStyle w:val="Nagwek2"/>
       </w:pPr>
-      <w:bookmarkStart w:id="29" w:name="_Toc356921298"/>
+      <w:bookmarkStart w:id="30" w:name="_Toc356921298"/>
       <w:r>
         <w:lastRenderedPageBreak/>
         <w:t>Agent produkcyjny</w:t>
       </w:r>
-      <w:bookmarkEnd w:id="29"/>
+      <w:bookmarkEnd w:id="30"/>
     </w:p>
     <w:p>
       <w:pPr>
@@ -5850,12 +5899,12 @@
       <w:pPr>
         <w:pStyle w:val="Nagwek1"/>
       </w:pPr>
-      <w:bookmarkStart w:id="30" w:name="_Toc356921299"/>
+      <w:bookmarkStart w:id="31" w:name="_Toc356921299"/>
       <w:r>
         <w:lastRenderedPageBreak/>
         <w:t>Implementacja</w:t>
       </w:r>
-      <w:bookmarkEnd w:id="30"/>
+      <w:bookmarkEnd w:id="31"/>
     </w:p>
     <w:p>
       <w:pPr>
@@ -5927,12 +5976,12 @@
       <w:pPr>
         <w:pStyle w:val="Nagwek1"/>
       </w:pPr>
-      <w:bookmarkStart w:id="31" w:name="_Toc356921300"/>
+      <w:bookmarkStart w:id="32" w:name="_Toc356921300"/>
       <w:r>
         <w:lastRenderedPageBreak/>
         <w:t>Wyniki</w:t>
       </w:r>
-      <w:bookmarkEnd w:id="31"/>
+      <w:bookmarkEnd w:id="32"/>
     </w:p>
     <w:p>
       <w:pPr>
@@ -5946,21 +5995,21 @@
       <w:pPr>
         <w:pStyle w:val="Nagwek2"/>
       </w:pPr>
-      <w:bookmarkStart w:id="32" w:name="_Toc356921301"/>
+      <w:bookmarkStart w:id="33" w:name="_Toc356921301"/>
       <w:r>
         <w:t>Zebrane dane</w:t>
       </w:r>
-      <w:bookmarkEnd w:id="32"/>
+      <w:bookmarkEnd w:id="33"/>
     </w:p>
     <w:p>
       <w:pPr>
         <w:pStyle w:val="Nagwek2"/>
       </w:pPr>
-      <w:bookmarkStart w:id="33" w:name="_Toc356921302"/>
+      <w:bookmarkStart w:id="34" w:name="_Toc356921302"/>
       <w:r>
         <w:t>Skuteczność systemu</w:t>
       </w:r>
-      <w:bookmarkEnd w:id="33"/>
+      <w:bookmarkEnd w:id="34"/>
     </w:p>
     <w:p>
       <w:pPr>
@@ -6033,12 +6082,12 @@
       <w:pPr>
         <w:pStyle w:val="Nagwek1"/>
       </w:pPr>
-      <w:bookmarkStart w:id="34" w:name="_Toc356921303"/>
+      <w:bookmarkStart w:id="35" w:name="_Toc356921303"/>
       <w:r>
         <w:lastRenderedPageBreak/>
         <w:t>Podsumowanie</w:t>
       </w:r>
-      <w:bookmarkEnd w:id="34"/>
+      <w:bookmarkEnd w:id="35"/>
     </w:p>
     <w:p>
       <w:pPr>
@@ -6084,7 +6133,7 @@
         <w:jc w:val="left"/>
       </w:pPr>
     </w:p>
-    <w:bookmarkStart w:id="35" w:name="_Toc356921304" w:displacedByCustomXml="next"/>
+    <w:bookmarkStart w:id="36" w:name="_Toc356921304" w:displacedByCustomXml="next"/>
     <w:sdt>
       <w:sdtPr>
         <w:rPr>
@@ -6108,7 +6157,7 @@
           <w:r>
             <w:t>Bibliografia</w:t>
           </w:r>
-          <w:bookmarkEnd w:id="35"/>
+          <w:bookmarkEnd w:id="36"/>
         </w:p>
         <w:sdt>
           <w:sdtPr>
@@ -6343,7 +6392,7 @@
       <w:pPr>
         <w:pStyle w:val="Nagwek7"/>
       </w:pPr>
-      <w:bookmarkStart w:id="36" w:name="_Toc356921305"/>
+      <w:bookmarkStart w:id="37" w:name="_Toc356921305"/>
       <w:r>
         <w:lastRenderedPageBreak/>
         <w:t xml:space="preserve">Spis </w:t>
@@ -6354,7 +6403,7 @@
       <w:r>
         <w:t>lustracji</w:t>
       </w:r>
-      <w:bookmarkEnd w:id="36"/>
+      <w:bookmarkEnd w:id="37"/>
     </w:p>
     <w:p>
       <w:pPr>
@@ -7717,11 +7766,11 @@
         <w:lastRenderedPageBreak/>
         <w:t xml:space="preserve"> </w:t>
       </w:r>
-      <w:bookmarkStart w:id="37" w:name="_Toc356921306"/>
+      <w:bookmarkStart w:id="38" w:name="_Toc356921306"/>
       <w:r>
         <w:t>Zawartość płyty CD</w:t>
       </w:r>
-      <w:bookmarkEnd w:id="37"/>
+      <w:bookmarkEnd w:id="38"/>
     </w:p>
     <w:p>
       <w:pPr>
@@ -7741,7 +7790,7 @@
       <w:pPr>
         <w:pStyle w:val="Nagwek8"/>
       </w:pPr>
-      <w:bookmarkStart w:id="38" w:name="_Toc356921307"/>
+      <w:bookmarkStart w:id="39" w:name="_Toc356921307"/>
       <w:r>
         <w:lastRenderedPageBreak/>
         <w:t xml:space="preserve">Konfiguracja i uruchamianie </w:t>
@@ -7749,7 +7798,7 @@
       <w:r>
         <w:t>systemu</w:t>
       </w:r>
-      <w:bookmarkEnd w:id="38"/>
+      <w:bookmarkEnd w:id="39"/>
     </w:p>
     <w:p>
       <w:pPr>
@@ -7898,7 +7947,7 @@
       <w:proofErr w:type="spellEnd"/>
     </w:p>
   </w:comment>
-  <w:comment w:id="23" w:author="Adrian" w:date="2013-05-26T18:36:00Z" w:initials="A">
+  <w:comment w:id="23" w:author="Adrian" w:date="2013-05-26T20:10:00Z" w:initials="A">
     <w:p>
       <w:pPr>
         <w:pStyle w:val="Tekstkomentarza"/>
@@ -7910,11 +7959,27 @@
         <w:annotationRef/>
       </w:r>
       <w:r>
+        <w:t>Mentorzy?</w:t>
+      </w:r>
+    </w:p>
+  </w:comment>
+  <w:comment w:id="24" w:author="Adrian" w:date="2013-05-26T18:36:00Z" w:initials="A">
+    <w:p>
+      <w:pPr>
+        <w:pStyle w:val="Tekstkomentarza"/>
+      </w:pPr>
+      <w:r>
+        <w:rPr>
+          <w:rStyle w:val="Odwoaniedokomentarza"/>
+        </w:rPr>
+        <w:annotationRef/>
+      </w:r>
+      <w:r>
         <w:t>Odpalić system i zobaczyć ile dokładnie</w:t>
       </w:r>
     </w:p>
   </w:comment>
-  <w:comment w:id="24" w:author="Adrian" w:date="2013-05-26T19:16:00Z" w:initials="A">
+  <w:comment w:id="25" w:author="Adrian" w:date="2013-05-26T19:16:00Z" w:initials="A">
     <w:p>
       <w:pPr>
         <w:pStyle w:val="Tekstkomentarza"/>
@@ -20315,7 +20380,7 @@
 </file>
 
 <file path=customXml/itemProps1.xml><?xml version="1.0" encoding="utf-8"?>
-<ds:datastoreItem xmlns:ds="http://schemas.openxmlformats.org/officeDocument/2006/customXml" ds:itemID="{CF48A7F0-1896-469A-B4B9-B3F18BAC3288}">
+<ds:datastoreItem xmlns:ds="http://schemas.openxmlformats.org/officeDocument/2006/customXml" ds:itemID="{AFAA7BCB-1575-4953-9CD6-EFC4655D2A9D}">
   <ds:schemaRefs>
     <ds:schemaRef ds:uri="http://schemas.openxmlformats.org/officeDocument/2006/bibliography"/>
   </ds:schemaRefs>

--- a/Adrian Wisniewski Praca Magisterska.docx
+++ b/Adrian Wisniewski Praca Magisterska.docx
@@ -4034,7 +4034,7 @@
           <w:noProof/>
         </w:rPr>
         <w:drawing>
-          <wp:inline distT="0" distB="0" distL="0" distR="0" wp14:anchorId="54B79DCA" wp14:editId="232D20F5">
+          <wp:inline distT="0" distB="0" distL="0" distR="0" wp14:anchorId="6AFDE979" wp14:editId="29F2B8ED">
             <wp:extent cx="5172797" cy="2400635"/>
             <wp:effectExtent l="0" t="0" r="8890" b="0"/>
             <wp:docPr id="6" name="Obraz 6"/>
@@ -4203,7 +4203,7 @@
           <w:noProof/>
         </w:rPr>
         <w:drawing>
-          <wp:inline distT="0" distB="0" distL="0" distR="0" wp14:anchorId="4A944E85" wp14:editId="36951218">
+          <wp:inline distT="0" distB="0" distL="0" distR="0" wp14:anchorId="5FAD1A36" wp14:editId="0ED379B7">
             <wp:extent cx="4820323" cy="2362530"/>
             <wp:effectExtent l="0" t="0" r="0" b="0"/>
             <wp:docPr id="3" name="Obraz 3"/>
@@ -5074,7 +5074,7 @@
         </w:rPr>
         <w:lastRenderedPageBreak/>
         <w:drawing>
-          <wp:inline distT="0" distB="0" distL="0" distR="0" wp14:anchorId="6AC5835D" wp14:editId="364D6F63">
+          <wp:inline distT="0" distB="0" distL="0" distR="0" wp14:anchorId="61F10AC4" wp14:editId="7736DE43">
             <wp:extent cx="7070400" cy="3916800"/>
             <wp:effectExtent l="14605" t="23495" r="12065" b="12065"/>
             <wp:docPr id="2" name="Obraz 2"/>
@@ -5296,13 +5296,7 @@
         <w:t>i</w:t>
       </w:r>
       <w:r>
-        <w:t>mo, że sposób ten jest znacznie bardziej kos</w:t>
-      </w:r>
-      <w:r>
-        <w:t>z</w:t>
-      </w:r>
-      <w:r>
-        <w:t>towny zarówno jeżeli chodzi o czas jak i nakład pracy, dane zebrane w ten sposób są znacznie lepsze jakościowo. Lista adresów uzyskana w ten sposób odpowiada rozkładowi z jakim system będzie odpytywany w warunkach produ</w:t>
+        <w:t>mo, że sposób ten jest znacznie bardziej kosztowny zarówno jeżeli chodzi o czas jak i nakład pracy, dane zebrane w ten sposób są znacznie lepsze jakościowo. Lista adresów uzyskana w ten sposób odpowiada rozkładowi z jakim system będzie odpytywany w warunkach produ</w:t>
       </w:r>
       <w:r>
         <w:t>k</w:t>
@@ -5323,7 +5317,25 @@
         <w:t>e</w:t>
       </w:r>
       <w:r>
-        <w:t>dynczymi punktami. Jeżeli klasyfikator będziemy odpytywać w okolicy punktów, na których został wytrenowany,  możemy oczekiwać lepszych wyników niż wtedy, gdy będziemy prosili o ocenę obszarów słabo przez niego zbadanych. Najlepiej widać to na przykładzie klasyfik</w:t>
+        <w:t>dynczymi punkta</w:t>
+      </w:r>
+      <w:r>
+        <w:t>mi. Jeżeli klasyfikator będzie</w:t>
+      </w:r>
+      <w:r>
+        <w:t xml:space="preserve"> odpytyw</w:t>
+      </w:r>
+      <w:r>
+        <w:t>any</w:t>
+      </w:r>
+      <w:r>
+        <w:t xml:space="preserve"> w okolicy punktów, na których z</w:t>
+      </w:r>
+      <w:r>
+        <w:t>o</w:t>
+      </w:r>
+      <w:r>
+        <w:t>stał wytrenowany,  możemy oczekiwać lepszych wyników niż wtedy, gdy będziemy prosili o ocenę obszarów słabo przez niego zbadanych. Najlepiej widać to na przykładzie klasyfik</w:t>
       </w:r>
       <w:r>
         <w:t>a</w:t>
@@ -5341,7 +5353,13 @@
         <w:t xml:space="preserve">tów ze zbioru trenującego leżących najbliżej punktu o który pytamy. Innym przykładem jest </w:t>
       </w:r>
       <w:r>
-        <w:t>naiwny klasyfikator Bayesa</w:t>
+        <w:t>n</w:t>
+      </w:r>
+      <w:r>
+        <w:t>a</w:t>
+      </w:r>
+      <w:r>
+        <w:t>iwny klasyfikator Bayesa</w:t>
       </w:r>
       <w:r>
         <w:t>, który</w:t>
@@ -5401,12 +5419,16 @@
       </w:r>
       <w:commentRangeStart w:id="24"/>
       <w:r>
+        <w:rPr>
+          <w:color w:val="FF0000"/>
+        </w:rPr>
         <w:t xml:space="preserve">xxx </w:t>
       </w:r>
       <w:commentRangeEnd w:id="24"/>
       <w:r>
         <w:rPr>
           <w:rStyle w:val="Odwoaniedokomentarza"/>
+          <w:color w:val="FF0000"/>
         </w:rPr>
         <w:commentReference w:id="24"/>
       </w:r>
@@ -5421,229 +5443,203 @@
       </w:r>
       <w:proofErr w:type="spellStart"/>
       <w:r>
-        <w:t>R</w:t>
+        <w:t>RawTextDao</w:t>
+      </w:r>
+      <w:proofErr w:type="spellEnd"/>
+      <w:r>
+        <w:t xml:space="preserve">, który pozwala na </w:t>
+      </w:r>
+      <w:r>
+        <w:t>wykorzystanie</w:t>
+      </w:r>
+      <w:r>
+        <w:t xml:space="preserve"> dowolnych innych źródeł</w:t>
+      </w:r>
+      <w:r>
+        <w:t xml:space="preserve"> danych.</w:t>
+      </w:r>
+    </w:p>
+    <w:p>
+      <w:r>
+        <w:t>Z</w:t>
+      </w:r>
+      <w:r>
+        <w:t xml:space="preserve">adaniem znacznie trudniejszym od zebrania listy adresów URL jest </w:t>
+      </w:r>
+      <w:r>
+        <w:t>ich wstępna klas</w:t>
+      </w:r>
+      <w:r>
+        <w:t>y</w:t>
+      </w:r>
+      <w:r>
+        <w:t xml:space="preserve">fikacja na reklamy lub treść. </w:t>
+      </w:r>
+      <w:r>
+        <w:t xml:space="preserve">Stajemy przed swojego </w:t>
+      </w:r>
+      <w:r>
+        <w:t>rodzaju</w:t>
+      </w:r>
+      <w:r>
+        <w:t xml:space="preserve"> </w:t>
+      </w:r>
+      <w:r>
+        <w:t>paradoksem</w:t>
+      </w:r>
+      <w:r>
+        <w:t xml:space="preserve"> jajka i kury, poni</w:t>
+      </w:r>
+      <w:r>
+        <w:t>e</w:t>
+      </w:r>
+      <w:r>
+        <w:t xml:space="preserve">waż tworzymy system do rozpoznawania reklam, który już na wstępnie wymaga </w:t>
+      </w:r>
+      <w:r>
+        <w:t>od nas umi</w:t>
+      </w:r>
+      <w:r>
+        <w:t>e</w:t>
+      </w:r>
+      <w:r>
+        <w:t>jętności dokonania takiej klasyfikacji. Z sytuacji tej można wyjść na trzy sposoby. Najba</w:t>
+      </w:r>
+      <w:r>
+        <w:t>r</w:t>
+      </w:r>
+      <w:r>
+        <w:t xml:space="preserve">dziej oczywistym jest ręczna klasyfikacja zebranych adresów. Przy zbiorach danych wielkości </w:t>
+      </w:r>
+      <w:commentRangeStart w:id="25"/>
+      <w:r>
+        <w:rPr>
+          <w:color w:val="FF0000"/>
+        </w:rPr>
+        <w:t>kilkuset tysięcy</w:t>
+      </w:r>
+      <w:commentRangeEnd w:id="25"/>
+      <w:r>
+        <w:rPr>
+          <w:rStyle w:val="Odwoaniedokomentarza"/>
+          <w:color w:val="FF0000"/>
+        </w:rPr>
+        <w:commentReference w:id="25"/>
+      </w:r>
+      <w:r>
+        <w:rPr>
+          <w:color w:val="FF0000"/>
+        </w:rPr>
+        <w:t xml:space="preserve"> </w:t>
+      </w:r>
+      <w:r>
+        <w:t>adresów jest to jednak zbyt pracochłonne i zupełnie nieopłacalne rozwiąz</w:t>
       </w:r>
       <w:r>
         <w:t>a</w:t>
       </w:r>
       <w:r>
-        <w:t>wTextDao</w:t>
+        <w:t>nie. Drugi sposób polega na wykorzystaniu istniejących rozwiązań do filtrowania reklam</w:t>
+      </w:r>
+      <w:r>
+        <w:t xml:space="preserve">, na przykład listy </w:t>
+      </w:r>
+      <w:proofErr w:type="spellStart"/>
+      <w:r>
+        <w:t>EasyList</w:t>
       </w:r>
       <w:proofErr w:type="spellEnd"/>
       <w:r>
-        <w:t xml:space="preserve">, który pozwala na </w:t>
-      </w:r>
-      <w:r>
-        <w:t>wykorzystanie</w:t>
-      </w:r>
-      <w:r>
-        <w:t xml:space="preserve"> dowolnych innych źródeł</w:t>
-      </w:r>
-      <w:r>
-        <w:t xml:space="preserve"> danych.</w:t>
-      </w:r>
-    </w:p>
-    <w:p>
-      <w:r>
-        <w:t>Z</w:t>
-      </w:r>
-      <w:r>
-        <w:t xml:space="preserve">adaniem znacznie trudniejszym od zebrania listy adresów URL jest </w:t>
-      </w:r>
-      <w:r>
-        <w:t>ich wstępna klas</w:t>
+        <w:t>. Dzięki temu w ciągu kilku sekund możemy sklasyfikować d</w:t>
+      </w:r>
+      <w:r>
+        <w:t>owolny zbiór adresów URL. Należy jednak pamiętać, że w postępując w ten sposób, budowany klas</w:t>
       </w:r>
       <w:r>
         <w:t>y</w:t>
       </w:r>
       <w:r>
-        <w:t xml:space="preserve">fikacja na reklamy lub treść. </w:t>
-      </w:r>
-      <w:r>
-        <w:t xml:space="preserve">Stajemy przed swojego </w:t>
-      </w:r>
-      <w:r>
-        <w:t>rodzaju</w:t>
-      </w:r>
-      <w:r>
-        <w:t xml:space="preserve"> </w:t>
-      </w:r>
-      <w:r>
-        <w:t>paradoksem</w:t>
-      </w:r>
-      <w:r>
-        <w:t xml:space="preserve"> jajka i kury, poni</w:t>
-      </w:r>
-      <w:r>
-        <w:t>e</w:t>
-      </w:r>
-      <w:r>
-        <w:t xml:space="preserve">waż tworzymy system do rozpoznawania reklam, który już na wstępnie wymaga </w:t>
-      </w:r>
-      <w:r>
-        <w:t>od nas umi</w:t>
-      </w:r>
-      <w:r>
-        <w:t>e</w:t>
-      </w:r>
-      <w:r>
-        <w:t>jętności dokonania takiej klasyfikacji. Z sytuacji tej można wyjść na trzy sposoby. Najba</w:t>
-      </w:r>
-      <w:r>
-        <w:t>r</w:t>
-      </w:r>
-      <w:r>
-        <w:t>dziej oczywistym jest ręczna klasyfikacja zebranych adresów. Przy zbiorach danych wie</w:t>
+        <w:t>fikator jest obarczony dodatkowym błędem wynikającym z błędów zawartych w wykorz</w:t>
+      </w:r>
+      <w:r>
+        <w:t>y</w:t>
+      </w:r>
+      <w:r>
+        <w:t>stywanym rozwiązaniu. Na szczęście możemy liczyć, że przynajmniej część tej niedokładn</w:t>
+      </w:r>
+      <w:r>
+        <w:t>o</w:t>
+      </w:r>
+      <w:r>
+        <w:t xml:space="preserve">ści zostanie wyeliminowana przez właściwość generalizacji stosowanych algorytmów. </w:t>
+      </w:r>
+    </w:p>
+    <w:p>
+      <w:r>
+        <w:t>Trzeci sposó</w:t>
+      </w:r>
+      <w:r>
+        <w:t>b polega na daniu użytkownikowi</w:t>
+      </w:r>
+      <w:r>
+        <w:t xml:space="preserve"> możliwości blokowania i odblokowyw</w:t>
+      </w:r>
+      <w:r>
+        <w:t>a</w:t>
+      </w:r>
+      <w:r>
+        <w:t xml:space="preserve">nia poszczególnych zasobów. Mechanizm ten </w:t>
+      </w:r>
+      <w:r>
+        <w:t xml:space="preserve">i tak </w:t>
+      </w:r>
+      <w:r>
+        <w:t xml:space="preserve">musi być wbudowany w system, ponieważ </w:t>
+      </w:r>
+      <w:r>
+        <w:t>nawet najdokładniejszy klasyfikator czasami może się pomylić. Dlatego ważne jest, aby uży</w:t>
+      </w:r>
+      <w:r>
+        <w:t>t</w:t>
+      </w:r>
+      <w:r>
+        <w:t xml:space="preserve">kownik mógł odblokować treść, która została odrzucona jako reklama. Mając informację o żądaniach blokowanych i odblokowywanych przez użytkowników możemy bez problemu określić ich klasę. Rozwiązanie to </w:t>
+      </w:r>
+      <w:r>
+        <w:t>ma także szereg innych zalet. Uwidacznia i pozwala szy</w:t>
+      </w:r>
+      <w:r>
+        <w:t>b</w:t>
+      </w:r>
+      <w:r>
+        <w:t>ko reagować na błędy systemu. Jeżeli użytkownicy często ręcznie kontrolują jakiś zasób, można go dodać do zbioru trenującego i zaktualizować klasyfikator. Może się to dziać nawet automatycznie. Metoda ta jest bardzo obiecująca, gdy system już działa, jednak nie jest o</w:t>
+      </w:r>
+      <w:r>
+        <w:t>d</w:t>
+      </w:r>
+      <w:r>
+        <w:t xml:space="preserve">powiednia przy rozruchu systemu, ponieważ jakość klasyfikacji </w:t>
+      </w:r>
+      <w:r>
+        <w:t>byłaby zadowalająca dopiero po pewnym czasie od wdrożenia. Użytkownicy mogą nie mieć tyle cierpliwości.</w:t>
+      </w:r>
+    </w:p>
+    <w:p>
+      <w:r>
+        <w:t xml:space="preserve">Do wstępnej klasyfikacji postanowiliśmy wykorzystać listę filtrów </w:t>
+      </w:r>
+      <w:proofErr w:type="spellStart"/>
+      <w:r>
+        <w:t>EasyList</w:t>
+      </w:r>
+      <w:proofErr w:type="spellEnd"/>
+      <w:r>
+        <w:t xml:space="preserve"> wraz z po</w:t>
       </w:r>
       <w:r>
         <w:t>l</w:t>
       </w:r>
       <w:r>
-        <w:t xml:space="preserve">kości </w:t>
-      </w:r>
-      <w:commentRangeStart w:id="25"/>
-      <w:r>
-        <w:t>kilkuset tysięcy</w:t>
-      </w:r>
-      <w:commentRangeEnd w:id="25"/>
-      <w:r>
-        <w:rPr>
-          <w:rStyle w:val="Odwoaniedokomentarza"/>
-        </w:rPr>
-        <w:commentReference w:id="25"/>
-      </w:r>
-      <w:r>
-        <w:t xml:space="preserve"> adresów jest to jednak zbyt pracochłonne i zupełnie nieopłacalne rozwiąz</w:t>
-      </w:r>
-      <w:r>
-        <w:t>a</w:t>
-      </w:r>
-      <w:r>
-        <w:t>nie. Drugi sposób polega na wykorzystaniu istniejących rozwiązań do filtrowania reklam</w:t>
-      </w:r>
-      <w:r>
-        <w:t xml:space="preserve">, na przykład listy </w:t>
-      </w:r>
-      <w:proofErr w:type="spellStart"/>
-      <w:r>
-        <w:t>EasyList</w:t>
-      </w:r>
-      <w:proofErr w:type="spellEnd"/>
-      <w:r>
-        <w:t>. Dzięki temu w ciągu kilku sekund możemy sklasyfikować d</w:t>
-      </w:r>
-      <w:r>
-        <w:t>owolny zbiór adresów URL. Należy jednak pamiętać, że w postępując w ten sposób, budowany klas</w:t>
-      </w:r>
-      <w:r>
-        <w:t>y</w:t>
-      </w:r>
-      <w:r>
-        <w:t>fikator jest obarczony dodatkowym błędem wynikającym z błędów zawartych w wykorz</w:t>
-      </w:r>
-      <w:r>
-        <w:t>y</w:t>
-      </w:r>
-      <w:r>
-        <w:t>stywanym rozwiązaniu. Na szczęście możemy liczyć, że przynajmniej część tej niedokładn</w:t>
-      </w:r>
-      <w:r>
-        <w:t>o</w:t>
-      </w:r>
-      <w:r>
-        <w:t xml:space="preserve">ści zostanie wyeliminowana przez właściwość generalizacji stosowanych algorytmów. </w:t>
-      </w:r>
-    </w:p>
-    <w:p>
-      <w:r>
-        <w:t>Trzeci sposó</w:t>
-      </w:r>
-      <w:r>
-        <w:t>b polega na daniu użytkownikowi</w:t>
-      </w:r>
-      <w:r>
-        <w:t xml:space="preserve"> możliwości blokowania i odblokowyw</w:t>
-      </w:r>
-      <w:r>
-        <w:t>a</w:t>
-      </w:r>
-      <w:r>
-        <w:t>nia poszcz</w:t>
-      </w:r>
-      <w:r>
-        <w:t>e</w:t>
-      </w:r>
-      <w:r>
-        <w:t xml:space="preserve">gólnych zasobów. Mechanizm ten </w:t>
-      </w:r>
-      <w:r>
-        <w:t xml:space="preserve">i tak </w:t>
-      </w:r>
-      <w:r>
-        <w:t xml:space="preserve">musi być wbudowany w system, ponieważ </w:t>
-      </w:r>
-      <w:r>
-        <w:t>nawet najdokładniejszy klasyfikator czasami może się pomylić. Dlatego ważne jest, aby uży</w:t>
-      </w:r>
-      <w:r>
-        <w:t>t</w:t>
-      </w:r>
-      <w:r>
-        <w:t>kownik mógł odblokować treść, która została odrzucona jako reklama. Mając informację o żąd</w:t>
-      </w:r>
-      <w:r>
-        <w:t>a</w:t>
-      </w:r>
-      <w:r>
-        <w:t xml:space="preserve">niach blokowanych i odblokowywanych przez użytkowników możemy bez problemu określić ich klasę. Rozwiązanie to </w:t>
-      </w:r>
-      <w:r>
-        <w:t>ma także szereg innych zalet. Uwidacznia i pozwala szy</w:t>
-      </w:r>
-      <w:r>
-        <w:t>b</w:t>
-      </w:r>
-      <w:r>
-        <w:t>ko reagować na błędy systemu. Jeżeli użytkownicy często ręcznie kontrolują jakiś zasób, można go dodać do zbioru trenującego i zaktual</w:t>
-      </w:r>
-      <w:r>
-        <w:t>i</w:t>
-      </w:r>
-      <w:r>
-        <w:t>zować klasyfikator. Może się to dziać nawet automatycznie. Metoda ta jest bardzo obiecująca, gdy system już działa, jednak nie jest o</w:t>
-      </w:r>
-      <w:r>
-        <w:t>d</w:t>
-      </w:r>
-      <w:r>
-        <w:t xml:space="preserve">powiednia przy rozruchu systemu, ponieważ jakość klasyfikacji </w:t>
-      </w:r>
-      <w:r>
-        <w:t>byłaby zadowalająca dopiero po pewnym czasie od wdrożenia. Użytkownicy m</w:t>
-      </w:r>
-      <w:r>
-        <w:t>o</w:t>
-      </w:r>
-      <w:r>
-        <w:t>gą nie mieć tyle cierpliwości.</w:t>
-      </w:r>
-    </w:p>
-    <w:p>
-      <w:r>
-        <w:t xml:space="preserve">Do wstępnej klasyfikacji postanowiliśmy wykorzystać listę filtrów </w:t>
-      </w:r>
-      <w:proofErr w:type="spellStart"/>
-      <w:r>
-        <w:t>EasyList</w:t>
-      </w:r>
-      <w:proofErr w:type="spellEnd"/>
-      <w:r>
-        <w:t xml:space="preserve"> wraz z po</w:t>
-      </w:r>
-      <w:r>
-        <w:t>l</w:t>
-      </w:r>
-      <w:r>
         <w:t xml:space="preserve">skim suplementem. W ten sposób natychmiast uzyskaliśmy klasyfikację dla całego </w:t>
       </w:r>
       <w:r>
@@ -5652,8 +5648,6 @@
       <w:r>
         <w:t xml:space="preserve">System poprzez interfejs Mentor pozwala na podłączenie dowolnej innej metody wstępnej klasyfikacji. </w:t>
       </w:r>
-      <w:bookmarkStart w:id="26" w:name="_GoBack"/>
-      <w:bookmarkEnd w:id="26"/>
       <w:r>
         <w:t>Fizycznym rezultatem tego etapu przetwarzania jest plik CSV</w:t>
       </w:r>
@@ -5664,13 +5658,7 @@
         <w:footnoteReference w:id="15"/>
       </w:r>
       <w:r>
-        <w:t>, który posiada dwie kolumny: adres URL oraz wartość logiczną 1 dla r</w:t>
-      </w:r>
-      <w:r>
-        <w:t>e</w:t>
-      </w:r>
-      <w:r>
-        <w:t>klam i 0 dla treści.</w:t>
+        <w:t>, który posiada dwie kolumny: adres URL oraz wartość logiczną 1 dla reklam i 0 dla treści.</w:t>
       </w:r>
       <w:r>
         <w:br w:type="page"/>
@@ -5680,24 +5668,1249 @@
       <w:pPr>
         <w:pStyle w:val="Nagwek2"/>
       </w:pPr>
-      <w:bookmarkStart w:id="27" w:name="_Toc356921295"/>
+      <w:bookmarkStart w:id="26" w:name="_Toc356921295"/>
       <w:r>
         <w:lastRenderedPageBreak/>
         <w:t>Przetwarzanie wstępne</w:t>
       </w:r>
-      <w:bookmarkEnd w:id="27"/>
+      <w:bookmarkEnd w:id="26"/>
+    </w:p>
+    <w:p>
+      <w:pPr>
+        <w:pStyle w:val="Nagwek3"/>
+      </w:pPr>
+      <w:r>
+        <w:t>Ekstrakcja cech</w:t>
+      </w:r>
     </w:p>
     <w:p>
       <w:pPr>
         <w:pStyle w:val="Pierwszyakapit"/>
       </w:pPr>
       <w:r>
-        <w:t>Strona 14, 15, 16</w:t>
-      </w:r>
-      <w:r>
-        <w:t>, 17, 18</w:t>
-      </w:r>
-    </w:p>
+        <w:t>Adresy URL w postaci ciągów znaków nie są zrozumiałe dla algorytmów klasyfikacji. Ocz</w:t>
+      </w:r>
+      <w:r>
+        <w:t>e</w:t>
+      </w:r>
+      <w:r>
+        <w:t>kują one opisania wszystkich próbek za pomocą wektorów wartości numerycznych, tak aby długość wektora odpowiadała ilości badanych cech, a poszczególne wartości były pewnym odwzorowaniem tych cech w przestrzeń liczb rzeczywistych.</w:t>
+      </w:r>
+      <w:r>
+        <w:t xml:space="preserve"> </w:t>
+      </w:r>
+    </w:p>
+    <w:p>
+      <w:r>
+        <w:t>Zagadnieniem ekstrakcji cech z ciągów znaków zajmuje się dziedzina eksploracji te</w:t>
+      </w:r>
+      <w:r>
+        <w:t>k</w:t>
+      </w:r>
+      <w:r>
+        <w:t>stu</w:t>
+      </w:r>
+      <w:r>
+        <w:rPr>
+          <w:rStyle w:val="Odwoanieprzypisudolnego"/>
+        </w:rPr>
+        <w:footnoteReference w:id="16"/>
+      </w:r>
+      <w:r>
+        <w:t xml:space="preserve">. </w:t>
+      </w:r>
+      <w:r>
+        <w:t xml:space="preserve">Podstawowym ich źródłem jest podział tekstu na tzw. </w:t>
+      </w:r>
+      <w:proofErr w:type="spellStart"/>
+      <w:r>
+        <w:t>t</w:t>
+      </w:r>
+      <w:r>
+        <w:t>okeny</w:t>
+      </w:r>
+      <w:proofErr w:type="spellEnd"/>
+      <w:r>
+        <w:t xml:space="preserve"> – fragmenty tekstu nios</w:t>
+      </w:r>
+      <w:r>
+        <w:t>ą</w:t>
+      </w:r>
+      <w:r>
+        <w:t>ce pewną informację. Najczęściej są to pojedyncze słowa, których ilość jest następnie zlicz</w:t>
+      </w:r>
+      <w:r>
+        <w:t>a</w:t>
+      </w:r>
+      <w:r>
+        <w:t xml:space="preserve">na i umieszczana w wektorze cech jako częstość występowania danego </w:t>
+      </w:r>
+      <w:proofErr w:type="spellStart"/>
+      <w:r>
+        <w:t>tokenu</w:t>
+      </w:r>
+      <w:proofErr w:type="spellEnd"/>
+      <w:r>
+        <w:t xml:space="preserve">. </w:t>
+      </w:r>
+      <w:r>
+        <w:t>Adresy URL r</w:t>
+      </w:r>
+      <w:r>
+        <w:t>e</w:t>
+      </w:r>
+      <w:r>
+        <w:t>klam znacznie częściej zawierają słowa związane z tą branżą, w szczególności różne fo</w:t>
+      </w:r>
+      <w:r>
+        <w:t>r</w:t>
+      </w:r>
+      <w:r>
+        <w:t>my słowa ad (z angielskiego: reklama)</w:t>
+      </w:r>
+      <w:r>
+        <w:t xml:space="preserve"> oraz liczby oznaczające typowe wymiary banerów. Klas</w:t>
+      </w:r>
+      <w:r>
+        <w:t>y</w:t>
+      </w:r>
+      <w:r>
+        <w:t>fikatory są w stanie zapamiętać także nazwy agencji reklamowych, które bardzo często p</w:t>
+      </w:r>
+      <w:r>
+        <w:t>o</w:t>
+      </w:r>
+      <w:r>
+        <w:t>krywają się z nazwa hosta.</w:t>
+      </w:r>
+      <w:r>
+        <w:t xml:space="preserve"> </w:t>
+      </w:r>
+    </w:p>
+    <w:p>
+      <w:r>
+        <w:t>Sam p</w:t>
+      </w:r>
+      <w:r>
+        <w:t xml:space="preserve">odział tekstu na </w:t>
+      </w:r>
+      <w:r>
+        <w:t>pojedyncze słowa nie jest jednak czynn</w:t>
+      </w:r>
+      <w:r>
+        <w:t>o</w:t>
+      </w:r>
+      <w:r>
+        <w:t>ścią trywialną. Typowe heurystyki łamią ciągłe fragmenty tekstu w miejscu, gdzie znajdują się spacje lub znaki inte</w:t>
+      </w:r>
+      <w:r>
+        <w:t>r</w:t>
+      </w:r>
+      <w:r>
+        <w:t xml:space="preserve">punkcyjne. </w:t>
+      </w:r>
+      <w:r>
+        <w:t>Nasze rozwiązanie także korzysta z takiej metody. A</w:t>
+      </w:r>
+      <w:r>
+        <w:t>dr</w:t>
+      </w:r>
+      <w:r>
+        <w:t>e</w:t>
+      </w:r>
+      <w:r>
+        <w:t>sy URL</w:t>
+      </w:r>
+      <w:r>
+        <w:t xml:space="preserve"> są jednak dosyć specyficzne i różnią się od typowego tekstu. Z jednej strony </w:t>
+      </w:r>
+      <w:r>
+        <w:t>są znacznie prostsze</w:t>
+      </w:r>
+      <w:r>
+        <w:t>, ponieważ zwykle nie zawierają znaków interpunkcyjnych (średnik zdarza się rzadko), ale z drugiej</w:t>
+      </w:r>
+      <w:r>
+        <w:t xml:space="preserve"> nie mogą zawierać spacji</w:t>
+      </w:r>
+      <w:r>
+        <w:rPr>
+          <w:rStyle w:val="Odwoanieprzypisudolnego"/>
+        </w:rPr>
+        <w:footnoteReference w:id="17"/>
+      </w:r>
+      <w:r>
+        <w:t>, przez co bardzo często mamy do czynienia ze zbitkami słownymi t</w:t>
+      </w:r>
+      <w:r>
+        <w:t>y</w:t>
+      </w:r>
+      <w:r>
+        <w:t xml:space="preserve">pu: </w:t>
+      </w:r>
+      <w:proofErr w:type="spellStart"/>
+      <w:r>
+        <w:t>googleads</w:t>
+      </w:r>
+      <w:proofErr w:type="spellEnd"/>
+      <w:r>
+        <w:t xml:space="preserve">, </w:t>
+      </w:r>
+      <w:proofErr w:type="spellStart"/>
+      <w:r>
+        <w:t>pagead</w:t>
+      </w:r>
+      <w:proofErr w:type="spellEnd"/>
+      <w:r>
+        <w:t xml:space="preserve"> itp. Problem ten można próbować rozwi</w:t>
+      </w:r>
+      <w:r>
+        <w:t>ą</w:t>
+      </w:r>
+      <w:r>
+        <w:t>zać wykorzystując słownik</w:t>
+      </w:r>
+      <w:r>
+        <w:t xml:space="preserve"> i teorię entropii</w:t>
+      </w:r>
+      <w:r>
+        <w:t xml:space="preserve"> próbując ła</w:t>
+      </w:r>
+      <w:r>
+        <w:t xml:space="preserve">mać napotkane </w:t>
+      </w:r>
+      <w:proofErr w:type="spellStart"/>
+      <w:r>
+        <w:t>tokeny</w:t>
+      </w:r>
+      <w:proofErr w:type="spellEnd"/>
+      <w:r>
+        <w:t xml:space="preserve"> na mniejsze</w:t>
+      </w:r>
+      <w:r>
+        <w:t>, jednak uzyskany wzrost sk</w:t>
+      </w:r>
+      <w:r>
+        <w:t>u</w:t>
+      </w:r>
+      <w:r>
+        <w:t xml:space="preserve">teczności klasyfikacji nie jest </w:t>
+      </w:r>
+      <w:commentRangeStart w:id="27"/>
+      <w:r>
+        <w:t>duży</w:t>
+      </w:r>
+      <w:commentRangeEnd w:id="27"/>
+      <w:r>
+        <w:rPr>
+          <w:rStyle w:val="Odwoaniedokomentarza"/>
+        </w:rPr>
+        <w:commentReference w:id="27"/>
+      </w:r>
+      <w:r>
+        <w:rPr>
+          <w:rStyle w:val="Odwoanieprzypisudolnego"/>
+        </w:rPr>
+        <w:footnoteReference w:id="18"/>
+      </w:r>
+      <w:r>
+        <w:t>.</w:t>
+      </w:r>
+      <w:r>
+        <w:t xml:space="preserve"> Wiąże się to z tym, że dużo takich związków jest n</w:t>
+      </w:r>
+      <w:r>
+        <w:t>a</w:t>
+      </w:r>
+      <w:r>
+        <w:t>zwami własnymi, charakterystycznymi dla serwerów reklamowych.</w:t>
+      </w:r>
+      <w:r>
+        <w:t xml:space="preserve"> Ponadto słowa mogą w</w:t>
+      </w:r>
+      <w:r>
+        <w:t>y</w:t>
+      </w:r>
+      <w:r>
+        <w:t xml:space="preserve">stępować w różnych formach i przypadkach. Istnieje wiele gotowych bibliotek, które poprzez ekstrakcję rdzenia słowa (ang. </w:t>
+      </w:r>
+      <w:proofErr w:type="spellStart"/>
+      <w:r>
+        <w:t>stemming</w:t>
+      </w:r>
+      <w:proofErr w:type="spellEnd"/>
+      <w:r>
+        <w:t>) rozwiązują ten problem, jednak są one zorientow</w:t>
+      </w:r>
+      <w:r>
+        <w:t>a</w:t>
+      </w:r>
+      <w:r>
+        <w:t xml:space="preserve">ne na konkretne języki i nie radzą sobie dobrze z tekstami mieszanymi. Na szczęście problem ten praktycznie nie występuje ze względu na specyficzne zasady konstrukcji adresów URL. </w:t>
+      </w:r>
+    </w:p>
+    <w:p>
+      <w:r>
+        <w:t xml:space="preserve">Oprócz częstotliwości występowania danych </w:t>
+      </w:r>
+      <w:proofErr w:type="spellStart"/>
+      <w:r>
+        <w:t>tokenó</w:t>
+      </w:r>
+      <w:r>
+        <w:t>w</w:t>
+      </w:r>
+      <w:proofErr w:type="spellEnd"/>
+      <w:r>
+        <w:t xml:space="preserve">, interesującą informację stanowi </w:t>
+      </w:r>
+      <w:r>
+        <w:t xml:space="preserve">także </w:t>
+      </w:r>
+      <w:r>
+        <w:t xml:space="preserve">kolejność ich występowania. </w:t>
+      </w:r>
+      <w:r>
+        <w:t xml:space="preserve">Dysponując zbiorem wyrazów </w:t>
+      </w:r>
+      <w:r>
+        <w:t xml:space="preserve">tworzących </w:t>
+      </w:r>
+      <w:r>
+        <w:t>pojedyn</w:t>
+      </w:r>
+      <w:r>
+        <w:t>czy</w:t>
+      </w:r>
+      <w:r>
+        <w:t xml:space="preserve"> </w:t>
+      </w:r>
+      <w:r>
+        <w:lastRenderedPageBreak/>
+        <w:t>adre</w:t>
+      </w:r>
+      <w:r>
+        <w:t>s</w:t>
+      </w:r>
+      <w:r>
+        <w:t xml:space="preserve"> URL, możemy </w:t>
+      </w:r>
+      <w:r>
+        <w:t>zbudować</w:t>
+      </w:r>
+      <w:r>
+        <w:t xml:space="preserve"> </w:t>
+      </w:r>
+      <w:proofErr w:type="spellStart"/>
+      <w:r>
+        <w:t>krotki</w:t>
+      </w:r>
+      <w:proofErr w:type="spellEnd"/>
+      <w:r>
+        <w:t xml:space="preserve"> – zwane n-gramami –</w:t>
+      </w:r>
+      <w:r>
+        <w:t xml:space="preserve"> łącząc sąsiadujące ze sobą wyr</w:t>
+      </w:r>
+      <w:r>
+        <w:t>a</w:t>
+      </w:r>
+      <w:r>
+        <w:t>zy parami lub trójkami. Dopuścić można także luźne n-gramy, które oprócz sąsiadów, d</w:t>
+      </w:r>
+      <w:r>
+        <w:t>o</w:t>
+      </w:r>
+      <w:r>
+        <w:t xml:space="preserve">puszczają wszystkie kombinacje, w których zachowana jest kolejność występowania </w:t>
+      </w:r>
+      <w:proofErr w:type="spellStart"/>
+      <w:r>
+        <w:t>tok</w:t>
+      </w:r>
+      <w:r>
+        <w:t>e</w:t>
+      </w:r>
+      <w:r>
+        <w:t>nów</w:t>
+      </w:r>
+      <w:proofErr w:type="spellEnd"/>
+      <w:r>
+        <w:t xml:space="preserve"> zgodna z oryginalną. Ze względu na ilość tworzonych w ten sposób cech, nie stosujemy n-gramów dłuższych niż </w:t>
+      </w:r>
+      <w:proofErr w:type="spellStart"/>
+      <w:r>
+        <w:t>bigramy</w:t>
+      </w:r>
+      <w:proofErr w:type="spellEnd"/>
+      <w:r>
+        <w:t xml:space="preserve"> i </w:t>
+      </w:r>
+      <w:proofErr w:type="spellStart"/>
+      <w:r>
+        <w:t>tr</w:t>
+      </w:r>
+      <w:r>
+        <w:t>i</w:t>
+      </w:r>
+      <w:r>
+        <w:t>gramy</w:t>
+      </w:r>
+      <w:proofErr w:type="spellEnd"/>
+      <w:r>
+        <w:t>.</w:t>
+      </w:r>
+    </w:p>
+    <w:p>
+      <w:r>
+        <w:t>Oprócz standardowych metod eksploracji tekstu, przeznaczonych dla dowolnego rodz</w:t>
+      </w:r>
+      <w:r>
+        <w:t>a</w:t>
+      </w:r>
+      <w:r>
+        <w:t xml:space="preserve">ju tekstu, możemy wykorzystać także </w:t>
+      </w:r>
+      <w:r>
+        <w:t xml:space="preserve">informacje zawarte w samej strukturze adresu URL. Adres ten składa się z kilku </w:t>
+      </w:r>
+      <w:r>
+        <w:t xml:space="preserve">różnych </w:t>
+      </w:r>
+      <w:r>
+        <w:t>części</w:t>
+      </w:r>
+      <w:r>
+        <w:rPr>
+          <w:rStyle w:val="Odwoanieprzypisudolnego"/>
+        </w:rPr>
+        <w:footnoteReference w:id="19"/>
+      </w:r>
+      <w:r>
+        <w:t xml:space="preserve"> między innymi: nazwy hosta, numeru portu, pr</w:t>
+      </w:r>
+      <w:r>
+        <w:t>o</w:t>
+      </w:r>
+      <w:r>
+        <w:t xml:space="preserve">tokołu, ścieżki i zapytania. Znaczenie </w:t>
+      </w:r>
+      <w:proofErr w:type="spellStart"/>
+      <w:r>
+        <w:t>tokenów</w:t>
+      </w:r>
+      <w:proofErr w:type="spellEnd"/>
+      <w:r>
+        <w:t xml:space="preserve"> może być </w:t>
+      </w:r>
+      <w:r>
+        <w:t>inne</w:t>
+      </w:r>
+      <w:r>
+        <w:t xml:space="preserve"> w zależności od </w:t>
+      </w:r>
+      <w:r>
+        <w:t>miejsca ich wystąpienia. Jeżeli klasyfikator nauczy się odrzucać żądania kierowane do pewnej domeny, to m</w:t>
+      </w:r>
+      <w:r>
+        <w:t>o</w:t>
+      </w:r>
+      <w:r>
+        <w:t xml:space="preserve">że popełnić błąd w przypadku, gdy jej nazwa wystąpi w ścieżce zapytania (na przykład jako nazwa wpisu zamieszczonego na blogu), a nie </w:t>
+      </w:r>
+      <w:r>
+        <w:t>części przeznaczonej na nazwę</w:t>
+      </w:r>
+      <w:r>
+        <w:t xml:space="preserve"> hosta. I</w:t>
+      </w:r>
+      <w:r>
+        <w:t>n</w:t>
+      </w:r>
+      <w:r>
+        <w:t xml:space="preserve">formację tę dodajemy poprzez doklejenie do każdego </w:t>
+      </w:r>
+      <w:proofErr w:type="spellStart"/>
+      <w:r>
+        <w:t>tokenu</w:t>
+      </w:r>
+      <w:proofErr w:type="spellEnd"/>
+      <w:r>
+        <w:t xml:space="preserve"> prefiksu opisującego fragment, z którego on p</w:t>
+      </w:r>
+      <w:r>
+        <w:t>o</w:t>
+      </w:r>
+      <w:r>
+        <w:t xml:space="preserve">chodzi np.: </w:t>
+      </w:r>
+      <w:r>
+        <w:rPr>
+          <w:rStyle w:val="Wyrnieniedelikatne"/>
+        </w:rPr>
+        <w:t>Host$</w:t>
+      </w:r>
+      <w:r>
+        <w:t xml:space="preserve">, </w:t>
+      </w:r>
+      <w:proofErr w:type="spellStart"/>
+      <w:r>
+        <w:rPr>
+          <w:rStyle w:val="Wyrnieniedelikatne"/>
+        </w:rPr>
+        <w:t>Path</w:t>
+      </w:r>
+      <w:proofErr w:type="spellEnd"/>
+      <w:r>
+        <w:rPr>
+          <w:rStyle w:val="Wyrnieniedelikatne"/>
+        </w:rPr>
+        <w:t>$</w:t>
+      </w:r>
+      <w:r>
+        <w:t xml:space="preserve">, </w:t>
+      </w:r>
+      <w:r>
+        <w:rPr>
+          <w:rStyle w:val="Wyrnieniedelikatne"/>
+        </w:rPr>
+        <w:t>Query$</w:t>
+      </w:r>
+      <w:r>
+        <w:t xml:space="preserve">. Znak dolara występuje tutaj w roli separatora – żaden </w:t>
+      </w:r>
+      <w:proofErr w:type="spellStart"/>
+      <w:r>
+        <w:t>token</w:t>
+      </w:r>
+      <w:proofErr w:type="spellEnd"/>
+      <w:r>
+        <w:t xml:space="preserve"> nie może go zawierać, dzięki czemu cechy stworzone w ten sposób nie miesz</w:t>
+      </w:r>
+      <w:r>
+        <w:t>a</w:t>
+      </w:r>
+      <w:r>
+        <w:t>ją się ze stw</w:t>
+      </w:r>
+      <w:r>
+        <w:t>o</w:t>
+      </w:r>
+      <w:r>
+        <w:t>rzonymi wcześniej.</w:t>
+      </w:r>
+    </w:p>
+    <w:p>
+      <w:r>
+        <w:t>Kolejn</w:t>
+      </w:r>
+      <w:r>
+        <w:t>ą</w:t>
+      </w:r>
+      <w:r>
+        <w:t xml:space="preserve"> </w:t>
+      </w:r>
+      <w:r>
+        <w:t>interesującą kwestią</w:t>
+      </w:r>
+      <w:r>
+        <w:t xml:space="preserve"> jest to, że w</w:t>
+      </w:r>
+      <w:r>
+        <w:t xml:space="preserve"> </w:t>
+      </w:r>
+      <w:r>
+        <w:t>odnośnikach</w:t>
+      </w:r>
+      <w:r>
+        <w:t xml:space="preserve"> występuje ogromna ilość ró</w:t>
+      </w:r>
+      <w:r>
+        <w:t>ż</w:t>
+      </w:r>
+      <w:r>
+        <w:t>nych słów</w:t>
+      </w:r>
+      <w:r>
+        <w:t>. Znajdują się w nich</w:t>
+      </w:r>
+      <w:r>
+        <w:t xml:space="preserve"> nazw</w:t>
+      </w:r>
+      <w:r>
+        <w:t>y własne</w:t>
+      </w:r>
+      <w:r>
+        <w:t>, nazw</w:t>
+      </w:r>
+      <w:r>
+        <w:t>y</w:t>
+      </w:r>
+      <w:r>
+        <w:t xml:space="preserve"> parametrów</w:t>
+      </w:r>
+      <w:r>
+        <w:t xml:space="preserve"> (często </w:t>
+      </w:r>
+      <w:r>
+        <w:t xml:space="preserve">skrótowce i </w:t>
+      </w:r>
+      <w:r>
+        <w:t>niezr</w:t>
+      </w:r>
+      <w:r>
+        <w:t>o</w:t>
+      </w:r>
+      <w:r>
+        <w:t>zumiałe ciągi znaków)</w:t>
+      </w:r>
+      <w:r>
+        <w:t xml:space="preserve"> oraz wartości </w:t>
+      </w:r>
+      <w:r>
+        <w:t xml:space="preserve">tych </w:t>
+      </w:r>
+      <w:r>
+        <w:t xml:space="preserve">parametrów </w:t>
+      </w:r>
+      <w:r>
+        <w:t>(</w:t>
+      </w:r>
+      <w:r>
+        <w:t xml:space="preserve">nierzadko </w:t>
+      </w:r>
+      <w:r>
+        <w:t>będące liczbami lub</w:t>
+      </w:r>
+      <w:r>
+        <w:t xml:space="preserve"> </w:t>
+      </w:r>
+      <w:r>
+        <w:t xml:space="preserve">nawet </w:t>
+      </w:r>
+      <w:r>
+        <w:t>zakodowan</w:t>
+      </w:r>
+      <w:r>
+        <w:t>y</w:t>
+      </w:r>
+      <w:r>
+        <w:t>mi ciągami BASE64</w:t>
+      </w:r>
+      <w:r>
+        <w:rPr>
+          <w:rStyle w:val="Odwoanieprzypisudolnego"/>
+        </w:rPr>
+        <w:footnoteReference w:id="20"/>
+      </w:r>
+      <w:r>
+        <w:t>)</w:t>
+      </w:r>
+      <w:r>
+        <w:t>.</w:t>
+      </w:r>
+      <w:r>
+        <w:t xml:space="preserve"> Na stworzonym przez nas zbiorze trenującym ich liczba wyniosła </w:t>
+      </w:r>
+      <w:commentRangeStart w:id="28"/>
+      <w:r>
+        <w:rPr>
+          <w:color w:val="FF0000"/>
+        </w:rPr>
+        <w:t>xxx</w:t>
+      </w:r>
+      <w:commentRangeEnd w:id="28"/>
+      <w:r>
+        <w:rPr>
+          <w:rStyle w:val="Odwoaniedokomentarza"/>
+          <w:color w:val="FF0000"/>
+        </w:rPr>
+        <w:commentReference w:id="28"/>
+      </w:r>
+      <w:r>
+        <w:t>, co bezpośrednio przekłada się na liczbę cech</w:t>
+      </w:r>
+      <w:r>
+        <w:t>.</w:t>
+      </w:r>
+      <w:r>
+        <w:t xml:space="preserve"> Ponadto z </w:t>
+      </w:r>
+      <w:proofErr w:type="spellStart"/>
+      <w:r>
+        <w:t>tokenów</w:t>
+      </w:r>
+      <w:proofErr w:type="spellEnd"/>
+      <w:r>
+        <w:t xml:space="preserve"> tych są tw</w:t>
+      </w:r>
+      <w:r>
+        <w:t>o</w:t>
+      </w:r>
+      <w:r>
+        <w:t xml:space="preserve">rzone n-gramy, co dodatkowo powoduje eksplozję kombinatoryczną. </w:t>
+      </w:r>
+      <w:r>
+        <w:t xml:space="preserve">Adresy URL składają się jednak z co najwyżej </w:t>
+      </w:r>
+      <w:proofErr w:type="spellStart"/>
+      <w:r>
+        <w:t>kilku-kilkunastu</w:t>
+      </w:r>
+      <w:proofErr w:type="spellEnd"/>
+      <w:r>
+        <w:t xml:space="preserve"> słów, dlatego większość cech dla danego</w:t>
+      </w:r>
+      <w:r>
+        <w:t xml:space="preserve"> adresu </w:t>
+      </w:r>
+      <w:r>
+        <w:t xml:space="preserve">ma </w:t>
+      </w:r>
+      <w:r>
+        <w:t xml:space="preserve">wartość równą zero. Ważne jest, aby macierz cech zapisywać w postaci rzadkiej, ponieważ </w:t>
+      </w:r>
+      <w:r>
+        <w:t>umożliwia to pomieszczenie zbioru trenującego w pamięci i znacząco przyspiesza jego prz</w:t>
+      </w:r>
+      <w:r>
+        <w:t>e</w:t>
+      </w:r>
+      <w:r>
+        <w:t>twarzanie.</w:t>
+      </w:r>
+    </w:p>
+    <w:p>
+      <w:r>
+        <w:t>Poza cechami opartymi na liczeniu c</w:t>
+      </w:r>
+      <w:r>
+        <w:t xml:space="preserve">zęstości występowania </w:t>
+      </w:r>
+      <w:proofErr w:type="spellStart"/>
+      <w:r>
+        <w:t>tokenów</w:t>
+      </w:r>
+      <w:proofErr w:type="spellEnd"/>
+      <w:r>
+        <w:t>, występują także inne interesujące własności. Długość adresu URL wyrażona w ilości znaków dla r</w:t>
+      </w:r>
+      <w:r>
+        <w:t>e</w:t>
+      </w:r>
+      <w:r>
+        <w:t>klam jest zwykle trochę większa niż w przypadku zwykłych stron internetowych, ale mniejsza niż dla żądań typu GET opartych o formularze</w:t>
+      </w:r>
+      <w:r>
+        <w:rPr>
+          <w:rStyle w:val="Odwoanieprzypisudolnego"/>
+        </w:rPr>
+        <w:footnoteReference w:id="21"/>
+      </w:r>
+      <w:r>
+        <w:t xml:space="preserve">. Informacja o tym, czy konkretny komponent adresu istnieje, jaka jest jego długość oraz ile </w:t>
+      </w:r>
+      <w:proofErr w:type="spellStart"/>
+      <w:r>
+        <w:t>tokenów</w:t>
+      </w:r>
+      <w:proofErr w:type="spellEnd"/>
+      <w:r>
+        <w:t xml:space="preserve"> zawiera</w:t>
+      </w:r>
+      <w:r>
+        <w:t xml:space="preserve"> też okazuje się przydatna. W szcz</w:t>
+      </w:r>
+      <w:r>
+        <w:t>e</w:t>
+      </w:r>
+      <w:r>
+        <w:t xml:space="preserve">gólności, jeżeli obecny jest numer portu lub informacje dotyczące uwierzytelniania, możemy być prawie pewni, że nie mamy do czynienia z reklamą. Podobnie, jeżeli żądanie nie zawiera parametrów (w przypadku reklam są one używane do śledzenia skąd pochodzi wyświetlenie). Inną ciekawą cechą –  napotkaną w artykule </w:t>
+      </w:r>
+      <w:commentRangeStart w:id="29"/>
+      <w:r>
+        <w:t>xxx</w:t>
+      </w:r>
+      <w:commentRangeEnd w:id="29"/>
+      <w:r>
+        <w:rPr>
+          <w:rStyle w:val="Odwoaniedokomentarza"/>
+        </w:rPr>
+        <w:commentReference w:id="29"/>
+      </w:r>
+      <w:r>
+        <w:rPr>
+          <w:rStyle w:val="Odwoanieprzypisudolnego"/>
+        </w:rPr>
+        <w:footnoteReference w:id="22"/>
+      </w:r>
+      <w:r>
+        <w:t xml:space="preserve"> </w:t>
+      </w:r>
+      <w:r>
+        <w:t>–</w:t>
+      </w:r>
+      <w:r>
+        <w:t xml:space="preserve"> jest ilość </w:t>
+      </w:r>
+      <w:proofErr w:type="spellStart"/>
+      <w:r>
+        <w:t>tokenów</w:t>
+      </w:r>
+      <w:proofErr w:type="spellEnd"/>
+      <w:r>
+        <w:t xml:space="preserve"> numerycznych wyst</w:t>
+      </w:r>
+      <w:r>
+        <w:t>ę</w:t>
+      </w:r>
+      <w:r>
+        <w:t>pujących w adresie. Poza charakterystycznymi rozmiarami banerów, liczby zawarte w odn</w:t>
+      </w:r>
+      <w:r>
+        <w:t>o</w:t>
+      </w:r>
+      <w:r>
+        <w:t>śniku niosą mało informacji, bo zwykle funkcjonują jako identyfikatory. Można jednak za</w:t>
+      </w:r>
+      <w:r>
+        <w:t>u</w:t>
+      </w:r>
+      <w:r>
+        <w:t>ważyć, że w prz</w:t>
+      </w:r>
+      <w:r>
+        <w:t>y</w:t>
+      </w:r>
+      <w:r>
+        <w:t>padku reklam występuje ich zwykle kilka.</w:t>
+      </w:r>
+    </w:p>
+    <w:p>
+      <w:bookmarkStart w:id="30" w:name="_GoBack"/>
+      <w:bookmarkEnd w:id="30"/>
+    </w:p>
+    <w:p>
+      <w:r>
+        <w:t xml:space="preserve">Przykłady </w:t>
+      </w:r>
+      <w:proofErr w:type="spellStart"/>
+      <w:r>
+        <w:t>tokenów</w:t>
+      </w:r>
+      <w:proofErr w:type="spellEnd"/>
+    </w:p>
+    <w:p>
+      <w:r>
+        <w:t>Interfejs ekstraktor i cechy poza adresem URL ?</w:t>
+      </w:r>
+    </w:p>
+    <w:p>
+      <w:r>
+        <w:t>1</w:t>
+      </w:r>
+    </w:p>
+    <w:p>
+      <w:r>
+        <w:t>2</w:t>
+      </w:r>
+    </w:p>
+    <w:p>
+      <w:r>
+        <w:t>3</w:t>
+      </w:r>
+    </w:p>
+    <w:p>
+      <w:r>
+        <w:t>4</w:t>
+      </w:r>
+    </w:p>
+    <w:p>
+      <w:r>
+        <w:t>5</w:t>
+      </w:r>
+    </w:p>
+    <w:p>
+      <w:r>
+        <w:t>6</w:t>
+      </w:r>
+    </w:p>
+    <w:p>
+      <w:r>
+        <w:lastRenderedPageBreak/>
+        <w:t>7</w:t>
+      </w:r>
+    </w:p>
+    <w:p>
+      <w:r>
+        <w:t>8</w:t>
+      </w:r>
+    </w:p>
+    <w:p>
+      <w:r>
+        <w:t>9</w:t>
+      </w:r>
+    </w:p>
+    <w:p>
+      <w:r>
+        <w:t>10</w:t>
+      </w:r>
+    </w:p>
+    <w:p>
+      <w:r>
+        <w:t>12</w:t>
+      </w:r>
+    </w:p>
+    <w:p>
+      <w:r>
+        <w:t>12</w:t>
+      </w:r>
+    </w:p>
+    <w:p>
+      <w:r>
+        <w:t>13</w:t>
+      </w:r>
+    </w:p>
+    <w:p>
+      <w:r>
+        <w:t>14</w:t>
+      </w:r>
+    </w:p>
+    <w:p>
+      <w:r>
+        <w:t>15</w:t>
+      </w:r>
+    </w:p>
+    <w:p>
+      <w:r>
+        <w:t>16</w:t>
+      </w:r>
+    </w:p>
+    <w:p>
+      <w:r>
+        <w:t>17</w:t>
+      </w:r>
+    </w:p>
+    <w:p>
+      <w:r>
+        <w:t>18</w:t>
+      </w:r>
+    </w:p>
+    <w:p>
+      <w:r>
+        <w:t>19</w:t>
+      </w:r>
+    </w:p>
+    <w:p>
+      <w:r>
+        <w:t>20</w:t>
+      </w:r>
+    </w:p>
+    <w:p>
+      <w:r>
+        <w:t>21</w:t>
+      </w:r>
+    </w:p>
+    <w:p>
+      <w:r>
+        <w:t>22</w:t>
+      </w:r>
+    </w:p>
+    <w:p>
+      <w:r>
+        <w:t>23</w:t>
+      </w:r>
+    </w:p>
+    <w:p>
+      <w:r>
+        <w:t>24</w:t>
+      </w:r>
+    </w:p>
+    <w:p>
+      <w:r>
+        <w:t>25</w:t>
+      </w:r>
+    </w:p>
+    <w:p>
+      <w:r>
+        <w:t>26</w:t>
+      </w:r>
+    </w:p>
+    <w:p>
+      <w:r>
+        <w:t>27</w:t>
+      </w:r>
+    </w:p>
+    <w:p>
+      <w:r>
+        <w:t>28</w:t>
+      </w:r>
+    </w:p>
+    <w:p>
+      <w:r>
+        <w:t>29</w:t>
+      </w:r>
+    </w:p>
+    <w:p>
+      <w:r>
+        <w:t>20</w:t>
+      </w:r>
+    </w:p>
+    <w:p/>
+    <w:p>
+      <w:pPr>
+        <w:pStyle w:val="Nagwek3"/>
+      </w:pPr>
+      <w:r>
+        <w:t>Wybór cech</w:t>
+      </w:r>
+    </w:p>
+    <w:p>
+      <w:pPr>
+        <w:pStyle w:val="Nagwek3"/>
+      </w:pPr>
+      <w:r>
+        <w:t>Transformacja reprezentacji</w:t>
+      </w:r>
+    </w:p>
+    <w:p>
+      <w:pPr>
+        <w:pStyle w:val="Nagwek3"/>
+      </w:pPr>
+      <w:r>
+        <w:t>Dodatkowe przetwarzanie</w:t>
+      </w:r>
+    </w:p>
+    <w:p/>
+    <w:p>
+      <w:pPr>
+        <w:pStyle w:val="Pierwszyakapit"/>
+        <w:numPr>
+          <w:ilvl w:val="0"/>
+          <w:numId w:val="44"/>
+        </w:numPr>
+      </w:pPr>
+      <w:r>
+        <w:t>Co to są cechy</w:t>
+      </w:r>
+    </w:p>
+    <w:p>
+      <w:pPr>
+        <w:pStyle w:val="Akapitzlist"/>
+        <w:numPr>
+          <w:ilvl w:val="1"/>
+          <w:numId w:val="44"/>
+        </w:numPr>
+      </w:pPr>
+      <w:r>
+        <w:lastRenderedPageBreak/>
+        <w:t>Konwersja URL -&gt; Cechy</w:t>
+      </w:r>
+    </w:p>
+    <w:p>
+      <w:pPr>
+        <w:pStyle w:val="Akapitzlist"/>
+        <w:numPr>
+          <w:ilvl w:val="0"/>
+          <w:numId w:val="44"/>
+        </w:numPr>
+      </w:pPr>
+      <w:r>
+        <w:t xml:space="preserve">Wybór i ekstrakcja cech </w:t>
+      </w:r>
+      <w:proofErr w:type="spellStart"/>
+      <w:r>
+        <w:t>cech</w:t>
+      </w:r>
+      <w:proofErr w:type="spellEnd"/>
+      <w:r>
+        <w:t xml:space="preserve"> (ekstraktory)</w:t>
+      </w:r>
+    </w:p>
+    <w:p>
+      <w:pPr>
+        <w:pStyle w:val="Akapitzlist"/>
+        <w:numPr>
+          <w:ilvl w:val="1"/>
+          <w:numId w:val="44"/>
+        </w:numPr>
+      </w:pPr>
+      <w:r>
+        <w:t xml:space="preserve">O </w:t>
+      </w:r>
+      <w:proofErr w:type="spellStart"/>
+      <w:r>
+        <w:t>text</w:t>
+      </w:r>
+      <w:proofErr w:type="spellEnd"/>
+      <w:r>
+        <w:t xml:space="preserve"> </w:t>
+      </w:r>
+      <w:proofErr w:type="spellStart"/>
+      <w:r>
+        <w:t>mininingu</w:t>
+      </w:r>
+      <w:proofErr w:type="spellEnd"/>
+    </w:p>
+    <w:p>
+      <w:pPr>
+        <w:pStyle w:val="Akapitzlist"/>
+        <w:numPr>
+          <w:ilvl w:val="1"/>
+          <w:numId w:val="44"/>
+        </w:numPr>
+      </w:pPr>
+      <w:r>
+        <w:t>Tabelka na jedna stroną + tekst</w:t>
+      </w:r>
+    </w:p>
+    <w:p>
+      <w:pPr>
+        <w:pStyle w:val="Akapitzlist"/>
+        <w:numPr>
+          <w:ilvl w:val="1"/>
+          <w:numId w:val="44"/>
+        </w:numPr>
+      </w:pPr>
+      <w:r>
+        <w:t>Możliwe też dodanie cech związanych z kontekstem</w:t>
+      </w:r>
+    </w:p>
+    <w:p>
+      <w:pPr>
+        <w:pStyle w:val="Akapitzlist"/>
+        <w:numPr>
+          <w:ilvl w:val="0"/>
+          <w:numId w:val="44"/>
+        </w:numPr>
+      </w:pPr>
+      <w:r>
+        <w:t>Filtrowanie cech, problem nadmiaru informacji</w:t>
+      </w:r>
+    </w:p>
+    <w:p>
+      <w:pPr>
+        <w:pStyle w:val="Akapitzlist"/>
+        <w:numPr>
+          <w:ilvl w:val="1"/>
+          <w:numId w:val="44"/>
+        </w:numPr>
+      </w:pPr>
+      <w:r>
+        <w:t>Algorytmy oceniające pojedyncze cechy</w:t>
+      </w:r>
+    </w:p>
+    <w:p>
+      <w:pPr>
+        <w:pStyle w:val="Akapitzlist"/>
+        <w:numPr>
+          <w:ilvl w:val="1"/>
+          <w:numId w:val="44"/>
+        </w:numPr>
+      </w:pPr>
+      <w:r>
+        <w:t>Algorytmy oceniające podzbiory cech</w:t>
+      </w:r>
+    </w:p>
+    <w:p>
+      <w:pPr>
+        <w:pStyle w:val="Akapitzlist"/>
+        <w:numPr>
+          <w:ilvl w:val="1"/>
+          <w:numId w:val="44"/>
+        </w:numPr>
+      </w:pPr>
+      <w:r>
+        <w:t>Przykłady pozostawionych cech</w:t>
+      </w:r>
+    </w:p>
+    <w:p>
+      <w:pPr>
+        <w:pStyle w:val="Akapitzlist"/>
+        <w:numPr>
+          <w:ilvl w:val="0"/>
+          <w:numId w:val="44"/>
+        </w:numPr>
+      </w:pPr>
+      <w:r>
+        <w:t>Transformacje, różne reprezentacje</w:t>
+      </w:r>
+    </w:p>
+    <w:p>
+      <w:pPr>
+        <w:pStyle w:val="Akapitzlist"/>
+        <w:numPr>
+          <w:ilvl w:val="1"/>
+          <w:numId w:val="44"/>
+        </w:numPr>
+      </w:pPr>
+      <w:r>
+        <w:t>Wektorowa</w:t>
+      </w:r>
+    </w:p>
+    <w:p>
+      <w:pPr>
+        <w:pStyle w:val="Akapitzlist"/>
+        <w:numPr>
+          <w:ilvl w:val="1"/>
+          <w:numId w:val="44"/>
+        </w:numPr>
+      </w:pPr>
+      <w:r>
+        <w:t>Binarna</w:t>
+      </w:r>
+    </w:p>
+    <w:p>
+      <w:pPr>
+        <w:pStyle w:val="Akapitzlist"/>
+        <w:numPr>
+          <w:ilvl w:val="1"/>
+          <w:numId w:val="44"/>
+        </w:numPr>
+      </w:pPr>
+      <w:proofErr w:type="spellStart"/>
+      <w:r>
+        <w:t>TfIdf</w:t>
+      </w:r>
+      <w:proofErr w:type="spellEnd"/>
+    </w:p>
+    <w:p>
+      <w:pPr>
+        <w:pStyle w:val="Akapitzlist"/>
+        <w:numPr>
+          <w:ilvl w:val="0"/>
+          <w:numId w:val="44"/>
+        </w:numPr>
+      </w:pPr>
+      <w:r>
+        <w:t>Dodatkowe operacje</w:t>
+      </w:r>
+    </w:p>
+    <w:p>
+      <w:pPr>
+        <w:pStyle w:val="Akapitzlist"/>
+        <w:numPr>
+          <w:ilvl w:val="1"/>
+          <w:numId w:val="44"/>
+        </w:numPr>
+      </w:pPr>
+      <w:r>
+        <w:t>Kwantyzacja</w:t>
+      </w:r>
+    </w:p>
+    <w:p>
+      <w:pPr>
+        <w:pStyle w:val="Akapitzlist"/>
+        <w:numPr>
+          <w:ilvl w:val="1"/>
+          <w:numId w:val="44"/>
+        </w:numPr>
+      </w:pPr>
+      <w:r>
+        <w:t>… ?</w:t>
+      </w:r>
+    </w:p>
+    <w:p/>
     <w:p>
       <w:pPr>
         <w:spacing w:after="200" w:line="276" w:lineRule="auto"/>
@@ -5732,19 +6945,35 @@
     </w:p>
     <w:p>
       <w:pPr>
+        <w:pStyle w:val="Nagwek2"/>
+      </w:pPr>
+      <w:bookmarkStart w:id="31" w:name="_Toc356921296"/>
+      <w:r>
+        <w:lastRenderedPageBreak/>
+        <w:t>Dobór klasyfikatorów</w:t>
+      </w:r>
+      <w:bookmarkEnd w:id="31"/>
+    </w:p>
+    <w:p>
+      <w:pPr>
+        <w:pStyle w:val="Pierwszyakapit"/>
+      </w:pPr>
+      <w:r>
+        <w:t xml:space="preserve">Strona </w:t>
+      </w:r>
+      <w:r>
+        <w:t>19, 20, 21, 22</w:t>
+      </w:r>
+    </w:p>
+    <w:p>
+      <w:pPr>
         <w:spacing w:after="200" w:line="276" w:lineRule="auto"/>
         <w:ind w:firstLine="0"/>
         <w:jc w:val="left"/>
       </w:pPr>
       <w:r>
-        <w:lastRenderedPageBreak/>
         <w:br w:type="page"/>
       </w:r>
-    </w:p>
-    <w:p>
-      <w:pPr>
-        <w:pStyle w:val="Pierwszyakapit"/>
-      </w:pPr>
     </w:p>
     <w:p>
       <w:pPr>
@@ -5753,29 +6982,8 @@
         <w:jc w:val="left"/>
       </w:pPr>
       <w:r>
+        <w:lastRenderedPageBreak/>
         <w:br w:type="page"/>
-      </w:r>
-    </w:p>
-    <w:p>
-      <w:pPr>
-        <w:pStyle w:val="Nagwek2"/>
-      </w:pPr>
-      <w:bookmarkStart w:id="28" w:name="_Toc356921296"/>
-      <w:r>
-        <w:lastRenderedPageBreak/>
-        <w:t>Dobór klasyfikatorów</w:t>
-      </w:r>
-      <w:bookmarkEnd w:id="28"/>
-    </w:p>
-    <w:p>
-      <w:pPr>
-        <w:pStyle w:val="Pierwszyakapit"/>
-      </w:pPr>
-      <w:r>
-        <w:t xml:space="preserve">Strona </w:t>
-      </w:r>
-      <w:r>
-        <w:t>19, 20, 21, 22</w:t>
       </w:r>
     </w:p>
     <w:p>
@@ -5785,8 +6993,14 @@
         <w:jc w:val="left"/>
       </w:pPr>
       <w:r>
+        <w:lastRenderedPageBreak/>
         <w:br w:type="page"/>
       </w:r>
+    </w:p>
+    <w:p>
+      <w:pPr>
+        <w:pStyle w:val="Pierwszyakapit"/>
+      </w:pPr>
     </w:p>
     <w:p>
       <w:pPr>
@@ -5795,8 +7009,29 @@
         <w:jc w:val="left"/>
       </w:pPr>
       <w:r>
+        <w:br w:type="page"/>
+      </w:r>
+    </w:p>
+    <w:p>
+      <w:pPr>
+        <w:pStyle w:val="Nagwek2"/>
+      </w:pPr>
+      <w:bookmarkStart w:id="32" w:name="_Toc356921297"/>
+      <w:r>
         <w:lastRenderedPageBreak/>
-        <w:br w:type="page"/>
+        <w:t>Trenowanie</w:t>
+      </w:r>
+      <w:bookmarkEnd w:id="32"/>
+    </w:p>
+    <w:p>
+      <w:pPr>
+        <w:pStyle w:val="Pierwszyakapit"/>
+      </w:pPr>
+      <w:r>
+        <w:t>Strona 2</w:t>
+      </w:r>
+      <w:r>
+        <w:t>3</w:t>
       </w:r>
     </w:p>
     <w:p>
@@ -5806,14 +7041,19 @@
         <w:jc w:val="left"/>
       </w:pPr>
       <w:r>
+        <w:br w:type="page"/>
+      </w:r>
+    </w:p>
+    <w:p>
+      <w:pPr>
+        <w:pStyle w:val="Nagwek2"/>
+      </w:pPr>
+      <w:bookmarkStart w:id="33" w:name="_Toc356921298"/>
+      <w:r>
         <w:lastRenderedPageBreak/>
-        <w:br w:type="page"/>
-      </w:r>
-    </w:p>
-    <w:p>
-      <w:pPr>
-        <w:pStyle w:val="Pierwszyakapit"/>
-      </w:pPr>
+        <w:t>Agent produkcyjny</w:t>
+      </w:r>
+      <w:bookmarkEnd w:id="33"/>
     </w:p>
     <w:p>
       <w:pPr>
@@ -5821,31 +7061,6 @@
         <w:ind w:firstLine="0"/>
         <w:jc w:val="left"/>
       </w:pPr>
-      <w:r>
-        <w:br w:type="page"/>
-      </w:r>
-    </w:p>
-    <w:p>
-      <w:pPr>
-        <w:pStyle w:val="Nagwek2"/>
-      </w:pPr>
-      <w:bookmarkStart w:id="29" w:name="_Toc356921297"/>
-      <w:r>
-        <w:lastRenderedPageBreak/>
-        <w:t>Trenowanie</w:t>
-      </w:r>
-      <w:bookmarkEnd w:id="29"/>
-    </w:p>
-    <w:p>
-      <w:pPr>
-        <w:pStyle w:val="Pierwszyakapit"/>
-      </w:pPr>
-      <w:r>
-        <w:t>Strona 2</w:t>
-      </w:r>
-      <w:r>
-        <w:t>3</w:t>
-      </w:r>
     </w:p>
     <w:p>
       <w:pPr>
@@ -5854,19 +7069,8 @@
         <w:jc w:val="left"/>
       </w:pPr>
       <w:r>
-        <w:br w:type="page"/>
-      </w:r>
-    </w:p>
-    <w:p>
-      <w:pPr>
-        <w:pStyle w:val="Nagwek2"/>
-      </w:pPr>
-      <w:bookmarkStart w:id="30" w:name="_Toc356921298"/>
-      <w:r>
-        <w:lastRenderedPageBreak/>
-        <w:t>Agent produkcyjny</w:t>
-      </w:r>
-      <w:bookmarkEnd w:id="30"/>
+        <w:t>Strona 24</w:t>
+      </w:r>
     </w:p>
     <w:p>
       <w:pPr>
@@ -5874,6 +7078,28 @@
         <w:ind w:firstLine="0"/>
         <w:jc w:val="left"/>
       </w:pPr>
+      <w:r>
+        <w:br w:type="page"/>
+      </w:r>
+    </w:p>
+    <w:p>
+      <w:pPr>
+        <w:pStyle w:val="Nagwek1"/>
+      </w:pPr>
+      <w:bookmarkStart w:id="34" w:name="_Toc356921299"/>
+      <w:r>
+        <w:lastRenderedPageBreak/>
+        <w:t>Implementacja</w:t>
+      </w:r>
+      <w:bookmarkEnd w:id="34"/>
+    </w:p>
+    <w:p>
+      <w:pPr>
+        <w:pStyle w:val="Pierwszyakapit"/>
+      </w:pPr>
+      <w:r>
+        <w:t>5 stron</w:t>
+      </w:r>
     </w:p>
     <w:p>
       <w:pPr>
@@ -5882,7 +7108,7 @@
         <w:jc w:val="left"/>
       </w:pPr>
       <w:r>
-        <w:t>Strona 24</w:t>
+        <w:br w:type="page"/>
       </w:r>
     </w:p>
     <w:p>
@@ -5892,26 +7118,8 @@
         <w:jc w:val="left"/>
       </w:pPr>
       <w:r>
+        <w:lastRenderedPageBreak/>
         <w:br w:type="page"/>
-      </w:r>
-    </w:p>
-    <w:p>
-      <w:pPr>
-        <w:pStyle w:val="Nagwek1"/>
-      </w:pPr>
-      <w:bookmarkStart w:id="31" w:name="_Toc356921299"/>
-      <w:r>
-        <w:lastRenderedPageBreak/>
-        <w:t>Implementacja</w:t>
-      </w:r>
-      <w:bookmarkEnd w:id="31"/>
-    </w:p>
-    <w:p>
-      <w:pPr>
-        <w:pStyle w:val="Pierwszyakapit"/>
-      </w:pPr>
-      <w:r>
-        <w:t>5 stron</w:t>
       </w:r>
     </w:p>
     <w:p>
@@ -5921,6 +7129,7 @@
         <w:jc w:val="left"/>
       </w:pPr>
       <w:r>
+        <w:lastRenderedPageBreak/>
         <w:br w:type="page"/>
       </w:r>
     </w:p>
@@ -5937,51 +7146,29 @@
     </w:p>
     <w:p>
       <w:pPr>
+        <w:pStyle w:val="Pierwszyakapit"/>
+      </w:pPr>
+    </w:p>
+    <w:p>
+      <w:pPr>
         <w:spacing w:after="200" w:line="276" w:lineRule="auto"/>
         <w:ind w:firstLine="0"/>
         <w:jc w:val="left"/>
       </w:pPr>
       <w:r>
-        <w:lastRenderedPageBreak/>
         <w:br w:type="page"/>
       </w:r>
     </w:p>
     <w:p>
       <w:pPr>
-        <w:spacing w:after="200" w:line="276" w:lineRule="auto"/>
-        <w:ind w:firstLine="0"/>
-        <w:jc w:val="left"/>
-      </w:pPr>
-      <w:r>
-        <w:lastRenderedPageBreak/>
-        <w:br w:type="page"/>
-      </w:r>
-    </w:p>
-    <w:p>
-      <w:pPr>
-        <w:pStyle w:val="Pierwszyakapit"/>
-      </w:pPr>
-    </w:p>
-    <w:p>
-      <w:pPr>
-        <w:spacing w:after="200" w:line="276" w:lineRule="auto"/>
-        <w:ind w:firstLine="0"/>
-        <w:jc w:val="left"/>
-      </w:pPr>
-      <w:r>
-        <w:br w:type="page"/>
-      </w:r>
-    </w:p>
-    <w:p>
-      <w:pPr>
         <w:pStyle w:val="Nagwek1"/>
       </w:pPr>
-      <w:bookmarkStart w:id="32" w:name="_Toc356921300"/>
+      <w:bookmarkStart w:id="35" w:name="_Toc356921300"/>
       <w:r>
         <w:lastRenderedPageBreak/>
         <w:t>Wyniki</w:t>
       </w:r>
-      <w:bookmarkEnd w:id="32"/>
+      <w:bookmarkEnd w:id="35"/>
     </w:p>
     <w:p>
       <w:pPr>
@@ -5995,21 +7182,21 @@
       <w:pPr>
         <w:pStyle w:val="Nagwek2"/>
       </w:pPr>
-      <w:bookmarkStart w:id="33" w:name="_Toc356921301"/>
+      <w:bookmarkStart w:id="36" w:name="_Toc356921301"/>
       <w:r>
         <w:t>Zebrane dane</w:t>
       </w:r>
-      <w:bookmarkEnd w:id="33"/>
+      <w:bookmarkEnd w:id="36"/>
     </w:p>
     <w:p>
       <w:pPr>
         <w:pStyle w:val="Nagwek2"/>
       </w:pPr>
-      <w:bookmarkStart w:id="34" w:name="_Toc356921302"/>
+      <w:bookmarkStart w:id="37" w:name="_Toc356921302"/>
       <w:r>
         <w:t>Skuteczność systemu</w:t>
       </w:r>
-      <w:bookmarkEnd w:id="34"/>
+      <w:bookmarkEnd w:id="37"/>
     </w:p>
     <w:p>
       <w:pPr>
@@ -6082,12 +7269,12 @@
       <w:pPr>
         <w:pStyle w:val="Nagwek1"/>
       </w:pPr>
-      <w:bookmarkStart w:id="35" w:name="_Toc356921303"/>
+      <w:bookmarkStart w:id="38" w:name="_Toc356921303"/>
       <w:r>
         <w:lastRenderedPageBreak/>
         <w:t>Podsumowanie</w:t>
       </w:r>
-      <w:bookmarkEnd w:id="35"/>
+      <w:bookmarkEnd w:id="38"/>
     </w:p>
     <w:p>
       <w:pPr>
@@ -6133,7 +7320,7 @@
         <w:jc w:val="left"/>
       </w:pPr>
     </w:p>
-    <w:bookmarkStart w:id="36" w:name="_Toc356921304" w:displacedByCustomXml="next"/>
+    <w:bookmarkStart w:id="39" w:name="_Toc356921304" w:displacedByCustomXml="next"/>
     <w:sdt>
       <w:sdtPr>
         <w:rPr>
@@ -6157,7 +7344,7 @@
           <w:r>
             <w:t>Bibliografia</w:t>
           </w:r>
-          <w:bookmarkEnd w:id="36"/>
+          <w:bookmarkEnd w:id="39"/>
         </w:p>
         <w:sdt>
           <w:sdtPr>
@@ -6392,7 +7579,7 @@
       <w:pPr>
         <w:pStyle w:val="Nagwek7"/>
       </w:pPr>
-      <w:bookmarkStart w:id="37" w:name="_Toc356921305"/>
+      <w:bookmarkStart w:id="40" w:name="_Toc356921305"/>
       <w:r>
         <w:lastRenderedPageBreak/>
         <w:t xml:space="preserve">Spis </w:t>
@@ -6403,7 +7590,7 @@
       <w:r>
         <w:t>lustracji</w:t>
       </w:r>
-      <w:bookmarkEnd w:id="37"/>
+      <w:bookmarkEnd w:id="40"/>
     </w:p>
     <w:p>
       <w:pPr>
@@ -7766,11 +8953,11 @@
         <w:lastRenderedPageBreak/>
         <w:t xml:space="preserve"> </w:t>
       </w:r>
-      <w:bookmarkStart w:id="38" w:name="_Toc356921306"/>
+      <w:bookmarkStart w:id="41" w:name="_Toc356921306"/>
       <w:r>
         <w:t>Zawartość płyty CD</w:t>
       </w:r>
-      <w:bookmarkEnd w:id="38"/>
+      <w:bookmarkEnd w:id="41"/>
     </w:p>
     <w:p>
       <w:pPr>
@@ -7790,7 +8977,7 @@
       <w:pPr>
         <w:pStyle w:val="Nagwek8"/>
       </w:pPr>
-      <w:bookmarkStart w:id="39" w:name="_Toc356921307"/>
+      <w:bookmarkStart w:id="42" w:name="_Toc356921307"/>
       <w:r>
         <w:lastRenderedPageBreak/>
         <w:t xml:space="preserve">Konfiguracja i uruchamianie </w:t>
@@ -7798,7 +8985,7 @@
       <w:r>
         <w:t>systemu</w:t>
       </w:r>
-      <w:bookmarkEnd w:id="39"/>
+      <w:bookmarkEnd w:id="42"/>
     </w:p>
     <w:p>
       <w:pPr>
@@ -7997,6 +9184,59 @@
       <w:proofErr w:type="spellEnd"/>
       <w:r>
         <w:t>. zaktualizować</w:t>
+      </w:r>
+    </w:p>
+  </w:comment>
+  <w:comment w:id="27" w:author="Adrian" w:date="2013-05-27T14:36:00Z" w:initials="A">
+    <w:p>
+      <w:pPr>
+        <w:pStyle w:val="Tekstkomentarza"/>
+      </w:pPr>
+      <w:r>
+        <w:rPr>
+          <w:rStyle w:val="Odwoaniedokomentarza"/>
+        </w:rPr>
+        <w:annotationRef/>
+      </w:r>
+      <w:r>
+        <w:t>wypełnić przypis</w:t>
+      </w:r>
+    </w:p>
+  </w:comment>
+  <w:comment w:id="28" w:author="Adrian" w:date="2013-05-27T13:56:00Z" w:initials="A">
+    <w:p>
+      <w:pPr>
+        <w:pStyle w:val="Tekstkomentarza"/>
+      </w:pPr>
+      <w:r>
+        <w:rPr>
+          <w:rStyle w:val="Odwoaniedokomentarza"/>
+        </w:rPr>
+        <w:annotationRef/>
+      </w:r>
+      <w:r>
+        <w:t xml:space="preserve">sprawdzić konkretna </w:t>
+      </w:r>
+      <w:proofErr w:type="spellStart"/>
+      <w:r>
+        <w:t>wartosc</w:t>
+      </w:r>
+      <w:proofErr w:type="spellEnd"/>
+    </w:p>
+  </w:comment>
+  <w:comment w:id="29" w:author="Adrian" w:date="2013-05-27T16:26:00Z" w:initials="A">
+    <w:p>
+      <w:pPr>
+        <w:pStyle w:val="Tekstkomentarza"/>
+      </w:pPr>
+      <w:r>
+        <w:rPr>
+          <w:rStyle w:val="Odwoaniedokomentarza"/>
+        </w:rPr>
+        <w:annotationRef/>
+      </w:r>
+      <w:r>
+        <w:t>wstawić</w:t>
       </w:r>
     </w:p>
   </w:comment>
@@ -8059,7 +9299,7 @@
           <w:rPr>
             <w:noProof/>
           </w:rPr>
-          <w:t>15</w:t>
+          <w:t>18</w:t>
         </w:r>
         <w:r>
           <w:rPr>
@@ -8533,6 +9773,137 @@
       </w:r>
     </w:p>
   </w:footnote>
+  <w:footnote w:id="16">
+    <w:p>
+      <w:pPr>
+        <w:pStyle w:val="Tekstprzypisudolnego"/>
+      </w:pPr>
+      <w:r>
+        <w:rPr>
+          <w:rStyle w:val="Odwoanieprzypisudolnego"/>
+        </w:rPr>
+        <w:footnoteRef/>
+      </w:r>
+      <w:r>
+        <w:t xml:space="preserve"> ang. </w:t>
+      </w:r>
+      <w:proofErr w:type="spellStart"/>
+      <w:r>
+        <w:t>Text</w:t>
+      </w:r>
+      <w:proofErr w:type="spellEnd"/>
+      <w:r>
+        <w:t xml:space="preserve"> </w:t>
+      </w:r>
+      <w:proofErr w:type="spellStart"/>
+      <w:r>
+        <w:t>Mining</w:t>
+      </w:r>
+      <w:proofErr w:type="spellEnd"/>
+    </w:p>
+  </w:footnote>
+  <w:footnote w:id="17">
+    <w:p>
+      <w:pPr>
+        <w:pStyle w:val="Tekstprzypisudolnego"/>
+      </w:pPr>
+      <w:r>
+        <w:rPr>
+          <w:rStyle w:val="Odwoanieprzypisudolnego"/>
+        </w:rPr>
+        <w:footnoteRef/>
+      </w:r>
+      <w:r>
+        <w:t xml:space="preserve"> Nie bezpośrednio. Mogą natomiast zawierać zakodowaną reprezentację: %20, jednak kombinacje tego typu nie są używane w nazwie hosta. Jeżeli już występują to zwykle jako wartość parametrów zapytania HTTP.</w:t>
+      </w:r>
+    </w:p>
+  </w:footnote>
+  <w:footnote w:id="18">
+    <w:p>
+      <w:pPr>
+        <w:pStyle w:val="Tekstprzypisudolnego"/>
+      </w:pPr>
+      <w:r>
+        <w:rPr>
+          <w:rStyle w:val="Odwoanieprzypisudolnego"/>
+        </w:rPr>
+        <w:footnoteRef/>
+      </w:r>
+      <w:r>
+        <w:t xml:space="preserve"> Dodać referencję do artykułu!</w:t>
+      </w:r>
+    </w:p>
+  </w:footnote>
+  <w:footnote w:id="19">
+    <w:p>
+      <w:pPr>
+        <w:pStyle w:val="Tekstprzypisudolnego"/>
+      </w:pPr>
+      <w:r>
+        <w:rPr>
+          <w:rStyle w:val="Odwoanieprzypisudolnego"/>
+        </w:rPr>
+        <w:footnoteRef/>
+      </w:r>
+      <w:r>
+        <w:t xml:space="preserve"> Dokładny opis znajduje się w RFC 3986 – </w:t>
+      </w:r>
+      <w:r>
+        <w:t>http://tools.ietf.org/html/rfc3986#section-3</w:t>
+      </w:r>
+    </w:p>
+  </w:footnote>
+  <w:footnote w:id="20">
+    <w:p>
+      <w:pPr>
+        <w:pStyle w:val="Tekstprzypisudolnego"/>
+      </w:pPr>
+      <w:r>
+        <w:rPr>
+          <w:rStyle w:val="Odwoanieprzypisudolnego"/>
+        </w:rPr>
+        <w:footnoteRef/>
+      </w:r>
+      <w:r>
+        <w:t xml:space="preserve"> Kodowanie pozwalające zapisać dane binarne za pomocą znaków ASCII.</w:t>
+      </w:r>
+    </w:p>
+  </w:footnote>
+  <w:footnote w:id="21">
+    <w:p>
+      <w:pPr>
+        <w:pStyle w:val="Tekstprzypisudolnego"/>
+      </w:pPr>
+      <w:r>
+        <w:rPr>
+          <w:rStyle w:val="Odwoanieprzypisudolnego"/>
+        </w:rPr>
+        <w:footnoteRef/>
+      </w:r>
+      <w:r>
+        <w:t xml:space="preserve"> Żądania te zapisują wszystkie pola formularza w adresie URL</w:t>
+      </w:r>
+      <w:r>
+        <w:t>.</w:t>
+      </w:r>
+    </w:p>
+  </w:footnote>
+  <w:footnote w:id="22">
+    <w:p>
+      <w:pPr>
+        <w:pStyle w:val="Tekstprzypisudolnego"/>
+      </w:pPr>
+      <w:r>
+        <w:rPr>
+          <w:rStyle w:val="Odwoanieprzypisudolnego"/>
+        </w:rPr>
+        <w:footnoteRef/>
+      </w:r>
+      <w:r>
+        <w:t xml:space="preserve"> </w:t>
+      </w:r>
+    </w:p>
+  </w:footnote>
 </w:footnotes>
 </file>
 
@@ -9979,6 +11350,119 @@
     </w:lvl>
   </w:abstractNum>
   <w:abstractNum w:abstractNumId="14">
+    <w:nsid w:val="1B774B97"/>
+    <w:multiLevelType w:val="hybridMultilevel"/>
+    <w:tmpl w:val="7A3CEF12"/>
+    <w:lvl w:ilvl="0" w:tplc="04150001">
+      <w:start w:val="1"/>
+      <w:numFmt w:val="bullet"/>
+      <w:lvlText w:val=""/>
+      <w:lvlJc w:val="left"/>
+      <w:pPr>
+        <w:ind w:left="720" w:hanging="360"/>
+      </w:pPr>
+      <w:rPr>
+        <w:rFonts w:ascii="Symbol" w:hAnsi="Symbol" w:hint="default"/>
+      </w:rPr>
+    </w:lvl>
+    <w:lvl w:ilvl="1" w:tplc="04150003">
+      <w:start w:val="1"/>
+      <w:numFmt w:val="bullet"/>
+      <w:lvlText w:val="o"/>
+      <w:lvlJc w:val="left"/>
+      <w:pPr>
+        <w:ind w:left="1440" w:hanging="360"/>
+      </w:pPr>
+      <w:rPr>
+        <w:rFonts w:ascii="Courier New" w:hAnsi="Courier New" w:cs="Courier New" w:hint="default"/>
+      </w:rPr>
+    </w:lvl>
+    <w:lvl w:ilvl="2" w:tplc="04150005" w:tentative="1">
+      <w:start w:val="1"/>
+      <w:numFmt w:val="bullet"/>
+      <w:lvlText w:val=""/>
+      <w:lvlJc w:val="left"/>
+      <w:pPr>
+        <w:ind w:left="2160" w:hanging="360"/>
+      </w:pPr>
+      <w:rPr>
+        <w:rFonts w:ascii="Wingdings" w:hAnsi="Wingdings" w:hint="default"/>
+      </w:rPr>
+    </w:lvl>
+    <w:lvl w:ilvl="3" w:tplc="04150001" w:tentative="1">
+      <w:start w:val="1"/>
+      <w:numFmt w:val="bullet"/>
+      <w:lvlText w:val=""/>
+      <w:lvlJc w:val="left"/>
+      <w:pPr>
+        <w:ind w:left="2880" w:hanging="360"/>
+      </w:pPr>
+      <w:rPr>
+        <w:rFonts w:ascii="Symbol" w:hAnsi="Symbol" w:hint="default"/>
+      </w:rPr>
+    </w:lvl>
+    <w:lvl w:ilvl="4" w:tplc="04150003" w:tentative="1">
+      <w:start w:val="1"/>
+      <w:numFmt w:val="bullet"/>
+      <w:lvlText w:val="o"/>
+      <w:lvlJc w:val="left"/>
+      <w:pPr>
+        <w:ind w:left="3600" w:hanging="360"/>
+      </w:pPr>
+      <w:rPr>
+        <w:rFonts w:ascii="Courier New" w:hAnsi="Courier New" w:cs="Courier New" w:hint="default"/>
+      </w:rPr>
+    </w:lvl>
+    <w:lvl w:ilvl="5" w:tplc="04150005" w:tentative="1">
+      <w:start w:val="1"/>
+      <w:numFmt w:val="bullet"/>
+      <w:lvlText w:val=""/>
+      <w:lvlJc w:val="left"/>
+      <w:pPr>
+        <w:ind w:left="4320" w:hanging="360"/>
+      </w:pPr>
+      <w:rPr>
+        <w:rFonts w:ascii="Wingdings" w:hAnsi="Wingdings" w:hint="default"/>
+      </w:rPr>
+    </w:lvl>
+    <w:lvl w:ilvl="6" w:tplc="04150001" w:tentative="1">
+      <w:start w:val="1"/>
+      <w:numFmt w:val="bullet"/>
+      <w:lvlText w:val=""/>
+      <w:lvlJc w:val="left"/>
+      <w:pPr>
+        <w:ind w:left="5040" w:hanging="360"/>
+      </w:pPr>
+      <w:rPr>
+        <w:rFonts w:ascii="Symbol" w:hAnsi="Symbol" w:hint="default"/>
+      </w:rPr>
+    </w:lvl>
+    <w:lvl w:ilvl="7" w:tplc="04150003" w:tentative="1">
+      <w:start w:val="1"/>
+      <w:numFmt w:val="bullet"/>
+      <w:lvlText w:val="o"/>
+      <w:lvlJc w:val="left"/>
+      <w:pPr>
+        <w:ind w:left="5760" w:hanging="360"/>
+      </w:pPr>
+      <w:rPr>
+        <w:rFonts w:ascii="Courier New" w:hAnsi="Courier New" w:cs="Courier New" w:hint="default"/>
+      </w:rPr>
+    </w:lvl>
+    <w:lvl w:ilvl="8" w:tplc="04150005" w:tentative="1">
+      <w:start w:val="1"/>
+      <w:numFmt w:val="bullet"/>
+      <w:lvlText w:val=""/>
+      <w:lvlJc w:val="left"/>
+      <w:pPr>
+        <w:ind w:left="6480" w:hanging="360"/>
+      </w:pPr>
+      <w:rPr>
+        <w:rFonts w:ascii="Wingdings" w:hAnsi="Wingdings" w:hint="default"/>
+      </w:rPr>
+    </w:lvl>
+  </w:abstractNum>
+  <w:abstractNum w:abstractNumId="15">
     <w:nsid w:val="1B781048"/>
     <w:multiLevelType w:val="multilevel"/>
     <w:tmpl w:val="CB2A9764"/>
@@ -10092,7 +11576,7 @@
       </w:rPr>
     </w:lvl>
   </w:abstractNum>
-  <w:abstractNum w:abstractNumId="15">
+  <w:abstractNum w:abstractNumId="16">
     <w:nsid w:val="1FDD2AE3"/>
     <w:multiLevelType w:val="multilevel"/>
     <w:tmpl w:val="D73496D0"/>
@@ -10220,7 +11704,7 @@
       </w:rPr>
     </w:lvl>
   </w:abstractNum>
-  <w:abstractNum w:abstractNumId="16">
+  <w:abstractNum w:abstractNumId="17">
     <w:nsid w:val="279364DF"/>
     <w:multiLevelType w:val="hybridMultilevel"/>
     <w:tmpl w:val="03D0A3DE"/>
@@ -10306,7 +11790,7 @@
       </w:pPr>
     </w:lvl>
   </w:abstractNum>
-  <w:abstractNum w:abstractNumId="17">
+  <w:abstractNum w:abstractNumId="18">
     <w:nsid w:val="2D4A3756"/>
     <w:multiLevelType w:val="hybridMultilevel"/>
     <w:tmpl w:val="3B5A6204"/>
@@ -10392,7 +11876,120 @@
       </w:pPr>
     </w:lvl>
   </w:abstractNum>
-  <w:abstractNum w:abstractNumId="18">
+  <w:abstractNum w:abstractNumId="19">
+    <w:nsid w:val="310E3055"/>
+    <w:multiLevelType w:val="hybridMultilevel"/>
+    <w:tmpl w:val="BB880578"/>
+    <w:lvl w:ilvl="0" w:tplc="04150001">
+      <w:start w:val="1"/>
+      <w:numFmt w:val="bullet"/>
+      <w:lvlText w:val=""/>
+      <w:lvlJc w:val="left"/>
+      <w:pPr>
+        <w:ind w:left="720" w:hanging="360"/>
+      </w:pPr>
+      <w:rPr>
+        <w:rFonts w:ascii="Symbol" w:hAnsi="Symbol" w:hint="default"/>
+      </w:rPr>
+    </w:lvl>
+    <w:lvl w:ilvl="1" w:tplc="04150003" w:tentative="1">
+      <w:start w:val="1"/>
+      <w:numFmt w:val="bullet"/>
+      <w:lvlText w:val="o"/>
+      <w:lvlJc w:val="left"/>
+      <w:pPr>
+        <w:ind w:left="1440" w:hanging="360"/>
+      </w:pPr>
+      <w:rPr>
+        <w:rFonts w:ascii="Courier New" w:hAnsi="Courier New" w:cs="Courier New" w:hint="default"/>
+      </w:rPr>
+    </w:lvl>
+    <w:lvl w:ilvl="2" w:tplc="04150005" w:tentative="1">
+      <w:start w:val="1"/>
+      <w:numFmt w:val="bullet"/>
+      <w:lvlText w:val=""/>
+      <w:lvlJc w:val="left"/>
+      <w:pPr>
+        <w:ind w:left="2160" w:hanging="360"/>
+      </w:pPr>
+      <w:rPr>
+        <w:rFonts w:ascii="Wingdings" w:hAnsi="Wingdings" w:hint="default"/>
+      </w:rPr>
+    </w:lvl>
+    <w:lvl w:ilvl="3" w:tplc="04150001" w:tentative="1">
+      <w:start w:val="1"/>
+      <w:numFmt w:val="bullet"/>
+      <w:lvlText w:val=""/>
+      <w:lvlJc w:val="left"/>
+      <w:pPr>
+        <w:ind w:left="2880" w:hanging="360"/>
+      </w:pPr>
+      <w:rPr>
+        <w:rFonts w:ascii="Symbol" w:hAnsi="Symbol" w:hint="default"/>
+      </w:rPr>
+    </w:lvl>
+    <w:lvl w:ilvl="4" w:tplc="04150003" w:tentative="1">
+      <w:start w:val="1"/>
+      <w:numFmt w:val="bullet"/>
+      <w:lvlText w:val="o"/>
+      <w:lvlJc w:val="left"/>
+      <w:pPr>
+        <w:ind w:left="3600" w:hanging="360"/>
+      </w:pPr>
+      <w:rPr>
+        <w:rFonts w:ascii="Courier New" w:hAnsi="Courier New" w:cs="Courier New" w:hint="default"/>
+      </w:rPr>
+    </w:lvl>
+    <w:lvl w:ilvl="5" w:tplc="04150005" w:tentative="1">
+      <w:start w:val="1"/>
+      <w:numFmt w:val="bullet"/>
+      <w:lvlText w:val=""/>
+      <w:lvlJc w:val="left"/>
+      <w:pPr>
+        <w:ind w:left="4320" w:hanging="360"/>
+      </w:pPr>
+      <w:rPr>
+        <w:rFonts w:ascii="Wingdings" w:hAnsi="Wingdings" w:hint="default"/>
+      </w:rPr>
+    </w:lvl>
+    <w:lvl w:ilvl="6" w:tplc="04150001" w:tentative="1">
+      <w:start w:val="1"/>
+      <w:numFmt w:val="bullet"/>
+      <w:lvlText w:val=""/>
+      <w:lvlJc w:val="left"/>
+      <w:pPr>
+        <w:ind w:left="5040" w:hanging="360"/>
+      </w:pPr>
+      <w:rPr>
+        <w:rFonts w:ascii="Symbol" w:hAnsi="Symbol" w:hint="default"/>
+      </w:rPr>
+    </w:lvl>
+    <w:lvl w:ilvl="7" w:tplc="04150003" w:tentative="1">
+      <w:start w:val="1"/>
+      <w:numFmt w:val="bullet"/>
+      <w:lvlText w:val="o"/>
+      <w:lvlJc w:val="left"/>
+      <w:pPr>
+        <w:ind w:left="5760" w:hanging="360"/>
+      </w:pPr>
+      <w:rPr>
+        <w:rFonts w:ascii="Courier New" w:hAnsi="Courier New" w:cs="Courier New" w:hint="default"/>
+      </w:rPr>
+    </w:lvl>
+    <w:lvl w:ilvl="8" w:tplc="04150005" w:tentative="1">
+      <w:start w:val="1"/>
+      <w:numFmt w:val="bullet"/>
+      <w:lvlText w:val=""/>
+      <w:lvlJc w:val="left"/>
+      <w:pPr>
+        <w:ind w:left="6480" w:hanging="360"/>
+      </w:pPr>
+      <w:rPr>
+        <w:rFonts w:ascii="Wingdings" w:hAnsi="Wingdings" w:hint="default"/>
+      </w:rPr>
+    </w:lvl>
+  </w:abstractNum>
+  <w:abstractNum w:abstractNumId="20">
     <w:nsid w:val="391A5EBC"/>
     <w:multiLevelType w:val="hybridMultilevel"/>
     <w:tmpl w:val="189A1FCA"/>
@@ -10505,7 +12102,7 @@
       </w:rPr>
     </w:lvl>
   </w:abstractNum>
-  <w:abstractNum w:abstractNumId="19">
+  <w:abstractNum w:abstractNumId="21">
     <w:nsid w:val="392214EA"/>
     <w:multiLevelType w:val="hybridMultilevel"/>
     <w:tmpl w:val="10B429EE"/>
@@ -10618,7 +12215,7 @@
       </w:rPr>
     </w:lvl>
   </w:abstractNum>
-  <w:abstractNum w:abstractNumId="20">
+  <w:abstractNum w:abstractNumId="22">
     <w:nsid w:val="42783A25"/>
     <w:multiLevelType w:val="multilevel"/>
     <w:tmpl w:val="0B88B2EA"/>
@@ -10747,7 +12344,7 @@
       </w:rPr>
     </w:lvl>
   </w:abstractNum>
-  <w:abstractNum w:abstractNumId="21">
+  <w:abstractNum w:abstractNumId="23">
     <w:nsid w:val="43765998"/>
     <w:multiLevelType w:val="multilevel"/>
     <w:tmpl w:val="74D46DEE"/>
@@ -10875,7 +12472,7 @@
       </w:rPr>
     </w:lvl>
   </w:abstractNum>
-  <w:abstractNum w:abstractNumId="22">
+  <w:abstractNum w:abstractNumId="24">
     <w:nsid w:val="460C7B93"/>
     <w:multiLevelType w:val="hybridMultilevel"/>
     <w:tmpl w:val="0E809E84"/>
@@ -10961,7 +12558,7 @@
       </w:pPr>
     </w:lvl>
   </w:abstractNum>
-  <w:abstractNum w:abstractNumId="23">
+  <w:abstractNum w:abstractNumId="25">
     <w:nsid w:val="47250B5C"/>
     <w:multiLevelType w:val="hybridMultilevel"/>
     <w:tmpl w:val="E47ADFF2"/>
@@ -11047,7 +12644,7 @@
       </w:pPr>
     </w:lvl>
   </w:abstractNum>
-  <w:abstractNum w:abstractNumId="24">
+  <w:abstractNum w:abstractNumId="26">
     <w:nsid w:val="473E649D"/>
     <w:multiLevelType w:val="hybridMultilevel"/>
     <w:tmpl w:val="666A6A0C"/>
@@ -11133,7 +12730,7 @@
       </w:pPr>
     </w:lvl>
   </w:abstractNum>
-  <w:abstractNum w:abstractNumId="25">
+  <w:abstractNum w:abstractNumId="27">
     <w:nsid w:val="4D977132"/>
     <w:multiLevelType w:val="hybridMultilevel"/>
     <w:tmpl w:val="B8D8B3B6"/>
@@ -11222,7 +12819,7 @@
       </w:pPr>
     </w:lvl>
   </w:abstractNum>
-  <w:abstractNum w:abstractNumId="26">
+  <w:abstractNum w:abstractNumId="28">
     <w:nsid w:val="4F7F717F"/>
     <w:multiLevelType w:val="hybridMultilevel"/>
     <w:tmpl w:val="E6E0B4E4"/>
@@ -11335,7 +12932,7 @@
       </w:rPr>
     </w:lvl>
   </w:abstractNum>
-  <w:abstractNum w:abstractNumId="27">
+  <w:abstractNum w:abstractNumId="29">
     <w:nsid w:val="527A526F"/>
     <w:multiLevelType w:val="hybridMultilevel"/>
     <w:tmpl w:val="63763912"/>
@@ -11448,7 +13045,7 @@
       </w:rPr>
     </w:lvl>
   </w:abstractNum>
-  <w:abstractNum w:abstractNumId="28">
+  <w:abstractNum w:abstractNumId="30">
     <w:nsid w:val="54811058"/>
     <w:multiLevelType w:val="hybridMultilevel"/>
     <w:tmpl w:val="AF5CEB8C"/>
@@ -11534,7 +13131,7 @@
       </w:pPr>
     </w:lvl>
   </w:abstractNum>
-  <w:abstractNum w:abstractNumId="29">
+  <w:abstractNum w:abstractNumId="31">
     <w:nsid w:val="5C684B22"/>
     <w:multiLevelType w:val="hybridMultilevel"/>
     <w:tmpl w:val="03D0A3DE"/>
@@ -11620,7 +13217,7 @@
       </w:pPr>
     </w:lvl>
   </w:abstractNum>
-  <w:abstractNum w:abstractNumId="30">
+  <w:abstractNum w:abstractNumId="32">
     <w:nsid w:val="5E7D3BCF"/>
     <w:multiLevelType w:val="multilevel"/>
     <w:tmpl w:val="7284ABA4"/>
@@ -11738,7 +13335,7 @@
       </w:rPr>
     </w:lvl>
   </w:abstractNum>
-  <w:abstractNum w:abstractNumId="31">
+  <w:abstractNum w:abstractNumId="33">
     <w:nsid w:val="5FCF630F"/>
     <w:multiLevelType w:val="hybridMultilevel"/>
     <w:tmpl w:val="EBA4731C"/>
@@ -11851,7 +13448,7 @@
       </w:rPr>
     </w:lvl>
   </w:abstractNum>
-  <w:abstractNum w:abstractNumId="32">
+  <w:abstractNum w:abstractNumId="34">
     <w:nsid w:val="611D6022"/>
     <w:multiLevelType w:val="hybridMultilevel"/>
     <w:tmpl w:val="A5AAD61A"/>
@@ -11964,7 +13561,7 @@
       </w:rPr>
     </w:lvl>
   </w:abstractNum>
-  <w:abstractNum w:abstractNumId="33">
+  <w:abstractNum w:abstractNumId="35">
     <w:nsid w:val="65E00D6D"/>
     <w:multiLevelType w:val="hybridMultilevel"/>
     <w:tmpl w:val="5CB63E2E"/>
@@ -12077,7 +13674,7 @@
       </w:rPr>
     </w:lvl>
   </w:abstractNum>
-  <w:abstractNum w:abstractNumId="34">
+  <w:abstractNum w:abstractNumId="36">
     <w:nsid w:val="66895F8D"/>
     <w:multiLevelType w:val="hybridMultilevel"/>
     <w:tmpl w:val="93FE1314"/>
@@ -12190,7 +13787,7 @@
       </w:rPr>
     </w:lvl>
   </w:abstractNum>
-  <w:abstractNum w:abstractNumId="35">
+  <w:abstractNum w:abstractNumId="37">
     <w:nsid w:val="6FD93296"/>
     <w:multiLevelType w:val="multilevel"/>
     <w:tmpl w:val="41D039EA"/>
@@ -12313,7 +13910,7 @@
       </w:rPr>
     </w:lvl>
   </w:abstractNum>
-  <w:abstractNum w:abstractNumId="36">
+  <w:abstractNum w:abstractNumId="38">
     <w:nsid w:val="70361473"/>
     <w:multiLevelType w:val="multilevel"/>
     <w:tmpl w:val="1590855E"/>
@@ -12429,7 +14026,7 @@
       </w:rPr>
     </w:lvl>
   </w:abstractNum>
-  <w:abstractNum w:abstractNumId="37">
+  <w:abstractNum w:abstractNumId="39">
     <w:nsid w:val="72201197"/>
     <w:multiLevelType w:val="multilevel"/>
     <w:tmpl w:val="7562986E"/>
@@ -12557,7 +14154,7 @@
       </w:rPr>
     </w:lvl>
   </w:abstractNum>
-  <w:abstractNum w:abstractNumId="38">
+  <w:abstractNum w:abstractNumId="40">
     <w:nsid w:val="76183E68"/>
     <w:multiLevelType w:val="hybridMultilevel"/>
     <w:tmpl w:val="9E5A7E02"/>
@@ -12670,7 +14267,7 @@
       </w:rPr>
     </w:lvl>
   </w:abstractNum>
-  <w:abstractNum w:abstractNumId="39">
+  <w:abstractNum w:abstractNumId="41">
     <w:nsid w:val="774266B1"/>
     <w:multiLevelType w:val="hybridMultilevel"/>
     <w:tmpl w:val="03D0A3DE"/>
@@ -12756,7 +14353,7 @@
       </w:pPr>
     </w:lvl>
   </w:abstractNum>
-  <w:abstractNum w:abstractNumId="40">
+  <w:abstractNum w:abstractNumId="42">
     <w:nsid w:val="785101E9"/>
     <w:multiLevelType w:val="hybridMultilevel"/>
     <w:tmpl w:val="ED52E576"/>
@@ -12869,7 +14466,7 @@
       </w:rPr>
     </w:lvl>
   </w:abstractNum>
-  <w:abstractNum w:abstractNumId="41">
+  <w:abstractNum w:abstractNumId="43">
     <w:nsid w:val="7B845106"/>
     <w:multiLevelType w:val="multilevel"/>
     <w:tmpl w:val="E14CD840"/>
@@ -12998,10 +14595,10 @@
     </w:lvl>
   </w:abstractNum>
   <w:num w:numId="1">
-    <w:abstractNumId w:val="35"/>
+    <w:abstractNumId w:val="37"/>
   </w:num>
   <w:num w:numId="2">
-    <w:abstractNumId w:val="35"/>
+    <w:abstractNumId w:val="37"/>
     <w:lvlOverride w:ilvl="0">
       <w:startOverride w:val="1"/>
     </w:lvlOverride>
@@ -13034,52 +14631,52 @@
     <w:abstractNumId w:val="3"/>
   </w:num>
   <w:num w:numId="4">
-    <w:abstractNumId w:val="41"/>
+    <w:abstractNumId w:val="43"/>
   </w:num>
   <w:num w:numId="5">
-    <w:abstractNumId w:val="20"/>
+    <w:abstractNumId w:val="22"/>
   </w:num>
   <w:num w:numId="6">
-    <w:abstractNumId w:val="36"/>
+    <w:abstractNumId w:val="38"/>
   </w:num>
   <w:num w:numId="7">
-    <w:abstractNumId w:val="14"/>
+    <w:abstractNumId w:val="15"/>
   </w:num>
   <w:num w:numId="8">
     <w:abstractNumId w:val="7"/>
   </w:num>
   <w:num w:numId="9">
-    <w:abstractNumId w:val="30"/>
+    <w:abstractNumId w:val="32"/>
   </w:num>
   <w:num w:numId="10">
-    <w:abstractNumId w:val="21"/>
+    <w:abstractNumId w:val="23"/>
   </w:num>
   <w:num w:numId="11">
-    <w:abstractNumId w:val="15"/>
+    <w:abstractNumId w:val="16"/>
   </w:num>
   <w:num w:numId="12">
-    <w:abstractNumId w:val="37"/>
+    <w:abstractNumId w:val="39"/>
   </w:num>
   <w:num w:numId="13">
     <w:abstractNumId w:val="4"/>
   </w:num>
   <w:num w:numId="14">
-    <w:abstractNumId w:val="17"/>
+    <w:abstractNumId w:val="18"/>
   </w:num>
   <w:num w:numId="15">
-    <w:abstractNumId w:val="22"/>
+    <w:abstractNumId w:val="24"/>
   </w:num>
   <w:num w:numId="16">
-    <w:abstractNumId w:val="26"/>
+    <w:abstractNumId w:val="28"/>
   </w:num>
   <w:num w:numId="17">
-    <w:abstractNumId w:val="23"/>
+    <w:abstractNumId w:val="25"/>
   </w:num>
   <w:num w:numId="18">
-    <w:abstractNumId w:val="38"/>
+    <w:abstractNumId w:val="40"/>
   </w:num>
   <w:num w:numId="19">
-    <w:abstractNumId w:val="18"/>
+    <w:abstractNumId w:val="20"/>
   </w:num>
   <w:num w:numId="20">
     <w:abstractNumId w:val="8"/>
@@ -13088,13 +14685,13 @@
     <w:abstractNumId w:val="5"/>
   </w:num>
   <w:num w:numId="22">
-    <w:abstractNumId w:val="34"/>
+    <w:abstractNumId w:val="36"/>
   </w:num>
   <w:num w:numId="23">
     <w:abstractNumId w:val="6"/>
   </w:num>
   <w:num w:numId="24">
-    <w:abstractNumId w:val="27"/>
+    <w:abstractNumId w:val="29"/>
   </w:num>
   <w:num w:numId="25">
     <w:abstractNumId w:val="11"/>
@@ -13106,43 +14703,43 @@
     <w:abstractNumId w:val="13"/>
   </w:num>
   <w:num w:numId="28">
-    <w:abstractNumId w:val="39"/>
+    <w:abstractNumId w:val="41"/>
   </w:num>
   <w:num w:numId="29">
-    <w:abstractNumId w:val="28"/>
+    <w:abstractNumId w:val="30"/>
   </w:num>
   <w:num w:numId="30">
-    <w:abstractNumId w:val="24"/>
+    <w:abstractNumId w:val="26"/>
   </w:num>
   <w:num w:numId="31">
     <w:abstractNumId w:val="2"/>
   </w:num>
   <w:num w:numId="32">
-    <w:abstractNumId w:val="32"/>
+    <w:abstractNumId w:val="34"/>
   </w:num>
   <w:num w:numId="33">
     <w:abstractNumId w:val="12"/>
   </w:num>
   <w:num w:numId="34">
-    <w:abstractNumId w:val="16"/>
+    <w:abstractNumId w:val="17"/>
   </w:num>
   <w:num w:numId="35">
-    <w:abstractNumId w:val="29"/>
+    <w:abstractNumId w:val="31"/>
   </w:num>
   <w:num w:numId="36">
-    <w:abstractNumId w:val="19"/>
+    <w:abstractNumId w:val="21"/>
   </w:num>
   <w:num w:numId="37">
     <w:abstractNumId w:val="1"/>
   </w:num>
   <w:num w:numId="38">
-    <w:abstractNumId w:val="33"/>
+    <w:abstractNumId w:val="35"/>
   </w:num>
   <w:num w:numId="39">
-    <w:abstractNumId w:val="25"/>
+    <w:abstractNumId w:val="27"/>
   </w:num>
   <w:num w:numId="40">
-    <w:abstractNumId w:val="40"/>
+    <w:abstractNumId w:val="42"/>
   </w:num>
   <w:num w:numId="41">
     <w:abstractNumId w:val="9"/>
@@ -13151,7 +14748,13 @@
     <w:abstractNumId w:val="10"/>
   </w:num>
   <w:num w:numId="43">
-    <w:abstractNumId w:val="31"/>
+    <w:abstractNumId w:val="33"/>
+  </w:num>
+  <w:num w:numId="44">
+    <w:abstractNumId w:val="14"/>
+  </w:num>
+  <w:num w:numId="45">
+    <w:abstractNumId w:val="19"/>
   </w:num>
   <w:numIdMacAtCleanup w:val="36"/>
 </w:numbering>
@@ -13591,7 +15194,6 @@
   <w:style w:type="character" w:default="1" w:styleId="Domylnaczcionkaakapitu">
     <w:name w:val="Default Paragraph Font"/>
     <w:uiPriority w:val="1"/>
-    <w:semiHidden/>
     <w:unhideWhenUsed/>
   </w:style>
   <w:style w:type="table" w:default="1" w:styleId="Standardowy">
@@ -16780,7 +18382,6 @@
   <w:style w:type="character" w:default="1" w:styleId="Domylnaczcionkaakapitu">
     <w:name w:val="Default Paragraph Font"/>
     <w:uiPriority w:val="1"/>
-    <w:semiHidden/>
     <w:unhideWhenUsed/>
   </w:style>
   <w:style w:type="table" w:default="1" w:styleId="Standardowy">
@@ -20380,7 +21981,7 @@
 </file>
 
 <file path=customXml/itemProps1.xml><?xml version="1.0" encoding="utf-8"?>
-<ds:datastoreItem xmlns:ds="http://schemas.openxmlformats.org/officeDocument/2006/customXml" ds:itemID="{AFAA7BCB-1575-4953-9CD6-EFC4655D2A9D}">
+<ds:datastoreItem xmlns:ds="http://schemas.openxmlformats.org/officeDocument/2006/customXml" ds:itemID="{0CD15CA9-9677-4CA3-90FE-FFCD60C6BF66}">
   <ds:schemaRefs>
     <ds:schemaRef ds:uri="http://schemas.openxmlformats.org/officeDocument/2006/bibliography"/>
   </ds:schemaRefs>

--- a/Adrian Wisniewski Praca Magisterska.docx
+++ b/Adrian Wisniewski Praca Magisterska.docx
@@ -6393,13 +6393,78 @@
       </w:r>
       <w:proofErr w:type="spellEnd"/>
       <w:r>
-        <w:t>, występują także inne interesujące własności. Długość adresu URL wyrażona w ilości znaków dla r</w:t>
+        <w:t>, występują także inne interesujące własności</w:t>
+      </w:r>
+      <w:r>
+        <w:t xml:space="preserve"> odnośników</w:t>
+      </w:r>
+      <w:r>
+        <w:t xml:space="preserve">. Długość adresu URL wyrażona w ilości znaków jest zwykle trochę większa </w:t>
+      </w:r>
+      <w:r>
+        <w:t xml:space="preserve">w przypadku reklam, </w:t>
+      </w:r>
+      <w:r>
+        <w:t xml:space="preserve">niż w </w:t>
+      </w:r>
+      <w:r>
+        <w:t>zwykłych stron internetowych.</w:t>
+      </w:r>
+      <w:r>
+        <w:t xml:space="preserve">. Informacja o tym, czy konkretny komponent adresu istnieje, jaka jest jego długość oraz ile </w:t>
+      </w:r>
+      <w:proofErr w:type="spellStart"/>
+      <w:r>
+        <w:t>tokenów</w:t>
+      </w:r>
+      <w:proofErr w:type="spellEnd"/>
+      <w:r>
+        <w:t xml:space="preserve"> z</w:t>
+      </w:r>
+      <w:r>
+        <w:t>a</w:t>
+      </w:r>
+      <w:r>
+        <w:t>wiera</w:t>
+      </w:r>
+      <w:r>
+        <w:t xml:space="preserve"> też okazuje się przydatna. W szczególności, jeżeli obecny jest numer portu lub inform</w:t>
+      </w:r>
+      <w:r>
+        <w:t>a</w:t>
+      </w:r>
+      <w:r>
+        <w:t>cje dotyczące uwierzytelniania, możemy być prawie pewni, że nie mamy do czynienia z r</w:t>
       </w:r>
       <w:r>
         <w:t>e</w:t>
       </w:r>
       <w:r>
-        <w:t>klam jest zwykle trochę większa niż w przypadku zwykłych stron internetowych, ale mniejsza niż dla żądań typu GET opartych o formularze</w:t>
+        <w:t>klamą. Podobnie, jeżeli żądanie nie zawiera parametrów (w przypadku reklam są one używ</w:t>
+      </w:r>
+      <w:r>
+        <w:t>a</w:t>
+      </w:r>
+      <w:r>
+        <w:lastRenderedPageBreak/>
+        <w:t>ne do śledzenia skąd pochodzi w</w:t>
+      </w:r>
+      <w:r>
+        <w:t>y</w:t>
+      </w:r>
+      <w:r>
+        <w:t xml:space="preserve">świetlenie). Inną ciekawą cechą –  napotkaną w artykule </w:t>
+      </w:r>
+      <w:commentRangeStart w:id="29"/>
+      <w:r>
+        <w:t>xxx</w:t>
+      </w:r>
+      <w:commentRangeEnd w:id="29"/>
+      <w:r>
+        <w:rPr>
+          <w:rStyle w:val="Odwoaniedokomentarza"/>
+        </w:rPr>
+        <w:commentReference w:id="29"/>
       </w:r>
       <w:r>
         <w:rPr>
@@ -6408,7 +6473,7 @@
         <w:footnoteReference w:id="21"/>
       </w:r>
       <w:r>
-        <w:t xml:space="preserve">. Informacja o tym, czy konkretny komponent adresu istnieje, jaka jest jego długość oraz ile </w:t>
+        <w:t xml:space="preserve"> – jest ilość </w:t>
       </w:r>
       <w:proofErr w:type="spellStart"/>
       <w:r>
@@ -6416,95 +6481,2398 @@
       </w:r>
       <w:proofErr w:type="spellEnd"/>
       <w:r>
-        <w:t xml:space="preserve"> zawiera</w:t>
-      </w:r>
-      <w:r>
-        <w:t xml:space="preserve"> też okazuje się przydatna. W szcz</w:t>
+        <w:t xml:space="preserve"> numeryc</w:t>
+      </w:r>
+      <w:r>
+        <w:t>z</w:t>
+      </w:r>
+      <w:r>
+        <w:t>nych występujących w adresie. Poza charakterystycznymi rozmiarami banerów, liczby zawarte w odnośniku niosą mało informacji, bo zwykle funkcj</w:t>
+      </w:r>
+      <w:r>
+        <w:t>o</w:t>
+      </w:r>
+      <w:r>
+        <w:t>nują jako identyfikatory. Można jednak zauważyć, że w przypadku reklam występuje ich zwykle kilka.</w:t>
+      </w:r>
+    </w:p>
+    <w:p>
+      <w:r>
+        <w:t>S</w:t>
+      </w:r>
+      <w:r>
+        <w:t>ystem pozwala</w:t>
+      </w:r>
+      <w:r>
+        <w:t xml:space="preserve"> także</w:t>
+      </w:r>
+      <w:r>
+        <w:t xml:space="preserve"> na dodawanie dowolnych innych cech, wystarczy zaimpleme</w:t>
+      </w:r>
+      <w:r>
+        <w:t>n</w:t>
+      </w:r>
+      <w:r>
+        <w:t xml:space="preserve">tować interfejs </w:t>
+      </w:r>
+      <w:proofErr w:type="spellStart"/>
+      <w:r>
+        <w:t>TextExtractor</w:t>
+      </w:r>
+      <w:proofErr w:type="spellEnd"/>
+      <w:r>
+        <w:t xml:space="preserve">. Istnieje możliwość </w:t>
+      </w:r>
+      <w:r>
+        <w:t>wprowadzenia</w:t>
+      </w:r>
+      <w:r>
+        <w:t xml:space="preserve"> cech opartych </w:t>
+      </w:r>
+      <w:r>
+        <w:t xml:space="preserve">nie o adres URL, ale </w:t>
+      </w:r>
+      <w:r>
+        <w:t xml:space="preserve">o </w:t>
+      </w:r>
+      <w:r>
+        <w:t xml:space="preserve">nagłówki HTTP i </w:t>
+      </w:r>
+      <w:r>
+        <w:t>kontekst</w:t>
+      </w:r>
+      <w:r>
+        <w:t xml:space="preserve"> elementu wyświetlanego na stronie</w:t>
+      </w:r>
+      <w:r>
+        <w:t xml:space="preserve">. </w:t>
+      </w:r>
+      <w:r>
+        <w:t>Wymaga to ni</w:t>
       </w:r>
       <w:r>
         <w:t>e</w:t>
       </w:r>
       <w:r>
-        <w:t xml:space="preserve">gólności, jeżeli obecny jest numer portu lub informacje dotyczące uwierzytelniania, możemy być prawie pewni, że nie mamy do czynienia z reklamą. Podobnie, jeżeli żądanie nie zawiera parametrów (w przypadku reklam są one używane do śledzenia skąd pochodzi wyświetlenie). Inną ciekawą cechą –  napotkaną w artykule </w:t>
-      </w:r>
-      <w:commentRangeStart w:id="29"/>
-      <w:r>
-        <w:t>xxx</w:t>
-      </w:r>
-      <w:commentRangeEnd w:id="29"/>
+        <w:t>wielkiej modyfikacji</w:t>
+      </w:r>
+      <w:r>
+        <w:t xml:space="preserve"> fazy zbierania danych</w:t>
+      </w:r>
+      <w:r>
+        <w:t>, tak aby</w:t>
+      </w:r>
+      <w:r>
+        <w:t xml:space="preserve"> </w:t>
+      </w:r>
+      <w:r>
+        <w:t>zapamiętywać</w:t>
+      </w:r>
+      <w:r>
+        <w:t xml:space="preserve"> także </w:t>
+      </w:r>
+      <w:r>
+        <w:t>odpowiedź serwera wraz z obieranym</w:t>
+      </w:r>
+      <w:r>
+        <w:t xml:space="preserve"> dokument</w:t>
+      </w:r>
+      <w:r>
+        <w:t>em</w:t>
+      </w:r>
+      <w:r>
+        <w:t xml:space="preserve"> </w:t>
+      </w:r>
+      <w:proofErr w:type="spellStart"/>
+      <w:r>
+        <w:t>html</w:t>
+      </w:r>
+      <w:proofErr w:type="spellEnd"/>
+      <w:r>
+        <w:t xml:space="preserve">. </w:t>
+      </w:r>
+      <w:r>
+        <w:t xml:space="preserve">Prześledźmy </w:t>
+      </w:r>
+      <w:r>
+        <w:t xml:space="preserve">jeszcze </w:t>
+      </w:r>
+      <w:r>
+        <w:t>proces ekstrakcji cech na przykł</w:t>
+      </w:r>
+      <w:r>
+        <w:t>a</w:t>
+      </w:r>
+      <w:r>
+        <w:t xml:space="preserve">dzie dwóch </w:t>
+      </w:r>
+      <w:r>
+        <w:t xml:space="preserve">podobnych </w:t>
+      </w:r>
+      <w:r>
+        <w:t>adr</w:t>
+      </w:r>
+      <w:r>
+        <w:t>e</w:t>
+      </w:r>
+      <w:r>
+        <w:t>sów</w:t>
+      </w:r>
+      <w:r>
+        <w:t xml:space="preserve">: </w:t>
+      </w:r>
+    </w:p>
+    <w:p/>
+    <w:tbl>
+      <w:tblPr>
+        <w:tblStyle w:val="Tabela-Siatka"/>
+        <w:tblW w:w="9302" w:type="dxa"/>
+        <w:tblLayout w:type="fixed"/>
+        <w:tblLook w:val="04A0" w:firstRow="1" w:lastRow="0" w:firstColumn="1" w:lastColumn="0" w:noHBand="0" w:noVBand="1"/>
+      </w:tblPr>
+      <w:tblGrid>
+        <w:gridCol w:w="2235"/>
+        <w:gridCol w:w="3402"/>
+        <w:gridCol w:w="3665"/>
+      </w:tblGrid>
+      <w:tr>
+        <w:tc>
+          <w:tcPr>
+            <w:tcW w:w="2235" w:type="dxa"/>
+            <w:shd w:val="clear" w:color="auto" w:fill="95B3D7" w:themeFill="accent1" w:themeFillTint="99"/>
+          </w:tcPr>
+          <w:p>
+            <w:pPr>
+              <w:ind w:firstLine="0"/>
+              <w:rPr>
+                <w:b/>
+              </w:rPr>
+            </w:pPr>
+            <w:r>
+              <w:rPr>
+                <w:b/>
+              </w:rPr>
+              <w:t>Adres URL</w:t>
+            </w:r>
+          </w:p>
+        </w:tc>
+        <w:tc>
+          <w:tcPr>
+            <w:tcW w:w="3402" w:type="dxa"/>
+            <w:shd w:val="clear" w:color="auto" w:fill="FBD4B4" w:themeFill="accent6" w:themeFillTint="66"/>
+          </w:tcPr>
+          <w:p>
+            <w:pPr>
+              <w:ind w:firstLine="0"/>
+              <w:rPr>
+                <w:lang w:val="en-US"/>
+              </w:rPr>
+            </w:pPr>
+            <w:r>
+              <w:rPr>
+                <w:lang w:val="en-US"/>
+              </w:rPr>
+              <w:t>http://whois.domaintools.com/</w:t>
+            </w:r>
+            <w:r>
+              <w:rPr>
+                <w:lang w:val="en-US"/>
+              </w:rPr>
+              <w:t xml:space="preserve"> pagead2.googlesyndication.com</w:t>
+            </w:r>
+          </w:p>
+        </w:tc>
+        <w:tc>
+          <w:tcPr>
+            <w:tcW w:w="3665" w:type="dxa"/>
+            <w:shd w:val="clear" w:color="auto" w:fill="FBD4B4" w:themeFill="accent6" w:themeFillTint="66"/>
+          </w:tcPr>
+          <w:p>
+            <w:pPr>
+              <w:ind w:firstLine="0"/>
+            </w:pPr>
+            <w:r>
+              <w:t>http://pagead2.googlesyndication.com/simgad/6011371405013281332</w:t>
+            </w:r>
+          </w:p>
+        </w:tc>
+      </w:tr>
+      <w:tr>
+        <w:tc>
+          <w:tcPr>
+            <w:tcW w:w="2235" w:type="dxa"/>
+            <w:shd w:val="clear" w:color="auto" w:fill="95B3D7" w:themeFill="accent1" w:themeFillTint="99"/>
+          </w:tcPr>
+          <w:p>
+            <w:pPr>
+              <w:ind w:firstLine="0"/>
+              <w:rPr>
+                <w:b/>
+              </w:rPr>
+            </w:pPr>
+            <w:r>
+              <w:rPr>
+                <w:b/>
+              </w:rPr>
+              <w:t>Czy rekl</w:t>
+            </w:r>
+            <w:r>
+              <w:rPr>
+                <w:b/>
+              </w:rPr>
+              <w:t>a</w:t>
+            </w:r>
+            <w:r>
+              <w:rPr>
+                <w:b/>
+              </w:rPr>
+              <w:t>ma?</w:t>
+            </w:r>
+          </w:p>
+        </w:tc>
+        <w:tc>
+          <w:tcPr>
+            <w:tcW w:w="3402" w:type="dxa"/>
+          </w:tcPr>
+          <w:p>
+            <w:pPr>
+              <w:ind w:firstLine="0"/>
+            </w:pPr>
+            <w:r>
+              <w:t>NIE</w:t>
+            </w:r>
+          </w:p>
+        </w:tc>
+        <w:tc>
+          <w:tcPr>
+            <w:tcW w:w="3665" w:type="dxa"/>
+          </w:tcPr>
+          <w:p>
+            <w:pPr>
+              <w:ind w:firstLine="0"/>
+            </w:pPr>
+            <w:r>
+              <w:t>TAK</w:t>
+            </w:r>
+          </w:p>
+        </w:tc>
+      </w:tr>
+      <w:tr>
+        <w:tc>
+          <w:tcPr>
+            <w:tcW w:w="2235" w:type="dxa"/>
+            <w:shd w:val="clear" w:color="auto" w:fill="95B3D7" w:themeFill="accent1" w:themeFillTint="99"/>
+          </w:tcPr>
+          <w:p>
+            <w:pPr>
+              <w:ind w:firstLine="0"/>
+              <w:rPr>
+                <w:b/>
+              </w:rPr>
+            </w:pPr>
+            <w:r>
+              <w:rPr>
+                <w:b/>
+              </w:rPr>
+              <w:t xml:space="preserve">Surowe </w:t>
+            </w:r>
+            <w:proofErr w:type="spellStart"/>
+            <w:r>
+              <w:rPr>
+                <w:b/>
+              </w:rPr>
+              <w:t>tokeny</w:t>
+            </w:r>
+            <w:proofErr w:type="spellEnd"/>
+          </w:p>
+        </w:tc>
+        <w:tc>
+          <w:tcPr>
+            <w:tcW w:w="3402" w:type="dxa"/>
+          </w:tcPr>
+          <w:p>
+            <w:pPr>
+              <w:ind w:firstLine="0"/>
+              <w:rPr>
+                <w:lang w:val="en-US"/>
+              </w:rPr>
+            </w:pPr>
+            <w:r>
+              <w:rPr>
+                <w:lang w:val="en-US"/>
+              </w:rPr>
+              <w:t>http – 1</w:t>
+            </w:r>
+          </w:p>
+          <w:p>
+            <w:pPr>
+              <w:ind w:firstLine="0"/>
+              <w:rPr>
+                <w:lang w:val="en-US"/>
+              </w:rPr>
+            </w:pPr>
+            <w:proofErr w:type="spellStart"/>
+            <w:r>
+              <w:rPr>
+                <w:lang w:val="en-US"/>
+              </w:rPr>
+              <w:t>whois</w:t>
+            </w:r>
+            <w:proofErr w:type="spellEnd"/>
+            <w:r>
+              <w:rPr>
+                <w:lang w:val="en-US"/>
+              </w:rPr>
+              <w:t xml:space="preserve"> – 1</w:t>
+            </w:r>
+          </w:p>
+          <w:p>
+            <w:pPr>
+              <w:ind w:firstLine="0"/>
+              <w:rPr>
+                <w:lang w:val="en-US"/>
+              </w:rPr>
+            </w:pPr>
+            <w:proofErr w:type="spellStart"/>
+            <w:r>
+              <w:rPr>
+                <w:lang w:val="en-US"/>
+              </w:rPr>
+              <w:t>domaintools</w:t>
+            </w:r>
+            <w:proofErr w:type="spellEnd"/>
+            <w:r>
+              <w:rPr>
+                <w:lang w:val="en-US"/>
+              </w:rPr>
+              <w:t xml:space="preserve"> – 1</w:t>
+            </w:r>
+          </w:p>
+          <w:p>
+            <w:pPr>
+              <w:ind w:firstLine="0"/>
+              <w:rPr>
+                <w:lang w:val="en-US"/>
+              </w:rPr>
+            </w:pPr>
+            <w:r>
+              <w:rPr>
+                <w:lang w:val="en-US"/>
+              </w:rPr>
+              <w:t>com –</w:t>
+            </w:r>
+            <w:r>
+              <w:rPr>
+                <w:lang w:val="en-US"/>
+              </w:rPr>
+              <w:t xml:space="preserve"> 2</w:t>
+            </w:r>
+          </w:p>
+          <w:p>
+            <w:pPr>
+              <w:ind w:firstLine="0"/>
+              <w:rPr>
+                <w:lang w:val="en-US"/>
+              </w:rPr>
+            </w:pPr>
+            <w:r>
+              <w:rPr>
+                <w:lang w:val="en-US"/>
+              </w:rPr>
+              <w:t>pagead2 – 1</w:t>
+            </w:r>
+          </w:p>
+          <w:p>
+            <w:pPr>
+              <w:ind w:firstLine="0"/>
+              <w:rPr>
+                <w:lang w:val="en-US"/>
+              </w:rPr>
+            </w:pPr>
+            <w:proofErr w:type="spellStart"/>
+            <w:r>
+              <w:rPr>
+                <w:lang w:val="en-US"/>
+              </w:rPr>
+              <w:t>googlesyndication</w:t>
+            </w:r>
+            <w:proofErr w:type="spellEnd"/>
+            <w:r>
+              <w:rPr>
+                <w:lang w:val="en-US"/>
+              </w:rPr>
+              <w:t xml:space="preserve"> – 1</w:t>
+            </w:r>
+          </w:p>
+        </w:tc>
+        <w:tc>
+          <w:tcPr>
+            <w:tcW w:w="3665" w:type="dxa"/>
+          </w:tcPr>
+          <w:p>
+            <w:pPr>
+              <w:ind w:firstLine="0"/>
+              <w:rPr>
+                <w:lang w:val="en-US"/>
+              </w:rPr>
+            </w:pPr>
+            <w:r>
+              <w:rPr>
+                <w:lang w:val="en-US"/>
+              </w:rPr>
+              <w:t>http – 1</w:t>
+            </w:r>
+          </w:p>
+          <w:p>
+            <w:pPr>
+              <w:ind w:firstLine="0"/>
+              <w:rPr>
+                <w:lang w:val="en-US"/>
+              </w:rPr>
+            </w:pPr>
+            <w:r>
+              <w:rPr>
+                <w:lang w:val="en-US"/>
+              </w:rPr>
+              <w:t>pagead2 – 1</w:t>
+            </w:r>
+          </w:p>
+          <w:p>
+            <w:pPr>
+              <w:ind w:firstLine="0"/>
+              <w:rPr>
+                <w:lang w:val="en-US"/>
+              </w:rPr>
+            </w:pPr>
+            <w:proofErr w:type="spellStart"/>
+            <w:r>
+              <w:rPr>
+                <w:lang w:val="en-US"/>
+              </w:rPr>
+              <w:t>googlesyndication</w:t>
+            </w:r>
+            <w:proofErr w:type="spellEnd"/>
+            <w:r>
+              <w:rPr>
+                <w:lang w:val="en-US"/>
+              </w:rPr>
+              <w:t xml:space="preserve"> – 1</w:t>
+            </w:r>
+          </w:p>
+          <w:p>
+            <w:pPr>
+              <w:ind w:firstLine="0"/>
+              <w:rPr>
+                <w:lang w:val="en-US"/>
+              </w:rPr>
+            </w:pPr>
+            <w:r>
+              <w:rPr>
+                <w:lang w:val="en-US"/>
+              </w:rPr>
+              <w:t>com – 1</w:t>
+            </w:r>
+          </w:p>
+          <w:p>
+            <w:pPr>
+              <w:ind w:firstLine="0"/>
+              <w:rPr>
+                <w:lang w:val="en-US"/>
+              </w:rPr>
+            </w:pPr>
+            <w:proofErr w:type="spellStart"/>
+            <w:r>
+              <w:rPr>
+                <w:lang w:val="en-US"/>
+              </w:rPr>
+              <w:t>simgad</w:t>
+            </w:r>
+            <w:proofErr w:type="spellEnd"/>
+            <w:r>
+              <w:rPr>
+                <w:lang w:val="en-US"/>
+              </w:rPr>
+              <w:t xml:space="preserve"> – 1</w:t>
+            </w:r>
+          </w:p>
+          <w:p>
+            <w:pPr>
+              <w:ind w:firstLine="0"/>
+            </w:pPr>
+            <w:r>
+              <w:t>6011371405013281332</w:t>
+            </w:r>
+            <w:r>
+              <w:t xml:space="preserve"> – 1</w:t>
+            </w:r>
+          </w:p>
+        </w:tc>
+      </w:tr>
+      <w:tr>
+        <w:tc>
+          <w:tcPr>
+            <w:tcW w:w="2235" w:type="dxa"/>
+            <w:shd w:val="clear" w:color="auto" w:fill="95B3D7" w:themeFill="accent1" w:themeFillTint="99"/>
+          </w:tcPr>
+          <w:p>
+            <w:pPr>
+              <w:ind w:firstLine="0"/>
+              <w:rPr>
+                <w:b/>
+              </w:rPr>
+            </w:pPr>
+            <w:proofErr w:type="spellStart"/>
+            <w:r>
+              <w:rPr>
+                <w:b/>
+              </w:rPr>
+              <w:t>Tokeny</w:t>
+            </w:r>
+            <w:proofErr w:type="spellEnd"/>
+            <w:r>
+              <w:rPr>
+                <w:b/>
+              </w:rPr>
+              <w:t xml:space="preserve"> z inform</w:t>
+            </w:r>
+            <w:r>
+              <w:rPr>
+                <w:b/>
+              </w:rPr>
+              <w:t>a</w:t>
+            </w:r>
+            <w:r>
+              <w:rPr>
+                <w:b/>
+              </w:rPr>
+              <w:t>cją o komp</w:t>
+            </w:r>
+            <w:r>
+              <w:rPr>
+                <w:b/>
+              </w:rPr>
+              <w:t>o</w:t>
+            </w:r>
+            <w:r>
+              <w:rPr>
+                <w:b/>
+              </w:rPr>
+              <w:t>nencie URL</w:t>
+            </w:r>
+          </w:p>
+        </w:tc>
+        <w:tc>
+          <w:tcPr>
+            <w:tcW w:w="3402" w:type="dxa"/>
+          </w:tcPr>
+          <w:p>
+            <w:pPr>
+              <w:ind w:firstLine="0"/>
+              <w:rPr>
+                <w:lang w:val="en-US"/>
+              </w:rPr>
+            </w:pPr>
+            <w:proofErr w:type="spellStart"/>
+            <w:r>
+              <w:rPr>
+                <w:lang w:val="en-US"/>
+              </w:rPr>
+              <w:t>Protocol$http</w:t>
+            </w:r>
+            <w:proofErr w:type="spellEnd"/>
+            <w:r>
+              <w:rPr>
+                <w:lang w:val="en-US"/>
+              </w:rPr>
+              <w:t xml:space="preserve"> – 1</w:t>
+            </w:r>
+          </w:p>
+          <w:p>
+            <w:pPr>
+              <w:ind w:firstLine="0"/>
+              <w:rPr>
+                <w:lang w:val="en-US"/>
+              </w:rPr>
+            </w:pPr>
+            <w:proofErr w:type="spellStart"/>
+            <w:r>
+              <w:rPr>
+                <w:lang w:val="en-US"/>
+              </w:rPr>
+              <w:t>Host$whois</w:t>
+            </w:r>
+            <w:proofErr w:type="spellEnd"/>
+            <w:r>
+              <w:rPr>
+                <w:lang w:val="en-US"/>
+              </w:rPr>
+              <w:t xml:space="preserve"> – 1</w:t>
+            </w:r>
+          </w:p>
+          <w:p>
+            <w:pPr>
+              <w:ind w:firstLine="0"/>
+              <w:rPr>
+                <w:lang w:val="en-US"/>
+              </w:rPr>
+            </w:pPr>
+            <w:proofErr w:type="spellStart"/>
+            <w:r>
+              <w:rPr>
+                <w:lang w:val="en-US"/>
+              </w:rPr>
+              <w:t>Host$domaintools</w:t>
+            </w:r>
+            <w:proofErr w:type="spellEnd"/>
+            <w:r>
+              <w:rPr>
+                <w:lang w:val="en-US"/>
+              </w:rPr>
+              <w:t xml:space="preserve"> – 1</w:t>
+            </w:r>
+          </w:p>
+          <w:p>
+            <w:pPr>
+              <w:ind w:firstLine="0"/>
+              <w:rPr>
+                <w:lang w:val="en-US"/>
+              </w:rPr>
+            </w:pPr>
+            <w:proofErr w:type="spellStart"/>
+            <w:r>
+              <w:rPr>
+                <w:lang w:val="en-US"/>
+              </w:rPr>
+              <w:t>Host$com</w:t>
+            </w:r>
+            <w:proofErr w:type="spellEnd"/>
+            <w:r>
+              <w:rPr>
+                <w:lang w:val="en-US"/>
+              </w:rPr>
+              <w:t xml:space="preserve"> –</w:t>
+            </w:r>
+            <w:r>
+              <w:rPr>
+                <w:lang w:val="en-US"/>
+              </w:rPr>
+              <w:t xml:space="preserve"> 1</w:t>
+            </w:r>
+          </w:p>
+          <w:p>
+            <w:pPr>
+              <w:ind w:firstLine="0"/>
+              <w:rPr>
+                <w:lang w:val="en-US"/>
+              </w:rPr>
+            </w:pPr>
+            <w:r>
+              <w:rPr>
+                <w:lang w:val="en-US"/>
+              </w:rPr>
+              <w:t>Path$</w:t>
+            </w:r>
+            <w:r>
+              <w:rPr>
+                <w:lang w:val="en-US"/>
+              </w:rPr>
+              <w:t>pagead2 – 1</w:t>
+            </w:r>
+          </w:p>
+          <w:p>
+            <w:pPr>
+              <w:ind w:firstLine="0"/>
+              <w:rPr>
+                <w:lang w:val="en-US"/>
+              </w:rPr>
+            </w:pPr>
+            <w:proofErr w:type="spellStart"/>
+            <w:r>
+              <w:rPr>
+                <w:lang w:val="en-US"/>
+              </w:rPr>
+              <w:t>Path$googlesyndication</w:t>
+            </w:r>
+            <w:proofErr w:type="spellEnd"/>
+            <w:r>
+              <w:rPr>
+                <w:lang w:val="en-US"/>
+              </w:rPr>
+              <w:t xml:space="preserve"> – 1</w:t>
+            </w:r>
+          </w:p>
+          <w:p>
+            <w:pPr>
+              <w:ind w:firstLine="0"/>
+              <w:rPr>
+                <w:lang w:val="en-US"/>
+              </w:rPr>
+            </w:pPr>
+            <w:proofErr w:type="spellStart"/>
+            <w:r>
+              <w:rPr>
+                <w:lang w:val="en-US"/>
+              </w:rPr>
+              <w:t>Path</w:t>
+            </w:r>
+            <w:r>
+              <w:rPr>
+                <w:lang w:val="en-US"/>
+              </w:rPr>
+              <w:t>$com</w:t>
+            </w:r>
+            <w:proofErr w:type="spellEnd"/>
+            <w:r>
+              <w:rPr>
+                <w:lang w:val="en-US"/>
+              </w:rPr>
+              <w:t xml:space="preserve"> –</w:t>
+            </w:r>
+            <w:r>
+              <w:rPr>
+                <w:lang w:val="en-US"/>
+              </w:rPr>
+              <w:t xml:space="preserve"> 1</w:t>
+            </w:r>
+          </w:p>
+        </w:tc>
+        <w:tc>
+          <w:tcPr>
+            <w:tcW w:w="3665" w:type="dxa"/>
+          </w:tcPr>
+          <w:p>
+            <w:pPr>
+              <w:ind w:firstLine="0"/>
+              <w:rPr>
+                <w:lang w:val="en-US"/>
+              </w:rPr>
+            </w:pPr>
+            <w:proofErr w:type="spellStart"/>
+            <w:r>
+              <w:rPr>
+                <w:lang w:val="en-US"/>
+              </w:rPr>
+              <w:t>Protocol$</w:t>
+            </w:r>
+            <w:r>
+              <w:rPr>
+                <w:lang w:val="en-US"/>
+              </w:rPr>
+              <w:t>http</w:t>
+            </w:r>
+            <w:proofErr w:type="spellEnd"/>
+            <w:r>
+              <w:rPr>
+                <w:lang w:val="en-US"/>
+              </w:rPr>
+              <w:t xml:space="preserve"> – 1</w:t>
+            </w:r>
+          </w:p>
+          <w:p>
+            <w:pPr>
+              <w:ind w:firstLine="0"/>
+              <w:rPr>
+                <w:lang w:val="en-US"/>
+              </w:rPr>
+            </w:pPr>
+            <w:r>
+              <w:rPr>
+                <w:lang w:val="en-US"/>
+              </w:rPr>
+              <w:t>Host$</w:t>
+            </w:r>
+            <w:r>
+              <w:rPr>
+                <w:lang w:val="en-US"/>
+              </w:rPr>
+              <w:t>pagead2 – 1</w:t>
+            </w:r>
+          </w:p>
+          <w:p>
+            <w:pPr>
+              <w:ind w:firstLine="0"/>
+              <w:rPr>
+                <w:lang w:val="en-US"/>
+              </w:rPr>
+            </w:pPr>
+            <w:proofErr w:type="spellStart"/>
+            <w:r>
+              <w:rPr>
+                <w:lang w:val="en-US"/>
+              </w:rPr>
+              <w:t>Host$</w:t>
+            </w:r>
+            <w:r>
+              <w:rPr>
+                <w:lang w:val="en-US"/>
+              </w:rPr>
+              <w:t>googlesyndication</w:t>
+            </w:r>
+            <w:proofErr w:type="spellEnd"/>
+            <w:r>
+              <w:rPr>
+                <w:lang w:val="en-US"/>
+              </w:rPr>
+              <w:t xml:space="preserve"> – 1</w:t>
+            </w:r>
+          </w:p>
+          <w:p>
+            <w:pPr>
+              <w:ind w:firstLine="0"/>
+              <w:rPr>
+                <w:lang w:val="en-US"/>
+              </w:rPr>
+            </w:pPr>
+            <w:proofErr w:type="spellStart"/>
+            <w:r>
+              <w:rPr>
+                <w:lang w:val="en-US"/>
+              </w:rPr>
+              <w:t>Host$</w:t>
+            </w:r>
+            <w:r>
+              <w:rPr>
+                <w:lang w:val="en-US"/>
+              </w:rPr>
+              <w:t>com</w:t>
+            </w:r>
+            <w:proofErr w:type="spellEnd"/>
+            <w:r>
+              <w:rPr>
+                <w:lang w:val="en-US"/>
+              </w:rPr>
+              <w:t xml:space="preserve"> – 1</w:t>
+            </w:r>
+          </w:p>
+          <w:p>
+            <w:pPr>
+              <w:ind w:firstLine="0"/>
+              <w:rPr>
+                <w:lang w:val="en-US"/>
+              </w:rPr>
+            </w:pPr>
+            <w:proofErr w:type="spellStart"/>
+            <w:r>
+              <w:rPr>
+                <w:lang w:val="en-US"/>
+              </w:rPr>
+              <w:t>Path$simgad</w:t>
+            </w:r>
+            <w:proofErr w:type="spellEnd"/>
+            <w:r>
+              <w:rPr>
+                <w:lang w:val="en-US"/>
+              </w:rPr>
+              <w:t xml:space="preserve"> – 1</w:t>
+            </w:r>
+          </w:p>
+          <w:p>
+            <w:pPr>
+              <w:ind w:firstLine="0"/>
+              <w:rPr>
+                <w:lang w:val="en-US"/>
+              </w:rPr>
+            </w:pPr>
+            <w:r>
+              <w:rPr>
+                <w:lang w:val="en-US"/>
+              </w:rPr>
+              <w:t>Path$</w:t>
+            </w:r>
+            <w:r>
+              <w:rPr>
+                <w:lang w:val="en-US"/>
+              </w:rPr>
+              <w:t>6011371405013281332 – 1</w:t>
+            </w:r>
+          </w:p>
+        </w:tc>
+      </w:tr>
+      <w:tr>
+        <w:tc>
+          <w:tcPr>
+            <w:tcW w:w="2235" w:type="dxa"/>
+            <w:shd w:val="clear" w:color="auto" w:fill="95B3D7" w:themeFill="accent1" w:themeFillTint="99"/>
+          </w:tcPr>
+          <w:p>
+            <w:pPr>
+              <w:ind w:firstLine="0"/>
+              <w:rPr>
+                <w:b/>
+                <w:lang w:val="en-US"/>
+              </w:rPr>
+            </w:pPr>
+            <w:proofErr w:type="spellStart"/>
+            <w:r>
+              <w:rPr>
+                <w:b/>
+                <w:lang w:val="en-US"/>
+              </w:rPr>
+              <w:t>Bigramy</w:t>
+            </w:r>
+            <w:proofErr w:type="spellEnd"/>
+            <w:r>
+              <w:rPr>
+                <w:b/>
+                <w:lang w:val="en-US"/>
+              </w:rPr>
+              <w:t xml:space="preserve"> </w:t>
+            </w:r>
+            <w:proofErr w:type="spellStart"/>
+            <w:r>
+              <w:rPr>
+                <w:b/>
+                <w:lang w:val="en-US"/>
+              </w:rPr>
+              <w:t>sekwe</w:t>
+            </w:r>
+            <w:r>
+              <w:rPr>
+                <w:b/>
+                <w:lang w:val="en-US"/>
+              </w:rPr>
+              <w:t>n</w:t>
+            </w:r>
+            <w:r>
+              <w:rPr>
+                <w:b/>
+                <w:lang w:val="en-US"/>
+              </w:rPr>
+              <w:t>cyjne</w:t>
+            </w:r>
+            <w:proofErr w:type="spellEnd"/>
+            <w:r>
+              <w:rPr>
+                <w:rStyle w:val="Odwoanieprzypisudolnego"/>
+                <w:b/>
+                <w:lang w:val="en-US"/>
+              </w:rPr>
+              <w:footnoteReference w:id="22"/>
+            </w:r>
+          </w:p>
+        </w:tc>
+        <w:tc>
+          <w:tcPr>
+            <w:tcW w:w="3402" w:type="dxa"/>
+          </w:tcPr>
+          <w:p>
+            <w:pPr>
+              <w:ind w:firstLine="0"/>
+              <w:rPr>
+                <w:lang w:val="en-US"/>
+              </w:rPr>
+            </w:pPr>
+            <w:r>
+              <w:rPr>
+                <w:lang w:val="en-US"/>
+              </w:rPr>
+              <w:t xml:space="preserve">http&gt;com </w:t>
+            </w:r>
+            <w:r>
+              <w:rPr>
+                <w:lang w:val="en-US"/>
+              </w:rPr>
+              <w:t>–</w:t>
+            </w:r>
+            <w:r>
+              <w:rPr>
+                <w:lang w:val="en-US"/>
+              </w:rPr>
+              <w:t xml:space="preserve"> 1</w:t>
+            </w:r>
+          </w:p>
+          <w:p>
+            <w:pPr>
+              <w:ind w:firstLine="0"/>
+              <w:rPr>
+                <w:lang w:val="en-US"/>
+              </w:rPr>
+            </w:pPr>
+            <w:r>
+              <w:rPr>
+                <w:lang w:val="en-US"/>
+              </w:rPr>
+              <w:t>com&gt;</w:t>
+            </w:r>
+            <w:proofErr w:type="spellStart"/>
+            <w:r>
+              <w:rPr>
+                <w:lang w:val="en-US"/>
+              </w:rPr>
+              <w:t>domaintools</w:t>
+            </w:r>
+            <w:proofErr w:type="spellEnd"/>
+            <w:r>
+              <w:rPr>
+                <w:lang w:val="en-US"/>
+              </w:rPr>
+              <w:t xml:space="preserve"> </w:t>
+            </w:r>
+            <w:r>
+              <w:rPr>
+                <w:lang w:val="en-US"/>
+              </w:rPr>
+              <w:t>–</w:t>
+            </w:r>
+            <w:r>
+              <w:rPr>
+                <w:lang w:val="en-US"/>
+              </w:rPr>
+              <w:t xml:space="preserve"> 1</w:t>
+            </w:r>
+          </w:p>
+          <w:p>
+            <w:pPr>
+              <w:ind w:firstLine="0"/>
+              <w:rPr>
+                <w:lang w:val="en-US"/>
+              </w:rPr>
+            </w:pPr>
+            <w:proofErr w:type="spellStart"/>
+            <w:r>
+              <w:rPr>
+                <w:lang w:val="en-US"/>
+              </w:rPr>
+              <w:t>domaintools</w:t>
+            </w:r>
+            <w:proofErr w:type="spellEnd"/>
+            <w:r>
+              <w:rPr>
+                <w:lang w:val="en-US"/>
+              </w:rPr>
+              <w:t>&gt;</w:t>
+            </w:r>
+            <w:proofErr w:type="spellStart"/>
+            <w:r>
+              <w:rPr>
+                <w:lang w:val="en-US"/>
+              </w:rPr>
+              <w:t>whois</w:t>
+            </w:r>
+            <w:proofErr w:type="spellEnd"/>
+            <w:r>
+              <w:rPr>
+                <w:lang w:val="en-US"/>
+              </w:rPr>
+              <w:t xml:space="preserve"> </w:t>
+            </w:r>
+            <w:r>
+              <w:rPr>
+                <w:lang w:val="en-US"/>
+              </w:rPr>
+              <w:t>–</w:t>
+            </w:r>
+            <w:r>
+              <w:rPr>
+                <w:lang w:val="en-US"/>
+              </w:rPr>
+              <w:t xml:space="preserve"> 1</w:t>
+            </w:r>
+          </w:p>
+          <w:p>
+            <w:pPr>
+              <w:ind w:firstLine="0"/>
+              <w:rPr>
+                <w:lang w:val="en-US"/>
+              </w:rPr>
+            </w:pPr>
+            <w:proofErr w:type="spellStart"/>
+            <w:r>
+              <w:rPr>
+                <w:lang w:val="en-US"/>
+              </w:rPr>
+              <w:t>whois</w:t>
+            </w:r>
+            <w:proofErr w:type="spellEnd"/>
+            <w:r>
+              <w:rPr>
+                <w:lang w:val="en-US"/>
+              </w:rPr>
+              <w:t xml:space="preserve">&gt;pagead2 </w:t>
+            </w:r>
+            <w:r>
+              <w:rPr>
+                <w:lang w:val="en-US"/>
+              </w:rPr>
+              <w:t>–</w:t>
+            </w:r>
+            <w:r>
+              <w:rPr>
+                <w:lang w:val="en-US"/>
+              </w:rPr>
+              <w:t xml:space="preserve"> 1</w:t>
+            </w:r>
+          </w:p>
+          <w:p>
+            <w:pPr>
+              <w:ind w:firstLine="0"/>
+              <w:rPr>
+                <w:lang w:val="en-US"/>
+              </w:rPr>
+            </w:pPr>
+            <w:r>
+              <w:rPr>
+                <w:lang w:val="en-US"/>
+              </w:rPr>
+              <w:lastRenderedPageBreak/>
+              <w:t>pagead2&gt;</w:t>
+            </w:r>
+            <w:proofErr w:type="spellStart"/>
+            <w:r>
+              <w:rPr>
+                <w:lang w:val="en-US"/>
+              </w:rPr>
+              <w:t>googlesyndication</w:t>
+            </w:r>
+            <w:proofErr w:type="spellEnd"/>
+            <w:r>
+              <w:rPr>
+                <w:lang w:val="en-US"/>
+              </w:rPr>
+              <w:t xml:space="preserve"> </w:t>
+            </w:r>
+            <w:r>
+              <w:rPr>
+                <w:lang w:val="en-US"/>
+              </w:rPr>
+              <w:t>–</w:t>
+            </w:r>
+            <w:r>
+              <w:rPr>
+                <w:lang w:val="en-US"/>
+              </w:rPr>
+              <w:t xml:space="preserve"> 1</w:t>
+            </w:r>
+          </w:p>
+          <w:p>
+            <w:pPr>
+              <w:ind w:firstLine="0"/>
+              <w:rPr>
+                <w:lang w:val="en-US"/>
+              </w:rPr>
+            </w:pPr>
+            <w:proofErr w:type="spellStart"/>
+            <w:r>
+              <w:rPr>
+                <w:lang w:val="en-US"/>
+              </w:rPr>
+              <w:t>googlesydication</w:t>
+            </w:r>
+            <w:proofErr w:type="spellEnd"/>
+            <w:r>
+              <w:rPr>
+                <w:lang w:val="en-US"/>
+              </w:rPr>
+              <w:t xml:space="preserve">&gt;com </w:t>
+            </w:r>
+            <w:r>
+              <w:rPr>
+                <w:lang w:val="en-US"/>
+              </w:rPr>
+              <w:t>–</w:t>
+            </w:r>
+            <w:r>
+              <w:rPr>
+                <w:lang w:val="en-US"/>
+              </w:rPr>
+              <w:t xml:space="preserve"> 1</w:t>
+            </w:r>
+          </w:p>
+        </w:tc>
+        <w:tc>
+          <w:tcPr>
+            <w:tcW w:w="3665" w:type="dxa"/>
+          </w:tcPr>
+          <w:p>
+            <w:pPr>
+              <w:ind w:firstLine="0"/>
+              <w:rPr>
+                <w:lang w:val="en-US"/>
+              </w:rPr>
+            </w:pPr>
+            <w:r>
+              <w:rPr>
+                <w:lang w:val="en-US"/>
+              </w:rPr>
+              <w:lastRenderedPageBreak/>
+              <w:t xml:space="preserve">http&gt;com </w:t>
+            </w:r>
+            <w:r>
+              <w:rPr>
+                <w:lang w:val="en-US"/>
+              </w:rPr>
+              <w:t>–</w:t>
+            </w:r>
+            <w:r>
+              <w:rPr>
+                <w:lang w:val="en-US"/>
+              </w:rPr>
+              <w:t xml:space="preserve"> 1</w:t>
+            </w:r>
+          </w:p>
+          <w:p>
+            <w:pPr>
+              <w:ind w:firstLine="0"/>
+              <w:rPr>
+                <w:lang w:val="en-US"/>
+              </w:rPr>
+            </w:pPr>
+            <w:r>
+              <w:rPr>
+                <w:lang w:val="en-US"/>
+              </w:rPr>
+              <w:t>com&gt;</w:t>
+            </w:r>
+            <w:proofErr w:type="spellStart"/>
+            <w:r>
+              <w:rPr>
+                <w:lang w:val="en-US"/>
+              </w:rPr>
+              <w:t>googlesyndication</w:t>
+            </w:r>
+            <w:proofErr w:type="spellEnd"/>
+            <w:r>
+              <w:rPr>
+                <w:lang w:val="en-US"/>
+              </w:rPr>
+              <w:t xml:space="preserve"> </w:t>
+            </w:r>
+            <w:r>
+              <w:rPr>
+                <w:lang w:val="en-US"/>
+              </w:rPr>
+              <w:t>–</w:t>
+            </w:r>
+            <w:r>
+              <w:rPr>
+                <w:lang w:val="en-US"/>
+              </w:rPr>
+              <w:t xml:space="preserve"> 1</w:t>
+            </w:r>
+          </w:p>
+          <w:p>
+            <w:pPr>
+              <w:ind w:firstLine="0"/>
+              <w:rPr>
+                <w:lang w:val="en-US"/>
+              </w:rPr>
+            </w:pPr>
+            <w:proofErr w:type="spellStart"/>
+            <w:r>
+              <w:rPr>
+                <w:lang w:val="en-US"/>
+              </w:rPr>
+              <w:t>googlesyndication</w:t>
+            </w:r>
+            <w:proofErr w:type="spellEnd"/>
+            <w:r>
+              <w:rPr>
+                <w:lang w:val="en-US"/>
+              </w:rPr>
+              <w:t xml:space="preserve">&gt;pagead2 </w:t>
+            </w:r>
+            <w:r>
+              <w:rPr>
+                <w:lang w:val="en-US"/>
+              </w:rPr>
+              <w:t>–</w:t>
+            </w:r>
+            <w:r>
+              <w:rPr>
+                <w:lang w:val="en-US"/>
+              </w:rPr>
+              <w:t xml:space="preserve"> 1</w:t>
+            </w:r>
+          </w:p>
+          <w:p>
+            <w:pPr>
+              <w:ind w:firstLine="0"/>
+              <w:rPr>
+                <w:lang w:val="en-US"/>
+              </w:rPr>
+            </w:pPr>
+            <w:r>
+              <w:rPr>
+                <w:lang w:val="en-US"/>
+              </w:rPr>
+              <w:t>pagead2&gt;</w:t>
+            </w:r>
+            <w:proofErr w:type="spellStart"/>
+            <w:r>
+              <w:rPr>
+                <w:lang w:val="en-US"/>
+              </w:rPr>
+              <w:t>simgad</w:t>
+            </w:r>
+            <w:proofErr w:type="spellEnd"/>
+            <w:r>
+              <w:rPr>
+                <w:lang w:val="en-US"/>
+              </w:rPr>
+              <w:t xml:space="preserve"> </w:t>
+            </w:r>
+            <w:r>
+              <w:rPr>
+                <w:lang w:val="en-US"/>
+              </w:rPr>
+              <w:t>–</w:t>
+            </w:r>
+            <w:r>
+              <w:rPr>
+                <w:lang w:val="en-US"/>
+              </w:rPr>
+              <w:t xml:space="preserve"> 1</w:t>
+            </w:r>
+          </w:p>
+          <w:p>
+            <w:pPr>
+              <w:ind w:firstLine="0"/>
+              <w:rPr>
+                <w:lang w:val="en-US"/>
+              </w:rPr>
+            </w:pPr>
+            <w:proofErr w:type="spellStart"/>
+            <w:r>
+              <w:rPr>
+                <w:lang w:val="en-US"/>
+              </w:rPr>
+              <w:lastRenderedPageBreak/>
+              <w:t>simgad</w:t>
+            </w:r>
+            <w:proofErr w:type="spellEnd"/>
+            <w:r>
+              <w:rPr>
+                <w:lang w:val="en-US"/>
+              </w:rPr>
+              <w:t>&gt;</w:t>
+            </w:r>
+            <w:r>
+              <w:rPr>
+                <w:lang w:val="en-US"/>
+              </w:rPr>
+              <w:t>6011371405013281332</w:t>
+            </w:r>
+            <w:r>
+              <w:rPr>
+                <w:lang w:val="en-US"/>
+              </w:rPr>
+              <w:t xml:space="preserve"> </w:t>
+            </w:r>
+            <w:r>
+              <w:rPr>
+                <w:lang w:val="en-US"/>
+              </w:rPr>
+              <w:t>–</w:t>
+            </w:r>
+            <w:r>
+              <w:rPr>
+                <w:lang w:val="en-US"/>
+              </w:rPr>
+              <w:t xml:space="preserve"> 1</w:t>
+            </w:r>
+          </w:p>
+        </w:tc>
+      </w:tr>
+      <w:tr>
+        <w:tc>
+          <w:tcPr>
+            <w:tcW w:w="2235" w:type="dxa"/>
+            <w:shd w:val="clear" w:color="auto" w:fill="95B3D7" w:themeFill="accent1" w:themeFillTint="99"/>
+          </w:tcPr>
+          <w:p>
+            <w:pPr>
+              <w:ind w:firstLine="0"/>
+              <w:rPr>
+                <w:b/>
+                <w:lang w:val="en-US"/>
+              </w:rPr>
+            </w:pPr>
+            <w:proofErr w:type="spellStart"/>
+            <w:r>
+              <w:rPr>
+                <w:b/>
+                <w:lang w:val="en-US"/>
+              </w:rPr>
+              <w:lastRenderedPageBreak/>
+              <w:t>Bigramy</w:t>
+            </w:r>
+            <w:proofErr w:type="spellEnd"/>
+            <w:r>
+              <w:rPr>
+                <w:b/>
+                <w:lang w:val="en-US"/>
+              </w:rPr>
+              <w:t xml:space="preserve"> </w:t>
+            </w:r>
+            <w:proofErr w:type="spellStart"/>
+            <w:r>
+              <w:rPr>
+                <w:b/>
+                <w:lang w:val="en-US"/>
+              </w:rPr>
+              <w:t>luźne</w:t>
+            </w:r>
+            <w:proofErr w:type="spellEnd"/>
+          </w:p>
+        </w:tc>
+        <w:tc>
+          <w:tcPr>
+            <w:tcW w:w="3402" w:type="dxa"/>
+          </w:tcPr>
+          <w:p>
+            <w:pPr>
+              <w:ind w:firstLine="0"/>
+              <w:rPr>
+                <w:lang w:val="en-US"/>
+              </w:rPr>
+            </w:pPr>
+            <w:r>
+              <w:rPr>
+                <w:lang w:val="en-US"/>
+              </w:rPr>
+              <w:t>http&gt;&gt;com – 2</w:t>
+            </w:r>
+          </w:p>
+          <w:p>
+            <w:pPr>
+              <w:ind w:firstLine="0"/>
+              <w:rPr>
+                <w:lang w:val="en-US"/>
+              </w:rPr>
+            </w:pPr>
+            <w:r>
+              <w:rPr>
+                <w:lang w:val="en-US"/>
+              </w:rPr>
+              <w:t>http&gt;&gt;</w:t>
+            </w:r>
+            <w:proofErr w:type="spellStart"/>
+            <w:r>
+              <w:rPr>
+                <w:lang w:val="en-US"/>
+              </w:rPr>
+              <w:t>domaintools</w:t>
+            </w:r>
+            <w:proofErr w:type="spellEnd"/>
+            <w:r>
+              <w:rPr>
+                <w:lang w:val="en-US"/>
+              </w:rPr>
+              <w:t xml:space="preserve"> </w:t>
+            </w:r>
+            <w:r>
+              <w:rPr>
+                <w:lang w:val="en-US"/>
+              </w:rPr>
+              <w:t>–</w:t>
+            </w:r>
+            <w:r>
+              <w:rPr>
+                <w:lang w:val="en-US"/>
+              </w:rPr>
+              <w:t xml:space="preserve"> 1</w:t>
+            </w:r>
+          </w:p>
+          <w:p>
+            <w:pPr>
+              <w:ind w:firstLine="0"/>
+              <w:rPr>
+                <w:lang w:val="en-US"/>
+              </w:rPr>
+            </w:pPr>
+            <w:r>
+              <w:rPr>
+                <w:lang w:val="en-US"/>
+              </w:rPr>
+              <w:t>http&gt;&gt;</w:t>
+            </w:r>
+            <w:proofErr w:type="spellStart"/>
+            <w:r>
+              <w:rPr>
+                <w:lang w:val="en-US"/>
+              </w:rPr>
+              <w:t>whois</w:t>
+            </w:r>
+            <w:proofErr w:type="spellEnd"/>
+            <w:r>
+              <w:rPr>
+                <w:lang w:val="en-US"/>
+              </w:rPr>
+              <w:t xml:space="preserve"> –</w:t>
+            </w:r>
+            <w:r>
+              <w:rPr>
+                <w:lang w:val="en-US"/>
+              </w:rPr>
+              <w:t xml:space="preserve"> 1 </w:t>
+            </w:r>
+          </w:p>
+          <w:p>
+            <w:pPr>
+              <w:ind w:firstLine="0"/>
+            </w:pPr>
+            <w:r>
+              <w:t xml:space="preserve">http&gt;&gt;pagead2 – 1 </w:t>
+            </w:r>
+          </w:p>
+          <w:p>
+            <w:pPr>
+              <w:ind w:firstLine="0"/>
+            </w:pPr>
+            <w:r>
+              <w:t>http&gt;&gt;</w:t>
+            </w:r>
+            <w:proofErr w:type="spellStart"/>
+            <w:r>
+              <w:t>googlesyndication</w:t>
+            </w:r>
+            <w:proofErr w:type="spellEnd"/>
+            <w:r>
+              <w:t xml:space="preserve"> – 1</w:t>
+            </w:r>
+          </w:p>
+          <w:p>
+            <w:pPr>
+              <w:ind w:firstLine="0"/>
+            </w:pPr>
+            <w:r>
+              <w:t xml:space="preserve">… </w:t>
+            </w:r>
+            <w:r>
+              <w:t xml:space="preserve">(pozostałe </w:t>
+            </w:r>
+            <w:r>
+              <w:t>16</w:t>
+            </w:r>
+            <w:r>
+              <w:t>)</w:t>
+            </w:r>
+          </w:p>
+        </w:tc>
+        <w:tc>
+          <w:tcPr>
+            <w:tcW w:w="3665" w:type="dxa"/>
+          </w:tcPr>
+          <w:p>
+            <w:pPr>
+              <w:ind w:firstLine="0"/>
+            </w:pPr>
+            <w:r>
+              <w:t>http&gt;&gt;com – 1</w:t>
+            </w:r>
+          </w:p>
+          <w:p>
+            <w:pPr>
+              <w:ind w:firstLine="0"/>
+            </w:pPr>
+            <w:r>
+              <w:t xml:space="preserve">http&gt;&gt; </w:t>
+            </w:r>
+            <w:proofErr w:type="spellStart"/>
+            <w:r>
+              <w:t>googlesyndication</w:t>
+            </w:r>
+            <w:proofErr w:type="spellEnd"/>
+            <w:r>
+              <w:t xml:space="preserve"> – 1</w:t>
+            </w:r>
+          </w:p>
+          <w:p>
+            <w:pPr>
+              <w:ind w:firstLine="0"/>
+            </w:pPr>
+            <w:r>
+              <w:t>http&gt;&gt; pagead2</w:t>
+            </w:r>
+            <w:r>
+              <w:t xml:space="preserve"> </w:t>
+            </w:r>
+            <w:r>
+              <w:t>– 1</w:t>
+            </w:r>
+          </w:p>
+          <w:p>
+            <w:pPr>
+              <w:ind w:firstLine="0"/>
+            </w:pPr>
+            <w:r>
+              <w:t xml:space="preserve">http&gt;&gt; </w:t>
+            </w:r>
+            <w:proofErr w:type="spellStart"/>
+            <w:r>
+              <w:t>simgad</w:t>
+            </w:r>
+            <w:proofErr w:type="spellEnd"/>
+            <w:r>
+              <w:t xml:space="preserve"> – 1 </w:t>
+            </w:r>
+          </w:p>
+          <w:p>
+            <w:pPr>
+              <w:ind w:firstLine="0"/>
+            </w:pPr>
+            <w:r>
+              <w:t xml:space="preserve">http&gt;&gt; </w:t>
+            </w:r>
+            <w:r>
+              <w:t>6011371405013281332</w:t>
+            </w:r>
+            <w:r>
+              <w:t xml:space="preserve"> </w:t>
+            </w:r>
+            <w:r>
+              <w:t>– 1</w:t>
+            </w:r>
+          </w:p>
+          <w:p>
+            <w:pPr>
+              <w:ind w:firstLine="0"/>
+            </w:pPr>
+            <w:r>
+              <w:t xml:space="preserve">… </w:t>
+            </w:r>
+            <w:r>
+              <w:t>(pozostałe</w:t>
+            </w:r>
+            <w:r>
+              <w:t xml:space="preserve"> 10)</w:t>
+            </w:r>
+          </w:p>
+        </w:tc>
+      </w:tr>
+      <w:tr>
+        <w:tc>
+          <w:tcPr>
+            <w:tcW w:w="2235" w:type="dxa"/>
+            <w:shd w:val="clear" w:color="auto" w:fill="95B3D7" w:themeFill="accent1" w:themeFillTint="99"/>
+          </w:tcPr>
+          <w:p>
+            <w:pPr>
+              <w:ind w:firstLine="0"/>
+              <w:rPr>
+                <w:b/>
+                <w:lang w:val="en-US"/>
+              </w:rPr>
+            </w:pPr>
+            <w:proofErr w:type="spellStart"/>
+            <w:r>
+              <w:rPr>
+                <w:b/>
+                <w:lang w:val="en-US"/>
+              </w:rPr>
+              <w:t>Długość</w:t>
+            </w:r>
+            <w:proofErr w:type="spellEnd"/>
+            <w:r>
+              <w:rPr>
+                <w:b/>
+                <w:lang w:val="en-US"/>
+              </w:rPr>
+              <w:t xml:space="preserve"> </w:t>
+            </w:r>
+            <w:proofErr w:type="spellStart"/>
+            <w:r>
+              <w:rPr>
+                <w:b/>
+                <w:lang w:val="en-US"/>
+              </w:rPr>
+              <w:t>adresu</w:t>
+            </w:r>
+            <w:proofErr w:type="spellEnd"/>
+          </w:p>
+        </w:tc>
+        <w:tc>
+          <w:tcPr>
+            <w:tcW w:w="3402" w:type="dxa"/>
+          </w:tcPr>
+          <w:p>
+            <w:pPr>
+              <w:ind w:firstLine="0"/>
+              <w:rPr>
+                <w:lang w:val="en-US"/>
+              </w:rPr>
+            </w:pPr>
+            <w:r>
+              <w:rPr>
+                <w:lang w:val="en-US"/>
+              </w:rPr>
+              <w:t>59</w:t>
+            </w:r>
+          </w:p>
+        </w:tc>
+        <w:tc>
+          <w:tcPr>
+            <w:tcW w:w="3665" w:type="dxa"/>
+          </w:tcPr>
+          <w:p>
+            <w:pPr>
+              <w:ind w:firstLine="0"/>
+            </w:pPr>
+            <w:r>
+              <w:t>63</w:t>
+            </w:r>
+          </w:p>
+        </w:tc>
+      </w:tr>
+      <w:tr>
+        <w:tc>
+          <w:tcPr>
+            <w:tcW w:w="2235" w:type="dxa"/>
+            <w:shd w:val="clear" w:color="auto" w:fill="95B3D7" w:themeFill="accent1" w:themeFillTint="99"/>
+          </w:tcPr>
+          <w:p>
+            <w:pPr>
+              <w:ind w:firstLine="0"/>
+              <w:rPr>
+                <w:b/>
+                <w:lang w:val="en-US"/>
+              </w:rPr>
+            </w:pPr>
+            <w:proofErr w:type="spellStart"/>
+            <w:r>
+              <w:rPr>
+                <w:b/>
+                <w:lang w:val="en-US"/>
+              </w:rPr>
+              <w:t>Długość</w:t>
+            </w:r>
+            <w:proofErr w:type="spellEnd"/>
+            <w:r>
+              <w:rPr>
+                <w:b/>
+                <w:lang w:val="en-US"/>
+              </w:rPr>
+              <w:t xml:space="preserve"> </w:t>
+            </w:r>
+            <w:proofErr w:type="spellStart"/>
+            <w:r>
+              <w:rPr>
+                <w:b/>
+                <w:lang w:val="en-US"/>
+              </w:rPr>
+              <w:t>komp</w:t>
+            </w:r>
+            <w:r>
+              <w:rPr>
+                <w:b/>
+                <w:lang w:val="en-US"/>
+              </w:rPr>
+              <w:t>o</w:t>
+            </w:r>
+            <w:r>
+              <w:rPr>
+                <w:b/>
+                <w:lang w:val="en-US"/>
+              </w:rPr>
+              <w:t>nentów</w:t>
+            </w:r>
+            <w:proofErr w:type="spellEnd"/>
+            <w:r>
+              <w:rPr>
+                <w:b/>
+                <w:lang w:val="en-US"/>
+              </w:rPr>
+              <w:t xml:space="preserve"> </w:t>
+            </w:r>
+            <w:proofErr w:type="spellStart"/>
+            <w:r>
+              <w:rPr>
+                <w:b/>
+                <w:lang w:val="en-US"/>
+              </w:rPr>
+              <w:t>adresu</w:t>
+            </w:r>
+            <w:proofErr w:type="spellEnd"/>
+            <w:r>
+              <w:rPr>
+                <w:b/>
+                <w:lang w:val="en-US"/>
+              </w:rPr>
+              <w:t xml:space="preserve"> </w:t>
+            </w:r>
+          </w:p>
+        </w:tc>
+        <w:tc>
+          <w:tcPr>
+            <w:tcW w:w="3402" w:type="dxa"/>
+          </w:tcPr>
+          <w:p>
+            <w:pPr>
+              <w:ind w:firstLine="0"/>
+              <w:rPr>
+                <w:lang w:val="en-US"/>
+              </w:rPr>
+            </w:pPr>
+            <w:r>
+              <w:rPr>
+                <w:lang w:val="en-US"/>
+              </w:rPr>
+              <w:t>Protocol: 4</w:t>
+            </w:r>
+          </w:p>
+          <w:p>
+            <w:pPr>
+              <w:ind w:firstLine="0"/>
+              <w:rPr>
+                <w:lang w:val="en-US"/>
+              </w:rPr>
+            </w:pPr>
+            <w:r>
+              <w:rPr>
+                <w:lang w:val="en-US"/>
+              </w:rPr>
+              <w:t>Host: 21</w:t>
+            </w:r>
+          </w:p>
+          <w:p>
+            <w:pPr>
+              <w:ind w:firstLine="0"/>
+              <w:rPr>
+                <w:lang w:val="en-US"/>
+              </w:rPr>
+            </w:pPr>
+            <w:r>
+              <w:rPr>
+                <w:lang w:val="en-US"/>
+              </w:rPr>
+              <w:t>Path: 29</w:t>
+            </w:r>
+          </w:p>
+          <w:p>
+            <w:pPr>
+              <w:ind w:firstLine="0"/>
+              <w:rPr>
+                <w:lang w:val="en-US"/>
+              </w:rPr>
+            </w:pPr>
+          </w:p>
+        </w:tc>
+        <w:tc>
+          <w:tcPr>
+            <w:tcW w:w="3665" w:type="dxa"/>
+          </w:tcPr>
+          <w:p>
+            <w:pPr>
+              <w:ind w:firstLine="0"/>
+              <w:rPr>
+                <w:lang w:val="en-US"/>
+              </w:rPr>
+            </w:pPr>
+            <w:r>
+              <w:rPr>
+                <w:lang w:val="en-US"/>
+              </w:rPr>
+              <w:t>Protocol: 4</w:t>
+            </w:r>
+          </w:p>
+          <w:p>
+            <w:pPr>
+              <w:ind w:firstLine="0"/>
+              <w:rPr>
+                <w:lang w:val="en-US"/>
+              </w:rPr>
+            </w:pPr>
+            <w:r>
+              <w:rPr>
+                <w:lang w:val="en-US"/>
+              </w:rPr>
+              <w:t>Host: 29</w:t>
+            </w:r>
+          </w:p>
+          <w:p>
+            <w:pPr>
+              <w:ind w:firstLine="0"/>
+              <w:rPr>
+                <w:lang w:val="en-US"/>
+              </w:rPr>
+            </w:pPr>
+            <w:r>
+              <w:rPr>
+                <w:lang w:val="en-US"/>
+              </w:rPr>
+              <w:t>Path: 26</w:t>
+            </w:r>
+          </w:p>
+        </w:tc>
+      </w:tr>
+      <w:tr>
+        <w:tc>
+          <w:tcPr>
+            <w:tcW w:w="2235" w:type="dxa"/>
+            <w:shd w:val="clear" w:color="auto" w:fill="95B3D7" w:themeFill="accent1" w:themeFillTint="99"/>
+          </w:tcPr>
+          <w:p>
+            <w:pPr>
+              <w:ind w:firstLine="0"/>
+              <w:rPr>
+                <w:b/>
+                <w:lang w:val="en-US"/>
+              </w:rPr>
+            </w:pPr>
+            <w:proofErr w:type="spellStart"/>
+            <w:r>
+              <w:rPr>
+                <w:b/>
+                <w:lang w:val="en-US"/>
+              </w:rPr>
+              <w:t>Brakujące</w:t>
+            </w:r>
+            <w:proofErr w:type="spellEnd"/>
+            <w:r>
+              <w:rPr>
+                <w:b/>
+                <w:lang w:val="en-US"/>
+              </w:rPr>
+              <w:t xml:space="preserve"> </w:t>
+            </w:r>
+            <w:proofErr w:type="spellStart"/>
+            <w:r>
+              <w:rPr>
+                <w:b/>
+                <w:lang w:val="en-US"/>
+              </w:rPr>
+              <w:t>komp</w:t>
+            </w:r>
+            <w:r>
+              <w:rPr>
+                <w:b/>
+                <w:lang w:val="en-US"/>
+              </w:rPr>
+              <w:t>o</w:t>
+            </w:r>
+            <w:r>
+              <w:rPr>
+                <w:b/>
+                <w:lang w:val="en-US"/>
+              </w:rPr>
+              <w:t>nenty</w:t>
+            </w:r>
+            <w:proofErr w:type="spellEnd"/>
+            <w:r>
+              <w:rPr>
+                <w:b/>
+                <w:lang w:val="en-US"/>
+              </w:rPr>
+              <w:t xml:space="preserve"> </w:t>
+            </w:r>
+            <w:proofErr w:type="spellStart"/>
+            <w:r>
+              <w:rPr>
+                <w:b/>
+                <w:lang w:val="en-US"/>
+              </w:rPr>
+              <w:t>adresu</w:t>
+            </w:r>
+            <w:proofErr w:type="spellEnd"/>
+          </w:p>
+        </w:tc>
+        <w:tc>
+          <w:tcPr>
+            <w:tcW w:w="3402" w:type="dxa"/>
+          </w:tcPr>
+          <w:p>
+            <w:pPr>
+              <w:ind w:firstLine="0"/>
+            </w:pPr>
+            <w:r>
+              <w:t>Port</w:t>
+            </w:r>
+          </w:p>
+          <w:p>
+            <w:pPr>
+              <w:ind w:firstLine="0"/>
+            </w:pPr>
+            <w:proofErr w:type="spellStart"/>
+            <w:r>
+              <w:t>Auth</w:t>
+            </w:r>
+            <w:proofErr w:type="spellEnd"/>
+          </w:p>
+          <w:p>
+            <w:pPr>
+              <w:ind w:firstLine="0"/>
+            </w:pPr>
+            <w:r>
+              <w:t>Q</w:t>
+            </w:r>
+            <w:r>
+              <w:t>uery</w:t>
+            </w:r>
+          </w:p>
+        </w:tc>
+        <w:tc>
+          <w:tcPr>
+            <w:tcW w:w="3665" w:type="dxa"/>
+          </w:tcPr>
+          <w:p>
+            <w:pPr>
+              <w:ind w:firstLine="0"/>
+            </w:pPr>
+            <w:r>
+              <w:t>Port</w:t>
+            </w:r>
+          </w:p>
+          <w:p>
+            <w:pPr>
+              <w:ind w:firstLine="0"/>
+            </w:pPr>
+            <w:proofErr w:type="spellStart"/>
+            <w:r>
+              <w:t>Auth</w:t>
+            </w:r>
+            <w:proofErr w:type="spellEnd"/>
+          </w:p>
+          <w:p>
+            <w:pPr>
+              <w:ind w:firstLine="0"/>
+            </w:pPr>
+            <w:r>
+              <w:t>Q</w:t>
+            </w:r>
+            <w:r>
+              <w:t>uery</w:t>
+            </w:r>
+          </w:p>
+        </w:tc>
+      </w:tr>
+      <w:tr>
+        <w:tc>
+          <w:tcPr>
+            <w:tcW w:w="2235" w:type="dxa"/>
+            <w:shd w:val="clear" w:color="auto" w:fill="95B3D7" w:themeFill="accent1" w:themeFillTint="99"/>
+          </w:tcPr>
+          <w:p>
+            <w:pPr>
+              <w:ind w:firstLine="0"/>
+              <w:rPr>
+                <w:b/>
+              </w:rPr>
+            </w:pPr>
+            <w:r>
+              <w:rPr>
+                <w:b/>
+              </w:rPr>
+              <w:t xml:space="preserve">Ilość </w:t>
+            </w:r>
+            <w:proofErr w:type="spellStart"/>
+            <w:r>
+              <w:rPr>
+                <w:b/>
+              </w:rPr>
+              <w:t>tokenów</w:t>
+            </w:r>
+            <w:proofErr w:type="spellEnd"/>
+            <w:r>
+              <w:rPr>
+                <w:b/>
+              </w:rPr>
+              <w:t xml:space="preserve"> względem komp</w:t>
+            </w:r>
+            <w:r>
+              <w:rPr>
+                <w:b/>
+              </w:rPr>
+              <w:t>o</w:t>
+            </w:r>
+            <w:r>
+              <w:rPr>
+                <w:b/>
+              </w:rPr>
+              <w:t>nentów adr</w:t>
+            </w:r>
+            <w:r>
+              <w:rPr>
+                <w:b/>
+              </w:rPr>
+              <w:t>e</w:t>
+            </w:r>
+            <w:r>
+              <w:rPr>
+                <w:b/>
+              </w:rPr>
+              <w:t>su</w:t>
+            </w:r>
+          </w:p>
+        </w:tc>
+        <w:tc>
+          <w:tcPr>
+            <w:tcW w:w="3402" w:type="dxa"/>
+          </w:tcPr>
+          <w:p>
+            <w:pPr>
+              <w:ind w:firstLine="0"/>
+            </w:pPr>
+            <w:proofErr w:type="spellStart"/>
+            <w:r>
+              <w:t>Protocol</w:t>
+            </w:r>
+            <w:proofErr w:type="spellEnd"/>
+            <w:r>
+              <w:t>: 1</w:t>
+            </w:r>
+          </w:p>
+          <w:p>
+            <w:pPr>
+              <w:ind w:firstLine="0"/>
+            </w:pPr>
+            <w:r>
+              <w:t>Host: 3</w:t>
+            </w:r>
+          </w:p>
+          <w:p>
+            <w:pPr>
+              <w:ind w:firstLine="0"/>
+            </w:pPr>
+            <w:proofErr w:type="spellStart"/>
+            <w:r>
+              <w:t>Path</w:t>
+            </w:r>
+            <w:proofErr w:type="spellEnd"/>
+            <w:r>
+              <w:t>: 3</w:t>
+            </w:r>
+          </w:p>
+        </w:tc>
+        <w:tc>
+          <w:tcPr>
+            <w:tcW w:w="3665" w:type="dxa"/>
+          </w:tcPr>
+          <w:p>
+            <w:pPr>
+              <w:ind w:firstLine="0"/>
+            </w:pPr>
+            <w:proofErr w:type="spellStart"/>
+            <w:r>
+              <w:t>Protocol</w:t>
+            </w:r>
+            <w:proofErr w:type="spellEnd"/>
+            <w:r>
+              <w:t>: 1</w:t>
+            </w:r>
+          </w:p>
+          <w:p>
+            <w:pPr>
+              <w:ind w:firstLine="0"/>
+            </w:pPr>
+            <w:r>
+              <w:t>Host: 3</w:t>
+            </w:r>
+          </w:p>
+          <w:p>
+            <w:pPr>
+              <w:ind w:firstLine="0"/>
+            </w:pPr>
+            <w:proofErr w:type="spellStart"/>
+            <w:r>
+              <w:t>Path</w:t>
+            </w:r>
+            <w:proofErr w:type="spellEnd"/>
+            <w:r>
+              <w:t>: 2</w:t>
+            </w:r>
+          </w:p>
+        </w:tc>
+      </w:tr>
+      <w:tr>
+        <w:tc>
+          <w:tcPr>
+            <w:tcW w:w="2235" w:type="dxa"/>
+            <w:shd w:val="clear" w:color="auto" w:fill="95B3D7" w:themeFill="accent1" w:themeFillTint="99"/>
+          </w:tcPr>
+          <w:p>
+            <w:pPr>
+              <w:ind w:firstLine="0"/>
+              <w:rPr>
+                <w:b/>
+              </w:rPr>
+            </w:pPr>
+            <w:r>
+              <w:rPr>
+                <w:b/>
+              </w:rPr>
+              <w:t xml:space="preserve">Ilość </w:t>
+            </w:r>
+            <w:proofErr w:type="spellStart"/>
+            <w:r>
+              <w:rPr>
+                <w:b/>
+              </w:rPr>
+              <w:t>tokenów</w:t>
+            </w:r>
+            <w:proofErr w:type="spellEnd"/>
+            <w:r>
+              <w:rPr>
+                <w:b/>
+              </w:rPr>
+              <w:t xml:space="preserve"> n</w:t>
+            </w:r>
+            <w:r>
+              <w:rPr>
+                <w:b/>
+              </w:rPr>
+              <w:t>u</w:t>
+            </w:r>
+            <w:r>
+              <w:rPr>
+                <w:b/>
+              </w:rPr>
+              <w:t>merycznych</w:t>
+            </w:r>
+          </w:p>
+        </w:tc>
+        <w:tc>
+          <w:tcPr>
+            <w:tcW w:w="3402" w:type="dxa"/>
+          </w:tcPr>
+          <w:p>
+            <w:pPr>
+              <w:ind w:firstLine="0"/>
+            </w:pPr>
+            <w:r>
+              <w:t>0</w:t>
+            </w:r>
+          </w:p>
+        </w:tc>
+        <w:tc>
+          <w:tcPr>
+            <w:tcW w:w="3665" w:type="dxa"/>
+          </w:tcPr>
+          <w:p>
+            <w:pPr>
+              <w:ind w:firstLine="0"/>
+            </w:pPr>
+            <w:r>
+              <w:t>1</w:t>
+            </w:r>
+          </w:p>
+        </w:tc>
+      </w:tr>
+    </w:tbl>
+    <w:p>
+      <w:pPr>
+        <w:pStyle w:val="Pierwszyakapit"/>
+      </w:pPr>
+      <w:r>
+        <w:t>Podany odnośnik do reklamy nie zawiera wielu cech charakterystycznych. Nie jest szczegó</w:t>
+      </w:r>
+      <w:r>
+        <w:t>l</w:t>
+      </w:r>
+      <w:r>
+        <w:t>nie długi (rekordowe odnośniki mają nawet 1187 znaków</w:t>
+      </w:r>
+      <w:r>
+        <w:rPr>
+          <w:rStyle w:val="Odwoanieprzypisudolnego"/>
+        </w:rPr>
+        <w:footnoteReference w:id="23"/>
+      </w:r>
+      <w:r>
+        <w:t xml:space="preserve">), </w:t>
+      </w:r>
+      <w:r>
+        <w:t xml:space="preserve">ani </w:t>
+      </w:r>
+      <w:r>
+        <w:t>nie zawiera wielu atrybutów numerycznych, ale charakterystyczne słowo ad występuje zarówno w zbi</w:t>
+      </w:r>
+      <w:r>
+        <w:t>t</w:t>
+      </w:r>
+      <w:r>
+        <w:t xml:space="preserve">ce pagead2, jak i </w:t>
+      </w:r>
+      <w:proofErr w:type="spellStart"/>
+      <w:r>
+        <w:t>sigmad</w:t>
+      </w:r>
+      <w:proofErr w:type="spellEnd"/>
+      <w:r>
+        <w:t xml:space="preserve">. Pierwszy z tych </w:t>
+      </w:r>
+      <w:proofErr w:type="spellStart"/>
+      <w:r>
+        <w:t>tokenów</w:t>
+      </w:r>
+      <w:proofErr w:type="spellEnd"/>
+      <w:r>
+        <w:t xml:space="preserve"> pojawia się także w normalnych linkach, co sprawia, że jest mało </w:t>
+      </w:r>
+      <w:commentRangeStart w:id="30"/>
+      <w:r>
+        <w:t>użyteczny</w:t>
+      </w:r>
+      <w:commentRangeEnd w:id="30"/>
       <w:r>
         <w:rPr>
           <w:rStyle w:val="Odwoaniedokomentarza"/>
         </w:rPr>
-        <w:commentReference w:id="29"/>
-      </w:r>
-      <w:r>
-        <w:rPr>
-          <w:rStyle w:val="Odwoanieprzypisudolnego"/>
-        </w:rPr>
-        <w:footnoteReference w:id="22"/>
-      </w:r>
+        <w:commentReference w:id="30"/>
+      </w:r>
+      <w:r>
+        <w:t>, chyba że weźmiemy pod uwagę informację o komponencie, z którego p</w:t>
+      </w:r>
+      <w:r>
+        <w:t>o</w:t>
+      </w:r>
+      <w:r>
+        <w:t xml:space="preserve">chodzi (liczbę wystąpień </w:t>
+      </w:r>
+      <w:r>
+        <w:t>Host$pagead2</w:t>
+      </w:r>
+      <w:r>
+        <w:t xml:space="preserve">). </w:t>
+      </w:r>
+      <w:r>
+        <w:t>Występujący identyfikator numeryczny (</w:t>
+      </w:r>
+      <w:proofErr w:type="spellStart"/>
+      <w:r>
+        <w:t>token</w:t>
+      </w:r>
+      <w:proofErr w:type="spellEnd"/>
       <w:r>
         <w:t xml:space="preserve"> </w:t>
       </w:r>
       <w:r>
-        <w:t>–</w:t>
-      </w:r>
-      <w:r>
-        <w:t xml:space="preserve"> jest ilość </w:t>
-      </w:r>
-      <w:proofErr w:type="spellStart"/>
-      <w:r>
-        <w:t>tokenów</w:t>
-      </w:r>
-      <w:proofErr w:type="spellEnd"/>
-      <w:r>
-        <w:t xml:space="preserve"> numerycznych wyst</w:t>
-      </w:r>
-      <w:r>
-        <w:t>ę</w:t>
-      </w:r>
-      <w:r>
-        <w:t>pujących w adresie. Poza charakterystycznymi rozmiarami banerów, liczby zawarte w odn</w:t>
-      </w:r>
-      <w:r>
-        <w:t>o</w:t>
-      </w:r>
-      <w:r>
-        <w:t>śniku niosą mało informacji, bo zwykle funkcjonują jako identyfikatory. Można jednak za</w:t>
-      </w:r>
-      <w:r>
-        <w:t>u</w:t>
-      </w:r>
-      <w:r>
-        <w:t>ważyć, że w prz</w:t>
-      </w:r>
-      <w:r>
-        <w:t>y</w:t>
-      </w:r>
-      <w:r>
-        <w:t>padku reklam występuje ich zwykle kilka.</w:t>
-      </w:r>
-    </w:p>
-    <w:p>
-      <w:bookmarkStart w:id="30" w:name="_GoBack"/>
-      <w:bookmarkEnd w:id="30"/>
-    </w:p>
-    <w:p>
-      <w:r>
-        <w:t xml:space="preserve">Przykłady </w:t>
-      </w:r>
-      <w:proofErr w:type="spellStart"/>
-      <w:r>
-        <w:t>tokenów</w:t>
-      </w:r>
-      <w:proofErr w:type="spellEnd"/>
-    </w:p>
-    <w:p>
-      <w:r>
-        <w:t>Interfejs ekstraktor i cechy poza adresem URL ?</w:t>
-      </w:r>
-    </w:p>
+        <w:t>6011371405013281332</w:t>
+      </w:r>
+      <w:r>
+        <w:t>) raczej nie będzie się powtarzał w innych adresach, przez co inform</w:t>
+      </w:r>
+      <w:r>
+        <w:t>a</w:t>
+      </w:r>
+      <w:r>
+        <w:t xml:space="preserve">cja jaką niesie częstotliwość jego występowania </w:t>
+      </w:r>
+      <w:bookmarkStart w:id="31" w:name="_GoBack"/>
+      <w:bookmarkEnd w:id="31"/>
+      <w:r>
+        <w:t xml:space="preserve">jest dla nas nieprzydatna. </w:t>
+      </w:r>
+      <w:r>
+        <w:t>Na tak małym zbiorze danych, klasyfikator mógłby skorzystać z wielu cech, które pozwalają odróżnić oba adresy, jednak wraz z zwiększaniem liczby próbek w zbiorze trenującym, cechy określające r</w:t>
+      </w:r>
+      <w:r>
+        <w:t>e</w:t>
+      </w:r>
+      <w:r>
+        <w:t>klamy stają się znacznie bardziej wyraźne.</w:t>
+      </w:r>
+    </w:p>
+    <w:p>
+      <w:pPr>
+        <w:pStyle w:val="Nagwek3"/>
+      </w:pPr>
+      <w:r>
+        <w:lastRenderedPageBreak/>
+        <w:t>Wybór cech</w:t>
+      </w:r>
+    </w:p>
+    <w:p/>
+    <w:p/>
     <w:p>
       <w:r>
         <w:t>1</w:t>
@@ -6537,161 +8905,153 @@
     </w:p>
     <w:p>
       <w:r>
+        <w:t>7</w:t>
+      </w:r>
+    </w:p>
+    <w:p>
+      <w:r>
+        <w:t>8</w:t>
+      </w:r>
+    </w:p>
+    <w:p>
+      <w:r>
+        <w:t>9</w:t>
+      </w:r>
+    </w:p>
+    <w:p>
+      <w:r>
+        <w:t>10</w:t>
+      </w:r>
+    </w:p>
+    <w:p>
+      <w:r>
+        <w:t>12</w:t>
+      </w:r>
+    </w:p>
+    <w:p>
+      <w:r>
+        <w:t>12</w:t>
+      </w:r>
+    </w:p>
+    <w:p>
+      <w:r>
+        <w:t>13</w:t>
+      </w:r>
+    </w:p>
+    <w:p>
+      <w:r>
+        <w:t>14</w:t>
+      </w:r>
+    </w:p>
+    <w:p>
+      <w:r>
+        <w:t>15</w:t>
+      </w:r>
+    </w:p>
+    <w:p>
+      <w:r>
+        <w:t>16</w:t>
+      </w:r>
+    </w:p>
+    <w:p>
+      <w:r>
+        <w:t>17</w:t>
+      </w:r>
+    </w:p>
+    <w:p>
+      <w:r>
+        <w:t>18</w:t>
+      </w:r>
+    </w:p>
+    <w:p>
+      <w:r>
+        <w:t>19</w:t>
+      </w:r>
+    </w:p>
+    <w:p>
+      <w:r>
+        <w:t>20</w:t>
+      </w:r>
+    </w:p>
+    <w:p>
+      <w:r>
+        <w:t>21</w:t>
+      </w:r>
+    </w:p>
+    <w:p>
+      <w:r>
+        <w:t>22</w:t>
+      </w:r>
+    </w:p>
+    <w:p>
+      <w:r>
+        <w:t>23</w:t>
+      </w:r>
+    </w:p>
+    <w:p>
+      <w:r>
+        <w:t>24</w:t>
+      </w:r>
+    </w:p>
+    <w:p>
+      <w:r>
+        <w:t>25</w:t>
+      </w:r>
+    </w:p>
+    <w:p>
+      <w:r>
+        <w:t>26</w:t>
+      </w:r>
+    </w:p>
+    <w:p>
+      <w:r>
+        <w:t>27</w:t>
+      </w:r>
+    </w:p>
+    <w:p>
+      <w:r>
+        <w:t>28</w:t>
+      </w:r>
+    </w:p>
+    <w:p>
+      <w:r>
+        <w:t>29</w:t>
+      </w:r>
+    </w:p>
+    <w:p>
+      <w:r>
+        <w:t>20</w:t>
+      </w:r>
+    </w:p>
+    <w:p/>
+    <w:p>
+      <w:pPr>
+        <w:pStyle w:val="Nagwek3"/>
+      </w:pPr>
+      <w:r>
         <w:lastRenderedPageBreak/>
-        <w:t>7</w:t>
-      </w:r>
-    </w:p>
-    <w:p>
-      <w:r>
-        <w:t>8</w:t>
-      </w:r>
-    </w:p>
-    <w:p>
-      <w:r>
-        <w:t>9</w:t>
-      </w:r>
-    </w:p>
-    <w:p>
-      <w:r>
-        <w:t>10</w:t>
-      </w:r>
-    </w:p>
-    <w:p>
-      <w:r>
-        <w:t>12</w:t>
-      </w:r>
-    </w:p>
-    <w:p>
-      <w:r>
-        <w:t>12</w:t>
-      </w:r>
-    </w:p>
-    <w:p>
-      <w:r>
-        <w:t>13</w:t>
-      </w:r>
-    </w:p>
-    <w:p>
-      <w:r>
-        <w:t>14</w:t>
-      </w:r>
-    </w:p>
-    <w:p>
-      <w:r>
-        <w:t>15</w:t>
-      </w:r>
-    </w:p>
-    <w:p>
-      <w:r>
-        <w:t>16</w:t>
-      </w:r>
-    </w:p>
-    <w:p>
-      <w:r>
-        <w:t>17</w:t>
-      </w:r>
-    </w:p>
-    <w:p>
-      <w:r>
-        <w:t>18</w:t>
-      </w:r>
-    </w:p>
-    <w:p>
-      <w:r>
-        <w:t>19</w:t>
-      </w:r>
-    </w:p>
-    <w:p>
-      <w:r>
-        <w:t>20</w:t>
-      </w:r>
-    </w:p>
-    <w:p>
-      <w:r>
-        <w:t>21</w:t>
-      </w:r>
-    </w:p>
-    <w:p>
-      <w:r>
-        <w:t>22</w:t>
-      </w:r>
-    </w:p>
-    <w:p>
-      <w:r>
-        <w:t>23</w:t>
-      </w:r>
-    </w:p>
-    <w:p>
-      <w:r>
-        <w:t>24</w:t>
-      </w:r>
-    </w:p>
-    <w:p>
-      <w:r>
-        <w:t>25</w:t>
-      </w:r>
-    </w:p>
-    <w:p>
-      <w:r>
-        <w:t>26</w:t>
-      </w:r>
-    </w:p>
-    <w:p>
-      <w:r>
-        <w:t>27</w:t>
-      </w:r>
-    </w:p>
-    <w:p>
-      <w:r>
-        <w:t>28</w:t>
-      </w:r>
-    </w:p>
-    <w:p>
-      <w:r>
-        <w:t>29</w:t>
-      </w:r>
-    </w:p>
-    <w:p>
-      <w:r>
-        <w:t>20</w:t>
+        <w:t>Transformacja reprezentacji</w:t>
+      </w:r>
+    </w:p>
+    <w:p>
+      <w:pPr>
+        <w:pStyle w:val="Nagwek3"/>
+      </w:pPr>
+      <w:r>
+        <w:t>Dodatkowe przetwarzanie</w:t>
       </w:r>
     </w:p>
     <w:p/>
     <w:p>
       <w:pPr>
-        <w:pStyle w:val="Nagwek3"/>
-      </w:pPr>
-      <w:r>
-        <w:t>Wybór cech</w:t>
-      </w:r>
-    </w:p>
-    <w:p>
-      <w:pPr>
-        <w:pStyle w:val="Nagwek3"/>
-      </w:pPr>
-      <w:r>
-        <w:t>Transformacja reprezentacji</w:t>
-      </w:r>
-    </w:p>
-    <w:p>
-      <w:pPr>
-        <w:pStyle w:val="Nagwek3"/>
-      </w:pPr>
-      <w:r>
-        <w:t>Dodatkowe przetwarzanie</w:t>
-      </w:r>
-    </w:p>
-    <w:p/>
-    <w:p>
-      <w:pPr>
-        <w:pStyle w:val="Pierwszyakapit"/>
+        <w:pStyle w:val="Akapitzlist"/>
         <w:numPr>
           <w:ilvl w:val="0"/>
           <w:numId w:val="44"/>
         </w:numPr>
       </w:pPr>
       <w:r>
-        <w:t>Co to są cechy</w:t>
+        <w:t>Filtrowanie cech, problem nadmiaru informacji</w:t>
       </w:r>
     </w:p>
     <w:p>
@@ -6703,8 +9063,31 @@
         </w:numPr>
       </w:pPr>
       <w:r>
-        <w:lastRenderedPageBreak/>
-        <w:t>Konwersja URL -&gt; Cechy</w:t>
+        <w:t>Algorytmy oceniające pojedyncze cechy</w:t>
+      </w:r>
+    </w:p>
+    <w:p>
+      <w:pPr>
+        <w:pStyle w:val="Akapitzlist"/>
+        <w:numPr>
+          <w:ilvl w:val="1"/>
+          <w:numId w:val="44"/>
+        </w:numPr>
+      </w:pPr>
+      <w:r>
+        <w:t>Algorytmy oceniające podzbiory cech</w:t>
+      </w:r>
+    </w:p>
+    <w:p>
+      <w:pPr>
+        <w:pStyle w:val="Akapitzlist"/>
+        <w:numPr>
+          <w:ilvl w:val="1"/>
+          <w:numId w:val="44"/>
+        </w:numPr>
+      </w:pPr>
+      <w:r>
+        <w:t>Przykłady pozostawionych cech</w:t>
       </w:r>
     </w:p>
     <w:p>
@@ -6716,15 +9099,7 @@
         </w:numPr>
       </w:pPr>
       <w:r>
-        <w:t xml:space="preserve">Wybór i ekstrakcja cech </w:t>
-      </w:r>
-      <w:proofErr w:type="spellStart"/>
-      <w:r>
-        <w:t>cech</w:t>
-      </w:r>
-      <w:proofErr w:type="spellEnd"/>
-      <w:r>
-        <w:t xml:space="preserve"> (ekstraktory)</w:t>
+        <w:t>Transformacje, różne reprezentacje</w:t>
       </w:r>
     </w:p>
     <w:p>
@@ -6736,21 +9111,8 @@
         </w:numPr>
       </w:pPr>
       <w:r>
-        <w:t xml:space="preserve">O </w:t>
-      </w:r>
-      <w:proofErr w:type="spellStart"/>
-      <w:r>
-        <w:t>text</w:t>
-      </w:r>
-      <w:proofErr w:type="spellEnd"/>
-      <w:r>
-        <w:t xml:space="preserve"> </w:t>
-      </w:r>
-      <w:proofErr w:type="spellStart"/>
-      <w:r>
-        <w:t>mininingu</w:t>
-      </w:r>
-      <w:proofErr w:type="spellEnd"/>
+        <w:t>Wektorowa</w:t>
+      </w:r>
     </w:p>
     <w:p>
       <w:pPr>
@@ -6761,7 +9123,7 @@
         </w:numPr>
       </w:pPr>
       <w:r>
-        <w:t>Tabelka na jedna stroną + tekst</w:t>
+        <w:t>Binarna</w:t>
       </w:r>
     </w:p>
     <w:p>
@@ -6772,9 +9134,11 @@
           <w:numId w:val="44"/>
         </w:numPr>
       </w:pPr>
-      <w:r>
-        <w:t>Możliwe też dodanie cech związanych z kontekstem</w:t>
-      </w:r>
+      <w:proofErr w:type="spellStart"/>
+      <w:r>
+        <w:t>TfIdf</w:t>
+      </w:r>
+      <w:proofErr w:type="spellEnd"/>
     </w:p>
     <w:p>
       <w:pPr>
@@ -6785,7 +9149,7 @@
         </w:numPr>
       </w:pPr>
       <w:r>
-        <w:t>Filtrowanie cech, problem nadmiaru informacji</w:t>
+        <w:t>Dodatkowe operacje</w:t>
       </w:r>
     </w:p>
     <w:p>
@@ -6797,7 +9161,7 @@
         </w:numPr>
       </w:pPr>
       <w:r>
-        <w:t>Algorytmy oceniające pojedyncze cechy</w:t>
+        <w:t>Kwantyzacja</w:t>
       </w:r>
     </w:p>
     <w:p>
@@ -6809,104 +9173,6 @@
         </w:numPr>
       </w:pPr>
       <w:r>
-        <w:t>Algorytmy oceniające podzbiory cech</w:t>
-      </w:r>
-    </w:p>
-    <w:p>
-      <w:pPr>
-        <w:pStyle w:val="Akapitzlist"/>
-        <w:numPr>
-          <w:ilvl w:val="1"/>
-          <w:numId w:val="44"/>
-        </w:numPr>
-      </w:pPr>
-      <w:r>
-        <w:t>Przykłady pozostawionych cech</w:t>
-      </w:r>
-    </w:p>
-    <w:p>
-      <w:pPr>
-        <w:pStyle w:val="Akapitzlist"/>
-        <w:numPr>
-          <w:ilvl w:val="0"/>
-          <w:numId w:val="44"/>
-        </w:numPr>
-      </w:pPr>
-      <w:r>
-        <w:t>Transformacje, różne reprezentacje</w:t>
-      </w:r>
-    </w:p>
-    <w:p>
-      <w:pPr>
-        <w:pStyle w:val="Akapitzlist"/>
-        <w:numPr>
-          <w:ilvl w:val="1"/>
-          <w:numId w:val="44"/>
-        </w:numPr>
-      </w:pPr>
-      <w:r>
-        <w:t>Wektorowa</w:t>
-      </w:r>
-    </w:p>
-    <w:p>
-      <w:pPr>
-        <w:pStyle w:val="Akapitzlist"/>
-        <w:numPr>
-          <w:ilvl w:val="1"/>
-          <w:numId w:val="44"/>
-        </w:numPr>
-      </w:pPr>
-      <w:r>
-        <w:t>Binarna</w:t>
-      </w:r>
-    </w:p>
-    <w:p>
-      <w:pPr>
-        <w:pStyle w:val="Akapitzlist"/>
-        <w:numPr>
-          <w:ilvl w:val="1"/>
-          <w:numId w:val="44"/>
-        </w:numPr>
-      </w:pPr>
-      <w:proofErr w:type="spellStart"/>
-      <w:r>
-        <w:t>TfIdf</w:t>
-      </w:r>
-      <w:proofErr w:type="spellEnd"/>
-    </w:p>
-    <w:p>
-      <w:pPr>
-        <w:pStyle w:val="Akapitzlist"/>
-        <w:numPr>
-          <w:ilvl w:val="0"/>
-          <w:numId w:val="44"/>
-        </w:numPr>
-      </w:pPr>
-      <w:r>
-        <w:t>Dodatkowe operacje</w:t>
-      </w:r>
-    </w:p>
-    <w:p>
-      <w:pPr>
-        <w:pStyle w:val="Akapitzlist"/>
-        <w:numPr>
-          <w:ilvl w:val="1"/>
-          <w:numId w:val="44"/>
-        </w:numPr>
-      </w:pPr>
-      <w:r>
-        <w:t>Kwantyzacja</w:t>
-      </w:r>
-    </w:p>
-    <w:p>
-      <w:pPr>
-        <w:pStyle w:val="Akapitzlist"/>
-        <w:numPr>
-          <w:ilvl w:val="1"/>
-          <w:numId w:val="44"/>
-        </w:numPr>
-      </w:pPr>
-      <w:r>
         <w:t>… ?</w:t>
       </w:r>
     </w:p>
@@ -6947,12 +9213,12 @@
       <w:pPr>
         <w:pStyle w:val="Nagwek2"/>
       </w:pPr>
-      <w:bookmarkStart w:id="31" w:name="_Toc356921296"/>
+      <w:bookmarkStart w:id="32" w:name="_Toc356921296"/>
       <w:r>
         <w:lastRenderedPageBreak/>
         <w:t>Dobór klasyfikatorów</w:t>
       </w:r>
-      <w:bookmarkEnd w:id="31"/>
+      <w:bookmarkEnd w:id="32"/>
     </w:p>
     <w:p>
       <w:pPr>
@@ -7016,12 +9282,12 @@
       <w:pPr>
         <w:pStyle w:val="Nagwek2"/>
       </w:pPr>
-      <w:bookmarkStart w:id="32" w:name="_Toc356921297"/>
+      <w:bookmarkStart w:id="33" w:name="_Toc356921297"/>
       <w:r>
         <w:lastRenderedPageBreak/>
         <w:t>Trenowanie</w:t>
       </w:r>
-      <w:bookmarkEnd w:id="32"/>
+      <w:bookmarkEnd w:id="33"/>
     </w:p>
     <w:p>
       <w:pPr>
@@ -7048,12 +9314,12 @@
       <w:pPr>
         <w:pStyle w:val="Nagwek2"/>
       </w:pPr>
-      <w:bookmarkStart w:id="33" w:name="_Toc356921298"/>
+      <w:bookmarkStart w:id="34" w:name="_Toc356921298"/>
       <w:r>
         <w:lastRenderedPageBreak/>
         <w:t>Agent produkcyjny</w:t>
       </w:r>
-      <w:bookmarkEnd w:id="33"/>
+      <w:bookmarkEnd w:id="34"/>
     </w:p>
     <w:p>
       <w:pPr>
@@ -7086,12 +9352,12 @@
       <w:pPr>
         <w:pStyle w:val="Nagwek1"/>
       </w:pPr>
-      <w:bookmarkStart w:id="34" w:name="_Toc356921299"/>
+      <w:bookmarkStart w:id="35" w:name="_Toc356921299"/>
       <w:r>
         <w:lastRenderedPageBreak/>
         <w:t>Implementacja</w:t>
       </w:r>
-      <w:bookmarkEnd w:id="34"/>
+      <w:bookmarkEnd w:id="35"/>
     </w:p>
     <w:p>
       <w:pPr>
@@ -7163,12 +9429,12 @@
       <w:pPr>
         <w:pStyle w:val="Nagwek1"/>
       </w:pPr>
-      <w:bookmarkStart w:id="35" w:name="_Toc356921300"/>
+      <w:bookmarkStart w:id="36" w:name="_Toc356921300"/>
       <w:r>
         <w:lastRenderedPageBreak/>
         <w:t>Wyniki</w:t>
       </w:r>
-      <w:bookmarkEnd w:id="35"/>
+      <w:bookmarkEnd w:id="36"/>
     </w:p>
     <w:p>
       <w:pPr>
@@ -7182,21 +9448,21 @@
       <w:pPr>
         <w:pStyle w:val="Nagwek2"/>
       </w:pPr>
-      <w:bookmarkStart w:id="36" w:name="_Toc356921301"/>
+      <w:bookmarkStart w:id="37" w:name="_Toc356921301"/>
       <w:r>
         <w:t>Zebrane dane</w:t>
       </w:r>
-      <w:bookmarkEnd w:id="36"/>
+      <w:bookmarkEnd w:id="37"/>
     </w:p>
     <w:p>
       <w:pPr>
         <w:pStyle w:val="Nagwek2"/>
       </w:pPr>
-      <w:bookmarkStart w:id="37" w:name="_Toc356921302"/>
+      <w:bookmarkStart w:id="38" w:name="_Toc356921302"/>
       <w:r>
         <w:t>Skuteczność systemu</w:t>
       </w:r>
-      <w:bookmarkEnd w:id="37"/>
+      <w:bookmarkEnd w:id="38"/>
     </w:p>
     <w:p>
       <w:pPr>
@@ -7269,12 +9535,12 @@
       <w:pPr>
         <w:pStyle w:val="Nagwek1"/>
       </w:pPr>
-      <w:bookmarkStart w:id="38" w:name="_Toc356921303"/>
+      <w:bookmarkStart w:id="39" w:name="_Toc356921303"/>
       <w:r>
         <w:lastRenderedPageBreak/>
         <w:t>Podsumowanie</w:t>
       </w:r>
-      <w:bookmarkEnd w:id="38"/>
+      <w:bookmarkEnd w:id="39"/>
     </w:p>
     <w:p>
       <w:pPr>
@@ -7282,6 +9548,20 @@
       </w:pPr>
       <w:r>
         <w:t>2 strony</w:t>
+      </w:r>
+    </w:p>
+    <w:p/>
+    <w:p>
+      <w:r>
+        <w:t xml:space="preserve">O wyścigu zbrojnym – dodanie nowych cech – </w:t>
+      </w:r>
+      <w:proofErr w:type="spellStart"/>
+      <w:r>
+        <w:t>polozenia</w:t>
+      </w:r>
+      <w:proofErr w:type="spellEnd"/>
+      <w:r>
+        <w:t xml:space="preserve"> nie oszukasz</w:t>
       </w:r>
     </w:p>
     <w:p>
@@ -7320,7 +9600,7 @@
         <w:jc w:val="left"/>
       </w:pPr>
     </w:p>
-    <w:bookmarkStart w:id="39" w:name="_Toc356921304" w:displacedByCustomXml="next"/>
+    <w:bookmarkStart w:id="40" w:name="_Toc356921304" w:displacedByCustomXml="next"/>
     <w:sdt>
       <w:sdtPr>
         <w:rPr>
@@ -7344,7 +9624,7 @@
           <w:r>
             <w:t>Bibliografia</w:t>
           </w:r>
-          <w:bookmarkEnd w:id="39"/>
+          <w:bookmarkEnd w:id="40"/>
         </w:p>
         <w:sdt>
           <w:sdtPr>
@@ -7579,7 +9859,7 @@
       <w:pPr>
         <w:pStyle w:val="Nagwek7"/>
       </w:pPr>
-      <w:bookmarkStart w:id="40" w:name="_Toc356921305"/>
+      <w:bookmarkStart w:id="41" w:name="_Toc356921305"/>
       <w:r>
         <w:lastRenderedPageBreak/>
         <w:t xml:space="preserve">Spis </w:t>
@@ -7590,7 +9870,7 @@
       <w:r>
         <w:t>lustracji</w:t>
       </w:r>
-      <w:bookmarkEnd w:id="40"/>
+      <w:bookmarkEnd w:id="41"/>
     </w:p>
     <w:p>
       <w:pPr>
@@ -8953,11 +11233,11 @@
         <w:lastRenderedPageBreak/>
         <w:t xml:space="preserve"> </w:t>
       </w:r>
-      <w:bookmarkStart w:id="41" w:name="_Toc356921306"/>
+      <w:bookmarkStart w:id="42" w:name="_Toc356921306"/>
       <w:r>
         <w:t>Zawartość płyty CD</w:t>
       </w:r>
-      <w:bookmarkEnd w:id="41"/>
+      <w:bookmarkEnd w:id="42"/>
     </w:p>
     <w:p>
       <w:pPr>
@@ -8977,7 +11257,7 @@
       <w:pPr>
         <w:pStyle w:val="Nagwek8"/>
       </w:pPr>
-      <w:bookmarkStart w:id="42" w:name="_Toc356921307"/>
+      <w:bookmarkStart w:id="43" w:name="_Toc356921307"/>
       <w:r>
         <w:lastRenderedPageBreak/>
         <w:t xml:space="preserve">Konfiguracja i uruchamianie </w:t>
@@ -8985,7 +11265,7 @@
       <w:r>
         <w:t>systemu</w:t>
       </w:r>
-      <w:bookmarkEnd w:id="42"/>
+      <w:bookmarkEnd w:id="43"/>
     </w:p>
     <w:p>
       <w:pPr>
@@ -9237,6 +11517,22 @@
       </w:r>
       <w:r>
         <w:t>wstawić</w:t>
+      </w:r>
+    </w:p>
+  </w:comment>
+  <w:comment w:id="30" w:author="Adrian" w:date="2013-05-27T23:39:00Z" w:initials="A">
+    <w:p>
+      <w:pPr>
+        <w:pStyle w:val="Tekstkomentarza"/>
+      </w:pPr>
+      <w:r>
+        <w:rPr>
+          <w:rStyle w:val="Odwoaniedokomentarza"/>
+        </w:rPr>
+        <w:annotationRef/>
+      </w:r>
+      <w:r>
+        <w:t>gdzie ten przecinek?</w:t>
       </w:r>
     </w:p>
   </w:comment>
@@ -9299,7 +11595,7 @@
           <w:rPr>
             <w:noProof/>
           </w:rPr>
-          <w:t>18</w:t>
+          <w:t>20</w:t>
         </w:r>
         <w:r>
           <w:rPr>
@@ -9881,10 +12177,7 @@
         <w:footnoteRef/>
       </w:r>
       <w:r>
-        <w:t xml:space="preserve"> Żądania te zapisują wszystkie pola formularza w adresie URL</w:t>
-      </w:r>
-      <w:r>
-        <w:t>.</w:t>
+        <w:t xml:space="preserve"> </w:t>
       </w:r>
     </w:p>
   </w:footnote>
@@ -9900,7 +12193,53 @@
         <w:footnoteRef/>
       </w:r>
       <w:r>
-        <w:t xml:space="preserve"> </w:t>
+        <w:t xml:space="preserve"> Należy zauważyć, że kolejność </w:t>
+      </w:r>
+      <w:proofErr w:type="spellStart"/>
+      <w:r>
+        <w:t>tokenów</w:t>
+      </w:r>
+      <w:proofErr w:type="spellEnd"/>
+      <w:r>
+        <w:t xml:space="preserve"> występujących w nazwie hosta jest odwrócona: mamy com&gt;</w:t>
+      </w:r>
+      <w:proofErr w:type="spellStart"/>
+      <w:r>
+        <w:t>domaintools</w:t>
+      </w:r>
+      <w:proofErr w:type="spellEnd"/>
+      <w:r>
+        <w:t xml:space="preserve">, a nie </w:t>
+      </w:r>
+      <w:proofErr w:type="spellStart"/>
+      <w:r>
+        <w:t>domaintools</w:t>
+      </w:r>
+      <w:proofErr w:type="spellEnd"/>
+      <w:r>
+        <w:t>&gt;com</w:t>
+      </w:r>
+    </w:p>
+  </w:footnote>
+  <w:footnote w:id="23">
+    <w:p>
+      <w:pPr>
+        <w:pStyle w:val="Tekstprzypisudolnego"/>
+      </w:pPr>
+      <w:r>
+        <w:rPr>
+          <w:rStyle w:val="Odwoanieprzypisudolnego"/>
+        </w:rPr>
+        <w:footnoteRef/>
+      </w:r>
+      <w:r>
+        <w:t xml:space="preserve"> Adres reklamy pochodzącej z </w:t>
+      </w:r>
+      <w:r>
+        <w:t>http://atemda.com/JSAd</w:t>
+      </w:r>
+      <w:r>
+        <w:t>servingSP.ashx?[...]</w:t>
       </w:r>
     </w:p>
   </w:footnote>
@@ -11705,6 +14044,119 @@
     </w:lvl>
   </w:abstractNum>
   <w:abstractNum w:abstractNumId="17">
+    <w:nsid w:val="278D0F16"/>
+    <w:multiLevelType w:val="hybridMultilevel"/>
+    <w:tmpl w:val="C3367F1C"/>
+    <w:lvl w:ilvl="0" w:tplc="04150001">
+      <w:start w:val="1"/>
+      <w:numFmt w:val="bullet"/>
+      <w:lvlText w:val=""/>
+      <w:lvlJc w:val="left"/>
+      <w:pPr>
+        <w:ind w:left="1287" w:hanging="360"/>
+      </w:pPr>
+      <w:rPr>
+        <w:rFonts w:ascii="Symbol" w:hAnsi="Symbol" w:hint="default"/>
+      </w:rPr>
+    </w:lvl>
+    <w:lvl w:ilvl="1" w:tplc="04150003" w:tentative="1">
+      <w:start w:val="1"/>
+      <w:numFmt w:val="bullet"/>
+      <w:lvlText w:val="o"/>
+      <w:lvlJc w:val="left"/>
+      <w:pPr>
+        <w:ind w:left="2007" w:hanging="360"/>
+      </w:pPr>
+      <w:rPr>
+        <w:rFonts w:ascii="Courier New" w:hAnsi="Courier New" w:cs="Courier New" w:hint="default"/>
+      </w:rPr>
+    </w:lvl>
+    <w:lvl w:ilvl="2" w:tplc="04150005" w:tentative="1">
+      <w:start w:val="1"/>
+      <w:numFmt w:val="bullet"/>
+      <w:lvlText w:val=""/>
+      <w:lvlJc w:val="left"/>
+      <w:pPr>
+        <w:ind w:left="2727" w:hanging="360"/>
+      </w:pPr>
+      <w:rPr>
+        <w:rFonts w:ascii="Wingdings" w:hAnsi="Wingdings" w:hint="default"/>
+      </w:rPr>
+    </w:lvl>
+    <w:lvl w:ilvl="3" w:tplc="04150001" w:tentative="1">
+      <w:start w:val="1"/>
+      <w:numFmt w:val="bullet"/>
+      <w:lvlText w:val=""/>
+      <w:lvlJc w:val="left"/>
+      <w:pPr>
+        <w:ind w:left="3447" w:hanging="360"/>
+      </w:pPr>
+      <w:rPr>
+        <w:rFonts w:ascii="Symbol" w:hAnsi="Symbol" w:hint="default"/>
+      </w:rPr>
+    </w:lvl>
+    <w:lvl w:ilvl="4" w:tplc="04150003" w:tentative="1">
+      <w:start w:val="1"/>
+      <w:numFmt w:val="bullet"/>
+      <w:lvlText w:val="o"/>
+      <w:lvlJc w:val="left"/>
+      <w:pPr>
+        <w:ind w:left="4167" w:hanging="360"/>
+      </w:pPr>
+      <w:rPr>
+        <w:rFonts w:ascii="Courier New" w:hAnsi="Courier New" w:cs="Courier New" w:hint="default"/>
+      </w:rPr>
+    </w:lvl>
+    <w:lvl w:ilvl="5" w:tplc="04150005" w:tentative="1">
+      <w:start w:val="1"/>
+      <w:numFmt w:val="bullet"/>
+      <w:lvlText w:val=""/>
+      <w:lvlJc w:val="left"/>
+      <w:pPr>
+        <w:ind w:left="4887" w:hanging="360"/>
+      </w:pPr>
+      <w:rPr>
+        <w:rFonts w:ascii="Wingdings" w:hAnsi="Wingdings" w:hint="default"/>
+      </w:rPr>
+    </w:lvl>
+    <w:lvl w:ilvl="6" w:tplc="04150001" w:tentative="1">
+      <w:start w:val="1"/>
+      <w:numFmt w:val="bullet"/>
+      <w:lvlText w:val=""/>
+      <w:lvlJc w:val="left"/>
+      <w:pPr>
+        <w:ind w:left="5607" w:hanging="360"/>
+      </w:pPr>
+      <w:rPr>
+        <w:rFonts w:ascii="Symbol" w:hAnsi="Symbol" w:hint="default"/>
+      </w:rPr>
+    </w:lvl>
+    <w:lvl w:ilvl="7" w:tplc="04150003" w:tentative="1">
+      <w:start w:val="1"/>
+      <w:numFmt w:val="bullet"/>
+      <w:lvlText w:val="o"/>
+      <w:lvlJc w:val="left"/>
+      <w:pPr>
+        <w:ind w:left="6327" w:hanging="360"/>
+      </w:pPr>
+      <w:rPr>
+        <w:rFonts w:ascii="Courier New" w:hAnsi="Courier New" w:cs="Courier New" w:hint="default"/>
+      </w:rPr>
+    </w:lvl>
+    <w:lvl w:ilvl="8" w:tplc="04150005" w:tentative="1">
+      <w:start w:val="1"/>
+      <w:numFmt w:val="bullet"/>
+      <w:lvlText w:val=""/>
+      <w:lvlJc w:val="left"/>
+      <w:pPr>
+        <w:ind w:left="7047" w:hanging="360"/>
+      </w:pPr>
+      <w:rPr>
+        <w:rFonts w:ascii="Wingdings" w:hAnsi="Wingdings" w:hint="default"/>
+      </w:rPr>
+    </w:lvl>
+  </w:abstractNum>
+  <w:abstractNum w:abstractNumId="18">
     <w:nsid w:val="279364DF"/>
     <w:multiLevelType w:val="hybridMultilevel"/>
     <w:tmpl w:val="03D0A3DE"/>
@@ -11790,7 +14242,7 @@
       </w:pPr>
     </w:lvl>
   </w:abstractNum>
-  <w:abstractNum w:abstractNumId="18">
+  <w:abstractNum w:abstractNumId="19">
     <w:nsid w:val="2D4A3756"/>
     <w:multiLevelType w:val="hybridMultilevel"/>
     <w:tmpl w:val="3B5A6204"/>
@@ -11876,7 +14328,7 @@
       </w:pPr>
     </w:lvl>
   </w:abstractNum>
-  <w:abstractNum w:abstractNumId="19">
+  <w:abstractNum w:abstractNumId="20">
     <w:nsid w:val="310E3055"/>
     <w:multiLevelType w:val="hybridMultilevel"/>
     <w:tmpl w:val="BB880578"/>
@@ -11989,7 +14441,7 @@
       </w:rPr>
     </w:lvl>
   </w:abstractNum>
-  <w:abstractNum w:abstractNumId="20">
+  <w:abstractNum w:abstractNumId="21">
     <w:nsid w:val="391A5EBC"/>
     <w:multiLevelType w:val="hybridMultilevel"/>
     <w:tmpl w:val="189A1FCA"/>
@@ -12102,7 +14554,7 @@
       </w:rPr>
     </w:lvl>
   </w:abstractNum>
-  <w:abstractNum w:abstractNumId="21">
+  <w:abstractNum w:abstractNumId="22">
     <w:nsid w:val="392214EA"/>
     <w:multiLevelType w:val="hybridMultilevel"/>
     <w:tmpl w:val="10B429EE"/>
@@ -12215,7 +14667,7 @@
       </w:rPr>
     </w:lvl>
   </w:abstractNum>
-  <w:abstractNum w:abstractNumId="22">
+  <w:abstractNum w:abstractNumId="23">
     <w:nsid w:val="42783A25"/>
     <w:multiLevelType w:val="multilevel"/>
     <w:tmpl w:val="0B88B2EA"/>
@@ -12344,7 +14796,7 @@
       </w:rPr>
     </w:lvl>
   </w:abstractNum>
-  <w:abstractNum w:abstractNumId="23">
+  <w:abstractNum w:abstractNumId="24">
     <w:nsid w:val="43765998"/>
     <w:multiLevelType w:val="multilevel"/>
     <w:tmpl w:val="74D46DEE"/>
@@ -12472,7 +14924,7 @@
       </w:rPr>
     </w:lvl>
   </w:abstractNum>
-  <w:abstractNum w:abstractNumId="24">
+  <w:abstractNum w:abstractNumId="25">
     <w:nsid w:val="460C7B93"/>
     <w:multiLevelType w:val="hybridMultilevel"/>
     <w:tmpl w:val="0E809E84"/>
@@ -12558,7 +15010,7 @@
       </w:pPr>
     </w:lvl>
   </w:abstractNum>
-  <w:abstractNum w:abstractNumId="25">
+  <w:abstractNum w:abstractNumId="26">
     <w:nsid w:val="47250B5C"/>
     <w:multiLevelType w:val="hybridMultilevel"/>
     <w:tmpl w:val="E47ADFF2"/>
@@ -12644,7 +15096,7 @@
       </w:pPr>
     </w:lvl>
   </w:abstractNum>
-  <w:abstractNum w:abstractNumId="26">
+  <w:abstractNum w:abstractNumId="27">
     <w:nsid w:val="473E649D"/>
     <w:multiLevelType w:val="hybridMultilevel"/>
     <w:tmpl w:val="666A6A0C"/>
@@ -12730,7 +15182,7 @@
       </w:pPr>
     </w:lvl>
   </w:abstractNum>
-  <w:abstractNum w:abstractNumId="27">
+  <w:abstractNum w:abstractNumId="28">
     <w:nsid w:val="4D977132"/>
     <w:multiLevelType w:val="hybridMultilevel"/>
     <w:tmpl w:val="B8D8B3B6"/>
@@ -12819,7 +15271,7 @@
       </w:pPr>
     </w:lvl>
   </w:abstractNum>
-  <w:abstractNum w:abstractNumId="28">
+  <w:abstractNum w:abstractNumId="29">
     <w:nsid w:val="4F7F717F"/>
     <w:multiLevelType w:val="hybridMultilevel"/>
     <w:tmpl w:val="E6E0B4E4"/>
@@ -12932,7 +15384,7 @@
       </w:rPr>
     </w:lvl>
   </w:abstractNum>
-  <w:abstractNum w:abstractNumId="29">
+  <w:abstractNum w:abstractNumId="30">
     <w:nsid w:val="527A526F"/>
     <w:multiLevelType w:val="hybridMultilevel"/>
     <w:tmpl w:val="63763912"/>
@@ -13045,7 +15497,7 @@
       </w:rPr>
     </w:lvl>
   </w:abstractNum>
-  <w:abstractNum w:abstractNumId="30">
+  <w:abstractNum w:abstractNumId="31">
     <w:nsid w:val="54811058"/>
     <w:multiLevelType w:val="hybridMultilevel"/>
     <w:tmpl w:val="AF5CEB8C"/>
@@ -13131,7 +15583,7 @@
       </w:pPr>
     </w:lvl>
   </w:abstractNum>
-  <w:abstractNum w:abstractNumId="31">
+  <w:abstractNum w:abstractNumId="32">
     <w:nsid w:val="5C684B22"/>
     <w:multiLevelType w:val="hybridMultilevel"/>
     <w:tmpl w:val="03D0A3DE"/>
@@ -13217,7 +15669,7 @@
       </w:pPr>
     </w:lvl>
   </w:abstractNum>
-  <w:abstractNum w:abstractNumId="32">
+  <w:abstractNum w:abstractNumId="33">
     <w:nsid w:val="5E7D3BCF"/>
     <w:multiLevelType w:val="multilevel"/>
     <w:tmpl w:val="7284ABA4"/>
@@ -13335,7 +15787,7 @@
       </w:rPr>
     </w:lvl>
   </w:abstractNum>
-  <w:abstractNum w:abstractNumId="33">
+  <w:abstractNum w:abstractNumId="34">
     <w:nsid w:val="5FCF630F"/>
     <w:multiLevelType w:val="hybridMultilevel"/>
     <w:tmpl w:val="EBA4731C"/>
@@ -13448,7 +15900,7 @@
       </w:rPr>
     </w:lvl>
   </w:abstractNum>
-  <w:abstractNum w:abstractNumId="34">
+  <w:abstractNum w:abstractNumId="35">
     <w:nsid w:val="611D6022"/>
     <w:multiLevelType w:val="hybridMultilevel"/>
     <w:tmpl w:val="A5AAD61A"/>
@@ -13561,7 +16013,7 @@
       </w:rPr>
     </w:lvl>
   </w:abstractNum>
-  <w:abstractNum w:abstractNumId="35">
+  <w:abstractNum w:abstractNumId="36">
     <w:nsid w:val="65E00D6D"/>
     <w:multiLevelType w:val="hybridMultilevel"/>
     <w:tmpl w:val="5CB63E2E"/>
@@ -13674,7 +16126,7 @@
       </w:rPr>
     </w:lvl>
   </w:abstractNum>
-  <w:abstractNum w:abstractNumId="36">
+  <w:abstractNum w:abstractNumId="37">
     <w:nsid w:val="66895F8D"/>
     <w:multiLevelType w:val="hybridMultilevel"/>
     <w:tmpl w:val="93FE1314"/>
@@ -13787,7 +16239,7 @@
       </w:rPr>
     </w:lvl>
   </w:abstractNum>
-  <w:abstractNum w:abstractNumId="37">
+  <w:abstractNum w:abstractNumId="38">
     <w:nsid w:val="6FD93296"/>
     <w:multiLevelType w:val="multilevel"/>
     <w:tmpl w:val="41D039EA"/>
@@ -13910,7 +16362,7 @@
       </w:rPr>
     </w:lvl>
   </w:abstractNum>
-  <w:abstractNum w:abstractNumId="38">
+  <w:abstractNum w:abstractNumId="39">
     <w:nsid w:val="70361473"/>
     <w:multiLevelType w:val="multilevel"/>
     <w:tmpl w:val="1590855E"/>
@@ -14026,7 +16478,7 @@
       </w:rPr>
     </w:lvl>
   </w:abstractNum>
-  <w:abstractNum w:abstractNumId="39">
+  <w:abstractNum w:abstractNumId="40">
     <w:nsid w:val="72201197"/>
     <w:multiLevelType w:val="multilevel"/>
     <w:tmpl w:val="7562986E"/>
@@ -14154,7 +16606,7 @@
       </w:rPr>
     </w:lvl>
   </w:abstractNum>
-  <w:abstractNum w:abstractNumId="40">
+  <w:abstractNum w:abstractNumId="41">
     <w:nsid w:val="76183E68"/>
     <w:multiLevelType w:val="hybridMultilevel"/>
     <w:tmpl w:val="9E5A7E02"/>
@@ -14267,7 +16719,7 @@
       </w:rPr>
     </w:lvl>
   </w:abstractNum>
-  <w:abstractNum w:abstractNumId="41">
+  <w:abstractNum w:abstractNumId="42">
     <w:nsid w:val="774266B1"/>
     <w:multiLevelType w:val="hybridMultilevel"/>
     <w:tmpl w:val="03D0A3DE"/>
@@ -14353,7 +16805,7 @@
       </w:pPr>
     </w:lvl>
   </w:abstractNum>
-  <w:abstractNum w:abstractNumId="42">
+  <w:abstractNum w:abstractNumId="43">
     <w:nsid w:val="785101E9"/>
     <w:multiLevelType w:val="hybridMultilevel"/>
     <w:tmpl w:val="ED52E576"/>
@@ -14466,7 +16918,7 @@
       </w:rPr>
     </w:lvl>
   </w:abstractNum>
-  <w:abstractNum w:abstractNumId="43">
+  <w:abstractNum w:abstractNumId="44">
     <w:nsid w:val="7B845106"/>
     <w:multiLevelType w:val="multilevel"/>
     <w:tmpl w:val="E14CD840"/>
@@ -14595,10 +17047,10 @@
     </w:lvl>
   </w:abstractNum>
   <w:num w:numId="1">
-    <w:abstractNumId w:val="37"/>
+    <w:abstractNumId w:val="38"/>
   </w:num>
   <w:num w:numId="2">
-    <w:abstractNumId w:val="37"/>
+    <w:abstractNumId w:val="38"/>
     <w:lvlOverride w:ilvl="0">
       <w:startOverride w:val="1"/>
     </w:lvlOverride>
@@ -14631,13 +17083,13 @@
     <w:abstractNumId w:val="3"/>
   </w:num>
   <w:num w:numId="4">
-    <w:abstractNumId w:val="43"/>
+    <w:abstractNumId w:val="44"/>
   </w:num>
   <w:num w:numId="5">
-    <w:abstractNumId w:val="22"/>
+    <w:abstractNumId w:val="23"/>
   </w:num>
   <w:num w:numId="6">
-    <w:abstractNumId w:val="38"/>
+    <w:abstractNumId w:val="39"/>
   </w:num>
   <w:num w:numId="7">
     <w:abstractNumId w:val="15"/>
@@ -14646,37 +17098,37 @@
     <w:abstractNumId w:val="7"/>
   </w:num>
   <w:num w:numId="9">
-    <w:abstractNumId w:val="32"/>
+    <w:abstractNumId w:val="33"/>
   </w:num>
   <w:num w:numId="10">
-    <w:abstractNumId w:val="23"/>
+    <w:abstractNumId w:val="24"/>
   </w:num>
   <w:num w:numId="11">
     <w:abstractNumId w:val="16"/>
   </w:num>
   <w:num w:numId="12">
-    <w:abstractNumId w:val="39"/>
+    <w:abstractNumId w:val="40"/>
   </w:num>
   <w:num w:numId="13">
     <w:abstractNumId w:val="4"/>
   </w:num>
   <w:num w:numId="14">
-    <w:abstractNumId w:val="18"/>
+    <w:abstractNumId w:val="19"/>
   </w:num>
   <w:num w:numId="15">
-    <w:abstractNumId w:val="24"/>
+    <w:abstractNumId w:val="25"/>
   </w:num>
   <w:num w:numId="16">
-    <w:abstractNumId w:val="28"/>
+    <w:abstractNumId w:val="29"/>
   </w:num>
   <w:num w:numId="17">
-    <w:abstractNumId w:val="25"/>
+    <w:abstractNumId w:val="26"/>
   </w:num>
   <w:num w:numId="18">
-    <w:abstractNumId w:val="40"/>
+    <w:abstractNumId w:val="41"/>
   </w:num>
   <w:num w:numId="19">
-    <w:abstractNumId w:val="20"/>
+    <w:abstractNumId w:val="21"/>
   </w:num>
   <w:num w:numId="20">
     <w:abstractNumId w:val="8"/>
@@ -14685,13 +17137,13 @@
     <w:abstractNumId w:val="5"/>
   </w:num>
   <w:num w:numId="22">
-    <w:abstractNumId w:val="36"/>
+    <w:abstractNumId w:val="37"/>
   </w:num>
   <w:num w:numId="23">
     <w:abstractNumId w:val="6"/>
   </w:num>
   <w:num w:numId="24">
-    <w:abstractNumId w:val="29"/>
+    <w:abstractNumId w:val="30"/>
   </w:num>
   <w:num w:numId="25">
     <w:abstractNumId w:val="11"/>
@@ -14703,43 +17155,43 @@
     <w:abstractNumId w:val="13"/>
   </w:num>
   <w:num w:numId="28">
-    <w:abstractNumId w:val="41"/>
+    <w:abstractNumId w:val="42"/>
   </w:num>
   <w:num w:numId="29">
-    <w:abstractNumId w:val="30"/>
+    <w:abstractNumId w:val="31"/>
   </w:num>
   <w:num w:numId="30">
-    <w:abstractNumId w:val="26"/>
+    <w:abstractNumId w:val="27"/>
   </w:num>
   <w:num w:numId="31">
     <w:abstractNumId w:val="2"/>
   </w:num>
   <w:num w:numId="32">
-    <w:abstractNumId w:val="34"/>
+    <w:abstractNumId w:val="35"/>
   </w:num>
   <w:num w:numId="33">
     <w:abstractNumId w:val="12"/>
   </w:num>
   <w:num w:numId="34">
-    <w:abstractNumId w:val="17"/>
+    <w:abstractNumId w:val="18"/>
   </w:num>
   <w:num w:numId="35">
-    <w:abstractNumId w:val="31"/>
+    <w:abstractNumId w:val="32"/>
   </w:num>
   <w:num w:numId="36">
-    <w:abstractNumId w:val="21"/>
+    <w:abstractNumId w:val="22"/>
   </w:num>
   <w:num w:numId="37">
     <w:abstractNumId w:val="1"/>
   </w:num>
   <w:num w:numId="38">
-    <w:abstractNumId w:val="35"/>
+    <w:abstractNumId w:val="36"/>
   </w:num>
   <w:num w:numId="39">
-    <w:abstractNumId w:val="27"/>
+    <w:abstractNumId w:val="28"/>
   </w:num>
   <w:num w:numId="40">
-    <w:abstractNumId w:val="42"/>
+    <w:abstractNumId w:val="43"/>
   </w:num>
   <w:num w:numId="41">
     <w:abstractNumId w:val="9"/>
@@ -14748,13 +17200,16 @@
     <w:abstractNumId w:val="10"/>
   </w:num>
   <w:num w:numId="43">
-    <w:abstractNumId w:val="33"/>
+    <w:abstractNumId w:val="34"/>
   </w:num>
   <w:num w:numId="44">
     <w:abstractNumId w:val="14"/>
   </w:num>
   <w:num w:numId="45">
-    <w:abstractNumId w:val="19"/>
+    <w:abstractNumId w:val="20"/>
+  </w:num>
+  <w:num w:numId="46">
+    <w:abstractNumId w:val="17"/>
   </w:num>
   <w:numIdMacAtCleanup w:val="36"/>
 </w:numbering>
@@ -17945,6 +20400,441 @@
       </w:tcPr>
     </w:tblStylePr>
   </w:style>
+  <w:style w:type="table" w:styleId="Jasnecieniowanie">
+    <w:name w:val="Light Shading"/>
+    <w:basedOn w:val="Standardowy"/>
+    <w:uiPriority w:val="60"/>
+    <w:rsid w:val="00345358"/>
+    <w:pPr>
+      <w:spacing w:after="0" w:line="240" w:lineRule="auto"/>
+    </w:pPr>
+    <w:rPr>
+      <w:color w:val="000000" w:themeColor="text1" w:themeShade="BF"/>
+    </w:rPr>
+    <w:tblPr>
+      <w:tblStyleRowBandSize w:val="1"/>
+      <w:tblStyleColBandSize w:val="1"/>
+      <w:tblInd w:w="0" w:type="dxa"/>
+      <w:tblBorders>
+        <w:top w:val="single" w:sz="8" w:space="0" w:color="000000" w:themeColor="text1"/>
+        <w:bottom w:val="single" w:sz="8" w:space="0" w:color="000000" w:themeColor="text1"/>
+      </w:tblBorders>
+      <w:tblCellMar>
+        <w:top w:w="0" w:type="dxa"/>
+        <w:left w:w="108" w:type="dxa"/>
+        <w:bottom w:w="0" w:type="dxa"/>
+        <w:right w:w="108" w:type="dxa"/>
+      </w:tblCellMar>
+    </w:tblPr>
+    <w:tblStylePr w:type="firstRow">
+      <w:pPr>
+        <w:spacing w:before="0" w:after="0" w:line="240" w:lineRule="auto"/>
+      </w:pPr>
+      <w:rPr>
+        <w:b/>
+        <w:bCs/>
+      </w:rPr>
+      <w:tblPr/>
+      <w:tcPr>
+        <w:tcBorders>
+          <w:top w:val="single" w:sz="8" w:space="0" w:color="000000" w:themeColor="text1"/>
+          <w:left w:val="nil"/>
+          <w:bottom w:val="single" w:sz="8" w:space="0" w:color="000000" w:themeColor="text1"/>
+          <w:right w:val="nil"/>
+          <w:insideH w:val="nil"/>
+          <w:insideV w:val="nil"/>
+        </w:tcBorders>
+      </w:tcPr>
+    </w:tblStylePr>
+    <w:tblStylePr w:type="lastRow">
+      <w:pPr>
+        <w:spacing w:before="0" w:after="0" w:line="240" w:lineRule="auto"/>
+      </w:pPr>
+      <w:rPr>
+        <w:b/>
+        <w:bCs/>
+      </w:rPr>
+      <w:tblPr/>
+      <w:tcPr>
+        <w:tcBorders>
+          <w:top w:val="single" w:sz="8" w:space="0" w:color="000000" w:themeColor="text1"/>
+          <w:left w:val="nil"/>
+          <w:bottom w:val="single" w:sz="8" w:space="0" w:color="000000" w:themeColor="text1"/>
+          <w:right w:val="nil"/>
+          <w:insideH w:val="nil"/>
+          <w:insideV w:val="nil"/>
+        </w:tcBorders>
+      </w:tcPr>
+    </w:tblStylePr>
+    <w:tblStylePr w:type="firstCol">
+      <w:rPr>
+        <w:b/>
+        <w:bCs/>
+      </w:rPr>
+    </w:tblStylePr>
+    <w:tblStylePr w:type="lastCol">
+      <w:rPr>
+        <w:b/>
+        <w:bCs/>
+      </w:rPr>
+    </w:tblStylePr>
+    <w:tblStylePr w:type="band1Vert">
+      <w:tblPr/>
+      <w:tcPr>
+        <w:tcBorders>
+          <w:left w:val="nil"/>
+          <w:right w:val="nil"/>
+          <w:insideH w:val="nil"/>
+          <w:insideV w:val="nil"/>
+        </w:tcBorders>
+        <w:shd w:val="clear" w:color="auto" w:fill="C0C0C0" w:themeFill="text1" w:themeFillTint="3F"/>
+      </w:tcPr>
+    </w:tblStylePr>
+    <w:tblStylePr w:type="band1Horz">
+      <w:tblPr/>
+      <w:tcPr>
+        <w:tcBorders>
+          <w:left w:val="nil"/>
+          <w:right w:val="nil"/>
+          <w:insideH w:val="nil"/>
+          <w:insideV w:val="nil"/>
+        </w:tcBorders>
+        <w:shd w:val="clear" w:color="auto" w:fill="C0C0C0" w:themeFill="text1" w:themeFillTint="3F"/>
+      </w:tcPr>
+    </w:tblStylePr>
+  </w:style>
+  <w:style w:type="table" w:styleId="Kolorowasiatkaakcent5">
+    <w:name w:val="Colorful Grid Accent 5"/>
+    <w:basedOn w:val="Standardowy"/>
+    <w:uiPriority w:val="73"/>
+    <w:rsid w:val="00345358"/>
+    <w:pPr>
+      <w:spacing w:after="0" w:line="240" w:lineRule="auto"/>
+    </w:pPr>
+    <w:rPr>
+      <w:color w:val="000000" w:themeColor="text1"/>
+    </w:rPr>
+    <w:tblPr>
+      <w:tblStyleRowBandSize w:val="1"/>
+      <w:tblStyleColBandSize w:val="1"/>
+      <w:tblInd w:w="0" w:type="dxa"/>
+      <w:tblBorders>
+        <w:insideH w:val="single" w:sz="4" w:space="0" w:color="FFFFFF" w:themeColor="background1"/>
+      </w:tblBorders>
+      <w:tblCellMar>
+        <w:top w:w="0" w:type="dxa"/>
+        <w:left w:w="108" w:type="dxa"/>
+        <w:bottom w:w="0" w:type="dxa"/>
+        <w:right w:w="108" w:type="dxa"/>
+      </w:tblCellMar>
+    </w:tblPr>
+    <w:tcPr>
+      <w:shd w:val="clear" w:color="auto" w:fill="DAEEF3" w:themeFill="accent5" w:themeFillTint="33"/>
+    </w:tcPr>
+    <w:tblStylePr w:type="firstRow">
+      <w:rPr>
+        <w:b/>
+        <w:bCs/>
+      </w:rPr>
+      <w:tblPr/>
+      <w:tcPr>
+        <w:shd w:val="clear" w:color="auto" w:fill="B6DDE8" w:themeFill="accent5" w:themeFillTint="66"/>
+      </w:tcPr>
+    </w:tblStylePr>
+    <w:tblStylePr w:type="lastRow">
+      <w:rPr>
+        <w:b/>
+        <w:bCs/>
+        <w:color w:val="000000" w:themeColor="text1"/>
+      </w:rPr>
+      <w:tblPr/>
+      <w:tcPr>
+        <w:shd w:val="clear" w:color="auto" w:fill="B6DDE8" w:themeFill="accent5" w:themeFillTint="66"/>
+      </w:tcPr>
+    </w:tblStylePr>
+    <w:tblStylePr w:type="firstCol">
+      <w:rPr>
+        <w:color w:val="FFFFFF" w:themeColor="background1"/>
+      </w:rPr>
+      <w:tblPr/>
+      <w:tcPr>
+        <w:shd w:val="clear" w:color="auto" w:fill="31849B" w:themeFill="accent5" w:themeFillShade="BF"/>
+      </w:tcPr>
+    </w:tblStylePr>
+    <w:tblStylePr w:type="lastCol">
+      <w:rPr>
+        <w:color w:val="FFFFFF" w:themeColor="background1"/>
+      </w:rPr>
+      <w:tblPr/>
+      <w:tcPr>
+        <w:shd w:val="clear" w:color="auto" w:fill="31849B" w:themeFill="accent5" w:themeFillShade="BF"/>
+      </w:tcPr>
+    </w:tblStylePr>
+    <w:tblStylePr w:type="band1Vert">
+      <w:tblPr/>
+      <w:tcPr>
+        <w:shd w:val="clear" w:color="auto" w:fill="A5D5E2" w:themeFill="accent5" w:themeFillTint="7F"/>
+      </w:tcPr>
+    </w:tblStylePr>
+    <w:tblStylePr w:type="band1Horz">
+      <w:tblPr/>
+      <w:tcPr>
+        <w:shd w:val="clear" w:color="auto" w:fill="A5D5E2" w:themeFill="accent5" w:themeFillTint="7F"/>
+      </w:tcPr>
+    </w:tblStylePr>
+  </w:style>
+  <w:style w:type="table" w:styleId="Jasnecieniowanieakcent1">
+    <w:name w:val="Light Shading Accent 1"/>
+    <w:basedOn w:val="Standardowy"/>
+    <w:uiPriority w:val="60"/>
+    <w:rsid w:val="00345358"/>
+    <w:pPr>
+      <w:spacing w:after="0" w:line="240" w:lineRule="auto"/>
+    </w:pPr>
+    <w:rPr>
+      <w:color w:val="365F91" w:themeColor="accent1" w:themeShade="BF"/>
+    </w:rPr>
+    <w:tblPr>
+      <w:tblStyleRowBandSize w:val="1"/>
+      <w:tblStyleColBandSize w:val="1"/>
+      <w:tblInd w:w="0" w:type="dxa"/>
+      <w:tblBorders>
+        <w:top w:val="single" w:sz="8" w:space="0" w:color="4F81BD" w:themeColor="accent1"/>
+        <w:bottom w:val="single" w:sz="8" w:space="0" w:color="4F81BD" w:themeColor="accent1"/>
+      </w:tblBorders>
+      <w:tblCellMar>
+        <w:top w:w="0" w:type="dxa"/>
+        <w:left w:w="108" w:type="dxa"/>
+        <w:bottom w:w="0" w:type="dxa"/>
+        <w:right w:w="108" w:type="dxa"/>
+      </w:tblCellMar>
+    </w:tblPr>
+    <w:tblStylePr w:type="firstRow">
+      <w:pPr>
+        <w:spacing w:before="0" w:after="0" w:line="240" w:lineRule="auto"/>
+      </w:pPr>
+      <w:rPr>
+        <w:b/>
+        <w:bCs/>
+      </w:rPr>
+      <w:tblPr/>
+      <w:tcPr>
+        <w:tcBorders>
+          <w:top w:val="single" w:sz="8" w:space="0" w:color="4F81BD" w:themeColor="accent1"/>
+          <w:left w:val="nil"/>
+          <w:bottom w:val="single" w:sz="8" w:space="0" w:color="4F81BD" w:themeColor="accent1"/>
+          <w:right w:val="nil"/>
+          <w:insideH w:val="nil"/>
+          <w:insideV w:val="nil"/>
+        </w:tcBorders>
+      </w:tcPr>
+    </w:tblStylePr>
+    <w:tblStylePr w:type="lastRow">
+      <w:pPr>
+        <w:spacing w:before="0" w:after="0" w:line="240" w:lineRule="auto"/>
+      </w:pPr>
+      <w:rPr>
+        <w:b/>
+        <w:bCs/>
+      </w:rPr>
+      <w:tblPr/>
+      <w:tcPr>
+        <w:tcBorders>
+          <w:top w:val="single" w:sz="8" w:space="0" w:color="4F81BD" w:themeColor="accent1"/>
+          <w:left w:val="nil"/>
+          <w:bottom w:val="single" w:sz="8" w:space="0" w:color="4F81BD" w:themeColor="accent1"/>
+          <w:right w:val="nil"/>
+          <w:insideH w:val="nil"/>
+          <w:insideV w:val="nil"/>
+        </w:tcBorders>
+      </w:tcPr>
+    </w:tblStylePr>
+    <w:tblStylePr w:type="firstCol">
+      <w:rPr>
+        <w:b/>
+        <w:bCs/>
+      </w:rPr>
+    </w:tblStylePr>
+    <w:tblStylePr w:type="lastCol">
+      <w:rPr>
+        <w:b/>
+        <w:bCs/>
+      </w:rPr>
+    </w:tblStylePr>
+    <w:tblStylePr w:type="band1Vert">
+      <w:tblPr/>
+      <w:tcPr>
+        <w:tcBorders>
+          <w:left w:val="nil"/>
+          <w:right w:val="nil"/>
+          <w:insideH w:val="nil"/>
+          <w:insideV w:val="nil"/>
+        </w:tcBorders>
+        <w:shd w:val="clear" w:color="auto" w:fill="D3DFEE" w:themeFill="accent1" w:themeFillTint="3F"/>
+      </w:tcPr>
+    </w:tblStylePr>
+    <w:tblStylePr w:type="band1Horz">
+      <w:tblPr/>
+      <w:tcPr>
+        <w:tcBorders>
+          <w:left w:val="nil"/>
+          <w:right w:val="nil"/>
+          <w:insideH w:val="nil"/>
+          <w:insideV w:val="nil"/>
+        </w:tcBorders>
+        <w:shd w:val="clear" w:color="auto" w:fill="D3DFEE" w:themeFill="accent1" w:themeFillTint="3F"/>
+      </w:tcPr>
+    </w:tblStylePr>
+  </w:style>
+  <w:style w:type="table" w:styleId="redniecieniowanie2akcent4">
+    <w:name w:val="Medium Shading 2 Accent 4"/>
+    <w:basedOn w:val="Standardowy"/>
+    <w:uiPriority w:val="64"/>
+    <w:rsid w:val="00345358"/>
+    <w:pPr>
+      <w:spacing w:after="0" w:line="240" w:lineRule="auto"/>
+    </w:pPr>
+    <w:tblPr>
+      <w:tblStyleRowBandSize w:val="1"/>
+      <w:tblStyleColBandSize w:val="1"/>
+      <w:tblInd w:w="0" w:type="dxa"/>
+      <w:tblBorders>
+        <w:top w:val="single" w:sz="18" w:space="0" w:color="auto"/>
+        <w:bottom w:val="single" w:sz="18" w:space="0" w:color="auto"/>
+      </w:tblBorders>
+      <w:tblCellMar>
+        <w:top w:w="0" w:type="dxa"/>
+        <w:left w:w="108" w:type="dxa"/>
+        <w:bottom w:w="0" w:type="dxa"/>
+        <w:right w:w="108" w:type="dxa"/>
+      </w:tblCellMar>
+    </w:tblPr>
+    <w:tblStylePr w:type="firstRow">
+      <w:pPr>
+        <w:spacing w:before="0" w:after="0" w:line="240" w:lineRule="auto"/>
+      </w:pPr>
+      <w:rPr>
+        <w:b/>
+        <w:bCs/>
+        <w:color w:val="FFFFFF" w:themeColor="background1"/>
+      </w:rPr>
+      <w:tblPr/>
+      <w:tcPr>
+        <w:tcBorders>
+          <w:top w:val="single" w:sz="18" w:space="0" w:color="auto"/>
+          <w:left w:val="nil"/>
+          <w:bottom w:val="single" w:sz="18" w:space="0" w:color="auto"/>
+          <w:right w:val="nil"/>
+          <w:insideH w:val="nil"/>
+          <w:insideV w:val="nil"/>
+        </w:tcBorders>
+        <w:shd w:val="clear" w:color="auto" w:fill="8064A2" w:themeFill="accent4"/>
+      </w:tcPr>
+    </w:tblStylePr>
+    <w:tblStylePr w:type="lastRow">
+      <w:pPr>
+        <w:spacing w:before="0" w:after="0" w:line="240" w:lineRule="auto"/>
+      </w:pPr>
+      <w:rPr>
+        <w:color w:val="auto"/>
+      </w:rPr>
+      <w:tblPr/>
+      <w:tcPr>
+        <w:tcBorders>
+          <w:top w:val="double" w:sz="6" w:space="0" w:color="auto"/>
+          <w:left w:val="nil"/>
+          <w:bottom w:val="single" w:sz="18" w:space="0" w:color="auto"/>
+          <w:right w:val="nil"/>
+          <w:insideH w:val="nil"/>
+          <w:insideV w:val="nil"/>
+        </w:tcBorders>
+        <w:shd w:val="clear" w:color="auto" w:fill="FFFFFF" w:themeFill="background1"/>
+      </w:tcPr>
+    </w:tblStylePr>
+    <w:tblStylePr w:type="firstCol">
+      <w:rPr>
+        <w:b/>
+        <w:bCs/>
+        <w:color w:val="FFFFFF" w:themeColor="background1"/>
+      </w:rPr>
+      <w:tblPr/>
+      <w:tcPr>
+        <w:tcBorders>
+          <w:top w:val="nil"/>
+          <w:left w:val="nil"/>
+          <w:bottom w:val="single" w:sz="18" w:space="0" w:color="auto"/>
+          <w:right w:val="nil"/>
+          <w:insideH w:val="nil"/>
+          <w:insideV w:val="nil"/>
+        </w:tcBorders>
+        <w:shd w:val="clear" w:color="auto" w:fill="8064A2" w:themeFill="accent4"/>
+      </w:tcPr>
+    </w:tblStylePr>
+    <w:tblStylePr w:type="lastCol">
+      <w:rPr>
+        <w:b/>
+        <w:bCs/>
+        <w:color w:val="FFFFFF" w:themeColor="background1"/>
+      </w:rPr>
+      <w:tblPr/>
+      <w:tcPr>
+        <w:tcBorders>
+          <w:left w:val="nil"/>
+          <w:right w:val="nil"/>
+          <w:insideH w:val="nil"/>
+          <w:insideV w:val="nil"/>
+        </w:tcBorders>
+        <w:shd w:val="clear" w:color="auto" w:fill="8064A2" w:themeFill="accent4"/>
+      </w:tcPr>
+    </w:tblStylePr>
+    <w:tblStylePr w:type="band1Vert">
+      <w:tblPr/>
+      <w:tcPr>
+        <w:tcBorders>
+          <w:left w:val="nil"/>
+          <w:right w:val="nil"/>
+          <w:insideH w:val="nil"/>
+          <w:insideV w:val="nil"/>
+        </w:tcBorders>
+        <w:shd w:val="clear" w:color="auto" w:fill="D8D8D8" w:themeFill="background1" w:themeFillShade="D8"/>
+      </w:tcPr>
+    </w:tblStylePr>
+    <w:tblStylePr w:type="band1Horz">
+      <w:tblPr/>
+      <w:tcPr>
+        <w:shd w:val="clear" w:color="auto" w:fill="D8D8D8" w:themeFill="background1" w:themeFillShade="D8"/>
+      </w:tcPr>
+    </w:tblStylePr>
+    <w:tblStylePr w:type="neCell">
+      <w:tblPr/>
+      <w:tcPr>
+        <w:tcBorders>
+          <w:top w:val="single" w:sz="18" w:space="0" w:color="auto"/>
+          <w:left w:val="nil"/>
+          <w:bottom w:val="single" w:sz="18" w:space="0" w:color="auto"/>
+          <w:right w:val="nil"/>
+          <w:insideH w:val="nil"/>
+          <w:insideV w:val="nil"/>
+        </w:tcBorders>
+      </w:tcPr>
+    </w:tblStylePr>
+    <w:tblStylePr w:type="nwCell">
+      <w:rPr>
+        <w:color w:val="FFFFFF" w:themeColor="background1"/>
+      </w:rPr>
+      <w:tblPr/>
+      <w:tcPr>
+        <w:tcBorders>
+          <w:top w:val="single" w:sz="18" w:space="0" w:color="auto"/>
+          <w:left w:val="nil"/>
+          <w:bottom w:val="single" w:sz="18" w:space="0" w:color="auto"/>
+          <w:right w:val="nil"/>
+          <w:insideH w:val="nil"/>
+          <w:insideV w:val="nil"/>
+        </w:tcBorders>
+      </w:tcPr>
+    </w:tblStylePr>
+  </w:style>
 </w:styles>
 </file>
 
@@ -21133,6 +24023,441 @@
       </w:tcPr>
     </w:tblStylePr>
   </w:style>
+  <w:style w:type="table" w:styleId="Jasnecieniowanie">
+    <w:name w:val="Light Shading"/>
+    <w:basedOn w:val="Standardowy"/>
+    <w:uiPriority w:val="60"/>
+    <w:rsid w:val="00345358"/>
+    <w:pPr>
+      <w:spacing w:after="0" w:line="240" w:lineRule="auto"/>
+    </w:pPr>
+    <w:rPr>
+      <w:color w:val="000000" w:themeColor="text1" w:themeShade="BF"/>
+    </w:rPr>
+    <w:tblPr>
+      <w:tblStyleRowBandSize w:val="1"/>
+      <w:tblStyleColBandSize w:val="1"/>
+      <w:tblInd w:w="0" w:type="dxa"/>
+      <w:tblBorders>
+        <w:top w:val="single" w:sz="8" w:space="0" w:color="000000" w:themeColor="text1"/>
+        <w:bottom w:val="single" w:sz="8" w:space="0" w:color="000000" w:themeColor="text1"/>
+      </w:tblBorders>
+      <w:tblCellMar>
+        <w:top w:w="0" w:type="dxa"/>
+        <w:left w:w="108" w:type="dxa"/>
+        <w:bottom w:w="0" w:type="dxa"/>
+        <w:right w:w="108" w:type="dxa"/>
+      </w:tblCellMar>
+    </w:tblPr>
+    <w:tblStylePr w:type="firstRow">
+      <w:pPr>
+        <w:spacing w:before="0" w:after="0" w:line="240" w:lineRule="auto"/>
+      </w:pPr>
+      <w:rPr>
+        <w:b/>
+        <w:bCs/>
+      </w:rPr>
+      <w:tblPr/>
+      <w:tcPr>
+        <w:tcBorders>
+          <w:top w:val="single" w:sz="8" w:space="0" w:color="000000" w:themeColor="text1"/>
+          <w:left w:val="nil"/>
+          <w:bottom w:val="single" w:sz="8" w:space="0" w:color="000000" w:themeColor="text1"/>
+          <w:right w:val="nil"/>
+          <w:insideH w:val="nil"/>
+          <w:insideV w:val="nil"/>
+        </w:tcBorders>
+      </w:tcPr>
+    </w:tblStylePr>
+    <w:tblStylePr w:type="lastRow">
+      <w:pPr>
+        <w:spacing w:before="0" w:after="0" w:line="240" w:lineRule="auto"/>
+      </w:pPr>
+      <w:rPr>
+        <w:b/>
+        <w:bCs/>
+      </w:rPr>
+      <w:tblPr/>
+      <w:tcPr>
+        <w:tcBorders>
+          <w:top w:val="single" w:sz="8" w:space="0" w:color="000000" w:themeColor="text1"/>
+          <w:left w:val="nil"/>
+          <w:bottom w:val="single" w:sz="8" w:space="0" w:color="000000" w:themeColor="text1"/>
+          <w:right w:val="nil"/>
+          <w:insideH w:val="nil"/>
+          <w:insideV w:val="nil"/>
+        </w:tcBorders>
+      </w:tcPr>
+    </w:tblStylePr>
+    <w:tblStylePr w:type="firstCol">
+      <w:rPr>
+        <w:b/>
+        <w:bCs/>
+      </w:rPr>
+    </w:tblStylePr>
+    <w:tblStylePr w:type="lastCol">
+      <w:rPr>
+        <w:b/>
+        <w:bCs/>
+      </w:rPr>
+    </w:tblStylePr>
+    <w:tblStylePr w:type="band1Vert">
+      <w:tblPr/>
+      <w:tcPr>
+        <w:tcBorders>
+          <w:left w:val="nil"/>
+          <w:right w:val="nil"/>
+          <w:insideH w:val="nil"/>
+          <w:insideV w:val="nil"/>
+        </w:tcBorders>
+        <w:shd w:val="clear" w:color="auto" w:fill="C0C0C0" w:themeFill="text1" w:themeFillTint="3F"/>
+      </w:tcPr>
+    </w:tblStylePr>
+    <w:tblStylePr w:type="band1Horz">
+      <w:tblPr/>
+      <w:tcPr>
+        <w:tcBorders>
+          <w:left w:val="nil"/>
+          <w:right w:val="nil"/>
+          <w:insideH w:val="nil"/>
+          <w:insideV w:val="nil"/>
+        </w:tcBorders>
+        <w:shd w:val="clear" w:color="auto" w:fill="C0C0C0" w:themeFill="text1" w:themeFillTint="3F"/>
+      </w:tcPr>
+    </w:tblStylePr>
+  </w:style>
+  <w:style w:type="table" w:styleId="Kolorowasiatkaakcent5">
+    <w:name w:val="Colorful Grid Accent 5"/>
+    <w:basedOn w:val="Standardowy"/>
+    <w:uiPriority w:val="73"/>
+    <w:rsid w:val="00345358"/>
+    <w:pPr>
+      <w:spacing w:after="0" w:line="240" w:lineRule="auto"/>
+    </w:pPr>
+    <w:rPr>
+      <w:color w:val="000000" w:themeColor="text1"/>
+    </w:rPr>
+    <w:tblPr>
+      <w:tblStyleRowBandSize w:val="1"/>
+      <w:tblStyleColBandSize w:val="1"/>
+      <w:tblInd w:w="0" w:type="dxa"/>
+      <w:tblBorders>
+        <w:insideH w:val="single" w:sz="4" w:space="0" w:color="FFFFFF" w:themeColor="background1"/>
+      </w:tblBorders>
+      <w:tblCellMar>
+        <w:top w:w="0" w:type="dxa"/>
+        <w:left w:w="108" w:type="dxa"/>
+        <w:bottom w:w="0" w:type="dxa"/>
+        <w:right w:w="108" w:type="dxa"/>
+      </w:tblCellMar>
+    </w:tblPr>
+    <w:tcPr>
+      <w:shd w:val="clear" w:color="auto" w:fill="DAEEF3" w:themeFill="accent5" w:themeFillTint="33"/>
+    </w:tcPr>
+    <w:tblStylePr w:type="firstRow">
+      <w:rPr>
+        <w:b/>
+        <w:bCs/>
+      </w:rPr>
+      <w:tblPr/>
+      <w:tcPr>
+        <w:shd w:val="clear" w:color="auto" w:fill="B6DDE8" w:themeFill="accent5" w:themeFillTint="66"/>
+      </w:tcPr>
+    </w:tblStylePr>
+    <w:tblStylePr w:type="lastRow">
+      <w:rPr>
+        <w:b/>
+        <w:bCs/>
+        <w:color w:val="000000" w:themeColor="text1"/>
+      </w:rPr>
+      <w:tblPr/>
+      <w:tcPr>
+        <w:shd w:val="clear" w:color="auto" w:fill="B6DDE8" w:themeFill="accent5" w:themeFillTint="66"/>
+      </w:tcPr>
+    </w:tblStylePr>
+    <w:tblStylePr w:type="firstCol">
+      <w:rPr>
+        <w:color w:val="FFFFFF" w:themeColor="background1"/>
+      </w:rPr>
+      <w:tblPr/>
+      <w:tcPr>
+        <w:shd w:val="clear" w:color="auto" w:fill="31849B" w:themeFill="accent5" w:themeFillShade="BF"/>
+      </w:tcPr>
+    </w:tblStylePr>
+    <w:tblStylePr w:type="lastCol">
+      <w:rPr>
+        <w:color w:val="FFFFFF" w:themeColor="background1"/>
+      </w:rPr>
+      <w:tblPr/>
+      <w:tcPr>
+        <w:shd w:val="clear" w:color="auto" w:fill="31849B" w:themeFill="accent5" w:themeFillShade="BF"/>
+      </w:tcPr>
+    </w:tblStylePr>
+    <w:tblStylePr w:type="band1Vert">
+      <w:tblPr/>
+      <w:tcPr>
+        <w:shd w:val="clear" w:color="auto" w:fill="A5D5E2" w:themeFill="accent5" w:themeFillTint="7F"/>
+      </w:tcPr>
+    </w:tblStylePr>
+    <w:tblStylePr w:type="band1Horz">
+      <w:tblPr/>
+      <w:tcPr>
+        <w:shd w:val="clear" w:color="auto" w:fill="A5D5E2" w:themeFill="accent5" w:themeFillTint="7F"/>
+      </w:tcPr>
+    </w:tblStylePr>
+  </w:style>
+  <w:style w:type="table" w:styleId="Jasnecieniowanieakcent1">
+    <w:name w:val="Light Shading Accent 1"/>
+    <w:basedOn w:val="Standardowy"/>
+    <w:uiPriority w:val="60"/>
+    <w:rsid w:val="00345358"/>
+    <w:pPr>
+      <w:spacing w:after="0" w:line="240" w:lineRule="auto"/>
+    </w:pPr>
+    <w:rPr>
+      <w:color w:val="365F91" w:themeColor="accent1" w:themeShade="BF"/>
+    </w:rPr>
+    <w:tblPr>
+      <w:tblStyleRowBandSize w:val="1"/>
+      <w:tblStyleColBandSize w:val="1"/>
+      <w:tblInd w:w="0" w:type="dxa"/>
+      <w:tblBorders>
+        <w:top w:val="single" w:sz="8" w:space="0" w:color="4F81BD" w:themeColor="accent1"/>
+        <w:bottom w:val="single" w:sz="8" w:space="0" w:color="4F81BD" w:themeColor="accent1"/>
+      </w:tblBorders>
+      <w:tblCellMar>
+        <w:top w:w="0" w:type="dxa"/>
+        <w:left w:w="108" w:type="dxa"/>
+        <w:bottom w:w="0" w:type="dxa"/>
+        <w:right w:w="108" w:type="dxa"/>
+      </w:tblCellMar>
+    </w:tblPr>
+    <w:tblStylePr w:type="firstRow">
+      <w:pPr>
+        <w:spacing w:before="0" w:after="0" w:line="240" w:lineRule="auto"/>
+      </w:pPr>
+      <w:rPr>
+        <w:b/>
+        <w:bCs/>
+      </w:rPr>
+      <w:tblPr/>
+      <w:tcPr>
+        <w:tcBorders>
+          <w:top w:val="single" w:sz="8" w:space="0" w:color="4F81BD" w:themeColor="accent1"/>
+          <w:left w:val="nil"/>
+          <w:bottom w:val="single" w:sz="8" w:space="0" w:color="4F81BD" w:themeColor="accent1"/>
+          <w:right w:val="nil"/>
+          <w:insideH w:val="nil"/>
+          <w:insideV w:val="nil"/>
+        </w:tcBorders>
+      </w:tcPr>
+    </w:tblStylePr>
+    <w:tblStylePr w:type="lastRow">
+      <w:pPr>
+        <w:spacing w:before="0" w:after="0" w:line="240" w:lineRule="auto"/>
+      </w:pPr>
+      <w:rPr>
+        <w:b/>
+        <w:bCs/>
+      </w:rPr>
+      <w:tblPr/>
+      <w:tcPr>
+        <w:tcBorders>
+          <w:top w:val="single" w:sz="8" w:space="0" w:color="4F81BD" w:themeColor="accent1"/>
+          <w:left w:val="nil"/>
+          <w:bottom w:val="single" w:sz="8" w:space="0" w:color="4F81BD" w:themeColor="accent1"/>
+          <w:right w:val="nil"/>
+          <w:insideH w:val="nil"/>
+          <w:insideV w:val="nil"/>
+        </w:tcBorders>
+      </w:tcPr>
+    </w:tblStylePr>
+    <w:tblStylePr w:type="firstCol">
+      <w:rPr>
+        <w:b/>
+        <w:bCs/>
+      </w:rPr>
+    </w:tblStylePr>
+    <w:tblStylePr w:type="lastCol">
+      <w:rPr>
+        <w:b/>
+        <w:bCs/>
+      </w:rPr>
+    </w:tblStylePr>
+    <w:tblStylePr w:type="band1Vert">
+      <w:tblPr/>
+      <w:tcPr>
+        <w:tcBorders>
+          <w:left w:val="nil"/>
+          <w:right w:val="nil"/>
+          <w:insideH w:val="nil"/>
+          <w:insideV w:val="nil"/>
+        </w:tcBorders>
+        <w:shd w:val="clear" w:color="auto" w:fill="D3DFEE" w:themeFill="accent1" w:themeFillTint="3F"/>
+      </w:tcPr>
+    </w:tblStylePr>
+    <w:tblStylePr w:type="band1Horz">
+      <w:tblPr/>
+      <w:tcPr>
+        <w:tcBorders>
+          <w:left w:val="nil"/>
+          <w:right w:val="nil"/>
+          <w:insideH w:val="nil"/>
+          <w:insideV w:val="nil"/>
+        </w:tcBorders>
+        <w:shd w:val="clear" w:color="auto" w:fill="D3DFEE" w:themeFill="accent1" w:themeFillTint="3F"/>
+      </w:tcPr>
+    </w:tblStylePr>
+  </w:style>
+  <w:style w:type="table" w:styleId="redniecieniowanie2akcent4">
+    <w:name w:val="Medium Shading 2 Accent 4"/>
+    <w:basedOn w:val="Standardowy"/>
+    <w:uiPriority w:val="64"/>
+    <w:rsid w:val="00345358"/>
+    <w:pPr>
+      <w:spacing w:after="0" w:line="240" w:lineRule="auto"/>
+    </w:pPr>
+    <w:tblPr>
+      <w:tblStyleRowBandSize w:val="1"/>
+      <w:tblStyleColBandSize w:val="1"/>
+      <w:tblInd w:w="0" w:type="dxa"/>
+      <w:tblBorders>
+        <w:top w:val="single" w:sz="18" w:space="0" w:color="auto"/>
+        <w:bottom w:val="single" w:sz="18" w:space="0" w:color="auto"/>
+      </w:tblBorders>
+      <w:tblCellMar>
+        <w:top w:w="0" w:type="dxa"/>
+        <w:left w:w="108" w:type="dxa"/>
+        <w:bottom w:w="0" w:type="dxa"/>
+        <w:right w:w="108" w:type="dxa"/>
+      </w:tblCellMar>
+    </w:tblPr>
+    <w:tblStylePr w:type="firstRow">
+      <w:pPr>
+        <w:spacing w:before="0" w:after="0" w:line="240" w:lineRule="auto"/>
+      </w:pPr>
+      <w:rPr>
+        <w:b/>
+        <w:bCs/>
+        <w:color w:val="FFFFFF" w:themeColor="background1"/>
+      </w:rPr>
+      <w:tblPr/>
+      <w:tcPr>
+        <w:tcBorders>
+          <w:top w:val="single" w:sz="18" w:space="0" w:color="auto"/>
+          <w:left w:val="nil"/>
+          <w:bottom w:val="single" w:sz="18" w:space="0" w:color="auto"/>
+          <w:right w:val="nil"/>
+          <w:insideH w:val="nil"/>
+          <w:insideV w:val="nil"/>
+        </w:tcBorders>
+        <w:shd w:val="clear" w:color="auto" w:fill="8064A2" w:themeFill="accent4"/>
+      </w:tcPr>
+    </w:tblStylePr>
+    <w:tblStylePr w:type="lastRow">
+      <w:pPr>
+        <w:spacing w:before="0" w:after="0" w:line="240" w:lineRule="auto"/>
+      </w:pPr>
+      <w:rPr>
+        <w:color w:val="auto"/>
+      </w:rPr>
+      <w:tblPr/>
+      <w:tcPr>
+        <w:tcBorders>
+          <w:top w:val="double" w:sz="6" w:space="0" w:color="auto"/>
+          <w:left w:val="nil"/>
+          <w:bottom w:val="single" w:sz="18" w:space="0" w:color="auto"/>
+          <w:right w:val="nil"/>
+          <w:insideH w:val="nil"/>
+          <w:insideV w:val="nil"/>
+        </w:tcBorders>
+        <w:shd w:val="clear" w:color="auto" w:fill="FFFFFF" w:themeFill="background1"/>
+      </w:tcPr>
+    </w:tblStylePr>
+    <w:tblStylePr w:type="firstCol">
+      <w:rPr>
+        <w:b/>
+        <w:bCs/>
+        <w:color w:val="FFFFFF" w:themeColor="background1"/>
+      </w:rPr>
+      <w:tblPr/>
+      <w:tcPr>
+        <w:tcBorders>
+          <w:top w:val="nil"/>
+          <w:left w:val="nil"/>
+          <w:bottom w:val="single" w:sz="18" w:space="0" w:color="auto"/>
+          <w:right w:val="nil"/>
+          <w:insideH w:val="nil"/>
+          <w:insideV w:val="nil"/>
+        </w:tcBorders>
+        <w:shd w:val="clear" w:color="auto" w:fill="8064A2" w:themeFill="accent4"/>
+      </w:tcPr>
+    </w:tblStylePr>
+    <w:tblStylePr w:type="lastCol">
+      <w:rPr>
+        <w:b/>
+        <w:bCs/>
+        <w:color w:val="FFFFFF" w:themeColor="background1"/>
+      </w:rPr>
+      <w:tblPr/>
+      <w:tcPr>
+        <w:tcBorders>
+          <w:left w:val="nil"/>
+          <w:right w:val="nil"/>
+          <w:insideH w:val="nil"/>
+          <w:insideV w:val="nil"/>
+        </w:tcBorders>
+        <w:shd w:val="clear" w:color="auto" w:fill="8064A2" w:themeFill="accent4"/>
+      </w:tcPr>
+    </w:tblStylePr>
+    <w:tblStylePr w:type="band1Vert">
+      <w:tblPr/>
+      <w:tcPr>
+        <w:tcBorders>
+          <w:left w:val="nil"/>
+          <w:right w:val="nil"/>
+          <w:insideH w:val="nil"/>
+          <w:insideV w:val="nil"/>
+        </w:tcBorders>
+        <w:shd w:val="clear" w:color="auto" w:fill="D8D8D8" w:themeFill="background1" w:themeFillShade="D8"/>
+      </w:tcPr>
+    </w:tblStylePr>
+    <w:tblStylePr w:type="band1Horz">
+      <w:tblPr/>
+      <w:tcPr>
+        <w:shd w:val="clear" w:color="auto" w:fill="D8D8D8" w:themeFill="background1" w:themeFillShade="D8"/>
+      </w:tcPr>
+    </w:tblStylePr>
+    <w:tblStylePr w:type="neCell">
+      <w:tblPr/>
+      <w:tcPr>
+        <w:tcBorders>
+          <w:top w:val="single" w:sz="18" w:space="0" w:color="auto"/>
+          <w:left w:val="nil"/>
+          <w:bottom w:val="single" w:sz="18" w:space="0" w:color="auto"/>
+          <w:right w:val="nil"/>
+          <w:insideH w:val="nil"/>
+          <w:insideV w:val="nil"/>
+        </w:tcBorders>
+      </w:tcPr>
+    </w:tblStylePr>
+    <w:tblStylePr w:type="nwCell">
+      <w:rPr>
+        <w:color w:val="FFFFFF" w:themeColor="background1"/>
+      </w:rPr>
+      <w:tblPr/>
+      <w:tcPr>
+        <w:tcBorders>
+          <w:top w:val="single" w:sz="18" w:space="0" w:color="auto"/>
+          <w:left w:val="nil"/>
+          <w:bottom w:val="single" w:sz="18" w:space="0" w:color="auto"/>
+          <w:right w:val="nil"/>
+          <w:insideH w:val="nil"/>
+          <w:insideV w:val="nil"/>
+        </w:tcBorders>
+      </w:tcPr>
+    </w:tblStylePr>
+  </w:style>
 </w:styles>
 </file>
 
@@ -21981,7 +25306,7 @@
 </file>
 
 <file path=customXml/itemProps1.xml><?xml version="1.0" encoding="utf-8"?>
-<ds:datastoreItem xmlns:ds="http://schemas.openxmlformats.org/officeDocument/2006/customXml" ds:itemID="{0CD15CA9-9677-4CA3-90FE-FFCD60C6BF66}">
+<ds:datastoreItem xmlns:ds="http://schemas.openxmlformats.org/officeDocument/2006/customXml" ds:itemID="{ECE4F607-BF60-424D-97FE-00F763A87D81}">
   <ds:schemaRefs>
     <ds:schemaRef ds:uri="http://schemas.openxmlformats.org/officeDocument/2006/bibliography"/>
   </ds:schemaRefs>

--- a/Adrian Wisniewski Praca Magisterska.docx
+++ b/Adrian Wisniewski Praca Magisterska.docx
@@ -780,7 +780,13 @@
       </w:r>
       <w:r>
         <w:tab/>
-        <w:t xml:space="preserve"> 2011 r.</w:t>
+        <w:t xml:space="preserve"> 201</w:t>
+      </w:r>
+      <w:r>
+        <w:t>3</w:t>
+      </w:r>
+      <w:r>
+        <w:t> r.</w:t>
       </w:r>
       <w:bookmarkEnd w:id="3"/>
     </w:p>
@@ -897,421 +903,193 @@
         <w:pStyle w:val="Pierwszyakapit"/>
       </w:pPr>
       <w:r>
-        <w:t>ITIL to obecnie najpopularniejsza metodyka zarządzania infrastrukturą informatyczną prze</w:t>
+        <w:t>Rozwój sieci WWW pociągał za sobą rozwój branży reklamowej. Materiały promocyjne można zobaczyć na prawie każdej stronie internetowej, a ich natężenie bywa nieraz przytł</w:t>
+      </w:r>
+      <w:r>
+        <w:t>a</w:t>
+      </w:r>
+      <w:r>
+        <w:t>czające, szczególnie dla posiadaczy urządzeń mobilnych, którzy płacą za pobierane dane.  Praca zawiera opis systemu wykrywającego i blokującego reklamy w sieci WWW na podst</w:t>
+      </w:r>
+      <w:r>
+        <w:t>a</w:t>
+      </w:r>
+      <w:r>
+        <w:t>wie adresów URL</w:t>
+      </w:r>
+      <w:r>
+        <w:t>, bez konieczności ich pobierania</w:t>
+      </w:r>
+      <w:r>
+        <w:t>. Proponowane rozwiązanie</w:t>
+      </w:r>
+      <w:r>
+        <w:t xml:space="preserve"> </w:t>
+      </w:r>
+      <w:r>
+        <w:t>wykorzystuje metody sztucznej inteligencji i uczenia maszynowego</w:t>
+      </w:r>
+      <w:r>
+        <w:t>, aby usprawnić i w pełni zautomatyz</w:t>
+      </w:r>
+      <w:r>
+        <w:t>o</w:t>
+      </w:r>
+      <w:r>
+        <w:t>wać proces tworzenia reguł rozróżniających reklamy od treści. Obecnie funkcjonujące pr</w:t>
+      </w:r>
+      <w:r>
+        <w:t>o</w:t>
+      </w:r>
+      <w:r>
+        <w:t xml:space="preserve">gramy </w:t>
+      </w:r>
+      <w:r>
+        <w:t>używają w tym celu specjalnych wyrażeń regularnych, których lista musi być stale i na bieżąco uaktualniania przez administratorów. Powoduje to powstanie dużych kosztów utrz</w:t>
+      </w:r>
+      <w:r>
+        <w:t>y</w:t>
+      </w:r>
+      <w:r>
+        <w:t>mania systemu, które można wyeliminować poprzez zastosowanie metod inteligentnych.</w:t>
+      </w:r>
+    </w:p>
+    <w:p>
+      <w:pPr>
+        <w:pStyle w:val="Pierwszyakapit"/>
+        <w:rPr>
+          <w:i/>
+        </w:rPr>
+      </w:pPr>
+      <w:r>
+        <w:rPr>
+          <w:i/>
+        </w:rPr>
+        <w:t>Słowa kluczowe:</w:t>
+      </w:r>
+    </w:p>
+    <w:p>
+      <w:pPr>
+        <w:ind w:firstLine="0"/>
+      </w:pPr>
+      <w:r>
+        <w:t xml:space="preserve">Blokowanie </w:t>
+      </w:r>
+      <w:r>
+        <w:t>r</w:t>
+      </w:r>
+      <w:r>
+        <w:t xml:space="preserve">eklam, </w:t>
+      </w:r>
+      <w:r>
+        <w:t xml:space="preserve">Wykrywanie reklam, </w:t>
+      </w:r>
+      <w:r>
+        <w:t xml:space="preserve">Sztuczna inteligencja, Uczenie maszynowe, </w:t>
+      </w:r>
+      <w:r>
+        <w:t>E</w:t>
+      </w:r>
+      <w:r>
+        <w:t>k</w:t>
+      </w:r>
+      <w:r>
+        <w:t>s</w:t>
+      </w:r>
+      <w:r>
+        <w:t xml:space="preserve">ploracja tekstu, </w:t>
+      </w:r>
+      <w:r>
+        <w:t>E</w:t>
+      </w:r>
+      <w:r>
+        <w:t xml:space="preserve">ksploracja </w:t>
       </w:r>
       <w:r>
         <w:t>d</w:t>
       </w:r>
       <w:r>
-        <w:t>siębiorstwa, zorientowana na zarządzanie usługami i należąca do rodziny ITSM. Praca zawi</w:t>
-      </w:r>
-      <w:r>
+        <w:t xml:space="preserve">anych, </w:t>
+      </w:r>
+      <w:r>
+        <w:t>K</w:t>
+      </w:r>
+      <w:r>
+        <w:t>lasyfikacja</w:t>
+      </w:r>
+      <w:r>
+        <w:t>, Maszyna wektorów nośnych, Las l</w:t>
+      </w:r>
+      <w:r>
+        <w:t>o</w:t>
+      </w:r>
+      <w:r>
+        <w:t>sowy</w:t>
+      </w:r>
+    </w:p>
+    <w:p>
+      <w:pPr>
+        <w:ind w:firstLine="0"/>
+      </w:pPr>
+    </w:p>
+    <w:p>
+      <w:pPr>
+        <w:pStyle w:val="Nagwek1Sekcji"/>
+        <w:rPr>
+          <w:lang w:val="en-US"/>
+        </w:rPr>
+      </w:pPr>
+      <w:r>
+        <w:rPr>
+          <w:lang w:val="en-US"/>
+        </w:rPr>
+        <w:t>Abstract</w:t>
+      </w:r>
+    </w:p>
+    <w:p>
+      <w:pPr>
+        <w:pStyle w:val="Pierwszyakapit"/>
+        <w:rPr>
+          <w:lang w:val="en-US"/>
+        </w:rPr>
+      </w:pPr>
+      <w:r>
+        <w:rPr>
+          <w:lang w:val="en-US"/>
+        </w:rPr>
+        <w:t>Development of World Wide Web has caused growth of the advertising industry. Advertis</w:t>
+      </w:r>
+      <w:r>
+        <w:rPr>
+          <w:lang w:val="en-US"/>
+        </w:rPr>
         <w:t>e</w:t>
       </w:r>
       <w:r>
-        <w:t xml:space="preserve">ra opis jej struktury i procesów, ze szczególnym naciskiem położonym na scharakteryzowanie zarządzania komponentami usług i konfiguracją </w:t>
-      </w:r>
-      <w:r>
-        <w:t>oraz</w:t>
-      </w:r>
-      <w:r>
-        <w:t xml:space="preserve"> zarządzania zmianą. </w:t>
-      </w:r>
-      <w:r>
-        <w:t xml:space="preserve">Stworzony system jest aplikacją internetową napisaną w Javie 6 </w:t>
-      </w:r>
-      <w:r>
-        <w:t xml:space="preserve">EE </w:t>
-      </w:r>
-      <w:r>
-        <w:t>przy użyciu biblioteki Spring</w:t>
-      </w:r>
-      <w:r>
-        <w:t xml:space="preserve"> i p</w:t>
-      </w:r>
-      <w:r>
-        <w:t>osiada m</w:t>
-      </w:r>
-      <w:r>
-        <w:t>o</w:t>
-      </w:r>
-      <w:r>
-        <w:t xml:space="preserve">duły do obsługi </w:t>
-      </w:r>
-      <w:r>
-        <w:t>wyżej wymienionych</w:t>
-      </w:r>
-      <w:r>
-        <w:t xml:space="preserve"> procesów</w:t>
-      </w:r>
-      <w:r>
-        <w:t>. J</w:t>
-      </w:r>
-      <w:r>
-        <w:t>ego praktyczne</w:t>
-      </w:r>
-      <w:r>
-        <w:t xml:space="preserve"> </w:t>
-      </w:r>
-      <w:r>
-        <w:t xml:space="preserve">zastosowania przedstawiono </w:t>
-      </w:r>
-      <w:r>
-        <w:t>na przykładzie opisanej firmy</w:t>
-      </w:r>
-      <w:r>
-        <w:t>. Praca omawia wszystkie etapy powstawania</w:t>
-      </w:r>
-      <w:r>
-        <w:t xml:space="preserve"> systemu od </w:t>
-      </w:r>
-      <w:r>
-        <w:t>anal</w:t>
-      </w:r>
-      <w:r>
-        <w:t>i</w:t>
-      </w:r>
-      <w:r>
-        <w:t>zy</w:t>
-      </w:r>
-      <w:r>
-        <w:t xml:space="preserve"> wymagań, przez projekt i implementację do testowania.</w:t>
-      </w:r>
-      <w:r>
-        <w:t xml:space="preserve"> </w:t>
-      </w:r>
-      <w:r>
-        <w:t>Ponadto jest</w:t>
-      </w:r>
-      <w:r>
-        <w:t xml:space="preserve"> uzupełnieniem i ko</w:t>
-      </w:r>
-      <w:r>
-        <w:t>n</w:t>
-      </w:r>
-      <w:r>
-        <w:t>tynuacją pracy i</w:t>
-      </w:r>
-      <w:r>
-        <w:t xml:space="preserve">nżynierskiej Piotra Kalańskiego, skoncentrowanej na obsłudze funkcji Service </w:t>
-      </w:r>
-      <w:proofErr w:type="spellStart"/>
-      <w:r>
-        <w:t>Desk</w:t>
-      </w:r>
-      <w:proofErr w:type="spellEnd"/>
-      <w:r>
-        <w:t xml:space="preserve"> — zarządzania incydentami i zarządzania problemami.</w:t>
-      </w:r>
-    </w:p>
-    <w:p>
-      <w:pPr>
-        <w:pStyle w:val="Pierwszyakapit"/>
-        <w:rPr>
-          <w:i/>
-        </w:rPr>
-      </w:pPr>
-      <w:r>
-        <w:rPr>
-          <w:i/>
-        </w:rPr>
-        <w:t>Słowa kluczowe:</w:t>
-      </w:r>
-    </w:p>
-    <w:p>
-      <w:pPr>
-        <w:ind w:firstLine="0"/>
-      </w:pPr>
-      <w:r>
-        <w:t xml:space="preserve">ITIL, ITSM, Service </w:t>
-      </w:r>
-      <w:proofErr w:type="spellStart"/>
-      <w:r>
-        <w:t>Desk</w:t>
-      </w:r>
-      <w:proofErr w:type="spellEnd"/>
-      <w:r>
-        <w:t xml:space="preserve">, </w:t>
-      </w:r>
-      <w:r>
-        <w:t xml:space="preserve">Zarządzanie komponentami usług </w:t>
-      </w:r>
-      <w:r>
-        <w:t>i</w:t>
-      </w:r>
-      <w:r>
-        <w:t xml:space="preserve"> konfiguracją</w:t>
-      </w:r>
-      <w:r>
-        <w:t xml:space="preserve">, SACM, </w:t>
-      </w:r>
-      <w:r>
-        <w:t>Zarz</w:t>
-      </w:r>
-      <w:r>
-        <w:t>ą</w:t>
-      </w:r>
-      <w:r>
-        <w:t>dzanie zmianą</w:t>
-      </w:r>
-    </w:p>
-    <w:p>
-      <w:pPr>
-        <w:ind w:firstLine="0"/>
-      </w:pPr>
-    </w:p>
-    <w:p>
-      <w:pPr>
-        <w:pStyle w:val="Nagwek1Sekcji"/>
         <w:rPr>
           <w:lang w:val="en-US"/>
         </w:rPr>
-      </w:pPr>
+        <w:t>ments are present on almost every web page and often their intensity is overwhelming for the user, especially if he has a mobile device and pays for every single byte of downloaded data.</w:t>
+      </w:r>
       <w:r>
         <w:rPr>
           <w:lang w:val="en-US"/>
         </w:rPr>
-        <w:t>Abstract</w:t>
-      </w:r>
-    </w:p>
-    <w:p>
-      <w:pPr>
-        <w:pStyle w:val="Pierwszyakapit"/>
+        <w:t xml:space="preserve"> This thesis contains description of a system, that detects and blocks ads in WWW based on their URL addresses, without needing to download them. Proposed solution uses methods of artificial intelligence and machine learning to improve and fully automatize creation of rules, that discriminate between ads and legitimate content. Current products use special kind of regular expressions. Their list must be constantly updated</w:t>
+      </w:r>
+      <w:r>
         <w:rPr>
           <w:lang w:val="en-US"/>
         </w:rPr>
-      </w:pPr>
+        <w:t xml:space="preserve"> on a regular basis. This results in high costs of system maintenance, which can be eliminated with use of </w:t>
+      </w:r>
+      <w:bookmarkStart w:id="7" w:name="_GoBack"/>
+      <w:bookmarkEnd w:id="7"/>
       <w:r>
         <w:rPr>
           <w:lang w:val="en-US"/>
         </w:rPr>
-        <w:t>ITIL is presently the most popular information t</w:t>
-      </w:r>
-      <w:r>
-        <w:rPr>
-          <w:lang w:val="en-US"/>
-        </w:rPr>
-        <w:t xml:space="preserve">echnology management framework. </w:t>
-      </w:r>
-      <w:r>
-        <w:rPr>
-          <w:lang w:val="en-US"/>
-        </w:rPr>
-        <w:t xml:space="preserve">It </w:t>
-      </w:r>
-      <w:r>
-        <w:rPr>
-          <w:lang w:val="en-US"/>
-        </w:rPr>
-        <w:t>is se</w:t>
-      </w:r>
-      <w:r>
-        <w:rPr>
-          <w:lang w:val="en-US"/>
-        </w:rPr>
-        <w:t>r</w:t>
-      </w:r>
-      <w:r>
-        <w:rPr>
-          <w:lang w:val="en-US"/>
-        </w:rPr>
-        <w:t xml:space="preserve">vice </w:t>
-      </w:r>
-      <w:r>
-        <w:rPr>
-          <w:lang w:val="en-US"/>
-        </w:rPr>
-        <w:t xml:space="preserve">management </w:t>
-      </w:r>
-      <w:r>
-        <w:rPr>
-          <w:lang w:val="en-US"/>
-        </w:rPr>
-        <w:t xml:space="preserve">oriented approach that </w:t>
-      </w:r>
-      <w:r>
-        <w:rPr>
-          <w:lang w:val="en-US"/>
-        </w:rPr>
-        <w:t>belongs to ITSM family</w:t>
-      </w:r>
-      <w:r>
-        <w:rPr>
-          <w:lang w:val="en-US"/>
-        </w:rPr>
-        <w:t>.</w:t>
-      </w:r>
-      <w:r>
-        <w:rPr>
-          <w:lang w:val="en-US"/>
-        </w:rPr>
-        <w:t xml:space="preserve"> </w:t>
-      </w:r>
-      <w:r>
-        <w:rPr>
-          <w:lang w:val="en-US"/>
-        </w:rPr>
-        <w:t>This thesis includes d</w:t>
-      </w:r>
-      <w:r>
-        <w:rPr>
-          <w:lang w:val="en-US"/>
-        </w:rPr>
-        <w:t>e</w:t>
-      </w:r>
-      <w:r>
-        <w:rPr>
-          <w:lang w:val="en-US"/>
-        </w:rPr>
-        <w:t xml:space="preserve">scription of ITIL’s structure and all processes, with special focus on </w:t>
-      </w:r>
-      <w:r>
-        <w:rPr>
-          <w:lang w:val="en-US"/>
-        </w:rPr>
-        <w:t>Service Asset and Co</w:t>
-      </w:r>
-      <w:r>
-        <w:rPr>
-          <w:lang w:val="en-US"/>
-        </w:rPr>
-        <w:t>n</w:t>
-      </w:r>
-      <w:r>
-        <w:rPr>
-          <w:lang w:val="en-US"/>
-        </w:rPr>
-        <w:t>figuration Management</w:t>
-      </w:r>
-      <w:r>
-        <w:rPr>
-          <w:lang w:val="en-US"/>
-        </w:rPr>
-        <w:t xml:space="preserve"> (SACM) and </w:t>
-      </w:r>
-      <w:r>
-        <w:rPr>
-          <w:lang w:val="en-US"/>
-        </w:rPr>
-        <w:t>Change</w:t>
-      </w:r>
-      <w:r>
-        <w:rPr>
-          <w:lang w:val="en-US"/>
-        </w:rPr>
-        <w:t xml:space="preserve"> Management</w:t>
-      </w:r>
-      <w:r>
-        <w:rPr>
-          <w:lang w:val="en-US"/>
-        </w:rPr>
-        <w:t xml:space="preserve">. </w:t>
-      </w:r>
-      <w:r>
-        <w:rPr>
-          <w:lang w:val="en-US"/>
-        </w:rPr>
-        <w:t>The new-created system</w:t>
-      </w:r>
-      <w:r>
-        <w:rPr>
-          <w:lang w:val="en-US"/>
-        </w:rPr>
-        <w:t xml:space="preserve"> is a web application written using Java 6 EE and Spring framework. It has modules, which support these processes.</w:t>
-      </w:r>
-      <w:r>
-        <w:rPr>
-          <w:lang w:val="en-US"/>
-        </w:rPr>
-        <w:t xml:space="preserve"> </w:t>
-      </w:r>
-      <w:r>
-        <w:rPr>
-          <w:lang w:val="en-US"/>
-        </w:rPr>
-        <w:t>It’s p</w:t>
-      </w:r>
-      <w:r>
-        <w:rPr>
-          <w:lang w:val="en-US"/>
-        </w:rPr>
-        <w:t xml:space="preserve">ractical applications are shown </w:t>
-      </w:r>
-      <w:r>
-        <w:rPr>
-          <w:lang w:val="en-US"/>
-        </w:rPr>
-        <w:t>on</w:t>
-      </w:r>
-      <w:r>
-        <w:rPr>
-          <w:lang w:val="en-US"/>
-        </w:rPr>
-        <w:t xml:space="preserve"> </w:t>
-      </w:r>
-      <w:r>
-        <w:rPr>
-          <w:lang w:val="en-US"/>
-        </w:rPr>
-        <w:t>sample business instance</w:t>
-      </w:r>
-      <w:r>
-        <w:rPr>
-          <w:lang w:val="en-US"/>
-        </w:rPr>
-        <w:t>. Thesis d</w:t>
-      </w:r>
-      <w:r>
-        <w:rPr>
-          <w:lang w:val="en-US"/>
-        </w:rPr>
-        <w:t>e</w:t>
-      </w:r>
-      <w:r>
-        <w:rPr>
-          <w:lang w:val="en-US"/>
-        </w:rPr>
-        <w:t>scribes all stages of development: requirement analysis, design, implementation and tests. Moreover it’s complementary to engineer t</w:t>
-      </w:r>
-      <w:r>
-        <w:rPr>
-          <w:lang w:val="en-US"/>
-        </w:rPr>
-        <w:t xml:space="preserve">hesis written by </w:t>
-      </w:r>
-      <w:proofErr w:type="spellStart"/>
-      <w:r>
-        <w:rPr>
-          <w:lang w:val="en-US"/>
-        </w:rPr>
-        <w:t>Piotr</w:t>
-      </w:r>
-      <w:proofErr w:type="spellEnd"/>
-      <w:r>
-        <w:rPr>
-          <w:lang w:val="en-US"/>
-        </w:rPr>
-        <w:t xml:space="preserve"> </w:t>
-      </w:r>
-      <w:proofErr w:type="spellStart"/>
-      <w:r>
-        <w:rPr>
-          <w:lang w:val="en-US"/>
-        </w:rPr>
-        <w:t>Kalański</w:t>
-      </w:r>
-      <w:proofErr w:type="spellEnd"/>
-      <w:r>
-        <w:rPr>
-          <w:lang w:val="en-US"/>
-        </w:rPr>
-        <w:t>, which fo</w:t>
-      </w:r>
-      <w:r>
-        <w:rPr>
-          <w:lang w:val="en-US"/>
-        </w:rPr>
-        <w:t>cuses on Service Desk function, especially incident management and problem management.</w:t>
+        <w:t>intelligent methods.</w:t>
       </w:r>
     </w:p>
     <w:p>
@@ -1348,13 +1126,122 @@
         <w:rPr>
           <w:lang w:val="en-US"/>
         </w:rPr>
-        <w:t>ITIL, ITSM, Service Desk, Service Asset and Configuration Management, SACM, Change</w:t>
+        <w:lastRenderedPageBreak/>
+        <w:t>Ad</w:t>
       </w:r>
       <w:r>
         <w:rPr>
           <w:lang w:val="en-US"/>
         </w:rPr>
-        <w:t xml:space="preserve"> Management</w:t>
+        <w:t xml:space="preserve"> </w:t>
+      </w:r>
+      <w:r>
+        <w:rPr>
+          <w:lang w:val="en-US"/>
+        </w:rPr>
+        <w:t>blocking</w:t>
+      </w:r>
+      <w:r>
+        <w:rPr>
+          <w:lang w:val="en-US"/>
+        </w:rPr>
+        <w:t xml:space="preserve">, </w:t>
+      </w:r>
+      <w:r>
+        <w:rPr>
+          <w:lang w:val="en-US"/>
+        </w:rPr>
+        <w:t xml:space="preserve">Ad detection, </w:t>
+      </w:r>
+      <w:r>
+        <w:rPr>
+          <w:lang w:val="en-US"/>
+        </w:rPr>
+        <w:t xml:space="preserve">Text </w:t>
+      </w:r>
+      <w:r>
+        <w:rPr>
+          <w:lang w:val="en-US"/>
+        </w:rPr>
+        <w:t>m</w:t>
+      </w:r>
+      <w:r>
+        <w:rPr>
+          <w:lang w:val="en-US"/>
+        </w:rPr>
+        <w:t xml:space="preserve">ining, Data </w:t>
+      </w:r>
+      <w:r>
+        <w:rPr>
+          <w:lang w:val="en-US"/>
+        </w:rPr>
+        <w:t>m</w:t>
+      </w:r>
+      <w:r>
+        <w:rPr>
+          <w:lang w:val="en-US"/>
+        </w:rPr>
+        <w:t xml:space="preserve">ining, </w:t>
+      </w:r>
+      <w:r>
+        <w:rPr>
+          <w:lang w:val="en-US"/>
+        </w:rPr>
+        <w:t>Artificial intelligence, Machine lear</w:t>
+      </w:r>
+      <w:r>
+        <w:rPr>
+          <w:lang w:val="en-US"/>
+        </w:rPr>
+        <w:t>n</w:t>
+      </w:r>
+      <w:r>
+        <w:rPr>
+          <w:lang w:val="en-US"/>
+        </w:rPr>
+        <w:t xml:space="preserve">ing, </w:t>
+      </w:r>
+      <w:r>
+        <w:rPr>
+          <w:lang w:val="en-US"/>
+        </w:rPr>
+        <w:t xml:space="preserve">Classification, Support </w:t>
+      </w:r>
+      <w:r>
+        <w:rPr>
+          <w:lang w:val="en-US"/>
+        </w:rPr>
+        <w:t>v</w:t>
+      </w:r>
+      <w:r>
+        <w:rPr>
+          <w:lang w:val="en-US"/>
+        </w:rPr>
+        <w:t>ec</w:t>
+      </w:r>
+      <w:r>
+        <w:rPr>
+          <w:lang w:val="en-US"/>
+        </w:rPr>
+        <w:t>tor m</w:t>
+      </w:r>
+      <w:r>
+        <w:rPr>
+          <w:lang w:val="en-US"/>
+        </w:rPr>
+        <w:t xml:space="preserve">achine, Random </w:t>
+      </w:r>
+      <w:r>
+        <w:rPr>
+          <w:lang w:val="en-US"/>
+        </w:rPr>
+        <w:t>f</w:t>
+      </w:r>
+      <w:r>
+        <w:rPr>
+          <w:lang w:val="en-US"/>
+        </w:rPr>
+        <w:t>orest</w:t>
       </w:r>
     </w:p>
     <w:p>
@@ -3062,12 +2949,12 @@
       <w:pPr>
         <w:pStyle w:val="Nagwek1"/>
       </w:pPr>
-      <w:bookmarkStart w:id="7" w:name="_Toc356921285"/>
+      <w:bookmarkStart w:id="8" w:name="_Toc356921285"/>
       <w:r>
         <w:lastRenderedPageBreak/>
         <w:t>Wstęp</w:t>
       </w:r>
-      <w:bookmarkEnd w:id="7"/>
+      <w:bookmarkEnd w:id="8"/>
     </w:p>
     <w:p>
       <w:pPr>
@@ -3199,7 +3086,7 @@
       <w:pPr>
         <w:pStyle w:val="Nagwek2"/>
       </w:pPr>
-      <w:bookmarkStart w:id="8" w:name="_Toc356921286"/>
+      <w:bookmarkStart w:id="9" w:name="_Toc356921286"/>
       <w:r>
         <w:t xml:space="preserve">Cel </w:t>
       </w:r>
@@ -3209,7 +3096,7 @@
       <w:r>
         <w:t>racy</w:t>
       </w:r>
-      <w:bookmarkEnd w:id="8"/>
+      <w:bookmarkEnd w:id="9"/>
     </w:p>
     <w:p>
       <w:pPr>
@@ -3268,11 +3155,11 @@
       <w:pPr>
         <w:pStyle w:val="Nagwek2"/>
       </w:pPr>
-      <w:bookmarkStart w:id="9" w:name="_Toc356921287"/>
+      <w:bookmarkStart w:id="10" w:name="_Toc356921287"/>
       <w:r>
         <w:t>Zakres</w:t>
       </w:r>
-      <w:bookmarkEnd w:id="9"/>
+      <w:bookmarkEnd w:id="10"/>
     </w:p>
     <w:p>
       <w:pPr>
@@ -3325,11 +3212,11 @@
       <w:pPr>
         <w:pStyle w:val="Nagwek2"/>
       </w:pPr>
-      <w:bookmarkStart w:id="10" w:name="_Toc356921288"/>
+      <w:bookmarkStart w:id="11" w:name="_Toc356921288"/>
       <w:r>
         <w:t>Powiązane prace naukowe i publikacje</w:t>
       </w:r>
-      <w:bookmarkEnd w:id="10"/>
+      <w:bookmarkEnd w:id="11"/>
     </w:p>
     <w:p>
       <w:pPr>
@@ -3451,16 +3338,16 @@
       <w:r>
         <w:t xml:space="preserve"> – </w:t>
       </w:r>
-      <w:commentRangeStart w:id="11"/>
+      <w:commentRangeStart w:id="12"/>
       <w:r>
         <w:t>Januszewski</w:t>
       </w:r>
-      <w:commentRangeEnd w:id="11"/>
+      <w:commentRangeEnd w:id="12"/>
       <w:r>
         <w:rPr>
           <w:rStyle w:val="Odwoaniedokomentarza"/>
         </w:rPr>
-        <w:commentReference w:id="11"/>
+        <w:commentReference w:id="12"/>
       </w:r>
     </w:p>
     <w:p>
@@ -3474,16 +3361,16 @@
       <w:r>
         <w:t xml:space="preserve">O wynikach – </w:t>
       </w:r>
-      <w:commentRangeStart w:id="12"/>
+      <w:commentRangeStart w:id="13"/>
       <w:r>
         <w:t>Kamiński</w:t>
       </w:r>
-      <w:commentRangeEnd w:id="12"/>
+      <w:commentRangeEnd w:id="13"/>
       <w:r>
         <w:rPr>
           <w:rStyle w:val="Odwoaniedokomentarza"/>
         </w:rPr>
-        <w:commentReference w:id="12"/>
+        <w:commentReference w:id="13"/>
       </w:r>
     </w:p>
     <w:p>
@@ -3535,26 +3422,26 @@
         </w:rPr>
         <w:t xml:space="preserve">tisements </w:t>
       </w:r>
-      <w:commentRangeStart w:id="13"/>
+      <w:commentRangeStart w:id="14"/>
       <w:r>
         <w:rPr>
           <w:lang w:val="en-US"/>
         </w:rPr>
         <w:t>Detection</w:t>
       </w:r>
-      <w:commentRangeEnd w:id="13"/>
+      <w:commentRangeEnd w:id="14"/>
       <w:r>
         <w:rPr>
           <w:rStyle w:val="Odwoaniedokomentarza"/>
         </w:rPr>
-        <w:commentReference w:id="13"/>
+        <w:commentReference w:id="14"/>
       </w:r>
     </w:p>
     <w:p>
       <w:pPr>
         <w:pStyle w:val="Nagwek1"/>
       </w:pPr>
-      <w:bookmarkStart w:id="14" w:name="_Toc356921289"/>
+      <w:bookmarkStart w:id="15" w:name="_Toc356921289"/>
       <w:r>
         <w:lastRenderedPageBreak/>
         <w:t>Filtrowanie reklam</w:t>
@@ -3562,7 +3449,7 @@
       <w:r>
         <w:t xml:space="preserve"> w sieci WWW</w:t>
       </w:r>
-      <w:bookmarkEnd w:id="14"/>
+      <w:bookmarkEnd w:id="15"/>
     </w:p>
     <w:p>
       <w:pPr>
@@ -3844,18 +3731,18 @@
       <w:r>
         <w:t>” - 125x125 </w:t>
       </w:r>
-      <w:commentRangeStart w:id="15"/>
+      <w:commentRangeStart w:id="16"/>
       <w:proofErr w:type="spellStart"/>
       <w:r>
         <w:t>px</w:t>
       </w:r>
-      <w:commentRangeEnd w:id="15"/>
+      <w:commentRangeEnd w:id="16"/>
       <w:proofErr w:type="spellEnd"/>
       <w:r>
         <w:rPr>
           <w:rStyle w:val="Odwoaniedokomentarza"/>
         </w:rPr>
-        <w:commentReference w:id="15"/>
+        <w:commentReference w:id="16"/>
       </w:r>
       <w:r>
         <w:t>, „baner” – 400x50 </w:t>
@@ -3900,7 +3787,7 @@
       <w:pPr>
         <w:pStyle w:val="Nagwek2"/>
       </w:pPr>
-      <w:bookmarkStart w:id="16" w:name="_Toc356921290"/>
+      <w:bookmarkStart w:id="17" w:name="_Toc356921290"/>
       <w:r>
         <w:lastRenderedPageBreak/>
         <w:t>Po czym</w:t>
@@ -3911,7 +3798,7 @@
       <w:r>
         <w:t>?</w:t>
       </w:r>
-      <w:bookmarkEnd w:id="16"/>
+      <w:bookmarkEnd w:id="17"/>
     </w:p>
     <w:p>
       <w:pPr>
@@ -4347,12 +4234,12 @@
       <w:pPr>
         <w:pStyle w:val="Nagwek2"/>
       </w:pPr>
-      <w:bookmarkStart w:id="17" w:name="_Toc356921291"/>
+      <w:bookmarkStart w:id="18" w:name="_Toc356921291"/>
       <w:r>
         <w:lastRenderedPageBreak/>
         <w:t>Obecne rozwiązania</w:t>
       </w:r>
-      <w:bookmarkEnd w:id="17"/>
+      <w:bookmarkEnd w:id="18"/>
     </w:p>
     <w:p>
       <w:pPr>
@@ -4504,7 +4391,7 @@
       <w:r>
         <w:t xml:space="preserve">nie od programów. Najpopularniejszą jest </w:t>
       </w:r>
-      <w:commentRangeStart w:id="18"/>
+      <w:commentRangeStart w:id="19"/>
       <w:proofErr w:type="spellStart"/>
       <w:r>
         <w:t>Eas</w:t>
@@ -4515,13 +4402,13 @@
       <w:r>
         <w:t>List</w:t>
       </w:r>
-      <w:commentRangeEnd w:id="18"/>
+      <w:commentRangeEnd w:id="19"/>
       <w:proofErr w:type="spellEnd"/>
       <w:r>
         <w:rPr>
           <w:rStyle w:val="Odwoaniedokomentarza"/>
         </w:rPr>
-        <w:commentReference w:id="18"/>
+        <w:commentReference w:id="19"/>
       </w:r>
       <w:r>
         <w:rPr>
@@ -4637,11 +4524,11 @@
       <w:pPr>
         <w:pStyle w:val="Nagwek2"/>
       </w:pPr>
-      <w:bookmarkStart w:id="19" w:name="_Toc356921292"/>
+      <w:bookmarkStart w:id="20" w:name="_Toc356921292"/>
       <w:r>
         <w:t>Metody inteligentne</w:t>
       </w:r>
-      <w:bookmarkEnd w:id="19"/>
+      <w:bookmarkEnd w:id="20"/>
     </w:p>
     <w:p>
       <w:pPr>
@@ -4736,16 +4623,16 @@
       <w:r>
         <w:t xml:space="preserve"> kwestią </w:t>
       </w:r>
-      <w:commentRangeStart w:id="20"/>
+      <w:commentRangeStart w:id="21"/>
       <w:r>
         <w:t>jest</w:t>
       </w:r>
-      <w:commentRangeEnd w:id="20"/>
+      <w:commentRangeEnd w:id="21"/>
       <w:r>
         <w:rPr>
           <w:rStyle w:val="Odwoaniedokomentarza"/>
         </w:rPr>
-        <w:commentReference w:id="20"/>
+        <w:commentReference w:id="21"/>
       </w:r>
       <w:r>
         <w:t xml:space="preserve"> redukcja kosztów utrzymania systemu. Metody uczenia masz</w:t>
@@ -4854,7 +4741,7 @@
       <w:pPr>
         <w:pStyle w:val="Nagwek1"/>
       </w:pPr>
-      <w:bookmarkStart w:id="21" w:name="_Toc356921293"/>
+      <w:bookmarkStart w:id="22" w:name="_Toc356921293"/>
       <w:r>
         <w:lastRenderedPageBreak/>
         <w:t xml:space="preserve">Inteligentny system </w:t>
@@ -4862,7 +4749,7 @@
       <w:r>
         <w:t>wykrywania</w:t>
       </w:r>
-      <w:bookmarkEnd w:id="21"/>
+      <w:bookmarkEnd w:id="22"/>
     </w:p>
     <w:p>
       <w:pPr>
@@ -5154,12 +5041,12 @@
       <w:pPr>
         <w:pStyle w:val="Nagwek2"/>
       </w:pPr>
-      <w:bookmarkStart w:id="22" w:name="_Toc356921294"/>
+      <w:bookmarkStart w:id="23" w:name="_Toc356921294"/>
       <w:r>
         <w:lastRenderedPageBreak/>
         <w:t>Pozyskiwanie danych</w:t>
       </w:r>
-      <w:bookmarkEnd w:id="22"/>
+      <w:bookmarkEnd w:id="23"/>
     </w:p>
     <w:p>
       <w:pPr>
@@ -5329,13 +5216,7 @@
         <w:t>any</w:t>
       </w:r>
       <w:r>
-        <w:t xml:space="preserve"> w okolicy punktów, na których z</w:t>
-      </w:r>
-      <w:r>
-        <w:t>o</w:t>
-      </w:r>
-      <w:r>
-        <w:t>stał wytrenowany,  możemy oczekiwać lepszych wyników niż wtedy, gdy będziemy prosili o ocenę obszarów słabo przez niego zbadanych. Najlepiej widać to na przykładzie klasyfik</w:t>
+        <w:t xml:space="preserve"> w okolicy punktów, na których został wytrenowany,  możemy oczekiwać lepszych wyników niż wtedy, gdy będziemy prosili o ocenę obszarów słabo przez niego zbadanych. Najlepiej widać to na przykładzie klasyfik</w:t>
       </w:r>
       <w:r>
         <w:t>a</w:t>
@@ -5353,13 +5234,7 @@
         <w:t xml:space="preserve">tów ze zbioru trenującego leżących najbliżej punktu o który pytamy. Innym przykładem jest </w:t>
       </w:r>
       <w:r>
-        <w:t>n</w:t>
-      </w:r>
-      <w:r>
-        <w:t>a</w:t>
-      </w:r>
-      <w:r>
-        <w:t>iwny klasyfikator Bayesa</w:t>
+        <w:t>naiwny klasyfikator Bayesa</w:t>
       </w:r>
       <w:r>
         <w:t>, który</w:t>
@@ -5403,34 +5278,34 @@
         <w:lastRenderedPageBreak/>
         <w:t xml:space="preserve">Decyzją </w:t>
       </w:r>
-      <w:commentRangeStart w:id="23"/>
+      <w:commentRangeStart w:id="24"/>
       <w:r>
         <w:t>projektową</w:t>
       </w:r>
-      <w:commentRangeEnd w:id="23"/>
+      <w:commentRangeEnd w:id="24"/>
       <w:r>
         <w:rPr>
           <w:rStyle w:val="Odwoaniedokomentarza"/>
         </w:rPr>
-        <w:commentReference w:id="23"/>
+        <w:commentReference w:id="24"/>
       </w:r>
       <w:r>
         <w:t xml:space="preserve"> postanowiliśmy skorzystać z drugiego sposobu i przez kilka dni w czteroosobowym zespole zebraliśmy </w:t>
       </w:r>
-      <w:commentRangeStart w:id="24"/>
+      <w:commentRangeStart w:id="25"/>
       <w:r>
         <w:rPr>
           <w:color w:val="FF0000"/>
         </w:rPr>
         <w:t xml:space="preserve">xxx </w:t>
       </w:r>
-      <w:commentRangeEnd w:id="24"/>
+      <w:commentRangeEnd w:id="25"/>
       <w:r>
         <w:rPr>
           <w:rStyle w:val="Odwoaniedokomentarza"/>
           <w:color w:val="FF0000"/>
         </w:rPr>
-        <w:commentReference w:id="24"/>
+        <w:commentReference w:id="25"/>
       </w:r>
       <w:r>
         <w:t xml:space="preserve">adresów URL. </w:t>
@@ -5511,20 +5386,20 @@
       <w:r>
         <w:t xml:space="preserve">dziej oczywistym jest ręczna klasyfikacja zebranych adresów. Przy zbiorach danych wielkości </w:t>
       </w:r>
-      <w:commentRangeStart w:id="25"/>
+      <w:commentRangeStart w:id="26"/>
       <w:r>
         <w:rPr>
           <w:color w:val="FF0000"/>
         </w:rPr>
         <w:t>kilkuset tysięcy</w:t>
       </w:r>
-      <w:commentRangeEnd w:id="25"/>
+      <w:commentRangeEnd w:id="26"/>
       <w:r>
         <w:rPr>
           <w:rStyle w:val="Odwoaniedokomentarza"/>
           <w:color w:val="FF0000"/>
         </w:rPr>
-        <w:commentReference w:id="25"/>
+        <w:commentReference w:id="26"/>
       </w:r>
       <w:r>
         <w:rPr>
@@ -5668,12 +5543,12 @@
       <w:pPr>
         <w:pStyle w:val="Nagwek2"/>
       </w:pPr>
-      <w:bookmarkStart w:id="26" w:name="_Toc356921295"/>
+      <w:bookmarkStart w:id="27" w:name="_Toc356921295"/>
       <w:r>
         <w:lastRenderedPageBreak/>
         <w:t>Przetwarzanie wstępne</w:t>
       </w:r>
-      <w:bookmarkEnd w:id="26"/>
+      <w:bookmarkEnd w:id="27"/>
     </w:p>
     <w:p>
       <w:pPr>
@@ -5731,19 +5606,7 @@
       </w:r>
       <w:proofErr w:type="spellEnd"/>
       <w:r>
-        <w:t xml:space="preserve"> – fragmenty tekstu nios</w:t>
-      </w:r>
-      <w:r>
-        <w:t>ą</w:t>
-      </w:r>
-      <w:r>
-        <w:t>ce pewną informację. Najczęściej są to pojedyncze słowa, których ilość jest następnie zlicz</w:t>
-      </w:r>
-      <w:r>
-        <w:t>a</w:t>
-      </w:r>
-      <w:r>
-        <w:t xml:space="preserve">na i umieszczana w wektorze cech jako częstość występowania danego </w:t>
+        <w:t xml:space="preserve"> – fragmenty tekstu niosące pewną informację. Najczęściej są to pojedyncze słowa, których ilość jest następnie zliczana i umieszczana w wektorze cech jako częstość występowania danego </w:t>
       </w:r>
       <w:proofErr w:type="spellStart"/>
       <w:r>
@@ -5760,92 +5623,74 @@
         <w:t>e</w:t>
       </w:r>
       <w:r>
-        <w:t>klam znacznie częściej zawierają słowa związane z tą branżą, w szczególności różne fo</w:t>
+        <w:t>klam znacznie częściej zawierają słowa związane z tą branżą, w szczególności różne formy słowa ad (z angielskiego: reklama)</w:t>
+      </w:r>
+      <w:r>
+        <w:t xml:space="preserve"> oraz liczby oznaczające typowe wymiary banerów. Klas</w:t>
+      </w:r>
+      <w:r>
+        <w:t>y</w:t>
+      </w:r>
+      <w:r>
+        <w:t>fikatory są w stanie zapamiętać także nazwy agencji reklamowych, które bardzo często p</w:t>
+      </w:r>
+      <w:r>
+        <w:t>o</w:t>
+      </w:r>
+      <w:r>
+        <w:t>krywają się z nazwa hosta.</w:t>
+      </w:r>
+      <w:r>
+        <w:t xml:space="preserve"> </w:t>
+      </w:r>
+    </w:p>
+    <w:p>
+      <w:r>
+        <w:t>Sam p</w:t>
+      </w:r>
+      <w:r>
+        <w:t xml:space="preserve">odział tekstu na </w:t>
+      </w:r>
+      <w:r>
+        <w:t>pojedyncze słowa nie jest jednak czynnością trywialną. Typowe heurystyki łamią ciągłe fragmenty tekstu w miejscu, gdzie znajdują się spacje lub znaki inte</w:t>
       </w:r>
       <w:r>
         <w:t>r</w:t>
       </w:r>
       <w:r>
-        <w:t>my słowa ad (z angielskiego: reklama)</w:t>
-      </w:r>
-      <w:r>
-        <w:t xml:space="preserve"> oraz liczby oznaczające typowe wymiary banerów. Klas</w:t>
+        <w:t xml:space="preserve">punkcyjne. </w:t>
+      </w:r>
+      <w:r>
+        <w:t>Nasze rozwiązanie także korzysta z takiej metody. A</w:t>
+      </w:r>
+      <w:r>
+        <w:t>dresy URL</w:t>
+      </w:r>
+      <w:r>
+        <w:t xml:space="preserve"> są jednak dosyć specyficzne i różnią się od typowego tekstu. Z jednej strony </w:t>
+      </w:r>
+      <w:r>
+        <w:t>są znacznie prostsze</w:t>
+      </w:r>
+      <w:r>
+        <w:t>, ponieważ zwykle nie zawierają znaków interpunkcyjnych (średnik zdarza się rzadko), ale z drugiej</w:t>
+      </w:r>
+      <w:r>
+        <w:t xml:space="preserve"> nie mogą zawierać spacji</w:t>
+      </w:r>
+      <w:r>
+        <w:rPr>
+          <w:rStyle w:val="Odwoanieprzypisudolnego"/>
+        </w:rPr>
+        <w:footnoteReference w:id="17"/>
+      </w:r>
+      <w:r>
+        <w:t>, przez co bardzo często mamy do czynienia ze zbitkami słownymi t</w:t>
       </w:r>
       <w:r>
         <w:t>y</w:t>
       </w:r>
       <w:r>
-        <w:t>fikatory są w stanie zapamiętać także nazwy agencji reklamowych, które bardzo często p</w:t>
-      </w:r>
-      <w:r>
-        <w:t>o</w:t>
-      </w:r>
-      <w:r>
-        <w:t>krywają się z nazwa hosta.</w:t>
-      </w:r>
-      <w:r>
-        <w:t xml:space="preserve"> </w:t>
-      </w:r>
-    </w:p>
-    <w:p>
-      <w:r>
-        <w:t>Sam p</w:t>
-      </w:r>
-      <w:r>
-        <w:t xml:space="preserve">odział tekstu na </w:t>
-      </w:r>
-      <w:r>
-        <w:t>pojedyncze słowa nie jest jednak czynn</w:t>
-      </w:r>
-      <w:r>
-        <w:t>o</w:t>
-      </w:r>
-      <w:r>
-        <w:t>ścią trywialną. Typowe heurystyki łamią ciągłe fragmenty tekstu w miejscu, gdzie znajdują się spacje lub znaki inte</w:t>
-      </w:r>
-      <w:r>
-        <w:t>r</w:t>
-      </w:r>
-      <w:r>
-        <w:t xml:space="preserve">punkcyjne. </w:t>
-      </w:r>
-      <w:r>
-        <w:t>Nasze rozwiązanie także korzysta z takiej metody. A</w:t>
-      </w:r>
-      <w:r>
-        <w:t>dr</w:t>
-      </w:r>
-      <w:r>
-        <w:t>e</w:t>
-      </w:r>
-      <w:r>
-        <w:t>sy URL</w:t>
-      </w:r>
-      <w:r>
-        <w:t xml:space="preserve"> są jednak dosyć specyficzne i różnią się od typowego tekstu. Z jednej strony </w:t>
-      </w:r>
-      <w:r>
-        <w:t>są znacznie prostsze</w:t>
-      </w:r>
-      <w:r>
-        <w:t>, ponieważ zwykle nie zawierają znaków interpunkcyjnych (średnik zdarza się rzadko), ale z drugiej</w:t>
-      </w:r>
-      <w:r>
-        <w:t xml:space="preserve"> nie mogą zawierać spacji</w:t>
-      </w:r>
-      <w:r>
-        <w:rPr>
-          <w:rStyle w:val="Odwoanieprzypisudolnego"/>
-        </w:rPr>
-        <w:footnoteReference w:id="17"/>
-      </w:r>
-      <w:r>
-        <w:t>, przez co bardzo często mamy do czynienia ze zbitkami słownymi t</w:t>
-      </w:r>
-      <w:r>
-        <w:t>y</w:t>
-      </w:r>
-      <w:r>
         <w:t xml:space="preserve">pu: </w:t>
       </w:r>
       <w:proofErr w:type="spellStart"/>
@@ -5862,13 +5707,7 @@
       </w:r>
       <w:proofErr w:type="spellEnd"/>
       <w:r>
-        <w:t xml:space="preserve"> itp. Problem ten można próbować rozwi</w:t>
-      </w:r>
-      <w:r>
-        <w:t>ą</w:t>
-      </w:r>
-      <w:r>
-        <w:t>zać wykorzystując słownik</w:t>
+        <w:t xml:space="preserve"> itp. Problem ten można próbować rozwiązać wykorzystując słownik</w:t>
       </w:r>
       <w:r>
         <w:t xml:space="preserve"> i teorię entropii</w:t>
@@ -5896,16 +5735,16 @@
       <w:r>
         <w:t xml:space="preserve">teczności klasyfikacji nie jest </w:t>
       </w:r>
-      <w:commentRangeStart w:id="27"/>
+      <w:commentRangeStart w:id="28"/>
       <w:r>
         <w:t>duży</w:t>
       </w:r>
-      <w:commentRangeEnd w:id="27"/>
+      <w:commentRangeEnd w:id="28"/>
       <w:r>
         <w:rPr>
           <w:rStyle w:val="Odwoaniedokomentarza"/>
         </w:rPr>
-        <w:commentReference w:id="27"/>
+        <w:commentReference w:id="28"/>
       </w:r>
       <w:r>
         <w:rPr>
@@ -6026,13 +5865,7 @@
       </w:r>
       <w:proofErr w:type="spellStart"/>
       <w:r>
-        <w:t>tok</w:t>
-      </w:r>
-      <w:r>
-        <w:t>e</w:t>
-      </w:r>
-      <w:r>
-        <w:t>nów</w:t>
+        <w:t>tokenów</w:t>
       </w:r>
       <w:proofErr w:type="spellEnd"/>
       <w:r>
@@ -6048,13 +5881,7 @@
       </w:r>
       <w:proofErr w:type="spellStart"/>
       <w:r>
-        <w:t>tr</w:t>
-      </w:r>
-      <w:r>
-        <w:t>i</w:t>
-      </w:r>
-      <w:r>
-        <w:t>gramy</w:t>
+        <w:t>trigramy</w:t>
       </w:r>
       <w:proofErr w:type="spellEnd"/>
       <w:r>
@@ -6110,192 +5937,168 @@
         <w:t xml:space="preserve"> w zależności od </w:t>
       </w:r>
       <w:r>
-        <w:t>miejsca ich wystąpienia. Jeżeli klasyfikator nauczy się odrzucać żądania kierowane do pewnej domeny, to m</w:t>
+        <w:t xml:space="preserve">miejsca ich wystąpienia. Jeżeli klasyfikator nauczy się odrzucać żądania kierowane do pewnej domeny, to może popełnić błąd w przypadku, gdy jej nazwa wystąpi w ścieżce zapytania (na przykład jako nazwa wpisu zamieszczonego na blogu), a nie </w:t>
+      </w:r>
+      <w:r>
+        <w:t>części przeznaczonej na nazwę</w:t>
+      </w:r>
+      <w:r>
+        <w:t xml:space="preserve"> hosta. I</w:t>
+      </w:r>
+      <w:r>
+        <w:t>n</w:t>
+      </w:r>
+      <w:r>
+        <w:t xml:space="preserve">formację tę dodajemy poprzez doklejenie do każdego </w:t>
+      </w:r>
+      <w:proofErr w:type="spellStart"/>
+      <w:r>
+        <w:t>tokenu</w:t>
+      </w:r>
+      <w:proofErr w:type="spellEnd"/>
+      <w:r>
+        <w:t xml:space="preserve"> prefiksu opisującego fragment, z którego on pochodzi np.: </w:t>
+      </w:r>
+      <w:r>
+        <w:rPr>
+          <w:rStyle w:val="Wyrnieniedelikatne"/>
+        </w:rPr>
+        <w:t>Host$</w:t>
+      </w:r>
+      <w:r>
+        <w:t xml:space="preserve">, </w:t>
+      </w:r>
+      <w:proofErr w:type="spellStart"/>
+      <w:r>
+        <w:rPr>
+          <w:rStyle w:val="Wyrnieniedelikatne"/>
+        </w:rPr>
+        <w:t>Path</w:t>
+      </w:r>
+      <w:proofErr w:type="spellEnd"/>
+      <w:r>
+        <w:rPr>
+          <w:rStyle w:val="Wyrnieniedelikatne"/>
+        </w:rPr>
+        <w:t>$</w:t>
+      </w:r>
+      <w:r>
+        <w:t xml:space="preserve">, </w:t>
+      </w:r>
+      <w:r>
+        <w:rPr>
+          <w:rStyle w:val="Wyrnieniedelikatne"/>
+        </w:rPr>
+        <w:t>Query$</w:t>
+      </w:r>
+      <w:r>
+        <w:t xml:space="preserve">. Znak dolara występuje tutaj w roli separatora – żaden </w:t>
+      </w:r>
+      <w:proofErr w:type="spellStart"/>
+      <w:r>
+        <w:t>token</w:t>
+      </w:r>
+      <w:proofErr w:type="spellEnd"/>
+      <w:r>
+        <w:t xml:space="preserve"> nie może go zawierać, dzięki czemu cechy stworzone w ten sposób nie miesz</w:t>
+      </w:r>
+      <w:r>
+        <w:t>a</w:t>
+      </w:r>
+      <w:r>
+        <w:t>ją się ze stworzonymi wcześniej.</w:t>
+      </w:r>
+    </w:p>
+    <w:p>
+      <w:r>
+        <w:t>Kolejn</w:t>
+      </w:r>
+      <w:r>
+        <w:t>ą</w:t>
+      </w:r>
+      <w:r>
+        <w:t xml:space="preserve"> </w:t>
+      </w:r>
+      <w:r>
+        <w:t>interesującą kwestią</w:t>
+      </w:r>
+      <w:r>
+        <w:t xml:space="preserve"> jest to, że w</w:t>
+      </w:r>
+      <w:r>
+        <w:t xml:space="preserve"> </w:t>
+      </w:r>
+      <w:r>
+        <w:t>odnośnikach</w:t>
+      </w:r>
+      <w:r>
+        <w:t xml:space="preserve"> występuje ogromna ilość ró</w:t>
+      </w:r>
+      <w:r>
+        <w:t>ż</w:t>
+      </w:r>
+      <w:r>
+        <w:t>nych słów</w:t>
+      </w:r>
+      <w:r>
+        <w:t>. Znajdują się w nich</w:t>
+      </w:r>
+      <w:r>
+        <w:t xml:space="preserve"> nazw</w:t>
+      </w:r>
+      <w:r>
+        <w:t>y własne</w:t>
+      </w:r>
+      <w:r>
+        <w:t>, nazw</w:t>
+      </w:r>
+      <w:r>
+        <w:t>y</w:t>
+      </w:r>
+      <w:r>
+        <w:t xml:space="preserve"> parametrów</w:t>
+      </w:r>
+      <w:r>
+        <w:t xml:space="preserve"> (często </w:t>
+      </w:r>
+      <w:r>
+        <w:t xml:space="preserve">skrótowce i </w:t>
+      </w:r>
+      <w:r>
+        <w:t>niezr</w:t>
       </w:r>
       <w:r>
         <w:t>o</w:t>
       </w:r>
       <w:r>
-        <w:t xml:space="preserve">że popełnić błąd w przypadku, gdy jej nazwa wystąpi w ścieżce zapytania (na przykład jako nazwa wpisu zamieszczonego na blogu), a nie </w:t>
-      </w:r>
-      <w:r>
-        <w:t>części przeznaczonej na nazwę</w:t>
-      </w:r>
-      <w:r>
-        <w:t xml:space="preserve"> hosta. I</w:t>
-      </w:r>
-      <w:r>
-        <w:t>n</w:t>
-      </w:r>
-      <w:r>
-        <w:t xml:space="preserve">formację tę dodajemy poprzez doklejenie do każdego </w:t>
-      </w:r>
-      <w:proofErr w:type="spellStart"/>
-      <w:r>
-        <w:t>tokenu</w:t>
-      </w:r>
-      <w:proofErr w:type="spellEnd"/>
-      <w:r>
-        <w:t xml:space="preserve"> prefiksu opisującego fragment, z którego on p</w:t>
-      </w:r>
-      <w:r>
-        <w:t>o</w:t>
-      </w:r>
-      <w:r>
-        <w:t xml:space="preserve">chodzi np.: </w:t>
-      </w:r>
-      <w:r>
-        <w:rPr>
-          <w:rStyle w:val="Wyrnieniedelikatne"/>
-        </w:rPr>
-        <w:t>Host$</w:t>
-      </w:r>
-      <w:r>
-        <w:t xml:space="preserve">, </w:t>
-      </w:r>
-      <w:proofErr w:type="spellStart"/>
-      <w:r>
-        <w:rPr>
-          <w:rStyle w:val="Wyrnieniedelikatne"/>
-        </w:rPr>
-        <w:t>Path</w:t>
-      </w:r>
-      <w:proofErr w:type="spellEnd"/>
-      <w:r>
-        <w:rPr>
-          <w:rStyle w:val="Wyrnieniedelikatne"/>
-        </w:rPr>
-        <w:t>$</w:t>
-      </w:r>
-      <w:r>
-        <w:t xml:space="preserve">, </w:t>
-      </w:r>
-      <w:r>
-        <w:rPr>
-          <w:rStyle w:val="Wyrnieniedelikatne"/>
-        </w:rPr>
-        <w:t>Query$</w:t>
-      </w:r>
-      <w:r>
-        <w:t xml:space="preserve">. Znak dolara występuje tutaj w roli separatora – żaden </w:t>
-      </w:r>
-      <w:proofErr w:type="spellStart"/>
-      <w:r>
-        <w:t>token</w:t>
-      </w:r>
-      <w:proofErr w:type="spellEnd"/>
-      <w:r>
-        <w:t xml:space="preserve"> nie może go zawierać, dzięki czemu cechy stworzone w ten sposób nie miesz</w:t>
-      </w:r>
-      <w:r>
-        <w:t>a</w:t>
-      </w:r>
-      <w:r>
-        <w:t>ją się ze stw</w:t>
-      </w:r>
-      <w:r>
-        <w:t>o</w:t>
-      </w:r>
-      <w:r>
-        <w:t>rzonymi wcześniej.</w:t>
-      </w:r>
-    </w:p>
-    <w:p>
-      <w:r>
-        <w:t>Kolejn</w:t>
-      </w:r>
-      <w:r>
-        <w:t>ą</w:t>
+        <w:t>zumiałe ciągi znaków)</w:t>
+      </w:r>
+      <w:r>
+        <w:t xml:space="preserve"> oraz wartości </w:t>
+      </w:r>
+      <w:r>
+        <w:t xml:space="preserve">tych </w:t>
+      </w:r>
+      <w:r>
+        <w:t xml:space="preserve">parametrów </w:t>
+      </w:r>
+      <w:r>
+        <w:t>(</w:t>
+      </w:r>
+      <w:r>
+        <w:t xml:space="preserve">nierzadko </w:t>
+      </w:r>
+      <w:r>
+        <w:t>będące liczbami lub</w:t>
       </w:r>
       <w:r>
         <w:t xml:space="preserve"> </w:t>
       </w:r>
       <w:r>
-        <w:t>interesującą kwestią</w:t>
-      </w:r>
-      <w:r>
-        <w:t xml:space="preserve"> jest to, że w</w:t>
-      </w:r>
-      <w:r>
-        <w:t xml:space="preserve"> </w:t>
-      </w:r>
-      <w:r>
-        <w:t>odnośnikach</w:t>
-      </w:r>
-      <w:r>
-        <w:t xml:space="preserve"> występuje ogromna ilość ró</w:t>
-      </w:r>
-      <w:r>
-        <w:t>ż</w:t>
-      </w:r>
-      <w:r>
-        <w:t>nych słów</w:t>
-      </w:r>
-      <w:r>
-        <w:t>. Znajdują się w nich</w:t>
-      </w:r>
-      <w:r>
-        <w:t xml:space="preserve"> nazw</w:t>
-      </w:r>
-      <w:r>
-        <w:t>y własne</w:t>
-      </w:r>
-      <w:r>
-        <w:t>, nazw</w:t>
-      </w:r>
-      <w:r>
-        <w:t>y</w:t>
-      </w:r>
-      <w:r>
-        <w:t xml:space="preserve"> parametrów</w:t>
-      </w:r>
-      <w:r>
-        <w:t xml:space="preserve"> (często </w:t>
-      </w:r>
-      <w:r>
-        <w:t xml:space="preserve">skrótowce i </w:t>
-      </w:r>
-      <w:r>
-        <w:t>niezr</w:t>
-      </w:r>
-      <w:r>
-        <w:t>o</w:t>
-      </w:r>
-      <w:r>
-        <w:t>zumiałe ciągi znaków)</w:t>
-      </w:r>
-      <w:r>
-        <w:t xml:space="preserve"> oraz wartości </w:t>
-      </w:r>
-      <w:r>
-        <w:t xml:space="preserve">tych </w:t>
-      </w:r>
-      <w:r>
-        <w:t xml:space="preserve">parametrów </w:t>
-      </w:r>
-      <w:r>
-        <w:t>(</w:t>
-      </w:r>
-      <w:r>
-        <w:t xml:space="preserve">nierzadko </w:t>
-      </w:r>
-      <w:r>
-        <w:t>będące liczbami lub</w:t>
-      </w:r>
-      <w:r>
-        <w:t xml:space="preserve"> </w:t>
-      </w:r>
-      <w:r>
         <w:t xml:space="preserve">nawet </w:t>
       </w:r>
       <w:r>
-        <w:t>zakodowan</w:t>
-      </w:r>
-      <w:r>
-        <w:t>y</w:t>
-      </w:r>
-      <w:r>
-        <w:t>mi ciągami BASE64</w:t>
+        <w:t>zakodowanymi ciągami BASE64</w:t>
       </w:r>
       <w:r>
         <w:rPr>
@@ -6312,20 +6115,20 @@
       <w:r>
         <w:t xml:space="preserve"> Na stworzonym przez nas zbiorze trenującym ich liczba wyniosła </w:t>
       </w:r>
-      <w:commentRangeStart w:id="28"/>
+      <w:commentRangeStart w:id="29"/>
       <w:r>
         <w:rPr>
           <w:color w:val="FF0000"/>
         </w:rPr>
         <w:t>xxx</w:t>
       </w:r>
-      <w:commentRangeEnd w:id="28"/>
+      <w:commentRangeEnd w:id="29"/>
       <w:r>
         <w:rPr>
           <w:rStyle w:val="Odwoaniedokomentarza"/>
           <w:color w:val="FF0000"/>
         </w:rPr>
-        <w:commentReference w:id="28"/>
+        <w:commentReference w:id="29"/>
       </w:r>
       <w:r>
         <w:t>, co bezpośrednio przekłada się na liczbę cech</w:t>
@@ -6447,24 +6250,18 @@
       </w:r>
       <w:r>
         <w:lastRenderedPageBreak/>
-        <w:t>ne do śledzenia skąd pochodzi w</w:t>
-      </w:r>
-      <w:r>
-        <w:t>y</w:t>
-      </w:r>
-      <w:r>
-        <w:t xml:space="preserve">świetlenie). Inną ciekawą cechą –  napotkaną w artykule </w:t>
-      </w:r>
-      <w:commentRangeStart w:id="29"/>
+        <w:t xml:space="preserve">ne do śledzenia skąd pochodzi wyświetlenie). Inną ciekawą cechą –  napotkaną w artykule </w:t>
+      </w:r>
+      <w:commentRangeStart w:id="30"/>
       <w:r>
         <w:t>xxx</w:t>
       </w:r>
-      <w:commentRangeEnd w:id="29"/>
+      <w:commentRangeEnd w:id="30"/>
       <w:r>
         <w:rPr>
           <w:rStyle w:val="Odwoaniedokomentarza"/>
         </w:rPr>
-        <w:commentReference w:id="29"/>
+        <w:commentReference w:id="30"/>
       </w:r>
       <w:r>
         <w:rPr>
@@ -6481,13 +6278,7 @@
       </w:r>
       <w:proofErr w:type="spellEnd"/>
       <w:r>
-        <w:t xml:space="preserve"> numeryc</w:t>
-      </w:r>
-      <w:r>
-        <w:t>z</w:t>
-      </w:r>
-      <w:r>
-        <w:t>nych występujących w adresie. Poza charakterystycznymi rozmiarami banerów, liczby zawarte w odnośniku niosą mało informacji, bo zwykle funkcj</w:t>
+        <w:t xml:space="preserve"> numerycznych występujących w adresie. Poza charakterystycznymi rozmiarami banerów, liczby zawarte w odnośniku niosą mało informacji, bo zwykle funkcj</w:t>
       </w:r>
       <w:r>
         <w:t>o</w:t>
@@ -6610,13 +6401,7 @@
         <w:t xml:space="preserve">podobnych </w:t>
       </w:r>
       <w:r>
-        <w:t>adr</w:t>
-      </w:r>
-      <w:r>
-        <w:t>e</w:t>
-      </w:r>
-      <w:r>
-        <w:t>sów</w:t>
+        <w:t>adresów</w:t>
       </w:r>
       <w:r>
         <w:t xml:space="preserve">: </w:t>
@@ -6690,8 +6475,14 @@
           <w:p>
             <w:pPr>
               <w:ind w:firstLine="0"/>
+              <w:rPr>
+                <w:lang w:val="en-US"/>
+              </w:rPr>
             </w:pPr>
             <w:r>
+              <w:rPr>
+                <w:lang w:val="en-US"/>
+              </w:rPr>
               <w:t>http://pagead2.googlesyndication.com/simgad/6011371405013281332</w:t>
             </w:r>
           </w:p>
@@ -6714,19 +6505,7 @@
               <w:rPr>
                 <w:b/>
               </w:rPr>
-              <w:t>Czy rekl</w:t>
-            </w:r>
-            <w:r>
-              <w:rPr>
-                <w:b/>
-              </w:rPr>
-              <w:t>a</w:t>
-            </w:r>
-            <w:r>
-              <w:rPr>
-                <w:b/>
-              </w:rPr>
-              <w:t>ma?</w:t>
+              <w:t>Czy reklama?</w:t>
             </w:r>
           </w:p>
         </w:tc>
@@ -7045,19 +6824,7 @@
               <w:rPr>
                 <w:b/>
               </w:rPr>
-              <w:t>cją o komp</w:t>
-            </w:r>
-            <w:r>
-              <w:rPr>
-                <w:b/>
-              </w:rPr>
-              <w:t>o</w:t>
-            </w:r>
-            <w:r>
-              <w:rPr>
-                <w:b/>
-              </w:rPr>
-              <w:t>nencie URL</w:t>
+              <w:t>cją o komponencie URL</w:t>
             </w:r>
           </w:p>
         </w:tc>
@@ -8056,38 +7823,68 @@
           <w:p>
             <w:pPr>
               <w:ind w:firstLine="0"/>
+              <w:rPr>
+                <w:lang w:val="en-US"/>
+              </w:rPr>
             </w:pPr>
             <w:r>
+              <w:rPr>
+                <w:lang w:val="en-US"/>
+              </w:rPr>
               <w:t>http&gt;&gt;com – 1</w:t>
             </w:r>
           </w:p>
           <w:p>
             <w:pPr>
               <w:ind w:firstLine="0"/>
+              <w:rPr>
+                <w:lang w:val="en-US"/>
+              </w:rPr>
             </w:pPr>
             <w:r>
+              <w:rPr>
+                <w:lang w:val="en-US"/>
+              </w:rPr>
               <w:t xml:space="preserve">http&gt;&gt; </w:t>
             </w:r>
             <w:proofErr w:type="spellStart"/>
             <w:r>
+              <w:rPr>
+                <w:lang w:val="en-US"/>
+              </w:rPr>
               <w:t>googlesyndication</w:t>
             </w:r>
             <w:proofErr w:type="spellEnd"/>
             <w:r>
+              <w:rPr>
+                <w:lang w:val="en-US"/>
+              </w:rPr>
               <w:t xml:space="preserve"> – 1</w:t>
             </w:r>
           </w:p>
           <w:p>
             <w:pPr>
               <w:ind w:firstLine="0"/>
+              <w:rPr>
+                <w:lang w:val="en-US"/>
+              </w:rPr>
             </w:pPr>
             <w:r>
+              <w:rPr>
+                <w:lang w:val="en-US"/>
+              </w:rPr>
               <w:t>http&gt;&gt; pagead2</w:t>
             </w:r>
             <w:r>
+              <w:rPr>
+                <w:lang w:val="en-US"/>
+              </w:rPr>
               <w:t xml:space="preserve"> </w:t>
             </w:r>
             <w:r>
+              <w:rPr>
+                <w:lang w:val="en-US"/>
+              </w:rPr>
               <w:t>– 1</w:t>
             </w:r>
           </w:p>
@@ -8578,19 +8375,7 @@
               <w:rPr>
                 <w:b/>
               </w:rPr>
-              <w:t>nentów adr</w:t>
-            </w:r>
-            <w:r>
-              <w:rPr>
-                <w:b/>
-              </w:rPr>
-              <w:t>e</w:t>
-            </w:r>
-            <w:r>
-              <w:rPr>
-                <w:b/>
-              </w:rPr>
-              <w:t>su</w:t>
+              <w:t>nentów adresu</w:t>
             </w:r>
           </w:p>
         </w:tc>
@@ -8774,13 +8559,7 @@
         <w:t xml:space="preserve">ani </w:t>
       </w:r>
       <w:r>
-        <w:t>nie zawiera wielu atrybutów numerycznych, ale charakterystyczne słowo ad występuje zarówno w zbi</w:t>
-      </w:r>
-      <w:r>
-        <w:t>t</w:t>
-      </w:r>
-      <w:r>
-        <w:t xml:space="preserve">ce pagead2, jak i </w:t>
+        <w:t xml:space="preserve">nie zawiera wielu atrybutów numerycznych, ale charakterystyczne słowo ad występuje zarówno w zbitce pagead2, jak i </w:t>
       </w:r>
       <w:proofErr w:type="spellStart"/>
       <w:r>
@@ -8798,16 +8577,16 @@
       <w:r>
         <w:t xml:space="preserve"> pojawia się także w normalnych linkach, co sprawia, że jest mało </w:t>
       </w:r>
-      <w:commentRangeStart w:id="30"/>
+      <w:commentRangeStart w:id="31"/>
       <w:r>
         <w:t>użyteczny</w:t>
       </w:r>
-      <w:commentRangeEnd w:id="30"/>
+      <w:commentRangeEnd w:id="31"/>
       <w:r>
         <w:rPr>
           <w:rStyle w:val="Odwoaniedokomentarza"/>
         </w:rPr>
-        <w:commentReference w:id="30"/>
+        <w:commentReference w:id="31"/>
       </w:r>
       <w:r>
         <w:t>, chyba że weźmiemy pod uwagę informację o komponencie, z którego p</w:t>
@@ -8845,21 +8624,10 @@
         <w:t>a</w:t>
       </w:r>
       <w:r>
-        <w:t xml:space="preserve">cja jaką niesie częstotliwość jego występowania </w:t>
-      </w:r>
-      <w:bookmarkStart w:id="31" w:name="_GoBack"/>
-      <w:bookmarkEnd w:id="31"/>
-      <w:r>
-        <w:t xml:space="preserve">jest dla nas nieprzydatna. </w:t>
-      </w:r>
-      <w:r>
-        <w:t>Na tak małym zbiorze danych, klasyfikator mógłby skorzystać z wielu cech, które pozwalają odróżnić oba adresy, jednak wraz z zwiększaniem liczby próbek w zbiorze trenującym, cechy określające r</w:t>
-      </w:r>
-      <w:r>
-        <w:t>e</w:t>
-      </w:r>
-      <w:r>
-        <w:t>klamy stają się znacznie bardziej wyraźne.</w:t>
+        <w:t xml:space="preserve">cja jaką niesie częstotliwość jego występowania jest dla nas nieprzydatna. </w:t>
+      </w:r>
+      <w:r>
+        <w:t>Na tak małym zbiorze danych, klasyfikator mógłby skorzystać z wielu cech, które pozwalają odróżnić oba adresy, jednak wraz z zwiększaniem liczby próbek w zbiorze trenującym, cechy określające reklamy stają się znacznie bardziej wyraźne.</w:t>
       </w:r>
     </w:p>
     <w:p>
@@ -8871,8 +8639,11 @@
         <w:t>Wybór cech</w:t>
       </w:r>
     </w:p>
-    <w:p/>
-    <w:p/>
+    <w:p>
+      <w:pPr>
+        <w:pStyle w:val="Pierwszyakapit"/>
+      </w:pPr>
+    </w:p>
     <w:p>
       <w:r>
         <w:t>1</w:t>
@@ -9035,13 +8806,9 @@
     </w:p>
     <w:p>
       <w:pPr>
-        <w:pStyle w:val="Nagwek3"/>
-      </w:pPr>
-      <w:r>
-        <w:t>Dodatkowe przetwarzanie</w:t>
-      </w:r>
-    </w:p>
-    <w:p/>
+        <w:pStyle w:val="Pierwszyakapit"/>
+      </w:pPr>
+    </w:p>
     <w:p>
       <w:pPr>
         <w:pStyle w:val="Akapitzlist"/>
@@ -9144,18 +8911,6 @@
       <w:pPr>
         <w:pStyle w:val="Akapitzlist"/>
         <w:numPr>
-          <w:ilvl w:val="0"/>
-          <w:numId w:val="44"/>
-        </w:numPr>
-      </w:pPr>
-      <w:r>
-        <w:t>Dodatkowe operacje</w:t>
-      </w:r>
-    </w:p>
-    <w:p>
-      <w:pPr>
-        <w:pStyle w:val="Akapitzlist"/>
-        <w:numPr>
           <w:ilvl w:val="1"/>
           <w:numId w:val="44"/>
         </w:numPr>
@@ -9166,17 +8921,9 @@
     </w:p>
     <w:p>
       <w:pPr>
-        <w:pStyle w:val="Akapitzlist"/>
-        <w:numPr>
-          <w:ilvl w:val="1"/>
-          <w:numId w:val="44"/>
-        </w:numPr>
-      </w:pPr>
-      <w:r>
-        <w:t>… ?</w:t>
-      </w:r>
-    </w:p>
-    <w:p/>
+        <w:ind w:firstLine="0"/>
+      </w:pPr>
+    </w:p>
     <w:p>
       <w:pPr>
         <w:spacing w:after="200" w:line="276" w:lineRule="auto"/>
@@ -11305,22 +11052,6 @@
       </w:r>
     </w:p>
   </w:comment>
-  <w:comment w:id="11" w:author="Adrian" w:date="2013-05-21T11:53:00Z" w:initials="A">
-    <w:p>
-      <w:pPr>
-        <w:pStyle w:val="Tekstkomentarza"/>
-      </w:pPr>
-      <w:r>
-        <w:rPr>
-          <w:rStyle w:val="Odwoaniedokomentarza"/>
-        </w:rPr>
-        <w:annotationRef/>
-      </w:r>
-      <w:r>
-        <w:t>Przypisy!</w:t>
-      </w:r>
-    </w:p>
-  </w:comment>
   <w:comment w:id="12" w:author="Adrian" w:date="2013-05-21T11:53:00Z" w:initials="A">
     <w:p>
       <w:pPr>
@@ -11353,7 +11084,7 @@
       </w:r>
     </w:p>
   </w:comment>
-  <w:comment w:id="15" w:author="Adrian" w:date="2013-05-21T14:14:00Z" w:initials="A">
+  <w:comment w:id="14" w:author="Adrian" w:date="2013-05-21T11:53:00Z" w:initials="A">
     <w:p>
       <w:pPr>
         <w:pStyle w:val="Tekstkomentarza"/>
@@ -11369,7 +11100,7 @@
       </w:r>
     </w:p>
   </w:comment>
-  <w:comment w:id="18" w:author="Adrian" w:date="2013-05-22T23:41:00Z" w:initials="A">
+  <w:comment w:id="16" w:author="Adrian" w:date="2013-05-21T14:14:00Z" w:initials="A">
     <w:p>
       <w:pPr>
         <w:pStyle w:val="Tekstkomentarza"/>
@@ -11381,11 +11112,27 @@
         <w:annotationRef/>
       </w:r>
       <w:r>
+        <w:t>Przypisy!</w:t>
+      </w:r>
+    </w:p>
+  </w:comment>
+  <w:comment w:id="19" w:author="Adrian" w:date="2013-05-22T23:41:00Z" w:initials="A">
+    <w:p>
+      <w:pPr>
+        <w:pStyle w:val="Tekstkomentarza"/>
+      </w:pPr>
+      <w:r>
+        <w:rPr>
+          <w:rStyle w:val="Odwoaniedokomentarza"/>
+        </w:rPr>
+        <w:annotationRef/>
+      </w:r>
+      <w:r>
         <w:t>Nie łamać!</w:t>
       </w:r>
     </w:p>
   </w:comment>
-  <w:comment w:id="20" w:author="Adrian" w:date="2013-05-23T18:56:00Z" w:initials="A">
+  <w:comment w:id="21" w:author="Adrian" w:date="2013-05-23T18:56:00Z" w:initials="A">
     <w:p>
       <w:pPr>
         <w:pStyle w:val="Tekstkomentarza"/>
@@ -11414,7 +11161,7 @@
       <w:proofErr w:type="spellEnd"/>
     </w:p>
   </w:comment>
-  <w:comment w:id="23" w:author="Adrian" w:date="2013-05-26T20:10:00Z" w:initials="A">
+  <w:comment w:id="24" w:author="Adrian" w:date="2013-05-26T20:10:00Z" w:initials="A">
     <w:p>
       <w:pPr>
         <w:pStyle w:val="Tekstkomentarza"/>
@@ -11430,7 +11177,7 @@
       </w:r>
     </w:p>
   </w:comment>
-  <w:comment w:id="24" w:author="Adrian" w:date="2013-05-26T18:36:00Z" w:initials="A">
+  <w:comment w:id="25" w:author="Adrian" w:date="2013-05-26T18:36:00Z" w:initials="A">
     <w:p>
       <w:pPr>
         <w:pStyle w:val="Tekstkomentarza"/>
@@ -11446,7 +11193,7 @@
       </w:r>
     </w:p>
   </w:comment>
-  <w:comment w:id="25" w:author="Adrian" w:date="2013-05-26T19:16:00Z" w:initials="A">
+  <w:comment w:id="26" w:author="Adrian" w:date="2013-05-26T19:16:00Z" w:initials="A">
     <w:p>
       <w:pPr>
         <w:pStyle w:val="Tekstkomentarza"/>
@@ -11467,7 +11214,7 @@
       </w:r>
     </w:p>
   </w:comment>
-  <w:comment w:id="27" w:author="Adrian" w:date="2013-05-27T14:36:00Z" w:initials="A">
+  <w:comment w:id="28" w:author="Adrian" w:date="2013-05-27T14:36:00Z" w:initials="A">
     <w:p>
       <w:pPr>
         <w:pStyle w:val="Tekstkomentarza"/>
@@ -11483,7 +11230,7 @@
       </w:r>
     </w:p>
   </w:comment>
-  <w:comment w:id="28" w:author="Adrian" w:date="2013-05-27T13:56:00Z" w:initials="A">
+  <w:comment w:id="29" w:author="Adrian" w:date="2013-05-27T13:56:00Z" w:initials="A">
     <w:p>
       <w:pPr>
         <w:pStyle w:val="Tekstkomentarza"/>
@@ -11504,7 +11251,7 @@
       <w:proofErr w:type="spellEnd"/>
     </w:p>
   </w:comment>
-  <w:comment w:id="29" w:author="Adrian" w:date="2013-05-27T16:26:00Z" w:initials="A">
+  <w:comment w:id="30" w:author="Adrian" w:date="2013-05-27T16:26:00Z" w:initials="A">
     <w:p>
       <w:pPr>
         <w:pStyle w:val="Tekstkomentarza"/>
@@ -11520,7 +11267,7 @@
       </w:r>
     </w:p>
   </w:comment>
-  <w:comment w:id="30" w:author="Adrian" w:date="2013-05-27T23:39:00Z" w:initials="A">
+  <w:comment w:id="31" w:author="Adrian" w:date="2013-05-27T23:39:00Z" w:initials="A">
     <w:p>
       <w:pPr>
         <w:pStyle w:val="Tekstkomentarza"/>
@@ -11595,7 +11342,7 @@
           <w:rPr>
             <w:noProof/>
           </w:rPr>
-          <w:t>20</w:t>
+          <w:t>45</w:t>
         </w:r>
         <w:r>
           <w:rPr>
@@ -17649,6 +17396,7 @@
   <w:style w:type="character" w:default="1" w:styleId="Domylnaczcionkaakapitu">
     <w:name w:val="Default Paragraph Font"/>
     <w:uiPriority w:val="1"/>
+    <w:semiHidden/>
     <w:unhideWhenUsed/>
   </w:style>
   <w:style w:type="table" w:default="1" w:styleId="Standardowy">
@@ -21272,6 +21020,7 @@
   <w:style w:type="character" w:default="1" w:styleId="Domylnaczcionkaakapitu">
     <w:name w:val="Default Paragraph Font"/>
     <w:uiPriority w:val="1"/>
+    <w:semiHidden/>
     <w:unhideWhenUsed/>
   </w:style>
   <w:style w:type="table" w:default="1" w:styleId="Standardowy">
@@ -25306,7 +25055,7 @@
 </file>
 
 <file path=customXml/itemProps1.xml><?xml version="1.0" encoding="utf-8"?>
-<ds:datastoreItem xmlns:ds="http://schemas.openxmlformats.org/officeDocument/2006/customXml" ds:itemID="{ECE4F607-BF60-424D-97FE-00F763A87D81}">
+<ds:datastoreItem xmlns:ds="http://schemas.openxmlformats.org/officeDocument/2006/customXml" ds:itemID="{C6C29F64-7E91-4BF9-A68C-1412D7D66DC6}">
   <ds:schemaRefs>
     <ds:schemaRef ds:uri="http://schemas.openxmlformats.org/officeDocument/2006/bibliography"/>
   </ds:schemaRefs>

--- a/Adrian Wisniewski Praca Magisterska.docx
+++ b/Adrian Wisniewski Praca Magisterska.docx
@@ -86,21 +86,72 @@
         </w:tc>
       </w:tr>
     </w:tbl>
-    <w:p/>
-    <w:p/>
-    <w:p/>
-    <w:p/>
-    <w:p/>
-    <w:p/>
-    <w:p>
-      <w:pPr>
-        <w:pStyle w:val="Tytu"/>
-      </w:pPr>
-      <w:r>
-        <w:t xml:space="preserve">Praca Dyplomowa </w:t>
-      </w:r>
-      <w:r>
-        <w:t>Magisterska</w:t>
+    <w:p>
+      <w:pPr>
+        <w:ind w:firstLine="0"/>
+      </w:pPr>
+    </w:p>
+    <w:p>
+      <w:pPr>
+        <w:jc w:val="center"/>
+      </w:pPr>
+      <w:r>
+        <w:rPr>
+          <w:noProof/>
+        </w:rPr>
+        <w:drawing>
+          <wp:inline distT="0" distB="0" distL="0" distR="0" wp14:anchorId="0F96EF05" wp14:editId="2C5C4F6F">
+            <wp:extent cx="1266825" cy="1190625"/>
+            <wp:effectExtent l="0" t="0" r="9525" b="9525"/>
+            <wp:docPr id="4" name="Obraz 4"/>
+            <wp:cNvGraphicFramePr>
+              <a:graphicFrameLocks xmlns:a="http://schemas.openxmlformats.org/drawingml/2006/main" noChangeAspect="1"/>
+            </wp:cNvGraphicFramePr>
+            <a:graphic xmlns:a="http://schemas.openxmlformats.org/drawingml/2006/main">
+              <a:graphicData uri="http://schemas.openxmlformats.org/drawingml/2006/picture">
+                <pic:pic xmlns:pic="http://schemas.openxmlformats.org/drawingml/2006/picture">
+                  <pic:nvPicPr>
+                    <pic:cNvPr id="0" name="Picture 2"/>
+                    <pic:cNvPicPr>
+                      <a:picLocks noChangeAspect="1" noChangeArrowheads="1"/>
+                    </pic:cNvPicPr>
+                  </pic:nvPicPr>
+                  <pic:blipFill>
+                    <a:blip r:embed="rId9">
+                      <a:extLst>
+                        <a:ext uri="{28A0092B-C50C-407E-A947-70E740481C1C}">
+                          <a14:useLocalDpi xmlns:a14="http://schemas.microsoft.com/office/drawing/2010/main" val="0"/>
+                        </a:ext>
+                      </a:extLst>
+                    </a:blip>
+                    <a:srcRect/>
+                    <a:stretch>
+                      <a:fillRect/>
+                    </a:stretch>
+                  </pic:blipFill>
+                  <pic:spPr bwMode="auto">
+                    <a:xfrm>
+                      <a:off x="0" y="0"/>
+                      <a:ext cx="1266825" cy="1190625"/>
+                    </a:xfrm>
+                    <a:prstGeom prst="rect">
+                      <a:avLst/>
+                    </a:prstGeom>
+                    <a:noFill/>
+                  </pic:spPr>
+                </pic:pic>
+              </a:graphicData>
+            </a:graphic>
+          </wp:inline>
+        </w:drawing>
+      </w:r>
+    </w:p>
+    <w:p>
+      <w:pPr>
+        <w:pStyle w:val="PDCNTTHTYPE"/>
+      </w:pPr>
+      <w:r>
+        <w:t>praca dyplomowa magisterska</w:t>
       </w:r>
     </w:p>
     <w:p>
@@ -119,16 +170,6 @@
         </w:rPr>
         <w:t>Adrian Wiśniewski</w:t>
       </w:r>
-    </w:p>
-    <w:p>
-      <w:pPr>
-        <w:ind w:firstLine="0"/>
-        <w:jc w:val="center"/>
-        <w:rPr>
-          <w:sz w:val="32"/>
-          <w:szCs w:val="32"/>
-        </w:rPr>
-      </w:pPr>
     </w:p>
     <w:p>
       <w:pPr>
@@ -208,7 +249,7 @@
         <w:rPr>
           <w:rStyle w:val="Wyrnieniedelikatne"/>
         </w:rPr>
-        <w:t>Opiekun pracy:</w:t>
+        <w:t>Opiekun pracy</w:t>
       </w:r>
     </w:p>
     <w:p>
@@ -409,10 +450,64 @@
             </w:pPr>
             <w:r>
               <w:rPr>
-                <w:rStyle w:val="Odwoaniedokomentarza"/>
+                <w:noProof/>
               </w:rPr>
               <w:lastRenderedPageBreak/>
-              <w:commentReference w:id="2"/>
+              <w:drawing>
+                <wp:anchor distT="0" distB="0" distL="114300" distR="114300" simplePos="0" relativeHeight="251659264" behindDoc="0" locked="0" layoutInCell="1" allowOverlap="1" wp14:anchorId="113A135B" wp14:editId="7C053B6F">
+                  <wp:simplePos x="0" y="0"/>
+                  <wp:positionH relativeFrom="column">
+                    <wp:posOffset>5715</wp:posOffset>
+                  </wp:positionH>
+                  <wp:positionV relativeFrom="paragraph">
+                    <wp:posOffset>-234315</wp:posOffset>
+                  </wp:positionV>
+                  <wp:extent cx="1619885" cy="2339975"/>
+                  <wp:effectExtent l="0" t="0" r="0" b="3175"/>
+                  <wp:wrapNone/>
+                  <wp:docPr id="1" name="Obraz 1"/>
+                  <wp:cNvGraphicFramePr>
+                    <a:graphicFrameLocks xmlns:a="http://schemas.openxmlformats.org/drawingml/2006/main" noChangeAspect="1"/>
+                  </wp:cNvGraphicFramePr>
+                  <a:graphic xmlns:a="http://schemas.openxmlformats.org/drawingml/2006/main">
+                    <a:graphicData uri="http://schemas.openxmlformats.org/drawingml/2006/picture">
+                      <pic:pic xmlns:pic="http://schemas.openxmlformats.org/drawingml/2006/picture">
+                        <pic:nvPicPr>
+                          <pic:cNvPr id="0" name="zdjecie.jpg"/>
+                          <pic:cNvPicPr/>
+                        </pic:nvPicPr>
+                        <pic:blipFill>
+                          <a:blip r:embed="rId10">
+                            <a:extLst>
+                              <a:ext uri="{28A0092B-C50C-407E-A947-70E740481C1C}">
+                                <a14:useLocalDpi xmlns:a14="http://schemas.microsoft.com/office/drawing/2010/main" val="0"/>
+                              </a:ext>
+                            </a:extLst>
+                          </a:blip>
+                          <a:stretch>
+                            <a:fillRect/>
+                          </a:stretch>
+                        </pic:blipFill>
+                        <pic:spPr>
+                          <a:xfrm>
+                            <a:off x="0" y="0"/>
+                            <a:ext cx="1619885" cy="2339975"/>
+                          </a:xfrm>
+                          <a:prstGeom prst="rect">
+                            <a:avLst/>
+                          </a:prstGeom>
+                        </pic:spPr>
+                      </pic:pic>
+                    </a:graphicData>
+                  </a:graphic>
+                  <wp14:sizeRelH relativeFrom="page">
+                    <wp14:pctWidth>0</wp14:pctWidth>
+                  </wp14:sizeRelH>
+                  <wp14:sizeRelV relativeFrom="page">
+                    <wp14:pctHeight>0</wp14:pctHeight>
+                  </wp14:sizeRelV>
+                </wp:anchor>
+              </w:drawing>
             </w:r>
           </w:p>
         </w:tc>
@@ -774,7 +869,7 @@
         <w:ind w:firstLine="0"/>
         <w:jc w:val="left"/>
       </w:pPr>
-      <w:bookmarkStart w:id="3" w:name="_Toc297898865"/>
+      <w:bookmarkStart w:id="2" w:name="_Toc297898865"/>
       <w:r>
         <w:t xml:space="preserve">Złożył egzamin dyplomowy dn. </w:t>
       </w:r>
@@ -788,7 +883,7 @@
       <w:r>
         <w:t> r.</w:t>
       </w:r>
-      <w:bookmarkEnd w:id="3"/>
+      <w:bookmarkEnd w:id="2"/>
     </w:p>
     <w:p>
       <w:pPr>
@@ -799,11 +894,11 @@
         <w:ind w:firstLine="0"/>
         <w:jc w:val="left"/>
       </w:pPr>
-      <w:bookmarkStart w:id="4" w:name="_Toc297898866"/>
+      <w:bookmarkStart w:id="3" w:name="_Toc297898866"/>
       <w:r>
         <w:t>Z wynikiem</w:t>
       </w:r>
-      <w:bookmarkEnd w:id="4"/>
+      <w:bookmarkEnd w:id="3"/>
       <w:r>
         <w:tab/>
       </w:r>
@@ -817,11 +912,11 @@
         <w:ind w:firstLine="0"/>
         <w:jc w:val="left"/>
       </w:pPr>
-      <w:bookmarkStart w:id="5" w:name="_Toc297898867"/>
+      <w:bookmarkStart w:id="4" w:name="_Toc297898867"/>
       <w:r>
         <w:t>Ogólny wynik studiów</w:t>
       </w:r>
-      <w:bookmarkEnd w:id="5"/>
+      <w:bookmarkEnd w:id="4"/>
       <w:r>
         <w:tab/>
       </w:r>
@@ -835,11 +930,11 @@
         <w:ind w:firstLine="0"/>
         <w:jc w:val="left"/>
       </w:pPr>
-      <w:bookmarkStart w:id="6" w:name="_Toc297898868"/>
+      <w:bookmarkStart w:id="5" w:name="_Toc297898868"/>
       <w:r>
         <w:t>Dodatkowe wnioski i uwagi Komisji</w:t>
       </w:r>
-      <w:bookmarkEnd w:id="6"/>
+      <w:bookmarkEnd w:id="5"/>
       <w:r>
         <w:tab/>
       </w:r>
@@ -973,77 +1068,37 @@
         <w:ind w:firstLine="0"/>
       </w:pPr>
       <w:r>
-        <w:t xml:space="preserve">Blokowanie </w:t>
-      </w:r>
-      <w:r>
-        <w:t>r</w:t>
-      </w:r>
-      <w:r>
-        <w:t xml:space="preserve">eklam, </w:t>
-      </w:r>
-      <w:r>
-        <w:t xml:space="preserve">Wykrywanie reklam, </w:t>
-      </w:r>
-      <w:r>
-        <w:t xml:space="preserve">Sztuczna inteligencja, Uczenie maszynowe, </w:t>
-      </w:r>
-      <w:r>
-        <w:t>E</w:t>
-      </w:r>
-      <w:r>
-        <w:t>k</w:t>
-      </w:r>
-      <w:r>
-        <w:t>s</w:t>
-      </w:r>
-      <w:r>
-        <w:t xml:space="preserve">ploracja tekstu, </w:t>
-      </w:r>
-      <w:r>
-        <w:t>E</w:t>
+        <w:t>Wykrywanie reklam, Sztuczna inteligencja, Uczenie maszynowe, E</w:t>
       </w:r>
       <w:r>
         <w:t xml:space="preserve">ksploracja </w:t>
       </w:r>
       <w:r>
-        <w:t>d</w:t>
-      </w:r>
-      <w:r>
-        <w:t xml:space="preserve">anych, </w:t>
-      </w:r>
-      <w:r>
-        <w:t>K</w:t>
-      </w:r>
-      <w:r>
-        <w:t>lasyfikacja</w:t>
-      </w:r>
-      <w:r>
-        <w:t>, Maszyna wektorów nośnych, Las l</w:t>
-      </w:r>
-      <w:r>
-        <w:t>o</w:t>
-      </w:r>
-      <w:r>
-        <w:t>sowy</w:t>
-      </w:r>
-    </w:p>
-    <w:p>
-      <w:pPr>
-        <w:ind w:firstLine="0"/>
-      </w:pPr>
-    </w:p>
-    <w:p>
-      <w:pPr>
-        <w:pStyle w:val="Nagwek1Sekcji"/>
-        <w:rPr>
+        <w:t>danych</w:t>
+      </w:r>
+    </w:p>
+    <w:p>
+      <w:pPr>
+        <w:pStyle w:val="PDLine"/>
+      </w:pPr>
+    </w:p>
+    <w:p>
+      <w:pPr>
+        <w:pStyle w:val="Nagwekbezkonspektu"/>
+        <w:spacing w:before="0"/>
+        <w:rPr>
+          <w:sz w:val="28"/>
+          <w:szCs w:val="28"/>
           <w:lang w:val="en-US"/>
         </w:rPr>
       </w:pPr>
       <w:r>
         <w:rPr>
+          <w:sz w:val="28"/>
+          <w:szCs w:val="28"/>
           <w:lang w:val="en-US"/>
         </w:rPr>
-        <w:t>Abstract</w:t>
+        <w:t>Intelligent advertisement detection in WWW based on URL addresses.</w:t>
       </w:r>
     </w:p>
     <w:p>
@@ -1081,15 +1136,7 @@
         <w:rPr>
           <w:lang w:val="en-US"/>
         </w:rPr>
-        <w:t xml:space="preserve"> on a regular basis. This results in high costs of system maintenance, which can be eliminated with use of </w:t>
-      </w:r>
-      <w:bookmarkStart w:id="7" w:name="_GoBack"/>
-      <w:bookmarkEnd w:id="7"/>
-      <w:r>
-        <w:rPr>
-          <w:lang w:val="en-US"/>
-        </w:rPr>
-        <w:t>intelligent methods.</w:t>
+        <w:t xml:space="preserve"> on a regular basis. This results in high costs of system maintenance, which can be eliminated with use of intelligent methods.</w:t>
       </w:r>
     </w:p>
     <w:p>
@@ -1118,135 +1165,7 @@
     <w:p>
       <w:pPr>
         <w:ind w:firstLine="0"/>
-        <w:rPr>
-          <w:lang w:val="en-US"/>
-        </w:rPr>
-      </w:pPr>
-      <w:r>
-        <w:rPr>
-          <w:lang w:val="en-US"/>
-        </w:rPr>
-        <w:lastRenderedPageBreak/>
-        <w:t>Ad</w:t>
-      </w:r>
-      <w:r>
-        <w:rPr>
-          <w:lang w:val="en-US"/>
-        </w:rPr>
-        <w:t xml:space="preserve"> </w:t>
-      </w:r>
-      <w:r>
-        <w:rPr>
-          <w:lang w:val="en-US"/>
-        </w:rPr>
-        <w:t>blocking</w:t>
-      </w:r>
-      <w:r>
-        <w:rPr>
-          <w:lang w:val="en-US"/>
-        </w:rPr>
-        <w:t xml:space="preserve">, </w:t>
-      </w:r>
-      <w:r>
-        <w:rPr>
-          <w:lang w:val="en-US"/>
-        </w:rPr>
-        <w:t xml:space="preserve">Ad detection, </w:t>
-      </w:r>
-      <w:r>
-        <w:rPr>
-          <w:lang w:val="en-US"/>
-        </w:rPr>
-        <w:t xml:space="preserve">Text </w:t>
-      </w:r>
-      <w:r>
-        <w:rPr>
-          <w:lang w:val="en-US"/>
-        </w:rPr>
-        <w:t>m</w:t>
-      </w:r>
-      <w:r>
-        <w:rPr>
-          <w:lang w:val="en-US"/>
-        </w:rPr>
-        <w:t xml:space="preserve">ining, Data </w:t>
-      </w:r>
-      <w:r>
-        <w:rPr>
-          <w:lang w:val="en-US"/>
-        </w:rPr>
-        <w:t>m</w:t>
-      </w:r>
-      <w:r>
-        <w:rPr>
-          <w:lang w:val="en-US"/>
-        </w:rPr>
-        <w:t xml:space="preserve">ining, </w:t>
-      </w:r>
-      <w:r>
-        <w:rPr>
-          <w:lang w:val="en-US"/>
-        </w:rPr>
-        <w:t>Artificial intelligence, Machine lear</w:t>
-      </w:r>
-      <w:r>
-        <w:rPr>
-          <w:lang w:val="en-US"/>
-        </w:rPr>
-        <w:t>n</w:t>
-      </w:r>
-      <w:r>
-        <w:rPr>
-          <w:lang w:val="en-US"/>
-        </w:rPr>
-        <w:t xml:space="preserve">ing, </w:t>
-      </w:r>
-      <w:r>
-        <w:rPr>
-          <w:lang w:val="en-US"/>
-        </w:rPr>
-        <w:t xml:space="preserve">Classification, Support </w:t>
-      </w:r>
-      <w:r>
-        <w:rPr>
-          <w:lang w:val="en-US"/>
-        </w:rPr>
-        <w:t>v</w:t>
-      </w:r>
-      <w:r>
-        <w:rPr>
-          <w:lang w:val="en-US"/>
-        </w:rPr>
-        <w:t>ec</w:t>
-      </w:r>
-      <w:r>
-        <w:rPr>
-          <w:lang w:val="en-US"/>
-        </w:rPr>
-        <w:t>tor m</w:t>
-      </w:r>
-      <w:r>
-        <w:rPr>
-          <w:lang w:val="en-US"/>
-        </w:rPr>
-        <w:t xml:space="preserve">achine, Random </w:t>
-      </w:r>
-      <w:r>
-        <w:rPr>
-          <w:lang w:val="en-US"/>
-        </w:rPr>
-        <w:t>f</w:t>
-      </w:r>
-      <w:r>
-        <w:rPr>
-          <w:lang w:val="en-US"/>
-        </w:rPr>
-        <w:t>orest</w:t>
-      </w:r>
-    </w:p>
-    <w:p>
-      <w:pPr>
-        <w:ind w:firstLine="0"/>
+        <w:jc w:val="left"/>
         <w:rPr>
           <w:lang w:val="en-US"/>
         </w:rPr>
@@ -1260,6 +1179,42 @@
           <w:docGrid w:linePitch="360"/>
         </w:sectPr>
       </w:pPr>
+      <w:r>
+        <w:rPr>
+          <w:lang w:val="en-US"/>
+        </w:rPr>
+        <w:t>Ad</w:t>
+      </w:r>
+      <w:r>
+        <w:rPr>
+          <w:lang w:val="en-US"/>
+        </w:rPr>
+        <w:t xml:space="preserve"> </w:t>
+      </w:r>
+      <w:r>
+        <w:rPr>
+          <w:lang w:val="en-US"/>
+        </w:rPr>
+        <w:t>blocking</w:t>
+      </w:r>
+      <w:r>
+        <w:rPr>
+          <w:lang w:val="en-US"/>
+        </w:rPr>
+        <w:t xml:space="preserve">, </w:t>
+      </w:r>
+      <w:r>
+        <w:rPr>
+          <w:lang w:val="en-US"/>
+        </w:rPr>
+        <w:t xml:space="preserve">Ad detection, </w:t>
+      </w:r>
+      <w:r>
+        <w:rPr>
+          <w:lang w:val="en-US"/>
+        </w:rPr>
+        <w:t>Artificial intelligence, Machine learning, Data mining</w:t>
+      </w:r>
     </w:p>
     <w:sdt>
       <w:sdtPr>
@@ -1851,7 +1806,7 @@
               <w:rPr>
                 <w:webHidden/>
               </w:rPr>
-              <w:t>10</w:t>
+              <w:t>11</w:t>
             </w:r>
             <w:r>
               <w:rPr>
@@ -1918,7 +1873,7 @@
                 <w:noProof/>
                 <w:webHidden/>
               </w:rPr>
-              <w:t>11</w:t>
+              <w:t>12</w:t>
             </w:r>
             <w:r>
               <w:rPr>
@@ -1990,7 +1945,7 @@
               <w:rPr>
                 <w:webHidden/>
               </w:rPr>
-              <w:t>11</w:t>
+              <w:t>14</w:t>
             </w:r>
             <w:r>
               <w:rPr>
@@ -2061,7 +2016,7 @@
               <w:rPr>
                 <w:webHidden/>
               </w:rPr>
-              <w:t>11</w:t>
+              <w:t>16</w:t>
             </w:r>
             <w:r>
               <w:rPr>
@@ -2132,7 +2087,7 @@
               <w:rPr>
                 <w:webHidden/>
               </w:rPr>
-              <w:t>11</w:t>
+              <w:t>24</w:t>
             </w:r>
             <w:r>
               <w:rPr>
@@ -2203,7 +2158,7 @@
               <w:rPr>
                 <w:webHidden/>
               </w:rPr>
-              <w:t>11</w:t>
+              <w:t>28</w:t>
             </w:r>
             <w:r>
               <w:rPr>
@@ -2274,7 +2229,7 @@
               <w:rPr>
                 <w:webHidden/>
               </w:rPr>
-              <w:t>11</w:t>
+              <w:t>29</w:t>
             </w:r>
             <w:r>
               <w:rPr>
@@ -2341,7 +2296,7 @@
                 <w:noProof/>
                 <w:webHidden/>
               </w:rPr>
-              <w:t>12</w:t>
+              <w:t>30</w:t>
             </w:r>
             <w:r>
               <w:rPr>
@@ -2409,7 +2364,7 @@
                 <w:noProof/>
                 <w:webHidden/>
               </w:rPr>
-              <w:t>13</w:t>
+              <w:t>35</w:t>
             </w:r>
             <w:r>
               <w:rPr>
@@ -2481,7 +2436,7 @@
               <w:rPr>
                 <w:webHidden/>
               </w:rPr>
-              <w:t>13</w:t>
+              <w:t>35</w:t>
             </w:r>
             <w:r>
               <w:rPr>
@@ -2552,7 +2507,7 @@
               <w:rPr>
                 <w:webHidden/>
               </w:rPr>
-              <w:t>13</w:t>
+              <w:t>35</w:t>
             </w:r>
             <w:r>
               <w:rPr>
@@ -2619,7 +2574,7 @@
                 <w:noProof/>
                 <w:webHidden/>
               </w:rPr>
-              <w:t>14</w:t>
+              <w:t>40</w:t>
             </w:r>
             <w:r>
               <w:rPr>
@@ -2679,7 +2634,7 @@
               <w:rPr>
                 <w:webHidden/>
               </w:rPr>
-              <w:t>15</w:t>
+              <w:t>42</w:t>
             </w:r>
             <w:r>
               <w:rPr>
@@ -2738,7 +2693,7 @@
               <w:rPr>
                 <w:webHidden/>
               </w:rPr>
-              <w:t>18</w:t>
+              <w:t>43</w:t>
             </w:r>
             <w:r>
               <w:rPr>
@@ -2821,7 +2776,7 @@
                 <w:noProof/>
                 <w:webHidden/>
               </w:rPr>
-              <w:t>19</w:t>
+              <w:t>45</w:t>
             </w:r>
             <w:r>
               <w:rPr>
@@ -2905,7 +2860,7 @@
                 <w:noProof/>
                 <w:webHidden/>
               </w:rPr>
-              <w:t>20</w:t>
+              <w:t>46</w:t>
             </w:r>
             <w:r>
               <w:rPr>
@@ -2933,7 +2888,7 @@
       <w:pPr>
         <w:pStyle w:val="Pierwszyakapit"/>
         <w:sectPr>
-          <w:footerReference w:type="default" r:id="rId10"/>
+          <w:footerReference w:type="default" r:id="rId11"/>
           <w:footnotePr>
             <w:numRestart w:val="eachSect"/>
           </w:footnotePr>
@@ -2949,11 +2904,211 @@
       <w:pPr>
         <w:pStyle w:val="Nagwek1"/>
       </w:pPr>
-      <w:bookmarkStart w:id="8" w:name="_Toc356921285"/>
-      <w:r>
-        <w:lastRenderedPageBreak/>
+      <w:bookmarkStart w:id="6" w:name="_Toc356921285"/>
+      <w:r>
         <w:t>Wstęp</w:t>
       </w:r>
+      <w:bookmarkEnd w:id="6"/>
+    </w:p>
+    <w:p>
+      <w:pPr>
+        <w:pStyle w:val="Pierwszyakapit"/>
+      </w:pPr>
+      <w:r>
+        <w:t xml:space="preserve">Wraz z rozwojem Internetu i sieci WWW w bardzo szybkim tempie wzrasta ilość danych przesyłanych łączami telekomunikacyjnymi. </w:t>
+      </w:r>
+      <w:r>
+        <w:t>Jednak oprócz zwiększania się ilości treści p</w:t>
+      </w:r>
+      <w:r>
+        <w:t>o</w:t>
+      </w:r>
+      <w:r>
+        <w:t>żądanych przez użytkownika, można zaobserwować także znaczący wzrost liczby reklam.</w:t>
+      </w:r>
+      <w:r>
+        <w:t xml:space="preserve"> </w:t>
+      </w:r>
+      <w:r>
+        <w:t xml:space="preserve"> </w:t>
+      </w:r>
+      <w:r>
+        <w:t>Agencje wykorzystują</w:t>
+      </w:r>
+      <w:r>
+        <w:t>c</w:t>
+      </w:r>
+      <w:r>
+        <w:t xml:space="preserve"> ciągły przyrost s</w:t>
+      </w:r>
+      <w:r>
+        <w:t>zybkości transferu, umieszczają</w:t>
+      </w:r>
+      <w:r>
+        <w:t xml:space="preserve"> w sieci coraz o</w:t>
+      </w:r>
+      <w:r>
+        <w:t>b</w:t>
+      </w:r>
+      <w:r>
+        <w:t>szerniejsze materiały promocyjne: grafiki, animacje, a nawet całe klipy wideo</w:t>
+      </w:r>
+      <w:r>
+        <w:t xml:space="preserve"> zawierające dźwięk</w:t>
+      </w:r>
+      <w:r>
+        <w:t xml:space="preserve">. Im więcej takich elementów zawiera strona internetowa, tym dłużej użytkownik musi czekać na jej </w:t>
+      </w:r>
+      <w:r>
+        <w:t>załadowanie</w:t>
+      </w:r>
+      <w:r>
+        <w:t>, a pliki reklam bardzo często mają znaczący udział</w:t>
+      </w:r>
+      <w:r>
+        <w:t xml:space="preserve"> </w:t>
+      </w:r>
+      <w:r>
+        <w:t xml:space="preserve">w ilości danych pobranych przez przeglądarkę klienta. </w:t>
+      </w:r>
+      <w:r>
+        <w:t>Dzieje się tak ponieważ – w odróżnieniu od pozost</w:t>
+      </w:r>
+      <w:r>
+        <w:t>a</w:t>
+      </w:r>
+      <w:r>
+        <w:t>łych grafik stanowiących stałe elementy układu graficznego strony – reklamy zwykle nie są zapisywane w pamięci podręcznej przeglądarki. Przy przechodzeniu między kolejnymi str</w:t>
+      </w:r>
+      <w:r>
+        <w:t>o</w:t>
+      </w:r>
+      <w:r>
+        <w:t xml:space="preserve">nami portalu efektywnie pobieramy pojedynczy plik </w:t>
+      </w:r>
+      <w:proofErr w:type="spellStart"/>
+      <w:r>
+        <w:rPr>
+          <w:rStyle w:val="Wyrnieniedelikatne"/>
+        </w:rPr>
+        <w:t>html</w:t>
+      </w:r>
+      <w:proofErr w:type="spellEnd"/>
+      <w:r>
+        <w:t xml:space="preserve"> i wiele materiałów reklamowych. </w:t>
+      </w:r>
+      <w:r>
+        <w:t>Nawet małe reklamy w dużych ilościach potrafią spowolnić proces ładowania strony intern</w:t>
+      </w:r>
+      <w:r>
+        <w:t>e</w:t>
+      </w:r>
+      <w:r>
+        <w:t>towej, ponieważ zmuszają przeglądarkę do wykonania wielu zapytań do wielu różnych serw</w:t>
+      </w:r>
+      <w:r>
+        <w:t>e</w:t>
+      </w:r>
+      <w:r>
+        <w:t xml:space="preserve">rów. </w:t>
+      </w:r>
+      <w:r>
+        <w:t>Sytuacja intensyfikuje się szczególnie w sieciach mobilnych, w których opłaty są nal</w:t>
+      </w:r>
+      <w:r>
+        <w:t>i</w:t>
+      </w:r>
+      <w:r>
+        <w:t>czane w zależności od objętości transferowanych danych. Użytkownik w tym momencie traci podwójnie, ponieważ nie dość, że zwykle nie ma ochoty oglądać reklam, to jeszcze musi za tą wątpliwą przyjemność płacić.</w:t>
+      </w:r>
+    </w:p>
+    <w:p>
+      <w:r>
+        <w:t xml:space="preserve">Z wyżej wymienionych powodów narasta potrzeba oddzielenia rzeczywistej treści stron internetowych od tej niepożądanej, podobnie jak </w:t>
+      </w:r>
+      <w:r>
+        <w:t>nie tak dawno</w:t>
+      </w:r>
+      <w:r>
+        <w:t xml:space="preserve"> temu zaczęto oddzielać spam od prawdziwych wi</w:t>
+      </w:r>
+      <w:r>
+        <w:t>adomości poczty elektronicznej.</w:t>
+      </w:r>
+    </w:p>
+    <w:p>
+      <w:pPr>
+        <w:pStyle w:val="Nagwek2"/>
+      </w:pPr>
+      <w:bookmarkStart w:id="7" w:name="_Toc356921286"/>
+      <w:r>
+        <w:t xml:space="preserve">Cel </w:t>
+      </w:r>
+      <w:r>
+        <w:t>p</w:t>
+      </w:r>
+      <w:r>
+        <w:t>racy</w:t>
+      </w:r>
+      <w:bookmarkEnd w:id="7"/>
+    </w:p>
+    <w:p>
+      <w:pPr>
+        <w:pStyle w:val="Pierwszyakapit"/>
+      </w:pPr>
+      <w:r>
+        <w:t>Stworzenie systemu do wykrywania reklam w sieci WWW opartego o metody uczenia m</w:t>
+      </w:r>
+      <w:r>
+        <w:t>a</w:t>
+      </w:r>
+      <w:r>
+        <w:t>szynowego, który będzie w stanie odróżnić reklamy od treści w sposób nie wymagający ing</w:t>
+      </w:r>
+      <w:r>
+        <w:t>e</w:t>
+      </w:r>
+      <w:r>
+        <w:t>rencji użytkownika.</w:t>
+      </w:r>
+    </w:p>
+    <w:p>
+      <w:r>
+        <w:t xml:space="preserve">Istniejące obecnie rozwiązania pozwalają na filtrowanie reklam, jednak są </w:t>
+      </w:r>
+      <w:r>
+        <w:t>one oparte na czarnych listach serwerów reklamowych, do których wysyłanie żądań HTTP jest blokowane na poziomie przeglądarki internetowej. Mimo swojej dużej skuteczności aplikacje te wymag</w:t>
+      </w:r>
+      <w:r>
+        <w:t>a</w:t>
+      </w:r>
+      <w:r>
+        <w:t>ją częstego i manualnego uaktualniania list adresów.</w:t>
+      </w:r>
+      <w:r>
+        <w:t xml:space="preserve"> </w:t>
+      </w:r>
+      <w:r>
+        <w:t>Pojawia się tutaj szerokie pole do zast</w:t>
+      </w:r>
+      <w:r>
+        <w:t>o</w:t>
+      </w:r>
+      <w:r>
+        <w:t xml:space="preserve">sowania algorytmów uczenia maszynowego oraz eksploracji danych. Metody te umożliwiają zautomatyzowanie całego procesu, zwiększenie skuteczności filtracji oraz przede wszystkim minimalizację </w:t>
+      </w:r>
+      <w:r>
+        <w:t>kosztów utrzymania aplikacji.</w:t>
+      </w:r>
+    </w:p>
+    <w:p>
+      <w:pPr>
+        <w:pStyle w:val="Nagwek2"/>
+      </w:pPr>
+      <w:bookmarkStart w:id="8" w:name="_Toc356921287"/>
+      <w:r>
+        <w:t>Zakres</w:t>
+      </w:r>
       <w:bookmarkEnd w:id="8"/>
     </w:p>
     <w:p>
@@ -2961,262 +3116,57 @@
         <w:pStyle w:val="Pierwszyakapit"/>
       </w:pPr>
       <w:r>
-        <w:t xml:space="preserve">Wraz z rozwojem Internetu i sieci WWW w bardzo szybkim tempie wzrasta ilość danych przesyłanych łączami telekomunikacyjnymi. </w:t>
-      </w:r>
-      <w:r>
-        <w:t>Jednak oprócz zwiększania się ilości treści p</w:t>
+        <w:t>System powinien być nieinwazyjny i współdziałać ze wszystkimi przeglądarkami internet</w:t>
       </w:r>
       <w:r>
         <w:t>o</w:t>
       </w:r>
       <w:r>
-        <w:t>żądanych przez użytkownika, można zaobserwować także znaczący wzrost liczby reklam.</w:t>
-      </w:r>
-      <w:r>
-        <w:t xml:space="preserve"> </w:t>
-      </w:r>
-      <w:r>
-        <w:t xml:space="preserve"> </w:t>
-      </w:r>
-      <w:r>
-        <w:t>Agencje wykorzystują</w:t>
-      </w:r>
-      <w:r>
-        <w:t>c</w:t>
-      </w:r>
-      <w:r>
-        <w:t xml:space="preserve"> ciągły przyrost s</w:t>
-      </w:r>
-      <w:r>
-        <w:t>zybkości transferu, umieszczają</w:t>
-      </w:r>
-      <w:r>
-        <w:t xml:space="preserve"> w sieci coraz o</w:t>
-      </w:r>
-      <w:r>
-        <w:t>b</w:t>
-      </w:r>
-      <w:r>
-        <w:t>szerniejsze materiały promocyjne: grafiki, animacje, a nawet całe klipy wideo</w:t>
-      </w:r>
-      <w:r>
-        <w:t xml:space="preserve"> zawierające dźwięk</w:t>
-      </w:r>
-      <w:r>
-        <w:t xml:space="preserve">. Im więcej takich elementów zawiera strona internetowa, tym dłużej użytkownik musi czekać na jej </w:t>
-      </w:r>
-      <w:r>
-        <w:t>załadowanie</w:t>
-      </w:r>
-      <w:r>
-        <w:t>, a pliki reklam bardzo często mają znaczący udział</w:t>
-      </w:r>
-      <w:r>
-        <w:t xml:space="preserve"> </w:t>
-      </w:r>
-      <w:r>
-        <w:t xml:space="preserve">w ilości danych pobranych przez przeglądarkę klienta. </w:t>
-      </w:r>
-      <w:r>
-        <w:t>Dzieje się tak ponieważ – w odróżnieniu od pozost</w:t>
-      </w:r>
-      <w:r>
-        <w:t>a</w:t>
-      </w:r>
-      <w:r>
-        <w:t>łych grafik stanowiących stałe elementy układu graficznego strony – reklamy zwykle nie są zapisywane w pamięci podręcznej przeglądarki. Przy przechodzeniu między kolejnymi str</w:t>
+        <w:t>wymi. Można to osiągnąć pop</w:t>
+      </w:r>
+      <w:r>
+        <w:t xml:space="preserve">rzez zbudowanie odpowiedniego pośredniczącego (ang. </w:t>
+      </w:r>
+      <w:proofErr w:type="spellStart"/>
+      <w:r>
+        <w:rPr>
+          <w:rStyle w:val="Wyrnieniedelikatne"/>
+        </w:rPr>
+        <w:t>proxy</w:t>
+      </w:r>
+      <w:proofErr w:type="spellEnd"/>
+      <w:r>
+        <w:t>) między przeglądarką, a siecią WWW. Serwer ten może filtrować ruch i odrzucać zapytania HTTP dotyczące materiałów reklamowych.</w:t>
+      </w:r>
+    </w:p>
+    <w:p>
+      <w:r>
+        <w:t xml:space="preserve">System powinien pozwolić na ocenę i porównanie skuteczności wielu różnych metod uczenia maszynowego takich jak: naiwny klasyfikator Bayesa, sieć Bayesa, klasyfikator k-najbliższych sąsiadów, maszyna wektorów nośnych, sieć neuronowa, drzewo decyzyjne, las drzew losowych, meta-klasyfikator </w:t>
+      </w:r>
+      <w:proofErr w:type="spellStart"/>
+      <w:r>
+        <w:t>AdaBoost</w:t>
+      </w:r>
+      <w:proofErr w:type="spellEnd"/>
+      <w:r>
+        <w:t xml:space="preserve"> oraz inne. Ponadto musi istnieć możliwość p</w:t>
       </w:r>
       <w:r>
         <w:t>o</w:t>
       </w:r>
       <w:r>
-        <w:t xml:space="preserve">nami portalu efektywnie pobieramy pojedynczy plik </w:t>
-      </w:r>
-      <w:proofErr w:type="spellStart"/>
-      <w:r>
-        <w:rPr>
-          <w:rStyle w:val="Wyrnieniedelikatne"/>
-        </w:rPr>
-        <w:t>html</w:t>
-      </w:r>
-      <w:proofErr w:type="spellEnd"/>
-      <w:r>
-        <w:t xml:space="preserve"> i wiele materiałów reklamowych. </w:t>
-      </w:r>
-      <w:r>
-        <w:t>Nawet małe reklamy w dużych ilościach potrafią spowolnić proces ładowania strony intern</w:t>
-      </w:r>
-      <w:r>
-        <w:t>e</w:t>
-      </w:r>
-      <w:r>
-        <w:t>towej, ponieważ zmuszają przeglądarkę do wykonania wielu zapytań do wielu różnych serw</w:t>
-      </w:r>
-      <w:r>
-        <w:t>e</w:t>
-      </w:r>
-      <w:r>
-        <w:t xml:space="preserve">rów. </w:t>
-      </w:r>
-      <w:r>
-        <w:t>Sytuacja intensyfikuje się szczególnie w sieciach mobilnych, w których opłaty są nal</w:t>
-      </w:r>
-      <w:r>
-        <w:t>i</w:t>
-      </w:r>
-      <w:r>
-        <w:t>czane w zależności od objętości transferowanych danych. Użytkownik w tym momencie traci podwójnie, ponieważ nie dość, że zwykle nie ma ochoty oglądać reklam, to jeszcze musi za tą wątpliwą przyjemność płacić.</w:t>
-      </w:r>
-    </w:p>
-    <w:p>
-      <w:r>
-        <w:t xml:space="preserve">Z wyżej wymienionych powodów narasta potrzeba oddzielenia rzeczywistej treści stron internetowych od tej niepożądanej, podobnie jak </w:t>
-      </w:r>
-      <w:r>
-        <w:t>nie tak dawno</w:t>
-      </w:r>
-      <w:r>
-        <w:t xml:space="preserve"> temu zaczęto oddzielać spam od prawdziwych wi</w:t>
-      </w:r>
-      <w:r>
-        <w:t>adomości poczty elektronicznej.</w:t>
+        <w:t>dania różnych zestawów parametrów dla wymienionych metod.</w:t>
       </w:r>
     </w:p>
     <w:p>
       <w:pPr>
         <w:pStyle w:val="Nagwek2"/>
       </w:pPr>
-      <w:bookmarkStart w:id="9" w:name="_Toc356921286"/>
-      <w:r>
-        <w:t xml:space="preserve">Cel </w:t>
-      </w:r>
-      <w:r>
-        <w:t>p</w:t>
-      </w:r>
-      <w:r>
-        <w:t>racy</w:t>
+      <w:bookmarkStart w:id="9" w:name="_Toc356921288"/>
+      <w:r>
+        <w:t>Powiązane prace naukowe i publikacje</w:t>
       </w:r>
       <w:bookmarkEnd w:id="9"/>
-    </w:p>
-    <w:p>
-      <w:pPr>
-        <w:pStyle w:val="Pierwszyakapit"/>
-      </w:pPr>
-      <w:r>
-        <w:t>Stworzenie systemu do wykrywania reklam w sieci WWW opartego o metody uczenia m</w:t>
-      </w:r>
-      <w:r>
-        <w:t>a</w:t>
-      </w:r>
-      <w:r>
-        <w:t>szynowego, który będzie w stanie odróżnić reklamy od treści w sposób nie wymagający ing</w:t>
-      </w:r>
-      <w:r>
-        <w:t>e</w:t>
-      </w:r>
-      <w:r>
-        <w:t>rencji użytkownika.</w:t>
-      </w:r>
-    </w:p>
-    <w:p>
-      <w:r>
-        <w:t xml:space="preserve">Istniejące obecnie rozwiązania pozwalają na filtrowanie reklam, jednak są </w:t>
-      </w:r>
-      <w:r>
-        <w:t>one oparte na czarnych listach serwerów reklamowych, do których wysyłanie żądań HTTP jest blokowane na poziomie przeglądarki internetowej. Mimo swojej dużej skuteczności aplikacje te wymag</w:t>
-      </w:r>
-      <w:r>
-        <w:t>a</w:t>
-      </w:r>
-      <w:r>
-        <w:t>ją częstego i manualnego uaktualniania list adresów.</w:t>
-      </w:r>
-      <w:r>
-        <w:t xml:space="preserve"> </w:t>
-      </w:r>
-      <w:r>
-        <w:t>Pojawia się tutaj szerokie pole do zast</w:t>
-      </w:r>
-      <w:r>
-        <w:t>o</w:t>
-      </w:r>
-      <w:r>
-        <w:t xml:space="preserve">sowania algorytmów uczenia maszynowego oraz eksploracji danych. Metody te umożliwiają </w:t>
-      </w:r>
-      <w:r>
-        <w:lastRenderedPageBreak/>
-        <w:t xml:space="preserve">zautomatyzowanie całego procesu, zwiększenie skuteczności filtracji oraz przede wszystkim minimalizację </w:t>
-      </w:r>
-      <w:r>
-        <w:t>kosztów utrzymania aplikacji.</w:t>
-      </w:r>
-    </w:p>
-    <w:p>
-      <w:pPr>
-        <w:pStyle w:val="Nagwek2"/>
-      </w:pPr>
-      <w:bookmarkStart w:id="10" w:name="_Toc356921287"/>
-      <w:r>
-        <w:t>Zakres</w:t>
-      </w:r>
-      <w:bookmarkEnd w:id="10"/>
-    </w:p>
-    <w:p>
-      <w:pPr>
-        <w:pStyle w:val="Pierwszyakapit"/>
-      </w:pPr>
-      <w:r>
-        <w:t>System powinien być nieinwazyjny i współdziałać ze wszystkimi przeglądarkami internet</w:t>
-      </w:r>
-      <w:r>
-        <w:t>o</w:t>
-      </w:r>
-      <w:r>
-        <w:t>wymi. Można to osiągnąć pop</w:t>
-      </w:r>
-      <w:r>
-        <w:t xml:space="preserve">rzez zbudowanie odpowiedniego pośredniczącego (ang. </w:t>
-      </w:r>
-      <w:proofErr w:type="spellStart"/>
-      <w:r>
-        <w:rPr>
-          <w:rStyle w:val="Wyrnieniedelikatne"/>
-        </w:rPr>
-        <w:t>proxy</w:t>
-      </w:r>
-      <w:proofErr w:type="spellEnd"/>
-      <w:r>
-        <w:t>) między przeglądarką, a siecią WWW. Serwer ten może filtrować ruch i odrzucać zapytania HTTP dotyczące materiałów reklamowych.</w:t>
-      </w:r>
-    </w:p>
-    <w:p>
-      <w:r>
-        <w:t xml:space="preserve">System powinien pozwolić na ocenę i porównanie skuteczności wielu różnych metod uczenia maszynowego takich jak: naiwny klasyfikator Bayesa, sieć Bayesa, klasyfikator k-najbliższych sąsiadów, maszyna wektorów nośnych, sieć neuronowa, drzewo decyzyjne, las drzew losowych, meta-klasyfikator </w:t>
-      </w:r>
-      <w:proofErr w:type="spellStart"/>
-      <w:r>
-        <w:t>AdaBoost</w:t>
-      </w:r>
-      <w:proofErr w:type="spellEnd"/>
-      <w:r>
-        <w:t xml:space="preserve"> oraz inne. Ponadto musi istnieć możliwość p</w:t>
-      </w:r>
-      <w:r>
-        <w:t>o</w:t>
-      </w:r>
-      <w:r>
-        <w:t>dania różnych zestawów parametrów dla wymienionych metod.</w:t>
-      </w:r>
-    </w:p>
-    <w:p>
-      <w:pPr>
-        <w:pStyle w:val="Nagwek2"/>
-      </w:pPr>
-      <w:bookmarkStart w:id="11" w:name="_Toc356921288"/>
-      <w:r>
-        <w:t>Powiązane prace naukowe i publikacje</w:t>
-      </w:r>
-      <w:bookmarkEnd w:id="11"/>
     </w:p>
     <w:p>
       <w:pPr>
@@ -3338,16 +3288,16 @@
       <w:r>
         <w:t xml:space="preserve"> – </w:t>
       </w:r>
-      <w:commentRangeStart w:id="12"/>
+      <w:commentRangeStart w:id="10"/>
       <w:r>
         <w:t>Januszewski</w:t>
       </w:r>
-      <w:commentRangeEnd w:id="12"/>
+      <w:commentRangeEnd w:id="10"/>
       <w:r>
         <w:rPr>
           <w:rStyle w:val="Odwoaniedokomentarza"/>
         </w:rPr>
-        <w:commentReference w:id="12"/>
+        <w:commentReference w:id="10"/>
       </w:r>
     </w:p>
     <w:p>
@@ -3361,16 +3311,16 @@
       <w:r>
         <w:t xml:space="preserve">O wynikach – </w:t>
       </w:r>
-      <w:commentRangeStart w:id="13"/>
+      <w:commentRangeStart w:id="11"/>
       <w:r>
         <w:t>Kamiński</w:t>
       </w:r>
-      <w:commentRangeEnd w:id="13"/>
+      <w:commentRangeEnd w:id="11"/>
       <w:r>
         <w:rPr>
           <w:rStyle w:val="Odwoaniedokomentarza"/>
         </w:rPr>
-        <w:commentReference w:id="13"/>
+        <w:commentReference w:id="11"/>
       </w:r>
     </w:p>
     <w:p>
@@ -3422,327 +3372,326 @@
         </w:rPr>
         <w:t xml:space="preserve">tisements </w:t>
       </w:r>
+      <w:commentRangeStart w:id="12"/>
+      <w:r>
+        <w:rPr>
+          <w:lang w:val="en-US"/>
+        </w:rPr>
+        <w:t>Detection</w:t>
+      </w:r>
+      <w:commentRangeEnd w:id="12"/>
+      <w:r>
+        <w:rPr>
+          <w:rStyle w:val="Odwoaniedokomentarza"/>
+        </w:rPr>
+        <w:commentReference w:id="12"/>
+      </w:r>
+    </w:p>
+    <w:p>
+      <w:pPr>
+        <w:pStyle w:val="Nagwek1"/>
+      </w:pPr>
+      <w:bookmarkStart w:id="13" w:name="_Toc356921289"/>
+      <w:r>
+        <w:t>Filtrowanie reklam</w:t>
+      </w:r>
+      <w:r>
+        <w:t xml:space="preserve"> w sieci WWW</w:t>
+      </w:r>
+      <w:bookmarkEnd w:id="13"/>
+    </w:p>
+    <w:p>
+      <w:pPr>
+        <w:pStyle w:val="Pierwszyakapit"/>
+      </w:pPr>
+      <w:r>
+        <w:t xml:space="preserve">Poruszając się po sieci WWW wykonujemy szereg zapytań protokołu </w:t>
+      </w:r>
+      <w:r>
+        <w:t>HTTP</w:t>
+      </w:r>
+      <w:r>
+        <w:rPr>
+          <w:rStyle w:val="Odwoanieprzypisudolnego"/>
+        </w:rPr>
+        <w:footnoteReference w:id="1"/>
+      </w:r>
+      <w:r>
+        <w:t xml:space="preserve">. </w:t>
+      </w:r>
+      <w:r>
+        <w:t>Protokół ten pozwala zażądać od wskazanego serwera przesłania zasobu znajdującego się pod podanym adresem URL</w:t>
+      </w:r>
+      <w:r>
+        <w:rPr>
+          <w:rStyle w:val="Odwoanieprzypisudolnego"/>
+        </w:rPr>
+        <w:footnoteReference w:id="2"/>
+      </w:r>
+      <w:r>
+        <w:t>. Najczęściej zasobem tym jest strona internetowa, będąca plikiem tekstowym sformatowanym zgodnie z językiem HTML</w:t>
+      </w:r>
+      <w:r>
+        <w:rPr>
+          <w:rStyle w:val="Odwoanieprzypisudolnego"/>
+        </w:rPr>
+        <w:footnoteReference w:id="3"/>
+      </w:r>
+      <w:r>
+        <w:t>. Plik ten zawiera opis układu strony: definicje różnych elementów, ich wzajemne położenie oraz wskazówki dotyczące ich formatowania. Zasadniczymi elementami pojawiającymi się w tego typu dokumencie są bloki tekstowe z</w:t>
+      </w:r>
+      <w:r>
+        <w:t>a</w:t>
+      </w:r>
+      <w:r>
+        <w:t>wierające treść, hiperłącza oraz odwołania do innych zasobów takich jak: obrazy, animacje SWF</w:t>
+      </w:r>
+      <w:r>
+        <w:rPr>
+          <w:rStyle w:val="Odwoanieprzypisudolnego"/>
+        </w:rPr>
+        <w:footnoteReference w:id="4"/>
+      </w:r>
+      <w:r>
+        <w:t xml:space="preserve">,  skrypty </w:t>
+      </w:r>
+      <w:proofErr w:type="spellStart"/>
+      <w:r>
+        <w:t>Javascript</w:t>
+      </w:r>
+      <w:proofErr w:type="spellEnd"/>
+      <w:r>
+        <w:t xml:space="preserve"> i arkusze stylów CSS</w:t>
+      </w:r>
+      <w:r>
+        <w:rPr>
+          <w:rStyle w:val="Odwoanieprzypisudolnego"/>
+        </w:rPr>
+        <w:footnoteReference w:id="5"/>
+      </w:r>
+      <w:r>
+        <w:t xml:space="preserve">. </w:t>
+      </w:r>
+    </w:p>
+    <w:p>
+      <w:r>
+        <w:t xml:space="preserve">Można wyróżnić </w:t>
+      </w:r>
+      <w:r>
+        <w:t>dwa</w:t>
+      </w:r>
+      <w:r>
+        <w:t xml:space="preserve"> główne typy reklam. Pierwszym z nich są wyskakujące okna (ang. </w:t>
+      </w:r>
+      <w:r>
+        <w:rPr>
+          <w:rStyle w:val="Wyrnieniedelikatne"/>
+        </w:rPr>
+        <w:t>pop-</w:t>
+      </w:r>
+      <w:proofErr w:type="spellStart"/>
+      <w:r>
+        <w:rPr>
+          <w:rStyle w:val="Wyrnieniedelikatne"/>
+        </w:rPr>
+        <w:t>up</w:t>
+      </w:r>
+      <w:proofErr w:type="spellEnd"/>
+      <w:r>
+        <w:t xml:space="preserve">). Są to specjalnie przygotowane strony </w:t>
+      </w:r>
+      <w:r>
+        <w:t xml:space="preserve">internetowe </w:t>
+      </w:r>
+      <w:r>
+        <w:t xml:space="preserve">zawierające jedynie reklamy, które pojawiają się </w:t>
+      </w:r>
+      <w:r>
+        <w:t xml:space="preserve">zaraz </w:t>
+      </w:r>
+      <w:r>
+        <w:t xml:space="preserve">po wejściu na </w:t>
+      </w:r>
+      <w:r>
+        <w:t xml:space="preserve">inną </w:t>
+      </w:r>
+      <w:r>
+        <w:t>stron</w:t>
+      </w:r>
+      <w:r>
+        <w:t>ę.</w:t>
+      </w:r>
+      <w:r>
+        <w:t xml:space="preserve"> </w:t>
+      </w:r>
+      <w:r>
+        <w:t>Jest to najbardziej irytujący typ reklam, ponieważ zasłania całą treść oraz zmusza użytkownika do przerwania bieżącej czynności i za</w:t>
+      </w:r>
+      <w:r>
+        <w:t xml:space="preserve">mknięcia wyskakującego okienka. </w:t>
+      </w:r>
+      <w:r>
+        <w:t>Początkowo</w:t>
+      </w:r>
+      <w:r>
+        <w:t xml:space="preserve"> takie reklamy były bardzo popularne</w:t>
+      </w:r>
+      <w:r>
+        <w:t>, je</w:t>
+      </w:r>
+      <w:r>
+        <w:t>d</w:t>
+      </w:r>
+      <w:r>
+        <w:t xml:space="preserve">nak </w:t>
+      </w:r>
+      <w:r>
+        <w:t xml:space="preserve">w związku ze zbyt dużą natarczywością reklamodawców, </w:t>
+      </w:r>
+      <w:r>
+        <w:t>w przeglądarkach internet</w:t>
+      </w:r>
+      <w:r>
+        <w:t>o</w:t>
+      </w:r>
+      <w:r>
+        <w:t xml:space="preserve">wych </w:t>
+      </w:r>
+      <w:r>
+        <w:t xml:space="preserve">wprowadzono </w:t>
+      </w:r>
+      <w:r>
+        <w:t xml:space="preserve">mechanizmu blokowania okienek wyskakujących, </w:t>
+      </w:r>
+      <w:r>
+        <w:t>co spowodowało znaczny spadek ilości reklam dystrybuowanych tą metodą</w:t>
+      </w:r>
+      <w:r>
+        <w:t>.</w:t>
+      </w:r>
+      <w:r>
+        <w:t xml:space="preserve"> Istnieje także odmiana wyświetl</w:t>
+      </w:r>
+      <w:r>
+        <w:t>a</w:t>
+      </w:r>
+      <w:r>
+        <w:t xml:space="preserve">jąca okienko pod oknem z treścią (ang. </w:t>
+      </w:r>
+      <w:r>
+        <w:rPr>
+          <w:rStyle w:val="Wyrnieniedelikatne"/>
+        </w:rPr>
+        <w:t>pop-</w:t>
+      </w:r>
+      <w:proofErr w:type="spellStart"/>
+      <w:r>
+        <w:rPr>
+          <w:rStyle w:val="Wyrnieniedelikatne"/>
+        </w:rPr>
+        <w:t>under</w:t>
+      </w:r>
+      <w:proofErr w:type="spellEnd"/>
+      <w:r>
+        <w:t xml:space="preserve">). </w:t>
+      </w:r>
+    </w:p>
+    <w:p>
+      <w:r>
+        <w:t>Drugim typem są reklamy osadzone, umieszczane obok treści</w:t>
+      </w:r>
+      <w:r>
+        <w:t>, jako elementy strony i</w:t>
+      </w:r>
+      <w:r>
+        <w:t>n</w:t>
+      </w:r>
+      <w:r>
+        <w:t xml:space="preserve">ternetowej. </w:t>
+      </w:r>
+      <w:r>
+        <w:t>Z</w:t>
+      </w:r>
+      <w:r>
+        <w:t xml:space="preserve">azwyczaj </w:t>
+      </w:r>
+      <w:r>
+        <w:t xml:space="preserve">przybierają formę </w:t>
+      </w:r>
+      <w:r>
+        <w:t>obraz</w:t>
+      </w:r>
+      <w:r>
+        <w:t>ów</w:t>
+      </w:r>
+      <w:r>
+        <w:t xml:space="preserve"> lub animacj</w:t>
+      </w:r>
+      <w:r>
+        <w:t>i</w:t>
+      </w:r>
+      <w:r>
+        <w:t xml:space="preserve"> SWF, ale mogą być to także reklamy tekstowe.</w:t>
+      </w:r>
+      <w:r>
+        <w:t xml:space="preserve"> </w:t>
+      </w:r>
+      <w:r>
+        <w:t xml:space="preserve">Są znacznie mniej inwazyjne, jednak nadal zaciemniają treść, ponieważ znajdują się w najbardziej widocznych i eksponowanych miejscach. </w:t>
+      </w:r>
+      <w:r>
+        <w:t>Reklamy tego typu w</w:t>
+      </w:r>
+      <w:r>
+        <w:t>y</w:t>
+      </w:r>
+      <w:r>
+        <w:t>stępują w wielu kształtach i rozmiarach. Od tapet umieszczanych w tle („</w:t>
+      </w:r>
+      <w:proofErr w:type="spellStart"/>
+      <w:r>
+        <w:t>watermark</w:t>
+      </w:r>
+      <w:proofErr w:type="spellEnd"/>
+      <w:r>
+        <w:t>”), przez obrazki („</w:t>
+      </w:r>
+      <w:proofErr w:type="spellStart"/>
+      <w:r>
+        <w:t>button</w:t>
+      </w:r>
+      <w:proofErr w:type="spellEnd"/>
+      <w:r>
+        <w:t>” - 120x60 </w:t>
+      </w:r>
+      <w:proofErr w:type="spellStart"/>
+      <w:r>
+        <w:t>px</w:t>
+      </w:r>
+      <w:proofErr w:type="spellEnd"/>
+      <w:r>
+        <w:t>, „</w:t>
+      </w:r>
+      <w:proofErr w:type="spellStart"/>
+      <w:r>
+        <w:t>box</w:t>
+      </w:r>
+      <w:proofErr w:type="spellEnd"/>
+      <w:r>
+        <w:t>” - 125x125 </w:t>
+      </w:r>
       <w:commentRangeStart w:id="14"/>
-      <w:r>
-        <w:rPr>
-          <w:lang w:val="en-US"/>
-        </w:rPr>
-        <w:t>Detection</w:t>
+      <w:proofErr w:type="spellStart"/>
+      <w:r>
+        <w:t>px</w:t>
       </w:r>
       <w:commentRangeEnd w:id="14"/>
+      <w:proofErr w:type="spellEnd"/>
       <w:r>
         <w:rPr>
           <w:rStyle w:val="Odwoaniedokomentarza"/>
         </w:rPr>
         <w:commentReference w:id="14"/>
-      </w:r>
-    </w:p>
-    <w:p>
-      <w:pPr>
-        <w:pStyle w:val="Nagwek1"/>
-      </w:pPr>
-      <w:bookmarkStart w:id="15" w:name="_Toc356921289"/>
-      <w:r>
-        <w:lastRenderedPageBreak/>
-        <w:t>Filtrowanie reklam</w:t>
-      </w:r>
-      <w:r>
-        <w:t xml:space="preserve"> w sieci WWW</w:t>
-      </w:r>
-      <w:bookmarkEnd w:id="15"/>
-    </w:p>
-    <w:p>
-      <w:pPr>
-        <w:pStyle w:val="Pierwszyakapit"/>
-      </w:pPr>
-      <w:r>
-        <w:t xml:space="preserve">Poruszając się po sieci WWW wykonujemy szereg zapytań protokołu </w:t>
-      </w:r>
-      <w:r>
-        <w:t>HTTP</w:t>
-      </w:r>
-      <w:r>
-        <w:rPr>
-          <w:rStyle w:val="Odwoanieprzypisudolnego"/>
-        </w:rPr>
-        <w:footnoteReference w:id="1"/>
-      </w:r>
-      <w:r>
-        <w:t xml:space="preserve">. </w:t>
-      </w:r>
-      <w:r>
-        <w:t>Protokół ten pozwala zażądać od wskazanego serwera przesłania zasobu znajdującego się pod podanym adresem URL</w:t>
-      </w:r>
-      <w:r>
-        <w:rPr>
-          <w:rStyle w:val="Odwoanieprzypisudolnego"/>
-        </w:rPr>
-        <w:footnoteReference w:id="2"/>
-      </w:r>
-      <w:r>
-        <w:t>. Najczęściej zasobem tym jest strona internetowa, będąca plikiem tekstowym sformatowanym zgodnie z językiem HTML</w:t>
-      </w:r>
-      <w:r>
-        <w:rPr>
-          <w:rStyle w:val="Odwoanieprzypisudolnego"/>
-        </w:rPr>
-        <w:footnoteReference w:id="3"/>
-      </w:r>
-      <w:r>
-        <w:t>. Plik ten zawiera opis układu strony: definicje różnych elementów, ich wzajemne położenie oraz wskazówki dotyczące ich formatowania. Zasadniczymi elementami pojawiającymi się w tego typu dokumencie są bloki tekstowe z</w:t>
-      </w:r>
-      <w:r>
-        <w:t>a</w:t>
-      </w:r>
-      <w:r>
-        <w:t>wierające treść, hiperłącza oraz odwołania do innych zasobów takich jak: obrazy, animacje SWF</w:t>
-      </w:r>
-      <w:r>
-        <w:rPr>
-          <w:rStyle w:val="Odwoanieprzypisudolnego"/>
-        </w:rPr>
-        <w:footnoteReference w:id="4"/>
-      </w:r>
-      <w:r>
-        <w:t xml:space="preserve">,  skrypty </w:t>
-      </w:r>
-      <w:proofErr w:type="spellStart"/>
-      <w:r>
-        <w:t>Javascript</w:t>
-      </w:r>
-      <w:proofErr w:type="spellEnd"/>
-      <w:r>
-        <w:t xml:space="preserve"> i arkusze stylów CSS</w:t>
-      </w:r>
-      <w:r>
-        <w:rPr>
-          <w:rStyle w:val="Odwoanieprzypisudolnego"/>
-        </w:rPr>
-        <w:footnoteReference w:id="5"/>
-      </w:r>
-      <w:r>
-        <w:t xml:space="preserve">. </w:t>
-      </w:r>
-    </w:p>
-    <w:p>
-      <w:r>
-        <w:t xml:space="preserve">Można wyróżnić </w:t>
-      </w:r>
-      <w:r>
-        <w:t>dwa</w:t>
-      </w:r>
-      <w:r>
-        <w:t xml:space="preserve"> główne typy reklam. Pierwszym z nich są wyskakujące okna (ang. </w:t>
-      </w:r>
-      <w:r>
-        <w:rPr>
-          <w:rStyle w:val="Wyrnieniedelikatne"/>
-        </w:rPr>
-        <w:t>pop-</w:t>
-      </w:r>
-      <w:proofErr w:type="spellStart"/>
-      <w:r>
-        <w:rPr>
-          <w:rStyle w:val="Wyrnieniedelikatne"/>
-        </w:rPr>
-        <w:t>up</w:t>
-      </w:r>
-      <w:proofErr w:type="spellEnd"/>
-      <w:r>
-        <w:t xml:space="preserve">). Są to specjalnie przygotowane strony </w:t>
-      </w:r>
-      <w:r>
-        <w:t xml:space="preserve">internetowe </w:t>
-      </w:r>
-      <w:r>
-        <w:t xml:space="preserve">zawierające jedynie reklamy, które pojawiają się </w:t>
-      </w:r>
-      <w:r>
-        <w:t xml:space="preserve">zaraz </w:t>
-      </w:r>
-      <w:r>
-        <w:t xml:space="preserve">po wejściu na </w:t>
-      </w:r>
-      <w:r>
-        <w:t xml:space="preserve">inną </w:t>
-      </w:r>
-      <w:r>
-        <w:t>stron</w:t>
-      </w:r>
-      <w:r>
-        <w:t>ę.</w:t>
-      </w:r>
-      <w:r>
-        <w:t xml:space="preserve"> </w:t>
-      </w:r>
-      <w:r>
-        <w:t>Jest to najbardziej irytujący typ reklam, ponieważ zasłania całą treść oraz zmusza użytkownika do przerwania bieżącej czynności i za</w:t>
-      </w:r>
-      <w:r>
-        <w:t xml:space="preserve">mknięcia wyskakującego okienka. </w:t>
-      </w:r>
-      <w:r>
-        <w:t>Początkowo</w:t>
-      </w:r>
-      <w:r>
-        <w:t xml:space="preserve"> takie reklamy były bardzo popularne</w:t>
-      </w:r>
-      <w:r>
-        <w:t>, je</w:t>
-      </w:r>
-      <w:r>
-        <w:t>d</w:t>
-      </w:r>
-      <w:r>
-        <w:t xml:space="preserve">nak </w:t>
-      </w:r>
-      <w:r>
-        <w:t xml:space="preserve">w związku ze zbyt dużą natarczywością reklamodawców, </w:t>
-      </w:r>
-      <w:r>
-        <w:t>w przeglądarkach internet</w:t>
-      </w:r>
-      <w:r>
-        <w:t>o</w:t>
-      </w:r>
-      <w:r>
-        <w:t xml:space="preserve">wych </w:t>
-      </w:r>
-      <w:r>
-        <w:t xml:space="preserve">wprowadzono </w:t>
-      </w:r>
-      <w:r>
-        <w:t xml:space="preserve">mechanizmu blokowania okienek wyskakujących, </w:t>
-      </w:r>
-      <w:r>
-        <w:t>co spowodowało znaczny spadek ilości reklam dystrybuowanych tą metodą</w:t>
-      </w:r>
-      <w:r>
-        <w:t>.</w:t>
-      </w:r>
-      <w:r>
-        <w:t xml:space="preserve"> Istnieje także odmiana wyświetl</w:t>
-      </w:r>
-      <w:r>
-        <w:t>a</w:t>
-      </w:r>
-      <w:r>
-        <w:t xml:space="preserve">jąca okienko pod oknem z treścią (ang. </w:t>
-      </w:r>
-      <w:r>
-        <w:rPr>
-          <w:rStyle w:val="Wyrnieniedelikatne"/>
-        </w:rPr>
-        <w:t>pop-</w:t>
-      </w:r>
-      <w:proofErr w:type="spellStart"/>
-      <w:r>
-        <w:rPr>
-          <w:rStyle w:val="Wyrnieniedelikatne"/>
-        </w:rPr>
-        <w:t>under</w:t>
-      </w:r>
-      <w:proofErr w:type="spellEnd"/>
-      <w:r>
-        <w:t xml:space="preserve">). </w:t>
-      </w:r>
-    </w:p>
-    <w:p>
-      <w:r>
-        <w:t>Drugim typem są reklamy osadzone, umieszczane obok treści</w:t>
-      </w:r>
-      <w:r>
-        <w:t>, jako elementy strony i</w:t>
-      </w:r>
-      <w:r>
-        <w:t>n</w:t>
-      </w:r>
-      <w:r>
-        <w:t xml:space="preserve">ternetowej. </w:t>
-      </w:r>
-      <w:r>
-        <w:t>Z</w:t>
-      </w:r>
-      <w:r>
-        <w:t xml:space="preserve">azwyczaj </w:t>
-      </w:r>
-      <w:r>
-        <w:t xml:space="preserve">przybierają formę </w:t>
-      </w:r>
-      <w:r>
-        <w:t>obraz</w:t>
-      </w:r>
-      <w:r>
-        <w:t>ów</w:t>
-      </w:r>
-      <w:r>
-        <w:t xml:space="preserve"> lub animacj</w:t>
-      </w:r>
-      <w:r>
-        <w:t>i</w:t>
-      </w:r>
-      <w:r>
-        <w:t xml:space="preserve"> SWF, ale mogą być to także reklamy tekstowe.</w:t>
-      </w:r>
-      <w:r>
-        <w:t xml:space="preserve"> </w:t>
-      </w:r>
-      <w:r>
-        <w:t xml:space="preserve">Są znacznie mniej inwazyjne, jednak nadal zaciemniają treść, ponieważ znajdują się w najbardziej widocznych i eksponowanych miejscach. </w:t>
-      </w:r>
-      <w:r>
-        <w:t>Reklamy tego typu w</w:t>
-      </w:r>
-      <w:r>
-        <w:t>y</w:t>
-      </w:r>
-      <w:r>
-        <w:t>stępują w wielu kształtach i rozmiarach. Od tapet umieszczanych w tle („</w:t>
-      </w:r>
-      <w:proofErr w:type="spellStart"/>
-      <w:r>
-        <w:t>watermark</w:t>
-      </w:r>
-      <w:proofErr w:type="spellEnd"/>
-      <w:r>
-        <w:t>”), przez obrazki („</w:t>
-      </w:r>
-      <w:proofErr w:type="spellStart"/>
-      <w:r>
-        <w:t>button</w:t>
-      </w:r>
-      <w:proofErr w:type="spellEnd"/>
-      <w:r>
-        <w:t>” - 120x60 </w:t>
-      </w:r>
-      <w:proofErr w:type="spellStart"/>
-      <w:r>
-        <w:t>px</w:t>
-      </w:r>
-      <w:proofErr w:type="spellEnd"/>
-      <w:r>
-        <w:t>, „</w:t>
-      </w:r>
-      <w:proofErr w:type="spellStart"/>
-      <w:r>
-        <w:t>box</w:t>
-      </w:r>
-      <w:proofErr w:type="spellEnd"/>
-      <w:r>
-        <w:t>” - 125x125 </w:t>
-      </w:r>
-      <w:commentRangeStart w:id="16"/>
-      <w:proofErr w:type="spellStart"/>
-      <w:r>
-        <w:t>px</w:t>
-      </w:r>
-      <w:commentRangeEnd w:id="16"/>
-      <w:proofErr w:type="spellEnd"/>
-      <w:r>
-        <w:rPr>
-          <w:rStyle w:val="Odwoaniedokomentarza"/>
-        </w:rPr>
-        <w:commentReference w:id="16"/>
       </w:r>
       <w:r>
         <w:t>, „baner” – 400x50 </w:t>
@@ -3787,9 +3736,8 @@
       <w:pPr>
         <w:pStyle w:val="Nagwek2"/>
       </w:pPr>
-      <w:bookmarkStart w:id="17" w:name="_Toc356921290"/>
-      <w:r>
-        <w:lastRenderedPageBreak/>
+      <w:bookmarkStart w:id="15" w:name="_Toc356921290"/>
+      <w:r>
         <w:t>Po czym</w:t>
       </w:r>
       <w:r>
@@ -3798,7 +3746,7 @@
       <w:r>
         <w:t>?</w:t>
       </w:r>
-      <w:bookmarkEnd w:id="17"/>
+      <w:bookmarkEnd w:id="15"/>
     </w:p>
     <w:p>
       <w:pPr>
@@ -3936,7 +3884,7 @@
                     <pic:cNvPicPr/>
                   </pic:nvPicPr>
                   <pic:blipFill>
-                    <a:blip r:embed="rId11">
+                    <a:blip r:embed="rId13">
                       <a:extLst>
                         <a:ext uri="{28A0092B-C50C-407E-A947-70E740481C1C}">
                           <a14:useLocalDpi xmlns:a14="http://schemas.microsoft.com/office/drawing/2010/main" val="0"/>
@@ -4008,7 +3956,6 @@
         <w:pStyle w:val="Pierwszyakapit"/>
       </w:pPr>
       <w:r>
-        <w:lastRenderedPageBreak/>
         <w:t xml:space="preserve">Mimo tego, analiza kontekstu elementu na stronie internetowej jest zadaniem dosyć ciężkim i czasochłonnym, w przeciwieństwie do analizy adresów URL, które są w </w:t>
       </w:r>
       <w:r>
@@ -4105,7 +4052,7 @@
                     <pic:cNvPicPr/>
                   </pic:nvPicPr>
                   <pic:blipFill>
-                    <a:blip r:embed="rId12">
+                    <a:blip r:embed="rId14">
                       <a:extLst>
                         <a:ext uri="{28A0092B-C50C-407E-A947-70E740481C1C}">
                           <a14:useLocalDpi xmlns:a14="http://schemas.microsoft.com/office/drawing/2010/main" val="0"/>
@@ -4234,11 +4181,295 @@
       <w:pPr>
         <w:pStyle w:val="Nagwek2"/>
       </w:pPr>
-      <w:bookmarkStart w:id="18" w:name="_Toc356921291"/>
-      <w:r>
-        <w:lastRenderedPageBreak/>
+      <w:bookmarkStart w:id="16" w:name="_Toc356921291"/>
+      <w:r>
         <w:t>Obecne rozwiązania</w:t>
       </w:r>
+      <w:bookmarkEnd w:id="16"/>
+    </w:p>
+    <w:p>
+      <w:pPr>
+        <w:pStyle w:val="Pierwszyakapit"/>
+      </w:pPr>
+      <w:r>
+        <w:t>Istnieje bardzo dużo programów i wtyczek do przeglądarek pozwalających na filtrowanie r</w:t>
+      </w:r>
+      <w:r>
+        <w:t>e</w:t>
+      </w:r>
+      <w:r>
+        <w:t xml:space="preserve">klam. Te najprostsze modyfikują plik </w:t>
+      </w:r>
+      <w:proofErr w:type="spellStart"/>
+      <w:r>
+        <w:rPr>
+          <w:rStyle w:val="Nagwek2bezkontekstuZnak"/>
+        </w:rPr>
+        <w:t>hosts</w:t>
+      </w:r>
+      <w:proofErr w:type="spellEnd"/>
+      <w:r>
+        <w:t>, który w systemie Windows jest odpowiedzialny za tłumaczenie nazw hostów na adresy IP. Zmiana polega na przekierowaniu żądań do zn</w:t>
+      </w:r>
+      <w:r>
+        <w:t>a</w:t>
+      </w:r>
+      <w:r>
+        <w:t>nych serwerów reklamowych do niepoprawnego adresu IP, co uniemożliwia pobranie plików z reklamami. Rozwiązanie to wymaga podania całej nazwy hosta i nie adaptuje się w żadnym stopniu do zmieniających się warunków.</w:t>
+      </w:r>
+      <w:r>
+        <w:t xml:space="preserve"> Pojawienie się nowego serwera reklamowego w</w:t>
+      </w:r>
+      <w:r>
+        <w:t>y</w:t>
+      </w:r>
+      <w:r>
+        <w:t>musza konieczność uaktualnienia listy przekierowań, a obejście tego mechanizmu przez is</w:t>
+      </w:r>
+      <w:r>
+        <w:t>t</w:t>
+      </w:r>
+      <w:r>
+        <w:t>niejące agencje jest bardzo proste i wymaga jedynie stworzenia nowej subdomeny, z której będą wysyłane reklamy, co nie jest trudne i można robić to dowolnie często.</w:t>
+      </w:r>
+    </w:p>
+    <w:p>
+      <w:r>
+        <w:t>Bardziej złożone</w:t>
+      </w:r>
+      <w:r>
+        <w:t xml:space="preserve"> rozwiązania</w:t>
+      </w:r>
+      <w:r>
+        <w:t>,</w:t>
+      </w:r>
+      <w:r>
+        <w:t xml:space="preserve"> </w:t>
+      </w:r>
+      <w:r>
+        <w:t>w tym najpopularniejsze takie jak</w:t>
+      </w:r>
+      <w:r>
+        <w:t xml:space="preserve"> </w:t>
+      </w:r>
+      <w:proofErr w:type="spellStart"/>
+      <w:r>
+        <w:t>Adblock</w:t>
+      </w:r>
+      <w:proofErr w:type="spellEnd"/>
+      <w:r>
+        <w:t xml:space="preserve"> Plus</w:t>
+      </w:r>
+      <w:r>
+        <w:rPr>
+          <w:rStyle w:val="Odwoanieprzypisudolnego"/>
+        </w:rPr>
+        <w:footnoteReference w:id="8"/>
+      </w:r>
+      <w:r>
+        <w:t xml:space="preserve"> czy </w:t>
+      </w:r>
+      <w:proofErr w:type="spellStart"/>
+      <w:r>
+        <w:t>AdBlock</w:t>
+      </w:r>
+      <w:proofErr w:type="spellEnd"/>
+      <w:r>
+        <w:rPr>
+          <w:rStyle w:val="Odwoanieprzypisudolnego"/>
+        </w:rPr>
+        <w:footnoteReference w:id="9"/>
+      </w:r>
+      <w:r>
+        <w:t>,</w:t>
+      </w:r>
+      <w:r>
+        <w:t xml:space="preserve"> opierają się o </w:t>
+      </w:r>
+      <w:r>
+        <w:t xml:space="preserve">listy </w:t>
+      </w:r>
+      <w:r>
+        <w:t xml:space="preserve">specjalnych </w:t>
+      </w:r>
+      <w:r>
+        <w:t>wyrażeń regularnych. Poszczególne wyrażenia</w:t>
+      </w:r>
+      <w:r>
+        <w:t xml:space="preserve"> – zwane </w:t>
+      </w:r>
+      <w:r>
+        <w:t>filtrami</w:t>
+      </w:r>
+      <w:r>
+        <w:t xml:space="preserve"> </w:t>
+      </w:r>
+      <w:r>
+        <w:t xml:space="preserve">– </w:t>
+      </w:r>
+      <w:r>
+        <w:t>s</w:t>
+      </w:r>
+      <w:r>
+        <w:t>ą porównywane z adresami URL żądań</w:t>
+      </w:r>
+      <w:r>
+        <w:t xml:space="preserve"> i w przypadku dopasowania  </w:t>
+      </w:r>
+      <w:r>
+        <w:t>żąd</w:t>
+      </w:r>
+      <w:r>
+        <w:t>a</w:t>
+      </w:r>
+      <w:r>
+        <w:t xml:space="preserve">nie jest odrzucane. Istnieje także zbiór </w:t>
+      </w:r>
+      <w:r>
+        <w:t>filtrów</w:t>
+      </w:r>
+      <w:r>
+        <w:t xml:space="preserve"> działających jako biała lista, pozwalających na bezpieczne pobranie zasobu. Listy wyrażeń są tworzone i utrzymywane najczęściej niezale</w:t>
+      </w:r>
+      <w:r>
+        <w:t>ż</w:t>
+      </w:r>
+      <w:r>
+        <w:t xml:space="preserve">nie od programów. Najpopularniejszą jest </w:t>
+      </w:r>
+      <w:commentRangeStart w:id="17"/>
+      <w:proofErr w:type="spellStart"/>
+      <w:r>
+        <w:t>Eas</w:t>
+      </w:r>
+      <w:r>
+        <w:t>y</w:t>
+      </w:r>
+      <w:r>
+        <w:t>List</w:t>
+      </w:r>
+      <w:commentRangeEnd w:id="17"/>
+      <w:proofErr w:type="spellEnd"/>
+      <w:r>
+        <w:rPr>
+          <w:rStyle w:val="Odwoaniedokomentarza"/>
+        </w:rPr>
+        <w:commentReference w:id="17"/>
+      </w:r>
+      <w:r>
+        <w:rPr>
+          <w:rStyle w:val="Odwoanieprzypisudolnego"/>
+        </w:rPr>
+        <w:footnoteReference w:id="10"/>
+      </w:r>
+      <w:r>
+        <w:t>, która jest używana przez ponad 12 m</w:t>
+      </w:r>
+      <w:r>
+        <w:t>i</w:t>
+      </w:r>
+      <w:r>
+        <w:t>lionów użytkowników</w:t>
+      </w:r>
+      <w:r>
+        <w:rPr>
+          <w:rStyle w:val="Odwoanieprzypisudolnego"/>
+        </w:rPr>
+        <w:footnoteReference w:id="11"/>
+      </w:r>
+      <w:r>
+        <w:t>. Zawiera ona reguły blokujące większość dużych i znanych serwerów reklamowych, a także</w:t>
+      </w:r>
+      <w:r>
+        <w:t xml:space="preserve"> wyłącza</w:t>
+      </w:r>
+      <w:r>
+        <w:t xml:space="preserve"> te mniejsze działające w anglojęzycznej części sieci WWW. Ponadto </w:t>
+      </w:r>
+      <w:r>
+        <w:t>lista ta posiada różne rozszerzenia</w:t>
+      </w:r>
+      <w:r>
+        <w:rPr>
+          <w:rStyle w:val="Odwoanieprzypisudolnego"/>
+        </w:rPr>
+        <w:footnoteReference w:id="12"/>
+      </w:r>
+      <w:r>
+        <w:t>.</w:t>
+      </w:r>
+      <w:r>
+        <w:t xml:space="preserve"> </w:t>
+      </w:r>
+      <w:r>
+        <w:t>Większość z nich dodaje reguły filtrujące se</w:t>
+      </w:r>
+      <w:r>
+        <w:t>r</w:t>
+      </w:r>
+      <w:r>
+        <w:t xml:space="preserve">wery reklamowe w konkretnych krajach – w </w:t>
+      </w:r>
+      <w:r>
+        <w:t>tym w Polsce</w:t>
+      </w:r>
+      <w:r>
+        <w:t>. Istnieją także takie, które blokują dostęp do zasobów związanych ze śledzeniem użytkownika lub portalami społecznościami, a nawet takie, które blokują drażniące fragmenty popularnych stron internetowych.</w:t>
+      </w:r>
+      <w:r>
+        <w:t xml:space="preserve"> Zaletą tego podejścia jest większa możliwość generalizacji. Adresy URL różnych agencji posiadają cz</w:t>
+      </w:r>
+      <w:r>
+        <w:t>ę</w:t>
+      </w:r>
+      <w:r>
+        <w:t>sto podobne fragmenty, co pozwala jednej regule blokować wiele serwerów na raz. Istnieje pewne prawdopodobieństwo, że nowopowstające lub zmieniające się serwery zostaną wył</w:t>
+      </w:r>
+      <w:r>
+        <w:t>a</w:t>
+      </w:r>
+      <w:r>
+        <w:t>pane przez istniejące reguły.</w:t>
+      </w:r>
+      <w:r>
+        <w:t xml:space="preserve"> Niestety ogólność ta </w:t>
+      </w:r>
+      <w:r>
+        <w:t>czasami skutkuje zablokowaniem popra</w:t>
+      </w:r>
+      <w:r>
+        <w:t>w</w:t>
+      </w:r>
+      <w:r>
+        <w:t>nych treści. N</w:t>
+      </w:r>
+      <w:r>
+        <w:t>ajczęściej ofiarą padają blogi poświęcone reklamie w Internecie zawierające w adresie słowa kluczowe</w:t>
+      </w:r>
+      <w:r>
+        <w:t>,</w:t>
+      </w:r>
+      <w:r>
+        <w:t xml:space="preserve"> na które </w:t>
+      </w:r>
+      <w:r>
+        <w:t xml:space="preserve">reagują </w:t>
+      </w:r>
+      <w:r>
+        <w:t xml:space="preserve">filtry. </w:t>
+      </w:r>
+      <w:r>
+        <w:t xml:space="preserve">Listy filtrów są publiczne, co z jednej strony pozwala w miarę łatwo je obejść poprzez zmianę formatu adresów, jednak z drugiej sprawia, że są często uaktualniane. Główną wadą jest nadal konieczność ręcznego dodawania reguł przez dużą liczbę osób i związane z tym koszty. </w:t>
+      </w:r>
+    </w:p>
+    <w:p>
+      <w:pPr>
+        <w:pStyle w:val="Nagwek2"/>
+      </w:pPr>
+      <w:bookmarkStart w:id="18" w:name="_Toc356921292"/>
+      <w:r>
+        <w:t>Metody inteligentne</w:t>
+      </w:r>
       <w:bookmarkEnd w:id="18"/>
     </w:p>
     <w:p>
@@ -4246,393 +4477,104 @@
         <w:pStyle w:val="Pierwszyakapit"/>
       </w:pPr>
       <w:r>
-        <w:t>Istnieje bardzo dużo programów i wtyczek do przeglądarek pozwalających na filtrowanie r</w:t>
-      </w:r>
-      <w:r>
-        <w:t>e</w:t>
-      </w:r>
-      <w:r>
-        <w:t xml:space="preserve">klam. Te najprostsze modyfikują plik </w:t>
-      </w:r>
-      <w:proofErr w:type="spellStart"/>
-      <w:r>
-        <w:rPr>
-          <w:rStyle w:val="Nagwek2bezkontekstuZnak"/>
-        </w:rPr>
-        <w:t>hosts</w:t>
-      </w:r>
-      <w:proofErr w:type="spellEnd"/>
-      <w:r>
-        <w:t>, który w systemie Windows jest odpowiedzialny za tłumaczenie nazw hostów na adresy IP. Zmiana polega na przekierowaniu żądań do zn</w:t>
+        <w:t xml:space="preserve">Skoro istnieją pewne cechy odróżniające reklamy od treści – w tym </w:t>
+      </w:r>
+      <w:r>
+        <w:t xml:space="preserve">te </w:t>
+      </w:r>
+      <w:r>
+        <w:t xml:space="preserve">dotyczące sposobu budowy adresów URL – </w:t>
+      </w:r>
+      <w:r>
+        <w:t xml:space="preserve">do rozwiązania problemu filtrowania reklam w sieci WWW można </w:t>
+      </w:r>
+      <w:r>
+        <w:t xml:space="preserve">spróbować </w:t>
+      </w:r>
+      <w:r>
+        <w:t xml:space="preserve">wykorzystać algorytmy uczenia maszynowego. Ich przewagą w stosunku do omówionych przed chwilą metod, jest </w:t>
+      </w:r>
+      <w:r>
+        <w:t>to, że są one w stanie wykryć nawet bardzo złożone reguły i zależności między cechami pozwalające rozróżnić reklamy od treści</w:t>
+      </w:r>
+      <w:r>
+        <w:t>. W przypadku przekierowań hostów używamy tylko nazwy domeny, używając list wyrażeń regularnych dysponujemy jedynie adresem URL. Natomiast wykorzystując algorytmy uczenia maszyn</w:t>
+      </w:r>
+      <w:r>
+        <w:t>o</w:t>
+      </w:r>
+      <w:r>
+        <w:t>wego, możemy definiować dowolne atrybuty, także te związane z kontekstem i zawartością zasobu. Ponadto nawet dla samych adresów URL, zastosowanie sztucznej inteligencji pozw</w:t>
       </w:r>
       <w:r>
         <w:t>a</w:t>
       </w:r>
       <w:r>
-        <w:t>nych serwerów reklamowych do niepoprawnego adresu IP, co uniemożliwia pobranie plików z reklamami. Rozwiązanie to wymaga podania całej nazwy hosta i nie adaptuje się w żadnym stopniu do zmieniających się warunków.</w:t>
-      </w:r>
-      <w:r>
-        <w:t xml:space="preserve"> Pojawienie się nowego serwera reklamowego w</w:t>
-      </w:r>
-      <w:r>
-        <w:t>y</w:t>
-      </w:r>
-      <w:r>
-        <w:t>musza konieczność uaktualnienia listy przekierowań, a obejście tego mechanizmu przez is</w:t>
-      </w:r>
-      <w:r>
-        <w:t>t</w:t>
-      </w:r>
-      <w:r>
-        <w:t>niejące agencje jest bardzo proste i wymaga jedynie stworzenia nowej subdomeny, z której będą wysyłane reklamy, co nie jest trudne i można robić to dowolnie często.</w:t>
-      </w:r>
-    </w:p>
-    <w:p>
-      <w:r>
-        <w:t>Bardziej złożone</w:t>
-      </w:r>
-      <w:r>
-        <w:t xml:space="preserve"> rozwiązania</w:t>
-      </w:r>
-      <w:r>
-        <w:t>,</w:t>
-      </w:r>
-      <w:r>
-        <w:t xml:space="preserve"> </w:t>
-      </w:r>
-      <w:r>
-        <w:t>w tym najpopularniejsze takie jak</w:t>
-      </w:r>
-      <w:r>
-        <w:t xml:space="preserve"> </w:t>
-      </w:r>
-      <w:proofErr w:type="spellStart"/>
-      <w:r>
-        <w:t>Adblock</w:t>
-      </w:r>
-      <w:proofErr w:type="spellEnd"/>
-      <w:r>
-        <w:t xml:space="preserve"> Plus</w:t>
+        <w:t xml:space="preserve">la uzyskać </w:t>
+      </w:r>
+      <w:r>
+        <w:t>lepsze</w:t>
+      </w:r>
+      <w:r>
+        <w:t xml:space="preserve"> reguły. Osoby tworzące </w:t>
+      </w:r>
+      <w:r>
+        <w:t>listy filtrów przy dodawaniu nowej reguły polegają na swoim doświadczeniu i intuicji. Komputer mieszczący w pamięci zbiór trenując składający się z setek tysięcy, a nawet milionów deskryptorów zasobów</w:t>
       </w:r>
       <w:r>
         <w:rPr>
           <w:rStyle w:val="Odwoanieprzypisudolnego"/>
         </w:rPr>
-        <w:footnoteReference w:id="8"/>
-      </w:r>
-      <w:r>
-        <w:t xml:space="preserve"> czy </w:t>
-      </w:r>
-      <w:proofErr w:type="spellStart"/>
-      <w:r>
-        <w:t>AdBlock</w:t>
-      </w:r>
-      <w:proofErr w:type="spellEnd"/>
-      <w:r>
-        <w:rPr>
-          <w:rStyle w:val="Odwoanieprzypisudolnego"/>
-        </w:rPr>
-        <w:footnoteReference w:id="9"/>
-      </w:r>
-      <w:r>
-        <w:t>,</w:t>
-      </w:r>
-      <w:r>
-        <w:t xml:space="preserve"> opierają się o </w:t>
-      </w:r>
-      <w:r>
-        <w:t xml:space="preserve">listy </w:t>
-      </w:r>
-      <w:r>
-        <w:t xml:space="preserve">specjalnych </w:t>
-      </w:r>
-      <w:r>
-        <w:t>wyrażeń regularnych. Poszczególne wyrażenia</w:t>
-      </w:r>
-      <w:r>
-        <w:t xml:space="preserve"> – zwane </w:t>
-      </w:r>
-      <w:r>
-        <w:t>filtrami</w:t>
-      </w:r>
-      <w:r>
-        <w:t xml:space="preserve"> </w:t>
-      </w:r>
-      <w:r>
-        <w:t xml:space="preserve">– </w:t>
-      </w:r>
-      <w:r>
-        <w:t>s</w:t>
-      </w:r>
-      <w:r>
-        <w:t>ą porównywane z adresami URL żądań</w:t>
-      </w:r>
-      <w:r>
-        <w:t xml:space="preserve"> i w przypadku dopasowania  </w:t>
-      </w:r>
-      <w:r>
-        <w:t>żąd</w:t>
-      </w:r>
-      <w:r>
-        <w:t>a</w:t>
-      </w:r>
-      <w:r>
-        <w:t xml:space="preserve">nie jest odrzucane. Istnieje także zbiór </w:t>
-      </w:r>
-      <w:r>
-        <w:t>filtrów</w:t>
-      </w:r>
-      <w:r>
-        <w:t xml:space="preserve"> działających jako biała lista, pozwalających na bezpieczne pobranie zasobu. Listy wyrażeń są tworzone i utrzymywane najczęściej niezale</w:t>
-      </w:r>
-      <w:r>
-        <w:t>ż</w:t>
-      </w:r>
-      <w:r>
-        <w:t xml:space="preserve">nie od programów. Najpopularniejszą jest </w:t>
+        <w:footnoteReference w:id="13"/>
+      </w:r>
+      <w:r>
+        <w:t xml:space="preserve">, jest w stanie odkryć znacznie więcej </w:t>
+      </w:r>
+      <w:r>
+        <w:t xml:space="preserve">subtelnych i nawet nieoczywistych właściwości, niż człowiek. </w:t>
+      </w:r>
+      <w:r>
+        <w:t>Można liczyć na to, że reguły</w:t>
+      </w:r>
+      <w:r>
+        <w:t xml:space="preserve"> stworzone</w:t>
+      </w:r>
+      <w:r>
+        <w:t xml:space="preserve"> w ten sposób z jednej strony będą bardziej ogólne, a z drugiej będą chara</w:t>
+      </w:r>
+      <w:r>
+        <w:t>k</w:t>
+      </w:r>
+      <w:r>
+        <w:t>teryzowały się mniejszym współczynnikiem bł</w:t>
+      </w:r>
+      <w:r>
+        <w:t>ędu, pozwalając na osiągnięcie wyższej sk</w:t>
+      </w:r>
+      <w:r>
+        <w:t>u</w:t>
+      </w:r>
+      <w:r>
+        <w:t>teczności od obecnych rozwiązań.</w:t>
+      </w:r>
+    </w:p>
+    <w:p>
+      <w:r>
+        <w:t>Istotniejszą</w:t>
+      </w:r>
+      <w:r>
+        <w:t xml:space="preserve"> kwestią </w:t>
       </w:r>
       <w:commentRangeStart w:id="19"/>
-      <w:proofErr w:type="spellStart"/>
-      <w:r>
-        <w:t>Eas</w:t>
-      </w:r>
-      <w:r>
-        <w:t>y</w:t>
-      </w:r>
-      <w:r>
-        <w:t>List</w:t>
+      <w:r>
+        <w:t>jest</w:t>
       </w:r>
       <w:commentRangeEnd w:id="19"/>
-      <w:proofErr w:type="spellEnd"/>
       <w:r>
         <w:rPr>
           <w:rStyle w:val="Odwoaniedokomentarza"/>
         </w:rPr>
         <w:commentReference w:id="19"/>
-      </w:r>
-      <w:r>
-        <w:rPr>
-          <w:rStyle w:val="Odwoanieprzypisudolnego"/>
-        </w:rPr>
-        <w:footnoteReference w:id="10"/>
-      </w:r>
-      <w:r>
-        <w:t>, która jest używana przez ponad 12 m</w:t>
-      </w:r>
-      <w:r>
-        <w:t>i</w:t>
-      </w:r>
-      <w:r>
-        <w:t>lionów użytkowników</w:t>
-      </w:r>
-      <w:r>
-        <w:rPr>
-          <w:rStyle w:val="Odwoanieprzypisudolnego"/>
-        </w:rPr>
-        <w:footnoteReference w:id="11"/>
-      </w:r>
-      <w:r>
-        <w:t>. Zawiera ona reguły blokujące większość dużych i znanych serwerów reklamowych, a także</w:t>
-      </w:r>
-      <w:r>
-        <w:t xml:space="preserve"> wyłącza</w:t>
-      </w:r>
-      <w:r>
-        <w:t xml:space="preserve"> te mniejsze działające w anglojęzycznej części sieci WWW. Ponadto </w:t>
-      </w:r>
-      <w:r>
-        <w:t>lista ta posiada różne rozszerzenia</w:t>
-      </w:r>
-      <w:r>
-        <w:rPr>
-          <w:rStyle w:val="Odwoanieprzypisudolnego"/>
-        </w:rPr>
-        <w:footnoteReference w:id="12"/>
-      </w:r>
-      <w:r>
-        <w:t>.</w:t>
-      </w:r>
-      <w:r>
-        <w:t xml:space="preserve"> </w:t>
-      </w:r>
-      <w:r>
-        <w:t>Większość z nich dodaje reguły filtrujące se</w:t>
-      </w:r>
-      <w:r>
-        <w:t>r</w:t>
-      </w:r>
-      <w:r>
-        <w:t xml:space="preserve">wery reklamowe w konkretnych krajach – w </w:t>
-      </w:r>
-      <w:r>
-        <w:t>tym w Polsce</w:t>
-      </w:r>
-      <w:r>
-        <w:t>. Istnieją także takie, które blokują dostęp do zasobów związanych ze śledzeniem użytkownika lub portalami społecznościami, a nawet takie, które blokują drażniące fragmenty popularnych stron internetowych.</w:t>
-      </w:r>
-      <w:r>
-        <w:t xml:space="preserve"> Zaletą tego podejścia jest większa możliwość generalizacji. Adresy URL różnych agencji posiadają cz</w:t>
-      </w:r>
-      <w:r>
-        <w:t>ę</w:t>
-      </w:r>
-      <w:r>
-        <w:t>sto podobne fragmenty, co pozwala jednej regule blokować wiele serwerów na raz. Istnieje pewne prawdopodobieństwo, że nowopowstające lub zmieniające się serwery zostaną wył</w:t>
-      </w:r>
-      <w:r>
-        <w:t>a</w:t>
-      </w:r>
-      <w:r>
-        <w:t>pane przez istniejące reguły.</w:t>
-      </w:r>
-      <w:r>
-        <w:t xml:space="preserve"> Niestety ogólność ta </w:t>
-      </w:r>
-      <w:r>
-        <w:t>czasami skutkuje zablokowaniem popra</w:t>
-      </w:r>
-      <w:r>
-        <w:t>w</w:t>
-      </w:r>
-      <w:r>
-        <w:t>nych treści. N</w:t>
-      </w:r>
-      <w:r>
-        <w:t>ajczęściej ofiarą padają blogi poświęcone reklamie w Internecie zawierające w adresie słowa kluczowe</w:t>
-      </w:r>
-      <w:r>
-        <w:t>,</w:t>
-      </w:r>
-      <w:r>
-        <w:t xml:space="preserve"> na które </w:t>
-      </w:r>
-      <w:r>
-        <w:t xml:space="preserve">reagują </w:t>
-      </w:r>
-      <w:r>
-        <w:t xml:space="preserve">filtry. </w:t>
-      </w:r>
-      <w:r>
-        <w:t xml:space="preserve">Listy filtrów są publiczne, co z jednej strony pozwala w miarę łatwo je obejść poprzez zmianę formatu adresów, jednak z drugiej sprawia, </w:t>
-      </w:r>
-      <w:r>
-        <w:lastRenderedPageBreak/>
-        <w:t xml:space="preserve">że są często uaktualniane. Główną wadą jest nadal konieczność ręcznego dodawania reguł przez dużą liczbę osób i związane z tym koszty. </w:t>
-      </w:r>
-    </w:p>
-    <w:p>
-      <w:pPr>
-        <w:pStyle w:val="Nagwek2"/>
-      </w:pPr>
-      <w:bookmarkStart w:id="20" w:name="_Toc356921292"/>
-      <w:r>
-        <w:t>Metody inteligentne</w:t>
-      </w:r>
-      <w:bookmarkEnd w:id="20"/>
-    </w:p>
-    <w:p>
-      <w:pPr>
-        <w:pStyle w:val="Pierwszyakapit"/>
-      </w:pPr>
-      <w:r>
-        <w:t xml:space="preserve">Skoro istnieją pewne cechy odróżniające reklamy od treści – w tym </w:t>
-      </w:r>
-      <w:r>
-        <w:t xml:space="preserve">te </w:t>
-      </w:r>
-      <w:r>
-        <w:t xml:space="preserve">dotyczące sposobu budowy adresów URL – </w:t>
-      </w:r>
-      <w:r>
-        <w:t xml:space="preserve">do rozwiązania problemu filtrowania reklam w sieci WWW można </w:t>
-      </w:r>
-      <w:r>
-        <w:t xml:space="preserve">spróbować </w:t>
-      </w:r>
-      <w:r>
-        <w:t xml:space="preserve">wykorzystać algorytmy uczenia maszynowego. Ich przewagą w stosunku do omówionych przed chwilą metod, jest </w:t>
-      </w:r>
-      <w:r>
-        <w:t>to, że są one w stanie wykryć nawet bardzo złożone reguły i zależności między cechami pozwalające rozróżnić reklamy od treści</w:t>
-      </w:r>
-      <w:r>
-        <w:t>. W przypadku przekierowań hostów używamy tylko nazwy domeny, używając list wyrażeń regularnych dysponujemy jedynie adresem URL. Natomiast wykorzystując algorytmy uczenia maszyn</w:t>
-      </w:r>
-      <w:r>
-        <w:t>o</w:t>
-      </w:r>
-      <w:r>
-        <w:t>wego, możemy definiować dowolne atrybuty, także te związane z kontekstem i zawartością zasobu. Ponadto nawet dla samych adresów URL, zastosowanie sztucznej inteligencji pozw</w:t>
-      </w:r>
-      <w:r>
-        <w:t>a</w:t>
-      </w:r>
-      <w:r>
-        <w:t xml:space="preserve">la uzyskać </w:t>
-      </w:r>
-      <w:r>
-        <w:t>lepsze</w:t>
-      </w:r>
-      <w:r>
-        <w:t xml:space="preserve"> reguły. Osoby tworzące </w:t>
-      </w:r>
-      <w:r>
-        <w:t>listy filtrów przy dodawaniu nowej reguły polegają na swoim doświadczeniu i intuicji. Komputer mieszczący w pamięci zbiór trenując składający się z setek tysięcy, a nawet milionów deskryptorów zasobów</w:t>
-      </w:r>
-      <w:r>
-        <w:rPr>
-          <w:rStyle w:val="Odwoanieprzypisudolnego"/>
-        </w:rPr>
-        <w:footnoteReference w:id="13"/>
-      </w:r>
-      <w:r>
-        <w:t xml:space="preserve">, jest w stanie odkryć znacznie więcej </w:t>
-      </w:r>
-      <w:r>
-        <w:t xml:space="preserve">subtelnych i nawet nieoczywistych właściwości, niż człowiek. </w:t>
-      </w:r>
-      <w:r>
-        <w:t>Można liczyć na to, że reguły</w:t>
-      </w:r>
-      <w:r>
-        <w:t xml:space="preserve"> stworzone</w:t>
-      </w:r>
-      <w:r>
-        <w:t xml:space="preserve"> w ten sposób z jednej strony będą bardziej ogólne, a z drugiej będą chara</w:t>
-      </w:r>
-      <w:r>
-        <w:t>k</w:t>
-      </w:r>
-      <w:r>
-        <w:t>teryzowały się mniejszym współczynnikiem bł</w:t>
-      </w:r>
-      <w:r>
-        <w:t>ędu, pozwalając na osiągnięcie wyższej sk</w:t>
-      </w:r>
-      <w:r>
-        <w:t>u</w:t>
-      </w:r>
-      <w:r>
-        <w:t>teczności od obecnych rozwiązań.</w:t>
-      </w:r>
-    </w:p>
-    <w:p>
-      <w:r>
-        <w:t>Istotniejszą</w:t>
-      </w:r>
-      <w:r>
-        <w:t xml:space="preserve"> kwestią </w:t>
-      </w:r>
-      <w:commentRangeStart w:id="21"/>
-      <w:r>
-        <w:t>jest</w:t>
-      </w:r>
-      <w:commentRangeEnd w:id="21"/>
-      <w:r>
-        <w:rPr>
-          <w:rStyle w:val="Odwoaniedokomentarza"/>
-        </w:rPr>
-        <w:commentReference w:id="21"/>
       </w:r>
       <w:r>
         <w:t xml:space="preserve"> redukcja kosztów utrzymania systemu. Metody uczenia masz</w:t>
@@ -4741,15 +4683,14 @@
       <w:pPr>
         <w:pStyle w:val="Nagwek1"/>
       </w:pPr>
-      <w:bookmarkStart w:id="22" w:name="_Toc356921293"/>
-      <w:r>
-        <w:lastRenderedPageBreak/>
+      <w:bookmarkStart w:id="20" w:name="_Toc356921293"/>
+      <w:r>
         <w:t xml:space="preserve">Inteligentny system </w:t>
       </w:r>
       <w:r>
         <w:t>wykrywania</w:t>
       </w:r>
-      <w:bookmarkEnd w:id="22"/>
+      <w:bookmarkEnd w:id="20"/>
     </w:p>
     <w:p>
       <w:pPr>
@@ -4959,7 +4900,6 @@
         <w:rPr>
           <w:noProof/>
         </w:rPr>
-        <w:lastRenderedPageBreak/>
         <w:drawing>
           <wp:inline distT="0" distB="0" distL="0" distR="0" wp14:anchorId="61F10AC4" wp14:editId="7736DE43">
             <wp:extent cx="7070400" cy="3916800"/>
@@ -4976,7 +4916,7 @@
                     <pic:cNvPicPr/>
                   </pic:nvPicPr>
                   <pic:blipFill>
-                    <a:blip r:embed="rId13">
+                    <a:blip r:embed="rId15">
                       <a:extLst>
                         <a:ext uri="{28A0092B-C50C-407E-A947-70E740481C1C}">
                           <a14:useLocalDpi xmlns:a14="http://schemas.microsoft.com/office/drawing/2010/main" val="0"/>
@@ -5041,12 +4981,11 @@
       <w:pPr>
         <w:pStyle w:val="Nagwek2"/>
       </w:pPr>
-      <w:bookmarkStart w:id="23" w:name="_Toc356921294"/>
-      <w:r>
-        <w:lastRenderedPageBreak/>
+      <w:bookmarkStart w:id="21" w:name="_Toc356921294"/>
+      <w:r>
         <w:t>Pozyskiwanie danych</w:t>
       </w:r>
-      <w:bookmarkEnd w:id="23"/>
+      <w:bookmarkEnd w:id="21"/>
     </w:p>
     <w:p>
       <w:pPr>
@@ -5275,37 +5214,36 @@
     </w:p>
     <w:p>
       <w:r>
-        <w:lastRenderedPageBreak/>
         <w:t xml:space="preserve">Decyzją </w:t>
       </w:r>
-      <w:commentRangeStart w:id="24"/>
+      <w:commentRangeStart w:id="22"/>
       <w:r>
         <w:t>projektową</w:t>
       </w:r>
-      <w:commentRangeEnd w:id="24"/>
+      <w:commentRangeEnd w:id="22"/>
       <w:r>
         <w:rPr>
           <w:rStyle w:val="Odwoaniedokomentarza"/>
         </w:rPr>
-        <w:commentReference w:id="24"/>
+        <w:commentReference w:id="22"/>
       </w:r>
       <w:r>
         <w:t xml:space="preserve"> postanowiliśmy skorzystać z drugiego sposobu i przez kilka dni w czteroosobowym zespole zebraliśmy </w:t>
       </w:r>
-      <w:commentRangeStart w:id="25"/>
+      <w:commentRangeStart w:id="23"/>
       <w:r>
         <w:rPr>
           <w:color w:val="FF0000"/>
         </w:rPr>
         <w:t xml:space="preserve">xxx </w:t>
       </w:r>
-      <w:commentRangeEnd w:id="25"/>
+      <w:commentRangeEnd w:id="23"/>
       <w:r>
         <w:rPr>
           <w:rStyle w:val="Odwoaniedokomentarza"/>
           <w:color w:val="FF0000"/>
         </w:rPr>
-        <w:commentReference w:id="25"/>
+        <w:commentReference w:id="23"/>
       </w:r>
       <w:r>
         <w:t xml:space="preserve">adresów URL. </w:t>
@@ -5386,1016 +5324,1044 @@
       <w:r>
         <w:t xml:space="preserve">dziej oczywistym jest ręczna klasyfikacja zebranych adresów. Przy zbiorach danych wielkości </w:t>
       </w:r>
-      <w:commentRangeStart w:id="26"/>
+      <w:commentRangeStart w:id="24"/>
       <w:r>
         <w:rPr>
           <w:color w:val="FF0000"/>
         </w:rPr>
         <w:t>kilkuset tysięcy</w:t>
       </w:r>
-      <w:commentRangeEnd w:id="26"/>
+      <w:commentRangeEnd w:id="24"/>
       <w:r>
         <w:rPr>
           <w:rStyle w:val="Odwoaniedokomentarza"/>
           <w:color w:val="FF0000"/>
         </w:rPr>
+        <w:commentReference w:id="24"/>
+      </w:r>
+      <w:r>
+        <w:rPr>
+          <w:color w:val="FF0000"/>
+        </w:rPr>
+        <w:t xml:space="preserve"> </w:t>
+      </w:r>
+      <w:r>
+        <w:t>adresów jest to jednak zbyt pracochłonne i zupełnie nieopłacalne rozwiąz</w:t>
+      </w:r>
+      <w:r>
+        <w:t>a</w:t>
+      </w:r>
+      <w:r>
+        <w:t>nie. Drugi sposób polega na wykorzystaniu istniejących rozwiązań do filtrowania reklam</w:t>
+      </w:r>
+      <w:r>
+        <w:t xml:space="preserve">, na przykład listy </w:t>
+      </w:r>
+      <w:proofErr w:type="spellStart"/>
+      <w:r>
+        <w:t>EasyList</w:t>
+      </w:r>
+      <w:proofErr w:type="spellEnd"/>
+      <w:r>
+        <w:t>. Dzięki temu w ciągu kilku sekund możemy sklasyfikować d</w:t>
+      </w:r>
+      <w:r>
+        <w:t>owolny zbiór adresów URL. Należy jednak pamiętać, że w postępując w ten sposób, budowany klas</w:t>
+      </w:r>
+      <w:r>
+        <w:t>y</w:t>
+      </w:r>
+      <w:r>
+        <w:t>fikator jest obarczony dodatkowym błędem wynikającym z błędów zawartych w wykorz</w:t>
+      </w:r>
+      <w:r>
+        <w:t>y</w:t>
+      </w:r>
+      <w:r>
+        <w:t>stywanym rozwiązaniu. Na szczęście możemy liczyć, że przynajmniej część tej niedokładn</w:t>
+      </w:r>
+      <w:r>
+        <w:t>o</w:t>
+      </w:r>
+      <w:r>
+        <w:t xml:space="preserve">ści zostanie wyeliminowana przez właściwość generalizacji stosowanych algorytmów. </w:t>
+      </w:r>
+    </w:p>
+    <w:p>
+      <w:r>
+        <w:t>Trzeci sposó</w:t>
+      </w:r>
+      <w:r>
+        <w:t>b polega na daniu użytkownikowi</w:t>
+      </w:r>
+      <w:r>
+        <w:t xml:space="preserve"> możliwości blokowania i odblokowyw</w:t>
+      </w:r>
+      <w:r>
+        <w:t>a</w:t>
+      </w:r>
+      <w:r>
+        <w:t xml:space="preserve">nia poszczególnych zasobów. Mechanizm ten </w:t>
+      </w:r>
+      <w:r>
+        <w:t xml:space="preserve">i tak </w:t>
+      </w:r>
+      <w:r>
+        <w:t xml:space="preserve">musi być wbudowany w system, ponieważ </w:t>
+      </w:r>
+      <w:r>
+        <w:t>nawet najdokładniejszy klasyfikator czasami może się pomylić. Dlatego ważne jest, aby uży</w:t>
+      </w:r>
+      <w:r>
+        <w:t>t</w:t>
+      </w:r>
+      <w:r>
+        <w:t xml:space="preserve">kownik mógł odblokować treść, która została odrzucona jako reklama. Mając informację o żądaniach blokowanych i odblokowywanych przez użytkowników możemy bez problemu określić ich klasę. Rozwiązanie to </w:t>
+      </w:r>
+      <w:r>
+        <w:t>ma także szereg innych zalet. Uwidacznia i pozwala szy</w:t>
+      </w:r>
+      <w:r>
+        <w:t>b</w:t>
+      </w:r>
+      <w:r>
+        <w:t>ko reagować na błędy systemu. Jeżeli użytkownicy często ręcznie kontrolują jakiś zasób, można go dodać do zbioru trenującego i zaktualizować klasyfikator. Może się to dziać nawet automatycznie. Metoda ta jest bardzo obiecująca, gdy system już działa, jednak nie jest o</w:t>
+      </w:r>
+      <w:r>
+        <w:t>d</w:t>
+      </w:r>
+      <w:r>
+        <w:t xml:space="preserve">powiednia przy rozruchu systemu, ponieważ jakość klasyfikacji </w:t>
+      </w:r>
+      <w:r>
+        <w:t>byłaby zadowalająca dopiero po pewnym czasie od wdrożenia. Użytkownicy mogą nie mieć tyle cierpliwości.</w:t>
+      </w:r>
+    </w:p>
+    <w:p>
+      <w:r>
+        <w:t xml:space="preserve">Do wstępnej klasyfikacji postanowiliśmy wykorzystać listę filtrów </w:t>
+      </w:r>
+      <w:proofErr w:type="spellStart"/>
+      <w:r>
+        <w:t>EasyList</w:t>
+      </w:r>
+      <w:proofErr w:type="spellEnd"/>
+      <w:r>
+        <w:t xml:space="preserve"> wraz z po</w:t>
+      </w:r>
+      <w:r>
+        <w:t>l</w:t>
+      </w:r>
+      <w:r>
+        <w:t xml:space="preserve">skim suplementem. W ten sposób natychmiast uzyskaliśmy klasyfikację dla całego </w:t>
+      </w:r>
+      <w:r>
+        <w:t xml:space="preserve">zebranego uprzednio zbioru adresów. </w:t>
+      </w:r>
+      <w:r>
+        <w:t xml:space="preserve">System poprzez interfejs Mentor pozwala na podłączenie dowolnej innej metody wstępnej klasyfikacji. </w:t>
+      </w:r>
+      <w:r>
+        <w:t>Fizycznym rezultatem tego etapu przetwarzania jest plik CSV</w:t>
+      </w:r>
+      <w:r>
+        <w:rPr>
+          <w:rStyle w:val="Odwoanieprzypisudolnego"/>
+        </w:rPr>
+        <w:footnoteReference w:id="15"/>
+      </w:r>
+      <w:r>
+        <w:t>, który posiada dwie kolumny: adres URL oraz wartość logiczną 1 dla reklam i 0 dla treści.</w:t>
+      </w:r>
+      <w:r>
+        <w:br w:type="page"/>
+      </w:r>
+    </w:p>
+    <w:p>
+      <w:pPr>
+        <w:pStyle w:val="Nagwek2"/>
+      </w:pPr>
+      <w:bookmarkStart w:id="25" w:name="_Toc356921295"/>
+      <w:r>
+        <w:t>Przetwarzanie wstępne</w:t>
+      </w:r>
+      <w:bookmarkEnd w:id="25"/>
+    </w:p>
+    <w:p>
+      <w:pPr>
+        <w:pStyle w:val="Nagwek3"/>
+      </w:pPr>
+      <w:r>
+        <w:t>Ekstrakcja cech</w:t>
+      </w:r>
+    </w:p>
+    <w:p>
+      <w:pPr>
+        <w:pStyle w:val="Pierwszyakapit"/>
+      </w:pPr>
+      <w:r>
+        <w:t>Adresy URL w postaci ciągów znaków nie są zrozumiałe dla algorytmów klasyfikacji. Ocz</w:t>
+      </w:r>
+      <w:r>
+        <w:t>e</w:t>
+      </w:r>
+      <w:r>
+        <w:t>kują one opisania wszystkich próbek za pomocą wektorów wartości numerycznych, tak aby długość wektora odpowiadała ilości badanych cech, a poszczególne wartości były pewnym odwzorowaniem tych cech w przestrzeń liczb rzeczywistych.</w:t>
+      </w:r>
+      <w:r>
+        <w:t xml:space="preserve"> </w:t>
+      </w:r>
+    </w:p>
+    <w:p>
+      <w:r>
+        <w:t>Zagadnieniem ekstrakcji cech z ciągów znaków zajmuje się dziedzina eksploracji te</w:t>
+      </w:r>
+      <w:r>
+        <w:t>k</w:t>
+      </w:r>
+      <w:r>
+        <w:t>stu</w:t>
+      </w:r>
+      <w:r>
+        <w:rPr>
+          <w:rStyle w:val="Odwoanieprzypisudolnego"/>
+        </w:rPr>
+        <w:footnoteReference w:id="16"/>
+      </w:r>
+      <w:r>
+        <w:t xml:space="preserve">. </w:t>
+      </w:r>
+      <w:r>
+        <w:t xml:space="preserve">Podstawowym ich źródłem jest podział tekstu na </w:t>
+      </w:r>
+      <w:r>
+        <w:t xml:space="preserve">symbole (ang. </w:t>
+      </w:r>
+      <w:proofErr w:type="spellStart"/>
+      <w:r>
+        <w:t>token</w:t>
+      </w:r>
+      <w:proofErr w:type="spellEnd"/>
+      <w:r>
+        <w:t>)</w:t>
+      </w:r>
+      <w:r>
+        <w:t xml:space="preserve"> – fragmenty te</w:t>
+      </w:r>
+      <w:r>
+        <w:t>k</w:t>
+      </w:r>
+      <w:r>
+        <w:t>stu niosące pewną informację. Najczęściej są to pojedyncze słowa, których ilość jest nastę</w:t>
+      </w:r>
+      <w:r>
+        <w:t>p</w:t>
+      </w:r>
+      <w:r>
+        <w:t xml:space="preserve">nie zliczana i umieszczana w wektorze cech jako częstość występowania danego </w:t>
+      </w:r>
+      <w:r>
+        <w:t>symbolu</w:t>
+      </w:r>
+      <w:r>
+        <w:t xml:space="preserve">. </w:t>
+      </w:r>
+      <w:r>
+        <w:t>A</w:t>
+      </w:r>
+      <w:r>
+        <w:t>d</w:t>
+      </w:r>
+      <w:r>
+        <w:t>resy URL reklam znacznie częściej zawierają słowa związane z tą branżą, w szczególności różne formy słowa ad (z angielskiego: reklama)</w:t>
+      </w:r>
+      <w:r>
+        <w:t xml:space="preserve"> oraz liczby oznaczające typowe wymiary banerów. Klasyfikatory są w stanie zapamiętać także nazwy agencji reklamowych, które ba</w:t>
+      </w:r>
+      <w:r>
+        <w:t>r</w:t>
+      </w:r>
+      <w:r>
+        <w:t>dzo często p</w:t>
+      </w:r>
+      <w:r>
+        <w:t>o</w:t>
+      </w:r>
+      <w:r>
+        <w:t>krywają się z nazwa hosta.</w:t>
+      </w:r>
+      <w:r>
+        <w:t xml:space="preserve"> </w:t>
+      </w:r>
+    </w:p>
+    <w:p>
+      <w:r>
+        <w:t>Sam p</w:t>
+      </w:r>
+      <w:r>
+        <w:t xml:space="preserve">odział tekstu na </w:t>
+      </w:r>
+      <w:r>
+        <w:t>pojedyncze słowa nie jest jednak czynnością trywialną. Typowe heurystyki łamią ciągłe fragmenty tekstu w miejscu, gdzie znajdują się spacje lub znaki inte</w:t>
+      </w:r>
+      <w:r>
+        <w:t>r</w:t>
+      </w:r>
+      <w:r>
+        <w:t xml:space="preserve">punkcyjne. </w:t>
+      </w:r>
+      <w:r>
+        <w:t>Nasze rozwiązanie także korzysta z takiej metody. A</w:t>
+      </w:r>
+      <w:r>
+        <w:t>dresy URL</w:t>
+      </w:r>
+      <w:r>
+        <w:t xml:space="preserve"> są jednak dosyć specyficzne i różnią się od typowego tekstu. Z jednej strony </w:t>
+      </w:r>
+      <w:r>
+        <w:t>są znacznie prostsze</w:t>
+      </w:r>
+      <w:r>
+        <w:t>, ponieważ zwykle nie zawierają znaków interpunkcyjnych (średnik zdarza się rzadko), ale z drugiej</w:t>
+      </w:r>
+      <w:r>
+        <w:t xml:space="preserve"> nie mogą zawierać spacji</w:t>
+      </w:r>
+      <w:r>
+        <w:rPr>
+          <w:rStyle w:val="Odwoanieprzypisudolnego"/>
+        </w:rPr>
+        <w:footnoteReference w:id="17"/>
+      </w:r>
+      <w:r>
+        <w:t>, przez co bardzo często mamy do czynienia ze zbitkami słownymi t</w:t>
+      </w:r>
+      <w:r>
+        <w:t>y</w:t>
+      </w:r>
+      <w:r>
+        <w:t xml:space="preserve">pu: </w:t>
+      </w:r>
+      <w:proofErr w:type="spellStart"/>
+      <w:r>
+        <w:t>googleads</w:t>
+      </w:r>
+      <w:proofErr w:type="spellEnd"/>
+      <w:r>
+        <w:t xml:space="preserve">, </w:t>
+      </w:r>
+      <w:proofErr w:type="spellStart"/>
+      <w:r>
+        <w:t>pagead</w:t>
+      </w:r>
+      <w:proofErr w:type="spellEnd"/>
+      <w:r>
+        <w:t xml:space="preserve"> itp. Problem ten można próbować rozwiązać wykorzystując słownik</w:t>
+      </w:r>
+      <w:r>
+        <w:t xml:space="preserve"> i </w:t>
+      </w:r>
+      <w:commentRangeStart w:id="26"/>
+      <w:r>
+        <w:t xml:space="preserve">teorię </w:t>
+      </w:r>
+      <w:commentRangeEnd w:id="26"/>
+      <w:r>
+        <w:rPr>
+          <w:rStyle w:val="Odwoaniedokomentarza"/>
+        </w:rPr>
         <w:commentReference w:id="26"/>
       </w:r>
       <w:r>
+        <w:t>entropii</w:t>
+      </w:r>
+      <w:r>
+        <w:t xml:space="preserve"> próbując ła</w:t>
+      </w:r>
+      <w:r>
+        <w:t xml:space="preserve">mać napotkane </w:t>
+      </w:r>
+      <w:r>
+        <w:t>symbole</w:t>
+      </w:r>
+      <w:r>
+        <w:t xml:space="preserve"> na mniejsze</w:t>
+      </w:r>
+      <w:r>
+        <w:t>, jednak uzyskany wzrost sk</w:t>
+      </w:r>
+      <w:r>
+        <w:t>u</w:t>
+      </w:r>
+      <w:r>
+        <w:t xml:space="preserve">teczności klasyfikacji nie jest </w:t>
+      </w:r>
+      <w:commentRangeStart w:id="27"/>
+      <w:r>
+        <w:t>duży</w:t>
+      </w:r>
+      <w:commentRangeEnd w:id="27"/>
+      <w:r>
+        <w:rPr>
+          <w:rStyle w:val="Odwoaniedokomentarza"/>
+        </w:rPr>
+        <w:commentReference w:id="27"/>
+      </w:r>
+      <w:r>
+        <w:rPr>
+          <w:rStyle w:val="Odwoanieprzypisudolnego"/>
+        </w:rPr>
+        <w:footnoteReference w:id="18"/>
+      </w:r>
+      <w:r>
+        <w:t>.</w:t>
+      </w:r>
+      <w:r>
+        <w:t xml:space="preserve"> Wiąże się to z tym, że dużo takich związków jest n</w:t>
+      </w:r>
+      <w:r>
+        <w:t>a</w:t>
+      </w:r>
+      <w:r>
+        <w:t>zwami własnymi, charakterystycznymi dla serwerów reklamowych.</w:t>
+      </w:r>
+      <w:r>
+        <w:t xml:space="preserve"> Ponadto słowa mogą w</w:t>
+      </w:r>
+      <w:r>
+        <w:t>y</w:t>
+      </w:r>
+      <w:r>
+        <w:t xml:space="preserve">stępować w różnych formach i przypadkach. Istnieje wiele gotowych bibliotek, które poprzez ekstrakcję rdzenia słowa (ang. </w:t>
+      </w:r>
+      <w:proofErr w:type="spellStart"/>
+      <w:r>
+        <w:t>stemming</w:t>
+      </w:r>
+      <w:proofErr w:type="spellEnd"/>
+      <w:r>
+        <w:t>) rozwiązują ten problem, jednak są one zorientow</w:t>
+      </w:r>
+      <w:r>
+        <w:t>a</w:t>
+      </w:r>
+      <w:r>
+        <w:t>ne na konkretne języki i nie radzą sobie dobrze z tekstami mieszanymi. Na szczęście problem ten pra</w:t>
+      </w:r>
+      <w:r>
+        <w:t>k</w:t>
+      </w:r>
+      <w:r>
+        <w:t xml:space="preserve">tycznie nie występuje ze względu na specyficzne zasady konstrukcji adresów URL. </w:t>
+      </w:r>
+    </w:p>
+    <w:p>
+      <w:r>
+        <w:t xml:space="preserve">Oprócz częstotliwości występowania danych </w:t>
+      </w:r>
+      <w:r>
+        <w:t>symboli</w:t>
+      </w:r>
+      <w:r>
+        <w:t xml:space="preserve">, interesującą informację stanowi </w:t>
+      </w:r>
+      <w:r>
+        <w:t xml:space="preserve">także </w:t>
+      </w:r>
+      <w:r>
+        <w:t xml:space="preserve">kolejność ich występowania. </w:t>
+      </w:r>
+      <w:r>
+        <w:t xml:space="preserve">Dysponując zbiorem wyrazów </w:t>
+      </w:r>
+      <w:r>
+        <w:t xml:space="preserve">tworzących </w:t>
+      </w:r>
+      <w:r>
+        <w:t>pojedyn</w:t>
+      </w:r>
+      <w:r>
+        <w:t>czy</w:t>
+      </w:r>
+      <w:r>
+        <w:t xml:space="preserve"> adre</w:t>
+      </w:r>
+      <w:r>
+        <w:t>s</w:t>
+      </w:r>
+      <w:r>
+        <w:t xml:space="preserve"> URL, możemy </w:t>
+      </w:r>
+      <w:r>
+        <w:t>zbudować</w:t>
+      </w:r>
+      <w:r>
+        <w:t xml:space="preserve"> </w:t>
+      </w:r>
+      <w:proofErr w:type="spellStart"/>
+      <w:r>
+        <w:t>krotki</w:t>
+      </w:r>
+      <w:proofErr w:type="spellEnd"/>
+      <w:r>
+        <w:t xml:space="preserve"> – zwane n-gramami –</w:t>
+      </w:r>
+      <w:r>
+        <w:t xml:space="preserve"> łącząc sąsiadujące ze sobą wyr</w:t>
+      </w:r>
+      <w:r>
+        <w:t>a</w:t>
+      </w:r>
+      <w:r>
+        <w:t>zy parami lub trójkami. Dopuścić można także luźne n-gramy, które oprócz sąsiadów, d</w:t>
+      </w:r>
+      <w:r>
+        <w:t>o</w:t>
+      </w:r>
+      <w:r>
+        <w:t xml:space="preserve">puszczają wszystkie kombinacje, w których zachowana jest kolejność występowania </w:t>
+      </w:r>
+      <w:r>
+        <w:t>symboli</w:t>
+      </w:r>
+      <w:r>
+        <w:t xml:space="preserve"> zgo</w:t>
+      </w:r>
+      <w:r>
+        <w:t>d</w:t>
+      </w:r>
+      <w:r>
+        <w:t xml:space="preserve">na z oryginalną. Ze względu na ilość tworzonych w ten sposób cech, nie stosujemy n-gramów dłuższych niż </w:t>
+      </w:r>
+      <w:proofErr w:type="spellStart"/>
+      <w:r>
+        <w:t>bigramy</w:t>
+      </w:r>
+      <w:proofErr w:type="spellEnd"/>
+      <w:r>
+        <w:t xml:space="preserve"> i </w:t>
+      </w:r>
+      <w:proofErr w:type="spellStart"/>
+      <w:r>
+        <w:t>trigramy</w:t>
+      </w:r>
+      <w:proofErr w:type="spellEnd"/>
+      <w:r>
+        <w:t>.</w:t>
+      </w:r>
+    </w:p>
+    <w:p>
+      <w:r>
+        <w:t>Oprócz standardowych metod eksploracji tekstu, przeznaczonych dla dowolnego rodz</w:t>
+      </w:r>
+      <w:r>
+        <w:t>a</w:t>
+      </w:r>
+      <w:r>
+        <w:t xml:space="preserve">ju tekstu, możemy wykorzystać także </w:t>
+      </w:r>
+      <w:r>
+        <w:t xml:space="preserve">informacje zawarte w samej strukturze adresu URL. Adres ten składa się z kilku </w:t>
+      </w:r>
+      <w:r>
+        <w:t xml:space="preserve">różnych </w:t>
+      </w:r>
+      <w:r>
+        <w:t>części</w:t>
+      </w:r>
+      <w:r>
+        <w:rPr>
+          <w:rStyle w:val="Odwoanieprzypisudolnego"/>
+        </w:rPr>
+        <w:footnoteReference w:id="19"/>
+      </w:r>
+      <w:r>
+        <w:t xml:space="preserve"> między innymi: nazwy hosta, numeru portu, pr</w:t>
+      </w:r>
+      <w:r>
+        <w:t>o</w:t>
+      </w:r>
+      <w:r>
+        <w:t xml:space="preserve">tokołu, ścieżki i zapytania. Znaczenie </w:t>
+      </w:r>
+      <w:r>
+        <w:t>symboli</w:t>
+      </w:r>
+      <w:r>
+        <w:t xml:space="preserve"> może być </w:t>
+      </w:r>
+      <w:r>
+        <w:t>inne</w:t>
+      </w:r>
+      <w:r>
+        <w:t xml:space="preserve"> w zależności od </w:t>
+      </w:r>
+      <w:r>
+        <w:t>miejsca ich wystąpienia. Jeżeli klasyfikator nauczy się odrzucać żądania kierowane do pewnej domeny, to m</w:t>
+      </w:r>
+      <w:r>
+        <w:t>o</w:t>
+      </w:r>
+      <w:r>
+        <w:t xml:space="preserve">że popełnić błąd w przypadku, gdy jej nazwa wystąpi w ścieżce zapytania (na przykład jako nazwa wpisu zamieszczonego na blogu), a nie </w:t>
+      </w:r>
+      <w:r>
+        <w:t>części przeznaczonej na nazwę</w:t>
+      </w:r>
+      <w:r>
+        <w:t xml:space="preserve"> hosta. I</w:t>
+      </w:r>
+      <w:r>
+        <w:t>n</w:t>
+      </w:r>
+      <w:r>
+        <w:t xml:space="preserve">formację tę dodajemy poprzez doklejenie do każdego </w:t>
+      </w:r>
+      <w:r>
+        <w:t>symbolu</w:t>
+      </w:r>
+      <w:r>
+        <w:t xml:space="preserve"> prefiksu opisującego fragment, z którego on pochodzi np.: </w:t>
+      </w:r>
+      <w:r>
+        <w:rPr>
+          <w:rStyle w:val="Wyrnieniedelikatne"/>
+        </w:rPr>
+        <w:t>Host$</w:t>
+      </w:r>
+      <w:r>
+        <w:t xml:space="preserve">, </w:t>
+      </w:r>
+      <w:proofErr w:type="spellStart"/>
+      <w:r>
+        <w:rPr>
+          <w:rStyle w:val="Wyrnieniedelikatne"/>
+        </w:rPr>
+        <w:t>Path</w:t>
+      </w:r>
+      <w:proofErr w:type="spellEnd"/>
+      <w:r>
+        <w:rPr>
+          <w:rStyle w:val="Wyrnieniedelikatne"/>
+        </w:rPr>
+        <w:t>$</w:t>
+      </w:r>
+      <w:r>
+        <w:t xml:space="preserve">, </w:t>
+      </w:r>
+      <w:r>
+        <w:rPr>
+          <w:rStyle w:val="Wyrnieniedelikatne"/>
+        </w:rPr>
+        <w:t>Query$</w:t>
+      </w:r>
+      <w:r>
+        <w:t>. Znak dolara występuje tutaj w roli separ</w:t>
+      </w:r>
+      <w:r>
+        <w:t>a</w:t>
+      </w:r>
+      <w:r>
+        <w:t xml:space="preserve">tora – żaden </w:t>
+      </w:r>
+      <w:r>
+        <w:t>symbol</w:t>
+      </w:r>
+      <w:r>
+        <w:t xml:space="preserve"> nie może go zawierać, dzięki czemu cechy stworzone w ten sposób nie mi</w:t>
+      </w:r>
+      <w:r>
+        <w:t>e</w:t>
+      </w:r>
+      <w:r>
+        <w:t>szają się ze stworzonymi wcześniej.</w:t>
+      </w:r>
+    </w:p>
+    <w:p>
+      <w:r>
+        <w:t>Kolejn</w:t>
+      </w:r>
+      <w:r>
+        <w:t>ą</w:t>
+      </w:r>
+      <w:r>
+        <w:t xml:space="preserve"> </w:t>
+      </w:r>
+      <w:r>
+        <w:t>interesującą kwestią</w:t>
+      </w:r>
+      <w:r>
+        <w:t xml:space="preserve"> jest to, że w</w:t>
+      </w:r>
+      <w:r>
+        <w:t xml:space="preserve"> </w:t>
+      </w:r>
+      <w:r>
+        <w:t>odnośnikach</w:t>
+      </w:r>
+      <w:r>
+        <w:t xml:space="preserve"> występuje ogromna ilość ró</w:t>
+      </w:r>
+      <w:r>
+        <w:t>ż</w:t>
+      </w:r>
+      <w:r>
+        <w:t>nych słów</w:t>
+      </w:r>
+      <w:r>
+        <w:t>. Znajdują się w nich</w:t>
+      </w:r>
+      <w:r>
+        <w:t xml:space="preserve"> nazw</w:t>
+      </w:r>
+      <w:r>
+        <w:t>y własne</w:t>
+      </w:r>
+      <w:r>
+        <w:t>, nazw</w:t>
+      </w:r>
+      <w:r>
+        <w:t>y</w:t>
+      </w:r>
+      <w:r>
+        <w:t xml:space="preserve"> parametrów</w:t>
+      </w:r>
+      <w:r>
+        <w:t xml:space="preserve"> (często </w:t>
+      </w:r>
+      <w:r>
+        <w:t xml:space="preserve">skrótowce i </w:t>
+      </w:r>
+      <w:r>
+        <w:t>niezr</w:t>
+      </w:r>
+      <w:r>
+        <w:t>o</w:t>
+      </w:r>
+      <w:r>
+        <w:t>zumiałe ciągi znaków)</w:t>
+      </w:r>
+      <w:r>
+        <w:t xml:space="preserve"> oraz wartości </w:t>
+      </w:r>
+      <w:r>
+        <w:t xml:space="preserve">tych </w:t>
+      </w:r>
+      <w:r>
+        <w:t xml:space="preserve">parametrów </w:t>
+      </w:r>
+      <w:r>
+        <w:t>(</w:t>
+      </w:r>
+      <w:r>
+        <w:t xml:space="preserve">nierzadko </w:t>
+      </w:r>
+      <w:r>
+        <w:t>będące liczbami lub</w:t>
+      </w:r>
+      <w:r>
+        <w:t xml:space="preserve"> </w:t>
+      </w:r>
+      <w:r>
+        <w:t xml:space="preserve">nawet </w:t>
+      </w:r>
+      <w:r>
+        <w:t>zakodowanymi ciągami BASE64</w:t>
+      </w:r>
+      <w:r>
+        <w:rPr>
+          <w:rStyle w:val="Odwoanieprzypisudolnego"/>
+        </w:rPr>
+        <w:footnoteReference w:id="20"/>
+      </w:r>
+      <w:r>
+        <w:t>)</w:t>
+      </w:r>
+      <w:r>
+        <w:t>.</w:t>
+      </w:r>
+      <w:r>
+        <w:t xml:space="preserve"> Na stworzonym przez nas zbiorze trenującym ich liczba wyniosła </w:t>
+      </w:r>
+      <w:commentRangeStart w:id="28"/>
+      <w:r>
         <w:rPr>
           <w:color w:val="FF0000"/>
         </w:rPr>
-        <w:t xml:space="preserve"> </w:t>
-      </w:r>
-      <w:r>
-        <w:t>adresów jest to jednak zbyt pracochłonne i zupełnie nieopłacalne rozwiąz</w:t>
-      </w:r>
-      <w:r>
-        <w:t>a</w:t>
-      </w:r>
-      <w:r>
-        <w:t>nie. Drugi sposób polega na wykorzystaniu istniejących rozwiązań do filtrowania reklam</w:t>
-      </w:r>
-      <w:r>
-        <w:t xml:space="preserve">, na przykład listy </w:t>
-      </w:r>
-      <w:proofErr w:type="spellStart"/>
-      <w:r>
-        <w:t>EasyList</w:t>
-      </w:r>
-      <w:proofErr w:type="spellEnd"/>
-      <w:r>
-        <w:t>. Dzięki temu w ciągu kilku sekund możemy sklasyfikować d</w:t>
-      </w:r>
-      <w:r>
-        <w:t>owolny zbiór adresów URL. Należy jednak pamiętać, że w postępując w ten sposób, budowany klas</w:t>
-      </w:r>
-      <w:r>
-        <w:t>y</w:t>
-      </w:r>
-      <w:r>
-        <w:t>fikator jest obarczony dodatkowym błędem wynikającym z błędów zawartych w wykorz</w:t>
-      </w:r>
-      <w:r>
-        <w:t>y</w:t>
-      </w:r>
-      <w:r>
-        <w:t>stywanym rozwiązaniu. Na szczęście możemy liczyć, że przynajmniej część tej niedokładn</w:t>
-      </w:r>
-      <w:r>
-        <w:t>o</w:t>
-      </w:r>
-      <w:r>
-        <w:t xml:space="preserve">ści zostanie wyeliminowana przez właściwość generalizacji stosowanych algorytmów. </w:t>
-      </w:r>
-    </w:p>
-    <w:p>
-      <w:r>
-        <w:t>Trzeci sposó</w:t>
-      </w:r>
-      <w:r>
-        <w:t>b polega na daniu użytkownikowi</w:t>
-      </w:r>
-      <w:r>
-        <w:t xml:space="preserve"> możliwości blokowania i odblokowyw</w:t>
-      </w:r>
-      <w:r>
-        <w:t>a</w:t>
-      </w:r>
-      <w:r>
-        <w:t xml:space="preserve">nia poszczególnych zasobów. Mechanizm ten </w:t>
-      </w:r>
-      <w:r>
-        <w:t xml:space="preserve">i tak </w:t>
-      </w:r>
-      <w:r>
-        <w:t xml:space="preserve">musi być wbudowany w system, ponieważ </w:t>
-      </w:r>
-      <w:r>
-        <w:t>nawet najdokładniejszy klasyfikator czasami może się pomylić. Dlatego ważne jest, aby uży</w:t>
-      </w:r>
-      <w:r>
-        <w:t>t</w:t>
-      </w:r>
-      <w:r>
-        <w:t xml:space="preserve">kownik mógł odblokować treść, która została odrzucona jako reklama. Mając informację o żądaniach blokowanych i odblokowywanych przez użytkowników możemy bez problemu określić ich klasę. Rozwiązanie to </w:t>
-      </w:r>
-      <w:r>
-        <w:t>ma także szereg innych zalet. Uwidacznia i pozwala szy</w:t>
-      </w:r>
-      <w:r>
-        <w:t>b</w:t>
-      </w:r>
-      <w:r>
-        <w:t>ko reagować na błędy systemu. Jeżeli użytkownicy często ręcznie kontrolują jakiś zasób, można go dodać do zbioru trenującego i zaktualizować klasyfikator. Może się to dziać nawet automatycznie. Metoda ta jest bardzo obiecująca, gdy system już działa, jednak nie jest o</w:t>
-      </w:r>
-      <w:r>
-        <w:t>d</w:t>
-      </w:r>
-      <w:r>
-        <w:t xml:space="preserve">powiednia przy rozruchu systemu, ponieważ jakość klasyfikacji </w:t>
-      </w:r>
-      <w:r>
-        <w:t>byłaby zadowalająca dopiero po pewnym czasie od wdrożenia. Użytkownicy mogą nie mieć tyle cierpliwości.</w:t>
-      </w:r>
-    </w:p>
-    <w:p>
-      <w:r>
-        <w:t xml:space="preserve">Do wstępnej klasyfikacji postanowiliśmy wykorzystać listę filtrów </w:t>
-      </w:r>
-      <w:proofErr w:type="spellStart"/>
-      <w:r>
-        <w:t>EasyList</w:t>
-      </w:r>
-      <w:proofErr w:type="spellEnd"/>
-      <w:r>
-        <w:t xml:space="preserve"> wraz z po</w:t>
-      </w:r>
-      <w:r>
-        <w:t>l</w:t>
-      </w:r>
-      <w:r>
-        <w:t xml:space="preserve">skim suplementem. W ten sposób natychmiast uzyskaliśmy klasyfikację dla całego </w:t>
-      </w:r>
-      <w:r>
-        <w:t xml:space="preserve">zebranego uprzednio zbioru adresów. </w:t>
-      </w:r>
-      <w:r>
-        <w:t xml:space="preserve">System poprzez interfejs Mentor pozwala na podłączenie dowolnej innej metody wstępnej klasyfikacji. </w:t>
-      </w:r>
-      <w:r>
-        <w:t>Fizycznym rezultatem tego etapu przetwarzania jest plik CSV</w:t>
-      </w:r>
-      <w:r>
-        <w:rPr>
-          <w:rStyle w:val="Odwoanieprzypisudolnego"/>
-        </w:rPr>
-        <w:footnoteReference w:id="15"/>
-      </w:r>
-      <w:r>
-        <w:t>, który posiada dwie kolumny: adres URL oraz wartość logiczną 1 dla reklam i 0 dla treści.</w:t>
-      </w:r>
-      <w:r>
-        <w:br w:type="page"/>
-      </w:r>
-    </w:p>
-    <w:p>
-      <w:pPr>
-        <w:pStyle w:val="Nagwek2"/>
-      </w:pPr>
-      <w:bookmarkStart w:id="27" w:name="_Toc356921295"/>
-      <w:r>
-        <w:lastRenderedPageBreak/>
-        <w:t>Przetwarzanie wstępne</w:t>
-      </w:r>
-      <w:bookmarkEnd w:id="27"/>
-    </w:p>
-    <w:p>
-      <w:pPr>
-        <w:pStyle w:val="Nagwek3"/>
-      </w:pPr>
-      <w:r>
-        <w:t>Ekstrakcja cech</w:t>
-      </w:r>
-    </w:p>
-    <w:p>
-      <w:pPr>
-        <w:pStyle w:val="Pierwszyakapit"/>
-      </w:pPr>
-      <w:r>
-        <w:t>Adresy URL w postaci ciągów znaków nie są zrozumiałe dla algorytmów klasyfikacji. Ocz</w:t>
-      </w:r>
-      <w:r>
-        <w:t>e</w:t>
-      </w:r>
-      <w:r>
-        <w:t>kują one opisania wszystkich próbek za pomocą wektorów wartości numerycznych, tak aby długość wektora odpowiadała ilości badanych cech, a poszczególne wartości były pewnym odwzorowaniem tych cech w przestrzeń liczb rzeczywistych.</w:t>
-      </w:r>
-      <w:r>
-        <w:t xml:space="preserve"> </w:t>
-      </w:r>
-    </w:p>
-    <w:p>
-      <w:r>
-        <w:t>Zagadnieniem ekstrakcji cech z ciągów znaków zajmuje się dziedzina eksploracji te</w:t>
-      </w:r>
-      <w:r>
-        <w:t>k</w:t>
-      </w:r>
-      <w:r>
-        <w:t>stu</w:t>
-      </w:r>
-      <w:r>
-        <w:rPr>
-          <w:rStyle w:val="Odwoanieprzypisudolnego"/>
-        </w:rPr>
-        <w:footnoteReference w:id="16"/>
-      </w:r>
-      <w:r>
-        <w:t xml:space="preserve">. </w:t>
-      </w:r>
-      <w:r>
-        <w:t xml:space="preserve">Podstawowym ich źródłem jest podział tekstu na tzw. </w:t>
-      </w:r>
-      <w:proofErr w:type="spellStart"/>
-      <w:r>
-        <w:t>t</w:t>
-      </w:r>
-      <w:r>
-        <w:t>okeny</w:t>
-      </w:r>
-      <w:proofErr w:type="spellEnd"/>
-      <w:r>
-        <w:t xml:space="preserve"> – fragmenty tekstu niosące pewną informację. Najczęściej są to pojedyncze słowa, których ilość jest następnie zliczana i umieszczana w wektorze cech jako częstość występowania danego </w:t>
-      </w:r>
-      <w:proofErr w:type="spellStart"/>
-      <w:r>
-        <w:t>tokenu</w:t>
-      </w:r>
-      <w:proofErr w:type="spellEnd"/>
-      <w:r>
-        <w:t xml:space="preserve">. </w:t>
-      </w:r>
-      <w:r>
-        <w:t>Adresy URL r</w:t>
-      </w:r>
-      <w:r>
-        <w:t>e</w:t>
-      </w:r>
-      <w:r>
-        <w:t>klam znacznie częściej zawierają słowa związane z tą branżą, w szczególności różne formy słowa ad (z angielskiego: reklama)</w:t>
-      </w:r>
-      <w:r>
-        <w:t xml:space="preserve"> oraz liczby oznaczające typowe wymiary banerów. Klas</w:t>
-      </w:r>
-      <w:r>
-        <w:t>y</w:t>
-      </w:r>
-      <w:r>
-        <w:t>fikatory są w stanie zapamiętać także nazwy agencji reklamowych, które bardzo często p</w:t>
-      </w:r>
-      <w:r>
-        <w:t>o</w:t>
-      </w:r>
-      <w:r>
-        <w:t>krywają się z nazwa hosta.</w:t>
-      </w:r>
-      <w:r>
-        <w:t xml:space="preserve"> </w:t>
-      </w:r>
-    </w:p>
-    <w:p>
-      <w:r>
-        <w:t>Sam p</w:t>
-      </w:r>
-      <w:r>
-        <w:t xml:space="preserve">odział tekstu na </w:t>
-      </w:r>
-      <w:r>
-        <w:t>pojedyncze słowa nie jest jednak czynnością trywialną. Typowe heurystyki łamią ciągłe fragmenty tekstu w miejscu, gdzie znajdują się spacje lub znaki inte</w:t>
-      </w:r>
-      <w:r>
-        <w:t>r</w:t>
-      </w:r>
-      <w:r>
-        <w:t xml:space="preserve">punkcyjne. </w:t>
-      </w:r>
-      <w:r>
-        <w:t>Nasze rozwiązanie także korzysta z takiej metody. A</w:t>
-      </w:r>
-      <w:r>
-        <w:t>dresy URL</w:t>
-      </w:r>
-      <w:r>
-        <w:t xml:space="preserve"> są jednak dosyć specyficzne i różnią się od typowego tekstu. Z jednej strony </w:t>
-      </w:r>
-      <w:r>
-        <w:t>są znacznie prostsze</w:t>
-      </w:r>
-      <w:r>
-        <w:t>, ponieważ zwykle nie zawierają znaków interpunkcyjnych (średnik zdarza się rzadko), ale z drugiej</w:t>
-      </w:r>
-      <w:r>
-        <w:t xml:space="preserve"> nie mogą zawierać spacji</w:t>
-      </w:r>
-      <w:r>
-        <w:rPr>
-          <w:rStyle w:val="Odwoanieprzypisudolnego"/>
-        </w:rPr>
-        <w:footnoteReference w:id="17"/>
-      </w:r>
-      <w:r>
-        <w:t>, przez co bardzo często mamy do czynienia ze zbitkami słownymi t</w:t>
-      </w:r>
-      <w:r>
-        <w:t>y</w:t>
-      </w:r>
-      <w:r>
-        <w:t xml:space="preserve">pu: </w:t>
-      </w:r>
-      <w:proofErr w:type="spellStart"/>
-      <w:r>
-        <w:t>googleads</w:t>
-      </w:r>
-      <w:proofErr w:type="spellEnd"/>
-      <w:r>
-        <w:t xml:space="preserve">, </w:t>
-      </w:r>
-      <w:proofErr w:type="spellStart"/>
-      <w:r>
-        <w:t>pagead</w:t>
-      </w:r>
-      <w:proofErr w:type="spellEnd"/>
-      <w:r>
-        <w:t xml:space="preserve"> itp. Problem ten można próbować rozwiązać wykorzystując słownik</w:t>
-      </w:r>
-      <w:r>
-        <w:t xml:space="preserve"> i teorię entropii</w:t>
-      </w:r>
-      <w:r>
-        <w:t xml:space="preserve"> próbując ła</w:t>
-      </w:r>
-      <w:r>
-        <w:t xml:space="preserve">mać napotkane </w:t>
-      </w:r>
-      <w:proofErr w:type="spellStart"/>
-      <w:r>
-        <w:t>tokeny</w:t>
-      </w:r>
-      <w:proofErr w:type="spellEnd"/>
-      <w:r>
-        <w:t xml:space="preserve"> na mniejsze</w:t>
-      </w:r>
-      <w:r>
-        <w:t>, jednak uzyskany wzrost sk</w:t>
-      </w:r>
-      <w:r>
-        <w:t>u</w:t>
-      </w:r>
-      <w:r>
-        <w:t xml:space="preserve">teczności klasyfikacji nie jest </w:t>
-      </w:r>
-      <w:commentRangeStart w:id="28"/>
-      <w:r>
-        <w:t>duży</w:t>
+        <w:t>xxx</w:t>
       </w:r>
       <w:commentRangeEnd w:id="28"/>
-      <w:r>
-        <w:rPr>
-          <w:rStyle w:val="Odwoaniedokomentarza"/>
-        </w:rPr>
-        <w:commentReference w:id="28"/>
-      </w:r>
-      <w:r>
-        <w:rPr>
-          <w:rStyle w:val="Odwoanieprzypisudolnego"/>
-        </w:rPr>
-        <w:footnoteReference w:id="18"/>
-      </w:r>
-      <w:r>
-        <w:t>.</w:t>
-      </w:r>
-      <w:r>
-        <w:t xml:space="preserve"> Wiąże się to z tym, że dużo takich związków jest n</w:t>
-      </w:r>
-      <w:r>
-        <w:t>a</w:t>
-      </w:r>
-      <w:r>
-        <w:t>zwami własnymi, charakterystycznymi dla serwerów reklamowych.</w:t>
-      </w:r>
-      <w:r>
-        <w:t xml:space="preserve"> Ponadto słowa mogą w</w:t>
-      </w:r>
-      <w:r>
-        <w:t>y</w:t>
-      </w:r>
-      <w:r>
-        <w:t xml:space="preserve">stępować w różnych formach i przypadkach. Istnieje wiele gotowych bibliotek, które poprzez ekstrakcję rdzenia słowa (ang. </w:t>
-      </w:r>
-      <w:proofErr w:type="spellStart"/>
-      <w:r>
-        <w:t>stemming</w:t>
-      </w:r>
-      <w:proofErr w:type="spellEnd"/>
-      <w:r>
-        <w:t>) rozwiązują ten problem, jednak są one zorientow</w:t>
-      </w:r>
-      <w:r>
-        <w:t>a</w:t>
-      </w:r>
-      <w:r>
-        <w:t xml:space="preserve">ne na konkretne języki i nie radzą sobie dobrze z tekstami mieszanymi. Na szczęście problem ten praktycznie nie występuje ze względu na specyficzne zasady konstrukcji adresów URL. </w:t>
-      </w:r>
-    </w:p>
-    <w:p>
-      <w:r>
-        <w:t xml:space="preserve">Oprócz częstotliwości występowania danych </w:t>
-      </w:r>
-      <w:proofErr w:type="spellStart"/>
-      <w:r>
-        <w:t>tokenó</w:t>
-      </w:r>
-      <w:r>
-        <w:t>w</w:t>
-      </w:r>
-      <w:proofErr w:type="spellEnd"/>
-      <w:r>
-        <w:t xml:space="preserve">, interesującą informację stanowi </w:t>
-      </w:r>
-      <w:r>
-        <w:t xml:space="preserve">także </w:t>
-      </w:r>
-      <w:r>
-        <w:t xml:space="preserve">kolejność ich występowania. </w:t>
-      </w:r>
-      <w:r>
-        <w:t xml:space="preserve">Dysponując zbiorem wyrazów </w:t>
-      </w:r>
-      <w:r>
-        <w:t xml:space="preserve">tworzących </w:t>
-      </w:r>
-      <w:r>
-        <w:t>pojedyn</w:t>
-      </w:r>
-      <w:r>
-        <w:t>czy</w:t>
-      </w:r>
-      <w:r>
-        <w:t xml:space="preserve"> </w:t>
-      </w:r>
-      <w:r>
-        <w:lastRenderedPageBreak/>
-        <w:t>adre</w:t>
-      </w:r>
-      <w:r>
-        <w:t>s</w:t>
-      </w:r>
-      <w:r>
-        <w:t xml:space="preserve"> URL, możemy </w:t>
-      </w:r>
-      <w:r>
-        <w:t>zbudować</w:t>
-      </w:r>
-      <w:r>
-        <w:t xml:space="preserve"> </w:t>
-      </w:r>
-      <w:proofErr w:type="spellStart"/>
-      <w:r>
-        <w:t>krotki</w:t>
-      </w:r>
-      <w:proofErr w:type="spellEnd"/>
-      <w:r>
-        <w:t xml:space="preserve"> – zwane n-gramami –</w:t>
-      </w:r>
-      <w:r>
-        <w:t xml:space="preserve"> łącząc sąsiadujące ze sobą wyr</w:t>
-      </w:r>
-      <w:r>
-        <w:t>a</w:t>
-      </w:r>
-      <w:r>
-        <w:t>zy parami lub trójkami. Dopuścić można także luźne n-gramy, które oprócz sąsiadów, d</w:t>
-      </w:r>
-      <w:r>
-        <w:t>o</w:t>
-      </w:r>
-      <w:r>
-        <w:t xml:space="preserve">puszczają wszystkie kombinacje, w których zachowana jest kolejność występowania </w:t>
-      </w:r>
-      <w:proofErr w:type="spellStart"/>
-      <w:r>
-        <w:t>tokenów</w:t>
-      </w:r>
-      <w:proofErr w:type="spellEnd"/>
-      <w:r>
-        <w:t xml:space="preserve"> zgodna z oryginalną. Ze względu na ilość tworzonych w ten sposób cech, nie stosujemy n-gramów dłuższych niż </w:t>
-      </w:r>
-      <w:proofErr w:type="spellStart"/>
-      <w:r>
-        <w:t>bigramy</w:t>
-      </w:r>
-      <w:proofErr w:type="spellEnd"/>
-      <w:r>
-        <w:t xml:space="preserve"> i </w:t>
-      </w:r>
-      <w:proofErr w:type="spellStart"/>
-      <w:r>
-        <w:t>trigramy</w:t>
-      </w:r>
-      <w:proofErr w:type="spellEnd"/>
-      <w:r>
-        <w:t>.</w:t>
-      </w:r>
-    </w:p>
-    <w:p>
-      <w:r>
-        <w:t>Oprócz standardowych metod eksploracji tekstu, przeznaczonych dla dowolnego rodz</w:t>
-      </w:r>
-      <w:r>
-        <w:t>a</w:t>
-      </w:r>
-      <w:r>
-        <w:t xml:space="preserve">ju tekstu, możemy wykorzystać także </w:t>
-      </w:r>
-      <w:r>
-        <w:t xml:space="preserve">informacje zawarte w samej strukturze adresu URL. Adres ten składa się z kilku </w:t>
-      </w:r>
-      <w:r>
-        <w:t xml:space="preserve">różnych </w:t>
-      </w:r>
-      <w:r>
-        <w:t>części</w:t>
-      </w:r>
-      <w:r>
-        <w:rPr>
-          <w:rStyle w:val="Odwoanieprzypisudolnego"/>
-        </w:rPr>
-        <w:footnoteReference w:id="19"/>
-      </w:r>
-      <w:r>
-        <w:t xml:space="preserve"> między innymi: nazwy hosta, numeru portu, pr</w:t>
-      </w:r>
-      <w:r>
-        <w:t>o</w:t>
-      </w:r>
-      <w:r>
-        <w:t xml:space="preserve">tokołu, ścieżki i zapytania. Znaczenie </w:t>
-      </w:r>
-      <w:proofErr w:type="spellStart"/>
-      <w:r>
-        <w:t>tokenów</w:t>
-      </w:r>
-      <w:proofErr w:type="spellEnd"/>
-      <w:r>
-        <w:t xml:space="preserve"> może być </w:t>
-      </w:r>
-      <w:r>
-        <w:t>inne</w:t>
-      </w:r>
-      <w:r>
-        <w:t xml:space="preserve"> w zależności od </w:t>
-      </w:r>
-      <w:r>
-        <w:t xml:space="preserve">miejsca ich wystąpienia. Jeżeli klasyfikator nauczy się odrzucać żądania kierowane do pewnej domeny, to może popełnić błąd w przypadku, gdy jej nazwa wystąpi w ścieżce zapytania (na przykład jako nazwa wpisu zamieszczonego na blogu), a nie </w:t>
-      </w:r>
-      <w:r>
-        <w:t>części przeznaczonej na nazwę</w:t>
-      </w:r>
-      <w:r>
-        <w:t xml:space="preserve"> hosta. I</w:t>
-      </w:r>
-      <w:r>
-        <w:t>n</w:t>
-      </w:r>
-      <w:r>
-        <w:t xml:space="preserve">formację tę dodajemy poprzez doklejenie do każdego </w:t>
-      </w:r>
-      <w:proofErr w:type="spellStart"/>
-      <w:r>
-        <w:t>tokenu</w:t>
-      </w:r>
-      <w:proofErr w:type="spellEnd"/>
-      <w:r>
-        <w:t xml:space="preserve"> prefiksu opisującego fragment, z którego on pochodzi np.: </w:t>
-      </w:r>
-      <w:r>
-        <w:rPr>
-          <w:rStyle w:val="Wyrnieniedelikatne"/>
-        </w:rPr>
-        <w:t>Host$</w:t>
-      </w:r>
-      <w:r>
-        <w:t xml:space="preserve">, </w:t>
-      </w:r>
-      <w:proofErr w:type="spellStart"/>
-      <w:r>
-        <w:rPr>
-          <w:rStyle w:val="Wyrnieniedelikatne"/>
-        </w:rPr>
-        <w:t>Path</w:t>
-      </w:r>
-      <w:proofErr w:type="spellEnd"/>
-      <w:r>
-        <w:rPr>
-          <w:rStyle w:val="Wyrnieniedelikatne"/>
-        </w:rPr>
-        <w:t>$</w:t>
-      </w:r>
-      <w:r>
-        <w:t xml:space="preserve">, </w:t>
-      </w:r>
-      <w:r>
-        <w:rPr>
-          <w:rStyle w:val="Wyrnieniedelikatne"/>
-        </w:rPr>
-        <w:t>Query$</w:t>
-      </w:r>
-      <w:r>
-        <w:t xml:space="preserve">. Znak dolara występuje tutaj w roli separatora – żaden </w:t>
-      </w:r>
-      <w:proofErr w:type="spellStart"/>
-      <w:r>
-        <w:t>token</w:t>
-      </w:r>
-      <w:proofErr w:type="spellEnd"/>
-      <w:r>
-        <w:t xml:space="preserve"> nie może go zawierać, dzięki czemu cechy stworzone w ten sposób nie miesz</w:t>
-      </w:r>
-      <w:r>
-        <w:t>a</w:t>
-      </w:r>
-      <w:r>
-        <w:t>ją się ze stworzonymi wcześniej.</w:t>
-      </w:r>
-    </w:p>
-    <w:p>
-      <w:r>
-        <w:t>Kolejn</w:t>
-      </w:r>
-      <w:r>
-        <w:t>ą</w:t>
-      </w:r>
-      <w:r>
-        <w:t xml:space="preserve"> </w:t>
-      </w:r>
-      <w:r>
-        <w:t>interesującą kwestią</w:t>
-      </w:r>
-      <w:r>
-        <w:t xml:space="preserve"> jest to, że w</w:t>
-      </w:r>
-      <w:r>
-        <w:t xml:space="preserve"> </w:t>
-      </w:r>
-      <w:r>
-        <w:t>odnośnikach</w:t>
-      </w:r>
-      <w:r>
-        <w:t xml:space="preserve"> występuje ogromna ilość ró</w:t>
-      </w:r>
-      <w:r>
-        <w:t>ż</w:t>
-      </w:r>
-      <w:r>
-        <w:t>nych słów</w:t>
-      </w:r>
-      <w:r>
-        <w:t>. Znajdują się w nich</w:t>
-      </w:r>
-      <w:r>
-        <w:t xml:space="preserve"> nazw</w:t>
-      </w:r>
-      <w:r>
-        <w:t>y własne</w:t>
-      </w:r>
-      <w:r>
-        <w:t>, nazw</w:t>
-      </w:r>
-      <w:r>
-        <w:t>y</w:t>
-      </w:r>
-      <w:r>
-        <w:t xml:space="preserve"> parametrów</w:t>
-      </w:r>
-      <w:r>
-        <w:t xml:space="preserve"> (często </w:t>
-      </w:r>
-      <w:r>
-        <w:t xml:space="preserve">skrótowce i </w:t>
-      </w:r>
-      <w:r>
-        <w:t>niezr</w:t>
-      </w:r>
-      <w:r>
-        <w:t>o</w:t>
-      </w:r>
-      <w:r>
-        <w:t>zumiałe ciągi znaków)</w:t>
-      </w:r>
-      <w:r>
-        <w:t xml:space="preserve"> oraz wartości </w:t>
-      </w:r>
-      <w:r>
-        <w:t xml:space="preserve">tych </w:t>
-      </w:r>
-      <w:r>
-        <w:t xml:space="preserve">parametrów </w:t>
-      </w:r>
-      <w:r>
-        <w:t>(</w:t>
-      </w:r>
-      <w:r>
-        <w:t xml:space="preserve">nierzadko </w:t>
-      </w:r>
-      <w:r>
-        <w:t>będące liczbami lub</w:t>
-      </w:r>
-      <w:r>
-        <w:t xml:space="preserve"> </w:t>
-      </w:r>
-      <w:r>
-        <w:t xml:space="preserve">nawet </w:t>
-      </w:r>
-      <w:r>
-        <w:t>zakodowanymi ciągami BASE64</w:t>
-      </w:r>
-      <w:r>
-        <w:rPr>
-          <w:rStyle w:val="Odwoanieprzypisudolnego"/>
-        </w:rPr>
-        <w:footnoteReference w:id="20"/>
-      </w:r>
-      <w:r>
-        <w:t>)</w:t>
-      </w:r>
-      <w:r>
-        <w:t>.</w:t>
-      </w:r>
-      <w:r>
-        <w:t xml:space="preserve"> Na stworzonym przez nas zbiorze trenującym ich liczba wyniosła </w:t>
-      </w:r>
-      <w:commentRangeStart w:id="29"/>
-      <w:r>
-        <w:rPr>
-          <w:color w:val="FF0000"/>
-        </w:rPr>
-        <w:t>xxx</w:t>
-      </w:r>
-      <w:commentRangeEnd w:id="29"/>
       <w:r>
         <w:rPr>
           <w:rStyle w:val="Odwoaniedokomentarza"/>
           <w:color w:val="FF0000"/>
         </w:rPr>
+        <w:commentReference w:id="28"/>
+      </w:r>
+      <w:r>
+        <w:t>, co bezpośrednio przekłada się na liczbę cech</w:t>
+      </w:r>
+      <w:r>
+        <w:t>.</w:t>
+      </w:r>
+      <w:r>
+        <w:t xml:space="preserve"> Ponadto z </w:t>
+      </w:r>
+      <w:r>
+        <w:t>symboli</w:t>
+      </w:r>
+      <w:r>
+        <w:t xml:space="preserve"> tych są tw</w:t>
+      </w:r>
+      <w:r>
+        <w:t>o</w:t>
+      </w:r>
+      <w:r>
+        <w:t xml:space="preserve">rzone n-gramy, co dodatkowo powoduje eksplozję kombinatoryczną. </w:t>
+      </w:r>
+      <w:r>
+        <w:t xml:space="preserve">Adresy URL składają się jednak z co najwyżej </w:t>
+      </w:r>
+      <w:proofErr w:type="spellStart"/>
+      <w:r>
+        <w:t>kilku-kilkunastu</w:t>
+      </w:r>
+      <w:proofErr w:type="spellEnd"/>
+      <w:r>
+        <w:t xml:space="preserve"> słów, dlatego większość cech dla danego</w:t>
+      </w:r>
+      <w:r>
+        <w:t xml:space="preserve"> adresu </w:t>
+      </w:r>
+      <w:r>
+        <w:t xml:space="preserve">ma </w:t>
+      </w:r>
+      <w:r>
+        <w:t xml:space="preserve">wartość równą zero. Ważne jest, aby macierz cech zapisywać w postaci rzadkiej, ponieważ </w:t>
+      </w:r>
+      <w:r>
+        <w:t>umożliwia to pomieszczenie zbioru trenującego w pamięci i znacząco przyspiesza jego prz</w:t>
+      </w:r>
+      <w:r>
+        <w:t>e</w:t>
+      </w:r>
+      <w:r>
+        <w:t>twarzanie.</w:t>
+      </w:r>
+    </w:p>
+    <w:p>
+      <w:r>
+        <w:t>Poza cechami opartymi na liczeniu c</w:t>
+      </w:r>
+      <w:r>
+        <w:t xml:space="preserve">zęstości występowania </w:t>
+      </w:r>
+      <w:r>
+        <w:t>symboli</w:t>
+      </w:r>
+      <w:r>
+        <w:t>, występują także inne interesujące własności</w:t>
+      </w:r>
+      <w:r>
+        <w:t xml:space="preserve"> odnośników</w:t>
+      </w:r>
+      <w:r>
+        <w:t xml:space="preserve">. Długość adresu URL wyrażona w ilości znaków jest zwykle trochę większa </w:t>
+      </w:r>
+      <w:r>
+        <w:t xml:space="preserve">w przypadku reklam, </w:t>
+      </w:r>
+      <w:r>
+        <w:t xml:space="preserve">niż w </w:t>
+      </w:r>
+      <w:r>
+        <w:t>zwykłych stron internetowych.</w:t>
+      </w:r>
+      <w:r>
+        <w:t xml:space="preserve">. Informacja o tym, czy konkretny komponent adresu istnieje, jaka jest jego długość oraz ile </w:t>
+      </w:r>
+      <w:r>
+        <w:t>symboli</w:t>
+      </w:r>
+      <w:r>
+        <w:t xml:space="preserve"> z</w:t>
+      </w:r>
+      <w:r>
+        <w:t>a</w:t>
+      </w:r>
+      <w:r>
+        <w:t>wiera</w:t>
+      </w:r>
+      <w:r>
+        <w:t xml:space="preserve"> też okazuje się przydatna. W szczególności, jeżeli obecny jest numer portu lub inform</w:t>
+      </w:r>
+      <w:r>
+        <w:t>a</w:t>
+      </w:r>
+      <w:r>
+        <w:t>cje dotyczące uwierzytelniania, możemy być prawie pewni, że nie mamy do czynienia z r</w:t>
+      </w:r>
+      <w:r>
+        <w:t>e</w:t>
+      </w:r>
+      <w:r>
+        <w:t>klamą. Podobnie, jeżeli żądanie nie zawiera parametrów (w przypadku reklam są one używ</w:t>
+      </w:r>
+      <w:r>
+        <w:t>a</w:t>
+      </w:r>
+      <w:r>
+        <w:t xml:space="preserve">ne do śledzenia skąd pochodzi wyświetlenie). Inną ciekawą cechą –  napotkaną w artykule </w:t>
+      </w:r>
+      <w:commentRangeStart w:id="29"/>
+      <w:r>
+        <w:t>xxx</w:t>
+      </w:r>
+      <w:commentRangeEnd w:id="29"/>
+      <w:r>
+        <w:rPr>
+          <w:rStyle w:val="Odwoaniedokomentarza"/>
+        </w:rPr>
         <w:commentReference w:id="29"/>
       </w:r>
       <w:r>
-        <w:t>, co bezpośrednio przekłada się na liczbę cech</w:t>
-      </w:r>
-      <w:r>
-        <w:t>.</w:t>
-      </w:r>
-      <w:r>
-        <w:t xml:space="preserve"> Ponadto z </w:t>
+        <w:rPr>
+          <w:rStyle w:val="Odwoanieprzypisudolnego"/>
+        </w:rPr>
+        <w:footnoteReference w:id="21"/>
+      </w:r>
+      <w:r>
+        <w:t xml:space="preserve"> – jest ilość </w:t>
+      </w:r>
+      <w:r>
+        <w:t>symboli</w:t>
+      </w:r>
+      <w:r>
+        <w:t xml:space="preserve"> numerycznych występujących w adresie. Poza charakterystycznymi rozmiarami banerów, liczby zawarte w odnośniku niosą mało informacji, bo zwykle funkcj</w:t>
+      </w:r>
+      <w:r>
+        <w:t>o</w:t>
+      </w:r>
+      <w:r>
+        <w:t>nują jako identyfikatory. Można jednak zauważyć, że w przypadku reklam występuje ich zwykle kilka.</w:t>
+      </w:r>
+    </w:p>
+    <w:p>
+      <w:r>
+        <w:t>S</w:t>
+      </w:r>
+      <w:r>
+        <w:t>ystem pozwala</w:t>
+      </w:r>
+      <w:r>
+        <w:t xml:space="preserve"> także</w:t>
+      </w:r>
+      <w:r>
+        <w:t xml:space="preserve"> na dodawanie dowolnych innych cech, wystarczy zaimpleme</w:t>
+      </w:r>
+      <w:r>
+        <w:t>n</w:t>
+      </w:r>
+      <w:r>
+        <w:t xml:space="preserve">tować interfejs </w:t>
       </w:r>
       <w:proofErr w:type="spellStart"/>
       <w:r>
-        <w:t>tokenów</w:t>
+        <w:t>TextExtractor</w:t>
       </w:r>
       <w:proofErr w:type="spellEnd"/>
       <w:r>
-        <w:t xml:space="preserve"> tych są tw</w:t>
-      </w:r>
-      <w:r>
-        <w:t>o</w:t>
-      </w:r>
-      <w:r>
-        <w:t xml:space="preserve">rzone n-gramy, co dodatkowo powoduje eksplozję kombinatoryczną. </w:t>
-      </w:r>
-      <w:r>
-        <w:t xml:space="preserve">Adresy URL składają się jednak z co najwyżej </w:t>
+        <w:t xml:space="preserve">. Istnieje możliwość </w:t>
+      </w:r>
+      <w:r>
+        <w:t>wprowadzenia</w:t>
+      </w:r>
+      <w:r>
+        <w:t xml:space="preserve"> cech opartych </w:t>
+      </w:r>
+      <w:r>
+        <w:t xml:space="preserve">nie o adres URL, ale </w:t>
+      </w:r>
+      <w:r>
+        <w:t xml:space="preserve">o </w:t>
+      </w:r>
+      <w:r>
+        <w:t xml:space="preserve">nagłówki HTTP i </w:t>
+      </w:r>
+      <w:r>
+        <w:t>kontekst</w:t>
+      </w:r>
+      <w:r>
+        <w:t xml:space="preserve"> elementu wyświetlanego na stronie</w:t>
+      </w:r>
+      <w:r>
+        <w:t xml:space="preserve">. </w:t>
+      </w:r>
+      <w:r>
+        <w:t>Wymaga to ni</w:t>
+      </w:r>
+      <w:r>
+        <w:t>e</w:t>
+      </w:r>
+      <w:r>
+        <w:t>wielkiej modyfikacji</w:t>
+      </w:r>
+      <w:r>
+        <w:t xml:space="preserve"> fazy zbierania danych</w:t>
+      </w:r>
+      <w:r>
+        <w:t>, tak aby</w:t>
+      </w:r>
+      <w:r>
+        <w:t xml:space="preserve"> </w:t>
+      </w:r>
+      <w:r>
+        <w:t>zapamiętywać</w:t>
+      </w:r>
+      <w:r>
+        <w:t xml:space="preserve"> także </w:t>
+      </w:r>
+      <w:r>
+        <w:t xml:space="preserve">odpowiedź serwera wraz z </w:t>
+      </w:r>
+      <w:r>
+        <w:t>p</w:t>
+      </w:r>
+      <w:r>
+        <w:t>obieranym</w:t>
+      </w:r>
+      <w:r>
+        <w:t xml:space="preserve"> dokument</w:t>
+      </w:r>
+      <w:r>
+        <w:t>em</w:t>
+      </w:r>
+      <w:r>
+        <w:t xml:space="preserve"> </w:t>
       </w:r>
       <w:proofErr w:type="spellStart"/>
       <w:r>
-        <w:t>kilku-kilkunastu</w:t>
+        <w:t>html</w:t>
       </w:r>
       <w:proofErr w:type="spellEnd"/>
       <w:r>
-        <w:t xml:space="preserve"> słów, dlatego większość cech dla danego</w:t>
-      </w:r>
-      <w:r>
-        <w:t xml:space="preserve"> adresu </w:t>
-      </w:r>
-      <w:r>
-        <w:t xml:space="preserve">ma </w:t>
-      </w:r>
-      <w:r>
-        <w:t xml:space="preserve">wartość równą zero. Ważne jest, aby macierz cech zapisywać w postaci rzadkiej, ponieważ </w:t>
-      </w:r>
-      <w:r>
-        <w:t>umożliwia to pomieszczenie zbioru trenującego w pamięci i znacząco przyspiesza jego prz</w:t>
-      </w:r>
-      <w:r>
-        <w:t>e</w:t>
-      </w:r>
-      <w:r>
-        <w:t>twarzanie.</w:t>
-      </w:r>
-    </w:p>
-    <w:p>
-      <w:r>
-        <w:t>Poza cechami opartymi na liczeniu c</w:t>
-      </w:r>
-      <w:r>
-        <w:t xml:space="preserve">zęstości występowania </w:t>
-      </w:r>
-      <w:proofErr w:type="spellStart"/>
-      <w:r>
-        <w:t>tokenów</w:t>
-      </w:r>
-      <w:proofErr w:type="spellEnd"/>
-      <w:r>
-        <w:t>, występują także inne interesujące własności</w:t>
-      </w:r>
-      <w:r>
-        <w:t xml:space="preserve"> odnośników</w:t>
-      </w:r>
-      <w:r>
-        <w:t xml:space="preserve">. Długość adresu URL wyrażona w ilości znaków jest zwykle trochę większa </w:t>
-      </w:r>
-      <w:r>
-        <w:t xml:space="preserve">w przypadku reklam, </w:t>
-      </w:r>
-      <w:r>
-        <w:t xml:space="preserve">niż w </w:t>
-      </w:r>
-      <w:r>
-        <w:t>zwykłych stron internetowych.</w:t>
-      </w:r>
-      <w:r>
-        <w:t xml:space="preserve">. Informacja o tym, czy konkretny komponent adresu istnieje, jaka jest jego długość oraz ile </w:t>
-      </w:r>
-      <w:proofErr w:type="spellStart"/>
-      <w:r>
-        <w:t>tokenów</w:t>
-      </w:r>
-      <w:proofErr w:type="spellEnd"/>
-      <w:r>
-        <w:t xml:space="preserve"> z</w:t>
-      </w:r>
-      <w:r>
-        <w:t>a</w:t>
-      </w:r>
-      <w:r>
-        <w:t>wiera</w:t>
-      </w:r>
-      <w:r>
-        <w:t xml:space="preserve"> też okazuje się przydatna. W szczególności, jeżeli obecny jest numer portu lub inform</w:t>
-      </w:r>
-      <w:r>
-        <w:t>a</w:t>
-      </w:r>
-      <w:r>
-        <w:t>cje dotyczące uwierzytelniania, możemy być prawie pewni, że nie mamy do czynienia z r</w:t>
-      </w:r>
-      <w:r>
-        <w:t>e</w:t>
-      </w:r>
-      <w:r>
-        <w:t>klamą. Podobnie, jeżeli żądanie nie zawiera parametrów (w przypadku reklam są one używ</w:t>
-      </w:r>
-      <w:r>
-        <w:t>a</w:t>
-      </w:r>
-      <w:r>
-        <w:lastRenderedPageBreak/>
-        <w:t xml:space="preserve">ne do śledzenia skąd pochodzi wyświetlenie). Inną ciekawą cechą –  napotkaną w artykule </w:t>
-      </w:r>
-      <w:commentRangeStart w:id="30"/>
-      <w:r>
-        <w:t>xxx</w:t>
-      </w:r>
-      <w:commentRangeEnd w:id="30"/>
-      <w:r>
-        <w:rPr>
-          <w:rStyle w:val="Odwoaniedokomentarza"/>
-        </w:rPr>
-        <w:commentReference w:id="30"/>
-      </w:r>
-      <w:r>
-        <w:rPr>
-          <w:rStyle w:val="Odwoanieprzypisudolnego"/>
-        </w:rPr>
-        <w:footnoteReference w:id="21"/>
-      </w:r>
-      <w:r>
-        <w:t xml:space="preserve"> – jest ilość </w:t>
-      </w:r>
-      <w:proofErr w:type="spellStart"/>
-      <w:r>
-        <w:t>tokenów</w:t>
-      </w:r>
-      <w:proofErr w:type="spellEnd"/>
-      <w:r>
-        <w:t xml:space="preserve"> numerycznych występujących w adresie. Poza charakterystycznymi rozmiarami banerów, liczby zawarte w odnośniku niosą mało informacji, bo zwykle funkcj</w:t>
-      </w:r>
-      <w:r>
-        <w:t>o</w:t>
-      </w:r>
-      <w:r>
-        <w:t>nują jako identyfikatory. Można jednak zauważyć, że w przypadku reklam występuje ich zwykle kilka.</w:t>
-      </w:r>
-    </w:p>
-    <w:p>
-      <w:r>
-        <w:t>S</w:t>
-      </w:r>
-      <w:r>
-        <w:t>ystem pozwala</w:t>
-      </w:r>
-      <w:r>
-        <w:t xml:space="preserve"> także</w:t>
-      </w:r>
-      <w:r>
-        <w:t xml:space="preserve"> na dodawanie dowolnych innych cech, wystarczy zaimpleme</w:t>
-      </w:r>
-      <w:r>
-        <w:t>n</w:t>
-      </w:r>
-      <w:r>
-        <w:t xml:space="preserve">tować interfejs </w:t>
-      </w:r>
-      <w:proofErr w:type="spellStart"/>
-      <w:r>
-        <w:t>TextExtractor</w:t>
-      </w:r>
-      <w:proofErr w:type="spellEnd"/>
-      <w:r>
-        <w:t xml:space="preserve">. Istnieje możliwość </w:t>
-      </w:r>
-      <w:r>
-        <w:t>wprowadzenia</w:t>
-      </w:r>
-      <w:r>
-        <w:t xml:space="preserve"> cech opartych </w:t>
-      </w:r>
-      <w:r>
-        <w:t xml:space="preserve">nie o adres URL, ale </w:t>
-      </w:r>
-      <w:r>
-        <w:t xml:space="preserve">o </w:t>
-      </w:r>
-      <w:r>
-        <w:t xml:space="preserve">nagłówki HTTP i </w:t>
-      </w:r>
-      <w:r>
-        <w:t>kontekst</w:t>
-      </w:r>
-      <w:r>
-        <w:t xml:space="preserve"> elementu wyświetlanego na stronie</w:t>
-      </w:r>
-      <w:r>
         <w:t xml:space="preserve">. </w:t>
       </w:r>
       <w:r>
-        <w:t>Wymaga to ni</w:t>
-      </w:r>
-      <w:r>
-        <w:t>e</w:t>
-      </w:r>
-      <w:r>
-        <w:t>wielkiej modyfikacji</w:t>
-      </w:r>
-      <w:r>
-        <w:t xml:space="preserve"> fazy zbierania danych</w:t>
-      </w:r>
-      <w:r>
-        <w:t>, tak aby</w:t>
-      </w:r>
-      <w:r>
-        <w:t xml:space="preserve"> </w:t>
-      </w:r>
-      <w:r>
-        <w:t>zapamiętywać</w:t>
-      </w:r>
-      <w:r>
-        <w:t xml:space="preserve"> także </w:t>
-      </w:r>
-      <w:r>
-        <w:t>odpowiedź serwera wraz z obieranym</w:t>
-      </w:r>
-      <w:r>
-        <w:t xml:space="preserve"> dokument</w:t>
-      </w:r>
-      <w:r>
-        <w:t>em</w:t>
-      </w:r>
-      <w:r>
-        <w:t xml:space="preserve"> </w:t>
-      </w:r>
-      <w:proofErr w:type="spellStart"/>
-      <w:r>
-        <w:t>html</w:t>
-      </w:r>
-      <w:proofErr w:type="spellEnd"/>
-      <w:r>
-        <w:t xml:space="preserve">. </w:t>
-      </w:r>
-      <w:r>
         <w:t xml:space="preserve">Prześledźmy </w:t>
       </w:r>
       <w:r>
         <w:t xml:space="preserve">jeszcze </w:t>
       </w:r>
       <w:r>
-        <w:t>proces ekstrakcji cech na przykł</w:t>
-      </w:r>
-      <w:r>
-        <w:t>a</w:t>
-      </w:r>
-      <w:r>
-        <w:t xml:space="preserve">dzie dwóch </w:t>
+        <w:t>proces ekstrakcji cech na prz</w:t>
+      </w:r>
+      <w:r>
+        <w:t>y</w:t>
+      </w:r>
+      <w:r>
+        <w:t xml:space="preserve">kładzie dwóch </w:t>
       </w:r>
       <w:r>
         <w:t xml:space="preserve">podobnych </w:t>
@@ -6429,6 +6395,7 @@
           <w:p>
             <w:pPr>
               <w:ind w:firstLine="0"/>
+              <w:jc w:val="left"/>
               <w:rPr>
                 <w:b/>
               </w:rPr>
@@ -6497,6 +6464,7 @@
           <w:p>
             <w:pPr>
               <w:ind w:firstLine="0"/>
+              <w:jc w:val="left"/>
               <w:rPr>
                 <w:b/>
               </w:rPr>
@@ -6545,6 +6513,7 @@
           <w:p>
             <w:pPr>
               <w:ind w:firstLine="0"/>
+              <w:jc w:val="left"/>
               <w:rPr>
                 <w:b/>
               </w:rPr>
@@ -6555,14 +6524,12 @@
               </w:rPr>
               <w:t xml:space="preserve">Surowe </w:t>
             </w:r>
-            <w:proofErr w:type="spellStart"/>
             <w:r>
               <w:rPr>
                 <w:b/>
               </w:rPr>
-              <w:t>tokeny</w:t>
-            </w:r>
-            <w:proofErr w:type="spellEnd"/>
+              <w:t>symbol</w:t>
+            </w:r>
           </w:p>
         </w:tc>
         <w:tc>
@@ -6796,35 +6763,46 @@
           <w:p>
             <w:pPr>
               <w:ind w:firstLine="0"/>
+              <w:jc w:val="left"/>
               <w:rPr>
                 <w:b/>
               </w:rPr>
             </w:pPr>
-            <w:proofErr w:type="spellStart"/>
             <w:r>
               <w:rPr>
                 <w:b/>
               </w:rPr>
-              <w:t>Tokeny</w:t>
-            </w:r>
-            <w:proofErr w:type="spellEnd"/>
+              <w:t>Symbole</w:t>
+            </w:r>
             <w:r>
               <w:rPr>
                 <w:b/>
               </w:rPr>
-              <w:t xml:space="preserve"> z inform</w:t>
+              <w:t xml:space="preserve"> z info</w:t>
             </w:r>
             <w:r>
               <w:rPr>
                 <w:b/>
               </w:rPr>
-              <w:t>a</w:t>
+              <w:t>r</w:t>
             </w:r>
             <w:r>
               <w:rPr>
                 <w:b/>
               </w:rPr>
-              <w:t>cją o komponencie URL</w:t>
+              <w:t>macją o komp</w:t>
+            </w:r>
+            <w:r>
+              <w:rPr>
+                <w:b/>
+              </w:rPr>
+              <w:t>o</w:t>
+            </w:r>
+            <w:r>
+              <w:rPr>
+                <w:b/>
+              </w:rPr>
+              <w:t>nencie URL</w:t>
             </w:r>
           </w:p>
         </w:tc>
@@ -7164,6 +7142,7 @@
           <w:p>
             <w:pPr>
               <w:ind w:firstLine="0"/>
+              <w:jc w:val="left"/>
               <w:rPr>
                 <w:b/>
                 <w:lang w:val="en-US"/>
@@ -7381,7 +7360,6 @@
               <w:rPr>
                 <w:lang w:val="en-US"/>
               </w:rPr>
-              <w:lastRenderedPageBreak/>
               <w:t>pagead2&gt;</w:t>
             </w:r>
             <w:proofErr w:type="spellStart"/>
@@ -7461,7 +7439,6 @@
               <w:rPr>
                 <w:lang w:val="en-US"/>
               </w:rPr>
-              <w:lastRenderedPageBreak/>
               <w:t xml:space="preserve">http&gt;com </w:t>
             </w:r>
             <w:r>
@@ -7603,7 +7580,6 @@
               <w:rPr>
                 <w:lang w:val="en-US"/>
               </w:rPr>
-              <w:lastRenderedPageBreak/>
               <w:t>simgad</w:t>
             </w:r>
             <w:proofErr w:type="spellEnd"/>
@@ -7649,6 +7625,7 @@
           <w:p>
             <w:pPr>
               <w:ind w:firstLine="0"/>
+              <w:jc w:val="left"/>
               <w:rPr>
                 <w:b/>
                 <w:lang w:val="en-US"/>
@@ -7660,7 +7637,6 @@
                 <w:b/>
                 <w:lang w:val="en-US"/>
               </w:rPr>
-              <w:lastRenderedPageBreak/>
               <w:t>Bigramy</w:t>
             </w:r>
             <w:proofErr w:type="spellEnd"/>
@@ -7946,6 +7922,7 @@
           <w:p>
             <w:pPr>
               <w:ind w:firstLine="0"/>
+              <w:jc w:val="left"/>
               <w:rPr>
                 <w:b/>
                 <w:lang w:val="en-US"/>
@@ -8020,6 +7997,7 @@
           <w:p>
             <w:pPr>
               <w:ind w:firstLine="0"/>
+              <w:jc w:val="left"/>
               <w:rPr>
                 <w:b/>
                 <w:lang w:val="en-US"/>
@@ -8201,6 +8179,7 @@
           <w:p>
             <w:pPr>
               <w:ind w:firstLine="0"/>
+              <w:jc w:val="left"/>
               <w:rPr>
                 <w:b/>
                 <w:lang w:val="en-US"/>
@@ -8341,6 +8320,7 @@
           <w:p>
             <w:pPr>
               <w:ind w:firstLine="0"/>
+              <w:jc w:val="left"/>
               <w:rPr>
                 <w:b/>
               </w:rPr>
@@ -8351,14 +8331,12 @@
               </w:rPr>
               <w:t xml:space="preserve">Ilość </w:t>
             </w:r>
-            <w:proofErr w:type="spellStart"/>
             <w:r>
               <w:rPr>
                 <w:b/>
               </w:rPr>
-              <w:t>tokenów</w:t>
-            </w:r>
-            <w:proofErr w:type="spellEnd"/>
+              <w:t>symboli</w:t>
+            </w:r>
             <w:r>
               <w:rPr>
                 <w:b/>
@@ -8375,7 +8353,19 @@
               <w:rPr>
                 <w:b/>
               </w:rPr>
-              <w:t>nentów adresu</w:t>
+              <w:t>nentów a</w:t>
+            </w:r>
+            <w:r>
+              <w:rPr>
+                <w:b/>
+              </w:rPr>
+              <w:t>d</w:t>
+            </w:r>
+            <w:r>
+              <w:rPr>
+                <w:b/>
+              </w:rPr>
+              <w:t>resu</w:t>
             </w:r>
           </w:p>
         </w:tc>
@@ -8467,6 +8457,7 @@
           <w:p>
             <w:pPr>
               <w:ind w:firstLine="0"/>
+              <w:jc w:val="left"/>
               <w:rPr>
                 <w:b/>
               </w:rPr>
@@ -8477,14 +8468,12 @@
               </w:rPr>
               <w:t xml:space="preserve">Ilość </w:t>
             </w:r>
-            <w:proofErr w:type="spellStart"/>
             <w:r>
               <w:rPr>
                 <w:b/>
               </w:rPr>
-              <w:t>tokenów</w:t>
-            </w:r>
-            <w:proofErr w:type="spellEnd"/>
+              <w:t>symboli</w:t>
+            </w:r>
             <w:r>
               <w:rPr>
                 <w:b/>
@@ -8569,65 +8558,926 @@
       <w:r>
         <w:t xml:space="preserve">. Pierwszy z tych </w:t>
       </w:r>
+      <w:r>
+        <w:t>symboli</w:t>
+      </w:r>
+      <w:r>
+        <w:t xml:space="preserve"> pojawia się także w normalnych linkach, co sprawia, że jest mało </w:t>
+      </w:r>
+      <w:commentRangeStart w:id="30"/>
+      <w:r>
+        <w:t>użyteczny</w:t>
+      </w:r>
+      <w:commentRangeEnd w:id="30"/>
+      <w:r>
+        <w:rPr>
+          <w:rStyle w:val="Odwoaniedokomentarza"/>
+        </w:rPr>
+        <w:commentReference w:id="30"/>
+      </w:r>
+      <w:r>
+        <w:t>, chyba że weźmiemy pod uwagę informację o komponencie, z którego p</w:t>
+      </w:r>
+      <w:r>
+        <w:t>o</w:t>
+      </w:r>
+      <w:r>
+        <w:t xml:space="preserve">chodzi (liczbę wystąpień </w:t>
+      </w:r>
+      <w:r>
+        <w:t>Host$pagead2</w:t>
+      </w:r>
+      <w:r>
+        <w:t xml:space="preserve">). </w:t>
+      </w:r>
+      <w:r>
+        <w:t>Występujący identyfikator numeryczny (</w:t>
+      </w:r>
+      <w:r>
+        <w:t>symbol</w:t>
+      </w:r>
+      <w:r>
+        <w:t xml:space="preserve"> </w:t>
+      </w:r>
+      <w:r>
+        <w:t>6011371405013281332</w:t>
+      </w:r>
+      <w:r>
+        <w:t>) raczej nie będzie się powtarzał w innych adresach, przez co inform</w:t>
+      </w:r>
+      <w:r>
+        <w:t>a</w:t>
+      </w:r>
+      <w:r>
+        <w:t xml:space="preserve">cja jaką niesie częstotliwość jego występowania jest dla nas nieprzydatna. </w:t>
+      </w:r>
+      <w:r>
+        <w:t>Na tak małym zbiorze danych, klasyfikator mógłby skorzystać z wielu cech, które pozwalają odróżnić oba adresy, jednak wraz z zwiększaniem liczby próbek w zbiorze trenującym, cechy określające reklamy stają się znacznie bardziej wyraźne.</w:t>
+      </w:r>
+    </w:p>
+    <w:p>
+      <w:pPr>
+        <w:pStyle w:val="Nagwek3"/>
+      </w:pPr>
+      <w:r>
+        <w:t>Selekcja</w:t>
+      </w:r>
+      <w:r>
+        <w:t xml:space="preserve"> cech</w:t>
+      </w:r>
+    </w:p>
+    <w:p>
+      <w:pPr>
+        <w:pStyle w:val="Pierwszyakapit"/>
+      </w:pPr>
+      <w:r>
+        <w:t xml:space="preserve">Podczas ekstrakcji powstaje wiele cech. Część z nich </w:t>
+      </w:r>
+      <w:r>
+        <w:t>ma</w:t>
+      </w:r>
+      <w:r>
+        <w:t xml:space="preserve"> istotne </w:t>
+      </w:r>
+      <w:r>
+        <w:t>znacznie</w:t>
+      </w:r>
+      <w:r>
+        <w:t xml:space="preserve"> na przykład</w:t>
+      </w:r>
+      <w:r>
+        <w:t xml:space="preserve">: </w:t>
+      </w:r>
+      <w:r>
+        <w:t>poj</w:t>
+      </w:r>
+      <w:r>
+        <w:t>a</w:t>
+      </w:r>
+      <w:r>
+        <w:t xml:space="preserve">wienie się nietypowych komponentów adresu URL , </w:t>
+      </w:r>
+      <w:r>
+        <w:t>sy</w:t>
+      </w:r>
+      <w:r>
+        <w:t>m</w:t>
+      </w:r>
+      <w:r>
+        <w:t>bole</w:t>
+      </w:r>
+      <w:r>
+        <w:t xml:space="preserve"> </w:t>
+      </w:r>
+      <w:r>
+        <w:t xml:space="preserve">związane </w:t>
+      </w:r>
+      <w:r>
+        <w:t xml:space="preserve">z nazwami serwisów reklamowych, </w:t>
+      </w:r>
+      <w:r>
+        <w:t xml:space="preserve">czy </w:t>
+      </w:r>
+      <w:r>
+        <w:t>charakterystycznymi dla reklam parametra</w:t>
+      </w:r>
+      <w:r>
+        <w:t>mi</w:t>
+      </w:r>
+      <w:r>
+        <w:t xml:space="preserve">. Inne z kolei </w:t>
+      </w:r>
+      <w:r>
+        <w:t>niosą</w:t>
+      </w:r>
+      <w:r>
+        <w:t xml:space="preserve"> </w:t>
+      </w:r>
+      <w:r>
+        <w:t>mniej</w:t>
+      </w:r>
+      <w:r>
+        <w:t xml:space="preserve"> </w:t>
+      </w:r>
+      <w:r>
+        <w:t>informacji</w:t>
+      </w:r>
+      <w:r>
+        <w:t xml:space="preserve"> lub nawet nie </w:t>
+      </w:r>
+      <w:r>
+        <w:t>zawierają jej</w:t>
+      </w:r>
+      <w:r>
+        <w:t xml:space="preserve"> wcale</w:t>
+      </w:r>
+      <w:r>
+        <w:t xml:space="preserve">. Są to </w:t>
+      </w:r>
+      <w:r>
+        <w:t>symbole</w:t>
+      </w:r>
+      <w:r>
+        <w:t xml:space="preserve"> z unikalnymi numerycznymi identyfikatorami, </w:t>
+      </w:r>
+      <w:r>
+        <w:t>symbole</w:t>
+      </w:r>
+      <w:r>
+        <w:t xml:space="preserve"> pojawiające się bardzo często (</w:t>
+      </w:r>
+      <w:r>
+        <w:t xml:space="preserve">np.: </w:t>
+      </w:r>
+      <w:r>
+        <w:t xml:space="preserve">com, </w:t>
+      </w:r>
       <w:proofErr w:type="spellStart"/>
       <w:r>
-        <w:t>tokenów</w:t>
+        <w:t>pl</w:t>
       </w:r>
       <w:proofErr w:type="spellEnd"/>
       <w:r>
-        <w:t xml:space="preserve"> pojawia się także w normalnych linkach, co sprawia, że jest mało </w:t>
-      </w:r>
-      <w:commentRangeStart w:id="31"/>
-      <w:r>
-        <w:t>użyteczny</w:t>
-      </w:r>
-      <w:commentRangeEnd w:id="31"/>
-      <w:r>
-        <w:rPr>
-          <w:rStyle w:val="Odwoaniedokomentarza"/>
-        </w:rPr>
-        <w:commentReference w:id="31"/>
-      </w:r>
-      <w:r>
-        <w:t>, chyba że weźmiemy pod uwagę informację o komponencie, z którego p</w:t>
+        <w:t>)</w:t>
+      </w:r>
+      <w:r>
+        <w:t xml:space="preserve"> albo </w:t>
+      </w:r>
+      <w:r>
+        <w:t>większość n-gramów ze względu na ich bardzo dużą liczbę</w:t>
+      </w:r>
+      <w:r>
+        <w:t>.</w:t>
+      </w:r>
+      <w:r>
+        <w:t xml:space="preserve"> Ponadto niektóre cech</w:t>
+      </w:r>
+      <w:r>
+        <w:t>y są ze sobą mocno sk</w:t>
       </w:r>
       <w:r>
         <w:t>o</w:t>
       </w:r>
       <w:r>
-        <w:t xml:space="preserve">chodzi (liczbę wystąpień </w:t>
-      </w:r>
-      <w:r>
-        <w:t>Host$pagead2</w:t>
-      </w:r>
-      <w:r>
-        <w:t xml:space="preserve">). </w:t>
-      </w:r>
-      <w:r>
-        <w:t>Występujący identyfikator numeryczny (</w:t>
-      </w:r>
-      <w:proofErr w:type="spellStart"/>
-      <w:r>
-        <w:t>token</w:t>
-      </w:r>
-      <w:proofErr w:type="spellEnd"/>
+        <w:t xml:space="preserve">relowane. Jest to spowodowane istnieniem </w:t>
+      </w:r>
+      <w:r>
+        <w:t>grup symboli, które zawsze występują razem</w:t>
+      </w:r>
+      <w:r>
+        <w:t>. N</w:t>
+      </w:r>
+      <w:r>
+        <w:t>a</w:t>
+      </w:r>
+      <w:r>
+        <w:t>j</w:t>
+      </w:r>
+      <w:r>
+        <w:t xml:space="preserve">częściej </w:t>
+      </w:r>
+      <w:r>
+        <w:t xml:space="preserve">zjawisko to zachodzi wśród </w:t>
+      </w:r>
+      <w:r>
+        <w:t>nazw parametrów żądania. Cechy redundantne nie wn</w:t>
+      </w:r>
+      <w:r>
+        <w:t>o</w:t>
+      </w:r>
+      <w:r>
+        <w:t>szą dodatkowych informacji przez co są nieprzydatne podczas klasyfikacji.</w:t>
+      </w:r>
       <w:r>
         <w:t xml:space="preserve"> </w:t>
       </w:r>
-      <w:r>
-        <w:t>6011371405013281332</w:t>
-      </w:r>
-      <w:r>
-        <w:t>) raczej nie będzie się powtarzał w innych adresach, przez co inform</w:t>
+    </w:p>
+    <w:p>
+      <w:r>
+        <w:t xml:space="preserve">Na zebranym przez nas zbiorze danych, udało się stworzyć </w:t>
+      </w:r>
+      <w:r>
+        <w:t>dokładnie</w:t>
+      </w:r>
+      <w:r>
+        <w:t xml:space="preserve"> </w:t>
+      </w:r>
+      <w:r>
+        <w:t>330 542</w:t>
+      </w:r>
+      <w:r>
+        <w:t xml:space="preserve"> cech</w:t>
+      </w:r>
+      <w:r>
+        <w:t>y</w:t>
+      </w:r>
+      <w:r>
+        <w:t>.</w:t>
+      </w:r>
+      <w:r>
+        <w:t xml:space="preserve"> Z tak dużą liczbą wiążą się pewne problemy. Cechy niosące znikomą ilość informacji mogą być p</w:t>
+      </w:r>
+      <w:r>
+        <w:t>o</w:t>
+      </w:r>
+      <w:r>
+        <w:t xml:space="preserve">strzegane jako szum i powodować spadek skuteczności klasyfikacji. Niektóre klasyfikatory są szczególnie wrażliwe na dane tego typu. Na przykład klasyfikator </w:t>
+      </w:r>
+      <w:r>
+        <w:t>k-najbliższych sąsiadów odpytany o adres mający kluczowe cechy charakterystyczne dla reklamy, ale wiele cech na</w:t>
+      </w:r>
+      <w:r>
+        <w:t>d</w:t>
+      </w:r>
+      <w:r>
+        <w:t>miarowych o losowych wartościach, może uznać, że adres ten leży w dużej odległości od grupy reklam. Natomiast łącze mające kluczowe cechy charakterystyczne dla treści, a cechy nadmiarowe podobne do reklam, na których trenowano klasyfikator, może być mylnie rozp</w:t>
+      </w:r>
+      <w:r>
+        <w:t>o</w:t>
+      </w:r>
+      <w:r>
+        <w:t>znany pozytywnie. Dzieje się tak, ponieważ cech nadmiarowych jest znacznie więcej, przez co mają większy wkład w obliczanie odległości między próbkami.</w:t>
+      </w:r>
+      <w:r>
+        <w:t xml:space="preserve"> Drugim – i znacznie p</w:t>
+      </w:r>
+      <w:r>
+        <w:t>o</w:t>
+      </w:r>
+      <w:r>
+        <w:t>ważniejszym – problemem jest wydłużenie czasu potrzebnego na wytrenowanie klasyfikat</w:t>
+      </w:r>
+      <w:r>
+        <w:t>o</w:t>
+      </w:r>
+      <w:r>
+        <w:t xml:space="preserve">ra. </w:t>
+      </w:r>
+      <w:r>
+        <w:t>Dla takiej ilości cech zadanie to nie jest wykonywalne w rozsądnym czasie. Najdłuższa pr</w:t>
+      </w:r>
+      <w:r>
+        <w:t>ó</w:t>
+      </w:r>
+      <w:r>
+        <w:t>ba użycia całego zbioru do budowy drzewa decyzyjnego trwała ponad trzy doby i została prz</w:t>
+      </w:r>
+      <w:r>
+        <w:t>e</w:t>
+      </w:r>
+      <w:r>
+        <w:t>rwana. Redukcja ilości cech poprzez selekcję najbardziej istotnych jest nieuchronna.</w:t>
+      </w:r>
+    </w:p>
+    <w:p>
+      <w:r>
+        <w:t>Pierwszym krokiem jest odrzucenie cech, które występują bardzo rzadko. Są one szcz</w:t>
+      </w:r>
+      <w:r>
+        <w:t>e</w:t>
+      </w:r>
+      <w:r>
+        <w:t>gólnie niekorzystne, ponieważ powodują nadmierne dopasowanie się klasyfikatora do d</w:t>
       </w:r>
       <w:r>
         <w:t>a</w:t>
       </w:r>
       <w:r>
-        <w:t xml:space="preserve">cja jaką niesie częstotliwość jego występowania jest dla nas nieprzydatna. </w:t>
-      </w:r>
-      <w:r>
-        <w:t>Na tak małym zbiorze danych, klasyfikator mógłby skorzystać z wielu cech, które pozwalają odróżnić oba adresy, jednak wraz z zwiększaniem liczby próbek w zbiorze trenującym, cechy określające reklamy stają się znacznie bardziej wyraźne.</w:t>
+        <w:t>nych</w:t>
+      </w:r>
+      <w:r>
+        <w:rPr>
+          <w:rStyle w:val="Odwoanieprzypisudolnego"/>
+        </w:rPr>
+        <w:footnoteReference w:id="24"/>
+      </w:r>
+      <w:r>
+        <w:t xml:space="preserve">. Jeżeli cecha występuje tylko w jednej próbce (we wszystkich pozostałych ma wartość równą zero), może ona zostać wykorzystana do stworzenia reguły adresującej ten </w:t>
+      </w:r>
+      <w:r>
+        <w:t xml:space="preserve">jeden </w:t>
+      </w:r>
+      <w:r>
+        <w:t>ko</w:t>
+      </w:r>
+      <w:r>
+        <w:t>n</w:t>
+      </w:r>
+      <w:r>
+        <w:t>kretny przykład. Reguła ta będzie poprawna, co zwiększy skuteczność klasyfikatora</w:t>
+      </w:r>
+      <w:r>
+        <w:t xml:space="preserve"> na zbi</w:t>
+      </w:r>
+      <w:r>
+        <w:t>o</w:t>
+      </w:r>
+      <w:r>
+        <w:t>rze testowym</w:t>
+      </w:r>
+      <w:r>
+        <w:t>. Nie mamy jednak żadnej informacji o tym w jakich innych kontekstach cecha ta</w:t>
+      </w:r>
+      <w:r>
+        <w:t xml:space="preserve"> może się pojawić, przez co podczas działania w warunkach produkcyjnych, klasyfikator będzie na ślepo traktował wszystkie odnośniki z tą cechą za pomocą wyjątkowej reguły. W naszym przypadku odrzucamy wszystkie atrybuty występujące w mniej niż pięciu próbkach. Dzięki temu zmniejszamy zbiór cech</w:t>
+      </w:r>
+      <w:r>
+        <w:t xml:space="preserve"> do </w:t>
+      </w:r>
+      <w:r>
+        <w:t>65</w:t>
+      </w:r>
+      <w:r>
+        <w:t xml:space="preserve"> </w:t>
+      </w:r>
+      <w:r>
+        <w:t xml:space="preserve">154 </w:t>
+      </w:r>
+      <w:r>
+        <w:t>elementów</w:t>
+      </w:r>
+      <w:r>
+        <w:t xml:space="preserve"> (</w:t>
+      </w:r>
+      <w:r>
+        <w:t>265</w:t>
+      </w:r>
+      <w:r>
+        <w:t xml:space="preserve"> </w:t>
+      </w:r>
+      <w:r>
+        <w:t>388</w:t>
+      </w:r>
+      <w:r>
+        <w:t xml:space="preserve"> odrzucono)</w:t>
+      </w:r>
+      <w:r>
+        <w:t>. Odrzucone c</w:t>
+      </w:r>
+      <w:r>
+        <w:t>e</w:t>
+      </w:r>
+      <w:r>
+        <w:t>chy to w większości symbole zawierające rzadkie identyfikatory numeryczne, dane binarne oraz rza</w:t>
+      </w:r>
+      <w:r>
+        <w:t>d</w:t>
+      </w:r>
+      <w:r>
+        <w:t>kie n-gramy.</w:t>
+      </w:r>
+    </w:p>
+    <w:p>
+      <w:r>
+        <w:t>Kolejn</w:t>
+      </w:r>
+      <w:r>
+        <w:t>ą</w:t>
+      </w:r>
+      <w:r>
+        <w:t xml:space="preserve"> </w:t>
+      </w:r>
+      <w:r>
+        <w:t>metodą jest wykorzystanie</w:t>
+      </w:r>
+      <w:r>
+        <w:t xml:space="preserve"> specjaln</w:t>
+      </w:r>
+      <w:r>
+        <w:t>ych</w:t>
+      </w:r>
+      <w:r>
+        <w:t xml:space="preserve"> algorytm</w:t>
+      </w:r>
+      <w:r>
+        <w:t>ów</w:t>
+      </w:r>
+      <w:r>
+        <w:t xml:space="preserve"> selekcji cech</w:t>
+      </w:r>
+      <w:r>
+        <w:rPr>
+          <w:rStyle w:val="Odwoanieprzypisudolnego"/>
+        </w:rPr>
+        <w:footnoteReference w:id="25"/>
+      </w:r>
+      <w:r>
+        <w:t>, które pr</w:t>
+      </w:r>
+      <w:r>
+        <w:t>ó</w:t>
+      </w:r>
+      <w:r>
+        <w:t>bują estymować ich przydat</w:t>
+      </w:r>
+      <w:r>
+        <w:t>ność. Pozwala to</w:t>
+      </w:r>
+      <w:r>
+        <w:t xml:space="preserve"> wyeliminować niepotrzebne</w:t>
+      </w:r>
+      <w:r>
+        <w:t xml:space="preserve"> i zachować jedynie użyteczne cechy</w:t>
+      </w:r>
+      <w:r>
+        <w:t>. Algorytmy te dzielą się na dwie</w:t>
+      </w:r>
+      <w:r>
+        <w:t xml:space="preserve"> zasadnicze</w:t>
+      </w:r>
+      <w:r>
+        <w:t xml:space="preserve"> grupy: oceniające poszczególne cechy niezależnie oraz oceniające zbiory cech. Pierwsze nie biorą pod uwagę korelacji mi</w:t>
+      </w:r>
+      <w:r>
+        <w:t>ę</w:t>
+      </w:r>
+      <w:r>
+        <w:t xml:space="preserve">dzy cechami, co skutkuje pozostawieniem wielu </w:t>
+      </w:r>
+      <w:r>
+        <w:t xml:space="preserve">cech </w:t>
+      </w:r>
+      <w:r>
+        <w:t xml:space="preserve">redundantnych oraz usunięciem </w:t>
+      </w:r>
+      <w:r>
+        <w:t>takich, które dopiero złożone z innymi okazują się ważne. Drugie nie mają tej niedoskonałości, je</w:t>
+      </w:r>
+      <w:r>
+        <w:t>d</w:t>
+      </w:r>
+      <w:r>
+        <w:t>nak przestrzeń wszystkich możliwych podzbiorów jest znacznie większa (2</w:t>
+      </w:r>
+      <w:r>
+        <w:rPr>
+          <w:vertAlign w:val="superscript"/>
+        </w:rPr>
+        <w:t>n</w:t>
+      </w:r>
+      <w:r>
+        <w:t>), przez co alg</w:t>
+      </w:r>
+      <w:r>
+        <w:t>o</w:t>
+      </w:r>
+      <w:r>
+        <w:t xml:space="preserve">rytmy te mają </w:t>
+      </w:r>
+      <w:r>
+        <w:t xml:space="preserve">odpowiednio </w:t>
+      </w:r>
+      <w:r>
+        <w:t>większą złożoność obliczeniową. Ostatecznie najczęściej korz</w:t>
+      </w:r>
+      <w:r>
+        <w:t>y</w:t>
+      </w:r>
+      <w:r>
+        <w:t>stają z heurystyk zachłannych do budowy</w:t>
+      </w:r>
+      <w:r>
+        <w:t xml:space="preserve"> </w:t>
+      </w:r>
+      <w:r>
+        <w:t xml:space="preserve">najlepszego </w:t>
+      </w:r>
+      <w:r>
+        <w:t>zbioru, konstruując go element po el</w:t>
+      </w:r>
+      <w:r>
+        <w:t>e</w:t>
+      </w:r>
+      <w:r>
+        <w:t>mencie, co także nie gwarantuje optymalnego rozwi</w:t>
+      </w:r>
+      <w:r>
+        <w:t>ą</w:t>
+      </w:r>
+      <w:r>
+        <w:t>zania.</w:t>
+      </w:r>
+    </w:p>
+    <w:p>
+      <w:r>
+        <w:t xml:space="preserve">Nasze rozwiązanie stosuje metodę hybrydową. Najpierw wykorzystujemy </w:t>
+      </w:r>
+      <w:r>
+        <w:t>heurystykę przyrostu informacji, która oblicza przydatność cechy jako redukcję entropii:</w:t>
+      </w:r>
+    </w:p>
+    <w:p>
+      <w:pPr>
+        <w:pStyle w:val="Rwnanie"/>
+      </w:pPr>
+      <m:oMath>
+        <m:r>
+          <m:t>IG(X, f)=H(X)-H(X |  f</m:t>
+        </m:r>
+        <m:r>
+          <m:t>)</m:t>
+        </m:r>
+      </m:oMath>
+      <w:r>
+        <w:t xml:space="preserve"> </w:t>
+      </w:r>
+    </w:p>
+    <w:p>
+      <w:pPr>
+        <w:pStyle w:val="Legenda"/>
+        <w:keepNext/>
+      </w:pPr>
+      <w:r>
+        <w:t xml:space="preserve">Równanie </w:t>
+      </w:r>
+      <w:fldSimple w:instr=" SEQ Równanie \* ARABIC ">
+        <w:r>
+          <w:rPr>
+            <w:noProof/>
+          </w:rPr>
+          <w:t>1</w:t>
+        </w:r>
+      </w:fldSimple>
+      <w:r>
+        <w:t>: Przyrost informacji cechy f na zbiorze danych X</w:t>
+      </w:r>
+    </w:p>
+    <w:p>
+      <w:pPr>
+        <w:pStyle w:val="Pierwszyakapit"/>
+      </w:pPr>
+      <w:r>
+        <w:t>Wartość progowa przyrostu informacji jest ustawiona w takich sposób, aby zachowywać ty</w:t>
+      </w:r>
+      <w:r>
+        <w:t>l</w:t>
+      </w:r>
+      <w:r>
+        <w:t>ko 5000 najlepszych cech. Dzięki tem</w:t>
+      </w:r>
+      <w:bookmarkStart w:id="31" w:name="_GoBack"/>
+      <w:bookmarkEnd w:id="31"/>
+      <w:r>
+        <w:t>u otrzymujemy z</w:t>
+      </w:r>
+      <w:r>
+        <w:t>nacznie zmniejszony zbiór cech nios</w:t>
+      </w:r>
+      <w:r>
+        <w:t>ą</w:t>
+      </w:r>
+      <w:r>
+        <w:t xml:space="preserve">cych pewną wymierną ilość informacji. Jednakże dalej pozostają w nim cechy redundantne, dlatego w drugim przebiegu używamy algorytmu </w:t>
+      </w:r>
+      <w:r>
+        <w:t xml:space="preserve">CFS (ang. </w:t>
+      </w:r>
+      <w:r>
+        <w:rPr>
+          <w:lang w:val="en-US"/>
+        </w:rPr>
+        <w:t>Correlation feature selection</w:t>
+      </w:r>
+      <w:r>
+        <w:t xml:space="preserve">), który </w:t>
+      </w:r>
+      <w:r>
+        <w:t xml:space="preserve">w każdym kroku do budowanego zbioru </w:t>
+      </w:r>
+      <w:r>
+        <w:t xml:space="preserve">zachłannie </w:t>
+      </w:r>
+      <w:r>
+        <w:t>dodaje element według funkcji:</w:t>
+      </w:r>
+    </w:p>
+    <w:p>
+      <w:pPr>
+        <w:pStyle w:val="Rwnanie"/>
+      </w:pPr>
+      <m:oMath>
+        <m:r>
+          <m:t>CFS</m:t>
+        </m:r>
+        <m:d>
+          <m:dPr>
+            <m:ctrlPr/>
+          </m:dPr>
+          <m:e>
+            <m:sSub>
+              <m:sSubPr>
+                <m:ctrlPr/>
+              </m:sSubPr>
+              <m:e>
+                <m:r>
+                  <m:t>S</m:t>
+                </m:r>
+              </m:e>
+              <m:sub>
+                <m:r>
+                  <m:t>k</m:t>
+                </m:r>
+              </m:sub>
+            </m:sSub>
+          </m:e>
+        </m:d>
+        <m:r>
+          <m:t xml:space="preserve">= </m:t>
+        </m:r>
+        <m:f>
+          <m:fPr>
+            <m:ctrlPr/>
+          </m:fPr>
+          <m:num>
+            <m:r>
+              <m:t xml:space="preserve">k* </m:t>
+            </m:r>
+            <m:acc>
+              <m:accPr>
+                <m:chr m:val="̅"/>
+                <m:ctrlPr/>
+              </m:accPr>
+              <m:e>
+                <m:sSub>
+                  <m:sSubPr>
+                    <m:ctrlPr/>
+                  </m:sSubPr>
+                  <m:e>
+                    <m:r>
+                      <m:t>r</m:t>
+                    </m:r>
+                  </m:e>
+                  <m:sub>
+                    <m:r>
+                      <m:t>cf</m:t>
+                    </m:r>
+                  </m:sub>
+                </m:sSub>
+              </m:e>
+            </m:acc>
+          </m:num>
+          <m:den>
+            <m:rad>
+              <m:radPr>
+                <m:degHide m:val="1"/>
+                <m:ctrlPr/>
+              </m:radPr>
+              <m:deg/>
+              <m:e>
+                <m:r>
+                  <m:t>k+k</m:t>
+                </m:r>
+                <m:d>
+                  <m:dPr>
+                    <m:ctrlPr/>
+                  </m:dPr>
+                  <m:e>
+                    <m:r>
+                      <m:t>k-1</m:t>
+                    </m:r>
+                  </m:e>
+                </m:d>
+                <m:r>
+                  <m:t>*</m:t>
+                </m:r>
+                <m:acc>
+                  <m:accPr>
+                    <m:chr m:val="̅"/>
+                    <m:ctrlPr/>
+                  </m:accPr>
+                  <m:e>
+                    <m:sSub>
+                      <m:sSubPr>
+                        <m:ctrlPr/>
+                      </m:sSubPr>
+                      <m:e>
+                        <m:r>
+                          <m:t>r</m:t>
+                        </m:r>
+                      </m:e>
+                      <m:sub>
+                        <m:r>
+                          <m:t>ff</m:t>
+                        </m:r>
+                      </m:sub>
+                    </m:sSub>
+                  </m:e>
+                </m:acc>
+              </m:e>
+            </m:rad>
+          </m:den>
+        </m:f>
+        <m:r>
+          <m:t xml:space="preserve"> </m:t>
+        </m:r>
+      </m:oMath>
+      <w:r>
+        <w:t xml:space="preserve"> </w:t>
+      </w:r>
+    </w:p>
+    <w:p>
+      <w:pPr>
+        <w:pStyle w:val="Legenda"/>
+        <w:keepNext/>
+      </w:pPr>
+      <w:r>
+        <w:t xml:space="preserve">Równanie </w:t>
+      </w:r>
+      <w:fldSimple w:instr=" SEQ Równanie \* ARABIC ">
+        <w:r>
+          <w:rPr>
+            <w:noProof/>
+          </w:rPr>
+          <w:t>2</w:t>
+        </w:r>
+      </w:fldSimple>
+      <w:r>
+        <w:t>: Funkcja oceny przydatności algorytmu CFS</w:t>
+      </w:r>
+    </w:p>
+    <w:p>
+      <w:pPr>
+        <w:pStyle w:val="Pierwszyakapit"/>
+      </w:pPr>
+      <w:r>
+        <w:t xml:space="preserve">Funkcja ta dla zbioru </w:t>
+      </w:r>
+      <m:oMath>
+        <m:r>
+          <w:rPr>
+            <w:rFonts w:ascii="Cambria Math" w:hAnsi="Cambria Math"/>
+          </w:rPr>
+          <m:t>S</m:t>
+        </m:r>
+      </m:oMath>
+      <w:r>
+        <w:t xml:space="preserve"> zawierającego </w:t>
+      </w:r>
+      <m:oMath>
+        <m:r>
+          <w:rPr>
+            <w:rFonts w:ascii="Cambria Math" w:hAnsi="Cambria Math"/>
+          </w:rPr>
+          <m:t>k</m:t>
+        </m:r>
+      </m:oMath>
+      <w:r>
+        <w:t xml:space="preserve"> cech rośnie razem ze średnią współczynników kor</w:t>
+      </w:r>
+      <w:r>
+        <w:t>e</w:t>
+      </w:r>
+      <w:r>
+        <w:t xml:space="preserve">lacji między cechami a klasą </w:t>
+      </w:r>
+      <m:oMath>
+        <m:acc>
+          <m:accPr>
+            <m:chr m:val="̅"/>
+            <m:ctrlPr>
+              <w:rPr>
+                <w:rFonts w:ascii="Cambria Math" w:hAnsi="Cambria Math"/>
+                <w:i/>
+              </w:rPr>
+            </m:ctrlPr>
+          </m:accPr>
+          <m:e>
+            <m:sSub>
+              <m:sSubPr>
+                <m:ctrlPr>
+                  <w:rPr>
+                    <w:rFonts w:ascii="Cambria Math" w:hAnsi="Cambria Math"/>
+                    <w:i/>
+                  </w:rPr>
+                </m:ctrlPr>
+              </m:sSubPr>
+              <m:e>
+                <m:r>
+                  <w:rPr>
+                    <w:rFonts w:ascii="Cambria Math" w:hAnsi="Cambria Math"/>
+                  </w:rPr>
+                  <m:t>r</m:t>
+                </m:r>
+              </m:e>
+              <m:sub>
+                <m:r>
+                  <w:rPr>
+                    <w:rFonts w:ascii="Cambria Math" w:hAnsi="Cambria Math"/>
+                  </w:rPr>
+                  <m:t>cf</m:t>
+                </m:r>
+              </m:sub>
+            </m:sSub>
+          </m:e>
+        </m:acc>
+      </m:oMath>
+      <w:r>
+        <w:t xml:space="preserve"> i maleje razem ze średnią współczynników korelacji mi</w:t>
+      </w:r>
+      <w:r>
+        <w:t>ę</w:t>
+      </w:r>
+      <w:r>
+        <w:t xml:space="preserve">dzy cechami zbioru </w:t>
+      </w:r>
+      <m:oMath>
+        <m:acc>
+          <m:accPr>
+            <m:chr m:val="̅"/>
+            <m:ctrlPr>
+              <w:rPr>
+                <w:rFonts w:ascii="Cambria Math" w:hAnsi="Cambria Math"/>
+                <w:i/>
+              </w:rPr>
+            </m:ctrlPr>
+          </m:accPr>
+          <m:e>
+            <m:sSub>
+              <m:sSubPr>
+                <m:ctrlPr>
+                  <w:rPr>
+                    <w:rFonts w:ascii="Cambria Math" w:hAnsi="Cambria Math"/>
+                    <w:i/>
+                  </w:rPr>
+                </m:ctrlPr>
+              </m:sSubPr>
+              <m:e>
+                <m:r>
+                  <w:rPr>
+                    <w:rFonts w:ascii="Cambria Math" w:hAnsi="Cambria Math"/>
+                  </w:rPr>
+                  <m:t>r</m:t>
+                </m:r>
+              </m:e>
+              <m:sub>
+                <m:r>
+                  <w:rPr>
+                    <w:rFonts w:ascii="Cambria Math" w:hAnsi="Cambria Math"/>
+                  </w:rPr>
+                  <m:t>ff</m:t>
+                </m:r>
+              </m:sub>
+            </m:sSub>
+          </m:e>
+        </m:acc>
+      </m:oMath>
+      <w:r>
+        <w:t xml:space="preserve">. Pozwala to odfiltrować cechy redundantne. Limit wielkości końcowego zbioru cech </w:t>
+      </w:r>
+      <w:r>
+        <w:t>ustalono poprzez liczne testy na</w:t>
+      </w:r>
+      <w:r>
+        <w:t xml:space="preserve"> 2000 elementów, co stanowi jedynie 6</w:t>
+      </w:r>
+      <w:r>
+        <w:t>‰ począ</w:t>
+      </w:r>
+      <w:r>
+        <w:t>t</w:t>
+      </w:r>
+      <w:r>
+        <w:t>kowego rozmiaru.</w:t>
       </w:r>
     </w:p>
     <w:p>
@@ -8635,8 +9485,13 @@
         <w:pStyle w:val="Nagwek3"/>
       </w:pPr>
       <w:r>
-        <w:lastRenderedPageBreak/>
-        <w:t>Wybór cech</w:t>
+        <w:t>Dodatkowa</w:t>
+      </w:r>
+      <w:r>
+        <w:t xml:space="preserve"> </w:t>
+      </w:r>
+      <w:r>
+        <w:t>obróbka</w:t>
       </w:r>
     </w:p>
     <w:p>
@@ -8795,15 +9650,6 @@
       </w:r>
     </w:p>
     <w:p/>
-    <w:p>
-      <w:pPr>
-        <w:pStyle w:val="Nagwek3"/>
-      </w:pPr>
-      <w:r>
-        <w:lastRenderedPageBreak/>
-        <w:t>Transformacja reprezentacji</w:t>
-      </w:r>
-    </w:p>
     <w:p>
       <w:pPr>
         <w:pStyle w:val="Pierwszyakapit"/>
@@ -8818,7 +9664,7 @@
         </w:numPr>
       </w:pPr>
       <w:r>
-        <w:t>Filtrowanie cech, problem nadmiaru informacji</w:t>
+        <w:t>Transformacje, różne reprezentacje</w:t>
       </w:r>
     </w:p>
     <w:p>
@@ -8830,7 +9676,7 @@
         </w:numPr>
       </w:pPr>
       <w:r>
-        <w:t>Algorytmy oceniające pojedyncze cechy</w:t>
+        <w:t>Wektorowa</w:t>
       </w:r>
     </w:p>
     <w:p>
@@ -8842,7 +9688,7 @@
         </w:numPr>
       </w:pPr>
       <w:r>
-        <w:t>Algorytmy oceniające podzbiory cech</w:t>
+        <w:t>Binarna</w:t>
       </w:r>
     </w:p>
     <w:p>
@@ -8853,21 +9699,11 @@
           <w:numId w:val="44"/>
         </w:numPr>
       </w:pPr>
-      <w:r>
-        <w:t>Przykłady pozostawionych cech</w:t>
-      </w:r>
-    </w:p>
-    <w:p>
-      <w:pPr>
-        <w:pStyle w:val="Akapitzlist"/>
-        <w:numPr>
-          <w:ilvl w:val="0"/>
-          <w:numId w:val="44"/>
-        </w:numPr>
-      </w:pPr>
-      <w:r>
-        <w:t>Transformacje, różne reprezentacje</w:t>
-      </w:r>
+      <w:proofErr w:type="spellStart"/>
+      <w:r>
+        <w:t>TfIdf</w:t>
+      </w:r>
+      <w:proofErr w:type="spellEnd"/>
     </w:p>
     <w:p>
       <w:pPr>
@@ -8878,7 +9714,7 @@
         </w:numPr>
       </w:pPr>
       <w:r>
-        <w:t>Wektorowa</w:t>
+        <w:t>Kwantyzacja</w:t>
       </w:r>
     </w:p>
     <w:p>
@@ -8890,33 +9726,7 @@
         </w:numPr>
       </w:pPr>
       <w:r>
-        <w:t>Binarna</w:t>
-      </w:r>
-    </w:p>
-    <w:p>
-      <w:pPr>
-        <w:pStyle w:val="Akapitzlist"/>
-        <w:numPr>
-          <w:ilvl w:val="1"/>
-          <w:numId w:val="44"/>
-        </w:numPr>
-      </w:pPr>
-      <w:proofErr w:type="spellStart"/>
-      <w:r>
-        <w:t>TfIdf</w:t>
-      </w:r>
-      <w:proofErr w:type="spellEnd"/>
-    </w:p>
-    <w:p>
-      <w:pPr>
-        <w:pStyle w:val="Akapitzlist"/>
-        <w:numPr>
-          <w:ilvl w:val="1"/>
-          <w:numId w:val="44"/>
-        </w:numPr>
-      </w:pPr>
-      <w:r>
-        <w:t>Kwantyzacja</w:t>
+        <w:t>Sklejanie</w:t>
       </w:r>
     </w:p>
     <w:p>
@@ -8941,7 +9751,6 @@
         <w:jc w:val="left"/>
       </w:pPr>
       <w:r>
-        <w:lastRenderedPageBreak/>
         <w:br w:type="page"/>
       </w:r>
     </w:p>
@@ -8952,7 +9761,6 @@
         <w:jc w:val="left"/>
       </w:pPr>
       <w:r>
-        <w:lastRenderedPageBreak/>
         <w:br w:type="page"/>
       </w:r>
     </w:p>
@@ -8962,7 +9770,6 @@
       </w:pPr>
       <w:bookmarkStart w:id="32" w:name="_Toc356921296"/>
       <w:r>
-        <w:lastRenderedPageBreak/>
         <w:t>Dobór klasyfikatorów</w:t>
       </w:r>
       <w:bookmarkEnd w:id="32"/>
@@ -8995,7 +9802,6 @@
         <w:jc w:val="left"/>
       </w:pPr>
       <w:r>
-        <w:lastRenderedPageBreak/>
         <w:br w:type="page"/>
       </w:r>
     </w:p>
@@ -9006,7 +9812,6 @@
         <w:jc w:val="left"/>
       </w:pPr>
       <w:r>
-        <w:lastRenderedPageBreak/>
         <w:br w:type="page"/>
       </w:r>
     </w:p>
@@ -9031,7 +9836,6 @@
       </w:pPr>
       <w:bookmarkStart w:id="33" w:name="_Toc356921297"/>
       <w:r>
-        <w:lastRenderedPageBreak/>
         <w:t>Trenowanie</w:t>
       </w:r>
       <w:bookmarkEnd w:id="33"/>
@@ -9063,7 +9867,6 @@
       </w:pPr>
       <w:bookmarkStart w:id="34" w:name="_Toc356921298"/>
       <w:r>
-        <w:lastRenderedPageBreak/>
         <w:t>Agent produkcyjny</w:t>
       </w:r>
       <w:bookmarkEnd w:id="34"/>
@@ -9101,7 +9904,6 @@
       </w:pPr>
       <w:bookmarkStart w:id="35" w:name="_Toc356921299"/>
       <w:r>
-        <w:lastRenderedPageBreak/>
         <w:t>Implementacja</w:t>
       </w:r>
       <w:bookmarkEnd w:id="35"/>
@@ -9131,7 +9933,6 @@
         <w:jc w:val="left"/>
       </w:pPr>
       <w:r>
-        <w:lastRenderedPageBreak/>
         <w:br w:type="page"/>
       </w:r>
     </w:p>
@@ -9142,7 +9943,6 @@
         <w:jc w:val="left"/>
       </w:pPr>
       <w:r>
-        <w:lastRenderedPageBreak/>
         <w:br w:type="page"/>
       </w:r>
     </w:p>
@@ -9153,7 +9953,6 @@
         <w:jc w:val="left"/>
       </w:pPr>
       <w:r>
-        <w:lastRenderedPageBreak/>
         <w:br w:type="page"/>
       </w:r>
     </w:p>
@@ -9178,7 +9977,6 @@
       </w:pPr>
       <w:bookmarkStart w:id="36" w:name="_Toc356921300"/>
       <w:r>
-        <w:lastRenderedPageBreak/>
         <w:t>Wyniki</w:t>
       </w:r>
       <w:bookmarkEnd w:id="36"/>
@@ -9233,7 +10031,6 @@
         <w:jc w:val="left"/>
       </w:pPr>
       <w:r>
-        <w:lastRenderedPageBreak/>
         <w:br w:type="page"/>
       </w:r>
     </w:p>
@@ -9244,7 +10041,6 @@
         <w:jc w:val="left"/>
       </w:pPr>
       <w:r>
-        <w:lastRenderedPageBreak/>
         <w:br w:type="page"/>
       </w:r>
     </w:p>
@@ -9255,7 +10051,6 @@
         <w:jc w:val="left"/>
       </w:pPr>
       <w:r>
-        <w:lastRenderedPageBreak/>
         <w:br w:type="page"/>
       </w:r>
     </w:p>
@@ -9284,7 +10079,6 @@
       </w:pPr>
       <w:bookmarkStart w:id="39" w:name="_Toc356921303"/>
       <w:r>
-        <w:lastRenderedPageBreak/>
         <w:t>Podsumowanie</w:t>
       </w:r>
       <w:bookmarkEnd w:id="39"/>
@@ -9336,7 +10130,6 @@
           <w:iCs/>
           <w:caps/>
         </w:rPr>
-        <w:lastRenderedPageBreak/>
         <w:br w:type="page"/>
       </w:r>
     </w:p>
@@ -9608,7 +10401,6 @@
       </w:pPr>
       <w:bookmarkStart w:id="41" w:name="_Toc356921305"/>
       <w:r>
-        <w:lastRenderedPageBreak/>
         <w:t xml:space="preserve">Spis </w:t>
       </w:r>
       <w:r>
@@ -9684,9 +10476,11 @@
       </w:r>
       <w:r>
         <w:rPr>
+          <w:b/>
+          <w:bCs/>
           <w:noProof/>
         </w:rPr>
-        <w:t>17</w:t>
+        <w:t>Błąd! Nie zdefiniowano zakładki.</w:t>
       </w:r>
       <w:r>
         <w:rPr>
@@ -9744,9 +10538,11 @@
       </w:r>
       <w:r>
         <w:rPr>
+          <w:b/>
+          <w:bCs/>
           <w:noProof/>
         </w:rPr>
-        <w:t>18</w:t>
+        <w:t>Błąd! Nie zdefiniowano zakładki.</w:t>
       </w:r>
       <w:r>
         <w:rPr>
@@ -9804,9 +10600,11 @@
       </w:r>
       <w:r>
         <w:rPr>
+          <w:b/>
+          <w:bCs/>
           <w:noProof/>
         </w:rPr>
-        <w:t>19</w:t>
+        <w:t>Błąd! Nie zdefiniowano zakładki.</w:t>
       </w:r>
       <w:r>
         <w:rPr>
@@ -9864,9 +10662,11 @@
       </w:r>
       <w:r>
         <w:rPr>
+          <w:b/>
+          <w:bCs/>
           <w:noProof/>
         </w:rPr>
-        <w:t>29</w:t>
+        <w:t>Błąd! Nie zdefiniowano zakładki.</w:t>
       </w:r>
       <w:r>
         <w:rPr>
@@ -9924,9 +10724,11 @@
       </w:r>
       <w:r>
         <w:rPr>
+          <w:b/>
+          <w:bCs/>
           <w:noProof/>
         </w:rPr>
-        <w:t>42</w:t>
+        <w:t>Błąd! Nie zdefiniowano zakładki.</w:t>
       </w:r>
       <w:r>
         <w:rPr>
@@ -9984,9 +10786,11 @@
       </w:r>
       <w:r>
         <w:rPr>
+          <w:b/>
+          <w:bCs/>
           <w:noProof/>
         </w:rPr>
-        <w:t>54</w:t>
+        <w:t>Błąd! Nie zdefiniowano zakładki.</w:t>
       </w:r>
       <w:r>
         <w:rPr>
@@ -10044,9 +10848,11 @@
       </w:r>
       <w:r>
         <w:rPr>
+          <w:b/>
+          <w:bCs/>
           <w:noProof/>
         </w:rPr>
-        <w:t>54</w:t>
+        <w:t>Błąd! Nie zdefiniowano zakładki.</w:t>
       </w:r>
       <w:r>
         <w:rPr>
@@ -10104,9 +10910,11 @@
       </w:r>
       <w:r>
         <w:rPr>
+          <w:b/>
+          <w:bCs/>
           <w:noProof/>
         </w:rPr>
-        <w:t>56</w:t>
+        <w:t>Błąd! Nie zdefiniowano zakładki.</w:t>
       </w:r>
       <w:r>
         <w:rPr>
@@ -10164,9 +10972,11 @@
       </w:r>
       <w:r>
         <w:rPr>
+          <w:b/>
+          <w:bCs/>
           <w:noProof/>
         </w:rPr>
-        <w:t>57</w:t>
+        <w:t>Błąd! Nie zdefiniowano zakładki.</w:t>
       </w:r>
       <w:r>
         <w:rPr>
@@ -10224,9 +11034,11 @@
       </w:r>
       <w:r>
         <w:rPr>
+          <w:b/>
+          <w:bCs/>
           <w:noProof/>
         </w:rPr>
-        <w:t>65</w:t>
+        <w:t>Błąd! Nie zdefiniowano zakładki.</w:t>
       </w:r>
       <w:r>
         <w:rPr>
@@ -10284,9 +11096,11 @@
       </w:r>
       <w:r>
         <w:rPr>
+          <w:b/>
+          <w:bCs/>
           <w:noProof/>
         </w:rPr>
-        <w:t>68</w:t>
+        <w:t>Błąd! Nie zdefiniowano zakładki.</w:t>
       </w:r>
       <w:r>
         <w:rPr>
@@ -10344,9 +11158,11 @@
       </w:r>
       <w:r>
         <w:rPr>
+          <w:b/>
+          <w:bCs/>
           <w:noProof/>
         </w:rPr>
-        <w:t>74</w:t>
+        <w:t>Błąd! Nie zdefiniowano zakładki.</w:t>
       </w:r>
       <w:r>
         <w:rPr>
@@ -10404,9 +11220,11 @@
       </w:r>
       <w:r>
         <w:rPr>
+          <w:b/>
+          <w:bCs/>
           <w:noProof/>
         </w:rPr>
-        <w:t>75</w:t>
+        <w:t>Błąd! Nie zdefiniowano zakładki.</w:t>
       </w:r>
       <w:r>
         <w:rPr>
@@ -10464,9 +11282,11 @@
       </w:r>
       <w:r>
         <w:rPr>
+          <w:b/>
+          <w:bCs/>
           <w:noProof/>
         </w:rPr>
-        <w:t>75</w:t>
+        <w:t>Błąd! Nie zdefiniowano zakładki.</w:t>
       </w:r>
       <w:r>
         <w:rPr>
@@ -10524,9 +11344,11 @@
       </w:r>
       <w:r>
         <w:rPr>
+          <w:b/>
+          <w:bCs/>
           <w:noProof/>
         </w:rPr>
-        <w:t>77</w:t>
+        <w:t>Błąd! Nie zdefiniowano zakładki.</w:t>
       </w:r>
       <w:r>
         <w:rPr>
@@ -10584,9 +11406,11 @@
       </w:r>
       <w:r>
         <w:rPr>
+          <w:b/>
+          <w:bCs/>
           <w:noProof/>
         </w:rPr>
-        <w:t>79</w:t>
+        <w:t>Błąd! Nie zdefiniowano zakładki.</w:t>
       </w:r>
       <w:r>
         <w:rPr>
@@ -10644,9 +11468,11 @@
       </w:r>
       <w:r>
         <w:rPr>
+          <w:b/>
+          <w:bCs/>
           <w:noProof/>
         </w:rPr>
-        <w:t>80</w:t>
+        <w:t>Błąd! Nie zdefiniowano zakładki.</w:t>
       </w:r>
       <w:r>
         <w:rPr>
@@ -10704,9 +11530,11 @@
       </w:r>
       <w:r>
         <w:rPr>
+          <w:b/>
+          <w:bCs/>
           <w:noProof/>
         </w:rPr>
-        <w:t>82</w:t>
+        <w:t>Błąd! Nie zdefiniowano zakładki.</w:t>
       </w:r>
       <w:r>
         <w:rPr>
@@ -10764,9 +11592,11 @@
       </w:r>
       <w:r>
         <w:rPr>
+          <w:b/>
+          <w:bCs/>
           <w:noProof/>
         </w:rPr>
-        <w:t>83</w:t>
+        <w:t>Błąd! Nie zdefiniowano zakładki.</w:t>
       </w:r>
       <w:r>
         <w:rPr>
@@ -10824,9 +11654,11 @@
       </w:r>
       <w:r>
         <w:rPr>
+          <w:b/>
+          <w:bCs/>
           <w:noProof/>
         </w:rPr>
-        <w:t>84</w:t>
+        <w:t>Błąd! Nie zdefiniowano zakładki.</w:t>
       </w:r>
       <w:r>
         <w:rPr>
@@ -10884,9 +11716,11 @@
       </w:r>
       <w:r>
         <w:rPr>
+          <w:b/>
+          <w:bCs/>
           <w:noProof/>
         </w:rPr>
-        <w:t>85</w:t>
+        <w:t>Błąd! Nie zdefiniowano zakładki.</w:t>
       </w:r>
       <w:r>
         <w:rPr>
@@ -10944,9 +11778,11 @@
       </w:r>
       <w:r>
         <w:rPr>
+          <w:b/>
+          <w:bCs/>
           <w:noProof/>
         </w:rPr>
-        <w:t>86</w:t>
+        <w:t>Błąd! Nie zdefiniowano zakładki.</w:t>
       </w:r>
       <w:r>
         <w:rPr>
@@ -10977,7 +11813,6 @@
         <w:pStyle w:val="Nagwek8"/>
       </w:pPr>
       <w:r>
-        <w:lastRenderedPageBreak/>
         <w:t xml:space="preserve"> </w:t>
       </w:r>
       <w:bookmarkStart w:id="42" w:name="_Toc356921306"/>
@@ -11006,7 +11841,6 @@
       </w:pPr>
       <w:bookmarkStart w:id="43" w:name="_Toc356921307"/>
       <w:r>
-        <w:lastRenderedPageBreak/>
         <w:t xml:space="preserve">Konfiguracja i uruchamianie </w:t>
       </w:r>
       <w:r>
@@ -11036,7 +11870,7 @@
 
 <file path=word/comments.xml><?xml version="1.0" encoding="utf-8"?>
 <w:comments xmlns:wpc="http://schemas.microsoft.com/office/word/2010/wordprocessingCanvas" xmlns:mc="http://schemas.openxmlformats.org/markup-compatibility/2006" xmlns:o="urn:schemas-microsoft-com:office:office" xmlns:r="http://schemas.openxmlformats.org/officeDocument/2006/relationships" xmlns:m="http://schemas.openxmlformats.org/officeDocument/2006/math" xmlns:v="urn:schemas-microsoft-com:vml" xmlns:wp14="http://schemas.microsoft.com/office/word/2010/wordprocessingDrawing" xmlns:wp="http://schemas.openxmlformats.org/drawingml/2006/wordprocessingDrawing" xmlns:w10="urn:schemas-microsoft-com:office:word" xmlns:w="http://schemas.openxmlformats.org/wordprocessingml/2006/main" xmlns:w14="http://schemas.microsoft.com/office/word/2010/wordml" xmlns:wpg="http://schemas.microsoft.com/office/word/2010/wordprocessingGroup" xmlns:wpi="http://schemas.microsoft.com/office/word/2010/wordprocessingInk" xmlns:wne="http://schemas.microsoft.com/office/word/2006/wordml" xmlns:wps="http://schemas.microsoft.com/office/word/2010/wordprocessingShape" mc:Ignorable="w14 wp14">
-  <w:comment w:id="2" w:author="Adrian" w:date="2011-07-08T14:33:00Z" w:initials="A">
+  <w:comment w:id="10" w:author="Adrian" w:date="2013-05-21T11:53:00Z" w:initials="A">
     <w:p>
       <w:pPr>
         <w:pStyle w:val="Tekstkomentarza"/>
@@ -11048,7 +11882,23 @@
         <w:annotationRef/>
       </w:r>
       <w:r>
-        <w:t>Miejsce na zdjęcie</w:t>
+        <w:t>Przypisy!</w:t>
+      </w:r>
+    </w:p>
+  </w:comment>
+  <w:comment w:id="11" w:author="Adrian" w:date="2013-05-21T11:53:00Z" w:initials="A">
+    <w:p>
+      <w:pPr>
+        <w:pStyle w:val="Tekstkomentarza"/>
+      </w:pPr>
+      <w:r>
+        <w:rPr>
+          <w:rStyle w:val="Odwoaniedokomentarza"/>
+        </w:rPr>
+        <w:annotationRef/>
+      </w:r>
+      <w:r>
+        <w:t>Przypisy!</w:t>
       </w:r>
     </w:p>
   </w:comment>
@@ -11068,7 +11918,7 @@
       </w:r>
     </w:p>
   </w:comment>
-  <w:comment w:id="13" w:author="Adrian" w:date="2013-05-21T11:53:00Z" w:initials="A">
+  <w:comment w:id="14" w:author="Adrian" w:date="2013-05-21T14:14:00Z" w:initials="A">
     <w:p>
       <w:pPr>
         <w:pStyle w:val="Tekstkomentarza"/>
@@ -11084,7 +11934,7 @@
       </w:r>
     </w:p>
   </w:comment>
-  <w:comment w:id="14" w:author="Adrian" w:date="2013-05-21T11:53:00Z" w:initials="A">
+  <w:comment w:id="17" w:author="Adrian" w:date="2013-05-22T23:41:00Z" w:initials="A">
     <w:p>
       <w:pPr>
         <w:pStyle w:val="Tekstkomentarza"/>
@@ -11096,11 +11946,11 @@
         <w:annotationRef/>
       </w:r>
       <w:r>
-        <w:t>Przypisy!</w:t>
+        <w:t>Nie łamać!</w:t>
       </w:r>
     </w:p>
   </w:comment>
-  <w:comment w:id="16" w:author="Adrian" w:date="2013-05-21T14:14:00Z" w:initials="A">
+  <w:comment w:id="19" w:author="Adrian" w:date="2013-05-23T18:56:00Z" w:initials="A">
     <w:p>
       <w:pPr>
         <w:pStyle w:val="Tekstkomentarza"/>
@@ -11112,11 +11962,24 @@
         <w:annotationRef/>
       </w:r>
       <w:r>
-        <w:t>Przypisy!</w:t>
-      </w:r>
+        <w:t xml:space="preserve">Szybciej odpytać siec neuronowa niż </w:t>
+      </w:r>
+      <w:proofErr w:type="spellStart"/>
+      <w:r>
+        <w:t>liste</w:t>
+      </w:r>
+      <w:proofErr w:type="spellEnd"/>
+      <w:r>
+        <w:t xml:space="preserve"> kilku tysięcy </w:t>
+      </w:r>
+      <w:proofErr w:type="spellStart"/>
+      <w:r>
+        <w:t>wyrazen</w:t>
+      </w:r>
+      <w:proofErr w:type="spellEnd"/>
     </w:p>
   </w:comment>
-  <w:comment w:id="19" w:author="Adrian" w:date="2013-05-22T23:41:00Z" w:initials="A">
+  <w:comment w:id="22" w:author="Adrian" w:date="2013-05-26T20:10:00Z" w:initials="A">
     <w:p>
       <w:pPr>
         <w:pStyle w:val="Tekstkomentarza"/>
@@ -11128,11 +11991,11 @@
         <w:annotationRef/>
       </w:r>
       <w:r>
-        <w:t>Nie łamać!</w:t>
+        <w:t>Mentorzy?</w:t>
       </w:r>
     </w:p>
   </w:comment>
-  <w:comment w:id="21" w:author="Adrian" w:date="2013-05-23T18:56:00Z" w:initials="A">
+  <w:comment w:id="23" w:author="Adrian" w:date="2013-05-26T18:36:00Z" w:initials="A">
     <w:p>
       <w:pPr>
         <w:pStyle w:val="Tekstkomentarza"/>
@@ -11144,24 +12007,56 @@
         <w:annotationRef/>
       </w:r>
       <w:r>
-        <w:t xml:space="preserve">Szybciej odpytać siec neuronowa niż </w:t>
+        <w:t>Odpalić system i zobaczyć ile dokładnie</w:t>
+      </w:r>
+    </w:p>
+  </w:comment>
+  <w:comment w:id="24" w:author="Adrian" w:date="2013-05-26T19:16:00Z" w:initials="A">
+    <w:p>
+      <w:pPr>
+        <w:pStyle w:val="Tekstkomentarza"/>
+      </w:pPr>
+      <w:r>
+        <w:rPr>
+          <w:rStyle w:val="Odwoaniedokomentarza"/>
+        </w:rPr>
+        <w:annotationRef/>
       </w:r>
       <w:proofErr w:type="spellStart"/>
       <w:r>
-        <w:t>liste</w:t>
+        <w:t>j.w</w:t>
       </w:r>
       <w:proofErr w:type="spellEnd"/>
       <w:r>
-        <w:t xml:space="preserve"> kilku tysięcy </w:t>
+        <w:t>. zaktualizować</w:t>
+      </w:r>
+    </w:p>
+  </w:comment>
+  <w:comment w:id="26" w:author="Adrian" w:date="2013-05-29T20:05:00Z" w:initials="A">
+    <w:p>
+      <w:pPr>
+        <w:pStyle w:val="Tekstkomentarza"/>
+      </w:pPr>
+      <w:r>
+        <w:rPr>
+          <w:rStyle w:val="Odwoaniedokomentarza"/>
+        </w:rPr>
+        <w:annotationRef/>
+      </w:r>
+      <w:r>
+        <w:t xml:space="preserve">może wprost metoda </w:t>
       </w:r>
       <w:proofErr w:type="spellStart"/>
       <w:r>
-        <w:t>wyrazen</w:t>
+        <w:t>przyrotu</w:t>
       </w:r>
       <w:proofErr w:type="spellEnd"/>
+      <w:r>
+        <w:t xml:space="preserve"> informacji</w:t>
+      </w:r>
     </w:p>
   </w:comment>
-  <w:comment w:id="24" w:author="Adrian" w:date="2013-05-26T20:10:00Z" w:initials="A">
+  <w:comment w:id="27" w:author="Adrian" w:date="2013-05-27T14:36:00Z" w:initials="A">
     <w:p>
       <w:pPr>
         <w:pStyle w:val="Tekstkomentarza"/>
@@ -11173,11 +12068,11 @@
         <w:annotationRef/>
       </w:r>
       <w:r>
-        <w:t>Mentorzy?</w:t>
+        <w:t>wypełnić przypis</w:t>
       </w:r>
     </w:p>
   </w:comment>
-  <w:comment w:id="25" w:author="Adrian" w:date="2013-05-26T18:36:00Z" w:initials="A">
+  <w:comment w:id="28" w:author="Adrian" w:date="2013-05-27T13:56:00Z" w:initials="A">
     <w:p>
       <w:pPr>
         <w:pStyle w:val="Tekstkomentarza"/>
@@ -11189,11 +12084,16 @@
         <w:annotationRef/>
       </w:r>
       <w:r>
-        <w:t>Odpalić system i zobaczyć ile dokładnie</w:t>
-      </w:r>
+        <w:t xml:space="preserve">sprawdzić konkretna </w:t>
+      </w:r>
+      <w:proofErr w:type="spellStart"/>
+      <w:r>
+        <w:t>wartosc</w:t>
+      </w:r>
+      <w:proofErr w:type="spellEnd"/>
     </w:p>
   </w:comment>
-  <w:comment w:id="26" w:author="Adrian" w:date="2013-05-26T19:16:00Z" w:initials="A">
+  <w:comment w:id="29" w:author="Adrian" w:date="2013-05-27T16:26:00Z" w:initials="A">
     <w:p>
       <w:pPr>
         <w:pStyle w:val="Tekstkomentarza"/>
@@ -11204,70 +12104,12 @@
         </w:rPr>
         <w:annotationRef/>
       </w:r>
-      <w:proofErr w:type="spellStart"/>
-      <w:r>
-        <w:t>j.w</w:t>
-      </w:r>
-      <w:proofErr w:type="spellEnd"/>
-      <w:r>
-        <w:t>. zaktualizować</w:t>
+      <w:r>
+        <w:t>wstawić</w:t>
       </w:r>
     </w:p>
   </w:comment>
-  <w:comment w:id="28" w:author="Adrian" w:date="2013-05-27T14:36:00Z" w:initials="A">
-    <w:p>
-      <w:pPr>
-        <w:pStyle w:val="Tekstkomentarza"/>
-      </w:pPr>
-      <w:r>
-        <w:rPr>
-          <w:rStyle w:val="Odwoaniedokomentarza"/>
-        </w:rPr>
-        <w:annotationRef/>
-      </w:r>
-      <w:r>
-        <w:t>wypełnić przypis</w:t>
-      </w:r>
-    </w:p>
-  </w:comment>
-  <w:comment w:id="29" w:author="Adrian" w:date="2013-05-27T13:56:00Z" w:initials="A">
-    <w:p>
-      <w:pPr>
-        <w:pStyle w:val="Tekstkomentarza"/>
-      </w:pPr>
-      <w:r>
-        <w:rPr>
-          <w:rStyle w:val="Odwoaniedokomentarza"/>
-        </w:rPr>
-        <w:annotationRef/>
-      </w:r>
-      <w:r>
-        <w:t xml:space="preserve">sprawdzić konkretna </w:t>
-      </w:r>
-      <w:proofErr w:type="spellStart"/>
-      <w:r>
-        <w:t>wartosc</w:t>
-      </w:r>
-      <w:proofErr w:type="spellEnd"/>
-    </w:p>
-  </w:comment>
-  <w:comment w:id="30" w:author="Adrian" w:date="2013-05-27T16:26:00Z" w:initials="A">
-    <w:p>
-      <w:pPr>
-        <w:pStyle w:val="Tekstkomentarza"/>
-      </w:pPr>
-      <w:r>
-        <w:rPr>
-          <w:rStyle w:val="Odwoaniedokomentarza"/>
-        </w:rPr>
-        <w:annotationRef/>
-      </w:r>
-      <w:r>
-        <w:t>wstawić</w:t>
-      </w:r>
-    </w:p>
-  </w:comment>
-  <w:comment w:id="31" w:author="Adrian" w:date="2013-05-27T23:39:00Z" w:initials="A">
+  <w:comment w:id="30" w:author="Adrian" w:date="2013-05-27T23:39:00Z" w:initials="A">
     <w:p>
       <w:pPr>
         <w:pStyle w:val="Tekstkomentarza"/>
@@ -11342,7 +12184,7 @@
           <w:rPr>
             <w:noProof/>
           </w:rPr>
-          <w:t>45</w:t>
+          <w:t>22</w:t>
         </w:r>
         <w:r>
           <w:rPr>
@@ -11988,6 +12830,56 @@
       <w:r>
         <w:t>servingSP.ashx?[...]</w:t>
       </w:r>
+    </w:p>
+  </w:footnote>
+  <w:footnote w:id="24">
+    <w:p>
+      <w:pPr>
+        <w:pStyle w:val="Tekstprzypisudolnego"/>
+      </w:pPr>
+      <w:r>
+        <w:rPr>
+          <w:rStyle w:val="Odwoanieprzypisudolnego"/>
+        </w:rPr>
+        <w:footnoteRef/>
+      </w:r>
+      <w:r>
+        <w:t xml:space="preserve"> ang. </w:t>
+      </w:r>
+      <w:proofErr w:type="spellStart"/>
+      <w:r>
+        <w:t>overfitting</w:t>
+      </w:r>
+      <w:proofErr w:type="spellEnd"/>
+    </w:p>
+  </w:footnote>
+  <w:footnote w:id="25">
+    <w:p>
+      <w:pPr>
+        <w:pStyle w:val="Tekstprzypisudolnego"/>
+      </w:pPr>
+      <w:r>
+        <w:rPr>
+          <w:rStyle w:val="Odwoanieprzypisudolnego"/>
+        </w:rPr>
+        <w:footnoteRef/>
+      </w:r>
+      <w:r>
+        <w:t xml:space="preserve"> ang. </w:t>
+      </w:r>
+      <w:proofErr w:type="spellStart"/>
+      <w:r>
+        <w:t>Feature</w:t>
+      </w:r>
+      <w:proofErr w:type="spellEnd"/>
+      <w:r>
+        <w:t xml:space="preserve"> </w:t>
+      </w:r>
+      <w:proofErr w:type="spellStart"/>
+      <w:r>
+        <w:t>Selection</w:t>
+      </w:r>
+      <w:proofErr w:type="spellEnd"/>
     </w:p>
   </w:footnote>
 </w:footnotes>
@@ -20583,6 +21475,92 @@
       </w:tcPr>
     </w:tblStylePr>
   </w:style>
+  <w:style w:type="paragraph" w:customStyle="1" w:styleId="PDLine">
+    <w:name w:val="PD_Line"/>
+    <w:basedOn w:val="Normalny"/>
+    <w:rsid w:val="00DD71D6"/>
+    <w:pPr>
+      <w:pBdr>
+        <w:top w:val="single" w:sz="4" w:space="1" w:color="auto"/>
+      </w:pBdr>
+      <w:tabs>
+        <w:tab w:val="right" w:pos="9072"/>
+      </w:tabs>
+      <w:spacing w:line="240" w:lineRule="auto"/>
+      <w:ind w:firstLine="0"/>
+      <w:jc w:val="left"/>
+    </w:pPr>
+    <w:rPr>
+      <w:rFonts w:eastAsia="Times New Roman" w:cs="Times New Roman"/>
+      <w:sz w:val="16"/>
+      <w:szCs w:val="24"/>
+    </w:rPr>
+  </w:style>
+  <w:style w:type="paragraph" w:customStyle="1" w:styleId="PDCNTTHTYPE">
+    <w:name w:val="PDCNT_THTYPE"/>
+    <w:basedOn w:val="Normalny"/>
+    <w:rsid w:val="004F2283"/>
+    <w:pPr>
+      <w:tabs>
+        <w:tab w:val="right" w:leader="dot" w:pos="9072"/>
+      </w:tabs>
+      <w:spacing w:before="720" w:after="480" w:line="240" w:lineRule="auto"/>
+      <w:ind w:firstLine="0"/>
+      <w:jc w:val="center"/>
+    </w:pPr>
+    <w:rPr>
+      <w:rFonts w:eastAsia="Times New Roman" w:cs="Times New Roman"/>
+      <w:caps/>
+      <w:sz w:val="32"/>
+      <w:szCs w:val="24"/>
+    </w:rPr>
+  </w:style>
+  <w:style w:type="character" w:styleId="Tekstzastpczy">
+    <w:name w:val="Placeholder Text"/>
+    <w:basedOn w:val="Domylnaczcionkaakapitu"/>
+    <w:uiPriority w:val="99"/>
+    <w:semiHidden/>
+    <w:rsid w:val="00885C0A"/>
+    <w:rPr>
+      <w:color w:val="808080"/>
+    </w:rPr>
+  </w:style>
+  <w:style w:type="paragraph" w:customStyle="1" w:styleId="Rwnanie">
+    <w:name w:val="Równanie"/>
+    <w:basedOn w:val="Normalny"/>
+    <w:uiPriority w:val="1"/>
+    <w:qFormat/>
+    <w:rsid w:val="00654BCD"/>
+    <w:pPr>
+      <w:spacing w:before="240" w:line="240" w:lineRule="auto"/>
+      <w:jc w:val="center"/>
+    </w:pPr>
+    <w:rPr>
+      <w:rFonts w:ascii="Cambria Math" w:hAnsi="Cambria Math"/>
+      <w:i/>
+      <w:sz w:val="40"/>
+    </w:rPr>
+  </w:style>
+  <w:style w:type="paragraph" w:customStyle="1" w:styleId="Styl5">
+    <w:name w:val="Styl5"/>
+    <w:basedOn w:val="Rwnanie"/>
+    <w:uiPriority w:val="1"/>
+    <w:qFormat/>
+    <w:rsid w:val="00885C0A"/>
+    <w:rPr>
+      <w:b/>
+    </w:rPr>
+  </w:style>
+  <w:style w:type="paragraph" w:customStyle="1" w:styleId="Styl6">
+    <w:name w:val="Styl6"/>
+    <w:basedOn w:val="Styl5"/>
+    <w:uiPriority w:val="1"/>
+    <w:qFormat/>
+    <w:rsid w:val="00885C0A"/>
+    <w:rPr>
+      <w:b w:val="0"/>
+    </w:rPr>
+  </w:style>
 </w:styles>
 </file>
 
@@ -24207,7 +25185,602 @@
       </w:tcPr>
     </w:tblStylePr>
   </w:style>
+  <w:style w:type="paragraph" w:customStyle="1" w:styleId="PDLine">
+    <w:name w:val="PD_Line"/>
+    <w:basedOn w:val="Normalny"/>
+    <w:rsid w:val="00DD71D6"/>
+    <w:pPr>
+      <w:pBdr>
+        <w:top w:val="single" w:sz="4" w:space="1" w:color="auto"/>
+      </w:pBdr>
+      <w:tabs>
+        <w:tab w:val="right" w:pos="9072"/>
+      </w:tabs>
+      <w:spacing w:line="240" w:lineRule="auto"/>
+      <w:ind w:firstLine="0"/>
+      <w:jc w:val="left"/>
+    </w:pPr>
+    <w:rPr>
+      <w:rFonts w:eastAsia="Times New Roman" w:cs="Times New Roman"/>
+      <w:sz w:val="16"/>
+      <w:szCs w:val="24"/>
+    </w:rPr>
+  </w:style>
+  <w:style w:type="paragraph" w:customStyle="1" w:styleId="PDCNTTHTYPE">
+    <w:name w:val="PDCNT_THTYPE"/>
+    <w:basedOn w:val="Normalny"/>
+    <w:rsid w:val="004F2283"/>
+    <w:pPr>
+      <w:tabs>
+        <w:tab w:val="right" w:leader="dot" w:pos="9072"/>
+      </w:tabs>
+      <w:spacing w:before="720" w:after="480" w:line="240" w:lineRule="auto"/>
+      <w:ind w:firstLine="0"/>
+      <w:jc w:val="center"/>
+    </w:pPr>
+    <w:rPr>
+      <w:rFonts w:eastAsia="Times New Roman" w:cs="Times New Roman"/>
+      <w:caps/>
+      <w:sz w:val="32"/>
+      <w:szCs w:val="24"/>
+    </w:rPr>
+  </w:style>
+  <w:style w:type="character" w:styleId="Tekstzastpczy">
+    <w:name w:val="Placeholder Text"/>
+    <w:basedOn w:val="Domylnaczcionkaakapitu"/>
+    <w:uiPriority w:val="99"/>
+    <w:semiHidden/>
+    <w:rsid w:val="00885C0A"/>
+    <w:rPr>
+      <w:color w:val="808080"/>
+    </w:rPr>
+  </w:style>
+  <w:style w:type="paragraph" w:customStyle="1" w:styleId="Rwnanie">
+    <w:name w:val="Równanie"/>
+    <w:basedOn w:val="Normalny"/>
+    <w:uiPriority w:val="1"/>
+    <w:qFormat/>
+    <w:rsid w:val="00654BCD"/>
+    <w:pPr>
+      <w:spacing w:before="240" w:line="240" w:lineRule="auto"/>
+      <w:jc w:val="center"/>
+    </w:pPr>
+    <w:rPr>
+      <w:rFonts w:ascii="Cambria Math" w:hAnsi="Cambria Math"/>
+      <w:i/>
+      <w:sz w:val="40"/>
+    </w:rPr>
+  </w:style>
+  <w:style w:type="paragraph" w:customStyle="1" w:styleId="Styl5">
+    <w:name w:val="Styl5"/>
+    <w:basedOn w:val="Rwnanie"/>
+    <w:uiPriority w:val="1"/>
+    <w:qFormat/>
+    <w:rsid w:val="00885C0A"/>
+    <w:rPr>
+      <w:b/>
+    </w:rPr>
+  </w:style>
+  <w:style w:type="paragraph" w:customStyle="1" w:styleId="Styl6">
+    <w:name w:val="Styl6"/>
+    <w:basedOn w:val="Styl5"/>
+    <w:uiPriority w:val="1"/>
+    <w:qFormat/>
+    <w:rsid w:val="00885C0A"/>
+    <w:rPr>
+      <w:b w:val="0"/>
+    </w:rPr>
+  </w:style>
 </w:styles>
+</file>
+
+<file path=word/glossary/document.xml><?xml version="1.0" encoding="utf-8"?>
+<w:glossaryDocument xmlns:wpc="http://schemas.microsoft.com/office/word/2010/wordprocessingCanvas" xmlns:mc="http://schemas.openxmlformats.org/markup-compatibility/2006" xmlns:o="urn:schemas-microsoft-com:office:office" xmlns:r="http://schemas.openxmlformats.org/officeDocument/2006/relationships" xmlns:m="http://schemas.openxmlformats.org/officeDocument/2006/math" xmlns:v="urn:schemas-microsoft-com:vml" xmlns:wp14="http://schemas.microsoft.com/office/word/2010/wordprocessingDrawing" xmlns:wp="http://schemas.openxmlformats.org/drawingml/2006/wordprocessingDrawing" xmlns:w10="urn:schemas-microsoft-com:office:word" xmlns:w="http://schemas.openxmlformats.org/wordprocessingml/2006/main" xmlns:w14="http://schemas.microsoft.com/office/word/2010/wordml" xmlns:wpg="http://schemas.microsoft.com/office/word/2010/wordprocessingGroup" xmlns:wpi="http://schemas.microsoft.com/office/word/2010/wordprocessingInk" xmlns:wne="http://schemas.microsoft.com/office/word/2006/wordml" xmlns:wps="http://schemas.microsoft.com/office/word/2010/wordprocessingShape" mc:Ignorable="w14 wp14"/>
+</file>
+
+<file path=word/glossary/fontTable.xml><?xml version="1.0" encoding="utf-8"?>
+<w:fonts xmlns:mc="http://schemas.openxmlformats.org/markup-compatibility/2006" xmlns:r="http://schemas.openxmlformats.org/officeDocument/2006/relationships" xmlns:w="http://schemas.openxmlformats.org/wordprocessingml/2006/main" xmlns:w14="http://schemas.microsoft.com/office/word/2010/wordml" mc:Ignorable="w14">
+  <w:font w:name="Symbol">
+    <w:panose1 w:val="05050102010706020507"/>
+    <w:charset w:val="02"/>
+    <w:family w:val="roman"/>
+    <w:pitch w:val="variable"/>
+    <w:sig w:usb0="00000000" w:usb1="10000000" w:usb2="00000000" w:usb3="00000000" w:csb0="80000000" w:csb1="00000000"/>
+  </w:font>
+  <w:font w:name="Times New Roman">
+    <w:panose1 w:val="02020603050405020304"/>
+    <w:charset w:val="EE"/>
+    <w:family w:val="roman"/>
+    <w:pitch w:val="variable"/>
+    <w:sig w:usb0="E0002AFF" w:usb1="C0007841" w:usb2="00000009" w:usb3="00000000" w:csb0="000001FF" w:csb1="00000000"/>
+  </w:font>
+  <w:font w:name="Courier New">
+    <w:panose1 w:val="02070309020205020404"/>
+    <w:charset w:val="EE"/>
+    <w:family w:val="modern"/>
+    <w:pitch w:val="fixed"/>
+    <w:sig w:usb0="E0002AFF" w:usb1="C0007843" w:usb2="00000009" w:usb3="00000000" w:csb0="000001FF" w:csb1="00000000"/>
+  </w:font>
+  <w:font w:name="Wingdings">
+    <w:panose1 w:val="05000000000000000000"/>
+    <w:charset w:val="02"/>
+    <w:family w:val="auto"/>
+    <w:pitch w:val="variable"/>
+    <w:sig w:usb0="00000000" w:usb1="10000000" w:usb2="00000000" w:usb3="00000000" w:csb0="80000000" w:csb1="00000000"/>
+  </w:font>
+  <w:font w:name="Calibri">
+    <w:panose1 w:val="020F0502020204030204"/>
+    <w:charset w:val="EE"/>
+    <w:family w:val="swiss"/>
+    <w:pitch w:val="variable"/>
+    <w:sig w:usb0="E10002FF" w:usb1="4000ACFF" w:usb2="00000009" w:usb3="00000000" w:csb0="0000019F" w:csb1="00000000"/>
+  </w:font>
+  <w:font w:name="Cambria">
+    <w:panose1 w:val="02040503050406030204"/>
+    <w:charset w:val="EE"/>
+    <w:family w:val="roman"/>
+    <w:pitch w:val="variable"/>
+    <w:sig w:usb0="E00002FF" w:usb1="400004FF" w:usb2="00000000" w:usb3="00000000" w:csb0="0000019F" w:csb1="00000000"/>
+  </w:font>
+  <w:font w:name="Tahoma">
+    <w:panose1 w:val="020B0604030504040204"/>
+    <w:charset w:val="EE"/>
+    <w:family w:val="swiss"/>
+    <w:pitch w:val="variable"/>
+    <w:sig w:usb0="E1002EFF" w:usb1="C000605B" w:usb2="00000029" w:usb3="00000000" w:csb0="000101FF" w:csb1="00000000"/>
+  </w:font>
+  <w:font w:name="Cambria Math">
+    <w:panose1 w:val="02040503050406030204"/>
+    <w:charset w:val="EE"/>
+    <w:family w:val="roman"/>
+    <w:pitch w:val="variable"/>
+    <w:sig w:usb0="E00002FF" w:usb1="420024FF" w:usb2="00000000" w:usb3="00000000" w:csb0="0000019F" w:csb1="00000000"/>
+  </w:font>
+</w:fonts>
+</file>
+
+<file path=word/glossary/settings.xml><?xml version="1.0" encoding="utf-8"?>
+<w:settings xmlns:mc="http://schemas.openxmlformats.org/markup-compatibility/2006" xmlns:o="urn:schemas-microsoft-com:office:office" xmlns:r="http://schemas.openxmlformats.org/officeDocument/2006/relationships" xmlns:m="http://schemas.openxmlformats.org/officeDocument/2006/math" xmlns:v="urn:schemas-microsoft-com:vml" xmlns:w10="urn:schemas-microsoft-com:office:word" xmlns:w="http://schemas.openxmlformats.org/wordprocessingml/2006/main" xmlns:w14="http://schemas.microsoft.com/office/word/2010/wordml" xmlns:sl="http://schemas.openxmlformats.org/schemaLibrary/2006/main" mc:Ignorable="w14">
+  <w:view w:val="normal"/>
+  <w:defaultTabStop w:val="708"/>
+  <w:hyphenationZone w:val="425"/>
+  <w:characterSpacingControl w:val="doNotCompress"/>
+  <w:compat>
+    <w:useFELayout/>
+    <w:compatSetting w:name="compatibilityMode" w:uri="http://schemas.microsoft.com/office/word" w:val="14"/>
+    <w:compatSetting w:name="overrideTableStyleFontSizeAndJustification" w:uri="http://schemas.microsoft.com/office/word" w:val="1"/>
+    <w:compatSetting w:name="enableOpenTypeFeatures" w:uri="http://schemas.microsoft.com/office/word" w:val="1"/>
+    <w:compatSetting w:name="doNotFlipMirrorIndents" w:uri="http://schemas.microsoft.com/office/word" w:val="1"/>
+  </w:compat>
+  <w:rsids>
+    <w:rsidRoot w:val="00A26E66"/>
+    <w:rsid w:val="00A26E66"/>
+  </w:rsids>
+  <m:mathPr>
+    <m:mathFont m:val="Cambria Math"/>
+    <m:brkBin m:val="before"/>
+    <m:brkBinSub m:val="--"/>
+    <m:smallFrac m:val="0"/>
+    <m:dispDef/>
+    <m:lMargin m:val="0"/>
+    <m:rMargin m:val="0"/>
+    <m:defJc m:val="centerGroup"/>
+    <m:wrapIndent m:val="1440"/>
+    <m:intLim m:val="subSup"/>
+    <m:naryLim m:val="undOvr"/>
+  </m:mathPr>
+  <w:themeFontLang w:val="pl-PL"/>
+  <w:clrSchemeMapping w:bg1="light1" w:t1="dark1" w:bg2="light2" w:t2="dark2" w:accent1="accent1" w:accent2="accent2" w:accent3="accent3" w:accent4="accent4" w:accent5="accent5" w:accent6="accent6" w:hyperlink="hyperlink" w:followedHyperlink="followedHyperlink"/>
+  <w:decimalSymbol w:val=","/>
+  <w:listSeparator w:val=";"/>
+</w:settings>
+</file>
+
+<file path=word/glossary/styles.xml><?xml version="1.0" encoding="utf-8"?>
+<w:styles xmlns:mc="http://schemas.openxmlformats.org/markup-compatibility/2006" xmlns:r="http://schemas.openxmlformats.org/officeDocument/2006/relationships" xmlns:w="http://schemas.openxmlformats.org/wordprocessingml/2006/main" xmlns:w14="http://schemas.microsoft.com/office/word/2010/wordml" mc:Ignorable="w14">
+  <w:docDefaults>
+    <w:rPrDefault>
+      <w:rPr>
+        <w:rFonts w:asciiTheme="minorHAnsi" w:eastAsiaTheme="minorEastAsia" w:hAnsiTheme="minorHAnsi" w:cstheme="minorBidi"/>
+        <w:sz w:val="22"/>
+        <w:szCs w:val="22"/>
+        <w:lang w:val="pl-PL" w:eastAsia="pl-PL" w:bidi="ar-SA"/>
+      </w:rPr>
+    </w:rPrDefault>
+    <w:pPrDefault>
+      <w:pPr>
+        <w:spacing w:after="200" w:line="276" w:lineRule="auto"/>
+      </w:pPr>
+    </w:pPrDefault>
+  </w:docDefaults>
+  <w:latentStyles w:defLockedState="0" w:defUIPriority="99" w:defSemiHidden="1" w:defUnhideWhenUsed="1" w:defQFormat="0" w:count="267">
+    <w:lsdException w:name="Normal" w:semiHidden="0" w:uiPriority="0" w:unhideWhenUsed="0" w:qFormat="1"/>
+    <w:lsdException w:name="heading 1" w:semiHidden="0" w:uiPriority="9" w:unhideWhenUsed="0" w:qFormat="1"/>
+    <w:lsdException w:name="heading 2" w:uiPriority="9" w:qFormat="1"/>
+    <w:lsdException w:name="heading 3" w:uiPriority="9" w:qFormat="1"/>
+    <w:lsdException w:name="heading 4" w:uiPriority="9" w:qFormat="1"/>
+    <w:lsdException w:name="heading 5" w:uiPriority="9" w:qFormat="1"/>
+    <w:lsdException w:name="heading 6" w:uiPriority="9" w:qFormat="1"/>
+    <w:lsdException w:name="heading 7" w:uiPriority="9" w:qFormat="1"/>
+    <w:lsdException w:name="heading 8" w:uiPriority="9" w:qFormat="1"/>
+    <w:lsdException w:name="heading 9" w:uiPriority="9" w:qFormat="1"/>
+    <w:lsdException w:name="toc 1" w:uiPriority="39"/>
+    <w:lsdException w:name="toc 2" w:uiPriority="39"/>
+    <w:lsdException w:name="toc 3" w:uiPriority="39"/>
+    <w:lsdException w:name="toc 4" w:uiPriority="39"/>
+    <w:lsdException w:name="toc 5" w:uiPriority="39"/>
+    <w:lsdException w:name="toc 6" w:uiPriority="39"/>
+    <w:lsdException w:name="toc 7" w:uiPriority="39"/>
+    <w:lsdException w:name="toc 8" w:uiPriority="39"/>
+    <w:lsdException w:name="toc 9" w:uiPriority="39"/>
+    <w:lsdException w:name="caption" w:uiPriority="35" w:qFormat="1"/>
+    <w:lsdException w:name="Title" w:semiHidden="0" w:uiPriority="10" w:unhideWhenUsed="0" w:qFormat="1"/>
+    <w:lsdException w:name="Default Paragraph Font" w:uiPriority="1"/>
+    <w:lsdException w:name="Subtitle" w:semiHidden="0" w:uiPriority="11" w:unhideWhenUsed="0" w:qFormat="1"/>
+    <w:lsdException w:name="Strong" w:semiHidden="0" w:uiPriority="22" w:unhideWhenUsed="0" w:qFormat="1"/>
+    <w:lsdException w:name="Emphasis" w:semiHidden="0" w:uiPriority="20" w:unhideWhenUsed="0" w:qFormat="1"/>
+    <w:lsdException w:name="Table Grid" w:semiHidden="0" w:uiPriority="59" w:unhideWhenUsed="0"/>
+    <w:lsdException w:name="Placeholder Text" w:unhideWhenUsed="0"/>
+    <w:lsdException w:name="No Spacing" w:semiHidden="0" w:uiPriority="1" w:unhideWhenUsed="0" w:qFormat="1"/>
+    <w:lsdException w:name="Light Shading" w:semiHidden="0" w:uiPriority="60" w:unhideWhenUsed="0"/>
+    <w:lsdException w:name="Light List" w:semiHidden="0" w:uiPriority="61" w:unhideWhenUsed="0"/>
+    <w:lsdException w:name="Light Grid" w:semiHidden="0" w:uiPriority="62" w:unhideWhenUsed="0"/>
+    <w:lsdException w:name="Medium Shading 1" w:semiHidden="0" w:uiPriority="63" w:unhideWhenUsed="0"/>
+    <w:lsdException w:name="Medium Shading 2" w:semiHidden="0" w:uiPriority="64" w:unhideWhenUsed="0"/>
+    <w:lsdException w:name="Medium List 1" w:semiHidden="0" w:uiPriority="65" w:unhideWhenUsed="0"/>
+    <w:lsdException w:name="Medium List 2" w:semiHidden="0" w:uiPriority="66" w:unhideWhenUsed="0"/>
+    <w:lsdException w:name="Medium Grid 1" w:semiHidden="0" w:uiPriority="67" w:unhideWhenUsed="0"/>
+    <w:lsdException w:name="Medium Grid 2" w:semiHidden="0" w:uiPriority="68" w:unhideWhenUsed="0"/>
+    <w:lsdException w:name="Medium Grid 3" w:semiHidden="0" w:uiPriority="69" w:unhideWhenUsed="0"/>
+    <w:lsdException w:name="Dark List" w:semiHidden="0" w:uiPriority="70" w:unhideWhenUsed="0"/>
+    <w:lsdException w:name="Colorful Shading" w:semiHidden="0" w:uiPriority="71" w:unhideWhenUsed="0"/>
+    <w:lsdException w:name="Colorful List" w:semiHidden="0" w:uiPriority="72" w:unhideWhenUsed="0"/>
+    <w:lsdException w:name="Colorful Grid" w:semiHidden="0" w:uiPriority="73" w:unhideWhenUsed="0"/>
+    <w:lsdException w:name="Light Shading Accent 1" w:semiHidden="0" w:uiPriority="60" w:unhideWhenUsed="0"/>
+    <w:lsdException w:name="Light List Accent 1" w:semiHidden="0" w:uiPriority="61" w:unhideWhenUsed="0"/>
+    <w:lsdException w:name="Light Grid Accent 1" w:semiHidden="0" w:uiPriority="62" w:unhideWhenUsed="0"/>
+    <w:lsdException w:name="Medium Shading 1 Accent 1" w:semiHidden="0" w:uiPriority="63" w:unhideWhenUsed="0"/>
+    <w:lsdException w:name="Medium Shading 2 Accent 1" w:semiHidden="0" w:uiPriority="64" w:unhideWhenUsed="0"/>
+    <w:lsdException w:name="Medium List 1 Accent 1" w:semiHidden="0" w:uiPriority="65" w:unhideWhenUsed="0"/>
+    <w:lsdException w:name="Revision" w:unhideWhenUsed="0"/>
+    <w:lsdException w:name="List Paragraph" w:semiHidden="0" w:uiPriority="34" w:unhideWhenUsed="0" w:qFormat="1"/>
+    <w:lsdException w:name="Quote" w:semiHidden="0" w:uiPriority="29" w:unhideWhenUsed="0" w:qFormat="1"/>
+    <w:lsdException w:name="Intense Quote" w:semiHidden="0" w:uiPriority="30" w:unhideWhenUsed="0" w:qFormat="1"/>
+    <w:lsdException w:name="Medium List 2 Accent 1" w:semiHidden="0" w:uiPriority="66" w:unhideWhenUsed="0"/>
+    <w:lsdException w:name="Medium Grid 1 Accent 1" w:semiHidden="0" w:uiPriority="67" w:unhideWhenUsed="0"/>
+    <w:lsdException w:name="Medium Grid 2 Accent 1" w:semiHidden="0" w:uiPriority="68" w:unhideWhenUsed="0"/>
+    <w:lsdException w:name="Medium Grid 3 Accent 1" w:semiHidden="0" w:uiPriority="69" w:unhideWhenUsed="0"/>
+    <w:lsdException w:name="Dark List Accent 1" w:semiHidden="0" w:uiPriority="70" w:unhideWhenUsed="0"/>
+    <w:lsdException w:name="Colorful Shading Accent 1" w:semiHidden="0" w:uiPriority="71" w:unhideWhenUsed="0"/>
+    <w:lsdException w:name="Colorful List Accent 1" w:semiHidden="0" w:uiPriority="72" w:unhideWhenUsed="0"/>
+    <w:lsdException w:name="Colorful Grid Accent 1" w:semiHidden="0" w:uiPriority="73" w:unhideWhenUsed="0"/>
+    <w:lsdException w:name="Light Shading Accent 2" w:semiHidden="0" w:uiPriority="60" w:unhideWhenUsed="0"/>
+    <w:lsdException w:name="Light List Accent 2" w:semiHidden="0" w:uiPriority="61" w:unhideWhenUsed="0"/>
+    <w:lsdException w:name="Light Grid Accent 2" w:semiHidden="0" w:uiPriority="62" w:unhideWhenUsed="0"/>
+    <w:lsdException w:name="Medium Shading 1 Accent 2" w:semiHidden="0" w:uiPriority="63" w:unhideWhenUsed="0"/>
+    <w:lsdException w:name="Medium Shading 2 Accent 2" w:semiHidden="0" w:uiPriority="64" w:unhideWhenUsed="0"/>
+    <w:lsdException w:name="Medium List 1 Accent 2" w:semiHidden="0" w:uiPriority="65" w:unhideWhenUsed="0"/>
+    <w:lsdException w:name="Medium List 2 Accent 2" w:semiHidden="0" w:uiPriority="66" w:unhideWhenUsed="0"/>
+    <w:lsdException w:name="Medium Grid 1 Accent 2" w:semiHidden="0" w:uiPriority="67" w:unhideWhenUsed="0"/>
+    <w:lsdException w:name="Medium Grid 2 Accent 2" w:semiHidden="0" w:uiPriority="68" w:unhideWhenUsed="0"/>
+    <w:lsdException w:name="Medium Grid 3 Accent 2" w:semiHidden="0" w:uiPriority="69" w:unhideWhenUsed="0"/>
+    <w:lsdException w:name="Dark List Accent 2" w:semiHidden="0" w:uiPriority="70" w:unhideWhenUsed="0"/>
+    <w:lsdException w:name="Colorful Shading Accent 2" w:semiHidden="0" w:uiPriority="71" w:unhideWhenUsed="0"/>
+    <w:lsdException w:name="Colorful List Accent 2" w:semiHidden="0" w:uiPriority="72" w:unhideWhenUsed="0"/>
+    <w:lsdException w:name="Colorful Grid Accent 2" w:semiHidden="0" w:uiPriority="73" w:unhideWhenUsed="0"/>
+    <w:lsdException w:name="Light Shading Accent 3" w:semiHidden="0" w:uiPriority="60" w:unhideWhenUsed="0"/>
+    <w:lsdException w:name="Light List Accent 3" w:semiHidden="0" w:uiPriority="61" w:unhideWhenUsed="0"/>
+    <w:lsdException w:name="Light Grid Accent 3" w:semiHidden="0" w:uiPriority="62" w:unhideWhenUsed="0"/>
+    <w:lsdException w:name="Medium Shading 1 Accent 3" w:semiHidden="0" w:uiPriority="63" w:unhideWhenUsed="0"/>
+    <w:lsdException w:name="Medium Shading 2 Accent 3" w:semiHidden="0" w:uiPriority="64" w:unhideWhenUsed="0"/>
+    <w:lsdException w:name="Medium List 1 Accent 3" w:semiHidden="0" w:uiPriority="65" w:unhideWhenUsed="0"/>
+    <w:lsdException w:name="Medium List 2 Accent 3" w:semiHidden="0" w:uiPriority="66" w:unhideWhenUsed="0"/>
+    <w:lsdException w:name="Medium Grid 1 Accent 3" w:semiHidden="0" w:uiPriority="67" w:unhideWhenUsed="0"/>
+    <w:lsdException w:name="Medium Grid 2 Accent 3" w:semiHidden="0" w:uiPriority="68" w:unhideWhenUsed="0"/>
+    <w:lsdException w:name="Medium Grid 3 Accent 3" w:semiHidden="0" w:uiPriority="69" w:unhideWhenUsed="0"/>
+    <w:lsdException w:name="Dark List Accent 3" w:semiHidden="0" w:uiPriority="70" w:unhideWhenUsed="0"/>
+    <w:lsdException w:name="Colorful Shading Accent 3" w:semiHidden="0" w:uiPriority="71" w:unhideWhenUsed="0"/>
+    <w:lsdException w:name="Colorful List Accent 3" w:semiHidden="0" w:uiPriority="72" w:unhideWhenUsed="0"/>
+    <w:lsdException w:name="Colorful Grid Accent 3" w:semiHidden="0" w:uiPriority="73" w:unhideWhenUsed="0"/>
+    <w:lsdException w:name="Light Shading Accent 4" w:semiHidden="0" w:uiPriority="60" w:unhideWhenUsed="0"/>
+    <w:lsdException w:name="Light List Accent 4" w:semiHidden="0" w:uiPriority="61" w:unhideWhenUsed="0"/>
+    <w:lsdException w:name="Light Grid Accent 4" w:semiHidden="0" w:uiPriority="62" w:unhideWhenUsed="0"/>
+    <w:lsdException w:name="Medium Shading 1 Accent 4" w:semiHidden="0" w:uiPriority="63" w:unhideWhenUsed="0"/>
+    <w:lsdException w:name="Medium Shading 2 Accent 4" w:semiHidden="0" w:uiPriority="64" w:unhideWhenUsed="0"/>
+    <w:lsdException w:name="Medium List 1 Accent 4" w:semiHidden="0" w:uiPriority="65" w:unhideWhenUsed="0"/>
+    <w:lsdException w:name="Medium List 2 Accent 4" w:semiHidden="0" w:uiPriority="66" w:unhideWhenUsed="0"/>
+    <w:lsdException w:name="Medium Grid 1 Accent 4" w:semiHidden="0" w:uiPriority="67" w:unhideWhenUsed="0"/>
+    <w:lsdException w:name="Medium Grid 2 Accent 4" w:semiHidden="0" w:uiPriority="68" w:unhideWhenUsed="0"/>
+    <w:lsdException w:name="Medium Grid 3 Accent 4" w:semiHidden="0" w:uiPriority="69" w:unhideWhenUsed="0"/>
+    <w:lsdException w:name="Dark List Accent 4" w:semiHidden="0" w:uiPriority="70" w:unhideWhenUsed="0"/>
+    <w:lsdException w:name="Colorful Shading Accent 4" w:semiHidden="0" w:uiPriority="71" w:unhideWhenUsed="0"/>
+    <w:lsdException w:name="Colorful List Accent 4" w:semiHidden="0" w:uiPriority="72" w:unhideWhenUsed="0"/>
+    <w:lsdException w:name="Colorful Grid Accent 4" w:semiHidden="0" w:uiPriority="73" w:unhideWhenUsed="0"/>
+    <w:lsdException w:name="Light Shading Accent 5" w:semiHidden="0" w:uiPriority="60" w:unhideWhenUsed="0"/>
+    <w:lsdException w:name="Light List Accent 5" w:semiHidden="0" w:uiPriority="61" w:unhideWhenUsed="0"/>
+    <w:lsdException w:name="Light Grid Accent 5" w:semiHidden="0" w:uiPriority="62" w:unhideWhenUsed="0"/>
+    <w:lsdException w:name="Medium Shading 1 Accent 5" w:semiHidden="0" w:uiPriority="63" w:unhideWhenUsed="0"/>
+    <w:lsdException w:name="Medium Shading 2 Accent 5" w:semiHidden="0" w:uiPriority="64" w:unhideWhenUsed="0"/>
+    <w:lsdException w:name="Medium List 1 Accent 5" w:semiHidden="0" w:uiPriority="65" w:unhideWhenUsed="0"/>
+    <w:lsdException w:name="Medium List 2 Accent 5" w:semiHidden="0" w:uiPriority="66" w:unhideWhenUsed="0"/>
+    <w:lsdException w:name="Medium Grid 1 Accent 5" w:semiHidden="0" w:uiPriority="67" w:unhideWhenUsed="0"/>
+    <w:lsdException w:name="Medium Grid 2 Accent 5" w:semiHidden="0" w:uiPriority="68" w:unhideWhenUsed="0"/>
+    <w:lsdException w:name="Medium Grid 3 Accent 5" w:semiHidden="0" w:uiPriority="69" w:unhideWhenUsed="0"/>
+    <w:lsdException w:name="Dark List Accent 5" w:semiHidden="0" w:uiPriority="70" w:unhideWhenUsed="0"/>
+    <w:lsdException w:name="Colorful Shading Accent 5" w:semiHidden="0" w:uiPriority="71" w:unhideWhenUsed="0"/>
+    <w:lsdException w:name="Colorful List Accent 5" w:semiHidden="0" w:uiPriority="72" w:unhideWhenUsed="0"/>
+    <w:lsdException w:name="Colorful Grid Accent 5" w:semiHidden="0" w:uiPriority="73" w:unhideWhenUsed="0"/>
+    <w:lsdException w:name="Light Shading Accent 6" w:semiHidden="0" w:uiPriority="60" w:unhideWhenUsed="0"/>
+    <w:lsdException w:name="Light List Accent 6" w:semiHidden="0" w:uiPriority="61" w:unhideWhenUsed="0"/>
+    <w:lsdException w:name="Light Grid Accent 6" w:semiHidden="0" w:uiPriority="62" w:unhideWhenUsed="0"/>
+    <w:lsdException w:name="Medium Shading 1 Accent 6" w:semiHidden="0" w:uiPriority="63" w:unhideWhenUsed="0"/>
+    <w:lsdException w:name="Medium Shading 2 Accent 6" w:semiHidden="0" w:uiPriority="64" w:unhideWhenUsed="0"/>
+    <w:lsdException w:name="Medium List 1 Accent 6" w:semiHidden="0" w:uiPriority="65" w:unhideWhenUsed="0"/>
+    <w:lsdException w:name="Medium List 2 Accent 6" w:semiHidden="0" w:uiPriority="66" w:unhideWhenUsed="0"/>
+    <w:lsdException w:name="Medium Grid 1 Accent 6" w:semiHidden="0" w:uiPriority="67" w:unhideWhenUsed="0"/>
+    <w:lsdException w:name="Medium Grid 2 Accent 6" w:semiHidden="0" w:uiPriority="68" w:unhideWhenUsed="0"/>
+    <w:lsdException w:name="Medium Grid 3 Accent 6" w:semiHidden="0" w:uiPriority="69" w:unhideWhenUsed="0"/>
+    <w:lsdException w:name="Dark List Accent 6" w:semiHidden="0" w:uiPriority="70" w:unhideWhenUsed="0"/>
+    <w:lsdException w:name="Colorful Shading Accent 6" w:semiHidden="0" w:uiPriority="71" w:unhideWhenUsed="0"/>
+    <w:lsdException w:name="Colorful List Accent 6" w:semiHidden="0" w:uiPriority="72" w:unhideWhenUsed="0"/>
+    <w:lsdException w:name="Colorful Grid Accent 6" w:semiHidden="0" w:uiPriority="73" w:unhideWhenUsed="0"/>
+    <w:lsdException w:name="Subtle Emphasis" w:semiHidden="0" w:uiPriority="19" w:unhideWhenUsed="0" w:qFormat="1"/>
+    <w:lsdException w:name="Intense Emphasis" w:semiHidden="0" w:uiPriority="21" w:unhideWhenUsed="0" w:qFormat="1"/>
+    <w:lsdException w:name="Subtle Reference" w:semiHidden="0" w:uiPriority="31" w:unhideWhenUsed="0" w:qFormat="1"/>
+    <w:lsdException w:name="Intense Reference" w:semiHidden="0" w:uiPriority="32" w:unhideWhenUsed="0" w:qFormat="1"/>
+    <w:lsdException w:name="Book Title" w:semiHidden="0" w:uiPriority="33" w:unhideWhenUsed="0" w:qFormat="1"/>
+    <w:lsdException w:name="Bibliography" w:uiPriority="37"/>
+    <w:lsdException w:name="TOC Heading" w:uiPriority="39" w:qFormat="1"/>
+  </w:latentStyles>
+  <w:style w:type="paragraph" w:default="1" w:styleId="Normalny">
+    <w:name w:val="Normal"/>
+    <w:qFormat/>
+  </w:style>
+  <w:style w:type="character" w:default="1" w:styleId="Domylnaczcionkaakapitu">
+    <w:name w:val="Default Paragraph Font"/>
+    <w:uiPriority w:val="1"/>
+    <w:semiHidden/>
+    <w:unhideWhenUsed/>
+  </w:style>
+  <w:style w:type="table" w:default="1" w:styleId="Standardowy">
+    <w:name w:val="Normal Table"/>
+    <w:uiPriority w:val="99"/>
+    <w:semiHidden/>
+    <w:unhideWhenUsed/>
+    <w:tblPr>
+      <w:tblInd w:w="0" w:type="dxa"/>
+      <w:tblCellMar>
+        <w:top w:w="0" w:type="dxa"/>
+        <w:left w:w="108" w:type="dxa"/>
+        <w:bottom w:w="0" w:type="dxa"/>
+        <w:right w:w="108" w:type="dxa"/>
+      </w:tblCellMar>
+    </w:tblPr>
+  </w:style>
+  <w:style w:type="numbering" w:default="1" w:styleId="Bezlisty">
+    <w:name w:val="No List"/>
+    <w:uiPriority w:val="99"/>
+    <w:semiHidden/>
+    <w:unhideWhenUsed/>
+  </w:style>
+  <w:style w:type="character" w:styleId="Tekstzastpczy">
+    <w:name w:val="Placeholder Text"/>
+    <w:basedOn w:val="Domylnaczcionkaakapitu"/>
+    <w:uiPriority w:val="99"/>
+    <w:semiHidden/>
+    <w:rsid w:val="00A26E66"/>
+    <w:rPr>
+      <w:color w:val="808080"/>
+    </w:rPr>
+  </w:style>
+</w:styles>
+</file>
+
+<file path=word/glossary/stylesWithEffects.xml><?xml version="1.0" encoding="utf-8"?>
+<w:styles xmlns:wpc="http://schemas.microsoft.com/office/word/2010/wordprocessingCanvas" xmlns:mc="http://schemas.openxmlformats.org/markup-compatibility/2006" xmlns:o="urn:schemas-microsoft-com:office:office" xmlns:r="http://schemas.openxmlformats.org/officeDocument/2006/relationships" xmlns:m="http://schemas.openxmlformats.org/officeDocument/2006/math" xmlns:v="urn:schemas-microsoft-com:vml" xmlns:wp14="http://schemas.microsoft.com/office/word/2010/wordprocessingDrawing" xmlns:wp="http://schemas.openxmlformats.org/drawingml/2006/wordprocessingDrawing" xmlns:w10="urn:schemas-microsoft-com:office:word" xmlns:w="http://schemas.openxmlformats.org/wordprocessingml/2006/main" xmlns:w14="http://schemas.microsoft.com/office/word/2010/wordml" xmlns:wpg="http://schemas.microsoft.com/office/word/2010/wordprocessingGroup" xmlns:wpi="http://schemas.microsoft.com/office/word/2010/wordprocessingInk" xmlns:wne="http://schemas.microsoft.com/office/word/2006/wordml" xmlns:wps="http://schemas.microsoft.com/office/word/2010/wordprocessingShape" mc:Ignorable="w14 wp14">
+  <w:docDefaults>
+    <w:rPrDefault>
+      <w:rPr>
+        <w:rFonts w:asciiTheme="minorHAnsi" w:eastAsiaTheme="minorEastAsia" w:hAnsiTheme="minorHAnsi" w:cstheme="minorBidi"/>
+        <w:sz w:val="22"/>
+        <w:szCs w:val="22"/>
+        <w:lang w:val="pl-PL" w:eastAsia="pl-PL" w:bidi="ar-SA"/>
+      </w:rPr>
+    </w:rPrDefault>
+    <w:pPrDefault>
+      <w:pPr>
+        <w:spacing w:after="200" w:line="276" w:lineRule="auto"/>
+      </w:pPr>
+    </w:pPrDefault>
+  </w:docDefaults>
+  <w:latentStyles w:defLockedState="0" w:defUIPriority="99" w:defSemiHidden="1" w:defUnhideWhenUsed="1" w:defQFormat="0" w:count="267">
+    <w:lsdException w:name="Normal" w:semiHidden="0" w:uiPriority="0" w:unhideWhenUsed="0" w:qFormat="1"/>
+    <w:lsdException w:name="heading 1" w:semiHidden="0" w:uiPriority="9" w:unhideWhenUsed="0" w:qFormat="1"/>
+    <w:lsdException w:name="heading 2" w:uiPriority="9" w:qFormat="1"/>
+    <w:lsdException w:name="heading 3" w:uiPriority="9" w:qFormat="1"/>
+    <w:lsdException w:name="heading 4" w:uiPriority="9" w:qFormat="1"/>
+    <w:lsdException w:name="heading 5" w:uiPriority="9" w:qFormat="1"/>
+    <w:lsdException w:name="heading 6" w:uiPriority="9" w:qFormat="1"/>
+    <w:lsdException w:name="heading 7" w:uiPriority="9" w:qFormat="1"/>
+    <w:lsdException w:name="heading 8" w:uiPriority="9" w:qFormat="1"/>
+    <w:lsdException w:name="heading 9" w:uiPriority="9" w:qFormat="1"/>
+    <w:lsdException w:name="toc 1" w:uiPriority="39"/>
+    <w:lsdException w:name="toc 2" w:uiPriority="39"/>
+    <w:lsdException w:name="toc 3" w:uiPriority="39"/>
+    <w:lsdException w:name="toc 4" w:uiPriority="39"/>
+    <w:lsdException w:name="toc 5" w:uiPriority="39"/>
+    <w:lsdException w:name="toc 6" w:uiPriority="39"/>
+    <w:lsdException w:name="toc 7" w:uiPriority="39"/>
+    <w:lsdException w:name="toc 8" w:uiPriority="39"/>
+    <w:lsdException w:name="toc 9" w:uiPriority="39"/>
+    <w:lsdException w:name="caption" w:uiPriority="35" w:qFormat="1"/>
+    <w:lsdException w:name="Title" w:semiHidden="0" w:uiPriority="10" w:unhideWhenUsed="0" w:qFormat="1"/>
+    <w:lsdException w:name="Default Paragraph Font" w:uiPriority="1"/>
+    <w:lsdException w:name="Subtitle" w:semiHidden="0" w:uiPriority="11" w:unhideWhenUsed="0" w:qFormat="1"/>
+    <w:lsdException w:name="Strong" w:semiHidden="0" w:uiPriority="22" w:unhideWhenUsed="0" w:qFormat="1"/>
+    <w:lsdException w:name="Emphasis" w:semiHidden="0" w:uiPriority="20" w:unhideWhenUsed="0" w:qFormat="1"/>
+    <w:lsdException w:name="Table Grid" w:semiHidden="0" w:uiPriority="59" w:unhideWhenUsed="0"/>
+    <w:lsdException w:name="Placeholder Text" w:unhideWhenUsed="0"/>
+    <w:lsdException w:name="No Spacing" w:semiHidden="0" w:uiPriority="1" w:unhideWhenUsed="0" w:qFormat="1"/>
+    <w:lsdException w:name="Light Shading" w:semiHidden="0" w:uiPriority="60" w:unhideWhenUsed="0"/>
+    <w:lsdException w:name="Light List" w:semiHidden="0" w:uiPriority="61" w:unhideWhenUsed="0"/>
+    <w:lsdException w:name="Light Grid" w:semiHidden="0" w:uiPriority="62" w:unhideWhenUsed="0"/>
+    <w:lsdException w:name="Medium Shading 1" w:semiHidden="0" w:uiPriority="63" w:unhideWhenUsed="0"/>
+    <w:lsdException w:name="Medium Shading 2" w:semiHidden="0" w:uiPriority="64" w:unhideWhenUsed="0"/>
+    <w:lsdException w:name="Medium List 1" w:semiHidden="0" w:uiPriority="65" w:unhideWhenUsed="0"/>
+    <w:lsdException w:name="Medium List 2" w:semiHidden="0" w:uiPriority="66" w:unhideWhenUsed="0"/>
+    <w:lsdException w:name="Medium Grid 1" w:semiHidden="0" w:uiPriority="67" w:unhideWhenUsed="0"/>
+    <w:lsdException w:name="Medium Grid 2" w:semiHidden="0" w:uiPriority="68" w:unhideWhenUsed="0"/>
+    <w:lsdException w:name="Medium Grid 3" w:semiHidden="0" w:uiPriority="69" w:unhideWhenUsed="0"/>
+    <w:lsdException w:name="Dark List" w:semiHidden="0" w:uiPriority="70" w:unhideWhenUsed="0"/>
+    <w:lsdException w:name="Colorful Shading" w:semiHidden="0" w:uiPriority="71" w:unhideWhenUsed="0"/>
+    <w:lsdException w:name="Colorful List" w:semiHidden="0" w:uiPriority="72" w:unhideWhenUsed="0"/>
+    <w:lsdException w:name="Colorful Grid" w:semiHidden="0" w:uiPriority="73" w:unhideWhenUsed="0"/>
+    <w:lsdException w:name="Light Shading Accent 1" w:semiHidden="0" w:uiPriority="60" w:unhideWhenUsed="0"/>
+    <w:lsdException w:name="Light List Accent 1" w:semiHidden="0" w:uiPriority="61" w:unhideWhenUsed="0"/>
+    <w:lsdException w:name="Light Grid Accent 1" w:semiHidden="0" w:uiPriority="62" w:unhideWhenUsed="0"/>
+    <w:lsdException w:name="Medium Shading 1 Accent 1" w:semiHidden="0" w:uiPriority="63" w:unhideWhenUsed="0"/>
+    <w:lsdException w:name="Medium Shading 2 Accent 1" w:semiHidden="0" w:uiPriority="64" w:unhideWhenUsed="0"/>
+    <w:lsdException w:name="Medium List 1 Accent 1" w:semiHidden="0" w:uiPriority="65" w:unhideWhenUsed="0"/>
+    <w:lsdException w:name="Revision" w:unhideWhenUsed="0"/>
+    <w:lsdException w:name="List Paragraph" w:semiHidden="0" w:uiPriority="34" w:unhideWhenUsed="0" w:qFormat="1"/>
+    <w:lsdException w:name="Quote" w:semiHidden="0" w:uiPriority="29" w:unhideWhenUsed="0" w:qFormat="1"/>
+    <w:lsdException w:name="Intense Quote" w:semiHidden="0" w:uiPriority="30" w:unhideWhenUsed="0" w:qFormat="1"/>
+    <w:lsdException w:name="Medium List 2 Accent 1" w:semiHidden="0" w:uiPriority="66" w:unhideWhenUsed="0"/>
+    <w:lsdException w:name="Medium Grid 1 Accent 1" w:semiHidden="0" w:uiPriority="67" w:unhideWhenUsed="0"/>
+    <w:lsdException w:name="Medium Grid 2 Accent 1" w:semiHidden="0" w:uiPriority="68" w:unhideWhenUsed="0"/>
+    <w:lsdException w:name="Medium Grid 3 Accent 1" w:semiHidden="0" w:uiPriority="69" w:unhideWhenUsed="0"/>
+    <w:lsdException w:name="Dark List Accent 1" w:semiHidden="0" w:uiPriority="70" w:unhideWhenUsed="0"/>
+    <w:lsdException w:name="Colorful Shading Accent 1" w:semiHidden="0" w:uiPriority="71" w:unhideWhenUsed="0"/>
+    <w:lsdException w:name="Colorful List Accent 1" w:semiHidden="0" w:uiPriority="72" w:unhideWhenUsed="0"/>
+    <w:lsdException w:name="Colorful Grid Accent 1" w:semiHidden="0" w:uiPriority="73" w:unhideWhenUsed="0"/>
+    <w:lsdException w:name="Light Shading Accent 2" w:semiHidden="0" w:uiPriority="60" w:unhideWhenUsed="0"/>
+    <w:lsdException w:name="Light List Accent 2" w:semiHidden="0" w:uiPriority="61" w:unhideWhenUsed="0"/>
+    <w:lsdException w:name="Light Grid Accent 2" w:semiHidden="0" w:uiPriority="62" w:unhideWhenUsed="0"/>
+    <w:lsdException w:name="Medium Shading 1 Accent 2" w:semiHidden="0" w:uiPriority="63" w:unhideWhenUsed="0"/>
+    <w:lsdException w:name="Medium Shading 2 Accent 2" w:semiHidden="0" w:uiPriority="64" w:unhideWhenUsed="0"/>
+    <w:lsdException w:name="Medium List 1 Accent 2" w:semiHidden="0" w:uiPriority="65" w:unhideWhenUsed="0"/>
+    <w:lsdException w:name="Medium List 2 Accent 2" w:semiHidden="0" w:uiPriority="66" w:unhideWhenUsed="0"/>
+    <w:lsdException w:name="Medium Grid 1 Accent 2" w:semiHidden="0" w:uiPriority="67" w:unhideWhenUsed="0"/>
+    <w:lsdException w:name="Medium Grid 2 Accent 2" w:semiHidden="0" w:uiPriority="68" w:unhideWhenUsed="0"/>
+    <w:lsdException w:name="Medium Grid 3 Accent 2" w:semiHidden="0" w:uiPriority="69" w:unhideWhenUsed="0"/>
+    <w:lsdException w:name="Dark List Accent 2" w:semiHidden="0" w:uiPriority="70" w:unhideWhenUsed="0"/>
+    <w:lsdException w:name="Colorful Shading Accent 2" w:semiHidden="0" w:uiPriority="71" w:unhideWhenUsed="0"/>
+    <w:lsdException w:name="Colorful List Accent 2" w:semiHidden="0" w:uiPriority="72" w:unhideWhenUsed="0"/>
+    <w:lsdException w:name="Colorful Grid Accent 2" w:semiHidden="0" w:uiPriority="73" w:unhideWhenUsed="0"/>
+    <w:lsdException w:name="Light Shading Accent 3" w:semiHidden="0" w:uiPriority="60" w:unhideWhenUsed="0"/>
+    <w:lsdException w:name="Light List Accent 3" w:semiHidden="0" w:uiPriority="61" w:unhideWhenUsed="0"/>
+    <w:lsdException w:name="Light Grid Accent 3" w:semiHidden="0" w:uiPriority="62" w:unhideWhenUsed="0"/>
+    <w:lsdException w:name="Medium Shading 1 Accent 3" w:semiHidden="0" w:uiPriority="63" w:unhideWhenUsed="0"/>
+    <w:lsdException w:name="Medium Shading 2 Accent 3" w:semiHidden="0" w:uiPriority="64" w:unhideWhenUsed="0"/>
+    <w:lsdException w:name="Medium List 1 Accent 3" w:semiHidden="0" w:uiPriority="65" w:unhideWhenUsed="0"/>
+    <w:lsdException w:name="Medium List 2 Accent 3" w:semiHidden="0" w:uiPriority="66" w:unhideWhenUsed="0"/>
+    <w:lsdException w:name="Medium Grid 1 Accent 3" w:semiHidden="0" w:uiPriority="67" w:unhideWhenUsed="0"/>
+    <w:lsdException w:name="Medium Grid 2 Accent 3" w:semiHidden="0" w:uiPriority="68" w:unhideWhenUsed="0"/>
+    <w:lsdException w:name="Medium Grid 3 Accent 3" w:semiHidden="0" w:uiPriority="69" w:unhideWhenUsed="0"/>
+    <w:lsdException w:name="Dark List Accent 3" w:semiHidden="0" w:uiPriority="70" w:unhideWhenUsed="0"/>
+    <w:lsdException w:name="Colorful Shading Accent 3" w:semiHidden="0" w:uiPriority="71" w:unhideWhenUsed="0"/>
+    <w:lsdException w:name="Colorful List Accent 3" w:semiHidden="0" w:uiPriority="72" w:unhideWhenUsed="0"/>
+    <w:lsdException w:name="Colorful Grid Accent 3" w:semiHidden="0" w:uiPriority="73" w:unhideWhenUsed="0"/>
+    <w:lsdException w:name="Light Shading Accent 4" w:semiHidden="0" w:uiPriority="60" w:unhideWhenUsed="0"/>
+    <w:lsdException w:name="Light List Accent 4" w:semiHidden="0" w:uiPriority="61" w:unhideWhenUsed="0"/>
+    <w:lsdException w:name="Light Grid Accent 4" w:semiHidden="0" w:uiPriority="62" w:unhideWhenUsed="0"/>
+    <w:lsdException w:name="Medium Shading 1 Accent 4" w:semiHidden="0" w:uiPriority="63" w:unhideWhenUsed="0"/>
+    <w:lsdException w:name="Medium Shading 2 Accent 4" w:semiHidden="0" w:uiPriority="64" w:unhideWhenUsed="0"/>
+    <w:lsdException w:name="Medium List 1 Accent 4" w:semiHidden="0" w:uiPriority="65" w:unhideWhenUsed="0"/>
+    <w:lsdException w:name="Medium List 2 Accent 4" w:semiHidden="0" w:uiPriority="66" w:unhideWhenUsed="0"/>
+    <w:lsdException w:name="Medium Grid 1 Accent 4" w:semiHidden="0" w:uiPriority="67" w:unhideWhenUsed="0"/>
+    <w:lsdException w:name="Medium Grid 2 Accent 4" w:semiHidden="0" w:uiPriority="68" w:unhideWhenUsed="0"/>
+    <w:lsdException w:name="Medium Grid 3 Accent 4" w:semiHidden="0" w:uiPriority="69" w:unhideWhenUsed="0"/>
+    <w:lsdException w:name="Dark List Accent 4" w:semiHidden="0" w:uiPriority="70" w:unhideWhenUsed="0"/>
+    <w:lsdException w:name="Colorful Shading Accent 4" w:semiHidden="0" w:uiPriority="71" w:unhideWhenUsed="0"/>
+    <w:lsdException w:name="Colorful List Accent 4" w:semiHidden="0" w:uiPriority="72" w:unhideWhenUsed="0"/>
+    <w:lsdException w:name="Colorful Grid Accent 4" w:semiHidden="0" w:uiPriority="73" w:unhideWhenUsed="0"/>
+    <w:lsdException w:name="Light Shading Accent 5" w:semiHidden="0" w:uiPriority="60" w:unhideWhenUsed="0"/>
+    <w:lsdException w:name="Light List Accent 5" w:semiHidden="0" w:uiPriority="61" w:unhideWhenUsed="0"/>
+    <w:lsdException w:name="Light Grid Accent 5" w:semiHidden="0" w:uiPriority="62" w:unhideWhenUsed="0"/>
+    <w:lsdException w:name="Medium Shading 1 Accent 5" w:semiHidden="0" w:uiPriority="63" w:unhideWhenUsed="0"/>
+    <w:lsdException w:name="Medium Shading 2 Accent 5" w:semiHidden="0" w:uiPriority="64" w:unhideWhenUsed="0"/>
+    <w:lsdException w:name="Medium List 1 Accent 5" w:semiHidden="0" w:uiPriority="65" w:unhideWhenUsed="0"/>
+    <w:lsdException w:name="Medium List 2 Accent 5" w:semiHidden="0" w:uiPriority="66" w:unhideWhenUsed="0"/>
+    <w:lsdException w:name="Medium Grid 1 Accent 5" w:semiHidden="0" w:uiPriority="67" w:unhideWhenUsed="0"/>
+    <w:lsdException w:name="Medium Grid 2 Accent 5" w:semiHidden="0" w:uiPriority="68" w:unhideWhenUsed="0"/>
+    <w:lsdException w:name="Medium Grid 3 Accent 5" w:semiHidden="0" w:uiPriority="69" w:unhideWhenUsed="0"/>
+    <w:lsdException w:name="Dark List Accent 5" w:semiHidden="0" w:uiPriority="70" w:unhideWhenUsed="0"/>
+    <w:lsdException w:name="Colorful Shading Accent 5" w:semiHidden="0" w:uiPriority="71" w:unhideWhenUsed="0"/>
+    <w:lsdException w:name="Colorful List Accent 5" w:semiHidden="0" w:uiPriority="72" w:unhideWhenUsed="0"/>
+    <w:lsdException w:name="Colorful Grid Accent 5" w:semiHidden="0" w:uiPriority="73" w:unhideWhenUsed="0"/>
+    <w:lsdException w:name="Light Shading Accent 6" w:semiHidden="0" w:uiPriority="60" w:unhideWhenUsed="0"/>
+    <w:lsdException w:name="Light List Accent 6" w:semiHidden="0" w:uiPriority="61" w:unhideWhenUsed="0"/>
+    <w:lsdException w:name="Light Grid Accent 6" w:semiHidden="0" w:uiPriority="62" w:unhideWhenUsed="0"/>
+    <w:lsdException w:name="Medium Shading 1 Accent 6" w:semiHidden="0" w:uiPriority="63" w:unhideWhenUsed="0"/>
+    <w:lsdException w:name="Medium Shading 2 Accent 6" w:semiHidden="0" w:uiPriority="64" w:unhideWhenUsed="0"/>
+    <w:lsdException w:name="Medium List 1 Accent 6" w:semiHidden="0" w:uiPriority="65" w:unhideWhenUsed="0"/>
+    <w:lsdException w:name="Medium List 2 Accent 6" w:semiHidden="0" w:uiPriority="66" w:unhideWhenUsed="0"/>
+    <w:lsdException w:name="Medium Grid 1 Accent 6" w:semiHidden="0" w:uiPriority="67" w:unhideWhenUsed="0"/>
+    <w:lsdException w:name="Medium Grid 2 Accent 6" w:semiHidden="0" w:uiPriority="68" w:unhideWhenUsed="0"/>
+    <w:lsdException w:name="Medium Grid 3 Accent 6" w:semiHidden="0" w:uiPriority="69" w:unhideWhenUsed="0"/>
+    <w:lsdException w:name="Dark List Accent 6" w:semiHidden="0" w:uiPriority="70" w:unhideWhenUsed="0"/>
+    <w:lsdException w:name="Colorful Shading Accent 6" w:semiHidden="0" w:uiPriority="71" w:unhideWhenUsed="0"/>
+    <w:lsdException w:name="Colorful List Accent 6" w:semiHidden="0" w:uiPriority="72" w:unhideWhenUsed="0"/>
+    <w:lsdException w:name="Colorful Grid Accent 6" w:semiHidden="0" w:uiPriority="73" w:unhideWhenUsed="0"/>
+    <w:lsdException w:name="Subtle Emphasis" w:semiHidden="0" w:uiPriority="19" w:unhideWhenUsed="0" w:qFormat="1"/>
+    <w:lsdException w:name="Intense Emphasis" w:semiHidden="0" w:uiPriority="21" w:unhideWhenUsed="0" w:qFormat="1"/>
+    <w:lsdException w:name="Subtle Reference" w:semiHidden="0" w:uiPriority="31" w:unhideWhenUsed="0" w:qFormat="1"/>
+    <w:lsdException w:name="Intense Reference" w:semiHidden="0" w:uiPriority="32" w:unhideWhenUsed="0" w:qFormat="1"/>
+    <w:lsdException w:name="Book Title" w:semiHidden="0" w:uiPriority="33" w:unhideWhenUsed="0" w:qFormat="1"/>
+    <w:lsdException w:name="Bibliography" w:uiPriority="37"/>
+    <w:lsdException w:name="TOC Heading" w:uiPriority="39" w:qFormat="1"/>
+  </w:latentStyles>
+  <w:style w:type="paragraph" w:default="1" w:styleId="Normalny">
+    <w:name w:val="Normal"/>
+    <w:qFormat/>
+  </w:style>
+  <w:style w:type="character" w:default="1" w:styleId="Domylnaczcionkaakapitu">
+    <w:name w:val="Default Paragraph Font"/>
+    <w:uiPriority w:val="1"/>
+    <w:semiHidden/>
+    <w:unhideWhenUsed/>
+  </w:style>
+  <w:style w:type="table" w:default="1" w:styleId="Standardowy">
+    <w:name w:val="Normal Table"/>
+    <w:uiPriority w:val="99"/>
+    <w:semiHidden/>
+    <w:unhideWhenUsed/>
+    <w:tblPr>
+      <w:tblInd w:w="0" w:type="dxa"/>
+      <w:tblCellMar>
+        <w:top w:w="0" w:type="dxa"/>
+        <w:left w:w="108" w:type="dxa"/>
+        <w:bottom w:w="0" w:type="dxa"/>
+        <w:right w:w="108" w:type="dxa"/>
+      </w:tblCellMar>
+    </w:tblPr>
+  </w:style>
+  <w:style w:type="numbering" w:default="1" w:styleId="Bezlisty">
+    <w:name w:val="No List"/>
+    <w:uiPriority w:val="99"/>
+    <w:semiHidden/>
+    <w:unhideWhenUsed/>
+  </w:style>
+  <w:style w:type="character" w:styleId="Tekstzastpczy">
+    <w:name w:val="Placeholder Text"/>
+    <w:basedOn w:val="Domylnaczcionkaakapitu"/>
+    <w:uiPriority w:val="99"/>
+    <w:semiHidden/>
+    <w:rsid w:val="00A26E66"/>
+    <w:rPr>
+      <w:color w:val="808080"/>
+    </w:rPr>
+  </w:style>
+</w:styles>
+</file>
+
+<file path=word/glossary/webSettings.xml><?xml version="1.0" encoding="utf-8"?>
+<w:webSettings xmlns:mc="http://schemas.openxmlformats.org/markup-compatibility/2006" xmlns:r="http://schemas.openxmlformats.org/officeDocument/2006/relationships" xmlns:w="http://schemas.openxmlformats.org/wordprocessingml/2006/main" xmlns:w14="http://schemas.microsoft.com/office/word/2010/wordml" mc:Ignorable="w14">
+  <w:optimizeForBrowser/>
+  <w:allowPNG/>
+</w:webSettings>
 </file>
 
 <file path=word/theme/theme1.xml><?xml version="1.0" encoding="utf-8"?>
@@ -25055,7 +26628,7 @@
 </file>
 
 <file path=customXml/itemProps1.xml><?xml version="1.0" encoding="utf-8"?>
-<ds:datastoreItem xmlns:ds="http://schemas.openxmlformats.org/officeDocument/2006/customXml" ds:itemID="{C6C29F64-7E91-4BF9-A68C-1412D7D66DC6}">
+<ds:datastoreItem xmlns:ds="http://schemas.openxmlformats.org/officeDocument/2006/customXml" ds:itemID="{D57E1405-626D-45A9-A2D9-276313D5D3BB}">
   <ds:schemaRefs>
     <ds:schemaRef ds:uri="http://schemas.openxmlformats.org/officeDocument/2006/bibliography"/>
   </ds:schemaRefs>

--- a/Adrian Wisniewski Praca Magisterska.docx
+++ b/Adrian Wisniewski Praca Magisterska.docx
@@ -10437,18 +10437,12 @@
         <w:t xml:space="preserve">le sposobów. </w:t>
       </w:r>
       <w:r>
-        <w:rPr>
-          <w:lang w:val="en-US"/>
-        </w:rPr>
         <w:t xml:space="preserve">W </w:t>
       </w:r>
       <w:r>
         <w:t>naszym projekcie używamy metody</w:t>
       </w:r>
       <w:r>
-        <w:rPr>
-          <w:lang w:val="en-US"/>
-        </w:rPr>
         <w:t xml:space="preserve"> MDL </w:t>
       </w:r>
       <w:sdt>
@@ -10461,9 +10455,6 @@
             <w:fldChar w:fldCharType="begin"/>
           </w:r>
           <w:r>
-            <w:rPr>
-              <w:lang w:val="en-US"/>
-            </w:rPr>
             <w:instrText xml:space="preserve"> CITATION Fay93 \l 1045 </w:instrText>
           </w:r>
           <w:r>
@@ -10472,7 +10463,6 @@
           <w:r>
             <w:rPr>
               <w:noProof/>
-              <w:lang w:val="en-US"/>
             </w:rPr>
             <w:t>(Fayyad i Irani, 1993)</w:t>
           </w:r>
@@ -10565,13 +10555,7 @@
         <w:t>a</w:t>
       </w:r>
       <w:r>
-        <w:t>czyć pojedyncze adresy URL na wektory cech, wykonując wszystkie opisane w tym rozdziale operacje. Obiekt ten jest zapisywany do pliku binarnego, w celu późniejszego użycia przez m</w:t>
-      </w:r>
-      <w:r>
-        <w:t>o</w:t>
-      </w:r>
-      <w:r>
-        <w:t>duł agenta.</w:t>
+        <w:t>czyć pojedyncze adresy URL na wektory cech, wykonując wszystkie opisane w tym rozdziale operacje. Obiekt ten jest zapisywany do pliku binarnego, w celu późniejszego użycia przez moduł agenta.</w:t>
       </w:r>
     </w:p>
     <w:p>
@@ -10671,7 +10655,7 @@
         <w:pStyle w:val="Akapitzlist"/>
         <w:numPr>
           <w:ilvl w:val="0"/>
-          <w:numId w:val="11"/>
+          <w:numId w:val="10"/>
         </w:numPr>
       </w:pPr>
       <w:r>
@@ -10689,7 +10673,7 @@
         <w:pStyle w:val="Akapitzlist"/>
         <w:numPr>
           <w:ilvl w:val="1"/>
-          <w:numId w:val="11"/>
+          <w:numId w:val="10"/>
         </w:numPr>
       </w:pPr>
       <w:r>
@@ -10702,7 +10686,7 @@
         <w:pStyle w:val="Akapitzlist"/>
         <w:numPr>
           <w:ilvl w:val="0"/>
-          <w:numId w:val="11"/>
+          <w:numId w:val="10"/>
         </w:numPr>
       </w:pPr>
       <w:r>
@@ -10719,7 +10703,7 @@
         <w:pStyle w:val="Akapitzlist"/>
         <w:numPr>
           <w:ilvl w:val="1"/>
-          <w:numId w:val="11"/>
+          <w:numId w:val="10"/>
         </w:numPr>
       </w:pPr>
       <w:r>
@@ -10731,7 +10715,7 @@
         <w:pStyle w:val="Akapitzlist"/>
         <w:numPr>
           <w:ilvl w:val="1"/>
-          <w:numId w:val="11"/>
+          <w:numId w:val="10"/>
         </w:numPr>
       </w:pPr>
       <w:r>
@@ -10743,7 +10727,7 @@
         <w:pStyle w:val="Akapitzlist"/>
         <w:numPr>
           <w:ilvl w:val="1"/>
-          <w:numId w:val="11"/>
+          <w:numId w:val="10"/>
         </w:numPr>
       </w:pPr>
       <w:r>
@@ -10756,7 +10740,7 @@
         <w:pStyle w:val="Akapitzlist"/>
         <w:numPr>
           <w:ilvl w:val="0"/>
-          <w:numId w:val="11"/>
+          <w:numId w:val="10"/>
         </w:numPr>
       </w:pPr>
       <w:r>
@@ -10768,7 +10752,7 @@
         <w:pStyle w:val="Akapitzlist"/>
         <w:numPr>
           <w:ilvl w:val="1"/>
-          <w:numId w:val="11"/>
+          <w:numId w:val="10"/>
         </w:numPr>
       </w:pPr>
       <w:r>
@@ -10780,7 +10764,7 @@
         <w:pStyle w:val="Akapitzlist"/>
         <w:numPr>
           <w:ilvl w:val="1"/>
-          <w:numId w:val="11"/>
+          <w:numId w:val="10"/>
         </w:numPr>
       </w:pPr>
       <w:r>
@@ -10792,7 +10776,7 @@
         <w:pStyle w:val="Akapitzlist"/>
         <w:numPr>
           <w:ilvl w:val="1"/>
-          <w:numId w:val="11"/>
+          <w:numId w:val="10"/>
         </w:numPr>
       </w:pPr>
       <w:r>
@@ -10804,7 +10788,7 @@
         <w:pStyle w:val="Akapitzlist"/>
         <w:numPr>
           <w:ilvl w:val="1"/>
-          <w:numId w:val="11"/>
+          <w:numId w:val="10"/>
         </w:numPr>
       </w:pPr>
       <w:r>
@@ -10817,7 +10801,7 @@
         <w:pStyle w:val="Akapitzlist"/>
         <w:numPr>
           <w:ilvl w:val="0"/>
-          <w:numId w:val="11"/>
+          <w:numId w:val="10"/>
         </w:numPr>
       </w:pPr>
       <w:r>
@@ -10829,7 +10813,7 @@
         <w:pStyle w:val="Akapitzlist"/>
         <w:numPr>
           <w:ilvl w:val="1"/>
-          <w:numId w:val="11"/>
+          <w:numId w:val="10"/>
         </w:numPr>
       </w:pPr>
       <w:r>
@@ -10852,7 +10836,7 @@
         <w:pStyle w:val="Akapitzlist"/>
         <w:numPr>
           <w:ilvl w:val="1"/>
-          <w:numId w:val="11"/>
+          <w:numId w:val="10"/>
         </w:numPr>
       </w:pPr>
       <w:r>
@@ -10864,7 +10848,7 @@
         <w:pStyle w:val="Akapitzlist"/>
         <w:numPr>
           <w:ilvl w:val="1"/>
-          <w:numId w:val="11"/>
+          <w:numId w:val="10"/>
         </w:numPr>
       </w:pPr>
       <w:r>
@@ -10876,7 +10860,7 @@
         <w:pStyle w:val="Akapitzlist"/>
         <w:numPr>
           <w:ilvl w:val="1"/>
-          <w:numId w:val="11"/>
+          <w:numId w:val="10"/>
         </w:numPr>
       </w:pPr>
       <w:r>
@@ -10894,7 +10878,7 @@
         <w:pStyle w:val="Akapitzlist"/>
         <w:numPr>
           <w:ilvl w:val="1"/>
-          <w:numId w:val="11"/>
+          <w:numId w:val="10"/>
         </w:numPr>
       </w:pPr>
       <w:r>
@@ -10907,7 +10891,7 @@
         <w:pStyle w:val="Akapitzlist"/>
         <w:numPr>
           <w:ilvl w:val="0"/>
-          <w:numId w:val="11"/>
+          <w:numId w:val="10"/>
         </w:numPr>
       </w:pPr>
       <w:proofErr w:type="spellStart"/>
@@ -10921,7 +10905,7 @@
         <w:pStyle w:val="Akapitzlist"/>
         <w:numPr>
           <w:ilvl w:val="1"/>
-          <w:numId w:val="11"/>
+          <w:numId w:val="10"/>
         </w:numPr>
       </w:pPr>
       <w:r>
@@ -10933,7 +10917,7 @@
         <w:pStyle w:val="Akapitzlist"/>
         <w:numPr>
           <w:ilvl w:val="1"/>
-          <w:numId w:val="11"/>
+          <w:numId w:val="10"/>
         </w:numPr>
       </w:pPr>
       <w:r>
@@ -10945,7 +10929,7 @@
         <w:pStyle w:val="Akapitzlist"/>
         <w:numPr>
           <w:ilvl w:val="1"/>
-          <w:numId w:val="11"/>
+          <w:numId w:val="10"/>
         </w:numPr>
       </w:pPr>
       <w:proofErr w:type="spellStart"/>
@@ -10970,7 +10954,7 @@
         <w:pStyle w:val="Akapitzlist"/>
         <w:numPr>
           <w:ilvl w:val="1"/>
-          <w:numId w:val="11"/>
+          <w:numId w:val="10"/>
         </w:numPr>
       </w:pPr>
       <w:r>
@@ -10983,7 +10967,7 @@
         <w:pStyle w:val="Akapitzlist"/>
         <w:numPr>
           <w:ilvl w:val="0"/>
-          <w:numId w:val="11"/>
+          <w:numId w:val="10"/>
         </w:numPr>
       </w:pPr>
       <w:r>
@@ -10995,7 +10979,7 @@
         <w:pStyle w:val="Akapitzlist"/>
         <w:numPr>
           <w:ilvl w:val="1"/>
-          <w:numId w:val="11"/>
+          <w:numId w:val="10"/>
         </w:numPr>
       </w:pPr>
       <w:r>
@@ -11007,7 +10991,7 @@
         <w:pStyle w:val="Akapitzlist"/>
         <w:numPr>
           <w:ilvl w:val="1"/>
-          <w:numId w:val="11"/>
+          <w:numId w:val="10"/>
         </w:numPr>
       </w:pPr>
       <w:r>
@@ -11019,7 +11003,7 @@
         <w:pStyle w:val="Akapitzlist"/>
         <w:numPr>
           <w:ilvl w:val="1"/>
-          <w:numId w:val="11"/>
+          <w:numId w:val="10"/>
         </w:numPr>
       </w:pPr>
       <w:r>
@@ -11031,7 +11015,7 @@
         <w:pStyle w:val="Akapitzlist"/>
         <w:numPr>
           <w:ilvl w:val="1"/>
-          <w:numId w:val="11"/>
+          <w:numId w:val="10"/>
         </w:numPr>
       </w:pPr>
       <w:r>
@@ -11043,7 +11027,7 @@
         <w:pStyle w:val="Akapitzlist"/>
         <w:numPr>
           <w:ilvl w:val="1"/>
-          <w:numId w:val="11"/>
+          <w:numId w:val="10"/>
         </w:numPr>
       </w:pPr>
       <w:r>
@@ -11055,7 +11039,7 @@
         <w:pStyle w:val="Akapitzlist"/>
         <w:numPr>
           <w:ilvl w:val="1"/>
-          <w:numId w:val="11"/>
+          <w:numId w:val="10"/>
         </w:numPr>
       </w:pPr>
       <w:r>
@@ -11068,7 +11052,7 @@
         <w:pStyle w:val="Akapitzlist"/>
         <w:numPr>
           <w:ilvl w:val="0"/>
-          <w:numId w:val="11"/>
+          <w:numId w:val="10"/>
         </w:numPr>
       </w:pPr>
       <w:r>
@@ -11081,7 +11065,7 @@
         <w:pStyle w:val="Akapitzlist"/>
         <w:numPr>
           <w:ilvl w:val="1"/>
-          <w:numId w:val="11"/>
+          <w:numId w:val="10"/>
         </w:numPr>
       </w:pPr>
       <w:r>
@@ -11093,7 +11077,7 @@
         <w:pStyle w:val="Akapitzlist"/>
         <w:numPr>
           <w:ilvl w:val="1"/>
-          <w:numId w:val="11"/>
+          <w:numId w:val="10"/>
         </w:numPr>
       </w:pPr>
       <w:r>
@@ -11106,7 +11090,7 @@
         <w:pStyle w:val="Akapitzlist"/>
         <w:numPr>
           <w:ilvl w:val="0"/>
-          <w:numId w:val="11"/>
+          <w:numId w:val="10"/>
         </w:numPr>
       </w:pPr>
       <w:r>
@@ -11118,7 +11102,7 @@
         <w:pStyle w:val="Akapitzlist"/>
         <w:numPr>
           <w:ilvl w:val="1"/>
-          <w:numId w:val="11"/>
+          <w:numId w:val="10"/>
         </w:numPr>
       </w:pPr>
       <w:r>
@@ -11130,7 +11114,7 @@
         <w:pStyle w:val="Akapitzlist"/>
         <w:numPr>
           <w:ilvl w:val="1"/>
-          <w:numId w:val="11"/>
+          <w:numId w:val="10"/>
         </w:numPr>
       </w:pPr>
       <w:r>
@@ -11142,7 +11126,7 @@
         <w:pStyle w:val="Akapitzlist"/>
         <w:numPr>
           <w:ilvl w:val="1"/>
-          <w:numId w:val="11"/>
+          <w:numId w:val="10"/>
         </w:numPr>
       </w:pPr>
       <w:r>
@@ -11213,147 +11197,1924 @@
         <w:t xml:space="preserve">W naszym przypadku postanowiliśmy </w:t>
       </w:r>
       <w:r>
-        <w:t>zbadać przestrzeń parametrów za pomocą siatki punktów. Dla każdego parametru określamy kilka dozwolonych wartości, a następnie stosując iloczyn kartezjański generujemy wszystkie kombinacje. Metoda ta nie znajduje optimum funkcji, jednak dane zebrane w ten sposób pozwalają na głęboką analizę zachowania bad</w:t>
+        <w:t>zbadać przestrzeń parametrów za pomocą siatki punktów. Dla każdego parametru określamy kilka dozwolonych wartości, a następnie stosując iloczyn kartezjański generujemy wszystkie kombinacje</w:t>
+      </w:r>
+      <w:r>
+        <w:t>, równo pokrywające badaną prz</w:t>
+      </w:r>
+      <w:r>
+        <w:t>e</w:t>
+      </w:r>
+      <w:r>
+        <w:t>strzeń</w:t>
+      </w:r>
+      <w:r>
+        <w:t>. Metoda ta nie znajduje optimum funkcji, jednak dane zebrane w ten sposób pozwalają na głęboką analizę zachowania klasyfikatorów. Ilość wygenerowanych w ten sposób konfig</w:t>
+      </w:r>
+      <w:r>
+        <w:t>u</w:t>
+      </w:r>
+      <w:r>
+        <w:t xml:space="preserve">racji jest bardzo duża. Dla sześciu parametrów mających po 5 wartości wynosi </w:t>
+      </w:r>
+      <w:r>
+        <w:t>15</w:t>
+      </w:r>
+      <w:r>
+        <w:t> </w:t>
+      </w:r>
+      <w:r>
+        <w:t>625</w:t>
+      </w:r>
+      <w:r>
+        <w:t>. Biorąc pod uwagę, że czas trenowania niektórych klasyfikatorów wynosił nawet 4 godziny, do prz</w:t>
+      </w:r>
+      <w:r>
+        <w:t>e</w:t>
+      </w:r>
+      <w:r>
+        <w:t xml:space="preserve">szukania takiej przestrzeni potrzeba </w:t>
+      </w:r>
+      <w:r>
+        <w:t>62</w:t>
+      </w:r>
+      <w:r>
+        <w:t xml:space="preserve"> </w:t>
+      </w:r>
+      <w:r>
+        <w:t>500</w:t>
+      </w:r>
+      <w:r>
+        <w:t xml:space="preserve"> godzin, czyli ponad 7 lat.</w:t>
+      </w:r>
+      <w:r>
+        <w:t xml:space="preserve"> Nasze testy zostały ograniczone do około 2500 eksperymentów, nadal jednak wymagałoby to ponad roku ci</w:t>
+      </w:r>
+      <w:r>
+        <w:t>ą</w:t>
+      </w:r>
+      <w:r>
+        <w:t>głych obliczeń.</w:t>
+      </w:r>
+    </w:p>
+    <w:p>
+      <w:pPr>
+        <w:pStyle w:val="Nagwek3"/>
+      </w:pPr>
+      <w:bookmarkStart w:id="37" w:name="_Toc357696653"/>
+      <w:r>
+        <w:t>System ewaluacji klasyfikatorów</w:t>
+      </w:r>
+      <w:bookmarkEnd w:id="37"/>
+    </w:p>
+    <w:p>
+      <w:pPr>
+        <w:pStyle w:val="Pierwszyakapit"/>
+      </w:pPr>
+      <w:r>
+        <w:t>Czas potrzebny na wytrenowanie wszystkich klasyfikatorów i porównanie ich charakterystyk jest stanowczo zbyt duży. Aby go zmniejszyć musimy zrównoleglić proces ich budowy. M</w:t>
       </w:r>
       <w:r>
         <w:t>a</w:t>
       </w:r>
       <w:r>
-        <w:t>nych klasyfik</w:t>
-      </w:r>
-      <w:r>
-        <w:t>a</w:t>
-      </w:r>
-      <w:r>
-        <w:t xml:space="preserve">torów. Ilość wygenerowanych w ten sposób konfiguracji jest bardzo duża. Dla sześciu parametrów mających po 5 wartości wynosi </w:t>
-      </w:r>
-      <w:r>
-        <w:t>15</w:t>
-      </w:r>
-      <w:r>
-        <w:t> </w:t>
-      </w:r>
-      <w:r>
-        <w:t>625</w:t>
-      </w:r>
-      <w:r>
-        <w:t>. Biorąc pod uwagę, że czas tr</w:t>
+        <w:t xml:space="preserve">jąc do dyspozycji </w:t>
+      </w:r>
+      <w:r>
+        <w:t xml:space="preserve">100 rdzeni, moglibyśmy zmniejszyć potrzebny czas do niewiele ponad 4 dni. </w:t>
+      </w:r>
+      <w:r>
+        <w:t xml:space="preserve">Postanowiliśmy stworzyć system rozproszony, który będzie koordynował trenowanie </w:t>
+      </w:r>
+      <w:r>
+        <w:lastRenderedPageBreak/>
+        <w:t>różnych klasyfikatorów i zapamiętywał wyniki ich testów. System ten działa na zasadzie p</w:t>
+      </w:r>
+      <w:r>
+        <w:t>o</w:t>
+      </w:r>
+      <w:r>
+        <w:t xml:space="preserve">dobnej do projektu </w:t>
+      </w:r>
+      <w:proofErr w:type="spellStart"/>
+      <w:r>
+        <w:t>Seti@Home</w:t>
+      </w:r>
+      <w:proofErr w:type="spellEnd"/>
+      <w:r>
+        <w:rPr>
+          <w:rStyle w:val="Odwoanieprzypisudolnego"/>
+        </w:rPr>
+        <w:footnoteReference w:id="27"/>
+      </w:r>
+      <w:r>
+        <w:t xml:space="preserve"> –  zawiera jeden</w:t>
+      </w:r>
+      <w:r>
+        <w:t xml:space="preserve"> węzeł serwera, który jest odpowiedzialny za przydzielanie zadań oraz wiele węzłów klienckich wykonujących obliczenia. </w:t>
+      </w:r>
+      <w:r>
+        <w:t>Węzły klienckie komunikują się z serwerem centralnym poprzez sieć Ethernet, co umożliwia podł</w:t>
+      </w:r>
+      <w:r>
+        <w:t>ą</w:t>
+      </w:r>
+      <w:r>
+        <w:t>czenie do systemu dowolnej maszyny od chmur obliczeniowych przez wieloprocesorowe serw</w:t>
+      </w:r>
+      <w:r>
+        <w:t>ery po zwykłe komputery klasy PC, bez względu na rodzaj zainstalowanego systemu operacyjnego</w:t>
+      </w:r>
+      <w:r>
+        <w:t xml:space="preserve">. System nie ma stałej konfiguracji – maszyny mogą podłączać i odłączać się w dowolnej chwili, co </w:t>
+      </w:r>
+      <w:r>
+        <w:t xml:space="preserve">znacznie </w:t>
+      </w:r>
+      <w:r>
+        <w:t xml:space="preserve">upraszcza </w:t>
+      </w:r>
+      <w:r>
+        <w:t>zarządzanie</w:t>
+      </w:r>
+      <w:r>
+        <w:t xml:space="preserve"> i pozwala </w:t>
+      </w:r>
+      <w:r>
+        <w:t>wykorzystać nieużywane zas</w:t>
+      </w:r>
+      <w:r>
+        <w:t>o</w:t>
+      </w:r>
+      <w:r>
+        <w:t>by obliczeniowe na przykład nocą, gdy większość komputerów jest zwykle wyłączona. Poj</w:t>
       </w:r>
       <w:r>
         <w:t>e</w:t>
       </w:r>
       <w:r>
-        <w:t>nowania niektórych klasyfikatorów wynosił nawet 4 godziny, do przeszukania takiej prz</w:t>
-      </w:r>
-      <w:r>
-        <w:t>e</w:t>
-      </w:r>
-      <w:r>
-        <w:t xml:space="preserve">strzeni potrzeba </w:t>
-      </w:r>
-      <w:r>
-        <w:t>62</w:t>
+        <w:t>dyncza masz</w:t>
+      </w:r>
+      <w:r>
+        <w:t>y</w:t>
+      </w:r>
+      <w:r>
+        <w:t>na może zawierać wiele węzłów klienckich, najlepiej tyle ile rdzeni posiada.</w:t>
       </w:r>
       <w:r>
         <w:t xml:space="preserve"> </w:t>
       </w:r>
-      <w:r>
-        <w:t>500</w:t>
-      </w:r>
-      <w:r>
-        <w:t xml:space="preserve"> godzin, czyli ponad 7 lat.</w:t>
-      </w:r>
-    </w:p>
-    <w:p>
-      <w:pPr>
-        <w:pStyle w:val="Pierwszyakapit"/>
-      </w:pPr>
     </w:p>
     <w:p/>
     <w:p>
       <w:pPr>
-        <w:pStyle w:val="Pierwszyakapit"/>
-      </w:pPr>
-      <w:bookmarkStart w:id="37" w:name="_GoBack"/>
-      <w:bookmarkEnd w:id="37"/>
+        <w:keepNext/>
+        <w:ind w:firstLine="0"/>
+      </w:pPr>
+      <w:r>
+        <w:rPr>
+          <w:noProof/>
+        </w:rPr>
+        <mc:AlternateContent>
+          <mc:Choice Requires="wpc">
+            <w:drawing>
+              <wp:inline distT="0" distB="0" distL="0" distR="0" wp14:anchorId="2C80ECE3" wp14:editId="690C7CEE">
+                <wp:extent cx="5486400" cy="4838700"/>
+                <wp:effectExtent l="0" t="0" r="19050" b="19050"/>
+                <wp:docPr id="7" name="Kanwa 7"/>
+                <wp:cNvGraphicFramePr>
+                  <a:graphicFrameLocks xmlns:a="http://schemas.openxmlformats.org/drawingml/2006/main" noChangeAspect="1"/>
+                </wp:cNvGraphicFramePr>
+                <a:graphic xmlns:a="http://schemas.openxmlformats.org/drawingml/2006/main">
+                  <a:graphicData uri="http://schemas.microsoft.com/office/word/2010/wordprocessingCanvas">
+                    <wpc:wpc>
+                      <wpc:bg/>
+                      <wpc:whole>
+                        <a:ln>
+                          <a:solidFill>
+                            <a:schemeClr val="tx1"/>
+                          </a:solidFill>
+                        </a:ln>
+                      </wpc:whole>
+                      <wps:wsp>
+                        <wps:cNvPr id="8" name="Chmurka 8"/>
+                        <wps:cNvSpPr/>
+                        <wps:spPr>
+                          <a:xfrm>
+                            <a:off x="352425" y="1628776"/>
+                            <a:ext cx="1362075" cy="800100"/>
+                          </a:xfrm>
+                          <a:prstGeom prst="cloud">
+                            <a:avLst/>
+                          </a:prstGeom>
+                        </wps:spPr>
+                        <wps:style>
+                          <a:lnRef idx="2">
+                            <a:schemeClr val="accent1"/>
+                          </a:lnRef>
+                          <a:fillRef idx="1">
+                            <a:schemeClr val="lt1"/>
+                          </a:fillRef>
+                          <a:effectRef idx="0">
+                            <a:schemeClr val="accent1"/>
+                          </a:effectRef>
+                          <a:fontRef idx="minor">
+                            <a:schemeClr val="dk1"/>
+                          </a:fontRef>
+                        </wps:style>
+                        <wps:txbx>
+                          <w:txbxContent>
+                            <w:p>
+                              <w:pPr>
+                                <w:ind w:firstLine="0"/>
+                                <w:jc w:val="center"/>
+                              </w:pPr>
+                              <w:r>
+                                <w:t>Ethernet</w:t>
+                              </w:r>
+                            </w:p>
+                          </w:txbxContent>
+                        </wps:txbx>
+                        <wps:bodyPr rot="0" spcFirstLastPara="0" vertOverflow="overflow" horzOverflow="overflow" vert="horz" wrap="square" lIns="91440" tIns="45720" rIns="91440" bIns="45720" numCol="1" spcCol="0" rtlCol="0" fromWordArt="0" anchor="ctr" anchorCtr="0" forceAA="0" compatLnSpc="1">
+                          <a:prstTxWarp prst="textNoShape">
+                            <a:avLst/>
+                          </a:prstTxWarp>
+                          <a:noAutofit/>
+                        </wps:bodyPr>
+                      </wps:wsp>
+                      <wps:wsp>
+                        <wps:cNvPr id="10" name="Prostokąt zaokrąglony 10"/>
+                        <wps:cNvSpPr/>
+                        <wps:spPr>
+                          <a:xfrm>
+                            <a:off x="228600" y="2886075"/>
+                            <a:ext cx="1638300" cy="1571626"/>
+                          </a:xfrm>
+                          <a:prstGeom prst="roundRect">
+                            <a:avLst/>
+                          </a:prstGeom>
+                        </wps:spPr>
+                        <wps:style>
+                          <a:lnRef idx="2">
+                            <a:schemeClr val="accent1"/>
+                          </a:lnRef>
+                          <a:fillRef idx="1">
+                            <a:schemeClr val="lt1"/>
+                          </a:fillRef>
+                          <a:effectRef idx="0">
+                            <a:schemeClr val="accent1"/>
+                          </a:effectRef>
+                          <a:fontRef idx="minor">
+                            <a:schemeClr val="dk1"/>
+                          </a:fontRef>
+                        </wps:style>
+                        <wps:txbx>
+                          <w:txbxContent>
+                            <w:p>
+                              <w:pPr>
+                                <w:ind w:firstLine="0"/>
+                                <w:jc w:val="center"/>
+                              </w:pPr>
+                              <w:r>
+                                <w:t>Maszyna kliencka</w:t>
+                              </w:r>
+                            </w:p>
+                            <w:p>
+                              <w:pPr>
+                                <w:ind w:firstLine="0"/>
+                              </w:pPr>
+                            </w:p>
+                          </w:txbxContent>
+                        </wps:txbx>
+                        <wps:bodyPr rot="0" spcFirstLastPara="0" vertOverflow="overflow" horzOverflow="overflow" vert="horz" wrap="square" lIns="91440" tIns="45720" rIns="91440" bIns="45720" numCol="1" spcCol="0" rtlCol="0" fromWordArt="0" anchor="t" anchorCtr="0" forceAA="0" compatLnSpc="1">
+                          <a:prstTxWarp prst="textNoShape">
+                            <a:avLst/>
+                          </a:prstTxWarp>
+                          <a:noAutofit/>
+                        </wps:bodyPr>
+                      </wps:wsp>
+                      <wps:wsp>
+                        <wps:cNvPr id="11" name="Prostokąt 11"/>
+                        <wps:cNvSpPr/>
+                        <wps:spPr>
+                          <a:xfrm>
+                            <a:off x="352425" y="3286125"/>
+                            <a:ext cx="1409700" cy="295275"/>
+                          </a:xfrm>
+                          <a:prstGeom prst="rect">
+                            <a:avLst/>
+                          </a:prstGeom>
+                        </wps:spPr>
+                        <wps:style>
+                          <a:lnRef idx="2">
+                            <a:schemeClr val="accent3"/>
+                          </a:lnRef>
+                          <a:fillRef idx="1">
+                            <a:schemeClr val="lt1"/>
+                          </a:fillRef>
+                          <a:effectRef idx="0">
+                            <a:schemeClr val="accent3"/>
+                          </a:effectRef>
+                          <a:fontRef idx="minor">
+                            <a:schemeClr val="dk1"/>
+                          </a:fontRef>
+                        </wps:style>
+                        <wps:txbx>
+                          <w:txbxContent>
+                            <w:p>
+                              <w:pPr>
+                                <w:ind w:firstLine="0"/>
+                                <w:jc w:val="center"/>
+                              </w:pPr>
+                              <w:r>
+                                <w:t>Węzeł kliencki</w:t>
+                              </w:r>
+                            </w:p>
+                          </w:txbxContent>
+                        </wps:txbx>
+                        <wps:bodyPr rot="0" spcFirstLastPara="0" vertOverflow="overflow" horzOverflow="overflow" vert="horz" wrap="square" lIns="91440" tIns="45720" rIns="91440" bIns="45720" numCol="1" spcCol="0" rtlCol="0" fromWordArt="0" anchor="ctr" anchorCtr="0" forceAA="0" compatLnSpc="1">
+                          <a:prstTxWarp prst="textNoShape">
+                            <a:avLst/>
+                          </a:prstTxWarp>
+                          <a:noAutofit/>
+                        </wps:bodyPr>
+                      </wps:wsp>
+                      <wps:wsp>
+                        <wps:cNvPr id="12" name="Prostokąt 12"/>
+                        <wps:cNvSpPr/>
+                        <wps:spPr>
+                          <a:xfrm>
+                            <a:off x="352425" y="3666150"/>
+                            <a:ext cx="1409700" cy="295275"/>
+                          </a:xfrm>
+                          <a:prstGeom prst="rect">
+                            <a:avLst/>
+                          </a:prstGeom>
+                        </wps:spPr>
+                        <wps:style>
+                          <a:lnRef idx="2">
+                            <a:schemeClr val="accent3"/>
+                          </a:lnRef>
+                          <a:fillRef idx="1">
+                            <a:schemeClr val="lt1"/>
+                          </a:fillRef>
+                          <a:effectRef idx="0">
+                            <a:schemeClr val="accent3"/>
+                          </a:effectRef>
+                          <a:fontRef idx="minor">
+                            <a:schemeClr val="dk1"/>
+                          </a:fontRef>
+                        </wps:style>
+                        <wps:txbx>
+                          <w:txbxContent>
+                            <w:p>
+                              <w:pPr>
+                                <w:pStyle w:val="NormalnyWeb"/>
+                                <w:spacing w:before="0" w:beforeAutospacing="0" w:after="0" w:afterAutospacing="0" w:line="360" w:lineRule="auto"/>
+                                <w:jc w:val="center"/>
+                              </w:pPr>
+                              <w:r>
+                                <w:rPr>
+                                  <w:rFonts w:eastAsia="Times New Roman"/>
+                                </w:rPr>
+                                <w:t>Węzeł kliencki</w:t>
+                              </w:r>
+                            </w:p>
+                          </w:txbxContent>
+                        </wps:txbx>
+                        <wps:bodyPr rot="0" spcFirstLastPara="0" vert="horz" wrap="square" lIns="91440" tIns="45720" rIns="91440" bIns="45720" numCol="1" spcCol="0" rtlCol="0" fromWordArt="0" anchor="ctr" anchorCtr="0" forceAA="0" compatLnSpc="1">
+                          <a:prstTxWarp prst="textNoShape">
+                            <a:avLst/>
+                          </a:prstTxWarp>
+                          <a:noAutofit/>
+                        </wps:bodyPr>
+                      </wps:wsp>
+                      <wps:wsp>
+                        <wps:cNvPr id="13" name="Prostokąt 13"/>
+                        <wps:cNvSpPr/>
+                        <wps:spPr>
+                          <a:xfrm>
+                            <a:off x="352425" y="4018575"/>
+                            <a:ext cx="1409700" cy="295275"/>
+                          </a:xfrm>
+                          <a:prstGeom prst="rect">
+                            <a:avLst/>
+                          </a:prstGeom>
+                        </wps:spPr>
+                        <wps:style>
+                          <a:lnRef idx="2">
+                            <a:schemeClr val="accent3"/>
+                          </a:lnRef>
+                          <a:fillRef idx="1">
+                            <a:schemeClr val="lt1"/>
+                          </a:fillRef>
+                          <a:effectRef idx="0">
+                            <a:schemeClr val="accent3"/>
+                          </a:effectRef>
+                          <a:fontRef idx="minor">
+                            <a:schemeClr val="dk1"/>
+                          </a:fontRef>
+                        </wps:style>
+                        <wps:txbx>
+                          <w:txbxContent>
+                            <w:p>
+                              <w:pPr>
+                                <w:pStyle w:val="NormalnyWeb"/>
+                                <w:spacing w:before="0" w:beforeAutospacing="0" w:after="0" w:afterAutospacing="0" w:line="360" w:lineRule="auto"/>
+                                <w:jc w:val="center"/>
+                              </w:pPr>
+                              <w:r>
+                                <w:rPr>
+                                  <w:rFonts w:eastAsia="Times New Roman"/>
+                                </w:rPr>
+                                <w:t>Węzeł kliencki</w:t>
+                              </w:r>
+                            </w:p>
+                          </w:txbxContent>
+                        </wps:txbx>
+                        <wps:bodyPr rot="0" spcFirstLastPara="0" vert="horz" wrap="square" lIns="91440" tIns="45720" rIns="91440" bIns="45720" numCol="1" spcCol="0" rtlCol="0" fromWordArt="0" anchor="ctr" anchorCtr="0" forceAA="0" compatLnSpc="1">
+                          <a:prstTxWarp prst="textNoShape">
+                            <a:avLst/>
+                          </a:prstTxWarp>
+                          <a:noAutofit/>
+                        </wps:bodyPr>
+                      </wps:wsp>
+                      <wps:wsp>
+                        <wps:cNvPr id="19" name="Prostokąt zaokrąglony 19"/>
+                        <wps:cNvSpPr/>
+                        <wps:spPr>
+                          <a:xfrm>
+                            <a:off x="2007825" y="2886075"/>
+                            <a:ext cx="1638300" cy="1571625"/>
+                          </a:xfrm>
+                          <a:prstGeom prst="roundRect">
+                            <a:avLst/>
+                          </a:prstGeom>
+                          <a:ln/>
+                        </wps:spPr>
+                        <wps:style>
+                          <a:lnRef idx="2">
+                            <a:schemeClr val="accent1"/>
+                          </a:lnRef>
+                          <a:fillRef idx="1">
+                            <a:schemeClr val="lt1"/>
+                          </a:fillRef>
+                          <a:effectRef idx="0">
+                            <a:schemeClr val="accent1"/>
+                          </a:effectRef>
+                          <a:fontRef idx="minor">
+                            <a:schemeClr val="dk1"/>
+                          </a:fontRef>
+                        </wps:style>
+                        <wps:txbx>
+                          <w:txbxContent>
+                            <w:p>
+                              <w:pPr>
+                                <w:pStyle w:val="NormalnyWeb"/>
+                                <w:spacing w:before="0" w:beforeAutospacing="0" w:after="0" w:afterAutospacing="0" w:line="360" w:lineRule="auto"/>
+                                <w:jc w:val="center"/>
+                              </w:pPr>
+                              <w:r>
+                                <w:rPr>
+                                  <w:rFonts w:eastAsia="Times New Roman"/>
+                                </w:rPr>
+                                <w:t>Maszyna kliencka</w:t>
+                              </w:r>
+                            </w:p>
+                            <w:p>
+                              <w:pPr>
+                                <w:pStyle w:val="NormalnyWeb"/>
+                                <w:spacing w:before="0" w:beforeAutospacing="0" w:after="0" w:afterAutospacing="0" w:line="360" w:lineRule="auto"/>
+                                <w:jc w:val="center"/>
+                              </w:pPr>
+                            </w:p>
+                          </w:txbxContent>
+                        </wps:txbx>
+                        <wps:bodyPr rot="0" spcFirstLastPara="0" vert="horz" wrap="square" lIns="91440" tIns="45720" rIns="91440" bIns="45720" numCol="1" spcCol="0" rtlCol="0" fromWordArt="0" anchor="t" anchorCtr="0" forceAA="0" compatLnSpc="1">
+                          <a:prstTxWarp prst="textNoShape">
+                            <a:avLst/>
+                          </a:prstTxWarp>
+                          <a:noAutofit/>
+                        </wps:bodyPr>
+                      </wps:wsp>
+                      <wps:wsp>
+                        <wps:cNvPr id="20" name="Prostokąt 20"/>
+                        <wps:cNvSpPr/>
+                        <wps:spPr>
+                          <a:xfrm>
+                            <a:off x="2132625" y="3286125"/>
+                            <a:ext cx="1409700" cy="295275"/>
+                          </a:xfrm>
+                          <a:prstGeom prst="rect">
+                            <a:avLst/>
+                          </a:prstGeom>
+                          <a:solidFill>
+                            <a:sysClr val="window" lastClr="FFFFFF"/>
+                          </a:solidFill>
+                          <a:ln w="25400" cap="flat" cmpd="sng" algn="ctr">
+                            <a:solidFill>
+                              <a:srgbClr val="9BBB59"/>
+                            </a:solidFill>
+                            <a:prstDash val="solid"/>
+                          </a:ln>
+                          <a:effectLst/>
+                        </wps:spPr>
+                        <wps:style>
+                          <a:lnRef idx="2">
+                            <a:schemeClr val="accent3"/>
+                          </a:lnRef>
+                          <a:fillRef idx="1">
+                            <a:schemeClr val="lt1"/>
+                          </a:fillRef>
+                          <a:effectRef idx="0">
+                            <a:schemeClr val="accent3"/>
+                          </a:effectRef>
+                          <a:fontRef idx="minor">
+                            <a:schemeClr val="dk1"/>
+                          </a:fontRef>
+                        </wps:style>
+                        <wps:txbx>
+                          <w:txbxContent>
+                            <w:p>
+                              <w:pPr>
+                                <w:pStyle w:val="NormalnyWeb"/>
+                                <w:spacing w:before="0" w:beforeAutospacing="0" w:after="0" w:afterAutospacing="0" w:line="360" w:lineRule="auto"/>
+                                <w:jc w:val="center"/>
+                              </w:pPr>
+                              <w:r>
+                                <w:rPr>
+                                  <w:rFonts w:eastAsia="Times New Roman"/>
+                                </w:rPr>
+                                <w:t>Węzeł kliencki</w:t>
+                              </w:r>
+                            </w:p>
+                          </w:txbxContent>
+                        </wps:txbx>
+                        <wps:bodyPr rot="0" spcFirstLastPara="0" vert="horz" wrap="square" lIns="91440" tIns="45720" rIns="91440" bIns="45720" numCol="1" spcCol="0" rtlCol="0" fromWordArt="0" anchor="ctr" anchorCtr="0" forceAA="0" compatLnSpc="1">
+                          <a:prstTxWarp prst="textNoShape">
+                            <a:avLst/>
+                          </a:prstTxWarp>
+                          <a:noAutofit/>
+                        </wps:bodyPr>
+                      </wps:wsp>
+                      <wps:wsp>
+                        <wps:cNvPr id="21" name="Prostokąt 21"/>
+                        <wps:cNvSpPr/>
+                        <wps:spPr>
+                          <a:xfrm>
+                            <a:off x="2132625" y="3665855"/>
+                            <a:ext cx="1409700" cy="295275"/>
+                          </a:xfrm>
+                          <a:prstGeom prst="rect">
+                            <a:avLst/>
+                          </a:prstGeom>
+                          <a:solidFill>
+                            <a:sysClr val="window" lastClr="FFFFFF"/>
+                          </a:solidFill>
+                          <a:ln w="25400" cap="flat" cmpd="sng" algn="ctr">
+                            <a:solidFill>
+                              <a:srgbClr val="9BBB59"/>
+                            </a:solidFill>
+                            <a:prstDash val="solid"/>
+                          </a:ln>
+                          <a:effectLst/>
+                        </wps:spPr>
+                        <wps:style>
+                          <a:lnRef idx="2">
+                            <a:schemeClr val="accent3"/>
+                          </a:lnRef>
+                          <a:fillRef idx="1">
+                            <a:schemeClr val="lt1"/>
+                          </a:fillRef>
+                          <a:effectRef idx="0">
+                            <a:schemeClr val="accent3"/>
+                          </a:effectRef>
+                          <a:fontRef idx="minor">
+                            <a:schemeClr val="dk1"/>
+                          </a:fontRef>
+                        </wps:style>
+                        <wps:txbx>
+                          <w:txbxContent>
+                            <w:p>
+                              <w:pPr>
+                                <w:pStyle w:val="NormalnyWeb"/>
+                                <w:spacing w:before="0" w:beforeAutospacing="0" w:after="0" w:afterAutospacing="0" w:line="360" w:lineRule="auto"/>
+                                <w:jc w:val="center"/>
+                              </w:pPr>
+                              <w:r>
+                                <w:rPr>
+                                  <w:rFonts w:eastAsia="Times New Roman"/>
+                                </w:rPr>
+                                <w:t>Węzeł kliencki</w:t>
+                              </w:r>
+                            </w:p>
+                          </w:txbxContent>
+                        </wps:txbx>
+                        <wps:bodyPr rot="0" spcFirstLastPara="0" vert="horz" wrap="square" lIns="91440" tIns="45720" rIns="91440" bIns="45720" numCol="1" spcCol="0" rtlCol="0" fromWordArt="0" anchor="ctr" anchorCtr="0" forceAA="0" compatLnSpc="1">
+                          <a:prstTxWarp prst="textNoShape">
+                            <a:avLst/>
+                          </a:prstTxWarp>
+                          <a:noAutofit/>
+                        </wps:bodyPr>
+                      </wps:wsp>
+                      <wps:wsp>
+                        <wps:cNvPr id="22" name="Prostokąt 22"/>
+                        <wps:cNvSpPr/>
+                        <wps:spPr>
+                          <a:xfrm>
+                            <a:off x="2132625" y="4018280"/>
+                            <a:ext cx="1409700" cy="295275"/>
+                          </a:xfrm>
+                          <a:prstGeom prst="rect">
+                            <a:avLst/>
+                          </a:prstGeom>
+                          <a:solidFill>
+                            <a:sysClr val="window" lastClr="FFFFFF"/>
+                          </a:solidFill>
+                          <a:ln w="25400" cap="flat" cmpd="sng" algn="ctr">
+                            <a:solidFill>
+                              <a:srgbClr val="9BBB59"/>
+                            </a:solidFill>
+                            <a:prstDash val="solid"/>
+                          </a:ln>
+                          <a:effectLst/>
+                        </wps:spPr>
+                        <wps:style>
+                          <a:lnRef idx="2">
+                            <a:schemeClr val="accent3"/>
+                          </a:lnRef>
+                          <a:fillRef idx="1">
+                            <a:schemeClr val="lt1"/>
+                          </a:fillRef>
+                          <a:effectRef idx="0">
+                            <a:schemeClr val="accent3"/>
+                          </a:effectRef>
+                          <a:fontRef idx="minor">
+                            <a:schemeClr val="dk1"/>
+                          </a:fontRef>
+                        </wps:style>
+                        <wps:txbx>
+                          <w:txbxContent>
+                            <w:p>
+                              <w:pPr>
+                                <w:pStyle w:val="NormalnyWeb"/>
+                                <w:spacing w:before="0" w:beforeAutospacing="0" w:after="0" w:afterAutospacing="0" w:line="360" w:lineRule="auto"/>
+                                <w:jc w:val="center"/>
+                              </w:pPr>
+                              <w:r>
+                                <w:rPr>
+                                  <w:rFonts w:eastAsia="Times New Roman"/>
+                                </w:rPr>
+                                <w:t>Węzeł kliencki</w:t>
+                              </w:r>
+                            </w:p>
+                          </w:txbxContent>
+                        </wps:txbx>
+                        <wps:bodyPr rot="0" spcFirstLastPara="0" vert="horz" wrap="square" lIns="91440" tIns="45720" rIns="91440" bIns="45720" numCol="1" spcCol="0" rtlCol="0" fromWordArt="0" anchor="ctr" anchorCtr="0" forceAA="0" compatLnSpc="1">
+                          <a:prstTxWarp prst="textNoShape">
+                            <a:avLst/>
+                          </a:prstTxWarp>
+                          <a:noAutofit/>
+                        </wps:bodyPr>
+                      </wps:wsp>
+                      <wps:wsp>
+                        <wps:cNvPr id="23" name="Prostokąt zaokrąglony 23"/>
+                        <wps:cNvSpPr/>
+                        <wps:spPr>
+                          <a:xfrm>
+                            <a:off x="3761400" y="2886076"/>
+                            <a:ext cx="1638300" cy="1571625"/>
+                          </a:xfrm>
+                          <a:prstGeom prst="roundRect">
+                            <a:avLst/>
+                          </a:prstGeom>
+                          <a:solidFill>
+                            <a:sysClr val="window" lastClr="FFFFFF"/>
+                          </a:solidFill>
+                          <a:ln w="25400" cap="flat" cmpd="sng" algn="ctr">
+                            <a:solidFill>
+                              <a:srgbClr val="4F81BD"/>
+                            </a:solidFill>
+                            <a:prstDash val="solid"/>
+                          </a:ln>
+                          <a:effectLst/>
+                        </wps:spPr>
+                        <wps:style>
+                          <a:lnRef idx="2">
+                            <a:schemeClr val="accent1"/>
+                          </a:lnRef>
+                          <a:fillRef idx="1">
+                            <a:schemeClr val="lt1"/>
+                          </a:fillRef>
+                          <a:effectRef idx="0">
+                            <a:schemeClr val="accent1"/>
+                          </a:effectRef>
+                          <a:fontRef idx="minor">
+                            <a:schemeClr val="dk1"/>
+                          </a:fontRef>
+                        </wps:style>
+                        <wps:txbx>
+                          <w:txbxContent>
+                            <w:p>
+                              <w:pPr>
+                                <w:pStyle w:val="NormalnyWeb"/>
+                                <w:spacing w:before="0" w:beforeAutospacing="0" w:after="0" w:afterAutospacing="0" w:line="360" w:lineRule="auto"/>
+                                <w:jc w:val="center"/>
+                              </w:pPr>
+                              <w:r>
+                                <w:rPr>
+                                  <w:rFonts w:eastAsia="Times New Roman"/>
+                                </w:rPr>
+                                <w:t>Maszyna kliencka</w:t>
+                              </w:r>
+                            </w:p>
+                            <w:p>
+                              <w:pPr>
+                                <w:pStyle w:val="NormalnyWeb"/>
+                                <w:spacing w:before="0" w:beforeAutospacing="0" w:after="0" w:afterAutospacing="0" w:line="360" w:lineRule="auto"/>
+                                <w:jc w:val="both"/>
+                              </w:pPr>
+                              <w:r>
+                                <w:rPr>
+                                  <w:rFonts w:eastAsia="Times New Roman"/>
+                                </w:rPr>
+                                <w:t> </w:t>
+                              </w:r>
+                            </w:p>
+                          </w:txbxContent>
+                        </wps:txbx>
+                        <wps:bodyPr rot="0" spcFirstLastPara="0" vert="horz" wrap="square" lIns="91440" tIns="45720" rIns="91440" bIns="45720" numCol="1" spcCol="0" rtlCol="0" fromWordArt="0" anchor="t" anchorCtr="0" forceAA="0" compatLnSpc="1">
+                          <a:prstTxWarp prst="textNoShape">
+                            <a:avLst/>
+                          </a:prstTxWarp>
+                          <a:noAutofit/>
+                        </wps:bodyPr>
+                      </wps:wsp>
+                      <wps:wsp>
+                        <wps:cNvPr id="24" name="Prostokąt 24"/>
+                        <wps:cNvSpPr/>
+                        <wps:spPr>
+                          <a:xfrm>
+                            <a:off x="3885225" y="3286126"/>
+                            <a:ext cx="1409700" cy="295275"/>
+                          </a:xfrm>
+                          <a:prstGeom prst="rect">
+                            <a:avLst/>
+                          </a:prstGeom>
+                          <a:solidFill>
+                            <a:sysClr val="window" lastClr="FFFFFF"/>
+                          </a:solidFill>
+                          <a:ln w="25400" cap="flat" cmpd="sng" algn="ctr">
+                            <a:solidFill>
+                              <a:srgbClr val="9BBB59"/>
+                            </a:solidFill>
+                            <a:prstDash val="solid"/>
+                          </a:ln>
+                          <a:effectLst/>
+                        </wps:spPr>
+                        <wps:style>
+                          <a:lnRef idx="2">
+                            <a:schemeClr val="accent3"/>
+                          </a:lnRef>
+                          <a:fillRef idx="1">
+                            <a:schemeClr val="lt1"/>
+                          </a:fillRef>
+                          <a:effectRef idx="0">
+                            <a:schemeClr val="accent3"/>
+                          </a:effectRef>
+                          <a:fontRef idx="minor">
+                            <a:schemeClr val="dk1"/>
+                          </a:fontRef>
+                        </wps:style>
+                        <wps:txbx>
+                          <w:txbxContent>
+                            <w:p>
+                              <w:pPr>
+                                <w:pStyle w:val="NormalnyWeb"/>
+                                <w:spacing w:before="0" w:beforeAutospacing="0" w:after="0" w:afterAutospacing="0" w:line="360" w:lineRule="auto"/>
+                                <w:jc w:val="center"/>
+                              </w:pPr>
+                              <w:r>
+                                <w:rPr>
+                                  <w:rFonts w:eastAsia="Times New Roman"/>
+                                </w:rPr>
+                                <w:t>Węzeł kliencki</w:t>
+                              </w:r>
+                            </w:p>
+                          </w:txbxContent>
+                        </wps:txbx>
+                        <wps:bodyPr rot="0" spcFirstLastPara="0" vert="horz" wrap="square" lIns="91440" tIns="45720" rIns="91440" bIns="45720" numCol="1" spcCol="0" rtlCol="0" fromWordArt="0" anchor="ctr" anchorCtr="0" forceAA="0" compatLnSpc="1">
+                          <a:prstTxWarp prst="textNoShape">
+                            <a:avLst/>
+                          </a:prstTxWarp>
+                          <a:noAutofit/>
+                        </wps:bodyPr>
+                      </wps:wsp>
+                      <wps:wsp>
+                        <wps:cNvPr id="25" name="Prostokąt 25"/>
+                        <wps:cNvSpPr/>
+                        <wps:spPr>
+                          <a:xfrm>
+                            <a:off x="3885225" y="3665856"/>
+                            <a:ext cx="1409700" cy="295275"/>
+                          </a:xfrm>
+                          <a:prstGeom prst="rect">
+                            <a:avLst/>
+                          </a:prstGeom>
+                          <a:solidFill>
+                            <a:sysClr val="window" lastClr="FFFFFF"/>
+                          </a:solidFill>
+                          <a:ln w="25400" cap="flat" cmpd="sng" algn="ctr">
+                            <a:solidFill>
+                              <a:srgbClr val="9BBB59"/>
+                            </a:solidFill>
+                            <a:prstDash val="solid"/>
+                          </a:ln>
+                          <a:effectLst/>
+                        </wps:spPr>
+                        <wps:style>
+                          <a:lnRef idx="2">
+                            <a:schemeClr val="accent3"/>
+                          </a:lnRef>
+                          <a:fillRef idx="1">
+                            <a:schemeClr val="lt1"/>
+                          </a:fillRef>
+                          <a:effectRef idx="0">
+                            <a:schemeClr val="accent3"/>
+                          </a:effectRef>
+                          <a:fontRef idx="minor">
+                            <a:schemeClr val="dk1"/>
+                          </a:fontRef>
+                        </wps:style>
+                        <wps:txbx>
+                          <w:txbxContent>
+                            <w:p>
+                              <w:pPr>
+                                <w:pStyle w:val="NormalnyWeb"/>
+                                <w:spacing w:before="0" w:beforeAutospacing="0" w:after="0" w:afterAutospacing="0" w:line="360" w:lineRule="auto"/>
+                                <w:jc w:val="center"/>
+                              </w:pPr>
+                              <w:r>
+                                <w:rPr>
+                                  <w:rFonts w:eastAsia="Times New Roman"/>
+                                </w:rPr>
+                                <w:t>Węzeł kliencki</w:t>
+                              </w:r>
+                            </w:p>
+                          </w:txbxContent>
+                        </wps:txbx>
+                        <wps:bodyPr rot="0" spcFirstLastPara="0" vert="horz" wrap="square" lIns="91440" tIns="45720" rIns="91440" bIns="45720" numCol="1" spcCol="0" rtlCol="0" fromWordArt="0" anchor="ctr" anchorCtr="0" forceAA="0" compatLnSpc="1">
+                          <a:prstTxWarp prst="textNoShape">
+                            <a:avLst/>
+                          </a:prstTxWarp>
+                          <a:noAutofit/>
+                        </wps:bodyPr>
+                      </wps:wsp>
+                      <wps:wsp>
+                        <wps:cNvPr id="26" name="Prostokąt 26"/>
+                        <wps:cNvSpPr/>
+                        <wps:spPr>
+                          <a:xfrm>
+                            <a:off x="3885225" y="4018281"/>
+                            <a:ext cx="1409700" cy="295275"/>
+                          </a:xfrm>
+                          <a:prstGeom prst="rect">
+                            <a:avLst/>
+                          </a:prstGeom>
+                          <a:solidFill>
+                            <a:sysClr val="window" lastClr="FFFFFF"/>
+                          </a:solidFill>
+                          <a:ln w="25400" cap="flat" cmpd="sng" algn="ctr">
+                            <a:solidFill>
+                              <a:srgbClr val="9BBB59"/>
+                            </a:solidFill>
+                            <a:prstDash val="solid"/>
+                          </a:ln>
+                          <a:effectLst/>
+                        </wps:spPr>
+                        <wps:style>
+                          <a:lnRef idx="2">
+                            <a:schemeClr val="accent3"/>
+                          </a:lnRef>
+                          <a:fillRef idx="1">
+                            <a:schemeClr val="lt1"/>
+                          </a:fillRef>
+                          <a:effectRef idx="0">
+                            <a:schemeClr val="accent3"/>
+                          </a:effectRef>
+                          <a:fontRef idx="minor">
+                            <a:schemeClr val="dk1"/>
+                          </a:fontRef>
+                        </wps:style>
+                        <wps:txbx>
+                          <w:txbxContent>
+                            <w:p>
+                              <w:pPr>
+                                <w:pStyle w:val="NormalnyWeb"/>
+                                <w:spacing w:before="0" w:beforeAutospacing="0" w:after="0" w:afterAutospacing="0" w:line="360" w:lineRule="auto"/>
+                                <w:jc w:val="center"/>
+                              </w:pPr>
+                              <w:r>
+                                <w:rPr>
+                                  <w:rFonts w:eastAsia="Times New Roman"/>
+                                </w:rPr>
+                                <w:t>Węzeł kliencki</w:t>
+                              </w:r>
+                            </w:p>
+                          </w:txbxContent>
+                        </wps:txbx>
+                        <wps:bodyPr rot="0" spcFirstLastPara="0" vert="horz" wrap="square" lIns="91440" tIns="45720" rIns="91440" bIns="45720" numCol="1" spcCol="0" rtlCol="0" fromWordArt="0" anchor="ctr" anchorCtr="0" forceAA="0" compatLnSpc="1">
+                          <a:prstTxWarp prst="textNoShape">
+                            <a:avLst/>
+                          </a:prstTxWarp>
+                          <a:noAutofit/>
+                        </wps:bodyPr>
+                      </wps:wsp>
+                      <wps:wsp>
+                        <wps:cNvPr id="28" name="Prostokąt zaokrąglony 28"/>
+                        <wps:cNvSpPr/>
+                        <wps:spPr>
+                          <a:xfrm>
+                            <a:off x="352425" y="133350"/>
+                            <a:ext cx="1362075" cy="1009650"/>
+                          </a:xfrm>
+                          <a:prstGeom prst="roundRect">
+                            <a:avLst/>
+                          </a:prstGeom>
+                        </wps:spPr>
+                        <wps:style>
+                          <a:lnRef idx="2">
+                            <a:schemeClr val="accent1"/>
+                          </a:lnRef>
+                          <a:fillRef idx="1">
+                            <a:schemeClr val="lt1"/>
+                          </a:fillRef>
+                          <a:effectRef idx="0">
+                            <a:schemeClr val="accent1"/>
+                          </a:effectRef>
+                          <a:fontRef idx="minor">
+                            <a:schemeClr val="dk1"/>
+                          </a:fontRef>
+                        </wps:style>
+                        <wps:txbx>
+                          <w:txbxContent>
+                            <w:p>
+                              <w:pPr>
+                                <w:ind w:firstLine="0"/>
+                              </w:pPr>
+                              <w:r>
+                                <w:t>Serwer centralny</w:t>
+                              </w:r>
+                            </w:p>
+                          </w:txbxContent>
+                        </wps:txbx>
+                        <wps:bodyPr rot="0" spcFirstLastPara="0" vertOverflow="overflow" horzOverflow="overflow" vert="horz" wrap="square" lIns="91440" tIns="45720" rIns="91440" bIns="45720" numCol="1" spcCol="0" rtlCol="0" fromWordArt="0" anchor="ctr" anchorCtr="0" forceAA="0" compatLnSpc="1">
+                          <a:prstTxWarp prst="textNoShape">
+                            <a:avLst/>
+                          </a:prstTxWarp>
+                          <a:noAutofit/>
+                        </wps:bodyPr>
+                      </wps:wsp>
+                      <wps:wsp>
+                        <wps:cNvPr id="29" name="Puszka 29"/>
+                        <wps:cNvSpPr/>
+                        <wps:spPr>
+                          <a:xfrm>
+                            <a:off x="2247900" y="133350"/>
+                            <a:ext cx="1084875" cy="1009650"/>
+                          </a:xfrm>
+                          <a:prstGeom prst="can">
+                            <a:avLst/>
+                          </a:prstGeom>
+                        </wps:spPr>
+                        <wps:style>
+                          <a:lnRef idx="2">
+                            <a:schemeClr val="accent1"/>
+                          </a:lnRef>
+                          <a:fillRef idx="1">
+                            <a:schemeClr val="lt1"/>
+                          </a:fillRef>
+                          <a:effectRef idx="0">
+                            <a:schemeClr val="accent1"/>
+                          </a:effectRef>
+                          <a:fontRef idx="minor">
+                            <a:schemeClr val="dk1"/>
+                          </a:fontRef>
+                        </wps:style>
+                        <wps:txbx>
+                          <w:txbxContent>
+                            <w:p>
+                              <w:pPr>
+                                <w:ind w:firstLine="0"/>
+                                <w:jc w:val="center"/>
+                              </w:pPr>
+                              <w:r>
+                                <w:t>Baza zadań</w:t>
+                              </w:r>
+                            </w:p>
+                          </w:txbxContent>
+                        </wps:txbx>
+                        <wps:bodyPr rot="0" spcFirstLastPara="0" vertOverflow="overflow" horzOverflow="overflow" vert="horz" wrap="square" lIns="91440" tIns="45720" rIns="91440" bIns="45720" numCol="1" spcCol="0" rtlCol="0" fromWordArt="0" anchor="ctr" anchorCtr="0" forceAA="0" compatLnSpc="1">
+                          <a:prstTxWarp prst="textNoShape">
+                            <a:avLst/>
+                          </a:prstTxWarp>
+                          <a:noAutofit/>
+                        </wps:bodyPr>
+                      </wps:wsp>
+                      <wps:wsp>
+                        <wps:cNvPr id="31" name="Prostokąt zaokrąglony 31"/>
+                        <wps:cNvSpPr/>
+                        <wps:spPr>
+                          <a:xfrm>
+                            <a:off x="3837600" y="133350"/>
+                            <a:ext cx="1362075" cy="1009650"/>
+                          </a:xfrm>
+                          <a:prstGeom prst="roundRect">
+                            <a:avLst/>
+                          </a:prstGeom>
+                        </wps:spPr>
+                        <wps:style>
+                          <a:lnRef idx="2">
+                            <a:schemeClr val="accent1"/>
+                          </a:lnRef>
+                          <a:fillRef idx="1">
+                            <a:schemeClr val="lt1"/>
+                          </a:fillRef>
+                          <a:effectRef idx="0">
+                            <a:schemeClr val="accent1"/>
+                          </a:effectRef>
+                          <a:fontRef idx="minor">
+                            <a:schemeClr val="dk1"/>
+                          </a:fontRef>
+                        </wps:style>
+                        <wps:txbx>
+                          <w:txbxContent>
+                            <w:p>
+                              <w:pPr>
+                                <w:pStyle w:val="NormalnyWeb"/>
+                                <w:spacing w:before="0" w:beforeAutospacing="0" w:after="0" w:afterAutospacing="0" w:line="360" w:lineRule="auto"/>
+                                <w:jc w:val="both"/>
+                                <w:rPr>
+                                  <w:rFonts w:eastAsia="Times New Roman"/>
+                                </w:rPr>
+                              </w:pPr>
+                              <w:r>
+                                <w:rPr>
+                                  <w:rFonts w:eastAsia="Times New Roman"/>
+                                </w:rPr>
+                                <w:t>Generator zadań</w:t>
+                              </w:r>
+                            </w:p>
+                          </w:txbxContent>
+                        </wps:txbx>
+                        <wps:bodyPr rot="0" spcFirstLastPara="0" vert="horz" wrap="square" lIns="91440" tIns="45720" rIns="91440" bIns="45720" numCol="1" spcCol="0" rtlCol="0" fromWordArt="0" anchor="ctr" anchorCtr="0" forceAA="0" compatLnSpc="1">
+                          <a:prstTxWarp prst="textNoShape">
+                            <a:avLst/>
+                          </a:prstTxWarp>
+                          <a:noAutofit/>
+                        </wps:bodyPr>
+                      </wps:wsp>
+                      <wps:wsp>
+                        <wps:cNvPr id="42" name="Łącznik prosty ze strzałką 42"/>
+                        <wps:cNvCnPr>
+                          <a:stCxn id="10" idx="0"/>
+                          <a:endCxn id="8" idx="1"/>
+                        </wps:cNvCnPr>
+                        <wps:spPr>
+                          <a:xfrm flipH="1" flipV="1">
+                            <a:off x="1033463" y="2428024"/>
+                            <a:ext cx="14287" cy="458051"/>
+                          </a:xfrm>
+                          <a:prstGeom prst="straightConnector1">
+                            <a:avLst/>
+                          </a:prstGeom>
+                          <a:ln>
+                            <a:tailEnd type="arrow"/>
+                          </a:ln>
+                        </wps:spPr>
+                        <wps:style>
+                          <a:lnRef idx="1">
+                            <a:schemeClr val="accent1"/>
+                          </a:lnRef>
+                          <a:fillRef idx="0">
+                            <a:schemeClr val="accent1"/>
+                          </a:fillRef>
+                          <a:effectRef idx="0">
+                            <a:schemeClr val="accent1"/>
+                          </a:effectRef>
+                          <a:fontRef idx="minor">
+                            <a:schemeClr val="tx1"/>
+                          </a:fontRef>
+                        </wps:style>
+                        <wps:bodyPr/>
+                      </wps:wsp>
+                      <wps:wsp>
+                        <wps:cNvPr id="43" name="Łącznik prosty ze strzałką 43"/>
+                        <wps:cNvCnPr/>
+                        <wps:spPr>
+                          <a:xfrm flipH="1" flipV="1">
+                            <a:off x="1504950" y="2266950"/>
+                            <a:ext cx="1302975" cy="619125"/>
+                          </a:xfrm>
+                          <a:prstGeom prst="straightConnector1">
+                            <a:avLst/>
+                          </a:prstGeom>
+                          <a:ln>
+                            <a:tailEnd type="arrow"/>
+                          </a:ln>
+                        </wps:spPr>
+                        <wps:style>
+                          <a:lnRef idx="1">
+                            <a:schemeClr val="accent1"/>
+                          </a:lnRef>
+                          <a:fillRef idx="0">
+                            <a:schemeClr val="accent1"/>
+                          </a:fillRef>
+                          <a:effectRef idx="0">
+                            <a:schemeClr val="accent1"/>
+                          </a:effectRef>
+                          <a:fontRef idx="minor">
+                            <a:schemeClr val="tx1"/>
+                          </a:fontRef>
+                        </wps:style>
+                        <wps:bodyPr/>
+                      </wps:wsp>
+                      <wps:wsp>
+                        <wps:cNvPr id="44" name="Łącznik prosty ze strzałką 44"/>
+                        <wps:cNvCnPr>
+                          <a:stCxn id="23" idx="0"/>
+                          <a:endCxn id="8" idx="0"/>
+                        </wps:cNvCnPr>
+                        <wps:spPr>
+                          <a:xfrm flipH="1" flipV="1">
+                            <a:off x="1713365" y="2028826"/>
+                            <a:ext cx="2867185" cy="857250"/>
+                          </a:xfrm>
+                          <a:prstGeom prst="straightConnector1">
+                            <a:avLst/>
+                          </a:prstGeom>
+                          <a:ln>
+                            <a:tailEnd type="arrow"/>
+                          </a:ln>
+                        </wps:spPr>
+                        <wps:style>
+                          <a:lnRef idx="1">
+                            <a:schemeClr val="accent1"/>
+                          </a:lnRef>
+                          <a:fillRef idx="0">
+                            <a:schemeClr val="accent1"/>
+                          </a:fillRef>
+                          <a:effectRef idx="0">
+                            <a:schemeClr val="accent1"/>
+                          </a:effectRef>
+                          <a:fontRef idx="minor">
+                            <a:schemeClr val="tx1"/>
+                          </a:fontRef>
+                        </wps:style>
+                        <wps:bodyPr/>
+                      </wps:wsp>
+                      <wps:wsp>
+                        <wps:cNvPr id="45" name="Łącznik prosty ze strzałką 45"/>
+                        <wps:cNvCnPr>
+                          <a:stCxn id="8" idx="3"/>
+                        </wps:cNvCnPr>
+                        <wps:spPr>
+                          <a:xfrm flipV="1">
+                            <a:off x="1033463" y="1143000"/>
+                            <a:ext cx="0" cy="531522"/>
+                          </a:xfrm>
+                          <a:prstGeom prst="straightConnector1">
+                            <a:avLst/>
+                          </a:prstGeom>
+                          <a:ln>
+                            <a:tailEnd type="arrow"/>
+                          </a:ln>
+                        </wps:spPr>
+                        <wps:style>
+                          <a:lnRef idx="1">
+                            <a:schemeClr val="accent1"/>
+                          </a:lnRef>
+                          <a:fillRef idx="0">
+                            <a:schemeClr val="accent1"/>
+                          </a:fillRef>
+                          <a:effectRef idx="0">
+                            <a:schemeClr val="accent1"/>
+                          </a:effectRef>
+                          <a:fontRef idx="minor">
+                            <a:schemeClr val="tx1"/>
+                          </a:fontRef>
+                        </wps:style>
+                        <wps:bodyPr/>
+                      </wps:wsp>
+                      <wps:wsp>
+                        <wps:cNvPr id="46" name="Łącznik prosty ze strzałką 46"/>
+                        <wps:cNvCnPr>
+                          <a:stCxn id="28" idx="3"/>
+                          <a:endCxn id="29" idx="2"/>
+                        </wps:cNvCnPr>
+                        <wps:spPr>
+                          <a:xfrm>
+                            <a:off x="1714500" y="638175"/>
+                            <a:ext cx="533400" cy="0"/>
+                          </a:xfrm>
+                          <a:prstGeom prst="straightConnector1">
+                            <a:avLst/>
+                          </a:prstGeom>
+                          <a:ln>
+                            <a:tailEnd type="arrow"/>
+                          </a:ln>
+                        </wps:spPr>
+                        <wps:style>
+                          <a:lnRef idx="1">
+                            <a:schemeClr val="accent1"/>
+                          </a:lnRef>
+                          <a:fillRef idx="0">
+                            <a:schemeClr val="accent1"/>
+                          </a:fillRef>
+                          <a:effectRef idx="0">
+                            <a:schemeClr val="accent1"/>
+                          </a:effectRef>
+                          <a:fontRef idx="minor">
+                            <a:schemeClr val="tx1"/>
+                          </a:fontRef>
+                        </wps:style>
+                        <wps:bodyPr/>
+                      </wps:wsp>
+                      <wps:wsp>
+                        <wps:cNvPr id="47" name="Łącznik prosty ze strzałką 47"/>
+                        <wps:cNvCnPr>
+                          <a:stCxn id="31" idx="1"/>
+                          <a:endCxn id="29" idx="4"/>
+                        </wps:cNvCnPr>
+                        <wps:spPr>
+                          <a:xfrm flipH="1">
+                            <a:off x="3332775" y="638175"/>
+                            <a:ext cx="504825" cy="0"/>
+                          </a:xfrm>
+                          <a:prstGeom prst="straightConnector1">
+                            <a:avLst/>
+                          </a:prstGeom>
+                          <a:ln>
+                            <a:tailEnd type="arrow"/>
+                          </a:ln>
+                        </wps:spPr>
+                        <wps:style>
+                          <a:lnRef idx="1">
+                            <a:schemeClr val="accent1"/>
+                          </a:lnRef>
+                          <a:fillRef idx="0">
+                            <a:schemeClr val="accent1"/>
+                          </a:fillRef>
+                          <a:effectRef idx="0">
+                            <a:schemeClr val="accent1"/>
+                          </a:effectRef>
+                          <a:fontRef idx="minor">
+                            <a:schemeClr val="tx1"/>
+                          </a:fontRef>
+                        </wps:style>
+                        <wps:bodyPr/>
+                      </wps:wsp>
+                    </wpc:wpc>
+                  </a:graphicData>
+                </a:graphic>
+              </wp:inline>
+            </w:drawing>
+          </mc:Choice>
+          <mc:Fallback>
+            <w:pict>
+              <v:group id="Kanwa 7" o:spid="_x0000_s1026" editas="canvas" style="width:6in;height:381pt;mso-position-horizontal-relative:char;mso-position-vertical-relative:line" coordsize="54864,48387" o:gfxdata="UEsDBBQABgAIAAAAIQC2gziS/gAAAOEBAAATAAAAW0NvbnRlbnRfVHlwZXNdLnhtbJSRQU7DMBBF&#10;90jcwfIWJU67QAgl6YK0S0CoHGBkTxKLZGx5TGhvj5O2G0SRWNoz/78nu9wcxkFMGNg6quQqL6RA&#10;0s5Y6ir5vt9lD1JwBDIwOMJKHpHlpr69KfdHjyxSmriSfYz+USnWPY7AufNIadK6MEJMx9ApD/oD&#10;OlTrorhX2lFEilmcO2RdNtjC5xDF9pCuTyYBB5bi6bQ4syoJ3g9WQ0ymaiLzg5KdCXlKLjvcW893&#10;SUOqXwnz5DrgnHtJTxOsQfEKIT7DmDSUCaxw7Rqn8787ZsmRM9e2VmPeBN4uqYvTtW7jvijg9N/y&#10;JsXecLq0q+WD6m8AAAD//wMAUEsDBBQABgAIAAAAIQA4/SH/1gAAAJQBAAALAAAAX3JlbHMvLnJl&#10;bHOkkMFqwzAMhu+DvYPRfXGawxijTi+j0GvpHsDYimMaW0Yy2fr2M4PBMnrbUb/Q94l/f/hMi1qR&#10;JVI2sOt6UJgd+ZiDgffL8ekFlFSbvV0oo4EbChzGx4f9GRdb25HMsYhqlCwG5lrLq9biZkxWOiqY&#10;22YiTra2kYMu1l1tQD30/bPm3wwYN0x18gb45AdQl1tp5j/sFB2T0FQ7R0nTNEV3j6o9feQzro1i&#10;OWA14Fm+Q8a1a8+Bvu/d/dMb2JY5uiPbhG/ktn4cqGU/er3pcvwCAAD//wMAUEsDBBQABgAIAAAA&#10;IQChEDTEMQgAACxRAAAOAAAAZHJzL2Uyb0RvYy54bWzsXM1y2zYQvnem78DhvREJ/ojSRO7YTt12&#10;JpN4krQ5wxQpcUwRLAhZkm/tTN4sea8uAAIiJTqS7Ei2Zfog8wcECWC/xe6HXbz+dT5JjZuIFgnJ&#10;Bqb9yjKNKAvJMMlGA/OvTxe/BKZRMJwNcUqyaGAuosL89eTnn17P8n6EyJikw4gaUElW9Gf5wBwz&#10;lvc7nSIcRxNcvCJ5lMHNmNAJZnBKR50hxTOofZJ2kGX5nRmhw5ySMCoKuPpG3jRPRP1xHIXsfRwX&#10;ETPSgQnfxsQvFb9X/Ldz8hr3RxTn4yQsPwPf4ysmOMngpbqqN5hhY0qTtaomSUhJQWL2KiSTDonj&#10;JIxEG6A1trXSmnOc3eBCNCaE3lEfCEc/sN6rEfQBVNmfwWBEvA1pxn8LkibDiyRNxQkfj+g8pcYN&#10;hp5kc5v3XKdWCs74k51KXbMcRrXI9fgWD/vuj2OcR6I7in747uaSGslwYIKEZXgCsnU+nkzpNTYC&#10;/m381VDmY35Jy7MCDnlb5jGd8P/Q+cZ8YDoecpFnGgsQXx8F3a4vhSKaMyOE+7bjI6sLBUIoEVgw&#10;SkJqoLWqopwW7PeITAx+MDDDlEyHQhjwzduCyX5SZUT/FH35LfwbC7ZQvf4hiqFB8EoknhYYWPY5&#10;DsMoY6rf0wxK81bEMEL6QbvpwVQ/VJblj0UCG/pBq+nB+hv1E+KtJGP64UmSEdpUwfBafW4sy6vW&#10;yzbz5rP51bwcnysyXMCQUiJBWuThRQId+hYX7BJTQCXgFzQNew8/cUpmA5OUR6YxJvS26TovDzIH&#10;d01jBigfmMU/U0wj00j/zEAae7brcrUgTlyvi+CEVu9cVe9k08k5AfG3QafloTjk5VmqDmNKJp9B&#10;IZ3yt8ItnIXwbhAJRtXJOZPaB1RaGJ2eimKgCnLM3mYfObDlGHJ5+TT/jGleShUDeXxHFAJwf0W2&#10;ZFk+NBk5nTISJ0LweBfLfi27HtAosbF3WNrQfonLS9B4jFx//cKMW0yu6dcvI5gMFgaU2AWoCAU+&#10;YI8DFQVwCJiEx0GUFVB9J3B4AQ5U2+sCmgWU70YqJdNs+AHmCCG8Kz3KEa3kVWiOFq0CrULnClwv&#10;hesoQcteHmRBsa1B1tZjvet06gBgbZha6yh1rV5XoRT1PCRh/B2Q7hGfDv82YbccajZVb9zfbCrw&#10;iZRmbSfV45pUURNC9WjvjFDf922v9IL0PNoilOuEPSNUKIJdZtDWjOXuweHNWKcJcXr0dkWca9mB&#10;t2a5tog7AOLcXefEFnGPg7heA+LqjmNPDeVW8AOesBuUFM+2nqOwWr9jlG72HDkbxq1L4Ta2DqRk&#10;HTjdU5J20DfPbPp7eQ4hp8PWHEK4WI7dduizHeSX6DuER1jjpOFkUWjaGtYNhmQG3B9QinBxYF6I&#10;P94cgHqN8E4zAwhG5LnCVeXEYZxiEIBwkg+BRMxGQA6kI1jy4NQeZ6FqTxd0dKXf2js7O/OExlp9&#10;CSf53uBiLEl1UUP5LZKClyZoySE/SI8ot/NwtLF6457N6K6SxW0d3XZSf5RJHTVRS3Dx3prE973A&#10;2y+3tArqVpPAApTC9dFpErFW8Mwskpe4roSaKDC4eF9Nwj1yFOyXA2s1SS18QC4sH60mEbNSq0lW&#10;1lOf3go1aqL2akQDlNhFrThd3xYOg16iXo0lWV+i/hFEQ933eHQzxb0I7LM3vOcez+FRgSeHM1PU&#10;G/fs8Gjq6xk5PC+QOHGbiBPNQG9FnDhB4KEacbKqTX7sskFrpLwkI2UZfPWMFMmL9Hcg9HSdg9U2&#10;5u6qRDAnrSopI5tbDvYhobsyGFDTeK0qqYR7P0GHx29SJZr42lmVSOpEjH4lDLe1SkSORLucUyaL&#10;bJkFIFWJ5vFaVfK0VYnOurkruh/dPw3HcZy1oMRqFg6k4PR8WeJBIRptbIZKP+JspY7NsDXrtS0I&#10;m1Jv2pQckb7zlFJy0DKyalrcQqYcXNiF30TI7fbKFBy7CaRW4AYqVW4rkIZYpk2ucMVt7o0KHKtn&#10;ysk5UtNILTyPKrjfaYqRqK1HQIld8Ar5cF2VMteI13ZSXWbU7pm3tzVjsy1q20ilR4lUcnV8wbd/&#10;v34Jb7PkGlJwIYN1YdxGsJcBvcXf/oNkVgMKLsF4nsnkcggsnGdSTUPspMjmVqEF2VDdAttZ3JFL&#10;Rtz2Atdb1sBPqonqRpwm+R8i5Zgf/a3yg8vkddtyHNeHdUy+4uhCGAMSk0PVG4eUdpkS63qB5clX&#10;3pm7Ds3DyWjMzkmWQd4doTIbuXF6VhsFMJykv2VDgy1ySMLHlEKIpVz7K7cDUC0SbWtId2/MWq8n&#10;nzcv422RtX7olPflzgh3prxL/PMe4h1yuIRsVy93bxJsbf+XYlmK+S5y6VluDzw0IZfI9/kx1FKR&#10;S8dCPWUq+navzBO9251rJbO6/cM9JqunLJl6tXSTZGrTVytMWLXUKpcHdGxQuUIMBfB0Dbuq3C6Y&#10;Ur7cMARZkE8idxlYijZkPXchyavcMAT2lNjEVLSifcSirVfvNom2tg+1YFZFW5kMMmiOi6wu1ii/&#10;3zMUbNuFfTJWFHK5b4bn2BB0UM7fd2xw08rrEcurXiLaJK/VZaN16xfYX6mKhcCCclxav5yFKrc5&#10;UkbQnbLMTQZl6nZt1yvJJwijs1eTaD2whEWyDpjCUsu3Vi7vCZGcVN++q25bH5ktAd6ODJfYJMA6&#10;dUhLX1XhcjJm6aQ1C7CwRrY1JiqiDNQp6nLjF0S1UZQtV+Sr8o2MWlFWu6I9JVGGQRc78okQ13L7&#10;QL7nX/VcOHjLTQ5P/gcAAP//AwBQSwMEFAAGAAgAAAAhAOLSM0PbAAAABQEAAA8AAABkcnMvZG93&#10;bnJldi54bWxMj0FrwkAQhe9C/8Myhd7qRilRYjYiihcPpbUtva7ZMRuSnQ3ZNab99Z32Ui8Djze8&#10;9718PbpWDNiH2pOC2TQBgVR6U1Ol4P1t/7gEEaImo1tPqOALA6yLu0muM+Ov9IrDMVaCQyhkWoGN&#10;scukDKVFp8PUd0jsnX3vdGTZV9L0+srhrpXzJEml0zVxg9Udbi2WzfHiuGTb7JtF+Xn4truX2fPw&#10;QXQeSKmH+3GzAhFxjP/P8IvP6FAw08lfyATRKuAh8e+yt0yfWJ4ULNJ5ArLI5S198QMAAP//AwBQ&#10;SwECLQAUAAYACAAAACEAtoM4kv4AAADhAQAAEwAAAAAAAAAAAAAAAAAAAAAAW0NvbnRlbnRfVHlw&#10;ZXNdLnhtbFBLAQItABQABgAIAAAAIQA4/SH/1gAAAJQBAAALAAAAAAAAAAAAAAAAAC8BAABfcmVs&#10;cy8ucmVsc1BLAQItABQABgAIAAAAIQChEDTEMQgAACxRAAAOAAAAAAAAAAAAAAAAAC4CAABkcnMv&#10;ZTJvRG9jLnhtbFBLAQItABQABgAIAAAAIQDi0jND2wAAAAUBAAAPAAAAAAAAAAAAAAAAAIsKAABk&#10;cnMvZG93bnJldi54bWxQSwUGAAAAAAQABADzAAAAkwsAAAAA&#10;">
+                <v:shapetype id="_x0000_t75" coordsize="21600,21600" o:spt="75" o:preferrelative="t" path="m@4@5l@4@11@9@11@9@5xe" filled="f" stroked="f">
+                  <v:stroke joinstyle="miter"/>
+                  <v:formulas>
+                    <v:f eqn="if lineDrawn pixelLineWidth 0"/>
+                    <v:f eqn="sum @0 1 0"/>
+                    <v:f eqn="sum 0 0 @1"/>
+                    <v:f eqn="prod @2 1 2"/>
+                    <v:f eqn="prod @3 21600 pixelWidth"/>
+                    <v:f eqn="prod @3 21600 pixelHeight"/>
+                    <v:f eqn="sum @0 0 1"/>
+                    <v:f eqn="prod @6 1 2"/>
+                    <v:f eqn="prod @7 21600 pixelWidth"/>
+                    <v:f eqn="sum @8 21600 0"/>
+                    <v:f eqn="prod @7 21600 pixelHeight"/>
+                    <v:f eqn="sum @10 21600 0"/>
+                  </v:formulas>
+                  <v:path o:extrusionok="f" gradientshapeok="t" o:connecttype="rect"/>
+                  <o:lock v:ext="edit" aspectratio="t"/>
+                </v:shapetype>
+                <v:shape id="_x0000_s1027" type="#_x0000_t75" style="position:absolute;width:54864;height:48387;visibility:visible;mso-wrap-style:square" stroked="t" strokecolor="black [3213]">
+                  <v:fill o:detectmouseclick="t"/>
+                  <v:path o:connecttype="none"/>
+                </v:shape>
+                <v:shape id="Chmurka 8" o:spid="_x0000_s1028" style="position:absolute;left:3524;top:16287;width:13621;height:8001;visibility:visible;mso-wrap-style:square;v-text-anchor:middle" coordsize="43200,43200" o:spt="100" o:gfxdata="UEsDBBQABgAIAAAAIQDw94q7/QAAAOIBAAATAAAAW0NvbnRlbnRfVHlwZXNdLnhtbJSRzUrEMBDH&#10;74LvEOYqbaoHEWm6B6tHFV0fYEimbdg2CZlYd9/edD8u4goeZ+b/8SOpV9tpFDNFtt4puC4rEOS0&#10;N9b1Cj7WT8UdCE7oDI7ekYIdMayay4t6vQvEIrsdKxhSCvdSsh5oQi59IJcvnY8TpjzGXgbUG+xJ&#10;3lTVrdTeJXKpSEsGNHVLHX6OSTxu8/pAEmlkEA8H4dKlAEMYrcaUSeXszI+W4thQZudew4MNfJUx&#10;QP7asFzOFxx9L/lpojUkXjGmZ5wyhjSRJQ8YKGvKv1MWzIkL33VWU9lGfl98J6hz4cZ/uUjzf7Pb&#10;bHuj+ZQu9z/UfAMAAP//AwBQSwMEFAAGAAgAAAAhADHdX2HSAAAAjwEAAAsAAABfcmVscy8ucmVs&#10;c6SQwWrDMAyG74O9g9G9cdpDGaNOb4VeSwe7CltJTGPLWCZt376mMFhGbzvqF/o+8e/2tzCpmbJ4&#10;jgbWTQuKomXn42Dg63xYfYCSgtHhxJEM3Elg372/7U40YalHMvokqlKiGBhLSZ9aix0poDScKNZN&#10;zzlgqWMedEJ7wYH0pm23Ov9mQLdgqqMzkI9uA+p8T9X8hx28zSzcl8Zy0Nz33r6iasfXeKK5UjAP&#10;VAy4LM8w09zU50C/9q7/6ZURE31X/kL8TKv1x6wXNXYPAAAA//8DAFBLAwQUAAYACAAAACEAMy8F&#10;nkEAAAA5AAAAEAAAAGRycy9zaGFwZXhtbC54bWyysa/IzVEoSy0qzszPs1Uy1DNQUkjNS85PycxL&#10;t1UKDXHTtVBSKC5JzEtJzMnPS7VVqkwtVrK34+UCAAAA//8DAFBLAwQUAAYACAAAACEAgYKH0MEA&#10;AADaAAAADwAAAGRycy9kb3ducmV2LnhtbERPTWvCQBC9C/0PyxS8iG60qGmaVSQgCKWURsEeh+w0&#10;CcnOhuwa03/fPRQ8Pt53uh9NKwbqXW1ZwXIRgSAurK65VHA5H+cxCOeRNbaWScEvOdjvniYpJtre&#10;+YuG3JcihLBLUEHlfZdI6YqKDLqF7YgD92N7gz7AvpS6x3sIN61cRdFGGqw5NFTYUVZR0eQ3o2D7&#10;2hyGq4xzzL5nL+v43X9i9qHU9Hk8vIHwNPqH+N990grC1nAl3AC5+wMAAP//AwBQSwECLQAUAAYA&#10;CAAAACEA8PeKu/0AAADiAQAAEwAAAAAAAAAAAAAAAAAAAAAAW0NvbnRlbnRfVHlwZXNdLnhtbFBL&#10;AQItABQABgAIAAAAIQAx3V9h0gAAAI8BAAALAAAAAAAAAAAAAAAAAC4BAABfcmVscy8ucmVsc1BL&#10;AQItABQABgAIAAAAIQAzLwWeQQAAADkAAAAQAAAAAAAAAAAAAAAAACkCAABkcnMvc2hhcGV4bWwu&#10;eG1sUEsBAi0AFAAGAAgAAAAhAIGCh9DBAAAA2gAAAA8AAAAAAAAAAAAAAAAAmAIAAGRycy9kb3du&#10;cmV2LnhtbFBLBQYAAAAABAAEAPUAAACGAwAAAAA=&#10;" adj="-11796480,,5400" path="m3900,14370c3629,11657,4261,8921,5623,6907,7775,3726,11264,3017,14005,5202,15678,909,19914,22,22456,3432,23097,1683,24328,474,25749,200v1564,-302,3126,570,4084,2281c31215,267,33501,-460,35463,690v1495,876,2567,2710,2855,4886c40046,6218,41422,7998,41982,10318v407,1684,349,3513,-164,5142c43079,17694,43520,20590,43016,23322v-670,3632,-2888,6352,-5612,6882c37391,32471,36658,34621,35395,36101v-1919,2249,-4691,2538,-6840,714c27860,39948,25999,42343,23667,43106v-2748,899,-5616,-633,-7187,-3840c12772,42310,7956,40599,5804,35472,3690,35809,1705,34024,1110,31250,679,29243,1060,27077,2113,25551,619,24354,-213,22057,-5,19704,239,16949,1845,14791,3863,14507v12,-46,25,-91,37,-137xem4693,26177nfc3809,26271,2925,25993,2160,25380t4768,9519nfc6573,35092,6200,35220,5820,35280t10658,3810nfc16211,38544,15987,37961,15810,37350m28827,34751nfc28788,35398,28698,36038,28560,36660m34129,22954nfc36133,24282,37398,27058,37380,30090m41798,15354nfc41473,16386,40978,17302,40350,18030m38324,5426nfc38379,5843,38405,6266,38400,6690m29078,3952nfc29267,3369,29516,2826,29820,2340m22141,4720nfc22218,4238,22339,3771,22500,3330m14000,5192nfc14472,5568,14908,6021,15300,6540m4127,15789nfc4024,15325,3948,14851,3900,14370e" fillcolor="white [3201]" strokecolor="#4f81bd [3204]" strokeweight="2pt">
+                  <v:stroke joinstyle="miter"/>
+                  <v:formulas/>
+                  <v:path arrowok="t" o:connecttype="custom" o:connectlocs="147968,484820;68104,470059;218436,646359;183502,653415;519543,723979;498482,691753;908901,643617;900483,678974;1076071,425127;1178573,557292;1317871,284369;1272216,333931;1208337,100494;1210733,123904;916815,73194;940210,43339;698095,87418;709414,61674;441413,96160;482402,121126;130122,292425;122965,266144" o:connectangles="0,0,0,0,0,0,0,0,0,0,0,0,0,0,0,0,0,0,0,0,0,0" textboxrect="0,0,43200,43200"/>
+                  <v:textbox>
+                    <w:txbxContent>
+                      <w:p>
+                        <w:pPr>
+                          <w:ind w:firstLine="0"/>
+                          <w:jc w:val="center"/>
+                        </w:pPr>
+                        <w:r>
+                          <w:t>Ethernet</w:t>
+                        </w:r>
+                      </w:p>
+                    </w:txbxContent>
+                  </v:textbox>
+                </v:shape>
+                <v:roundrect id="Prostokąt zaokrąglony 10" o:spid="_x0000_s1029" style="position:absolute;left:2286;top:28860;width:16383;height:15717;visibility:visible;mso-wrap-style:square;v-text-anchor:top" arcsize="10923f" o:gfxdata="UEsDBBQABgAIAAAAIQDw94q7/QAAAOIBAAATAAAAW0NvbnRlbnRfVHlwZXNdLnhtbJSRzUrEMBDH&#10;74LvEOYqbaoHEWm6B6tHFV0fYEimbdg2CZlYd9/edD8u4goeZ+b/8SOpV9tpFDNFtt4puC4rEOS0&#10;N9b1Cj7WT8UdCE7oDI7ekYIdMayay4t6vQvEIrsdKxhSCvdSsh5oQi59IJcvnY8TpjzGXgbUG+xJ&#10;3lTVrdTeJXKpSEsGNHVLHX6OSTxu8/pAEmlkEA8H4dKlAEMYrcaUSeXszI+W4thQZudew4MNfJUx&#10;QP7asFzOFxx9L/lpojUkXjGmZ5wyhjSRJQ8YKGvKv1MWzIkL33VWU9lGfl98J6hz4cZ/uUjzf7Pb&#10;bHuj+ZQu9z/UfAMAAP//AwBQSwMEFAAGAAgAAAAhADHdX2HSAAAAjwEAAAsAAABfcmVscy8ucmVs&#10;c6SQwWrDMAyG74O9g9G9cdpDGaNOb4VeSwe7CltJTGPLWCZt376mMFhGbzvqF/o+8e/2tzCpmbJ4&#10;jgbWTQuKomXn42Dg63xYfYCSgtHhxJEM3Elg372/7U40YalHMvokqlKiGBhLSZ9aix0poDScKNZN&#10;zzlgqWMedEJ7wYH0pm23Ov9mQLdgqqMzkI9uA+p8T9X8hx28zSzcl8Zy0Nz33r6iasfXeKK5UjAP&#10;VAy4LM8w09zU50C/9q7/6ZURE31X/kL8TKv1x6wXNXYPAAAA//8DAFBLAwQUAAYACAAAACEAMy8F&#10;nkEAAAA5AAAAEAAAAGRycy9zaGFwZXhtbC54bWyysa/IzVEoSy0qzszPs1Uy1DNQUkjNS85PycxL&#10;t1UKDXHTtVBSKC5JzEtJzMnPS7VVqkwtVrK34+UCAAAA//8DAFBLAwQUAAYACAAAACEAHxOAccQA&#10;AADbAAAADwAAAGRycy9kb3ducmV2LnhtbESPQW/CMAyF75P2HyJP4jbS7QBTISCEtAm004AD3KzG&#10;tIXGqZJAs/36+TBpN1vv+b3P82V2nbpTiK1nAy/jAhRx5W3LtYHD/v35DVRMyBY7z2TgmyIsF48P&#10;cyytH/iL7rtUKwnhWKKBJqW+1DpWDTmMY98Ti3b2wWGSNdTaBhwk3HX6tSgm2mHL0tBgT+uGquvu&#10;5gzchhD858f0+HPKW32cnvZ6yBdjRk95NQOVKKd/89/1xgq+0MsvMoBe/AIAAP//AwBQSwECLQAU&#10;AAYACAAAACEA8PeKu/0AAADiAQAAEwAAAAAAAAAAAAAAAAAAAAAAW0NvbnRlbnRfVHlwZXNdLnht&#10;bFBLAQItABQABgAIAAAAIQAx3V9h0gAAAI8BAAALAAAAAAAAAAAAAAAAAC4BAABfcmVscy8ucmVs&#10;c1BLAQItABQABgAIAAAAIQAzLwWeQQAAADkAAAAQAAAAAAAAAAAAAAAAACkCAABkcnMvc2hhcGV4&#10;bWwueG1sUEsBAi0AFAAGAAgAAAAhAB8TgHHEAAAA2wAAAA8AAAAAAAAAAAAAAAAAmAIAAGRycy9k&#10;b3ducmV2LnhtbFBLBQYAAAAABAAEAPUAAACJAwAAAAA=&#10;" fillcolor="white [3201]" strokecolor="#4f81bd [3204]" strokeweight="2pt">
+                  <v:textbox>
+                    <w:txbxContent>
+                      <w:p>
+                        <w:pPr>
+                          <w:ind w:firstLine="0"/>
+                          <w:jc w:val="center"/>
+                        </w:pPr>
+                        <w:r>
+                          <w:t>Maszyna kliencka</w:t>
+                        </w:r>
+                      </w:p>
+                      <w:p>
+                        <w:pPr>
+                          <w:ind w:firstLine="0"/>
+                        </w:pPr>
+                      </w:p>
+                    </w:txbxContent>
+                  </v:textbox>
+                </v:roundrect>
+                <v:rect id="Prostokąt 11" o:spid="_x0000_s1030" style="position:absolute;left:3524;top:32861;width:14097;height:2953;visibility:visible;mso-wrap-style:square;v-text-anchor:middle" o:gfxdata="UEsDBBQABgAIAAAAIQDw94q7/QAAAOIBAAATAAAAW0NvbnRlbnRfVHlwZXNdLnhtbJSRzUrEMBDH&#10;74LvEOYqbaoHEWm6B6tHFV0fYEimbdg2CZlYd9/edD8u4goeZ+b/8SOpV9tpFDNFtt4puC4rEOS0&#10;N9b1Cj7WT8UdCE7oDI7ekYIdMayay4t6vQvEIrsdKxhSCvdSsh5oQi59IJcvnY8TpjzGXgbUG+xJ&#10;3lTVrdTeJXKpSEsGNHVLHX6OSTxu8/pAEmlkEA8H4dKlAEMYrcaUSeXszI+W4thQZudew4MNfJUx&#10;QP7asFzOFxx9L/lpojUkXjGmZ5wyhjSRJQ8YKGvKv1MWzIkL33VWU9lGfl98J6hz4cZ/uUjzf7Pb&#10;bHuj+ZQu9z/UfAMAAP//AwBQSwMEFAAGAAgAAAAhADHdX2HSAAAAjwEAAAsAAABfcmVscy8ucmVs&#10;c6SQwWrDMAyG74O9g9G9cdpDGaNOb4VeSwe7CltJTGPLWCZt376mMFhGbzvqF/o+8e/2tzCpmbJ4&#10;jgbWTQuKomXn42Dg63xYfYCSgtHhxJEM3Elg372/7U40YalHMvokqlKiGBhLSZ9aix0poDScKNZN&#10;zzlgqWMedEJ7wYH0pm23Ov9mQLdgqqMzkI9uA+p8T9X8hx28zSzcl8Zy0Nz33r6iasfXeKK5UjAP&#10;VAy4LM8w09zU50C/9q7/6ZURE31X/kL8TKv1x6wXNXYPAAAA//8DAFBLAwQUAAYACAAAACEAMy8F&#10;nkEAAAA5AAAAEAAAAGRycy9zaGFwZXhtbC54bWyysa/IzVEoSy0qzszPs1Uy1DNQUkjNS85PycxL&#10;t1UKDXHTtVBSKC5JzEtJzMnPS7VVqkwtVrK34+UCAAAA//8DAFBLAwQUAAYACAAAACEAvwa/RrwA&#10;AADbAAAADwAAAGRycy9kb3ducmV2LnhtbERPSwrCMBDdC94hjOBO04poqUZRQVB3VQ8wNGNbbCal&#10;iVpvbwTB3Tzed5brztTiSa2rLCuIxxEI4tzqigsF18t+lIBwHlljbZkUvMnBetXvLTHV9sUZPc++&#10;ECGEXYoKSu+bVEqXl2TQjW1DHLibbQ36ANtC6hZfIdzUchJFM2mw4tBQYkO7kvL7+WEUzN/JPLtP&#10;jnKLtDltI06yaZwrNRx0mwUIT53/i3/ugw7zY/j+Eg6Qqw8AAAD//wMAUEsBAi0AFAAGAAgAAAAh&#10;APD3irv9AAAA4gEAABMAAAAAAAAAAAAAAAAAAAAAAFtDb250ZW50X1R5cGVzXS54bWxQSwECLQAU&#10;AAYACAAAACEAMd1fYdIAAACPAQAACwAAAAAAAAAAAAAAAAAuAQAAX3JlbHMvLnJlbHNQSwECLQAU&#10;AAYACAAAACEAMy8FnkEAAAA5AAAAEAAAAAAAAAAAAAAAAAApAgAAZHJzL3NoYXBleG1sLnhtbFBL&#10;AQItABQABgAIAAAAIQC/Br9GvAAAANsAAAAPAAAAAAAAAAAAAAAAAJgCAABkcnMvZG93bnJldi54&#10;bWxQSwUGAAAAAAQABAD1AAAAgQMAAAAA&#10;" fillcolor="white [3201]" strokecolor="#9bbb59 [3206]" strokeweight="2pt">
+                  <v:textbox>
+                    <w:txbxContent>
+                      <w:p>
+                        <w:pPr>
+                          <w:ind w:firstLine="0"/>
+                          <w:jc w:val="center"/>
+                        </w:pPr>
+                        <w:r>
+                          <w:t>Węzeł kliencki</w:t>
+                        </w:r>
+                      </w:p>
+                    </w:txbxContent>
+                  </v:textbox>
+                </v:rect>
+                <v:rect id="Prostokąt 12" o:spid="_x0000_s1031" style="position:absolute;left:3524;top:36661;width:14097;height:2953;visibility:visible;mso-wrap-style:square;v-text-anchor:middle" o:gfxdata="UEsDBBQABgAIAAAAIQDw94q7/QAAAOIBAAATAAAAW0NvbnRlbnRfVHlwZXNdLnhtbJSRzUrEMBDH&#10;74LvEOYqbaoHEWm6B6tHFV0fYEimbdg2CZlYd9/edD8u4goeZ+b/8SOpV9tpFDNFtt4puC4rEOS0&#10;N9b1Cj7WT8UdCE7oDI7ekYIdMayay4t6vQvEIrsdKxhSCvdSsh5oQi59IJcvnY8TpjzGXgbUG+xJ&#10;3lTVrdTeJXKpSEsGNHVLHX6OSTxu8/pAEmlkEA8H4dKlAEMYrcaUSeXszI+W4thQZudew4MNfJUx&#10;QP7asFzOFxx9L/lpojUkXjGmZ5wyhjSRJQ8YKGvKv1MWzIkL33VWU9lGfl98J6hz4cZ/uUjzf7Pb&#10;bHuj+ZQu9z/UfAMAAP//AwBQSwMEFAAGAAgAAAAhADHdX2HSAAAAjwEAAAsAAABfcmVscy8ucmVs&#10;c6SQwWrDMAyG74O9g9G9cdpDGaNOb4VeSwe7CltJTGPLWCZt376mMFhGbzvqF/o+8e/2tzCpmbJ4&#10;jgbWTQuKomXn42Dg63xYfYCSgtHhxJEM3Elg372/7U40YalHMvokqlKiGBhLSZ9aix0poDScKNZN&#10;zzlgqWMedEJ7wYH0pm23Ov9mQLdgqqMzkI9uA+p8T9X8hx28zSzcl8Zy0Nz33r6iasfXeKK5UjAP&#10;VAy4LM8w09zU50C/9q7/6ZURE31X/kL8TKv1x6wXNXYPAAAA//8DAFBLAwQUAAYACAAAACEAMy8F&#10;nkEAAAA5AAAAEAAAAGRycy9zaGFwZXhtbC54bWyysa/IzVEoSy0qzszPs1Uy1DNQUkjNS85PycxL&#10;t1UKDXHTtVBSKC5JzEtJzMnPS7VVqkwtVrK34+UCAAAA//8DAFBLAwQUAAYACAAAACEAT9QhMbwA&#10;AADbAAAADwAAAGRycy9kb3ducmV2LnhtbERPSwrCMBDdC94hjOBOU4toqUZRQVB3VQ8wNGNbbCal&#10;iVpvbwTB3Tzed5brztTiSa2rLCuYjCMQxLnVFRcKrpf9KAHhPLLG2jIpeJOD9arfW2Kq7Yszep59&#10;IUIIuxQVlN43qZQuL8mgG9uGOHA32xr0AbaF1C2+QripZRxFM2mw4tBQYkO7kvL7+WEUzN/JPLvH&#10;R7lF2py2ESfZdJIrNRx0mwUIT53/i3/ugw7zY/j+Eg6Qqw8AAAD//wMAUEsBAi0AFAAGAAgAAAAh&#10;APD3irv9AAAA4gEAABMAAAAAAAAAAAAAAAAAAAAAAFtDb250ZW50X1R5cGVzXS54bWxQSwECLQAU&#10;AAYACAAAACEAMd1fYdIAAACPAQAACwAAAAAAAAAAAAAAAAAuAQAAX3JlbHMvLnJlbHNQSwECLQAU&#10;AAYACAAAACEAMy8FnkEAAAA5AAAAEAAAAAAAAAAAAAAAAAApAgAAZHJzL3NoYXBleG1sLnhtbFBL&#10;AQItABQABgAIAAAAIQBP1CExvAAAANsAAAAPAAAAAAAAAAAAAAAAAJgCAABkcnMvZG93bnJldi54&#10;bWxQSwUGAAAAAAQABAD1AAAAgQMAAAAA&#10;" fillcolor="white [3201]" strokecolor="#9bbb59 [3206]" strokeweight="2pt">
+                  <v:textbox>
+                    <w:txbxContent>
+                      <w:p>
+                        <w:pPr>
+                          <w:pStyle w:val="NormalnyWeb"/>
+                          <w:spacing w:before="0" w:beforeAutospacing="0" w:after="0" w:afterAutospacing="0" w:line="360" w:lineRule="auto"/>
+                          <w:jc w:val="center"/>
+                        </w:pPr>
+                        <w:r>
+                          <w:rPr>
+                            <w:rFonts w:eastAsia="Times New Roman"/>
+                          </w:rPr>
+                          <w:t>Węzeł kliencki</w:t>
+                        </w:r>
+                      </w:p>
+                    </w:txbxContent>
+                  </v:textbox>
+                </v:rect>
+                <v:rect id="Prostokąt 13" o:spid="_x0000_s1032" style="position:absolute;left:3524;top:40185;width:14097;height:2953;visibility:visible;mso-wrap-style:square;v-text-anchor:middle" o:gfxdata="UEsDBBQABgAIAAAAIQDw94q7/QAAAOIBAAATAAAAW0NvbnRlbnRfVHlwZXNdLnhtbJSRzUrEMBDH&#10;74LvEOYqbaoHEWm6B6tHFV0fYEimbdg2CZlYd9/edD8u4goeZ+b/8SOpV9tpFDNFtt4puC4rEOS0&#10;N9b1Cj7WT8UdCE7oDI7ekYIdMayay4t6vQvEIrsdKxhSCvdSsh5oQi59IJcvnY8TpjzGXgbUG+xJ&#10;3lTVrdTeJXKpSEsGNHVLHX6OSTxu8/pAEmlkEA8H4dKlAEMYrcaUSeXszI+W4thQZudew4MNfJUx&#10;QP7asFzOFxx9L/lpojUkXjGmZ5wyhjSRJQ8YKGvKv1MWzIkL33VWU9lGfl98J6hz4cZ/uUjzf7Pb&#10;bHuj+ZQu9z/UfAMAAP//AwBQSwMEFAAGAAgAAAAhADHdX2HSAAAAjwEAAAsAAABfcmVscy8ucmVs&#10;c6SQwWrDMAyG74O9g9G9cdpDGaNOb4VeSwe7CltJTGPLWCZt376mMFhGbzvqF/o+8e/2tzCpmbJ4&#10;jgbWTQuKomXn42Dg63xYfYCSgtHhxJEM3Elg372/7U40YalHMvokqlKiGBhLSZ9aix0poDScKNZN&#10;zzlgqWMedEJ7wYH0pm23Ov9mQLdgqqMzkI9uA+p8T9X8hx28zSzcl8Zy0Nz33r6iasfXeKK5UjAP&#10;VAy4LM8w09zU50C/9q7/6ZURE31X/kL8TKv1x6wXNXYPAAAA//8DAFBLAwQUAAYACAAAACEAMy8F&#10;nkEAAAA5AAAAEAAAAGRycy9zaGFwZXhtbC54bWyysa/IzVEoSy0qzszPs1Uy1DNQUkjNS85PycxL&#10;t1UKDXHTtVBSKC5JzEtJzMnPS7VVqkwtVrK34+UCAAAA//8DAFBLAwQUAAYACAAAACEAIJiEqrwA&#10;AADbAAAADwAAAGRycy9kb3ducmV2LnhtbERPSwrCMBDdC94hjOBOUz9oqUZRQVB3VQ8wNGNbbCal&#10;iVpvbwTB3Tzed5br1lTiSY0rLSsYDSMQxJnVJecKrpf9IAbhPLLGyjIpeJOD9arbWWKi7YtTep59&#10;LkIIuwQVFN7XiZQuK8igG9qaOHA32xj0ATa51A2+Qrip5DiKZtJgyaGhwJp2BWX388MomL/jeXof&#10;H+UWaXPaRhyn01GmVL/XbhYgPLX+L/65DzrMn8D3l3CAXH0AAAD//wMAUEsBAi0AFAAGAAgAAAAh&#10;APD3irv9AAAA4gEAABMAAAAAAAAAAAAAAAAAAAAAAFtDb250ZW50X1R5cGVzXS54bWxQSwECLQAU&#10;AAYACAAAACEAMd1fYdIAAACPAQAACwAAAAAAAAAAAAAAAAAuAQAAX3JlbHMvLnJlbHNQSwECLQAU&#10;AAYACAAAACEAMy8FnkEAAAA5AAAAEAAAAAAAAAAAAAAAAAApAgAAZHJzL3NoYXBleG1sLnhtbFBL&#10;AQItABQABgAIAAAAIQAgmISqvAAAANsAAAAPAAAAAAAAAAAAAAAAAJgCAABkcnMvZG93bnJldi54&#10;bWxQSwUGAAAAAAQABAD1AAAAgQMAAAAA&#10;" fillcolor="white [3201]" strokecolor="#9bbb59 [3206]" strokeweight="2pt">
+                  <v:textbox>
+                    <w:txbxContent>
+                      <w:p>
+                        <w:pPr>
+                          <w:pStyle w:val="NormalnyWeb"/>
+                          <w:spacing w:before="0" w:beforeAutospacing="0" w:after="0" w:afterAutospacing="0" w:line="360" w:lineRule="auto"/>
+                          <w:jc w:val="center"/>
+                        </w:pPr>
+                        <w:r>
+                          <w:rPr>
+                            <w:rFonts w:eastAsia="Times New Roman"/>
+                          </w:rPr>
+                          <w:t>Węzeł kliencki</w:t>
+                        </w:r>
+                      </w:p>
+                    </w:txbxContent>
+                  </v:textbox>
+                </v:rect>
+                <v:roundrect id="Prostokąt zaokrąglony 19" o:spid="_x0000_s1033" style="position:absolute;left:20078;top:28860;width:16383;height:15717;visibility:visible;mso-wrap-style:square;v-text-anchor:top" arcsize="10923f" o:gfxdata="UEsDBBQABgAIAAAAIQDw94q7/QAAAOIBAAATAAAAW0NvbnRlbnRfVHlwZXNdLnhtbJSRzUrEMBDH&#10;74LvEOYqbaoHEWm6B6tHFV0fYEimbdg2CZlYd9/edD8u4goeZ+b/8SOpV9tpFDNFtt4puC4rEOS0&#10;N9b1Cj7WT8UdCE7oDI7ekYIdMayay4t6vQvEIrsdKxhSCvdSsh5oQi59IJcvnY8TpjzGXgbUG+xJ&#10;3lTVrdTeJXKpSEsGNHVLHX6OSTxu8/pAEmlkEA8H4dKlAEMYrcaUSeXszI+W4thQZudew4MNfJUx&#10;QP7asFzOFxx9L/lpojUkXjGmZ5wyhjSRJQ8YKGvKv1MWzIkL33VWU9lGfl98J6hz4cZ/uUjzf7Pb&#10;bHuj+ZQu9z/UfAMAAP//AwBQSwMEFAAGAAgAAAAhADHdX2HSAAAAjwEAAAsAAABfcmVscy8ucmVs&#10;c6SQwWrDMAyG74O9g9G9cdpDGaNOb4VeSwe7CltJTGPLWCZt376mMFhGbzvqF/o+8e/2tzCpmbJ4&#10;jgbWTQuKomXn42Dg63xYfYCSgtHhxJEM3Elg372/7U40YalHMvokqlKiGBhLSZ9aix0poDScKNZN&#10;zzlgqWMedEJ7wYH0pm23Ov9mQLdgqqMzkI9uA+p8T9X8hx28zSzcl8Zy0Nz33r6iasfXeKK5UjAP&#10;VAy4LM8w09zU50C/9q7/6ZURE31X/kL8TKv1x6wXNXYPAAAA//8DAFBLAwQUAAYACAAAACEAMy8F&#10;nkEAAAA5AAAAEAAAAGRycy9zaGFwZXhtbC54bWyysa/IzVEoSy0qzszPs1Uy1DNQUkjNS85PycxL&#10;t1UKDXHTtVBSKC5JzEtJzMnPS7VVqkwtVrK34+UCAAAA//8DAFBLAwQUAAYACAAAACEAjikp7MEA&#10;AADbAAAADwAAAGRycy9kb3ducmV2LnhtbERPTWsCMRC9F/ofwhS81aweal2NIoJS8VT1oLdhM+6u&#10;biZLEt20v94UCt7m8T5nOo+mEXdyvrasYNDPQBAXVtdcKjjsV++fIHxA1thYJgU/5GE+e32ZYq5t&#10;x99034VSpBD2OSqoQmhzKX1RkUHfty1x4s7WGQwJulJqh10KN40cZtmHNFhzaqiwpWVFxXV3Mwpu&#10;nXN2ux4df09xI4+j01528aJU7y0uJiACxfAU/7u/dJo/hr9f0gFy9gAAAP//AwBQSwECLQAUAAYA&#10;CAAAACEA8PeKu/0AAADiAQAAEwAAAAAAAAAAAAAAAAAAAAAAW0NvbnRlbnRfVHlwZXNdLnhtbFBL&#10;AQItABQABgAIAAAAIQAx3V9h0gAAAI8BAAALAAAAAAAAAAAAAAAAAC4BAABfcmVscy8ucmVsc1BL&#10;AQItABQABgAIAAAAIQAzLwWeQQAAADkAAAAQAAAAAAAAAAAAAAAAACkCAABkcnMvc2hhcGV4bWwu&#10;eG1sUEsBAi0AFAAGAAgAAAAhAI4pKezBAAAA2wAAAA8AAAAAAAAAAAAAAAAAmAIAAGRycy9kb3du&#10;cmV2LnhtbFBLBQYAAAAABAAEAPUAAACGAwAAAAA=&#10;" fillcolor="white [3201]" strokecolor="#4f81bd [3204]" strokeweight="2pt">
+                  <v:textbox>
+                    <w:txbxContent>
+                      <w:p>
+                        <w:pPr>
+                          <w:pStyle w:val="NormalnyWeb"/>
+                          <w:spacing w:before="0" w:beforeAutospacing="0" w:after="0" w:afterAutospacing="0" w:line="360" w:lineRule="auto"/>
+                          <w:jc w:val="center"/>
+                        </w:pPr>
+                        <w:r>
+                          <w:rPr>
+                            <w:rFonts w:eastAsia="Times New Roman"/>
+                          </w:rPr>
+                          <w:t>Maszyna kliencka</w:t>
+                        </w:r>
+                      </w:p>
+                      <w:p>
+                        <w:pPr>
+                          <w:pStyle w:val="NormalnyWeb"/>
+                          <w:spacing w:before="0" w:beforeAutospacing="0" w:after="0" w:afterAutospacing="0" w:line="360" w:lineRule="auto"/>
+                          <w:jc w:val="center"/>
+                        </w:pPr>
+                      </w:p>
+                    </w:txbxContent>
+                  </v:textbox>
+                </v:roundrect>
+                <v:rect id="Prostokąt 20" o:spid="_x0000_s1034" style="position:absolute;left:21326;top:32861;width:14097;height:2953;visibility:visible;mso-wrap-style:square;v-text-anchor:middle" o:gfxdata="UEsDBBQABgAIAAAAIQDw94q7/QAAAOIBAAATAAAAW0NvbnRlbnRfVHlwZXNdLnhtbJSRzUrEMBDH&#10;74LvEOYqbaoHEWm6B6tHFV0fYEimbdg2CZlYd9/edD8u4goeZ+b/8SOpV9tpFDNFtt4puC4rEOS0&#10;N9b1Cj7WT8UdCE7oDI7ekYIdMayay4t6vQvEIrsdKxhSCvdSsh5oQi59IJcvnY8TpjzGXgbUG+xJ&#10;3lTVrdTeJXKpSEsGNHVLHX6OSTxu8/pAEmlkEA8H4dKlAEMYrcaUSeXszI+W4thQZudew4MNfJUx&#10;QP7asFzOFxx9L/lpojUkXjGmZ5wyhjSRJQ8YKGvKv1MWzIkL33VWU9lGfl98J6hz4cZ/uUjzf7Pb&#10;bHuj+ZQu9z/UfAMAAP//AwBQSwMEFAAGAAgAAAAhADHdX2HSAAAAjwEAAAsAAABfcmVscy8ucmVs&#10;c6SQwWrDMAyG74O9g9G9cdpDGaNOb4VeSwe7CltJTGPLWCZt376mMFhGbzvqF/o+8e/2tzCpmbJ4&#10;jgbWTQuKomXn42Dg63xYfYCSgtHhxJEM3Elg372/7U40YalHMvokqlKiGBhLSZ9aix0poDScKNZN&#10;zzlgqWMedEJ7wYH0pm23Ov9mQLdgqqMzkI9uA+p8T9X8hx28zSzcl8Zy0Nz33r6iasfXeKK5UjAP&#10;VAy4LM8w09zU50C/9q7/6ZURE31X/kL8TKv1x6wXNXYPAAAA//8DAFBLAwQUAAYACAAAACEAMy8F&#10;nkEAAAA5AAAAEAAAAGRycy9zaGFwZXhtbC54bWyysa/IzVEoSy0qzszPs1Uy1DNQUkjNS85PycxL&#10;t1UKDXHTtVBSKC5JzEtJzMnPS7VVqkwtVrK34+UCAAAA//8DAFBLAwQUAAYACAAAACEAeFBkxsAA&#10;AADbAAAADwAAAGRycy9kb3ducmV2LnhtbERP3WrCMBS+H/gO4QjezVQdRapRxGERthurD3Bojk0x&#10;OalNpvXtl4vBLj++//V2cFY8qA+tZwWzaQaCuPa65UbB5Xx4X4IIEVmj9UwKXhRguxm9rbHQ/skn&#10;elSxESmEQ4EKTIxdIWWoDTkMU98RJ+7qe4cxwb6RusdnCndWzrMslw5bTg0GO9obqm/Vj1NgFx/f&#10;Wb482WrxWc6+SnPPy32u1GQ87FYgIg3xX/znPmoF87Q+fUk/QG5+AQAA//8DAFBLAQItABQABgAI&#10;AAAAIQDw94q7/QAAAOIBAAATAAAAAAAAAAAAAAAAAAAAAABbQ29udGVudF9UeXBlc10ueG1sUEsB&#10;Ai0AFAAGAAgAAAAhADHdX2HSAAAAjwEAAAsAAAAAAAAAAAAAAAAALgEAAF9yZWxzLy5yZWxzUEsB&#10;Ai0AFAAGAAgAAAAhADMvBZ5BAAAAOQAAABAAAAAAAAAAAAAAAAAAKQIAAGRycy9zaGFwZXhtbC54&#10;bWxQSwECLQAUAAYACAAAACEAeFBkxsAAAADbAAAADwAAAAAAAAAAAAAAAACYAgAAZHJzL2Rvd25y&#10;ZXYueG1sUEsFBgAAAAAEAAQA9QAAAIUDAAAAAA==&#10;" fillcolor="window" strokecolor="#9bbb59" strokeweight="2pt">
+                  <v:textbox>
+                    <w:txbxContent>
+                      <w:p>
+                        <w:pPr>
+                          <w:pStyle w:val="NormalnyWeb"/>
+                          <w:spacing w:before="0" w:beforeAutospacing="0" w:after="0" w:afterAutospacing="0" w:line="360" w:lineRule="auto"/>
+                          <w:jc w:val="center"/>
+                        </w:pPr>
+                        <w:r>
+                          <w:rPr>
+                            <w:rFonts w:eastAsia="Times New Roman"/>
+                          </w:rPr>
+                          <w:t>Węzeł kliencki</w:t>
+                        </w:r>
+                      </w:p>
+                    </w:txbxContent>
+                  </v:textbox>
+                </v:rect>
+                <v:rect id="Prostokąt 21" o:spid="_x0000_s1035" style="position:absolute;left:21326;top:36658;width:14097;height:2953;visibility:visible;mso-wrap-style:square;v-text-anchor:middle" o:gfxdata="UEsDBBQABgAIAAAAIQDw94q7/QAAAOIBAAATAAAAW0NvbnRlbnRfVHlwZXNdLnhtbJSRzUrEMBDH&#10;74LvEOYqbaoHEWm6B6tHFV0fYEimbdg2CZlYd9/edD8u4goeZ+b/8SOpV9tpFDNFtt4puC4rEOS0&#10;N9b1Cj7WT8UdCE7oDI7ekYIdMayay4t6vQvEIrsdKxhSCvdSsh5oQi59IJcvnY8TpjzGXgbUG+xJ&#10;3lTVrdTeJXKpSEsGNHVLHX6OSTxu8/pAEmlkEA8H4dKlAEMYrcaUSeXszI+W4thQZudew4MNfJUx&#10;QP7asFzOFxx9L/lpojUkXjGmZ5wyhjSRJQ8YKGvKv1MWzIkL33VWU9lGfl98J6hz4cZ/uUjzf7Pb&#10;bHuj+ZQu9z/UfAMAAP//AwBQSwMEFAAGAAgAAAAhADHdX2HSAAAAjwEAAAsAAABfcmVscy8ucmVs&#10;c6SQwWrDMAyG74O9g9G9cdpDGaNOb4VeSwe7CltJTGPLWCZt376mMFhGbzvqF/o+8e/2tzCpmbJ4&#10;jgbWTQuKomXn42Dg63xYfYCSgtHhxJEM3Elg372/7U40YalHMvokqlKiGBhLSZ9aix0poDScKNZN&#10;zzlgqWMedEJ7wYH0pm23Ov9mQLdgqqMzkI9uA+p8T9X8hx28zSzcl8Zy0Nz33r6iasfXeKK5UjAP&#10;VAy4LM8w09zU50C/9q7/6ZURE31X/kL8TKv1x6wXNXYPAAAA//8DAFBLAwQUAAYACAAAACEAMy8F&#10;nkEAAAA5AAAAEAAAAGRycy9zaGFwZXhtbC54bWyysa/IzVEoSy0qzszPs1Uy1DNQUkjNS85PycxL&#10;t1UKDXHTtVBSKC5JzEtJzMnPS7VVqkwtVrK34+UCAAAA//8DAFBLAwQUAAYACAAAACEAFxzBXcMA&#10;AADbAAAADwAAAGRycy9kb3ducmV2LnhtbESPUWvCMBSF3wf7D+EOfJtpdRTpjCIOy2B7sfoDLs1d&#10;U0xuuiZq/feLIOzxcM75Dme5Hp0VFxpC51lBPs1AEDded9wqOB52rwsQISJrtJ5JwY0CrFfPT0ss&#10;tb/yni51bEWCcChRgYmxL6UMjSGHYep74uT9+MFhTHJopR7wmuDOylmWFdJhx2nBYE9bQ82pPjsF&#10;dv72nRWLva3nH1X+VZnfotoWSk1exs07iEhj/A8/2p9awSyH+5f0A+TqDwAA//8DAFBLAQItABQA&#10;BgAIAAAAIQDw94q7/QAAAOIBAAATAAAAAAAAAAAAAAAAAAAAAABbQ29udGVudF9UeXBlc10ueG1s&#10;UEsBAi0AFAAGAAgAAAAhADHdX2HSAAAAjwEAAAsAAAAAAAAAAAAAAAAALgEAAF9yZWxzLy5yZWxz&#10;UEsBAi0AFAAGAAgAAAAhADMvBZ5BAAAAOQAAABAAAAAAAAAAAAAAAAAAKQIAAGRycy9zaGFwZXht&#10;bC54bWxQSwECLQAUAAYACAAAACEAFxzBXcMAAADbAAAADwAAAAAAAAAAAAAAAACYAgAAZHJzL2Rv&#10;d25yZXYueG1sUEsFBgAAAAAEAAQA9QAAAIgDAAAAAA==&#10;" fillcolor="window" strokecolor="#9bbb59" strokeweight="2pt">
+                  <v:textbox>
+                    <w:txbxContent>
+                      <w:p>
+                        <w:pPr>
+                          <w:pStyle w:val="NormalnyWeb"/>
+                          <w:spacing w:before="0" w:beforeAutospacing="0" w:after="0" w:afterAutospacing="0" w:line="360" w:lineRule="auto"/>
+                          <w:jc w:val="center"/>
+                        </w:pPr>
+                        <w:r>
+                          <w:rPr>
+                            <w:rFonts w:eastAsia="Times New Roman"/>
+                          </w:rPr>
+                          <w:t>Węzeł kliencki</w:t>
+                        </w:r>
+                      </w:p>
+                    </w:txbxContent>
+                  </v:textbox>
+                </v:rect>
+                <v:rect id="Prostokąt 22" o:spid="_x0000_s1036" style="position:absolute;left:21326;top:40182;width:14097;height:2953;visibility:visible;mso-wrap-style:square;v-text-anchor:middle" o:gfxdata="UEsDBBQABgAIAAAAIQDw94q7/QAAAOIBAAATAAAAW0NvbnRlbnRfVHlwZXNdLnhtbJSRzUrEMBDH&#10;74LvEOYqbaoHEWm6B6tHFV0fYEimbdg2CZlYd9/edD8u4goeZ+b/8SOpV9tpFDNFtt4puC4rEOS0&#10;N9b1Cj7WT8UdCE7oDI7ekYIdMayay4t6vQvEIrsdKxhSCvdSsh5oQi59IJcvnY8TpjzGXgbUG+xJ&#10;3lTVrdTeJXKpSEsGNHVLHX6OSTxu8/pAEmlkEA8H4dKlAEMYrcaUSeXszI+W4thQZudew4MNfJUx&#10;QP7asFzOFxx9L/lpojUkXjGmZ5wyhjSRJQ8YKGvKv1MWzIkL33VWU9lGfl98J6hz4cZ/uUjzf7Pb&#10;bHuj+ZQu9z/UfAMAAP//AwBQSwMEFAAGAAgAAAAhADHdX2HSAAAAjwEAAAsAAABfcmVscy8ucmVs&#10;c6SQwWrDMAyG74O9g9G9cdpDGaNOb4VeSwe7CltJTGPLWCZt376mMFhGbzvqF/o+8e/2tzCpmbJ4&#10;jgbWTQuKomXn42Dg63xYfYCSgtHhxJEM3Elg372/7U40YalHMvokqlKiGBhLSZ9aix0poDScKNZN&#10;zzlgqWMedEJ7wYH0pm23Ov9mQLdgqqMzkI9uA+p8T9X8hx28zSzcl8Zy0Nz33r6iasfXeKK5UjAP&#10;VAy4LM8w09zU50C/9q7/6ZURE31X/kL8TKv1x6wXNXYPAAAA//8DAFBLAwQUAAYACAAAACEAMy8F&#10;nkEAAAA5AAAAEAAAAGRycy9zaGFwZXhtbC54bWyysa/IzVEoSy0qzszPs1Uy1DNQUkjNS85PycxL&#10;t1UKDXHTtVBSKC5JzEtJzMnPS7VVqkwtVrK34+UCAAAA//8DAFBLAwQUAAYACAAAACEA585fKsMA&#10;AADbAAAADwAAAGRycy9kb3ducmV2LnhtbESPUWvCMBSF3wf7D+EOfJupdRTpjCIOy2B7sfoDLs1d&#10;U0xuuiZq/feLIOzxcM75Dme5Hp0VFxpC51nBbJqBIG687rhVcDzsXhcgQkTWaD2TghsFWK+en5ZY&#10;an/lPV3q2IoE4VCiAhNjX0oZGkMOw9T3xMn78YPDmOTQSj3gNcGdlXmWFdJhx2nBYE9bQ82pPjsF&#10;dv72nRWLva3nH9XsqzK/RbUtlJq8jJt3EJHG+B9+tD+1gjyH+5f0A+TqDwAA//8DAFBLAQItABQA&#10;BgAIAAAAIQDw94q7/QAAAOIBAAATAAAAAAAAAAAAAAAAAAAAAABbQ29udGVudF9UeXBlc10ueG1s&#10;UEsBAi0AFAAGAAgAAAAhADHdX2HSAAAAjwEAAAsAAAAAAAAAAAAAAAAALgEAAF9yZWxzLy5yZWxz&#10;UEsBAi0AFAAGAAgAAAAhADMvBZ5BAAAAOQAAABAAAAAAAAAAAAAAAAAAKQIAAGRycy9zaGFwZXht&#10;bC54bWxQSwECLQAUAAYACAAAACEA585fKsMAAADbAAAADwAAAAAAAAAAAAAAAACYAgAAZHJzL2Rv&#10;d25yZXYueG1sUEsFBgAAAAAEAAQA9QAAAIgDAAAAAA==&#10;" fillcolor="window" strokecolor="#9bbb59" strokeweight="2pt">
+                  <v:textbox>
+                    <w:txbxContent>
+                      <w:p>
+                        <w:pPr>
+                          <w:pStyle w:val="NormalnyWeb"/>
+                          <w:spacing w:before="0" w:beforeAutospacing="0" w:after="0" w:afterAutospacing="0" w:line="360" w:lineRule="auto"/>
+                          <w:jc w:val="center"/>
+                        </w:pPr>
+                        <w:r>
+                          <w:rPr>
+                            <w:rFonts w:eastAsia="Times New Roman"/>
+                          </w:rPr>
+                          <w:t>Węzeł kliencki</w:t>
+                        </w:r>
+                      </w:p>
+                    </w:txbxContent>
+                  </v:textbox>
+                </v:rect>
+                <v:roundrect id="Prostokąt zaokrąglony 23" o:spid="_x0000_s1037" style="position:absolute;left:37614;top:28860;width:16383;height:15717;visibility:visible;mso-wrap-style:square;v-text-anchor:top" arcsize="10923f" o:gfxdata="UEsDBBQABgAIAAAAIQDw94q7/QAAAOIBAAATAAAAW0NvbnRlbnRfVHlwZXNdLnhtbJSRzUrEMBDH&#10;74LvEOYqbaoHEWm6B6tHFV0fYEimbdg2CZlYd9/edD8u4goeZ+b/8SOpV9tpFDNFtt4puC4rEOS0&#10;N9b1Cj7WT8UdCE7oDI7ekYIdMayay4t6vQvEIrsdKxhSCvdSsh5oQi59IJcvnY8TpjzGXgbUG+xJ&#10;3lTVrdTeJXKpSEsGNHVLHX6OSTxu8/pAEmlkEA8H4dKlAEMYrcaUSeXszI+W4thQZudew4MNfJUx&#10;QP7asFzOFxx9L/lpojUkXjGmZ5wyhjSRJQ8YKGvKv1MWzIkL33VWU9lGfl98J6hz4cZ/uUjzf7Pb&#10;bHuj+ZQu9z/UfAMAAP//AwBQSwMEFAAGAAgAAAAhADHdX2HSAAAAjwEAAAsAAABfcmVscy8ucmVs&#10;c6SQwWrDMAyG74O9g9G9cdpDGaNOb4VeSwe7CltJTGPLWCZt376mMFhGbzvqF/o+8e/2tzCpmbJ4&#10;jgbWTQuKomXn42Dg63xYfYCSgtHhxJEM3Elg372/7U40YalHMvokqlKiGBhLSZ9aix0poDScKNZN&#10;zzlgqWMedEJ7wYH0pm23Ov9mQLdgqqMzkI9uA+p8T9X8hx28zSzcl8Zy0Nz33r6iasfXeKK5UjAP&#10;VAy4LM8w09zU50C/9q7/6ZURE31X/kL8TKv1x6wXNXYPAAAA//8DAFBLAwQUAAYACAAAACEAMy8F&#10;nkEAAAA5AAAAEAAAAGRycy9zaGFwZXhtbC54bWyysa/IzVEoSy0qzszPs1Uy1DNQUkjNS85PycxL&#10;t1UKDXHTtVBSKC5JzEtJzMnPS7VVqkwtVrK34+UCAAAA//8DAFBLAwQUAAYACAAAACEAnYTyFcIA&#10;AADbAAAADwAAAGRycy9kb3ducmV2LnhtbESP0YrCMBRE3wX/IVxhX2RNVRCpRhFlQfZBtO4HXJpr&#10;U9rclCSr9e83C4KPw8ycYdbb3rbiTj7UjhVMJxkI4tLpmisFP9evzyWIEJE1to5JwZMCbDfDwRpz&#10;7R58oXsRK5EgHHJUYGLscilDachimLiOOHk35y3GJH0ltcdHgttWzrJsIS3WnBYMdrQ3VDbFr1Xw&#10;fTS7p2nkYtwUt3CoTtqfG63Ux6jfrUBE6uM7/GoftYLZHP6/pB8gN38AAAD//wMAUEsBAi0AFAAG&#10;AAgAAAAhAPD3irv9AAAA4gEAABMAAAAAAAAAAAAAAAAAAAAAAFtDb250ZW50X1R5cGVzXS54bWxQ&#10;SwECLQAUAAYACAAAACEAMd1fYdIAAACPAQAACwAAAAAAAAAAAAAAAAAuAQAAX3JlbHMvLnJlbHNQ&#10;SwECLQAUAAYACAAAACEAMy8FnkEAAAA5AAAAEAAAAAAAAAAAAAAAAAApAgAAZHJzL3NoYXBleG1s&#10;LnhtbFBLAQItABQABgAIAAAAIQCdhPIVwgAAANsAAAAPAAAAAAAAAAAAAAAAAJgCAABkcnMvZG93&#10;bnJldi54bWxQSwUGAAAAAAQABAD1AAAAhwMAAAAA&#10;" fillcolor="window" strokecolor="#4f81bd" strokeweight="2pt">
+                  <v:textbox>
+                    <w:txbxContent>
+                      <w:p>
+                        <w:pPr>
+                          <w:pStyle w:val="NormalnyWeb"/>
+                          <w:spacing w:before="0" w:beforeAutospacing="0" w:after="0" w:afterAutospacing="0" w:line="360" w:lineRule="auto"/>
+                          <w:jc w:val="center"/>
+                        </w:pPr>
+                        <w:r>
+                          <w:rPr>
+                            <w:rFonts w:eastAsia="Times New Roman"/>
+                          </w:rPr>
+                          <w:t>Maszyna kliencka</w:t>
+                        </w:r>
+                      </w:p>
+                      <w:p>
+                        <w:pPr>
+                          <w:pStyle w:val="NormalnyWeb"/>
+                          <w:spacing w:before="0" w:beforeAutospacing="0" w:after="0" w:afterAutospacing="0" w:line="360" w:lineRule="auto"/>
+                          <w:jc w:val="both"/>
+                        </w:pPr>
+                        <w:r>
+                          <w:rPr>
+                            <w:rFonts w:eastAsia="Times New Roman"/>
+                          </w:rPr>
+                          <w:t> </w:t>
+                        </w:r>
+                      </w:p>
+                    </w:txbxContent>
+                  </v:textbox>
+                </v:roundrect>
+                <v:rect id="Prostokąt 24" o:spid="_x0000_s1038" style="position:absolute;left:38852;top:32861;width:14097;height:2953;visibility:visible;mso-wrap-style:square;v-text-anchor:middle" o:gfxdata="UEsDBBQABgAIAAAAIQDw94q7/QAAAOIBAAATAAAAW0NvbnRlbnRfVHlwZXNdLnhtbJSRzUrEMBDH&#10;74LvEOYqbaoHEWm6B6tHFV0fYEimbdg2CZlYd9/edD8u4goeZ+b/8SOpV9tpFDNFtt4puC4rEOS0&#10;N9b1Cj7WT8UdCE7oDI7ekYIdMayay4t6vQvEIrsdKxhSCvdSsh5oQi59IJcvnY8TpjzGXgbUG+xJ&#10;3lTVrdTeJXKpSEsGNHVLHX6OSTxu8/pAEmlkEA8H4dKlAEMYrcaUSeXszI+W4thQZudew4MNfJUx&#10;QP7asFzOFxx9L/lpojUkXjGmZ5wyhjSRJQ8YKGvKv1MWzIkL33VWU9lGfl98J6hz4cZ/uUjzf7Pb&#10;bHuj+ZQu9z/UfAMAAP//AwBQSwMEFAAGAAgAAAAhADHdX2HSAAAAjwEAAAsAAABfcmVscy8ucmVs&#10;c6SQwWrDMAyG74O9g9G9cdpDGaNOb4VeSwe7CltJTGPLWCZt376mMFhGbzvqF/o+8e/2tzCpmbJ4&#10;jgbWTQuKomXn42Dg63xYfYCSgtHhxJEM3Elg372/7U40YalHMvokqlKiGBhLSZ9aix0poDScKNZN&#10;zzlgqWMedEJ7wYH0pm23Ov9mQLdgqqMzkI9uA+p8T9X8hx28zSzcl8Zy0Nz33r6iasfXeKK5UjAP&#10;VAy4LM8w09zU50C/9q7/6ZURE31X/kL8TKv1x6wXNXYPAAAA//8DAFBLAwQUAAYACAAAACEAMy8F&#10;nkEAAAA5AAAAEAAAAGRycy9zaGFwZXhtbC54bWyysa/IzVEoSy0qzszPs1Uy1DNQUkjNS85PycxL&#10;t1UKDXHTtVBSKC5JzEtJzMnPS7VVqkwtVrK34+UCAAAA//8DAFBLAwQUAAYACAAAACEAB2tixcQA&#10;AADbAAAADwAAAGRycy9kb3ducmV2LnhtbESPwWrDMBBE74H+g9hCb4nsJJjgRjElpaaQXuL0AxZr&#10;Y5lIK9dSE/fvo0Khx2Fm3jDbanJWXGkMvWcF+SIDQdx63XOn4PP0Nt+ACBFZo/VMCn4oQLV7mG2x&#10;1P7GR7o2sRMJwqFEBSbGoZQytIYchoUfiJN39qPDmOTYST3iLcGdlcssK6TDntOCwYH2htpL8+0U&#10;2NX6Iys2R9usXuv8UJuvot4XSj09Ti/PICJN8T/8137XCpZr+P2SfoDc3QEAAP//AwBQSwECLQAU&#10;AAYACAAAACEA8PeKu/0AAADiAQAAEwAAAAAAAAAAAAAAAAAAAAAAW0NvbnRlbnRfVHlwZXNdLnht&#10;bFBLAQItABQABgAIAAAAIQAx3V9h0gAAAI8BAAALAAAAAAAAAAAAAAAAAC4BAABfcmVscy8ucmVs&#10;c1BLAQItABQABgAIAAAAIQAzLwWeQQAAADkAAAAQAAAAAAAAAAAAAAAAACkCAABkcnMvc2hhcGV4&#10;bWwueG1sUEsBAi0AFAAGAAgAAAAhAAdrYsXEAAAA2wAAAA8AAAAAAAAAAAAAAAAAmAIAAGRycy9k&#10;b3ducmV2LnhtbFBLBQYAAAAABAAEAPUAAACJAwAAAAA=&#10;" fillcolor="window" strokecolor="#9bbb59" strokeweight="2pt">
+                  <v:textbox>
+                    <w:txbxContent>
+                      <w:p>
+                        <w:pPr>
+                          <w:pStyle w:val="NormalnyWeb"/>
+                          <w:spacing w:before="0" w:beforeAutospacing="0" w:after="0" w:afterAutospacing="0" w:line="360" w:lineRule="auto"/>
+                          <w:jc w:val="center"/>
+                        </w:pPr>
+                        <w:r>
+                          <w:rPr>
+                            <w:rFonts w:eastAsia="Times New Roman"/>
+                          </w:rPr>
+                          <w:t>Węzeł kliencki</w:t>
+                        </w:r>
+                      </w:p>
+                    </w:txbxContent>
+                  </v:textbox>
+                </v:rect>
+                <v:rect id="Prostokąt 25" o:spid="_x0000_s1039" style="position:absolute;left:38852;top:36658;width:14097;height:2953;visibility:visible;mso-wrap-style:square;v-text-anchor:middle" o:gfxdata="UEsDBBQABgAIAAAAIQDw94q7/QAAAOIBAAATAAAAW0NvbnRlbnRfVHlwZXNdLnhtbJSRzUrEMBDH&#10;74LvEOYqbaoHEWm6B6tHFV0fYEimbdg2CZlYd9/edD8u4goeZ+b/8SOpV9tpFDNFtt4puC4rEOS0&#10;N9b1Cj7WT8UdCE7oDI7ekYIdMayay4t6vQvEIrsdKxhSCvdSsh5oQi59IJcvnY8TpjzGXgbUG+xJ&#10;3lTVrdTeJXKpSEsGNHVLHX6OSTxu8/pAEmlkEA8H4dKlAEMYrcaUSeXszI+W4thQZudew4MNfJUx&#10;QP7asFzOFxx9L/lpojUkXjGmZ5wyhjSRJQ8YKGvKv1MWzIkL33VWU9lGfl98J6hz4cZ/uUjzf7Pb&#10;bHuj+ZQu9z/UfAMAAP//AwBQSwMEFAAGAAgAAAAhADHdX2HSAAAAjwEAAAsAAABfcmVscy8ucmVs&#10;c6SQwWrDMAyG74O9g9G9cdpDGaNOb4VeSwe7CltJTGPLWCZt376mMFhGbzvqF/o+8e/2tzCpmbJ4&#10;jgbWTQuKomXn42Dg63xYfYCSgtHhxJEM3Elg372/7U40YalHMvokqlKiGBhLSZ9aix0poDScKNZN&#10;zzlgqWMedEJ7wYH0pm23Ov9mQLdgqqMzkI9uA+p8T9X8hx28zSzcl8Zy0Nz33r6iasfXeKK5UjAP&#10;VAy4LM8w09zU50C/9q7/6ZURE31X/kL8TKv1x6wXNXYPAAAA//8DAFBLAwQUAAYACAAAACEAMy8F&#10;nkEAAAA5AAAAEAAAAGRycy9zaGFwZXhtbC54bWyysa/IzVEoSy0qzszPs1Uy1DNQUkjNS85PycxL&#10;t1UKDXHTtVBSKC5JzEtJzMnPS7VVqkwtVrK34+UCAAAA//8DAFBLAwQUAAYACAAAACEAaCfHXsQA&#10;AADbAAAADwAAAGRycy9kb3ducmV2LnhtbESPUWvCMBSF3wf7D+EO9jZTdSvSGWUoKwP3Yt0PuDTX&#10;ppjcdE3U+u+NIPh4OOd8hzNfDs6KE/Wh9axgPMpAENdet9wo+Nt9v81AhIis0XomBRcKsFw8P82x&#10;0P7MWzpVsREJwqFABSbGrpAy1IYchpHviJO3973DmGTfSN3jOcGdlZMsy6XDltOCwY5WhupDdXQK&#10;7PT9N8tnW1tN1+V4U5r/vFzlSr2+DF+fICIN8RG+t3+0gskH3L6kHyAXVwAAAP//AwBQSwECLQAU&#10;AAYACAAAACEA8PeKu/0AAADiAQAAEwAAAAAAAAAAAAAAAAAAAAAAW0NvbnRlbnRfVHlwZXNdLnht&#10;bFBLAQItABQABgAIAAAAIQAx3V9h0gAAAI8BAAALAAAAAAAAAAAAAAAAAC4BAABfcmVscy8ucmVs&#10;c1BLAQItABQABgAIAAAAIQAzLwWeQQAAADkAAAAQAAAAAAAAAAAAAAAAACkCAABkcnMvc2hhcGV4&#10;bWwueG1sUEsBAi0AFAAGAAgAAAAhAGgnx17EAAAA2wAAAA8AAAAAAAAAAAAAAAAAmAIAAGRycy9k&#10;b3ducmV2LnhtbFBLBQYAAAAABAAEAPUAAACJAwAAAAA=&#10;" fillcolor="window" strokecolor="#9bbb59" strokeweight="2pt">
+                  <v:textbox>
+                    <w:txbxContent>
+                      <w:p>
+                        <w:pPr>
+                          <w:pStyle w:val="NormalnyWeb"/>
+                          <w:spacing w:before="0" w:beforeAutospacing="0" w:after="0" w:afterAutospacing="0" w:line="360" w:lineRule="auto"/>
+                          <w:jc w:val="center"/>
+                        </w:pPr>
+                        <w:r>
+                          <w:rPr>
+                            <w:rFonts w:eastAsia="Times New Roman"/>
+                          </w:rPr>
+                          <w:t>Węzeł kliencki</w:t>
+                        </w:r>
+                      </w:p>
+                    </w:txbxContent>
+                  </v:textbox>
+                </v:rect>
+                <v:rect id="Prostokąt 26" o:spid="_x0000_s1040" style="position:absolute;left:38852;top:40182;width:14097;height:2953;visibility:visible;mso-wrap-style:square;v-text-anchor:middle" o:gfxdata="UEsDBBQABgAIAAAAIQDw94q7/QAAAOIBAAATAAAAW0NvbnRlbnRfVHlwZXNdLnhtbJSRzUrEMBDH&#10;74LvEOYqbaoHEWm6B6tHFV0fYEimbdg2CZlYd9/edD8u4goeZ+b/8SOpV9tpFDNFtt4puC4rEOS0&#10;N9b1Cj7WT8UdCE7oDI7ekYIdMayay4t6vQvEIrsdKxhSCvdSsh5oQi59IJcvnY8TpjzGXgbUG+xJ&#10;3lTVrdTeJXKpSEsGNHVLHX6OSTxu8/pAEmlkEA8H4dKlAEMYrcaUSeXszI+W4thQZudew4MNfJUx&#10;QP7asFzOFxx9L/lpojUkXjGmZ5wyhjSRJQ8YKGvKv1MWzIkL33VWU9lGfl98J6hz4cZ/uUjzf7Pb&#10;bHuj+ZQu9z/UfAMAAP//AwBQSwMEFAAGAAgAAAAhADHdX2HSAAAAjwEAAAsAAABfcmVscy8ucmVs&#10;c6SQwWrDMAyG74O9g9G9cdpDGaNOb4VeSwe7CltJTGPLWCZt376mMFhGbzvqF/o+8e/2tzCpmbJ4&#10;jgbWTQuKomXn42Dg63xYfYCSgtHhxJEM3Elg372/7U40YalHMvokqlKiGBhLSZ9aix0poDScKNZN&#10;zzlgqWMedEJ7wYH0pm23Ov9mQLdgqqMzkI9uA+p8T9X8hx28zSzcl8Zy0Nz33r6iasfXeKK5UjAP&#10;VAy4LM8w09zU50C/9q7/6ZURE31X/kL8TKv1x6wXNXYPAAAA//8DAFBLAwQUAAYACAAAACEAMy8F&#10;nkEAAAA5AAAAEAAAAGRycy9zaGFwZXhtbC54bWyysa/IzVEoSy0qzszPs1Uy1DNQUkjNS85PycxL&#10;t1UKDXHTtVBSKC5JzEtJzMnPS7VVqkwtVrK34+UCAAAA//8DAFBLAwQUAAYACAAAACEAmPVZKcMA&#10;AADbAAAADwAAAGRycy9kb3ducmV2LnhtbESP0WoCMRRE3wv9h3ALfatZtQTZGkUsXYT64rYfcNnc&#10;bhaTm+0m1e3fG0HwcZiZM8xyPXonTjTELrCG6aQAQdwE03Gr4fvr42UBIiZkgy4wafinCOvV48MS&#10;SxPOfKBTnVqRIRxL1GBT6kspY2PJY5yEnjh7P2HwmLIcWmkGPGe4d3JWFEp67DgvWOxpa6k51n9e&#10;g5u/7gu1OLh6/l5NPyv7q6qt0vr5ady8gUg0pnv41t4ZDTMF1y/5B8jVBQAA//8DAFBLAQItABQA&#10;BgAIAAAAIQDw94q7/QAAAOIBAAATAAAAAAAAAAAAAAAAAAAAAABbQ29udGVudF9UeXBlc10ueG1s&#10;UEsBAi0AFAAGAAgAAAAhADHdX2HSAAAAjwEAAAsAAAAAAAAAAAAAAAAALgEAAF9yZWxzLy5yZWxz&#10;UEsBAi0AFAAGAAgAAAAhADMvBZ5BAAAAOQAAABAAAAAAAAAAAAAAAAAAKQIAAGRycy9zaGFwZXht&#10;bC54bWxQSwECLQAUAAYACAAAACEAmPVZKcMAAADbAAAADwAAAAAAAAAAAAAAAACYAgAAZHJzL2Rv&#10;d25yZXYueG1sUEsFBgAAAAAEAAQA9QAAAIgDAAAAAA==&#10;" fillcolor="window" strokecolor="#9bbb59" strokeweight="2pt">
+                  <v:textbox>
+                    <w:txbxContent>
+                      <w:p>
+                        <w:pPr>
+                          <w:pStyle w:val="NormalnyWeb"/>
+                          <w:spacing w:before="0" w:beforeAutospacing="0" w:after="0" w:afterAutospacing="0" w:line="360" w:lineRule="auto"/>
+                          <w:jc w:val="center"/>
+                        </w:pPr>
+                        <w:r>
+                          <w:rPr>
+                            <w:rFonts w:eastAsia="Times New Roman"/>
+                          </w:rPr>
+                          <w:t>Węzeł kliencki</w:t>
+                        </w:r>
+                      </w:p>
+                    </w:txbxContent>
+                  </v:textbox>
+                </v:rect>
+                <v:roundrect id="Prostokąt zaokrąglony 28" o:spid="_x0000_s1041" style="position:absolute;left:3524;top:1333;width:13621;height:10097;visibility:visible;mso-wrap-style:square;v-text-anchor:middle" arcsize="10923f" o:gfxdata="UEsDBBQABgAIAAAAIQDw94q7/QAAAOIBAAATAAAAW0NvbnRlbnRfVHlwZXNdLnhtbJSRzUrEMBDH&#10;74LvEOYqbaoHEWm6B6tHFV0fYEimbdg2CZlYd9/edD8u4goeZ+b/8SOpV9tpFDNFtt4puC4rEOS0&#10;N9b1Cj7WT8UdCE7oDI7ekYIdMayay4t6vQvEIrsdKxhSCvdSsh5oQi59IJcvnY8TpjzGXgbUG+xJ&#10;3lTVrdTeJXKpSEsGNHVLHX6OSTxu8/pAEmlkEA8H4dKlAEMYrcaUSeXszI+W4thQZudew4MNfJUx&#10;QP7asFzOFxx9L/lpojUkXjGmZ5wyhjSRJQ8YKGvKv1MWzIkL33VWU9lGfl98J6hz4cZ/uUjzf7Pb&#10;bHuj+ZQu9z/UfAMAAP//AwBQSwMEFAAGAAgAAAAhADHdX2HSAAAAjwEAAAsAAABfcmVscy8ucmVs&#10;c6SQwWrDMAyG74O9g9G9cdpDGaNOb4VeSwe7CltJTGPLWCZt376mMFhGbzvqF/o+8e/2tzCpmbJ4&#10;jgbWTQuKomXn42Dg63xYfYCSgtHhxJEM3Elg372/7U40YalHMvokqlKiGBhLSZ9aix0poDScKNZN&#10;zzlgqWMedEJ7wYH0pm23Ov9mQLdgqqMzkI9uA+p8T9X8hx28zSzcl8Zy0Nz33r6iasfXeKK5UjAP&#10;VAy4LM8w09zU50C/9q7/6ZURE31X/kL8TKv1x6wXNXYPAAAA//8DAFBLAwQUAAYACAAAACEAMy8F&#10;nkEAAAA5AAAAEAAAAGRycy9zaGFwZXhtbC54bWyysa/IzVEoSy0qzszPs1Uy1DNQUkjNS85PycxL&#10;t1UKDXHTtVBSKC5JzEtJzMnPS7VVqkwtVrK34+UCAAAA//8DAFBLAwQUAAYACAAAACEAtgbjwMAA&#10;AADbAAAADwAAAGRycy9kb3ducmV2LnhtbERPTWvCQBC9F/wPywje6kYprURXUSFQsD007cHjkB2T&#10;YHY27I4a/fXdQ6HHx/tebQbXqSuF2Ho2MJtmoIgrb1uuDfx8F88LUFGQLXaeycCdImzWo6cV5tbf&#10;+IuupdQqhXDM0UAj0udax6ohh3Hqe+LEnXxwKAmGWtuAtxTuOj3PslftsOXU0GBP+4aqc3lxBuJC&#10;76T49PRxfJHD9u1RlBwKYybjYbsEJTTIv/jP/W4NzNPY9CX9AL3+BQAA//8DAFBLAQItABQABgAI&#10;AAAAIQDw94q7/QAAAOIBAAATAAAAAAAAAAAAAAAAAAAAAABbQ29udGVudF9UeXBlc10ueG1sUEsB&#10;Ai0AFAAGAAgAAAAhADHdX2HSAAAAjwEAAAsAAAAAAAAAAAAAAAAALgEAAF9yZWxzLy5yZWxzUEsB&#10;Ai0AFAAGAAgAAAAhADMvBZ5BAAAAOQAAABAAAAAAAAAAAAAAAAAAKQIAAGRycy9zaGFwZXhtbC54&#10;bWxQSwECLQAUAAYACAAAACEAtgbjwMAAAADbAAAADwAAAAAAAAAAAAAAAACYAgAAZHJzL2Rvd25y&#10;ZXYueG1sUEsFBgAAAAAEAAQA9QAAAIUDAAAAAA==&#10;" fillcolor="white [3201]" strokecolor="#4f81bd [3204]" strokeweight="2pt">
+                  <v:textbox>
+                    <w:txbxContent>
+                      <w:p>
+                        <w:pPr>
+                          <w:ind w:firstLine="0"/>
+                        </w:pPr>
+                        <w:r>
+                          <w:t>Serwer centralny</w:t>
+                        </w:r>
+                      </w:p>
+                    </w:txbxContent>
+                  </v:textbox>
+                </v:roundrect>
+                <v:shapetype id="_x0000_t22" coordsize="21600,21600" o:spt="22" adj="5400" path="m10800,qx0@1l0@2qy10800,21600,21600@2l21600@1qy10800,xem0@1qy10800@0,21600@1nfe">
+                  <v:formulas>
+                    <v:f eqn="val #0"/>
+                    <v:f eqn="prod #0 1 2"/>
+                    <v:f eqn="sum height 0 @1"/>
+                  </v:formulas>
+                  <v:path o:extrusionok="f" gradientshapeok="t" o:connecttype="custom" o:connectlocs="10800,@0;10800,0;0,10800;10800,21600;21600,10800" o:connectangles="270,270,180,90,0" textboxrect="0,@0,21600,@2"/>
+                  <v:handles>
+                    <v:h position="center,#0" yrange="0,10800"/>
+                  </v:handles>
+                  <o:complex v:ext="view"/>
+                </v:shapetype>
+                <v:shape id="Puszka 29" o:spid="_x0000_s1042" type="#_x0000_t22" style="position:absolute;left:22479;top:1333;width:10848;height:10097;visibility:visible;mso-wrap-style:square;v-text-anchor:middle" o:gfxdata="UEsDBBQABgAIAAAAIQDw94q7/QAAAOIBAAATAAAAW0NvbnRlbnRfVHlwZXNdLnhtbJSRzUrEMBDH&#10;74LvEOYqbaoHEWm6B6tHFV0fYEimbdg2CZlYd9/edD8u4goeZ+b/8SOpV9tpFDNFtt4puC4rEOS0&#10;N9b1Cj7WT8UdCE7oDI7ekYIdMayay4t6vQvEIrsdKxhSCvdSsh5oQi59IJcvnY8TpjzGXgbUG+xJ&#10;3lTVrdTeJXKpSEsGNHVLHX6OSTxu8/pAEmlkEA8H4dKlAEMYrcaUSeXszI+W4thQZudew4MNfJUx&#10;QP7asFzOFxx9L/lpojUkXjGmZ5wyhjSRJQ8YKGvKv1MWzIkL33VWU9lGfl98J6hz4cZ/uUjzf7Pb&#10;bHuj+ZQu9z/UfAMAAP//AwBQSwMEFAAGAAgAAAAhADHdX2HSAAAAjwEAAAsAAABfcmVscy8ucmVs&#10;c6SQwWrDMAyG74O9g9G9cdpDGaNOb4VeSwe7CltJTGPLWCZt376mMFhGbzvqF/o+8e/2tzCpmbJ4&#10;jgbWTQuKomXn42Dg63xYfYCSgtHhxJEM3Elg372/7U40YalHMvokqlKiGBhLSZ9aix0poDScKNZN&#10;zzlgqWMedEJ7wYH0pm23Ov9mQLdgqqMzkI9uA+p8T9X8hx28zSzcl8Zy0Nz33r6iasfXeKK5UjAP&#10;VAy4LM8w09zU50C/9q7/6ZURE31X/kL8TKv1x6wXNXYPAAAA//8DAFBLAwQUAAYACAAAACEAMy8F&#10;nkEAAAA5AAAAEAAAAGRycy9zaGFwZXhtbC54bWyysa/IzVEoSy0qzszPs1Uy1DNQUkjNS85PycxL&#10;t1UKDXHTtVBSKC5JzEtJzMnPS7VVqkwtVrK34+UCAAAA//8DAFBLAwQUAAYACAAAACEATY2Vq8EA&#10;AADbAAAADwAAAGRycy9kb3ducmV2LnhtbESPT4vCMBTE7wt+h/AEb9vUP4jWRhHZRU8Lq4LXR/Ns&#10;is1LaaK2394IC3scZuY3TL7pbC0e1PrKsYJxkoIgLpyuuFRwPn1/LkD4gKyxdkwKevKwWQ8+csy0&#10;e/IvPY6hFBHCPkMFJoQmk9IXhiz6xDXE0bu61mKIsi2lbvEZ4baWkzSdS4sVxwWDDe0MFbfj3UZK&#10;X5s+3f9sG/k18yXOLgucT5UaDbvtCkSgLvyH/9oHrWCyhPeX+APk+gUAAP//AwBQSwECLQAUAAYA&#10;CAAAACEA8PeKu/0AAADiAQAAEwAAAAAAAAAAAAAAAAAAAAAAW0NvbnRlbnRfVHlwZXNdLnhtbFBL&#10;AQItABQABgAIAAAAIQAx3V9h0gAAAI8BAAALAAAAAAAAAAAAAAAAAC4BAABfcmVscy8ucmVsc1BL&#10;AQItABQABgAIAAAAIQAzLwWeQQAAADkAAAAQAAAAAAAAAAAAAAAAACkCAABkcnMvc2hhcGV4bWwu&#10;eG1sUEsBAi0AFAAGAAgAAAAhAE2NlavBAAAA2wAAAA8AAAAAAAAAAAAAAAAAmAIAAGRycy9kb3du&#10;cmV2LnhtbFBLBQYAAAAABAAEAPUAAACGAwAAAAA=&#10;" fillcolor="white [3201]" strokecolor="#4f81bd [3204]" strokeweight="2pt">
+                  <v:textbox>
+                    <w:txbxContent>
+                      <w:p>
+                        <w:pPr>
+                          <w:ind w:firstLine="0"/>
+                          <w:jc w:val="center"/>
+                        </w:pPr>
+                        <w:r>
+                          <w:t>Baza zadań</w:t>
+                        </w:r>
+                      </w:p>
+                    </w:txbxContent>
+                  </v:textbox>
+                </v:shape>
+                <v:roundrect id="Prostokąt zaokrąglony 31" o:spid="_x0000_s1043" style="position:absolute;left:38376;top:1333;width:13620;height:10097;visibility:visible;mso-wrap-style:square;v-text-anchor:middle" arcsize="10923f" o:gfxdata="UEsDBBQABgAIAAAAIQDw94q7/QAAAOIBAAATAAAAW0NvbnRlbnRfVHlwZXNdLnhtbJSRzUrEMBDH&#10;74LvEOYqbaoHEWm6B6tHFV0fYEimbdg2CZlYd9/edD8u4goeZ+b/8SOpV9tpFDNFtt4puC4rEOS0&#10;N9b1Cj7WT8UdCE7oDI7ekYIdMayay4t6vQvEIrsdKxhSCvdSsh5oQi59IJcvnY8TpjzGXgbUG+xJ&#10;3lTVrdTeJXKpSEsGNHVLHX6OSTxu8/pAEmlkEA8H4dKlAEMYrcaUSeXszI+W4thQZudew4MNfJUx&#10;QP7asFzOFxx9L/lpojUkXjGmZ5wyhjSRJQ8YKGvKv1MWzIkL33VWU9lGfl98J6hz4cZ/uUjzf7Pb&#10;bHuj+ZQu9z/UfAMAAP//AwBQSwMEFAAGAAgAAAAhADHdX2HSAAAAjwEAAAsAAABfcmVscy8ucmVs&#10;c6SQwWrDMAyG74O9g9G9cdpDGaNOb4VeSwe7CltJTGPLWCZt376mMFhGbzvqF/o+8e/2tzCpmbJ4&#10;jgbWTQuKomXn42Dg63xYfYCSgtHhxJEM3Elg372/7U40YalHMvokqlKiGBhLSZ9aix0poDScKNZN&#10;zzlgqWMedEJ7wYH0pm23Ov9mQLdgqqMzkI9uA+p8T9X8hx28zSzcl8Zy0Nz33r6iasfXeKK5UjAP&#10;VAy4LM8w09zU50C/9q7/6ZURE31X/kL8TKv1x6wXNXYPAAAA//8DAFBLAwQUAAYACAAAACEAMy8F&#10;nkEAAAA5AAAAEAAAAGRycy9zaGFwZXhtbC54bWyysa/IzVEoSy0qzszPs1Uy1DNQUkjNS85PycxL&#10;t1UKDXHTtVBSKC5JzEtJzMnPS7VVqkwtVrK34+UCAAAA//8DAFBLAwQUAAYACAAAACEAouXcgMQA&#10;AADbAAAADwAAAGRycy9kb3ducmV2LnhtbESPzWrDMBCE74W8g9hAbo2cH9rgRglJwFBoe6iTQ4+L&#10;tbVNrZWRNonbp48KhR6HmfmGWW8H16kLhdh6NjCbZqCIK29brg2cjsX9ClQUZIudZzLwTRG2m9Hd&#10;GnPrr/xOl1JqlSAcczTQiPS51rFqyGGc+p44eZ8+OJQkQ61twGuCu07Ps+xBO2w5LTTY06Gh6qs8&#10;OwNxpfdSvHl6/VjKy+7xpyg5FMZMxsPuCZTQIP/hv/azNbCYwe+X9AP05gYAAP//AwBQSwECLQAU&#10;AAYACAAAACEA8PeKu/0AAADiAQAAEwAAAAAAAAAAAAAAAAAAAAAAW0NvbnRlbnRfVHlwZXNdLnht&#10;bFBLAQItABQABgAIAAAAIQAx3V9h0gAAAI8BAAALAAAAAAAAAAAAAAAAAC4BAABfcmVscy8ucmVs&#10;c1BLAQItABQABgAIAAAAIQAzLwWeQQAAADkAAAAQAAAAAAAAAAAAAAAAACkCAABkcnMvc2hhcGV4&#10;bWwueG1sUEsBAi0AFAAGAAgAAAAhAKLl3IDEAAAA2wAAAA8AAAAAAAAAAAAAAAAAmAIAAGRycy9k&#10;b3ducmV2LnhtbFBLBQYAAAAABAAEAPUAAACJAwAAAAA=&#10;" fillcolor="white [3201]" strokecolor="#4f81bd [3204]" strokeweight="2pt">
+                  <v:textbox>
+                    <w:txbxContent>
+                      <w:p>
+                        <w:pPr>
+                          <w:pStyle w:val="NormalnyWeb"/>
+                          <w:spacing w:before="0" w:beforeAutospacing="0" w:after="0" w:afterAutospacing="0" w:line="360" w:lineRule="auto"/>
+                          <w:jc w:val="both"/>
+                          <w:rPr>
+                            <w:rFonts w:eastAsia="Times New Roman"/>
+                          </w:rPr>
+                        </w:pPr>
+                        <w:r>
+                          <w:rPr>
+                            <w:rFonts w:eastAsia="Times New Roman"/>
+                          </w:rPr>
+                          <w:t>Generator zadań</w:t>
+                        </w:r>
+                      </w:p>
+                    </w:txbxContent>
+                  </v:textbox>
+                </v:roundrect>
+                <v:shapetype id="_x0000_t32" coordsize="21600,21600" o:spt="32" o:oned="t" path="m,l21600,21600e" filled="f">
+                  <v:path arrowok="t" fillok="f" o:connecttype="none"/>
+                  <o:lock v:ext="edit" shapetype="t"/>
+                </v:shapetype>
+                <v:shape id="Łącznik prosty ze strzałką 42" o:spid="_x0000_s1044" type="#_x0000_t32" style="position:absolute;left:10334;top:24280;width:143;height:4580;flip:x y;visibility:visible;mso-wrap-style:square" o:connectortype="straight" o:gfxdata="UEsDBBQABgAIAAAAIQD+JeulAAEAAOoBAAATAAAAW0NvbnRlbnRfVHlwZXNdLnhtbJSRzU7EIBDH&#10;7ya+A+FqWqoHY0zpHqwe1Zj1AQhMW2I7EAbr7ts73e5ejGviEeb/8RuoN7tpFDMk8gG1vC4rKQBt&#10;cB57Ld+3T8WdFJQNOjMGBC33QHLTXF7U230EEuxG0nLIOd4rRXaAyVAZIiBPupAmk/mYehWN/TA9&#10;qJuqulU2YAbMRV4yZFO30JnPMYvHHV+vJAlGkuJhFS5dWpoYR29NZlI1o/vRUhwbSnYeNDT4SFeM&#10;IdWvDcvkfMHR98JPk7wD8WpSfjYTYyiXaNkAweaQWFf+nbSgTlSErvMWyjYRL7V6T3DnSlz4wgTz&#10;f/Nbtr3BfEpXh59qvgEAAP//AwBQSwMEFAAGAAgAAAAhAJYFM1jUAAAAlwEAAAsAAABfcmVscy8u&#10;cmVsc6SQPWsDMQyG90L/g9He8yVDKSW+bIWsIYWuxtZ9kLNkJHNN/n1MoaVXsnWUXvQ8L9rtL2k2&#10;C4pOTA42TQsGKXCcaHDwfnp7egGjxVP0MxM6uKLCvnt82B1x9qUe6ThlNZVC6mAsJb9aq2HE5LXh&#10;jFSTniX5UkcZbPbh7Ae027Z9tvKbAd2KaQ7RgRziFszpmqv5DztNQVi5L03gZLnvp3CPaiN/0hGX&#10;SvEyYHEQRb+WgktTy4G979380xuYCENh+aiOlfwnqfbvBnb1zu4GAAD//wMAUEsDBBQABgAIAAAA&#10;IQAzLwWeQQAAADkAAAAUAAAAZHJzL2Nvbm5lY3RvcnhtbC54bWyysa/IzVEoSy0qzszPs1Uy1DNQ&#10;UkjNS85PycxLt1UKDXHTtVBSKC5JzEtJzMnPS7VVqkwtVrK34+UCAAAA//8DAFBLAwQUAAYACAAA&#10;ACEAogbiasQAAADbAAAADwAAAGRycy9kb3ducmV2LnhtbESPzWoCQRCE70LeYeiAtzirRhNWR5FA&#10;IB5E1Pxcm5l2d3GnZ9lpdfP2GSHgsaiqr6j5svO1ulAbq8AGhoMMFLENruLCwOfh/ekVVBRkh3Vg&#10;MvBLEZaLh94ccxeuvKPLXgqVIBxzNFCKNLnW0ZbkMQ5CQ5y8Y2g9SpJtoV2L1wT3tR5l2VR7rDgt&#10;lNjQW0n2tD97A+dw3Ky+3Mv4e/gja1vJekt2Ykz/sVvNQAl1cg//tz+cgecR3L6kH6AXfwAAAP//&#10;AwBQSwECLQAUAAYACAAAACEA/iXrpQABAADqAQAAEwAAAAAAAAAAAAAAAAAAAAAAW0NvbnRlbnRf&#10;VHlwZXNdLnhtbFBLAQItABQABgAIAAAAIQCWBTNY1AAAAJcBAAALAAAAAAAAAAAAAAAAADEBAABf&#10;cmVscy8ucmVsc1BLAQItABQABgAIAAAAIQAzLwWeQQAAADkAAAAUAAAAAAAAAAAAAAAAAC4CAABk&#10;cnMvY29ubmVjdG9yeG1sLnhtbFBLAQItABQABgAIAAAAIQCiBuJqxAAAANsAAAAPAAAAAAAAAAAA&#10;AAAAAKECAABkcnMvZG93bnJldi54bWxQSwUGAAAAAAQABAD5AAAAkgMAAAAA&#10;" strokecolor="#4579b8 [3044]">
+                  <v:stroke endarrow="open"/>
+                </v:shape>
+                <v:shape id="Łącznik prosty ze strzałką 43" o:spid="_x0000_s1045" type="#_x0000_t32" style="position:absolute;left:15049;top:22669;width:13030;height:6191;flip:x y;visibility:visible;mso-wrap-style:square" o:connectortype="straight" o:gfxdata="UEsDBBQABgAIAAAAIQD+JeulAAEAAOoBAAATAAAAW0NvbnRlbnRfVHlwZXNdLnhtbJSRzU7EIBDH&#10;7ya+A+FqWqoHY0zpHqwe1Zj1AQhMW2I7EAbr7ts73e5ejGviEeb/8RuoN7tpFDMk8gG1vC4rKQBt&#10;cB57Ld+3T8WdFJQNOjMGBC33QHLTXF7U230EEuxG0nLIOd4rRXaAyVAZIiBPupAmk/mYehWN/TA9&#10;qJuqulU2YAbMRV4yZFO30JnPMYvHHV+vJAlGkuJhFS5dWpoYR29NZlI1o/vRUhwbSnYeNDT4SFeM&#10;IdWvDcvkfMHR98JPk7wD8WpSfjYTYyiXaNkAweaQWFf+nbSgTlSErvMWyjYRL7V6T3DnSlz4wgTz&#10;f/Nbtr3BfEpXh59qvgEAAP//AwBQSwMEFAAGAAgAAAAhAJYFM1jUAAAAlwEAAAsAAABfcmVscy8u&#10;cmVsc6SQPWsDMQyG90L/g9He8yVDKSW+bIWsIYWuxtZ9kLNkJHNN/n1MoaVXsnWUXvQ8L9rtL2k2&#10;C4pOTA42TQsGKXCcaHDwfnp7egGjxVP0MxM6uKLCvnt82B1x9qUe6ThlNZVC6mAsJb9aq2HE5LXh&#10;jFSTniX5UkcZbPbh7Ae027Z9tvKbAd2KaQ7RgRziFszpmqv5DztNQVi5L03gZLnvp3CPaiN/0hGX&#10;SvEyYHEQRb+WgktTy4G979380xuYCENh+aiOlfwnqfbvBnb1zu4GAAD//wMAUEsDBBQABgAIAAAA&#10;IQAzLwWeQQAAADkAAAAUAAAAZHJzL2Nvbm5lY3RvcnhtbC54bWyysa/IzVEoSy0qzszPs1Uy1DNQ&#10;UkjNS85PycxLt1UKDXHTtVBSKC5JzEtJzMnPS7VVqkwtVrK34+UCAAAA//8DAFBLAwQUAAYACAAA&#10;ACEAzUpH8cQAAADbAAAADwAAAGRycy9kb3ducmV2LnhtbESPzWoCQRCE74G8w9ABb3HWaExYHUUC&#10;gh4kqPm5NjPt7uJOz7LT6vr2jhDIsaiqr6jpvPO1OlMbq8AGBv0MFLENruLCwNd++fwOKgqywzow&#10;GbhShPns8WGKuQsX3tJ5J4VKEI45GihFmlzraEvyGPuhIU7eIbQeJcm20K7FS4L7Wr9k2Vh7rDgt&#10;lNjQR0n2uDt5A6dw2Cy+3dvwZ/Ara1vJ+pPsqzG9p24xASXUyX/4r71yBkZDuH9JP0DPbgAAAP//&#10;AwBQSwECLQAUAAYACAAAACEA/iXrpQABAADqAQAAEwAAAAAAAAAAAAAAAAAAAAAAW0NvbnRlbnRf&#10;VHlwZXNdLnhtbFBLAQItABQABgAIAAAAIQCWBTNY1AAAAJcBAAALAAAAAAAAAAAAAAAAADEBAABf&#10;cmVscy8ucmVsc1BLAQItABQABgAIAAAAIQAzLwWeQQAAADkAAAAUAAAAAAAAAAAAAAAAAC4CAABk&#10;cnMvY29ubmVjdG9yeG1sLnhtbFBLAQItABQABgAIAAAAIQDNSkfxxAAAANsAAAAPAAAAAAAAAAAA&#10;AAAAAKECAABkcnMvZG93bnJldi54bWxQSwUGAAAAAAQABAD5AAAAkgMAAAAA&#10;" strokecolor="#4579b8 [3044]">
+                  <v:stroke endarrow="open"/>
+                </v:shape>
+                <v:shape id="Łącznik prosty ze strzałką 44" o:spid="_x0000_s1046" type="#_x0000_t32" style="position:absolute;left:17133;top:20288;width:28672;height:8572;flip:x y;visibility:visible;mso-wrap-style:square" o:connectortype="straight" o:gfxdata="UEsDBBQABgAIAAAAIQD+JeulAAEAAOoBAAATAAAAW0NvbnRlbnRfVHlwZXNdLnhtbJSRzU7EIBDH&#10;7ya+A+FqWqoHY0zpHqwe1Zj1AQhMW2I7EAbr7ts73e5ejGviEeb/8RuoN7tpFDMk8gG1vC4rKQBt&#10;cB57Ld+3T8WdFJQNOjMGBC33QHLTXF7U230EEuxG0nLIOd4rRXaAyVAZIiBPupAmk/mYehWN/TA9&#10;qJuqulU2YAbMRV4yZFO30JnPMYvHHV+vJAlGkuJhFS5dWpoYR29NZlI1o/vRUhwbSnYeNDT4SFeM&#10;IdWvDcvkfMHR98JPk7wD8WpSfjYTYyiXaNkAweaQWFf+nbSgTlSErvMWyjYRL7V6T3DnSlz4wgTz&#10;f/Nbtr3BfEpXh59qvgEAAP//AwBQSwMEFAAGAAgAAAAhAJYFM1jUAAAAlwEAAAsAAABfcmVscy8u&#10;cmVsc6SQPWsDMQyG90L/g9He8yVDKSW+bIWsIYWuxtZ9kLNkJHNN/n1MoaVXsnWUXvQ8L9rtL2k2&#10;C4pOTA42TQsGKXCcaHDwfnp7egGjxVP0MxM6uKLCvnt82B1x9qUe6ThlNZVC6mAsJb9aq2HE5LXh&#10;jFSTniX5UkcZbPbh7Ae027Z9tvKbAd2KaQ7RgRziFszpmqv5DztNQVi5L03gZLnvp3CPaiN/0hGX&#10;SvEyYHEQRb+WgktTy4G979380xuYCENh+aiOlfwnqfbvBnb1zu4GAAD//wMAUEsDBBQABgAIAAAA&#10;IQAzLwWeQQAAADkAAAAUAAAAZHJzL2Nvbm5lY3RvcnhtbC54bWyysa/IzVEoSy0qzszPs1Uy1DNQ&#10;UkjNS85PycxLt1UKDXHTtVBSKC5JzEtJzMnPS7VVqkwtVrK34+UCAAAA//8DAFBLAwQUAAYACAAA&#10;ACEAQqPfhcQAAADbAAAADwAAAGRycy9kb3ducmV2LnhtbESPQWsCMRSE7wX/Q3hCbzWrtVa2RhGh&#10;UA9S1KrXR/LcXbp5WTZP3f77Rij0OMzMN8xs0flaXamNVWADw0EGitgGV3Fh4Gv//jQFFQXZYR2Y&#10;DPxQhMW89zDD3IUbb+m6k0IlCMccDZQiTa51tCV5jIPQECfvHFqPkmRbaNfiLcF9rUdZNtEeK04L&#10;JTa0Ksl+7y7ewCWcN8uDe30+Dk+ytpWsP8m+GPPY75ZvoIQ6+Q//tT+cgfEY7l/SD9DzXwAAAP//&#10;AwBQSwECLQAUAAYACAAAACEA/iXrpQABAADqAQAAEwAAAAAAAAAAAAAAAAAAAAAAW0NvbnRlbnRf&#10;VHlwZXNdLnhtbFBLAQItABQABgAIAAAAIQCWBTNY1AAAAJcBAAALAAAAAAAAAAAAAAAAADEBAABf&#10;cmVscy8ucmVsc1BLAQItABQABgAIAAAAIQAzLwWeQQAAADkAAAAUAAAAAAAAAAAAAAAAAC4CAABk&#10;cnMvY29ubmVjdG9yeG1sLnhtbFBLAQItABQABgAIAAAAIQBCo9+FxAAAANsAAAAPAAAAAAAAAAAA&#10;AAAAAKECAABkcnMvZG93bnJldi54bWxQSwUGAAAAAAQABAD5AAAAkgMAAAAA&#10;" strokecolor="#4579b8 [3044]">
+                  <v:stroke endarrow="open"/>
+                </v:shape>
+                <v:shape id="Łącznik prosty ze strzałką 45" o:spid="_x0000_s1047" type="#_x0000_t32" style="position:absolute;left:10334;top:11430;width:0;height:5315;flip:y;visibility:visible;mso-wrap-style:square" o:connectortype="straight" o:gfxdata="UEsDBBQABgAIAAAAIQD+JeulAAEAAOoBAAATAAAAW0NvbnRlbnRfVHlwZXNdLnhtbJSRzU7EIBDH&#10;7ya+A+FqWqoHY0zpHqwe1Zj1AQhMW2I7EAbr7ts73e5ejGviEeb/8RuoN7tpFDMk8gG1vC4rKQBt&#10;cB57Ld+3T8WdFJQNOjMGBC33QHLTXF7U230EEuxG0nLIOd4rRXaAyVAZIiBPupAmk/mYehWN/TA9&#10;qJuqulU2YAbMRV4yZFO30JnPMYvHHV+vJAlGkuJhFS5dWpoYR29NZlI1o/vRUhwbSnYeNDT4SFeM&#10;IdWvDcvkfMHR98JPk7wD8WpSfjYTYyiXaNkAweaQWFf+nbSgTlSErvMWyjYRL7V6T3DnSlz4wgTz&#10;f/Nbtr3BfEpXh59qvgEAAP//AwBQSwMEFAAGAAgAAAAhAJYFM1jUAAAAlwEAAAsAAABfcmVscy8u&#10;cmVsc6SQPWsDMQyG90L/g9He8yVDKSW+bIWsIYWuxtZ9kLNkJHNN/n1MoaVXsnWUXvQ8L9rtL2k2&#10;C4pOTA42TQsGKXCcaHDwfnp7egGjxVP0MxM6uKLCvnt82B1x9qUe6ThlNZVC6mAsJb9aq2HE5LXh&#10;jFSTniX5UkcZbPbh7Ae027Z9tvKbAd2KaQ7RgRziFszpmqv5DztNQVi5L03gZLnvp3CPaiN/0hGX&#10;SvEyYHEQRb+WgktTy4G979380xuYCENh+aiOlfwnqfbvBnb1zu4GAAD//wMAUEsDBBQABgAIAAAA&#10;IQAzLwWeQQAAADkAAAAUAAAAZHJzL2Nvbm5lY3RvcnhtbC54bWyysa/IzVEoSy0qzszPs1Uy1DNQ&#10;UkjNS85PycxLt1UKDXHTtVBSKC5JzEtJzMnPS7VVqkwtVrK34+UCAAAA//8DAFBLAwQUAAYACAAA&#10;ACEAjKL5XcQAAADbAAAADwAAAGRycy9kb3ducmV2LnhtbESPX2vCMBTF3wd+h3AF32bqqGNUo4hD&#10;cAgbVUF8uzbXttjclCTa7tsvg8EeD+fPjzNf9qYRD3K+tqxgMk5AEBdW11wqOB42z28gfEDW2Fgm&#10;Bd/kYbkYPM0x07bjnB77UIo4wj5DBVUIbSalLyoy6Me2JY7e1TqDIUpXSu2wi+OmkS9J8ioN1hwJ&#10;Fba0rqi47e8mQt7TfLo77S4p5auv7vJx/gzurNRo2K9mIAL14T/8195qBekUfr/EHyAXPwAAAP//&#10;AwBQSwECLQAUAAYACAAAACEA/iXrpQABAADqAQAAEwAAAAAAAAAAAAAAAAAAAAAAW0NvbnRlbnRf&#10;VHlwZXNdLnhtbFBLAQItABQABgAIAAAAIQCWBTNY1AAAAJcBAAALAAAAAAAAAAAAAAAAADEBAABf&#10;cmVscy8ucmVsc1BLAQItABQABgAIAAAAIQAzLwWeQQAAADkAAAAUAAAAAAAAAAAAAAAAAC4CAABk&#10;cnMvY29ubmVjdG9yeG1sLnhtbFBLAQItABQABgAIAAAAIQCMovldxAAAANsAAAAPAAAAAAAAAAAA&#10;AAAAAKECAABkcnMvZG93bnJldi54bWxQSwUGAAAAAAQABAD5AAAAkgMAAAAA&#10;" strokecolor="#4579b8 [3044]">
+                  <v:stroke endarrow="open"/>
+                </v:shape>
+                <v:shape id="Łącznik prosty ze strzałką 46" o:spid="_x0000_s1048" type="#_x0000_t32" style="position:absolute;left:17145;top:6381;width:5334;height:0;visibility:visible;mso-wrap-style:square" o:connectortype="straight" o:gfxdata="UEsDBBQABgAIAAAAIQD+JeulAAEAAOoBAAATAAAAW0NvbnRlbnRfVHlwZXNdLnhtbJSRzU7EIBDH&#10;7ya+A+FqWqoHY0zpHqwe1Zj1AQhMW2I7EAbr7ts73e5ejGviEeb/8RuoN7tpFDMk8gG1vC4rKQBt&#10;cB57Ld+3T8WdFJQNOjMGBC33QHLTXF7U230EEuxG0nLIOd4rRXaAyVAZIiBPupAmk/mYehWN/TA9&#10;qJuqulU2YAbMRV4yZFO30JnPMYvHHV+vJAlGkuJhFS5dWpoYR29NZlI1o/vRUhwbSnYeNDT4SFeM&#10;IdWvDcvkfMHR98JPk7wD8WpSfjYTYyiXaNkAweaQWFf+nbSgTlSErvMWyjYRL7V6T3DnSlz4wgTz&#10;f/Nbtr3BfEpXh59qvgEAAP//AwBQSwMEFAAGAAgAAAAhAJYFM1jUAAAAlwEAAAsAAABfcmVscy8u&#10;cmVsc6SQPWsDMQyG90L/g9He8yVDKSW+bIWsIYWuxtZ9kLNkJHNN/n1MoaVXsnWUXvQ8L9rtL2k2&#10;C4pOTA42TQsGKXCcaHDwfnp7egGjxVP0MxM6uKLCvnt82B1x9qUe6ThlNZVC6mAsJb9aq2HE5LXh&#10;jFSTniX5UkcZbPbh7Ae027Z9tvKbAd2KaQ7RgRziFszpmqv5DztNQVi5L03gZLnvp3CPaiN/0hGX&#10;SvEyYHEQRb+WgktTy4G979380xuYCENh+aiOlfwnqfbvBnb1zu4GAAD//wMAUEsDBBQABgAIAAAA&#10;IQAzLwWeQQAAADkAAAAUAAAAZHJzL2Nvbm5lY3RvcnhtbC54bWyysa/IzVEoSy0qzszPs1Uy1DNQ&#10;UkjNS85PycxLt1UKDXHTtVBSKC5JzEtJzMnPS7VVqkwtVrK34+UCAAAA//8DAFBLAwQUAAYACAAA&#10;ACEAsU5QJMQAAADbAAAADwAAAGRycy9kb3ducmV2LnhtbESPzWrDMBCE74W8g9hAbo2ctA7GjWxC&#10;wDTXpgmkt621sU2tlbHkn759VSj0OMzMN8w+n00rRupdY1nBZh2BIC6tbrhScHkvHhMQziNrbC2T&#10;gm9ykGeLhz2m2k78RuPZVyJA2KWooPa+S6V0ZU0G3dp2xMG7296gD7KvpO5xCnDTym0U7aTBhsNC&#10;jR0dayq/zoNR8HT/nF8Tf5BJcbPHYYjj+Fp8KLVazocXEJ5m/x/+a5+0gucd/H4JP0BmPwAAAP//&#10;AwBQSwECLQAUAAYACAAAACEA/iXrpQABAADqAQAAEwAAAAAAAAAAAAAAAAAAAAAAW0NvbnRlbnRf&#10;VHlwZXNdLnhtbFBLAQItABQABgAIAAAAIQCWBTNY1AAAAJcBAAALAAAAAAAAAAAAAAAAADEBAABf&#10;cmVscy8ucmVsc1BLAQItABQABgAIAAAAIQAzLwWeQQAAADkAAAAUAAAAAAAAAAAAAAAAAC4CAABk&#10;cnMvY29ubmVjdG9yeG1sLnhtbFBLAQItABQABgAIAAAAIQCxTlAkxAAAANsAAAAPAAAAAAAAAAAA&#10;AAAAAKECAABkcnMvZG93bnJldi54bWxQSwUGAAAAAAQABAD5AAAAkgMAAAAA&#10;" strokecolor="#4579b8 [3044]">
+                  <v:stroke endarrow="open"/>
+                </v:shape>
+                <v:shape id="Łącznik prosty ze strzałką 47" o:spid="_x0000_s1049" type="#_x0000_t32" style="position:absolute;left:33327;top:6381;width:5049;height:0;flip:x;visibility:visible;mso-wrap-style:square" o:connectortype="straight" o:gfxdata="UEsDBBQABgAIAAAAIQD+JeulAAEAAOoBAAATAAAAW0NvbnRlbnRfVHlwZXNdLnhtbJSRzU7EIBDH&#10;7ya+A+FqWqoHY0zpHqwe1Zj1AQhMW2I7EAbr7ts73e5ejGviEeb/8RuoN7tpFDMk8gG1vC4rKQBt&#10;cB57Ld+3T8WdFJQNOjMGBC33QHLTXF7U230EEuxG0nLIOd4rRXaAyVAZIiBPupAmk/mYehWN/TA9&#10;qJuqulU2YAbMRV4yZFO30JnPMYvHHV+vJAlGkuJhFS5dWpoYR29NZlI1o/vRUhwbSnYeNDT4SFeM&#10;IdWvDcvkfMHR98JPk7wD8WpSfjYTYyiXaNkAweaQWFf+nbSgTlSErvMWyjYRL7V6T3DnSlz4wgTz&#10;f/Nbtr3BfEpXh59qvgEAAP//AwBQSwMEFAAGAAgAAAAhAJYFM1jUAAAAlwEAAAsAAABfcmVscy8u&#10;cmVsc6SQPWsDMQyG90L/g9He8yVDKSW+bIWsIYWuxtZ9kLNkJHNN/n1MoaVXsnWUXvQ8L9rtL2k2&#10;C4pOTA42TQsGKXCcaHDwfnp7egGjxVP0MxM6uKLCvnt82B1x9qUe6ThlNZVC6mAsJb9aq2HE5LXh&#10;jFSTniX5UkcZbPbh7Ae027Z9tvKbAd2KaQ7RgRziFszpmqv5DztNQVi5L03gZLnvp3CPaiN/0hGX&#10;SvEyYHEQRb+WgktTy4G979380xuYCENh+aiOlfwnqfbvBnb1zu4GAAD//wMAUEsDBBQABgAIAAAA&#10;IQAzLwWeQQAAADkAAAAUAAAAZHJzL2Nvbm5lY3RvcnhtbC54bWyysa/IzVEoSy0qzszPs1Uy1DNQ&#10;UkjNS85PycxLt1UKDXHTtVBSKC5JzEtJzMnPS7VVqkwtVrK34+UCAAAA//8DAFBLAwQUAAYACAAA&#10;ACEAEzzCscQAAADbAAAADwAAAGRycy9kb3ducmV2LnhtbESPX2vCMBTF3wf7DuEO9jbTjU5HNYo4&#10;Bg7BUR2Ib9fmri02NyWJtn57Iwh7PJw/P85k1ptGnMn52rKC10ECgriwuuZSwe/26+UDhA/IGhvL&#10;pOBCHmbTx4cJZtp2nNN5E0oRR9hnqKAKoc2k9EVFBv3AtsTR+7POYIjSlVI77OK4aeRbkgylwZoj&#10;ocKWFhUVx83JRMhnmr+vdqtDSvn8pzt879fB7ZV6furnYxCB+vAfvreXWkE6gtuX+APk9AoAAP//&#10;AwBQSwECLQAUAAYACAAAACEA/iXrpQABAADqAQAAEwAAAAAAAAAAAAAAAAAAAAAAW0NvbnRlbnRf&#10;VHlwZXNdLnhtbFBLAQItABQABgAIAAAAIQCWBTNY1AAAAJcBAAALAAAAAAAAAAAAAAAAADEBAABf&#10;cmVscy8ucmVsc1BLAQItABQABgAIAAAAIQAzLwWeQQAAADkAAAAUAAAAAAAAAAAAAAAAAC4CAABk&#10;cnMvY29ubmVjdG9yeG1sLnhtbFBLAQItABQABgAIAAAAIQATPMKxxAAAANsAAAAPAAAAAAAAAAAA&#10;AAAAAKECAABkcnMvZG93bnJldi54bWxQSwUGAAAAAAQABAD5AAAAkgMAAAAA&#10;" strokecolor="#4579b8 [3044]">
+                  <v:stroke endarrow="open"/>
+                </v:shape>
+                <w10:anchorlock/>
+              </v:group>
+            </w:pict>
+          </mc:Fallback>
+        </mc:AlternateContent>
+      </w:r>
+    </w:p>
+    <w:p>
+      <w:pPr>
+        <w:pStyle w:val="Legenda"/>
+      </w:pPr>
+      <w:r>
+        <w:t xml:space="preserve">Ilustracja </w:t>
+      </w:r>
+      <w:fldSimple w:instr=" SEQ Ilustracja \* ARABIC ">
+        <w:r>
+          <w:rPr>
+            <w:noProof/>
+          </w:rPr>
+          <w:t>2</w:t>
+        </w:r>
+      </w:fldSimple>
+      <w:r>
+        <w:t>: Architektura systemu ewaluacji klasyfikatorów</w:t>
+      </w:r>
     </w:p>
     <w:p>
       <w:pPr>
         <w:pStyle w:val="Nagwek3"/>
       </w:pPr>
-      <w:bookmarkStart w:id="38" w:name="_Toc357696653"/>
-      <w:r>
-        <w:t>System ewaluacji klasyfikatorów</w:t>
-      </w:r>
-      <w:bookmarkEnd w:id="38"/>
-    </w:p>
-    <w:p>
-      <w:pPr>
-        <w:pStyle w:val="Akapitzlist"/>
-        <w:numPr>
-          <w:ilvl w:val="0"/>
-          <w:numId w:val="9"/>
-        </w:numPr>
-      </w:pPr>
-      <w:r>
-        <w:t>System rozproszony</w:t>
-      </w:r>
-    </w:p>
-    <w:p>
-      <w:pPr>
-        <w:pStyle w:val="Akapitzlist"/>
-        <w:numPr>
-          <w:ilvl w:val="1"/>
-          <w:numId w:val="9"/>
-        </w:numPr>
-      </w:pPr>
-      <w:r>
-        <w:t>Architektura</w:t>
-      </w:r>
-    </w:p>
-    <w:p>
-      <w:pPr>
-        <w:pStyle w:val="Pierwszyakapit"/>
-      </w:pPr>
-    </w:p>
-    <w:p>
-      <w:pPr>
-        <w:pStyle w:val="Nagwek3"/>
-      </w:pPr>
-      <w:bookmarkStart w:id="39" w:name="_Toc357696654"/>
+      <w:bookmarkStart w:id="38" w:name="_Toc357696654"/>
       <w:r>
         <w:lastRenderedPageBreak/>
         <w:t>Generacja zadań</w:t>
       </w:r>
+      <w:bookmarkEnd w:id="38"/>
+    </w:p>
+    <w:p>
+      <w:pPr>
+        <w:pStyle w:val="Pierwszyakapit"/>
+      </w:pPr>
+      <w:r>
+        <w:t>Pierwszym krokiem wymaganym do uruchomienia systemu jest stworzenie listy zadań do wykonania. Pojedyncze zadanie składa się z nazwy klasyfikatora, zestawu parametrów</w:t>
+      </w:r>
+      <w:r>
+        <w:t xml:space="preserve"> i n</w:t>
+      </w:r>
+      <w:r>
+        <w:t>a</w:t>
+      </w:r>
+      <w:r>
+        <w:t xml:space="preserve">zwy pliku z danymi. </w:t>
+      </w:r>
+      <w:r>
+        <w:t>Trójki te są generowane na podstawie podanych przez użytkownika op</w:t>
+      </w:r>
+      <w:r>
+        <w:t>i</w:t>
+      </w:r>
+      <w:r>
+        <w:t>sów badanych przestrzeni parametrów. Specyfikacje te są umieszczane bezpośrednio w k</w:t>
+      </w:r>
+      <w:r>
+        <w:t>o</w:t>
+      </w:r>
+      <w:r>
+        <w:t>dzie niewielkiego programu pomocniczego, który następnie tworzy wszystkie kombinacje pod</w:t>
+      </w:r>
+      <w:r>
+        <w:t>a</w:t>
+      </w:r>
+      <w:r>
+        <w:t>nych opcji i zapisuje j</w:t>
+      </w:r>
+      <w:r>
+        <w:t>e w bazie danych.</w:t>
+      </w:r>
+    </w:p>
+    <w:p>
+      <w:pPr>
+        <w:pStyle w:val="Pierwszyakapit"/>
+        <w:keepNext/>
+        <w:jc w:val="center"/>
+      </w:pPr>
+      <w:r>
+        <w:rPr>
+          <w:noProof/>
+        </w:rPr>
+        <w:drawing>
+          <wp:inline distT="0" distB="0" distL="0" distR="0" wp14:anchorId="66135F52" wp14:editId="103CBD69">
+            <wp:extent cx="5554800" cy="4600800"/>
+            <wp:effectExtent l="0" t="0" r="8255" b="0"/>
+            <wp:docPr id="51" name="Obraz 51"/>
+            <wp:cNvGraphicFramePr>
+              <a:graphicFrameLocks xmlns:a="http://schemas.openxmlformats.org/drawingml/2006/main" noChangeAspect="1"/>
+            </wp:cNvGraphicFramePr>
+            <a:graphic xmlns:a="http://schemas.openxmlformats.org/drawingml/2006/main">
+              <a:graphicData uri="http://schemas.openxmlformats.org/drawingml/2006/picture">
+                <pic:pic xmlns:pic="http://schemas.openxmlformats.org/drawingml/2006/picture">
+                  <pic:nvPicPr>
+                    <pic:cNvPr id="0" name="database.png"/>
+                    <pic:cNvPicPr/>
+                  </pic:nvPicPr>
+                  <pic:blipFill>
+                    <a:blip r:embed="rId16">
+                      <a:extLst>
+                        <a:ext uri="{28A0092B-C50C-407E-A947-70E740481C1C}">
+                          <a14:useLocalDpi xmlns:a14="http://schemas.microsoft.com/office/drawing/2010/main" val="0"/>
+                        </a:ext>
+                      </a:extLst>
+                    </a:blip>
+                    <a:stretch>
+                      <a:fillRect/>
+                    </a:stretch>
+                  </pic:blipFill>
+                  <pic:spPr>
+                    <a:xfrm>
+                      <a:off x="0" y="0"/>
+                      <a:ext cx="5554800" cy="4600800"/>
+                    </a:xfrm>
+                    <a:prstGeom prst="rect">
+                      <a:avLst/>
+                    </a:prstGeom>
+                  </pic:spPr>
+                </pic:pic>
+              </a:graphicData>
+            </a:graphic>
+          </wp:inline>
+        </w:drawing>
+      </w:r>
+    </w:p>
+    <w:p>
+      <w:pPr>
+        <w:pStyle w:val="Legenda"/>
+      </w:pPr>
+      <w:r>
+        <w:t xml:space="preserve">Listing </w:t>
+      </w:r>
+      <w:fldSimple w:instr=" SEQ Listing \* ARABIC ">
+        <w:r>
+          <w:rPr>
+            <w:noProof/>
+          </w:rPr>
+          <w:t>3</w:t>
+        </w:r>
+      </w:fldSimple>
+      <w:r>
+        <w:t>: Schemat bazy zadań</w:t>
+      </w:r>
+    </w:p>
+    <w:p>
+      <w:pPr>
+        <w:pStyle w:val="Pierwszyakapit"/>
+        <w:keepNext/>
+      </w:pPr>
+      <w:r>
+        <w:rPr>
+          <w:noProof/>
+        </w:rPr>
+        <w:lastRenderedPageBreak/>
+        <w:drawing>
+          <wp:inline distT="0" distB="0" distL="0" distR="0" wp14:anchorId="1FAD0F38" wp14:editId="4D2DA5A5">
+            <wp:extent cx="5506219" cy="2924583"/>
+            <wp:effectExtent l="0" t="0" r="0" b="9525"/>
+            <wp:docPr id="53" name="Obraz 53"/>
+            <wp:cNvGraphicFramePr>
+              <a:graphicFrameLocks xmlns:a="http://schemas.openxmlformats.org/drawingml/2006/main" noChangeAspect="1"/>
+            </wp:cNvGraphicFramePr>
+            <a:graphic xmlns:a="http://schemas.openxmlformats.org/drawingml/2006/main">
+              <a:graphicData uri="http://schemas.openxmlformats.org/drawingml/2006/picture">
+                <pic:pic xmlns:pic="http://schemas.openxmlformats.org/drawingml/2006/picture">
+                  <pic:nvPicPr>
+                    <pic:cNvPr id="0" name="task.png"/>
+                    <pic:cNvPicPr/>
+                  </pic:nvPicPr>
+                  <pic:blipFill>
+                    <a:blip r:embed="rId17">
+                      <a:extLst>
+                        <a:ext uri="{28A0092B-C50C-407E-A947-70E740481C1C}">
+                          <a14:useLocalDpi xmlns:a14="http://schemas.microsoft.com/office/drawing/2010/main" val="0"/>
+                        </a:ext>
+                      </a:extLst>
+                    </a:blip>
+                    <a:stretch>
+                      <a:fillRect/>
+                    </a:stretch>
+                  </pic:blipFill>
+                  <pic:spPr>
+                    <a:xfrm>
+                      <a:off x="0" y="0"/>
+                      <a:ext cx="5506219" cy="2924583"/>
+                    </a:xfrm>
+                    <a:prstGeom prst="rect">
+                      <a:avLst/>
+                    </a:prstGeom>
+                  </pic:spPr>
+                </pic:pic>
+              </a:graphicData>
+            </a:graphic>
+          </wp:inline>
+        </w:drawing>
+      </w:r>
+    </w:p>
+    <w:p>
+      <w:pPr>
+        <w:pStyle w:val="Legenda"/>
+      </w:pPr>
+      <w:r>
+        <w:t xml:space="preserve">Listing </w:t>
+      </w:r>
+      <w:fldSimple w:instr=" SEQ Listing \* ARABIC ">
+        <w:r>
+          <w:rPr>
+            <w:noProof/>
+          </w:rPr>
+          <w:t>4</w:t>
+        </w:r>
+      </w:fldSimple>
+      <w:r>
+        <w:t>: Przykładowa specyfikacja przestrzeni parametrów dla lasu losowego</w:t>
+      </w:r>
+    </w:p>
+    <w:p>
+      <w:pPr>
+        <w:pStyle w:val="Nagwek3"/>
+      </w:pPr>
+      <w:bookmarkStart w:id="39" w:name="_Toc357696655"/>
+      <w:r>
+        <w:t xml:space="preserve">Koordynacja </w:t>
+      </w:r>
+      <w:r>
+        <w:t>wykonania</w:t>
+      </w:r>
       <w:bookmarkEnd w:id="39"/>
     </w:p>
     <w:p>
       <w:pPr>
+        <w:pStyle w:val="Pierwszyakapit"/>
+      </w:pPr>
+      <w:bookmarkStart w:id="40" w:name="_GoBack"/>
+      <w:bookmarkEnd w:id="40"/>
+    </w:p>
+    <w:p>
+      <w:pPr>
+        <w:pStyle w:val="Pierwszyakapit"/>
+      </w:pPr>
+    </w:p>
+    <w:p>
+      <w:pPr>
         <w:pStyle w:val="Nagwek3"/>
       </w:pPr>
-      <w:bookmarkStart w:id="40" w:name="_Toc357696655"/>
-      <w:r>
-        <w:t xml:space="preserve">Koordynacja </w:t>
-      </w:r>
-      <w:r>
-        <w:t>wykonania</w:t>
-      </w:r>
-      <w:bookmarkEnd w:id="40"/>
+      <w:bookmarkStart w:id="41" w:name="_Toc357696656"/>
+      <w:r>
+        <w:t>Wykonanie</w:t>
+      </w:r>
+      <w:bookmarkEnd w:id="41"/>
     </w:p>
     <w:p>
       <w:pPr>
         <w:pStyle w:val="Nagwek3"/>
       </w:pPr>
-      <w:bookmarkStart w:id="41" w:name="_Toc357696656"/>
-      <w:r>
-        <w:t>Wykonanie</w:t>
-      </w:r>
-      <w:bookmarkEnd w:id="41"/>
-    </w:p>
-    <w:p>
-      <w:pPr>
-        <w:pStyle w:val="Nagwek3"/>
-      </w:pPr>
       <w:bookmarkStart w:id="42" w:name="_Toc357696657"/>
       <w:r>
         <w:t>Analiza wyników</w:t>
@@ -11363,9 +13124,6 @@
     <w:p>
       <w:pPr>
         <w:ind w:firstLine="0"/>
-        <w:rPr>
-          <w:lang w:val="en-US"/>
-        </w:rPr>
       </w:pPr>
     </w:p>
     <w:p>
@@ -11435,6 +13193,7 @@
     </w:p>
     <w:p>
       <w:r>
+        <w:lastRenderedPageBreak/>
         <w:t>14</w:t>
       </w:r>
     </w:p>
@@ -11505,7 +13264,6 @@
     </w:p>
     <w:p>
       <w:r>
-        <w:lastRenderedPageBreak/>
         <w:t>28</w:t>
       </w:r>
     </w:p>
@@ -12491,7 +14249,7 @@
           <w:rPr>
             <w:noProof/>
           </w:rPr>
-          <w:t>26</w:t>
+          <w:t>29</w:t>
         </w:r>
         <w:r>
           <w:rPr>
@@ -13241,6 +14999,25 @@
       </w:r>
     </w:p>
   </w:footnote>
+  <w:footnote w:id="27">
+    <w:p>
+      <w:pPr>
+        <w:pStyle w:val="Tekstprzypisudolnego"/>
+      </w:pPr>
+      <w:r>
+        <w:rPr>
+          <w:rStyle w:val="Odwoanieprzypisudolnego"/>
+        </w:rPr>
+        <w:footnoteRef/>
+      </w:r>
+      <w:r>
+        <w:t xml:space="preserve"> </w:t>
+      </w:r>
+      <w:r>
+        <w:t>http://setiathome.berkeley.edu/</w:t>
+      </w:r>
+    </w:p>
+  </w:footnote>
 </w:footnotes>
 </file>
 
@@ -13267,7 +15044,7 @@
       </w:rPr>
     </w:lvl>
   </w:abstractNum>
-  <w:abstractNum w:abstractNumId="2">
+  <w:abstractNum w:abstractNumId="1">
     <w:nsid w:val="0723009B"/>
     <w:multiLevelType w:val="multilevel"/>
     <w:tmpl w:val="F9003FCA"/>
@@ -13381,7 +15158,7 @@
       </w:rPr>
     </w:lvl>
   </w:abstractNum>
-  <w:abstractNum w:abstractNumId="3">
+  <w:abstractNum w:abstractNumId="2">
     <w:nsid w:val="0DC73A8D"/>
     <w:multiLevelType w:val="hybridMultilevel"/>
     <w:tmpl w:val="E250AABA"/>
@@ -13494,7 +15271,7 @@
       </w:rPr>
     </w:lvl>
   </w:abstractNum>
-  <w:abstractNum w:abstractNumId="4">
+  <w:abstractNum w:abstractNumId="3">
     <w:nsid w:val="124F108B"/>
     <w:multiLevelType w:val="hybridMultilevel"/>
     <w:tmpl w:val="A664B59E"/>
@@ -13607,7 +15384,7 @@
       </w:rPr>
     </w:lvl>
   </w:abstractNum>
-  <w:abstractNum w:abstractNumId="5">
+  <w:abstractNum w:abstractNumId="4">
     <w:nsid w:val="1B781048"/>
     <w:multiLevelType w:val="multilevel"/>
     <w:tmpl w:val="CB2A9764"/>
@@ -14435,10 +16212,10 @@
     <w:abstractNumId w:val="10"/>
   </w:num>
   <w:num w:numId="3">
-    <w:abstractNumId w:val="5"/>
+    <w:abstractNumId w:val="4"/>
   </w:num>
   <w:num w:numId="4">
-    <w:abstractNumId w:val="2"/>
+    <w:abstractNumId w:val="1"/>
   </w:num>
   <w:num w:numId="5">
     <w:abstractNumId w:val="0"/>
@@ -14447,15 +16224,15 @@
     <w:abstractNumId w:val="11"/>
   </w:num>
   <w:num w:numId="7">
-    <w:abstractNumId w:val="3"/>
+    <w:abstractNumId w:val="2"/>
   </w:num>
   <w:num w:numId="8">
-    <w:abstractNumId w:val="4"/>
+    <w:abstractNumId w:val="3"/>
   </w:num>
   <w:num w:numId="9">
     <w:abstractNumId w:val="7"/>
   </w:num>
-  <w:num w:numId="11">
+  <w:num w:numId="10">
     <w:abstractNumId w:val="8"/>
   </w:num>
   <w:numIdMacAtCleanup w:val="11"/>
@@ -18169,6 +19946,23 @@
       <w:b w:val="0"/>
     </w:rPr>
   </w:style>
+  <w:style w:type="paragraph" w:styleId="NormalnyWeb">
+    <w:name w:val="Normal (Web)"/>
+    <w:basedOn w:val="Normalny"/>
+    <w:uiPriority w:val="99"/>
+    <w:semiHidden/>
+    <w:unhideWhenUsed/>
+    <w:rsid w:val="00120755"/>
+    <w:pPr>
+      <w:spacing w:before="100" w:beforeAutospacing="1" w:after="100" w:afterAutospacing="1" w:line="240" w:lineRule="auto"/>
+      <w:ind w:firstLine="0"/>
+      <w:jc w:val="left"/>
+    </w:pPr>
+    <w:rPr>
+      <w:rFonts w:cs="Times New Roman"/>
+      <w:szCs w:val="24"/>
+    </w:rPr>
+  </w:style>
 </w:styles>
 </file>
 
@@ -21879,6 +23673,23 @@
       <w:b w:val="0"/>
     </w:rPr>
   </w:style>
+  <w:style w:type="paragraph" w:styleId="NormalnyWeb">
+    <w:name w:val="Normal (Web)"/>
+    <w:basedOn w:val="Normalny"/>
+    <w:uiPriority w:val="99"/>
+    <w:semiHidden/>
+    <w:unhideWhenUsed/>
+    <w:rsid w:val="00120755"/>
+    <w:pPr>
+      <w:spacing w:before="100" w:beforeAutospacing="1" w:after="100" w:afterAutospacing="1" w:line="240" w:lineRule="auto"/>
+      <w:ind w:firstLine="0"/>
+      <w:jc w:val="left"/>
+    </w:pPr>
+    <w:rPr>
+      <w:rFonts w:cs="Times New Roman"/>
+      <w:szCs w:val="24"/>
+    </w:rPr>
+  </w:style>
 </w:styles>
 </file>
 
@@ -22195,7 +24006,7 @@
 </file>
 
 <file path=customXml/itemProps1.xml><?xml version="1.0" encoding="utf-8"?>
-<ds:datastoreItem xmlns:ds="http://schemas.openxmlformats.org/officeDocument/2006/customXml" ds:itemID="{FAA2ED4A-1D3E-4CF6-B02F-8A25F608B9A1}">
+<ds:datastoreItem xmlns:ds="http://schemas.openxmlformats.org/officeDocument/2006/customXml" ds:itemID="{78EBA6A2-DB63-443F-AC80-972D326998C0}">
   <ds:schemaRefs>
     <ds:schemaRef ds:uri="http://schemas.openxmlformats.org/officeDocument/2006/bibliography"/>
   </ds:schemaRefs>

--- a/Adrian Wisniewski Praca Magisterska.docx
+++ b/Adrian Wisniewski Praca Magisterska.docx
@@ -5648,13 +5648,14 @@
         <w:keepNext/>
         <w:jc w:val="center"/>
       </w:pPr>
+      <w:commentRangeStart w:id="21"/>
       <w:r>
         <w:rPr>
           <w:noProof/>
         </w:rPr>
         <w:lastRenderedPageBreak/>
         <w:drawing>
-          <wp:inline distT="0" distB="0" distL="0" distR="0" wp14:anchorId="61F10AC4" wp14:editId="7736DE43">
+          <wp:inline distT="0" distB="0" distL="0" distR="0" wp14:anchorId="38353132" wp14:editId="6BAD0B73">
             <wp:extent cx="7070400" cy="3916800"/>
             <wp:effectExtent l="14605" t="23495" r="12065" b="12065"/>
             <wp:docPr id="2" name="Obraz 2"/>
@@ -5700,12 +5701,19 @@
           </wp:inline>
         </w:drawing>
       </w:r>
+      <w:commentRangeEnd w:id="21"/>
+      <w:r>
+        <w:rPr>
+          <w:rStyle w:val="Odwoaniedokomentarza"/>
+        </w:rPr>
+        <w:commentReference w:id="21"/>
+      </w:r>
     </w:p>
     <w:p>
       <w:pPr>
         <w:pStyle w:val="Legenda"/>
       </w:pPr>
-      <w:bookmarkStart w:id="21" w:name="_Toc357697680"/>
+      <w:bookmarkStart w:id="22" w:name="_Toc357697680"/>
       <w:r>
         <w:t xml:space="preserve">Ilustracja </w:t>
       </w:r>
@@ -5720,7 +5728,7 @@
       <w:r>
         <w:t>: Schemat inteligentnego systemu rozpoznawania reklam</w:t>
       </w:r>
-      <w:bookmarkEnd w:id="21"/>
+      <w:bookmarkEnd w:id="22"/>
     </w:p>
     <w:p>
       <w:pPr>
@@ -5736,13 +5744,13 @@
       <w:pPr>
         <w:pStyle w:val="Nagwek2"/>
       </w:pPr>
-      <w:bookmarkStart w:id="22" w:name="_Toc357696646"/>
-      <w:commentRangeStart w:id="23"/>
+      <w:bookmarkStart w:id="23" w:name="_Toc357696646"/>
+      <w:commentRangeStart w:id="24"/>
       <w:r>
         <w:lastRenderedPageBreak/>
         <w:t>Pozyskiwanie</w:t>
       </w:r>
-      <w:commentRangeEnd w:id="23"/>
+      <w:commentRangeEnd w:id="24"/>
       <w:r>
         <w:rPr>
           <w:rStyle w:val="Odwoaniedokomentarza"/>
@@ -5751,12 +5759,12 @@
           <w:bCs w:val="0"/>
           <w:caps w:val="0"/>
         </w:rPr>
-        <w:commentReference w:id="23"/>
+        <w:commentReference w:id="24"/>
       </w:r>
       <w:r>
         <w:t xml:space="preserve"> danych</w:t>
       </w:r>
-      <w:bookmarkEnd w:id="22"/>
+      <w:bookmarkEnd w:id="23"/>
     </w:p>
     <w:p>
       <w:pPr>
@@ -5988,120 +5996,26 @@
         <w:lastRenderedPageBreak/>
         <w:t xml:space="preserve">Decyzją </w:t>
       </w:r>
-      <w:commentRangeStart w:id="24"/>
+      <w:commentRangeStart w:id="25"/>
       <w:r>
         <w:t>projektową</w:t>
       </w:r>
-      <w:commentRangeEnd w:id="24"/>
+      <w:commentRangeEnd w:id="25"/>
       <w:r>
         <w:rPr>
           <w:rStyle w:val="Odwoaniedokomentarza"/>
         </w:rPr>
-        <w:commentReference w:id="24"/>
+        <w:commentReference w:id="25"/>
       </w:r>
       <w:r>
         <w:t xml:space="preserve"> postanowiliśmy skorzystać z drugiego sposobu i przez kilka dni w czteroosobowym zespole zebraliśmy </w:t>
       </w:r>
-      <w:commentRangeStart w:id="25"/>
+      <w:commentRangeStart w:id="26"/>
       <w:r>
         <w:rPr>
           <w:color w:val="FF0000"/>
         </w:rPr>
         <w:t xml:space="preserve">xxx </w:t>
-      </w:r>
-      <w:commentRangeEnd w:id="25"/>
-      <w:r>
-        <w:rPr>
-          <w:rStyle w:val="Odwoaniedokomentarza"/>
-          <w:color w:val="FF0000"/>
-        </w:rPr>
-        <w:commentReference w:id="25"/>
-      </w:r>
-      <w:r>
-        <w:t xml:space="preserve">adresów URL. </w:t>
-      </w:r>
-      <w:r>
-        <w:t>Ponadto s</w:t>
-      </w:r>
-      <w:r>
-        <w:t xml:space="preserve">ystem udostępnia interfejs </w:t>
-      </w:r>
-      <w:proofErr w:type="spellStart"/>
-      <w:r>
-        <w:t>RawTextDao</w:t>
-      </w:r>
-      <w:proofErr w:type="spellEnd"/>
-      <w:r>
-        <w:t xml:space="preserve">, który pozwala na </w:t>
-      </w:r>
-      <w:r>
-        <w:t>wykorzystanie</w:t>
-      </w:r>
-      <w:r>
-        <w:t xml:space="preserve"> dowolnych innych źródeł</w:t>
-      </w:r>
-      <w:r>
-        <w:t xml:space="preserve"> danych.</w:t>
-      </w:r>
-    </w:p>
-    <w:p>
-      <w:r>
-        <w:t>Z</w:t>
-      </w:r>
-      <w:r>
-        <w:t xml:space="preserve">adaniem znacznie trudniejszym od zebrania listy adresów URL jest </w:t>
-      </w:r>
-      <w:r>
-        <w:t>ich wstępna klas</w:t>
-      </w:r>
-      <w:r>
-        <w:t>y</w:t>
-      </w:r>
-      <w:r>
-        <w:t xml:space="preserve">fikacja na reklamy lub treść. </w:t>
-      </w:r>
-      <w:r>
-        <w:t xml:space="preserve">Stajemy przed swojego </w:t>
-      </w:r>
-      <w:r>
-        <w:t>rodzaju</w:t>
-      </w:r>
-      <w:r>
-        <w:t xml:space="preserve"> </w:t>
-      </w:r>
-      <w:r>
-        <w:t>paradoksem</w:t>
-      </w:r>
-      <w:r>
-        <w:t xml:space="preserve"> jajka i kury, poni</w:t>
-      </w:r>
-      <w:r>
-        <w:t>e</w:t>
-      </w:r>
-      <w:r>
-        <w:t xml:space="preserve">waż tworzymy system do rozpoznawania reklam, który już na wstępnie wymaga </w:t>
-      </w:r>
-      <w:r>
-        <w:t>od nas umi</w:t>
-      </w:r>
-      <w:r>
-        <w:t>e</w:t>
-      </w:r>
-      <w:r>
-        <w:t>jętności dokonania takiej klasyfikacji. Z sytuacji tej można wyjść na trzy sposoby. Najba</w:t>
-      </w:r>
-      <w:r>
-        <w:t>r</w:t>
-      </w:r>
-      <w:r>
-        <w:t xml:space="preserve">dziej oczywistym jest ręczna klasyfikacja zebranych adresów. Przy zbiorach danych wielkości </w:t>
-      </w:r>
-      <w:commentRangeStart w:id="26"/>
-      <w:r>
-        <w:rPr>
-          <w:color w:val="FF0000"/>
-        </w:rPr>
-        <w:t>kilkuset tysięcy</w:t>
       </w:r>
       <w:commentRangeEnd w:id="26"/>
       <w:r>
@@ -6112,6 +6026,100 @@
         <w:commentReference w:id="26"/>
       </w:r>
       <w:r>
+        <w:t xml:space="preserve">adresów URL. </w:t>
+      </w:r>
+      <w:r>
+        <w:t>Ponadto s</w:t>
+      </w:r>
+      <w:r>
+        <w:t xml:space="preserve">ystem udostępnia interfejs </w:t>
+      </w:r>
+      <w:proofErr w:type="spellStart"/>
+      <w:r>
+        <w:t>RawTextDao</w:t>
+      </w:r>
+      <w:proofErr w:type="spellEnd"/>
+      <w:r>
+        <w:t xml:space="preserve">, który pozwala na </w:t>
+      </w:r>
+      <w:r>
+        <w:t>wykorzystanie</w:t>
+      </w:r>
+      <w:r>
+        <w:t xml:space="preserve"> dowolnych innych źródeł</w:t>
+      </w:r>
+      <w:r>
+        <w:t xml:space="preserve"> danych.</w:t>
+      </w:r>
+    </w:p>
+    <w:p>
+      <w:r>
+        <w:t>Z</w:t>
+      </w:r>
+      <w:r>
+        <w:t xml:space="preserve">adaniem znacznie trudniejszym od zebrania listy adresów URL jest </w:t>
+      </w:r>
+      <w:r>
+        <w:t>ich wstępna klas</w:t>
+      </w:r>
+      <w:r>
+        <w:t>y</w:t>
+      </w:r>
+      <w:r>
+        <w:t xml:space="preserve">fikacja na reklamy lub treść. </w:t>
+      </w:r>
+      <w:r>
+        <w:t xml:space="preserve">Stajemy przed swojego </w:t>
+      </w:r>
+      <w:r>
+        <w:t>rodzaju</w:t>
+      </w:r>
+      <w:r>
+        <w:t xml:space="preserve"> </w:t>
+      </w:r>
+      <w:r>
+        <w:t>paradoksem</w:t>
+      </w:r>
+      <w:r>
+        <w:t xml:space="preserve"> jajka i kury, poni</w:t>
+      </w:r>
+      <w:r>
+        <w:t>e</w:t>
+      </w:r>
+      <w:r>
+        <w:t xml:space="preserve">waż tworzymy system do rozpoznawania reklam, który już na wstępnie wymaga </w:t>
+      </w:r>
+      <w:r>
+        <w:t>od nas umi</w:t>
+      </w:r>
+      <w:r>
+        <w:t>e</w:t>
+      </w:r>
+      <w:r>
+        <w:t>jętności dokonania takiej klasyfikacji. Z sytuacji tej można wyjść na trzy sposoby. Najba</w:t>
+      </w:r>
+      <w:r>
+        <w:t>r</w:t>
+      </w:r>
+      <w:r>
+        <w:t xml:space="preserve">dziej oczywistym jest ręczna klasyfikacja zebranych adresów. Przy zbiorach danych wielkości </w:t>
+      </w:r>
+      <w:commentRangeStart w:id="27"/>
+      <w:r>
+        <w:rPr>
+          <w:color w:val="FF0000"/>
+        </w:rPr>
+        <w:t>kilkuset tysięcy</w:t>
+      </w:r>
+      <w:commentRangeEnd w:id="27"/>
+      <w:r>
+        <w:rPr>
+          <w:rStyle w:val="Odwoaniedokomentarza"/>
+          <w:color w:val="FF0000"/>
+        </w:rPr>
+        <w:commentReference w:id="27"/>
+      </w:r>
+      <w:r>
         <w:rPr>
           <w:color w:val="FF0000"/>
         </w:rPr>
@@ -6253,22 +6261,22 @@
       <w:pPr>
         <w:pStyle w:val="Nagwek2"/>
       </w:pPr>
-      <w:bookmarkStart w:id="27" w:name="_Toc357696647"/>
+      <w:bookmarkStart w:id="28" w:name="_Toc357696647"/>
       <w:r>
         <w:lastRenderedPageBreak/>
         <w:t>Przetwarzanie wstępne</w:t>
       </w:r>
-      <w:bookmarkEnd w:id="27"/>
+      <w:bookmarkEnd w:id="28"/>
     </w:p>
     <w:p>
       <w:pPr>
         <w:pStyle w:val="Nagwek3"/>
       </w:pPr>
-      <w:bookmarkStart w:id="28" w:name="_Toc357696648"/>
+      <w:bookmarkStart w:id="29" w:name="_Toc357696648"/>
       <w:r>
         <w:t>Ekstrakcja cech</w:t>
       </w:r>
-      <w:bookmarkEnd w:id="28"/>
+      <w:bookmarkEnd w:id="29"/>
     </w:p>
     <w:p>
       <w:pPr>
@@ -6425,44 +6433,9 @@
       <w:r>
         <w:t xml:space="preserve"> i </w:t>
       </w:r>
-      <w:commentRangeStart w:id="29"/>
+      <w:commentRangeStart w:id="30"/>
       <w:r>
         <w:t xml:space="preserve">teorię </w:t>
-      </w:r>
-      <w:commentRangeEnd w:id="29"/>
-      <w:r>
-        <w:rPr>
-          <w:rStyle w:val="Odwoaniedokomentarza"/>
-        </w:rPr>
-        <w:commentReference w:id="29"/>
-      </w:r>
-      <w:r>
-        <w:t>entropii</w:t>
-      </w:r>
-      <w:r>
-        <w:t xml:space="preserve"> próbując ła</w:t>
-      </w:r>
-      <w:r>
-        <w:t xml:space="preserve">mać napotkane </w:t>
-      </w:r>
-      <w:r>
-        <w:t>symbole</w:t>
-      </w:r>
-      <w:r>
-        <w:t xml:space="preserve"> na mniejsze</w:t>
-      </w:r>
-      <w:r>
-        <w:t>, jednak uzyskany wzrost sk</w:t>
-      </w:r>
-      <w:r>
-        <w:t>u</w:t>
-      </w:r>
-      <w:r>
-        <w:t xml:space="preserve">teczności klasyfikacji nie jest </w:t>
-      </w:r>
-      <w:commentRangeStart w:id="30"/>
-      <w:r>
-        <w:t>duży</w:t>
       </w:r>
       <w:commentRangeEnd w:id="30"/>
       <w:r>
@@ -6472,6 +6445,41 @@
         <w:commentReference w:id="30"/>
       </w:r>
       <w:r>
+        <w:t>entropii</w:t>
+      </w:r>
+      <w:r>
+        <w:t xml:space="preserve"> próbując ła</w:t>
+      </w:r>
+      <w:r>
+        <w:t xml:space="preserve">mać napotkane </w:t>
+      </w:r>
+      <w:r>
+        <w:t>symbole</w:t>
+      </w:r>
+      <w:r>
+        <w:t xml:space="preserve"> na mniejsze</w:t>
+      </w:r>
+      <w:r>
+        <w:t>, jednak uzyskany wzrost sk</w:t>
+      </w:r>
+      <w:r>
+        <w:t>u</w:t>
+      </w:r>
+      <w:r>
+        <w:t xml:space="preserve">teczności klasyfikacji nie jest </w:t>
+      </w:r>
+      <w:commentRangeStart w:id="31"/>
+      <w:r>
+        <w:t>duży</w:t>
+      </w:r>
+      <w:commentRangeEnd w:id="31"/>
+      <w:r>
+        <w:rPr>
+          <w:rStyle w:val="Odwoaniedokomentarza"/>
+        </w:rPr>
+        <w:commentReference w:id="31"/>
+      </w:r>
+      <w:r>
         <w:rPr>
           <w:rStyle w:val="Odwoanieprzypisudolnego"/>
         </w:rPr>
@@ -6827,20 +6835,20 @@
       <w:r>
         <w:t xml:space="preserve"> Na stworzonym przez nas zbiorze trenującym ich liczba wyniosła </w:t>
       </w:r>
-      <w:commentRangeStart w:id="31"/>
+      <w:commentRangeStart w:id="32"/>
       <w:r>
         <w:rPr>
           <w:color w:val="FF0000"/>
         </w:rPr>
         <w:t>xxx</w:t>
       </w:r>
-      <w:commentRangeEnd w:id="31"/>
+      <w:commentRangeEnd w:id="32"/>
       <w:r>
         <w:rPr>
           <w:rStyle w:val="Odwoaniedokomentarza"/>
           <w:color w:val="FF0000"/>
         </w:rPr>
-        <w:commentReference w:id="31"/>
+        <w:commentReference w:id="32"/>
       </w:r>
       <w:r>
         <w:t>, co bezpośrednio przekłada się na liczbę cech</w:t>
@@ -6958,16 +6966,16 @@
         <w:lastRenderedPageBreak/>
         <w:t xml:space="preserve">ne do śledzenia skąd pochodzi wyświetlenie). Inną ciekawą cechą –  napotkaną w artykule </w:t>
       </w:r>
-      <w:commentRangeStart w:id="32"/>
+      <w:commentRangeStart w:id="33"/>
       <w:r>
         <w:t>xxx</w:t>
       </w:r>
-      <w:commentRangeEnd w:id="32"/>
+      <w:commentRangeEnd w:id="33"/>
       <w:r>
         <w:rPr>
           <w:rStyle w:val="Odwoaniedokomentarza"/>
         </w:rPr>
-        <w:commentReference w:id="32"/>
+        <w:commentReference w:id="33"/>
       </w:r>
       <w:r>
         <w:rPr>
@@ -9262,8 +9270,19 @@
       <w:pPr>
         <w:pStyle w:val="Pierwszyakapit"/>
       </w:pPr>
-      <w:r>
-        <w:t>Podany odnośnik do reklamy nie zawiera wielu cech charakterystycznych. Nie jest szczegó</w:t>
+      <w:commentRangeStart w:id="34"/>
+      <w:r>
+        <w:t>Podany</w:t>
+      </w:r>
+      <w:commentRangeEnd w:id="34"/>
+      <w:r>
+        <w:rPr>
+          <w:rStyle w:val="Odwoaniedokomentarza"/>
+        </w:rPr>
+        <w:commentReference w:id="34"/>
+      </w:r>
+      <w:r>
+        <w:t xml:space="preserve"> odnośnik do reklamy nie zawiera wielu cech charakterystycznych. Nie jest szczegó</w:t>
       </w:r>
       <w:r>
         <w:t>l</w:t>
@@ -9300,16 +9319,16 @@
       <w:r>
         <w:t xml:space="preserve"> pojawia się także w normalnych linkach, co sprawia, że jest mało </w:t>
       </w:r>
-      <w:commentRangeStart w:id="33"/>
+      <w:commentRangeStart w:id="35"/>
       <w:r>
         <w:t>użyteczny</w:t>
       </w:r>
-      <w:commentRangeEnd w:id="33"/>
+      <w:commentRangeEnd w:id="35"/>
       <w:r>
         <w:rPr>
           <w:rStyle w:val="Odwoaniedokomentarza"/>
         </w:rPr>
-        <w:commentReference w:id="33"/>
+        <w:commentReference w:id="35"/>
       </w:r>
       <w:r>
         <w:t>, chyba że weźmiemy pod uwagę informację o komponencie, z którego p</w:t>
@@ -9355,7 +9374,7 @@
       <w:pPr>
         <w:pStyle w:val="Nagwek3"/>
       </w:pPr>
-      <w:bookmarkStart w:id="34" w:name="_Toc357696649"/>
+      <w:bookmarkStart w:id="36" w:name="_Toc357696649"/>
       <w:r>
         <w:lastRenderedPageBreak/>
         <w:t>Selekcja</w:t>
@@ -9363,7 +9382,7 @@
       <w:r>
         <w:t xml:space="preserve"> cech</w:t>
       </w:r>
-      <w:bookmarkEnd w:id="34"/>
+      <w:bookmarkEnd w:id="36"/>
     </w:p>
     <w:p>
       <w:pPr>
@@ -10186,7 +10205,7 @@
       <w:pPr>
         <w:pStyle w:val="Nagwek3"/>
       </w:pPr>
-      <w:bookmarkStart w:id="35" w:name="_Toc357696650"/>
+      <w:bookmarkStart w:id="37" w:name="_Toc357696650"/>
       <w:r>
         <w:lastRenderedPageBreak/>
         <w:t>Dodatkowa</w:t>
@@ -10197,7 +10216,7 @@
       <w:r>
         <w:t>obróbka</w:t>
       </w:r>
-      <w:bookmarkEnd w:id="35"/>
+      <w:bookmarkEnd w:id="37"/>
     </w:p>
     <w:p>
       <w:pPr>
@@ -10562,11 +10581,11 @@
       <w:pPr>
         <w:pStyle w:val="Nagwek2"/>
       </w:pPr>
-      <w:bookmarkStart w:id="36" w:name="_Toc357696651"/>
+      <w:bookmarkStart w:id="38" w:name="_Toc357696651"/>
       <w:r>
         <w:t xml:space="preserve">Dobór </w:t>
       </w:r>
-      <w:bookmarkEnd w:id="36"/>
+      <w:bookmarkEnd w:id="38"/>
       <w:r>
         <w:t>Klasyfikatora</w:t>
       </w:r>
@@ -11261,11 +11280,11 @@
       <w:pPr>
         <w:pStyle w:val="Nagwek3"/>
       </w:pPr>
-      <w:bookmarkStart w:id="37" w:name="_Toc357696653"/>
+      <w:bookmarkStart w:id="39" w:name="_Toc357696653"/>
       <w:r>
         <w:t>System ewaluacji klasyfikatorów</w:t>
       </w:r>
-      <w:bookmarkEnd w:id="37"/>
+      <w:bookmarkEnd w:id="39"/>
     </w:p>
     <w:p>
       <w:pPr>
@@ -12474,6 +12493,105 @@
                         </wps:style>
                         <wps:bodyPr/>
                       </wps:wsp>
+                      <wps:wsp>
+                        <wps:cNvPr id="54" name="Prostokąt zaokrąglony 54"/>
+                        <wps:cNvSpPr/>
+                        <wps:spPr>
+                          <a:xfrm>
+                            <a:off x="3837600" y="1388824"/>
+                            <a:ext cx="1362075" cy="1009650"/>
+                          </a:xfrm>
+                          <a:prstGeom prst="roundRect">
+                            <a:avLst/>
+                          </a:prstGeom>
+                        </wps:spPr>
+                        <wps:style>
+                          <a:lnRef idx="2">
+                            <a:schemeClr val="accent1"/>
+                          </a:lnRef>
+                          <a:fillRef idx="1">
+                            <a:schemeClr val="lt1"/>
+                          </a:fillRef>
+                          <a:effectRef idx="0">
+                            <a:schemeClr val="accent1"/>
+                          </a:effectRef>
+                          <a:fontRef idx="minor">
+                            <a:schemeClr val="dk1"/>
+                          </a:fontRef>
+                        </wps:style>
+                        <wps:txbx>
+                          <w:txbxContent>
+                            <w:p>
+                              <w:pPr>
+                                <w:pStyle w:val="NormalnyWeb"/>
+                                <w:spacing w:before="0" w:beforeAutospacing="0" w:after="0" w:afterAutospacing="0" w:line="360" w:lineRule="auto"/>
+                                <w:jc w:val="center"/>
+                                <w:rPr>
+                                  <w:rFonts w:eastAsia="Times New Roman"/>
+                                </w:rPr>
+                              </w:pPr>
+                              <w:r>
+                                <w:rPr>
+                                  <w:rFonts w:eastAsia="Times New Roman"/>
+                                </w:rPr>
+                                <w:t>Analizator</w:t>
+                              </w:r>
+                            </w:p>
+                            <w:p>
+                              <w:pPr>
+                                <w:pStyle w:val="NormalnyWeb"/>
+                                <w:spacing w:before="0" w:beforeAutospacing="0" w:after="0" w:afterAutospacing="0" w:line="360" w:lineRule="auto"/>
+                                <w:jc w:val="center"/>
+                              </w:pPr>
+                              <w:r>
+                                <w:rPr>
+                                  <w:rFonts w:eastAsia="Times New Roman"/>
+                                </w:rPr>
+                                <w:t>wyników</w:t>
+                              </w:r>
+                            </w:p>
+                          </w:txbxContent>
+                        </wps:txbx>
+                        <wps:bodyPr rot="0" spcFirstLastPara="0" vert="horz" wrap="square" lIns="91440" tIns="45720" rIns="91440" bIns="45720" numCol="1" spcCol="0" rtlCol="0" fromWordArt="0" anchor="ctr" anchorCtr="0" forceAA="0" compatLnSpc="1">
+                          <a:prstTxWarp prst="textNoShape">
+                            <a:avLst/>
+                          </a:prstTxWarp>
+                          <a:noAutofit/>
+                        </wps:bodyPr>
+                      </wps:wsp>
+                      <wps:wsp>
+                        <wps:cNvPr id="55" name="Łącznik prosty ze strzałką 55"/>
+                        <wps:cNvCnPr>
+                          <a:stCxn id="54" idx="1"/>
+                        </wps:cNvCnPr>
+                        <wps:spPr>
+                          <a:xfrm flipH="1" flipV="1">
+                            <a:off x="2807925" y="1143000"/>
+                            <a:ext cx="1029675" cy="750649"/>
+                          </a:xfrm>
+                          <a:prstGeom prst="straightConnector1">
+                            <a:avLst/>
+                          </a:prstGeom>
+                          <a:ln>
+                            <a:tailEnd type="arrow"/>
+                          </a:ln>
+                        </wps:spPr>
+                        <wps:style>
+                          <a:lnRef idx="1">
+                            <a:schemeClr val="accent1"/>
+                          </a:lnRef>
+                          <a:fillRef idx="0">
+                            <a:schemeClr val="accent1"/>
+                          </a:fillRef>
+                          <a:effectRef idx="0">
+                            <a:schemeClr val="accent1"/>
+                          </a:effectRef>
+                          <a:fontRef idx="minor">
+                            <a:schemeClr val="tx1"/>
+                          </a:fontRef>
+                        </wps:style>
+                        <wps:bodyPr/>
+                      </wps:wsp>
                     </wpc:wpc>
                   </a:graphicData>
                 </a:graphic>
@@ -12482,7 +12600,7 @@
           </mc:Choice>
           <mc:Fallback>
             <w:pict>
-              <v:group id="Kanwa 7" o:spid="_x0000_s1026" editas="canvas" style="width:6in;height:381pt;mso-position-horizontal-relative:char;mso-position-vertical-relative:line" coordsize="54864,48387" o:gfxdata="UEsDBBQABgAIAAAAIQC2gziS/gAAAOEBAAATAAAAW0NvbnRlbnRfVHlwZXNdLnhtbJSRQU7DMBBF&#10;90jcwfIWJU67QAgl6YK0S0CoHGBkTxKLZGx5TGhvj5O2G0SRWNoz/78nu9wcxkFMGNg6quQqL6RA&#10;0s5Y6ir5vt9lD1JwBDIwOMJKHpHlpr69KfdHjyxSmriSfYz+USnWPY7AufNIadK6MEJMx9ApD/oD&#10;OlTrorhX2lFEilmcO2RdNtjC5xDF9pCuTyYBB5bi6bQ4syoJ3g9WQ0ymaiLzg5KdCXlKLjvcW893&#10;SUOqXwnz5DrgnHtJTxOsQfEKIT7DmDSUCaxw7Rqn8787ZsmRM9e2VmPeBN4uqYvTtW7jvijg9N/y&#10;JsXecLq0q+WD6m8AAAD//wMAUEsDBBQABgAIAAAAIQA4/SH/1gAAAJQBAAALAAAAX3JlbHMvLnJl&#10;bHOkkMFqwzAMhu+DvYPRfXGawxijTi+j0GvpHsDYimMaW0Yy2fr2M4PBMnrbUb/Q94l/f/hMi1qR&#10;JVI2sOt6UJgd+ZiDgffL8ekFlFSbvV0oo4EbChzGx4f9GRdb25HMsYhqlCwG5lrLq9biZkxWOiqY&#10;22YiTra2kYMu1l1tQD30/bPm3wwYN0x18gb45AdQl1tp5j/sFB2T0FQ7R0nTNEV3j6o9feQzro1i&#10;OWA14Fm+Q8a1a8+Bvu/d/dMb2JY5uiPbhG/ktn4cqGU/er3pcvwCAAD//wMAUEsDBBQABgAIAAAA&#10;IQChEDTEMQgAACxRAAAOAAAAZHJzL2Uyb0RvYy54bWzsXM1y2zYQvnem78DhvREJ/ojSRO7YTt12&#10;JpN4krQ5wxQpcUwRLAhZkm/tTN4sea8uAAIiJTqS7Ei2Zfog8wcECWC/xe6HXbz+dT5JjZuIFgnJ&#10;Bqb9yjKNKAvJMMlGA/OvTxe/BKZRMJwNcUqyaGAuosL89eTnn17P8n6EyJikw4gaUElW9Gf5wBwz&#10;lvc7nSIcRxNcvCJ5lMHNmNAJZnBKR50hxTOofZJ2kGX5nRmhw5ySMCoKuPpG3jRPRP1xHIXsfRwX&#10;ETPSgQnfxsQvFb9X/Ldz8hr3RxTn4yQsPwPf4ysmOMngpbqqN5hhY0qTtaomSUhJQWL2KiSTDonj&#10;JIxEG6A1trXSmnOc3eBCNCaE3lEfCEc/sN6rEfQBVNmfwWBEvA1pxn8LkibDiyRNxQkfj+g8pcYN&#10;hp5kc5v3XKdWCs74k51KXbMcRrXI9fgWD/vuj2OcR6I7in747uaSGslwYIKEZXgCsnU+nkzpNTYC&#10;/m381VDmY35Jy7MCDnlb5jGd8P/Q+cZ8YDoecpFnGgsQXx8F3a4vhSKaMyOE+7bjI6sLBUIoEVgw&#10;SkJqoLWqopwW7PeITAx+MDDDlEyHQhjwzduCyX5SZUT/FH35LfwbC7ZQvf4hiqFB8EoknhYYWPY5&#10;DsMoY6rf0wxK81bEMEL6QbvpwVQ/VJblj0UCG/pBq+nB+hv1E+KtJGP64UmSEdpUwfBafW4sy6vW&#10;yzbz5rP51bwcnysyXMCQUiJBWuThRQId+hYX7BJTQCXgFzQNew8/cUpmA5OUR6YxJvS26TovDzIH&#10;d01jBigfmMU/U0wj00j/zEAae7brcrUgTlyvi+CEVu9cVe9k08k5AfG3QafloTjk5VmqDmNKJp9B&#10;IZ3yt8ItnIXwbhAJRtXJOZPaB1RaGJ2eimKgCnLM3mYfObDlGHJ5+TT/jGleShUDeXxHFAJwf0W2&#10;ZFk+NBk5nTISJ0LweBfLfi27HtAosbF3WNrQfonLS9B4jFx//cKMW0yu6dcvI5gMFgaU2AWoCAU+&#10;YI8DFQVwCJiEx0GUFVB9J3B4AQ5U2+sCmgWU70YqJdNs+AHmCCG8Kz3KEa3kVWiOFq0CrULnClwv&#10;hesoQcteHmRBsa1B1tZjvet06gBgbZha6yh1rV5XoRT1PCRh/B2Q7hGfDv82YbccajZVb9zfbCrw&#10;iZRmbSfV45pUURNC9WjvjFDf922v9IL0PNoilOuEPSNUKIJdZtDWjOXuweHNWKcJcXr0dkWca9mB&#10;t2a5tog7AOLcXefEFnGPg7heA+LqjmNPDeVW8AOesBuUFM+2nqOwWr9jlG72HDkbxq1L4Ta2DqRk&#10;HTjdU5J20DfPbPp7eQ4hp8PWHEK4WI7dduizHeSX6DuER1jjpOFkUWjaGtYNhmQG3B9QinBxYF6I&#10;P94cgHqN8E4zAwhG5LnCVeXEYZxiEIBwkg+BRMxGQA6kI1jy4NQeZ6FqTxd0dKXf2js7O/OExlp9&#10;CSf53uBiLEl1UUP5LZKClyZoySE/SI8ot/NwtLF6457N6K6SxW0d3XZSf5RJHTVRS3Dx3prE973A&#10;2y+3tArqVpPAApTC9dFpErFW8Mwskpe4roSaKDC4eF9Nwj1yFOyXA2s1SS18QC4sH60mEbNSq0lW&#10;1lOf3go1aqL2akQDlNhFrThd3xYOg16iXo0lWV+i/hFEQ933eHQzxb0I7LM3vOcez+FRgSeHM1PU&#10;G/fs8Gjq6xk5PC+QOHGbiBPNQG9FnDhB4KEacbKqTX7sskFrpLwkI2UZfPWMFMmL9Hcg9HSdg9U2&#10;5u6qRDAnrSopI5tbDvYhobsyGFDTeK0qqYR7P0GHx29SJZr42lmVSOpEjH4lDLe1SkSORLucUyaL&#10;bJkFIFWJ5vFaVfK0VYnOurkruh/dPw3HcZy1oMRqFg6k4PR8WeJBIRptbIZKP+JspY7NsDXrtS0I&#10;m1Jv2pQckb7zlFJy0DKyalrcQqYcXNiF30TI7fbKFBy7CaRW4AYqVW4rkIZYpk2ucMVt7o0KHKtn&#10;ysk5UtNILTyPKrjfaYqRqK1HQIld8Ar5cF2VMteI13ZSXWbU7pm3tzVjsy1q20ilR4lUcnV8wbd/&#10;v34Jb7PkGlJwIYN1YdxGsJcBvcXf/oNkVgMKLsF4nsnkcggsnGdSTUPspMjmVqEF2VDdAttZ3JFL&#10;Rtz2Atdb1sBPqonqRpwm+R8i5Zgf/a3yg8vkddtyHNeHdUy+4uhCGAMSk0PVG4eUdpkS63qB5clX&#10;3pm7Ds3DyWjMzkmWQd4doTIbuXF6VhsFMJykv2VDgy1ySMLHlEKIpVz7K7cDUC0SbWtId2/MWq8n&#10;nzcv422RtX7olPflzgh3prxL/PMe4h1yuIRsVy93bxJsbf+XYlmK+S5y6VluDzw0IZfI9/kx1FKR&#10;S8dCPWUq+navzBO9251rJbO6/cM9JqunLJl6tXSTZGrTVytMWLXUKpcHdGxQuUIMBfB0Dbuq3C6Y&#10;Ur7cMARZkE8idxlYijZkPXchyavcMAT2lNjEVLSifcSirVfvNom2tg+1YFZFW5kMMmiOi6wu1ii/&#10;3zMUbNuFfTJWFHK5b4bn2BB0UM7fd2xw08rrEcurXiLaJK/VZaN16xfYX6mKhcCCclxav5yFKrc5&#10;UkbQnbLMTQZl6nZt1yvJJwijs1eTaD2whEWyDpjCUsu3Vi7vCZGcVN++q25bH5ktAd6ODJfYJMA6&#10;dUhLX1XhcjJm6aQ1C7CwRrY1JiqiDNQp6nLjF0S1UZQtV+Sr8o2MWlFWu6I9JVGGQRc78okQ13L7&#10;QL7nX/VcOHjLTQ5P/gcAAP//AwBQSwMEFAAGAAgAAAAhAOLSM0PbAAAABQEAAA8AAABkcnMvZG93&#10;bnJldi54bWxMj0FrwkAQhe9C/8Myhd7qRilRYjYiihcPpbUtva7ZMRuSnQ3ZNab99Z32Ui8Djze8&#10;9718PbpWDNiH2pOC2TQBgVR6U1Ol4P1t/7gEEaImo1tPqOALA6yLu0muM+Ov9IrDMVaCQyhkWoGN&#10;scukDKVFp8PUd0jsnX3vdGTZV9L0+srhrpXzJEml0zVxg9Udbi2WzfHiuGTb7JtF+Xn4truX2fPw&#10;QXQeSKmH+3GzAhFxjP/P8IvP6FAw08lfyATRKuAh8e+yt0yfWJ4ULNJ5ArLI5S198QMAAP//AwBQ&#10;SwECLQAUAAYACAAAACEAtoM4kv4AAADhAQAAEwAAAAAAAAAAAAAAAAAAAAAAW0NvbnRlbnRfVHlw&#10;ZXNdLnhtbFBLAQItABQABgAIAAAAIQA4/SH/1gAAAJQBAAALAAAAAAAAAAAAAAAAAC8BAABfcmVs&#10;cy8ucmVsc1BLAQItABQABgAIAAAAIQChEDTEMQgAACxRAAAOAAAAAAAAAAAAAAAAAC4CAABkcnMv&#10;ZTJvRG9jLnhtbFBLAQItABQABgAIAAAAIQDi0jND2wAAAAUBAAAPAAAAAAAAAAAAAAAAAIsKAABk&#10;cnMvZG93bnJldi54bWxQSwUGAAAAAAQABADzAAAAkwsAAAAA&#10;">
+              <v:group id="Kanwa 7" o:spid="_x0000_s1026" editas="canvas" style="width:6in;height:381pt;mso-position-horizontal-relative:char;mso-position-vertical-relative:line" coordsize="54864,48387" o:gfxdata="UEsDBBQABgAIAAAAIQC2gziS/gAAAOEBAAATAAAAW0NvbnRlbnRfVHlwZXNdLnhtbJSRQU7DMBBF&#10;90jcwfIWJU67QAgl6YK0S0CoHGBkTxKLZGx5TGhvj5O2G0SRWNoz/78nu9wcxkFMGNg6quQqL6RA&#10;0s5Y6ir5vt9lD1JwBDIwOMJKHpHlpr69KfdHjyxSmriSfYz+USnWPY7AufNIadK6MEJMx9ApD/oD&#10;OlTrorhX2lFEilmcO2RdNtjC5xDF9pCuTyYBB5bi6bQ4syoJ3g9WQ0ymaiLzg5KdCXlKLjvcW893&#10;SUOqXwnz5DrgnHtJTxOsQfEKIT7DmDSUCaxw7Rqn8787ZsmRM9e2VmPeBN4uqYvTtW7jvijg9N/y&#10;JsXecLq0q+WD6m8AAAD//wMAUEsDBBQABgAIAAAAIQA4/SH/1gAAAJQBAAALAAAAX3JlbHMvLnJl&#10;bHOkkMFqwzAMhu+DvYPRfXGawxijTi+j0GvpHsDYimMaW0Yy2fr2M4PBMnrbUb/Q94l/f/hMi1qR&#10;JVI2sOt6UJgd+ZiDgffL8ekFlFSbvV0oo4EbChzGx4f9GRdb25HMsYhqlCwG5lrLq9biZkxWOiqY&#10;22YiTra2kYMu1l1tQD30/bPm3wwYN0x18gb45AdQl1tp5j/sFB2T0FQ7R0nTNEV3j6o9feQzro1i&#10;OWA14Fm+Q8a1a8+Bvu/d/dMb2JY5uiPbhG/ktn4cqGU/er3pcvwCAAD//wMAUEsDBBQABgAIAAAA&#10;IQDqBGXyjQgAAHRXAAAOAAAAZHJzL2Uyb0RvYy54bWzsXF1v2zYUfR+w/yDofbW+JQd1hzZdtgFF&#10;W7Td+szIki1EFjVKiZ28bUD/Wfu/dkiKtOUotZ3WTpooD44+KEok77m89/BePv11McuNi4RVGS1G&#10;pv3EMo2kiOk4KyYj868PJ79EplHVpBiTnBbJyLxMKvPXZz//9HReHiUOndJ8nDADlRTV0bwcmdO6&#10;Lo8GgyqeJjNSPaFlUuBmStmM1Dhlk8GYkTlqn+UDx7KCwZyycclonFQVrr6UN81nov40TeL6TZpW&#10;SW3kIxPfVotfJn5P+e/g2VNyNGGknGZx8xnkFl8xI1mBl+qqXpKaGOcsu1bVLIsZrWhaP4npbEDT&#10;NIsT0Qa0xrbWWnNMigtSicbE6B31gTj6jvWeTtAHqPJojsFIeBvygv9WNM/GJ1meixM+HslxzowL&#10;gp6sFzbvuUGrFM74k4OVuuYlRrUq9fhW3/bd76ekTER3VEfx64u3zMjGIxMSVpAZZOt4OjtnZ8SI&#10;+LfxV6PM+/Ita84qHPK2LFI24//R+cZiZLq+4zm+aVxCfAMnCsNACkWyqI0Y9203cKwQBWKUiCyM&#10;kpAatFZVVLKq/j2hM4MfjMw4p+djIQzk4lVVy35SZUT/VEfyW/g3VvWl6vV3SYoG4ZWOeFpgYNnn&#10;JI6Tolb9nhcozVuRYoT0g3bXg7l+qCnLH0sENvSDVteD7TfqJ8RbaVHrh2dZQVlXBeMz9bmpLK9a&#10;L9vMm18vThfN+JzS8SWGlFEJ0qqMTzJ06CtS1W8JAyqBX2ia+g1+0pzORyZtjkxjStlV13VeHjKH&#10;u6YxB8pHZvXPOWGJaeR/FpDGoe15XC2IE88PHZyw1Tunq3eK89kxhfjb0GllLA55+TpXhymjs49Q&#10;SM/5W3GLFDHeDZGomTo5rqX2gUqLk+fPRTGogpLUr4r3HNhyDLm8fFh8JKxspKqGPL6mCgHkaE22&#10;ZFk+NAV9fl7TNBOCx7tY9mvT9UCjxMbeYWmj/RKXb6Hxanr2+VNtXBF6xj5/mmAyuDRQYhegOk4U&#10;AHscqE6EQ2ASj0OUFVADN3J5AQ5U2w+BZgHlm5HK6Hkxfoc5QgjvWo9yRCt5FZqjR6tAq9C5AtdL&#10;4XqQoK0fH2Sh2K5B1tZjvet06gKwNqbWNko9axgqlDpD35Ew/gpI94hPl3+bsFsONZuqN+5vNhX4&#10;dJRm7SfVhzWpOl0I1aO9M0KDILD9xgvS82iPUK4T9oxQoQh2mUF7M5a7B4c3Y90uxOnR2xVxnmVH&#10;/jXLtUfcARDn7Ton9oi7G8QNOxDXdhyHaii3gh94wjBqKJ5tPUdhtX7FKN3sOXI2jFuXwm3sHUjJ&#10;OnC6pyHt0Dc/2PT3+BxCToddcwhxsRm77dBnu07QoO8QHmGLk8bJZaVpa6wbjOkc3B8oRVwcmSfi&#10;jzcHUG8R3nlhgGB0fE+4qpw4THMCAYhn5RgkYjEBOZBPsOTBqT3OQrWertjkVL91+OLFC19orPWX&#10;cJLvJammklQXNTTfIil4aYI2HPI36RHldh6ONlZv3LMZHSpZ3NbR7Sf1O5nUnS5qCRdvrUmCwI/8&#10;/XJL66DuNQkWoBSuH5wmEWsFP5hF8hjXlZwuCgwXb6tJuEfuRPvlwHpN0gofkAvLD1aTiFmp1yRr&#10;66n3b4Xa6aL2WkQDSuyiVtwwsIXDoJeo12NJri9Rfw+ioe173LmZ4p1E9ouXvOfuzuFRgSeHM1PU&#10;G/fs8Gjq6wdyeB4hceJ1ESeagd6KOHGjyHdaxMm6Nvm+ywa9kfKYjJRl8NUPpEgepb+D0NPrHKy2&#10;MXdXJYI56VVJE9ncc7DfErorgwE1jderkpVw73vo8ARdqkQTXzurEkmdiNFfCcPtrRKRI9Ev5zTJ&#10;IltmAUhVonm8XpXcb1Wis25uiu53bp+G47rutaDE1SwcpOAMA1nim0I0+tgMlX7E2Uodm2Fr1mtb&#10;EHal3vQpOSJ95z6l5DjLyKrz6gqZcriwC7/pOF44bFJw7C6QWpEXqVS5rUAaE5k2ucYV97k3KnCs&#10;nSkn50hNI/XwfFDB/W5XjERrPQIldsEr8uFClTLXidd+Ul1m1O6Zt7c1Y7MtavtIpTuJVPJ0fMGX&#10;fz9/iq+K7AwpuMhgvTSuEuxlwK7Il/+QzGqg4BKMx4VMLkdg4aKQahqxkyKbW4UWFGN1C7azuCOX&#10;jLjtBddb1sBPVhPVjTTPyj9EyjE/+lvlBzfJ67blul6AdUy+4ughjMERk8OqN46UdpkS6/mR5ctX&#10;3pi7juaRbDKtj2lRIO+OMpmN3Dk9q40CapLlvxVjo74skYRPGEOIpVz7a7YDUC0SbetId+/MWm8n&#10;n3cv422RtX7olPflzgg3prxL/PMe4h1yuIRsTy93bxJsbf83YtmI+S5y6VveEB6akEsnCPgxalmR&#10;S9dyhspUDOxhkyd6szvXS+bq9g+3mKzus2Tq1dJNkqlNX60wsWqpVS4P6NigcoUYCuDpGnZVuSFM&#10;qUBuGOJYyCeRuwwsRRtZzyGSvJoNQ7CnxCamohftByzaevVuk2hr+1AL5qpoK5NBBs1xkdXFOuX3&#10;a4aCbXvYJ2NNITf7ZviujaCDZv6+YYObXl4fsLzqJaJN8rq6bHTd+gX7K1WxEFgox6X1y1moZpsj&#10;ZQTdKMvcZFCmbmh7fkM+IYzOXk+i9WEJi2QdmMJSy/dWLu8JkZzU3r6rbVs/MFsC3o4Ml9gkwDp1&#10;SEvfqsLlZMzSSesWYGGNbGtMrIgyqFMn5MYvRLVTlC1P5KvyjYx6UVa7oj06Ufa1WXzTGhtKNL4Z&#10;ZPj95q3uWnxgBNN1nS3oCcHDEYJ6Au0JwXu91I0sw+1mFJmO2LLNV2cUDufljLLttCEIwHVrHkRf&#10;OGxCgzuteRvsSqDoldC3Ak8lIPc2/X2aRyAFYmdXkSrRbEPL945dPRdE4XKz3Gf/AwAA//8DAFBL&#10;AwQUAAYACAAAACEAUlwVgdoAAAAFAQAADwAAAGRycy9kb3ducmV2LnhtbEyPwWrDMBBE74X8g9hC&#10;b43cUNzgWA4lkJzSg918gGJtbcfWyliKo/x9t720l4Fhlpm3+TbaQcw4+c6RgpdlAgKpdqajRsHp&#10;c/+8BuGDJqMHR6jgjh62xeIh15lxNypxrkIjuIR8phW0IYyZlL5u0Wq/dCMSZ19usjqwnRppJn3j&#10;cjvIVZKk0uqOeKHVI+5arPvqahVc5P5eHnYlXvrjR9ObKqbHOSr19BjfNyACxvB3DD/4jA4FM53d&#10;lYwXgwJ+JPwqZ+v0le1ZwVu6SkAWufxPX3wDAAD//wMAUEsBAi0AFAAGAAgAAAAhALaDOJL+AAAA&#10;4QEAABMAAAAAAAAAAAAAAAAAAAAAAFtDb250ZW50X1R5cGVzXS54bWxQSwECLQAUAAYACAAAACEA&#10;OP0h/9YAAACUAQAACwAAAAAAAAAAAAAAAAAvAQAAX3JlbHMvLnJlbHNQSwECLQAUAAYACAAAACEA&#10;6gRl8o0IAAB0VwAADgAAAAAAAAAAAAAAAAAuAgAAZHJzL2Uyb0RvYy54bWxQSwECLQAUAAYACAAA&#10;ACEAUlwVgdoAAAAFAQAADwAAAAAAAAAAAAAAAADnCgAAZHJzL2Rvd25yZXYueG1sUEsFBgAAAAAE&#10;AAQA8wAAAO4LAAAAAA==&#10;">
                 <v:shapetype id="_x0000_t75" coordsize="21600,21600" o:spt="75" o:preferrelative="t" path="m@4@5l@4@11@9@11@9@5xe" filled="f" stroked="f">
                   <v:stroke joinstyle="miter"/>
                   <v:formulas>
@@ -12854,6 +12972,44 @@
                 <v:shape id="Łącznik prosty ze strzałką 47" o:spid="_x0000_s1049" type="#_x0000_t32" style="position:absolute;left:33327;top:6381;width:5049;height:0;flip:x;visibility:visible;mso-wrap-style:square" o:connectortype="straight" o:gfxdata="UEsDBBQABgAIAAAAIQD+JeulAAEAAOoBAAATAAAAW0NvbnRlbnRfVHlwZXNdLnhtbJSRzU7EIBDH&#10;7ya+A+FqWqoHY0zpHqwe1Zj1AQhMW2I7EAbr7ts73e5ejGviEeb/8RuoN7tpFDMk8gG1vC4rKQBt&#10;cB57Ld+3T8WdFJQNOjMGBC33QHLTXF7U230EEuxG0nLIOd4rRXaAyVAZIiBPupAmk/mYehWN/TA9&#10;qJuqulU2YAbMRV4yZFO30JnPMYvHHV+vJAlGkuJhFS5dWpoYR29NZlI1o/vRUhwbSnYeNDT4SFeM&#10;IdWvDcvkfMHR98JPk7wD8WpSfjYTYyiXaNkAweaQWFf+nbSgTlSErvMWyjYRL7V6T3DnSlz4wgTz&#10;f/Nbtr3BfEpXh59qvgEAAP//AwBQSwMEFAAGAAgAAAAhAJYFM1jUAAAAlwEAAAsAAABfcmVscy8u&#10;cmVsc6SQPWsDMQyG90L/g9He8yVDKSW+bIWsIYWuxtZ9kLNkJHNN/n1MoaVXsnWUXvQ8L9rtL2k2&#10;C4pOTA42TQsGKXCcaHDwfnp7egGjxVP0MxM6uKLCvnt82B1x9qUe6ThlNZVC6mAsJb9aq2HE5LXh&#10;jFSTniX5UkcZbPbh7Ae027Z9tvKbAd2KaQ7RgRziFszpmqv5DztNQVi5L03gZLnvp3CPaiN/0hGX&#10;SvEyYHEQRb+WgktTy4G979380xuYCENh+aiOlfwnqfbvBnb1zu4GAAD//wMAUEsDBBQABgAIAAAA&#10;IQAzLwWeQQAAADkAAAAUAAAAZHJzL2Nvbm5lY3RvcnhtbC54bWyysa/IzVEoSy0qzszPs1Uy1DNQ&#10;UkjNS85PycxLt1UKDXHTtVBSKC5JzEtJzMnPS7VVqkwtVrK34+UCAAAA//8DAFBLAwQUAAYACAAA&#10;ACEAEzzCscQAAADbAAAADwAAAGRycy9kb3ducmV2LnhtbESPX2vCMBTF3wf7DuEO9jbTjU5HNYo4&#10;Bg7BUR2Ib9fmri02NyWJtn57Iwh7PJw/P85k1ptGnMn52rKC10ECgriwuuZSwe/26+UDhA/IGhvL&#10;pOBCHmbTx4cJZtp2nNN5E0oRR9hnqKAKoc2k9EVFBv3AtsTR+7POYIjSlVI77OK4aeRbkgylwZoj&#10;ocKWFhUVx83JRMhnmr+vdqtDSvn8pzt879fB7ZV6furnYxCB+vAfvreXWkE6gtuX+APk9AoAAP//&#10;AwBQSwECLQAUAAYACAAAACEA/iXrpQABAADqAQAAEwAAAAAAAAAAAAAAAAAAAAAAW0NvbnRlbnRf&#10;VHlwZXNdLnhtbFBLAQItABQABgAIAAAAIQCWBTNY1AAAAJcBAAALAAAAAAAAAAAAAAAAADEBAABf&#10;cmVscy8ucmVsc1BLAQItABQABgAIAAAAIQAzLwWeQQAAADkAAAAUAAAAAAAAAAAAAAAAAC4CAABk&#10;cnMvY29ubmVjdG9yeG1sLnhtbFBLAQItABQABgAIAAAAIQATPMKxxAAAANsAAAAPAAAAAAAAAAAA&#10;AAAAAKECAABkcnMvZG93bnJldi54bWxQSwUGAAAAAAQABAD5AAAAkgMAAAAA&#10;" strokecolor="#4579b8 [3044]">
                   <v:stroke endarrow="open"/>
                 </v:shape>
+                <v:roundrect id="Prostokąt zaokrąglony 54" o:spid="_x0000_s1050" style="position:absolute;left:38376;top:13888;width:13620;height:10096;visibility:visible;mso-wrap-style:square;v-text-anchor:middle" arcsize="10923f" o:gfxdata="UEsDBBQABgAIAAAAIQDw94q7/QAAAOIBAAATAAAAW0NvbnRlbnRfVHlwZXNdLnhtbJSRzUrEMBDH&#10;74LvEOYqbaoHEWm6B6tHFV0fYEimbdg2CZlYd9/edD8u4goeZ+b/8SOpV9tpFDNFtt4puC4rEOS0&#10;N9b1Cj7WT8UdCE7oDI7ekYIdMayay4t6vQvEIrsdKxhSCvdSsh5oQi59IJcvnY8TpjzGXgbUG+xJ&#10;3lTVrdTeJXKpSEsGNHVLHX6OSTxu8/pAEmlkEA8H4dKlAEMYrcaUSeXszI+W4thQZudew4MNfJUx&#10;QP7asFzOFxx9L/lpojUkXjGmZ5wyhjSRJQ8YKGvKv1MWzIkL33VWU9lGfl98J6hz4cZ/uUjzf7Pb&#10;bHuj+ZQu9z/UfAMAAP//AwBQSwMEFAAGAAgAAAAhADHdX2HSAAAAjwEAAAsAAABfcmVscy8ucmVs&#10;c6SQwWrDMAyG74O9g9G9cdpDGaNOb4VeSwe7CltJTGPLWCZt376mMFhGbzvqF/o+8e/2tzCpmbJ4&#10;jgbWTQuKomXn42Dg63xYfYCSgtHhxJEM3Elg372/7U40YalHMvokqlKiGBhLSZ9aix0poDScKNZN&#10;zzlgqWMedEJ7wYH0pm23Ov9mQLdgqqMzkI9uA+p8T9X8hx28zSzcl8Zy0Nz33r6iasfXeKK5UjAP&#10;VAy4LM8w09zU50C/9q7/6ZURE31X/kL8TKv1x6wXNXYPAAAA//8DAFBLAwQUAAYACAAAACEAMy8F&#10;nkEAAAA5AAAAEAAAAGRycy9zaGFwZXhtbC54bWyysa/IzVEoSy0qzszPs1Uy1DNQUkjNS85PycxL&#10;t1UKDXHTtVBSKC5JzEtJzMnPS7VVqkwtVrK34+UCAAAA//8DAFBLAwQUAAYACAAAACEAb02auMQA&#10;AADbAAAADwAAAGRycy9kb3ducmV2LnhtbESPQWvCQBSE7wX/w/IEb3Vj0VZSV9FCoFB7aPTQ4yP7&#10;moRm34bdp6b99a5Q6HGYmW+Y1WZwnTpTiK1nA7NpBoq48rbl2sDxUNwvQUVBtth5JgM/FGGzHt2t&#10;MLf+wh90LqVWCcIxRwONSJ9rHauGHMap74mT9+WDQ0ky1NoGvCS46/RDlj1qhy2nhQZ7emmo+i5P&#10;zkBc6p0U7572n3N52z79FiWHwpjJeNg+gxIa5D/81361BhZzuH1JP0CvrwAAAP//AwBQSwECLQAU&#10;AAYACAAAACEA8PeKu/0AAADiAQAAEwAAAAAAAAAAAAAAAAAAAAAAW0NvbnRlbnRfVHlwZXNdLnht&#10;bFBLAQItABQABgAIAAAAIQAx3V9h0gAAAI8BAAALAAAAAAAAAAAAAAAAAC4BAABfcmVscy8ucmVs&#10;c1BLAQItABQABgAIAAAAIQAzLwWeQQAAADkAAAAQAAAAAAAAAAAAAAAAACkCAABkcnMvc2hhcGV4&#10;bWwueG1sUEsBAi0AFAAGAAgAAAAhAG9NmrjEAAAA2wAAAA8AAAAAAAAAAAAAAAAAmAIAAGRycy9k&#10;b3ducmV2LnhtbFBLBQYAAAAABAAEAPUAAACJAwAAAAA=&#10;" fillcolor="white [3201]" strokecolor="#4f81bd [3204]" strokeweight="2pt">
+                  <v:textbox>
+                    <w:txbxContent>
+                      <w:p>
+                        <w:pPr>
+                          <w:pStyle w:val="NormalnyWeb"/>
+                          <w:spacing w:before="0" w:beforeAutospacing="0" w:after="0" w:afterAutospacing="0" w:line="360" w:lineRule="auto"/>
+                          <w:jc w:val="center"/>
+                          <w:rPr>
+                            <w:rFonts w:eastAsia="Times New Roman"/>
+                          </w:rPr>
+                        </w:pPr>
+                        <w:r>
+                          <w:rPr>
+                            <w:rFonts w:eastAsia="Times New Roman"/>
+                          </w:rPr>
+                          <w:t>Analizator</w:t>
+                        </w:r>
+                      </w:p>
+                      <w:p>
+                        <w:pPr>
+                          <w:pStyle w:val="NormalnyWeb"/>
+                          <w:spacing w:before="0" w:beforeAutospacing="0" w:after="0" w:afterAutospacing="0" w:line="360" w:lineRule="auto"/>
+                          <w:jc w:val="center"/>
+                        </w:pPr>
+                        <w:r>
+                          <w:rPr>
+                            <w:rFonts w:eastAsia="Times New Roman"/>
+                          </w:rPr>
+                          <w:t>wyników</w:t>
+                        </w:r>
+                      </w:p>
+                    </w:txbxContent>
+                  </v:textbox>
+                </v:roundrect>
+                <v:shape id="Łącznik prosty ze strzałką 55" o:spid="_x0000_s1051" type="#_x0000_t32" style="position:absolute;left:28079;top:11430;width:10297;height:7506;flip:x y;visibility:visible;mso-wrap-style:square" o:connectortype="straight" o:gfxdata="UEsDBBQABgAIAAAAIQD+JeulAAEAAOoBAAATAAAAW0NvbnRlbnRfVHlwZXNdLnhtbJSRzU7EIBDH&#10;7ya+A+FqWqoHY0zpHqwe1Zj1AQhMW2I7EAbr7ts73e5ejGviEeb/8RuoN7tpFDMk8gG1vC4rKQBt&#10;cB57Ld+3T8WdFJQNOjMGBC33QHLTXF7U230EEuxG0nLIOd4rRXaAyVAZIiBPupAmk/mYehWN/TA9&#10;qJuqulU2YAbMRV4yZFO30JnPMYvHHV+vJAlGkuJhFS5dWpoYR29NZlI1o/vRUhwbSnYeNDT4SFeM&#10;IdWvDcvkfMHR98JPk7wD8WpSfjYTYyiXaNkAweaQWFf+nbSgTlSErvMWyjYRL7V6T3DnSlz4wgTz&#10;f/Nbtr3BfEpXh59qvgEAAP//AwBQSwMEFAAGAAgAAAAhAJYFM1jUAAAAlwEAAAsAAABfcmVscy8u&#10;cmVsc6SQPWsDMQyG90L/g9He8yVDKSW+bIWsIYWuxtZ9kLNkJHNN/n1MoaVXsnWUXvQ8L9rtL2k2&#10;C4pOTA42TQsGKXCcaHDwfnp7egGjxVP0MxM6uKLCvnt82B1x9qUe6ThlNZVC6mAsJb9aq2HE5LXh&#10;jFSTniX5UkcZbPbh7Ae027Z9tvKbAd2KaQ7RgRziFszpmqv5DztNQVi5L03gZLnvp3CPaiN/0hGX&#10;SvEyYHEQRb+WgktTy4G979380xuYCENh+aiOlfwnqfbvBnb1zu4GAAD//wMAUEsDBBQABgAIAAAA&#10;IQAzLwWeQQAAADkAAAAUAAAAZHJzL2Nvbm5lY3RvcnhtbC54bWyysa/IzVEoSy0qzszPs1Uy1DNQ&#10;UkjNS85PycxLt1UKDXHTtVBSKC5JzEtJzMnPS7VVqkwtVrK34+UCAAAA//8DAFBLAwQUAAYACAAA&#10;ACEAqDbsw8QAAADbAAAADwAAAGRycy9kb3ducmV2LnhtbESPX2vCQBDE3wt+h2OFvtWLltiSeooI&#10;gj6UovbP63K3JqG5vZBbNf32PUHwcZiZ3zCzRe8bdaYu1oENjEcZKGIbXM2lgc/D+ukVVBRkh01g&#10;MvBHERbzwcMMCxcuvKPzXkqVIBwLNFCJtIXW0VbkMY5CS5y8Y+g8SpJdqV2HlwT3jZ5k2VR7rDkt&#10;VNjSqiL7uz95A6dwfF9+uZfn7/GPbG0t2w+yuTGPw375Bkqol3v41t44A3kO1y/pB+j5PwAAAP//&#10;AwBQSwECLQAUAAYACAAAACEA/iXrpQABAADqAQAAEwAAAAAAAAAAAAAAAAAAAAAAW0NvbnRlbnRf&#10;VHlwZXNdLnhtbFBLAQItABQABgAIAAAAIQCWBTNY1AAAAJcBAAALAAAAAAAAAAAAAAAAADEBAABf&#10;cmVscy8ucmVsc1BLAQItABQABgAIAAAAIQAzLwWeQQAAADkAAAAUAAAAAAAAAAAAAAAAAC4CAABk&#10;cnMvY29ubmVjdG9yeG1sLnhtbFBLAQItABQABgAIAAAAIQCoNuzDxAAAANsAAAAPAAAAAAAAAAAA&#10;AAAAAKECAABkcnMvZG93bnJldi54bWxQSwUGAAAAAAQABAD5AAAAkgMAAAAA&#10;" strokecolor="#4579b8 [3044]">
+                  <v:stroke endarrow="open"/>
+                </v:shape>
                 <w10:anchorlock/>
               </v:group>
             </w:pict>
@@ -12884,12 +13040,15 @@
       <w:pPr>
         <w:pStyle w:val="Nagwek3"/>
       </w:pPr>
-      <w:bookmarkStart w:id="38" w:name="_Toc357696654"/>
+      <w:bookmarkStart w:id="40" w:name="_Toc357696654"/>
       <w:r>
         <w:lastRenderedPageBreak/>
-        <w:t>Generacja zadań</w:t>
-      </w:r>
-      <w:bookmarkEnd w:id="38"/>
+        <w:t>Generator</w:t>
+      </w:r>
+      <w:r>
+        <w:t xml:space="preserve"> zadań</w:t>
+      </w:r>
+      <w:bookmarkEnd w:id="40"/>
     </w:p>
     <w:p>
       <w:pPr>
@@ -13080,202 +13239,1378 @@
       <w:pPr>
         <w:pStyle w:val="Nagwek3"/>
       </w:pPr>
-      <w:bookmarkStart w:id="39" w:name="_Toc357696655"/>
-      <w:r>
-        <w:t xml:space="preserve">Koordynacja </w:t>
-      </w:r>
-      <w:r>
-        <w:t>wykonania</w:t>
-      </w:r>
-      <w:bookmarkEnd w:id="39"/>
+      <w:r>
+        <w:t>Serwer centralny</w:t>
+      </w:r>
     </w:p>
     <w:p>
       <w:pPr>
         <w:pStyle w:val="Pierwszyakapit"/>
       </w:pPr>
-      <w:bookmarkStart w:id="40" w:name="_GoBack"/>
-      <w:bookmarkEnd w:id="40"/>
+      <w:r>
+        <w:t>Następnym krokiem jest określenie protokołu komunikacji między serwerem a klientami oraz</w:t>
+      </w:r>
+      <w:r>
+        <w:t xml:space="preserve"> metody przydzielania zadań</w:t>
+      </w:r>
+      <w:r>
+        <w:t xml:space="preserve">. </w:t>
+      </w:r>
+      <w:r>
+        <w:t>Aby umożliwić dołączanie i odłączanie nowych węzłów w d</w:t>
+      </w:r>
+      <w:r>
+        <w:t>o</w:t>
+      </w:r>
+      <w:r>
+        <w:t xml:space="preserve">wolnym momencie, serwer powinien być maszyną bezstanową, która </w:t>
+      </w:r>
+      <w:r>
+        <w:t xml:space="preserve">pasywnie </w:t>
+      </w:r>
+      <w:r>
+        <w:t xml:space="preserve">odpowiada na wysyłane przez klientów żądania przydziału zadań </w:t>
+      </w:r>
+      <w:r>
+        <w:t>i</w:t>
+      </w:r>
+      <w:r>
+        <w:t xml:space="preserve"> zapisania wyników. W ten sposób nie m</w:t>
+      </w:r>
+      <w:r>
+        <w:t>u</w:t>
+      </w:r>
+      <w:r>
+        <w:t xml:space="preserve">simy utrzymywać listy połączeń – po prostu nasłuchujemy na pojedynczym gnieździe na przychodzące komendy i je obsługujemy. </w:t>
+      </w:r>
+      <w:r>
+        <w:t>Dzięki temu węzeł centralny jest bardzo prosty i przypomina serwer WWW obsługujący protokół HTTP. Natomiast najlepszą metodą prz</w:t>
+      </w:r>
+      <w:r>
+        <w:t>y</w:t>
+      </w:r>
+      <w:r>
+        <w:t xml:space="preserve">działu zadań </w:t>
+      </w:r>
+      <w:r>
+        <w:t>jest algorytm karuzelowy</w:t>
+      </w:r>
+      <w:r>
+        <w:rPr>
+          <w:rStyle w:val="Odwoanieprzypisudolnego"/>
+        </w:rPr>
+        <w:footnoteReference w:id="28"/>
+      </w:r>
+      <w:r>
+        <w:t>. Umieszcza on wszystkie zadania w kolejce i każd</w:t>
+      </w:r>
+      <w:r>
+        <w:t>e</w:t>
+      </w:r>
+      <w:r>
+        <w:t>mu kolejnemu klientowi przydziela zadanie</w:t>
+      </w:r>
+      <w:r>
+        <w:t xml:space="preserve"> z czoła kolejki, usuwając je</w:t>
+      </w:r>
+      <w:r>
+        <w:t xml:space="preserve">. </w:t>
+      </w:r>
+      <w:r>
+        <w:t xml:space="preserve">Kolejność w jakiej zadania są umieszczane w kolejce w naszym przypadku nie ma znaczenia. </w:t>
+      </w:r>
+      <w:r>
+        <w:t>Sytuacją wymag</w:t>
+      </w:r>
+      <w:r>
+        <w:t>a</w:t>
+      </w:r>
+      <w:r>
+        <w:t>jącą szczególnej uwagi jest awaria węzła podczas wyk</w:t>
+      </w:r>
+      <w:r>
+        <w:t>o</w:t>
+      </w:r>
+      <w:r>
+        <w:t>nywania zadania. Jej obsługa polega na tym, że pamiętamy ile razy każde zadanie było prz</w:t>
+      </w:r>
+      <w:r>
+        <w:t>y</w:t>
+      </w:r>
+      <w:r>
+        <w:t>dzielone</w:t>
+      </w:r>
+      <w:r>
+        <w:t>. Gdy klient zgłasza gotowość, serwer szuka takiego zadania, które nie posiada jes</w:t>
+      </w:r>
+      <w:r>
+        <w:t>z</w:t>
+      </w:r>
+      <w:r>
+        <w:t>cze wyników, a ponadto ma najmniejszą liczbę przydziałów. Nawet jeżeli część węzłów ulegnie uszkodzeniu, zadania przez nie otrzymane zostaną w końcu wykonane przez inne węzły. Rozwiązanie to ma zaletę polegającą na tym, że jeżeli węzeł z jakiegoś powodu będzie prz</w:t>
+      </w:r>
+      <w:r>
+        <w:t>e</w:t>
+      </w:r>
+      <w:r>
+        <w:t>twarzał zadanie bardzo wolno, ale nadal będzie działać, szybszy węzeł może także dostać to zadanie do wykonania i skończyć wcz</w:t>
+      </w:r>
+      <w:r>
+        <w:t>e</w:t>
+      </w:r>
+      <w:r>
+        <w:t>śniej.</w:t>
+      </w:r>
+    </w:p>
+    <w:p>
+      <w:pPr>
+        <w:pStyle w:val="Nagwek3"/>
+      </w:pPr>
+      <w:r>
+        <w:lastRenderedPageBreak/>
+        <w:t>Węzły klienckie</w:t>
+      </w:r>
     </w:p>
     <w:p>
       <w:pPr>
         <w:pStyle w:val="Pierwszyakapit"/>
       </w:pPr>
+      <w:r>
+        <w:t>Na maszynach klienckich uruchamiany jest program, który tworzy podaną ilość wątków st</w:t>
+      </w:r>
+      <w:r>
+        <w:t>a</w:t>
+      </w:r>
+      <w:r>
+        <w:t>nowiących węzły klienckie. Węzły te posiadają pętlę, która pobiera zadanie z serw</w:t>
+      </w:r>
+      <w:r>
+        <w:t>e</w:t>
+      </w:r>
+      <w:r>
+        <w:t>ra, trenuje klasyfikator zgodny z opisem zadania, a następnie metodą walidacji krzyżowej</w:t>
+      </w:r>
+      <w:r>
+        <w:rPr>
+          <w:rStyle w:val="Odwoanieprzypisudolnego"/>
+        </w:rPr>
+        <w:footnoteReference w:id="29"/>
+      </w:r>
+      <w:r>
+        <w:t xml:space="preserve"> testuje go. Wyniki testów w postaci macierzy pomyłek</w:t>
+      </w:r>
+      <w:r>
+        <w:rPr>
+          <w:rStyle w:val="Odwoanieprzypisudolnego"/>
+        </w:rPr>
+        <w:footnoteReference w:id="30"/>
+      </w:r>
+      <w:r>
+        <w:t xml:space="preserve"> </w:t>
+      </w:r>
+      <w:r>
+        <w:t xml:space="preserve">oraz czasy trenowania i testowania </w:t>
+      </w:r>
+      <w:r>
+        <w:t>są następnie odsyłane z powro</w:t>
+      </w:r>
+      <w:r>
+        <w:t>tem do serwera.</w:t>
+      </w:r>
+      <w:r>
+        <w:t xml:space="preserve"> Węzeł kończy wykonanie w mome</w:t>
+      </w:r>
+      <w:r>
+        <w:t>n</w:t>
+      </w:r>
+      <w:r>
+        <w:t>cie, gdy serwer nie ma żadnych zadań do przydzielenia. Priorytet wątków można ustawić p</w:t>
+      </w:r>
+      <w:r>
+        <w:t>o</w:t>
+      </w:r>
+      <w:r>
+        <w:t>niżej domyślnego dla danego systemu operacyjnego. Pozwoli to wykonywać obliczenia w tle, wykorzystując nie</w:t>
+      </w:r>
+      <w:r>
+        <w:t>u</w:t>
+      </w:r>
+      <w:r>
+        <w:t>żywane cykle procesora, bez obciążania maszyny podczas pracy użytko</w:t>
+      </w:r>
+      <w:r>
+        <w:t>w</w:t>
+      </w:r>
+      <w:r>
+        <w:t>nika. W ten sposób możemy do systemu podłączyć dowolną ilość komputerów osobistych, co znacząco zwiększa całkowitą moc obl</w:t>
+      </w:r>
+      <w:r>
+        <w:t>i</w:t>
+      </w:r>
+      <w:r>
+        <w:t>czeniową.</w:t>
+      </w:r>
     </w:p>
     <w:p>
       <w:pPr>
         <w:pStyle w:val="Nagwek3"/>
       </w:pPr>
-      <w:bookmarkStart w:id="41" w:name="_Toc357696656"/>
-      <w:r>
-        <w:t>Wykonanie</w:t>
-      </w:r>
-      <w:bookmarkEnd w:id="41"/>
-    </w:p>
-    <w:p>
-      <w:pPr>
-        <w:pStyle w:val="Nagwek3"/>
-      </w:pPr>
-      <w:bookmarkStart w:id="42" w:name="_Toc357696657"/>
-      <w:r>
-        <w:t>Analiza wyników</w:t>
+      <w:r>
+        <w:t>Analizator wyników</w:t>
+      </w:r>
+    </w:p>
+    <w:p>
+      <w:pPr>
+        <w:pStyle w:val="Pierwszyakapit"/>
+      </w:pPr>
+      <w:r>
+        <w:t>Gdy już wszystkie eksperymenty zostaną wykonane, możemy przystąpić do analizy zebr</w:t>
+      </w:r>
+      <w:r>
+        <w:t>a</w:t>
+      </w:r>
+      <w:r>
+        <w:t xml:space="preserve">nych wyników. </w:t>
+      </w:r>
+      <w:r>
+        <w:t>Klasyfikator oceniając kolejne próbki ze zbioru testowego określa, czy w</w:t>
+      </w:r>
+      <w:r>
+        <w:t>e</w:t>
+      </w:r>
+      <w:r>
+        <w:t>dług niego próbka jest reklamą, czy nie. Mając informację o prawdziwej klasie każdej próbki, odpowiedzi</w:t>
+      </w:r>
+      <w:r>
+        <w:t xml:space="preserve"> </w:t>
+      </w:r>
+      <w:r>
+        <w:t>udzielone</w:t>
+      </w:r>
+      <w:r>
+        <w:t xml:space="preserve"> przez klasyfikator możemy podzielić na cztery k</w:t>
+      </w:r>
+      <w:r>
+        <w:t>a</w:t>
+      </w:r>
+      <w:r>
+        <w:t>tegorie:</w:t>
+      </w:r>
+    </w:p>
+    <w:p>
+      <w:pPr>
+        <w:pStyle w:val="Legenda"/>
+        <w:keepNext/>
+      </w:pPr>
+      <w:r>
+        <w:t xml:space="preserve">Tabela </w:t>
+      </w:r>
+      <w:fldSimple w:instr=" SEQ Tabela \* ARABIC ">
+        <w:r>
+          <w:rPr>
+            <w:noProof/>
+          </w:rPr>
+          <w:t>1</w:t>
+        </w:r>
+      </w:fldSimple>
+      <w:r>
+        <w:t>: Macierz pomyłek</w:t>
+      </w:r>
+    </w:p>
+    <w:tbl>
+      <w:tblPr>
+        <w:tblStyle w:val="Tabela-Siatka"/>
+        <w:tblW w:w="0" w:type="auto"/>
+        <w:tblLook w:val="04A0" w:firstRow="1" w:lastRow="0" w:firstColumn="1" w:lastColumn="0" w:noHBand="0" w:noVBand="1"/>
+      </w:tblPr>
+      <w:tblGrid>
+        <w:gridCol w:w="3070"/>
+        <w:gridCol w:w="3070"/>
+        <w:gridCol w:w="3071"/>
+      </w:tblGrid>
+      <w:tr>
+        <w:tc>
+          <w:tcPr>
+            <w:tcW w:w="3070" w:type="dxa"/>
+            <w:shd w:val="clear" w:color="auto" w:fill="B8CCE4" w:themeFill="accent1" w:themeFillTint="66"/>
+          </w:tcPr>
+          <w:p>
+            <w:pPr>
+              <w:ind w:firstLine="0"/>
+            </w:pPr>
+            <w:r>
+              <w:t xml:space="preserve">Ocena </w:t>
+            </w:r>
+            <w:commentRangeStart w:id="41"/>
+            <w:r>
+              <w:t>klasyfikatora</w:t>
+            </w:r>
+            <w:commentRangeEnd w:id="41"/>
+            <w:r>
+              <w:rPr>
+                <w:rStyle w:val="Odwoaniedokomentarza"/>
+              </w:rPr>
+              <w:commentReference w:id="41"/>
+            </w:r>
+            <w:r>
+              <w:t xml:space="preserve"> \ Klasa</w:t>
+            </w:r>
+          </w:p>
+        </w:tc>
+        <w:tc>
+          <w:tcPr>
+            <w:tcW w:w="3070" w:type="dxa"/>
+            <w:shd w:val="clear" w:color="auto" w:fill="B8CCE4" w:themeFill="accent1" w:themeFillTint="66"/>
+          </w:tcPr>
+          <w:p>
+            <w:pPr>
+              <w:ind w:firstLine="0"/>
+            </w:pPr>
+            <w:r>
+              <w:t>Reklama</w:t>
+            </w:r>
+          </w:p>
+        </w:tc>
+        <w:tc>
+          <w:tcPr>
+            <w:tcW w:w="3071" w:type="dxa"/>
+            <w:shd w:val="clear" w:color="auto" w:fill="B8CCE4" w:themeFill="accent1" w:themeFillTint="66"/>
+          </w:tcPr>
+          <w:p>
+            <w:pPr>
+              <w:ind w:firstLine="0"/>
+            </w:pPr>
+            <w:r>
+              <w:t>Nie reklama</w:t>
+            </w:r>
+          </w:p>
+        </w:tc>
+      </w:tr>
+      <w:tr>
+        <w:tc>
+          <w:tcPr>
+            <w:tcW w:w="3070" w:type="dxa"/>
+            <w:shd w:val="clear" w:color="auto" w:fill="B8CCE4" w:themeFill="accent1" w:themeFillTint="66"/>
+          </w:tcPr>
+          <w:p>
+            <w:pPr>
+              <w:ind w:firstLine="0"/>
+            </w:pPr>
+            <w:r>
+              <w:t>Reklama</w:t>
+            </w:r>
+          </w:p>
+        </w:tc>
+        <w:tc>
+          <w:tcPr>
+            <w:tcW w:w="3070" w:type="dxa"/>
+          </w:tcPr>
+          <w:p>
+            <w:pPr>
+              <w:ind w:firstLine="0"/>
+            </w:pPr>
+            <w:r>
+              <w:t>Prawdziwy pozytyw</w:t>
+            </w:r>
+            <w:r>
+              <w:t xml:space="preserve"> (PP)</w:t>
+            </w:r>
+            <w:r>
+              <w:rPr>
+                <w:rStyle w:val="Odwoanieprzypisudolnego"/>
+              </w:rPr>
+              <w:footnoteReference w:id="31"/>
+            </w:r>
+          </w:p>
+        </w:tc>
+        <w:tc>
+          <w:tcPr>
+            <w:tcW w:w="3071" w:type="dxa"/>
+          </w:tcPr>
+          <w:p>
+            <w:pPr>
+              <w:ind w:firstLine="0"/>
+            </w:pPr>
+            <w:r>
+              <w:t>Fałszywy pozyty</w:t>
+            </w:r>
+            <w:r>
+              <w:t>w (FP)</w:t>
+            </w:r>
+            <w:r>
+              <w:rPr>
+                <w:rStyle w:val="Odwoanieprzypisudolnego"/>
+              </w:rPr>
+              <w:footnoteReference w:id="32"/>
+            </w:r>
+          </w:p>
+        </w:tc>
+      </w:tr>
+      <w:tr>
+        <w:tc>
+          <w:tcPr>
+            <w:tcW w:w="3070" w:type="dxa"/>
+            <w:shd w:val="clear" w:color="auto" w:fill="B8CCE4" w:themeFill="accent1" w:themeFillTint="66"/>
+          </w:tcPr>
+          <w:p>
+            <w:pPr>
+              <w:ind w:firstLine="0"/>
+            </w:pPr>
+            <w:r>
+              <w:t>Nie reklama</w:t>
+            </w:r>
+          </w:p>
+        </w:tc>
+        <w:tc>
+          <w:tcPr>
+            <w:tcW w:w="3070" w:type="dxa"/>
+          </w:tcPr>
+          <w:p>
+            <w:pPr>
+              <w:ind w:firstLine="0"/>
+            </w:pPr>
+            <w:r>
+              <w:t>Fałszywy negatyw</w:t>
+            </w:r>
+            <w:r>
+              <w:t xml:space="preserve"> (FN)</w:t>
+            </w:r>
+            <w:r>
+              <w:rPr>
+                <w:rStyle w:val="Odwoanieprzypisudolnego"/>
+              </w:rPr>
+              <w:footnoteReference w:id="33"/>
+            </w:r>
+          </w:p>
+        </w:tc>
+        <w:tc>
+          <w:tcPr>
+            <w:tcW w:w="3071" w:type="dxa"/>
+          </w:tcPr>
+          <w:p>
+            <w:pPr>
+              <w:ind w:firstLine="0"/>
+            </w:pPr>
+            <w:r>
+              <w:t>Prawdziwy negatyw</w:t>
+            </w:r>
+            <w:r>
+              <w:t xml:space="preserve"> (PN)</w:t>
+            </w:r>
+            <w:r>
+              <w:rPr>
+                <w:rStyle w:val="Odwoanieprzypisudolnego"/>
+              </w:rPr>
+              <w:footnoteReference w:id="34"/>
+            </w:r>
+          </w:p>
+        </w:tc>
+      </w:tr>
+    </w:tbl>
+    <w:p>
+      <w:pPr>
+        <w:pStyle w:val="Pierwszyakapit"/>
+      </w:pPr>
+      <w:r>
+        <w:t>Należy zwrócić uwagę na to, że klasyfikator może pomylić się na dwa sposoby. W przypadku fałszywego pozytywu oznacza treść jako reklamę, co w konsekwencji blokuje użytkownikowi dostęp do odwiedzanej przez niego strony internetowej lub jej fragmentu. W przypadku fa</w:t>
+      </w:r>
+      <w:r>
+        <w:t>ł</w:t>
+      </w:r>
+      <w:r>
+        <w:t>szywego negatywu reklama jest oznaczana jako treść i zostaje wyświetlona, co jest sprzeczne z celem działania systemu. Błędu pierwszego rodzaju są jednak znacznie bardziej dotkliwe, ponieważ powodują frustrację wśród użytkowników systemu. Jest to bardzo podobne do syt</w:t>
+      </w:r>
+      <w:r>
+        <w:t>u</w:t>
+      </w:r>
+      <w:r>
+        <w:lastRenderedPageBreak/>
+        <w:t>acji, w której ważna wiadomość email zostaje oznaczona jako spam, nie jest wyświetlana w skrzynce odbiorczej i efektywnie nie zostaje odebrana. Użytkownicy reagują na taki błąd znacznie gorzej, niż na wyświetlenie kilku wiadomości ze spamem.</w:t>
+      </w:r>
+    </w:p>
+    <w:p>
+      <w:r>
+        <w:t>Na podstawie tych czterech wartości powstało wiele metryk opisujących charakteryst</w:t>
+      </w:r>
+      <w:r>
+        <w:t>y</w:t>
+      </w:r>
+      <w:r>
+        <w:t xml:space="preserve">kę klasyfikatora. Moduł analizatora wyników odczytuje </w:t>
+      </w:r>
+      <w:r>
+        <w:t>rezultaty</w:t>
+      </w:r>
+      <w:r>
+        <w:t xml:space="preserve"> wykonanych wcześniej z</w:t>
+      </w:r>
+      <w:r>
+        <w:t>a</w:t>
+      </w:r>
+      <w:r>
+        <w:t>dań z bazy da</w:t>
+      </w:r>
+      <w:r>
+        <w:t>nych i</w:t>
+      </w:r>
+      <w:r>
+        <w:t xml:space="preserve"> oblicza stosowne </w:t>
+      </w:r>
+      <w:r>
+        <w:t>miary</w:t>
+      </w:r>
+      <w:r>
+        <w:t>, które są używane do wytypowania optymalnego klasyfikatora. Ponadto</w:t>
+      </w:r>
+      <w:r>
+        <w:t xml:space="preserve"> sporządza wykresy</w:t>
+      </w:r>
+      <w:r>
+        <w:t xml:space="preserve"> ułatwiające analizę porównawczą różnych klasyf</w:t>
+      </w:r>
+      <w:r>
+        <w:t>i</w:t>
+      </w:r>
+      <w:r>
+        <w:t>katorów albo wpływu zmiany parametrów</w:t>
+      </w:r>
+      <w:r>
+        <w:t xml:space="preserve">. </w:t>
+      </w:r>
+      <w:r>
+        <w:t>Wśród badanych metryk znajdują się:</w:t>
+      </w:r>
+    </w:p>
+    <w:p>
+      <w:pPr>
+        <w:pStyle w:val="Legenda"/>
+        <w:keepNext/>
+      </w:pPr>
+      <w:r>
+        <w:t xml:space="preserve">Tabela </w:t>
+      </w:r>
+      <w:fldSimple w:instr=" SEQ Tabela \* ARABIC ">
+        <w:r>
+          <w:rPr>
+            <w:noProof/>
+          </w:rPr>
+          <w:t>2</w:t>
+        </w:r>
+      </w:fldSimple>
+      <w:r>
+        <w:t>: Badane metryki</w:t>
+      </w:r>
+    </w:p>
+    <w:tbl>
+      <w:tblPr>
+        <w:tblStyle w:val="Tabela-Siatka"/>
+        <w:tblW w:w="0" w:type="auto"/>
+        <w:tblLook w:val="04A0" w:firstRow="1" w:lastRow="0" w:firstColumn="1" w:lastColumn="0" w:noHBand="0" w:noVBand="1"/>
+      </w:tblPr>
+      <w:tblGrid>
+        <w:gridCol w:w="3652"/>
+        <w:gridCol w:w="5559"/>
+      </w:tblGrid>
+      <w:tr>
+        <w:tc>
+          <w:tcPr>
+            <w:tcW w:w="3652" w:type="dxa"/>
+            <w:shd w:val="clear" w:color="auto" w:fill="B8CCE4" w:themeFill="accent1" w:themeFillTint="66"/>
+            <w:vAlign w:val="center"/>
+          </w:tcPr>
+          <w:p>
+            <w:pPr>
+              <w:ind w:firstLine="0"/>
+              <w:jc w:val="center"/>
+            </w:pPr>
+            <w:r>
+              <w:t>Nazwa metryki</w:t>
+            </w:r>
+          </w:p>
+        </w:tc>
+        <w:tc>
+          <w:tcPr>
+            <w:tcW w:w="5559" w:type="dxa"/>
+            <w:shd w:val="clear" w:color="auto" w:fill="B8CCE4" w:themeFill="accent1" w:themeFillTint="66"/>
+            <w:vAlign w:val="center"/>
+          </w:tcPr>
+          <w:p>
+            <w:pPr>
+              <w:ind w:firstLine="0"/>
+              <w:jc w:val="center"/>
+            </w:pPr>
+            <w:r>
+              <w:t>Wzór</w:t>
+            </w:r>
+          </w:p>
+        </w:tc>
+      </w:tr>
+      <w:tr>
+        <w:tc>
+          <w:tcPr>
+            <w:tcW w:w="3652" w:type="dxa"/>
+            <w:shd w:val="clear" w:color="auto" w:fill="B8CCE4" w:themeFill="accent1" w:themeFillTint="66"/>
+            <w:vAlign w:val="center"/>
+          </w:tcPr>
+          <w:p>
+            <w:pPr>
+              <w:ind w:firstLine="0"/>
+              <w:jc w:val="left"/>
+            </w:pPr>
+            <w:r>
+              <w:t>Dokładność</w:t>
+            </w:r>
+          </w:p>
+          <w:p>
+            <w:pPr>
+              <w:ind w:firstLine="0"/>
+              <w:jc w:val="left"/>
+            </w:pPr>
+            <w:r>
+              <w:t>(</w:t>
+            </w:r>
+            <w:r>
+              <w:rPr>
+                <w:lang w:val="en-US"/>
+              </w:rPr>
+              <w:t>Accur</w:t>
+            </w:r>
+            <w:r>
+              <w:rPr>
+                <w:lang w:val="en-US"/>
+              </w:rPr>
+              <w:t>a</w:t>
+            </w:r>
+            <w:r>
+              <w:rPr>
+                <w:lang w:val="en-US"/>
+              </w:rPr>
+              <w:t>cy</w:t>
+            </w:r>
+            <w:r>
+              <w:t>)</w:t>
+            </w:r>
+          </w:p>
+        </w:tc>
+        <w:tc>
+          <w:tcPr>
+            <w:tcW w:w="5559" w:type="dxa"/>
+            <w:vAlign w:val="center"/>
+          </w:tcPr>
+          <w:p>
+            <w:pPr>
+              <w:ind w:firstLine="0"/>
+              <w:jc w:val="left"/>
+            </w:pPr>
+            <m:oMathPara>
+              <m:oMath>
+                <m:f>
+                  <m:fPr>
+                    <m:ctrlPr>
+                      <w:rPr>
+                        <w:rFonts w:ascii="Cambria Math" w:hAnsi="Cambria Math"/>
+                        <w:i/>
+                      </w:rPr>
+                    </m:ctrlPr>
+                  </m:fPr>
+                  <m:num>
+                    <m:r>
+                      <w:rPr>
+                        <w:rFonts w:ascii="Cambria Math" w:hAnsi="Cambria Math"/>
+                      </w:rPr>
+                      <m:t>PP+PN</m:t>
+                    </m:r>
+                  </m:num>
+                  <m:den>
+                    <m:r>
+                      <w:rPr>
+                        <w:rFonts w:ascii="Cambria Math" w:hAnsi="Cambria Math"/>
+                      </w:rPr>
+                      <m:t>PP+PN+FP+FN</m:t>
+                    </m:r>
+                  </m:den>
+                </m:f>
+              </m:oMath>
+            </m:oMathPara>
+          </w:p>
+        </w:tc>
+      </w:tr>
+      <w:tr>
+        <w:tc>
+          <w:tcPr>
+            <w:tcW w:w="3652" w:type="dxa"/>
+            <w:shd w:val="clear" w:color="auto" w:fill="B8CCE4" w:themeFill="accent1" w:themeFillTint="66"/>
+            <w:vAlign w:val="center"/>
+          </w:tcPr>
+          <w:p>
+            <w:pPr>
+              <w:ind w:firstLine="0"/>
+              <w:jc w:val="left"/>
+            </w:pPr>
+            <w:r>
+              <w:t xml:space="preserve">Ważona </w:t>
+            </w:r>
+            <w:r>
+              <w:t>d</w:t>
+            </w:r>
+            <w:r>
+              <w:t xml:space="preserve">okładność </w:t>
+            </w:r>
+          </w:p>
+          <w:p>
+            <w:pPr>
+              <w:ind w:firstLine="0"/>
+              <w:jc w:val="left"/>
+            </w:pPr>
+            <w:r>
+              <w:t>(</w:t>
+            </w:r>
+            <w:r>
+              <w:rPr>
+                <w:lang w:val="en-US"/>
+              </w:rPr>
+              <w:t>Cost-</w:t>
+            </w:r>
+            <w:r>
+              <w:rPr>
+                <w:lang w:val="en-US"/>
+              </w:rPr>
+              <w:t>s</w:t>
+            </w:r>
+            <w:r>
+              <w:rPr>
+                <w:lang w:val="en-US"/>
+              </w:rPr>
+              <w:t xml:space="preserve">ensitive </w:t>
+            </w:r>
+            <w:r>
+              <w:rPr>
+                <w:lang w:val="en-US"/>
+              </w:rPr>
+              <w:t>a</w:t>
+            </w:r>
+            <w:r>
+              <w:rPr>
+                <w:lang w:val="en-US"/>
+              </w:rPr>
+              <w:t>ccur</w:t>
+            </w:r>
+            <w:r>
+              <w:rPr>
+                <w:lang w:val="en-US"/>
+              </w:rPr>
+              <w:t>a</w:t>
+            </w:r>
+            <w:r>
+              <w:rPr>
+                <w:lang w:val="en-US"/>
+              </w:rPr>
+              <w:t>cy</w:t>
+            </w:r>
+            <w:r>
+              <w:t>)</w:t>
+            </w:r>
+          </w:p>
+        </w:tc>
+        <w:tc>
+          <w:tcPr>
+            <w:tcW w:w="5559" w:type="dxa"/>
+            <w:vAlign w:val="center"/>
+          </w:tcPr>
+          <w:p>
+            <w:pPr>
+              <w:ind w:firstLine="0"/>
+              <w:jc w:val="left"/>
+            </w:pPr>
+            <m:oMathPara>
+              <m:oMath>
+                <m:f>
+                  <m:fPr>
+                    <m:ctrlPr>
+                      <w:rPr>
+                        <w:rFonts w:ascii="Cambria Math" w:hAnsi="Cambria Math"/>
+                        <w:i/>
+                      </w:rPr>
+                    </m:ctrlPr>
+                  </m:fPr>
+                  <m:num>
+                    <m:r>
+                      <w:rPr>
+                        <w:rFonts w:ascii="Cambria Math" w:hAnsi="Cambria Math"/>
+                      </w:rPr>
+                      <m:t>∝ *PP+PN</m:t>
+                    </m:r>
+                  </m:num>
+                  <m:den>
+                    <m:r>
+                      <w:rPr>
+                        <w:rFonts w:ascii="Cambria Math" w:hAnsi="Cambria Math"/>
+                      </w:rPr>
+                      <m:t>∝ *PP+PN+∝ *FP+FN</m:t>
+                    </m:r>
+                  </m:den>
+                </m:f>
+              </m:oMath>
+            </m:oMathPara>
+          </w:p>
+        </w:tc>
+      </w:tr>
+      <w:tr>
+        <w:tc>
+          <w:tcPr>
+            <w:tcW w:w="3652" w:type="dxa"/>
+            <w:shd w:val="clear" w:color="auto" w:fill="B8CCE4" w:themeFill="accent1" w:themeFillTint="66"/>
+            <w:vAlign w:val="center"/>
+          </w:tcPr>
+          <w:p>
+            <w:pPr>
+              <w:ind w:firstLine="0"/>
+              <w:jc w:val="left"/>
+            </w:pPr>
+            <w:r>
+              <w:t>Precyzja</w:t>
+            </w:r>
+          </w:p>
+          <w:p>
+            <w:pPr>
+              <w:ind w:firstLine="0"/>
+              <w:jc w:val="left"/>
+            </w:pPr>
+            <w:r>
+              <w:t>(</w:t>
+            </w:r>
+            <w:r>
+              <w:rPr>
+                <w:lang w:val="en-US"/>
+              </w:rPr>
+              <w:t>Precision</w:t>
+            </w:r>
+            <w:r>
+              <w:t>)</w:t>
+            </w:r>
+          </w:p>
+        </w:tc>
+        <w:tc>
+          <w:tcPr>
+            <w:tcW w:w="5559" w:type="dxa"/>
+            <w:vAlign w:val="center"/>
+          </w:tcPr>
+          <w:p>
+            <w:pPr>
+              <w:ind w:firstLine="0"/>
+              <w:jc w:val="left"/>
+            </w:pPr>
+            <m:oMathPara>
+              <m:oMath>
+                <m:r>
+                  <w:rPr>
+                    <w:rFonts w:ascii="Cambria Math" w:hAnsi="Cambria Math"/>
+                  </w:rPr>
+                  <m:t xml:space="preserve"> </m:t>
+                </m:r>
+                <m:f>
+                  <m:fPr>
+                    <m:ctrlPr>
+                      <w:rPr>
+                        <w:rFonts w:ascii="Cambria Math" w:hAnsi="Cambria Math"/>
+                        <w:i/>
+                      </w:rPr>
+                    </m:ctrlPr>
+                  </m:fPr>
+                  <m:num>
+                    <m:r>
+                      <w:rPr>
+                        <w:rFonts w:ascii="Cambria Math" w:hAnsi="Cambria Math"/>
+                      </w:rPr>
+                      <m:t>PP</m:t>
+                    </m:r>
+                  </m:num>
+                  <m:den>
+                    <m:r>
+                      <w:rPr>
+                        <w:rFonts w:ascii="Cambria Math" w:hAnsi="Cambria Math"/>
+                      </w:rPr>
+                      <m:t>PP+FP</m:t>
+                    </m:r>
+                  </m:den>
+                </m:f>
+              </m:oMath>
+            </m:oMathPara>
+          </w:p>
+        </w:tc>
+      </w:tr>
+      <w:tr>
+        <w:tc>
+          <w:tcPr>
+            <w:tcW w:w="3652" w:type="dxa"/>
+            <w:shd w:val="clear" w:color="auto" w:fill="B8CCE4" w:themeFill="accent1" w:themeFillTint="66"/>
+            <w:vAlign w:val="center"/>
+          </w:tcPr>
+          <w:p>
+            <w:pPr>
+              <w:ind w:firstLine="0"/>
+              <w:jc w:val="left"/>
+            </w:pPr>
+            <w:r>
+              <w:t>Pełność</w:t>
+            </w:r>
+          </w:p>
+          <w:p>
+            <w:pPr>
+              <w:ind w:firstLine="0"/>
+              <w:jc w:val="left"/>
+            </w:pPr>
+            <w:r>
+              <w:t>(</w:t>
+            </w:r>
+            <w:r>
+              <w:rPr>
+                <w:lang w:val="en-US"/>
+              </w:rPr>
+              <w:t>Recall</w:t>
+            </w:r>
+            <w:r>
+              <w:t>)</w:t>
+            </w:r>
+          </w:p>
+        </w:tc>
+        <w:tc>
+          <w:tcPr>
+            <w:tcW w:w="5559" w:type="dxa"/>
+            <w:vAlign w:val="center"/>
+          </w:tcPr>
+          <w:p>
+            <w:pPr>
+              <w:ind w:firstLine="0"/>
+              <w:jc w:val="left"/>
+            </w:pPr>
+            <m:oMathPara>
+              <m:oMath>
+                <m:r>
+                  <w:rPr>
+                    <w:rFonts w:ascii="Cambria Math" w:hAnsi="Cambria Math"/>
+                  </w:rPr>
+                  <m:t xml:space="preserve"> </m:t>
+                </m:r>
+                <m:f>
+                  <m:fPr>
+                    <m:ctrlPr>
+                      <w:rPr>
+                        <w:rFonts w:ascii="Cambria Math" w:hAnsi="Cambria Math"/>
+                        <w:i/>
+                      </w:rPr>
+                    </m:ctrlPr>
+                  </m:fPr>
+                  <m:num>
+                    <m:r>
+                      <w:rPr>
+                        <w:rFonts w:ascii="Cambria Math" w:hAnsi="Cambria Math"/>
+                      </w:rPr>
+                      <m:t>PP</m:t>
+                    </m:r>
+                  </m:num>
+                  <m:den>
+                    <m:r>
+                      <w:rPr>
+                        <w:rFonts w:ascii="Cambria Math" w:hAnsi="Cambria Math"/>
+                      </w:rPr>
+                      <m:t>PP+FN</m:t>
+                    </m:r>
+                  </m:den>
+                </m:f>
+              </m:oMath>
+            </m:oMathPara>
+          </w:p>
+        </w:tc>
+      </w:tr>
+      <w:tr>
+        <w:tc>
+          <w:tcPr>
+            <w:tcW w:w="3652" w:type="dxa"/>
+            <w:shd w:val="clear" w:color="auto" w:fill="B8CCE4" w:themeFill="accent1" w:themeFillTint="66"/>
+            <w:vAlign w:val="center"/>
+          </w:tcPr>
+          <w:p>
+            <w:pPr>
+              <w:ind w:firstLine="0"/>
+              <w:jc w:val="left"/>
+            </w:pPr>
+            <w:r>
+              <w:t>F-miara</w:t>
+            </w:r>
+          </w:p>
+          <w:p>
+            <w:pPr>
+              <w:ind w:firstLine="0"/>
+              <w:jc w:val="left"/>
+            </w:pPr>
+            <w:r>
+              <w:t>(</w:t>
+            </w:r>
+            <w:r>
+              <w:rPr>
+                <w:lang w:val="en-US"/>
+              </w:rPr>
+              <w:t>F-measure</w:t>
+            </w:r>
+            <w:r>
+              <w:t>)</w:t>
+            </w:r>
+          </w:p>
+        </w:tc>
+        <w:tc>
+          <w:tcPr>
+            <w:tcW w:w="5559" w:type="dxa"/>
+            <w:vAlign w:val="center"/>
+          </w:tcPr>
+          <w:p>
+            <w:pPr>
+              <w:ind w:firstLine="0"/>
+              <w:jc w:val="left"/>
+            </w:pPr>
+            <m:oMathPara>
+              <m:oMath>
+                <m:r>
+                  <w:rPr>
+                    <w:rFonts w:ascii="Cambria Math" w:hAnsi="Cambria Math"/>
+                  </w:rPr>
+                  <m:t>2*</m:t>
+                </m:r>
+                <m:f>
+                  <m:fPr>
+                    <m:ctrlPr>
+                      <w:rPr>
+                        <w:rFonts w:ascii="Cambria Math" w:hAnsi="Cambria Math"/>
+                        <w:i/>
+                      </w:rPr>
+                    </m:ctrlPr>
+                  </m:fPr>
+                  <m:num>
+                    <m:r>
+                      <w:rPr>
+                        <w:rFonts w:ascii="Cambria Math" w:hAnsi="Cambria Math"/>
+                      </w:rPr>
+                      <m:t>Precyzja* Pełność</m:t>
+                    </m:r>
+                  </m:num>
+                  <m:den>
+                    <m:r>
+                      <w:rPr>
+                        <w:rFonts w:ascii="Cambria Math" w:hAnsi="Cambria Math"/>
+                      </w:rPr>
+                      <m:t>Precyzja+Pełność</m:t>
+                    </m:r>
+                  </m:den>
+                </m:f>
+              </m:oMath>
+            </m:oMathPara>
+          </w:p>
+        </w:tc>
+      </w:tr>
+      <w:tr>
+        <w:tc>
+          <w:tcPr>
+            <w:tcW w:w="3652" w:type="dxa"/>
+            <w:shd w:val="clear" w:color="auto" w:fill="B8CCE4" w:themeFill="accent1" w:themeFillTint="66"/>
+            <w:vAlign w:val="center"/>
+          </w:tcPr>
+          <w:p>
+            <w:pPr>
+              <w:ind w:firstLine="0"/>
+              <w:jc w:val="left"/>
+            </w:pPr>
+            <w:r>
+              <w:t>Ważona F-miara</w:t>
+            </w:r>
+          </w:p>
+          <w:p>
+            <w:pPr>
+              <w:ind w:firstLine="0"/>
+              <w:jc w:val="left"/>
+              <w:rPr>
+                <w:lang w:val="en-US"/>
+              </w:rPr>
+            </w:pPr>
+            <w:r>
+              <w:rPr>
+                <w:lang w:val="en-US"/>
+              </w:rPr>
+              <w:t>(</w:t>
+            </w:r>
+            <w:r>
+              <w:rPr>
+                <w:lang w:val="en-US"/>
+              </w:rPr>
+              <w:t>Cost-sensitive</w:t>
+            </w:r>
+            <w:r>
+              <w:t xml:space="preserve"> </w:t>
+            </w:r>
+            <w:r>
+              <w:rPr>
+                <w:lang w:val="en-US"/>
+              </w:rPr>
+              <w:t>F-measure</w:t>
+            </w:r>
+            <w:r>
+              <w:rPr>
+                <w:lang w:val="en-US"/>
+              </w:rPr>
+              <w:t>)</w:t>
+            </w:r>
+          </w:p>
+        </w:tc>
+        <w:tc>
+          <w:tcPr>
+            <w:tcW w:w="5559" w:type="dxa"/>
+            <w:vAlign w:val="center"/>
+          </w:tcPr>
+          <w:p>
+            <w:pPr>
+              <w:ind w:firstLine="0"/>
+              <w:jc w:val="left"/>
+              <w:rPr>
+                <w:lang w:val="en-US"/>
+              </w:rPr>
+            </w:pPr>
+            <m:oMathPara>
+              <m:oMath>
+                <m:f>
+                  <m:fPr>
+                    <m:ctrlPr>
+                      <w:rPr>
+                        <w:rFonts w:ascii="Cambria Math" w:hAnsi="Cambria Math"/>
+                        <w:i/>
+                      </w:rPr>
+                    </m:ctrlPr>
+                  </m:fPr>
+                  <m:num>
+                    <m:d>
+                      <m:dPr>
+                        <m:ctrlPr>
+                          <w:rPr>
+                            <w:rFonts w:ascii="Cambria Math" w:hAnsi="Cambria Math"/>
+                            <w:i/>
+                          </w:rPr>
+                        </m:ctrlPr>
+                      </m:dPr>
+                      <m:e>
+                        <m:r>
+                          <w:rPr>
+                            <w:rFonts w:ascii="Cambria Math" w:hAnsi="Cambria Math"/>
+                          </w:rPr>
+                          <m:t>1+</m:t>
+                        </m:r>
+                        <m:sSup>
+                          <m:sSupPr>
+                            <m:ctrlPr>
+                              <w:rPr>
+                                <w:rFonts w:ascii="Cambria Math" w:hAnsi="Cambria Math"/>
+                                <w:i/>
+                              </w:rPr>
+                            </m:ctrlPr>
+                          </m:sSupPr>
+                          <m:e>
+                            <m:r>
+                              <w:rPr>
+                                <w:rFonts w:ascii="Cambria Math" w:hAnsi="Cambria Math"/>
+                              </w:rPr>
+                              <m:t>∝</m:t>
+                            </m:r>
+                          </m:e>
+                          <m:sup>
+                            <m:r>
+                              <w:rPr>
+                                <w:rFonts w:ascii="Cambria Math" w:hAnsi="Cambria Math"/>
+                              </w:rPr>
+                              <m:t>2</m:t>
+                            </m:r>
+                          </m:sup>
+                        </m:sSup>
+                      </m:e>
+                    </m:d>
+                    <m:r>
+                      <w:rPr>
+                        <w:rFonts w:ascii="Cambria Math" w:hAnsi="Cambria Math"/>
+                      </w:rPr>
+                      <m:t>*Precyzja* Pełność</m:t>
+                    </m:r>
+                  </m:num>
+                  <m:den>
+                    <m:r>
+                      <w:rPr>
+                        <w:rFonts w:ascii="Cambria Math" w:hAnsi="Cambria Math"/>
+                      </w:rPr>
+                      <m:t>Precyzja+</m:t>
+                    </m:r>
+                    <m:sSup>
+                      <m:sSupPr>
+                        <m:ctrlPr>
+                          <w:rPr>
+                            <w:rFonts w:ascii="Cambria Math" w:hAnsi="Cambria Math"/>
+                            <w:i/>
+                          </w:rPr>
+                        </m:ctrlPr>
+                      </m:sSupPr>
+                      <m:e>
+                        <m:r>
+                          <w:rPr>
+                            <w:rFonts w:ascii="Cambria Math" w:hAnsi="Cambria Math"/>
+                          </w:rPr>
+                          <m:t>∝</m:t>
+                        </m:r>
+                      </m:e>
+                      <m:sup>
+                        <m:r>
+                          <w:rPr>
+                            <w:rFonts w:ascii="Cambria Math" w:hAnsi="Cambria Math"/>
+                          </w:rPr>
+                          <m:t>2</m:t>
+                        </m:r>
+                      </m:sup>
+                    </m:sSup>
+                    <m:r>
+                      <w:rPr>
+                        <w:rFonts w:ascii="Cambria Math" w:hAnsi="Cambria Math"/>
+                      </w:rPr>
+                      <m:t>*Pełność</m:t>
+                    </m:r>
+                  </m:den>
+                </m:f>
+              </m:oMath>
+            </m:oMathPara>
+          </w:p>
+        </w:tc>
+      </w:tr>
+    </w:tbl>
+    <w:p>
+      <w:pPr>
+        <w:pStyle w:val="Pierwszyakapit"/>
+      </w:pPr>
+      <w:r>
+        <w:t xml:space="preserve">Każda z wymienionych miar opisuje </w:t>
+      </w:r>
+      <w:r>
+        <w:t xml:space="preserve">trochę </w:t>
+      </w:r>
+      <w:r>
+        <w:t>inny fragment charakterystyki, przez co nie mo</w:t>
+      </w:r>
+      <w:r>
+        <w:t>ż</w:t>
+      </w:r>
+      <w:r>
+        <w:t xml:space="preserve">na jednoznacznie określić, który klasyfikator jest </w:t>
+      </w:r>
+      <w:r>
+        <w:t>naj</w:t>
+      </w:r>
+      <w:r>
+        <w:t>lepszy. Dokładność jest metryką najbli</w:t>
+      </w:r>
+      <w:r>
+        <w:t>ż</w:t>
+      </w:r>
+      <w:r>
+        <w:t xml:space="preserve">szą naszym oczekiwaniom, ponieważ </w:t>
+      </w:r>
+      <w:r>
+        <w:t>bezpośrednio oddaje</w:t>
+      </w:r>
+      <w:r>
+        <w:t xml:space="preserve"> skuteczność klasyfikacji. Nie uwzględnia natomiast tego, że błędy FP są znacznie gorsze od FN. Właściwość tą można z</w:t>
+      </w:r>
+      <w:r>
+        <w:t>a</w:t>
+      </w:r>
+      <w:r>
+        <w:t xml:space="preserve">modelować poprzez dodanie wag, jednak dobór </w:t>
+      </w:r>
+      <w:r>
+        <w:t>optymalnej</w:t>
+      </w:r>
+      <w:r>
+        <w:t xml:space="preserve"> wartości współczynnika alfa jest problematyczny. Na pewno chcemy, aby </w:t>
+      </w:r>
+      <w:r>
+        <w:t>klasyfikator produkcyjny charakteryzował się prec</w:t>
+      </w:r>
+      <w:r>
+        <w:t>y</w:t>
+      </w:r>
+      <w:r>
+        <w:t>zją zbliżoną do 100% (nie popełniał błędów typu FP), nawet kosztem mniejszej pełności. C</w:t>
+      </w:r>
+      <w:r>
+        <w:t>e</w:t>
+      </w:r>
+      <w:r>
+        <w:t>lem stosowania F-miary jest złączenie obu tych metryk, jednak aby odpowiednio oddać wa</w:t>
+      </w:r>
+      <w:r>
+        <w:t>ż</w:t>
+      </w:r>
+      <w:r>
+        <w:t>ność precyzji musimy znów dobrać odpowiednią wagę. Ostateczna decyzja o wyborze najle</w:t>
+      </w:r>
+      <w:r>
+        <w:t>p</w:t>
+      </w:r>
+      <w:r>
+        <w:t xml:space="preserve">szego klasyfikatora </w:t>
+      </w:r>
+      <w:r>
+        <w:t xml:space="preserve">jest </w:t>
+      </w:r>
+      <w:r>
+        <w:t>podejmowana ręcznie przez administratora systemu na podstawie zebr</w:t>
+      </w:r>
+      <w:r>
+        <w:t>a</w:t>
+      </w:r>
+      <w:r>
+        <w:t>nych danych</w:t>
+      </w:r>
+      <w:r>
+        <w:t xml:space="preserve"> oraz jego </w:t>
+      </w:r>
+      <w:r>
+        <w:t>doświadczeni</w:t>
+      </w:r>
+      <w:r>
+        <w:t>a</w:t>
+      </w:r>
+      <w:r>
+        <w:t>.</w:t>
+      </w:r>
+    </w:p>
+    <w:p>
+      <w:pPr>
+        <w:pStyle w:val="Nagwek2"/>
+      </w:pPr>
+      <w:bookmarkStart w:id="42" w:name="_Toc357696658"/>
+      <w:r>
+        <w:lastRenderedPageBreak/>
+        <w:t>Trenowanie</w:t>
       </w:r>
       <w:bookmarkEnd w:id="42"/>
     </w:p>
     <w:p>
       <w:pPr>
-        <w:ind w:firstLine="0"/>
-      </w:pPr>
-    </w:p>
-    <w:p>
-      <w:r>
-        <w:t>1</w:t>
-      </w:r>
-    </w:p>
-    <w:p>
-      <w:r>
-        <w:t>2</w:t>
-      </w:r>
-    </w:p>
-    <w:p>
-      <w:r>
-        <w:t>3</w:t>
-      </w:r>
-    </w:p>
-    <w:p>
-      <w:r>
-        <w:t>4</w:t>
-      </w:r>
-    </w:p>
-    <w:p>
-      <w:r>
-        <w:t>5</w:t>
-      </w:r>
-    </w:p>
-    <w:p>
-      <w:r>
-        <w:t>6</w:t>
-      </w:r>
-    </w:p>
-    <w:p>
-      <w:r>
-        <w:t>7</w:t>
-      </w:r>
-    </w:p>
-    <w:p>
-      <w:r>
-        <w:t>8</w:t>
-      </w:r>
-    </w:p>
-    <w:p>
-      <w:r>
-        <w:t>9</w:t>
-      </w:r>
-    </w:p>
-    <w:p>
-      <w:r>
-        <w:t>10</w:t>
-      </w:r>
-    </w:p>
-    <w:p>
-      <w:r>
-        <w:t>12</w:t>
-      </w:r>
-    </w:p>
-    <w:p>
-      <w:r>
-        <w:t>12</w:t>
-      </w:r>
-    </w:p>
-    <w:p>
-      <w:r>
-        <w:t>13</w:t>
-      </w:r>
-    </w:p>
-    <w:p>
-      <w:r>
-        <w:lastRenderedPageBreak/>
-        <w:t>14</w:t>
-      </w:r>
-    </w:p>
-    <w:p>
-      <w:r>
-        <w:t>15</w:t>
-      </w:r>
-    </w:p>
-    <w:p>
-      <w:r>
-        <w:t>16</w:t>
-      </w:r>
-    </w:p>
-    <w:p>
-      <w:r>
-        <w:t>17</w:t>
-      </w:r>
-    </w:p>
-    <w:p>
-      <w:r>
-        <w:t>18</w:t>
-      </w:r>
-    </w:p>
-    <w:p>
-      <w:r>
-        <w:t>19</w:t>
-      </w:r>
-    </w:p>
-    <w:p>
-      <w:r>
-        <w:t>20</w:t>
-      </w:r>
-    </w:p>
-    <w:p>
-      <w:r>
-        <w:t>21</w:t>
-      </w:r>
-    </w:p>
-    <w:p>
-      <w:r>
-        <w:t>22</w:t>
-      </w:r>
-    </w:p>
-    <w:p>
-      <w:r>
-        <w:t>23</w:t>
-      </w:r>
-    </w:p>
-    <w:p>
-      <w:r>
-        <w:t>24</w:t>
-      </w:r>
-    </w:p>
-    <w:p>
-      <w:r>
-        <w:t>25</w:t>
-      </w:r>
-    </w:p>
-    <w:p>
-      <w:r>
-        <w:t>26</w:t>
-      </w:r>
-    </w:p>
-    <w:p>
-      <w:r>
-        <w:t>27</w:t>
-      </w:r>
-    </w:p>
-    <w:p>
-      <w:r>
-        <w:t>28</w:t>
-      </w:r>
-    </w:p>
-    <w:p>
-      <w:r>
-        <w:t>29</w:t>
-      </w:r>
-    </w:p>
-    <w:p>
-      <w:r>
-        <w:t>20</w:t>
-      </w:r>
+        <w:pStyle w:val="Pierwszyakapit"/>
+      </w:pPr>
+      <w:bookmarkStart w:id="43" w:name="_GoBack"/>
+      <w:bookmarkEnd w:id="43"/>
+    </w:p>
+    <w:p>
+      <w:pPr>
+        <w:pStyle w:val="Nagwek2"/>
+      </w:pPr>
+      <w:bookmarkStart w:id="44" w:name="_Toc357696659"/>
+      <w:r>
+        <w:t>Agent produkcyjny</w:t>
+      </w:r>
+      <w:bookmarkEnd w:id="44"/>
     </w:p>
     <w:p>
       <w:pPr>
@@ -13283,69 +14618,6 @@
         <w:ind w:firstLine="0"/>
         <w:jc w:val="left"/>
       </w:pPr>
-      <w:r>
-        <w:br w:type="page"/>
-      </w:r>
-    </w:p>
-    <w:p>
-      <w:pPr>
-        <w:pStyle w:val="Nagwek2"/>
-      </w:pPr>
-      <w:bookmarkStart w:id="43" w:name="_Toc357696658"/>
-      <w:r>
-        <w:lastRenderedPageBreak/>
-        <w:t>Trenowanie</w:t>
-      </w:r>
-      <w:bookmarkEnd w:id="43"/>
-    </w:p>
-    <w:p>
-      <w:pPr>
-        <w:pStyle w:val="Pierwszyakapit"/>
-      </w:pPr>
-      <w:r>
-        <w:t>Strona 2</w:t>
-      </w:r>
-      <w:r>
-        <w:t>3</w:t>
-      </w:r>
-    </w:p>
-    <w:p>
-      <w:pPr>
-        <w:spacing w:after="200" w:line="276" w:lineRule="auto"/>
-        <w:ind w:firstLine="0"/>
-        <w:jc w:val="left"/>
-      </w:pPr>
-      <w:r>
-        <w:br w:type="page"/>
-      </w:r>
-    </w:p>
-    <w:p>
-      <w:pPr>
-        <w:pStyle w:val="Nagwek2"/>
-      </w:pPr>
-      <w:bookmarkStart w:id="44" w:name="_Toc357696659"/>
-      <w:r>
-        <w:lastRenderedPageBreak/>
-        <w:t>Agent produkcyjny</w:t>
-      </w:r>
-      <w:bookmarkEnd w:id="44"/>
-    </w:p>
-    <w:p>
-      <w:pPr>
-        <w:spacing w:after="200" w:line="276" w:lineRule="auto"/>
-        <w:ind w:firstLine="0"/>
-        <w:jc w:val="left"/>
-      </w:pPr>
-    </w:p>
-    <w:p>
-      <w:pPr>
-        <w:spacing w:after="200" w:line="276" w:lineRule="auto"/>
-        <w:ind w:firstLine="0"/>
-        <w:jc w:val="left"/>
-      </w:pPr>
-      <w:r>
-        <w:t>Strona 24</w:t>
-      </w:r>
     </w:p>
     <w:p>
       <w:pPr>
@@ -13995,7 +15267,7 @@
       <w:proofErr w:type="spellEnd"/>
     </w:p>
   </w:comment>
-  <w:comment w:id="23" w:author="Adrian" w:date="2013-05-30T17:03:00Z" w:initials="A">
+  <w:comment w:id="21" w:author="Adrian" w:date="2013-06-01T15:57:00Z" w:initials="A">
     <w:p>
       <w:pPr>
         <w:pStyle w:val="Tekstkomentarza"/>
@@ -14006,45 +15278,14 @@
         </w:rPr>
         <w:annotationRef/>
       </w:r>
-      <w:r>
-        <w:t xml:space="preserve">Dwa </w:t>
-      </w:r>
       <w:proofErr w:type="spellStart"/>
       <w:r>
-        <w:t>podrozrzialy</w:t>
+        <w:t>przerysowac</w:t>
       </w:r>
       <w:proofErr w:type="spellEnd"/>
-      <w:r>
-        <w:t xml:space="preserve">? Zbieranie </w:t>
-      </w:r>
-      <w:proofErr w:type="spellStart"/>
-      <w:r>
-        <w:t>adresó</w:t>
-      </w:r>
-      <w:proofErr w:type="spellEnd"/>
-      <w:r>
-        <w:fldChar w:fldCharType="begin"/>
-      </w:r>
-      <w:r>
-        <w:instrText xml:space="preserve"> LISTNUM </w:instrText>
-      </w:r>
-      <w:r>
-        <w:fldChar w:fldCharType="end"/>
-      </w:r>
-      <w:r>
-        <w:t xml:space="preserve"> URL / </w:t>
-      </w:r>
-      <w:proofErr w:type="spellStart"/>
-      <w:r>
-        <w:t>Mentoring</w:t>
-      </w:r>
-      <w:proofErr w:type="spellEnd"/>
-      <w:r>
-        <w:t>?</w:t>
-      </w:r>
     </w:p>
   </w:comment>
-  <w:comment w:id="24" w:author="Adrian" w:date="2013-05-26T20:10:00Z" w:initials="A">
+  <w:comment w:id="24" w:author="Adrian" w:date="2013-05-30T17:03:00Z" w:initials="A">
     <w:p>
       <w:pPr>
         <w:pStyle w:val="Tekstkomentarza"/>
@@ -14056,11 +15297,44 @@
         <w:annotationRef/>
       </w:r>
       <w:r>
-        <w:t>Mentorzy?</w:t>
+        <w:t xml:space="preserve">Dwa </w:t>
+      </w:r>
+      <w:proofErr w:type="spellStart"/>
+      <w:r>
+        <w:t>podrozrzialy</w:t>
+      </w:r>
+      <w:proofErr w:type="spellEnd"/>
+      <w:r>
+        <w:t xml:space="preserve">? Zbieranie </w:t>
+      </w:r>
+      <w:proofErr w:type="spellStart"/>
+      <w:r>
+        <w:t>adresó</w:t>
+      </w:r>
+      <w:proofErr w:type="spellEnd"/>
+      <w:r>
+        <w:fldChar w:fldCharType="begin"/>
+      </w:r>
+      <w:r>
+        <w:instrText xml:space="preserve"> LISTNUM </w:instrText>
+      </w:r>
+      <w:r>
+        <w:fldChar w:fldCharType="end"/>
+      </w:r>
+      <w:r>
+        <w:t xml:space="preserve"> URL / </w:t>
+      </w:r>
+      <w:proofErr w:type="spellStart"/>
+      <w:r>
+        <w:t>Mentoring</w:t>
+      </w:r>
+      <w:proofErr w:type="spellEnd"/>
+      <w:r>
+        <w:t>?</w:t>
       </w:r>
     </w:p>
   </w:comment>
-  <w:comment w:id="25" w:author="Adrian" w:date="2013-05-26T18:36:00Z" w:initials="A">
+  <w:comment w:id="25" w:author="Adrian" w:date="2013-05-26T20:10:00Z" w:initials="A">
     <w:p>
       <w:pPr>
         <w:pStyle w:val="Tekstkomentarza"/>
@@ -14072,11 +15346,11 @@
         <w:annotationRef/>
       </w:r>
       <w:r>
-        <w:t>Odpalić system i zobaczyć ile dokładnie</w:t>
+        <w:t>Mentorzy?</w:t>
       </w:r>
     </w:p>
   </w:comment>
-  <w:comment w:id="26" w:author="Adrian" w:date="2013-05-26T19:16:00Z" w:initials="A">
+  <w:comment w:id="26" w:author="Adrian" w:date="2013-05-26T18:36:00Z" w:initials="A">
     <w:p>
       <w:pPr>
         <w:pStyle w:val="Tekstkomentarza"/>
@@ -14087,17 +15361,12 @@
         </w:rPr>
         <w:annotationRef/>
       </w:r>
-      <w:proofErr w:type="spellStart"/>
-      <w:r>
-        <w:t>j.w</w:t>
-      </w:r>
-      <w:proofErr w:type="spellEnd"/>
-      <w:r>
-        <w:t>. zaktualizować</w:t>
+      <w:r>
+        <w:t>Odpalić system i zobaczyć ile dokładnie</w:t>
       </w:r>
     </w:p>
   </w:comment>
-  <w:comment w:id="29" w:author="Adrian" w:date="2013-05-29T20:05:00Z" w:initials="A">
+  <w:comment w:id="27" w:author="Adrian" w:date="2013-05-26T19:16:00Z" w:initials="A">
     <w:p>
       <w:pPr>
         <w:pStyle w:val="Tekstkomentarza"/>
@@ -14108,20 +15377,17 @@
         </w:rPr>
         <w:annotationRef/>
       </w:r>
-      <w:r>
-        <w:t xml:space="preserve">może wprost metoda </w:t>
-      </w:r>
       <w:proofErr w:type="spellStart"/>
       <w:r>
-        <w:t>przyrotu</w:t>
+        <w:t>j.w</w:t>
       </w:r>
       <w:proofErr w:type="spellEnd"/>
       <w:r>
-        <w:t xml:space="preserve"> informacji</w:t>
+        <w:t>. zaktualizować</w:t>
       </w:r>
     </w:p>
   </w:comment>
-  <w:comment w:id="30" w:author="Adrian" w:date="2013-05-27T14:36:00Z" w:initials="A">
+  <w:comment w:id="30" w:author="Adrian" w:date="2013-05-29T20:05:00Z" w:initials="A">
     <w:p>
       <w:pPr>
         <w:pStyle w:val="Tekstkomentarza"/>
@@ -14133,11 +15399,19 @@
         <w:annotationRef/>
       </w:r>
       <w:r>
-        <w:t>wypełnić przypis</w:t>
+        <w:t xml:space="preserve">może wprost metoda </w:t>
+      </w:r>
+      <w:proofErr w:type="spellStart"/>
+      <w:r>
+        <w:t>przyrotu</w:t>
+      </w:r>
+      <w:proofErr w:type="spellEnd"/>
+      <w:r>
+        <w:t xml:space="preserve"> informacji</w:t>
       </w:r>
     </w:p>
   </w:comment>
-  <w:comment w:id="31" w:author="Adrian" w:date="2013-05-27T13:56:00Z" w:initials="A">
+  <w:comment w:id="31" w:author="Adrian" w:date="2013-05-27T14:36:00Z" w:initials="A">
     <w:p>
       <w:pPr>
         <w:pStyle w:val="Tekstkomentarza"/>
@@ -14149,16 +15423,11 @@
         <w:annotationRef/>
       </w:r>
       <w:r>
-        <w:t xml:space="preserve">sprawdzić konkretna </w:t>
-      </w:r>
-      <w:proofErr w:type="spellStart"/>
-      <w:r>
-        <w:t>wartosc</w:t>
-      </w:r>
-      <w:proofErr w:type="spellEnd"/>
+        <w:t>wypełnić przypis</w:t>
+      </w:r>
     </w:p>
   </w:comment>
-  <w:comment w:id="32" w:author="Adrian" w:date="2013-05-27T16:26:00Z" w:initials="A">
+  <w:comment w:id="32" w:author="Adrian" w:date="2013-05-27T13:56:00Z" w:initials="A">
     <w:p>
       <w:pPr>
         <w:pStyle w:val="Tekstkomentarza"/>
@@ -14170,11 +15439,16 @@
         <w:annotationRef/>
       </w:r>
       <w:r>
-        <w:t>wstawić</w:t>
-      </w:r>
+        <w:t xml:space="preserve">sprawdzić konkretna </w:t>
+      </w:r>
+      <w:proofErr w:type="spellStart"/>
+      <w:r>
+        <w:t>wartosc</w:t>
+      </w:r>
+      <w:proofErr w:type="spellEnd"/>
     </w:p>
   </w:comment>
-  <w:comment w:id="33" w:author="Adrian" w:date="2013-05-27T23:39:00Z" w:initials="A">
+  <w:comment w:id="33" w:author="Adrian" w:date="2013-05-27T16:26:00Z" w:initials="A">
     <w:p>
       <w:pPr>
         <w:pStyle w:val="Tekstkomentarza"/>
@@ -14186,7 +15460,55 @@
         <w:annotationRef/>
       </w:r>
       <w:r>
+        <w:t>wstawić</w:t>
+      </w:r>
+    </w:p>
+  </w:comment>
+  <w:comment w:id="34" w:author="Adrian" w:date="2013-06-01T16:40:00Z" w:initials="A">
+    <w:p>
+      <w:pPr>
+        <w:pStyle w:val="Tekstkomentarza"/>
+      </w:pPr>
+      <w:r>
+        <w:rPr>
+          <w:rStyle w:val="Odwoaniedokomentarza"/>
+        </w:rPr>
+        <w:annotationRef/>
+      </w:r>
+      <w:r>
+        <w:t>podpis tabeli?</w:t>
+      </w:r>
+    </w:p>
+  </w:comment>
+  <w:comment w:id="35" w:author="Adrian" w:date="2013-05-27T23:39:00Z" w:initials="A">
+    <w:p>
+      <w:pPr>
+        <w:pStyle w:val="Tekstkomentarza"/>
+      </w:pPr>
+      <w:r>
+        <w:rPr>
+          <w:rStyle w:val="Odwoaniedokomentarza"/>
+        </w:rPr>
+        <w:annotationRef/>
+      </w:r>
+      <w:r>
         <w:t>gdzie ten przecinek?</w:t>
+      </w:r>
+    </w:p>
+  </w:comment>
+  <w:comment w:id="41" w:author="Adrian" w:date="2013-06-01T16:41:00Z" w:initials="A">
+    <w:p>
+      <w:pPr>
+        <w:pStyle w:val="Tekstkomentarza"/>
+      </w:pPr>
+      <w:r>
+        <w:rPr>
+          <w:rStyle w:val="Odwoaniedokomentarza"/>
+        </w:rPr>
+        <w:annotationRef/>
+      </w:r>
+      <w:r>
+        <w:t>podpis tabeli?</w:t>
       </w:r>
     </w:p>
   </w:comment>
@@ -14249,7 +15571,7 @@
           <w:rPr>
             <w:noProof/>
           </w:rPr>
-          <w:t>29</w:t>
+          <w:t>32</w:t>
         </w:r>
         <w:r>
           <w:rPr>
@@ -15018,6 +16340,224 @@
       </w:r>
     </w:p>
   </w:footnote>
+  <w:footnote w:id="28">
+    <w:p>
+      <w:pPr>
+        <w:pStyle w:val="Tekstprzypisudolnego"/>
+      </w:pPr>
+      <w:r>
+        <w:rPr>
+          <w:rStyle w:val="Odwoanieprzypisudolnego"/>
+        </w:rPr>
+        <w:footnoteRef/>
+      </w:r>
+      <w:r>
+        <w:t xml:space="preserve"> ang. </w:t>
+      </w:r>
+      <w:proofErr w:type="spellStart"/>
+      <w:r>
+        <w:t>round-robin</w:t>
+      </w:r>
+      <w:proofErr w:type="spellEnd"/>
+      <w:r>
+        <w:t xml:space="preserve"> </w:t>
+      </w:r>
+      <w:proofErr w:type="spellStart"/>
+      <w:r>
+        <w:t>scheduling</w:t>
+      </w:r>
+      <w:proofErr w:type="spellEnd"/>
+    </w:p>
+  </w:footnote>
+  <w:footnote w:id="29">
+    <w:p>
+      <w:pPr>
+        <w:pStyle w:val="Tekstprzypisudolnego"/>
+      </w:pPr>
+      <w:r>
+        <w:rPr>
+          <w:rStyle w:val="Odwoanieprzypisudolnego"/>
+        </w:rPr>
+        <w:footnoteRef/>
+      </w:r>
+      <w:r>
+        <w:t xml:space="preserve"> ang. cross-</w:t>
+      </w:r>
+      <w:r>
+        <w:rPr>
+          <w:lang w:val="en-US"/>
+        </w:rPr>
+        <w:t>validation</w:t>
+      </w:r>
+    </w:p>
+  </w:footnote>
+  <w:footnote w:id="30">
+    <w:p>
+      <w:pPr>
+        <w:pStyle w:val="Tekstprzypisudolnego"/>
+      </w:pPr>
+      <w:r>
+        <w:rPr>
+          <w:rStyle w:val="Odwoanieprzypisudolnego"/>
+        </w:rPr>
+        <w:footnoteRef/>
+      </w:r>
+      <w:r>
+        <w:t xml:space="preserve"> ang. </w:t>
+      </w:r>
+      <w:proofErr w:type="spellStart"/>
+      <w:r>
+        <w:t>confusion</w:t>
+      </w:r>
+      <w:proofErr w:type="spellEnd"/>
+      <w:r>
+        <w:t xml:space="preserve"> </w:t>
+      </w:r>
+      <w:proofErr w:type="spellStart"/>
+      <w:r>
+        <w:t>matrix</w:t>
+      </w:r>
+      <w:proofErr w:type="spellEnd"/>
+    </w:p>
+  </w:footnote>
+  <w:footnote w:id="31">
+    <w:p>
+      <w:pPr>
+        <w:pStyle w:val="Tekstprzypisudolnego"/>
+      </w:pPr>
+      <w:r>
+        <w:rPr>
+          <w:rStyle w:val="Odwoanieprzypisudolnego"/>
+        </w:rPr>
+        <w:footnoteRef/>
+      </w:r>
+      <w:r>
+        <w:t xml:space="preserve"> ang. True </w:t>
+      </w:r>
+      <w:proofErr w:type="spellStart"/>
+      <w:r>
+        <w:t>positive</w:t>
+      </w:r>
+      <w:proofErr w:type="spellEnd"/>
+      <w:r>
+        <w:t xml:space="preserve"> (TP)</w:t>
+      </w:r>
+    </w:p>
+  </w:footnote>
+  <w:footnote w:id="32">
+    <w:p>
+      <w:pPr>
+        <w:pStyle w:val="Tekstprzypisudolnego"/>
+        <w:rPr>
+          <w:lang w:val="en-US"/>
+        </w:rPr>
+      </w:pPr>
+      <w:r>
+        <w:rPr>
+          <w:rStyle w:val="Odwoanieprzypisudolnego"/>
+        </w:rPr>
+        <w:footnoteRef/>
+      </w:r>
+      <w:r>
+        <w:rPr>
+          <w:lang w:val="en-US"/>
+        </w:rPr>
+        <w:t xml:space="preserve"> </w:t>
+      </w:r>
+      <w:proofErr w:type="spellStart"/>
+      <w:r>
+        <w:rPr>
+          <w:lang w:val="en-US"/>
+        </w:rPr>
+        <w:t>ang.</w:t>
+      </w:r>
+      <w:proofErr w:type="spellEnd"/>
+      <w:r>
+        <w:rPr>
+          <w:lang w:val="en-US"/>
+        </w:rPr>
+        <w:t xml:space="preserve"> False positive (FP)</w:t>
+      </w:r>
+    </w:p>
+  </w:footnote>
+  <w:footnote w:id="33">
+    <w:p>
+      <w:pPr>
+        <w:pStyle w:val="Tekstprzypisudolnego"/>
+        <w:rPr>
+          <w:lang w:val="en-US"/>
+        </w:rPr>
+      </w:pPr>
+      <w:r>
+        <w:rPr>
+          <w:rStyle w:val="Odwoanieprzypisudolnego"/>
+        </w:rPr>
+        <w:footnoteRef/>
+      </w:r>
+      <w:r>
+        <w:rPr>
+          <w:lang w:val="en-US"/>
+        </w:rPr>
+        <w:t xml:space="preserve"> </w:t>
+      </w:r>
+      <w:proofErr w:type="spellStart"/>
+      <w:r>
+        <w:rPr>
+          <w:lang w:val="en-US"/>
+        </w:rPr>
+        <w:t>a</w:t>
+      </w:r>
+      <w:r>
+        <w:rPr>
+          <w:lang w:val="en-US"/>
+        </w:rPr>
+        <w:t>ng.</w:t>
+      </w:r>
+      <w:proofErr w:type="spellEnd"/>
+      <w:r>
+        <w:rPr>
+          <w:lang w:val="en-US"/>
+        </w:rPr>
+        <w:t xml:space="preserve"> False negative (FN)</w:t>
+      </w:r>
+    </w:p>
+  </w:footnote>
+  <w:footnote w:id="34">
+    <w:p>
+      <w:pPr>
+        <w:pStyle w:val="Tekstprzypisudolnego"/>
+        <w:rPr>
+          <w:lang w:val="en-US"/>
+        </w:rPr>
+      </w:pPr>
+      <w:r>
+        <w:rPr>
+          <w:rStyle w:val="Odwoanieprzypisudolnego"/>
+        </w:rPr>
+        <w:footnoteRef/>
+      </w:r>
+      <w:r>
+        <w:rPr>
+          <w:lang w:val="en-US"/>
+        </w:rPr>
+        <w:t xml:space="preserve"> </w:t>
+      </w:r>
+      <w:proofErr w:type="spellStart"/>
+      <w:r>
+        <w:rPr>
+          <w:lang w:val="en-US"/>
+        </w:rPr>
+        <w:t>ang</w:t>
+      </w:r>
+      <w:proofErr w:type="spellEnd"/>
+      <w:r>
+        <w:rPr>
+          <w:lang w:val="en-US"/>
+        </w:rPr>
+        <w:t xml:space="preserve"> True negative (TN)</w:t>
+      </w:r>
+    </w:p>
+  </w:footnote>
 </w:footnotes>
 </file>
 
@@ -15741,6 +17281,232 @@
     </w:lvl>
   </w:abstractNum>
   <w:abstractNum w:abstractNumId="8">
+    <w:nsid w:val="4B653606"/>
+    <w:multiLevelType w:val="hybridMultilevel"/>
+    <w:tmpl w:val="75C47FAA"/>
+    <w:lvl w:ilvl="0" w:tplc="04150001">
+      <w:start w:val="1"/>
+      <w:numFmt w:val="bullet"/>
+      <w:lvlText w:val=""/>
+      <w:lvlJc w:val="left"/>
+      <w:pPr>
+        <w:ind w:left="1287" w:hanging="360"/>
+      </w:pPr>
+      <w:rPr>
+        <w:rFonts w:ascii="Symbol" w:hAnsi="Symbol" w:hint="default"/>
+      </w:rPr>
+    </w:lvl>
+    <w:lvl w:ilvl="1" w:tplc="04150003" w:tentative="1">
+      <w:start w:val="1"/>
+      <w:numFmt w:val="bullet"/>
+      <w:lvlText w:val="o"/>
+      <w:lvlJc w:val="left"/>
+      <w:pPr>
+        <w:ind w:left="2007" w:hanging="360"/>
+      </w:pPr>
+      <w:rPr>
+        <w:rFonts w:ascii="Courier New" w:hAnsi="Courier New" w:cs="Courier New" w:hint="default"/>
+      </w:rPr>
+    </w:lvl>
+    <w:lvl w:ilvl="2" w:tplc="04150005" w:tentative="1">
+      <w:start w:val="1"/>
+      <w:numFmt w:val="bullet"/>
+      <w:lvlText w:val=""/>
+      <w:lvlJc w:val="left"/>
+      <w:pPr>
+        <w:ind w:left="2727" w:hanging="360"/>
+      </w:pPr>
+      <w:rPr>
+        <w:rFonts w:ascii="Wingdings" w:hAnsi="Wingdings" w:hint="default"/>
+      </w:rPr>
+    </w:lvl>
+    <w:lvl w:ilvl="3" w:tplc="04150001" w:tentative="1">
+      <w:start w:val="1"/>
+      <w:numFmt w:val="bullet"/>
+      <w:lvlText w:val=""/>
+      <w:lvlJc w:val="left"/>
+      <w:pPr>
+        <w:ind w:left="3447" w:hanging="360"/>
+      </w:pPr>
+      <w:rPr>
+        <w:rFonts w:ascii="Symbol" w:hAnsi="Symbol" w:hint="default"/>
+      </w:rPr>
+    </w:lvl>
+    <w:lvl w:ilvl="4" w:tplc="04150003" w:tentative="1">
+      <w:start w:val="1"/>
+      <w:numFmt w:val="bullet"/>
+      <w:lvlText w:val="o"/>
+      <w:lvlJc w:val="left"/>
+      <w:pPr>
+        <w:ind w:left="4167" w:hanging="360"/>
+      </w:pPr>
+      <w:rPr>
+        <w:rFonts w:ascii="Courier New" w:hAnsi="Courier New" w:cs="Courier New" w:hint="default"/>
+      </w:rPr>
+    </w:lvl>
+    <w:lvl w:ilvl="5" w:tplc="04150005" w:tentative="1">
+      <w:start w:val="1"/>
+      <w:numFmt w:val="bullet"/>
+      <w:lvlText w:val=""/>
+      <w:lvlJc w:val="left"/>
+      <w:pPr>
+        <w:ind w:left="4887" w:hanging="360"/>
+      </w:pPr>
+      <w:rPr>
+        <w:rFonts w:ascii="Wingdings" w:hAnsi="Wingdings" w:hint="default"/>
+      </w:rPr>
+    </w:lvl>
+    <w:lvl w:ilvl="6" w:tplc="04150001" w:tentative="1">
+      <w:start w:val="1"/>
+      <w:numFmt w:val="bullet"/>
+      <w:lvlText w:val=""/>
+      <w:lvlJc w:val="left"/>
+      <w:pPr>
+        <w:ind w:left="5607" w:hanging="360"/>
+      </w:pPr>
+      <w:rPr>
+        <w:rFonts w:ascii="Symbol" w:hAnsi="Symbol" w:hint="default"/>
+      </w:rPr>
+    </w:lvl>
+    <w:lvl w:ilvl="7" w:tplc="04150003" w:tentative="1">
+      <w:start w:val="1"/>
+      <w:numFmt w:val="bullet"/>
+      <w:lvlText w:val="o"/>
+      <w:lvlJc w:val="left"/>
+      <w:pPr>
+        <w:ind w:left="6327" w:hanging="360"/>
+      </w:pPr>
+      <w:rPr>
+        <w:rFonts w:ascii="Courier New" w:hAnsi="Courier New" w:cs="Courier New" w:hint="default"/>
+      </w:rPr>
+    </w:lvl>
+    <w:lvl w:ilvl="8" w:tplc="04150005" w:tentative="1">
+      <w:start w:val="1"/>
+      <w:numFmt w:val="bullet"/>
+      <w:lvlText w:val=""/>
+      <w:lvlJc w:val="left"/>
+      <w:pPr>
+        <w:ind w:left="7047" w:hanging="360"/>
+      </w:pPr>
+      <w:rPr>
+        <w:rFonts w:ascii="Wingdings" w:hAnsi="Wingdings" w:hint="default"/>
+      </w:rPr>
+    </w:lvl>
+  </w:abstractNum>
+  <w:abstractNum w:abstractNumId="9">
+    <w:nsid w:val="651656EB"/>
+    <w:multiLevelType w:val="hybridMultilevel"/>
+    <w:tmpl w:val="5D366424"/>
+    <w:lvl w:ilvl="0" w:tplc="04150001">
+      <w:start w:val="1"/>
+      <w:numFmt w:val="bullet"/>
+      <w:lvlText w:val=""/>
+      <w:lvlJc w:val="left"/>
+      <w:pPr>
+        <w:ind w:left="1287" w:hanging="360"/>
+      </w:pPr>
+      <w:rPr>
+        <w:rFonts w:ascii="Symbol" w:hAnsi="Symbol" w:hint="default"/>
+      </w:rPr>
+    </w:lvl>
+    <w:lvl w:ilvl="1" w:tplc="04150003" w:tentative="1">
+      <w:start w:val="1"/>
+      <w:numFmt w:val="bullet"/>
+      <w:lvlText w:val="o"/>
+      <w:lvlJc w:val="left"/>
+      <w:pPr>
+        <w:ind w:left="2007" w:hanging="360"/>
+      </w:pPr>
+      <w:rPr>
+        <w:rFonts w:ascii="Courier New" w:hAnsi="Courier New" w:cs="Courier New" w:hint="default"/>
+      </w:rPr>
+    </w:lvl>
+    <w:lvl w:ilvl="2" w:tplc="04150005" w:tentative="1">
+      <w:start w:val="1"/>
+      <w:numFmt w:val="bullet"/>
+      <w:lvlText w:val=""/>
+      <w:lvlJc w:val="left"/>
+      <w:pPr>
+        <w:ind w:left="2727" w:hanging="360"/>
+      </w:pPr>
+      <w:rPr>
+        <w:rFonts w:ascii="Wingdings" w:hAnsi="Wingdings" w:hint="default"/>
+      </w:rPr>
+    </w:lvl>
+    <w:lvl w:ilvl="3" w:tplc="04150001" w:tentative="1">
+      <w:start w:val="1"/>
+      <w:numFmt w:val="bullet"/>
+      <w:lvlText w:val=""/>
+      <w:lvlJc w:val="left"/>
+      <w:pPr>
+        <w:ind w:left="3447" w:hanging="360"/>
+      </w:pPr>
+      <w:rPr>
+        <w:rFonts w:ascii="Symbol" w:hAnsi="Symbol" w:hint="default"/>
+      </w:rPr>
+    </w:lvl>
+    <w:lvl w:ilvl="4" w:tplc="04150003" w:tentative="1">
+      <w:start w:val="1"/>
+      <w:numFmt w:val="bullet"/>
+      <w:lvlText w:val="o"/>
+      <w:lvlJc w:val="left"/>
+      <w:pPr>
+        <w:ind w:left="4167" w:hanging="360"/>
+      </w:pPr>
+      <w:rPr>
+        <w:rFonts w:ascii="Courier New" w:hAnsi="Courier New" w:cs="Courier New" w:hint="default"/>
+      </w:rPr>
+    </w:lvl>
+    <w:lvl w:ilvl="5" w:tplc="04150005" w:tentative="1">
+      <w:start w:val="1"/>
+      <w:numFmt w:val="bullet"/>
+      <w:lvlText w:val=""/>
+      <w:lvlJc w:val="left"/>
+      <w:pPr>
+        <w:ind w:left="4887" w:hanging="360"/>
+      </w:pPr>
+      <w:rPr>
+        <w:rFonts w:ascii="Wingdings" w:hAnsi="Wingdings" w:hint="default"/>
+      </w:rPr>
+    </w:lvl>
+    <w:lvl w:ilvl="6" w:tplc="04150001" w:tentative="1">
+      <w:start w:val="1"/>
+      <w:numFmt w:val="bullet"/>
+      <w:lvlText w:val=""/>
+      <w:lvlJc w:val="left"/>
+      <w:pPr>
+        <w:ind w:left="5607" w:hanging="360"/>
+      </w:pPr>
+      <w:rPr>
+        <w:rFonts w:ascii="Symbol" w:hAnsi="Symbol" w:hint="default"/>
+      </w:rPr>
+    </w:lvl>
+    <w:lvl w:ilvl="7" w:tplc="04150003" w:tentative="1">
+      <w:start w:val="1"/>
+      <w:numFmt w:val="bullet"/>
+      <w:lvlText w:val="o"/>
+      <w:lvlJc w:val="left"/>
+      <w:pPr>
+        <w:ind w:left="6327" w:hanging="360"/>
+      </w:pPr>
+      <w:rPr>
+        <w:rFonts w:ascii="Courier New" w:hAnsi="Courier New" w:cs="Courier New" w:hint="default"/>
+      </w:rPr>
+    </w:lvl>
+    <w:lvl w:ilvl="8" w:tplc="04150005" w:tentative="1">
+      <w:start w:val="1"/>
+      <w:numFmt w:val="bullet"/>
+      <w:lvlText w:val=""/>
+      <w:lvlJc w:val="left"/>
+      <w:pPr>
+        <w:ind w:left="7047" w:hanging="360"/>
+      </w:pPr>
+      <w:rPr>
+        <w:rFonts w:ascii="Wingdings" w:hAnsi="Wingdings" w:hint="default"/>
+      </w:rPr>
+    </w:lvl>
+  </w:abstractNum>
+  <w:abstractNum w:abstractNumId="10">
     <w:nsid w:val="655946E0"/>
     <w:multiLevelType w:val="hybridMultilevel"/>
     <w:tmpl w:val="74567B98"/>
@@ -15853,7 +17619,7 @@
       </w:rPr>
     </w:lvl>
   </w:abstractNum>
-  <w:abstractNum w:abstractNumId="9">
+  <w:abstractNum w:abstractNumId="11">
     <w:nsid w:val="6FD93296"/>
     <w:multiLevelType w:val="multilevel"/>
     <w:tmpl w:val="41D039EA"/>
@@ -15976,7 +17742,7 @@
       </w:rPr>
     </w:lvl>
   </w:abstractNum>
-  <w:abstractNum w:abstractNumId="10">
+  <w:abstractNum w:abstractNumId="12">
     <w:nsid w:val="70361473"/>
     <w:multiLevelType w:val="multilevel"/>
     <w:tmpl w:val="1590855E"/>
@@ -16092,7 +17858,7 @@
       </w:rPr>
     </w:lvl>
   </w:abstractNum>
-  <w:abstractNum w:abstractNumId="11">
+  <w:abstractNum w:abstractNumId="13">
     <w:nsid w:val="785101E9"/>
     <w:multiLevelType w:val="hybridMultilevel"/>
     <w:tmpl w:val="ED52E576"/>
@@ -16206,10 +17972,10 @@
     </w:lvl>
   </w:abstractNum>
   <w:num w:numId="1">
-    <w:abstractNumId w:val="9"/>
+    <w:abstractNumId w:val="11"/>
   </w:num>
   <w:num w:numId="2">
-    <w:abstractNumId w:val="10"/>
+    <w:abstractNumId w:val="12"/>
   </w:num>
   <w:num w:numId="3">
     <w:abstractNumId w:val="4"/>
@@ -16221,7 +17987,7 @@
     <w:abstractNumId w:val="0"/>
   </w:num>
   <w:num w:numId="6">
-    <w:abstractNumId w:val="11"/>
+    <w:abstractNumId w:val="13"/>
   </w:num>
   <w:num w:numId="7">
     <w:abstractNumId w:val="2"/>
@@ -16233,6 +17999,12 @@
     <w:abstractNumId w:val="7"/>
   </w:num>
   <w:num w:numId="10">
+    <w:abstractNumId w:val="10"/>
+  </w:num>
+  <w:num w:numId="14">
+    <w:abstractNumId w:val="9"/>
+  </w:num>
+  <w:num w:numId="15">
     <w:abstractNumId w:val="8"/>
   </w:num>
   <w:numIdMacAtCleanup w:val="11"/>
@@ -23693,6 +25465,515 @@
 </w:styles>
 </file>
 
+<file path=word/glossary/document.xml><?xml version="1.0" encoding="utf-8"?>
+<w:glossaryDocument xmlns:wpc="http://schemas.microsoft.com/office/word/2010/wordprocessingCanvas" xmlns:mc="http://schemas.openxmlformats.org/markup-compatibility/2006" xmlns:o="urn:schemas-microsoft-com:office:office" xmlns:r="http://schemas.openxmlformats.org/officeDocument/2006/relationships" xmlns:m="http://schemas.openxmlformats.org/officeDocument/2006/math" xmlns:v="urn:schemas-microsoft-com:vml" xmlns:wp14="http://schemas.microsoft.com/office/word/2010/wordprocessingDrawing" xmlns:wp="http://schemas.openxmlformats.org/drawingml/2006/wordprocessingDrawing" xmlns:w10="urn:schemas-microsoft-com:office:word" xmlns:w="http://schemas.openxmlformats.org/wordprocessingml/2006/main" xmlns:w14="http://schemas.microsoft.com/office/word/2010/wordml" xmlns:wpg="http://schemas.microsoft.com/office/word/2010/wordprocessingGroup" xmlns:wpi="http://schemas.microsoft.com/office/word/2010/wordprocessingInk" xmlns:wne="http://schemas.microsoft.com/office/word/2006/wordml" xmlns:wps="http://schemas.microsoft.com/office/word/2010/wordprocessingShape" mc:Ignorable="w14 wp14"/>
+</file>
+
+<file path=word/glossary/fontTable.xml><?xml version="1.0" encoding="utf-8"?>
+<w:fonts xmlns:mc="http://schemas.openxmlformats.org/markup-compatibility/2006" xmlns:r="http://schemas.openxmlformats.org/officeDocument/2006/relationships" xmlns:w="http://schemas.openxmlformats.org/wordprocessingml/2006/main" xmlns:w14="http://schemas.microsoft.com/office/word/2010/wordml" mc:Ignorable="w14">
+  <w:font w:name="Symbol">
+    <w:panose1 w:val="05050102010706020507"/>
+    <w:charset w:val="02"/>
+    <w:family w:val="roman"/>
+    <w:pitch w:val="variable"/>
+    <w:sig w:usb0="00000000" w:usb1="10000000" w:usb2="00000000" w:usb3="00000000" w:csb0="80000000" w:csb1="00000000"/>
+  </w:font>
+  <w:font w:name="Times New Roman">
+    <w:panose1 w:val="02020603050405020304"/>
+    <w:charset w:val="EE"/>
+    <w:family w:val="roman"/>
+    <w:pitch w:val="variable"/>
+    <w:sig w:usb0="E0002AFF" w:usb1="C0007841" w:usb2="00000009" w:usb3="00000000" w:csb0="000001FF" w:csb1="00000000"/>
+  </w:font>
+  <w:font w:name="Courier New">
+    <w:panose1 w:val="02070309020205020404"/>
+    <w:charset w:val="EE"/>
+    <w:family w:val="modern"/>
+    <w:pitch w:val="fixed"/>
+    <w:sig w:usb0="E0002AFF" w:usb1="C0007843" w:usb2="00000009" w:usb3="00000000" w:csb0="000001FF" w:csb1="00000000"/>
+  </w:font>
+  <w:font w:name="Wingdings">
+    <w:panose1 w:val="05000000000000000000"/>
+    <w:charset w:val="02"/>
+    <w:family w:val="auto"/>
+    <w:pitch w:val="variable"/>
+    <w:sig w:usb0="00000000" w:usb1="10000000" w:usb2="00000000" w:usb3="00000000" w:csb0="80000000" w:csb1="00000000"/>
+  </w:font>
+  <w:font w:name="Calibri">
+    <w:panose1 w:val="020F0502020204030204"/>
+    <w:charset w:val="EE"/>
+    <w:family w:val="swiss"/>
+    <w:pitch w:val="variable"/>
+    <w:sig w:usb0="E10002FF" w:usb1="4000ACFF" w:usb2="00000009" w:usb3="00000000" w:csb0="0000019F" w:csb1="00000000"/>
+  </w:font>
+  <w:font w:name="Cambria">
+    <w:panose1 w:val="02040503050406030204"/>
+    <w:charset w:val="EE"/>
+    <w:family w:val="roman"/>
+    <w:pitch w:val="variable"/>
+    <w:sig w:usb0="E00002FF" w:usb1="400004FF" w:usb2="00000000" w:usb3="00000000" w:csb0="0000019F" w:csb1="00000000"/>
+  </w:font>
+  <w:font w:name="Tahoma">
+    <w:panose1 w:val="020B0604030504040204"/>
+    <w:charset w:val="EE"/>
+    <w:family w:val="swiss"/>
+    <w:pitch w:val="variable"/>
+    <w:sig w:usb0="E1002EFF" w:usb1="C000605B" w:usb2="00000029" w:usb3="00000000" w:csb0="000101FF" w:csb1="00000000"/>
+  </w:font>
+  <w:font w:name="Cambria Math">
+    <w:panose1 w:val="02040503050406030204"/>
+    <w:charset w:val="EE"/>
+    <w:family w:val="roman"/>
+    <w:pitch w:val="variable"/>
+    <w:sig w:usb0="E00002FF" w:usb1="420024FF" w:usb2="00000000" w:usb3="00000000" w:csb0="0000019F" w:csb1="00000000"/>
+  </w:font>
+</w:fonts>
+</file>
+
+<file path=word/glossary/settings.xml><?xml version="1.0" encoding="utf-8"?>
+<w:settings xmlns:mc="http://schemas.openxmlformats.org/markup-compatibility/2006" xmlns:o="urn:schemas-microsoft-com:office:office" xmlns:r="http://schemas.openxmlformats.org/officeDocument/2006/relationships" xmlns:m="http://schemas.openxmlformats.org/officeDocument/2006/math" xmlns:v="urn:schemas-microsoft-com:vml" xmlns:w10="urn:schemas-microsoft-com:office:word" xmlns:w="http://schemas.openxmlformats.org/wordprocessingml/2006/main" xmlns:w14="http://schemas.microsoft.com/office/word/2010/wordml" xmlns:sl="http://schemas.openxmlformats.org/schemaLibrary/2006/main" mc:Ignorable="w14">
+  <w:view w:val="normal"/>
+  <w:defaultTabStop w:val="708"/>
+  <w:hyphenationZone w:val="425"/>
+  <w:characterSpacingControl w:val="doNotCompress"/>
+  <w:compat>
+    <w:useFELayout/>
+    <w:compatSetting w:name="compatibilityMode" w:uri="http://schemas.microsoft.com/office/word" w:val="14"/>
+    <w:compatSetting w:name="overrideTableStyleFontSizeAndJustification" w:uri="http://schemas.microsoft.com/office/word" w:val="1"/>
+    <w:compatSetting w:name="enableOpenTypeFeatures" w:uri="http://schemas.microsoft.com/office/word" w:val="1"/>
+    <w:compatSetting w:name="doNotFlipMirrorIndents" w:uri="http://schemas.microsoft.com/office/word" w:val="1"/>
+  </w:compat>
+  <w:rsids>
+    <w:rsidRoot w:val="00F37B9C"/>
+    <w:rsid w:val="00F37B9C"/>
+  </w:rsids>
+  <m:mathPr>
+    <m:mathFont m:val="Cambria Math"/>
+    <m:brkBin m:val="before"/>
+    <m:brkBinSub m:val="--"/>
+    <m:smallFrac m:val="0"/>
+    <m:dispDef/>
+    <m:lMargin m:val="0"/>
+    <m:rMargin m:val="0"/>
+    <m:defJc m:val="centerGroup"/>
+    <m:wrapIndent m:val="1440"/>
+    <m:intLim m:val="subSup"/>
+    <m:naryLim m:val="undOvr"/>
+  </m:mathPr>
+  <w:themeFontLang w:val="pl-PL"/>
+  <w:clrSchemeMapping w:bg1="light1" w:t1="dark1" w:bg2="light2" w:t2="dark2" w:accent1="accent1" w:accent2="accent2" w:accent3="accent3" w:accent4="accent4" w:accent5="accent5" w:accent6="accent6" w:hyperlink="hyperlink" w:followedHyperlink="followedHyperlink"/>
+  <w:decimalSymbol w:val=","/>
+  <w:listSeparator w:val=";"/>
+</w:settings>
+</file>
+
+<file path=word/glossary/styles.xml><?xml version="1.0" encoding="utf-8"?>
+<w:styles xmlns:mc="http://schemas.openxmlformats.org/markup-compatibility/2006" xmlns:r="http://schemas.openxmlformats.org/officeDocument/2006/relationships" xmlns:w="http://schemas.openxmlformats.org/wordprocessingml/2006/main" xmlns:w14="http://schemas.microsoft.com/office/word/2010/wordml" mc:Ignorable="w14">
+  <w:docDefaults>
+    <w:rPrDefault>
+      <w:rPr>
+        <w:rFonts w:asciiTheme="minorHAnsi" w:eastAsiaTheme="minorEastAsia" w:hAnsiTheme="minorHAnsi" w:cstheme="minorBidi"/>
+        <w:sz w:val="22"/>
+        <w:szCs w:val="22"/>
+        <w:lang w:val="pl-PL" w:eastAsia="pl-PL" w:bidi="ar-SA"/>
+      </w:rPr>
+    </w:rPrDefault>
+    <w:pPrDefault>
+      <w:pPr>
+        <w:spacing w:after="200" w:line="276" w:lineRule="auto"/>
+      </w:pPr>
+    </w:pPrDefault>
+  </w:docDefaults>
+  <w:latentStyles w:defLockedState="0" w:defUIPriority="99" w:defSemiHidden="1" w:defUnhideWhenUsed="1" w:defQFormat="0" w:count="267">
+    <w:lsdException w:name="Normal" w:semiHidden="0" w:uiPriority="0" w:unhideWhenUsed="0" w:qFormat="1"/>
+    <w:lsdException w:name="heading 1" w:semiHidden="0" w:uiPriority="9" w:unhideWhenUsed="0" w:qFormat="1"/>
+    <w:lsdException w:name="heading 2" w:uiPriority="9" w:qFormat="1"/>
+    <w:lsdException w:name="heading 3" w:uiPriority="9" w:qFormat="1"/>
+    <w:lsdException w:name="heading 4" w:uiPriority="9" w:qFormat="1"/>
+    <w:lsdException w:name="heading 5" w:uiPriority="9" w:qFormat="1"/>
+    <w:lsdException w:name="heading 6" w:uiPriority="9" w:qFormat="1"/>
+    <w:lsdException w:name="heading 7" w:uiPriority="9" w:qFormat="1"/>
+    <w:lsdException w:name="heading 8" w:uiPriority="9" w:qFormat="1"/>
+    <w:lsdException w:name="heading 9" w:uiPriority="9" w:qFormat="1"/>
+    <w:lsdException w:name="toc 1" w:uiPriority="39"/>
+    <w:lsdException w:name="toc 2" w:uiPriority="39"/>
+    <w:lsdException w:name="toc 3" w:uiPriority="39"/>
+    <w:lsdException w:name="toc 4" w:uiPriority="39"/>
+    <w:lsdException w:name="toc 5" w:uiPriority="39"/>
+    <w:lsdException w:name="toc 6" w:uiPriority="39"/>
+    <w:lsdException w:name="toc 7" w:uiPriority="39"/>
+    <w:lsdException w:name="toc 8" w:uiPriority="39"/>
+    <w:lsdException w:name="toc 9" w:uiPriority="39"/>
+    <w:lsdException w:name="caption" w:uiPriority="35" w:qFormat="1"/>
+    <w:lsdException w:name="Title" w:semiHidden="0" w:uiPriority="10" w:unhideWhenUsed="0" w:qFormat="1"/>
+    <w:lsdException w:name="Default Paragraph Font" w:uiPriority="1"/>
+    <w:lsdException w:name="Subtitle" w:semiHidden="0" w:uiPriority="11" w:unhideWhenUsed="0" w:qFormat="1"/>
+    <w:lsdException w:name="Strong" w:semiHidden="0" w:uiPriority="22" w:unhideWhenUsed="0" w:qFormat="1"/>
+    <w:lsdException w:name="Emphasis" w:semiHidden="0" w:uiPriority="20" w:unhideWhenUsed="0" w:qFormat="1"/>
+    <w:lsdException w:name="Table Grid" w:semiHidden="0" w:uiPriority="59" w:unhideWhenUsed="0"/>
+    <w:lsdException w:name="Placeholder Text" w:unhideWhenUsed="0"/>
+    <w:lsdException w:name="No Spacing" w:semiHidden="0" w:uiPriority="1" w:unhideWhenUsed="0" w:qFormat="1"/>
+    <w:lsdException w:name="Light Shading" w:semiHidden="0" w:uiPriority="60" w:unhideWhenUsed="0"/>
+    <w:lsdException w:name="Light List" w:semiHidden="0" w:uiPriority="61" w:unhideWhenUsed="0"/>
+    <w:lsdException w:name="Light Grid" w:semiHidden="0" w:uiPriority="62" w:unhideWhenUsed="0"/>
+    <w:lsdException w:name="Medium Shading 1" w:semiHidden="0" w:uiPriority="63" w:unhideWhenUsed="0"/>
+    <w:lsdException w:name="Medium Shading 2" w:semiHidden="0" w:uiPriority="64" w:unhideWhenUsed="0"/>
+    <w:lsdException w:name="Medium List 1" w:semiHidden="0" w:uiPriority="65" w:unhideWhenUsed="0"/>
+    <w:lsdException w:name="Medium List 2" w:semiHidden="0" w:uiPriority="66" w:unhideWhenUsed="0"/>
+    <w:lsdException w:name="Medium Grid 1" w:semiHidden="0" w:uiPriority="67" w:unhideWhenUsed="0"/>
+    <w:lsdException w:name="Medium Grid 2" w:semiHidden="0" w:uiPriority="68" w:unhideWhenUsed="0"/>
+    <w:lsdException w:name="Medium Grid 3" w:semiHidden="0" w:uiPriority="69" w:unhideWhenUsed="0"/>
+    <w:lsdException w:name="Dark List" w:semiHidden="0" w:uiPriority="70" w:unhideWhenUsed="0"/>
+    <w:lsdException w:name="Colorful Shading" w:semiHidden="0" w:uiPriority="71" w:unhideWhenUsed="0"/>
+    <w:lsdException w:name="Colorful List" w:semiHidden="0" w:uiPriority="72" w:unhideWhenUsed="0"/>
+    <w:lsdException w:name="Colorful Grid" w:semiHidden="0" w:uiPriority="73" w:unhideWhenUsed="0"/>
+    <w:lsdException w:name="Light Shading Accent 1" w:semiHidden="0" w:uiPriority="60" w:unhideWhenUsed="0"/>
+    <w:lsdException w:name="Light List Accent 1" w:semiHidden="0" w:uiPriority="61" w:unhideWhenUsed="0"/>
+    <w:lsdException w:name="Light Grid Accent 1" w:semiHidden="0" w:uiPriority="62" w:unhideWhenUsed="0"/>
+    <w:lsdException w:name="Medium Shading 1 Accent 1" w:semiHidden="0" w:uiPriority="63" w:unhideWhenUsed="0"/>
+    <w:lsdException w:name="Medium Shading 2 Accent 1" w:semiHidden="0" w:uiPriority="64" w:unhideWhenUsed="0"/>
+    <w:lsdException w:name="Medium List 1 Accent 1" w:semiHidden="0" w:uiPriority="65" w:unhideWhenUsed="0"/>
+    <w:lsdException w:name="Revision" w:unhideWhenUsed="0"/>
+    <w:lsdException w:name="List Paragraph" w:semiHidden="0" w:uiPriority="34" w:unhideWhenUsed="0" w:qFormat="1"/>
+    <w:lsdException w:name="Quote" w:semiHidden="0" w:uiPriority="29" w:unhideWhenUsed="0" w:qFormat="1"/>
+    <w:lsdException w:name="Intense Quote" w:semiHidden="0" w:uiPriority="30" w:unhideWhenUsed="0" w:qFormat="1"/>
+    <w:lsdException w:name="Medium List 2 Accent 1" w:semiHidden="0" w:uiPriority="66" w:unhideWhenUsed="0"/>
+    <w:lsdException w:name="Medium Grid 1 Accent 1" w:semiHidden="0" w:uiPriority="67" w:unhideWhenUsed="0"/>
+    <w:lsdException w:name="Medium Grid 2 Accent 1" w:semiHidden="0" w:uiPriority="68" w:unhideWhenUsed="0"/>
+    <w:lsdException w:name="Medium Grid 3 Accent 1" w:semiHidden="0" w:uiPriority="69" w:unhideWhenUsed="0"/>
+    <w:lsdException w:name="Dark List Accent 1" w:semiHidden="0" w:uiPriority="70" w:unhideWhenUsed="0"/>
+    <w:lsdException w:name="Colorful Shading Accent 1" w:semiHidden="0" w:uiPriority="71" w:unhideWhenUsed="0"/>
+    <w:lsdException w:name="Colorful List Accent 1" w:semiHidden="0" w:uiPriority="72" w:unhideWhenUsed="0"/>
+    <w:lsdException w:name="Colorful Grid Accent 1" w:semiHidden="0" w:uiPriority="73" w:unhideWhenUsed="0"/>
+    <w:lsdException w:name="Light Shading Accent 2" w:semiHidden="0" w:uiPriority="60" w:unhideWhenUsed="0"/>
+    <w:lsdException w:name="Light List Accent 2" w:semiHidden="0" w:uiPriority="61" w:unhideWhenUsed="0"/>
+    <w:lsdException w:name="Light Grid Accent 2" w:semiHidden="0" w:uiPriority="62" w:unhideWhenUsed="0"/>
+    <w:lsdException w:name="Medium Shading 1 Accent 2" w:semiHidden="0" w:uiPriority="63" w:unhideWhenUsed="0"/>
+    <w:lsdException w:name="Medium Shading 2 Accent 2" w:semiHidden="0" w:uiPriority="64" w:unhideWhenUsed="0"/>
+    <w:lsdException w:name="Medium List 1 Accent 2" w:semiHidden="0" w:uiPriority="65" w:unhideWhenUsed="0"/>
+    <w:lsdException w:name="Medium List 2 Accent 2" w:semiHidden="0" w:uiPriority="66" w:unhideWhenUsed="0"/>
+    <w:lsdException w:name="Medium Grid 1 Accent 2" w:semiHidden="0" w:uiPriority="67" w:unhideWhenUsed="0"/>
+    <w:lsdException w:name="Medium Grid 2 Accent 2" w:semiHidden="0" w:uiPriority="68" w:unhideWhenUsed="0"/>
+    <w:lsdException w:name="Medium Grid 3 Accent 2" w:semiHidden="0" w:uiPriority="69" w:unhideWhenUsed="0"/>
+    <w:lsdException w:name="Dark List Accent 2" w:semiHidden="0" w:uiPriority="70" w:unhideWhenUsed="0"/>
+    <w:lsdException w:name="Colorful Shading Accent 2" w:semiHidden="0" w:uiPriority="71" w:unhideWhenUsed="0"/>
+    <w:lsdException w:name="Colorful List Accent 2" w:semiHidden="0" w:uiPriority="72" w:unhideWhenUsed="0"/>
+    <w:lsdException w:name="Colorful Grid Accent 2" w:semiHidden="0" w:uiPriority="73" w:unhideWhenUsed="0"/>
+    <w:lsdException w:name="Light Shading Accent 3" w:semiHidden="0" w:uiPriority="60" w:unhideWhenUsed="0"/>
+    <w:lsdException w:name="Light List Accent 3" w:semiHidden="0" w:uiPriority="61" w:unhideWhenUsed="0"/>
+    <w:lsdException w:name="Light Grid Accent 3" w:semiHidden="0" w:uiPriority="62" w:unhideWhenUsed="0"/>
+    <w:lsdException w:name="Medium Shading 1 Accent 3" w:semiHidden="0" w:uiPriority="63" w:unhideWhenUsed="0"/>
+    <w:lsdException w:name="Medium Shading 2 Accent 3" w:semiHidden="0" w:uiPriority="64" w:unhideWhenUsed="0"/>
+    <w:lsdException w:name="Medium List 1 Accent 3" w:semiHidden="0" w:uiPriority="65" w:unhideWhenUsed="0"/>
+    <w:lsdException w:name="Medium List 2 Accent 3" w:semiHidden="0" w:uiPriority="66" w:unhideWhenUsed="0"/>
+    <w:lsdException w:name="Medium Grid 1 Accent 3" w:semiHidden="0" w:uiPriority="67" w:unhideWhenUsed="0"/>
+    <w:lsdException w:name="Medium Grid 2 Accent 3" w:semiHidden="0" w:uiPriority="68" w:unhideWhenUsed="0"/>
+    <w:lsdException w:name="Medium Grid 3 Accent 3" w:semiHidden="0" w:uiPriority="69" w:unhideWhenUsed="0"/>
+    <w:lsdException w:name="Dark List Accent 3" w:semiHidden="0" w:uiPriority="70" w:unhideWhenUsed="0"/>
+    <w:lsdException w:name="Colorful Shading Accent 3" w:semiHidden="0" w:uiPriority="71" w:unhideWhenUsed="0"/>
+    <w:lsdException w:name="Colorful List Accent 3" w:semiHidden="0" w:uiPriority="72" w:unhideWhenUsed="0"/>
+    <w:lsdException w:name="Colorful Grid Accent 3" w:semiHidden="0" w:uiPriority="73" w:unhideWhenUsed="0"/>
+    <w:lsdException w:name="Light Shading Accent 4" w:semiHidden="0" w:uiPriority="60" w:unhideWhenUsed="0"/>
+    <w:lsdException w:name="Light List Accent 4" w:semiHidden="0" w:uiPriority="61" w:unhideWhenUsed="0"/>
+    <w:lsdException w:name="Light Grid Accent 4" w:semiHidden="0" w:uiPriority="62" w:unhideWhenUsed="0"/>
+    <w:lsdException w:name="Medium Shading 1 Accent 4" w:semiHidden="0" w:uiPriority="63" w:unhideWhenUsed="0"/>
+    <w:lsdException w:name="Medium Shading 2 Accent 4" w:semiHidden="0" w:uiPriority="64" w:unhideWhenUsed="0"/>
+    <w:lsdException w:name="Medium List 1 Accent 4" w:semiHidden="0" w:uiPriority="65" w:unhideWhenUsed="0"/>
+    <w:lsdException w:name="Medium List 2 Accent 4" w:semiHidden="0" w:uiPriority="66" w:unhideWhenUsed="0"/>
+    <w:lsdException w:name="Medium Grid 1 Accent 4" w:semiHidden="0" w:uiPriority="67" w:unhideWhenUsed="0"/>
+    <w:lsdException w:name="Medium Grid 2 Accent 4" w:semiHidden="0" w:uiPriority="68" w:unhideWhenUsed="0"/>
+    <w:lsdException w:name="Medium Grid 3 Accent 4" w:semiHidden="0" w:uiPriority="69" w:unhideWhenUsed="0"/>
+    <w:lsdException w:name="Dark List Accent 4" w:semiHidden="0" w:uiPriority="70" w:unhideWhenUsed="0"/>
+    <w:lsdException w:name="Colorful Shading Accent 4" w:semiHidden="0" w:uiPriority="71" w:unhideWhenUsed="0"/>
+    <w:lsdException w:name="Colorful List Accent 4" w:semiHidden="0" w:uiPriority="72" w:unhideWhenUsed="0"/>
+    <w:lsdException w:name="Colorful Grid Accent 4" w:semiHidden="0" w:uiPriority="73" w:unhideWhenUsed="0"/>
+    <w:lsdException w:name="Light Shading Accent 5" w:semiHidden="0" w:uiPriority="60" w:unhideWhenUsed="0"/>
+    <w:lsdException w:name="Light List Accent 5" w:semiHidden="0" w:uiPriority="61" w:unhideWhenUsed="0"/>
+    <w:lsdException w:name="Light Grid Accent 5" w:semiHidden="0" w:uiPriority="62" w:unhideWhenUsed="0"/>
+    <w:lsdException w:name="Medium Shading 1 Accent 5" w:semiHidden="0" w:uiPriority="63" w:unhideWhenUsed="0"/>
+    <w:lsdException w:name="Medium Shading 2 Accent 5" w:semiHidden="0" w:uiPriority="64" w:unhideWhenUsed="0"/>
+    <w:lsdException w:name="Medium List 1 Accent 5" w:semiHidden="0" w:uiPriority="65" w:unhideWhenUsed="0"/>
+    <w:lsdException w:name="Medium List 2 Accent 5" w:semiHidden="0" w:uiPriority="66" w:unhideWhenUsed="0"/>
+    <w:lsdException w:name="Medium Grid 1 Accent 5" w:semiHidden="0" w:uiPriority="67" w:unhideWhenUsed="0"/>
+    <w:lsdException w:name="Medium Grid 2 Accent 5" w:semiHidden="0" w:uiPriority="68" w:unhideWhenUsed="0"/>
+    <w:lsdException w:name="Medium Grid 3 Accent 5" w:semiHidden="0" w:uiPriority="69" w:unhideWhenUsed="0"/>
+    <w:lsdException w:name="Dark List Accent 5" w:semiHidden="0" w:uiPriority="70" w:unhideWhenUsed="0"/>
+    <w:lsdException w:name="Colorful Shading Accent 5" w:semiHidden="0" w:uiPriority="71" w:unhideWhenUsed="0"/>
+    <w:lsdException w:name="Colorful List Accent 5" w:semiHidden="0" w:uiPriority="72" w:unhideWhenUsed="0"/>
+    <w:lsdException w:name="Colorful Grid Accent 5" w:semiHidden="0" w:uiPriority="73" w:unhideWhenUsed="0"/>
+    <w:lsdException w:name="Light Shading Accent 6" w:semiHidden="0" w:uiPriority="60" w:unhideWhenUsed="0"/>
+    <w:lsdException w:name="Light List Accent 6" w:semiHidden="0" w:uiPriority="61" w:unhideWhenUsed="0"/>
+    <w:lsdException w:name="Light Grid Accent 6" w:semiHidden="0" w:uiPriority="62" w:unhideWhenUsed="0"/>
+    <w:lsdException w:name="Medium Shading 1 Accent 6" w:semiHidden="0" w:uiPriority="63" w:unhideWhenUsed="0"/>
+    <w:lsdException w:name="Medium Shading 2 Accent 6" w:semiHidden="0" w:uiPriority="64" w:unhideWhenUsed="0"/>
+    <w:lsdException w:name="Medium List 1 Accent 6" w:semiHidden="0" w:uiPriority="65" w:unhideWhenUsed="0"/>
+    <w:lsdException w:name="Medium List 2 Accent 6" w:semiHidden="0" w:uiPriority="66" w:unhideWhenUsed="0"/>
+    <w:lsdException w:name="Medium Grid 1 Accent 6" w:semiHidden="0" w:uiPriority="67" w:unhideWhenUsed="0"/>
+    <w:lsdException w:name="Medium Grid 2 Accent 6" w:semiHidden="0" w:uiPriority="68" w:unhideWhenUsed="0"/>
+    <w:lsdException w:name="Medium Grid 3 Accent 6" w:semiHidden="0" w:uiPriority="69" w:unhideWhenUsed="0"/>
+    <w:lsdException w:name="Dark List Accent 6" w:semiHidden="0" w:uiPriority="70" w:unhideWhenUsed="0"/>
+    <w:lsdException w:name="Colorful Shading Accent 6" w:semiHidden="0" w:uiPriority="71" w:unhideWhenUsed="0"/>
+    <w:lsdException w:name="Colorful List Accent 6" w:semiHidden="0" w:uiPriority="72" w:unhideWhenUsed="0"/>
+    <w:lsdException w:name="Colorful Grid Accent 6" w:semiHidden="0" w:uiPriority="73" w:unhideWhenUsed="0"/>
+    <w:lsdException w:name="Subtle Emphasis" w:semiHidden="0" w:uiPriority="19" w:unhideWhenUsed="0" w:qFormat="1"/>
+    <w:lsdException w:name="Intense Emphasis" w:semiHidden="0" w:uiPriority="21" w:unhideWhenUsed="0" w:qFormat="1"/>
+    <w:lsdException w:name="Subtle Reference" w:semiHidden="0" w:uiPriority="31" w:unhideWhenUsed="0" w:qFormat="1"/>
+    <w:lsdException w:name="Intense Reference" w:semiHidden="0" w:uiPriority="32" w:unhideWhenUsed="0" w:qFormat="1"/>
+    <w:lsdException w:name="Book Title" w:semiHidden="0" w:uiPriority="33" w:unhideWhenUsed="0" w:qFormat="1"/>
+    <w:lsdException w:name="Bibliography" w:uiPriority="37"/>
+    <w:lsdException w:name="TOC Heading" w:uiPriority="39" w:qFormat="1"/>
+  </w:latentStyles>
+  <w:style w:type="paragraph" w:default="1" w:styleId="Normalny">
+    <w:name w:val="Normal"/>
+    <w:qFormat/>
+  </w:style>
+  <w:style w:type="character" w:default="1" w:styleId="Domylnaczcionkaakapitu">
+    <w:name w:val="Default Paragraph Font"/>
+    <w:uiPriority w:val="1"/>
+    <w:semiHidden/>
+    <w:unhideWhenUsed/>
+  </w:style>
+  <w:style w:type="table" w:default="1" w:styleId="Standardowy">
+    <w:name w:val="Normal Table"/>
+    <w:uiPriority w:val="99"/>
+    <w:semiHidden/>
+    <w:unhideWhenUsed/>
+    <w:tblPr>
+      <w:tblInd w:w="0" w:type="dxa"/>
+      <w:tblCellMar>
+        <w:top w:w="0" w:type="dxa"/>
+        <w:left w:w="108" w:type="dxa"/>
+        <w:bottom w:w="0" w:type="dxa"/>
+        <w:right w:w="108" w:type="dxa"/>
+      </w:tblCellMar>
+    </w:tblPr>
+  </w:style>
+  <w:style w:type="numbering" w:default="1" w:styleId="Bezlisty">
+    <w:name w:val="No List"/>
+    <w:uiPriority w:val="99"/>
+    <w:semiHidden/>
+    <w:unhideWhenUsed/>
+  </w:style>
+  <w:style w:type="character" w:styleId="Tekstzastpczy">
+    <w:name w:val="Placeholder Text"/>
+    <w:basedOn w:val="Domylnaczcionkaakapitu"/>
+    <w:uiPriority w:val="99"/>
+    <w:semiHidden/>
+    <w:rsid w:val="00F37B9C"/>
+    <w:rPr>
+      <w:color w:val="808080"/>
+    </w:rPr>
+  </w:style>
+</w:styles>
+</file>
+
+<file path=word/glossary/stylesWithEffects.xml><?xml version="1.0" encoding="utf-8"?>
+<w:styles xmlns:wpc="http://schemas.microsoft.com/office/word/2010/wordprocessingCanvas" xmlns:mc="http://schemas.openxmlformats.org/markup-compatibility/2006" xmlns:o="urn:schemas-microsoft-com:office:office" xmlns:r="http://schemas.openxmlformats.org/officeDocument/2006/relationships" xmlns:m="http://schemas.openxmlformats.org/officeDocument/2006/math" xmlns:v="urn:schemas-microsoft-com:vml" xmlns:wp14="http://schemas.microsoft.com/office/word/2010/wordprocessingDrawing" xmlns:wp="http://schemas.openxmlformats.org/drawingml/2006/wordprocessingDrawing" xmlns:w10="urn:schemas-microsoft-com:office:word" xmlns:w="http://schemas.openxmlformats.org/wordprocessingml/2006/main" xmlns:w14="http://schemas.microsoft.com/office/word/2010/wordml" xmlns:wpg="http://schemas.microsoft.com/office/word/2010/wordprocessingGroup" xmlns:wpi="http://schemas.microsoft.com/office/word/2010/wordprocessingInk" xmlns:wne="http://schemas.microsoft.com/office/word/2006/wordml" xmlns:wps="http://schemas.microsoft.com/office/word/2010/wordprocessingShape" mc:Ignorable="w14 wp14">
+  <w:docDefaults>
+    <w:rPrDefault>
+      <w:rPr>
+        <w:rFonts w:asciiTheme="minorHAnsi" w:eastAsiaTheme="minorEastAsia" w:hAnsiTheme="minorHAnsi" w:cstheme="minorBidi"/>
+        <w:sz w:val="22"/>
+        <w:szCs w:val="22"/>
+        <w:lang w:val="pl-PL" w:eastAsia="pl-PL" w:bidi="ar-SA"/>
+      </w:rPr>
+    </w:rPrDefault>
+    <w:pPrDefault>
+      <w:pPr>
+        <w:spacing w:after="200" w:line="276" w:lineRule="auto"/>
+      </w:pPr>
+    </w:pPrDefault>
+  </w:docDefaults>
+  <w:latentStyles w:defLockedState="0" w:defUIPriority="99" w:defSemiHidden="1" w:defUnhideWhenUsed="1" w:defQFormat="0" w:count="267">
+    <w:lsdException w:name="Normal" w:semiHidden="0" w:uiPriority="0" w:unhideWhenUsed="0" w:qFormat="1"/>
+    <w:lsdException w:name="heading 1" w:semiHidden="0" w:uiPriority="9" w:unhideWhenUsed="0" w:qFormat="1"/>
+    <w:lsdException w:name="heading 2" w:uiPriority="9" w:qFormat="1"/>
+    <w:lsdException w:name="heading 3" w:uiPriority="9" w:qFormat="1"/>
+    <w:lsdException w:name="heading 4" w:uiPriority="9" w:qFormat="1"/>
+    <w:lsdException w:name="heading 5" w:uiPriority="9" w:qFormat="1"/>
+    <w:lsdException w:name="heading 6" w:uiPriority="9" w:qFormat="1"/>
+    <w:lsdException w:name="heading 7" w:uiPriority="9" w:qFormat="1"/>
+    <w:lsdException w:name="heading 8" w:uiPriority="9" w:qFormat="1"/>
+    <w:lsdException w:name="heading 9" w:uiPriority="9" w:qFormat="1"/>
+    <w:lsdException w:name="toc 1" w:uiPriority="39"/>
+    <w:lsdException w:name="toc 2" w:uiPriority="39"/>
+    <w:lsdException w:name="toc 3" w:uiPriority="39"/>
+    <w:lsdException w:name="toc 4" w:uiPriority="39"/>
+    <w:lsdException w:name="toc 5" w:uiPriority="39"/>
+    <w:lsdException w:name="toc 6" w:uiPriority="39"/>
+    <w:lsdException w:name="toc 7" w:uiPriority="39"/>
+    <w:lsdException w:name="toc 8" w:uiPriority="39"/>
+    <w:lsdException w:name="toc 9" w:uiPriority="39"/>
+    <w:lsdException w:name="caption" w:uiPriority="35" w:qFormat="1"/>
+    <w:lsdException w:name="Title" w:semiHidden="0" w:uiPriority="10" w:unhideWhenUsed="0" w:qFormat="1"/>
+    <w:lsdException w:name="Default Paragraph Font" w:uiPriority="1"/>
+    <w:lsdException w:name="Subtitle" w:semiHidden="0" w:uiPriority="11" w:unhideWhenUsed="0" w:qFormat="1"/>
+    <w:lsdException w:name="Strong" w:semiHidden="0" w:uiPriority="22" w:unhideWhenUsed="0" w:qFormat="1"/>
+    <w:lsdException w:name="Emphasis" w:semiHidden="0" w:uiPriority="20" w:unhideWhenUsed="0" w:qFormat="1"/>
+    <w:lsdException w:name="Table Grid" w:semiHidden="0" w:uiPriority="59" w:unhideWhenUsed="0"/>
+    <w:lsdException w:name="Placeholder Text" w:unhideWhenUsed="0"/>
+    <w:lsdException w:name="No Spacing" w:semiHidden="0" w:uiPriority="1" w:unhideWhenUsed="0" w:qFormat="1"/>
+    <w:lsdException w:name="Light Shading" w:semiHidden="0" w:uiPriority="60" w:unhideWhenUsed="0"/>
+    <w:lsdException w:name="Light List" w:semiHidden="0" w:uiPriority="61" w:unhideWhenUsed="0"/>
+    <w:lsdException w:name="Light Grid" w:semiHidden="0" w:uiPriority="62" w:unhideWhenUsed="0"/>
+    <w:lsdException w:name="Medium Shading 1" w:semiHidden="0" w:uiPriority="63" w:unhideWhenUsed="0"/>
+    <w:lsdException w:name="Medium Shading 2" w:semiHidden="0" w:uiPriority="64" w:unhideWhenUsed="0"/>
+    <w:lsdException w:name="Medium List 1" w:semiHidden="0" w:uiPriority="65" w:unhideWhenUsed="0"/>
+    <w:lsdException w:name="Medium List 2" w:semiHidden="0" w:uiPriority="66" w:unhideWhenUsed="0"/>
+    <w:lsdException w:name="Medium Grid 1" w:semiHidden="0" w:uiPriority="67" w:unhideWhenUsed="0"/>
+    <w:lsdException w:name="Medium Grid 2" w:semiHidden="0" w:uiPriority="68" w:unhideWhenUsed="0"/>
+    <w:lsdException w:name="Medium Grid 3" w:semiHidden="0" w:uiPriority="69" w:unhideWhenUsed="0"/>
+    <w:lsdException w:name="Dark List" w:semiHidden="0" w:uiPriority="70" w:unhideWhenUsed="0"/>
+    <w:lsdException w:name="Colorful Shading" w:semiHidden="0" w:uiPriority="71" w:unhideWhenUsed="0"/>
+    <w:lsdException w:name="Colorful List" w:semiHidden="0" w:uiPriority="72" w:unhideWhenUsed="0"/>
+    <w:lsdException w:name="Colorful Grid" w:semiHidden="0" w:uiPriority="73" w:unhideWhenUsed="0"/>
+    <w:lsdException w:name="Light Shading Accent 1" w:semiHidden="0" w:uiPriority="60" w:unhideWhenUsed="0"/>
+    <w:lsdException w:name="Light List Accent 1" w:semiHidden="0" w:uiPriority="61" w:unhideWhenUsed="0"/>
+    <w:lsdException w:name="Light Grid Accent 1" w:semiHidden="0" w:uiPriority="62" w:unhideWhenUsed="0"/>
+    <w:lsdException w:name="Medium Shading 1 Accent 1" w:semiHidden="0" w:uiPriority="63" w:unhideWhenUsed="0"/>
+    <w:lsdException w:name="Medium Shading 2 Accent 1" w:semiHidden="0" w:uiPriority="64" w:unhideWhenUsed="0"/>
+    <w:lsdException w:name="Medium List 1 Accent 1" w:semiHidden="0" w:uiPriority="65" w:unhideWhenUsed="0"/>
+    <w:lsdException w:name="Revision" w:unhideWhenUsed="0"/>
+    <w:lsdException w:name="List Paragraph" w:semiHidden="0" w:uiPriority="34" w:unhideWhenUsed="0" w:qFormat="1"/>
+    <w:lsdException w:name="Quote" w:semiHidden="0" w:uiPriority="29" w:unhideWhenUsed="0" w:qFormat="1"/>
+    <w:lsdException w:name="Intense Quote" w:semiHidden="0" w:uiPriority="30" w:unhideWhenUsed="0" w:qFormat="1"/>
+    <w:lsdException w:name="Medium List 2 Accent 1" w:semiHidden="0" w:uiPriority="66" w:unhideWhenUsed="0"/>
+    <w:lsdException w:name="Medium Grid 1 Accent 1" w:semiHidden="0" w:uiPriority="67" w:unhideWhenUsed="0"/>
+    <w:lsdException w:name="Medium Grid 2 Accent 1" w:semiHidden="0" w:uiPriority="68" w:unhideWhenUsed="0"/>
+    <w:lsdException w:name="Medium Grid 3 Accent 1" w:semiHidden="0" w:uiPriority="69" w:unhideWhenUsed="0"/>
+    <w:lsdException w:name="Dark List Accent 1" w:semiHidden="0" w:uiPriority="70" w:unhideWhenUsed="0"/>
+    <w:lsdException w:name="Colorful Shading Accent 1" w:semiHidden="0" w:uiPriority="71" w:unhideWhenUsed="0"/>
+    <w:lsdException w:name="Colorful List Accent 1" w:semiHidden="0" w:uiPriority="72" w:unhideWhenUsed="0"/>
+    <w:lsdException w:name="Colorful Grid Accent 1" w:semiHidden="0" w:uiPriority="73" w:unhideWhenUsed="0"/>
+    <w:lsdException w:name="Light Shading Accent 2" w:semiHidden="0" w:uiPriority="60" w:unhideWhenUsed="0"/>
+    <w:lsdException w:name="Light List Accent 2" w:semiHidden="0" w:uiPriority="61" w:unhideWhenUsed="0"/>
+    <w:lsdException w:name="Light Grid Accent 2" w:semiHidden="0" w:uiPriority="62" w:unhideWhenUsed="0"/>
+    <w:lsdException w:name="Medium Shading 1 Accent 2" w:semiHidden="0" w:uiPriority="63" w:unhideWhenUsed="0"/>
+    <w:lsdException w:name="Medium Shading 2 Accent 2" w:semiHidden="0" w:uiPriority="64" w:unhideWhenUsed="0"/>
+    <w:lsdException w:name="Medium List 1 Accent 2" w:semiHidden="0" w:uiPriority="65" w:unhideWhenUsed="0"/>
+    <w:lsdException w:name="Medium List 2 Accent 2" w:semiHidden="0" w:uiPriority="66" w:unhideWhenUsed="0"/>
+    <w:lsdException w:name="Medium Grid 1 Accent 2" w:semiHidden="0" w:uiPriority="67" w:unhideWhenUsed="0"/>
+    <w:lsdException w:name="Medium Grid 2 Accent 2" w:semiHidden="0" w:uiPriority="68" w:unhideWhenUsed="0"/>
+    <w:lsdException w:name="Medium Grid 3 Accent 2" w:semiHidden="0" w:uiPriority="69" w:unhideWhenUsed="0"/>
+    <w:lsdException w:name="Dark List Accent 2" w:semiHidden="0" w:uiPriority="70" w:unhideWhenUsed="0"/>
+    <w:lsdException w:name="Colorful Shading Accent 2" w:semiHidden="0" w:uiPriority="71" w:unhideWhenUsed="0"/>
+    <w:lsdException w:name="Colorful List Accent 2" w:semiHidden="0" w:uiPriority="72" w:unhideWhenUsed="0"/>
+    <w:lsdException w:name="Colorful Grid Accent 2" w:semiHidden="0" w:uiPriority="73" w:unhideWhenUsed="0"/>
+    <w:lsdException w:name="Light Shading Accent 3" w:semiHidden="0" w:uiPriority="60" w:unhideWhenUsed="0"/>
+    <w:lsdException w:name="Light List Accent 3" w:semiHidden="0" w:uiPriority="61" w:unhideWhenUsed="0"/>
+    <w:lsdException w:name="Light Grid Accent 3" w:semiHidden="0" w:uiPriority="62" w:unhideWhenUsed="0"/>
+    <w:lsdException w:name="Medium Shading 1 Accent 3" w:semiHidden="0" w:uiPriority="63" w:unhideWhenUsed="0"/>
+    <w:lsdException w:name="Medium Shading 2 Accent 3" w:semiHidden="0" w:uiPriority="64" w:unhideWhenUsed="0"/>
+    <w:lsdException w:name="Medium List 1 Accent 3" w:semiHidden="0" w:uiPriority="65" w:unhideWhenUsed="0"/>
+    <w:lsdException w:name="Medium List 2 Accent 3" w:semiHidden="0" w:uiPriority="66" w:unhideWhenUsed="0"/>
+    <w:lsdException w:name="Medium Grid 1 Accent 3" w:semiHidden="0" w:uiPriority="67" w:unhideWhenUsed="0"/>
+    <w:lsdException w:name="Medium Grid 2 Accent 3" w:semiHidden="0" w:uiPriority="68" w:unhideWhenUsed="0"/>
+    <w:lsdException w:name="Medium Grid 3 Accent 3" w:semiHidden="0" w:uiPriority="69" w:unhideWhenUsed="0"/>
+    <w:lsdException w:name="Dark List Accent 3" w:semiHidden="0" w:uiPriority="70" w:unhideWhenUsed="0"/>
+    <w:lsdException w:name="Colorful Shading Accent 3" w:semiHidden="0" w:uiPriority="71" w:unhideWhenUsed="0"/>
+    <w:lsdException w:name="Colorful List Accent 3" w:semiHidden="0" w:uiPriority="72" w:unhideWhenUsed="0"/>
+    <w:lsdException w:name="Colorful Grid Accent 3" w:semiHidden="0" w:uiPriority="73" w:unhideWhenUsed="0"/>
+    <w:lsdException w:name="Light Shading Accent 4" w:semiHidden="0" w:uiPriority="60" w:unhideWhenUsed="0"/>
+    <w:lsdException w:name="Light List Accent 4" w:semiHidden="0" w:uiPriority="61" w:unhideWhenUsed="0"/>
+    <w:lsdException w:name="Light Grid Accent 4" w:semiHidden="0" w:uiPriority="62" w:unhideWhenUsed="0"/>
+    <w:lsdException w:name="Medium Shading 1 Accent 4" w:semiHidden="0" w:uiPriority="63" w:unhideWhenUsed="0"/>
+    <w:lsdException w:name="Medium Shading 2 Accent 4" w:semiHidden="0" w:uiPriority="64" w:unhideWhenUsed="0"/>
+    <w:lsdException w:name="Medium List 1 Accent 4" w:semiHidden="0" w:uiPriority="65" w:unhideWhenUsed="0"/>
+    <w:lsdException w:name="Medium List 2 Accent 4" w:semiHidden="0" w:uiPriority="66" w:unhideWhenUsed="0"/>
+    <w:lsdException w:name="Medium Grid 1 Accent 4" w:semiHidden="0" w:uiPriority="67" w:unhideWhenUsed="0"/>
+    <w:lsdException w:name="Medium Grid 2 Accent 4" w:semiHidden="0" w:uiPriority="68" w:unhideWhenUsed="0"/>
+    <w:lsdException w:name="Medium Grid 3 Accent 4" w:semiHidden="0" w:uiPriority="69" w:unhideWhenUsed="0"/>
+    <w:lsdException w:name="Dark List Accent 4" w:semiHidden="0" w:uiPriority="70" w:unhideWhenUsed="0"/>
+    <w:lsdException w:name="Colorful Shading Accent 4" w:semiHidden="0" w:uiPriority="71" w:unhideWhenUsed="0"/>
+    <w:lsdException w:name="Colorful List Accent 4" w:semiHidden="0" w:uiPriority="72" w:unhideWhenUsed="0"/>
+    <w:lsdException w:name="Colorful Grid Accent 4" w:semiHidden="0" w:uiPriority="73" w:unhideWhenUsed="0"/>
+    <w:lsdException w:name="Light Shading Accent 5" w:semiHidden="0" w:uiPriority="60" w:unhideWhenUsed="0"/>
+    <w:lsdException w:name="Light List Accent 5" w:semiHidden="0" w:uiPriority="61" w:unhideWhenUsed="0"/>
+    <w:lsdException w:name="Light Grid Accent 5" w:semiHidden="0" w:uiPriority="62" w:unhideWhenUsed="0"/>
+    <w:lsdException w:name="Medium Shading 1 Accent 5" w:semiHidden="0" w:uiPriority="63" w:unhideWhenUsed="0"/>
+    <w:lsdException w:name="Medium Shading 2 Accent 5" w:semiHidden="0" w:uiPriority="64" w:unhideWhenUsed="0"/>
+    <w:lsdException w:name="Medium List 1 Accent 5" w:semiHidden="0" w:uiPriority="65" w:unhideWhenUsed="0"/>
+    <w:lsdException w:name="Medium List 2 Accent 5" w:semiHidden="0" w:uiPriority="66" w:unhideWhenUsed="0"/>
+    <w:lsdException w:name="Medium Grid 1 Accent 5" w:semiHidden="0" w:uiPriority="67" w:unhideWhenUsed="0"/>
+    <w:lsdException w:name="Medium Grid 2 Accent 5" w:semiHidden="0" w:uiPriority="68" w:unhideWhenUsed="0"/>
+    <w:lsdException w:name="Medium Grid 3 Accent 5" w:semiHidden="0" w:uiPriority="69" w:unhideWhenUsed="0"/>
+    <w:lsdException w:name="Dark List Accent 5" w:semiHidden="0" w:uiPriority="70" w:unhideWhenUsed="0"/>
+    <w:lsdException w:name="Colorful Shading Accent 5" w:semiHidden="0" w:uiPriority="71" w:unhideWhenUsed="0"/>
+    <w:lsdException w:name="Colorful List Accent 5" w:semiHidden="0" w:uiPriority="72" w:unhideWhenUsed="0"/>
+    <w:lsdException w:name="Colorful Grid Accent 5" w:semiHidden="0" w:uiPriority="73" w:unhideWhenUsed="0"/>
+    <w:lsdException w:name="Light Shading Accent 6" w:semiHidden="0" w:uiPriority="60" w:unhideWhenUsed="0"/>
+    <w:lsdException w:name="Light List Accent 6" w:semiHidden="0" w:uiPriority="61" w:unhideWhenUsed="0"/>
+    <w:lsdException w:name="Light Grid Accent 6" w:semiHidden="0" w:uiPriority="62" w:unhideWhenUsed="0"/>
+    <w:lsdException w:name="Medium Shading 1 Accent 6" w:semiHidden="0" w:uiPriority="63" w:unhideWhenUsed="0"/>
+    <w:lsdException w:name="Medium Shading 2 Accent 6" w:semiHidden="0" w:uiPriority="64" w:unhideWhenUsed="0"/>
+    <w:lsdException w:name="Medium List 1 Accent 6" w:semiHidden="0" w:uiPriority="65" w:unhideWhenUsed="0"/>
+    <w:lsdException w:name="Medium List 2 Accent 6" w:semiHidden="0" w:uiPriority="66" w:unhideWhenUsed="0"/>
+    <w:lsdException w:name="Medium Grid 1 Accent 6" w:semiHidden="0" w:uiPriority="67" w:unhideWhenUsed="0"/>
+    <w:lsdException w:name="Medium Grid 2 Accent 6" w:semiHidden="0" w:uiPriority="68" w:unhideWhenUsed="0"/>
+    <w:lsdException w:name="Medium Grid 3 Accent 6" w:semiHidden="0" w:uiPriority="69" w:unhideWhenUsed="0"/>
+    <w:lsdException w:name="Dark List Accent 6" w:semiHidden="0" w:uiPriority="70" w:unhideWhenUsed="0"/>
+    <w:lsdException w:name="Colorful Shading Accent 6" w:semiHidden="0" w:uiPriority="71" w:unhideWhenUsed="0"/>
+    <w:lsdException w:name="Colorful List Accent 6" w:semiHidden="0" w:uiPriority="72" w:unhideWhenUsed="0"/>
+    <w:lsdException w:name="Colorful Grid Accent 6" w:semiHidden="0" w:uiPriority="73" w:unhideWhenUsed="0"/>
+    <w:lsdException w:name="Subtle Emphasis" w:semiHidden="0" w:uiPriority="19" w:unhideWhenUsed="0" w:qFormat="1"/>
+    <w:lsdException w:name="Intense Emphasis" w:semiHidden="0" w:uiPriority="21" w:unhideWhenUsed="0" w:qFormat="1"/>
+    <w:lsdException w:name="Subtle Reference" w:semiHidden="0" w:uiPriority="31" w:unhideWhenUsed="0" w:qFormat="1"/>
+    <w:lsdException w:name="Intense Reference" w:semiHidden="0" w:uiPriority="32" w:unhideWhenUsed="0" w:qFormat="1"/>
+    <w:lsdException w:name="Book Title" w:semiHidden="0" w:uiPriority="33" w:unhideWhenUsed="0" w:qFormat="1"/>
+    <w:lsdException w:name="Bibliography" w:uiPriority="37"/>
+    <w:lsdException w:name="TOC Heading" w:uiPriority="39" w:qFormat="1"/>
+  </w:latentStyles>
+  <w:style w:type="paragraph" w:default="1" w:styleId="Normalny">
+    <w:name w:val="Normal"/>
+    <w:qFormat/>
+  </w:style>
+  <w:style w:type="character" w:default="1" w:styleId="Domylnaczcionkaakapitu">
+    <w:name w:val="Default Paragraph Font"/>
+    <w:uiPriority w:val="1"/>
+    <w:semiHidden/>
+    <w:unhideWhenUsed/>
+  </w:style>
+  <w:style w:type="table" w:default="1" w:styleId="Standardowy">
+    <w:name w:val="Normal Table"/>
+    <w:uiPriority w:val="99"/>
+    <w:semiHidden/>
+    <w:unhideWhenUsed/>
+    <w:tblPr>
+      <w:tblInd w:w="0" w:type="dxa"/>
+      <w:tblCellMar>
+        <w:top w:w="0" w:type="dxa"/>
+        <w:left w:w="108" w:type="dxa"/>
+        <w:bottom w:w="0" w:type="dxa"/>
+        <w:right w:w="108" w:type="dxa"/>
+      </w:tblCellMar>
+    </w:tblPr>
+  </w:style>
+  <w:style w:type="numbering" w:default="1" w:styleId="Bezlisty">
+    <w:name w:val="No List"/>
+    <w:uiPriority w:val="99"/>
+    <w:semiHidden/>
+    <w:unhideWhenUsed/>
+  </w:style>
+  <w:style w:type="character" w:styleId="Tekstzastpczy">
+    <w:name w:val="Placeholder Text"/>
+    <w:basedOn w:val="Domylnaczcionkaakapitu"/>
+    <w:uiPriority w:val="99"/>
+    <w:semiHidden/>
+    <w:rsid w:val="00F37B9C"/>
+    <w:rPr>
+      <w:color w:val="808080"/>
+    </w:rPr>
+  </w:style>
+</w:styles>
+</file>
+
+<file path=word/glossary/webSettings.xml><?xml version="1.0" encoding="utf-8"?>
+<w:webSettings xmlns:mc="http://schemas.openxmlformats.org/markup-compatibility/2006" xmlns:r="http://schemas.openxmlformats.org/officeDocument/2006/relationships" xmlns:w="http://schemas.openxmlformats.org/wordprocessingml/2006/main" xmlns:w14="http://schemas.microsoft.com/office/word/2010/wordml" mc:Ignorable="w14">
+  <w:optimizeForBrowser/>
+  <w:allowPNG/>
+</w:webSettings>
+</file>
+
 <file path=word/theme/theme1.xml><?xml version="1.0" encoding="utf-8"?>
 <a:theme xmlns:a="http://schemas.openxmlformats.org/drawingml/2006/main" name="Motyw pakietu Office">
   <a:themeElements>
@@ -24006,7 +26287,7 @@
 </file>
 
 <file path=customXml/itemProps1.xml><?xml version="1.0" encoding="utf-8"?>
-<ds:datastoreItem xmlns:ds="http://schemas.openxmlformats.org/officeDocument/2006/customXml" ds:itemID="{78EBA6A2-DB63-443F-AC80-972D326998C0}">
+<ds:datastoreItem xmlns:ds="http://schemas.openxmlformats.org/officeDocument/2006/customXml" ds:itemID="{A417EDA1-A019-4D09-9271-EBA86B59C698}">
   <ds:schemaRefs>
     <ds:schemaRef ds:uri="http://schemas.openxmlformats.org/officeDocument/2006/bibliography"/>
   </ds:schemaRefs>

--- a/Adrian Wisniewski Praca Magisterska.docx
+++ b/Adrian Wisniewski Praca Magisterska.docx
@@ -14563,22 +14563,43 @@
         <w:t xml:space="preserve">jest </w:t>
       </w:r>
       <w:r>
-        <w:t>podejmowana ręcznie przez administratora systemu na podstawie zebr</w:t>
-      </w:r>
-      <w:r>
-        <w:t>a</w:t>
-      </w:r>
-      <w:r>
-        <w:t>nych danych</w:t>
-      </w:r>
-      <w:r>
-        <w:t xml:space="preserve"> oraz jego </w:t>
+        <w:t xml:space="preserve">podejmowana ręcznie przez administratora systemu </w:t>
+      </w:r>
+      <w:r>
+        <w:t>po</w:t>
+      </w:r>
+      <w:r>
+        <w:t xml:space="preserve"> </w:t>
+      </w:r>
+      <w:r>
+        <w:t>przeanaliz</w:t>
+      </w:r>
+      <w:r>
+        <w:t>o</w:t>
+      </w:r>
+      <w:r>
+        <w:t>waniu wszystkich</w:t>
+      </w:r>
+      <w:r>
+        <w:t xml:space="preserve"> zebranych danych</w:t>
+      </w:r>
+      <w:r>
+        <w:t>,</w:t>
+      </w:r>
+      <w:r>
+        <w:t xml:space="preserve"> </w:t>
+      </w:r>
+      <w:r>
+        <w:t>uwzględniając osobiste</w:t>
+      </w:r>
+      <w:r>
+        <w:t xml:space="preserve"> </w:t>
       </w:r>
       <w:r>
         <w:t>doświadczeni</w:t>
       </w:r>
       <w:r>
-        <w:t>a</w:t>
+        <w:t>e</w:t>
       </w:r>
       <w:r>
         <w:t>.</w:t>
@@ -14599,35 +14620,107 @@
       <w:pPr>
         <w:pStyle w:val="Pierwszyakapit"/>
       </w:pPr>
-      <w:bookmarkStart w:id="43" w:name="_GoBack"/>
+      <w:r>
+        <w:t xml:space="preserve">Trenowany na całym </w:t>
+      </w:r>
+      <w:proofErr w:type="spellStart"/>
+      <w:r>
+        <w:t>zbiórze</w:t>
+      </w:r>
+      <w:proofErr w:type="spellEnd"/>
+      <w:r>
+        <w:t xml:space="preserve"> – przypuszczalnie lepszy</w:t>
+      </w:r>
+    </w:p>
+    <w:p/>
+    <w:p/>
+    <w:p/>
+    <w:p/>
+    <w:p/>
+    <w:p/>
+    <w:p/>
+    <w:p/>
+    <w:p>
+      <w:pPr>
+        <w:pStyle w:val="Nagwek2"/>
+      </w:pPr>
+      <w:bookmarkStart w:id="43" w:name="_Toc357696659"/>
+      <w:r>
+        <w:t>Agent produkcyjny</w:t>
+      </w:r>
       <w:bookmarkEnd w:id="43"/>
     </w:p>
     <w:p>
       <w:pPr>
-        <w:pStyle w:val="Nagwek2"/>
-      </w:pPr>
-      <w:bookmarkStart w:id="44" w:name="_Toc357696659"/>
-      <w:r>
-        <w:t>Agent produkcyjny</w:t>
-      </w:r>
-      <w:bookmarkEnd w:id="44"/>
-    </w:p>
+        <w:pStyle w:val="Pierwszyakapit"/>
+      </w:pPr>
+      <w:proofErr w:type="spellStart"/>
+      <w:r>
+        <w:t>SmartAdAgent</w:t>
+      </w:r>
+      <w:proofErr w:type="spellEnd"/>
+      <w:r>
+        <w:t xml:space="preserve"> – wykorzystuje zbudowany klasyfikator</w:t>
+      </w:r>
+    </w:p>
+    <w:p>
+      <w:pPr>
+        <w:pStyle w:val="Pierwszyakapit"/>
+      </w:pPr>
+      <w:proofErr w:type="spellStart"/>
+      <w:r>
+        <w:t>AdblockerAgent</w:t>
+      </w:r>
+      <w:proofErr w:type="spellEnd"/>
+      <w:r>
+        <w:t xml:space="preserve"> – wykorzystuje filtry </w:t>
+      </w:r>
+      <w:proofErr w:type="spellStart"/>
+      <w:r>
+        <w:t>Adblockera</w:t>
+      </w:r>
+      <w:proofErr w:type="spellEnd"/>
+    </w:p>
+    <w:p>
+      <w:pPr>
+        <w:pStyle w:val="Pierwszyakapit"/>
+      </w:pPr>
+      <w:proofErr w:type="spellStart"/>
+      <w:r>
+        <w:t>CompositeAdAgent</w:t>
+      </w:r>
+      <w:proofErr w:type="spellEnd"/>
+      <w:r>
+        <w:t xml:space="preserve"> – rozwiązanie hybrydowe</w:t>
+      </w:r>
+    </w:p>
+    <w:p/>
+    <w:p/>
+    <w:p/>
+    <w:p/>
+    <w:p/>
+    <w:p/>
+    <w:p/>
+    <w:p/>
+    <w:p/>
+    <w:p/>
+    <w:p/>
+    <w:p/>
+    <w:p/>
+    <w:p/>
+    <w:p/>
     <w:p>
       <w:pPr>
         <w:spacing w:after="200" w:line="276" w:lineRule="auto"/>
         <w:ind w:firstLine="0"/>
         <w:jc w:val="left"/>
       </w:pPr>
-    </w:p>
-    <w:p>
-      <w:pPr>
-        <w:spacing w:after="200" w:line="276" w:lineRule="auto"/>
-        <w:ind w:firstLine="0"/>
-        <w:jc w:val="left"/>
-      </w:pPr>
-      <w:r>
+      <w:r>
+        <w:lastRenderedPageBreak/>
         <w:br w:type="page"/>
       </w:r>
+      <w:bookmarkStart w:id="44" w:name="_GoBack"/>
+      <w:bookmarkEnd w:id="44"/>
     </w:p>
     <w:p>
       <w:pPr>
@@ -26287,7 +26380,7 @@
 </file>
 
 <file path=customXml/itemProps1.xml><?xml version="1.0" encoding="utf-8"?>
-<ds:datastoreItem xmlns:ds="http://schemas.openxmlformats.org/officeDocument/2006/customXml" ds:itemID="{A417EDA1-A019-4D09-9271-EBA86B59C698}">
+<ds:datastoreItem xmlns:ds="http://schemas.openxmlformats.org/officeDocument/2006/customXml" ds:itemID="{5865E21B-7ADA-4AF1-AFE0-06D9D4C34A8E}">
   <ds:schemaRefs>
     <ds:schemaRef ds:uri="http://schemas.openxmlformats.org/officeDocument/2006/bibliography"/>
   </ds:schemaRefs>

--- a/Adrian Wisniewski Praca Magisterska.docx
+++ b/Adrian Wisniewski Praca Magisterska.docx
@@ -14621,15 +14621,155 @@
         <w:pStyle w:val="Pierwszyakapit"/>
       </w:pPr>
       <w:r>
-        <w:t xml:space="preserve">Trenowany na całym </w:t>
-      </w:r>
+        <w:t xml:space="preserve">Gdy mamy już przygotowane dane i wybrany klasyfikator wraz z </w:t>
+      </w:r>
+      <w:r>
+        <w:t>parametrami możemy w</w:t>
+      </w:r>
+      <w:r>
+        <w:t>y</w:t>
+      </w:r>
+      <w:r>
+        <w:t xml:space="preserve">trenować ostateczny klasyfikator, który będzie działał w środowisku produkcyjnym. Zajmuje się tym moduł trenujący. Jest on najprostszym i najmniejszym modułem w całym systemie. Charakterystyka wytrenowanego klasyfikatora może różnić się od zmierzonej przez moduł ewaluacji. Dzieje się tak ponieważ podczas oceny klasyfikatorów używana jest walidacja krzyżowa, która </w:t>
+      </w:r>
+      <w:r>
+        <w:t>dzieli zbiór danych na kilka części i dokładnie tyle samo razy buduje klasyf</w:t>
+      </w:r>
+      <w:r>
+        <w:t>i</w:t>
+      </w:r>
+      <w:r>
+        <w:t>kator zostawiając jedną z nich jako zbiór testowy (w naszym przypadku jest to 1/5 zbioru).</w:t>
+      </w:r>
+      <w:r>
+        <w:t xml:space="preserve"> </w:t>
+      </w:r>
+      <w:r>
+        <w:t xml:space="preserve">Ponadto końcowe wyniki są uśredniane. </w:t>
+      </w:r>
+      <w:r>
+        <w:t>Trenowanie ostatecznego klasyfikatora w</w:t>
+      </w:r>
+      <w:r>
+        <w:t>y</w:t>
+      </w:r>
+      <w:r>
+        <w:t>korzystuje cały zbiór (25% więcej próbek), co powinno pozytywnie wpłynąć na skuteczność klasyfikacji.  Po stworzeniu klasyfikatora jest on zapisywany w postaci pliku bina</w:t>
+      </w:r>
+      <w:r>
+        <w:t>r</w:t>
+      </w:r>
+      <w:r>
+        <w:t xml:space="preserve">nego. </w:t>
+      </w:r>
+    </w:p>
+    <w:p>
+      <w:pPr>
+        <w:pStyle w:val="Nagwek2"/>
+      </w:pPr>
+      <w:bookmarkStart w:id="43" w:name="_Toc357696659"/>
+      <w:r>
+        <w:t>Agent produkcyjny</w:t>
+      </w:r>
+      <w:bookmarkEnd w:id="43"/>
+    </w:p>
+    <w:p>
+      <w:pPr>
+        <w:pStyle w:val="Pierwszyakapit"/>
+      </w:pPr>
+      <w:r>
+        <w:t>Ostatnim etapem jest stworzenia agenta, który będzie odpowiadał na pytanie, czy przedst</w:t>
+      </w:r>
+      <w:r>
+        <w:t>a</w:t>
+      </w:r>
+      <w:r>
+        <w:t>wiony adres URL jest reklamą czy nie.</w:t>
+      </w:r>
+      <w:bookmarkStart w:id="44" w:name="_GoBack"/>
+      <w:bookmarkEnd w:id="44"/>
+    </w:p>
+    <w:p>
+      <w:pPr>
+        <w:pStyle w:val="Pierwszyakapit"/>
+      </w:pPr>
       <w:proofErr w:type="spellStart"/>
       <w:r>
-        <w:t>zbiórze</w:t>
+        <w:t>SmartAdAgent</w:t>
       </w:r>
       <w:proofErr w:type="spellEnd"/>
       <w:r>
-        <w:t xml:space="preserve"> – przypuszczalnie lepszy</w:t>
+        <w:t xml:space="preserve"> – wykorzystuje zbudowany klasyfikator</w:t>
+      </w:r>
+    </w:p>
+    <w:p>
+      <w:pPr>
+        <w:pStyle w:val="Pierwszyakapit"/>
+      </w:pPr>
+      <w:proofErr w:type="spellStart"/>
+      <w:r>
+        <w:t>AdblockerAgent</w:t>
+      </w:r>
+      <w:proofErr w:type="spellEnd"/>
+      <w:r>
+        <w:t xml:space="preserve"> – wykorzystuje filtry </w:t>
+      </w:r>
+      <w:proofErr w:type="spellStart"/>
+      <w:r>
+        <w:t>Adblockera</w:t>
+      </w:r>
+      <w:proofErr w:type="spellEnd"/>
+    </w:p>
+    <w:p>
+      <w:pPr>
+        <w:pStyle w:val="Pierwszyakapit"/>
+      </w:pPr>
+      <w:proofErr w:type="spellStart"/>
+      <w:r>
+        <w:t>CompositeAdAgent</w:t>
+      </w:r>
+      <w:proofErr w:type="spellEnd"/>
+      <w:r>
+        <w:t xml:space="preserve"> – rozwiązanie hybrydowe</w:t>
+      </w:r>
+    </w:p>
+    <w:p/>
+    <w:p>
+      <w:pPr>
+        <w:pStyle w:val="Akapitzlist"/>
+        <w:numPr>
+          <w:ilvl w:val="0"/>
+          <w:numId w:val="17"/>
+        </w:numPr>
+      </w:pPr>
+      <w:proofErr w:type="spellStart"/>
+      <w:r>
+        <w:t>Środowkisko</w:t>
+      </w:r>
+      <w:proofErr w:type="spellEnd"/>
+    </w:p>
+    <w:p>
+      <w:pPr>
+        <w:pStyle w:val="Akapitzlist"/>
+        <w:numPr>
+          <w:ilvl w:val="1"/>
+          <w:numId w:val="17"/>
+        </w:numPr>
+      </w:pPr>
+      <w:r>
+        <w:t>Proxy</w:t>
+      </w:r>
+    </w:p>
+    <w:p>
+      <w:pPr>
+        <w:pStyle w:val="Akapitzlist"/>
+        <w:numPr>
+          <w:ilvl w:val="1"/>
+          <w:numId w:val="17"/>
+        </w:numPr>
+      </w:pPr>
+      <w:r>
+        <w:t>Linia poleceń</w:t>
       </w:r>
     </w:p>
     <w:p/>
@@ -14639,89 +14779,6 @@
     <w:p/>
     <w:p/>
     <w:p/>
-    <w:p/>
-    <w:p>
-      <w:pPr>
-        <w:pStyle w:val="Nagwek2"/>
-      </w:pPr>
-      <w:bookmarkStart w:id="43" w:name="_Toc357696659"/>
-      <w:r>
-        <w:t>Agent produkcyjny</w:t>
-      </w:r>
-      <w:bookmarkEnd w:id="43"/>
-    </w:p>
-    <w:p>
-      <w:pPr>
-        <w:pStyle w:val="Pierwszyakapit"/>
-      </w:pPr>
-      <w:proofErr w:type="spellStart"/>
-      <w:r>
-        <w:t>SmartAdAgent</w:t>
-      </w:r>
-      <w:proofErr w:type="spellEnd"/>
-      <w:r>
-        <w:t xml:space="preserve"> – wykorzystuje zbudowany klasyfikator</w:t>
-      </w:r>
-    </w:p>
-    <w:p>
-      <w:pPr>
-        <w:pStyle w:val="Pierwszyakapit"/>
-      </w:pPr>
-      <w:proofErr w:type="spellStart"/>
-      <w:r>
-        <w:t>AdblockerAgent</w:t>
-      </w:r>
-      <w:proofErr w:type="spellEnd"/>
-      <w:r>
-        <w:t xml:space="preserve"> – wykorzystuje filtry </w:t>
-      </w:r>
-      <w:proofErr w:type="spellStart"/>
-      <w:r>
-        <w:t>Adblockera</w:t>
-      </w:r>
-      <w:proofErr w:type="spellEnd"/>
-    </w:p>
-    <w:p>
-      <w:pPr>
-        <w:pStyle w:val="Pierwszyakapit"/>
-      </w:pPr>
-      <w:proofErr w:type="spellStart"/>
-      <w:r>
-        <w:t>CompositeAdAgent</w:t>
-      </w:r>
-      <w:proofErr w:type="spellEnd"/>
-      <w:r>
-        <w:t xml:space="preserve"> – rozwiązanie hybrydowe</w:t>
-      </w:r>
-    </w:p>
-    <w:p/>
-    <w:p/>
-    <w:p/>
-    <w:p/>
-    <w:p/>
-    <w:p/>
-    <w:p/>
-    <w:p/>
-    <w:p/>
-    <w:p/>
-    <w:p/>
-    <w:p/>
-    <w:p/>
-    <w:p/>
-    <w:p/>
-    <w:p>
-      <w:pPr>
-        <w:spacing w:after="200" w:line="276" w:lineRule="auto"/>
-        <w:ind w:firstLine="0"/>
-        <w:jc w:val="left"/>
-      </w:pPr>
-      <w:r>
-        <w:lastRenderedPageBreak/>
-        <w:br w:type="page"/>
-      </w:r>
-      <w:bookmarkStart w:id="44" w:name="_GoBack"/>
-      <w:bookmarkEnd w:id="44"/>
-    </w:p>
     <w:p>
       <w:pPr>
         <w:pStyle w:val="Nagwek1"/>
@@ -17018,6 +17075,119 @@
     </w:lvl>
   </w:abstractNum>
   <w:abstractNum w:abstractNumId="4">
+    <w:nsid w:val="133D37C3"/>
+    <w:multiLevelType w:val="hybridMultilevel"/>
+    <w:tmpl w:val="E416E6A4"/>
+    <w:lvl w:ilvl="0" w:tplc="04150001">
+      <w:start w:val="1"/>
+      <w:numFmt w:val="bullet"/>
+      <w:lvlText w:val=""/>
+      <w:lvlJc w:val="left"/>
+      <w:pPr>
+        <w:ind w:left="1287" w:hanging="360"/>
+      </w:pPr>
+      <w:rPr>
+        <w:rFonts w:ascii="Symbol" w:hAnsi="Symbol" w:hint="default"/>
+      </w:rPr>
+    </w:lvl>
+    <w:lvl w:ilvl="1" w:tplc="04150003">
+      <w:start w:val="1"/>
+      <w:numFmt w:val="bullet"/>
+      <w:lvlText w:val="o"/>
+      <w:lvlJc w:val="left"/>
+      <w:pPr>
+        <w:ind w:left="2007" w:hanging="360"/>
+      </w:pPr>
+      <w:rPr>
+        <w:rFonts w:ascii="Courier New" w:hAnsi="Courier New" w:cs="Courier New" w:hint="default"/>
+      </w:rPr>
+    </w:lvl>
+    <w:lvl w:ilvl="2" w:tplc="04150005" w:tentative="1">
+      <w:start w:val="1"/>
+      <w:numFmt w:val="bullet"/>
+      <w:lvlText w:val=""/>
+      <w:lvlJc w:val="left"/>
+      <w:pPr>
+        <w:ind w:left="2727" w:hanging="360"/>
+      </w:pPr>
+      <w:rPr>
+        <w:rFonts w:ascii="Wingdings" w:hAnsi="Wingdings" w:hint="default"/>
+      </w:rPr>
+    </w:lvl>
+    <w:lvl w:ilvl="3" w:tplc="04150001" w:tentative="1">
+      <w:start w:val="1"/>
+      <w:numFmt w:val="bullet"/>
+      <w:lvlText w:val=""/>
+      <w:lvlJc w:val="left"/>
+      <w:pPr>
+        <w:ind w:left="3447" w:hanging="360"/>
+      </w:pPr>
+      <w:rPr>
+        <w:rFonts w:ascii="Symbol" w:hAnsi="Symbol" w:hint="default"/>
+      </w:rPr>
+    </w:lvl>
+    <w:lvl w:ilvl="4" w:tplc="04150003" w:tentative="1">
+      <w:start w:val="1"/>
+      <w:numFmt w:val="bullet"/>
+      <w:lvlText w:val="o"/>
+      <w:lvlJc w:val="left"/>
+      <w:pPr>
+        <w:ind w:left="4167" w:hanging="360"/>
+      </w:pPr>
+      <w:rPr>
+        <w:rFonts w:ascii="Courier New" w:hAnsi="Courier New" w:cs="Courier New" w:hint="default"/>
+      </w:rPr>
+    </w:lvl>
+    <w:lvl w:ilvl="5" w:tplc="04150005" w:tentative="1">
+      <w:start w:val="1"/>
+      <w:numFmt w:val="bullet"/>
+      <w:lvlText w:val=""/>
+      <w:lvlJc w:val="left"/>
+      <w:pPr>
+        <w:ind w:left="4887" w:hanging="360"/>
+      </w:pPr>
+      <w:rPr>
+        <w:rFonts w:ascii="Wingdings" w:hAnsi="Wingdings" w:hint="default"/>
+      </w:rPr>
+    </w:lvl>
+    <w:lvl w:ilvl="6" w:tplc="04150001" w:tentative="1">
+      <w:start w:val="1"/>
+      <w:numFmt w:val="bullet"/>
+      <w:lvlText w:val=""/>
+      <w:lvlJc w:val="left"/>
+      <w:pPr>
+        <w:ind w:left="5607" w:hanging="360"/>
+      </w:pPr>
+      <w:rPr>
+        <w:rFonts w:ascii="Symbol" w:hAnsi="Symbol" w:hint="default"/>
+      </w:rPr>
+    </w:lvl>
+    <w:lvl w:ilvl="7" w:tplc="04150003" w:tentative="1">
+      <w:start w:val="1"/>
+      <w:numFmt w:val="bullet"/>
+      <w:lvlText w:val="o"/>
+      <w:lvlJc w:val="left"/>
+      <w:pPr>
+        <w:ind w:left="6327" w:hanging="360"/>
+      </w:pPr>
+      <w:rPr>
+        <w:rFonts w:ascii="Courier New" w:hAnsi="Courier New" w:cs="Courier New" w:hint="default"/>
+      </w:rPr>
+    </w:lvl>
+    <w:lvl w:ilvl="8" w:tplc="04150005" w:tentative="1">
+      <w:start w:val="1"/>
+      <w:numFmt w:val="bullet"/>
+      <w:lvlText w:val=""/>
+      <w:lvlJc w:val="left"/>
+      <w:pPr>
+        <w:ind w:left="7047" w:hanging="360"/>
+      </w:pPr>
+      <w:rPr>
+        <w:rFonts w:ascii="Wingdings" w:hAnsi="Wingdings" w:hint="default"/>
+      </w:rPr>
+    </w:lvl>
+  </w:abstractNum>
+  <w:abstractNum w:abstractNumId="5">
     <w:nsid w:val="1B781048"/>
     <w:multiLevelType w:val="multilevel"/>
     <w:tmpl w:val="CB2A9764"/>
@@ -17131,7 +17301,7 @@
       </w:rPr>
     </w:lvl>
   </w:abstractNum>
-  <w:abstractNum w:abstractNumId="6">
+  <w:abstractNum w:abstractNumId="7">
     <w:nsid w:val="42783A25"/>
     <w:multiLevelType w:val="multilevel"/>
     <w:tmpl w:val="0B88B2EA"/>
@@ -17260,7 +17430,7 @@
       </w:rPr>
     </w:lvl>
   </w:abstractNum>
-  <w:abstractNum w:abstractNumId="7">
+  <w:abstractNum w:abstractNumId="8">
     <w:nsid w:val="4541022C"/>
     <w:multiLevelType w:val="hybridMultilevel"/>
     <w:tmpl w:val="366C50CC"/>
@@ -17373,7 +17543,7 @@
       </w:rPr>
     </w:lvl>
   </w:abstractNum>
-  <w:abstractNum w:abstractNumId="8">
+  <w:abstractNum w:abstractNumId="9">
     <w:nsid w:val="4B653606"/>
     <w:multiLevelType w:val="hybridMultilevel"/>
     <w:tmpl w:val="75C47FAA"/>
@@ -17486,7 +17656,120 @@
       </w:rPr>
     </w:lvl>
   </w:abstractNum>
-  <w:abstractNum w:abstractNumId="9">
+  <w:abstractNum w:abstractNumId="10">
+    <w:nsid w:val="539C43D5"/>
+    <w:multiLevelType w:val="hybridMultilevel"/>
+    <w:tmpl w:val="EF2C32D2"/>
+    <w:lvl w:ilvl="0" w:tplc="04150001">
+      <w:start w:val="1"/>
+      <w:numFmt w:val="bullet"/>
+      <w:lvlText w:val=""/>
+      <w:lvlJc w:val="left"/>
+      <w:pPr>
+        <w:ind w:left="1287" w:hanging="360"/>
+      </w:pPr>
+      <w:rPr>
+        <w:rFonts w:ascii="Symbol" w:hAnsi="Symbol" w:hint="default"/>
+      </w:rPr>
+    </w:lvl>
+    <w:lvl w:ilvl="1" w:tplc="04150003" w:tentative="1">
+      <w:start w:val="1"/>
+      <w:numFmt w:val="bullet"/>
+      <w:lvlText w:val="o"/>
+      <w:lvlJc w:val="left"/>
+      <w:pPr>
+        <w:ind w:left="2007" w:hanging="360"/>
+      </w:pPr>
+      <w:rPr>
+        <w:rFonts w:ascii="Courier New" w:hAnsi="Courier New" w:cs="Courier New" w:hint="default"/>
+      </w:rPr>
+    </w:lvl>
+    <w:lvl w:ilvl="2" w:tplc="04150005" w:tentative="1">
+      <w:start w:val="1"/>
+      <w:numFmt w:val="bullet"/>
+      <w:lvlText w:val=""/>
+      <w:lvlJc w:val="left"/>
+      <w:pPr>
+        <w:ind w:left="2727" w:hanging="360"/>
+      </w:pPr>
+      <w:rPr>
+        <w:rFonts w:ascii="Wingdings" w:hAnsi="Wingdings" w:hint="default"/>
+      </w:rPr>
+    </w:lvl>
+    <w:lvl w:ilvl="3" w:tplc="04150001" w:tentative="1">
+      <w:start w:val="1"/>
+      <w:numFmt w:val="bullet"/>
+      <w:lvlText w:val=""/>
+      <w:lvlJc w:val="left"/>
+      <w:pPr>
+        <w:ind w:left="3447" w:hanging="360"/>
+      </w:pPr>
+      <w:rPr>
+        <w:rFonts w:ascii="Symbol" w:hAnsi="Symbol" w:hint="default"/>
+      </w:rPr>
+    </w:lvl>
+    <w:lvl w:ilvl="4" w:tplc="04150003" w:tentative="1">
+      <w:start w:val="1"/>
+      <w:numFmt w:val="bullet"/>
+      <w:lvlText w:val="o"/>
+      <w:lvlJc w:val="left"/>
+      <w:pPr>
+        <w:ind w:left="4167" w:hanging="360"/>
+      </w:pPr>
+      <w:rPr>
+        <w:rFonts w:ascii="Courier New" w:hAnsi="Courier New" w:cs="Courier New" w:hint="default"/>
+      </w:rPr>
+    </w:lvl>
+    <w:lvl w:ilvl="5" w:tplc="04150005" w:tentative="1">
+      <w:start w:val="1"/>
+      <w:numFmt w:val="bullet"/>
+      <w:lvlText w:val=""/>
+      <w:lvlJc w:val="left"/>
+      <w:pPr>
+        <w:ind w:left="4887" w:hanging="360"/>
+      </w:pPr>
+      <w:rPr>
+        <w:rFonts w:ascii="Wingdings" w:hAnsi="Wingdings" w:hint="default"/>
+      </w:rPr>
+    </w:lvl>
+    <w:lvl w:ilvl="6" w:tplc="04150001" w:tentative="1">
+      <w:start w:val="1"/>
+      <w:numFmt w:val="bullet"/>
+      <w:lvlText w:val=""/>
+      <w:lvlJc w:val="left"/>
+      <w:pPr>
+        <w:ind w:left="5607" w:hanging="360"/>
+      </w:pPr>
+      <w:rPr>
+        <w:rFonts w:ascii="Symbol" w:hAnsi="Symbol" w:hint="default"/>
+      </w:rPr>
+    </w:lvl>
+    <w:lvl w:ilvl="7" w:tplc="04150003" w:tentative="1">
+      <w:start w:val="1"/>
+      <w:numFmt w:val="bullet"/>
+      <w:lvlText w:val="o"/>
+      <w:lvlJc w:val="left"/>
+      <w:pPr>
+        <w:ind w:left="6327" w:hanging="360"/>
+      </w:pPr>
+      <w:rPr>
+        <w:rFonts w:ascii="Courier New" w:hAnsi="Courier New" w:cs="Courier New" w:hint="default"/>
+      </w:rPr>
+    </w:lvl>
+    <w:lvl w:ilvl="8" w:tplc="04150005" w:tentative="1">
+      <w:start w:val="1"/>
+      <w:numFmt w:val="bullet"/>
+      <w:lvlText w:val=""/>
+      <w:lvlJc w:val="left"/>
+      <w:pPr>
+        <w:ind w:left="7047" w:hanging="360"/>
+      </w:pPr>
+      <w:rPr>
+        <w:rFonts w:ascii="Wingdings" w:hAnsi="Wingdings" w:hint="default"/>
+      </w:rPr>
+    </w:lvl>
+  </w:abstractNum>
+  <w:abstractNum w:abstractNumId="11">
     <w:nsid w:val="651656EB"/>
     <w:multiLevelType w:val="hybridMultilevel"/>
     <w:tmpl w:val="5D366424"/>
@@ -17599,7 +17882,7 @@
       </w:rPr>
     </w:lvl>
   </w:abstractNum>
-  <w:abstractNum w:abstractNumId="10">
+  <w:abstractNum w:abstractNumId="12">
     <w:nsid w:val="655946E0"/>
     <w:multiLevelType w:val="hybridMultilevel"/>
     <w:tmpl w:val="74567B98"/>
@@ -17712,7 +17995,7 @@
       </w:rPr>
     </w:lvl>
   </w:abstractNum>
-  <w:abstractNum w:abstractNumId="11">
+  <w:abstractNum w:abstractNumId="13">
     <w:nsid w:val="6FD93296"/>
     <w:multiLevelType w:val="multilevel"/>
     <w:tmpl w:val="41D039EA"/>
@@ -17835,7 +18118,7 @@
       </w:rPr>
     </w:lvl>
   </w:abstractNum>
-  <w:abstractNum w:abstractNumId="12">
+  <w:abstractNum w:abstractNumId="14">
     <w:nsid w:val="70361473"/>
     <w:multiLevelType w:val="multilevel"/>
     <w:tmpl w:val="1590855E"/>
@@ -17951,7 +18234,7 @@
       </w:rPr>
     </w:lvl>
   </w:abstractNum>
-  <w:abstractNum w:abstractNumId="13">
+  <w:abstractNum w:abstractNumId="15">
     <w:nsid w:val="785101E9"/>
     <w:multiLevelType w:val="hybridMultilevel"/>
     <w:tmpl w:val="ED52E576"/>
@@ -18065,13 +18348,13 @@
     </w:lvl>
   </w:abstractNum>
   <w:num w:numId="1">
-    <w:abstractNumId w:val="11"/>
+    <w:abstractNumId w:val="13"/>
   </w:num>
   <w:num w:numId="2">
-    <w:abstractNumId w:val="12"/>
+    <w:abstractNumId w:val="14"/>
   </w:num>
   <w:num w:numId="3">
-    <w:abstractNumId w:val="4"/>
+    <w:abstractNumId w:val="5"/>
   </w:num>
   <w:num w:numId="4">
     <w:abstractNumId w:val="1"/>
@@ -18080,7 +18363,7 @@
     <w:abstractNumId w:val="0"/>
   </w:num>
   <w:num w:numId="6">
-    <w:abstractNumId w:val="13"/>
+    <w:abstractNumId w:val="15"/>
   </w:num>
   <w:num w:numId="7">
     <w:abstractNumId w:val="2"/>
@@ -18089,16 +18372,22 @@
     <w:abstractNumId w:val="3"/>
   </w:num>
   <w:num w:numId="9">
-    <w:abstractNumId w:val="7"/>
+    <w:abstractNumId w:val="8"/>
   </w:num>
   <w:num w:numId="10">
+    <w:abstractNumId w:val="12"/>
+  </w:num>
+  <w:num w:numId="14">
+    <w:abstractNumId w:val="11"/>
+  </w:num>
+  <w:num w:numId="15">
+    <w:abstractNumId w:val="9"/>
+  </w:num>
+  <w:num w:numId="16">
     <w:abstractNumId w:val="10"/>
   </w:num>
-  <w:num w:numId="14">
-    <w:abstractNumId w:val="9"/>
-  </w:num>
-  <w:num w:numId="15">
-    <w:abstractNumId w:val="8"/>
+  <w:num w:numId="17">
+    <w:abstractNumId w:val="4"/>
   </w:num>
   <w:numIdMacAtCleanup w:val="11"/>
 </w:numbering>
@@ -26380,7 +26669,7 @@
 </file>
 
 <file path=customXml/itemProps1.xml><?xml version="1.0" encoding="utf-8"?>
-<ds:datastoreItem xmlns:ds="http://schemas.openxmlformats.org/officeDocument/2006/customXml" ds:itemID="{5865E21B-7ADA-4AF1-AFE0-06D9D4C34A8E}">
+<ds:datastoreItem xmlns:ds="http://schemas.openxmlformats.org/officeDocument/2006/customXml" ds:itemID="{EF24959D-D266-4364-ABA5-61C4AA4FD17A}">
   <ds:schemaRefs>
     <ds:schemaRef ds:uri="http://schemas.openxmlformats.org/officeDocument/2006/bibliography"/>
   </ds:schemaRefs>

--- a/Adrian Wisniewski Praca Magisterska.docx
+++ b/Adrian Wisniewski Praca Magisterska.docx
@@ -11372,13 +11372,7 @@
         <w:t>e</w:t>
       </w:r>
       <w:r>
-        <w:t>dyncza masz</w:t>
-      </w:r>
-      <w:r>
-        <w:t>y</w:t>
-      </w:r>
-      <w:r>
-        <w:t>na może zawierać wiele węzłów klienckich, najlepiej tyle ile rdzeni posiada.</w:t>
+        <w:t>dyncza maszyna może zawierać wiele węzłów klienckich, najlepiej tyle ile rdzeni posiada.</w:t>
       </w:r>
       <w:r>
         <w:t xml:space="preserve"> </w:t>
@@ -12600,7 +12594,7 @@
           </mc:Choice>
           <mc:Fallback>
             <w:pict>
-              <v:group id="Kanwa 7" o:spid="_x0000_s1026" editas="canvas" style="width:6in;height:381pt;mso-position-horizontal-relative:char;mso-position-vertical-relative:line" coordsize="54864,48387" o:gfxdata="UEsDBBQABgAIAAAAIQC2gziS/gAAAOEBAAATAAAAW0NvbnRlbnRfVHlwZXNdLnhtbJSRQU7DMBBF&#10;90jcwfIWJU67QAgl6YK0S0CoHGBkTxKLZGx5TGhvj5O2G0SRWNoz/78nu9wcxkFMGNg6quQqL6RA&#10;0s5Y6ir5vt9lD1JwBDIwOMJKHpHlpr69KfdHjyxSmriSfYz+USnWPY7AufNIadK6MEJMx9ApD/oD&#10;OlTrorhX2lFEilmcO2RdNtjC5xDF9pCuTyYBB5bi6bQ4syoJ3g9WQ0ymaiLzg5KdCXlKLjvcW893&#10;SUOqXwnz5DrgnHtJTxOsQfEKIT7DmDSUCaxw7Rqn8787ZsmRM9e2VmPeBN4uqYvTtW7jvijg9N/y&#10;JsXecLq0q+WD6m8AAAD//wMAUEsDBBQABgAIAAAAIQA4/SH/1gAAAJQBAAALAAAAX3JlbHMvLnJl&#10;bHOkkMFqwzAMhu+DvYPRfXGawxijTi+j0GvpHsDYimMaW0Yy2fr2M4PBMnrbUb/Q94l/f/hMi1qR&#10;JVI2sOt6UJgd+ZiDgffL8ekFlFSbvV0oo4EbChzGx4f9GRdb25HMsYhqlCwG5lrLq9biZkxWOiqY&#10;22YiTra2kYMu1l1tQD30/bPm3wwYN0x18gb45AdQl1tp5j/sFB2T0FQ7R0nTNEV3j6o9feQzro1i&#10;OWA14Fm+Q8a1a8+Bvu/d/dMb2JY5uiPbhG/ktn4cqGU/er3pcvwCAAD//wMAUEsDBBQABgAIAAAA&#10;IQDqBGXyjQgAAHRXAAAOAAAAZHJzL2Uyb0RvYy54bWzsXF1v2zYUfR+w/yDofbW+JQd1hzZdtgFF&#10;W7Td+szIki1EFjVKiZ28bUD/Wfu/dkiKtOUotZ3WTpooD44+KEok77m89/BePv11McuNi4RVGS1G&#10;pv3EMo2kiOk4KyYj868PJ79EplHVpBiTnBbJyLxMKvPXZz//9HReHiUOndJ8nDADlRTV0bwcmdO6&#10;Lo8GgyqeJjNSPaFlUuBmStmM1Dhlk8GYkTlqn+UDx7KCwZyycclonFQVrr6UN81nov40TeL6TZpW&#10;SW3kIxPfVotfJn5P+e/g2VNyNGGknGZx8xnkFl8xI1mBl+qqXpKaGOcsu1bVLIsZrWhaP4npbEDT&#10;NIsT0Qa0xrbWWnNMigtSicbE6B31gTj6jvWeTtAHqPJojsFIeBvygv9WNM/GJ1meixM+HslxzowL&#10;gp6sFzbvuUGrFM74k4OVuuYlRrUq9fhW3/bd76ekTER3VEfx64u3zMjGIxMSVpAZZOt4OjtnZ8SI&#10;+LfxV6PM+/Ita84qHPK2LFI24//R+cZiZLq+4zm+aVxCfAMnCsNACkWyqI0Y9203cKwQBWKUiCyM&#10;kpAatFZVVLKq/j2hM4MfjMw4p+djIQzk4lVVy35SZUT/VEfyW/g3VvWl6vV3SYoG4ZWOeFpgYNnn&#10;JI6Tolb9nhcozVuRYoT0g3bXg7l+qCnLH0sENvSDVteD7TfqJ8RbaVHrh2dZQVlXBeMz9bmpLK9a&#10;L9vMm18vThfN+JzS8SWGlFEJ0qqMTzJ06CtS1W8JAyqBX2ia+g1+0pzORyZtjkxjStlV13VeHjKH&#10;u6YxB8pHZvXPOWGJaeR/FpDGoe15XC2IE88PHZyw1Tunq3eK89kxhfjb0GllLA55+TpXhymjs49Q&#10;SM/5W3GLFDHeDZGomTo5rqX2gUqLk+fPRTGogpLUr4r3HNhyDLm8fFh8JKxspKqGPL6mCgHkaE22&#10;ZFk+NAV9fl7TNBOCx7tY9mvT9UCjxMbeYWmj/RKXb6Hxanr2+VNtXBF6xj5/mmAyuDRQYhegOk4U&#10;AHscqE6EQ2ASj0OUFVADN3J5AQ5U2w+BZgHlm5HK6Hkxfoc5QgjvWo9yRCt5FZqjR6tAq9C5AtdL&#10;4XqQoK0fH2Sh2K5B1tZjvet06gKwNqbWNko9axgqlDpD35Ew/gpI94hPl3+bsFsONZuqN+5vNhX4&#10;dJRm7SfVhzWpOl0I1aO9M0KDILD9xgvS82iPUK4T9oxQoQh2mUF7M5a7B4c3Y90uxOnR2xVxnmVH&#10;/jXLtUfcARDn7Ton9oi7G8QNOxDXdhyHaii3gh94wjBqKJ5tPUdhtX7FKN3sOXI2jFuXwm3sHUjJ&#10;OnC6pyHt0Dc/2PT3+BxCToddcwhxsRm77dBnu07QoO8QHmGLk8bJZaVpa6wbjOkc3B8oRVwcmSfi&#10;jzcHUG8R3nlhgGB0fE+4qpw4THMCAYhn5RgkYjEBOZBPsOTBqT3OQrWertjkVL91+OLFC19orPWX&#10;cJLvJammklQXNTTfIil4aYI2HPI36RHldh6ONlZv3LMZHSpZ3NbR7Sf1O5nUnS5qCRdvrUmCwI/8&#10;/XJL66DuNQkWoBSuH5wmEWsFP5hF8hjXlZwuCgwXb6tJuEfuRPvlwHpN0gofkAvLD1aTiFmp1yRr&#10;66n3b4Xa6aL2WkQDSuyiVtwwsIXDoJeo12NJri9Rfw+ioe173LmZ4p1E9ouXvOfuzuFRgSeHM1PU&#10;G/fs8Gjq6wdyeB4hceJ1ESeagd6KOHGjyHdaxMm6Nvm+ywa9kfKYjJRl8NUPpEgepb+D0NPrHKy2&#10;MXdXJYI56VVJE9ncc7DfErorgwE1jderkpVw73vo8ARdqkQTXzurEkmdiNFfCcPtrRKRI9Ev5zTJ&#10;IltmAUhVonm8XpXcb1Wis25uiu53bp+G47rutaDE1SwcpOAMA1nim0I0+tgMlX7E2Uodm2Fr1mtb&#10;EHal3vQpOSJ95z6l5DjLyKrz6gqZcriwC7/pOF44bFJw7C6QWpEXqVS5rUAaE5k2ucYV97k3KnCs&#10;nSkn50hNI/XwfFDB/W5XjERrPQIldsEr8uFClTLXidd+Ul1m1O6Zt7c1Y7MtavtIpTuJVPJ0fMGX&#10;fz9/iq+K7AwpuMhgvTSuEuxlwK7Il/+QzGqg4BKMx4VMLkdg4aKQahqxkyKbW4UWFGN1C7azuCOX&#10;jLjtBddb1sBPVhPVjTTPyj9EyjE/+lvlBzfJ67blul6AdUy+4ughjMERk8OqN46UdpkS6/mR5ctX&#10;3pi7juaRbDKtj2lRIO+OMpmN3Dk9q40CapLlvxVjo74skYRPGEOIpVz7a7YDUC0SbetId+/MWm8n&#10;n3cv422RtX7olPflzgg3prxL/PMe4h1yuIRsTy93bxJsbf83YtmI+S5y6VveEB6akEsnCPgxalmR&#10;S9dyhspUDOxhkyd6szvXS+bq9g+3mKzus2Tq1dJNkqlNX60wsWqpVS4P6NigcoUYCuDpGnZVuSFM&#10;qUBuGOJYyCeRuwwsRRtZzyGSvJoNQ7CnxCamohftByzaevVuk2hr+1AL5qpoK5NBBs1xkdXFOuX3&#10;a4aCbXvYJ2NNITf7ZviujaCDZv6+YYObXl4fsLzqJaJN8rq6bHTd+gX7K1WxEFgox6X1y1moZpsj&#10;ZQTdKMvcZFCmbmh7fkM+IYzOXk+i9WEJi2QdmMJSy/dWLu8JkZzU3r6rbVs/MFsC3o4Ml9gkwDp1&#10;SEvfqsLlZMzSSesWYGGNbGtMrIgyqFMn5MYvRLVTlC1P5KvyjYx6UVa7oj06Ufa1WXzTGhtKNL4Z&#10;ZPj95q3uWnxgBNN1nS3oCcHDEYJ6Au0JwXu91I0sw+1mFJmO2LLNV2cUDufljLLttCEIwHVrHkRf&#10;OGxCgzuteRvsSqDoldC3Ak8lIPc2/X2aRyAFYmdXkSrRbEPL945dPRdE4XKz3Gf/AwAA//8DAFBL&#10;AwQUAAYACAAAACEAUlwVgdoAAAAFAQAADwAAAGRycy9kb3ducmV2LnhtbEyPwWrDMBBE74X8g9hC&#10;b43cUNzgWA4lkJzSg918gGJtbcfWyliKo/x9t720l4Fhlpm3+TbaQcw4+c6RgpdlAgKpdqajRsHp&#10;c/+8BuGDJqMHR6jgjh62xeIh15lxNypxrkIjuIR8phW0IYyZlL5u0Wq/dCMSZ19usjqwnRppJn3j&#10;cjvIVZKk0uqOeKHVI+5arPvqahVc5P5eHnYlXvrjR9ObKqbHOSr19BjfNyACxvB3DD/4jA4FM53d&#10;lYwXgwJ+JPwqZ+v0le1ZwVu6SkAWufxPX3wDAAD//wMAUEsBAi0AFAAGAAgAAAAhALaDOJL+AAAA&#10;4QEAABMAAAAAAAAAAAAAAAAAAAAAAFtDb250ZW50X1R5cGVzXS54bWxQSwECLQAUAAYACAAAACEA&#10;OP0h/9YAAACUAQAACwAAAAAAAAAAAAAAAAAvAQAAX3JlbHMvLnJlbHNQSwECLQAUAAYACAAAACEA&#10;6gRl8o0IAAB0VwAADgAAAAAAAAAAAAAAAAAuAgAAZHJzL2Uyb0RvYy54bWxQSwECLQAUAAYACAAA&#10;ACEAUlwVgdoAAAAFAQAADwAAAAAAAAAAAAAAAADnCgAAZHJzL2Rvd25yZXYueG1sUEsFBgAAAAAE&#10;AAQA8wAAAO4LAAAAAA==&#10;">
+              <v:group id="Kanwa 7" o:spid="_x0000_s1026" editas="canvas" style="width:6in;height:381pt;mso-position-horizontal-relative:char;mso-position-vertical-relative:line" coordsize="54864,48387" o:gfxdata="UEsDBBQABgAIAAAAIQC2gziS/gAAAOEBAAATAAAAW0NvbnRlbnRfVHlwZXNdLnhtbJSRQU7DMBBF&#10;90jcwfIWJU67QAgl6YK0S0CoHGBkTxKLZGx5TGhvj5O2G0SRWNoz/78nu9wcxkFMGNg6quQqL6RA&#10;0s5Y6ir5vt9lD1JwBDIwOMJKHpHlpr69KfdHjyxSmriSfYz+USnWPY7AufNIadK6MEJMx9ApD/oD&#10;OlTrorhX2lFEilmcO2RdNtjC5xDF9pCuTyYBB5bi6bQ4syoJ3g9WQ0ymaiLzg5KdCXlKLjvcW893&#10;SUOqXwnz5DrgnHtJTxOsQfEKIT7DmDSUCaxw7Rqn8787ZsmRM9e2VmPeBN4uqYvTtW7jvijg9N/y&#10;JsXecLq0q+WD6m8AAAD//wMAUEsDBBQABgAIAAAAIQA4/SH/1gAAAJQBAAALAAAAX3JlbHMvLnJl&#10;bHOkkMFqwzAMhu+DvYPRfXGawxijTi+j0GvpHsDYimMaW0Yy2fr2M4PBMnrbUb/Q94l/f/hMi1qR&#10;JVI2sOt6UJgd+ZiDgffL8ekFlFSbvV0oo4EbChzGx4f9GRdb25HMsYhqlCwG5lrLq9biZkxWOiqY&#10;22YiTra2kYMu1l1tQD30/bPm3wwYN0x18gb45AdQl1tp5j/sFB2T0FQ7R0nTNEV3j6o9feQzro1i&#10;OWA14Fm+Q8a1a8+Bvu/d/dMb2JY5uiPbhG/ktn4cqGU/er3pcvwCAAD//wMAUEsDBBQABgAIAAAA&#10;IQCLz+VKhggAAHRXAAAOAAAAZHJzL2Uyb0RvYy54bWzsXNty2zYQfe9M/4HD90a8k/JE6cR23XYm&#10;k3iStHmGKVLimCJYkLZkv7Uz+bPkv3oAENDFdCTZkezY9IPMCwgSwJ7F7sEuXv46m+TGZcKqjBYD&#10;035hmUZSxHSYFaOB+dfHk18i06hqUgxJTotkYF4llfnrq59/ejktDxKHjmk+TJiBSorqYFoOzHFd&#10;lwe9XhWPkwmpXtAyKXAzpWxCapyyUW/IyBS1T/KeY1lBb0rZsGQ0TqoKV4/lTfOVqD9Nk7h+l6ZV&#10;Uhv5wMS31eKXid8z/tt79ZIcjBgpx1ncfAa5w1dMSFbgpbqqY1IT44JlN6qaZDGjFU3rFzGd9Gia&#10;ZnEi2oDW2NZKa45IcUkq0ZgYvaM+EEffsd6zEfoAVR5MMRgJb0Ne8N+K5tnwJMtzccLHIznKmXFJ&#10;0JP1zOY911sqhTP+ZG+hrmmJUa1KPb7V/b77w5iUieiO6iB+e3nKjGw4MCFhBZlAto7Gkwt2ToyI&#10;fxt/Ncp8KE9Zc1bhkLdllrIJ/4/ON2YD0/Udz/FN4wriGzhRGAZSKJJZbcS4b7uBY4UoEKNEZGGU&#10;hNSgtaqiklX17wmdGPxgYMY5vRgKYSCXb6pa9pMqI/qnOpDfwr+xqq9Ur79PUjQIr3TE0wID8z4n&#10;cZwUter3vEBp3ooUI6QftNsezPVDTVn+WCKwoR+02h5cfqN+QryVFrV+eJIVlLVVMDxXn5vK8qr1&#10;ss28+fXsbNaMzxkdXmFIGZUgrcr4JEOHviFVfUoYUAn8QtPU7/CT5nQ6MGlzZBpjyq7brvPykDnc&#10;NY0pUD4wq38uCEtMI/+zgDT2bc/jakGceH7o4IQt3jlbvFNcTI4oxN+GTitjccjL17k6TBmdfIJC&#10;es3filukiPFuiETN1MlRLbUPVFqcvH4tikEVlKR+U3zgwJZjyOXl4+wTYWUjVTXk8S1VCCAHK7Il&#10;y/KhKejri5qmmRA83sWyX5uuBxolNnYOSxvtl7g8hcar6fmXz7VxTeg5+/J5hMngykCJbYDqOFEA&#10;7HGgOhEOgUk8DlFWQA3cyOUFOFBtPwSaBZRvRyqjF8XwPeYIIbwrPcoRreRVaI4OrQKtQucKXM+F&#10;60mCtn5+kIViuwFZW4/1ttOpC8DamFqXUepZ/VCh1On7joTxN0C6Q3y6/NuE3bKv2VS9cXezqcCn&#10;ozRrN6k+rUnVaUOoHu2tERoEge03XpCeRzuEcp2wY4QKRbDNDNqZsdw92L8Z67YhTo/etojzLDvy&#10;b1iuHeL2gDhv2zmxQ9zDIK7fgrhlx7GvhnIj+IEnDKOG4tnUcxRW6zeM0vWeI2fDuHUp3MbOgZSs&#10;A6d7hIEq+vcHm/6en0PI6bAbDiEuQq752G2GPtt1ggZ9+/AIlzhpnFxVmrbGusGQTsH9gVLExYF5&#10;Iv54cwD1JcI7LwwQjI7vCVeVE4dpTiAA8aQcgkQsRiAH8hGWPDi1x1mopacrNjrTb+0fHh76QmOt&#10;voSTfMekGktSXdTQfIuk4KUJ2nDI99Ijyu3cH22s3rhjM1owfD+YHnmObLDTRi3h4p01SRD4kb9b&#10;bmkV1J0mwQKUwvWT0yShksVNKbPOPXgQ98Bpo8Bw8a6ahHvkTrRbDqzTJEvhA3Jh+clqEh1/0GmS&#10;heiHx7dC7bRRe0tEA0pso1bcMLCFw6CXqFdjSW4uUX8PomHZ93hwM8U7iezDY95zD+fwqMCT/Zkp&#10;6o07dng09fUDKZdnSJx4bcSJZqA3Ik7cKPKdJeJkVZt832WDzkh5TkbKPPjqB1Ikz5I5QejpTQ5W&#10;8+fbqxLBnHSqpIls7jjY+4TuymBATeN1quRxOzxBmyrRFPrWqkRSJ2L0F8JwO6tE5Eh0yzlNssiG&#10;WQBSlWger1Mlj1uV6Kyb26L7HU2DbaZXFtJwXNe9EZS4mIWDFJx+IEvcK0Sji81Q6Ud8BVXHZtia&#10;9doUhG2pN11KjkjfeUwpOc48suqiukamHC5sw286jhf2mxQcuw2kVuRFKlVuI5DGRKZNdrk3ij78&#10;ZqacnCM1jdTB80kF97ttMRJL6xEosQ1ekQ8XqpS5Vrx2k+o8o3bHvL2tGZtNUdvFFzxIfIGn4wu+&#10;/vvlc3xdZOdIwUUG65VxnWAvA3ZNvv6HZFYDBedgPCpkcjkCC2eFVNOInRTZ3Cq0oBiqW7CdxR2p&#10;85tISlnDPMpP5pcbaZ6Vf4iUY370t8oPbpLXbct1vQDrmHzF0UMYgyMmh0VvHCntMiXW8yPLV9PM&#10;LbnraB7JRuP6iBYF8u4ok9nIrdOz2iigJln+WzE06qsSSfiEMYRYyrW/ZjuAdenurVnry8nn7ct4&#10;G2St7zvlfb4zwq0TucQ/7yE+2PtLyPb0cvc6wdb2Pzw3LpaNmC9uoLBOLn3L68NDE3LpBAE/Ri0L&#10;culaTl+ZioHdb/JEb3fnOslc3P7hDpPVY5ZMvVq6TjK16dtIpoi81iqXB3SsUblCDAXwdA3bqtwQ&#10;plQgNwxxLOSTyF0G5qKNrOcQSV7NhiHYU2IdU9GJ9hMWbb16t060tX2oBRML8lq0lckgg+bWmwzf&#10;MhRs28M+GSsKudk3w3dtBB0083dnJGxgYTwxVayXiNbJ6+Ky0U3rF+yvVMVCYKEc59YvZ6GabY6U&#10;EaRFflUXc/2uTN3Q9vyGfEIYnb2aROvDEhbJOjCFpZa/dYemTuE+YYULb0eGS6wTYB3wr6VvUeFy&#10;MmbupLULsLBGNjUmFkQZ1KkTcuMXotoqypYn8lX5RkadKKtd0Z6dLva1WXzbGhtKNL4ZZHiDre6W&#10;+MAIpusqW9ARgvsjBPUE2hGCj3qpG1mGm80oMh1xyTZfnFE4nOczyqbThiBaVq15EH1hvwkNbrXm&#10;bbArgaJXQt8KPJWA3Nn0j2kegRSInV1FqkSzDS3fO3bxXBCF881yX/0PAAD//wMAUEsDBBQABgAI&#10;AAAAIQBSXBWB2gAAAAUBAAAPAAAAZHJzL2Rvd25yZXYueG1sTI/BasMwEETvhfyD2EJvjdxQ3OBY&#10;DiWQnNKD3XyAYm1tx9bKWIqj/H23vbSXgWGWmbf5NtpBzDj5zpGCl2UCAql2pqNGwelz/7wG4YMm&#10;owdHqOCOHrbF4iHXmXE3KnGuQiO4hHymFbQhjJmUvm7Rar90IxJnX26yOrCdGmkmfeNyO8hVkqTS&#10;6o54odUj7lqs++pqFVzk/l4ediVe+uNH05sqpsc5KvX0GN83IALG8HcMP/iMDgUznd2VjBeDAn4k&#10;/Cpn6/SV7VnBW7pKQBa5/E9ffAMAAP//AwBQSwECLQAUAAYACAAAACEAtoM4kv4AAADhAQAAEwAA&#10;AAAAAAAAAAAAAAAAAAAAW0NvbnRlbnRfVHlwZXNdLnhtbFBLAQItABQABgAIAAAAIQA4/SH/1gAA&#10;AJQBAAALAAAAAAAAAAAAAAAAAC8BAABfcmVscy8ucmVsc1BLAQItABQABgAIAAAAIQCLz+VKhggA&#10;AHRXAAAOAAAAAAAAAAAAAAAAAC4CAABkcnMvZTJvRG9jLnhtbFBLAQItABQABgAIAAAAIQBSXBWB&#10;2gAAAAUBAAAPAAAAAAAAAAAAAAAAAOAKAABkcnMvZG93bnJldi54bWxQSwUGAAAAAAQABADzAAAA&#10;5wsAAAAA&#10;">
                 <v:shapetype id="_x0000_t75" coordsize="21600,21600" o:spt="75" o:preferrelative="t" path="m@4@5l@4@11@9@11@9@5xe" filled="f" stroked="f">
                   <v:stroke joinstyle="miter"/>
                   <v:formulas>
@@ -13079,13 +13073,7 @@
         <w:t>o</w:t>
       </w:r>
       <w:r>
-        <w:t>dzie niewielkiego programu pomocniczego, który następnie tworzy wszystkie kombinacje pod</w:t>
-      </w:r>
-      <w:r>
-        <w:t>a</w:t>
-      </w:r>
-      <w:r>
-        <w:t>nych opcji i zapisuje j</w:t>
+        <w:t>dzie niewielkiego programu pomocniczego, który następnie tworzy wszystkie kombinacje podanych opcji i zapisuje j</w:t>
       </w:r>
       <w:r>
         <w:t>e w bazie danych.</w:t>
@@ -13275,13 +13263,7 @@
         <w:t>i</w:t>
       </w:r>
       <w:r>
-        <w:t xml:space="preserve"> zapisania wyników. W ten sposób nie m</w:t>
-      </w:r>
-      <w:r>
-        <w:t>u</w:t>
-      </w:r>
-      <w:r>
-        <w:t xml:space="preserve">simy utrzymywać listy połączeń – po prostu nasłuchujemy na pojedynczym gnieździe na przychodzące komendy i je obsługujemy. </w:t>
+        <w:t xml:space="preserve"> zapisania wyników. W ten sposób nie musimy utrzymywać listy połączeń – po prostu nasłuchujemy na pojedynczym gnieździe na przychodzące komendy i je obsługujemy. </w:t>
       </w:r>
       <w:r>
         <w:t>Dzięki temu węzeł centralny jest bardzo prosty i przypomina serwer WWW obsługujący protokół HTTP. Natomiast najlepszą metodą prz</w:t>
@@ -13326,34 +13308,10 @@
         <w:t>a</w:t>
       </w:r>
       <w:r>
-        <w:t>jącą szczególnej uwagi jest awaria węzła podczas wyk</w:t>
-      </w:r>
-      <w:r>
-        <w:t>o</w:t>
-      </w:r>
-      <w:r>
-        <w:t>nywania zadania. Jej obsługa polega na tym, że pamiętamy ile razy każde zadanie było prz</w:t>
-      </w:r>
-      <w:r>
-        <w:t>y</w:t>
-      </w:r>
-      <w:r>
-        <w:t>dzielone</w:t>
-      </w:r>
-      <w:r>
-        <w:t>. Gdy klient zgłasza gotowość, serwer szuka takiego zadania, które nie posiada jes</w:t>
-      </w:r>
-      <w:r>
-        <w:t>z</w:t>
-      </w:r>
-      <w:r>
-        <w:t>cze wyników, a ponadto ma najmniejszą liczbę przydziałów. Nawet jeżeli część węzłów ulegnie uszkodzeniu, zadania przez nie otrzymane zostaną w końcu wykonane przez inne węzły. Rozwiązanie to ma zaletę polegającą na tym, że jeżeli węzeł z jakiegoś powodu będzie prz</w:t>
-      </w:r>
-      <w:r>
-        <w:t>e</w:t>
-      </w:r>
-      <w:r>
-        <w:t>twarzał zadanie bardzo wolno, ale nadal będzie działać, szybszy węzeł może także dostać to zadanie do wykonania i skończyć wcz</w:t>
+        <w:t>jącą szczególnej uwagi jest awaria węzła podczas wykonywania zadania. Jej obsługa polega na tym, że pamiętamy ile razy każde zadanie było przydzielone</w:t>
+      </w:r>
+      <w:r>
+        <w:t>. Gdy klient zgłasza gotowość, serwer szuka takiego zadania, które nie posiada jeszcze wyników, a ponadto ma najmniejszą liczbę przydziałów. Nawet jeżeli część węzłów ulegnie uszkodzeniu, zadania przez nie otrzymane zostaną w końcu wykonane przez inne węzły. Rozwiązanie to ma zaletę polegającą na tym, że jeżeli węzeł z jakiegoś powodu będzie przetwarzał zadanie bardzo wolno, ale nadal będzie działać, szybszy węzeł może także dostać to zadanie do wykonania i skończyć wcz</w:t>
       </w:r>
       <w:r>
         <w:t>e</w:t>
@@ -13382,13 +13340,7 @@
         <w:t>a</w:t>
       </w:r>
       <w:r>
-        <w:t>nowiących węzły klienckie. Węzły te posiadają pętlę, która pobiera zadanie z serw</w:t>
-      </w:r>
-      <w:r>
-        <w:t>e</w:t>
-      </w:r>
-      <w:r>
-        <w:t>ra, trenuje klasyfikator zgodny z opisem zadania, a następnie metodą walidacji krzyżowej</w:t>
+        <w:t>nowiących węzły klienckie. Węzły te posiadają pętlę, która pobiera zadanie z serwera, trenuje klasyfikator zgodny z opisem zadania, a następnie metodą walidacji krzyżowej</w:t>
       </w:r>
       <w:r>
         <w:rPr>
@@ -13418,37 +13370,13 @@
         <w:t>tem do serwera.</w:t>
       </w:r>
       <w:r>
-        <w:t xml:space="preserve"> Węzeł kończy wykonanie w mome</w:t>
-      </w:r>
-      <w:r>
-        <w:t>n</w:t>
-      </w:r>
-      <w:r>
-        <w:t>cie, gdy serwer nie ma żadnych zadań do przydzielenia. Priorytet wątków można ustawić p</w:t>
-      </w:r>
-      <w:r>
-        <w:t>o</w:t>
-      </w:r>
-      <w:r>
-        <w:t>niżej domyślnego dla danego systemu operacyjnego. Pozwoli to wykonywać obliczenia w tle, wykorzystując nie</w:t>
+        <w:t xml:space="preserve"> Węzeł kończy wykonanie w momencie, gdy serwer nie ma żadnych zadań do przydzielenia. Priorytet wątków można ustawić poniżej domyślnego dla danego systemu operacyjnego. Pozwoli to wykonywać obliczenia w tle, wykorzystując nie</w:t>
       </w:r>
       <w:r>
         <w:t>u</w:t>
       </w:r>
       <w:r>
-        <w:t>żywane cykle procesora, bez obciążania maszyny podczas pracy użytko</w:t>
-      </w:r>
-      <w:r>
-        <w:t>w</w:t>
-      </w:r>
-      <w:r>
-        <w:t>nika. W ten sposób możemy do systemu podłączyć dowolną ilość komputerów osobistych, co znacząco zwiększa całkowitą moc obl</w:t>
-      </w:r>
-      <w:r>
-        <w:t>i</w:t>
-      </w:r>
-      <w:r>
-        <w:t>czeniową.</w:t>
+        <w:t>żywane cykle procesora, bez obciążania maszyny podczas pracy użytkownika. W ten sposób możemy do systemu podłączyć dowolną ilość komputerów osobistych, co znacząco zwiększa całkowitą moc obliczeniową.</w:t>
       </w:r>
     </w:p>
     <w:p>
@@ -13488,13 +13416,7 @@
         <w:t>udzielone</w:t>
       </w:r>
       <w:r>
-        <w:t xml:space="preserve"> przez klasyfikator możemy podzielić na cztery k</w:t>
-      </w:r>
-      <w:r>
-        <w:t>a</w:t>
-      </w:r>
-      <w:r>
-        <w:t>tegorie:</w:t>
+        <w:t xml:space="preserve"> przez klasyfikator możemy podzielić na cztery kategorie:</w:t>
       </w:r>
     </w:p>
     <w:p>
@@ -13873,19 +13795,7 @@
               <w:rPr>
                 <w:lang w:val="en-US"/>
               </w:rPr>
-              <w:t>Accur</w:t>
-            </w:r>
-            <w:r>
-              <w:rPr>
-                <w:lang w:val="en-US"/>
-              </w:rPr>
-              <w:t>a</w:t>
-            </w:r>
-            <w:r>
-              <w:rPr>
-                <w:lang w:val="en-US"/>
-              </w:rPr>
-              <w:t>cy</w:t>
+              <w:t>Accuracy</w:t>
             </w:r>
             <w:r>
               <w:t>)</w:t>
@@ -13965,48 +13875,28 @@
             <w:r>
               <w:t>(</w:t>
             </w:r>
-            <w:r>
-              <w:rPr>
-                <w:lang w:val="en-US"/>
-              </w:rPr>
+            <w:proofErr w:type="spellStart"/>
+            <w:r>
               <w:t>Cost-</w:t>
             </w:r>
             <w:r>
-              <w:rPr>
-                <w:lang w:val="en-US"/>
-              </w:rPr>
               <w:t>s</w:t>
             </w:r>
             <w:r>
-              <w:rPr>
-                <w:lang w:val="en-US"/>
-              </w:rPr>
-              <w:t xml:space="preserve">ensitive </w:t>
-            </w:r>
-            <w:r>
-              <w:rPr>
-                <w:lang w:val="en-US"/>
-              </w:rPr>
+              <w:t>ensitive</w:t>
+            </w:r>
+            <w:proofErr w:type="spellEnd"/>
+            <w:r>
+              <w:t xml:space="preserve"> </w:t>
+            </w:r>
+            <w:proofErr w:type="spellStart"/>
+            <w:r>
               <w:t>a</w:t>
             </w:r>
             <w:r>
-              <w:rPr>
-                <w:lang w:val="en-US"/>
-              </w:rPr>
-              <w:t>ccur</w:t>
-            </w:r>
-            <w:r>
-              <w:rPr>
-                <w:lang w:val="en-US"/>
-              </w:rPr>
-              <w:t>a</w:t>
-            </w:r>
-            <w:r>
-              <w:rPr>
-                <w:lang w:val="en-US"/>
-              </w:rPr>
-              <w:t>cy</w:t>
-            </w:r>
+              <w:t>ccuracy</w:t>
+            </w:r>
+            <w:proofErr w:type="spellEnd"/>
             <w:r>
               <w:t>)</w:t>
             </w:r>
@@ -14318,10 +14208,32 @@
             <w:pPr>
               <w:ind w:firstLine="0"/>
               <w:jc w:val="left"/>
+              <w:rPr>
+                <w:lang w:val="en-US"/>
+              </w:rPr>
             </w:pPr>
-            <w:r>
-              <w:t>Ważona F-miara</w:t>
-            </w:r>
+            <w:proofErr w:type="spellStart"/>
+            <w:r>
+              <w:rPr>
+                <w:lang w:val="en-US"/>
+              </w:rPr>
+              <w:t>Ważona</w:t>
+            </w:r>
+            <w:proofErr w:type="spellEnd"/>
+            <w:r>
+              <w:rPr>
+                <w:lang w:val="en-US"/>
+              </w:rPr>
+              <w:t xml:space="preserve"> F-</w:t>
+            </w:r>
+            <w:proofErr w:type="spellStart"/>
+            <w:r>
+              <w:rPr>
+                <w:lang w:val="en-US"/>
+              </w:rPr>
+              <w:t>miara</w:t>
+            </w:r>
+            <w:proofErr w:type="spellEnd"/>
           </w:p>
           <w:p>
             <w:pPr>
@@ -14344,6 +14256,9 @@
               <w:t>Cost-sensitive</w:t>
             </w:r>
             <w:r>
+              <w:rPr>
+                <w:lang w:val="en-US"/>
+              </w:rPr>
               <w:t xml:space="preserve"> </w:t>
             </w:r>
             <w:r>
@@ -14648,19 +14563,7 @@
         <w:t xml:space="preserve">Ponadto końcowe wyniki są uśredniane. </w:t>
       </w:r>
       <w:r>
-        <w:t>Trenowanie ostatecznego klasyfikatora w</w:t>
-      </w:r>
-      <w:r>
-        <w:t>y</w:t>
-      </w:r>
-      <w:r>
-        <w:t>korzystuje cały zbiór (25% więcej próbek), co powinno pozytywnie wpłynąć na skuteczność klasyfikacji.  Po stworzeniu klasyfikatora jest on zapisywany w postaci pliku bina</w:t>
-      </w:r>
-      <w:r>
-        <w:t>r</w:t>
-      </w:r>
-      <w:r>
-        <w:t xml:space="preserve">nego. </w:t>
+        <w:t xml:space="preserve">Trenowanie ostatecznego klasyfikatora wykorzystuje cały zbiór (25% więcej próbek), co powinno pozytywnie wpłynąć na skuteczność klasyfikacji.  Po stworzeniu klasyfikatora jest on zapisywany w postaci pliku binarnego. </w:t>
       </w:r>
     </w:p>
     <w:p>
@@ -14685,100 +14588,140 @@
       </w:r>
       <w:r>
         <w:t>wiony adres URL jest reklamą czy nie.</w:t>
+      </w:r>
+      <w:r>
+        <w:t xml:space="preserve"> Podstawowa wersja agenta wykorzystuje metody sztucznej inteligencji w postaci klasyfikatora zbudowanego przez moduł trenujący. Używa także transformatora przygotowanego przez moduł przetwarzania wstępnego, ponieważ musi napływające adresy URL przetłumaczyć na wektory cech zrozumiałe dla klasyfikatora. Istni</w:t>
+      </w:r>
+      <w:r>
+        <w:t>e</w:t>
+      </w:r>
+      <w:r>
+        <w:t xml:space="preserve">ją także inne rodzaje agentów. </w:t>
+      </w:r>
+      <w:r>
+        <w:t>D</w:t>
+      </w:r>
+      <w:r>
+        <w:t xml:space="preserve">o dyspozycji </w:t>
+      </w:r>
+      <w:r>
+        <w:t xml:space="preserve">mamy również </w:t>
+      </w:r>
+      <w:r>
+        <w:t>wersję, która odpowiada zgo</w:t>
+      </w:r>
+      <w:r>
+        <w:t>d</w:t>
+      </w:r>
+      <w:r>
+        <w:t xml:space="preserve">nie z listą wyrażeń regularnych </w:t>
+      </w:r>
+      <w:proofErr w:type="spellStart"/>
+      <w:r>
+        <w:t>EasyList</w:t>
+      </w:r>
+      <w:proofErr w:type="spellEnd"/>
+      <w:r>
+        <w:t>, co pozwala naszemu systemowi emulować znane i sprawdzone rozwiązanie. Trzecim i ostatnim typem agenta jest agent kompozytowy pozwal</w:t>
+      </w:r>
+      <w:r>
+        <w:t>a</w:t>
+      </w:r>
+      <w:r>
+        <w:t>jący połączyć ze sobą oba.</w:t>
+      </w:r>
+      <w:r>
+        <w:t xml:space="preserve"> Uznaje on odnośnik za reklamę, jeżeli do</w:t>
+      </w:r>
+      <w:r>
+        <w:t xml:space="preserve">wolny z </w:t>
+      </w:r>
+      <w:r>
+        <w:t xml:space="preserve">agentów </w:t>
+      </w:r>
+      <w:r>
+        <w:t>po</w:t>
+      </w:r>
+      <w:r>
+        <w:t>d</w:t>
+      </w:r>
+      <w:r>
+        <w:t xml:space="preserve">rzędnych </w:t>
+      </w:r>
+      <w:r>
+        <w:t>tak uzna.</w:t>
+      </w:r>
+      <w:r>
+        <w:t xml:space="preserve"> W ten sposób jesteśmy w stanie dodatkowo zwiększyć skuteczność syst</w:t>
+      </w:r>
+      <w:r>
+        <w:t>e</w:t>
+      </w:r>
+      <w:r>
+        <w:t xml:space="preserve">mu. Patrząc z perspektywy agenta inteligentnego, dostajemy gwarancję, że nie pomyli on się przy adresach pokrytych przez listę. Natomiast patrząc z </w:t>
+      </w:r>
+      <w:r>
+        <w:t>perspektywy agenta opartego o listę ulepszamy</w:t>
+      </w:r>
+      <w:r>
+        <w:t xml:space="preserve"> </w:t>
+      </w:r>
+      <w:r>
+        <w:t xml:space="preserve">go </w:t>
+      </w:r>
+      <w:r>
+        <w:t xml:space="preserve">o możliwość </w:t>
+      </w:r>
+      <w:r>
+        <w:t xml:space="preserve">automatycznego </w:t>
+      </w:r>
+      <w:r>
+        <w:t xml:space="preserve">wyłapania adresów podobnych do opisanych </w:t>
+      </w:r>
+      <w:r>
+        <w:t>za p</w:t>
+      </w:r>
+      <w:r>
+        <w:t>o</w:t>
+      </w:r>
+      <w:r>
+        <w:t>mocą wyrażeń regularnych.</w:t>
+      </w:r>
+    </w:p>
+    <w:p>
+      <w:r>
+        <w:t>Agent jest następnie osadzany w odpowiednim środowisku. W przypadku systemu pr</w:t>
+      </w:r>
+      <w:r>
+        <w:t>o</w:t>
+      </w:r>
+      <w:r>
+        <w:t>dukcyjnego jest to serwer pośredniczący monitorujący ruch przeglądarki internetowej uży</w:t>
+      </w:r>
+      <w:r>
+        <w:t>t</w:t>
+      </w:r>
+      <w:r>
+        <w:t>kownika końcowego. Jeżeli agent uzna, że adres URL żądania HTTP jest reklamą, serwer nie pobiera zasobu z sieci i odsyła pustą odpowiedź. Istnieje także wersja środowiska, umożliwi</w:t>
+      </w:r>
+      <w:r>
+        <w:t>a</w:t>
+      </w:r>
+      <w:r>
+        <w:t>jąca uruchomienie agenta z linii poleceń. Pozwala ona sprawdzić jego zachowanie w odni</w:t>
+      </w:r>
+      <w:r>
+        <w:t>e</w:t>
+      </w:r>
+      <w:r>
+        <w:t>sieniu do różnych adresów i jest używana w celach testowych.</w:t>
       </w:r>
       <w:bookmarkStart w:id="44" w:name="_GoBack"/>
       <w:bookmarkEnd w:id="44"/>
-    </w:p>
-    <w:p>
-      <w:pPr>
-        <w:pStyle w:val="Pierwszyakapit"/>
-      </w:pPr>
-      <w:proofErr w:type="spellStart"/>
-      <w:r>
-        <w:t>SmartAdAgent</w:t>
-      </w:r>
-      <w:proofErr w:type="spellEnd"/>
-      <w:r>
-        <w:t xml:space="preserve"> – wykorzystuje zbudowany klasyfikator</w:t>
-      </w:r>
-    </w:p>
-    <w:p>
-      <w:pPr>
-        <w:pStyle w:val="Pierwszyakapit"/>
-      </w:pPr>
-      <w:proofErr w:type="spellStart"/>
-      <w:r>
-        <w:t>AdblockerAgent</w:t>
-      </w:r>
-      <w:proofErr w:type="spellEnd"/>
-      <w:r>
-        <w:t xml:space="preserve"> – wykorzystuje filtry </w:t>
-      </w:r>
-      <w:proofErr w:type="spellStart"/>
-      <w:r>
-        <w:t>Adblockera</w:t>
-      </w:r>
-      <w:proofErr w:type="spellEnd"/>
-    </w:p>
-    <w:p>
-      <w:pPr>
-        <w:pStyle w:val="Pierwszyakapit"/>
-      </w:pPr>
-      <w:proofErr w:type="spellStart"/>
-      <w:r>
-        <w:t>CompositeAdAgent</w:t>
-      </w:r>
-      <w:proofErr w:type="spellEnd"/>
-      <w:r>
-        <w:t xml:space="preserve"> – rozwiązanie hybrydowe</w:t>
-      </w:r>
-    </w:p>
-    <w:p/>
-    <w:p>
-      <w:pPr>
-        <w:pStyle w:val="Akapitzlist"/>
-        <w:numPr>
-          <w:ilvl w:val="0"/>
-          <w:numId w:val="17"/>
-        </w:numPr>
-      </w:pPr>
-      <w:proofErr w:type="spellStart"/>
-      <w:r>
-        <w:t>Środowkisko</w:t>
-      </w:r>
-      <w:proofErr w:type="spellEnd"/>
-    </w:p>
-    <w:p>
-      <w:pPr>
-        <w:pStyle w:val="Akapitzlist"/>
-        <w:numPr>
-          <w:ilvl w:val="1"/>
-          <w:numId w:val="17"/>
-        </w:numPr>
-      </w:pPr>
-      <w:r>
-        <w:t>Proxy</w:t>
-      </w:r>
-    </w:p>
-    <w:p>
-      <w:pPr>
-        <w:pStyle w:val="Akapitzlist"/>
-        <w:numPr>
-          <w:ilvl w:val="1"/>
-          <w:numId w:val="17"/>
-        </w:numPr>
-      </w:pPr>
-      <w:r>
-        <w:t>Linia poleceń</w:t>
-      </w:r>
-    </w:p>
-    <w:p/>
-    <w:p/>
-    <w:p/>
-    <w:p/>
-    <w:p/>
-    <w:p/>
-    <w:p/>
+      <w:r>
+        <w:br w:type="page"/>
+      </w:r>
+    </w:p>
     <w:p>
       <w:pPr>
         <w:pStyle w:val="Nagwek1"/>
@@ -15721,7 +15664,7 @@
           <w:rPr>
             <w:noProof/>
           </w:rPr>
-          <w:t>32</w:t>
+          <w:t>33</w:t>
         </w:r>
         <w:r>
           <w:rPr>
@@ -16475,6 +16418,9 @@
     <w:p>
       <w:pPr>
         <w:pStyle w:val="Tekstprzypisudolnego"/>
+        <w:rPr>
+          <w:lang w:val="en-US"/>
+        </w:rPr>
       </w:pPr>
       <w:r>
         <w:rPr>
@@ -16483,10 +16429,10 @@
         <w:footnoteRef/>
       </w:r>
       <w:r>
-        <w:t xml:space="preserve"> </w:t>
-      </w:r>
-      <w:r>
-        <w:t>http://setiathome.berkeley.edu/</w:t>
+        <w:rPr>
+          <w:lang w:val="en-US"/>
+        </w:rPr>
+        <w:t xml:space="preserve"> http://setiathome.berkeley.edu/</w:t>
       </w:r>
     </w:p>
   </w:footnote>
@@ -16494,6 +16440,9 @@
     <w:p>
       <w:pPr>
         <w:pStyle w:val="Tekstprzypisudolnego"/>
+        <w:rPr>
+          <w:lang w:val="en-US"/>
+        </w:rPr>
       </w:pPr>
       <w:r>
         <w:rPr>
@@ -16502,27 +16451,20 @@
         <w:footnoteRef/>
       </w:r>
       <w:r>
-        <w:t xml:space="preserve"> ang. </w:t>
-      </w:r>
-      <w:proofErr w:type="spellStart"/>
-      <w:r>
-        <w:t>round-robin</w:t>
-      </w:r>
-      <w:proofErr w:type="spellEnd"/>
-      <w:r>
-        <w:t xml:space="preserve"> </w:t>
-      </w:r>
-      <w:proofErr w:type="spellStart"/>
-      <w:r>
-        <w:t>scheduling</w:t>
-      </w:r>
-      <w:proofErr w:type="spellEnd"/>
+        <w:rPr>
+          <w:lang w:val="en-US"/>
+        </w:rPr>
+        <w:t xml:space="preserve"> ang. round-robin scheduling</w:t>
+      </w:r>
     </w:p>
   </w:footnote>
   <w:footnote w:id="29">
     <w:p>
       <w:pPr>
         <w:pStyle w:val="Tekstprzypisudolnego"/>
+        <w:rPr>
+          <w:lang w:val="en-US"/>
+        </w:rPr>
       </w:pPr>
       <w:r>
         <w:rPr>
@@ -16531,6 +16473,9 @@
         <w:footnoteRef/>
       </w:r>
       <w:r>
+        <w:rPr>
+          <w:lang w:val="en-US"/>
+        </w:rPr>
         <w:t xml:space="preserve"> ang. cross-</w:t>
       </w:r>
       <w:r>
@@ -16545,6 +16490,9 @@
     <w:p>
       <w:pPr>
         <w:pStyle w:val="Tekstprzypisudolnego"/>
+        <w:rPr>
+          <w:lang w:val="en-US"/>
+        </w:rPr>
       </w:pPr>
       <w:r>
         <w:rPr>
@@ -16553,27 +16501,20 @@
         <w:footnoteRef/>
       </w:r>
       <w:r>
-        <w:t xml:space="preserve"> ang. </w:t>
-      </w:r>
-      <w:proofErr w:type="spellStart"/>
-      <w:r>
-        <w:t>confusion</w:t>
-      </w:r>
-      <w:proofErr w:type="spellEnd"/>
-      <w:r>
-        <w:t xml:space="preserve"> </w:t>
-      </w:r>
-      <w:proofErr w:type="spellStart"/>
-      <w:r>
-        <w:t>matrix</w:t>
-      </w:r>
-      <w:proofErr w:type="spellEnd"/>
+        <w:rPr>
+          <w:lang w:val="en-US"/>
+        </w:rPr>
+        <w:t xml:space="preserve"> ang. confusion matrix</w:t>
+      </w:r>
     </w:p>
   </w:footnote>
   <w:footnote w:id="31">
     <w:p>
       <w:pPr>
         <w:pStyle w:val="Tekstprzypisudolnego"/>
+        <w:rPr>
+          <w:lang w:val="en-US"/>
+        </w:rPr>
       </w:pPr>
       <w:r>
         <w:rPr>
@@ -16582,15 +16523,10 @@
         <w:footnoteRef/>
       </w:r>
       <w:r>
-        <w:t xml:space="preserve"> ang. True </w:t>
-      </w:r>
-      <w:proofErr w:type="spellStart"/>
-      <w:r>
-        <w:t>positive</w:t>
-      </w:r>
-      <w:proofErr w:type="spellEnd"/>
-      <w:r>
-        <w:t xml:space="preserve"> (TP)</w:t>
+        <w:rPr>
+          <w:lang w:val="en-US"/>
+        </w:rPr>
+        <w:t xml:space="preserve"> ang. True positive (TP)</w:t>
       </w:r>
     </w:p>
   </w:footnote>
@@ -17301,6 +17237,119 @@
       </w:rPr>
     </w:lvl>
   </w:abstractNum>
+  <w:abstractNum w:abstractNumId="6">
+    <w:nsid w:val="26B63FC0"/>
+    <w:multiLevelType w:val="hybridMultilevel"/>
+    <w:tmpl w:val="E834C2EE"/>
+    <w:lvl w:ilvl="0" w:tplc="04150001">
+      <w:start w:val="1"/>
+      <w:numFmt w:val="bullet"/>
+      <w:lvlText w:val=""/>
+      <w:lvlJc w:val="left"/>
+      <w:pPr>
+        <w:ind w:left="1287" w:hanging="360"/>
+      </w:pPr>
+      <w:rPr>
+        <w:rFonts w:ascii="Symbol" w:hAnsi="Symbol" w:hint="default"/>
+      </w:rPr>
+    </w:lvl>
+    <w:lvl w:ilvl="1" w:tplc="04150003" w:tentative="1">
+      <w:start w:val="1"/>
+      <w:numFmt w:val="bullet"/>
+      <w:lvlText w:val="o"/>
+      <w:lvlJc w:val="left"/>
+      <w:pPr>
+        <w:ind w:left="2007" w:hanging="360"/>
+      </w:pPr>
+      <w:rPr>
+        <w:rFonts w:ascii="Courier New" w:hAnsi="Courier New" w:cs="Courier New" w:hint="default"/>
+      </w:rPr>
+    </w:lvl>
+    <w:lvl w:ilvl="2" w:tplc="04150005" w:tentative="1">
+      <w:start w:val="1"/>
+      <w:numFmt w:val="bullet"/>
+      <w:lvlText w:val=""/>
+      <w:lvlJc w:val="left"/>
+      <w:pPr>
+        <w:ind w:left="2727" w:hanging="360"/>
+      </w:pPr>
+      <w:rPr>
+        <w:rFonts w:ascii="Wingdings" w:hAnsi="Wingdings" w:hint="default"/>
+      </w:rPr>
+    </w:lvl>
+    <w:lvl w:ilvl="3" w:tplc="04150001" w:tentative="1">
+      <w:start w:val="1"/>
+      <w:numFmt w:val="bullet"/>
+      <w:lvlText w:val=""/>
+      <w:lvlJc w:val="left"/>
+      <w:pPr>
+        <w:ind w:left="3447" w:hanging="360"/>
+      </w:pPr>
+      <w:rPr>
+        <w:rFonts w:ascii="Symbol" w:hAnsi="Symbol" w:hint="default"/>
+      </w:rPr>
+    </w:lvl>
+    <w:lvl w:ilvl="4" w:tplc="04150003" w:tentative="1">
+      <w:start w:val="1"/>
+      <w:numFmt w:val="bullet"/>
+      <w:lvlText w:val="o"/>
+      <w:lvlJc w:val="left"/>
+      <w:pPr>
+        <w:ind w:left="4167" w:hanging="360"/>
+      </w:pPr>
+      <w:rPr>
+        <w:rFonts w:ascii="Courier New" w:hAnsi="Courier New" w:cs="Courier New" w:hint="default"/>
+      </w:rPr>
+    </w:lvl>
+    <w:lvl w:ilvl="5" w:tplc="04150005" w:tentative="1">
+      <w:start w:val="1"/>
+      <w:numFmt w:val="bullet"/>
+      <w:lvlText w:val=""/>
+      <w:lvlJc w:val="left"/>
+      <w:pPr>
+        <w:ind w:left="4887" w:hanging="360"/>
+      </w:pPr>
+      <w:rPr>
+        <w:rFonts w:ascii="Wingdings" w:hAnsi="Wingdings" w:hint="default"/>
+      </w:rPr>
+    </w:lvl>
+    <w:lvl w:ilvl="6" w:tplc="04150001" w:tentative="1">
+      <w:start w:val="1"/>
+      <w:numFmt w:val="bullet"/>
+      <w:lvlText w:val=""/>
+      <w:lvlJc w:val="left"/>
+      <w:pPr>
+        <w:ind w:left="5607" w:hanging="360"/>
+      </w:pPr>
+      <w:rPr>
+        <w:rFonts w:ascii="Symbol" w:hAnsi="Symbol" w:hint="default"/>
+      </w:rPr>
+    </w:lvl>
+    <w:lvl w:ilvl="7" w:tplc="04150003" w:tentative="1">
+      <w:start w:val="1"/>
+      <w:numFmt w:val="bullet"/>
+      <w:lvlText w:val="o"/>
+      <w:lvlJc w:val="left"/>
+      <w:pPr>
+        <w:ind w:left="6327" w:hanging="360"/>
+      </w:pPr>
+      <w:rPr>
+        <w:rFonts w:ascii="Courier New" w:hAnsi="Courier New" w:cs="Courier New" w:hint="default"/>
+      </w:rPr>
+    </w:lvl>
+    <w:lvl w:ilvl="8" w:tplc="04150005" w:tentative="1">
+      <w:start w:val="1"/>
+      <w:numFmt w:val="bullet"/>
+      <w:lvlText w:val=""/>
+      <w:lvlJc w:val="left"/>
+      <w:pPr>
+        <w:ind w:left="7047" w:hanging="360"/>
+      </w:pPr>
+      <w:rPr>
+        <w:rFonts w:ascii="Wingdings" w:hAnsi="Wingdings" w:hint="default"/>
+      </w:rPr>
+    </w:lvl>
+  </w:abstractNum>
   <w:abstractNum w:abstractNumId="7">
     <w:nsid w:val="42783A25"/>
     <w:multiLevelType w:val="multilevel"/>
@@ -17430,7 +17479,7 @@
       </w:rPr>
     </w:lvl>
   </w:abstractNum>
-  <w:abstractNum w:abstractNumId="8">
+  <w:abstractNum w:abstractNumId="9">
     <w:nsid w:val="4541022C"/>
     <w:multiLevelType w:val="hybridMultilevel"/>
     <w:tmpl w:val="366C50CC"/>
@@ -17543,7 +17592,7 @@
       </w:rPr>
     </w:lvl>
   </w:abstractNum>
-  <w:abstractNum w:abstractNumId="9">
+  <w:abstractNum w:abstractNumId="10">
     <w:nsid w:val="4B653606"/>
     <w:multiLevelType w:val="hybridMultilevel"/>
     <w:tmpl w:val="75C47FAA"/>
@@ -17656,7 +17705,7 @@
       </w:rPr>
     </w:lvl>
   </w:abstractNum>
-  <w:abstractNum w:abstractNumId="10">
+  <w:abstractNum w:abstractNumId="11">
     <w:nsid w:val="539C43D5"/>
     <w:multiLevelType w:val="hybridMultilevel"/>
     <w:tmpl w:val="EF2C32D2"/>
@@ -17769,7 +17818,7 @@
       </w:rPr>
     </w:lvl>
   </w:abstractNum>
-  <w:abstractNum w:abstractNumId="11">
+  <w:abstractNum w:abstractNumId="12">
     <w:nsid w:val="651656EB"/>
     <w:multiLevelType w:val="hybridMultilevel"/>
     <w:tmpl w:val="5D366424"/>
@@ -17882,7 +17931,7 @@
       </w:rPr>
     </w:lvl>
   </w:abstractNum>
-  <w:abstractNum w:abstractNumId="12">
+  <w:abstractNum w:abstractNumId="13">
     <w:nsid w:val="655946E0"/>
     <w:multiLevelType w:val="hybridMultilevel"/>
     <w:tmpl w:val="74567B98"/>
@@ -17995,7 +18044,7 @@
       </w:rPr>
     </w:lvl>
   </w:abstractNum>
-  <w:abstractNum w:abstractNumId="13">
+  <w:abstractNum w:abstractNumId="14">
     <w:nsid w:val="6FD93296"/>
     <w:multiLevelType w:val="multilevel"/>
     <w:tmpl w:val="41D039EA"/>
@@ -18118,7 +18167,7 @@
       </w:rPr>
     </w:lvl>
   </w:abstractNum>
-  <w:abstractNum w:abstractNumId="14">
+  <w:abstractNum w:abstractNumId="15">
     <w:nsid w:val="70361473"/>
     <w:multiLevelType w:val="multilevel"/>
     <w:tmpl w:val="1590855E"/>
@@ -18234,7 +18283,7 @@
       </w:rPr>
     </w:lvl>
   </w:abstractNum>
-  <w:abstractNum w:abstractNumId="15">
+  <w:abstractNum w:abstractNumId="16">
     <w:nsid w:val="785101E9"/>
     <w:multiLevelType w:val="hybridMultilevel"/>
     <w:tmpl w:val="ED52E576"/>
@@ -18348,10 +18397,10 @@
     </w:lvl>
   </w:abstractNum>
   <w:num w:numId="1">
-    <w:abstractNumId w:val="13"/>
+    <w:abstractNumId w:val="14"/>
   </w:num>
   <w:num w:numId="2">
-    <w:abstractNumId w:val="14"/>
+    <w:abstractNumId w:val="15"/>
   </w:num>
   <w:num w:numId="3">
     <w:abstractNumId w:val="5"/>
@@ -18363,7 +18412,7 @@
     <w:abstractNumId w:val="0"/>
   </w:num>
   <w:num w:numId="6">
-    <w:abstractNumId w:val="15"/>
+    <w:abstractNumId w:val="16"/>
   </w:num>
   <w:num w:numId="7">
     <w:abstractNumId w:val="2"/>
@@ -18372,22 +18421,25 @@
     <w:abstractNumId w:val="3"/>
   </w:num>
   <w:num w:numId="9">
-    <w:abstractNumId w:val="8"/>
+    <w:abstractNumId w:val="9"/>
   </w:num>
   <w:num w:numId="10">
+    <w:abstractNumId w:val="13"/>
+  </w:num>
+  <w:num w:numId="11">
     <w:abstractNumId w:val="12"/>
   </w:num>
-  <w:num w:numId="14">
+  <w:num w:numId="12">
+    <w:abstractNumId w:val="10"/>
+  </w:num>
+  <w:num w:numId="13">
     <w:abstractNumId w:val="11"/>
   </w:num>
-  <w:num w:numId="15">
-    <w:abstractNumId w:val="9"/>
+  <w:num w:numId="14">
+    <w:abstractNumId w:val="4"/>
   </w:num>
-  <w:num w:numId="16">
-    <w:abstractNumId w:val="10"/>
-  </w:num>
-  <w:num w:numId="17">
-    <w:abstractNumId w:val="4"/>
+  <w:num w:numId="18">
+    <w:abstractNumId w:val="6"/>
   </w:num>
   <w:numIdMacAtCleanup w:val="11"/>
 </w:numbering>
@@ -25847,515 +25899,6 @@
 </w:styles>
 </file>
 
-<file path=word/glossary/document.xml><?xml version="1.0" encoding="utf-8"?>
-<w:glossaryDocument xmlns:wpc="http://schemas.microsoft.com/office/word/2010/wordprocessingCanvas" xmlns:mc="http://schemas.openxmlformats.org/markup-compatibility/2006" xmlns:o="urn:schemas-microsoft-com:office:office" xmlns:r="http://schemas.openxmlformats.org/officeDocument/2006/relationships" xmlns:m="http://schemas.openxmlformats.org/officeDocument/2006/math" xmlns:v="urn:schemas-microsoft-com:vml" xmlns:wp14="http://schemas.microsoft.com/office/word/2010/wordprocessingDrawing" xmlns:wp="http://schemas.openxmlformats.org/drawingml/2006/wordprocessingDrawing" xmlns:w10="urn:schemas-microsoft-com:office:word" xmlns:w="http://schemas.openxmlformats.org/wordprocessingml/2006/main" xmlns:w14="http://schemas.microsoft.com/office/word/2010/wordml" xmlns:wpg="http://schemas.microsoft.com/office/word/2010/wordprocessingGroup" xmlns:wpi="http://schemas.microsoft.com/office/word/2010/wordprocessingInk" xmlns:wne="http://schemas.microsoft.com/office/word/2006/wordml" xmlns:wps="http://schemas.microsoft.com/office/word/2010/wordprocessingShape" mc:Ignorable="w14 wp14"/>
-</file>
-
-<file path=word/glossary/fontTable.xml><?xml version="1.0" encoding="utf-8"?>
-<w:fonts xmlns:mc="http://schemas.openxmlformats.org/markup-compatibility/2006" xmlns:r="http://schemas.openxmlformats.org/officeDocument/2006/relationships" xmlns:w="http://schemas.openxmlformats.org/wordprocessingml/2006/main" xmlns:w14="http://schemas.microsoft.com/office/word/2010/wordml" mc:Ignorable="w14">
-  <w:font w:name="Symbol">
-    <w:panose1 w:val="05050102010706020507"/>
-    <w:charset w:val="02"/>
-    <w:family w:val="roman"/>
-    <w:pitch w:val="variable"/>
-    <w:sig w:usb0="00000000" w:usb1="10000000" w:usb2="00000000" w:usb3="00000000" w:csb0="80000000" w:csb1="00000000"/>
-  </w:font>
-  <w:font w:name="Times New Roman">
-    <w:panose1 w:val="02020603050405020304"/>
-    <w:charset w:val="EE"/>
-    <w:family w:val="roman"/>
-    <w:pitch w:val="variable"/>
-    <w:sig w:usb0="E0002AFF" w:usb1="C0007841" w:usb2="00000009" w:usb3="00000000" w:csb0="000001FF" w:csb1="00000000"/>
-  </w:font>
-  <w:font w:name="Courier New">
-    <w:panose1 w:val="02070309020205020404"/>
-    <w:charset w:val="EE"/>
-    <w:family w:val="modern"/>
-    <w:pitch w:val="fixed"/>
-    <w:sig w:usb0="E0002AFF" w:usb1="C0007843" w:usb2="00000009" w:usb3="00000000" w:csb0="000001FF" w:csb1="00000000"/>
-  </w:font>
-  <w:font w:name="Wingdings">
-    <w:panose1 w:val="05000000000000000000"/>
-    <w:charset w:val="02"/>
-    <w:family w:val="auto"/>
-    <w:pitch w:val="variable"/>
-    <w:sig w:usb0="00000000" w:usb1="10000000" w:usb2="00000000" w:usb3="00000000" w:csb0="80000000" w:csb1="00000000"/>
-  </w:font>
-  <w:font w:name="Calibri">
-    <w:panose1 w:val="020F0502020204030204"/>
-    <w:charset w:val="EE"/>
-    <w:family w:val="swiss"/>
-    <w:pitch w:val="variable"/>
-    <w:sig w:usb0="E10002FF" w:usb1="4000ACFF" w:usb2="00000009" w:usb3="00000000" w:csb0="0000019F" w:csb1="00000000"/>
-  </w:font>
-  <w:font w:name="Cambria">
-    <w:panose1 w:val="02040503050406030204"/>
-    <w:charset w:val="EE"/>
-    <w:family w:val="roman"/>
-    <w:pitch w:val="variable"/>
-    <w:sig w:usb0="E00002FF" w:usb1="400004FF" w:usb2="00000000" w:usb3="00000000" w:csb0="0000019F" w:csb1="00000000"/>
-  </w:font>
-  <w:font w:name="Tahoma">
-    <w:panose1 w:val="020B0604030504040204"/>
-    <w:charset w:val="EE"/>
-    <w:family w:val="swiss"/>
-    <w:pitch w:val="variable"/>
-    <w:sig w:usb0="E1002EFF" w:usb1="C000605B" w:usb2="00000029" w:usb3="00000000" w:csb0="000101FF" w:csb1="00000000"/>
-  </w:font>
-  <w:font w:name="Cambria Math">
-    <w:panose1 w:val="02040503050406030204"/>
-    <w:charset w:val="EE"/>
-    <w:family w:val="roman"/>
-    <w:pitch w:val="variable"/>
-    <w:sig w:usb0="E00002FF" w:usb1="420024FF" w:usb2="00000000" w:usb3="00000000" w:csb0="0000019F" w:csb1="00000000"/>
-  </w:font>
-</w:fonts>
-</file>
-
-<file path=word/glossary/settings.xml><?xml version="1.0" encoding="utf-8"?>
-<w:settings xmlns:mc="http://schemas.openxmlformats.org/markup-compatibility/2006" xmlns:o="urn:schemas-microsoft-com:office:office" xmlns:r="http://schemas.openxmlformats.org/officeDocument/2006/relationships" xmlns:m="http://schemas.openxmlformats.org/officeDocument/2006/math" xmlns:v="urn:schemas-microsoft-com:vml" xmlns:w10="urn:schemas-microsoft-com:office:word" xmlns:w="http://schemas.openxmlformats.org/wordprocessingml/2006/main" xmlns:w14="http://schemas.microsoft.com/office/word/2010/wordml" xmlns:sl="http://schemas.openxmlformats.org/schemaLibrary/2006/main" mc:Ignorable="w14">
-  <w:view w:val="normal"/>
-  <w:defaultTabStop w:val="708"/>
-  <w:hyphenationZone w:val="425"/>
-  <w:characterSpacingControl w:val="doNotCompress"/>
-  <w:compat>
-    <w:useFELayout/>
-    <w:compatSetting w:name="compatibilityMode" w:uri="http://schemas.microsoft.com/office/word" w:val="14"/>
-    <w:compatSetting w:name="overrideTableStyleFontSizeAndJustification" w:uri="http://schemas.microsoft.com/office/word" w:val="1"/>
-    <w:compatSetting w:name="enableOpenTypeFeatures" w:uri="http://schemas.microsoft.com/office/word" w:val="1"/>
-    <w:compatSetting w:name="doNotFlipMirrorIndents" w:uri="http://schemas.microsoft.com/office/word" w:val="1"/>
-  </w:compat>
-  <w:rsids>
-    <w:rsidRoot w:val="00F37B9C"/>
-    <w:rsid w:val="00F37B9C"/>
-  </w:rsids>
-  <m:mathPr>
-    <m:mathFont m:val="Cambria Math"/>
-    <m:brkBin m:val="before"/>
-    <m:brkBinSub m:val="--"/>
-    <m:smallFrac m:val="0"/>
-    <m:dispDef/>
-    <m:lMargin m:val="0"/>
-    <m:rMargin m:val="0"/>
-    <m:defJc m:val="centerGroup"/>
-    <m:wrapIndent m:val="1440"/>
-    <m:intLim m:val="subSup"/>
-    <m:naryLim m:val="undOvr"/>
-  </m:mathPr>
-  <w:themeFontLang w:val="pl-PL"/>
-  <w:clrSchemeMapping w:bg1="light1" w:t1="dark1" w:bg2="light2" w:t2="dark2" w:accent1="accent1" w:accent2="accent2" w:accent3="accent3" w:accent4="accent4" w:accent5="accent5" w:accent6="accent6" w:hyperlink="hyperlink" w:followedHyperlink="followedHyperlink"/>
-  <w:decimalSymbol w:val=","/>
-  <w:listSeparator w:val=";"/>
-</w:settings>
-</file>
-
-<file path=word/glossary/styles.xml><?xml version="1.0" encoding="utf-8"?>
-<w:styles xmlns:mc="http://schemas.openxmlformats.org/markup-compatibility/2006" xmlns:r="http://schemas.openxmlformats.org/officeDocument/2006/relationships" xmlns:w="http://schemas.openxmlformats.org/wordprocessingml/2006/main" xmlns:w14="http://schemas.microsoft.com/office/word/2010/wordml" mc:Ignorable="w14">
-  <w:docDefaults>
-    <w:rPrDefault>
-      <w:rPr>
-        <w:rFonts w:asciiTheme="minorHAnsi" w:eastAsiaTheme="minorEastAsia" w:hAnsiTheme="minorHAnsi" w:cstheme="minorBidi"/>
-        <w:sz w:val="22"/>
-        <w:szCs w:val="22"/>
-        <w:lang w:val="pl-PL" w:eastAsia="pl-PL" w:bidi="ar-SA"/>
-      </w:rPr>
-    </w:rPrDefault>
-    <w:pPrDefault>
-      <w:pPr>
-        <w:spacing w:after="200" w:line="276" w:lineRule="auto"/>
-      </w:pPr>
-    </w:pPrDefault>
-  </w:docDefaults>
-  <w:latentStyles w:defLockedState="0" w:defUIPriority="99" w:defSemiHidden="1" w:defUnhideWhenUsed="1" w:defQFormat="0" w:count="267">
-    <w:lsdException w:name="Normal" w:semiHidden="0" w:uiPriority="0" w:unhideWhenUsed="0" w:qFormat="1"/>
-    <w:lsdException w:name="heading 1" w:semiHidden="0" w:uiPriority="9" w:unhideWhenUsed="0" w:qFormat="1"/>
-    <w:lsdException w:name="heading 2" w:uiPriority="9" w:qFormat="1"/>
-    <w:lsdException w:name="heading 3" w:uiPriority="9" w:qFormat="1"/>
-    <w:lsdException w:name="heading 4" w:uiPriority="9" w:qFormat="1"/>
-    <w:lsdException w:name="heading 5" w:uiPriority="9" w:qFormat="1"/>
-    <w:lsdException w:name="heading 6" w:uiPriority="9" w:qFormat="1"/>
-    <w:lsdException w:name="heading 7" w:uiPriority="9" w:qFormat="1"/>
-    <w:lsdException w:name="heading 8" w:uiPriority="9" w:qFormat="1"/>
-    <w:lsdException w:name="heading 9" w:uiPriority="9" w:qFormat="1"/>
-    <w:lsdException w:name="toc 1" w:uiPriority="39"/>
-    <w:lsdException w:name="toc 2" w:uiPriority="39"/>
-    <w:lsdException w:name="toc 3" w:uiPriority="39"/>
-    <w:lsdException w:name="toc 4" w:uiPriority="39"/>
-    <w:lsdException w:name="toc 5" w:uiPriority="39"/>
-    <w:lsdException w:name="toc 6" w:uiPriority="39"/>
-    <w:lsdException w:name="toc 7" w:uiPriority="39"/>
-    <w:lsdException w:name="toc 8" w:uiPriority="39"/>
-    <w:lsdException w:name="toc 9" w:uiPriority="39"/>
-    <w:lsdException w:name="caption" w:uiPriority="35" w:qFormat="1"/>
-    <w:lsdException w:name="Title" w:semiHidden="0" w:uiPriority="10" w:unhideWhenUsed="0" w:qFormat="1"/>
-    <w:lsdException w:name="Default Paragraph Font" w:uiPriority="1"/>
-    <w:lsdException w:name="Subtitle" w:semiHidden="0" w:uiPriority="11" w:unhideWhenUsed="0" w:qFormat="1"/>
-    <w:lsdException w:name="Strong" w:semiHidden="0" w:uiPriority="22" w:unhideWhenUsed="0" w:qFormat="1"/>
-    <w:lsdException w:name="Emphasis" w:semiHidden="0" w:uiPriority="20" w:unhideWhenUsed="0" w:qFormat="1"/>
-    <w:lsdException w:name="Table Grid" w:semiHidden="0" w:uiPriority="59" w:unhideWhenUsed="0"/>
-    <w:lsdException w:name="Placeholder Text" w:unhideWhenUsed="0"/>
-    <w:lsdException w:name="No Spacing" w:semiHidden="0" w:uiPriority="1" w:unhideWhenUsed="0" w:qFormat="1"/>
-    <w:lsdException w:name="Light Shading" w:semiHidden="0" w:uiPriority="60" w:unhideWhenUsed="0"/>
-    <w:lsdException w:name="Light List" w:semiHidden="0" w:uiPriority="61" w:unhideWhenUsed="0"/>
-    <w:lsdException w:name="Light Grid" w:semiHidden="0" w:uiPriority="62" w:unhideWhenUsed="0"/>
-    <w:lsdException w:name="Medium Shading 1" w:semiHidden="0" w:uiPriority="63" w:unhideWhenUsed="0"/>
-    <w:lsdException w:name="Medium Shading 2" w:semiHidden="0" w:uiPriority="64" w:unhideWhenUsed="0"/>
-    <w:lsdException w:name="Medium List 1" w:semiHidden="0" w:uiPriority="65" w:unhideWhenUsed="0"/>
-    <w:lsdException w:name="Medium List 2" w:semiHidden="0" w:uiPriority="66" w:unhideWhenUsed="0"/>
-    <w:lsdException w:name="Medium Grid 1" w:semiHidden="0" w:uiPriority="67" w:unhideWhenUsed="0"/>
-    <w:lsdException w:name="Medium Grid 2" w:semiHidden="0" w:uiPriority="68" w:unhideWhenUsed="0"/>
-    <w:lsdException w:name="Medium Grid 3" w:semiHidden="0" w:uiPriority="69" w:unhideWhenUsed="0"/>
-    <w:lsdException w:name="Dark List" w:semiHidden="0" w:uiPriority="70" w:unhideWhenUsed="0"/>
-    <w:lsdException w:name="Colorful Shading" w:semiHidden="0" w:uiPriority="71" w:unhideWhenUsed="0"/>
-    <w:lsdException w:name="Colorful List" w:semiHidden="0" w:uiPriority="72" w:unhideWhenUsed="0"/>
-    <w:lsdException w:name="Colorful Grid" w:semiHidden="0" w:uiPriority="73" w:unhideWhenUsed="0"/>
-    <w:lsdException w:name="Light Shading Accent 1" w:semiHidden="0" w:uiPriority="60" w:unhideWhenUsed="0"/>
-    <w:lsdException w:name="Light List Accent 1" w:semiHidden="0" w:uiPriority="61" w:unhideWhenUsed="0"/>
-    <w:lsdException w:name="Light Grid Accent 1" w:semiHidden="0" w:uiPriority="62" w:unhideWhenUsed="0"/>
-    <w:lsdException w:name="Medium Shading 1 Accent 1" w:semiHidden="0" w:uiPriority="63" w:unhideWhenUsed="0"/>
-    <w:lsdException w:name="Medium Shading 2 Accent 1" w:semiHidden="0" w:uiPriority="64" w:unhideWhenUsed="0"/>
-    <w:lsdException w:name="Medium List 1 Accent 1" w:semiHidden="0" w:uiPriority="65" w:unhideWhenUsed="0"/>
-    <w:lsdException w:name="Revision" w:unhideWhenUsed="0"/>
-    <w:lsdException w:name="List Paragraph" w:semiHidden="0" w:uiPriority="34" w:unhideWhenUsed="0" w:qFormat="1"/>
-    <w:lsdException w:name="Quote" w:semiHidden="0" w:uiPriority="29" w:unhideWhenUsed="0" w:qFormat="1"/>
-    <w:lsdException w:name="Intense Quote" w:semiHidden="0" w:uiPriority="30" w:unhideWhenUsed="0" w:qFormat="1"/>
-    <w:lsdException w:name="Medium List 2 Accent 1" w:semiHidden="0" w:uiPriority="66" w:unhideWhenUsed="0"/>
-    <w:lsdException w:name="Medium Grid 1 Accent 1" w:semiHidden="0" w:uiPriority="67" w:unhideWhenUsed="0"/>
-    <w:lsdException w:name="Medium Grid 2 Accent 1" w:semiHidden="0" w:uiPriority="68" w:unhideWhenUsed="0"/>
-    <w:lsdException w:name="Medium Grid 3 Accent 1" w:semiHidden="0" w:uiPriority="69" w:unhideWhenUsed="0"/>
-    <w:lsdException w:name="Dark List Accent 1" w:semiHidden="0" w:uiPriority="70" w:unhideWhenUsed="0"/>
-    <w:lsdException w:name="Colorful Shading Accent 1" w:semiHidden="0" w:uiPriority="71" w:unhideWhenUsed="0"/>
-    <w:lsdException w:name="Colorful List Accent 1" w:semiHidden="0" w:uiPriority="72" w:unhideWhenUsed="0"/>
-    <w:lsdException w:name="Colorful Grid Accent 1" w:semiHidden="0" w:uiPriority="73" w:unhideWhenUsed="0"/>
-    <w:lsdException w:name="Light Shading Accent 2" w:semiHidden="0" w:uiPriority="60" w:unhideWhenUsed="0"/>
-    <w:lsdException w:name="Light List Accent 2" w:semiHidden="0" w:uiPriority="61" w:unhideWhenUsed="0"/>
-    <w:lsdException w:name="Light Grid Accent 2" w:semiHidden="0" w:uiPriority="62" w:unhideWhenUsed="0"/>
-    <w:lsdException w:name="Medium Shading 1 Accent 2" w:semiHidden="0" w:uiPriority="63" w:unhideWhenUsed="0"/>
-    <w:lsdException w:name="Medium Shading 2 Accent 2" w:semiHidden="0" w:uiPriority="64" w:unhideWhenUsed="0"/>
-    <w:lsdException w:name="Medium List 1 Accent 2" w:semiHidden="0" w:uiPriority="65" w:unhideWhenUsed="0"/>
-    <w:lsdException w:name="Medium List 2 Accent 2" w:semiHidden="0" w:uiPriority="66" w:unhideWhenUsed="0"/>
-    <w:lsdException w:name="Medium Grid 1 Accent 2" w:semiHidden="0" w:uiPriority="67" w:unhideWhenUsed="0"/>
-    <w:lsdException w:name="Medium Grid 2 Accent 2" w:semiHidden="0" w:uiPriority="68" w:unhideWhenUsed="0"/>
-    <w:lsdException w:name="Medium Grid 3 Accent 2" w:semiHidden="0" w:uiPriority="69" w:unhideWhenUsed="0"/>
-    <w:lsdException w:name="Dark List Accent 2" w:semiHidden="0" w:uiPriority="70" w:unhideWhenUsed="0"/>
-    <w:lsdException w:name="Colorful Shading Accent 2" w:semiHidden="0" w:uiPriority="71" w:unhideWhenUsed="0"/>
-    <w:lsdException w:name="Colorful List Accent 2" w:semiHidden="0" w:uiPriority="72" w:unhideWhenUsed="0"/>
-    <w:lsdException w:name="Colorful Grid Accent 2" w:semiHidden="0" w:uiPriority="73" w:unhideWhenUsed="0"/>
-    <w:lsdException w:name="Light Shading Accent 3" w:semiHidden="0" w:uiPriority="60" w:unhideWhenUsed="0"/>
-    <w:lsdException w:name="Light List Accent 3" w:semiHidden="0" w:uiPriority="61" w:unhideWhenUsed="0"/>
-    <w:lsdException w:name="Light Grid Accent 3" w:semiHidden="0" w:uiPriority="62" w:unhideWhenUsed="0"/>
-    <w:lsdException w:name="Medium Shading 1 Accent 3" w:semiHidden="0" w:uiPriority="63" w:unhideWhenUsed="0"/>
-    <w:lsdException w:name="Medium Shading 2 Accent 3" w:semiHidden="0" w:uiPriority="64" w:unhideWhenUsed="0"/>
-    <w:lsdException w:name="Medium List 1 Accent 3" w:semiHidden="0" w:uiPriority="65" w:unhideWhenUsed="0"/>
-    <w:lsdException w:name="Medium List 2 Accent 3" w:semiHidden="0" w:uiPriority="66" w:unhideWhenUsed="0"/>
-    <w:lsdException w:name="Medium Grid 1 Accent 3" w:semiHidden="0" w:uiPriority="67" w:unhideWhenUsed="0"/>
-    <w:lsdException w:name="Medium Grid 2 Accent 3" w:semiHidden="0" w:uiPriority="68" w:unhideWhenUsed="0"/>
-    <w:lsdException w:name="Medium Grid 3 Accent 3" w:semiHidden="0" w:uiPriority="69" w:unhideWhenUsed="0"/>
-    <w:lsdException w:name="Dark List Accent 3" w:semiHidden="0" w:uiPriority="70" w:unhideWhenUsed="0"/>
-    <w:lsdException w:name="Colorful Shading Accent 3" w:semiHidden="0" w:uiPriority="71" w:unhideWhenUsed="0"/>
-    <w:lsdException w:name="Colorful List Accent 3" w:semiHidden="0" w:uiPriority="72" w:unhideWhenUsed="0"/>
-    <w:lsdException w:name="Colorful Grid Accent 3" w:semiHidden="0" w:uiPriority="73" w:unhideWhenUsed="0"/>
-    <w:lsdException w:name="Light Shading Accent 4" w:semiHidden="0" w:uiPriority="60" w:unhideWhenUsed="0"/>
-    <w:lsdException w:name="Light List Accent 4" w:semiHidden="0" w:uiPriority="61" w:unhideWhenUsed="0"/>
-    <w:lsdException w:name="Light Grid Accent 4" w:semiHidden="0" w:uiPriority="62" w:unhideWhenUsed="0"/>
-    <w:lsdException w:name="Medium Shading 1 Accent 4" w:semiHidden="0" w:uiPriority="63" w:unhideWhenUsed="0"/>
-    <w:lsdException w:name="Medium Shading 2 Accent 4" w:semiHidden="0" w:uiPriority="64" w:unhideWhenUsed="0"/>
-    <w:lsdException w:name="Medium List 1 Accent 4" w:semiHidden="0" w:uiPriority="65" w:unhideWhenUsed="0"/>
-    <w:lsdException w:name="Medium List 2 Accent 4" w:semiHidden="0" w:uiPriority="66" w:unhideWhenUsed="0"/>
-    <w:lsdException w:name="Medium Grid 1 Accent 4" w:semiHidden="0" w:uiPriority="67" w:unhideWhenUsed="0"/>
-    <w:lsdException w:name="Medium Grid 2 Accent 4" w:semiHidden="0" w:uiPriority="68" w:unhideWhenUsed="0"/>
-    <w:lsdException w:name="Medium Grid 3 Accent 4" w:semiHidden="0" w:uiPriority="69" w:unhideWhenUsed="0"/>
-    <w:lsdException w:name="Dark List Accent 4" w:semiHidden="0" w:uiPriority="70" w:unhideWhenUsed="0"/>
-    <w:lsdException w:name="Colorful Shading Accent 4" w:semiHidden="0" w:uiPriority="71" w:unhideWhenUsed="0"/>
-    <w:lsdException w:name="Colorful List Accent 4" w:semiHidden="0" w:uiPriority="72" w:unhideWhenUsed="0"/>
-    <w:lsdException w:name="Colorful Grid Accent 4" w:semiHidden="0" w:uiPriority="73" w:unhideWhenUsed="0"/>
-    <w:lsdException w:name="Light Shading Accent 5" w:semiHidden="0" w:uiPriority="60" w:unhideWhenUsed="0"/>
-    <w:lsdException w:name="Light List Accent 5" w:semiHidden="0" w:uiPriority="61" w:unhideWhenUsed="0"/>
-    <w:lsdException w:name="Light Grid Accent 5" w:semiHidden="0" w:uiPriority="62" w:unhideWhenUsed="0"/>
-    <w:lsdException w:name="Medium Shading 1 Accent 5" w:semiHidden="0" w:uiPriority="63" w:unhideWhenUsed="0"/>
-    <w:lsdException w:name="Medium Shading 2 Accent 5" w:semiHidden="0" w:uiPriority="64" w:unhideWhenUsed="0"/>
-    <w:lsdException w:name="Medium List 1 Accent 5" w:semiHidden="0" w:uiPriority="65" w:unhideWhenUsed="0"/>
-    <w:lsdException w:name="Medium List 2 Accent 5" w:semiHidden="0" w:uiPriority="66" w:unhideWhenUsed="0"/>
-    <w:lsdException w:name="Medium Grid 1 Accent 5" w:semiHidden="0" w:uiPriority="67" w:unhideWhenUsed="0"/>
-    <w:lsdException w:name="Medium Grid 2 Accent 5" w:semiHidden="0" w:uiPriority="68" w:unhideWhenUsed="0"/>
-    <w:lsdException w:name="Medium Grid 3 Accent 5" w:semiHidden="0" w:uiPriority="69" w:unhideWhenUsed="0"/>
-    <w:lsdException w:name="Dark List Accent 5" w:semiHidden="0" w:uiPriority="70" w:unhideWhenUsed="0"/>
-    <w:lsdException w:name="Colorful Shading Accent 5" w:semiHidden="0" w:uiPriority="71" w:unhideWhenUsed="0"/>
-    <w:lsdException w:name="Colorful List Accent 5" w:semiHidden="0" w:uiPriority="72" w:unhideWhenUsed="0"/>
-    <w:lsdException w:name="Colorful Grid Accent 5" w:semiHidden="0" w:uiPriority="73" w:unhideWhenUsed="0"/>
-    <w:lsdException w:name="Light Shading Accent 6" w:semiHidden="0" w:uiPriority="60" w:unhideWhenUsed="0"/>
-    <w:lsdException w:name="Light List Accent 6" w:semiHidden="0" w:uiPriority="61" w:unhideWhenUsed="0"/>
-    <w:lsdException w:name="Light Grid Accent 6" w:semiHidden="0" w:uiPriority="62" w:unhideWhenUsed="0"/>
-    <w:lsdException w:name="Medium Shading 1 Accent 6" w:semiHidden="0" w:uiPriority="63" w:unhideWhenUsed="0"/>
-    <w:lsdException w:name="Medium Shading 2 Accent 6" w:semiHidden="0" w:uiPriority="64" w:unhideWhenUsed="0"/>
-    <w:lsdException w:name="Medium List 1 Accent 6" w:semiHidden="0" w:uiPriority="65" w:unhideWhenUsed="0"/>
-    <w:lsdException w:name="Medium List 2 Accent 6" w:semiHidden="0" w:uiPriority="66" w:unhideWhenUsed="0"/>
-    <w:lsdException w:name="Medium Grid 1 Accent 6" w:semiHidden="0" w:uiPriority="67" w:unhideWhenUsed="0"/>
-    <w:lsdException w:name="Medium Grid 2 Accent 6" w:semiHidden="0" w:uiPriority="68" w:unhideWhenUsed="0"/>
-    <w:lsdException w:name="Medium Grid 3 Accent 6" w:semiHidden="0" w:uiPriority="69" w:unhideWhenUsed="0"/>
-    <w:lsdException w:name="Dark List Accent 6" w:semiHidden="0" w:uiPriority="70" w:unhideWhenUsed="0"/>
-    <w:lsdException w:name="Colorful Shading Accent 6" w:semiHidden="0" w:uiPriority="71" w:unhideWhenUsed="0"/>
-    <w:lsdException w:name="Colorful List Accent 6" w:semiHidden="0" w:uiPriority="72" w:unhideWhenUsed="0"/>
-    <w:lsdException w:name="Colorful Grid Accent 6" w:semiHidden="0" w:uiPriority="73" w:unhideWhenUsed="0"/>
-    <w:lsdException w:name="Subtle Emphasis" w:semiHidden="0" w:uiPriority="19" w:unhideWhenUsed="0" w:qFormat="1"/>
-    <w:lsdException w:name="Intense Emphasis" w:semiHidden="0" w:uiPriority="21" w:unhideWhenUsed="0" w:qFormat="1"/>
-    <w:lsdException w:name="Subtle Reference" w:semiHidden="0" w:uiPriority="31" w:unhideWhenUsed="0" w:qFormat="1"/>
-    <w:lsdException w:name="Intense Reference" w:semiHidden="0" w:uiPriority="32" w:unhideWhenUsed="0" w:qFormat="1"/>
-    <w:lsdException w:name="Book Title" w:semiHidden="0" w:uiPriority="33" w:unhideWhenUsed="0" w:qFormat="1"/>
-    <w:lsdException w:name="Bibliography" w:uiPriority="37"/>
-    <w:lsdException w:name="TOC Heading" w:uiPriority="39" w:qFormat="1"/>
-  </w:latentStyles>
-  <w:style w:type="paragraph" w:default="1" w:styleId="Normalny">
-    <w:name w:val="Normal"/>
-    <w:qFormat/>
-  </w:style>
-  <w:style w:type="character" w:default="1" w:styleId="Domylnaczcionkaakapitu">
-    <w:name w:val="Default Paragraph Font"/>
-    <w:uiPriority w:val="1"/>
-    <w:semiHidden/>
-    <w:unhideWhenUsed/>
-  </w:style>
-  <w:style w:type="table" w:default="1" w:styleId="Standardowy">
-    <w:name w:val="Normal Table"/>
-    <w:uiPriority w:val="99"/>
-    <w:semiHidden/>
-    <w:unhideWhenUsed/>
-    <w:tblPr>
-      <w:tblInd w:w="0" w:type="dxa"/>
-      <w:tblCellMar>
-        <w:top w:w="0" w:type="dxa"/>
-        <w:left w:w="108" w:type="dxa"/>
-        <w:bottom w:w="0" w:type="dxa"/>
-        <w:right w:w="108" w:type="dxa"/>
-      </w:tblCellMar>
-    </w:tblPr>
-  </w:style>
-  <w:style w:type="numbering" w:default="1" w:styleId="Bezlisty">
-    <w:name w:val="No List"/>
-    <w:uiPriority w:val="99"/>
-    <w:semiHidden/>
-    <w:unhideWhenUsed/>
-  </w:style>
-  <w:style w:type="character" w:styleId="Tekstzastpczy">
-    <w:name w:val="Placeholder Text"/>
-    <w:basedOn w:val="Domylnaczcionkaakapitu"/>
-    <w:uiPriority w:val="99"/>
-    <w:semiHidden/>
-    <w:rsid w:val="00F37B9C"/>
-    <w:rPr>
-      <w:color w:val="808080"/>
-    </w:rPr>
-  </w:style>
-</w:styles>
-</file>
-
-<file path=word/glossary/stylesWithEffects.xml><?xml version="1.0" encoding="utf-8"?>
-<w:styles xmlns:wpc="http://schemas.microsoft.com/office/word/2010/wordprocessingCanvas" xmlns:mc="http://schemas.openxmlformats.org/markup-compatibility/2006" xmlns:o="urn:schemas-microsoft-com:office:office" xmlns:r="http://schemas.openxmlformats.org/officeDocument/2006/relationships" xmlns:m="http://schemas.openxmlformats.org/officeDocument/2006/math" xmlns:v="urn:schemas-microsoft-com:vml" xmlns:wp14="http://schemas.microsoft.com/office/word/2010/wordprocessingDrawing" xmlns:wp="http://schemas.openxmlformats.org/drawingml/2006/wordprocessingDrawing" xmlns:w10="urn:schemas-microsoft-com:office:word" xmlns:w="http://schemas.openxmlformats.org/wordprocessingml/2006/main" xmlns:w14="http://schemas.microsoft.com/office/word/2010/wordml" xmlns:wpg="http://schemas.microsoft.com/office/word/2010/wordprocessingGroup" xmlns:wpi="http://schemas.microsoft.com/office/word/2010/wordprocessingInk" xmlns:wne="http://schemas.microsoft.com/office/word/2006/wordml" xmlns:wps="http://schemas.microsoft.com/office/word/2010/wordprocessingShape" mc:Ignorable="w14 wp14">
-  <w:docDefaults>
-    <w:rPrDefault>
-      <w:rPr>
-        <w:rFonts w:asciiTheme="minorHAnsi" w:eastAsiaTheme="minorEastAsia" w:hAnsiTheme="minorHAnsi" w:cstheme="minorBidi"/>
-        <w:sz w:val="22"/>
-        <w:szCs w:val="22"/>
-        <w:lang w:val="pl-PL" w:eastAsia="pl-PL" w:bidi="ar-SA"/>
-      </w:rPr>
-    </w:rPrDefault>
-    <w:pPrDefault>
-      <w:pPr>
-        <w:spacing w:after="200" w:line="276" w:lineRule="auto"/>
-      </w:pPr>
-    </w:pPrDefault>
-  </w:docDefaults>
-  <w:latentStyles w:defLockedState="0" w:defUIPriority="99" w:defSemiHidden="1" w:defUnhideWhenUsed="1" w:defQFormat="0" w:count="267">
-    <w:lsdException w:name="Normal" w:semiHidden="0" w:uiPriority="0" w:unhideWhenUsed="0" w:qFormat="1"/>
-    <w:lsdException w:name="heading 1" w:semiHidden="0" w:uiPriority="9" w:unhideWhenUsed="0" w:qFormat="1"/>
-    <w:lsdException w:name="heading 2" w:uiPriority="9" w:qFormat="1"/>
-    <w:lsdException w:name="heading 3" w:uiPriority="9" w:qFormat="1"/>
-    <w:lsdException w:name="heading 4" w:uiPriority="9" w:qFormat="1"/>
-    <w:lsdException w:name="heading 5" w:uiPriority="9" w:qFormat="1"/>
-    <w:lsdException w:name="heading 6" w:uiPriority="9" w:qFormat="1"/>
-    <w:lsdException w:name="heading 7" w:uiPriority="9" w:qFormat="1"/>
-    <w:lsdException w:name="heading 8" w:uiPriority="9" w:qFormat="1"/>
-    <w:lsdException w:name="heading 9" w:uiPriority="9" w:qFormat="1"/>
-    <w:lsdException w:name="toc 1" w:uiPriority="39"/>
-    <w:lsdException w:name="toc 2" w:uiPriority="39"/>
-    <w:lsdException w:name="toc 3" w:uiPriority="39"/>
-    <w:lsdException w:name="toc 4" w:uiPriority="39"/>
-    <w:lsdException w:name="toc 5" w:uiPriority="39"/>
-    <w:lsdException w:name="toc 6" w:uiPriority="39"/>
-    <w:lsdException w:name="toc 7" w:uiPriority="39"/>
-    <w:lsdException w:name="toc 8" w:uiPriority="39"/>
-    <w:lsdException w:name="toc 9" w:uiPriority="39"/>
-    <w:lsdException w:name="caption" w:uiPriority="35" w:qFormat="1"/>
-    <w:lsdException w:name="Title" w:semiHidden="0" w:uiPriority="10" w:unhideWhenUsed="0" w:qFormat="1"/>
-    <w:lsdException w:name="Default Paragraph Font" w:uiPriority="1"/>
-    <w:lsdException w:name="Subtitle" w:semiHidden="0" w:uiPriority="11" w:unhideWhenUsed="0" w:qFormat="1"/>
-    <w:lsdException w:name="Strong" w:semiHidden="0" w:uiPriority="22" w:unhideWhenUsed="0" w:qFormat="1"/>
-    <w:lsdException w:name="Emphasis" w:semiHidden="0" w:uiPriority="20" w:unhideWhenUsed="0" w:qFormat="1"/>
-    <w:lsdException w:name="Table Grid" w:semiHidden="0" w:uiPriority="59" w:unhideWhenUsed="0"/>
-    <w:lsdException w:name="Placeholder Text" w:unhideWhenUsed="0"/>
-    <w:lsdException w:name="No Spacing" w:semiHidden="0" w:uiPriority="1" w:unhideWhenUsed="0" w:qFormat="1"/>
-    <w:lsdException w:name="Light Shading" w:semiHidden="0" w:uiPriority="60" w:unhideWhenUsed="0"/>
-    <w:lsdException w:name="Light List" w:semiHidden="0" w:uiPriority="61" w:unhideWhenUsed="0"/>
-    <w:lsdException w:name="Light Grid" w:semiHidden="0" w:uiPriority="62" w:unhideWhenUsed="0"/>
-    <w:lsdException w:name="Medium Shading 1" w:semiHidden="0" w:uiPriority="63" w:unhideWhenUsed="0"/>
-    <w:lsdException w:name="Medium Shading 2" w:semiHidden="0" w:uiPriority="64" w:unhideWhenUsed="0"/>
-    <w:lsdException w:name="Medium List 1" w:semiHidden="0" w:uiPriority="65" w:unhideWhenUsed="0"/>
-    <w:lsdException w:name="Medium List 2" w:semiHidden="0" w:uiPriority="66" w:unhideWhenUsed="0"/>
-    <w:lsdException w:name="Medium Grid 1" w:semiHidden="0" w:uiPriority="67" w:unhideWhenUsed="0"/>
-    <w:lsdException w:name="Medium Grid 2" w:semiHidden="0" w:uiPriority="68" w:unhideWhenUsed="0"/>
-    <w:lsdException w:name="Medium Grid 3" w:semiHidden="0" w:uiPriority="69" w:unhideWhenUsed="0"/>
-    <w:lsdException w:name="Dark List" w:semiHidden="0" w:uiPriority="70" w:unhideWhenUsed="0"/>
-    <w:lsdException w:name="Colorful Shading" w:semiHidden="0" w:uiPriority="71" w:unhideWhenUsed="0"/>
-    <w:lsdException w:name="Colorful List" w:semiHidden="0" w:uiPriority="72" w:unhideWhenUsed="0"/>
-    <w:lsdException w:name="Colorful Grid" w:semiHidden="0" w:uiPriority="73" w:unhideWhenUsed="0"/>
-    <w:lsdException w:name="Light Shading Accent 1" w:semiHidden="0" w:uiPriority="60" w:unhideWhenUsed="0"/>
-    <w:lsdException w:name="Light List Accent 1" w:semiHidden="0" w:uiPriority="61" w:unhideWhenUsed="0"/>
-    <w:lsdException w:name="Light Grid Accent 1" w:semiHidden="0" w:uiPriority="62" w:unhideWhenUsed="0"/>
-    <w:lsdException w:name="Medium Shading 1 Accent 1" w:semiHidden="0" w:uiPriority="63" w:unhideWhenUsed="0"/>
-    <w:lsdException w:name="Medium Shading 2 Accent 1" w:semiHidden="0" w:uiPriority="64" w:unhideWhenUsed="0"/>
-    <w:lsdException w:name="Medium List 1 Accent 1" w:semiHidden="0" w:uiPriority="65" w:unhideWhenUsed="0"/>
-    <w:lsdException w:name="Revision" w:unhideWhenUsed="0"/>
-    <w:lsdException w:name="List Paragraph" w:semiHidden="0" w:uiPriority="34" w:unhideWhenUsed="0" w:qFormat="1"/>
-    <w:lsdException w:name="Quote" w:semiHidden="0" w:uiPriority="29" w:unhideWhenUsed="0" w:qFormat="1"/>
-    <w:lsdException w:name="Intense Quote" w:semiHidden="0" w:uiPriority="30" w:unhideWhenUsed="0" w:qFormat="1"/>
-    <w:lsdException w:name="Medium List 2 Accent 1" w:semiHidden="0" w:uiPriority="66" w:unhideWhenUsed="0"/>
-    <w:lsdException w:name="Medium Grid 1 Accent 1" w:semiHidden="0" w:uiPriority="67" w:unhideWhenUsed="0"/>
-    <w:lsdException w:name="Medium Grid 2 Accent 1" w:semiHidden="0" w:uiPriority="68" w:unhideWhenUsed="0"/>
-    <w:lsdException w:name="Medium Grid 3 Accent 1" w:semiHidden="0" w:uiPriority="69" w:unhideWhenUsed="0"/>
-    <w:lsdException w:name="Dark List Accent 1" w:semiHidden="0" w:uiPriority="70" w:unhideWhenUsed="0"/>
-    <w:lsdException w:name="Colorful Shading Accent 1" w:semiHidden="0" w:uiPriority="71" w:unhideWhenUsed="0"/>
-    <w:lsdException w:name="Colorful List Accent 1" w:semiHidden="0" w:uiPriority="72" w:unhideWhenUsed="0"/>
-    <w:lsdException w:name="Colorful Grid Accent 1" w:semiHidden="0" w:uiPriority="73" w:unhideWhenUsed="0"/>
-    <w:lsdException w:name="Light Shading Accent 2" w:semiHidden="0" w:uiPriority="60" w:unhideWhenUsed="0"/>
-    <w:lsdException w:name="Light List Accent 2" w:semiHidden="0" w:uiPriority="61" w:unhideWhenUsed="0"/>
-    <w:lsdException w:name="Light Grid Accent 2" w:semiHidden="0" w:uiPriority="62" w:unhideWhenUsed="0"/>
-    <w:lsdException w:name="Medium Shading 1 Accent 2" w:semiHidden="0" w:uiPriority="63" w:unhideWhenUsed="0"/>
-    <w:lsdException w:name="Medium Shading 2 Accent 2" w:semiHidden="0" w:uiPriority="64" w:unhideWhenUsed="0"/>
-    <w:lsdException w:name="Medium List 1 Accent 2" w:semiHidden="0" w:uiPriority="65" w:unhideWhenUsed="0"/>
-    <w:lsdException w:name="Medium List 2 Accent 2" w:semiHidden="0" w:uiPriority="66" w:unhideWhenUsed="0"/>
-    <w:lsdException w:name="Medium Grid 1 Accent 2" w:semiHidden="0" w:uiPriority="67" w:unhideWhenUsed="0"/>
-    <w:lsdException w:name="Medium Grid 2 Accent 2" w:semiHidden="0" w:uiPriority="68" w:unhideWhenUsed="0"/>
-    <w:lsdException w:name="Medium Grid 3 Accent 2" w:semiHidden="0" w:uiPriority="69" w:unhideWhenUsed="0"/>
-    <w:lsdException w:name="Dark List Accent 2" w:semiHidden="0" w:uiPriority="70" w:unhideWhenUsed="0"/>
-    <w:lsdException w:name="Colorful Shading Accent 2" w:semiHidden="0" w:uiPriority="71" w:unhideWhenUsed="0"/>
-    <w:lsdException w:name="Colorful List Accent 2" w:semiHidden="0" w:uiPriority="72" w:unhideWhenUsed="0"/>
-    <w:lsdException w:name="Colorful Grid Accent 2" w:semiHidden="0" w:uiPriority="73" w:unhideWhenUsed="0"/>
-    <w:lsdException w:name="Light Shading Accent 3" w:semiHidden="0" w:uiPriority="60" w:unhideWhenUsed="0"/>
-    <w:lsdException w:name="Light List Accent 3" w:semiHidden="0" w:uiPriority="61" w:unhideWhenUsed="0"/>
-    <w:lsdException w:name="Light Grid Accent 3" w:semiHidden="0" w:uiPriority="62" w:unhideWhenUsed="0"/>
-    <w:lsdException w:name="Medium Shading 1 Accent 3" w:semiHidden="0" w:uiPriority="63" w:unhideWhenUsed="0"/>
-    <w:lsdException w:name="Medium Shading 2 Accent 3" w:semiHidden="0" w:uiPriority="64" w:unhideWhenUsed="0"/>
-    <w:lsdException w:name="Medium List 1 Accent 3" w:semiHidden="0" w:uiPriority="65" w:unhideWhenUsed="0"/>
-    <w:lsdException w:name="Medium List 2 Accent 3" w:semiHidden="0" w:uiPriority="66" w:unhideWhenUsed="0"/>
-    <w:lsdException w:name="Medium Grid 1 Accent 3" w:semiHidden="0" w:uiPriority="67" w:unhideWhenUsed="0"/>
-    <w:lsdException w:name="Medium Grid 2 Accent 3" w:semiHidden="0" w:uiPriority="68" w:unhideWhenUsed="0"/>
-    <w:lsdException w:name="Medium Grid 3 Accent 3" w:semiHidden="0" w:uiPriority="69" w:unhideWhenUsed="0"/>
-    <w:lsdException w:name="Dark List Accent 3" w:semiHidden="0" w:uiPriority="70" w:unhideWhenUsed="0"/>
-    <w:lsdException w:name="Colorful Shading Accent 3" w:semiHidden="0" w:uiPriority="71" w:unhideWhenUsed="0"/>
-    <w:lsdException w:name="Colorful List Accent 3" w:semiHidden="0" w:uiPriority="72" w:unhideWhenUsed="0"/>
-    <w:lsdException w:name="Colorful Grid Accent 3" w:semiHidden="0" w:uiPriority="73" w:unhideWhenUsed="0"/>
-    <w:lsdException w:name="Light Shading Accent 4" w:semiHidden="0" w:uiPriority="60" w:unhideWhenUsed="0"/>
-    <w:lsdException w:name="Light List Accent 4" w:semiHidden="0" w:uiPriority="61" w:unhideWhenUsed="0"/>
-    <w:lsdException w:name="Light Grid Accent 4" w:semiHidden="0" w:uiPriority="62" w:unhideWhenUsed="0"/>
-    <w:lsdException w:name="Medium Shading 1 Accent 4" w:semiHidden="0" w:uiPriority="63" w:unhideWhenUsed="0"/>
-    <w:lsdException w:name="Medium Shading 2 Accent 4" w:semiHidden="0" w:uiPriority="64" w:unhideWhenUsed="0"/>
-    <w:lsdException w:name="Medium List 1 Accent 4" w:semiHidden="0" w:uiPriority="65" w:unhideWhenUsed="0"/>
-    <w:lsdException w:name="Medium List 2 Accent 4" w:semiHidden="0" w:uiPriority="66" w:unhideWhenUsed="0"/>
-    <w:lsdException w:name="Medium Grid 1 Accent 4" w:semiHidden="0" w:uiPriority="67" w:unhideWhenUsed="0"/>
-    <w:lsdException w:name="Medium Grid 2 Accent 4" w:semiHidden="0" w:uiPriority="68" w:unhideWhenUsed="0"/>
-    <w:lsdException w:name="Medium Grid 3 Accent 4" w:semiHidden="0" w:uiPriority="69" w:unhideWhenUsed="0"/>
-    <w:lsdException w:name="Dark List Accent 4" w:semiHidden="0" w:uiPriority="70" w:unhideWhenUsed="0"/>
-    <w:lsdException w:name="Colorful Shading Accent 4" w:semiHidden="0" w:uiPriority="71" w:unhideWhenUsed="0"/>
-    <w:lsdException w:name="Colorful List Accent 4" w:semiHidden="0" w:uiPriority="72" w:unhideWhenUsed="0"/>
-    <w:lsdException w:name="Colorful Grid Accent 4" w:semiHidden="0" w:uiPriority="73" w:unhideWhenUsed="0"/>
-    <w:lsdException w:name="Light Shading Accent 5" w:semiHidden="0" w:uiPriority="60" w:unhideWhenUsed="0"/>
-    <w:lsdException w:name="Light List Accent 5" w:semiHidden="0" w:uiPriority="61" w:unhideWhenUsed="0"/>
-    <w:lsdException w:name="Light Grid Accent 5" w:semiHidden="0" w:uiPriority="62" w:unhideWhenUsed="0"/>
-    <w:lsdException w:name="Medium Shading 1 Accent 5" w:semiHidden="0" w:uiPriority="63" w:unhideWhenUsed="0"/>
-    <w:lsdException w:name="Medium Shading 2 Accent 5" w:semiHidden="0" w:uiPriority="64" w:unhideWhenUsed="0"/>
-    <w:lsdException w:name="Medium List 1 Accent 5" w:semiHidden="0" w:uiPriority="65" w:unhideWhenUsed="0"/>
-    <w:lsdException w:name="Medium List 2 Accent 5" w:semiHidden="0" w:uiPriority="66" w:unhideWhenUsed="0"/>
-    <w:lsdException w:name="Medium Grid 1 Accent 5" w:semiHidden="0" w:uiPriority="67" w:unhideWhenUsed="0"/>
-    <w:lsdException w:name="Medium Grid 2 Accent 5" w:semiHidden="0" w:uiPriority="68" w:unhideWhenUsed="0"/>
-    <w:lsdException w:name="Medium Grid 3 Accent 5" w:semiHidden="0" w:uiPriority="69" w:unhideWhenUsed="0"/>
-    <w:lsdException w:name="Dark List Accent 5" w:semiHidden="0" w:uiPriority="70" w:unhideWhenUsed="0"/>
-    <w:lsdException w:name="Colorful Shading Accent 5" w:semiHidden="0" w:uiPriority="71" w:unhideWhenUsed="0"/>
-    <w:lsdException w:name="Colorful List Accent 5" w:semiHidden="0" w:uiPriority="72" w:unhideWhenUsed="0"/>
-    <w:lsdException w:name="Colorful Grid Accent 5" w:semiHidden="0" w:uiPriority="73" w:unhideWhenUsed="0"/>
-    <w:lsdException w:name="Light Shading Accent 6" w:semiHidden="0" w:uiPriority="60" w:unhideWhenUsed="0"/>
-    <w:lsdException w:name="Light List Accent 6" w:semiHidden="0" w:uiPriority="61" w:unhideWhenUsed="0"/>
-    <w:lsdException w:name="Light Grid Accent 6" w:semiHidden="0" w:uiPriority="62" w:unhideWhenUsed="0"/>
-    <w:lsdException w:name="Medium Shading 1 Accent 6" w:semiHidden="0" w:uiPriority="63" w:unhideWhenUsed="0"/>
-    <w:lsdException w:name="Medium Shading 2 Accent 6" w:semiHidden="0" w:uiPriority="64" w:unhideWhenUsed="0"/>
-    <w:lsdException w:name="Medium List 1 Accent 6" w:semiHidden="0" w:uiPriority="65" w:unhideWhenUsed="0"/>
-    <w:lsdException w:name="Medium List 2 Accent 6" w:semiHidden="0" w:uiPriority="66" w:unhideWhenUsed="0"/>
-    <w:lsdException w:name="Medium Grid 1 Accent 6" w:semiHidden="0" w:uiPriority="67" w:unhideWhenUsed="0"/>
-    <w:lsdException w:name="Medium Grid 2 Accent 6" w:semiHidden="0" w:uiPriority="68" w:unhideWhenUsed="0"/>
-    <w:lsdException w:name="Medium Grid 3 Accent 6" w:semiHidden="0" w:uiPriority="69" w:unhideWhenUsed="0"/>
-    <w:lsdException w:name="Dark List Accent 6" w:semiHidden="0" w:uiPriority="70" w:unhideWhenUsed="0"/>
-    <w:lsdException w:name="Colorful Shading Accent 6" w:semiHidden="0" w:uiPriority="71" w:unhideWhenUsed="0"/>
-    <w:lsdException w:name="Colorful List Accent 6" w:semiHidden="0" w:uiPriority="72" w:unhideWhenUsed="0"/>
-    <w:lsdException w:name="Colorful Grid Accent 6" w:semiHidden="0" w:uiPriority="73" w:unhideWhenUsed="0"/>
-    <w:lsdException w:name="Subtle Emphasis" w:semiHidden="0" w:uiPriority="19" w:unhideWhenUsed="0" w:qFormat="1"/>
-    <w:lsdException w:name="Intense Emphasis" w:semiHidden="0" w:uiPriority="21" w:unhideWhenUsed="0" w:qFormat="1"/>
-    <w:lsdException w:name="Subtle Reference" w:semiHidden="0" w:uiPriority="31" w:unhideWhenUsed="0" w:qFormat="1"/>
-    <w:lsdException w:name="Intense Reference" w:semiHidden="0" w:uiPriority="32" w:unhideWhenUsed="0" w:qFormat="1"/>
-    <w:lsdException w:name="Book Title" w:semiHidden="0" w:uiPriority="33" w:unhideWhenUsed="0" w:qFormat="1"/>
-    <w:lsdException w:name="Bibliography" w:uiPriority="37"/>
-    <w:lsdException w:name="TOC Heading" w:uiPriority="39" w:qFormat="1"/>
-  </w:latentStyles>
-  <w:style w:type="paragraph" w:default="1" w:styleId="Normalny">
-    <w:name w:val="Normal"/>
-    <w:qFormat/>
-  </w:style>
-  <w:style w:type="character" w:default="1" w:styleId="Domylnaczcionkaakapitu">
-    <w:name w:val="Default Paragraph Font"/>
-    <w:uiPriority w:val="1"/>
-    <w:semiHidden/>
-    <w:unhideWhenUsed/>
-  </w:style>
-  <w:style w:type="table" w:default="1" w:styleId="Standardowy">
-    <w:name w:val="Normal Table"/>
-    <w:uiPriority w:val="99"/>
-    <w:semiHidden/>
-    <w:unhideWhenUsed/>
-    <w:tblPr>
-      <w:tblInd w:w="0" w:type="dxa"/>
-      <w:tblCellMar>
-        <w:top w:w="0" w:type="dxa"/>
-        <w:left w:w="108" w:type="dxa"/>
-        <w:bottom w:w="0" w:type="dxa"/>
-        <w:right w:w="108" w:type="dxa"/>
-      </w:tblCellMar>
-    </w:tblPr>
-  </w:style>
-  <w:style w:type="numbering" w:default="1" w:styleId="Bezlisty">
-    <w:name w:val="No List"/>
-    <w:uiPriority w:val="99"/>
-    <w:semiHidden/>
-    <w:unhideWhenUsed/>
-  </w:style>
-  <w:style w:type="character" w:styleId="Tekstzastpczy">
-    <w:name w:val="Placeholder Text"/>
-    <w:basedOn w:val="Domylnaczcionkaakapitu"/>
-    <w:uiPriority w:val="99"/>
-    <w:semiHidden/>
-    <w:rsid w:val="00F37B9C"/>
-    <w:rPr>
-      <w:color w:val="808080"/>
-    </w:rPr>
-  </w:style>
-</w:styles>
-</file>
-
-<file path=word/glossary/webSettings.xml><?xml version="1.0" encoding="utf-8"?>
-<w:webSettings xmlns:mc="http://schemas.openxmlformats.org/markup-compatibility/2006" xmlns:r="http://schemas.openxmlformats.org/officeDocument/2006/relationships" xmlns:w="http://schemas.openxmlformats.org/wordprocessingml/2006/main" xmlns:w14="http://schemas.microsoft.com/office/word/2010/wordml" mc:Ignorable="w14">
-  <w:optimizeForBrowser/>
-  <w:allowPNG/>
-</w:webSettings>
-</file>
-
 <file path=word/theme/theme1.xml><?xml version="1.0" encoding="utf-8"?>
 <a:theme xmlns:a="http://schemas.openxmlformats.org/drawingml/2006/main" name="Motyw pakietu Office">
   <a:themeElements>
@@ -26669,7 +26212,7 @@
 </file>
 
 <file path=customXml/itemProps1.xml><?xml version="1.0" encoding="utf-8"?>
-<ds:datastoreItem xmlns:ds="http://schemas.openxmlformats.org/officeDocument/2006/customXml" ds:itemID="{EF24959D-D266-4364-ABA5-61C4AA4FD17A}">
+<ds:datastoreItem xmlns:ds="http://schemas.openxmlformats.org/officeDocument/2006/customXml" ds:itemID="{971AD2C0-CED4-4FE7-90D9-E5C0C4E9B43F}">
   <ds:schemaRefs>
     <ds:schemaRef ds:uri="http://schemas.openxmlformats.org/officeDocument/2006/bibliography"/>
   </ds:schemaRefs>

--- a/Adrian Wisniewski Praca Magisterska.docx
+++ b/Adrian Wisniewski Praca Magisterska.docx
@@ -1264,7 +1264,7 @@
           <w:r>
             <w:fldChar w:fldCharType="separate"/>
           </w:r>
-          <w:hyperlink w:anchor="_Toc358122966" w:history="1">
+          <w:hyperlink w:anchor="_Toc358212158" w:history="1">
             <w:r>
               <w:rPr>
                 <w:rStyle w:val="Hipercze"/>
@@ -1291,7 +1291,7 @@
                 <w:noProof/>
                 <w:webHidden/>
               </w:rPr>
-              <w:instrText xml:space="preserve"> PAGEREF _Toc358122966 \h </w:instrText>
+              <w:instrText xml:space="preserve"> PAGEREF _Toc358212158 \h </w:instrText>
             </w:r>
             <w:r>
               <w:rPr>
@@ -1330,7 +1330,7 @@
               <w:sz w:val="22"/>
             </w:rPr>
           </w:pPr>
-          <w:hyperlink w:anchor="_Toc358122967" w:history="1">
+          <w:hyperlink w:anchor="_Toc358212159" w:history="1">
             <w:r>
               <w:rPr>
                 <w:rStyle w:val="Hipercze"/>
@@ -1366,7 +1366,7 @@
               <w:rPr>
                 <w:webHidden/>
               </w:rPr>
-              <w:instrText xml:space="preserve"> PAGEREF _Toc358122967 \h </w:instrText>
+              <w:instrText xml:space="preserve"> PAGEREF _Toc358212159 \h </w:instrText>
             </w:r>
             <w:r>
               <w:rPr>
@@ -1401,7 +1401,7 @@
               <w:sz w:val="22"/>
             </w:rPr>
           </w:pPr>
-          <w:hyperlink w:anchor="_Toc358122968" w:history="1">
+          <w:hyperlink w:anchor="_Toc358212160" w:history="1">
             <w:r>
               <w:rPr>
                 <w:rStyle w:val="Hipercze"/>
@@ -1437,7 +1437,7 @@
               <w:rPr>
                 <w:webHidden/>
               </w:rPr>
-              <w:instrText xml:space="preserve"> PAGEREF _Toc358122968 \h </w:instrText>
+              <w:instrText xml:space="preserve"> PAGEREF _Toc358212160 \h </w:instrText>
             </w:r>
             <w:r>
               <w:rPr>
@@ -1472,7 +1472,7 @@
               <w:sz w:val="22"/>
             </w:rPr>
           </w:pPr>
-          <w:hyperlink w:anchor="_Toc358122969" w:history="1">
+          <w:hyperlink w:anchor="_Toc358212161" w:history="1">
             <w:r>
               <w:rPr>
                 <w:rStyle w:val="Hipercze"/>
@@ -1508,7 +1508,7 @@
               <w:rPr>
                 <w:webHidden/>
               </w:rPr>
-              <w:instrText xml:space="preserve"> PAGEREF _Toc358122969 \h </w:instrText>
+              <w:instrText xml:space="preserve"> PAGEREF _Toc358212161 \h </w:instrText>
             </w:r>
             <w:r>
               <w:rPr>
@@ -1545,7 +1545,7 @@
               <w:sz w:val="22"/>
             </w:rPr>
           </w:pPr>
-          <w:hyperlink w:anchor="_Toc358122970" w:history="1">
+          <w:hyperlink w:anchor="_Toc358212162" w:history="1">
             <w:r>
               <w:rPr>
                 <w:rStyle w:val="Hipercze"/>
@@ -1572,7 +1572,7 @@
                 <w:noProof/>
                 <w:webHidden/>
               </w:rPr>
-              <w:instrText xml:space="preserve"> PAGEREF _Toc358122970 \h </w:instrText>
+              <w:instrText xml:space="preserve"> PAGEREF _Toc358212162 \h </w:instrText>
             </w:r>
             <w:r>
               <w:rPr>
@@ -1611,7 +1611,7 @@
               <w:sz w:val="22"/>
             </w:rPr>
           </w:pPr>
-          <w:hyperlink w:anchor="_Toc358122971" w:history="1">
+          <w:hyperlink w:anchor="_Toc358212163" w:history="1">
             <w:r>
               <w:rPr>
                 <w:rStyle w:val="Hipercze"/>
@@ -1647,7 +1647,7 @@
               <w:rPr>
                 <w:webHidden/>
               </w:rPr>
-              <w:instrText xml:space="preserve"> PAGEREF _Toc358122971 \h </w:instrText>
+              <w:instrText xml:space="preserve"> PAGEREF _Toc358212163 \h </w:instrText>
             </w:r>
             <w:r>
               <w:rPr>
@@ -1682,7 +1682,7 @@
               <w:sz w:val="22"/>
             </w:rPr>
           </w:pPr>
-          <w:hyperlink w:anchor="_Toc358122972" w:history="1">
+          <w:hyperlink w:anchor="_Toc358212164" w:history="1">
             <w:r>
               <w:rPr>
                 <w:rStyle w:val="Hipercze"/>
@@ -1718,7 +1718,7 @@
               <w:rPr>
                 <w:webHidden/>
               </w:rPr>
-              <w:instrText xml:space="preserve"> PAGEREF _Toc358122972 \h </w:instrText>
+              <w:instrText xml:space="preserve"> PAGEREF _Toc358212164 \h </w:instrText>
             </w:r>
             <w:r>
               <w:rPr>
@@ -1753,7 +1753,7 @@
               <w:sz w:val="22"/>
             </w:rPr>
           </w:pPr>
-          <w:hyperlink w:anchor="_Toc358122973" w:history="1">
+          <w:hyperlink w:anchor="_Toc358212165" w:history="1">
             <w:r>
               <w:rPr>
                 <w:rStyle w:val="Hipercze"/>
@@ -1789,7 +1789,7 @@
               <w:rPr>
                 <w:webHidden/>
               </w:rPr>
-              <w:instrText xml:space="preserve"> PAGEREF _Toc358122973 \h </w:instrText>
+              <w:instrText xml:space="preserve"> PAGEREF _Toc358212165 \h </w:instrText>
             </w:r>
             <w:r>
               <w:rPr>
@@ -1826,7 +1826,7 @@
               <w:sz w:val="22"/>
             </w:rPr>
           </w:pPr>
-          <w:hyperlink w:anchor="_Toc358122974" w:history="1">
+          <w:hyperlink w:anchor="_Toc358212166" w:history="1">
             <w:r>
               <w:rPr>
                 <w:rStyle w:val="Hipercze"/>
@@ -1853,7 +1853,7 @@
                 <w:noProof/>
                 <w:webHidden/>
               </w:rPr>
-              <w:instrText xml:space="preserve"> PAGEREF _Toc358122974 \h </w:instrText>
+              <w:instrText xml:space="preserve"> PAGEREF _Toc358212166 \h </w:instrText>
             </w:r>
             <w:r>
               <w:rPr>
@@ -1892,7 +1892,7 @@
               <w:sz w:val="22"/>
             </w:rPr>
           </w:pPr>
-          <w:hyperlink w:anchor="_Toc358122975" w:history="1">
+          <w:hyperlink w:anchor="_Toc358212167" w:history="1">
             <w:r>
               <w:rPr>
                 <w:rStyle w:val="Hipercze"/>
@@ -1928,7 +1928,7 @@
               <w:rPr>
                 <w:webHidden/>
               </w:rPr>
-              <w:instrText xml:space="preserve"> PAGEREF _Toc358122975 \h </w:instrText>
+              <w:instrText xml:space="preserve"> PAGEREF _Toc358212167 \h </w:instrText>
             </w:r>
             <w:r>
               <w:rPr>
@@ -1964,7 +1964,7 @@
               <w:sz w:val="22"/>
             </w:rPr>
           </w:pPr>
-          <w:hyperlink w:anchor="_Toc358122976" w:history="1">
+          <w:hyperlink w:anchor="_Toc358212168" w:history="1">
             <w:r>
               <w:rPr>
                 <w:rStyle w:val="Hipercze"/>
@@ -2006,7 +2006,7 @@
                 <w:noProof/>
                 <w:webHidden/>
               </w:rPr>
-              <w:instrText xml:space="preserve"> PAGEREF _Toc358122976 \h </w:instrText>
+              <w:instrText xml:space="preserve"> PAGEREF _Toc358212168 \h </w:instrText>
             </w:r>
             <w:r>
               <w:rPr>
@@ -2046,7 +2046,7 @@
               <w:sz w:val="22"/>
             </w:rPr>
           </w:pPr>
-          <w:hyperlink w:anchor="_Toc358122977" w:history="1">
+          <w:hyperlink w:anchor="_Toc358212169" w:history="1">
             <w:r>
               <w:rPr>
                 <w:rStyle w:val="Hipercze"/>
@@ -2088,7 +2088,7 @@
                 <w:noProof/>
                 <w:webHidden/>
               </w:rPr>
-              <w:instrText xml:space="preserve"> PAGEREF _Toc358122977 \h </w:instrText>
+              <w:instrText xml:space="preserve"> PAGEREF _Toc358212169 \h </w:instrText>
             </w:r>
             <w:r>
               <w:rPr>
@@ -2127,7 +2127,7 @@
               <w:sz w:val="22"/>
             </w:rPr>
           </w:pPr>
-          <w:hyperlink w:anchor="_Toc358122978" w:history="1">
+          <w:hyperlink w:anchor="_Toc358212170" w:history="1">
             <w:r>
               <w:rPr>
                 <w:rStyle w:val="Hipercze"/>
@@ -2163,7 +2163,7 @@
               <w:rPr>
                 <w:webHidden/>
               </w:rPr>
-              <w:instrText xml:space="preserve"> PAGEREF _Toc358122978 \h </w:instrText>
+              <w:instrText xml:space="preserve"> PAGEREF _Toc358212170 \h </w:instrText>
             </w:r>
             <w:r>
               <w:rPr>
@@ -2199,7 +2199,7 @@
               <w:sz w:val="22"/>
             </w:rPr>
           </w:pPr>
-          <w:hyperlink w:anchor="_Toc358122979" w:history="1">
+          <w:hyperlink w:anchor="_Toc358212171" w:history="1">
             <w:r>
               <w:rPr>
                 <w:rStyle w:val="Hipercze"/>
@@ -2241,7 +2241,7 @@
                 <w:noProof/>
                 <w:webHidden/>
               </w:rPr>
-              <w:instrText xml:space="preserve"> PAGEREF _Toc358122979 \h </w:instrText>
+              <w:instrText xml:space="preserve"> PAGEREF _Toc358212171 \h </w:instrText>
             </w:r>
             <w:r>
               <w:rPr>
@@ -2281,7 +2281,7 @@
               <w:sz w:val="22"/>
             </w:rPr>
           </w:pPr>
-          <w:hyperlink w:anchor="_Toc358122980" w:history="1">
+          <w:hyperlink w:anchor="_Toc358212172" w:history="1">
             <w:r>
               <w:rPr>
                 <w:rStyle w:val="Hipercze"/>
@@ -2323,7 +2323,7 @@
                 <w:noProof/>
                 <w:webHidden/>
               </w:rPr>
-              <w:instrText xml:space="preserve"> PAGEREF _Toc358122980 \h </w:instrText>
+              <w:instrText xml:space="preserve"> PAGEREF _Toc358212172 \h </w:instrText>
             </w:r>
             <w:r>
               <w:rPr>
@@ -2363,7 +2363,7 @@
               <w:sz w:val="22"/>
             </w:rPr>
           </w:pPr>
-          <w:hyperlink w:anchor="_Toc358122981" w:history="1">
+          <w:hyperlink w:anchor="_Toc358212173" w:history="1">
             <w:r>
               <w:rPr>
                 <w:rStyle w:val="Hipercze"/>
@@ -2405,7 +2405,7 @@
                 <w:noProof/>
                 <w:webHidden/>
               </w:rPr>
-              <w:instrText xml:space="preserve"> PAGEREF _Toc358122981 \h </w:instrText>
+              <w:instrText xml:space="preserve"> PAGEREF _Toc358212173 \h </w:instrText>
             </w:r>
             <w:r>
               <w:rPr>
@@ -2444,7 +2444,7 @@
               <w:sz w:val="22"/>
             </w:rPr>
           </w:pPr>
-          <w:hyperlink w:anchor="_Toc358122982" w:history="1">
+          <w:hyperlink w:anchor="_Toc358212174" w:history="1">
             <w:r>
               <w:rPr>
                 <w:rStyle w:val="Hipercze"/>
@@ -2480,7 +2480,7 @@
               <w:rPr>
                 <w:webHidden/>
               </w:rPr>
-              <w:instrText xml:space="preserve"> PAGEREF _Toc358122982 \h </w:instrText>
+              <w:instrText xml:space="preserve"> PAGEREF _Toc358212174 \h </w:instrText>
             </w:r>
             <w:r>
               <w:rPr>
@@ -2516,7 +2516,7 @@
               <w:sz w:val="22"/>
             </w:rPr>
           </w:pPr>
-          <w:hyperlink w:anchor="_Toc358122983" w:history="1">
+          <w:hyperlink w:anchor="_Toc358212175" w:history="1">
             <w:r>
               <w:rPr>
                 <w:rStyle w:val="Hipercze"/>
@@ -2558,7 +2558,7 @@
                 <w:noProof/>
                 <w:webHidden/>
               </w:rPr>
-              <w:instrText xml:space="preserve"> PAGEREF _Toc358122983 \h </w:instrText>
+              <w:instrText xml:space="preserve"> PAGEREF _Toc358212175 \h </w:instrText>
             </w:r>
             <w:r>
               <w:rPr>
@@ -2598,7 +2598,7 @@
               <w:sz w:val="22"/>
             </w:rPr>
           </w:pPr>
-          <w:hyperlink w:anchor="_Toc358122984" w:history="1">
+          <w:hyperlink w:anchor="_Toc358212176" w:history="1">
             <w:r>
               <w:rPr>
                 <w:rStyle w:val="Hipercze"/>
@@ -2640,7 +2640,7 @@
                 <w:noProof/>
                 <w:webHidden/>
               </w:rPr>
-              <w:instrText xml:space="preserve"> PAGEREF _Toc358122984 \h </w:instrText>
+              <w:instrText xml:space="preserve"> PAGEREF _Toc358212176 \h </w:instrText>
             </w:r>
             <w:r>
               <w:rPr>
@@ -2680,7 +2680,7 @@
               <w:sz w:val="22"/>
             </w:rPr>
           </w:pPr>
-          <w:hyperlink w:anchor="_Toc358122985" w:history="1">
+          <w:hyperlink w:anchor="_Toc358212177" w:history="1">
             <w:r>
               <w:rPr>
                 <w:rStyle w:val="Hipercze"/>
@@ -2722,7 +2722,7 @@
                 <w:noProof/>
                 <w:webHidden/>
               </w:rPr>
-              <w:instrText xml:space="preserve"> PAGEREF _Toc358122985 \h </w:instrText>
+              <w:instrText xml:space="preserve"> PAGEREF _Toc358212177 \h </w:instrText>
             </w:r>
             <w:r>
               <w:rPr>
@@ -2762,7 +2762,7 @@
               <w:sz w:val="22"/>
             </w:rPr>
           </w:pPr>
-          <w:hyperlink w:anchor="_Toc358122986" w:history="1">
+          <w:hyperlink w:anchor="_Toc358212178" w:history="1">
             <w:r>
               <w:rPr>
                 <w:rStyle w:val="Hipercze"/>
@@ -2804,7 +2804,7 @@
                 <w:noProof/>
                 <w:webHidden/>
               </w:rPr>
-              <w:instrText xml:space="preserve"> PAGEREF _Toc358122986 \h </w:instrText>
+              <w:instrText xml:space="preserve"> PAGEREF _Toc358212178 \h </w:instrText>
             </w:r>
             <w:r>
               <w:rPr>
@@ -2844,7 +2844,7 @@
               <w:sz w:val="22"/>
             </w:rPr>
           </w:pPr>
-          <w:hyperlink w:anchor="_Toc358122987" w:history="1">
+          <w:hyperlink w:anchor="_Toc358212179" w:history="1">
             <w:r>
               <w:rPr>
                 <w:rStyle w:val="Hipercze"/>
@@ -2886,7 +2886,7 @@
                 <w:noProof/>
                 <w:webHidden/>
               </w:rPr>
-              <w:instrText xml:space="preserve"> PAGEREF _Toc358122987 \h </w:instrText>
+              <w:instrText xml:space="preserve"> PAGEREF _Toc358212179 \h </w:instrText>
             </w:r>
             <w:r>
               <w:rPr>
@@ -2926,7 +2926,7 @@
               <w:sz w:val="22"/>
             </w:rPr>
           </w:pPr>
-          <w:hyperlink w:anchor="_Toc358122988" w:history="1">
+          <w:hyperlink w:anchor="_Toc358212180" w:history="1">
             <w:r>
               <w:rPr>
                 <w:rStyle w:val="Hipercze"/>
@@ -2968,7 +2968,7 @@
                 <w:noProof/>
                 <w:webHidden/>
               </w:rPr>
-              <w:instrText xml:space="preserve"> PAGEREF _Toc358122988 \h </w:instrText>
+              <w:instrText xml:space="preserve"> PAGEREF _Toc358212180 \h </w:instrText>
             </w:r>
             <w:r>
               <w:rPr>
@@ -3007,7 +3007,7 @@
               <w:sz w:val="22"/>
             </w:rPr>
           </w:pPr>
-          <w:hyperlink w:anchor="_Toc358122989" w:history="1">
+          <w:hyperlink w:anchor="_Toc358212181" w:history="1">
             <w:r>
               <w:rPr>
                 <w:rStyle w:val="Hipercze"/>
@@ -3043,7 +3043,7 @@
               <w:rPr>
                 <w:webHidden/>
               </w:rPr>
-              <w:instrText xml:space="preserve"> PAGEREF _Toc358122989 \h </w:instrText>
+              <w:instrText xml:space="preserve"> PAGEREF _Toc358212181 \h </w:instrText>
             </w:r>
             <w:r>
               <w:rPr>
@@ -3078,7 +3078,7 @@
               <w:sz w:val="22"/>
             </w:rPr>
           </w:pPr>
-          <w:hyperlink w:anchor="_Toc358122990" w:history="1">
+          <w:hyperlink w:anchor="_Toc358212182" w:history="1">
             <w:r>
               <w:rPr>
                 <w:rStyle w:val="Hipercze"/>
@@ -3114,7 +3114,7 @@
               <w:rPr>
                 <w:webHidden/>
               </w:rPr>
-              <w:instrText xml:space="preserve"> PAGEREF _Toc358122990 \h </w:instrText>
+              <w:instrText xml:space="preserve"> PAGEREF _Toc358212182 \h </w:instrText>
             </w:r>
             <w:r>
               <w:rPr>
@@ -3151,7 +3151,7 @@
               <w:sz w:val="22"/>
             </w:rPr>
           </w:pPr>
-          <w:hyperlink w:anchor="_Toc358122991" w:history="1">
+          <w:hyperlink w:anchor="_Toc358212183" w:history="1">
             <w:r>
               <w:rPr>
                 <w:rStyle w:val="Hipercze"/>
@@ -3178,7 +3178,7 @@
                 <w:noProof/>
                 <w:webHidden/>
               </w:rPr>
-              <w:instrText xml:space="preserve"> PAGEREF _Toc358122991 \h </w:instrText>
+              <w:instrText xml:space="preserve"> PAGEREF _Toc358212183 \h </w:instrText>
             </w:r>
             <w:r>
               <w:rPr>
@@ -3217,7 +3217,7 @@
               <w:sz w:val="22"/>
             </w:rPr>
           </w:pPr>
-          <w:hyperlink w:anchor="_Toc358122992" w:history="1">
+          <w:hyperlink w:anchor="_Toc358212184" w:history="1">
             <w:r>
               <w:rPr>
                 <w:rStyle w:val="Hipercze"/>
@@ -3253,7 +3253,7 @@
               <w:rPr>
                 <w:webHidden/>
               </w:rPr>
-              <w:instrText xml:space="preserve"> PAGEREF _Toc358122992 \h </w:instrText>
+              <w:instrText xml:space="preserve"> PAGEREF _Toc358212184 \h </w:instrText>
             </w:r>
             <w:r>
               <w:rPr>
@@ -3288,7 +3288,7 @@
               <w:sz w:val="22"/>
             </w:rPr>
           </w:pPr>
-          <w:hyperlink w:anchor="_Toc358122993" w:history="1">
+          <w:hyperlink w:anchor="_Toc358212185" w:history="1">
             <w:r>
               <w:rPr>
                 <w:rStyle w:val="Hipercze"/>
@@ -3324,7 +3324,7 @@
               <w:rPr>
                 <w:webHidden/>
               </w:rPr>
-              <w:instrText xml:space="preserve"> PAGEREF _Toc358122993 \h </w:instrText>
+              <w:instrText xml:space="preserve"> PAGEREF _Toc358212185 \h </w:instrText>
             </w:r>
             <w:r>
               <w:rPr>
@@ -3341,7 +3341,7 @@
               <w:rPr>
                 <w:webHidden/>
               </w:rPr>
-              <w:t>33</w:t>
+              <w:t>34</w:t>
             </w:r>
             <w:r>
               <w:rPr>
@@ -3361,7 +3361,7 @@
               <w:sz w:val="22"/>
             </w:rPr>
           </w:pPr>
-          <w:hyperlink w:anchor="_Toc358122994" w:history="1">
+          <w:hyperlink w:anchor="_Toc358212186" w:history="1">
             <w:r>
               <w:rPr>
                 <w:rStyle w:val="Hipercze"/>
@@ -3388,7 +3388,7 @@
                 <w:noProof/>
                 <w:webHidden/>
               </w:rPr>
-              <w:instrText xml:space="preserve"> PAGEREF _Toc358122994 \h </w:instrText>
+              <w:instrText xml:space="preserve"> PAGEREF _Toc358212186 \h </w:instrText>
             </w:r>
             <w:r>
               <w:rPr>
@@ -3408,7 +3408,488 @@
                 <w:noProof/>
                 <w:webHidden/>
               </w:rPr>
+              <w:t>37</w:t>
+            </w:r>
+            <w:r>
+              <w:rPr>
+                <w:noProof/>
+                <w:webHidden/>
+              </w:rPr>
+              <w:fldChar w:fldCharType="end"/>
+            </w:r>
+          </w:hyperlink>
+        </w:p>
+        <w:p>
+          <w:pPr>
+            <w:pStyle w:val="Spistreci2"/>
+            <w:rPr>
+              <w:rFonts w:asciiTheme="minorHAnsi" w:hAnsiTheme="minorHAnsi"/>
+              <w:sz w:val="22"/>
+            </w:rPr>
+          </w:pPr>
+          <w:hyperlink w:anchor="_Toc358212187" w:history="1">
+            <w:r>
+              <w:rPr>
+                <w:rStyle w:val="Hipercze"/>
+              </w:rPr>
+              <w:t>5.1.</w:t>
+            </w:r>
+            <w:r>
+              <w:rPr>
+                <w:rFonts w:asciiTheme="minorHAnsi" w:hAnsiTheme="minorHAnsi"/>
+                <w:sz w:val="22"/>
+              </w:rPr>
+              <w:tab/>
+            </w:r>
+            <w:r>
+              <w:rPr>
+                <w:rStyle w:val="Hipercze"/>
+              </w:rPr>
+              <w:t>Kierunki rozwoju</w:t>
+            </w:r>
+            <w:r>
+              <w:rPr>
+                <w:webHidden/>
+              </w:rPr>
+              <w:tab/>
+            </w:r>
+            <w:r>
+              <w:rPr>
+                <w:webHidden/>
+              </w:rPr>
+              <w:fldChar w:fldCharType="begin"/>
+            </w:r>
+            <w:r>
+              <w:rPr>
+                <w:webHidden/>
+              </w:rPr>
+              <w:instrText xml:space="preserve"> PAGEREF _Toc358212187 \h </w:instrText>
+            </w:r>
+            <w:r>
+              <w:rPr>
+                <w:webHidden/>
+              </w:rPr>
+            </w:r>
+            <w:r>
+              <w:rPr>
+                <w:webHidden/>
+              </w:rPr>
+              <w:fldChar w:fldCharType="separate"/>
+            </w:r>
+            <w:r>
+              <w:rPr>
+                <w:webHidden/>
+              </w:rPr>
+              <w:t>37</w:t>
+            </w:r>
+            <w:r>
+              <w:rPr>
+                <w:webHidden/>
+              </w:rPr>
+              <w:fldChar w:fldCharType="end"/>
+            </w:r>
+          </w:hyperlink>
+        </w:p>
+        <w:p>
+          <w:pPr>
+            <w:pStyle w:val="Spistreci3"/>
+            <w:rPr>
+              <w:rFonts w:asciiTheme="minorHAnsi" w:hAnsiTheme="minorHAnsi"/>
+              <w:noProof/>
+              <w:sz w:val="22"/>
+            </w:rPr>
+          </w:pPr>
+          <w:hyperlink w:anchor="_Toc358212188" w:history="1">
+            <w:r>
+              <w:rPr>
+                <w:rStyle w:val="Hipercze"/>
+                <w:noProof/>
+              </w:rPr>
+              <w:t>5.1.1.</w:t>
+            </w:r>
+            <w:r>
+              <w:rPr>
+                <w:rFonts w:asciiTheme="minorHAnsi" w:hAnsiTheme="minorHAnsi"/>
+                <w:noProof/>
+                <w:sz w:val="22"/>
+              </w:rPr>
+              <w:tab/>
+            </w:r>
+            <w:r>
+              <w:rPr>
+                <w:rStyle w:val="Hipercze"/>
+                <w:noProof/>
+              </w:rPr>
+              <w:t>Duże zbiory danych</w:t>
+            </w:r>
+            <w:r>
+              <w:rPr>
+                <w:noProof/>
+                <w:webHidden/>
+              </w:rPr>
+              <w:tab/>
+            </w:r>
+            <w:r>
+              <w:rPr>
+                <w:noProof/>
+                <w:webHidden/>
+              </w:rPr>
+              <w:fldChar w:fldCharType="begin"/>
+            </w:r>
+            <w:r>
+              <w:rPr>
+                <w:noProof/>
+                <w:webHidden/>
+              </w:rPr>
+              <w:instrText xml:space="preserve"> PAGEREF _Toc358212188 \h </w:instrText>
+            </w:r>
+            <w:r>
+              <w:rPr>
+                <w:noProof/>
+                <w:webHidden/>
+              </w:rPr>
+            </w:r>
+            <w:r>
+              <w:rPr>
+                <w:noProof/>
+                <w:webHidden/>
+              </w:rPr>
+              <w:fldChar w:fldCharType="separate"/>
+            </w:r>
+            <w:r>
+              <w:rPr>
+                <w:noProof/>
+                <w:webHidden/>
+              </w:rPr>
+              <w:t>37</w:t>
+            </w:r>
+            <w:r>
+              <w:rPr>
+                <w:noProof/>
+                <w:webHidden/>
+              </w:rPr>
+              <w:fldChar w:fldCharType="end"/>
+            </w:r>
+          </w:hyperlink>
+        </w:p>
+        <w:p>
+          <w:pPr>
+            <w:pStyle w:val="Spistreci3"/>
+            <w:rPr>
+              <w:rFonts w:asciiTheme="minorHAnsi" w:hAnsiTheme="minorHAnsi"/>
+              <w:noProof/>
+              <w:sz w:val="22"/>
+            </w:rPr>
+          </w:pPr>
+          <w:hyperlink w:anchor="_Toc358212189" w:history="1">
+            <w:r>
+              <w:rPr>
+                <w:rStyle w:val="Hipercze"/>
+                <w:noProof/>
+              </w:rPr>
+              <w:t>5.1.2.</w:t>
+            </w:r>
+            <w:r>
+              <w:rPr>
+                <w:rFonts w:asciiTheme="minorHAnsi" w:hAnsiTheme="minorHAnsi"/>
+                <w:noProof/>
+                <w:sz w:val="22"/>
+              </w:rPr>
+              <w:tab/>
+            </w:r>
+            <w:r>
+              <w:rPr>
+                <w:rStyle w:val="Hipercze"/>
+                <w:noProof/>
+              </w:rPr>
+              <w:t>Dokładniejsza selekcja cech</w:t>
+            </w:r>
+            <w:r>
+              <w:rPr>
+                <w:noProof/>
+                <w:webHidden/>
+              </w:rPr>
+              <w:tab/>
+            </w:r>
+            <w:r>
+              <w:rPr>
+                <w:noProof/>
+                <w:webHidden/>
+              </w:rPr>
+              <w:fldChar w:fldCharType="begin"/>
+            </w:r>
+            <w:r>
+              <w:rPr>
+                <w:noProof/>
+                <w:webHidden/>
+              </w:rPr>
+              <w:instrText xml:space="preserve"> PAGEREF _Toc358212189 \h </w:instrText>
+            </w:r>
+            <w:r>
+              <w:rPr>
+                <w:noProof/>
+                <w:webHidden/>
+              </w:rPr>
+            </w:r>
+            <w:r>
+              <w:rPr>
+                <w:noProof/>
+                <w:webHidden/>
+              </w:rPr>
+              <w:fldChar w:fldCharType="separate"/>
+            </w:r>
+            <w:r>
+              <w:rPr>
+                <w:noProof/>
+                <w:webHidden/>
+              </w:rPr>
               <w:t>38</w:t>
+            </w:r>
+            <w:r>
+              <w:rPr>
+                <w:noProof/>
+                <w:webHidden/>
+              </w:rPr>
+              <w:fldChar w:fldCharType="end"/>
+            </w:r>
+          </w:hyperlink>
+        </w:p>
+        <w:p>
+          <w:pPr>
+            <w:pStyle w:val="Spistreci3"/>
+            <w:rPr>
+              <w:rFonts w:asciiTheme="minorHAnsi" w:hAnsiTheme="minorHAnsi"/>
+              <w:noProof/>
+              <w:sz w:val="22"/>
+            </w:rPr>
+          </w:pPr>
+          <w:hyperlink w:anchor="_Toc358212190" w:history="1">
+            <w:r>
+              <w:rPr>
+                <w:rStyle w:val="Hipercze"/>
+                <w:noProof/>
+              </w:rPr>
+              <w:t>5.1.3.</w:t>
+            </w:r>
+            <w:r>
+              <w:rPr>
+                <w:rFonts w:asciiTheme="minorHAnsi" w:hAnsiTheme="minorHAnsi"/>
+                <w:noProof/>
+                <w:sz w:val="22"/>
+              </w:rPr>
+              <w:tab/>
+            </w:r>
+            <w:r>
+              <w:rPr>
+                <w:rStyle w:val="Hipercze"/>
+                <w:noProof/>
+              </w:rPr>
+              <w:t>Wstępna klasyfikacja oparta o zachowanie użytkowników</w:t>
+            </w:r>
+            <w:r>
+              <w:rPr>
+                <w:noProof/>
+                <w:webHidden/>
+              </w:rPr>
+              <w:tab/>
+            </w:r>
+            <w:r>
+              <w:rPr>
+                <w:noProof/>
+                <w:webHidden/>
+              </w:rPr>
+              <w:fldChar w:fldCharType="begin"/>
+            </w:r>
+            <w:r>
+              <w:rPr>
+                <w:noProof/>
+                <w:webHidden/>
+              </w:rPr>
+              <w:instrText xml:space="preserve"> PAGEREF _Toc358212190 \h </w:instrText>
+            </w:r>
+            <w:r>
+              <w:rPr>
+                <w:noProof/>
+                <w:webHidden/>
+              </w:rPr>
+            </w:r>
+            <w:r>
+              <w:rPr>
+                <w:noProof/>
+                <w:webHidden/>
+              </w:rPr>
+              <w:fldChar w:fldCharType="separate"/>
+            </w:r>
+            <w:r>
+              <w:rPr>
+                <w:noProof/>
+                <w:webHidden/>
+              </w:rPr>
+              <w:t>38</w:t>
+            </w:r>
+            <w:r>
+              <w:rPr>
+                <w:noProof/>
+                <w:webHidden/>
+              </w:rPr>
+              <w:fldChar w:fldCharType="end"/>
+            </w:r>
+          </w:hyperlink>
+        </w:p>
+        <w:p>
+          <w:pPr>
+            <w:pStyle w:val="Spistreci3"/>
+            <w:rPr>
+              <w:rFonts w:asciiTheme="minorHAnsi" w:hAnsiTheme="minorHAnsi"/>
+              <w:noProof/>
+              <w:sz w:val="22"/>
+            </w:rPr>
+          </w:pPr>
+          <w:hyperlink w:anchor="_Toc358212191" w:history="1">
+            <w:r>
+              <w:rPr>
+                <w:rStyle w:val="Hipercze"/>
+                <w:noProof/>
+              </w:rPr>
+              <w:t>5.1.4.</w:t>
+            </w:r>
+            <w:r>
+              <w:rPr>
+                <w:rFonts w:asciiTheme="minorHAnsi" w:hAnsiTheme="minorHAnsi"/>
+                <w:noProof/>
+                <w:sz w:val="22"/>
+              </w:rPr>
+              <w:tab/>
+            </w:r>
+            <w:r>
+              <w:rPr>
+                <w:rStyle w:val="Hipercze"/>
+                <w:noProof/>
+              </w:rPr>
+              <w:t>Klasyfikacja na podstawie kontekstu</w:t>
+            </w:r>
+            <w:r>
+              <w:rPr>
+                <w:noProof/>
+                <w:webHidden/>
+              </w:rPr>
+              <w:tab/>
+            </w:r>
+            <w:r>
+              <w:rPr>
+                <w:noProof/>
+                <w:webHidden/>
+              </w:rPr>
+              <w:fldChar w:fldCharType="begin"/>
+            </w:r>
+            <w:r>
+              <w:rPr>
+                <w:noProof/>
+                <w:webHidden/>
+              </w:rPr>
+              <w:instrText xml:space="preserve"> PAGEREF _Toc358212191 \h </w:instrText>
+            </w:r>
+            <w:r>
+              <w:rPr>
+                <w:noProof/>
+                <w:webHidden/>
+              </w:rPr>
+            </w:r>
+            <w:r>
+              <w:rPr>
+                <w:noProof/>
+                <w:webHidden/>
+              </w:rPr>
+              <w:fldChar w:fldCharType="separate"/>
+            </w:r>
+            <w:r>
+              <w:rPr>
+                <w:noProof/>
+                <w:webHidden/>
+              </w:rPr>
+              <w:t>38</w:t>
+            </w:r>
+            <w:r>
+              <w:rPr>
+                <w:noProof/>
+                <w:webHidden/>
+              </w:rPr>
+              <w:fldChar w:fldCharType="end"/>
+            </w:r>
+          </w:hyperlink>
+        </w:p>
+        <w:p>
+          <w:pPr>
+            <w:pStyle w:val="Spistreci3"/>
+            <w:rPr>
+              <w:rFonts w:asciiTheme="minorHAnsi" w:hAnsiTheme="minorHAnsi"/>
+              <w:noProof/>
+              <w:sz w:val="22"/>
+            </w:rPr>
+          </w:pPr>
+          <w:hyperlink w:anchor="_Toc358212192" w:history="1">
+            <w:r>
+              <w:rPr>
+                <w:rStyle w:val="Hipercze"/>
+                <w:noProof/>
+              </w:rPr>
+              <w:t>5.1.5.</w:t>
+            </w:r>
+            <w:r>
+              <w:rPr>
+                <w:rFonts w:asciiTheme="minorHAnsi" w:hAnsiTheme="minorHAnsi"/>
+                <w:noProof/>
+                <w:sz w:val="22"/>
+              </w:rPr>
+              <w:tab/>
+            </w:r>
+            <w:r>
+              <w:rPr>
+                <w:rStyle w:val="Hipercze"/>
+                <w:noProof/>
+              </w:rPr>
+              <w:t>Klasyfikacja na podstawie treści</w:t>
+            </w:r>
+            <w:r>
+              <w:rPr>
+                <w:noProof/>
+                <w:webHidden/>
+              </w:rPr>
+              <w:tab/>
+            </w:r>
+            <w:r>
+              <w:rPr>
+                <w:noProof/>
+                <w:webHidden/>
+              </w:rPr>
+              <w:fldChar w:fldCharType="begin"/>
+            </w:r>
+            <w:r>
+              <w:rPr>
+                <w:noProof/>
+                <w:webHidden/>
+              </w:rPr>
+              <w:instrText xml:space="preserve"> PAGEREF _Toc358212192 \h </w:instrText>
+            </w:r>
+            <w:r>
+              <w:rPr>
+                <w:noProof/>
+                <w:webHidden/>
+              </w:rPr>
+            </w:r>
+            <w:r>
+              <w:rPr>
+                <w:noProof/>
+                <w:webHidden/>
+              </w:rPr>
+              <w:fldChar w:fldCharType="separate"/>
+            </w:r>
+            <w:r>
+              <w:rPr>
+                <w:noProof/>
+                <w:webHidden/>
+              </w:rPr>
+              <w:t>39</w:t>
             </w:r>
             <w:r>
               <w:rPr>
@@ -3428,7 +3909,7 @@
               <w:sz w:val="22"/>
             </w:rPr>
           </w:pPr>
-          <w:hyperlink w:anchor="_Toc358122995" w:history="1">
+          <w:hyperlink w:anchor="_Toc358212193" w:history="1">
             <w:r>
               <w:rPr>
                 <w:rStyle w:val="Hipercze"/>
@@ -3451,7 +3932,7 @@
               <w:rPr>
                 <w:webHidden/>
               </w:rPr>
-              <w:instrText xml:space="preserve"> PAGEREF _Toc358122995 \h </w:instrText>
+              <w:instrText xml:space="preserve"> PAGEREF _Toc358212193 \h </w:instrText>
             </w:r>
             <w:r>
               <w:rPr>
@@ -3469,6 +3950,66 @@
                 <w:webHidden/>
               </w:rPr>
               <w:t>40</w:t>
+            </w:r>
+            <w:r>
+              <w:rPr>
+                <w:webHidden/>
+              </w:rPr>
+              <w:fldChar w:fldCharType="end"/>
+            </w:r>
+          </w:hyperlink>
+        </w:p>
+        <w:p>
+          <w:pPr>
+            <w:pStyle w:val="Spistreci7"/>
+            <w:rPr>
+              <w:rFonts w:asciiTheme="minorHAnsi" w:hAnsiTheme="minorHAnsi"/>
+              <w:b w:val="0"/>
+              <w:sz w:val="22"/>
+            </w:rPr>
+          </w:pPr>
+          <w:hyperlink w:anchor="_Toc358212194" w:history="1">
+            <w:r>
+              <w:rPr>
+                <w:rStyle w:val="Hipercze"/>
+                <w:lang w:val="en-US"/>
+              </w:rPr>
+              <w:t>Spis ilustracji i tabel</w:t>
+            </w:r>
+            <w:r>
+              <w:rPr>
+                <w:webHidden/>
+              </w:rPr>
+              <w:tab/>
+            </w:r>
+            <w:r>
+              <w:rPr>
+                <w:webHidden/>
+              </w:rPr>
+              <w:fldChar w:fldCharType="begin"/>
+            </w:r>
+            <w:r>
+              <w:rPr>
+                <w:webHidden/>
+              </w:rPr>
+              <w:instrText xml:space="preserve"> PAGEREF _Toc358212194 \h </w:instrText>
+            </w:r>
+            <w:r>
+              <w:rPr>
+                <w:webHidden/>
+              </w:rPr>
+            </w:r>
+            <w:r>
+              <w:rPr>
+                <w:webHidden/>
+              </w:rPr>
+              <w:fldChar w:fldCharType="separate"/>
+            </w:r>
+            <w:r>
+              <w:rPr>
+                <w:webHidden/>
+              </w:rPr>
+              <w:t>41</w:t>
             </w:r>
             <w:r>
               <w:rPr>
@@ -3488,7 +4029,7 @@
               <w:sz w:val="22"/>
             </w:rPr>
           </w:pPr>
-          <w:hyperlink w:anchor="_Toc358122996" w:history="1">
+          <w:hyperlink w:anchor="_Toc358212195" w:history="1">
             <w:r>
               <w:rPr>
                 <w:rStyle w:val="Hipercze"/>
@@ -3531,7 +4072,7 @@
                 <w:noProof/>
                 <w:webHidden/>
               </w:rPr>
-              <w:instrText xml:space="preserve"> PAGEREF _Toc358122996 \h </w:instrText>
+              <w:instrText xml:space="preserve"> PAGEREF _Toc358212195 \h </w:instrText>
             </w:r>
             <w:r>
               <w:rPr>
@@ -3551,7 +4092,7 @@
                 <w:noProof/>
                 <w:webHidden/>
               </w:rPr>
-              <w:t>41</w:t>
+              <w:t>42</w:t>
             </w:r>
             <w:r>
               <w:rPr>
@@ -3572,7 +4113,7 @@
               <w:sz w:val="22"/>
             </w:rPr>
           </w:pPr>
-          <w:hyperlink w:anchor="_Toc358122997" w:history="1">
+          <w:hyperlink w:anchor="_Toc358212196" w:history="1">
             <w:r>
               <w:rPr>
                 <w:rStyle w:val="Hipercze"/>
@@ -3615,7 +4156,7 @@
                 <w:noProof/>
                 <w:webHidden/>
               </w:rPr>
-              <w:instrText xml:space="preserve"> PAGEREF _Toc358122997 \h </w:instrText>
+              <w:instrText xml:space="preserve"> PAGEREF _Toc358212196 \h </w:instrText>
             </w:r>
             <w:r>
               <w:rPr>
@@ -3635,7 +4176,7 @@
                 <w:noProof/>
                 <w:webHidden/>
               </w:rPr>
-              <w:t>42</w:t>
+              <w:t>43</w:t>
             </w:r>
             <w:r>
               <w:rPr>
@@ -3656,7 +4197,7 @@
               <w:sz w:val="22"/>
             </w:rPr>
           </w:pPr>
-          <w:hyperlink w:anchor="_Toc358122998" w:history="1">
+          <w:hyperlink w:anchor="_Toc358212197" w:history="1">
             <w:r>
               <w:rPr>
                 <w:rStyle w:val="Hipercze"/>
@@ -3699,7 +4240,7 @@
                 <w:noProof/>
                 <w:webHidden/>
               </w:rPr>
-              <w:instrText xml:space="preserve"> PAGEREF _Toc358122998 \h </w:instrText>
+              <w:instrText xml:space="preserve"> PAGEREF _Toc358212197 \h </w:instrText>
             </w:r>
             <w:r>
               <w:rPr>
@@ -3719,7 +4260,7 @@
                 <w:noProof/>
                 <w:webHidden/>
               </w:rPr>
-              <w:t>43</w:t>
+              <w:t>44</w:t>
             </w:r>
             <w:r>
               <w:rPr>
@@ -3763,7 +4304,7 @@
       <w:pPr>
         <w:pStyle w:val="Nagwek1"/>
       </w:pPr>
-      <w:bookmarkStart w:id="6" w:name="_Toc358122966"/>
+      <w:bookmarkStart w:id="6" w:name="_Toc358212158"/>
       <w:r>
         <w:lastRenderedPageBreak/>
         <w:t>Wstęp</w:t>
@@ -3900,7 +4441,7 @@
       <w:pPr>
         <w:pStyle w:val="Nagwek2"/>
       </w:pPr>
-      <w:bookmarkStart w:id="7" w:name="_Toc358122967"/>
+      <w:bookmarkStart w:id="7" w:name="_Toc358212159"/>
       <w:r>
         <w:t xml:space="preserve">Cel </w:t>
       </w:r>
@@ -3969,7 +4510,7 @@
       <w:pPr>
         <w:pStyle w:val="Nagwek2"/>
       </w:pPr>
-      <w:bookmarkStart w:id="8" w:name="_Toc358122968"/>
+      <w:bookmarkStart w:id="8" w:name="_Toc358212160"/>
       <w:r>
         <w:t>Zakres</w:t>
       </w:r>
@@ -4026,7 +4567,7 @@
       <w:pPr>
         <w:pStyle w:val="Nagwek2"/>
       </w:pPr>
-      <w:bookmarkStart w:id="9" w:name="_Toc358122969"/>
+      <w:bookmarkStart w:id="9" w:name="_Toc358212161"/>
       <w:r>
         <w:t>Powiązane prace naukowe i publikacje</w:t>
       </w:r>
@@ -4291,7 +4832,7 @@
       <w:pPr>
         <w:pStyle w:val="Nagwek1"/>
       </w:pPr>
-      <w:bookmarkStart w:id="10" w:name="_Toc358122970"/>
+      <w:bookmarkStart w:id="10" w:name="_Toc358212162"/>
       <w:r>
         <w:lastRenderedPageBreak/>
         <w:t>Filtrowanie reklam</w:t>
@@ -4661,7 +5202,7 @@
       <w:pPr>
         <w:pStyle w:val="Nagwek2"/>
       </w:pPr>
-      <w:bookmarkStart w:id="11" w:name="_Toc358122971"/>
+      <w:bookmarkStart w:id="11" w:name="_Toc358212163"/>
       <w:r>
         <w:lastRenderedPageBreak/>
         <w:t>Po czym</w:t>
@@ -4844,7 +5385,7 @@
       <w:pPr>
         <w:pStyle w:val="Legenda"/>
       </w:pPr>
-      <w:bookmarkStart w:id="12" w:name="_Toc358125526"/>
+      <w:bookmarkStart w:id="12" w:name="_Toc358212961"/>
       <w:r>
         <w:t xml:space="preserve">Listing </w:t>
       </w:r>
@@ -4875,7 +5416,19 @@
         <w:rPr>
           <w:noProof/>
         </w:rPr>
-        <w:t xml:space="preserve"> -- reklamy znajdują się w blokach div oznaczonych jako adv</w:t>
+        <w:t xml:space="preserve"> </w:t>
+      </w:r>
+      <w:r>
+        <w:rPr>
+          <w:noProof/>
+        </w:rPr>
+        <w:t>–</w:t>
+      </w:r>
+      <w:r>
+        <w:rPr>
+          <w:noProof/>
+        </w:rPr>
+        <w:t xml:space="preserve"> reklamy znajdują się w blokach div oznaczonych jako adv</w:t>
       </w:r>
       <w:bookmarkEnd w:id="12"/>
     </w:p>
@@ -4923,13 +5476,7 @@
         <w:t xml:space="preserve">dresy </w:t>
       </w:r>
       <w:r>
-        <w:t>URL są znac</w:t>
-      </w:r>
-      <w:r>
-        <w:t>z</w:t>
-      </w:r>
-      <w:r>
-        <w:t>nie krótsze i prostsze, a</w:t>
+        <w:t>URL są znacznie krótsze i prostsze, a</w:t>
       </w:r>
       <w:r>
         <w:t xml:space="preserve"> zawierają wystarczająco informa</w:t>
@@ -4944,22 +5491,10 @@
         <w:t>o</w:t>
       </w:r>
       <w:r>
-        <w:t>rzystając z nich odrzucamy na wstępie możliwość filtrowania osadzonych reklam tekst</w:t>
-      </w:r>
-      <w:r>
-        <w:t>o</w:t>
-      </w:r>
-      <w:r>
-        <w:t xml:space="preserve">wych, które z racji swojej natury nie są oddzielnym zasobem i nie posiadają adresu URL. </w:t>
-      </w:r>
-      <w:r>
-        <w:t>R</w:t>
-      </w:r>
-      <w:r>
-        <w:t>e</w:t>
-      </w:r>
-      <w:r>
-        <w:t>klamy te pobieramy razem ze stroną internetową, dlatego na ich usuwaniu nie zaoszczędzimy tran</w:t>
+        <w:t xml:space="preserve">rzystając z nich odrzucamy na wstępie możliwość filtrowania osadzonych reklam tekstowych, które z racji swojej natury nie są oddzielnym zasobem i nie posiadają adresu URL. </w:t>
+      </w:r>
+      <w:r>
+        <w:t>Reklamy te pobieramy razem ze stroną internetową, dlatego na ich usuwaniu nie zaoszczędzimy tran</w:t>
       </w:r>
       <w:r>
         <w:t>s</w:t>
@@ -5006,13 +5541,7 @@
         <w:t>„reklamy”</w:t>
       </w:r>
       <w:r>
-        <w:t xml:space="preserve"> zdradza zawartość zas</w:t>
-      </w:r>
-      <w:r>
-        <w:t>o</w:t>
-      </w:r>
-      <w:r>
-        <w:t>bów:</w:t>
+        <w:t xml:space="preserve"> zdradza zawartość zasobów:</w:t>
       </w:r>
     </w:p>
     <w:p>
@@ -5074,7 +5603,7 @@
       <w:pPr>
         <w:pStyle w:val="Legenda"/>
       </w:pPr>
-      <w:bookmarkStart w:id="13" w:name="_Toc358125527"/>
+      <w:bookmarkStart w:id="13" w:name="_Toc358212962"/>
       <w:r>
         <w:t xml:space="preserve">Listing </w:t>
       </w:r>
@@ -5171,7 +5700,7 @@
       <w:pPr>
         <w:pStyle w:val="Nagwek2"/>
       </w:pPr>
-      <w:bookmarkStart w:id="14" w:name="_Toc358122972"/>
+      <w:bookmarkStart w:id="14" w:name="_Toc358212164"/>
       <w:r>
         <w:lastRenderedPageBreak/>
         <w:t>Obecne rozwiązania</w:t>
@@ -5453,7 +5982,7 @@
       <w:pPr>
         <w:pStyle w:val="Nagwek2"/>
       </w:pPr>
-      <w:bookmarkStart w:id="15" w:name="_Toc358122973"/>
+      <w:bookmarkStart w:id="15" w:name="_Toc358212165"/>
       <w:r>
         <w:t>Metody inteligentne</w:t>
       </w:r>
@@ -5656,7 +6185,7 @@
       <w:pPr>
         <w:pStyle w:val="Nagwek1"/>
       </w:pPr>
-      <w:bookmarkStart w:id="16" w:name="_Toc358122974"/>
+      <w:bookmarkStart w:id="16" w:name="_Toc358212166"/>
       <w:r>
         <w:lastRenderedPageBreak/>
         <w:t xml:space="preserve">Inteligentny system </w:t>
@@ -7857,9 +8386,9 @@
       <w:pPr>
         <w:pStyle w:val="Legenda"/>
       </w:pPr>
-      <w:bookmarkStart w:id="17" w:name="_Toc358122880"/>
-      <w:bookmarkStart w:id="18" w:name="_Toc358125712"/>
-      <w:bookmarkStart w:id="19" w:name="_Ref358132711"/>
+      <w:bookmarkStart w:id="17" w:name="_Ref358132711"/>
+      <w:bookmarkStart w:id="18" w:name="_Toc358122880"/>
+      <w:bookmarkStart w:id="19" w:name="_Toc358212954"/>
       <w:r>
         <w:t xml:space="preserve">Ilustracja </w:t>
       </w:r>
@@ -7871,12 +8400,12 @@
           <w:t>1</w:t>
         </w:r>
       </w:fldSimple>
+      <w:bookmarkEnd w:id="17"/>
+      <w:r>
+        <w:t>: Schemat inteligentnego systemu rozpoznawania reklam</w:t>
+      </w:r>
+      <w:bookmarkEnd w:id="18"/>
       <w:bookmarkEnd w:id="19"/>
-      <w:r>
-        <w:t>: Schemat inteligentnego systemu rozpoznawania reklam</w:t>
-      </w:r>
-      <w:bookmarkEnd w:id="17"/>
-      <w:bookmarkEnd w:id="18"/>
     </w:p>
     <w:p>
       <w:pPr>
@@ -7889,7 +8418,7 @@
       <w:pPr>
         <w:pStyle w:val="Nagwek2"/>
       </w:pPr>
-      <w:bookmarkStart w:id="20" w:name="_Toc358122975"/>
+      <w:bookmarkStart w:id="20" w:name="_Toc358212167"/>
       <w:r>
         <w:lastRenderedPageBreak/>
         <w:t>Pozyskiwanie danych</w:t>
@@ -7900,7 +8429,7 @@
       <w:pPr>
         <w:pStyle w:val="Nagwek3"/>
       </w:pPr>
-      <w:bookmarkStart w:id="21" w:name="_Toc358122976"/>
+      <w:bookmarkStart w:id="21" w:name="_Toc358212168"/>
       <w:r>
         <w:t>Generowanie adresów URL</w:t>
       </w:r>
@@ -8163,13 +8692,7 @@
       </w:r>
       <w:proofErr w:type="spellStart"/>
       <w:r>
-        <w:t>R</w:t>
-      </w:r>
-      <w:r>
-        <w:t>a</w:t>
-      </w:r>
-      <w:r>
-        <w:t>wTextDao</w:t>
+        <w:t>RawTextDao</w:t>
       </w:r>
       <w:proofErr w:type="spellEnd"/>
       <w:r>
@@ -8189,7 +8712,7 @@
       <w:pPr>
         <w:pStyle w:val="Nagwek3"/>
       </w:pPr>
-      <w:bookmarkStart w:id="22" w:name="_Toc358122977"/>
+      <w:bookmarkStart w:id="22" w:name="_Toc358212169"/>
       <w:r>
         <w:t>Wstępna klasyfikacja</w:t>
       </w:r>
@@ -8286,31 +8809,13 @@
         <w:t>e</w:t>
       </w:r>
       <w:r>
-        <w:t>sów URL. Należy jednak pamiętać, że w postępując w ten sposób, budowany klas</w:t>
-      </w:r>
-      <w:r>
-        <w:t>y</w:t>
-      </w:r>
-      <w:r>
-        <w:t>fikator jest obarczony dodatkowym błędem wynikającym z błędów zawartych w wykorzystywanym ro</w:t>
+        <w:t>sów URL. Należy jednak pamiętać, że w postępując w ten sposób, budowany klasyfikator jest obarczony dodatkowym błędem wynikającym z błędów zawartych w wykorzystywanym ro</w:t>
       </w:r>
       <w:r>
         <w:t>z</w:t>
       </w:r>
       <w:r>
-        <w:t>wiązaniu. Na szczęście możemy liczyć, że przynajmniej część tej niedokładn</w:t>
-      </w:r>
-      <w:r>
-        <w:t>o</w:t>
-      </w:r>
-      <w:r>
-        <w:t>ści zostanie wyeliminowana przez właściwość generalizacji stosowanych algory</w:t>
-      </w:r>
-      <w:r>
-        <w:t>t</w:t>
-      </w:r>
-      <w:r>
-        <w:t xml:space="preserve">mów. </w:t>
+        <w:t xml:space="preserve">wiązaniu. Na szczęście możemy liczyć, że przynajmniej część tej niedokładności zostanie wyeliminowana przez właściwość generalizacji stosowanych algorytmów. </w:t>
       </w:r>
     </w:p>
     <w:p>
@@ -8393,13 +8898,7 @@
         <w:t>n</w:t>
       </w:r>
       <w:r>
-        <w:t>trolują zasób, można go dodać do zbioru trenującego i zaktualizować klasyfik</w:t>
-      </w:r>
-      <w:r>
-        <w:t>a</w:t>
-      </w:r>
-      <w:r>
-        <w:t xml:space="preserve">tor. Może się to dziać nawet automatycznie. Metoda ta </w:t>
+        <w:t xml:space="preserve">trolują zasób, można go dodać do zbioru trenującego i zaktualizować klasyfikator. Może się to dziać nawet automatycznie. Metoda ta </w:t>
       </w:r>
       <w:r>
         <w:t>niestety</w:t>
@@ -8408,19 +8907,7 @@
         <w:t xml:space="preserve"> nie jest odpowiednia przy rozruchu</w:t>
       </w:r>
       <w:r>
-        <w:t xml:space="preserve"> sy</w:t>
-      </w:r>
-      <w:r>
-        <w:t>s</w:t>
-      </w:r>
-      <w:r>
-        <w:t>temu ze względu na czas potrzebny do osiągnięcia zadowalającej skuteczności klas</w:t>
-      </w:r>
-      <w:r>
-        <w:t>y</w:t>
-      </w:r>
-      <w:r>
-        <w:t>fikacji</w:t>
+        <w:t xml:space="preserve"> systemu ze względu na czas potrzebny do osiągnięcia zadowalającej skuteczności klasyfikacji</w:t>
       </w:r>
       <w:r>
         <w:t>.</w:t>
@@ -8470,7 +8957,7 @@
       <w:pPr>
         <w:pStyle w:val="Nagwek2"/>
       </w:pPr>
-      <w:bookmarkStart w:id="23" w:name="_Toc358122978"/>
+      <w:bookmarkStart w:id="23" w:name="_Toc358212170"/>
       <w:r>
         <w:lastRenderedPageBreak/>
         <w:t>Przetwarzanie wstępne</w:t>
@@ -8481,7 +8968,7 @@
       <w:pPr>
         <w:pStyle w:val="Nagwek3"/>
       </w:pPr>
-      <w:bookmarkStart w:id="24" w:name="_Toc358122979"/>
+      <w:bookmarkStart w:id="24" w:name="_Toc358212171"/>
       <w:r>
         <w:t>Ekstrakcja cech</w:t>
       </w:r>
@@ -8690,19 +9177,7 @@
         <w:t>występujące</w:t>
       </w:r>
       <w:r>
-        <w:t xml:space="preserve"> w różnych formach i przypadkach. Istnieje wiele gotowych bibliotek, które poprzez ekstrakcję rdzenia sł</w:t>
-      </w:r>
-      <w:r>
-        <w:t>o</w:t>
-      </w:r>
-      <w:r>
-        <w:t>wa (ang. stemming) rozwiązują ten problem, jednak są one zorientowane na konkretne języki i nie radzą sobie dobrze z tekstami mieszanymi. Na szczęście problem ten praktycznie nie występuje ze względu na specyficzne zasady konstru</w:t>
-      </w:r>
-      <w:r>
-        <w:t>k</w:t>
-      </w:r>
-      <w:r>
-        <w:t xml:space="preserve">cji adresów URL. </w:t>
+        <w:t xml:space="preserve"> w różnych formach i przypadkach. Istnieje wiele gotowych bibliotek, które poprzez ekstrakcję rdzenia słowa (ang. stemming) rozwiązują ten problem, jednak są one zorientowane na konkretne języki i nie radzą sobie dobrze z tekstami mieszanymi. Na szczęście problem ten praktycznie nie występuje ze względu na specyficzne zasady konstrukcji adresów URL. </w:t>
       </w:r>
     </w:p>
     <w:p>
@@ -9077,13 +9552,7 @@
         <w:t xml:space="preserve">, </w:t>
       </w:r>
       <w:r>
-        <w:t>kilkun</w:t>
-      </w:r>
-      <w:r>
-        <w:t>a</w:t>
-      </w:r>
-      <w:r>
-        <w:t>stu słów</w:t>
+        <w:t>kilkunastu słów</w:t>
       </w:r>
       <w:r>
         <w:t>.</w:t>
@@ -9107,13 +9576,7 @@
         <w:t xml:space="preserve">wartość równą zero. Ważne jest, aby macierz cech zapisywać w postaci rzadkiej, ponieważ </w:t>
       </w:r>
       <w:r>
-        <w:t>umożliwia to pomieszczenie zbioru trenującego w pamięci i znacząco przyspiesza jego prz</w:t>
-      </w:r>
-      <w:r>
-        <w:t>e</w:t>
-      </w:r>
-      <w:r>
-        <w:t>twarzanie.</w:t>
+        <w:t>umożliwia to pomieszczenie zbioru trenującego w pamięci i znacząco przyspiesza jego przetwarzanie.</w:t>
       </w:r>
     </w:p>
     <w:p>
@@ -9194,7 +9657,7 @@
             <w:fldChar w:fldCharType="begin"/>
           </w:r>
           <w:r>
-            <w:instrText xml:space="preserve"> CITATION Min \l 1045 </w:instrText>
+            <w:instrText xml:space="preserve">CITATION Min \l 1045 </w:instrText>
           </w:r>
           <w:r>
             <w:fldChar w:fldCharType="separate"/>
@@ -9203,7 +9666,7 @@
             <w:rPr>
               <w:noProof/>
             </w:rPr>
-            <w:t>(Kan i Thi)</w:t>
+            <w:t>(Kan i Thi, 2005)</w:t>
           </w:r>
           <w:r>
             <w:fldChar w:fldCharType="end"/>
@@ -9217,19 +9680,13 @@
         <w:t>symboli</w:t>
       </w:r>
       <w:r>
-        <w:t xml:space="preserve"> numerycznych występujących w adresie. Poza charakter</w:t>
-      </w:r>
-      <w:r>
-        <w:t>y</w:t>
-      </w:r>
-      <w:r>
-        <w:t>stycznymi rozmiarami banerów, liczby zawarte w odnośniku niosą mało informacji, bo zw</w:t>
-      </w:r>
-      <w:r>
-        <w:t>y</w:t>
-      </w:r>
-      <w:r>
-        <w:t>kle funkcjonują jako identyfikatory. Można jednak zauważyć, że w przypadku reklam wyst</w:t>
+        <w:t xml:space="preserve"> numerycznych występujących w adresie. Poza charakt</w:t>
+      </w:r>
+      <w:r>
+        <w:t>e</w:t>
+      </w:r>
+      <w:r>
+        <w:t>rystycznymi rozmiarami banerów, liczby zawarte w odnośniku niosą mało informacji, bo zwykle funkcjonują jako identyfikatory. Można jednak zauważyć, że w przypadku reklam wyst</w:t>
       </w:r>
       <w:r>
         <w:t>ę</w:t>
@@ -9369,7 +9826,7 @@
         <w:keepNext/>
       </w:pPr>
       <w:bookmarkStart w:id="25" w:name="_Toc358122901"/>
-      <w:bookmarkStart w:id="26" w:name="_Toc358125514"/>
+      <w:bookmarkStart w:id="26" w:name="_Toc358212968"/>
       <w:r>
         <w:t xml:space="preserve">Tabela </w:t>
       </w:r>
@@ -11628,7 +12085,7 @@
       <w:pPr>
         <w:pStyle w:val="Nagwek3"/>
       </w:pPr>
-      <w:bookmarkStart w:id="27" w:name="_Toc358122980"/>
+      <w:bookmarkStart w:id="27" w:name="_Toc358212172"/>
       <w:r>
         <w:lastRenderedPageBreak/>
         <w:t>Selekcja</w:t>
@@ -12098,7 +12555,7 @@
         <w:pStyle w:val="Legenda"/>
         <w:keepNext/>
       </w:pPr>
-      <w:bookmarkStart w:id="28" w:name="_Toc358125519"/>
+      <w:bookmarkStart w:id="28" w:name="_Toc358212965"/>
       <w:r>
         <w:t xml:space="preserve">Równanie </w:t>
       </w:r>
@@ -12303,7 +12760,7 @@
         <w:pStyle w:val="Legenda"/>
         <w:keepNext/>
       </w:pPr>
-      <w:bookmarkStart w:id="29" w:name="_Toc358125520"/>
+      <w:bookmarkStart w:id="29" w:name="_Toc358212966"/>
       <w:r>
         <w:t xml:space="preserve">Równanie </w:t>
       </w:r>
@@ -12463,7 +12920,7 @@
       <w:pPr>
         <w:pStyle w:val="Nagwek3"/>
       </w:pPr>
-      <w:bookmarkStart w:id="30" w:name="_Toc358122981"/>
+      <w:bookmarkStart w:id="30" w:name="_Toc358212173"/>
       <w:r>
         <w:lastRenderedPageBreak/>
         <w:t>Dodatkowa</w:t>
@@ -12616,7 +13073,7 @@
         <w:pStyle w:val="Legenda"/>
         <w:keepNext/>
       </w:pPr>
-      <w:bookmarkStart w:id="31" w:name="_Toc358125521"/>
+      <w:bookmarkStart w:id="31" w:name="_Toc358212967"/>
       <w:r>
         <w:t xml:space="preserve">Równanie </w:t>
       </w:r>
@@ -12841,7 +13298,7 @@
       <w:pPr>
         <w:pStyle w:val="Nagwek2"/>
       </w:pPr>
-      <w:bookmarkStart w:id="32" w:name="_Toc358122982"/>
+      <w:bookmarkStart w:id="32" w:name="_Toc358212174"/>
       <w:r>
         <w:t xml:space="preserve">Dobór </w:t>
       </w:r>
@@ -12916,7 +13373,7 @@
       <w:pPr>
         <w:pStyle w:val="Nagwek3"/>
       </w:pPr>
-      <w:bookmarkStart w:id="33" w:name="_Toc358122983"/>
+      <w:bookmarkStart w:id="33" w:name="_Toc358212175"/>
       <w:r>
         <w:t>Zakres badań</w:t>
       </w:r>
@@ -13551,7 +14008,7 @@
       <w:pPr>
         <w:pStyle w:val="Nagwek3"/>
       </w:pPr>
-      <w:bookmarkStart w:id="34" w:name="_Toc358122984"/>
+      <w:bookmarkStart w:id="34" w:name="_Toc358212176"/>
       <w:r>
         <w:t>System ewaluacji klasyfikatorów</w:t>
       </w:r>
@@ -15264,7 +15721,7 @@
         <w:pStyle w:val="Legenda"/>
       </w:pPr>
       <w:bookmarkStart w:id="35" w:name="_Toc358122881"/>
-      <w:bookmarkStart w:id="36" w:name="_Toc358125713"/>
+      <w:bookmarkStart w:id="36" w:name="_Toc358212955"/>
       <w:r>
         <w:t xml:space="preserve">Ilustracja </w:t>
       </w:r>
@@ -15286,7 +15743,7 @@
       <w:pPr>
         <w:pStyle w:val="Nagwek3"/>
       </w:pPr>
-      <w:bookmarkStart w:id="37" w:name="_Toc358122985"/>
+      <w:bookmarkStart w:id="37" w:name="_Toc358212177"/>
       <w:r>
         <w:lastRenderedPageBreak/>
         <w:t>Generator</w:t>
@@ -15388,7 +15845,7 @@
       <w:pPr>
         <w:pStyle w:val="Legenda"/>
       </w:pPr>
-      <w:bookmarkStart w:id="38" w:name="_Toc358125528"/>
+      <w:bookmarkStart w:id="38" w:name="_Toc358212963"/>
       <w:r>
         <w:t xml:space="preserve">Listing </w:t>
       </w:r>
@@ -15462,7 +15919,7 @@
       <w:pPr>
         <w:pStyle w:val="Legenda"/>
       </w:pPr>
-      <w:bookmarkStart w:id="39" w:name="_Toc358125529"/>
+      <w:bookmarkStart w:id="39" w:name="_Toc358212964"/>
       <w:r>
         <w:t xml:space="preserve">Listing </w:t>
       </w:r>
@@ -15483,7 +15940,7 @@
       <w:pPr>
         <w:pStyle w:val="Nagwek3"/>
       </w:pPr>
-      <w:bookmarkStart w:id="40" w:name="_Toc358122986"/>
+      <w:bookmarkStart w:id="40" w:name="_Toc358212178"/>
       <w:r>
         <w:t>Serwer centralny</w:t>
       </w:r>
@@ -15582,7 +16039,7 @@
       <w:pPr>
         <w:pStyle w:val="Nagwek3"/>
       </w:pPr>
-      <w:bookmarkStart w:id="41" w:name="_Toc358122987"/>
+      <w:bookmarkStart w:id="41" w:name="_Toc358212179"/>
       <w:r>
         <w:lastRenderedPageBreak/>
         <w:t>Węzły klienckie</w:t>
@@ -15643,7 +16100,7 @@
       <w:pPr>
         <w:pStyle w:val="Nagwek3"/>
       </w:pPr>
-      <w:bookmarkStart w:id="42" w:name="_Toc358122988"/>
+      <w:bookmarkStart w:id="42" w:name="_Toc358212180"/>
       <w:r>
         <w:t>Analizator wyników</w:t>
       </w:r>
@@ -15687,7 +16144,7 @@
         <w:keepNext/>
       </w:pPr>
       <w:bookmarkStart w:id="43" w:name="_Toc358122902"/>
-      <w:bookmarkStart w:id="44" w:name="_Toc358125515"/>
+      <w:bookmarkStart w:id="44" w:name="_Toc358212969"/>
       <w:r>
         <w:t xml:space="preserve">Tabela </w:t>
       </w:r>
@@ -15961,7 +16418,7 @@
         <w:keepNext/>
       </w:pPr>
       <w:bookmarkStart w:id="45" w:name="_Toc358122903"/>
-      <w:bookmarkStart w:id="46" w:name="_Toc358125516"/>
+      <w:bookmarkStart w:id="46" w:name="_Toc358212970"/>
       <w:r>
         <w:t xml:space="preserve">Tabela </w:t>
       </w:r>
@@ -16780,7 +17237,7 @@
       <w:pPr>
         <w:pStyle w:val="Nagwek2"/>
       </w:pPr>
-      <w:bookmarkStart w:id="47" w:name="_Toc358122989"/>
+      <w:bookmarkStart w:id="47" w:name="_Toc358212181"/>
       <w:r>
         <w:lastRenderedPageBreak/>
         <w:t>Trenowanie</w:t>
@@ -16826,7 +17283,7 @@
       <w:pPr>
         <w:pStyle w:val="Nagwek2"/>
       </w:pPr>
-      <w:bookmarkStart w:id="48" w:name="_Toc358122990"/>
+      <w:bookmarkStart w:id="48" w:name="_Toc358212182"/>
       <w:r>
         <w:t>Agent produkcyjny</w:t>
       </w:r>
@@ -16974,7 +17431,7 @@
       <w:pPr>
         <w:pStyle w:val="Nagwek1"/>
       </w:pPr>
-      <w:bookmarkStart w:id="49" w:name="_Toc358122991"/>
+      <w:bookmarkStart w:id="49" w:name="_Toc358212183"/>
       <w:r>
         <w:lastRenderedPageBreak/>
         <w:t>Wyniki</w:t>
@@ -16985,7 +17442,7 @@
       <w:pPr>
         <w:pStyle w:val="Nagwek2"/>
       </w:pPr>
-      <w:bookmarkStart w:id="50" w:name="_Toc358122992"/>
+      <w:bookmarkStart w:id="50" w:name="_Toc358212184"/>
       <w:r>
         <w:t>Zebrane dane</w:t>
       </w:r>
@@ -17037,7 +17494,7 @@
         <w:pStyle w:val="Akapitzlist"/>
         <w:numPr>
           <w:ilvl w:val="0"/>
-          <w:numId w:val="27"/>
+          <w:numId w:val="24"/>
         </w:numPr>
       </w:pPr>
       <w:r>
@@ -17052,7 +17509,7 @@
         <w:pStyle w:val="Akapitzlist"/>
         <w:numPr>
           <w:ilvl w:val="0"/>
-          <w:numId w:val="27"/>
+          <w:numId w:val="24"/>
         </w:numPr>
       </w:pPr>
       <w:r>
@@ -17067,7 +17524,7 @@
         <w:pStyle w:val="Akapitzlist"/>
         <w:numPr>
           <w:ilvl w:val="0"/>
-          <w:numId w:val="27"/>
+          <w:numId w:val="24"/>
         </w:numPr>
       </w:pPr>
       <w:r>
@@ -17087,7 +17544,7 @@
         <w:pStyle w:val="Akapitzlist"/>
         <w:numPr>
           <w:ilvl w:val="0"/>
-          <w:numId w:val="27"/>
+          <w:numId w:val="24"/>
         </w:numPr>
       </w:pPr>
       <w:r>
@@ -17127,7 +17584,7 @@
         <w:pStyle w:val="Akapitzlist"/>
         <w:numPr>
           <w:ilvl w:val="0"/>
-          <w:numId w:val="28"/>
+          <w:numId w:val="25"/>
         </w:numPr>
       </w:pPr>
       <w:r>
@@ -17154,7 +17611,7 @@
         <w:pStyle w:val="Akapitzlist"/>
         <w:numPr>
           <w:ilvl w:val="0"/>
-          <w:numId w:val="28"/>
+          <w:numId w:val="25"/>
         </w:numPr>
       </w:pPr>
       <w:r>
@@ -17181,7 +17638,7 @@
         <w:pStyle w:val="Akapitzlist"/>
         <w:numPr>
           <w:ilvl w:val="0"/>
-          <w:numId w:val="28"/>
+          <w:numId w:val="25"/>
         </w:numPr>
       </w:pPr>
       <w:r>
@@ -17208,7 +17665,7 @@
         <w:pStyle w:val="Akapitzlist"/>
         <w:numPr>
           <w:ilvl w:val="0"/>
-          <w:numId w:val="28"/>
+          <w:numId w:val="25"/>
         </w:numPr>
       </w:pPr>
       <w:r>
@@ -17235,7 +17692,7 @@
         <w:pStyle w:val="Akapitzlist"/>
         <w:numPr>
           <w:ilvl w:val="0"/>
-          <w:numId w:val="28"/>
+          <w:numId w:val="25"/>
         </w:numPr>
       </w:pPr>
       <w:r>
@@ -17262,7 +17719,7 @@
         <w:pStyle w:val="Akapitzlist"/>
         <w:numPr>
           <w:ilvl w:val="0"/>
-          <w:numId w:val="28"/>
+          <w:numId w:val="25"/>
         </w:numPr>
       </w:pPr>
       <w:r>
@@ -17309,13 +17766,7 @@
         <w:t>Występują</w:t>
       </w:r>
       <w:r>
-        <w:t xml:space="preserve"> ta</w:t>
-      </w:r>
-      <w:r>
-        <w:t>k</w:t>
-      </w:r>
-      <w:r>
-        <w:t xml:space="preserve">że </w:t>
+        <w:t xml:space="preserve"> także </w:t>
       </w:r>
       <w:r>
         <w:t>charakterystyczne dla reklam rozmiary. Symbole najczęściej zawierają informacje o komponencie URL z którego pochodzą. Długość nazwy hosta jest ważna informacją.</w:t>
@@ -17379,6 +17830,7 @@
       <w:pPr>
         <w:pStyle w:val="Legenda"/>
       </w:pPr>
+      <w:bookmarkStart w:id="51" w:name="_Toc358212956"/>
       <w:r>
         <w:t xml:space="preserve">Ilustracja </w:t>
       </w:r>
@@ -17393,17 +17845,18 @@
       <w:r>
         <w:t>: Najlepsze wg. algorytmu przyrostu informacji cechy</w:t>
       </w:r>
+      <w:bookmarkEnd w:id="51"/>
     </w:p>
     <w:p>
       <w:pPr>
         <w:pStyle w:val="Nagwek2"/>
       </w:pPr>
-      <w:bookmarkStart w:id="51" w:name="_Toc358122993"/>
+      <w:bookmarkStart w:id="52" w:name="_Toc358212185"/>
       <w:r>
         <w:lastRenderedPageBreak/>
         <w:t>Skuteczność systemu</w:t>
       </w:r>
-      <w:bookmarkEnd w:id="51"/>
+      <w:bookmarkEnd w:id="52"/>
     </w:p>
     <w:p>
       <w:pPr>
@@ -17493,6 +17946,7 @@
       <w:pPr>
         <w:pStyle w:val="Legenda"/>
       </w:pPr>
+      <w:bookmarkStart w:id="53" w:name="_Toc358212957"/>
       <w:r>
         <w:t xml:space="preserve">Ilustracja </w:t>
       </w:r>
@@ -17507,6 +17961,7 @@
       <w:r>
         <w:t>: Ocena klasyfikatorów względem liczby cech</w:t>
       </w:r>
+      <w:bookmarkEnd w:id="53"/>
     </w:p>
     <w:p>
       <w:pPr>
@@ -17516,19 +17971,7 @@
         <w:t xml:space="preserve">Drugim etapem było wyłonienie w zbiorze klasyfikatorów zbudowanych na 2000 cechach najlepszych klasyfikatorów danego typu. </w:t>
       </w:r>
       <w:r>
-        <w:t xml:space="preserve">Użyto do tego ważonej F-miary ze współczynnikiem alfa wynoszącym 0,25. Wartości </w:t>
-      </w:r>
-      <w:r>
-        <w:t xml:space="preserve">metryk </w:t>
-      </w:r>
-      <w:r>
-        <w:t>tych klasyfikatorów są te są widoczne na il</w:t>
-      </w:r>
-      <w:r>
-        <w:t>u</w:t>
-      </w:r>
-      <w:r>
-        <w:t>stracji poniżej</w:t>
+        <w:t>Użyto do tego ważonej F-miary ze współczynnikiem alfa wynoszącym 0,25. Wartości metryk tych klasyfikatorów są te są widoczne na ilustracji poniżej</w:t>
       </w:r>
       <w:r>
         <w:fldChar w:fldCharType="begin"/>
@@ -17537,9 +17980,6 @@
         <w:instrText xml:space="preserve"> REF _Ref358132606 \h </w:instrText>
       </w:r>
       <w:r>
-        <w:fldChar w:fldCharType="separate"/>
-      </w:r>
-      <w:r>
         <w:fldChar w:fldCharType="end"/>
       </w:r>
       <w:r>
@@ -17547,9 +17987,6 @@
       </w:r>
       <w:r>
         <w:instrText xml:space="preserve"> REF _Ref358132606 \h </w:instrText>
-      </w:r>
-      <w:r>
-        <w:fldChar w:fldCharType="separate"/>
       </w:r>
       <w:r>
         <w:fldChar w:fldCharType="end"/>
@@ -17579,10 +18016,7 @@
         </w:numPr>
       </w:pPr>
       <w:r>
-        <w:t>Liczba drzew</w:t>
-      </w:r>
-      <w:r>
-        <w:t>: 200</w:t>
+        <w:t>Liczba drzew: 200</w:t>
       </w:r>
     </w:p>
     <w:p>
@@ -17594,10 +18028,7 @@
         </w:numPr>
       </w:pPr>
       <w:r>
-        <w:t>Liczba losowych cech użytych do budowy drzewa</w:t>
-      </w:r>
-      <w:r>
-        <w:t>: 50</w:t>
+        <w:t>Liczba losowych cech użytych do budowy drzewa: 50</w:t>
       </w:r>
     </w:p>
     <w:p>
@@ -17609,15 +18040,7 @@
         </w:numPr>
       </w:pPr>
       <w:r>
-        <w:t>Maksymalna wysokość drzewa</w:t>
-      </w:r>
-      <w:r>
-        <w:t xml:space="preserve">: </w:t>
-      </w:r>
-      <w:bookmarkStart w:id="52" w:name="_GoBack"/>
-      <w:bookmarkEnd w:id="52"/>
-      <w:r>
-        <w:t>50</w:t>
+        <w:t>Maksymalna wysokość drzewa: 50</w:t>
       </w:r>
     </w:p>
     <w:p>
@@ -17629,6 +18052,7 @@
         <w:rPr>
           <w:noProof/>
         </w:rPr>
+        <w:lastRenderedPageBreak/>
         <w:drawing>
           <wp:inline distT="0" distB="0" distL="0" distR="0" wp14:anchorId="1B0E2F68" wp14:editId="0A3D7A89">
             <wp:extent cx="5760085" cy="4041140"/>
@@ -17676,8 +18100,9 @@
       <w:pPr>
         <w:pStyle w:val="Legenda"/>
       </w:pPr>
-      <w:bookmarkStart w:id="53" w:name="_Ref358132594"/>
       <w:bookmarkStart w:id="54" w:name="_Ref358132606"/>
+      <w:bookmarkStart w:id="55" w:name="_Ref358132594"/>
+      <w:bookmarkStart w:id="56" w:name="_Toc358212958"/>
       <w:r>
         <w:t xml:space="preserve">Ilustracja </w:t>
       </w:r>
@@ -17699,7 +18124,8 @@
       <w:r>
         <w:t xml:space="preserve"> klasyfikatorów – 2000 cech</w:t>
       </w:r>
-      <w:bookmarkEnd w:id="53"/>
+      <w:bookmarkEnd w:id="55"/>
+      <w:bookmarkEnd w:id="56"/>
     </w:p>
     <w:p>
       <w:pPr>
@@ -17756,6 +18182,7 @@
       <w:pPr>
         <w:pStyle w:val="Legenda"/>
       </w:pPr>
+      <w:bookmarkStart w:id="57" w:name="_Toc358212959"/>
       <w:r>
         <w:t xml:space="preserve">Ilustracja </w:t>
       </w:r>
@@ -17773,6 +18200,7 @@
       <w:r>
         <w:t>badanych klasyfikatorów – 2000 cech</w:t>
       </w:r>
+      <w:bookmarkEnd w:id="57"/>
     </w:p>
     <w:p>
       <w:pPr>
@@ -17830,6 +18258,7 @@
       <w:pPr>
         <w:pStyle w:val="Legenda"/>
       </w:pPr>
+      <w:bookmarkStart w:id="58" w:name="_Toc358212960"/>
       <w:r>
         <w:t xml:space="preserve">Ilustracja </w:t>
       </w:r>
@@ -17838,49 +18267,569 @@
           <w:rPr>
             <w:noProof/>
           </w:rPr>
-          <w:t>6</w:t>
+          <w:t>7</w:t>
         </w:r>
       </w:fldSimple>
       <w:r>
         <w:t>: Czas trenowania i testowania badanych klasyfikatorów – 2000 cech</w:t>
+      </w:r>
+      <w:bookmarkEnd w:id="58"/>
+    </w:p>
+    <w:p>
+      <w:pPr>
+        <w:pStyle w:val="Pierwszyakapit"/>
+      </w:pPr>
+      <w:r>
+        <w:t>Klasyfikator ten ma 98,</w:t>
+      </w:r>
+      <w:r>
+        <w:t>71</w:t>
+      </w:r>
+      <w:r>
+        <w:t>% dokładności (710 błędów</w:t>
+      </w:r>
+      <w:r>
+        <w:t xml:space="preserve"> na zbiorze 55 202 próbek</w:t>
+      </w:r>
+      <w:r>
+        <w:t>), znajduje 7</w:t>
+      </w:r>
+      <w:r>
+        <w:t>1,42</w:t>
+      </w:r>
+      <w:r>
+        <w:t>% reklam (6</w:t>
+      </w:r>
+      <w:r>
+        <w:t>54</w:t>
+      </w:r>
+      <w:r>
+        <w:t xml:space="preserve"> z 2288 pominął)</w:t>
+      </w:r>
+      <w:r>
+        <w:t xml:space="preserve"> oraz ma precyzję rzędu 96</w:t>
+      </w:r>
+      <w:r>
+        <w:t>,69</w:t>
+      </w:r>
+      <w:r>
+        <w:t>% (</w:t>
+      </w:r>
+      <w:r>
+        <w:t>56</w:t>
+      </w:r>
+      <w:r>
+        <w:t xml:space="preserve"> z </w:t>
+      </w:r>
+      <w:r>
+        <w:t>1</w:t>
+      </w:r>
+      <w:r>
+        <w:t>690</w:t>
+      </w:r>
+      <w:r>
+        <w:t xml:space="preserve"> niepopra</w:t>
+      </w:r>
+      <w:r>
+        <w:t>w</w:t>
+      </w:r>
+      <w:r>
+        <w:t xml:space="preserve">nych  decyzji typu reklama). Ostatecznie osiągnął 94,71% ważonej F-miary. </w:t>
+      </w:r>
+      <w:r>
+        <w:t xml:space="preserve">Jego dodatkową zaletą jest krótki czas odpowiedzi – dla całego zbioru wyniósł </w:t>
+      </w:r>
+      <w:r>
+        <w:t>niecałe</w:t>
+      </w:r>
+      <w:r>
+        <w:t xml:space="preserve"> </w:t>
+      </w:r>
+      <w:r>
+        <w:t>półtora</w:t>
+      </w:r>
+      <w:r>
+        <w:t xml:space="preserve"> sekund</w:t>
+      </w:r>
+      <w:r>
+        <w:t>y (1,492s)</w:t>
+      </w:r>
+      <w:r>
+        <w:t xml:space="preserve">. </w:t>
+      </w:r>
+      <w:r>
+        <w:t>Duża część błędów powstaje poprzez podział zbioru danych podczas walidacji krz</w:t>
+      </w:r>
+      <w:r>
+        <w:t>y</w:t>
+      </w:r>
+      <w:r>
+        <w:t>żowej. Jeżeli nieduża grupa rzadko występujących adresów reklam przejdzie w całości ze zbioru trenującego do testowego, klasyfikator nic o nich nie wie i nie ma szans ocenić ich poprawnie. W każdym przebiegu walidacji aż 11 040 próbek z 55 202 jest przeznaczana do testowania. Szansa na wystąpienie takiego zjawiska jest dosyć duża. Z tego względu klasyf</w:t>
+      </w:r>
+      <w:r>
+        <w:t>i</w:t>
+      </w:r>
+      <w:r>
+        <w:t xml:space="preserve">kator wytrenowany na całym zbiorze może osiągać lepsze wyniki. </w:t>
+      </w:r>
+      <w:r>
+        <w:t>Dokładne omówienie w</w:t>
+      </w:r>
+      <w:r>
+        <w:t>y</w:t>
+      </w:r>
+      <w:r>
+        <w:t>ników oraz ich analizę można znaleźć w</w:t>
+      </w:r>
+      <w:r>
+        <w:t xml:space="preserve"> pracy Krzysztofa Kami</w:t>
+      </w:r>
+      <w:r>
+        <w:t>ń</w:t>
+      </w:r>
+      <w:r>
+        <w:t>skiego</w:t>
+      </w:r>
+      <w:r>
+        <w:t xml:space="preserve"> </w:t>
+      </w:r>
+      <w:sdt>
+        <w:sdtPr>
+          <w:id w:val="-1404906350"/>
+          <w:citation/>
+        </w:sdtPr>
+        <w:sdtContent>
+          <w:r>
+            <w:fldChar w:fldCharType="begin"/>
+          </w:r>
+          <w:r>
+            <w:instrText xml:space="preserve"> CITATION Krz13 \l 1045 </w:instrText>
+          </w:r>
+          <w:r>
+            <w:fldChar w:fldCharType="separate"/>
+          </w:r>
+          <w:r>
+            <w:rPr>
+              <w:noProof/>
+            </w:rPr>
+            <w:t>(Kamiński, 2013)</w:t>
+          </w:r>
+          <w:r>
+            <w:fldChar w:fldCharType="end"/>
+          </w:r>
+        </w:sdtContent>
+      </w:sdt>
+      <w:r>
+        <w:t>.</w:t>
+      </w:r>
+    </w:p>
+    <w:p>
+      <w:pPr>
+        <w:spacing w:after="200" w:line="276" w:lineRule="auto"/>
+        <w:ind w:firstLine="0"/>
+        <w:jc w:val="left"/>
+      </w:pPr>
+      <w:r>
+        <w:br w:type="page"/>
+      </w:r>
+    </w:p>
+    <w:p>
+      <w:pPr>
+        <w:pStyle w:val="Nagwek1"/>
+      </w:pPr>
+      <w:bookmarkStart w:id="59" w:name="_Toc358212186"/>
+      <w:r>
+        <w:lastRenderedPageBreak/>
+        <w:t>Podsumowanie</w:t>
+      </w:r>
+      <w:bookmarkEnd w:id="59"/>
+    </w:p>
+    <w:p>
+      <w:pPr>
+        <w:pStyle w:val="Pierwszyakapit"/>
+      </w:pPr>
+      <w:r>
+        <w:t>Stworzony system poprawianie rozpoznaje prawie 99% adresów URL, przy czym wychwyt</w:t>
+      </w:r>
+      <w:r>
+        <w:t>u</w:t>
+      </w:r>
+      <w:r>
+        <w:t>je ponad 71% reklam i popełnia zaledwie 0,1% błędów typu fałszywy pozytyw. Są to bardzo obiecujące wyniki, które</w:t>
+      </w:r>
+      <w:r>
+        <w:t xml:space="preserve"> – przy dalszym rozwoju systemu –</w:t>
+      </w:r>
+      <w:r>
+        <w:t xml:space="preserve"> </w:t>
+      </w:r>
+      <w:r>
+        <w:t>umożliwiają jego komercyjne zastosowanie. Prezentowane rozwi</w:t>
+      </w:r>
+      <w:r>
+        <w:t>ą</w:t>
+      </w:r>
+      <w:r>
+        <w:t>zanie dodatkowo umożliwia głęboką analizę zachowania klasyfikatorów wszystkich typów względem różnych parametrów, różnych algorytmów s</w:t>
+      </w:r>
+      <w:r>
+        <w:t>e</w:t>
+      </w:r>
+      <w:r>
+        <w:t>lekcji i ekstrakcji cech oraz wielu innych ustawień całego toru eksploracji danych. Jest to ogromne źródło wiedzy, które po dogłębnym zbadaniu pozwoli osiągnąć jeszcze lepszą sk</w:t>
+      </w:r>
+      <w:r>
+        <w:t>u</w:t>
+      </w:r>
+      <w:r>
+        <w:t xml:space="preserve">teczność. </w:t>
+      </w:r>
+      <w:r>
+        <w:t>R</w:t>
+      </w:r>
+      <w:r>
+        <w:t>ozproszona architektura systemu pozwala na jego skalowanie i przepr</w:t>
+      </w:r>
+      <w:r>
+        <w:t>o</w:t>
+      </w:r>
+      <w:r>
+        <w:t>wadzanie eksperymentów, które na jednej maszynie zajęłyby wiele lat. Dzięki temu możemy przetest</w:t>
+      </w:r>
+      <w:r>
+        <w:t>o</w:t>
+      </w:r>
+      <w:r>
+        <w:t>wać tysiące konfiguracji i wyłonić najlepszą z nich.</w:t>
+      </w:r>
+      <w:r>
+        <w:t xml:space="preserve"> </w:t>
+      </w:r>
+      <w:r>
+        <w:t>Otwarta,  komponentowa strukt</w:t>
+      </w:r>
+      <w:r>
+        <w:t>u</w:t>
+      </w:r>
+      <w:r>
+        <w:t>ra całego rozwiązania pozwala w każdej chwili dodawać nowe klasyfikatory, nowe ekstraktory cech, algorytmy selekcji cech oraz rozszerzyć lub wymienić dowolny istniejący komponent.</w:t>
+      </w:r>
+    </w:p>
+    <w:p>
+      <w:pPr>
+        <w:pStyle w:val="Nagwek2"/>
+      </w:pPr>
+      <w:bookmarkStart w:id="60" w:name="_Toc358212187"/>
+      <w:r>
+        <w:t>Kierunki rozwoju</w:t>
+      </w:r>
+      <w:bookmarkEnd w:id="60"/>
+    </w:p>
+    <w:p>
+      <w:pPr>
+        <w:pStyle w:val="Nagwek3"/>
+      </w:pPr>
+      <w:bookmarkStart w:id="61" w:name="_Toc358212188"/>
+      <w:r>
+        <w:t>Duże zbiory danych</w:t>
+      </w:r>
+      <w:bookmarkEnd w:id="61"/>
+    </w:p>
+    <w:p>
+      <w:pPr>
+        <w:pStyle w:val="Pierwszyakapit"/>
+      </w:pPr>
+      <w:r>
+        <w:t>Badany zbiór danych zawiera ponad 55 tysięcy próbek. Mimo, że jest to duża liczba, to je</w:t>
+      </w:r>
+      <w:r>
+        <w:t>d</w:t>
+      </w:r>
+      <w:r>
+        <w:t xml:space="preserve">nak </w:t>
+      </w:r>
+      <w:r>
+        <w:t>daleko jej do wielkości całej sieci WWW. Aby system działał na wszystkich stronach internetowych – nie tylko popularnych polskich portalach – należy opracować metodę poz</w:t>
+      </w:r>
+      <w:r>
+        <w:t>y</w:t>
+      </w:r>
+      <w:r>
+        <w:t>skiwania i przygotowania danych, która tak olbrzymie ilości będzie w stanie przetworzyć w rozsądnym czasie. Można tutaj zastosować algorytmy grupowania, aby zbiór wszystkich a</w:t>
+      </w:r>
+      <w:r>
+        <w:t>d</w:t>
+      </w:r>
+      <w:r>
+        <w:t>resów URL wstępnie podzielić na klika rodzajów adresów i każdą z tych grup przetwarzać oddzielnie, co zmniejszy objętość danych przetwarzanych przez każdy klasyfikator. Może się ok</w:t>
+      </w:r>
+      <w:r>
+        <w:t>a</w:t>
+      </w:r>
+      <w:r>
+        <w:t>zać, że niektóre grupy stworzone w ten sposób w ogóle nie zawierają reklam i mogą być od razu klasyfikowane jako treść. Badanie charakterystyk stworzonych w ten sposób grup może d</w:t>
+      </w:r>
+      <w:r>
+        <w:t>o</w:t>
+      </w:r>
+      <w:r>
+        <w:t>starczyć wielu cennych informacji. Możliwe, że w zależności od grupy, inne cechy będą miały znacznie i dodatkowo pozwoli to ograniczyć ilość cech.</w:t>
       </w:r>
     </w:p>
     <w:p/>
     <w:p>
       <w:pPr>
-        <w:pStyle w:val="Pierwszyakapit"/>
-        <w:numPr>
-          <w:ilvl w:val="0"/>
-          <w:numId w:val="26"/>
-        </w:numPr>
-      </w:pPr>
-      <w:r>
-        <w:t>Więcej danych -&gt; gorzej</w:t>
-      </w:r>
+        <w:pStyle w:val="Nagwek3"/>
+      </w:pPr>
+      <w:bookmarkStart w:id="62" w:name="_Toc358212189"/>
+      <w:r>
+        <w:lastRenderedPageBreak/>
+        <w:t>Dokładniejsza s</w:t>
+      </w:r>
+      <w:r>
+        <w:t>elekcja cech</w:t>
+      </w:r>
+      <w:bookmarkEnd w:id="62"/>
     </w:p>
     <w:p>
       <w:pPr>
-        <w:pStyle w:val="Akapitzlist"/>
-        <w:numPr>
-          <w:ilvl w:val="0"/>
-          <w:numId w:val="26"/>
-        </w:numPr>
-      </w:pPr>
-      <w:r>
-        <w:t>Tylko 0.006% cech jest przydatna</w:t>
+        <w:pStyle w:val="Pierwszyakapit"/>
+      </w:pPr>
+      <w:r>
+        <w:t>Kolejnym problemem jest ulepszenie algorytmów selekcji cech. Stosowana przez nas heur</w:t>
+      </w:r>
+      <w:r>
+        <w:t>y</w:t>
+      </w:r>
+      <w:r>
+        <w:t>styka przyrostu informacji może odrzucać wiele cech, których wartości wydają się być los</w:t>
+      </w:r>
+      <w:r>
+        <w:t>o</w:t>
+      </w:r>
+      <w:r>
+        <w:t>we, jednak po złożeniu ich z innymi cechami niosą kluczową dla klasyfikacji informację. Z drugiej strony algorytmy oceniające grupy cech są zbyt złożone, aby je wykorzystać dla ba</w:t>
+      </w:r>
+      <w:r>
+        <w:t>r</w:t>
+      </w:r>
+      <w:r>
+        <w:t xml:space="preserve">dzo dużych </w:t>
+      </w:r>
+      <w:r>
+        <w:t>rozmiarów danych. Rozproszenie ich wykonania na odpowiednio wiele m</w:t>
+      </w:r>
+      <w:r>
+        <w:t>a</w:t>
+      </w:r>
+      <w:r>
+        <w:t>szyn mogłoby ten problem rozwiązać. Innym podejściem jest tworzenie losowych podzbiorów cech i uruchamianie algorytmów tego typu na odpowiednio małych zbiorach, a następnie ko</w:t>
+      </w:r>
+      <w:r>
+        <w:t>n</w:t>
+      </w:r>
+      <w:r>
+        <w:t>solidacja otrzymanych wyników.</w:t>
+      </w:r>
+    </w:p>
+    <w:p>
+      <w:pPr>
+        <w:pStyle w:val="Nagwek3"/>
+      </w:pPr>
+      <w:bookmarkStart w:id="63" w:name="_Toc358212190"/>
+      <w:r>
+        <w:t>Wstępna klasyfikacja oparta o zachowanie użytkowników</w:t>
+      </w:r>
+      <w:bookmarkEnd w:id="63"/>
+    </w:p>
+    <w:p>
+      <w:pPr>
+        <w:pStyle w:val="Pierwszyakapit"/>
+      </w:pPr>
+      <w:r>
+        <w:t>Do wstępnej klasyfikacji używamy istniejących rozwiązań, co obarcza system ich błędami. W przypadku komercyjnego zastosowania można wykorzystać do tego opisaną wcześniej heur</w:t>
+      </w:r>
+      <w:r>
+        <w:t>y</w:t>
+      </w:r>
+      <w:r>
+        <w:t>stykę polegającą na ocenie zasobu poprzez to w jaki sposób użytkownicy z nim postępują. Zasoby często blokowane powinny być oznaczane jako reklamy, co z kolei powinno skutk</w:t>
+      </w:r>
+      <w:r>
+        <w:t>o</w:t>
+      </w:r>
+      <w:r>
+        <w:t>wać przebudowaniem klasyfikatora. Proces może być w całości automatyczny, dzięki czemu system będzie uczył się w czasie rzeczywistym na podstawie ruchu tysięcy, a może nawet milionów użytkowników. Przy blokowaniu zasoby użytkownik może dodatkowo podać prz</w:t>
+      </w:r>
+      <w:r>
+        <w:t>y</w:t>
+      </w:r>
+      <w:r>
+        <w:t>czynę blokowania: reklama, treść irytująca, treść nieodpowiednia. Pozwoli to dodatkowo bl</w:t>
+      </w:r>
+      <w:r>
+        <w:t>o</w:t>
+      </w:r>
+      <w:r>
+        <w:t>kować strony, które nie są reklamami, ale podobnie jak one utrudniają poruszanie się po sieci.</w:t>
+      </w:r>
+      <w:r>
+        <w:t xml:space="preserve"> Idąc dalej tym torem, system może zostać użyty do rozpoznawania nie tylko reklam, ale d</w:t>
+      </w:r>
+      <w:r>
+        <w:t>o</w:t>
+      </w:r>
+      <w:r>
+        <w:t>wolnie określonej treści.</w:t>
+      </w:r>
+    </w:p>
+    <w:p>
+      <w:pPr>
+        <w:pStyle w:val="Nagwek3"/>
+      </w:pPr>
+      <w:bookmarkStart w:id="64" w:name="_Toc358212191"/>
+      <w:r>
+        <w:t>Klasyfikacja na podstawie kontekstu</w:t>
+      </w:r>
+      <w:bookmarkEnd w:id="64"/>
+    </w:p>
+    <w:p>
+      <w:pPr>
+        <w:pStyle w:val="Pierwszyakapit"/>
+      </w:pPr>
+      <w:r>
+        <w:t>Kolejnym dużym zagadnieniem jest analiza treści strony internetowej w celu określenia ko</w:t>
+      </w:r>
+      <w:r>
+        <w:t>n</w:t>
+      </w:r>
+      <w:r>
+        <w:t>tekstu występowania zasobu. System przy niewielkich modyfikacjach jest w stanie sprostać temu zadaniu. Umożliwi to wprowadzenie wielu cech, które mogą okazać się bardzo pomo</w:t>
+      </w:r>
+      <w:r>
+        <w:t>c</w:t>
+      </w:r>
+      <w:r>
+        <w:t>ne, a nawet kluczowe podczas klasyfikacji. Ilość informacji zawarta w strukturze strony inte</w:t>
+      </w:r>
+      <w:r>
+        <w:t>r</w:t>
+      </w:r>
+      <w:r>
+        <w:t xml:space="preserve">netowej jest ogromna. Reklamy zdradzają się bardzo często już samą nazwą identyfikatora lub klasy elementu, w którym są osadzone. Miejsce występowania elementu też jest bardzo </w:t>
+      </w:r>
+      <w:r>
+        <w:lastRenderedPageBreak/>
+        <w:t>charakterystyczne – podłużny obrazek u góry strony prawdopodobnie jest banerem reklam</w:t>
+      </w:r>
+      <w:r>
+        <w:t>o</w:t>
+      </w:r>
+      <w:r>
+        <w:t>wym. Mając na uwadze wyścig zbrojny ze strony agencji reklamowych, cechy te bardzo tru</w:t>
+      </w:r>
+      <w:r>
+        <w:t>d</w:t>
+      </w:r>
+      <w:r>
+        <w:t>no ukryć.</w:t>
+      </w:r>
+    </w:p>
+    <w:p>
+      <w:pPr>
+        <w:pStyle w:val="Nagwek3"/>
+      </w:pPr>
+      <w:bookmarkStart w:id="65" w:name="_Toc358212192"/>
+      <w:r>
+        <w:t>Klasyfikacja na podstawie treści</w:t>
+      </w:r>
+      <w:bookmarkEnd w:id="65"/>
+    </w:p>
+    <w:p>
+      <w:pPr>
+        <w:pStyle w:val="Pierwszyakapit"/>
+      </w:pPr>
+      <w:r>
+        <w:t>Oprócz cech opartych o kontekst można także próbować zastosować techniki rozp</w:t>
+      </w:r>
+      <w:r>
+        <w:t>o</w:t>
+      </w:r>
+      <w:r>
+        <w:t>znawania treści: tekstu, obrazu, czy nawet mowy w odniesieniu do filmów ze ścieżką dźwiękową. M</w:t>
+      </w:r>
+      <w:r>
+        <w:t>e</w:t>
+      </w:r>
+      <w:r>
+        <w:t>tody te są kopalnią nowych cech, jednak reklamy są na tyle zróżnicowane, że ich zastosow</w:t>
+      </w:r>
+      <w:r>
+        <w:t>a</w:t>
+      </w:r>
+      <w:r>
+        <w:t>nie będzie możliwe dopiero w dalszym horyzoncie czasu, gdy będziemy dysponować odp</w:t>
+      </w:r>
+      <w:r>
+        <w:t>o</w:t>
+      </w:r>
+      <w:r>
+        <w:t>wiednio dużą wiedzą i mocą obliczeniową.</w:t>
+      </w:r>
+    </w:p>
+    <w:p>
+      <w:pPr>
+        <w:pStyle w:val="Nagwek3"/>
+      </w:pPr>
+      <w:r>
+        <w:t>Heurystyka wyboru najlepszego klasyfikatora</w:t>
+      </w:r>
+    </w:p>
+    <w:p>
+      <w:pPr>
+        <w:pStyle w:val="Pierwszyakapit"/>
+      </w:pPr>
+      <w:r>
+        <w:t>Podczas wybory optymalnego klasyfikatora, wykorzystaliśmy metodę przeszukiwania prz</w:t>
+      </w:r>
+      <w:r>
+        <w:t>e</w:t>
+      </w:r>
+      <w:r>
+        <w:t>strzeni parametrów opartą o siatkę punktów. W tym miejscu można zastosować znane alg</w:t>
+      </w:r>
+      <w:r>
+        <w:t>o</w:t>
+      </w:r>
+      <w:r>
+        <w:t>rytmy optymalizacji, w tym algorytmy ewolucyjne, symulowane wyżarzanie, rój cząstek itd. Aby osiągnąć lepszy wynik od prezentowanego przez nas wystarczy zastosować dowolną m</w:t>
+      </w:r>
+      <w:r>
+        <w:t>e</w:t>
+      </w:r>
+      <w:r>
+        <w:t>todę optymalizacji lokalnej, która z sztywnego punktu na siatce poprowadzi do maksimum lokalnego. Przy stosowaniu tych metod trzeba jednak mieć na uwadze duży czas potrzebny na o</w:t>
+      </w:r>
+      <w:r>
+        <w:t>b</w:t>
+      </w:r>
+      <w:r>
+        <w:t>liczanie wartości pojedynczego punktu. Może to być nawet kilka godzin</w:t>
+      </w:r>
+      <w:r>
+        <w:t>, d</w:t>
+      </w:r>
+      <w:r>
+        <w:t xml:space="preserve">latego wybrana metoda powinna </w:t>
+      </w:r>
+      <w:r>
+        <w:t>umożliwiać rozproszenie wykonania, tak aby na raz obliczać wartości wielu punktów.</w:t>
       </w:r>
     </w:p>
     <w:p/>
     <w:p>
       <w:pPr>
-        <w:pStyle w:val="Pierwszyakapit"/>
-      </w:pPr>
-    </w:p>
-    <w:p>
-      <w:pPr>
-        <w:spacing w:after="200" w:line="276" w:lineRule="auto"/>
         <w:ind w:firstLine="0"/>
-        <w:jc w:val="left"/>
       </w:pPr>
     </w:p>
     <w:p>
@@ -17896,69 +18845,7 @@
         </w:sectPr>
       </w:pPr>
     </w:p>
-    <w:p>
-      <w:pPr>
-        <w:pStyle w:val="Nagwek1"/>
-      </w:pPr>
-      <w:bookmarkStart w:id="55" w:name="_Toc358122994"/>
-      <w:r>
-        <w:lastRenderedPageBreak/>
-        <w:t>Podsumowanie</w:t>
-      </w:r>
-      <w:bookmarkEnd w:id="55"/>
-    </w:p>
-    <w:p>
-      <w:pPr>
-        <w:pStyle w:val="Pierwszyakapit"/>
-      </w:pPr>
-      <w:r>
-        <w:t>2 strony</w:t>
-      </w:r>
-    </w:p>
-    <w:p/>
-    <w:p>
-      <w:r>
-        <w:t xml:space="preserve">O wyścigu zbrojnym – dodanie nowych cech – </w:t>
-      </w:r>
-      <w:proofErr w:type="spellStart"/>
-      <w:r>
-        <w:t>polozenia</w:t>
-      </w:r>
-      <w:proofErr w:type="spellEnd"/>
-      <w:r>
-        <w:t xml:space="preserve"> nie oszukasz</w:t>
-      </w:r>
-    </w:p>
-    <w:p>
-      <w:pPr>
-        <w:spacing w:after="200" w:line="276" w:lineRule="auto"/>
-        <w:ind w:firstLine="0"/>
-        <w:jc w:val="left"/>
-        <w:rPr>
-          <w:b/>
-          <w:iCs/>
-          <w:caps/>
-        </w:rPr>
-      </w:pPr>
-      <w:r>
-        <w:rPr>
-          <w:b/>
-          <w:iCs/>
-          <w:caps/>
-        </w:rPr>
-        <w:br w:type="page"/>
-      </w:r>
-      <w:r>
-        <w:rPr>
-          <w:b/>
-          <w:iCs/>
-          <w:caps/>
-        </w:rPr>
-        <w:lastRenderedPageBreak/>
-        <w:br w:type="page"/>
-      </w:r>
-    </w:p>
-    <w:bookmarkStart w:id="56" w:name="_Toc358122995" w:displacedByCustomXml="next"/>
+    <w:bookmarkStart w:id="66" w:name="_Toc358212193" w:displacedByCustomXml="next"/>
     <w:sdt>
       <w:sdtPr>
         <w:rPr>
@@ -17982,7 +18869,7 @@
           <w:r>
             <w:t>Bibliografia</w:t>
           </w:r>
-          <w:bookmarkEnd w:id="56"/>
+          <w:bookmarkEnd w:id="66"/>
         </w:p>
         <w:sdt>
           <w:sdtPr>
@@ -17996,7 +18883,6 @@
                 <w:ind w:left="720" w:hanging="720"/>
                 <w:rPr>
                   <w:noProof/>
-                  <w:lang w:val="en-US"/>
                 </w:rPr>
               </w:pPr>
               <w:r>
@@ -18012,28 +18898,19 @@
                 <w:rPr>
                   <w:noProof/>
                 </w:rPr>
-                <w:t xml:space="preserve">Fayyad, U. i Irani, K. (1993). </w:t>
-              </w:r>
-              <w:r>
-                <w:rPr>
-                  <w:noProof/>
-                  <w:lang w:val="en-US"/>
-                </w:rPr>
-                <w:t xml:space="preserve">Multi-Interval Discretization of Continuous-Valued Attributes for Classification Learning. </w:t>
+                <w:t xml:space="preserve">Fayyad, U. i Irani, K. (1993). Multi-Interval Discretization of Continuous-Valued Attributes for Classification Learning. </w:t>
               </w:r>
               <w:r>
                 <w:rPr>
                   <w:i/>
                   <w:iCs/>
                   <w:noProof/>
-                  <w:lang w:val="en-US"/>
                 </w:rPr>
                 <w:t>Proceedings of the International Joint Conference on Uncertainty in AI</w:t>
               </w:r>
               <w:r>
                 <w:rPr>
                   <w:noProof/>
-                  <w:lang w:val="en-US"/>
                 </w:rPr>
                 <w:t>, 1022-1027.</w:t>
               </w:r>
@@ -18067,13 +18944,11 @@
                 <w:ind w:left="720" w:hanging="720"/>
                 <w:rPr>
                   <w:noProof/>
-                  <w:lang w:val="en-US"/>
                 </w:rPr>
               </w:pPr>
               <w:r>
                 <w:rPr>
                   <w:noProof/>
-                  <w:lang w:val="en-US"/>
                 </w:rPr>
                 <w:t xml:space="preserve">Kamiński, K. (2013). </w:t>
               </w:r>
@@ -18082,7 +18957,6 @@
                   <w:i/>
                   <w:iCs/>
                   <w:noProof/>
-                  <w:lang w:val="en-US"/>
                 </w:rPr>
                 <w:t>Comparative study of machine-learning algorithms for the detection of ads on web pages.</w:t>
               </w:r>
@@ -18093,23 +18967,27 @@
                 <w:ind w:left="720" w:hanging="720"/>
                 <w:rPr>
                   <w:noProof/>
-                  <w:lang w:val="en-US"/>
                 </w:rPr>
               </w:pPr>
               <w:r>
                 <w:rPr>
                   <w:noProof/>
                 </w:rPr>
-                <w:t xml:space="preserve">Kan, M.-Y. i Thi, H. O. (brak daty). </w:t>
+                <w:t xml:space="preserve">Kan, M.-Y. i Thi, H. O. (2005). Fast webpage classification using URL features. </w:t>
               </w:r>
               <w:r>
                 <w:rPr>
                   <w:i/>
                   <w:iCs/>
                   <w:noProof/>
-                  <w:lang w:val="en-US"/>
                 </w:rPr>
-                <w:t>Fast webpage classification using URL features.</w:t>
+                <w:t>Proceedings of the 14th ACM international conference on Information and knowledge management</w:t>
+              </w:r>
+              <w:r>
+                <w:rPr>
+                  <w:noProof/>
+                </w:rPr>
+                <w:t>, 325-326.</w:t>
               </w:r>
             </w:p>
             <w:p>
@@ -18147,61 +19025,27 @@
                 <w:ind w:left="720" w:hanging="720"/>
                 <w:rPr>
                   <w:noProof/>
-                  <w:lang w:val="en-US"/>
                 </w:rPr>
               </w:pPr>
               <w:r>
                 <w:rPr>
                   <w:noProof/>
-                  <w:lang w:val="en-US"/>
                 </w:rPr>
-                <w:t xml:space="preserve">Moran, S., He, Y. i Liu, K. (brak daty). Choosing the Best Bayesian Classifier: An Empirical Study. </w:t>
+                <w:t xml:space="preserve">Moran, S., He, Y. i Liu, K. (2009). Choosing the Best Bayesian Classifier: An Empirical Study. </w:t>
               </w:r>
               <w:r>
                 <w:rPr>
                   <w:i/>
                   <w:iCs/>
                   <w:noProof/>
-                  <w:lang w:val="en-US"/>
                 </w:rPr>
-                <w:t>IAENG International Journal of Computer Science</w:t>
-              </w:r>
-              <w:r>
-                <w:rPr>
-                  <w:noProof/>
-                  <w:lang w:val="en-US"/>
-                </w:rPr>
-                <w:t>.</w:t>
-              </w:r>
-            </w:p>
-            <w:p>
-              <w:pPr>
-                <w:pStyle w:val="Bibliografia"/>
-                <w:ind w:left="720" w:hanging="720"/>
-                <w:rPr>
-                  <w:noProof/>
-                  <w:lang w:val="en-US"/>
-                </w:rPr>
-              </w:pPr>
-              <w:r>
-                <w:rPr>
-                  <w:noProof/>
-                  <w:lang w:val="en-US"/>
-                </w:rPr>
-                <w:t>Shih, L. K. i Karger, D. R. (brak daty). Using URLs and Table Layout for Web Classi</w:t>
+                <w:t>IAENG International Journal of Computer Science, 36</w:t>
               </w:r>
               <w:r>
                 <w:rPr>
                   <w:noProof/>
                 </w:rPr>
-                <w:t>ﬁ</w:t>
-              </w:r>
-              <w:r>
-                <w:rPr>
-                  <w:noProof/>
-                  <w:lang w:val="en-US"/>
-                </w:rPr>
-                <w:t>cation Tasks.</w:t>
+                <w:t>, 322–331.</w:t>
               </w:r>
             </w:p>
             <w:p>
@@ -18216,14 +19060,36 @@
                 <w:rPr>
                   <w:noProof/>
                 </w:rPr>
-                <w:t xml:space="preserve">Szczepański, P. i Wiśniewski, A. (2013). </w:t>
+                <w:t xml:space="preserve">Shih, L. K. i Karger, D. R. (2004). Using URLs and Table Layout for Web Classiﬁcation Tasks. </w:t>
+              </w:r>
+              <w:r>
+                <w:rPr>
+                  <w:i/>
+                  <w:iCs/>
+                  <w:noProof/>
+                </w:rPr>
+                <w:t>Proceedings of the 13th international conference on World Wide Web</w:t>
               </w:r>
               <w:r>
                 <w:rPr>
                   <w:noProof/>
-                  <w:lang w:val="en-US"/>
                 </w:rPr>
-                <w:t xml:space="preserve">An Automated Framework with Application to Study URL Based Online Advertisements Detection. </w:t>
+                <w:t>, 193 - 202.</w:t>
+              </w:r>
+            </w:p>
+            <w:p>
+              <w:pPr>
+                <w:pStyle w:val="Bibliografia"/>
+                <w:ind w:left="720" w:hanging="720"/>
+                <w:rPr>
+                  <w:noProof/>
+                </w:rPr>
+              </w:pPr>
+              <w:r>
+                <w:rPr>
+                  <w:noProof/>
+                </w:rPr>
+                <w:t xml:space="preserve">Szczepański, P. i Wiśniewski, A. (2013). An Automated Framework with Application to Study URL Based Online Advertisements Detection. </w:t>
               </w:r>
               <w:r>
                 <w:rPr>
@@ -18278,7 +19144,7 @@
           <w:lang w:val="en-US"/>
         </w:rPr>
       </w:pPr>
-      <w:bookmarkStart w:id="57" w:name="_Toc358122996"/>
+      <w:bookmarkStart w:id="67" w:name="_Toc358212194"/>
       <w:r>
         <w:rPr>
           <w:noProof/>
@@ -18287,6 +19153,7 @@
         <w:lastRenderedPageBreak/>
         <w:t>Spis ilustracji i tabel</w:t>
       </w:r>
+      <w:bookmarkEnd w:id="67"/>
     </w:p>
     <w:p>
       <w:pPr>
@@ -18325,7 +19192,7 @@
         </w:rPr>
         <w:fldChar w:fldCharType="separate"/>
       </w:r>
-      <w:hyperlink w:anchor="_Toc358125712" w:history="1">
+      <w:hyperlink w:anchor="_Toc358212954" w:history="1">
         <w:r>
           <w:rPr>
             <w:rStyle w:val="Hipercze"/>
@@ -18352,7 +19219,7 @@
             <w:noProof/>
             <w:webHidden/>
           </w:rPr>
-          <w:instrText xml:space="preserve"> PAGEREF _Toc358125712 \h </w:instrText>
+          <w:instrText xml:space="preserve"> PAGEREF _Toc358212954 \h </w:instrText>
         </w:r>
         <w:r>
           <w:rPr>
@@ -18395,7 +19262,7 @@
           <w:sz w:val="22"/>
         </w:rPr>
       </w:pPr>
-      <w:hyperlink w:anchor="_Toc358125713" w:history="1">
+      <w:hyperlink w:anchor="_Toc358212955" w:history="1">
         <w:r>
           <w:rPr>
             <w:rStyle w:val="Hipercze"/>
@@ -18422,7 +19289,7 @@
             <w:noProof/>
             <w:webHidden/>
           </w:rPr>
-          <w:instrText xml:space="preserve"> PAGEREF _Toc358125713 \h </w:instrText>
+          <w:instrText xml:space="preserve"> PAGEREF _Toc358212955 \h </w:instrText>
         </w:r>
         <w:r>
           <w:rPr>
@@ -18455,37 +19322,6 @@
     </w:p>
     <w:p>
       <w:pPr>
-        <w:rPr>
-          <w:noProof/>
-        </w:rPr>
-      </w:pPr>
-      <w:r>
-        <w:rPr>
-          <w:lang w:val="en-US"/>
-        </w:rPr>
-        <w:fldChar w:fldCharType="end"/>
-      </w:r>
-      <w:r>
-        <w:rPr>
-          <w:lang w:val="en-US"/>
-        </w:rPr>
-        <w:fldChar w:fldCharType="begin"/>
-      </w:r>
-      <w:r>
-        <w:rPr>
-          <w:lang w:val="en-US"/>
-        </w:rPr>
-        <w:instrText xml:space="preserve"> TOC \h \z \c "Listing" </w:instrText>
-      </w:r>
-      <w:r>
-        <w:rPr>
-          <w:lang w:val="en-US"/>
-        </w:rPr>
-        <w:fldChar w:fldCharType="separate"/>
-      </w:r>
-    </w:p>
-    <w:p>
-      <w:pPr>
         <w:pStyle w:val="Spisilustracji"/>
         <w:tabs>
           <w:tab w:val="right" w:leader="dot" w:pos="9061"/>
@@ -18496,13 +19332,13 @@
           <w:sz w:val="22"/>
         </w:rPr>
       </w:pPr>
-      <w:hyperlink w:anchor="_Toc358125526" w:history="1">
+      <w:hyperlink w:anchor="_Toc358212956" w:history="1">
         <w:r>
           <w:rPr>
             <w:rStyle w:val="Hipercze"/>
             <w:noProof/>
           </w:rPr>
-          <w:t>Listing 1: Fragment strony http://www.wp.pl -- reklamy znajdują się w blokach div oznaczonych jako adv</w:t>
+          <w:t>Ilustracja 3: Najlepsze wg. algorytmu przyrostu informacji cechy</w:t>
         </w:r>
         <w:r>
           <w:rPr>
@@ -18523,7 +19359,388 @@
             <w:noProof/>
             <w:webHidden/>
           </w:rPr>
-          <w:instrText xml:space="preserve"> PAGEREF _Toc358125526 \h </w:instrText>
+          <w:instrText xml:space="preserve"> PAGEREF _Toc358212956 \h </w:instrText>
+        </w:r>
+        <w:r>
+          <w:rPr>
+            <w:noProof/>
+            <w:webHidden/>
+          </w:rPr>
+        </w:r>
+        <w:r>
+          <w:rPr>
+            <w:noProof/>
+            <w:webHidden/>
+          </w:rPr>
+          <w:fldChar w:fldCharType="separate"/>
+        </w:r>
+        <w:r>
+          <w:rPr>
+            <w:noProof/>
+            <w:webHidden/>
+          </w:rPr>
+          <w:t>33</w:t>
+        </w:r>
+        <w:r>
+          <w:rPr>
+            <w:noProof/>
+            <w:webHidden/>
+          </w:rPr>
+          <w:fldChar w:fldCharType="end"/>
+        </w:r>
+      </w:hyperlink>
+    </w:p>
+    <w:p>
+      <w:pPr>
+        <w:pStyle w:val="Spisilustracji"/>
+        <w:tabs>
+          <w:tab w:val="right" w:leader="dot" w:pos="9061"/>
+        </w:tabs>
+        <w:rPr>
+          <w:rFonts w:asciiTheme="minorHAnsi" w:hAnsiTheme="minorHAnsi"/>
+          <w:noProof/>
+          <w:sz w:val="22"/>
+        </w:rPr>
+      </w:pPr>
+      <w:hyperlink w:anchor="_Toc358212957" w:history="1">
+        <w:r>
+          <w:rPr>
+            <w:rStyle w:val="Hipercze"/>
+            <w:noProof/>
+          </w:rPr>
+          <w:t>Ilustracja 4: Ocena klasyfikatorów względem liczby cech</w:t>
+        </w:r>
+        <w:r>
+          <w:rPr>
+            <w:noProof/>
+            <w:webHidden/>
+          </w:rPr>
+          <w:tab/>
+        </w:r>
+        <w:r>
+          <w:rPr>
+            <w:noProof/>
+            <w:webHidden/>
+          </w:rPr>
+          <w:fldChar w:fldCharType="begin"/>
+        </w:r>
+        <w:r>
+          <w:rPr>
+            <w:noProof/>
+            <w:webHidden/>
+          </w:rPr>
+          <w:instrText xml:space="preserve"> PAGEREF _Toc358212957 \h </w:instrText>
+        </w:r>
+        <w:r>
+          <w:rPr>
+            <w:noProof/>
+            <w:webHidden/>
+          </w:rPr>
+        </w:r>
+        <w:r>
+          <w:rPr>
+            <w:noProof/>
+            <w:webHidden/>
+          </w:rPr>
+          <w:fldChar w:fldCharType="separate"/>
+        </w:r>
+        <w:r>
+          <w:rPr>
+            <w:noProof/>
+            <w:webHidden/>
+          </w:rPr>
+          <w:t>34</w:t>
+        </w:r>
+        <w:r>
+          <w:rPr>
+            <w:noProof/>
+            <w:webHidden/>
+          </w:rPr>
+          <w:fldChar w:fldCharType="end"/>
+        </w:r>
+      </w:hyperlink>
+    </w:p>
+    <w:p>
+      <w:pPr>
+        <w:pStyle w:val="Spisilustracji"/>
+        <w:tabs>
+          <w:tab w:val="right" w:leader="dot" w:pos="9061"/>
+        </w:tabs>
+        <w:rPr>
+          <w:rFonts w:asciiTheme="minorHAnsi" w:hAnsiTheme="minorHAnsi"/>
+          <w:noProof/>
+          <w:sz w:val="22"/>
+        </w:rPr>
+      </w:pPr>
+      <w:hyperlink w:anchor="_Toc358212958" w:history="1">
+        <w:r>
+          <w:rPr>
+            <w:rStyle w:val="Hipercze"/>
+            <w:noProof/>
+          </w:rPr>
+          <w:t>Ilustracja 5: Ocena badanych klasyfikatorów – 2000 cech</w:t>
+        </w:r>
+        <w:r>
+          <w:rPr>
+            <w:noProof/>
+            <w:webHidden/>
+          </w:rPr>
+          <w:tab/>
+        </w:r>
+        <w:r>
+          <w:rPr>
+            <w:noProof/>
+            <w:webHidden/>
+          </w:rPr>
+          <w:fldChar w:fldCharType="begin"/>
+        </w:r>
+        <w:r>
+          <w:rPr>
+            <w:noProof/>
+            <w:webHidden/>
+          </w:rPr>
+          <w:instrText xml:space="preserve"> PAGEREF _Toc358212958 \h </w:instrText>
+        </w:r>
+        <w:r>
+          <w:rPr>
+            <w:noProof/>
+            <w:webHidden/>
+          </w:rPr>
+        </w:r>
+        <w:r>
+          <w:rPr>
+            <w:noProof/>
+            <w:webHidden/>
+          </w:rPr>
+          <w:fldChar w:fldCharType="separate"/>
+        </w:r>
+        <w:r>
+          <w:rPr>
+            <w:noProof/>
+            <w:webHidden/>
+          </w:rPr>
+          <w:t>35</w:t>
+        </w:r>
+        <w:r>
+          <w:rPr>
+            <w:noProof/>
+            <w:webHidden/>
+          </w:rPr>
+          <w:fldChar w:fldCharType="end"/>
+        </w:r>
+      </w:hyperlink>
+    </w:p>
+    <w:p>
+      <w:pPr>
+        <w:pStyle w:val="Spisilustracji"/>
+        <w:tabs>
+          <w:tab w:val="right" w:leader="dot" w:pos="9061"/>
+        </w:tabs>
+        <w:rPr>
+          <w:rFonts w:asciiTheme="minorHAnsi" w:hAnsiTheme="minorHAnsi"/>
+          <w:noProof/>
+          <w:sz w:val="22"/>
+        </w:rPr>
+      </w:pPr>
+      <w:hyperlink w:anchor="_Toc358212959" w:history="1">
+        <w:r>
+          <w:rPr>
+            <w:rStyle w:val="Hipercze"/>
+            <w:noProof/>
+          </w:rPr>
+          <w:t>Ilustracja 6: Liczba błędów badanych klasyfikatorów – 2000 cech</w:t>
+        </w:r>
+        <w:r>
+          <w:rPr>
+            <w:noProof/>
+            <w:webHidden/>
+          </w:rPr>
+          <w:tab/>
+        </w:r>
+        <w:r>
+          <w:rPr>
+            <w:noProof/>
+            <w:webHidden/>
+          </w:rPr>
+          <w:fldChar w:fldCharType="begin"/>
+        </w:r>
+        <w:r>
+          <w:rPr>
+            <w:noProof/>
+            <w:webHidden/>
+          </w:rPr>
+          <w:instrText xml:space="preserve"> PAGEREF _Toc358212959 \h </w:instrText>
+        </w:r>
+        <w:r>
+          <w:rPr>
+            <w:noProof/>
+            <w:webHidden/>
+          </w:rPr>
+        </w:r>
+        <w:r>
+          <w:rPr>
+            <w:noProof/>
+            <w:webHidden/>
+          </w:rPr>
+          <w:fldChar w:fldCharType="separate"/>
+        </w:r>
+        <w:r>
+          <w:rPr>
+            <w:noProof/>
+            <w:webHidden/>
+          </w:rPr>
+          <w:t>35</w:t>
+        </w:r>
+        <w:r>
+          <w:rPr>
+            <w:noProof/>
+            <w:webHidden/>
+          </w:rPr>
+          <w:fldChar w:fldCharType="end"/>
+        </w:r>
+      </w:hyperlink>
+    </w:p>
+    <w:p>
+      <w:pPr>
+        <w:pStyle w:val="Spisilustracji"/>
+        <w:tabs>
+          <w:tab w:val="right" w:leader="dot" w:pos="9061"/>
+        </w:tabs>
+        <w:rPr>
+          <w:rFonts w:asciiTheme="minorHAnsi" w:hAnsiTheme="minorHAnsi"/>
+          <w:noProof/>
+          <w:sz w:val="22"/>
+        </w:rPr>
+      </w:pPr>
+      <w:hyperlink w:anchor="_Toc358212960" w:history="1">
+        <w:r>
+          <w:rPr>
+            <w:rStyle w:val="Hipercze"/>
+            <w:noProof/>
+          </w:rPr>
+          <w:t>Ilustracja 7: Czas trenowania i testowania badanych klasyfikatorów – 2000 cech</w:t>
+        </w:r>
+        <w:r>
+          <w:rPr>
+            <w:noProof/>
+            <w:webHidden/>
+          </w:rPr>
+          <w:tab/>
+        </w:r>
+        <w:r>
+          <w:rPr>
+            <w:noProof/>
+            <w:webHidden/>
+          </w:rPr>
+          <w:fldChar w:fldCharType="begin"/>
+        </w:r>
+        <w:r>
+          <w:rPr>
+            <w:noProof/>
+            <w:webHidden/>
+          </w:rPr>
+          <w:instrText xml:space="preserve"> PAGEREF _Toc358212960 \h </w:instrText>
+        </w:r>
+        <w:r>
+          <w:rPr>
+            <w:noProof/>
+            <w:webHidden/>
+          </w:rPr>
+        </w:r>
+        <w:r>
+          <w:rPr>
+            <w:noProof/>
+            <w:webHidden/>
+          </w:rPr>
+          <w:fldChar w:fldCharType="separate"/>
+        </w:r>
+        <w:r>
+          <w:rPr>
+            <w:noProof/>
+            <w:webHidden/>
+          </w:rPr>
+          <w:t>36</w:t>
+        </w:r>
+        <w:r>
+          <w:rPr>
+            <w:noProof/>
+            <w:webHidden/>
+          </w:rPr>
+          <w:fldChar w:fldCharType="end"/>
+        </w:r>
+      </w:hyperlink>
+    </w:p>
+    <w:p>
+      <w:pPr>
+        <w:rPr>
+          <w:noProof/>
+        </w:rPr>
+      </w:pPr>
+      <w:r>
+        <w:rPr>
+          <w:lang w:val="en-US"/>
+        </w:rPr>
+        <w:fldChar w:fldCharType="end"/>
+      </w:r>
+      <w:r>
+        <w:rPr>
+          <w:lang w:val="en-US"/>
+        </w:rPr>
+        <w:fldChar w:fldCharType="begin"/>
+      </w:r>
+      <w:r>
+        <w:rPr>
+          <w:lang w:val="en-US"/>
+        </w:rPr>
+        <w:instrText xml:space="preserve"> TOC \h \z \c "Listing" </w:instrText>
+      </w:r>
+      <w:r>
+        <w:rPr>
+          <w:lang w:val="en-US"/>
+        </w:rPr>
+        <w:fldChar w:fldCharType="separate"/>
+      </w:r>
+    </w:p>
+    <w:p>
+      <w:pPr>
+        <w:pStyle w:val="Spisilustracji"/>
+        <w:tabs>
+          <w:tab w:val="right" w:leader="dot" w:pos="9061"/>
+        </w:tabs>
+        <w:rPr>
+          <w:rFonts w:asciiTheme="minorHAnsi" w:hAnsiTheme="minorHAnsi"/>
+          <w:noProof/>
+          <w:sz w:val="22"/>
+        </w:rPr>
+      </w:pPr>
+      <w:hyperlink w:anchor="_Toc358212961" w:history="1">
+        <w:r>
+          <w:rPr>
+            <w:rStyle w:val="Hipercze"/>
+            <w:noProof/>
+          </w:rPr>
+          <w:t>Listing 1: Fragment strony http://www.wp.pl – reklamy znajdują się w blokach div oznaczonych jako adv</w:t>
+        </w:r>
+        <w:r>
+          <w:rPr>
+            <w:noProof/>
+            <w:webHidden/>
+          </w:rPr>
+          <w:tab/>
+        </w:r>
+        <w:r>
+          <w:rPr>
+            <w:noProof/>
+            <w:webHidden/>
+          </w:rPr>
+          <w:fldChar w:fldCharType="begin"/>
+        </w:r>
+        <w:r>
+          <w:rPr>
+            <w:noProof/>
+            <w:webHidden/>
+          </w:rPr>
+          <w:instrText xml:space="preserve"> PAGEREF _Toc358212961 \h </w:instrText>
         </w:r>
         <w:r>
           <w:rPr>
@@ -18566,7 +19783,7 @@
           <w:sz w:val="22"/>
         </w:rPr>
       </w:pPr>
-      <w:hyperlink w:anchor="_Toc358125527" w:history="1">
+      <w:hyperlink w:anchor="_Toc358212962" w:history="1">
         <w:r>
           <w:rPr>
             <w:rStyle w:val="Hipercze"/>
@@ -18593,7 +19810,7 @@
             <w:noProof/>
             <w:webHidden/>
           </w:rPr>
-          <w:instrText xml:space="preserve"> PAGEREF _Toc358125527 \h </w:instrText>
+          <w:instrText xml:space="preserve"> PAGEREF _Toc358212962 \h </w:instrText>
         </w:r>
         <w:r>
           <w:rPr>
@@ -18636,7 +19853,7 @@
           <w:sz w:val="22"/>
         </w:rPr>
       </w:pPr>
-      <w:hyperlink w:anchor="_Toc358125528" w:history="1">
+      <w:hyperlink w:anchor="_Toc358212963" w:history="1">
         <w:r>
           <w:rPr>
             <w:rStyle w:val="Hipercze"/>
@@ -18663,7 +19880,7 @@
             <w:noProof/>
             <w:webHidden/>
           </w:rPr>
-          <w:instrText xml:space="preserve"> PAGEREF _Toc358125528 \h </w:instrText>
+          <w:instrText xml:space="preserve"> PAGEREF _Toc358212963 \h </w:instrText>
         </w:r>
         <w:r>
           <w:rPr>
@@ -18697,34 +19914,22 @@
     <w:p>
       <w:pPr>
         <w:pStyle w:val="Spisilustracji"/>
+        <w:tabs>
+          <w:tab w:val="right" w:leader="dot" w:pos="9061"/>
+        </w:tabs>
         <w:rPr>
           <w:rFonts w:asciiTheme="minorHAnsi" w:hAnsiTheme="minorHAnsi"/>
           <w:noProof/>
           <w:sz w:val="22"/>
         </w:rPr>
       </w:pPr>
-      <w:hyperlink w:anchor="_Toc358125529" w:history="1">
+      <w:hyperlink w:anchor="_Toc358212964" w:history="1">
         <w:r>
           <w:rPr>
             <w:rStyle w:val="Hipercze"/>
             <w:noProof/>
           </w:rPr>
-          <w:t xml:space="preserve">Listing 4: Przykładowa </w:t>
-        </w:r>
-        <w:r>
-          <w:rPr>
-            <w:rStyle w:val="Hipercze"/>
-            <w:color w:val="auto"/>
-            <w:u w:val="none"/>
-          </w:rPr>
-          <w:t>specyfikacja</w:t>
-        </w:r>
-        <w:r>
-          <w:rPr>
-            <w:rStyle w:val="Hipercze"/>
-            <w:noProof/>
-          </w:rPr>
-          <w:t xml:space="preserve"> przestrzeni parametrów dla lasu losowego</w:t>
+          <w:t>Listing 4: Przykładowa specyfikacja przestrzeni parametrów dla lasu losowego</w:t>
         </w:r>
         <w:r>
           <w:rPr>
@@ -18745,7 +19950,7 @@
             <w:noProof/>
             <w:webHidden/>
           </w:rPr>
-          <w:instrText xml:space="preserve"> PAGEREF _Toc358125529 \h </w:instrText>
+          <w:instrText xml:space="preserve"> PAGEREF _Toc358212964 \h </w:instrText>
         </w:r>
         <w:r>
           <w:rPr>
@@ -18819,7 +20024,7 @@
           <w:sz w:val="22"/>
         </w:rPr>
       </w:pPr>
-      <w:hyperlink w:anchor="_Toc358125519" w:history="1">
+      <w:hyperlink w:anchor="_Toc358212965" w:history="1">
         <w:r>
           <w:rPr>
             <w:rStyle w:val="Hipercze"/>
@@ -18846,7 +20051,7 @@
             <w:noProof/>
             <w:webHidden/>
           </w:rPr>
-          <w:instrText xml:space="preserve"> PAGEREF _Toc358125519 \h </w:instrText>
+          <w:instrText xml:space="preserve"> PAGEREF _Toc358212965 \h </w:instrText>
         </w:r>
         <w:r>
           <w:rPr>
@@ -18889,7 +20094,7 @@
           <w:sz w:val="22"/>
         </w:rPr>
       </w:pPr>
-      <w:hyperlink w:anchor="_Toc358125520" w:history="1">
+      <w:hyperlink w:anchor="_Toc358212966" w:history="1">
         <w:r>
           <w:rPr>
             <w:rStyle w:val="Hipercze"/>
@@ -18916,7 +20121,7 @@
             <w:noProof/>
             <w:webHidden/>
           </w:rPr>
-          <w:instrText xml:space="preserve"> PAGEREF _Toc358125520 \h </w:instrText>
+          <w:instrText xml:space="preserve"> PAGEREF _Toc358212966 \h </w:instrText>
         </w:r>
         <w:r>
           <w:rPr>
@@ -18959,7 +20164,7 @@
           <w:sz w:val="22"/>
         </w:rPr>
       </w:pPr>
-      <w:hyperlink w:anchor="_Toc358125521" w:history="1">
+      <w:hyperlink w:anchor="_Toc358212967" w:history="1">
         <w:r>
           <w:rPr>
             <w:rStyle w:val="Hipercze"/>
@@ -18986,7 +20191,7 @@
             <w:noProof/>
             <w:webHidden/>
           </w:rPr>
-          <w:instrText xml:space="preserve"> PAGEREF _Toc358125521 \h </w:instrText>
+          <w:instrText xml:space="preserve"> PAGEREF _Toc358212967 \h </w:instrText>
         </w:r>
         <w:r>
           <w:rPr>
@@ -19060,7 +20265,7 @@
           <w:sz w:val="22"/>
         </w:rPr>
       </w:pPr>
-      <w:hyperlink w:anchor="_Toc358125514" w:history="1">
+      <w:hyperlink w:anchor="_Toc358212968" w:history="1">
         <w:r>
           <w:rPr>
             <w:rStyle w:val="Hipercze"/>
@@ -19087,7 +20292,7 @@
             <w:noProof/>
             <w:webHidden/>
           </w:rPr>
-          <w:instrText xml:space="preserve"> PAGEREF _Toc358125514 \h </w:instrText>
+          <w:instrText xml:space="preserve"> PAGEREF _Toc358212968 \h </w:instrText>
         </w:r>
         <w:r>
           <w:rPr>
@@ -19130,7 +20335,7 @@
           <w:sz w:val="22"/>
         </w:rPr>
       </w:pPr>
-      <w:hyperlink w:anchor="_Toc358125515" w:history="1">
+      <w:hyperlink w:anchor="_Toc358212969" w:history="1">
         <w:r>
           <w:rPr>
             <w:rStyle w:val="Hipercze"/>
@@ -19157,7 +20362,7 @@
             <w:noProof/>
             <w:webHidden/>
           </w:rPr>
-          <w:instrText xml:space="preserve"> PAGEREF _Toc358125515 \h </w:instrText>
+          <w:instrText xml:space="preserve"> PAGEREF _Toc358212969 \h </w:instrText>
         </w:r>
         <w:r>
           <w:rPr>
@@ -19200,7 +20405,7 @@
           <w:sz w:val="22"/>
         </w:rPr>
       </w:pPr>
-      <w:hyperlink w:anchor="_Toc358125516" w:history="1">
+      <w:hyperlink w:anchor="_Toc358212970" w:history="1">
         <w:r>
           <w:rPr>
             <w:rStyle w:val="Hipercze"/>
@@ -19227,7 +20432,7 @@
             <w:noProof/>
             <w:webHidden/>
           </w:rPr>
-          <w:instrText xml:space="preserve"> PAGEREF _Toc358125516 \h </w:instrText>
+          <w:instrText xml:space="preserve"> PAGEREF _Toc358212970 \h </w:instrText>
         </w:r>
         <w:r>
           <w:rPr>
@@ -19292,16 +20497,19 @@
           <w:docGrid w:linePitch="360"/>
         </w:sectPr>
       </w:pPr>
+      <w:bookmarkStart w:id="68" w:name="_GoBack"/>
+      <w:bookmarkEnd w:id="68"/>
     </w:p>
     <w:p>
       <w:pPr>
         <w:pStyle w:val="Nagwek8"/>
       </w:pPr>
+      <w:bookmarkStart w:id="69" w:name="_Toc358212195"/>
       <w:r>
         <w:lastRenderedPageBreak/>
         <w:t>Zawartość płyty CD</w:t>
       </w:r>
-      <w:bookmarkEnd w:id="57"/>
+      <w:bookmarkEnd w:id="69"/>
     </w:p>
     <w:p>
       <w:pPr>
@@ -19321,12 +20529,12 @@
       <w:pPr>
         <w:pStyle w:val="Nagwek8"/>
       </w:pPr>
-      <w:bookmarkStart w:id="58" w:name="_Toc358122997"/>
+      <w:bookmarkStart w:id="70" w:name="_Toc358212196"/>
       <w:r>
         <w:lastRenderedPageBreak/>
         <w:t>Wykorzystane narzędzia</w:t>
       </w:r>
-      <w:bookmarkEnd w:id="58"/>
+      <w:bookmarkEnd w:id="70"/>
     </w:p>
     <w:p>
       <w:pPr>
@@ -19342,12 +20550,12 @@
       <w:pPr>
         <w:pStyle w:val="Nagwek8"/>
       </w:pPr>
-      <w:bookmarkStart w:id="59" w:name="_Toc358122998"/>
+      <w:bookmarkStart w:id="71" w:name="_Toc358212197"/>
       <w:r>
         <w:lastRenderedPageBreak/>
         <w:t>Konfiguracja i uruchamianie systemu</w:t>
       </w:r>
-      <w:bookmarkEnd w:id="59"/>
+      <w:bookmarkEnd w:id="71"/>
     </w:p>
     <w:p>
       <w:pPr>
@@ -19425,7 +20633,7 @@
           <w:rPr>
             <w:noProof/>
           </w:rPr>
-          <w:t>34</w:t>
+          <w:t>41</w:t>
         </w:r>
         <w:r>
           <w:rPr>
@@ -19670,7 +20878,7 @@
             <w:rPr>
               <w:noProof/>
             </w:rPr>
-            <w:t>(Shih i Karger)</w:t>
+            <w:t>(Shih i Karger, 2004)</w:t>
           </w:r>
           <w:r>
             <w:rPr>
@@ -20031,7 +21239,7 @@
             <w:rPr>
               <w:noProof/>
             </w:rPr>
-            <w:t>(Kan i Thi)</w:t>
+            <w:t>(Kan i Thi, 2005)</w:t>
           </w:r>
           <w:r>
             <w:fldChar w:fldCharType="end"/>
@@ -20272,7 +21480,7 @@
             <w:rPr>
               <w:noProof/>
             </w:rPr>
-            <w:t>(Moran, He i Liu)</w:t>
+            <w:t>(Moran, He i Liu, 2009)</w:t>
           </w:r>
           <w:r>
             <w:fldChar w:fldCharType="end"/>
@@ -21536,6 +22744,119 @@
     <w:nsid w:val="31F4253D"/>
     <w:multiLevelType w:val="hybridMultilevel"/>
     <w:tmpl w:val="7BE22C42"/>
+    <w:lvl w:ilvl="0" w:tplc="04150001">
+      <w:start w:val="1"/>
+      <w:numFmt w:val="bullet"/>
+      <w:lvlText w:val=""/>
+      <w:lvlJc w:val="left"/>
+      <w:pPr>
+        <w:ind w:left="1287" w:hanging="360"/>
+      </w:pPr>
+      <w:rPr>
+        <w:rFonts w:ascii="Symbol" w:hAnsi="Symbol" w:hint="default"/>
+      </w:rPr>
+    </w:lvl>
+    <w:lvl w:ilvl="1" w:tplc="04150003" w:tentative="1">
+      <w:start w:val="1"/>
+      <w:numFmt w:val="bullet"/>
+      <w:lvlText w:val="o"/>
+      <w:lvlJc w:val="left"/>
+      <w:pPr>
+        <w:ind w:left="2007" w:hanging="360"/>
+      </w:pPr>
+      <w:rPr>
+        <w:rFonts w:ascii="Courier New" w:hAnsi="Courier New" w:cs="Courier New" w:hint="default"/>
+      </w:rPr>
+    </w:lvl>
+    <w:lvl w:ilvl="2" w:tplc="04150005" w:tentative="1">
+      <w:start w:val="1"/>
+      <w:numFmt w:val="bullet"/>
+      <w:lvlText w:val=""/>
+      <w:lvlJc w:val="left"/>
+      <w:pPr>
+        <w:ind w:left="2727" w:hanging="360"/>
+      </w:pPr>
+      <w:rPr>
+        <w:rFonts w:ascii="Wingdings" w:hAnsi="Wingdings" w:hint="default"/>
+      </w:rPr>
+    </w:lvl>
+    <w:lvl w:ilvl="3" w:tplc="04150001" w:tentative="1">
+      <w:start w:val="1"/>
+      <w:numFmt w:val="bullet"/>
+      <w:lvlText w:val=""/>
+      <w:lvlJc w:val="left"/>
+      <w:pPr>
+        <w:ind w:left="3447" w:hanging="360"/>
+      </w:pPr>
+      <w:rPr>
+        <w:rFonts w:ascii="Symbol" w:hAnsi="Symbol" w:hint="default"/>
+      </w:rPr>
+    </w:lvl>
+    <w:lvl w:ilvl="4" w:tplc="04150003" w:tentative="1">
+      <w:start w:val="1"/>
+      <w:numFmt w:val="bullet"/>
+      <w:lvlText w:val="o"/>
+      <w:lvlJc w:val="left"/>
+      <w:pPr>
+        <w:ind w:left="4167" w:hanging="360"/>
+      </w:pPr>
+      <w:rPr>
+        <w:rFonts w:ascii="Courier New" w:hAnsi="Courier New" w:cs="Courier New" w:hint="default"/>
+      </w:rPr>
+    </w:lvl>
+    <w:lvl w:ilvl="5" w:tplc="04150005" w:tentative="1">
+      <w:start w:val="1"/>
+      <w:numFmt w:val="bullet"/>
+      <w:lvlText w:val=""/>
+      <w:lvlJc w:val="left"/>
+      <w:pPr>
+        <w:ind w:left="4887" w:hanging="360"/>
+      </w:pPr>
+      <w:rPr>
+        <w:rFonts w:ascii="Wingdings" w:hAnsi="Wingdings" w:hint="default"/>
+      </w:rPr>
+    </w:lvl>
+    <w:lvl w:ilvl="6" w:tplc="04150001" w:tentative="1">
+      <w:start w:val="1"/>
+      <w:numFmt w:val="bullet"/>
+      <w:lvlText w:val=""/>
+      <w:lvlJc w:val="left"/>
+      <w:pPr>
+        <w:ind w:left="5607" w:hanging="360"/>
+      </w:pPr>
+      <w:rPr>
+        <w:rFonts w:ascii="Symbol" w:hAnsi="Symbol" w:hint="default"/>
+      </w:rPr>
+    </w:lvl>
+    <w:lvl w:ilvl="7" w:tplc="04150003" w:tentative="1">
+      <w:start w:val="1"/>
+      <w:numFmt w:val="bullet"/>
+      <w:lvlText w:val="o"/>
+      <w:lvlJc w:val="left"/>
+      <w:pPr>
+        <w:ind w:left="6327" w:hanging="360"/>
+      </w:pPr>
+      <w:rPr>
+        <w:rFonts w:ascii="Courier New" w:hAnsi="Courier New" w:cs="Courier New" w:hint="default"/>
+      </w:rPr>
+    </w:lvl>
+    <w:lvl w:ilvl="8" w:tplc="04150005" w:tentative="1">
+      <w:start w:val="1"/>
+      <w:numFmt w:val="bullet"/>
+      <w:lvlText w:val=""/>
+      <w:lvlJc w:val="left"/>
+      <w:pPr>
+        <w:ind w:left="7047" w:hanging="360"/>
+      </w:pPr>
+      <w:rPr>
+        <w:rFonts w:ascii="Wingdings" w:hAnsi="Wingdings" w:hint="default"/>
+      </w:rPr>
+    </w:lvl>
+  </w:abstractNum>
+  <w:abstractNum w:abstractNumId="11">
+    <w:nsid w:val="3F18315E"/>
+    <w:multiLevelType w:val="hybridMultilevel"/>
+    <w:tmpl w:val="3CEEF80C"/>
     <w:lvl w:ilvl="0" w:tplc="04150001">
       <w:start w:val="1"/>
       <w:numFmt w:val="bullet"/>
@@ -23575,17 +24896,20 @@
   <w:num w:numId="22">
     <w:abstractNumId w:val="12"/>
   </w:num>
-  <w:num w:numId="26">
+  <w:num w:numId="23">
     <w:abstractNumId w:val="20"/>
   </w:num>
-  <w:num w:numId="27">
+  <w:num w:numId="24">
     <w:abstractNumId w:val="10"/>
   </w:num>
-  <w:num w:numId="28">
+  <w:num w:numId="25">
     <w:abstractNumId w:val="15"/>
   </w:num>
-  <w:num w:numId="29">
+  <w:num w:numId="26">
     <w:abstractNumId w:val="8"/>
+  </w:num>
+  <w:num w:numId="27">
+    <w:abstractNumId w:val="11"/>
   </w:num>
   <w:numIdMacAtCleanup w:val="11"/>
 </w:numbering>
@@ -31442,7 +32766,7 @@
   <b:Source>
     <b:Tag>Stu</b:Tag>
     <b:SourceType>JournalArticle</b:SourceType>
-    <b:Guid>{7A4E73B3-A63C-4CF1-96EC-1EF368ECC59C}</b:Guid>
+    <b:Guid>{2377F8ED-9D42-4C50-83EE-01734CE198DF}</b:Guid>
     <b:Author>
       <b:Author>
         <b:NameList>
@@ -31462,13 +32786,40 @@
       </b:Author>
     </b:Author>
     <b:Title>Choosing the Best Bayesian Classifier: An Empirical Study</b:Title>
-    <b:JournalName>IAENG International Journal of Computer Science</b:JournalName>
+    <b:JournalName>IAENG International Journal of Computer Science, 36</b:JournalName>
+    <b:Year>2009</b:Year>
+    <b:Pages>322–331</b:Pages>
     <b:RefOrder>7</b:RefOrder>
+  </b:Source>
+  <b:Source>
+    <b:Tag>Min</b:Tag>
+    <b:SourceType>JournalArticle</b:SourceType>
+    <b:Guid>{81C83C99-4FB3-41E9-B8AB-23BE192C2768}</b:Guid>
+    <b:Title>Fast webpage classification using URL features</b:Title>
+    <b:Author>
+      <b:Author>
+        <b:NameList>
+          <b:Person>
+            <b:Last>Kan</b:Last>
+            <b:First>Min-Yen</b:First>
+          </b:Person>
+          <b:Person>
+            <b:Last>Thi</b:Last>
+            <b:First>Hoang</b:First>
+            <b:Middle>Oanh Nguyen</b:Middle>
+          </b:Person>
+        </b:NameList>
+      </b:Author>
+    </b:Author>
+    <b:Year>2005</b:Year>
+    <b:JournalName>Proceedings of the 14th ACM international conference on Information and knowledge management</b:JournalName>
+    <b:Pages>325-326</b:Pages>
+    <b:RefOrder>5</b:RefOrder>
   </b:Source>
   <b:Source>
     <b:Tag>Law</b:Tag>
     <b:SourceType>JournalArticle</b:SourceType>
-    <b:Guid>{5F2EF05E-D3D7-40C4-9303-854D0A1E388A}</b:Guid>
+    <b:Guid>{FD5660A0-4DED-4D9F-B6BF-8582D6899779}</b:Guid>
     <b:Author>
       <b:Author>
         <b:NameList>
@@ -31486,35 +32837,16 @@
       </b:Author>
     </b:Author>
     <b:Title>Using URLs and Table Layout for Web Classiﬁcation Tasks</b:Title>
+    <b:JournalName>Proceedings of the 13th international conference on World Wide Web</b:JournalName>
+    <b:Year>2004</b:Year>
+    <b:Pages>193 - 202</b:Pages>
     <b:RefOrder>8</b:RefOrder>
-  </b:Source>
-  <b:Source>
-    <b:Tag>Min</b:Tag>
-    <b:SourceType>Book</b:SourceType>
-    <b:Guid>{328E1B92-375B-4922-941E-A7FF4D2DA990}</b:Guid>
-    <b:Title>Fast webpage classification using URL features</b:Title>
-    <b:Author>
-      <b:Author>
-        <b:NameList>
-          <b:Person>
-            <b:Last>Kan</b:Last>
-            <b:First>Min-Yen</b:First>
-          </b:Person>
-          <b:Person>
-            <b:Last>Thi</b:Last>
-            <b:First>Hoang</b:First>
-            <b:Middle>Oanh Nguyen</b:Middle>
-          </b:Person>
-        </b:NameList>
-      </b:Author>
-    </b:Author>
-    <b:RefOrder>5</b:RefOrder>
   </b:Source>
 </b:Sources>
 </file>
 
 <file path=customXml/itemProps1.xml><?xml version="1.0" encoding="utf-8"?>
-<ds:datastoreItem xmlns:ds="http://schemas.openxmlformats.org/officeDocument/2006/customXml" ds:itemID="{5D7BBF41-BD27-4A6B-9F4F-52D37F854EFA}">
+<ds:datastoreItem xmlns:ds="http://schemas.openxmlformats.org/officeDocument/2006/customXml" ds:itemID="{51DF45F1-C3D4-43E9-A17C-7BB700152F0D}">
   <ds:schemaRefs>
     <ds:schemaRef ds:uri="http://schemas.openxmlformats.org/officeDocument/2006/bibliography"/>
   </ds:schemaRefs>

--- a/Adrian Wisniewski Praca Magisterska.docx
+++ b/Adrian Wisniewski Praca Magisterska.docx
@@ -7720,7 +7720,7 @@
           </mc:Choice>
           <mc:Fallback>
             <w:pict>
-              <v:group id="Kanwa 5" o:spid="_x0000_s1026" editas="canvas" style="width:6in;height:625.5pt;mso-position-horizontal-relative:char;mso-position-vertical-relative:line" coordsize="54864,79438" o:gfxdata="UEsDBBQABgAIAAAAIQC2gziS/gAAAOEBAAATAAAAW0NvbnRlbnRfVHlwZXNdLnhtbJSRQU7DMBBF&#10;90jcwfIWJU67QAgl6YK0S0CoHGBkTxKLZGx5TGhvj5O2G0SRWNoz/78nu9wcxkFMGNg6quQqL6RA&#10;0s5Y6ir5vt9lD1JwBDIwOMJKHpHlpr69KfdHjyxSmriSfYz+USnWPY7AufNIadK6MEJMx9ApD/oD&#10;OlTrorhX2lFEilmcO2RdNtjC5xDF9pCuTyYBB5bi6bQ4syoJ3g9WQ0ymaiLzg5KdCXlKLjvcW893&#10;SUOqXwnz5DrgnHtJTxOsQfEKIT7DmDSUCaxw7Rqn8787ZsmRM9e2VmPeBN4uqYvTtW7jvijg9N/y&#10;JsXecLq0q+WD6m8AAAD//wMAUEsDBBQABgAIAAAAIQA4/SH/1gAAAJQBAAALAAAAX3JlbHMvLnJl&#10;bHOkkMFqwzAMhu+DvYPRfXGawxijTi+j0GvpHsDYimMaW0Yy2fr2M4PBMnrbUb/Q94l/f/hMi1qR&#10;JVI2sOt6UJgd+ZiDgffL8ekFlFSbvV0oo4EbChzGx4f9GRdb25HMsYhqlCwG5lrLq9biZkxWOiqY&#10;22YiTra2kYMu1l1tQD30/bPm3wwYN0x18gb45AdQl1tp5j/sFB2T0FQ7R0nTNEV3j6o9feQzro1i&#10;OWA14Fm+Q8a1a8+Bvu/d/dMb2JY5uiPbhG/ktn4cqGU/er3pcvwCAAD//wMAUEsDBBQABgAIAAAA&#10;IQDUkII4OQgAAFRJAAAOAAAAZHJzL2Uyb0RvYy54bWzsXFtzm0YYfe9M/wPDeyNxB02UjOvUbWcy&#10;iSdJm2eMwGaMWArYkv3WzuSfJf+r59tlQci6INlOFIcXG8QuLLvnfJezuzx/OZ8mynWYFzFLx6r2&#10;bKgqYRqwSZyej9W/Ppz84qpKUfrpxE9YGo7Vm7BQX774+afns2wU6uyCJZMwV3CTtBjNsrF6UZbZ&#10;aDAogotw6hfPWBamuBixfOqXOM3PB5Pcn+Hu02SgD4f2YMbySZazICwK/PpKXFRf8PtHURiUb6Oo&#10;CEslGatoW8n/5vzvGf0dvHjuj85zP7uIg6oZ/h6tmPpxiofWt3rll75ylcd3bjWNg5wVLCqfBWw6&#10;YFEUByF/B7yNNlx6m2M/vfYL/jIBekc2EEcPeN+zc/QBbjmaYTBCeockpb8FS+LJSZwk/ITGIzxO&#10;cuXaR0+Wc416btAqhTOqOVi41yzDqBZZPb7F/dr9/sLPQt4dxSh4c32aK/FkrHqqkvpTYOsUPVuy&#10;y8+fSuXWZ5f550/nAN2N4lFbqSmo8z47zauzAof0bvMon9J/DIYyB4ZN3XUMVbkZq5arDXVLYCSc&#10;l0qAy7qteYbjqEqAAh4KOLwAXl7eJ8uL8veQTRU6GKs5u0on7wBEjg//+nVRiq6T5XiXFSPRHGpm&#10;Ud7IgXgXRnhHPHbIa3NaNMPgB0GYlnIokhSl6UUiDFpd0dhesSpPVUNOmV0q1zX4k1la1pWnccry&#10;VU9P6iZHorzsAfHe1AXl/GzOB1fjb0c/nbHJDUY8Z4LDRRacxOjg135Rnvo5SAt6wxCVb/EnSths&#10;rLLqSFUuWH676ncqD0jiqqrMYATGavHPlZ+HqpL8mQKsnmaaZDX4iWk5Ok7yxStni1fSq+kxAzs0&#10;mLws4IdUvkzkYZSz6UfYqyN6Ki75aYBng07y8LgUpgn2LgiPjngh2InML1+n74n1Gu9PQs6H+Uc/&#10;zyqMlUDnGybp4Y+WUCbK0gCl7OiqZFHMIdj0ajUAoKogyqNz1rC3kRYl9mSt5nqmNaxMe5u2lqCt&#10;pmtD2+Ilet4+Em957zYI287bnofkjuA9ucv8WjyEI9vsPA1ndx6CZnCOhuV6hrbSfVY89Fx92NMQ&#10;oYF03A/uPuvQp6v37Fn4LViIJGkLC919WWjplu2uDmIrFtqebQh32TvDx3GG9eD1LISH80dN/HpQ&#10;MenWRNKozWn3TFL4QtsdeubGmNSzDNPhMW/PwsdhYR3I9Cw8YBYiYLzrC0UUSaFxJ+IZpmtrCCwp&#10;CtV0y6ncG+SNSsTRXNNxqQCJOLaBvH5bMnhf/UYk7iv1G4NcO0i/Wr/RVykoQviRFdfrNx2euod+&#10;M7mUktN2/abO4ruSbpVM08s3kHoOyVVqtXzz5d/Pn4LbNL6EEgX19Ua5DaH357f+l/8gxCoo2Kg4&#10;x6kQXMN0cjxPhbwHtnN9UyCqYrgoSCdrNFrdsXVdEnxoOo7IIhuCO7rhgdOc35bukjEQJFsj0qLJ&#10;fnx+UR6zNAXVWS6Ys6SjkapLwyAE8tKPk9/SiVLeZBCf/Txns5rJVSK/WdPdwE5JsNU2oYMYvN4m&#10;dKi8h01oZgTW2gRhAWgYvq7GodUaxzaw1hECvIwEa1Guxiqw1sCY5EwOY2GSN8JYiZI4+0NKudWk&#10;Awe0iTSQPJblWARe9NQSoPVq1gHgFhnd+lDx0AAtfdXOgJYV9wK0rPy0AE04uSMX4MfG0r7fOsu1&#10;GCLppm3r3pJQtxQi2d5w2zxXHyI1M3O7hEi8X8lkdA2Reo3uG2h0Wk26bV5kkYh3vUjbVbS8CPF6&#10;32Co8h266UFUX6IyD4Yq36G7pqdLs9gHQz9cMGSuErnw406+wzINSqn5EgnDc3SbA6oJVlq+w7Vc&#10;xOpVZLwGcXnvO/bzHaYcuN53HLCmRZnqnYBNpKRVqrBbwGbYhg05mcZ+Lekc1+1JR/1T5aPCs65d&#10;k7RLwMatXR+wtRayHd4SIwsRz13S6dJgdhOS4el0T6TlmEW1XZMLMz3p+CrQtgq9R469C+nqges9&#10;3QF7Or2r1oaCTci5W5aECPZRsiSs5SWbQVNChqHbliVF2DVB66FJbLK5O0tssuJeEpusvAf9D1gz&#10;NuqIbUu2j4KbcNxO6VvZPhbWPYBmTKElAKs7mNEUEmDjnBYnQTQIfJbHjWgvGm9eTy/VkSeGaGxp&#10;EOHQNkTX4e3KWZA2bFuIJix2tcx8FuTvVbMgFaJNrNB23SVhoYVoEwvyiXzfD56lrewt9C67oOS2&#10;hipVrnb9GGZXPNcayUo8t0HbwrMh9VhhEarnr56cXj+r1xnPFqasewtdbx/aIM0+TQtNO406WWih&#10;/LTg2MItRbFd7TApJCvmoC2srzDF4o2FeIIiZDSSImTNNgzD5lMdvf3dHE9Iq/+04gn43m5oFU56&#10;Ca3NqgqakGjA2sIxlts+XISMWQgs9OPLkdYg2rQ8LCv6viIKaQl3jihkxb1yPln5iSG66wyvtXmG&#10;t21+Hw/Rjm5ZSPsIsG1EU9LJVYyhYfHL34+Flsjq8Xz/CNlqpnqxsV8pw0vsjp+FCn5vJAuaeFLK&#10;+a8MPow7KjLUYtlis6O9ChBc3bWx252vUYP3RyjQgp6GaV+drnPsaVDO7zUB1fq2AE7aXyBo9pC3&#10;vlOQpAo2ftvUNmJFyk6wF17kiGLRpjBZ1dRF86786CG33W+IXmU8sJfplZX3ML27qO01FLqq7fdb&#10;tp3i2yD9nvtH/k6GXecXpw9jDwzPxdrryiCY2t01q9j9S19M6O1Bp+93HKg9qHxFV0PQXpz4oxNb&#10;fAwnC7hKWX1miL4NtHiO48WPIb34HwAA//8DAFBLAwQUAAYACAAAACEAYB7z69wAAAAGAQAADwAA&#10;AGRycy9kb3ducmV2LnhtbEyPwU7DMBBE70j8g7WVeqNOKmirNE6FinrpAUEp4urG2zhKvI5iNw18&#10;PQsXuKw0mtHM23wzulYM2Ifak4J0loBAKr2pqVJwfNvdrUCEqMno1hMq+MQAm+L2JteZ8Vd6xeEQ&#10;K8ElFDKtwMbYZVKG0qLTYeY7JPbOvnc6suwraXp95XLXynmSLKTTNfGC1R1uLZbN4eJ4ZNvsmmX5&#10;sf+yTy/p8/BOdB5IqelkfFyDiDjGvzD84DM6FMx08hcyQbQK+JH4e9lbLe5Znjg0f0gTkEUu/+MX&#10;3wAAAP//AwBQSwECLQAUAAYACAAAACEAtoM4kv4AAADhAQAAEwAAAAAAAAAAAAAAAAAAAAAAW0Nv&#10;bnRlbnRfVHlwZXNdLnhtbFBLAQItABQABgAIAAAAIQA4/SH/1gAAAJQBAAALAAAAAAAAAAAAAAAA&#10;AC8BAABfcmVscy8ucmVsc1BLAQItABQABgAIAAAAIQDUkII4OQgAAFRJAAAOAAAAAAAAAAAAAAAA&#10;AC4CAABkcnMvZTJvRG9jLnhtbFBLAQItABQABgAIAAAAIQBgHvPr3AAAAAYBAAAPAAAAAAAAAAAA&#10;AAAAAJMKAABkcnMvZG93bnJldi54bWxQSwUGAAAAAAQABADzAAAAnAsAAAAA&#10;">
+              <v:group id="Kanwa 5" o:spid="_x0000_s1026" editas="canvas" style="width:6in;height:625.5pt;mso-position-horizontal-relative:char;mso-position-vertical-relative:line" coordsize="54864,79438" o:gfxdata="UEsDBBQABgAIAAAAIQC2gziS/gAAAOEBAAATAAAAW0NvbnRlbnRfVHlwZXNdLnhtbJSRQU7DMBBF&#10;90jcwfIWJU67QAgl6YK0S0CoHGBkTxKLZGx5TGhvj5O2G0SRWNoz/78nu9wcxkFMGNg6quQqL6RA&#10;0s5Y6ir5vt9lD1JwBDIwOMJKHpHlpr69KfdHjyxSmriSfYz+USnWPY7AufNIadK6MEJMx9ApD/oD&#10;OlTrorhX2lFEilmcO2RdNtjC5xDF9pCuTyYBB5bi6bQ4syoJ3g9WQ0ymaiLzg5KdCXlKLjvcW893&#10;SUOqXwnz5DrgnHtJTxOsQfEKIT7DmDSUCaxw7Rqn8787ZsmRM9e2VmPeBN4uqYvTtW7jvijg9N/y&#10;JsXecLq0q+WD6m8AAAD//wMAUEsDBBQABgAIAAAAIQA4/SH/1gAAAJQBAAALAAAAX3JlbHMvLnJl&#10;bHOkkMFqwzAMhu+DvYPRfXGawxijTi+j0GvpHsDYimMaW0Yy2fr2M4PBMnrbUb/Q94l/f/hMi1qR&#10;JVI2sOt6UJgd+ZiDgffL8ekFlFSbvV0oo4EbChzGx4f9GRdb25HMsYhqlCwG5lrLq9biZkxWOiqY&#10;22YiTra2kYMu1l1tQD30/bPm3wwYN0x18gb45AdQl1tp5j/sFB2T0FQ7R0nTNEV3j6o9feQzro1i&#10;OWA14Fm+Q8a1a8+Bvu/d/dMb2JY5uiPbhG/ktn4cqGU/er3pcvwCAAD//wMAUEsDBBQABgAIAAAA&#10;IQCH+UACMAgAAFRJAAAOAAAAZHJzL2Uyb0RvYy54bWzsXFtznDYYfe9M/wPDe7PLHXayzrhO3XYm&#10;k3iStHnGLNiMWURB9q79ls7knyX/q0cSgmWvsLbTtcPLGowEQjrnuxxJvHw1nybKTZgXMUnHqvZi&#10;qCphGpBJnF6M1b8+nv7iqkpB/XTiJyQNx+ptWKivjn7+6eUsG4U6uSTJJMwV3CQtRrNsrF5Smo0G&#10;gyK4DKd+8YJkYYqLEcmnPsVpfjGY5P4Md58mA304tAczkk+ynARhUeC/r8VF9YjfP4rCgL6LoiKk&#10;SjJW0TbKf3P+e85+B0cv/dFF7meXcVA2w9+jFVM/TvHQ6lavfeor13m8cqtpHOSkIBF9EZDpgERR&#10;HIT8HfA22nDpbU789MYv+MsE6B3ZQBw94H3PL9AHuOVohsEI2TskKfstSBJPTuMk4SdsPMKTJFdu&#10;fPQknWus5waNUjhjNQcL95plGNUiq8a3uF+7P1z6Wci7oxgFb2/OciWejFVPVVJ/CmydoWcpufr6&#10;hSp3PrnKv365AOhuFY+1lTUFdT5kZ3l5VuCQvds8yqfsLwZDmQPDpu46hqrcjlXL1Ya6JTASzqkS&#10;4LJua57hOKoSoICHAg4vgJeX98nygv4ekqnCDsZqTq7TyXsAkePDv3lTUNF1shzvsmIkmsOaWdBb&#10;ORDvwwjviMcOeW1Oi3oY/CAIUyqHIklRmr1IhEGrKhq7K5blWdWQU6ZL5aoGfzJJaVV5GqckX/f0&#10;pGpyJMrLHhDvzbqAzs/n5TCdk8ktRjongrtFFpzG6Ng3fkHP/BxkBa1hgOg7/EQJmY1VUh6pyiXJ&#10;79b9n5UHFHFVVWYg/1gt/rn281BVkj9TgNTTTJNZC35iWo6Ok3zxyvnilfR6ekLACg2mLgv4IStP&#10;E3kY5WT6CXbqmD0Vl/w0wLNBI3l4QoVJgp0LwuNjXgj2IfPpm/QDY7vG+5Eh5uP8k59nJbYoUPmW&#10;SFr4oyV0ibJsYFJyfE1JFHPosQ4WvVp2PCgqCPLoXDXsXWRFiT3ZqrmeaQ1Lk96kqyXoquna0LZ4&#10;iZ6vD85Xboy5MaoBtpu2PQ2ZF4LT5J7ye9EQ/mu7zzSc7jQEy+ATDcv1DG2t1yxp6Ln6sGchIgLp&#10;rx/Sa3IW6nLw2jrPnoX/BwuRG+1goSsHsn3oKlho6Zbtro9dSxbanm0Ib9n7wsfxhYYcvJ6F8HD+&#10;qA5fDyok3Zk/GnskkIKFtjv0zK0hqWcZpsND3p6Fj8NCs2fhE0gMETCu+kIRRbLQuJX7M0zX1hBY&#10;sihU0y2ndG9QNUrtRnNNx2UFmHZjG0jrd+WC95VtRN6+Vrbh3gGkXy/b6OuEE6H3yIqbZZsWT91D&#10;tplcSaVpq2zDA1Ae/ndJA9epNL16A6XnkFylVqk33z5//RLcpfEVhCiIrrfKXQiZP7/zv/0L/VVB&#10;wVrEOUmFzhqmk5N5KlQCsJ3LmgJRJcNFQXayQZrVHVvXJcGHpuOILLImuKMbHjjN+W3pLjMGQmvd&#10;oM2iyX58cUlPSJqC6iQXzFmS0ZiYy4ZB6OLUj5Pf0olCbzNozn6ek1n5kFL9ls3nL7JGyt3CTkmw&#10;9TahhQa82Sa0qLyHTagnAjbaBBH8smFgHfL9pEat0jh2gXVR6pBgLeh6rAJrNYyZmslhLEzyVhgr&#10;URJnf0glt5xr4IA2kQYyj2U5FgMvemoJ0Ho52QBwi4xuc6h4aICWvqozoGXFvQAtKz8vQDOcrMgF&#10;+GdtaXdPbi2GSLpp27q3JNQthUi2N9w1vdWHSPWEXJcQqXKRvTpwwOqAVpFulxdZJOKqF2m6ioYX&#10;YbzeNxgqfYduehDVl6jMg6HSd+iu6enSLPbB0A8XDJnrRC78s5PvsEyDpdR8ZYThObrNAVUHKw3f&#10;4VouYvUyMt6AuLz3Hfv5jipi7X3HAfsOlqmuBGwiJS1ThW4Bm2EbNuTkZoawRDrHdXvStReSuwRs&#10;lYPvSXfIpEPEs0q6akK8nZAMT6d7Ii3HLKrtmlyY2ejpetJ1WsnQhXRViNKT7oBJp7fV2lCwDjm7&#10;ZUmIYB8lS8ISXqvMkgxDty1LirAbgtZDk9hkcztLbLLiXhKbrPy8JDajith2ZPsouA3HzZS+ke1j&#10;Yd0DaMYstIRmrDuY0RQSYO2cFidBNAh8lse9Xy8ab19GL9WRZ4Zo7GQQ4dAuRPP3b0xhYHdHNQvS&#10;hG0D0QyLbS0znwX5e90sSIloEwu0XXdJWGgg2sR6/O2yQm+hF7eFPDM8m23xXK37Qci/Gmk0QdvA&#10;syH1WGERGpRgJ4uT05tn9Vrj2cKUdW+hq11DW6TZ52mh2UajVhZaKD8NODZwy6LYtnaYKSRr5qAt&#10;rK8wxeKNhXiCRchoJFs0pdmGYdhcCXk68YSMVfsIucvmU7mrrARcudkSvrcdWoWTXkJrHU+wCYka&#10;rA0cY7ntw0XImIXAQj8+17oB0ablYVnR04oopCXsjGhZca+cT1Z+XhGF1XaGFwW35XxN8/t4iHZ0&#10;y0Lax9rSRDRLOpmNNoaGxS8/HQstkdXj+QEsdD3Vi/38Cg2vsCl+FipWJaWWGrhC578S5MTcPS4H&#10;tgsBgqu7Nja58zVq8P4IBRrQ0zADpbPrHHsalPN7TUA1PimAk+aHB+qt443PEySpgn3fNmsba3hK&#10;TrEFHq0EA8SiTWGyyq339bvyozVLNLcEoU8umOiitmuVrNVWbr/fuu0U3wTp99w/8vcx7CrBOHsY&#10;g2B4LhZflxbB1FYXrWL7L/tiQm8QWn23Y69YTJqhPWKxTgahcg5tDUJzJ/GPTnDxMZws4K6o/MwQ&#10;+zbQ4jmOFz+GdPQfAAAA//8DAFBLAwQUAAYACAAAACEAYB7z69wAAAAGAQAADwAAAGRycy9kb3du&#10;cmV2LnhtbEyPwU7DMBBE70j8g7WVeqNOKmirNE6FinrpAUEp4urG2zhKvI5iNw18PQsXuKw0mtHM&#10;23wzulYM2Ifak4J0loBAKr2pqVJwfNvdrUCEqMno1hMq+MQAm+L2JteZ8Vd6xeEQK8ElFDKtwMbY&#10;ZVKG0qLTYeY7JPbOvnc6suwraXp95XLXynmSLKTTNfGC1R1uLZbN4eJ4ZNvsmmX5sf+yTy/p8/BO&#10;dB5IqelkfFyDiDjGvzD84DM6FMx08hcyQbQK+JH4e9lbLe5Znjg0f0gTkEUu/+MX3wAAAP//AwBQ&#10;SwECLQAUAAYACAAAACEAtoM4kv4AAADhAQAAEwAAAAAAAAAAAAAAAAAAAAAAW0NvbnRlbnRfVHlw&#10;ZXNdLnhtbFBLAQItABQABgAIAAAAIQA4/SH/1gAAAJQBAAALAAAAAAAAAAAAAAAAAC8BAABfcmVs&#10;cy8ucmVsc1BLAQItABQABgAIAAAAIQCH+UACMAgAAFRJAAAOAAAAAAAAAAAAAAAAAC4CAABkcnMv&#10;ZTJvRG9jLnhtbFBLAQItABQABgAIAAAAIQBgHvPr3AAAAAYBAAAPAAAAAAAAAAAAAAAAAIoKAABk&#10;cnMvZG93bnJldi54bWxQSwUGAAAAAAQABADzAAAAkwsAAAAA&#10;">
                 <v:shapetype id="_x0000_t75" coordsize="21600,21600" o:spt="75" o:preferrelative="t" path="m@4@5l@4@11@9@11@9@5xe" filled="f" stroked="f">
                   <v:stroke joinstyle="miter"/>
                   <v:formulas>
@@ -18716,16 +18716,13 @@
         <w:t>r</w:t>
       </w:r>
       <w:r>
-        <w:t xml:space="preserve">netowej jest ogromna. Reklamy zdradzają się bardzo często już samą nazwą identyfikatora lub klasy elementu, w którym są osadzone. Miejsce występowania elementu też jest bardzo </w:t>
+        <w:t>netowej jest ogromna. Reklamy zdradzają się bardzo często już samą nazwą identyfikatora lub klasy elementu, w którym są osadzone. Miejsce występowania elementu też jest bardzo charakterystyczne – podłużny obrazek u góry strony prawdopodobnie jest banerem reklam</w:t>
+      </w:r>
+      <w:r>
+        <w:t>o</w:t>
       </w:r>
       <w:r>
         <w:lastRenderedPageBreak/>
-        <w:t>charakterystyczne – podłużny obrazek u góry strony prawdopodobnie jest banerem reklam</w:t>
-      </w:r>
-      <w:r>
-        <w:t>o</w:t>
-      </w:r>
-      <w:r>
         <w:t>wym. Mając na uwadze wyścig zbrojny ze strony agencji reklamowych, cechy te bardzo tru</w:t>
       </w:r>
       <w:r>
@@ -18883,6 +18880,7 @@
                 <w:ind w:left="720" w:hanging="720"/>
                 <w:rPr>
                   <w:noProof/>
+                  <w:lang w:val="en-US"/>
                 </w:rPr>
               </w:pPr>
               <w:r>
@@ -18898,19 +18896,28 @@
                 <w:rPr>
                   <w:noProof/>
                 </w:rPr>
-                <w:t xml:space="preserve">Fayyad, U. i Irani, K. (1993). Multi-Interval Discretization of Continuous-Valued Attributes for Classification Learning. </w:t>
+                <w:t xml:space="preserve">Fayyad, U. i Irani, K. (1993). </w:t>
+              </w:r>
+              <w:r>
+                <w:rPr>
+                  <w:noProof/>
+                  <w:lang w:val="en-US"/>
+                </w:rPr>
+                <w:t xml:space="preserve">Multi-Interval Discretization of Continuous-Valued Attributes for Classification Learning. </w:t>
               </w:r>
               <w:r>
                 <w:rPr>
                   <w:i/>
                   <w:iCs/>
                   <w:noProof/>
+                  <w:lang w:val="en-US"/>
                 </w:rPr>
                 <w:t>Proceedings of the International Joint Conference on Uncertainty in AI</w:t>
               </w:r>
               <w:r>
                 <w:rPr>
                   <w:noProof/>
+                  <w:lang w:val="en-US"/>
                 </w:rPr>
                 <w:t>, 1022-1027.</w:t>
               </w:r>
@@ -18944,11 +18951,13 @@
                 <w:ind w:left="720" w:hanging="720"/>
                 <w:rPr>
                   <w:noProof/>
+                  <w:lang w:val="en-US"/>
                 </w:rPr>
               </w:pPr>
               <w:r>
                 <w:rPr>
                   <w:noProof/>
+                  <w:lang w:val="en-US"/>
                 </w:rPr>
                 <w:t xml:space="preserve">Kamiński, K. (2013). </w:t>
               </w:r>
@@ -18957,6 +18966,7 @@
                   <w:i/>
                   <w:iCs/>
                   <w:noProof/>
+                  <w:lang w:val="en-US"/>
                 </w:rPr>
                 <w:t>Comparative study of machine-learning algorithms for the detection of ads on web pages.</w:t>
               </w:r>
@@ -18967,11 +18977,13 @@
                 <w:ind w:left="720" w:hanging="720"/>
                 <w:rPr>
                   <w:noProof/>
+                  <w:lang w:val="en-US"/>
                 </w:rPr>
               </w:pPr>
               <w:r>
                 <w:rPr>
                   <w:noProof/>
+                  <w:lang w:val="en-US"/>
                 </w:rPr>
                 <w:t xml:space="preserve">Kan, M.-Y. i Thi, H. O. (2005). Fast webpage classification using URL features. </w:t>
               </w:r>
@@ -18980,12 +18992,14 @@
                   <w:i/>
                   <w:iCs/>
                   <w:noProof/>
+                  <w:lang w:val="en-US"/>
                 </w:rPr>
                 <w:t>Proceedings of the 14th ACM international conference on Information and knowledge management</w:t>
               </w:r>
               <w:r>
                 <w:rPr>
                   <w:noProof/>
+                  <w:lang w:val="en-US"/>
                 </w:rPr>
                 <w:t>, 325-326.</w:t>
               </w:r>
@@ -19025,11 +19039,13 @@
                 <w:ind w:left="720" w:hanging="720"/>
                 <w:rPr>
                   <w:noProof/>
+                  <w:lang w:val="en-US"/>
                 </w:rPr>
               </w:pPr>
               <w:r>
                 <w:rPr>
                   <w:noProof/>
+                  <w:lang w:val="en-US"/>
                 </w:rPr>
                 <w:t xml:space="preserve">Moran, S., He, Y. i Liu, K. (2009). Choosing the Best Bayesian Classifier: An Empirical Study. </w:t>
               </w:r>
@@ -19038,12 +19054,14 @@
                   <w:i/>
                   <w:iCs/>
                   <w:noProof/>
+                  <w:lang w:val="en-US"/>
                 </w:rPr>
                 <w:t>IAENG International Journal of Computer Science, 36</w:t>
               </w:r>
               <w:r>
                 <w:rPr>
                   <w:noProof/>
+                  <w:lang w:val="en-US"/>
                 </w:rPr>
                 <w:t>, 322–331.</w:t>
               </w:r>
@@ -19054,25 +19072,42 @@
                 <w:ind w:left="720" w:hanging="720"/>
                 <w:rPr>
                   <w:noProof/>
+                  <w:lang w:val="en-US"/>
                 </w:rPr>
               </w:pPr>
               <w:r>
                 <w:rPr>
                   <w:noProof/>
+                  <w:lang w:val="en-US"/>
                 </w:rPr>
-                <w:t xml:space="preserve">Shih, L. K. i Karger, D. R. (2004). Using URLs and Table Layout for Web Classiﬁcation Tasks. </w:t>
+                <w:t>Shih, L. K. i Karger, D. R. (2004). Using URLs and Table Layout for Web Classi</w:t>
+              </w:r>
+              <w:r>
+                <w:rPr>
+                  <w:noProof/>
+                </w:rPr>
+                <w:t>ﬁ</w:t>
+              </w:r>
+              <w:r>
+                <w:rPr>
+                  <w:noProof/>
+                  <w:lang w:val="en-US"/>
+                </w:rPr>
+                <w:t xml:space="preserve">cation Tasks. </w:t>
               </w:r>
               <w:r>
                 <w:rPr>
                   <w:i/>
                   <w:iCs/>
                   <w:noProof/>
+                  <w:lang w:val="en-US"/>
                 </w:rPr>
                 <w:t>Proceedings of the 13th international conference on World Wide Web</w:t>
               </w:r>
               <w:r>
                 <w:rPr>
                   <w:noProof/>
+                  <w:lang w:val="en-US"/>
                 </w:rPr>
                 <w:t>, 193 - 202.</w:t>
               </w:r>
@@ -19089,7 +19124,14 @@
                 <w:rPr>
                   <w:noProof/>
                 </w:rPr>
-                <w:t xml:space="preserve">Szczepański, P. i Wiśniewski, A. (2013). An Automated Framework with Application to Study URL Based Online Advertisements Detection. </w:t>
+                <w:t xml:space="preserve">Szczepański, P. i Wiśniewski, A. (2013). </w:t>
+              </w:r>
+              <w:r>
+                <w:rPr>
+                  <w:noProof/>
+                  <w:lang w:val="en-US"/>
+                </w:rPr>
+                <w:t xml:space="preserve">An Automated Framework with Application to Study URL Based Online Advertisements Detection. </w:t>
               </w:r>
               <w:r>
                 <w:rPr>
@@ -20497,23 +20539,1602 @@
           <w:docGrid w:linePitch="360"/>
         </w:sectPr>
       </w:pPr>
-      <w:bookmarkStart w:id="68" w:name="_GoBack"/>
+    </w:p>
+    <w:p>
+      <w:pPr>
+        <w:pStyle w:val="Nagwek8"/>
+      </w:pPr>
+      <w:bookmarkStart w:id="68" w:name="_Toc358212195"/>
+      <w:r>
+        <w:lastRenderedPageBreak/>
+        <w:t xml:space="preserve">Zawartość płyty </w:t>
+      </w:r>
       <w:bookmarkEnd w:id="68"/>
-    </w:p>
-    <w:p>
-      <w:pPr>
-        <w:pStyle w:val="Nagwek8"/>
-      </w:pPr>
-      <w:bookmarkStart w:id="69" w:name="_Toc358212195"/>
+      <w:r>
+        <w:t>DVD</w:t>
+      </w:r>
+    </w:p>
+    <w:p>
+      <w:pPr>
+        <w:pStyle w:val="Pierwszyakapit"/>
+      </w:pPr>
+      <w:r>
+        <w:t>Płyta zawiera skompilowan</w:t>
+      </w:r>
+      <w:r>
+        <w:t>e</w:t>
+      </w:r>
+      <w:r>
+        <w:t xml:space="preserve"> plik</w:t>
+      </w:r>
+      <w:r>
+        <w:t>i</w:t>
+      </w:r>
+      <w:r>
+        <w:t xml:space="preserve"> wykonywaln</w:t>
+      </w:r>
+      <w:r>
+        <w:t>e wraz  z kodem źródłowym całego syst</w:t>
+      </w:r>
+      <w:r>
+        <w:t>e</w:t>
+      </w:r>
+      <w:r>
+        <w:t>mu,  a także wykorzystane</w:t>
+      </w:r>
+      <w:r>
+        <w:t xml:space="preserve"> dane</w:t>
+      </w:r>
+      <w:r>
+        <w:t>. System składa się z wielu projektów, z których każdy posiada własny katalog</w:t>
+      </w:r>
+      <w:r>
+        <w:t xml:space="preserve"> o strukturze zgodnej z proje</w:t>
+      </w:r>
+      <w:r>
+        <w:t>k</w:t>
+      </w:r>
+      <w:r>
+        <w:t xml:space="preserve">tem typu </w:t>
+      </w:r>
+      <w:proofErr w:type="spellStart"/>
+      <w:r>
+        <w:rPr>
+          <w:rStyle w:val="Wyrnieniedelikatne"/>
+        </w:rPr>
+        <w:t>Maven</w:t>
+      </w:r>
+      <w:proofErr w:type="spellEnd"/>
+      <w:r>
+        <w:rPr>
+          <w:rStyle w:val="Wyrnieniedelikatne"/>
+        </w:rPr>
+        <w:t xml:space="preserve"> Java Application</w:t>
+      </w:r>
+      <w:r>
+        <w:t>.</w:t>
+      </w:r>
+    </w:p>
+    <w:p>
+      <w:pPr>
+        <w:pStyle w:val="Pierwszyakapit"/>
+        <w:rPr>
+          <w:rStyle w:val="Uwydatnienie"/>
+        </w:rPr>
+      </w:pPr>
+      <w:r>
+        <w:rPr>
+          <w:rStyle w:val="Uwydatnienie"/>
+        </w:rPr>
+        <w:t>Katalog główny:</w:t>
+      </w:r>
+    </w:p>
+    <w:p>
+      <w:pPr>
+        <w:pStyle w:val="Akapitzlist"/>
+        <w:numPr>
+          <w:ilvl w:val="0"/>
+          <w:numId w:val="31"/>
+        </w:numPr>
+        <w:tabs>
+          <w:tab w:val="left" w:pos="2694"/>
+        </w:tabs>
+      </w:pPr>
+      <w:r>
+        <w:t>/.</w:t>
+      </w:r>
+      <w:proofErr w:type="spellStart"/>
+      <w:r>
+        <w:t>setting</w:t>
+      </w:r>
+      <w:proofErr w:type="spellEnd"/>
+      <w:r>
+        <w:t xml:space="preserve"> </w:t>
+      </w:r>
+      <w:r>
+        <w:tab/>
+      </w:r>
+      <w:r>
+        <w:t xml:space="preserve">– katalog z ustawieniami projektu </w:t>
+      </w:r>
+      <w:proofErr w:type="spellStart"/>
+      <w:r>
+        <w:rPr>
+          <w:rStyle w:val="Wyrnieniedelikatne"/>
+        </w:rPr>
+        <w:t>Netbeans</w:t>
+      </w:r>
+      <w:proofErr w:type="spellEnd"/>
+      <w:r>
+        <w:t xml:space="preserve"> całego systemu</w:t>
+      </w:r>
+    </w:p>
+    <w:p>
+      <w:pPr>
+        <w:pStyle w:val="Akapitzlist"/>
+        <w:numPr>
+          <w:ilvl w:val="0"/>
+          <w:numId w:val="31"/>
+        </w:numPr>
+        <w:tabs>
+          <w:tab w:val="left" w:pos="2694"/>
+        </w:tabs>
+      </w:pPr>
+      <w:r>
+        <w:t>/</w:t>
+      </w:r>
+      <w:proofErr w:type="spellStart"/>
+      <w:r>
+        <w:t>agents</w:t>
+      </w:r>
+      <w:proofErr w:type="spellEnd"/>
+      <w:r>
+        <w:t xml:space="preserve"> </w:t>
+      </w:r>
+      <w:r>
+        <w:tab/>
+      </w:r>
+      <w:r>
+        <w:t>– projekt modułu agentów</w:t>
+      </w:r>
+    </w:p>
+    <w:p>
+      <w:pPr>
+        <w:pStyle w:val="Akapitzlist"/>
+        <w:numPr>
+          <w:ilvl w:val="0"/>
+          <w:numId w:val="31"/>
+        </w:numPr>
+        <w:tabs>
+          <w:tab w:val="left" w:pos="2694"/>
+        </w:tabs>
+      </w:pPr>
+      <w:r>
+        <w:t>/</w:t>
+      </w:r>
+      <w:r>
+        <w:t xml:space="preserve">benchmark </w:t>
+      </w:r>
+      <w:r>
+        <w:tab/>
+      </w:r>
+      <w:r>
+        <w:t>– projekt modułu ewaluacji klasyfikatorów</w:t>
+      </w:r>
+    </w:p>
+    <w:p>
+      <w:pPr>
+        <w:pStyle w:val="Akapitzlist"/>
+        <w:numPr>
+          <w:ilvl w:val="0"/>
+          <w:numId w:val="31"/>
+        </w:numPr>
+        <w:tabs>
+          <w:tab w:val="left" w:pos="2694"/>
+        </w:tabs>
+      </w:pPr>
+      <w:r>
+        <w:t>/</w:t>
+      </w:r>
+      <w:proofErr w:type="spellStart"/>
+      <w:r>
+        <w:t>common</w:t>
+      </w:r>
+      <w:proofErr w:type="spellEnd"/>
+      <w:r>
+        <w:t xml:space="preserve"> </w:t>
+      </w:r>
+      <w:r>
+        <w:tab/>
+      </w:r>
+      <w:r>
+        <w:t>– projekt zasobów wspólnych</w:t>
+      </w:r>
+    </w:p>
+    <w:p>
+      <w:pPr>
+        <w:pStyle w:val="Akapitzlist"/>
+        <w:numPr>
+          <w:ilvl w:val="0"/>
+          <w:numId w:val="31"/>
+        </w:numPr>
+        <w:tabs>
+          <w:tab w:val="left" w:pos="2694"/>
+        </w:tabs>
+      </w:pPr>
+      <w:r>
+        <w:t>/</w:t>
+      </w:r>
+      <w:r>
+        <w:t xml:space="preserve">data </w:t>
+      </w:r>
+      <w:r>
+        <w:tab/>
+      </w:r>
+      <w:r>
+        <w:t>–</w:t>
+      </w:r>
+      <w:r>
+        <w:t xml:space="preserve"> zestawy danych</w:t>
+      </w:r>
+    </w:p>
+    <w:p>
+      <w:pPr>
+        <w:pStyle w:val="Akapitzlist"/>
+        <w:numPr>
+          <w:ilvl w:val="0"/>
+          <w:numId w:val="31"/>
+        </w:numPr>
+        <w:tabs>
+          <w:tab w:val="left" w:pos="2694"/>
+        </w:tabs>
+      </w:pPr>
+      <w:r>
+        <w:t>/</w:t>
+      </w:r>
+      <w:proofErr w:type="spellStart"/>
+      <w:r>
+        <w:t>database</w:t>
+      </w:r>
+      <w:proofErr w:type="spellEnd"/>
+      <w:r>
+        <w:t xml:space="preserve"> </w:t>
+      </w:r>
+      <w:r>
+        <w:tab/>
+      </w:r>
+      <w:r>
+        <w:t>– schemat bazy danych modułu ewaluacji klasyfikatorów</w:t>
+      </w:r>
+    </w:p>
+    <w:p>
+      <w:pPr>
+        <w:pStyle w:val="Akapitzlist"/>
+        <w:numPr>
+          <w:ilvl w:val="0"/>
+          <w:numId w:val="31"/>
+        </w:numPr>
+        <w:tabs>
+          <w:tab w:val="left" w:pos="2694"/>
+        </w:tabs>
+      </w:pPr>
+      <w:r>
+        <w:t>/</w:t>
+      </w:r>
+      <w:proofErr w:type="spellStart"/>
+      <w:r>
+        <w:t>lists</w:t>
+      </w:r>
+      <w:proofErr w:type="spellEnd"/>
+      <w:r>
+        <w:t xml:space="preserve"> </w:t>
+      </w:r>
+      <w:r>
+        <w:tab/>
+      </w:r>
+      <w:r>
+        <w:t>– listy wyrażeń regularnych</w:t>
+      </w:r>
+    </w:p>
+    <w:p>
+      <w:pPr>
+        <w:pStyle w:val="Akapitzlist"/>
+        <w:numPr>
+          <w:ilvl w:val="0"/>
+          <w:numId w:val="31"/>
+        </w:numPr>
+        <w:tabs>
+          <w:tab w:val="left" w:pos="2694"/>
+        </w:tabs>
+      </w:pPr>
+      <w:r>
+        <w:t>/</w:t>
+      </w:r>
+      <w:proofErr w:type="spellStart"/>
+      <w:r>
+        <w:t>preprocess</w:t>
+      </w:r>
+      <w:proofErr w:type="spellEnd"/>
+      <w:r>
+        <w:t xml:space="preserve"> </w:t>
+      </w:r>
+      <w:r>
+        <w:tab/>
+      </w:r>
+      <w:r>
+        <w:t>– projekt modułu przetwarzania wstępnego</w:t>
+      </w:r>
+    </w:p>
+    <w:p>
+      <w:pPr>
+        <w:pStyle w:val="Akapitzlist"/>
+        <w:numPr>
+          <w:ilvl w:val="0"/>
+          <w:numId w:val="31"/>
+        </w:numPr>
+        <w:tabs>
+          <w:tab w:val="left" w:pos="2694"/>
+        </w:tabs>
+      </w:pPr>
+      <w:r>
+        <w:t>/</w:t>
+      </w:r>
+      <w:proofErr w:type="spellStart"/>
+      <w:r>
+        <w:t>results</w:t>
+      </w:r>
+      <w:proofErr w:type="spellEnd"/>
+      <w:r>
+        <w:t xml:space="preserve"> </w:t>
+      </w:r>
+      <w:r>
+        <w:tab/>
+      </w:r>
+      <w:r>
+        <w:t>– projekt analizatora wyników</w:t>
+      </w:r>
+    </w:p>
+    <w:p>
+      <w:pPr>
+        <w:pStyle w:val="Akapitzlist"/>
+        <w:numPr>
+          <w:ilvl w:val="0"/>
+          <w:numId w:val="31"/>
+        </w:numPr>
+        <w:tabs>
+          <w:tab w:val="left" w:pos="2694"/>
+        </w:tabs>
+      </w:pPr>
+      <w:r>
+        <w:t>/</w:t>
+      </w:r>
+      <w:r>
+        <w:t>target</w:t>
+      </w:r>
+      <w:r>
+        <w:t xml:space="preserve"> </w:t>
+      </w:r>
+      <w:r>
+        <w:tab/>
+      </w:r>
+      <w:r>
+        <w:t>– katalog z plikami wykonywalnymi</w:t>
+      </w:r>
+      <w:r>
+        <w:t xml:space="preserve"> (wersja ostateczna)</w:t>
+      </w:r>
+    </w:p>
+    <w:p>
+      <w:pPr>
+        <w:pStyle w:val="Akapitzlist"/>
+        <w:numPr>
+          <w:ilvl w:val="0"/>
+          <w:numId w:val="31"/>
+        </w:numPr>
+        <w:tabs>
+          <w:tab w:val="left" w:pos="2694"/>
+        </w:tabs>
+      </w:pPr>
+      <w:r>
+        <w:t>/</w:t>
+      </w:r>
+      <w:proofErr w:type="spellStart"/>
+      <w:r>
+        <w:t>taskparser</w:t>
+      </w:r>
+      <w:proofErr w:type="spellEnd"/>
+      <w:r>
+        <w:t xml:space="preserve"> </w:t>
+      </w:r>
+      <w:r>
+        <w:tab/>
+      </w:r>
+      <w:r>
+        <w:t>– projekt generatora zadań</w:t>
+      </w:r>
+    </w:p>
+    <w:p>
+      <w:pPr>
+        <w:pStyle w:val="Akapitzlist"/>
+        <w:numPr>
+          <w:ilvl w:val="0"/>
+          <w:numId w:val="31"/>
+        </w:numPr>
+        <w:tabs>
+          <w:tab w:val="left" w:pos="2694"/>
+        </w:tabs>
+      </w:pPr>
+      <w:r>
+        <w:t>/</w:t>
+      </w:r>
+      <w:proofErr w:type="spellStart"/>
+      <w:r>
+        <w:t>text</w:t>
+      </w:r>
+      <w:proofErr w:type="spellEnd"/>
+      <w:r>
+        <w:t xml:space="preserve"> </w:t>
+      </w:r>
+      <w:r>
+        <w:tab/>
+      </w:r>
+      <w:r>
+        <w:t>– listy adresów URL</w:t>
+      </w:r>
+    </w:p>
+    <w:p>
+      <w:pPr>
+        <w:pStyle w:val="Akapitzlist"/>
+        <w:numPr>
+          <w:ilvl w:val="0"/>
+          <w:numId w:val="31"/>
+        </w:numPr>
+        <w:tabs>
+          <w:tab w:val="left" w:pos="2694"/>
+        </w:tabs>
+      </w:pPr>
+      <w:r>
+        <w:t>/</w:t>
+      </w:r>
+      <w:proofErr w:type="spellStart"/>
+      <w:r>
+        <w:t>train</w:t>
+      </w:r>
+      <w:proofErr w:type="spellEnd"/>
+      <w:r>
+        <w:t xml:space="preserve"> </w:t>
+      </w:r>
+      <w:r>
+        <w:tab/>
+      </w:r>
+      <w:r>
+        <w:t>– projekt modułu trenowania</w:t>
+      </w:r>
+    </w:p>
+    <w:p>
+      <w:pPr>
+        <w:pStyle w:val="Akapitzlist"/>
+        <w:numPr>
+          <w:ilvl w:val="0"/>
+          <w:numId w:val="31"/>
+        </w:numPr>
+        <w:tabs>
+          <w:tab w:val="left" w:pos="2694"/>
+        </w:tabs>
+      </w:pPr>
+      <w:r>
+        <w:t>/</w:t>
+      </w:r>
+      <w:proofErr w:type="spellStart"/>
+      <w:r>
+        <w:t>urlproxylogger</w:t>
+      </w:r>
+      <w:proofErr w:type="spellEnd"/>
+      <w:r>
+        <w:t xml:space="preserve"> </w:t>
+      </w:r>
+      <w:r>
+        <w:tab/>
+      </w:r>
+      <w:r>
+        <w:t>– projekt serwera pośredniczącego</w:t>
+      </w:r>
+    </w:p>
+    <w:p>
+      <w:pPr>
+        <w:pStyle w:val="Akapitzlist"/>
+        <w:numPr>
+          <w:ilvl w:val="0"/>
+          <w:numId w:val="31"/>
+        </w:numPr>
+        <w:tabs>
+          <w:tab w:val="left" w:pos="2694"/>
+        </w:tabs>
+      </w:pPr>
+      <w:r>
+        <w:t>.</w:t>
+      </w:r>
+      <w:proofErr w:type="spellStart"/>
+      <w:r>
+        <w:t>project</w:t>
+      </w:r>
+      <w:proofErr w:type="spellEnd"/>
+      <w:r>
+        <w:t xml:space="preserve"> </w:t>
+      </w:r>
+      <w:r>
+        <w:tab/>
+      </w:r>
+      <w:r>
+        <w:t xml:space="preserve">– plik projektu </w:t>
+      </w:r>
+      <w:proofErr w:type="spellStart"/>
+      <w:r>
+        <w:rPr>
+          <w:rStyle w:val="Wyrnieniedelikatne"/>
+        </w:rPr>
+        <w:t>Netbeans</w:t>
+      </w:r>
+      <w:proofErr w:type="spellEnd"/>
+      <w:r>
+        <w:t xml:space="preserve"> całego systemu </w:t>
+      </w:r>
+    </w:p>
+    <w:p>
+      <w:pPr>
+        <w:pStyle w:val="Akapitzlist"/>
+        <w:numPr>
+          <w:ilvl w:val="0"/>
+          <w:numId w:val="31"/>
+        </w:numPr>
+        <w:tabs>
+          <w:tab w:val="left" w:pos="2694"/>
+        </w:tabs>
+      </w:pPr>
+      <w:r>
+        <w:t xml:space="preserve">assembly.xml </w:t>
+      </w:r>
+      <w:r>
+        <w:tab/>
+      </w:r>
+      <w:r>
+        <w:t>– plik definicji budowy ostatecznych plików wykonywalnych</w:t>
+      </w:r>
+    </w:p>
+    <w:p>
+      <w:pPr>
+        <w:pStyle w:val="Akapitzlist"/>
+        <w:numPr>
+          <w:ilvl w:val="0"/>
+          <w:numId w:val="31"/>
+        </w:numPr>
+        <w:tabs>
+          <w:tab w:val="left" w:pos="2694"/>
+        </w:tabs>
+      </w:pPr>
+      <w:r>
+        <w:t xml:space="preserve">pom.xml </w:t>
+      </w:r>
+      <w:r>
+        <w:tab/>
+      </w:r>
+      <w:r>
+        <w:t xml:space="preserve">– plik projektu </w:t>
+      </w:r>
+      <w:proofErr w:type="spellStart"/>
+      <w:r>
+        <w:rPr>
+          <w:rStyle w:val="Wyrnieniedelikatne"/>
+        </w:rPr>
+        <w:t>Maven</w:t>
+      </w:r>
+      <w:proofErr w:type="spellEnd"/>
+      <w:r>
+        <w:t xml:space="preserve"> całego systemu </w:t>
+      </w:r>
+    </w:p>
+    <w:p>
+      <w:pPr>
+        <w:pStyle w:val="Pierwszyakapit"/>
+        <w:rPr>
+          <w:rStyle w:val="Uwydatnienie"/>
+        </w:rPr>
+      </w:pPr>
+      <w:r>
+        <w:rPr>
+          <w:rStyle w:val="Uwydatnienie"/>
+        </w:rPr>
+        <w:t>Katalog projektu:</w:t>
+      </w:r>
+    </w:p>
+    <w:p>
+      <w:pPr>
+        <w:pStyle w:val="Akapitzlist"/>
+        <w:numPr>
+          <w:ilvl w:val="0"/>
+          <w:numId w:val="32"/>
+        </w:numPr>
+        <w:tabs>
+          <w:tab w:val="left" w:pos="3969"/>
+        </w:tabs>
+      </w:pPr>
+      <w:r>
+        <w:t>/</w:t>
+      </w:r>
+      <w:proofErr w:type="spellStart"/>
+      <w:r>
+        <w:t>agents</w:t>
+      </w:r>
+      <w:proofErr w:type="spellEnd"/>
+      <w:r>
+        <w:t>/</w:t>
+      </w:r>
+      <w:proofErr w:type="spellStart"/>
+      <w:r>
+        <w:t>src</w:t>
+      </w:r>
+      <w:proofErr w:type="spellEnd"/>
+      <w:r>
+        <w:t xml:space="preserve"> </w:t>
+      </w:r>
+      <w:r>
+        <w:tab/>
+      </w:r>
+      <w:r>
+        <w:t>– kod źródłowy projektu</w:t>
+      </w:r>
+    </w:p>
+    <w:p>
+      <w:pPr>
+        <w:pStyle w:val="Akapitzlist"/>
+        <w:numPr>
+          <w:ilvl w:val="0"/>
+          <w:numId w:val="32"/>
+        </w:numPr>
+        <w:tabs>
+          <w:tab w:val="left" w:pos="3969"/>
+        </w:tabs>
+      </w:pPr>
+      <w:r>
+        <w:t>/</w:t>
+      </w:r>
+      <w:proofErr w:type="spellStart"/>
+      <w:r>
+        <w:t>agents</w:t>
+      </w:r>
+      <w:proofErr w:type="spellEnd"/>
+      <w:r>
+        <w:t xml:space="preserve">/target </w:t>
+      </w:r>
+      <w:r>
+        <w:tab/>
+      </w:r>
+      <w:r>
+        <w:t>– pliki wykonywalne projektu</w:t>
+      </w:r>
+    </w:p>
+    <w:p>
+      <w:pPr>
+        <w:pStyle w:val="Akapitzlist"/>
+        <w:numPr>
+          <w:ilvl w:val="0"/>
+          <w:numId w:val="32"/>
+        </w:numPr>
+        <w:tabs>
+          <w:tab w:val="left" w:pos="3969"/>
+        </w:tabs>
+        <w:rPr>
+          <w:lang w:val="en-US"/>
+        </w:rPr>
+      </w:pPr>
+      <w:r>
+        <w:rPr>
+          <w:lang w:val="en-US"/>
+        </w:rPr>
+        <w:t>/agents/.</w:t>
+      </w:r>
+      <w:proofErr w:type="spellStart"/>
+      <w:r>
+        <w:rPr>
+          <w:lang w:val="en-US"/>
+        </w:rPr>
+        <w:t>classpath</w:t>
+      </w:r>
+      <w:proofErr w:type="spellEnd"/>
+      <w:r>
+        <w:rPr>
+          <w:lang w:val="en-US"/>
+        </w:rPr>
+        <w:t xml:space="preserve"> </w:t>
+      </w:r>
+      <w:r>
+        <w:rPr>
+          <w:lang w:val="en-US"/>
+        </w:rPr>
+        <w:tab/>
+      </w:r>
+      <w:r>
+        <w:rPr>
+          <w:lang w:val="en-US"/>
+        </w:rPr>
+        <w:t xml:space="preserve">– </w:t>
+      </w:r>
+      <w:proofErr w:type="spellStart"/>
+      <w:r>
+        <w:rPr>
+          <w:lang w:val="en-US"/>
+        </w:rPr>
+        <w:t>plik</w:t>
+      </w:r>
+      <w:proofErr w:type="spellEnd"/>
+      <w:r>
+        <w:rPr>
+          <w:lang w:val="en-US"/>
+        </w:rPr>
+        <w:t xml:space="preserve"> </w:t>
+      </w:r>
+      <w:proofErr w:type="spellStart"/>
+      <w:r>
+        <w:rPr>
+          <w:lang w:val="en-US"/>
+        </w:rPr>
+        <w:t>projektu</w:t>
+      </w:r>
+      <w:proofErr w:type="spellEnd"/>
+      <w:r>
+        <w:rPr>
+          <w:lang w:val="en-US"/>
+        </w:rPr>
+        <w:t xml:space="preserve"> </w:t>
+      </w:r>
+      <w:proofErr w:type="spellStart"/>
+      <w:r>
+        <w:rPr>
+          <w:rStyle w:val="Wyrnieniedelikatne"/>
+          <w:lang w:val="en-US"/>
+        </w:rPr>
+        <w:t>Netbeans</w:t>
+      </w:r>
+      <w:proofErr w:type="spellEnd"/>
+    </w:p>
+    <w:p>
+      <w:pPr>
+        <w:pStyle w:val="Akapitzlist"/>
+        <w:numPr>
+          <w:ilvl w:val="0"/>
+          <w:numId w:val="32"/>
+        </w:numPr>
+        <w:tabs>
+          <w:tab w:val="left" w:pos="3969"/>
+        </w:tabs>
+        <w:rPr>
+          <w:lang w:val="en-US"/>
+        </w:rPr>
+      </w:pPr>
+      <w:r>
+        <w:rPr>
+          <w:lang w:val="en-US"/>
+        </w:rPr>
+        <w:t xml:space="preserve">/agents/.project </w:t>
+      </w:r>
+      <w:r>
+        <w:rPr>
+          <w:lang w:val="en-US"/>
+        </w:rPr>
+        <w:tab/>
+      </w:r>
+      <w:r>
+        <w:rPr>
+          <w:lang w:val="en-US"/>
+        </w:rPr>
+        <w:t xml:space="preserve">– </w:t>
+      </w:r>
+      <w:proofErr w:type="spellStart"/>
+      <w:r>
+        <w:rPr>
+          <w:lang w:val="en-US"/>
+        </w:rPr>
+        <w:t>plik</w:t>
+      </w:r>
+      <w:proofErr w:type="spellEnd"/>
+      <w:r>
+        <w:rPr>
+          <w:lang w:val="en-US"/>
+        </w:rPr>
+        <w:t xml:space="preserve"> </w:t>
+      </w:r>
+      <w:proofErr w:type="spellStart"/>
+      <w:r>
+        <w:rPr>
+          <w:lang w:val="en-US"/>
+        </w:rPr>
+        <w:t>projektu</w:t>
+      </w:r>
+      <w:proofErr w:type="spellEnd"/>
+      <w:r>
+        <w:rPr>
+          <w:lang w:val="en-US"/>
+        </w:rPr>
+        <w:t xml:space="preserve"> </w:t>
+      </w:r>
+      <w:proofErr w:type="spellStart"/>
+      <w:r>
+        <w:rPr>
+          <w:rStyle w:val="Wyrnieniedelikatne"/>
+          <w:lang w:val="en-US"/>
+        </w:rPr>
+        <w:t>Netbeans</w:t>
+      </w:r>
+      <w:proofErr w:type="spellEnd"/>
+    </w:p>
+    <w:p>
+      <w:pPr>
+        <w:pStyle w:val="Akapitzlist"/>
+        <w:numPr>
+          <w:ilvl w:val="0"/>
+          <w:numId w:val="32"/>
+        </w:numPr>
+        <w:tabs>
+          <w:tab w:val="left" w:pos="3969"/>
+        </w:tabs>
+        <w:rPr>
+          <w:lang w:val="en-US"/>
+        </w:rPr>
+      </w:pPr>
+      <w:r>
+        <w:rPr>
+          <w:lang w:val="en-US"/>
+        </w:rPr>
+        <w:t xml:space="preserve">/agents/nbactions.xml </w:t>
+      </w:r>
+      <w:r>
+        <w:rPr>
+          <w:lang w:val="en-US"/>
+        </w:rPr>
+        <w:tab/>
+      </w:r>
+      <w:r>
+        <w:rPr>
+          <w:lang w:val="en-US"/>
+        </w:rPr>
+        <w:t xml:space="preserve">– </w:t>
+      </w:r>
+      <w:proofErr w:type="spellStart"/>
+      <w:r>
+        <w:rPr>
+          <w:lang w:val="en-US"/>
+        </w:rPr>
+        <w:t>plik</w:t>
+      </w:r>
+      <w:proofErr w:type="spellEnd"/>
+      <w:r>
+        <w:rPr>
+          <w:lang w:val="en-US"/>
+        </w:rPr>
+        <w:t xml:space="preserve"> </w:t>
+      </w:r>
+      <w:proofErr w:type="spellStart"/>
+      <w:r>
+        <w:rPr>
+          <w:lang w:val="en-US"/>
+        </w:rPr>
+        <w:t>projektu</w:t>
+      </w:r>
+      <w:proofErr w:type="spellEnd"/>
+      <w:r>
+        <w:rPr>
+          <w:lang w:val="en-US"/>
+        </w:rPr>
+        <w:t xml:space="preserve"> </w:t>
+      </w:r>
+      <w:proofErr w:type="spellStart"/>
+      <w:r>
+        <w:rPr>
+          <w:rStyle w:val="Wyrnieniedelikatne"/>
+          <w:lang w:val="en-US"/>
+        </w:rPr>
+        <w:t>Netbeans</w:t>
+      </w:r>
+      <w:proofErr w:type="spellEnd"/>
+    </w:p>
+    <w:p>
+      <w:pPr>
+        <w:pStyle w:val="Akapitzlist"/>
+        <w:numPr>
+          <w:ilvl w:val="0"/>
+          <w:numId w:val="32"/>
+        </w:numPr>
+        <w:tabs>
+          <w:tab w:val="left" w:pos="3969"/>
+        </w:tabs>
+        <w:rPr>
+          <w:lang w:val="en-US"/>
+        </w:rPr>
+      </w:pPr>
+      <w:r>
+        <w:rPr>
+          <w:lang w:val="en-US"/>
+        </w:rPr>
+        <w:t xml:space="preserve">/agents/nb-configuration.xml </w:t>
+      </w:r>
+      <w:r>
+        <w:rPr>
+          <w:lang w:val="en-US"/>
+        </w:rPr>
+        <w:tab/>
+      </w:r>
+      <w:r>
+        <w:rPr>
+          <w:lang w:val="en-US"/>
+        </w:rPr>
+        <w:t xml:space="preserve">– </w:t>
+      </w:r>
+      <w:proofErr w:type="spellStart"/>
+      <w:r>
+        <w:rPr>
+          <w:lang w:val="en-US"/>
+        </w:rPr>
+        <w:t>plik</w:t>
+      </w:r>
+      <w:proofErr w:type="spellEnd"/>
+      <w:r>
+        <w:rPr>
+          <w:lang w:val="en-US"/>
+        </w:rPr>
+        <w:t xml:space="preserve"> </w:t>
+      </w:r>
+      <w:proofErr w:type="spellStart"/>
+      <w:r>
+        <w:rPr>
+          <w:lang w:val="en-US"/>
+        </w:rPr>
+        <w:t>projektu</w:t>
+      </w:r>
+      <w:proofErr w:type="spellEnd"/>
+      <w:r>
+        <w:rPr>
+          <w:lang w:val="en-US"/>
+        </w:rPr>
+        <w:t xml:space="preserve"> </w:t>
+      </w:r>
+      <w:proofErr w:type="spellStart"/>
+      <w:r>
+        <w:rPr>
+          <w:rStyle w:val="Wyrnieniedelikatne"/>
+          <w:lang w:val="en-US"/>
+        </w:rPr>
+        <w:t>Netbeans</w:t>
+      </w:r>
+      <w:proofErr w:type="spellEnd"/>
+    </w:p>
+    <w:p>
+      <w:pPr>
+        <w:pStyle w:val="Akapitzlist"/>
+        <w:numPr>
+          <w:ilvl w:val="0"/>
+          <w:numId w:val="31"/>
+        </w:numPr>
+        <w:tabs>
+          <w:tab w:val="left" w:pos="3969"/>
+        </w:tabs>
+      </w:pPr>
+      <w:r>
+        <w:t>/</w:t>
+      </w:r>
+      <w:proofErr w:type="spellStart"/>
+      <w:r>
+        <w:t>agents</w:t>
+      </w:r>
+      <w:proofErr w:type="spellEnd"/>
+      <w:r>
+        <w:t xml:space="preserve">/pom.xml </w:t>
+      </w:r>
+      <w:r>
+        <w:tab/>
+      </w:r>
+      <w:r>
+        <w:t>– plik pro</w:t>
+      </w:r>
+      <w:r>
+        <w:t xml:space="preserve">jektu </w:t>
+      </w:r>
+      <w:proofErr w:type="spellStart"/>
+      <w:r>
+        <w:rPr>
+          <w:rStyle w:val="Wyrnieniedelikatne"/>
+        </w:rPr>
+        <w:t>Maven</w:t>
+      </w:r>
+      <w:proofErr w:type="spellEnd"/>
+    </w:p>
+    <w:p>
+      <w:pPr>
+        <w:pStyle w:val="Pierwszyakapit"/>
+      </w:pPr>
       <w:r>
         <w:lastRenderedPageBreak/>
-        <w:t>Zawartość płyty CD</w:t>
-      </w:r>
-      <w:bookmarkEnd w:id="69"/>
+        <w:t>Wszystkie pliki wykonywalne znajdują się w katalogu /target/</w:t>
+      </w:r>
+      <w:r>
+        <w:t>adblocker-1.0-assembly</w:t>
+      </w:r>
+      <w:r>
+        <w:t>:</w:t>
+      </w:r>
+    </w:p>
+    <w:p>
+      <w:pPr>
+        <w:pStyle w:val="Akapitzlist"/>
+        <w:numPr>
+          <w:ilvl w:val="0"/>
+          <w:numId w:val="31"/>
+        </w:numPr>
+        <w:tabs>
+          <w:tab w:val="left" w:pos="3686"/>
+        </w:tabs>
+      </w:pPr>
+      <w:r>
+        <w:t xml:space="preserve">/data </w:t>
+      </w:r>
+      <w:r>
+        <w:tab/>
+      </w:r>
+      <w:r>
+        <w:t xml:space="preserve">– zestawy </w:t>
+      </w:r>
+      <w:r>
+        <w:t>danych</w:t>
+      </w:r>
+    </w:p>
+    <w:p>
+      <w:pPr>
+        <w:pStyle w:val="Akapitzlist"/>
+        <w:numPr>
+          <w:ilvl w:val="0"/>
+          <w:numId w:val="31"/>
+        </w:numPr>
+        <w:tabs>
+          <w:tab w:val="left" w:pos="3686"/>
+        </w:tabs>
+      </w:pPr>
+      <w:r>
+        <w:t>/</w:t>
+      </w:r>
+      <w:proofErr w:type="spellStart"/>
+      <w:r>
+        <w:t>lists</w:t>
+      </w:r>
+      <w:proofErr w:type="spellEnd"/>
+      <w:r>
+        <w:t xml:space="preserve"> </w:t>
+      </w:r>
+      <w:r>
+        <w:tab/>
+      </w:r>
+      <w:r>
+        <w:t>– listy wyrażeń regularnych</w:t>
+      </w:r>
+    </w:p>
+    <w:p>
+      <w:pPr>
+        <w:pStyle w:val="Akapitzlist"/>
+        <w:numPr>
+          <w:ilvl w:val="0"/>
+          <w:numId w:val="31"/>
+        </w:numPr>
+        <w:tabs>
+          <w:tab w:val="left" w:pos="3686"/>
+        </w:tabs>
+      </w:pPr>
+      <w:r>
+        <w:t>/</w:t>
+      </w:r>
+      <w:proofErr w:type="spellStart"/>
+      <w:r>
+        <w:t>text</w:t>
+      </w:r>
+      <w:proofErr w:type="spellEnd"/>
+      <w:r>
+        <w:t xml:space="preserve"> </w:t>
+      </w:r>
+      <w:r>
+        <w:tab/>
+      </w:r>
+      <w:r>
+        <w:t>– listy adresów URL</w:t>
+      </w:r>
+    </w:p>
+    <w:p>
+      <w:pPr>
+        <w:pStyle w:val="Akapitzlist"/>
+        <w:numPr>
+          <w:ilvl w:val="0"/>
+          <w:numId w:val="31"/>
+        </w:numPr>
+        <w:tabs>
+          <w:tab w:val="left" w:pos="3686"/>
+        </w:tabs>
+      </w:pPr>
+      <w:r>
+        <w:t>agents.config.xml</w:t>
+      </w:r>
+      <w:r>
+        <w:t xml:space="preserve"> </w:t>
+      </w:r>
+      <w:r>
+        <w:tab/>
+      </w:r>
+      <w:r>
+        <w:t xml:space="preserve">– plik konfiguracji </w:t>
+      </w:r>
+      <w:r>
+        <w:t xml:space="preserve">modułu </w:t>
+      </w:r>
+      <w:r>
+        <w:t>agenta produkcyjnego</w:t>
+      </w:r>
+    </w:p>
+    <w:p>
+      <w:pPr>
+        <w:pStyle w:val="Akapitzlist"/>
+        <w:numPr>
+          <w:ilvl w:val="0"/>
+          <w:numId w:val="31"/>
+        </w:numPr>
+        <w:tabs>
+          <w:tab w:val="left" w:pos="3686"/>
+        </w:tabs>
+      </w:pPr>
+      <w:r>
+        <w:t>benchmark.config.xml</w:t>
+      </w:r>
+      <w:r>
+        <w:t xml:space="preserve"> </w:t>
+      </w:r>
+      <w:r>
+        <w:tab/>
+      </w:r>
+      <w:r>
+        <w:t xml:space="preserve">– plik konfiguracji </w:t>
+      </w:r>
+      <w:r>
+        <w:t>modułu ewaluacji klasyfikatorów</w:t>
+      </w:r>
+    </w:p>
+    <w:p>
+      <w:pPr>
+        <w:pStyle w:val="Akapitzlist"/>
+        <w:numPr>
+          <w:ilvl w:val="0"/>
+          <w:numId w:val="31"/>
+        </w:numPr>
+        <w:tabs>
+          <w:tab w:val="left" w:pos="3686"/>
+        </w:tabs>
+      </w:pPr>
+      <w:r>
+        <w:t>preprocess.config.xml</w:t>
+      </w:r>
+      <w:r>
+        <w:t xml:space="preserve"> </w:t>
+      </w:r>
+      <w:r>
+        <w:tab/>
+      </w:r>
+      <w:r>
+        <w:t xml:space="preserve">– plik konfiguracji </w:t>
+      </w:r>
+      <w:r>
+        <w:t>modułu przetwarzania wstępnego</w:t>
+      </w:r>
+    </w:p>
+    <w:p>
+      <w:pPr>
+        <w:pStyle w:val="Akapitzlist"/>
+        <w:numPr>
+          <w:ilvl w:val="0"/>
+          <w:numId w:val="31"/>
+        </w:numPr>
+        <w:tabs>
+          <w:tab w:val="left" w:pos="3686"/>
+        </w:tabs>
+      </w:pPr>
+      <w:r>
+        <w:t>results.config.xml</w:t>
+      </w:r>
+      <w:r>
+        <w:t xml:space="preserve"> </w:t>
+      </w:r>
+      <w:r>
+        <w:tab/>
+      </w:r>
+      <w:r>
+        <w:t xml:space="preserve">– plik konfiguracji </w:t>
+      </w:r>
+      <w:r>
+        <w:t>analizatora wyników</w:t>
+      </w:r>
+    </w:p>
+    <w:p>
+      <w:pPr>
+        <w:pStyle w:val="Akapitzlist"/>
+        <w:numPr>
+          <w:ilvl w:val="0"/>
+          <w:numId w:val="31"/>
+        </w:numPr>
+        <w:tabs>
+          <w:tab w:val="left" w:pos="3686"/>
+        </w:tabs>
+      </w:pPr>
+      <w:r>
+        <w:t>taskparser.config.xml</w:t>
+      </w:r>
+      <w:r>
+        <w:t xml:space="preserve"> </w:t>
+      </w:r>
+      <w:r>
+        <w:tab/>
+      </w:r>
+      <w:r>
+        <w:t xml:space="preserve">– plik konfiguracji </w:t>
+      </w:r>
+      <w:r>
+        <w:t>generatora zadań</w:t>
+      </w:r>
+    </w:p>
+    <w:p>
+      <w:pPr>
+        <w:pStyle w:val="Akapitzlist"/>
+        <w:numPr>
+          <w:ilvl w:val="0"/>
+          <w:numId w:val="31"/>
+        </w:numPr>
+        <w:tabs>
+          <w:tab w:val="left" w:pos="3686"/>
+        </w:tabs>
+      </w:pPr>
+      <w:r>
+        <w:t>taskreposittory.config.xml</w:t>
+      </w:r>
+      <w:r>
+        <w:t xml:space="preserve"> </w:t>
+      </w:r>
+      <w:r>
+        <w:tab/>
+      </w:r>
+      <w:r>
+        <w:t xml:space="preserve">– plik konfiguracji </w:t>
+      </w:r>
+      <w:r>
+        <w:t>bazy danych</w:t>
+      </w:r>
+    </w:p>
+    <w:p>
+      <w:pPr>
+        <w:pStyle w:val="Akapitzlist"/>
+        <w:numPr>
+          <w:ilvl w:val="0"/>
+          <w:numId w:val="31"/>
+        </w:numPr>
+        <w:tabs>
+          <w:tab w:val="left" w:pos="3686"/>
+        </w:tabs>
+      </w:pPr>
+      <w:r>
+        <w:t>tasks.config.xml</w:t>
+      </w:r>
+      <w:r>
+        <w:t xml:space="preserve"> </w:t>
+      </w:r>
+      <w:r>
+        <w:tab/>
+      </w:r>
+      <w:r>
+        <w:t xml:space="preserve">– plik konfiguracji </w:t>
+      </w:r>
+      <w:r>
+        <w:t>generowanych zadań</w:t>
+      </w:r>
+    </w:p>
+    <w:p>
+      <w:pPr>
+        <w:pStyle w:val="Akapitzlist"/>
+        <w:numPr>
+          <w:ilvl w:val="0"/>
+          <w:numId w:val="31"/>
+        </w:numPr>
+        <w:tabs>
+          <w:tab w:val="left" w:pos="3686"/>
+        </w:tabs>
+      </w:pPr>
+      <w:r>
+        <w:t>train.config.xml</w:t>
+      </w:r>
+      <w:r>
+        <w:t xml:space="preserve"> </w:t>
+      </w:r>
+      <w:r>
+        <w:tab/>
+      </w:r>
+      <w:r>
+        <w:t xml:space="preserve">– plik konfiguracji </w:t>
+      </w:r>
+      <w:r>
+        <w:t>modułu trenowania</w:t>
+      </w:r>
+    </w:p>
+    <w:p>
+      <w:pPr>
+        <w:pStyle w:val="Akapitzlist"/>
+        <w:numPr>
+          <w:ilvl w:val="0"/>
+          <w:numId w:val="31"/>
+        </w:numPr>
+        <w:tabs>
+          <w:tab w:val="left" w:pos="3686"/>
+        </w:tabs>
+      </w:pPr>
+      <w:r>
+        <w:t>urlproxylogger.config.xml</w:t>
+      </w:r>
+      <w:r>
+        <w:t xml:space="preserve"> </w:t>
+      </w:r>
+      <w:r>
+        <w:tab/>
+      </w:r>
+      <w:r>
+        <w:t xml:space="preserve">– plik konfiguracji </w:t>
+      </w:r>
+      <w:r>
+        <w:t>serwera pośredniczącego</w:t>
+      </w:r>
+    </w:p>
+    <w:p>
+      <w:pPr>
+        <w:pStyle w:val="Akapitzlist"/>
+        <w:numPr>
+          <w:ilvl w:val="0"/>
+          <w:numId w:val="31"/>
+        </w:numPr>
+        <w:tabs>
+          <w:tab w:val="left" w:pos="3686"/>
+        </w:tabs>
+      </w:pPr>
+      <w:r>
+        <w:t xml:space="preserve">Agents-1.0.jar </w:t>
+      </w:r>
+      <w:r>
+        <w:tab/>
+      </w:r>
+      <w:r>
+        <w:t xml:space="preserve">– plik wykonywalny modułu </w:t>
+      </w:r>
+      <w:r>
+        <w:t>agenta produkcyjnego</w:t>
+      </w:r>
+    </w:p>
+    <w:p>
+      <w:pPr>
+        <w:pStyle w:val="Akapitzlist"/>
+        <w:numPr>
+          <w:ilvl w:val="0"/>
+          <w:numId w:val="31"/>
+        </w:numPr>
+        <w:tabs>
+          <w:tab w:val="left" w:pos="3686"/>
+        </w:tabs>
+      </w:pPr>
+      <w:r>
+        <w:t>Benchmark-1.0.jar</w:t>
+      </w:r>
+      <w:r>
+        <w:t xml:space="preserve"> </w:t>
+      </w:r>
+      <w:r>
+        <w:tab/>
+      </w:r>
+      <w:r>
+        <w:t>– plik wykonywalny modułu ewaluacji klasyfikatorów</w:t>
+      </w:r>
+    </w:p>
+    <w:p>
+      <w:pPr>
+        <w:pStyle w:val="Akapitzlist"/>
+        <w:numPr>
+          <w:ilvl w:val="0"/>
+          <w:numId w:val="31"/>
+        </w:numPr>
+        <w:tabs>
+          <w:tab w:val="left" w:pos="3686"/>
+        </w:tabs>
+      </w:pPr>
+      <w:r>
+        <w:t>Common-1.0.jar</w:t>
+      </w:r>
+      <w:r>
+        <w:t xml:space="preserve"> </w:t>
+      </w:r>
+      <w:r>
+        <w:tab/>
+      </w:r>
+      <w:r>
+        <w:t>– biblioteka wspólna</w:t>
+      </w:r>
+    </w:p>
+    <w:p>
+      <w:pPr>
+        <w:pStyle w:val="Akapitzlist"/>
+        <w:numPr>
+          <w:ilvl w:val="0"/>
+          <w:numId w:val="31"/>
+        </w:numPr>
+        <w:tabs>
+          <w:tab w:val="left" w:pos="3686"/>
+        </w:tabs>
+      </w:pPr>
+      <w:r>
+        <w:t>Preprocess-1.0.jar</w:t>
+      </w:r>
+      <w:r>
+        <w:t xml:space="preserve"> </w:t>
+      </w:r>
+      <w:r>
+        <w:tab/>
+      </w:r>
+      <w:r>
+        <w:t>– plik wykonywalny modułu przetwarzania wstępnego</w:t>
+      </w:r>
+    </w:p>
+    <w:p>
+      <w:pPr>
+        <w:pStyle w:val="Akapitzlist"/>
+        <w:numPr>
+          <w:ilvl w:val="0"/>
+          <w:numId w:val="31"/>
+        </w:numPr>
+        <w:tabs>
+          <w:tab w:val="left" w:pos="3686"/>
+        </w:tabs>
+      </w:pPr>
+      <w:r>
+        <w:t>Results-1.0.jar</w:t>
+      </w:r>
+      <w:r>
+        <w:t xml:space="preserve"> </w:t>
+      </w:r>
+      <w:r>
+        <w:tab/>
+      </w:r>
+      <w:r>
+        <w:t>– plik wykonywalny analizatora wyników</w:t>
+      </w:r>
+    </w:p>
+    <w:p>
+      <w:pPr>
+        <w:pStyle w:val="Akapitzlist"/>
+        <w:numPr>
+          <w:ilvl w:val="0"/>
+          <w:numId w:val="31"/>
+        </w:numPr>
+        <w:tabs>
+          <w:tab w:val="left" w:pos="3686"/>
+        </w:tabs>
+      </w:pPr>
+      <w:r>
+        <w:t>Taskparser-1.0.jar</w:t>
+      </w:r>
+      <w:r>
+        <w:t xml:space="preserve"> </w:t>
+      </w:r>
+      <w:r>
+        <w:tab/>
+      </w:r>
+      <w:r>
+        <w:t>– plik wykonywalny generatora zadań</w:t>
+      </w:r>
+    </w:p>
+    <w:p>
+      <w:pPr>
+        <w:pStyle w:val="Akapitzlist"/>
+        <w:numPr>
+          <w:ilvl w:val="0"/>
+          <w:numId w:val="31"/>
+        </w:numPr>
+        <w:tabs>
+          <w:tab w:val="left" w:pos="3686"/>
+        </w:tabs>
+      </w:pPr>
+      <w:r>
+        <w:t>Train-1.0.jar</w:t>
+      </w:r>
+      <w:r>
+        <w:t xml:space="preserve"> </w:t>
+      </w:r>
+      <w:r>
+        <w:tab/>
+      </w:r>
+      <w:r>
+        <w:t>– plik wykonywalny modułu trenowania</w:t>
+      </w:r>
+    </w:p>
+    <w:p>
+      <w:pPr>
+        <w:pStyle w:val="Akapitzlist"/>
+        <w:numPr>
+          <w:ilvl w:val="0"/>
+          <w:numId w:val="31"/>
+        </w:numPr>
+        <w:tabs>
+          <w:tab w:val="left" w:pos="3686"/>
+        </w:tabs>
+      </w:pPr>
+      <w:r>
+        <w:t>Urlproxylogger-1.0.jar</w:t>
+      </w:r>
+      <w:r>
+        <w:t xml:space="preserve"> </w:t>
+      </w:r>
+      <w:r>
+        <w:tab/>
+      </w:r>
+      <w:r>
+        <w:t>– plik wykonywalny serwera pośredniczącego</w:t>
+      </w:r>
     </w:p>
     <w:p>
       <w:pPr>
         <w:pStyle w:val="Pierwszyakapit"/>
+      </w:pPr>
+      <w:r>
+        <w:t xml:space="preserve">Płyta nie zawiera </w:t>
+      </w:r>
+      <w:r>
+        <w:t xml:space="preserve">surowych </w:t>
+      </w:r>
+      <w:r>
+        <w:t>plików z adresami URL</w:t>
+      </w:r>
+      <w:r>
+        <w:t>, które zostały zebrane poprzez urządz</w:t>
+      </w:r>
+      <w:r>
+        <w:t>e</w:t>
+      </w:r>
+      <w:r>
+        <w:t xml:space="preserve">nia mobilne, ze względu na poufność formatu tych </w:t>
+      </w:r>
+      <w:r>
+        <w:t>plików</w:t>
+      </w:r>
+      <w:r>
+        <w:t>.</w:t>
+      </w:r>
+      <w:r>
+        <w:t xml:space="preserve"> Usunięto także komponent odp</w:t>
+      </w:r>
+      <w:r>
+        <w:t>o</w:t>
+      </w:r>
+      <w:r>
+        <w:t xml:space="preserve">wiedzialny za wczytywanie </w:t>
+      </w:r>
+      <w:r>
+        <w:t>ich wczytywanie</w:t>
+      </w:r>
+      <w:r>
+        <w:t>.</w:t>
+      </w:r>
+      <w:r>
+        <w:t xml:space="preserve"> Jednakże zbudowane na ich podstawie zbiory danych znajdujące się w ka</w:t>
+      </w:r>
+      <w:r>
+        <w:t>talogu data zawierają te adresy, co umożliwia powtórzenie wszystkich eksperymentów.</w:t>
+      </w:r>
+    </w:p>
+    <w:p/>
+    <w:p>
+      <w:pPr>
         <w:sectPr>
           <w:footnotePr>
             <w:numRestart w:val="eachSect"/>
@@ -20529,40 +22150,19 @@
       <w:pPr>
         <w:pStyle w:val="Nagwek8"/>
       </w:pPr>
-      <w:bookmarkStart w:id="70" w:name="_Toc358212196"/>
-      <w:r>
-        <w:lastRenderedPageBreak/>
-        <w:t>Wykorzystane narzędzia</w:t>
-      </w:r>
-      <w:bookmarkEnd w:id="70"/>
-    </w:p>
-    <w:p>
-      <w:pPr>
-        <w:spacing w:after="200" w:line="276" w:lineRule="auto"/>
-        <w:ind w:firstLine="0"/>
-        <w:jc w:val="left"/>
-      </w:pPr>
-      <w:r>
-        <w:br w:type="page"/>
-      </w:r>
-    </w:p>
-    <w:p>
-      <w:pPr>
-        <w:pStyle w:val="Nagwek8"/>
-      </w:pPr>
-      <w:bookmarkStart w:id="71" w:name="_Toc358212197"/>
+      <w:bookmarkStart w:id="69" w:name="_Toc358212197"/>
       <w:r>
         <w:lastRenderedPageBreak/>
         <w:t>Konfiguracja i uruchamianie systemu</w:t>
       </w:r>
-      <w:bookmarkEnd w:id="71"/>
-    </w:p>
-    <w:p>
-      <w:pPr>
-        <w:spacing w:after="200" w:line="276" w:lineRule="auto"/>
-        <w:ind w:firstLine="0"/>
-        <w:jc w:val="left"/>
-      </w:pPr>
+      <w:bookmarkEnd w:id="69"/>
+    </w:p>
+    <w:p>
+      <w:pPr>
+        <w:pStyle w:val="Pierwszyakapit"/>
+      </w:pPr>
+      <w:bookmarkStart w:id="70" w:name="_GoBack"/>
+      <w:bookmarkEnd w:id="70"/>
     </w:p>
     <w:sectPr>
       <w:footnotePr>
@@ -20633,7 +22233,7 @@
           <w:rPr>
             <w:noProof/>
           </w:rPr>
-          <w:t>41</w:t>
+          <w:t>43</w:t>
         </w:r>
         <w:r>
           <w:rPr>
@@ -21948,6 +23548,119 @@
     </w:lvl>
   </w:abstractNum>
   <w:abstractNum w:abstractNumId="3">
+    <w:nsid w:val="05CB6B74"/>
+    <w:multiLevelType w:val="hybridMultilevel"/>
+    <w:tmpl w:val="141CD6E8"/>
+    <w:lvl w:ilvl="0" w:tplc="04150001">
+      <w:start w:val="1"/>
+      <w:numFmt w:val="bullet"/>
+      <w:lvlText w:val=""/>
+      <w:lvlJc w:val="left"/>
+      <w:pPr>
+        <w:ind w:left="720" w:hanging="360"/>
+      </w:pPr>
+      <w:rPr>
+        <w:rFonts w:ascii="Symbol" w:hAnsi="Symbol" w:hint="default"/>
+      </w:rPr>
+    </w:lvl>
+    <w:lvl w:ilvl="1" w:tplc="04150003" w:tentative="1">
+      <w:start w:val="1"/>
+      <w:numFmt w:val="bullet"/>
+      <w:lvlText w:val="o"/>
+      <w:lvlJc w:val="left"/>
+      <w:pPr>
+        <w:ind w:left="1440" w:hanging="360"/>
+      </w:pPr>
+      <w:rPr>
+        <w:rFonts w:ascii="Courier New" w:hAnsi="Courier New" w:cs="Courier New" w:hint="default"/>
+      </w:rPr>
+    </w:lvl>
+    <w:lvl w:ilvl="2" w:tplc="04150005" w:tentative="1">
+      <w:start w:val="1"/>
+      <w:numFmt w:val="bullet"/>
+      <w:lvlText w:val=""/>
+      <w:lvlJc w:val="left"/>
+      <w:pPr>
+        <w:ind w:left="2160" w:hanging="360"/>
+      </w:pPr>
+      <w:rPr>
+        <w:rFonts w:ascii="Wingdings" w:hAnsi="Wingdings" w:hint="default"/>
+      </w:rPr>
+    </w:lvl>
+    <w:lvl w:ilvl="3" w:tplc="04150001" w:tentative="1">
+      <w:start w:val="1"/>
+      <w:numFmt w:val="bullet"/>
+      <w:lvlText w:val=""/>
+      <w:lvlJc w:val="left"/>
+      <w:pPr>
+        <w:ind w:left="2880" w:hanging="360"/>
+      </w:pPr>
+      <w:rPr>
+        <w:rFonts w:ascii="Symbol" w:hAnsi="Symbol" w:hint="default"/>
+      </w:rPr>
+    </w:lvl>
+    <w:lvl w:ilvl="4" w:tplc="04150003" w:tentative="1">
+      <w:start w:val="1"/>
+      <w:numFmt w:val="bullet"/>
+      <w:lvlText w:val="o"/>
+      <w:lvlJc w:val="left"/>
+      <w:pPr>
+        <w:ind w:left="3600" w:hanging="360"/>
+      </w:pPr>
+      <w:rPr>
+        <w:rFonts w:ascii="Courier New" w:hAnsi="Courier New" w:cs="Courier New" w:hint="default"/>
+      </w:rPr>
+    </w:lvl>
+    <w:lvl w:ilvl="5" w:tplc="04150005" w:tentative="1">
+      <w:start w:val="1"/>
+      <w:numFmt w:val="bullet"/>
+      <w:lvlText w:val=""/>
+      <w:lvlJc w:val="left"/>
+      <w:pPr>
+        <w:ind w:left="4320" w:hanging="360"/>
+      </w:pPr>
+      <w:rPr>
+        <w:rFonts w:ascii="Wingdings" w:hAnsi="Wingdings" w:hint="default"/>
+      </w:rPr>
+    </w:lvl>
+    <w:lvl w:ilvl="6" w:tplc="04150001" w:tentative="1">
+      <w:start w:val="1"/>
+      <w:numFmt w:val="bullet"/>
+      <w:lvlText w:val=""/>
+      <w:lvlJc w:val="left"/>
+      <w:pPr>
+        <w:ind w:left="5040" w:hanging="360"/>
+      </w:pPr>
+      <w:rPr>
+        <w:rFonts w:ascii="Symbol" w:hAnsi="Symbol" w:hint="default"/>
+      </w:rPr>
+    </w:lvl>
+    <w:lvl w:ilvl="7" w:tplc="04150003" w:tentative="1">
+      <w:start w:val="1"/>
+      <w:numFmt w:val="bullet"/>
+      <w:lvlText w:val="o"/>
+      <w:lvlJc w:val="left"/>
+      <w:pPr>
+        <w:ind w:left="5760" w:hanging="360"/>
+      </w:pPr>
+      <w:rPr>
+        <w:rFonts w:ascii="Courier New" w:hAnsi="Courier New" w:cs="Courier New" w:hint="default"/>
+      </w:rPr>
+    </w:lvl>
+    <w:lvl w:ilvl="8" w:tplc="04150005" w:tentative="1">
+      <w:start w:val="1"/>
+      <w:numFmt w:val="bullet"/>
+      <w:lvlText w:val=""/>
+      <w:lvlJc w:val="left"/>
+      <w:pPr>
+        <w:ind w:left="6480" w:hanging="360"/>
+      </w:pPr>
+      <w:rPr>
+        <w:rFonts w:ascii="Wingdings" w:hAnsi="Wingdings" w:hint="default"/>
+      </w:rPr>
+    </w:lvl>
+  </w:abstractNum>
+  <w:abstractNum w:abstractNumId="4">
     <w:nsid w:val="0723009B"/>
     <w:multiLevelType w:val="multilevel"/>
     <w:tmpl w:val="F9003FCA"/>
@@ -22061,7 +23774,7 @@
       </w:rPr>
     </w:lvl>
   </w:abstractNum>
-  <w:abstractNum w:abstractNumId="4">
+  <w:abstractNum w:abstractNumId="5">
     <w:nsid w:val="0DC73A8D"/>
     <w:multiLevelType w:val="hybridMultilevel"/>
     <w:tmpl w:val="E250AABA"/>
@@ -22174,7 +23887,7 @@
       </w:rPr>
     </w:lvl>
   </w:abstractNum>
-  <w:abstractNum w:abstractNumId="5">
+  <w:abstractNum w:abstractNumId="6">
     <w:nsid w:val="124F108B"/>
     <w:multiLevelType w:val="hybridMultilevel"/>
     <w:tmpl w:val="A664B59E"/>
@@ -22287,7 +24000,7 @@
       </w:rPr>
     </w:lvl>
   </w:abstractNum>
-  <w:abstractNum w:abstractNumId="6">
+  <w:abstractNum w:abstractNumId="7">
     <w:nsid w:val="133D37C3"/>
     <w:multiLevelType w:val="hybridMultilevel"/>
     <w:tmpl w:val="E416E6A4"/>
@@ -22400,7 +24113,7 @@
       </w:rPr>
     </w:lvl>
   </w:abstractNum>
-  <w:abstractNum w:abstractNumId="7">
+  <w:abstractNum w:abstractNumId="8">
     <w:nsid w:val="1B781048"/>
     <w:multiLevelType w:val="multilevel"/>
     <w:tmpl w:val="CB2A9764"/>
@@ -22514,7 +24227,7 @@
       </w:rPr>
     </w:lvl>
   </w:abstractNum>
-  <w:abstractNum w:abstractNumId="8">
+  <w:abstractNum w:abstractNumId="9">
     <w:nsid w:val="1C634005"/>
     <w:multiLevelType w:val="hybridMultilevel"/>
     <w:tmpl w:val="7A1CEE7C"/>
@@ -22627,7 +24340,120 @@
       </w:rPr>
     </w:lvl>
   </w:abstractNum>
-  <w:abstractNum w:abstractNumId="9">
+  <w:abstractNum w:abstractNumId="10">
+    <w:nsid w:val="248072D6"/>
+    <w:multiLevelType w:val="hybridMultilevel"/>
+    <w:tmpl w:val="9EAEFBA8"/>
+    <w:lvl w:ilvl="0" w:tplc="04150001">
+      <w:start w:val="1"/>
+      <w:numFmt w:val="bullet"/>
+      <w:lvlText w:val=""/>
+      <w:lvlJc w:val="left"/>
+      <w:pPr>
+        <w:ind w:left="720" w:hanging="360"/>
+      </w:pPr>
+      <w:rPr>
+        <w:rFonts w:ascii="Symbol" w:hAnsi="Symbol" w:hint="default"/>
+      </w:rPr>
+    </w:lvl>
+    <w:lvl w:ilvl="1" w:tplc="04150003" w:tentative="1">
+      <w:start w:val="1"/>
+      <w:numFmt w:val="bullet"/>
+      <w:lvlText w:val="o"/>
+      <w:lvlJc w:val="left"/>
+      <w:pPr>
+        <w:ind w:left="1440" w:hanging="360"/>
+      </w:pPr>
+      <w:rPr>
+        <w:rFonts w:ascii="Courier New" w:hAnsi="Courier New" w:cs="Courier New" w:hint="default"/>
+      </w:rPr>
+    </w:lvl>
+    <w:lvl w:ilvl="2" w:tplc="04150005" w:tentative="1">
+      <w:start w:val="1"/>
+      <w:numFmt w:val="bullet"/>
+      <w:lvlText w:val=""/>
+      <w:lvlJc w:val="left"/>
+      <w:pPr>
+        <w:ind w:left="2160" w:hanging="360"/>
+      </w:pPr>
+      <w:rPr>
+        <w:rFonts w:ascii="Wingdings" w:hAnsi="Wingdings" w:hint="default"/>
+      </w:rPr>
+    </w:lvl>
+    <w:lvl w:ilvl="3" w:tplc="04150001" w:tentative="1">
+      <w:start w:val="1"/>
+      <w:numFmt w:val="bullet"/>
+      <w:lvlText w:val=""/>
+      <w:lvlJc w:val="left"/>
+      <w:pPr>
+        <w:ind w:left="2880" w:hanging="360"/>
+      </w:pPr>
+      <w:rPr>
+        <w:rFonts w:ascii="Symbol" w:hAnsi="Symbol" w:hint="default"/>
+      </w:rPr>
+    </w:lvl>
+    <w:lvl w:ilvl="4" w:tplc="04150003" w:tentative="1">
+      <w:start w:val="1"/>
+      <w:numFmt w:val="bullet"/>
+      <w:lvlText w:val="o"/>
+      <w:lvlJc w:val="left"/>
+      <w:pPr>
+        <w:ind w:left="3600" w:hanging="360"/>
+      </w:pPr>
+      <w:rPr>
+        <w:rFonts w:ascii="Courier New" w:hAnsi="Courier New" w:cs="Courier New" w:hint="default"/>
+      </w:rPr>
+    </w:lvl>
+    <w:lvl w:ilvl="5" w:tplc="04150005" w:tentative="1">
+      <w:start w:val="1"/>
+      <w:numFmt w:val="bullet"/>
+      <w:lvlText w:val=""/>
+      <w:lvlJc w:val="left"/>
+      <w:pPr>
+        <w:ind w:left="4320" w:hanging="360"/>
+      </w:pPr>
+      <w:rPr>
+        <w:rFonts w:ascii="Wingdings" w:hAnsi="Wingdings" w:hint="default"/>
+      </w:rPr>
+    </w:lvl>
+    <w:lvl w:ilvl="6" w:tplc="04150001" w:tentative="1">
+      <w:start w:val="1"/>
+      <w:numFmt w:val="bullet"/>
+      <w:lvlText w:val=""/>
+      <w:lvlJc w:val="left"/>
+      <w:pPr>
+        <w:ind w:left="5040" w:hanging="360"/>
+      </w:pPr>
+      <w:rPr>
+        <w:rFonts w:ascii="Symbol" w:hAnsi="Symbol" w:hint="default"/>
+      </w:rPr>
+    </w:lvl>
+    <w:lvl w:ilvl="7" w:tplc="04150003" w:tentative="1">
+      <w:start w:val="1"/>
+      <w:numFmt w:val="bullet"/>
+      <w:lvlText w:val="o"/>
+      <w:lvlJc w:val="left"/>
+      <w:pPr>
+        <w:ind w:left="5760" w:hanging="360"/>
+      </w:pPr>
+      <w:rPr>
+        <w:rFonts w:ascii="Courier New" w:hAnsi="Courier New" w:cs="Courier New" w:hint="default"/>
+      </w:rPr>
+    </w:lvl>
+    <w:lvl w:ilvl="8" w:tplc="04150005" w:tentative="1">
+      <w:start w:val="1"/>
+      <w:numFmt w:val="bullet"/>
+      <w:lvlText w:val=""/>
+      <w:lvlJc w:val="left"/>
+      <w:pPr>
+        <w:ind w:left="6480" w:hanging="360"/>
+      </w:pPr>
+      <w:rPr>
+        <w:rFonts w:ascii="Wingdings" w:hAnsi="Wingdings" w:hint="default"/>
+      </w:rPr>
+    </w:lvl>
+  </w:abstractNum>
+  <w:abstractNum w:abstractNumId="11">
     <w:nsid w:val="26B63FC0"/>
     <w:multiLevelType w:val="hybridMultilevel"/>
     <w:tmpl w:val="E834C2EE"/>
@@ -22740,7 +24566,7 @@
       </w:rPr>
     </w:lvl>
   </w:abstractNum>
-  <w:abstractNum w:abstractNumId="10">
+  <w:abstractNum w:abstractNumId="12">
     <w:nsid w:val="31F4253D"/>
     <w:multiLevelType w:val="hybridMultilevel"/>
     <w:tmpl w:val="7BE22C42"/>
@@ -22853,7 +24679,7 @@
       </w:rPr>
     </w:lvl>
   </w:abstractNum>
-  <w:abstractNum w:abstractNumId="11">
+  <w:abstractNum w:abstractNumId="13">
     <w:nsid w:val="3F18315E"/>
     <w:multiLevelType w:val="hybridMultilevel"/>
     <w:tmpl w:val="3CEEF80C"/>
@@ -22966,7 +24792,7 @@
       </w:rPr>
     </w:lvl>
   </w:abstractNum>
-  <w:abstractNum w:abstractNumId="12">
+  <w:abstractNum w:abstractNumId="14">
     <w:nsid w:val="3F555BEF"/>
     <w:multiLevelType w:val="hybridMultilevel"/>
     <w:tmpl w:val="432ECCD6"/>
@@ -23079,7 +24905,7 @@
       </w:rPr>
     </w:lvl>
   </w:abstractNum>
-  <w:abstractNum w:abstractNumId="13">
+  <w:abstractNum w:abstractNumId="15">
     <w:nsid w:val="42783A25"/>
     <w:multiLevelType w:val="multilevel"/>
     <w:tmpl w:val="0B88B2EA"/>
@@ -23208,7 +25034,7 @@
       </w:rPr>
     </w:lvl>
   </w:abstractNum>
-  <w:abstractNum w:abstractNumId="14">
+  <w:abstractNum w:abstractNumId="16">
     <w:nsid w:val="4541022C"/>
     <w:multiLevelType w:val="hybridMultilevel"/>
     <w:tmpl w:val="366C50CC"/>
@@ -23321,7 +25147,7 @@
       </w:rPr>
     </w:lvl>
   </w:abstractNum>
-  <w:abstractNum w:abstractNumId="15">
+  <w:abstractNum w:abstractNumId="17">
     <w:nsid w:val="48AC4119"/>
     <w:multiLevelType w:val="hybridMultilevel"/>
     <w:tmpl w:val="5E2C1D5E"/>
@@ -23434,7 +25260,7 @@
       </w:rPr>
     </w:lvl>
   </w:abstractNum>
-  <w:abstractNum w:abstractNumId="16">
+  <w:abstractNum w:abstractNumId="18">
     <w:nsid w:val="4B653606"/>
     <w:multiLevelType w:val="hybridMultilevel"/>
     <w:tmpl w:val="75C47FAA"/>
@@ -23547,7 +25373,7 @@
       </w:rPr>
     </w:lvl>
   </w:abstractNum>
-  <w:abstractNum w:abstractNumId="17">
+  <w:abstractNum w:abstractNumId="19">
     <w:nsid w:val="51EF0E82"/>
     <w:multiLevelType w:val="hybridMultilevel"/>
     <w:tmpl w:val="A198E7F2"/>
@@ -23660,7 +25486,7 @@
       </w:rPr>
     </w:lvl>
   </w:abstractNum>
-  <w:abstractNum w:abstractNumId="18">
+  <w:abstractNum w:abstractNumId="20">
     <w:nsid w:val="539C43D5"/>
     <w:multiLevelType w:val="hybridMultilevel"/>
     <w:tmpl w:val="EF2C32D2"/>
@@ -23773,7 +25599,7 @@
       </w:rPr>
     </w:lvl>
   </w:abstractNum>
-  <w:abstractNum w:abstractNumId="19">
+  <w:abstractNum w:abstractNumId="21">
     <w:nsid w:val="5A192BD5"/>
     <w:multiLevelType w:val="hybridMultilevel"/>
     <w:tmpl w:val="9D228C00"/>
@@ -23913,7 +25739,120 @@
       </w:rPr>
     </w:lvl>
   </w:abstractNum>
-  <w:abstractNum w:abstractNumId="20">
+  <w:abstractNum w:abstractNumId="22">
+    <w:nsid w:val="5A263B02"/>
+    <w:multiLevelType w:val="hybridMultilevel"/>
+    <w:tmpl w:val="600ADC76"/>
+    <w:lvl w:ilvl="0" w:tplc="04150001">
+      <w:start w:val="1"/>
+      <w:numFmt w:val="bullet"/>
+      <w:lvlText w:val=""/>
+      <w:lvlJc w:val="left"/>
+      <w:pPr>
+        <w:ind w:left="1069" w:hanging="360"/>
+      </w:pPr>
+      <w:rPr>
+        <w:rFonts w:ascii="Symbol" w:hAnsi="Symbol" w:hint="default"/>
+      </w:rPr>
+    </w:lvl>
+    <w:lvl w:ilvl="1" w:tplc="04150003" w:tentative="1">
+      <w:start w:val="1"/>
+      <w:numFmt w:val="bullet"/>
+      <w:lvlText w:val="o"/>
+      <w:lvlJc w:val="left"/>
+      <w:pPr>
+        <w:ind w:left="1789" w:hanging="360"/>
+      </w:pPr>
+      <w:rPr>
+        <w:rFonts w:ascii="Courier New" w:hAnsi="Courier New" w:cs="Courier New" w:hint="default"/>
+      </w:rPr>
+    </w:lvl>
+    <w:lvl w:ilvl="2" w:tplc="04150005" w:tentative="1">
+      <w:start w:val="1"/>
+      <w:numFmt w:val="bullet"/>
+      <w:lvlText w:val=""/>
+      <w:lvlJc w:val="left"/>
+      <w:pPr>
+        <w:ind w:left="2509" w:hanging="360"/>
+      </w:pPr>
+      <w:rPr>
+        <w:rFonts w:ascii="Wingdings" w:hAnsi="Wingdings" w:hint="default"/>
+      </w:rPr>
+    </w:lvl>
+    <w:lvl w:ilvl="3" w:tplc="04150001" w:tentative="1">
+      <w:start w:val="1"/>
+      <w:numFmt w:val="bullet"/>
+      <w:lvlText w:val=""/>
+      <w:lvlJc w:val="left"/>
+      <w:pPr>
+        <w:ind w:left="3229" w:hanging="360"/>
+      </w:pPr>
+      <w:rPr>
+        <w:rFonts w:ascii="Symbol" w:hAnsi="Symbol" w:hint="default"/>
+      </w:rPr>
+    </w:lvl>
+    <w:lvl w:ilvl="4" w:tplc="04150003" w:tentative="1">
+      <w:start w:val="1"/>
+      <w:numFmt w:val="bullet"/>
+      <w:lvlText w:val="o"/>
+      <w:lvlJc w:val="left"/>
+      <w:pPr>
+        <w:ind w:left="3949" w:hanging="360"/>
+      </w:pPr>
+      <w:rPr>
+        <w:rFonts w:ascii="Courier New" w:hAnsi="Courier New" w:cs="Courier New" w:hint="default"/>
+      </w:rPr>
+    </w:lvl>
+    <w:lvl w:ilvl="5" w:tplc="04150005" w:tentative="1">
+      <w:start w:val="1"/>
+      <w:numFmt w:val="bullet"/>
+      <w:lvlText w:val=""/>
+      <w:lvlJc w:val="left"/>
+      <w:pPr>
+        <w:ind w:left="4669" w:hanging="360"/>
+      </w:pPr>
+      <w:rPr>
+        <w:rFonts w:ascii="Wingdings" w:hAnsi="Wingdings" w:hint="default"/>
+      </w:rPr>
+    </w:lvl>
+    <w:lvl w:ilvl="6" w:tplc="04150001" w:tentative="1">
+      <w:start w:val="1"/>
+      <w:numFmt w:val="bullet"/>
+      <w:lvlText w:val=""/>
+      <w:lvlJc w:val="left"/>
+      <w:pPr>
+        <w:ind w:left="5389" w:hanging="360"/>
+      </w:pPr>
+      <w:rPr>
+        <w:rFonts w:ascii="Symbol" w:hAnsi="Symbol" w:hint="default"/>
+      </w:rPr>
+    </w:lvl>
+    <w:lvl w:ilvl="7" w:tplc="04150003" w:tentative="1">
+      <w:start w:val="1"/>
+      <w:numFmt w:val="bullet"/>
+      <w:lvlText w:val="o"/>
+      <w:lvlJc w:val="left"/>
+      <w:pPr>
+        <w:ind w:left="6109" w:hanging="360"/>
+      </w:pPr>
+      <w:rPr>
+        <w:rFonts w:ascii="Courier New" w:hAnsi="Courier New" w:cs="Courier New" w:hint="default"/>
+      </w:rPr>
+    </w:lvl>
+    <w:lvl w:ilvl="8" w:tplc="04150005" w:tentative="1">
+      <w:start w:val="1"/>
+      <w:numFmt w:val="bullet"/>
+      <w:lvlText w:val=""/>
+      <w:lvlJc w:val="left"/>
+      <w:pPr>
+        <w:ind w:left="6829" w:hanging="360"/>
+      </w:pPr>
+      <w:rPr>
+        <w:rFonts w:ascii="Wingdings" w:hAnsi="Wingdings" w:hint="default"/>
+      </w:rPr>
+    </w:lvl>
+  </w:abstractNum>
+  <w:abstractNum w:abstractNumId="23">
     <w:nsid w:val="5B0818AA"/>
     <w:multiLevelType w:val="hybridMultilevel"/>
     <w:tmpl w:val="0AA01F6E"/>
@@ -24026,7 +25965,7 @@
       </w:rPr>
     </w:lvl>
   </w:abstractNum>
-  <w:abstractNum w:abstractNumId="21">
+  <w:abstractNum w:abstractNumId="24">
     <w:nsid w:val="62DB39E7"/>
     <w:multiLevelType w:val="hybridMultilevel"/>
     <w:tmpl w:val="33FA576E"/>
@@ -24139,7 +26078,7 @@
       </w:rPr>
     </w:lvl>
   </w:abstractNum>
-  <w:abstractNum w:abstractNumId="22">
+  <w:abstractNum w:abstractNumId="25">
     <w:nsid w:val="651656EB"/>
     <w:multiLevelType w:val="hybridMultilevel"/>
     <w:tmpl w:val="5D366424"/>
@@ -24252,7 +26191,7 @@
       </w:rPr>
     </w:lvl>
   </w:abstractNum>
-  <w:abstractNum w:abstractNumId="23">
+  <w:abstractNum w:abstractNumId="26">
     <w:nsid w:val="655946E0"/>
     <w:multiLevelType w:val="hybridMultilevel"/>
     <w:tmpl w:val="74567B98"/>
@@ -24365,7 +26304,233 @@
       </w:rPr>
     </w:lvl>
   </w:abstractNum>
-  <w:abstractNum w:abstractNumId="24">
+  <w:abstractNum w:abstractNumId="27">
+    <w:nsid w:val="677655BF"/>
+    <w:multiLevelType w:val="hybridMultilevel"/>
+    <w:tmpl w:val="9160A110"/>
+    <w:lvl w:ilvl="0" w:tplc="04150001">
+      <w:start w:val="1"/>
+      <w:numFmt w:val="bullet"/>
+      <w:lvlText w:val=""/>
+      <w:lvlJc w:val="left"/>
+      <w:pPr>
+        <w:ind w:left="1069" w:hanging="360"/>
+      </w:pPr>
+      <w:rPr>
+        <w:rFonts w:ascii="Symbol" w:hAnsi="Symbol" w:hint="default"/>
+      </w:rPr>
+    </w:lvl>
+    <w:lvl w:ilvl="1" w:tplc="04150003" w:tentative="1">
+      <w:start w:val="1"/>
+      <w:numFmt w:val="bullet"/>
+      <w:lvlText w:val="o"/>
+      <w:lvlJc w:val="left"/>
+      <w:pPr>
+        <w:ind w:left="1789" w:hanging="360"/>
+      </w:pPr>
+      <w:rPr>
+        <w:rFonts w:ascii="Courier New" w:hAnsi="Courier New" w:cs="Courier New" w:hint="default"/>
+      </w:rPr>
+    </w:lvl>
+    <w:lvl w:ilvl="2" w:tplc="04150005" w:tentative="1">
+      <w:start w:val="1"/>
+      <w:numFmt w:val="bullet"/>
+      <w:lvlText w:val=""/>
+      <w:lvlJc w:val="left"/>
+      <w:pPr>
+        <w:ind w:left="2509" w:hanging="360"/>
+      </w:pPr>
+      <w:rPr>
+        <w:rFonts w:ascii="Wingdings" w:hAnsi="Wingdings" w:hint="default"/>
+      </w:rPr>
+    </w:lvl>
+    <w:lvl w:ilvl="3" w:tplc="04150001" w:tentative="1">
+      <w:start w:val="1"/>
+      <w:numFmt w:val="bullet"/>
+      <w:lvlText w:val=""/>
+      <w:lvlJc w:val="left"/>
+      <w:pPr>
+        <w:ind w:left="3229" w:hanging="360"/>
+      </w:pPr>
+      <w:rPr>
+        <w:rFonts w:ascii="Symbol" w:hAnsi="Symbol" w:hint="default"/>
+      </w:rPr>
+    </w:lvl>
+    <w:lvl w:ilvl="4" w:tplc="04150003" w:tentative="1">
+      <w:start w:val="1"/>
+      <w:numFmt w:val="bullet"/>
+      <w:lvlText w:val="o"/>
+      <w:lvlJc w:val="left"/>
+      <w:pPr>
+        <w:ind w:left="3949" w:hanging="360"/>
+      </w:pPr>
+      <w:rPr>
+        <w:rFonts w:ascii="Courier New" w:hAnsi="Courier New" w:cs="Courier New" w:hint="default"/>
+      </w:rPr>
+    </w:lvl>
+    <w:lvl w:ilvl="5" w:tplc="04150005" w:tentative="1">
+      <w:start w:val="1"/>
+      <w:numFmt w:val="bullet"/>
+      <w:lvlText w:val=""/>
+      <w:lvlJc w:val="left"/>
+      <w:pPr>
+        <w:ind w:left="4669" w:hanging="360"/>
+      </w:pPr>
+      <w:rPr>
+        <w:rFonts w:ascii="Wingdings" w:hAnsi="Wingdings" w:hint="default"/>
+      </w:rPr>
+    </w:lvl>
+    <w:lvl w:ilvl="6" w:tplc="04150001" w:tentative="1">
+      <w:start w:val="1"/>
+      <w:numFmt w:val="bullet"/>
+      <w:lvlText w:val=""/>
+      <w:lvlJc w:val="left"/>
+      <w:pPr>
+        <w:ind w:left="5389" w:hanging="360"/>
+      </w:pPr>
+      <w:rPr>
+        <w:rFonts w:ascii="Symbol" w:hAnsi="Symbol" w:hint="default"/>
+      </w:rPr>
+    </w:lvl>
+    <w:lvl w:ilvl="7" w:tplc="04150003" w:tentative="1">
+      <w:start w:val="1"/>
+      <w:numFmt w:val="bullet"/>
+      <w:lvlText w:val="o"/>
+      <w:lvlJc w:val="left"/>
+      <w:pPr>
+        <w:ind w:left="6109" w:hanging="360"/>
+      </w:pPr>
+      <w:rPr>
+        <w:rFonts w:ascii="Courier New" w:hAnsi="Courier New" w:cs="Courier New" w:hint="default"/>
+      </w:rPr>
+    </w:lvl>
+    <w:lvl w:ilvl="8" w:tplc="04150005" w:tentative="1">
+      <w:start w:val="1"/>
+      <w:numFmt w:val="bullet"/>
+      <w:lvlText w:val=""/>
+      <w:lvlJc w:val="left"/>
+      <w:pPr>
+        <w:ind w:left="6829" w:hanging="360"/>
+      </w:pPr>
+      <w:rPr>
+        <w:rFonts w:ascii="Wingdings" w:hAnsi="Wingdings" w:hint="default"/>
+      </w:rPr>
+    </w:lvl>
+  </w:abstractNum>
+  <w:abstractNum w:abstractNumId="28">
+    <w:nsid w:val="6E446D71"/>
+    <w:multiLevelType w:val="hybridMultilevel"/>
+    <w:tmpl w:val="8C7E53CA"/>
+    <w:lvl w:ilvl="0" w:tplc="04150001">
+      <w:start w:val="1"/>
+      <w:numFmt w:val="bullet"/>
+      <w:lvlText w:val=""/>
+      <w:lvlJc w:val="left"/>
+      <w:pPr>
+        <w:ind w:left="1287" w:hanging="360"/>
+      </w:pPr>
+      <w:rPr>
+        <w:rFonts w:ascii="Symbol" w:hAnsi="Symbol" w:hint="default"/>
+      </w:rPr>
+    </w:lvl>
+    <w:lvl w:ilvl="1" w:tplc="04150003" w:tentative="1">
+      <w:start w:val="1"/>
+      <w:numFmt w:val="bullet"/>
+      <w:lvlText w:val="o"/>
+      <w:lvlJc w:val="left"/>
+      <w:pPr>
+        <w:ind w:left="2007" w:hanging="360"/>
+      </w:pPr>
+      <w:rPr>
+        <w:rFonts w:ascii="Courier New" w:hAnsi="Courier New" w:cs="Courier New" w:hint="default"/>
+      </w:rPr>
+    </w:lvl>
+    <w:lvl w:ilvl="2" w:tplc="04150005" w:tentative="1">
+      <w:start w:val="1"/>
+      <w:numFmt w:val="bullet"/>
+      <w:lvlText w:val=""/>
+      <w:lvlJc w:val="left"/>
+      <w:pPr>
+        <w:ind w:left="2727" w:hanging="360"/>
+      </w:pPr>
+      <w:rPr>
+        <w:rFonts w:ascii="Wingdings" w:hAnsi="Wingdings" w:hint="default"/>
+      </w:rPr>
+    </w:lvl>
+    <w:lvl w:ilvl="3" w:tplc="04150001" w:tentative="1">
+      <w:start w:val="1"/>
+      <w:numFmt w:val="bullet"/>
+      <w:lvlText w:val=""/>
+      <w:lvlJc w:val="left"/>
+      <w:pPr>
+        <w:ind w:left="3447" w:hanging="360"/>
+      </w:pPr>
+      <w:rPr>
+        <w:rFonts w:ascii="Symbol" w:hAnsi="Symbol" w:hint="default"/>
+      </w:rPr>
+    </w:lvl>
+    <w:lvl w:ilvl="4" w:tplc="04150003" w:tentative="1">
+      <w:start w:val="1"/>
+      <w:numFmt w:val="bullet"/>
+      <w:lvlText w:val="o"/>
+      <w:lvlJc w:val="left"/>
+      <w:pPr>
+        <w:ind w:left="4167" w:hanging="360"/>
+      </w:pPr>
+      <w:rPr>
+        <w:rFonts w:ascii="Courier New" w:hAnsi="Courier New" w:cs="Courier New" w:hint="default"/>
+      </w:rPr>
+    </w:lvl>
+    <w:lvl w:ilvl="5" w:tplc="04150005" w:tentative="1">
+      <w:start w:val="1"/>
+      <w:numFmt w:val="bullet"/>
+      <w:lvlText w:val=""/>
+      <w:lvlJc w:val="left"/>
+      <w:pPr>
+        <w:ind w:left="4887" w:hanging="360"/>
+      </w:pPr>
+      <w:rPr>
+        <w:rFonts w:ascii="Wingdings" w:hAnsi="Wingdings" w:hint="default"/>
+      </w:rPr>
+    </w:lvl>
+    <w:lvl w:ilvl="6" w:tplc="04150001" w:tentative="1">
+      <w:start w:val="1"/>
+      <w:numFmt w:val="bullet"/>
+      <w:lvlText w:val=""/>
+      <w:lvlJc w:val="left"/>
+      <w:pPr>
+        <w:ind w:left="5607" w:hanging="360"/>
+      </w:pPr>
+      <w:rPr>
+        <w:rFonts w:ascii="Symbol" w:hAnsi="Symbol" w:hint="default"/>
+      </w:rPr>
+    </w:lvl>
+    <w:lvl w:ilvl="7" w:tplc="04150003" w:tentative="1">
+      <w:start w:val="1"/>
+      <w:numFmt w:val="bullet"/>
+      <w:lvlText w:val="o"/>
+      <w:lvlJc w:val="left"/>
+      <w:pPr>
+        <w:ind w:left="6327" w:hanging="360"/>
+      </w:pPr>
+      <w:rPr>
+        <w:rFonts w:ascii="Courier New" w:hAnsi="Courier New" w:cs="Courier New" w:hint="default"/>
+      </w:rPr>
+    </w:lvl>
+    <w:lvl w:ilvl="8" w:tplc="04150005" w:tentative="1">
+      <w:start w:val="1"/>
+      <w:numFmt w:val="bullet"/>
+      <w:lvlText w:val=""/>
+      <w:lvlJc w:val="left"/>
+      <w:pPr>
+        <w:ind w:left="7047" w:hanging="360"/>
+      </w:pPr>
+      <w:rPr>
+        <w:rFonts w:ascii="Wingdings" w:hAnsi="Wingdings" w:hint="default"/>
+      </w:rPr>
+    </w:lvl>
+  </w:abstractNum>
+  <w:abstractNum w:abstractNumId="29">
     <w:nsid w:val="6FD93296"/>
     <w:multiLevelType w:val="multilevel"/>
     <w:tmpl w:val="41D039EA"/>
@@ -24488,7 +26653,7 @@
       </w:rPr>
     </w:lvl>
   </w:abstractNum>
-  <w:abstractNum w:abstractNumId="25">
+  <w:abstractNum w:abstractNumId="30">
     <w:nsid w:val="70361473"/>
     <w:multiLevelType w:val="multilevel"/>
     <w:tmpl w:val="1590855E"/>
@@ -24604,7 +26769,7 @@
       </w:rPr>
     </w:lvl>
   </w:abstractNum>
-  <w:abstractNum w:abstractNumId="26">
+  <w:abstractNum w:abstractNumId="31">
     <w:nsid w:val="785101E9"/>
     <w:multiLevelType w:val="hybridMultilevel"/>
     <w:tmpl w:val="ED52E576"/>
@@ -24717,7 +26882,7 @@
       </w:rPr>
     </w:lvl>
   </w:abstractNum>
-  <w:abstractNum w:abstractNumId="27">
+  <w:abstractNum w:abstractNumId="32">
     <w:nsid w:val="7D4B785D"/>
     <w:multiLevelType w:val="hybridMultilevel"/>
     <w:tmpl w:val="BED4769E"/>
@@ -24831,85 +26996,100 @@
     </w:lvl>
   </w:abstractNum>
   <w:num w:numId="1">
-    <w:abstractNumId w:val="24"/>
+    <w:abstractNumId w:val="29"/>
   </w:num>
   <w:num w:numId="2">
-    <w:abstractNumId w:val="25"/>
+    <w:abstractNumId w:val="30"/>
   </w:num>
   <w:num w:numId="3">
-    <w:abstractNumId w:val="7"/>
+    <w:abstractNumId w:val="8"/>
   </w:num>
   <w:num w:numId="4">
-    <w:abstractNumId w:val="3"/>
+    <w:abstractNumId w:val="4"/>
   </w:num>
   <w:num w:numId="5">
     <w:abstractNumId w:val="0"/>
   </w:num>
   <w:num w:numId="6">
+    <w:abstractNumId w:val="31"/>
+  </w:num>
+  <w:num w:numId="7">
+    <w:abstractNumId w:val="5"/>
+  </w:num>
+  <w:num w:numId="8">
+    <w:abstractNumId w:val="6"/>
+  </w:num>
+  <w:num w:numId="9">
+    <w:abstractNumId w:val="16"/>
+  </w:num>
+  <w:num w:numId="10">
     <w:abstractNumId w:val="26"/>
   </w:num>
-  <w:num w:numId="7">
-    <w:abstractNumId w:val="4"/>
-  </w:num>
-  <w:num w:numId="8">
-    <w:abstractNumId w:val="5"/>
-  </w:num>
-  <w:num w:numId="9">
-    <w:abstractNumId w:val="14"/>
-  </w:num>
-  <w:num w:numId="10">
-    <w:abstractNumId w:val="23"/>
-  </w:num>
   <w:num w:numId="11">
-    <w:abstractNumId w:val="22"/>
+    <w:abstractNumId w:val="25"/>
   </w:num>
   <w:num w:numId="12">
-    <w:abstractNumId w:val="16"/>
+    <w:abstractNumId w:val="18"/>
   </w:num>
   <w:num w:numId="13">
-    <w:abstractNumId w:val="18"/>
+    <w:abstractNumId w:val="20"/>
   </w:num>
   <w:num w:numId="14">
-    <w:abstractNumId w:val="6"/>
+    <w:abstractNumId w:val="7"/>
   </w:num>
   <w:num w:numId="15">
-    <w:abstractNumId w:val="9"/>
+    <w:abstractNumId w:val="11"/>
   </w:num>
   <w:num w:numId="16">
     <w:abstractNumId w:val="1"/>
   </w:num>
   <w:num w:numId="17">
-    <w:abstractNumId w:val="19"/>
+    <w:abstractNumId w:val="21"/>
   </w:num>
   <w:num w:numId="18">
     <w:abstractNumId w:val="2"/>
   </w:num>
   <w:num w:numId="19">
+    <w:abstractNumId w:val="19"/>
+  </w:num>
+  <w:num w:numId="20">
+    <w:abstractNumId w:val="32"/>
+  </w:num>
+  <w:num w:numId="21">
+    <w:abstractNumId w:val="24"/>
+  </w:num>
+  <w:num w:numId="22">
+    <w:abstractNumId w:val="14"/>
+  </w:num>
+  <w:num w:numId="23">
+    <w:abstractNumId w:val="23"/>
+  </w:num>
+  <w:num w:numId="24">
+    <w:abstractNumId w:val="12"/>
+  </w:num>
+  <w:num w:numId="25">
     <w:abstractNumId w:val="17"/>
   </w:num>
-  <w:num w:numId="20">
-    <w:abstractNumId w:val="27"/>
+  <w:num w:numId="26">
+    <w:abstractNumId w:val="9"/>
   </w:num>
-  <w:num w:numId="21">
-    <w:abstractNumId w:val="21"/>
+  <w:num w:numId="27">
+    <w:abstractNumId w:val="13"/>
   </w:num>
-  <w:num w:numId="22">
-    <w:abstractNumId w:val="12"/>
-  </w:num>
-  <w:num w:numId="23">
-    <w:abstractNumId w:val="20"/>
-  </w:num>
-  <w:num w:numId="24">
+  <w:num w:numId="28">
     <w:abstractNumId w:val="10"/>
   </w:num>
-  <w:num w:numId="25">
-    <w:abstractNumId w:val="15"/>
+  <w:num w:numId="29">
+    <w:abstractNumId w:val="3"/>
   </w:num>
-  <w:num w:numId="26">
-    <w:abstractNumId w:val="8"/>
+  <w:num w:numId="30">
+    <w:abstractNumId w:val="28"/>
   </w:num>
-  <w:num w:numId="27">
-    <w:abstractNumId w:val="11"/>
+  <w:num w:numId="31">
+    <w:abstractNumId w:val="22"/>
+  </w:num>
+  <w:num w:numId="32">
+    <w:abstractNumId w:val="27"/>
   </w:num>
   <w:numIdMacAtCleanup w:val="11"/>
 </w:numbering>
@@ -32846,7 +35026,7 @@
 </file>
 
 <file path=customXml/itemProps1.xml><?xml version="1.0" encoding="utf-8"?>
-<ds:datastoreItem xmlns:ds="http://schemas.openxmlformats.org/officeDocument/2006/customXml" ds:itemID="{51DF45F1-C3D4-43E9-A17C-7BB700152F0D}">
+<ds:datastoreItem xmlns:ds="http://schemas.openxmlformats.org/officeDocument/2006/customXml" ds:itemID="{3A75996C-75D0-4297-AF7F-CD164D8378BF}">
   <ds:schemaRefs>
     <ds:schemaRef ds:uri="http://schemas.openxmlformats.org/officeDocument/2006/bibliography"/>
   </ds:schemaRefs>

--- a/Adrian Wisniewski Praca Magisterska.docx
+++ b/Adrian Wisniewski Praca Magisterska.docx
@@ -1264,7 +1264,7 @@
           <w:r>
             <w:fldChar w:fldCharType="separate"/>
           </w:r>
-          <w:hyperlink w:anchor="_Toc358212158" w:history="1">
+          <w:hyperlink w:anchor="_Toc358216298" w:history="1">
             <w:r>
               <w:rPr>
                 <w:rStyle w:val="Hipercze"/>
@@ -1291,7 +1291,7 @@
                 <w:noProof/>
                 <w:webHidden/>
               </w:rPr>
-              <w:instrText xml:space="preserve"> PAGEREF _Toc358212158 \h </w:instrText>
+              <w:instrText xml:space="preserve"> PAGEREF _Toc358216298 \h </w:instrText>
             </w:r>
             <w:r>
               <w:rPr>
@@ -1330,7 +1330,7 @@
               <w:sz w:val="22"/>
             </w:rPr>
           </w:pPr>
-          <w:hyperlink w:anchor="_Toc358212159" w:history="1">
+          <w:hyperlink w:anchor="_Toc358216299" w:history="1">
             <w:r>
               <w:rPr>
                 <w:rStyle w:val="Hipercze"/>
@@ -1366,7 +1366,7 @@
               <w:rPr>
                 <w:webHidden/>
               </w:rPr>
-              <w:instrText xml:space="preserve"> PAGEREF _Toc358212159 \h </w:instrText>
+              <w:instrText xml:space="preserve"> PAGEREF _Toc358216299 \h </w:instrText>
             </w:r>
             <w:r>
               <w:rPr>
@@ -1401,7 +1401,7 @@
               <w:sz w:val="22"/>
             </w:rPr>
           </w:pPr>
-          <w:hyperlink w:anchor="_Toc358212160" w:history="1">
+          <w:hyperlink w:anchor="_Toc358216300" w:history="1">
             <w:r>
               <w:rPr>
                 <w:rStyle w:val="Hipercze"/>
@@ -1437,7 +1437,7 @@
               <w:rPr>
                 <w:webHidden/>
               </w:rPr>
-              <w:instrText xml:space="preserve"> PAGEREF _Toc358212160 \h </w:instrText>
+              <w:instrText xml:space="preserve"> PAGEREF _Toc358216300 \h </w:instrText>
             </w:r>
             <w:r>
               <w:rPr>
@@ -1472,7 +1472,7 @@
               <w:sz w:val="22"/>
             </w:rPr>
           </w:pPr>
-          <w:hyperlink w:anchor="_Toc358212161" w:history="1">
+          <w:hyperlink w:anchor="_Toc358216301" w:history="1">
             <w:r>
               <w:rPr>
                 <w:rStyle w:val="Hipercze"/>
@@ -1508,7 +1508,7 @@
               <w:rPr>
                 <w:webHidden/>
               </w:rPr>
-              <w:instrText xml:space="preserve"> PAGEREF _Toc358212161 \h </w:instrText>
+              <w:instrText xml:space="preserve"> PAGEREF _Toc358216301 \h </w:instrText>
             </w:r>
             <w:r>
               <w:rPr>
@@ -1545,7 +1545,7 @@
               <w:sz w:val="22"/>
             </w:rPr>
           </w:pPr>
-          <w:hyperlink w:anchor="_Toc358212162" w:history="1">
+          <w:hyperlink w:anchor="_Toc358216302" w:history="1">
             <w:r>
               <w:rPr>
                 <w:rStyle w:val="Hipercze"/>
@@ -1572,7 +1572,7 @@
                 <w:noProof/>
                 <w:webHidden/>
               </w:rPr>
-              <w:instrText xml:space="preserve"> PAGEREF _Toc358212162 \h </w:instrText>
+              <w:instrText xml:space="preserve"> PAGEREF _Toc358216302 \h </w:instrText>
             </w:r>
             <w:r>
               <w:rPr>
@@ -1611,7 +1611,7 @@
               <w:sz w:val="22"/>
             </w:rPr>
           </w:pPr>
-          <w:hyperlink w:anchor="_Toc358212163" w:history="1">
+          <w:hyperlink w:anchor="_Toc358216303" w:history="1">
             <w:r>
               <w:rPr>
                 <w:rStyle w:val="Hipercze"/>
@@ -1647,7 +1647,7 @@
               <w:rPr>
                 <w:webHidden/>
               </w:rPr>
-              <w:instrText xml:space="preserve"> PAGEREF _Toc358212163 \h </w:instrText>
+              <w:instrText xml:space="preserve"> PAGEREF _Toc358216303 \h </w:instrText>
             </w:r>
             <w:r>
               <w:rPr>
@@ -1682,7 +1682,7 @@
               <w:sz w:val="22"/>
             </w:rPr>
           </w:pPr>
-          <w:hyperlink w:anchor="_Toc358212164" w:history="1">
+          <w:hyperlink w:anchor="_Toc358216304" w:history="1">
             <w:r>
               <w:rPr>
                 <w:rStyle w:val="Hipercze"/>
@@ -1718,7 +1718,7 @@
               <w:rPr>
                 <w:webHidden/>
               </w:rPr>
-              <w:instrText xml:space="preserve"> PAGEREF _Toc358212164 \h </w:instrText>
+              <w:instrText xml:space="preserve"> PAGEREF _Toc358216304 \h </w:instrText>
             </w:r>
             <w:r>
               <w:rPr>
@@ -1753,7 +1753,7 @@
               <w:sz w:val="22"/>
             </w:rPr>
           </w:pPr>
-          <w:hyperlink w:anchor="_Toc358212165" w:history="1">
+          <w:hyperlink w:anchor="_Toc358216305" w:history="1">
             <w:r>
               <w:rPr>
                 <w:rStyle w:val="Hipercze"/>
@@ -1789,7 +1789,7 @@
               <w:rPr>
                 <w:webHidden/>
               </w:rPr>
-              <w:instrText xml:space="preserve"> PAGEREF _Toc358212165 \h </w:instrText>
+              <w:instrText xml:space="preserve"> PAGEREF _Toc358216305 \h </w:instrText>
             </w:r>
             <w:r>
               <w:rPr>
@@ -1826,7 +1826,7 @@
               <w:sz w:val="22"/>
             </w:rPr>
           </w:pPr>
-          <w:hyperlink w:anchor="_Toc358212166" w:history="1">
+          <w:hyperlink w:anchor="_Toc358216306" w:history="1">
             <w:r>
               <w:rPr>
                 <w:rStyle w:val="Hipercze"/>
@@ -1853,7 +1853,7 @@
                 <w:noProof/>
                 <w:webHidden/>
               </w:rPr>
-              <w:instrText xml:space="preserve"> PAGEREF _Toc358212166 \h </w:instrText>
+              <w:instrText xml:space="preserve"> PAGEREF _Toc358216306 \h </w:instrText>
             </w:r>
             <w:r>
               <w:rPr>
@@ -1892,7 +1892,7 @@
               <w:sz w:val="22"/>
             </w:rPr>
           </w:pPr>
-          <w:hyperlink w:anchor="_Toc358212167" w:history="1">
+          <w:hyperlink w:anchor="_Toc358216307" w:history="1">
             <w:r>
               <w:rPr>
                 <w:rStyle w:val="Hipercze"/>
@@ -1928,7 +1928,7 @@
               <w:rPr>
                 <w:webHidden/>
               </w:rPr>
-              <w:instrText xml:space="preserve"> PAGEREF _Toc358212167 \h </w:instrText>
+              <w:instrText xml:space="preserve"> PAGEREF _Toc358216307 \h </w:instrText>
             </w:r>
             <w:r>
               <w:rPr>
@@ -1964,7 +1964,7 @@
               <w:sz w:val="22"/>
             </w:rPr>
           </w:pPr>
-          <w:hyperlink w:anchor="_Toc358212168" w:history="1">
+          <w:hyperlink w:anchor="_Toc358216308" w:history="1">
             <w:r>
               <w:rPr>
                 <w:rStyle w:val="Hipercze"/>
@@ -2006,7 +2006,7 @@
                 <w:noProof/>
                 <w:webHidden/>
               </w:rPr>
-              <w:instrText xml:space="preserve"> PAGEREF _Toc358212168 \h </w:instrText>
+              <w:instrText xml:space="preserve"> PAGEREF _Toc358216308 \h </w:instrText>
             </w:r>
             <w:r>
               <w:rPr>
@@ -2046,7 +2046,7 @@
               <w:sz w:val="22"/>
             </w:rPr>
           </w:pPr>
-          <w:hyperlink w:anchor="_Toc358212169" w:history="1">
+          <w:hyperlink w:anchor="_Toc358216309" w:history="1">
             <w:r>
               <w:rPr>
                 <w:rStyle w:val="Hipercze"/>
@@ -2088,7 +2088,7 @@
                 <w:noProof/>
                 <w:webHidden/>
               </w:rPr>
-              <w:instrText xml:space="preserve"> PAGEREF _Toc358212169 \h </w:instrText>
+              <w:instrText xml:space="preserve"> PAGEREF _Toc358216309 \h </w:instrText>
             </w:r>
             <w:r>
               <w:rPr>
@@ -2127,7 +2127,7 @@
               <w:sz w:val="22"/>
             </w:rPr>
           </w:pPr>
-          <w:hyperlink w:anchor="_Toc358212170" w:history="1">
+          <w:hyperlink w:anchor="_Toc358216310" w:history="1">
             <w:r>
               <w:rPr>
                 <w:rStyle w:val="Hipercze"/>
@@ -2163,7 +2163,7 @@
               <w:rPr>
                 <w:webHidden/>
               </w:rPr>
-              <w:instrText xml:space="preserve"> PAGEREF _Toc358212170 \h </w:instrText>
+              <w:instrText xml:space="preserve"> PAGEREF _Toc358216310 \h </w:instrText>
             </w:r>
             <w:r>
               <w:rPr>
@@ -2199,7 +2199,7 @@
               <w:sz w:val="22"/>
             </w:rPr>
           </w:pPr>
-          <w:hyperlink w:anchor="_Toc358212171" w:history="1">
+          <w:hyperlink w:anchor="_Toc358216311" w:history="1">
             <w:r>
               <w:rPr>
                 <w:rStyle w:val="Hipercze"/>
@@ -2241,7 +2241,7 @@
                 <w:noProof/>
                 <w:webHidden/>
               </w:rPr>
-              <w:instrText xml:space="preserve"> PAGEREF _Toc358212171 \h </w:instrText>
+              <w:instrText xml:space="preserve"> PAGEREF _Toc358216311 \h </w:instrText>
             </w:r>
             <w:r>
               <w:rPr>
@@ -2281,7 +2281,7 @@
               <w:sz w:val="22"/>
             </w:rPr>
           </w:pPr>
-          <w:hyperlink w:anchor="_Toc358212172" w:history="1">
+          <w:hyperlink w:anchor="_Toc358216312" w:history="1">
             <w:r>
               <w:rPr>
                 <w:rStyle w:val="Hipercze"/>
@@ -2323,7 +2323,7 @@
                 <w:noProof/>
                 <w:webHidden/>
               </w:rPr>
-              <w:instrText xml:space="preserve"> PAGEREF _Toc358212172 \h </w:instrText>
+              <w:instrText xml:space="preserve"> PAGEREF _Toc358216312 \h </w:instrText>
             </w:r>
             <w:r>
               <w:rPr>
@@ -2363,7 +2363,7 @@
               <w:sz w:val="22"/>
             </w:rPr>
           </w:pPr>
-          <w:hyperlink w:anchor="_Toc358212173" w:history="1">
+          <w:hyperlink w:anchor="_Toc358216313" w:history="1">
             <w:r>
               <w:rPr>
                 <w:rStyle w:val="Hipercze"/>
@@ -2405,7 +2405,7 @@
                 <w:noProof/>
                 <w:webHidden/>
               </w:rPr>
-              <w:instrText xml:space="preserve"> PAGEREF _Toc358212173 \h </w:instrText>
+              <w:instrText xml:space="preserve"> PAGEREF _Toc358216313 \h </w:instrText>
             </w:r>
             <w:r>
               <w:rPr>
@@ -2444,7 +2444,7 @@
               <w:sz w:val="22"/>
             </w:rPr>
           </w:pPr>
-          <w:hyperlink w:anchor="_Toc358212174" w:history="1">
+          <w:hyperlink w:anchor="_Toc358216314" w:history="1">
             <w:r>
               <w:rPr>
                 <w:rStyle w:val="Hipercze"/>
@@ -2480,7 +2480,7 @@
               <w:rPr>
                 <w:webHidden/>
               </w:rPr>
-              <w:instrText xml:space="preserve"> PAGEREF _Toc358212174 \h </w:instrText>
+              <w:instrText xml:space="preserve"> PAGEREF _Toc358216314 \h </w:instrText>
             </w:r>
             <w:r>
               <w:rPr>
@@ -2516,7 +2516,7 @@
               <w:sz w:val="22"/>
             </w:rPr>
           </w:pPr>
-          <w:hyperlink w:anchor="_Toc358212175" w:history="1">
+          <w:hyperlink w:anchor="_Toc358216315" w:history="1">
             <w:r>
               <w:rPr>
                 <w:rStyle w:val="Hipercze"/>
@@ -2558,7 +2558,7 @@
                 <w:noProof/>
                 <w:webHidden/>
               </w:rPr>
-              <w:instrText xml:space="preserve"> PAGEREF _Toc358212175 \h </w:instrText>
+              <w:instrText xml:space="preserve"> PAGEREF _Toc358216315 \h </w:instrText>
             </w:r>
             <w:r>
               <w:rPr>
@@ -2598,7 +2598,7 @@
               <w:sz w:val="22"/>
             </w:rPr>
           </w:pPr>
-          <w:hyperlink w:anchor="_Toc358212176" w:history="1">
+          <w:hyperlink w:anchor="_Toc358216316" w:history="1">
             <w:r>
               <w:rPr>
                 <w:rStyle w:val="Hipercze"/>
@@ -2640,7 +2640,7 @@
                 <w:noProof/>
                 <w:webHidden/>
               </w:rPr>
-              <w:instrText xml:space="preserve"> PAGEREF _Toc358212176 \h </w:instrText>
+              <w:instrText xml:space="preserve"> PAGEREF _Toc358216316 \h </w:instrText>
             </w:r>
             <w:r>
               <w:rPr>
@@ -2680,7 +2680,7 @@
               <w:sz w:val="22"/>
             </w:rPr>
           </w:pPr>
-          <w:hyperlink w:anchor="_Toc358212177" w:history="1">
+          <w:hyperlink w:anchor="_Toc358216317" w:history="1">
             <w:r>
               <w:rPr>
                 <w:rStyle w:val="Hipercze"/>
@@ -2722,7 +2722,7 @@
                 <w:noProof/>
                 <w:webHidden/>
               </w:rPr>
-              <w:instrText xml:space="preserve"> PAGEREF _Toc358212177 \h </w:instrText>
+              <w:instrText xml:space="preserve"> PAGEREF _Toc358216317 \h </w:instrText>
             </w:r>
             <w:r>
               <w:rPr>
@@ -2762,7 +2762,7 @@
               <w:sz w:val="22"/>
             </w:rPr>
           </w:pPr>
-          <w:hyperlink w:anchor="_Toc358212178" w:history="1">
+          <w:hyperlink w:anchor="_Toc358216318" w:history="1">
             <w:r>
               <w:rPr>
                 <w:rStyle w:val="Hipercze"/>
@@ -2804,7 +2804,7 @@
                 <w:noProof/>
                 <w:webHidden/>
               </w:rPr>
-              <w:instrText xml:space="preserve"> PAGEREF _Toc358212178 \h </w:instrText>
+              <w:instrText xml:space="preserve"> PAGEREF _Toc358216318 \h </w:instrText>
             </w:r>
             <w:r>
               <w:rPr>
@@ -2844,7 +2844,7 @@
               <w:sz w:val="22"/>
             </w:rPr>
           </w:pPr>
-          <w:hyperlink w:anchor="_Toc358212179" w:history="1">
+          <w:hyperlink w:anchor="_Toc358216319" w:history="1">
             <w:r>
               <w:rPr>
                 <w:rStyle w:val="Hipercze"/>
@@ -2886,7 +2886,7 @@
                 <w:noProof/>
                 <w:webHidden/>
               </w:rPr>
-              <w:instrText xml:space="preserve"> PAGEREF _Toc358212179 \h </w:instrText>
+              <w:instrText xml:space="preserve"> PAGEREF _Toc358216319 \h </w:instrText>
             </w:r>
             <w:r>
               <w:rPr>
@@ -2926,7 +2926,7 @@
               <w:sz w:val="22"/>
             </w:rPr>
           </w:pPr>
-          <w:hyperlink w:anchor="_Toc358212180" w:history="1">
+          <w:hyperlink w:anchor="_Toc358216320" w:history="1">
             <w:r>
               <w:rPr>
                 <w:rStyle w:val="Hipercze"/>
@@ -2968,7 +2968,7 @@
                 <w:noProof/>
                 <w:webHidden/>
               </w:rPr>
-              <w:instrText xml:space="preserve"> PAGEREF _Toc358212180 \h </w:instrText>
+              <w:instrText xml:space="preserve"> PAGEREF _Toc358216320 \h </w:instrText>
             </w:r>
             <w:r>
               <w:rPr>
@@ -3007,7 +3007,7 @@
               <w:sz w:val="22"/>
             </w:rPr>
           </w:pPr>
-          <w:hyperlink w:anchor="_Toc358212181" w:history="1">
+          <w:hyperlink w:anchor="_Toc358216321" w:history="1">
             <w:r>
               <w:rPr>
                 <w:rStyle w:val="Hipercze"/>
@@ -3043,7 +3043,7 @@
               <w:rPr>
                 <w:webHidden/>
               </w:rPr>
-              <w:instrText xml:space="preserve"> PAGEREF _Toc358212181 \h </w:instrText>
+              <w:instrText xml:space="preserve"> PAGEREF _Toc358216321 \h </w:instrText>
             </w:r>
             <w:r>
               <w:rPr>
@@ -3078,7 +3078,7 @@
               <w:sz w:val="22"/>
             </w:rPr>
           </w:pPr>
-          <w:hyperlink w:anchor="_Toc358212182" w:history="1">
+          <w:hyperlink w:anchor="_Toc358216322" w:history="1">
             <w:r>
               <w:rPr>
                 <w:rStyle w:val="Hipercze"/>
@@ -3114,7 +3114,7 @@
               <w:rPr>
                 <w:webHidden/>
               </w:rPr>
-              <w:instrText xml:space="preserve"> PAGEREF _Toc358212182 \h </w:instrText>
+              <w:instrText xml:space="preserve"> PAGEREF _Toc358216322 \h </w:instrText>
             </w:r>
             <w:r>
               <w:rPr>
@@ -3151,7 +3151,7 @@
               <w:sz w:val="22"/>
             </w:rPr>
           </w:pPr>
-          <w:hyperlink w:anchor="_Toc358212183" w:history="1">
+          <w:hyperlink w:anchor="_Toc358216323" w:history="1">
             <w:r>
               <w:rPr>
                 <w:rStyle w:val="Hipercze"/>
@@ -3178,7 +3178,7 @@
                 <w:noProof/>
                 <w:webHidden/>
               </w:rPr>
-              <w:instrText xml:space="preserve"> PAGEREF _Toc358212183 \h </w:instrText>
+              <w:instrText xml:space="preserve"> PAGEREF _Toc358216323 \h </w:instrText>
             </w:r>
             <w:r>
               <w:rPr>
@@ -3217,7 +3217,7 @@
               <w:sz w:val="22"/>
             </w:rPr>
           </w:pPr>
-          <w:hyperlink w:anchor="_Toc358212184" w:history="1">
+          <w:hyperlink w:anchor="_Toc358216324" w:history="1">
             <w:r>
               <w:rPr>
                 <w:rStyle w:val="Hipercze"/>
@@ -3253,7 +3253,7 @@
               <w:rPr>
                 <w:webHidden/>
               </w:rPr>
-              <w:instrText xml:space="preserve"> PAGEREF _Toc358212184 \h </w:instrText>
+              <w:instrText xml:space="preserve"> PAGEREF _Toc358216324 \h </w:instrText>
             </w:r>
             <w:r>
               <w:rPr>
@@ -3288,7 +3288,7 @@
               <w:sz w:val="22"/>
             </w:rPr>
           </w:pPr>
-          <w:hyperlink w:anchor="_Toc358212185" w:history="1">
+          <w:hyperlink w:anchor="_Toc358216325" w:history="1">
             <w:r>
               <w:rPr>
                 <w:rStyle w:val="Hipercze"/>
@@ -3324,7 +3324,7 @@
               <w:rPr>
                 <w:webHidden/>
               </w:rPr>
-              <w:instrText xml:space="preserve"> PAGEREF _Toc358212185 \h </w:instrText>
+              <w:instrText xml:space="preserve"> PAGEREF _Toc358216325 \h </w:instrText>
             </w:r>
             <w:r>
               <w:rPr>
@@ -3361,7 +3361,7 @@
               <w:sz w:val="22"/>
             </w:rPr>
           </w:pPr>
-          <w:hyperlink w:anchor="_Toc358212186" w:history="1">
+          <w:hyperlink w:anchor="_Toc358216326" w:history="1">
             <w:r>
               <w:rPr>
                 <w:rStyle w:val="Hipercze"/>
@@ -3388,7 +3388,7 @@
                 <w:noProof/>
                 <w:webHidden/>
               </w:rPr>
-              <w:instrText xml:space="preserve"> PAGEREF _Toc358212186 \h </w:instrText>
+              <w:instrText xml:space="preserve"> PAGEREF _Toc358216326 \h </w:instrText>
             </w:r>
             <w:r>
               <w:rPr>
@@ -3427,7 +3427,7 @@
               <w:sz w:val="22"/>
             </w:rPr>
           </w:pPr>
-          <w:hyperlink w:anchor="_Toc358212187" w:history="1">
+          <w:hyperlink w:anchor="_Toc358216327" w:history="1">
             <w:r>
               <w:rPr>
                 <w:rStyle w:val="Hipercze"/>
@@ -3463,7 +3463,7 @@
               <w:rPr>
                 <w:webHidden/>
               </w:rPr>
-              <w:instrText xml:space="preserve"> PAGEREF _Toc358212187 \h </w:instrText>
+              <w:instrText xml:space="preserve"> PAGEREF _Toc358216327 \h </w:instrText>
             </w:r>
             <w:r>
               <w:rPr>
@@ -3499,7 +3499,7 @@
               <w:sz w:val="22"/>
             </w:rPr>
           </w:pPr>
-          <w:hyperlink w:anchor="_Toc358212188" w:history="1">
+          <w:hyperlink w:anchor="_Toc358216328" w:history="1">
             <w:r>
               <w:rPr>
                 <w:rStyle w:val="Hipercze"/>
@@ -3541,7 +3541,7 @@
                 <w:noProof/>
                 <w:webHidden/>
               </w:rPr>
-              <w:instrText xml:space="preserve"> PAGEREF _Toc358212188 \h </w:instrText>
+              <w:instrText xml:space="preserve"> PAGEREF _Toc358216328 \h </w:instrText>
             </w:r>
             <w:r>
               <w:rPr>
@@ -3581,7 +3581,7 @@
               <w:sz w:val="22"/>
             </w:rPr>
           </w:pPr>
-          <w:hyperlink w:anchor="_Toc358212189" w:history="1">
+          <w:hyperlink w:anchor="_Toc358216329" w:history="1">
             <w:r>
               <w:rPr>
                 <w:rStyle w:val="Hipercze"/>
@@ -3623,7 +3623,7 @@
                 <w:noProof/>
                 <w:webHidden/>
               </w:rPr>
-              <w:instrText xml:space="preserve"> PAGEREF _Toc358212189 \h </w:instrText>
+              <w:instrText xml:space="preserve"> PAGEREF _Toc358216329 \h </w:instrText>
             </w:r>
             <w:r>
               <w:rPr>
@@ -3663,7 +3663,7 @@
               <w:sz w:val="22"/>
             </w:rPr>
           </w:pPr>
-          <w:hyperlink w:anchor="_Toc358212190" w:history="1">
+          <w:hyperlink w:anchor="_Toc358216330" w:history="1">
             <w:r>
               <w:rPr>
                 <w:rStyle w:val="Hipercze"/>
@@ -3705,7 +3705,7 @@
                 <w:noProof/>
                 <w:webHidden/>
               </w:rPr>
-              <w:instrText xml:space="preserve"> PAGEREF _Toc358212190 \h </w:instrText>
+              <w:instrText xml:space="preserve"> PAGEREF _Toc358216330 \h </w:instrText>
             </w:r>
             <w:r>
               <w:rPr>
@@ -3745,7 +3745,7 @@
               <w:sz w:val="22"/>
             </w:rPr>
           </w:pPr>
-          <w:hyperlink w:anchor="_Toc358212191" w:history="1">
+          <w:hyperlink w:anchor="_Toc358216331" w:history="1">
             <w:r>
               <w:rPr>
                 <w:rStyle w:val="Hipercze"/>
@@ -3787,7 +3787,7 @@
                 <w:noProof/>
                 <w:webHidden/>
               </w:rPr>
-              <w:instrText xml:space="preserve"> PAGEREF _Toc358212191 \h </w:instrText>
+              <w:instrText xml:space="preserve"> PAGEREF _Toc358216331 \h </w:instrText>
             </w:r>
             <w:r>
               <w:rPr>
@@ -3827,7 +3827,7 @@
               <w:sz w:val="22"/>
             </w:rPr>
           </w:pPr>
-          <w:hyperlink w:anchor="_Toc358212192" w:history="1">
+          <w:hyperlink w:anchor="_Toc358216332" w:history="1">
             <w:r>
               <w:rPr>
                 <w:rStyle w:val="Hipercze"/>
@@ -3869,7 +3869,89 @@
                 <w:noProof/>
                 <w:webHidden/>
               </w:rPr>
-              <w:instrText xml:space="preserve"> PAGEREF _Toc358212192 \h </w:instrText>
+              <w:instrText xml:space="preserve"> PAGEREF _Toc358216332 \h </w:instrText>
+            </w:r>
+            <w:r>
+              <w:rPr>
+                <w:noProof/>
+                <w:webHidden/>
+              </w:rPr>
+            </w:r>
+            <w:r>
+              <w:rPr>
+                <w:noProof/>
+                <w:webHidden/>
+              </w:rPr>
+              <w:fldChar w:fldCharType="separate"/>
+            </w:r>
+            <w:r>
+              <w:rPr>
+                <w:noProof/>
+                <w:webHidden/>
+              </w:rPr>
+              <w:t>39</w:t>
+            </w:r>
+            <w:r>
+              <w:rPr>
+                <w:noProof/>
+                <w:webHidden/>
+              </w:rPr>
+              <w:fldChar w:fldCharType="end"/>
+            </w:r>
+          </w:hyperlink>
+        </w:p>
+        <w:p>
+          <w:pPr>
+            <w:pStyle w:val="Spistreci3"/>
+            <w:rPr>
+              <w:rFonts w:asciiTheme="minorHAnsi" w:hAnsiTheme="minorHAnsi"/>
+              <w:noProof/>
+              <w:sz w:val="22"/>
+            </w:rPr>
+          </w:pPr>
+          <w:hyperlink w:anchor="_Toc358216333" w:history="1">
+            <w:r>
+              <w:rPr>
+                <w:rStyle w:val="Hipercze"/>
+                <w:noProof/>
+              </w:rPr>
+              <w:t>5.1.6.</w:t>
+            </w:r>
+            <w:r>
+              <w:rPr>
+                <w:rFonts w:asciiTheme="minorHAnsi" w:hAnsiTheme="minorHAnsi"/>
+                <w:noProof/>
+                <w:sz w:val="22"/>
+              </w:rPr>
+              <w:tab/>
+            </w:r>
+            <w:r>
+              <w:rPr>
+                <w:rStyle w:val="Hipercze"/>
+                <w:noProof/>
+              </w:rPr>
+              <w:t>Heurystyka wyboru najlepszego klasyfikatora</w:t>
+            </w:r>
+            <w:r>
+              <w:rPr>
+                <w:noProof/>
+                <w:webHidden/>
+              </w:rPr>
+              <w:tab/>
+            </w:r>
+            <w:r>
+              <w:rPr>
+                <w:noProof/>
+                <w:webHidden/>
+              </w:rPr>
+              <w:fldChar w:fldCharType="begin"/>
+            </w:r>
+            <w:r>
+              <w:rPr>
+                <w:noProof/>
+                <w:webHidden/>
+              </w:rPr>
+              <w:instrText xml:space="preserve"> PAGEREF _Toc358216333 \h </w:instrText>
             </w:r>
             <w:r>
               <w:rPr>
@@ -3909,7 +3991,7 @@
               <w:sz w:val="22"/>
             </w:rPr>
           </w:pPr>
-          <w:hyperlink w:anchor="_Toc358212193" w:history="1">
+          <w:hyperlink w:anchor="_Toc358216334" w:history="1">
             <w:r>
               <w:rPr>
                 <w:rStyle w:val="Hipercze"/>
@@ -3932,7 +4014,7 @@
               <w:rPr>
                 <w:webHidden/>
               </w:rPr>
-              <w:instrText xml:space="preserve"> PAGEREF _Toc358212193 \h </w:instrText>
+              <w:instrText xml:space="preserve"> PAGEREF _Toc358216334 \h </w:instrText>
             </w:r>
             <w:r>
               <w:rPr>
@@ -3968,7 +4050,7 @@
               <w:sz w:val="22"/>
             </w:rPr>
           </w:pPr>
-          <w:hyperlink w:anchor="_Toc358212194" w:history="1">
+          <w:hyperlink w:anchor="_Toc358216335" w:history="1">
             <w:r>
               <w:rPr>
                 <w:rStyle w:val="Hipercze"/>
@@ -3992,7 +4074,7 @@
               <w:rPr>
                 <w:webHidden/>
               </w:rPr>
-              <w:instrText xml:space="preserve"> PAGEREF _Toc358212194 \h </w:instrText>
+              <w:instrText xml:space="preserve"> PAGEREF _Toc358216335 \h </w:instrText>
             </w:r>
             <w:r>
               <w:rPr>
@@ -4029,7 +4111,7 @@
               <w:sz w:val="22"/>
             </w:rPr>
           </w:pPr>
-          <w:hyperlink w:anchor="_Toc358212195" w:history="1">
+          <w:hyperlink w:anchor="_Toc358216336" w:history="1">
             <w:r>
               <w:rPr>
                 <w:rStyle w:val="Hipercze"/>
@@ -4051,7 +4133,7 @@
                 <w:rStyle w:val="Hipercze"/>
                 <w:noProof/>
               </w:rPr>
-              <w:t>Zawartość płyty CD</w:t>
+              <w:t>Zawartość płyty DVD</w:t>
             </w:r>
             <w:r>
               <w:rPr>
@@ -4072,7 +4154,7 @@
                 <w:noProof/>
                 <w:webHidden/>
               </w:rPr>
-              <w:instrText xml:space="preserve"> PAGEREF _Toc358212195 \h </w:instrText>
+              <w:instrText xml:space="preserve"> PAGEREF _Toc358216336 \h </w:instrText>
             </w:r>
             <w:r>
               <w:rPr>
@@ -4113,7 +4195,7 @@
               <w:sz w:val="22"/>
             </w:rPr>
           </w:pPr>
-          <w:hyperlink w:anchor="_Toc358212196" w:history="1">
+          <w:hyperlink w:anchor="_Toc358216337" w:history="1">
             <w:r>
               <w:rPr>
                 <w:rStyle w:val="Hipercze"/>
@@ -4135,7 +4217,7 @@
                 <w:rStyle w:val="Hipercze"/>
                 <w:noProof/>
               </w:rPr>
-              <w:t>Wykorzystane narzędzia</w:t>
+              <w:t>Konfiguracja i uruchamianie systemu</w:t>
             </w:r>
             <w:r>
               <w:rPr>
@@ -4156,91 +4238,7 @@
                 <w:noProof/>
                 <w:webHidden/>
               </w:rPr>
-              <w:instrText xml:space="preserve"> PAGEREF _Toc358212196 \h </w:instrText>
-            </w:r>
-            <w:r>
-              <w:rPr>
-                <w:noProof/>
-                <w:webHidden/>
-              </w:rPr>
-            </w:r>
-            <w:r>
-              <w:rPr>
-                <w:noProof/>
-                <w:webHidden/>
-              </w:rPr>
-              <w:fldChar w:fldCharType="separate"/>
-            </w:r>
-            <w:r>
-              <w:rPr>
-                <w:noProof/>
-                <w:webHidden/>
-              </w:rPr>
-              <w:t>43</w:t>
-            </w:r>
-            <w:r>
-              <w:rPr>
-                <w:noProof/>
-                <w:webHidden/>
-              </w:rPr>
-              <w:fldChar w:fldCharType="end"/>
-            </w:r>
-          </w:hyperlink>
-        </w:p>
-        <w:p>
-          <w:pPr>
-            <w:pStyle w:val="Spistreci8"/>
-            <w:rPr>
-              <w:rFonts w:asciiTheme="minorHAnsi" w:hAnsiTheme="minorHAnsi"/>
-              <w:b w:val="0"/>
-              <w:noProof/>
-              <w:sz w:val="22"/>
-            </w:rPr>
-          </w:pPr>
-          <w:hyperlink w:anchor="_Toc358212197" w:history="1">
-            <w:r>
-              <w:rPr>
-                <w:rStyle w:val="Hipercze"/>
-                <w:noProof/>
-              </w:rPr>
-              <w:t>Dodatek C.</w:t>
-            </w:r>
-            <w:r>
-              <w:rPr>
-                <w:rFonts w:asciiTheme="minorHAnsi" w:hAnsiTheme="minorHAnsi"/>
-                <w:b w:val="0"/>
-                <w:noProof/>
-                <w:sz w:val="22"/>
-              </w:rPr>
-              <w:tab/>
-            </w:r>
-            <w:r>
-              <w:rPr>
-                <w:rStyle w:val="Hipercze"/>
-                <w:noProof/>
-              </w:rPr>
-              <w:t>Konfiguracja i uruchamianie systemu</w:t>
-            </w:r>
-            <w:r>
-              <w:rPr>
-                <w:noProof/>
-                <w:webHidden/>
-              </w:rPr>
-              <w:tab/>
-            </w:r>
-            <w:r>
-              <w:rPr>
-                <w:noProof/>
-                <w:webHidden/>
-              </w:rPr>
-              <w:fldChar w:fldCharType="begin"/>
-            </w:r>
-            <w:r>
-              <w:rPr>
-                <w:noProof/>
-                <w:webHidden/>
-              </w:rPr>
-              <w:instrText xml:space="preserve"> PAGEREF _Toc358212197 \h </w:instrText>
+              <w:instrText xml:space="preserve"> PAGEREF _Toc358216337 \h </w:instrText>
             </w:r>
             <w:r>
               <w:rPr>
@@ -4304,7 +4302,7 @@
       <w:pPr>
         <w:pStyle w:val="Nagwek1"/>
       </w:pPr>
-      <w:bookmarkStart w:id="6" w:name="_Toc358212158"/>
+      <w:bookmarkStart w:id="6" w:name="_Toc358216298"/>
       <w:r>
         <w:lastRenderedPageBreak/>
         <w:t>Wstęp</w:t>
@@ -4441,7 +4439,7 @@
       <w:pPr>
         <w:pStyle w:val="Nagwek2"/>
       </w:pPr>
-      <w:bookmarkStart w:id="7" w:name="_Toc358212159"/>
+      <w:bookmarkStart w:id="7" w:name="_Toc358216299"/>
       <w:r>
         <w:t xml:space="preserve">Cel </w:t>
       </w:r>
@@ -4510,7 +4508,7 @@
       <w:pPr>
         <w:pStyle w:val="Nagwek2"/>
       </w:pPr>
-      <w:bookmarkStart w:id="8" w:name="_Toc358212160"/>
+      <w:bookmarkStart w:id="8" w:name="_Toc358216300"/>
       <w:r>
         <w:t>Zakres</w:t>
       </w:r>
@@ -4567,7 +4565,7 @@
       <w:pPr>
         <w:pStyle w:val="Nagwek2"/>
       </w:pPr>
-      <w:bookmarkStart w:id="9" w:name="_Toc358212161"/>
+      <w:bookmarkStart w:id="9" w:name="_Toc358216301"/>
       <w:r>
         <w:t>Powiązane prace naukowe i publikacje</w:t>
       </w:r>
@@ -4832,7 +4830,7 @@
       <w:pPr>
         <w:pStyle w:val="Nagwek1"/>
       </w:pPr>
-      <w:bookmarkStart w:id="10" w:name="_Toc358212162"/>
+      <w:bookmarkStart w:id="10" w:name="_Toc358216302"/>
       <w:r>
         <w:lastRenderedPageBreak/>
         <w:t>Filtrowanie reklam</w:t>
@@ -5202,7 +5200,7 @@
       <w:pPr>
         <w:pStyle w:val="Nagwek2"/>
       </w:pPr>
-      <w:bookmarkStart w:id="11" w:name="_Toc358212163"/>
+      <w:bookmarkStart w:id="11" w:name="_Toc358216303"/>
       <w:r>
         <w:lastRenderedPageBreak/>
         <w:t>Po czym</w:t>
@@ -5700,7 +5698,7 @@
       <w:pPr>
         <w:pStyle w:val="Nagwek2"/>
       </w:pPr>
-      <w:bookmarkStart w:id="14" w:name="_Toc358212164"/>
+      <w:bookmarkStart w:id="14" w:name="_Toc358216304"/>
       <w:r>
         <w:lastRenderedPageBreak/>
         <w:t>Obecne rozwiązania</w:t>
@@ -5982,7 +5980,7 @@
       <w:pPr>
         <w:pStyle w:val="Nagwek2"/>
       </w:pPr>
-      <w:bookmarkStart w:id="15" w:name="_Toc358212165"/>
+      <w:bookmarkStart w:id="15" w:name="_Toc358216305"/>
       <w:r>
         <w:t>Metody inteligentne</w:t>
       </w:r>
@@ -6185,7 +6183,7 @@
       <w:pPr>
         <w:pStyle w:val="Nagwek1"/>
       </w:pPr>
-      <w:bookmarkStart w:id="16" w:name="_Toc358212166"/>
+      <w:bookmarkStart w:id="16" w:name="_Toc358216306"/>
       <w:r>
         <w:lastRenderedPageBreak/>
         <w:t xml:space="preserve">Inteligentny system </w:t>
@@ -8418,7 +8416,7 @@
       <w:pPr>
         <w:pStyle w:val="Nagwek2"/>
       </w:pPr>
-      <w:bookmarkStart w:id="20" w:name="_Toc358212167"/>
+      <w:bookmarkStart w:id="20" w:name="_Toc358216307"/>
       <w:r>
         <w:lastRenderedPageBreak/>
         <w:t>Pozyskiwanie danych</w:t>
@@ -8429,7 +8427,7 @@
       <w:pPr>
         <w:pStyle w:val="Nagwek3"/>
       </w:pPr>
-      <w:bookmarkStart w:id="21" w:name="_Toc358212168"/>
+      <w:bookmarkStart w:id="21" w:name="_Toc358216308"/>
       <w:r>
         <w:t>Generowanie adresów URL</w:t>
       </w:r>
@@ -8712,7 +8710,7 @@
       <w:pPr>
         <w:pStyle w:val="Nagwek3"/>
       </w:pPr>
-      <w:bookmarkStart w:id="22" w:name="_Toc358212169"/>
+      <w:bookmarkStart w:id="22" w:name="_Toc358216309"/>
       <w:r>
         <w:t>Wstępna klasyfikacja</w:t>
       </w:r>
@@ -8957,7 +8955,7 @@
       <w:pPr>
         <w:pStyle w:val="Nagwek2"/>
       </w:pPr>
-      <w:bookmarkStart w:id="23" w:name="_Toc358212170"/>
+      <w:bookmarkStart w:id="23" w:name="_Toc358216310"/>
       <w:r>
         <w:lastRenderedPageBreak/>
         <w:t>Przetwarzanie wstępne</w:t>
@@ -8968,7 +8966,7 @@
       <w:pPr>
         <w:pStyle w:val="Nagwek3"/>
       </w:pPr>
-      <w:bookmarkStart w:id="24" w:name="_Toc358212171"/>
+      <w:bookmarkStart w:id="24" w:name="_Toc358216311"/>
       <w:r>
         <w:t>Ekstrakcja cech</w:t>
       </w:r>
@@ -12085,7 +12083,7 @@
       <w:pPr>
         <w:pStyle w:val="Nagwek3"/>
       </w:pPr>
-      <w:bookmarkStart w:id="27" w:name="_Toc358212172"/>
+      <w:bookmarkStart w:id="27" w:name="_Toc358216312"/>
       <w:r>
         <w:lastRenderedPageBreak/>
         <w:t>Selekcja</w:t>
@@ -12920,7 +12918,7 @@
       <w:pPr>
         <w:pStyle w:val="Nagwek3"/>
       </w:pPr>
-      <w:bookmarkStart w:id="30" w:name="_Toc358212173"/>
+      <w:bookmarkStart w:id="30" w:name="_Toc358216313"/>
       <w:r>
         <w:lastRenderedPageBreak/>
         <w:t>Dodatkowa</w:t>
@@ -13298,7 +13296,7 @@
       <w:pPr>
         <w:pStyle w:val="Nagwek2"/>
       </w:pPr>
-      <w:bookmarkStart w:id="32" w:name="_Toc358212174"/>
+      <w:bookmarkStart w:id="32" w:name="_Toc358216314"/>
       <w:r>
         <w:t xml:space="preserve">Dobór </w:t>
       </w:r>
@@ -13373,7 +13371,7 @@
       <w:pPr>
         <w:pStyle w:val="Nagwek3"/>
       </w:pPr>
-      <w:bookmarkStart w:id="33" w:name="_Toc358212175"/>
+      <w:bookmarkStart w:id="33" w:name="_Toc358216315"/>
       <w:r>
         <w:t>Zakres badań</w:t>
       </w:r>
@@ -14008,7 +14006,7 @@
       <w:pPr>
         <w:pStyle w:val="Nagwek3"/>
       </w:pPr>
-      <w:bookmarkStart w:id="34" w:name="_Toc358212176"/>
+      <w:bookmarkStart w:id="34" w:name="_Toc358216316"/>
       <w:r>
         <w:t>System ewaluacji klasyfikatorów</w:t>
       </w:r>
@@ -15743,7 +15741,7 @@
       <w:pPr>
         <w:pStyle w:val="Nagwek3"/>
       </w:pPr>
-      <w:bookmarkStart w:id="37" w:name="_Toc358212177"/>
+      <w:bookmarkStart w:id="37" w:name="_Toc358216317"/>
       <w:r>
         <w:lastRenderedPageBreak/>
         <w:t>Generator</w:t>
@@ -15940,7 +15938,7 @@
       <w:pPr>
         <w:pStyle w:val="Nagwek3"/>
       </w:pPr>
-      <w:bookmarkStart w:id="40" w:name="_Toc358212178"/>
+      <w:bookmarkStart w:id="40" w:name="_Toc358216318"/>
       <w:r>
         <w:t>Serwer centralny</w:t>
       </w:r>
@@ -16039,7 +16037,7 @@
       <w:pPr>
         <w:pStyle w:val="Nagwek3"/>
       </w:pPr>
-      <w:bookmarkStart w:id="41" w:name="_Toc358212179"/>
+      <w:bookmarkStart w:id="41" w:name="_Toc358216319"/>
       <w:r>
         <w:lastRenderedPageBreak/>
         <w:t>Węzły klienckie</w:t>
@@ -16100,7 +16098,7 @@
       <w:pPr>
         <w:pStyle w:val="Nagwek3"/>
       </w:pPr>
-      <w:bookmarkStart w:id="42" w:name="_Toc358212180"/>
+      <w:bookmarkStart w:id="42" w:name="_Toc358216320"/>
       <w:r>
         <w:t>Analizator wyników</w:t>
       </w:r>
@@ -17237,7 +17235,7 @@
       <w:pPr>
         <w:pStyle w:val="Nagwek2"/>
       </w:pPr>
-      <w:bookmarkStart w:id="47" w:name="_Toc358212181"/>
+      <w:bookmarkStart w:id="47" w:name="_Toc358216321"/>
       <w:r>
         <w:lastRenderedPageBreak/>
         <w:t>Trenowanie</w:t>
@@ -17283,7 +17281,7 @@
       <w:pPr>
         <w:pStyle w:val="Nagwek2"/>
       </w:pPr>
-      <w:bookmarkStart w:id="48" w:name="_Toc358212182"/>
+      <w:bookmarkStart w:id="48" w:name="_Toc358216322"/>
       <w:r>
         <w:t>Agent produkcyjny</w:t>
       </w:r>
@@ -17431,7 +17429,7 @@
       <w:pPr>
         <w:pStyle w:val="Nagwek1"/>
       </w:pPr>
-      <w:bookmarkStart w:id="49" w:name="_Toc358212183"/>
+      <w:bookmarkStart w:id="49" w:name="_Toc358216323"/>
       <w:r>
         <w:lastRenderedPageBreak/>
         <w:t>Wyniki</w:t>
@@ -17442,7 +17440,7 @@
       <w:pPr>
         <w:pStyle w:val="Nagwek2"/>
       </w:pPr>
-      <w:bookmarkStart w:id="50" w:name="_Toc358212184"/>
+      <w:bookmarkStart w:id="50" w:name="_Toc358216324"/>
       <w:r>
         <w:t>Zebrane dane</w:t>
       </w:r>
@@ -17851,7 +17849,7 @@
       <w:pPr>
         <w:pStyle w:val="Nagwek2"/>
       </w:pPr>
-      <w:bookmarkStart w:id="52" w:name="_Toc358212185"/>
+      <w:bookmarkStart w:id="52" w:name="_Toc358216325"/>
       <w:r>
         <w:lastRenderedPageBreak/>
         <w:t>Skuteczność systemu</w:t>
@@ -18437,7 +18435,7 @@
       <w:pPr>
         <w:pStyle w:val="Nagwek1"/>
       </w:pPr>
-      <w:bookmarkStart w:id="59" w:name="_Toc358212186"/>
+      <w:bookmarkStart w:id="59" w:name="_Toc358216326"/>
       <w:r>
         <w:lastRenderedPageBreak/>
         <w:t>Podsumowanie</w:t>
@@ -18519,7 +18517,7 @@
       <w:pPr>
         <w:pStyle w:val="Nagwek2"/>
       </w:pPr>
-      <w:bookmarkStart w:id="60" w:name="_Toc358212187"/>
+      <w:bookmarkStart w:id="60" w:name="_Toc358216327"/>
       <w:r>
         <w:t>Kierunki rozwoju</w:t>
       </w:r>
@@ -18529,7 +18527,7 @@
       <w:pPr>
         <w:pStyle w:val="Nagwek3"/>
       </w:pPr>
-      <w:bookmarkStart w:id="61" w:name="_Toc358212188"/>
+      <w:bookmarkStart w:id="61" w:name="_Toc358216328"/>
       <w:r>
         <w:t>Duże zbiory danych</w:t>
       </w:r>
@@ -18581,7 +18579,7 @@
       <w:pPr>
         <w:pStyle w:val="Nagwek3"/>
       </w:pPr>
-      <w:bookmarkStart w:id="62" w:name="_Toc358212189"/>
+      <w:bookmarkStart w:id="62" w:name="_Toc358216329"/>
       <w:r>
         <w:lastRenderedPageBreak/>
         <w:t>Dokładniejsza s</w:t>
@@ -18636,7 +18634,7 @@
       <w:pPr>
         <w:pStyle w:val="Nagwek3"/>
       </w:pPr>
-      <w:bookmarkStart w:id="63" w:name="_Toc358212190"/>
+      <w:bookmarkStart w:id="63" w:name="_Toc358216330"/>
       <w:r>
         <w:t>Wstępna klasyfikacja oparta o zachowanie użytkowników</w:t>
       </w:r>
@@ -18687,7 +18685,7 @@
       <w:pPr>
         <w:pStyle w:val="Nagwek3"/>
       </w:pPr>
-      <w:bookmarkStart w:id="64" w:name="_Toc358212191"/>
+      <w:bookmarkStart w:id="64" w:name="_Toc358216331"/>
       <w:r>
         <w:t>Klasyfikacja na podstawie kontekstu</w:t>
       </w:r>
@@ -18736,7 +18734,7 @@
       <w:pPr>
         <w:pStyle w:val="Nagwek3"/>
       </w:pPr>
-      <w:bookmarkStart w:id="65" w:name="_Toc358212192"/>
+      <w:bookmarkStart w:id="65" w:name="_Toc358216332"/>
       <w:r>
         <w:t>Klasyfikacja na podstawie treści</w:t>
       </w:r>
@@ -18778,9 +18776,11 @@
       <w:pPr>
         <w:pStyle w:val="Nagwek3"/>
       </w:pPr>
+      <w:bookmarkStart w:id="66" w:name="_Toc358216333"/>
       <w:r>
         <w:t>Heurystyka wyboru najlepszego klasyfikatora</w:t>
       </w:r>
+      <w:bookmarkEnd w:id="66"/>
     </w:p>
     <w:p>
       <w:pPr>
@@ -18842,7 +18842,7 @@
         </w:sectPr>
       </w:pPr>
     </w:p>
-    <w:bookmarkStart w:id="66" w:name="_Toc358212193" w:displacedByCustomXml="next"/>
+    <w:bookmarkStart w:id="67" w:name="_Toc358216334" w:displacedByCustomXml="next"/>
     <w:sdt>
       <w:sdtPr>
         <w:rPr>
@@ -18866,7 +18866,7 @@
           <w:r>
             <w:t>Bibliografia</w:t>
           </w:r>
-          <w:bookmarkEnd w:id="66"/>
+          <w:bookmarkEnd w:id="67"/>
         </w:p>
         <w:sdt>
           <w:sdtPr>
@@ -19186,7 +19186,7 @@
           <w:lang w:val="en-US"/>
         </w:rPr>
       </w:pPr>
-      <w:bookmarkStart w:id="67" w:name="_Toc358212194"/>
+      <w:bookmarkStart w:id="68" w:name="_Toc358216335"/>
       <w:r>
         <w:rPr>
           <w:noProof/>
@@ -19195,7 +19195,7 @@
         <w:lastRenderedPageBreak/>
         <w:t>Spis ilustracji i tabel</w:t>
       </w:r>
-      <w:bookmarkEnd w:id="67"/>
+      <w:bookmarkEnd w:id="68"/>
     </w:p>
     <w:p>
       <w:pPr>
@@ -20544,15 +20544,15 @@
       <w:pPr>
         <w:pStyle w:val="Nagwek8"/>
       </w:pPr>
-      <w:bookmarkStart w:id="68" w:name="_Toc358212195"/>
+      <w:bookmarkStart w:id="69" w:name="_Toc358216336"/>
       <w:r>
         <w:lastRenderedPageBreak/>
         <w:t xml:space="preserve">Zawartość płyty </w:t>
       </w:r>
-      <w:bookmarkEnd w:id="68"/>
       <w:r>
         <w:t>DVD</w:t>
       </w:r>
+      <w:bookmarkEnd w:id="69"/>
     </w:p>
     <w:p>
       <w:pPr>
@@ -22022,7 +22022,10 @@
         </w:tabs>
       </w:pPr>
       <w:r>
-        <w:t>Taskparser-1.0.jar</w:t>
+        <w:t>t</w:t>
+      </w:r>
+      <w:r>
+        <w:t>askparser-1.0.jar</w:t>
       </w:r>
       <w:r>
         <w:t xml:space="preserve"> </w:t>
@@ -22090,10 +22093,7 @@
         <w:t xml:space="preserve">Płyta nie zawiera </w:t>
       </w:r>
       <w:r>
-        <w:t xml:space="preserve">surowych </w:t>
-      </w:r>
-      <w:r>
-        <w:t>plików z adresami URL</w:t>
+        <w:t>surowych plików z adresami URL</w:t>
       </w:r>
       <w:r>
         <w:t>, które zostały zebrane poprzez urządz</w:t>
@@ -22150,19 +22150,1708 @@
       <w:pPr>
         <w:pStyle w:val="Nagwek8"/>
       </w:pPr>
-      <w:bookmarkStart w:id="69" w:name="_Toc358212197"/>
+      <w:bookmarkStart w:id="70" w:name="_Toc358216337"/>
       <w:r>
         <w:lastRenderedPageBreak/>
         <w:t>Konfiguracja i uruchamianie systemu</w:t>
       </w:r>
-      <w:bookmarkEnd w:id="69"/>
+      <w:bookmarkEnd w:id="70"/>
     </w:p>
     <w:p>
       <w:pPr>
         <w:pStyle w:val="Pierwszyakapit"/>
-      </w:pPr>
-      <w:bookmarkStart w:id="70" w:name="_GoBack"/>
-      <w:bookmarkEnd w:id="70"/>
+        <w:rPr>
+          <w:rStyle w:val="Pogrubienie"/>
+        </w:rPr>
+      </w:pPr>
+      <w:r>
+        <w:rPr>
+          <w:rStyle w:val="Pogrubienie"/>
+        </w:rPr>
+        <w:t>Wymagane aplikacje:</w:t>
+      </w:r>
+    </w:p>
+    <w:p>
+      <w:pPr>
+        <w:pStyle w:val="Akapitzlist"/>
+        <w:numPr>
+          <w:ilvl w:val="0"/>
+          <w:numId w:val="33"/>
+        </w:numPr>
+      </w:pPr>
+      <w:r>
+        <w:t>Uruchomienie systemu</w:t>
+      </w:r>
+    </w:p>
+    <w:p>
+      <w:pPr>
+        <w:pStyle w:val="Akapitzlist"/>
+        <w:numPr>
+          <w:ilvl w:val="1"/>
+          <w:numId w:val="33"/>
+        </w:numPr>
+        <w:jc w:val="left"/>
+      </w:pPr>
+      <w:r>
+        <w:t xml:space="preserve">Środowisko wykonania Javy (JRE) </w:t>
+      </w:r>
+      <w:hyperlink r:id="rId21" w:history="1">
+        <w:r>
+          <w:rPr>
+            <w:rStyle w:val="Hipercze"/>
+          </w:rPr>
+          <w:t>http://www.oracle.com/technetwork/java/javase/downloads/index.html</w:t>
+        </w:r>
+      </w:hyperlink>
+    </w:p>
+    <w:p>
+      <w:pPr>
+        <w:pStyle w:val="Akapitzlist"/>
+        <w:numPr>
+          <w:ilvl w:val="1"/>
+          <w:numId w:val="33"/>
+        </w:numPr>
+        <w:jc w:val="left"/>
+      </w:pPr>
+      <w:r>
+        <w:t>Dowolna baza danych SQL</w:t>
+      </w:r>
+      <w:r>
+        <w:br/>
+        <w:t xml:space="preserve">np. </w:t>
+      </w:r>
+      <w:hyperlink r:id="rId22" w:history="1">
+        <w:r>
+          <w:rPr>
+            <w:rStyle w:val="Hipercze"/>
+          </w:rPr>
+          <w:t>http://www.postgresql.org/</w:t>
+        </w:r>
+      </w:hyperlink>
+    </w:p>
+    <w:p>
+      <w:pPr>
+        <w:pStyle w:val="Akapitzlist"/>
+        <w:numPr>
+          <w:ilvl w:val="0"/>
+          <w:numId w:val="33"/>
+        </w:numPr>
+        <w:jc w:val="left"/>
+      </w:pPr>
+      <w:r>
+        <w:t>Kompilacja</w:t>
+      </w:r>
+    </w:p>
+    <w:p>
+      <w:pPr>
+        <w:pStyle w:val="Akapitzlist"/>
+        <w:numPr>
+          <w:ilvl w:val="1"/>
+          <w:numId w:val="33"/>
+        </w:numPr>
+        <w:jc w:val="left"/>
+      </w:pPr>
+      <w:r>
+        <w:t>Zestaw narzędzi Java (JDK)</w:t>
+      </w:r>
+      <w:r>
+        <w:br/>
+      </w:r>
+      <w:hyperlink r:id="rId23" w:history="1">
+        <w:r>
+          <w:rPr>
+            <w:rStyle w:val="Hipercze"/>
+          </w:rPr>
+          <w:t>http://www.oracle.com/technetwork/java/javase/downloads/index.html</w:t>
+        </w:r>
+      </w:hyperlink>
+    </w:p>
+    <w:p>
+      <w:pPr>
+        <w:pStyle w:val="Akapitzlist"/>
+        <w:numPr>
+          <w:ilvl w:val="1"/>
+          <w:numId w:val="33"/>
+        </w:numPr>
+        <w:jc w:val="left"/>
+      </w:pPr>
+      <w:r>
+        <w:t xml:space="preserve">Środowisko programisty (IDE) obsługujące </w:t>
+      </w:r>
+      <w:proofErr w:type="spellStart"/>
+      <w:r>
+        <w:t>Maven</w:t>
+      </w:r>
+      <w:proofErr w:type="spellEnd"/>
+      <w:r>
+        <w:br/>
+        <w:t xml:space="preserve">np. </w:t>
+      </w:r>
+      <w:hyperlink r:id="rId24" w:history="1">
+        <w:r>
+          <w:rPr>
+            <w:rStyle w:val="Hipercze"/>
+          </w:rPr>
+          <w:t>https://netbeans.org/</w:t>
+        </w:r>
+      </w:hyperlink>
+    </w:p>
+    <w:p>
+      <w:pPr>
+        <w:pStyle w:val="Akapitzlist"/>
+        <w:numPr>
+          <w:ilvl w:val="1"/>
+          <w:numId w:val="33"/>
+        </w:numPr>
+        <w:jc w:val="left"/>
+      </w:pPr>
+      <w:proofErr w:type="spellStart"/>
+      <w:r>
+        <w:t>Maven</w:t>
+      </w:r>
+      <w:proofErr w:type="spellEnd"/>
+      <w:r>
+        <w:br/>
+      </w:r>
+      <w:hyperlink r:id="rId25" w:history="1">
+        <w:r>
+          <w:rPr>
+            <w:rStyle w:val="Hipercze"/>
+          </w:rPr>
+          <w:t>http://maven.apache.org/</w:t>
+        </w:r>
+      </w:hyperlink>
+    </w:p>
+    <w:p>
+      <w:pPr>
+        <w:pStyle w:val="Pierwszyakapit"/>
+      </w:pPr>
+      <w:r>
+        <w:t xml:space="preserve">Przed uruchomieniem systemu należy stworzyć bazę danych za pomocą skryptu </w:t>
+      </w:r>
+      <w:r>
+        <w:rPr>
+          <w:rStyle w:val="Wyrnieniedelikatne"/>
+        </w:rPr>
+        <w:t>/</w:t>
+      </w:r>
+      <w:proofErr w:type="spellStart"/>
+      <w:r>
+        <w:rPr>
+          <w:rStyle w:val="Wyrnieniedelikatne"/>
+        </w:rPr>
+        <w:t>database</w:t>
+      </w:r>
+      <w:proofErr w:type="spellEnd"/>
+      <w:r>
+        <w:rPr>
+          <w:rStyle w:val="Wyrnieniedelikatne"/>
+        </w:rPr>
+        <w:t>/</w:t>
+      </w:r>
+      <w:proofErr w:type="spellStart"/>
+      <w:r>
+        <w:rPr>
+          <w:rStyle w:val="Wyrnieniedelikatne"/>
+        </w:rPr>
+        <w:t>schema.sql</w:t>
+      </w:r>
+      <w:proofErr w:type="spellEnd"/>
+      <w:r>
+        <w:t xml:space="preserve"> oraz utworzyć użytkownika, który będzie posiadał prawa odczytu i z</w:t>
+      </w:r>
+      <w:r>
+        <w:t>a</w:t>
+      </w:r>
+      <w:r>
+        <w:t>pisu do stworzonych tabel.</w:t>
+      </w:r>
+      <w:r>
+        <w:t xml:space="preserve"> Następnie z katalogu /target można uruchamiać kolejne moduły systemu. </w:t>
+      </w:r>
+    </w:p>
+    <w:p>
+      <w:r>
+        <w:t xml:space="preserve">Aby skompilować system należy przy pomocy narzędzia </w:t>
+      </w:r>
+      <w:proofErr w:type="spellStart"/>
+      <w:r>
+        <w:t>Maven</w:t>
+      </w:r>
+      <w:proofErr w:type="spellEnd"/>
+      <w:r>
+        <w:t xml:space="preserve"> zbudować projekt </w:t>
+      </w:r>
+      <w:r>
+        <w:rPr>
+          <w:rStyle w:val="Wyrnieniedelikatne"/>
+        </w:rPr>
+        <w:t>/pom.xml</w:t>
+      </w:r>
+      <w:r>
+        <w:t>. Można to zrobić poprzez IDE obsługujące to narzędzie, importując wskazany plik jako pr</w:t>
+      </w:r>
+      <w:r>
+        <w:t>o</w:t>
+      </w:r>
+      <w:r>
+        <w:t xml:space="preserve">jekt. W przypadku środowiska </w:t>
+      </w:r>
+      <w:proofErr w:type="spellStart"/>
+      <w:r>
+        <w:t>Netbeans</w:t>
+      </w:r>
+      <w:proofErr w:type="spellEnd"/>
+      <w:r>
+        <w:t xml:space="preserve"> można skorzystać z gotowego pliku projektu </w:t>
+      </w:r>
+      <w:r>
+        <w:rPr>
+          <w:rStyle w:val="Wyrnieniedelikatne"/>
+        </w:rPr>
+        <w:t>/.</w:t>
+      </w:r>
+      <w:proofErr w:type="spellStart"/>
+      <w:r>
+        <w:rPr>
+          <w:rStyle w:val="Wyrnieniedelikatne"/>
+        </w:rPr>
+        <w:t>project</w:t>
+      </w:r>
+      <w:proofErr w:type="spellEnd"/>
+      <w:r>
+        <w:rPr>
+          <w:rStyle w:val="Wyrnieniedelikatne"/>
+        </w:rPr>
+        <w:t>.</w:t>
+      </w:r>
+      <w:r>
+        <w:t xml:space="preserve"> Narzędzie </w:t>
+      </w:r>
+      <w:proofErr w:type="spellStart"/>
+      <w:r>
+        <w:t>Maven</w:t>
+      </w:r>
+      <w:proofErr w:type="spellEnd"/>
+      <w:r>
+        <w:t xml:space="preserve"> samodzielnie pobierze wszystkie wymagane biblioteki podczas próby kompilacji.</w:t>
+      </w:r>
+    </w:p>
+    <w:p>
+      <w:r>
+        <w:t>System wykorzystuje paradygmat programowania komponentowego oraz kontener komponentów Spring IOC</w:t>
+      </w:r>
+      <w:r>
+        <w:rPr>
+          <w:rStyle w:val="Odwoanieprzypisudolnego"/>
+        </w:rPr>
+        <w:footnoteReference w:id="36"/>
+      </w:r>
+      <w:r>
+        <w:t xml:space="preserve">. Punktem startowym każdej stworzonej aplikacji jest stworzenie wszystkich obiektów zgodnie ze skazanym plikiem konfiguracyjnym w formacie </w:t>
+      </w:r>
+      <w:proofErr w:type="spellStart"/>
+      <w:r>
+        <w:rPr>
+          <w:rStyle w:val="Wyrnieniedelikatne"/>
+        </w:rPr>
+        <w:t>xml</w:t>
+      </w:r>
+      <w:proofErr w:type="spellEnd"/>
+      <w:r>
+        <w:t>, który można edytować za pomocą dowolnego edytora tekstu. Pozwala to wymienić każdy wykorz</w:t>
+      </w:r>
+      <w:r>
+        <w:t>y</w:t>
+      </w:r>
+      <w:r>
+        <w:t>stywany przez aplikację obiekt na inny (oczywiście implementujący wymagany zbiór interfe</w:t>
+      </w:r>
+      <w:r>
+        <w:t>j</w:t>
+      </w:r>
+      <w:r>
+        <w:t xml:space="preserve">sów). Można także zmieniać wszystkie wartości pól obiektów – w tym referencji, co pozwala dowolnie komponować tworzone obiekty. W efekcie </w:t>
+      </w:r>
+      <w:r>
+        <w:t xml:space="preserve">można w ramach systemu wykorzystać </w:t>
+      </w:r>
+      <w:r>
+        <w:lastRenderedPageBreak/>
+        <w:t>dowolne klasyfikatory napisane w ramach pakietu eksploracji danych WEKA</w:t>
+      </w:r>
+      <w:r>
+        <w:rPr>
+          <w:rStyle w:val="Odwoanieprzypisudolnego"/>
+        </w:rPr>
+        <w:footnoteReference w:id="37"/>
+      </w:r>
+      <w:r>
+        <w:t>, dowolne alg</w:t>
+      </w:r>
+      <w:r>
+        <w:t>o</w:t>
+      </w:r>
+      <w:r>
+        <w:t>rytmy selekcji cech dostępne w tym samym pakiecie oraz wiele innych komponentów, które nie zostały użyte podczas naszych badań.</w:t>
+      </w:r>
+    </w:p>
+    <w:p>
+      <w:pPr>
+        <w:pStyle w:val="Pierwszyakapit"/>
+        <w:rPr>
+          <w:rStyle w:val="Pogrubienie"/>
+        </w:rPr>
+      </w:pPr>
+      <w:r>
+        <w:rPr>
+          <w:rStyle w:val="Pogrubienie"/>
+        </w:rPr>
+        <w:t>Moduł pozyskiwania danych oraz moduł przetwarzania wstępnego</w:t>
+      </w:r>
+    </w:p>
+    <w:p>
+      <w:pPr>
+        <w:pStyle w:val="Akapitzlist"/>
+        <w:numPr>
+          <w:ilvl w:val="0"/>
+          <w:numId w:val="34"/>
+        </w:numPr>
+      </w:pPr>
+      <w:r>
+        <w:t xml:space="preserve">Plik wykonywalny: </w:t>
+      </w:r>
+      <w:r>
+        <w:t>Preprocess-1.0.jar</w:t>
+      </w:r>
+    </w:p>
+    <w:p>
+      <w:pPr>
+        <w:pStyle w:val="Akapitzlist"/>
+        <w:numPr>
+          <w:ilvl w:val="0"/>
+          <w:numId w:val="34"/>
+        </w:numPr>
+      </w:pPr>
+      <w:r>
+        <w:t xml:space="preserve">Plik konfiguracyjny: </w:t>
+      </w:r>
+      <w:r>
+        <w:t>preprocess.config.xml</w:t>
+      </w:r>
+    </w:p>
+    <w:p>
+      <w:pPr>
+        <w:pStyle w:val="Pierwszyakapit"/>
+      </w:pPr>
+      <w:r>
+        <w:t xml:space="preserve">Oba moduły znajdują się w jednej aplikacji, która </w:t>
+      </w:r>
+      <w:r>
+        <w:t>tworzy zbiór danych (plik docelowy</w:t>
+      </w:r>
+      <w:r>
+        <w:t xml:space="preserve"> to</w:t>
+      </w:r>
+      <w:r>
+        <w:t xml:space="preserve"> </w:t>
+      </w:r>
+      <w:r>
+        <w:rPr>
+          <w:rStyle w:val="Wyrnieniedelikatne"/>
+        </w:rPr>
+        <w:t>d</w:t>
+      </w:r>
+      <w:r>
+        <w:rPr>
+          <w:rStyle w:val="Wyrnieniedelikatne"/>
+        </w:rPr>
+        <w:t>a</w:t>
+      </w:r>
+      <w:r>
+        <w:rPr>
+          <w:rStyle w:val="Wyrnieniedelikatne"/>
+        </w:rPr>
+        <w:t>ta/temp/</w:t>
+      </w:r>
+      <w:proofErr w:type="spellStart"/>
+      <w:r>
+        <w:rPr>
+          <w:rStyle w:val="Wyrnieniedelikatne"/>
+        </w:rPr>
+        <w:t>temp.arff</w:t>
+      </w:r>
+      <w:proofErr w:type="spellEnd"/>
+      <w:r>
+        <w:t xml:space="preserve">). Wykorzystuje w tym celu źródło adresów URL </w:t>
+      </w:r>
+      <w:proofErr w:type="spellStart"/>
+      <w:r>
+        <w:rPr>
+          <w:rStyle w:val="Wyrnieniedelikatne"/>
+        </w:rPr>
+        <w:t>CompositeTextDao</w:t>
+      </w:r>
+      <w:proofErr w:type="spellEnd"/>
+      <w:r>
+        <w:t xml:space="preserve"> złoż</w:t>
+      </w:r>
+      <w:r>
+        <w:t>o</w:t>
+      </w:r>
+      <w:r>
+        <w:t xml:space="preserve">ne z </w:t>
+      </w:r>
+      <w:proofErr w:type="spellStart"/>
+      <w:r>
+        <w:rPr>
+          <w:rStyle w:val="Wyrnieniedelikatne"/>
+        </w:rPr>
+        <w:t>FileDao</w:t>
+      </w:r>
+      <w:proofErr w:type="spellEnd"/>
+      <w:r>
+        <w:t xml:space="preserve">, które z kolei wczytuje adresy z plików z katalogu </w:t>
+      </w:r>
+      <w:r>
+        <w:rPr>
+          <w:rStyle w:val="Wyrnieniedelikatne"/>
+        </w:rPr>
+        <w:t>/</w:t>
+      </w:r>
+      <w:proofErr w:type="spellStart"/>
+      <w:r>
+        <w:rPr>
+          <w:rStyle w:val="Wyrnieniedelikatne"/>
+        </w:rPr>
+        <w:t>text</w:t>
+      </w:r>
+      <w:proofErr w:type="spellEnd"/>
+      <w:r>
+        <w:t>. Metoda wstępnej klas</w:t>
+      </w:r>
+      <w:r>
+        <w:t>y</w:t>
+      </w:r>
+      <w:r>
+        <w:t xml:space="preserve">fikacji jest określona jako </w:t>
+      </w:r>
+      <w:proofErr w:type="spellStart"/>
+      <w:r>
+        <w:rPr>
+          <w:rStyle w:val="Wyrnieniedelikatne"/>
+        </w:rPr>
+        <w:t>RegExpListMentor</w:t>
+      </w:r>
+      <w:proofErr w:type="spellEnd"/>
+      <w:r>
+        <w:t xml:space="preserve"> i korzysta z list wyrażeń znajd</w:t>
+      </w:r>
+      <w:r>
+        <w:t>u</w:t>
+      </w:r>
+      <w:r>
+        <w:t xml:space="preserve">jących się w katalogu </w:t>
+      </w:r>
+      <w:r>
+        <w:rPr>
+          <w:rStyle w:val="Wyrnieniedelikatne"/>
+        </w:rPr>
+        <w:t>/</w:t>
+      </w:r>
+      <w:proofErr w:type="spellStart"/>
+      <w:r>
+        <w:rPr>
+          <w:rStyle w:val="Wyrnieniedelikatne"/>
+        </w:rPr>
+        <w:t>lists</w:t>
+      </w:r>
+      <w:proofErr w:type="spellEnd"/>
+      <w:r>
+        <w:t xml:space="preserve">. Właściwość </w:t>
+      </w:r>
+      <w:proofErr w:type="spellStart"/>
+      <w:r>
+        <w:rPr>
+          <w:rStyle w:val="Wyrnieniedelikatne"/>
+        </w:rPr>
+        <w:t>extractor</w:t>
+      </w:r>
+      <w:proofErr w:type="spellEnd"/>
+      <w:r>
+        <w:t xml:space="preserve"> obiektu </w:t>
+      </w:r>
+      <w:proofErr w:type="spellStart"/>
+      <w:r>
+        <w:rPr>
+          <w:rStyle w:val="Wyrnieniedelikatne"/>
+        </w:rPr>
+        <w:t>Preprocessor</w:t>
+      </w:r>
+      <w:proofErr w:type="spellEnd"/>
+      <w:r>
+        <w:t xml:space="preserve"> zawiera referencję na komponent odpowiedzialny za ekstrakcję cech. </w:t>
+      </w:r>
+      <w:r>
+        <w:rPr>
+          <w:lang w:val="en-US"/>
+        </w:rPr>
+        <w:t xml:space="preserve">Jest to </w:t>
+      </w:r>
+      <w:proofErr w:type="spellStart"/>
+      <w:r>
+        <w:rPr>
+          <w:rStyle w:val="Wyrnieniedelikatne"/>
+          <w:lang w:val="en-US"/>
+        </w:rPr>
+        <w:t>CompositeUrlExtractor</w:t>
+      </w:r>
+      <w:proofErr w:type="spellEnd"/>
+      <w:r>
+        <w:rPr>
+          <w:lang w:val="en-US"/>
+        </w:rPr>
+        <w:t xml:space="preserve"> </w:t>
+      </w:r>
+      <w:proofErr w:type="spellStart"/>
+      <w:r>
+        <w:rPr>
+          <w:lang w:val="en-US"/>
+        </w:rPr>
+        <w:t>zł</w:t>
+      </w:r>
+      <w:r>
+        <w:rPr>
+          <w:lang w:val="en-US"/>
+        </w:rPr>
+        <w:t>ożony</w:t>
+      </w:r>
+      <w:proofErr w:type="spellEnd"/>
+      <w:r>
+        <w:rPr>
+          <w:lang w:val="en-US"/>
+        </w:rPr>
+        <w:t xml:space="preserve"> z </w:t>
+      </w:r>
+      <w:proofErr w:type="spellStart"/>
+      <w:r>
+        <w:rPr>
+          <w:lang w:val="en-US"/>
+        </w:rPr>
+        <w:t>obiektów</w:t>
+      </w:r>
+      <w:proofErr w:type="spellEnd"/>
+      <w:r>
+        <w:rPr>
+          <w:lang w:val="en-US"/>
+        </w:rPr>
+        <w:t xml:space="preserve"> </w:t>
+      </w:r>
+      <w:proofErr w:type="spellStart"/>
+      <w:r>
+        <w:rPr>
+          <w:lang w:val="en-US"/>
+        </w:rPr>
+        <w:t>typu</w:t>
+      </w:r>
+      <w:proofErr w:type="spellEnd"/>
+      <w:r>
+        <w:rPr>
+          <w:lang w:val="en-US"/>
+        </w:rPr>
+        <w:t xml:space="preserve">: </w:t>
+      </w:r>
+      <w:proofErr w:type="spellStart"/>
+      <w:r>
+        <w:rPr>
+          <w:rStyle w:val="Wyrnieniedelikatne"/>
+          <w:lang w:val="en-US"/>
+        </w:rPr>
+        <w:t>SegmentsMissingExtractor</w:t>
+      </w:r>
+      <w:proofErr w:type="spellEnd"/>
+      <w:r>
+        <w:rPr>
+          <w:lang w:val="en-US"/>
+        </w:rPr>
+        <w:t xml:space="preserve">, </w:t>
+      </w:r>
+      <w:proofErr w:type="spellStart"/>
+      <w:r>
+        <w:rPr>
+          <w:rStyle w:val="Wyrnieniedelikatne"/>
+          <w:lang w:val="en-US"/>
+        </w:rPr>
+        <w:t>TokenCountExtractor</w:t>
+      </w:r>
+      <w:proofErr w:type="spellEnd"/>
+      <w:r>
+        <w:rPr>
+          <w:lang w:val="en-US"/>
+        </w:rPr>
+        <w:t xml:space="preserve">, </w:t>
+      </w:r>
+      <w:proofErr w:type="spellStart"/>
+      <w:r>
+        <w:rPr>
+          <w:rStyle w:val="Wyrnieniedelikatne"/>
+          <w:lang w:val="en-US"/>
+        </w:rPr>
+        <w:t>SegmentLengthExtractor</w:t>
+      </w:r>
+      <w:proofErr w:type="spellEnd"/>
+      <w:r>
+        <w:rPr>
+          <w:lang w:val="en-US"/>
+        </w:rPr>
+        <w:t xml:space="preserve">, </w:t>
+      </w:r>
+      <w:proofErr w:type="spellStart"/>
+      <w:r>
+        <w:rPr>
+          <w:rStyle w:val="Wyrnieniedelikatne"/>
+          <w:lang w:val="en-US"/>
+        </w:rPr>
+        <w:t>UrlNume</w:t>
+      </w:r>
+      <w:r>
+        <w:rPr>
+          <w:rStyle w:val="Wyrnieniedelikatne"/>
+          <w:lang w:val="en-US"/>
+        </w:rPr>
+        <w:t>r</w:t>
+      </w:r>
+      <w:r>
+        <w:rPr>
+          <w:rStyle w:val="Wyrnieniedelikatne"/>
+          <w:lang w:val="en-US"/>
+        </w:rPr>
+        <w:t>icCountExtractor</w:t>
+      </w:r>
+      <w:proofErr w:type="spellEnd"/>
+      <w:r>
+        <w:rPr>
+          <w:lang w:val="en-US"/>
+        </w:rPr>
+        <w:t xml:space="preserve">, </w:t>
+      </w:r>
+      <w:proofErr w:type="spellStart"/>
+      <w:r>
+        <w:rPr>
+          <w:rStyle w:val="Wyrnieniedelikatne"/>
+          <w:lang w:val="en-US"/>
+        </w:rPr>
+        <w:t>SimpleT</w:t>
+      </w:r>
+      <w:r>
+        <w:rPr>
+          <w:rStyle w:val="Wyrnieniedelikatne"/>
+          <w:lang w:val="en-US"/>
+        </w:rPr>
+        <w:t>o</w:t>
+      </w:r>
+      <w:r>
+        <w:rPr>
+          <w:rStyle w:val="Wyrnieniedelikatne"/>
+          <w:lang w:val="en-US"/>
+        </w:rPr>
+        <w:t>kenExtractor</w:t>
+      </w:r>
+      <w:proofErr w:type="spellEnd"/>
+      <w:r>
+        <w:rPr>
+          <w:lang w:val="en-US"/>
+        </w:rPr>
+        <w:t xml:space="preserve">, </w:t>
+      </w:r>
+      <w:proofErr w:type="spellStart"/>
+      <w:r>
+        <w:rPr>
+          <w:rStyle w:val="Wyrnieniedelikatne"/>
+          <w:lang w:val="en-US"/>
+        </w:rPr>
+        <w:t>N_gramExtractor</w:t>
+      </w:r>
+      <w:proofErr w:type="spellEnd"/>
+      <w:r>
+        <w:rPr>
+          <w:lang w:val="en-US"/>
+        </w:rPr>
+        <w:t xml:space="preserve">. </w:t>
+      </w:r>
+      <w:r>
+        <w:t xml:space="preserve">Natomiast pole </w:t>
+      </w:r>
+      <w:proofErr w:type="spellStart"/>
+      <w:r>
+        <w:rPr>
+          <w:rStyle w:val="Wyrnieniedelikatne"/>
+        </w:rPr>
+        <w:t>filter</w:t>
+      </w:r>
+      <w:proofErr w:type="spellEnd"/>
+      <w:r>
+        <w:t xml:space="preserve"> zawiera filtr używany do transformacji danych </w:t>
+      </w:r>
+      <w:proofErr w:type="spellStart"/>
+      <w:r>
+        <w:rPr>
+          <w:rStyle w:val="Nagwek2bezkontekstuZnak"/>
+        </w:rPr>
+        <w:t>MultiFilter</w:t>
+      </w:r>
+      <w:proofErr w:type="spellEnd"/>
+      <w:r>
+        <w:t xml:space="preserve"> będący kompozytem obiektów typu: </w:t>
+      </w:r>
+      <w:proofErr w:type="spellStart"/>
+      <w:r>
+        <w:rPr>
+          <w:rStyle w:val="Wyrnieniedelikatne"/>
+        </w:rPr>
+        <w:t>FrequentAttribute</w:t>
+      </w:r>
+      <w:proofErr w:type="spellEnd"/>
+      <w:r>
+        <w:t xml:space="preserve">, </w:t>
+      </w:r>
+      <w:proofErr w:type="spellStart"/>
+      <w:r>
+        <w:rPr>
+          <w:rStyle w:val="Wyrnieniedelikatne"/>
+        </w:rPr>
+        <w:t>AttributeSele</w:t>
+      </w:r>
+      <w:r>
+        <w:rPr>
+          <w:rStyle w:val="Wyrnieniedelikatne"/>
+        </w:rPr>
+        <w:t>c</w:t>
+      </w:r>
+      <w:r>
+        <w:rPr>
+          <w:rStyle w:val="Wyrnieniedelikatne"/>
+        </w:rPr>
+        <w:t>tion</w:t>
+      </w:r>
+      <w:proofErr w:type="spellEnd"/>
+      <w:r>
+        <w:t xml:space="preserve">, </w:t>
+      </w:r>
+      <w:proofErr w:type="spellStart"/>
+      <w:r>
+        <w:rPr>
+          <w:rStyle w:val="Wyrnieniedelikatne"/>
+        </w:rPr>
+        <w:t>MergeSameInstancesFilter</w:t>
+      </w:r>
+      <w:proofErr w:type="spellEnd"/>
+      <w:r>
+        <w:t>.</w:t>
+      </w:r>
+    </w:p>
+    <w:p>
+      <w:pPr>
+        <w:pStyle w:val="Pierwszyakapit"/>
+        <w:rPr>
+          <w:b/>
+          <w:bCs/>
+        </w:rPr>
+      </w:pPr>
+      <w:r>
+        <w:rPr>
+          <w:rStyle w:val="Pogrubienie"/>
+        </w:rPr>
+        <w:t>Moduł doboru klasyfikatorów – generacja zadań</w:t>
+      </w:r>
+    </w:p>
+    <w:p>
+      <w:pPr>
+        <w:pStyle w:val="Akapitzlist"/>
+        <w:numPr>
+          <w:ilvl w:val="0"/>
+          <w:numId w:val="34"/>
+        </w:numPr>
+      </w:pPr>
+      <w:r>
+        <w:t xml:space="preserve">Plik wykonywalny: </w:t>
+      </w:r>
+      <w:r>
+        <w:t>taskparser-1.0.jar</w:t>
+      </w:r>
+    </w:p>
+    <w:p>
+      <w:pPr>
+        <w:pStyle w:val="Akapitzlist"/>
+        <w:numPr>
+          <w:ilvl w:val="0"/>
+          <w:numId w:val="34"/>
+        </w:numPr>
+      </w:pPr>
+      <w:r>
+        <w:t xml:space="preserve">Plik konfiguracyjny: </w:t>
+      </w:r>
+      <w:r>
+        <w:t xml:space="preserve">taskparser.config.xml </w:t>
+      </w:r>
+      <w:r>
+        <w:t xml:space="preserve">(importuje </w:t>
+      </w:r>
+      <w:r>
+        <w:t>taskrepository.config.xml</w:t>
+      </w:r>
+      <w:r>
+        <w:t>)</w:t>
+      </w:r>
+    </w:p>
+    <w:p>
+      <w:pPr>
+        <w:pStyle w:val="Pierwszyakapit"/>
+      </w:pPr>
+      <w:r>
+        <w:t xml:space="preserve">Narzędzie tworzy wpisy w bazie danych opisujące zadania do wykonania. Zadania są opisane w kodzie narzędzia. W pliku konfiguracyjnym możemy zmienić nazwy plików z danymi i krotność walidacji krzyżowej generowanych zadań. W pliku </w:t>
+      </w:r>
+      <w:r>
+        <w:rPr>
+          <w:rStyle w:val="Wyrnieniedelikatne"/>
+        </w:rPr>
+        <w:t>taskrepository.config.xml</w:t>
+      </w:r>
+      <w:r>
+        <w:t xml:space="preserve">, który jest współdzielony przez kilka aplikacji, należy podać rodzaj oraz ustawienia bazy danych. Domyślnie </w:t>
+      </w:r>
+      <w:r>
+        <w:t xml:space="preserve">repozytorium zadań korzysta z implementacji </w:t>
+      </w:r>
+      <w:proofErr w:type="spellStart"/>
+      <w:r>
+        <w:rPr>
+          <w:rStyle w:val="Wyrnieniedelikatne"/>
+        </w:rPr>
+        <w:t>InMemoryTaskRepository</w:t>
+      </w:r>
+      <w:proofErr w:type="spellEnd"/>
+      <w:r>
+        <w:t>, która jest ulotną bazą trzymaną w pamięci procesu używaną do testów. Można skorzystać z impleme</w:t>
+      </w:r>
+      <w:r>
+        <w:t>n</w:t>
+      </w:r>
+      <w:r>
+        <w:t xml:space="preserve">tacji </w:t>
+      </w:r>
+      <w:proofErr w:type="spellStart"/>
+      <w:r>
+        <w:rPr>
+          <w:rStyle w:val="Wyrnieniedelikatne"/>
+        </w:rPr>
+        <w:t>SqlTaskRepository</w:t>
+      </w:r>
+      <w:proofErr w:type="spellEnd"/>
+      <w:r>
+        <w:t>, która łączy się z bazą danych SQL. Przykładowa konfiguracja zna</w:t>
+      </w:r>
+      <w:r>
+        <w:t>j</w:t>
+      </w:r>
+      <w:r>
+        <w:t>duje się w</w:t>
+      </w:r>
+      <w:r>
+        <w:t>e</w:t>
+      </w:r>
+      <w:r>
+        <w:t xml:space="preserve">wnątrz komentarza na początku pliku konfiguracyjnego. </w:t>
+      </w:r>
+    </w:p>
+    <w:p>
+      <w:pPr>
+        <w:spacing w:after="200" w:line="276" w:lineRule="auto"/>
+        <w:ind w:firstLine="0"/>
+        <w:jc w:val="left"/>
+      </w:pPr>
+      <w:r>
+        <w:br w:type="page"/>
+      </w:r>
+    </w:p>
+    <w:p>
+      <w:pPr>
+        <w:pStyle w:val="Pierwszyakapit"/>
+        <w:rPr>
+          <w:b/>
+          <w:bCs/>
+        </w:rPr>
+      </w:pPr>
+      <w:r>
+        <w:rPr>
+          <w:rStyle w:val="Pogrubienie"/>
+        </w:rPr>
+        <w:lastRenderedPageBreak/>
+        <w:t>Moduł doboru klasyfikatorów</w:t>
+      </w:r>
+      <w:r>
+        <w:rPr>
+          <w:rStyle w:val="Pogrubienie"/>
+        </w:rPr>
+        <w:t xml:space="preserve"> – wykonanie</w:t>
+      </w:r>
+    </w:p>
+    <w:p>
+      <w:pPr>
+        <w:pStyle w:val="Akapitzlist"/>
+        <w:numPr>
+          <w:ilvl w:val="0"/>
+          <w:numId w:val="34"/>
+        </w:numPr>
+      </w:pPr>
+      <w:r>
+        <w:t>Plik wykonywalny: Benchmark</w:t>
+      </w:r>
+      <w:r>
+        <w:t>-1.0.jar</w:t>
+      </w:r>
+    </w:p>
+    <w:p>
+      <w:pPr>
+        <w:pStyle w:val="Akapitzlist"/>
+        <w:numPr>
+          <w:ilvl w:val="0"/>
+          <w:numId w:val="34"/>
+        </w:numPr>
+      </w:pPr>
+      <w:r>
+        <w:t xml:space="preserve">Plik konfiguracyjny: </w:t>
+      </w:r>
+      <w:r>
+        <w:t>benchmark.config.xml</w:t>
+      </w:r>
+      <w:r>
+        <w:t xml:space="preserve"> (importuje </w:t>
+      </w:r>
+      <w:r>
+        <w:t>taskrepository.config.xml</w:t>
+      </w:r>
+      <w:r>
+        <w:t>)</w:t>
+      </w:r>
+    </w:p>
+    <w:p>
+      <w:pPr>
+        <w:pStyle w:val="Pierwszyakapit"/>
+      </w:pPr>
+      <w:r>
+        <w:t xml:space="preserve">Aplikacja ta umożliwia wykonanie zadań zapisanych w repozytorium zadań. Domyślnie jest to </w:t>
+      </w:r>
+      <w:proofErr w:type="spellStart"/>
+      <w:r>
+        <w:rPr>
+          <w:rStyle w:val="Wyrnieniedelikatne"/>
+        </w:rPr>
+        <w:t>InMemoryTaskRepository</w:t>
+      </w:r>
+      <w:proofErr w:type="spellEnd"/>
+      <w:r>
+        <w:t xml:space="preserve"> zawierające 100 zadań dotyczących klasyfikatora k-najbliższych sąsiadów.</w:t>
+      </w:r>
+      <w:r>
+        <w:t xml:space="preserve"> Zalecane jest skonfigurowanie repozytorium tak, aby korzystało z bazy danych SQL oraz uruchomienie generatora zadań przed uruchomieniem tej aplikacji. Narzędzie tw</w:t>
+      </w:r>
+      <w:r>
+        <w:t>o</w:t>
+      </w:r>
+      <w:r>
+        <w:t xml:space="preserve">rzy obiekt </w:t>
+      </w:r>
+      <w:proofErr w:type="spellStart"/>
+      <w:r>
+        <w:rPr>
+          <w:rStyle w:val="Wyrnieniedelikatne"/>
+        </w:rPr>
+        <w:t>BenchmarkCoordinator</w:t>
+      </w:r>
+      <w:proofErr w:type="spellEnd"/>
+      <w:r>
+        <w:t xml:space="preserve">, który tworzy </w:t>
+      </w:r>
+      <w:proofErr w:type="spellStart"/>
+      <w:r>
+        <w:rPr>
+          <w:rStyle w:val="Wyrnieniedelikatne"/>
+        </w:rPr>
+        <w:t>workersNumber</w:t>
+      </w:r>
+      <w:proofErr w:type="spellEnd"/>
+      <w:r>
+        <w:t xml:space="preserve"> wątków będących klientami rozproszonego systemu wykonania. Każdy wątek pobiera zadanie z repozytorium, </w:t>
+      </w:r>
+      <w:r>
+        <w:t>tworzy</w:t>
+      </w:r>
+      <w:r>
+        <w:t xml:space="preserve"> i </w:t>
+      </w:r>
+      <w:r>
+        <w:t>testuje</w:t>
+      </w:r>
+      <w:r>
+        <w:t xml:space="preserve"> </w:t>
+      </w:r>
+      <w:r>
+        <w:t>klasyfikator, po czym zapisuje jego wyniki w repozytorium.</w:t>
+      </w:r>
+    </w:p>
+    <w:p>
+      <w:pPr>
+        <w:pStyle w:val="Pierwszyakapit"/>
+        <w:rPr>
+          <w:rStyle w:val="Pogrubienie"/>
+        </w:rPr>
+      </w:pPr>
+      <w:r>
+        <w:rPr>
+          <w:rStyle w:val="Pogrubienie"/>
+        </w:rPr>
+        <w:t>Moduł doboru klasyfikatorów – analiza</w:t>
+      </w:r>
+    </w:p>
+    <w:p>
+      <w:pPr>
+        <w:pStyle w:val="Akapitzlist"/>
+        <w:numPr>
+          <w:ilvl w:val="0"/>
+          <w:numId w:val="34"/>
+        </w:numPr>
+      </w:pPr>
+      <w:r>
+        <w:t>Plik wykonywalny: Results</w:t>
+      </w:r>
+      <w:r>
+        <w:t>-1.0.jar</w:t>
+      </w:r>
+    </w:p>
+    <w:p>
+      <w:pPr>
+        <w:pStyle w:val="Akapitzlist"/>
+        <w:numPr>
+          <w:ilvl w:val="0"/>
+          <w:numId w:val="34"/>
+        </w:numPr>
+      </w:pPr>
+      <w:r>
+        <w:t>Plik konfiguracyjny: results</w:t>
+      </w:r>
+      <w:r>
+        <w:t>.config.xml</w:t>
+      </w:r>
+      <w:r>
+        <w:t xml:space="preserve"> (importuje </w:t>
+      </w:r>
+      <w:r>
+        <w:t>taskrepository.config.xml</w:t>
+      </w:r>
+      <w:r>
+        <w:t>)</w:t>
+      </w:r>
+    </w:p>
+    <w:p>
+      <w:pPr>
+        <w:pStyle w:val="Pierwszyakapit"/>
+      </w:pPr>
+      <w:r>
+        <w:t>Aplikacja pozwala analizować wyniki wykonania. Przed jego użyciem należy uruchomić n</w:t>
+      </w:r>
+      <w:r>
+        <w:t>a</w:t>
+      </w:r>
+      <w:r>
+        <w:t xml:space="preserve">rzędzie Benchmark, tak aby w repozytorium znajdowały się wyniki. Poprzez właściwość </w:t>
+      </w:r>
+      <w:proofErr w:type="spellStart"/>
+      <w:r>
+        <w:t>ev</w:t>
+      </w:r>
+      <w:r>
+        <w:t>a</w:t>
+      </w:r>
+      <w:r>
+        <w:t>luator</w:t>
+      </w:r>
+      <w:proofErr w:type="spellEnd"/>
+      <w:r>
+        <w:t xml:space="preserve"> można ustawić kryterium wyłaniania najlepszego klasyfikatora (</w:t>
+      </w:r>
+      <w:proofErr w:type="spellStart"/>
+      <w:r>
+        <w:rPr>
+          <w:rStyle w:val="Wyrnieniedelikatne"/>
+        </w:rPr>
+        <w:t>Accuracy</w:t>
+      </w:r>
+      <w:proofErr w:type="spellEnd"/>
+      <w:r>
+        <w:t xml:space="preserve">, </w:t>
+      </w:r>
+      <w:proofErr w:type="spellStart"/>
+      <w:r>
+        <w:rPr>
+          <w:rStyle w:val="Wyrnieniedelikatne"/>
+        </w:rPr>
+        <w:t>CostSens</w:t>
+      </w:r>
+      <w:r>
+        <w:rPr>
+          <w:rStyle w:val="Wyrnieniedelikatne"/>
+        </w:rPr>
+        <w:t>i</w:t>
+      </w:r>
+      <w:r>
+        <w:rPr>
+          <w:rStyle w:val="Wyrnieniedelikatne"/>
+        </w:rPr>
+        <w:t>tiveAccuracy</w:t>
+      </w:r>
+      <w:proofErr w:type="spellEnd"/>
+      <w:r>
+        <w:t xml:space="preserve">, </w:t>
+      </w:r>
+      <w:proofErr w:type="spellStart"/>
+      <w:r>
+        <w:rPr>
+          <w:rStyle w:val="Wyrnieniedelikatne"/>
+        </w:rPr>
+        <w:t>FMeasure</w:t>
+      </w:r>
+      <w:proofErr w:type="spellEnd"/>
+      <w:r>
+        <w:t xml:space="preserve">, </w:t>
+      </w:r>
+      <w:r>
+        <w:rPr>
+          <w:rStyle w:val="Wyrnieniedelikatne"/>
+        </w:rPr>
+        <w:t>Precision</w:t>
+      </w:r>
+      <w:r>
+        <w:t xml:space="preserve"> lub </w:t>
+      </w:r>
+      <w:proofErr w:type="spellStart"/>
+      <w:r>
+        <w:rPr>
+          <w:rStyle w:val="Wyrnieniedelikatne"/>
+        </w:rPr>
+        <w:t>Recall</w:t>
+      </w:r>
+      <w:proofErr w:type="spellEnd"/>
+      <w:r>
+        <w:t xml:space="preserve">). Typy badanych klasyfikatorów określamy poprzez właściwość </w:t>
+      </w:r>
+      <w:proofErr w:type="spellStart"/>
+      <w:r>
+        <w:rPr>
+          <w:rStyle w:val="Wyrnieniedelikatne"/>
+        </w:rPr>
+        <w:t>tasks</w:t>
+      </w:r>
+      <w:proofErr w:type="spellEnd"/>
+      <w:r>
+        <w:t xml:space="preserve"> – każdy wpis odpowiada jednemu wyszukiwaniu najlepszego kl</w:t>
+      </w:r>
+      <w:r>
+        <w:t>a</w:t>
+      </w:r>
+      <w:r>
+        <w:t>syfikatora ograniczonym do typu i opcjonalnie podanych wartości parametrów.</w:t>
+      </w:r>
+      <w:r>
+        <w:t xml:space="preserve"> Właściwość </w:t>
+      </w:r>
+      <w:proofErr w:type="spellStart"/>
+      <w:r>
+        <w:rPr>
+          <w:rStyle w:val="Wyrnieniedelikatne"/>
+        </w:rPr>
+        <w:t>writer</w:t>
+      </w:r>
+      <w:proofErr w:type="spellEnd"/>
+      <w:r>
+        <w:t xml:space="preserve"> pozwala wybrać rodzaj prezentacji wyników (obecnie tylko </w:t>
+      </w:r>
+      <w:proofErr w:type="spellStart"/>
+      <w:r>
+        <w:rPr>
+          <w:rStyle w:val="Wyrnieniedelikatne"/>
+        </w:rPr>
+        <w:t>GnuplotFormatWriter</w:t>
+      </w:r>
+      <w:proofErr w:type="spellEnd"/>
+      <w:r>
+        <w:t>).</w:t>
+      </w:r>
+    </w:p>
+    <w:p>
+      <w:pPr>
+        <w:pStyle w:val="Pierwszyakapit"/>
+        <w:rPr>
+          <w:rStyle w:val="Pogrubienie"/>
+        </w:rPr>
+      </w:pPr>
+      <w:r>
+        <w:rPr>
+          <w:rStyle w:val="Pogrubienie"/>
+        </w:rPr>
+        <w:t>Moduł trenowania</w:t>
+      </w:r>
+    </w:p>
+    <w:p>
+      <w:pPr>
+        <w:pStyle w:val="Akapitzlist"/>
+        <w:numPr>
+          <w:ilvl w:val="0"/>
+          <w:numId w:val="34"/>
+        </w:numPr>
+      </w:pPr>
+      <w:r>
+        <w:t>Plik wykonywalny: Train</w:t>
+      </w:r>
+      <w:r>
+        <w:t>-1.0.jar</w:t>
+      </w:r>
+    </w:p>
+    <w:p>
+      <w:pPr>
+        <w:pStyle w:val="Akapitzlist"/>
+        <w:numPr>
+          <w:ilvl w:val="0"/>
+          <w:numId w:val="34"/>
+        </w:numPr>
+      </w:pPr>
+      <w:r>
+        <w:t>Plik konfiguracyjny: train</w:t>
+      </w:r>
+      <w:r>
+        <w:t>.config.xml</w:t>
+      </w:r>
+    </w:p>
+    <w:p>
+      <w:pPr>
+        <w:pStyle w:val="Pierwszyakapit"/>
+      </w:pPr>
+      <w:r>
+        <w:t xml:space="preserve">Narzędzie tworzy klasyfikator produkcyjny. Właściwość </w:t>
+      </w:r>
+      <w:proofErr w:type="spellStart"/>
+      <w:r>
+        <w:rPr>
+          <w:rStyle w:val="Wyrnieniedelikatne"/>
+        </w:rPr>
+        <w:t>classifierOutFilePath</w:t>
+      </w:r>
+      <w:proofErr w:type="spellEnd"/>
+      <w:r>
+        <w:t xml:space="preserve"> pozwala okr</w:t>
+      </w:r>
+      <w:r>
+        <w:t>e</w:t>
+      </w:r>
+      <w:r>
+        <w:t xml:space="preserve">ślić ścieżkę zapisu. Typ klasyfikatora i jego parametry określamy odpowiednio poprzez </w:t>
+      </w:r>
+      <w:proofErr w:type="spellStart"/>
+      <w:r>
+        <w:rPr>
+          <w:rStyle w:val="Wyrnieniedelikatne"/>
+        </w:rPr>
+        <w:t>cla</w:t>
+      </w:r>
+      <w:r>
+        <w:rPr>
+          <w:rStyle w:val="Wyrnieniedelikatne"/>
+        </w:rPr>
+        <w:t>s</w:t>
+      </w:r>
+      <w:r>
+        <w:rPr>
+          <w:rStyle w:val="Wyrnieniedelikatne"/>
+        </w:rPr>
+        <w:t>sifierName</w:t>
+      </w:r>
+      <w:proofErr w:type="spellEnd"/>
+      <w:r>
+        <w:t xml:space="preserve"> i </w:t>
+      </w:r>
+      <w:proofErr w:type="spellStart"/>
+      <w:r>
+        <w:rPr>
+          <w:rStyle w:val="Wyrnieniedelikatne"/>
+        </w:rPr>
+        <w:t>classifierOptions</w:t>
+      </w:r>
+      <w:proofErr w:type="spellEnd"/>
+      <w:r>
+        <w:t xml:space="preserve">. Trzeba także podać ścieżkę do pliku z danymi – </w:t>
+      </w:r>
+      <w:proofErr w:type="spellStart"/>
+      <w:r>
+        <w:rPr>
+          <w:rStyle w:val="Wyrnieniedelikatne"/>
+        </w:rPr>
+        <w:t>dataFil</w:t>
+      </w:r>
+      <w:r>
+        <w:rPr>
+          <w:rStyle w:val="Wyrnieniedelikatne"/>
+        </w:rPr>
+        <w:t>e</w:t>
+      </w:r>
+      <w:r>
+        <w:rPr>
+          <w:rStyle w:val="Wyrnieniedelikatne"/>
+        </w:rPr>
+        <w:t>Path</w:t>
+      </w:r>
+      <w:proofErr w:type="spellEnd"/>
+      <w:r>
+        <w:t xml:space="preserve">. Właściwość </w:t>
+      </w:r>
+      <w:proofErr w:type="spellStart"/>
+      <w:r>
+        <w:rPr>
+          <w:rStyle w:val="Wyrnieniedelikatne"/>
+        </w:rPr>
+        <w:t>decisionAttributeIndex</w:t>
+      </w:r>
+      <w:proofErr w:type="spellEnd"/>
+      <w:r>
+        <w:t xml:space="preserve"> określa indeks cechy będącej klasą próbki.</w:t>
+      </w:r>
+    </w:p>
+    <w:p>
+      <w:pPr>
+        <w:spacing w:after="200" w:line="276" w:lineRule="auto"/>
+        <w:ind w:firstLine="0"/>
+        <w:jc w:val="left"/>
+      </w:pPr>
+      <w:r>
+        <w:br w:type="page"/>
+      </w:r>
+    </w:p>
+    <w:p>
+      <w:pPr>
+        <w:pStyle w:val="Pierwszyakapit"/>
+        <w:rPr>
+          <w:rStyle w:val="Pogrubienie"/>
+        </w:rPr>
+      </w:pPr>
+      <w:r>
+        <w:rPr>
+          <w:rStyle w:val="Pogrubienie"/>
+        </w:rPr>
+        <w:lastRenderedPageBreak/>
+        <w:t>Moduł agenta</w:t>
+      </w:r>
+    </w:p>
+    <w:p>
+      <w:pPr>
+        <w:pStyle w:val="Akapitzlist"/>
+        <w:numPr>
+          <w:ilvl w:val="0"/>
+          <w:numId w:val="34"/>
+        </w:numPr>
+      </w:pPr>
+      <w:r>
+        <w:t xml:space="preserve">Plik wykonywalny: </w:t>
+      </w:r>
+      <w:r>
+        <w:t>Agents</w:t>
+      </w:r>
+      <w:r>
+        <w:t>-1.0.jar</w:t>
+      </w:r>
+    </w:p>
+    <w:p>
+      <w:pPr>
+        <w:pStyle w:val="Akapitzlist"/>
+        <w:numPr>
+          <w:ilvl w:val="0"/>
+          <w:numId w:val="34"/>
+        </w:numPr>
+      </w:pPr>
+      <w:r>
+        <w:t>Plik konfiguracyjny: agents</w:t>
+      </w:r>
+      <w:r>
+        <w:t>.config.xml</w:t>
+      </w:r>
+    </w:p>
+    <w:p>
+      <w:pPr>
+        <w:pStyle w:val="Pierwszyakapit"/>
+      </w:pPr>
+      <w:r>
+        <w:t xml:space="preserve">Pozwala na przetestowanie stworzonego agenta za pomocą adresów URL wpisywanych z linii komend. Właściwość </w:t>
+      </w:r>
+      <w:proofErr w:type="spellStart"/>
+      <w:r>
+        <w:rPr>
+          <w:rStyle w:val="Wyrnieniedelikatne"/>
+        </w:rPr>
+        <w:t>adFilterAgent</w:t>
+      </w:r>
+      <w:proofErr w:type="spellEnd"/>
+      <w:r>
+        <w:t xml:space="preserve"> pozwala zdefiniować rodzaj i ustawienia agenta. Istnieją cztery implementacje: </w:t>
+      </w:r>
+    </w:p>
+    <w:p>
+      <w:pPr>
+        <w:pStyle w:val="Akapitzlist"/>
+        <w:numPr>
+          <w:ilvl w:val="0"/>
+          <w:numId w:val="36"/>
+        </w:numPr>
+        <w:rPr>
+          <w:lang w:val="en-US"/>
+        </w:rPr>
+      </w:pPr>
+      <w:proofErr w:type="spellStart"/>
+      <w:r>
+        <w:rPr>
+          <w:lang w:val="en-US"/>
+        </w:rPr>
+        <w:t>CompositeAdFilterAgent</w:t>
+      </w:r>
+      <w:proofErr w:type="spellEnd"/>
+      <w:r>
+        <w:rPr>
+          <w:lang w:val="en-US"/>
+        </w:rPr>
+        <w:t xml:space="preserve"> – agent </w:t>
+      </w:r>
+      <w:r>
+        <w:t>kompozytowy</w:t>
+      </w:r>
+    </w:p>
+    <w:p>
+      <w:pPr>
+        <w:pStyle w:val="Akapitzlist"/>
+        <w:numPr>
+          <w:ilvl w:val="0"/>
+          <w:numId w:val="36"/>
+        </w:numPr>
+      </w:pPr>
+      <w:proofErr w:type="spellStart"/>
+      <w:r>
+        <w:t>DummyAdFilterAgent</w:t>
+      </w:r>
+      <w:proofErr w:type="spellEnd"/>
+      <w:r>
+        <w:t xml:space="preserve"> – agent testowy odpowiadający</w:t>
+      </w:r>
+      <w:r>
+        <w:t xml:space="preserve"> zawsze tak samo</w:t>
+      </w:r>
+    </w:p>
+    <w:p>
+      <w:pPr>
+        <w:pStyle w:val="Akapitzlist"/>
+        <w:numPr>
+          <w:ilvl w:val="0"/>
+          <w:numId w:val="36"/>
+        </w:numPr>
+      </w:pPr>
+      <w:proofErr w:type="spellStart"/>
+      <w:r>
+        <w:t>MentorAdFilterAgent</w:t>
+      </w:r>
+      <w:proofErr w:type="spellEnd"/>
+      <w:r>
+        <w:t xml:space="preserve"> – agent wykorzystujący </w:t>
+      </w:r>
+      <w:r>
+        <w:t>listę wyrażeń regularnych</w:t>
+      </w:r>
+    </w:p>
+    <w:p>
+      <w:pPr>
+        <w:pStyle w:val="Akapitzlist"/>
+        <w:numPr>
+          <w:ilvl w:val="0"/>
+          <w:numId w:val="36"/>
+        </w:numPr>
+        <w:rPr>
+          <w:lang w:val="en-US"/>
+        </w:rPr>
+      </w:pPr>
+      <w:proofErr w:type="spellStart"/>
+      <w:r>
+        <w:rPr>
+          <w:lang w:val="en-US"/>
+        </w:rPr>
+        <w:t>Sma</w:t>
+      </w:r>
+      <w:r>
+        <w:rPr>
+          <w:lang w:val="en-US"/>
+        </w:rPr>
+        <w:t>r</w:t>
+      </w:r>
+      <w:r>
+        <w:rPr>
+          <w:lang w:val="en-US"/>
+        </w:rPr>
+        <w:t>tAdFilte</w:t>
+      </w:r>
+      <w:r>
+        <w:rPr>
+          <w:lang w:val="en-US"/>
+        </w:rPr>
+        <w:t>rAgent</w:t>
+      </w:r>
+      <w:proofErr w:type="spellEnd"/>
+      <w:r>
+        <w:rPr>
+          <w:lang w:val="en-US"/>
+        </w:rPr>
+        <w:t xml:space="preserve"> – agent </w:t>
+      </w:r>
+      <w:r>
+        <w:t>wykorzystujący klasyfikator</w:t>
+      </w:r>
+    </w:p>
+    <w:p>
+      <w:pPr>
+        <w:pStyle w:val="Pierwszyakapit"/>
+        <w:rPr>
+          <w:rStyle w:val="Pogrubienie"/>
+        </w:rPr>
+      </w:pPr>
+      <w:r>
+        <w:rPr>
+          <w:rStyle w:val="Pogrubienie"/>
+        </w:rPr>
+        <w:t>Serwer pośredniczący blokujący reklamy</w:t>
+      </w:r>
+      <w:bookmarkStart w:id="71" w:name="_GoBack"/>
+      <w:bookmarkEnd w:id="71"/>
+    </w:p>
+    <w:p>
+      <w:pPr>
+        <w:pStyle w:val="Akapitzlist"/>
+        <w:numPr>
+          <w:ilvl w:val="0"/>
+          <w:numId w:val="34"/>
+        </w:numPr>
+      </w:pPr>
+      <w:r>
+        <w:t xml:space="preserve">Plik wykonywalny: </w:t>
+      </w:r>
+      <w:r>
+        <w:t>urlproxylogger-1.0</w:t>
+      </w:r>
+      <w:r>
+        <w:t>.jar</w:t>
+      </w:r>
+    </w:p>
+    <w:p>
+      <w:pPr>
+        <w:pStyle w:val="Akapitzlist"/>
+        <w:numPr>
+          <w:ilvl w:val="0"/>
+          <w:numId w:val="34"/>
+        </w:numPr>
+      </w:pPr>
+      <w:r>
+        <w:t xml:space="preserve">Plik konfiguracyjny: </w:t>
+      </w:r>
+      <w:r>
+        <w:t>urlproxylogger.config</w:t>
+      </w:r>
+      <w:r>
+        <w:t>.xml</w:t>
+      </w:r>
+    </w:p>
+    <w:p>
+      <w:pPr>
+        <w:pStyle w:val="Pierwszyakapit"/>
+      </w:pPr>
+      <w:r>
+        <w:t xml:space="preserve">Serwer pośredniczący stworzony przez Michała Januszewskiego i opisany dokładnie w </w:t>
+      </w:r>
+      <w:sdt>
+        <w:sdtPr>
+          <w:id w:val="-1312103252"/>
+          <w:citation/>
+        </w:sdtPr>
+        <w:sdtContent>
+          <w:r>
+            <w:fldChar w:fldCharType="begin"/>
+          </w:r>
+          <w:r>
+            <w:instrText xml:space="preserve"> CITATION Mic12 \l 1045 </w:instrText>
+          </w:r>
+          <w:r>
+            <w:fldChar w:fldCharType="separate"/>
+          </w:r>
+          <w:r>
+            <w:rPr>
+              <w:noProof/>
+            </w:rPr>
+            <w:t>(Januszewski, 2012)</w:t>
+          </w:r>
+          <w:r>
+            <w:fldChar w:fldCharType="end"/>
+          </w:r>
+        </w:sdtContent>
+      </w:sdt>
+      <w:r>
+        <w:t xml:space="preserve">. </w:t>
+      </w:r>
+      <w:r>
+        <w:t>Umożliwia blokowanie reklam w dowolnej przeglądarce internetowej – wystarczy odpowiednio skonfigurować ustawienia dotyczące serwera pośredniczącego. Wł</w:t>
+      </w:r>
+      <w:r>
+        <w:t>a</w:t>
+      </w:r>
+      <w:r>
+        <w:t xml:space="preserve">ściwość </w:t>
+      </w:r>
+      <w:r>
+        <w:rPr>
+          <w:rStyle w:val="Wyrnieniedelikatne"/>
+        </w:rPr>
+        <w:t>port</w:t>
+      </w:r>
+      <w:r>
+        <w:t xml:space="preserve"> określa port na którym serwer nasłuchuje. Ustawienia agenta podajemy we wł</w:t>
+      </w:r>
+      <w:r>
+        <w:t>a</w:t>
+      </w:r>
+      <w:r>
+        <w:t xml:space="preserve">ściwości </w:t>
+      </w:r>
+      <w:proofErr w:type="spellStart"/>
+      <w:r>
+        <w:rPr>
+          <w:rStyle w:val="Wyrnieniedelikatne"/>
+        </w:rPr>
+        <w:t>adAgent</w:t>
+      </w:r>
+      <w:proofErr w:type="spellEnd"/>
+      <w:r>
+        <w:t xml:space="preserve">. Serwer pozwala także śledzić ruch użytkownika i zapisywać wszystkie odwiedzone adresy URL do wskazanego w </w:t>
+      </w:r>
+      <w:proofErr w:type="spellStart"/>
+      <w:r>
+        <w:rPr>
+          <w:rStyle w:val="Wyrnieniedelikatne"/>
+        </w:rPr>
+        <w:t>relativeFilePrefix</w:t>
+      </w:r>
+      <w:proofErr w:type="spellEnd"/>
+      <w:r>
+        <w:t xml:space="preserve"> katalogu.</w:t>
+      </w:r>
     </w:p>
     <w:sectPr>
       <w:footnotePr>
@@ -22233,7 +23922,7 @@
           <w:rPr>
             <w:noProof/>
           </w:rPr>
-          <w:t>43</w:t>
+          <w:t>47</w:t>
         </w:r>
         <w:r>
           <w:rPr>
@@ -23319,6 +25008,68 @@
       </w:r>
     </w:p>
   </w:footnote>
+  <w:footnote w:id="36">
+    <w:p>
+      <w:pPr>
+        <w:pStyle w:val="Tekstprzypisudolnego"/>
+        <w:rPr>
+          <w:lang w:val="en-US"/>
+        </w:rPr>
+      </w:pPr>
+      <w:r>
+        <w:rPr>
+          <w:rStyle w:val="Odwoanieprzypisudolnego"/>
+        </w:rPr>
+        <w:footnoteRef/>
+      </w:r>
+      <w:r>
+        <w:rPr>
+          <w:lang w:val="en-US"/>
+        </w:rPr>
+        <w:t xml:space="preserve"> </w:t>
+      </w:r>
+      <w:hyperlink r:id="rId1" w:history="1">
+        <w:r>
+          <w:rPr>
+            <w:rStyle w:val="Hipercze"/>
+            <w:lang w:val="en-US"/>
+          </w:rPr>
+          <w:t>http://static.springsource.org/spring/docs/3.0.x/spring-framework-reference/html/beans.html</w:t>
+        </w:r>
+      </w:hyperlink>
+    </w:p>
+  </w:footnote>
+  <w:footnote w:id="37">
+    <w:p>
+      <w:pPr>
+        <w:pStyle w:val="Tekstprzypisudolnego"/>
+        <w:rPr>
+          <w:lang w:val="en-US"/>
+        </w:rPr>
+      </w:pPr>
+      <w:r>
+        <w:rPr>
+          <w:rStyle w:val="Odwoanieprzypisudolnego"/>
+        </w:rPr>
+        <w:footnoteRef/>
+      </w:r>
+      <w:r>
+        <w:rPr>
+          <w:lang w:val="en-US"/>
+        </w:rPr>
+        <w:t xml:space="preserve"> </w:t>
+      </w:r>
+      <w:hyperlink r:id="rId2" w:history="1">
+        <w:r>
+          <w:rPr>
+            <w:rStyle w:val="Hipercze"/>
+            <w:lang w:val="en-US"/>
+          </w:rPr>
+          <w:t>http://www.cs.waikato.ac.nz/ml/weka/</w:t>
+        </w:r>
+      </w:hyperlink>
+    </w:p>
+  </w:footnote>
 </w:footnotes>
 </file>
 
@@ -24567,6 +26318,119 @@
     </w:lvl>
   </w:abstractNum>
   <w:abstractNum w:abstractNumId="12">
+    <w:nsid w:val="2E7D28CA"/>
+    <w:multiLevelType w:val="hybridMultilevel"/>
+    <w:tmpl w:val="2F8A2C2C"/>
+    <w:lvl w:ilvl="0" w:tplc="04150001">
+      <w:start w:val="1"/>
+      <w:numFmt w:val="bullet"/>
+      <w:lvlText w:val=""/>
+      <w:lvlJc w:val="left"/>
+      <w:pPr>
+        <w:ind w:left="360" w:hanging="360"/>
+      </w:pPr>
+      <w:rPr>
+        <w:rFonts w:ascii="Symbol" w:hAnsi="Symbol" w:hint="default"/>
+      </w:rPr>
+    </w:lvl>
+    <w:lvl w:ilvl="1" w:tplc="04150003">
+      <w:start w:val="1"/>
+      <w:numFmt w:val="bullet"/>
+      <w:lvlText w:val="o"/>
+      <w:lvlJc w:val="left"/>
+      <w:pPr>
+        <w:ind w:left="1080" w:hanging="360"/>
+      </w:pPr>
+      <w:rPr>
+        <w:rFonts w:ascii="Courier New" w:hAnsi="Courier New" w:cs="Courier New" w:hint="default"/>
+      </w:rPr>
+    </w:lvl>
+    <w:lvl w:ilvl="2" w:tplc="04150005" w:tentative="1">
+      <w:start w:val="1"/>
+      <w:numFmt w:val="bullet"/>
+      <w:lvlText w:val=""/>
+      <w:lvlJc w:val="left"/>
+      <w:pPr>
+        <w:ind w:left="1800" w:hanging="360"/>
+      </w:pPr>
+      <w:rPr>
+        <w:rFonts w:ascii="Wingdings" w:hAnsi="Wingdings" w:hint="default"/>
+      </w:rPr>
+    </w:lvl>
+    <w:lvl w:ilvl="3" w:tplc="04150001" w:tentative="1">
+      <w:start w:val="1"/>
+      <w:numFmt w:val="bullet"/>
+      <w:lvlText w:val=""/>
+      <w:lvlJc w:val="left"/>
+      <w:pPr>
+        <w:ind w:left="2520" w:hanging="360"/>
+      </w:pPr>
+      <w:rPr>
+        <w:rFonts w:ascii="Symbol" w:hAnsi="Symbol" w:hint="default"/>
+      </w:rPr>
+    </w:lvl>
+    <w:lvl w:ilvl="4" w:tplc="04150003" w:tentative="1">
+      <w:start w:val="1"/>
+      <w:numFmt w:val="bullet"/>
+      <w:lvlText w:val="o"/>
+      <w:lvlJc w:val="left"/>
+      <w:pPr>
+        <w:ind w:left="3240" w:hanging="360"/>
+      </w:pPr>
+      <w:rPr>
+        <w:rFonts w:ascii="Courier New" w:hAnsi="Courier New" w:cs="Courier New" w:hint="default"/>
+      </w:rPr>
+    </w:lvl>
+    <w:lvl w:ilvl="5" w:tplc="04150005" w:tentative="1">
+      <w:start w:val="1"/>
+      <w:numFmt w:val="bullet"/>
+      <w:lvlText w:val=""/>
+      <w:lvlJc w:val="left"/>
+      <w:pPr>
+        <w:ind w:left="3960" w:hanging="360"/>
+      </w:pPr>
+      <w:rPr>
+        <w:rFonts w:ascii="Wingdings" w:hAnsi="Wingdings" w:hint="default"/>
+      </w:rPr>
+    </w:lvl>
+    <w:lvl w:ilvl="6" w:tplc="04150001" w:tentative="1">
+      <w:start w:val="1"/>
+      <w:numFmt w:val="bullet"/>
+      <w:lvlText w:val=""/>
+      <w:lvlJc w:val="left"/>
+      <w:pPr>
+        <w:ind w:left="4680" w:hanging="360"/>
+      </w:pPr>
+      <w:rPr>
+        <w:rFonts w:ascii="Symbol" w:hAnsi="Symbol" w:hint="default"/>
+      </w:rPr>
+    </w:lvl>
+    <w:lvl w:ilvl="7" w:tplc="04150003" w:tentative="1">
+      <w:start w:val="1"/>
+      <w:numFmt w:val="bullet"/>
+      <w:lvlText w:val="o"/>
+      <w:lvlJc w:val="left"/>
+      <w:pPr>
+        <w:ind w:left="5400" w:hanging="360"/>
+      </w:pPr>
+      <w:rPr>
+        <w:rFonts w:ascii="Courier New" w:hAnsi="Courier New" w:cs="Courier New" w:hint="default"/>
+      </w:rPr>
+    </w:lvl>
+    <w:lvl w:ilvl="8" w:tplc="04150005" w:tentative="1">
+      <w:start w:val="1"/>
+      <w:numFmt w:val="bullet"/>
+      <w:lvlText w:val=""/>
+      <w:lvlJc w:val="left"/>
+      <w:pPr>
+        <w:ind w:left="6120" w:hanging="360"/>
+      </w:pPr>
+      <w:rPr>
+        <w:rFonts w:ascii="Wingdings" w:hAnsi="Wingdings" w:hint="default"/>
+      </w:rPr>
+    </w:lvl>
+  </w:abstractNum>
+  <w:abstractNum w:abstractNumId="13">
     <w:nsid w:val="31F4253D"/>
     <w:multiLevelType w:val="hybridMultilevel"/>
     <w:tmpl w:val="7BE22C42"/>
@@ -24679,7 +26543,7 @@
       </w:rPr>
     </w:lvl>
   </w:abstractNum>
-  <w:abstractNum w:abstractNumId="13">
+  <w:abstractNum w:abstractNumId="14">
     <w:nsid w:val="3F18315E"/>
     <w:multiLevelType w:val="hybridMultilevel"/>
     <w:tmpl w:val="3CEEF80C"/>
@@ -24792,7 +26656,7 @@
       </w:rPr>
     </w:lvl>
   </w:abstractNum>
-  <w:abstractNum w:abstractNumId="14">
+  <w:abstractNum w:abstractNumId="15">
     <w:nsid w:val="3F555BEF"/>
     <w:multiLevelType w:val="hybridMultilevel"/>
     <w:tmpl w:val="432ECCD6"/>
@@ -24905,7 +26769,7 @@
       </w:rPr>
     </w:lvl>
   </w:abstractNum>
-  <w:abstractNum w:abstractNumId="15">
+  <w:abstractNum w:abstractNumId="16">
     <w:nsid w:val="42783A25"/>
     <w:multiLevelType w:val="multilevel"/>
     <w:tmpl w:val="0B88B2EA"/>
@@ -25034,7 +26898,7 @@
       </w:rPr>
     </w:lvl>
   </w:abstractNum>
-  <w:abstractNum w:abstractNumId="16">
+  <w:abstractNum w:abstractNumId="17">
     <w:nsid w:val="4541022C"/>
     <w:multiLevelType w:val="hybridMultilevel"/>
     <w:tmpl w:val="366C50CC"/>
@@ -25147,7 +27011,7 @@
       </w:rPr>
     </w:lvl>
   </w:abstractNum>
-  <w:abstractNum w:abstractNumId="17">
+  <w:abstractNum w:abstractNumId="18">
     <w:nsid w:val="48AC4119"/>
     <w:multiLevelType w:val="hybridMultilevel"/>
     <w:tmpl w:val="5E2C1D5E"/>
@@ -25260,7 +27124,7 @@
       </w:rPr>
     </w:lvl>
   </w:abstractNum>
-  <w:abstractNum w:abstractNumId="18">
+  <w:abstractNum w:abstractNumId="19">
     <w:nsid w:val="4B653606"/>
     <w:multiLevelType w:val="hybridMultilevel"/>
     <w:tmpl w:val="75C47FAA"/>
@@ -25373,7 +27237,7 @@
       </w:rPr>
     </w:lvl>
   </w:abstractNum>
-  <w:abstractNum w:abstractNumId="19">
+  <w:abstractNum w:abstractNumId="20">
     <w:nsid w:val="51EF0E82"/>
     <w:multiLevelType w:val="hybridMultilevel"/>
     <w:tmpl w:val="A198E7F2"/>
@@ -25486,7 +27350,7 @@
       </w:rPr>
     </w:lvl>
   </w:abstractNum>
-  <w:abstractNum w:abstractNumId="20">
+  <w:abstractNum w:abstractNumId="21">
     <w:nsid w:val="539C43D5"/>
     <w:multiLevelType w:val="hybridMultilevel"/>
     <w:tmpl w:val="EF2C32D2"/>
@@ -25599,7 +27463,120 @@
       </w:rPr>
     </w:lvl>
   </w:abstractNum>
-  <w:abstractNum w:abstractNumId="21">
+  <w:abstractNum w:abstractNumId="22">
+    <w:nsid w:val="552370E4"/>
+    <w:multiLevelType w:val="hybridMultilevel"/>
+    <w:tmpl w:val="BC78FA90"/>
+    <w:lvl w:ilvl="0" w:tplc="04150001">
+      <w:start w:val="1"/>
+      <w:numFmt w:val="bullet"/>
+      <w:lvlText w:val=""/>
+      <w:lvlJc w:val="left"/>
+      <w:pPr>
+        <w:ind w:left="720" w:hanging="360"/>
+      </w:pPr>
+      <w:rPr>
+        <w:rFonts w:ascii="Symbol" w:hAnsi="Symbol" w:hint="default"/>
+      </w:rPr>
+    </w:lvl>
+    <w:lvl w:ilvl="1" w:tplc="04150003" w:tentative="1">
+      <w:start w:val="1"/>
+      <w:numFmt w:val="bullet"/>
+      <w:lvlText w:val="o"/>
+      <w:lvlJc w:val="left"/>
+      <w:pPr>
+        <w:ind w:left="1440" w:hanging="360"/>
+      </w:pPr>
+      <w:rPr>
+        <w:rFonts w:ascii="Courier New" w:hAnsi="Courier New" w:cs="Courier New" w:hint="default"/>
+      </w:rPr>
+    </w:lvl>
+    <w:lvl w:ilvl="2" w:tplc="04150005" w:tentative="1">
+      <w:start w:val="1"/>
+      <w:numFmt w:val="bullet"/>
+      <w:lvlText w:val=""/>
+      <w:lvlJc w:val="left"/>
+      <w:pPr>
+        <w:ind w:left="2160" w:hanging="360"/>
+      </w:pPr>
+      <w:rPr>
+        <w:rFonts w:ascii="Wingdings" w:hAnsi="Wingdings" w:hint="default"/>
+      </w:rPr>
+    </w:lvl>
+    <w:lvl w:ilvl="3" w:tplc="04150001" w:tentative="1">
+      <w:start w:val="1"/>
+      <w:numFmt w:val="bullet"/>
+      <w:lvlText w:val=""/>
+      <w:lvlJc w:val="left"/>
+      <w:pPr>
+        <w:ind w:left="2880" w:hanging="360"/>
+      </w:pPr>
+      <w:rPr>
+        <w:rFonts w:ascii="Symbol" w:hAnsi="Symbol" w:hint="default"/>
+      </w:rPr>
+    </w:lvl>
+    <w:lvl w:ilvl="4" w:tplc="04150003" w:tentative="1">
+      <w:start w:val="1"/>
+      <w:numFmt w:val="bullet"/>
+      <w:lvlText w:val="o"/>
+      <w:lvlJc w:val="left"/>
+      <w:pPr>
+        <w:ind w:left="3600" w:hanging="360"/>
+      </w:pPr>
+      <w:rPr>
+        <w:rFonts w:ascii="Courier New" w:hAnsi="Courier New" w:cs="Courier New" w:hint="default"/>
+      </w:rPr>
+    </w:lvl>
+    <w:lvl w:ilvl="5" w:tplc="04150005" w:tentative="1">
+      <w:start w:val="1"/>
+      <w:numFmt w:val="bullet"/>
+      <w:lvlText w:val=""/>
+      <w:lvlJc w:val="left"/>
+      <w:pPr>
+        <w:ind w:left="4320" w:hanging="360"/>
+      </w:pPr>
+      <w:rPr>
+        <w:rFonts w:ascii="Wingdings" w:hAnsi="Wingdings" w:hint="default"/>
+      </w:rPr>
+    </w:lvl>
+    <w:lvl w:ilvl="6" w:tplc="04150001" w:tentative="1">
+      <w:start w:val="1"/>
+      <w:numFmt w:val="bullet"/>
+      <w:lvlText w:val=""/>
+      <w:lvlJc w:val="left"/>
+      <w:pPr>
+        <w:ind w:left="5040" w:hanging="360"/>
+      </w:pPr>
+      <w:rPr>
+        <w:rFonts w:ascii="Symbol" w:hAnsi="Symbol" w:hint="default"/>
+      </w:rPr>
+    </w:lvl>
+    <w:lvl w:ilvl="7" w:tplc="04150003" w:tentative="1">
+      <w:start w:val="1"/>
+      <w:numFmt w:val="bullet"/>
+      <w:lvlText w:val="o"/>
+      <w:lvlJc w:val="left"/>
+      <w:pPr>
+        <w:ind w:left="5760" w:hanging="360"/>
+      </w:pPr>
+      <w:rPr>
+        <w:rFonts w:ascii="Courier New" w:hAnsi="Courier New" w:cs="Courier New" w:hint="default"/>
+      </w:rPr>
+    </w:lvl>
+    <w:lvl w:ilvl="8" w:tplc="04150005" w:tentative="1">
+      <w:start w:val="1"/>
+      <w:numFmt w:val="bullet"/>
+      <w:lvlText w:val=""/>
+      <w:lvlJc w:val="left"/>
+      <w:pPr>
+        <w:ind w:left="6480" w:hanging="360"/>
+      </w:pPr>
+      <w:rPr>
+        <w:rFonts w:ascii="Wingdings" w:hAnsi="Wingdings" w:hint="default"/>
+      </w:rPr>
+    </w:lvl>
+  </w:abstractNum>
+  <w:abstractNum w:abstractNumId="23">
     <w:nsid w:val="5A192BD5"/>
     <w:multiLevelType w:val="hybridMultilevel"/>
     <w:tmpl w:val="9D228C00"/>
@@ -25739,7 +27716,7 @@
       </w:rPr>
     </w:lvl>
   </w:abstractNum>
-  <w:abstractNum w:abstractNumId="22">
+  <w:abstractNum w:abstractNumId="24">
     <w:nsid w:val="5A263B02"/>
     <w:multiLevelType w:val="hybridMultilevel"/>
     <w:tmpl w:val="600ADC76"/>
@@ -25852,7 +27829,7 @@
       </w:rPr>
     </w:lvl>
   </w:abstractNum>
-  <w:abstractNum w:abstractNumId="23">
+  <w:abstractNum w:abstractNumId="25">
     <w:nsid w:val="5B0818AA"/>
     <w:multiLevelType w:val="hybridMultilevel"/>
     <w:tmpl w:val="0AA01F6E"/>
@@ -25965,7 +27942,7 @@
       </w:rPr>
     </w:lvl>
   </w:abstractNum>
-  <w:abstractNum w:abstractNumId="24">
+  <w:abstractNum w:abstractNumId="26">
     <w:nsid w:val="62DB39E7"/>
     <w:multiLevelType w:val="hybridMultilevel"/>
     <w:tmpl w:val="33FA576E"/>
@@ -26078,7 +28055,7 @@
       </w:rPr>
     </w:lvl>
   </w:abstractNum>
-  <w:abstractNum w:abstractNumId="25">
+  <w:abstractNum w:abstractNumId="27">
     <w:nsid w:val="651656EB"/>
     <w:multiLevelType w:val="hybridMultilevel"/>
     <w:tmpl w:val="5D366424"/>
@@ -26191,7 +28168,7 @@
       </w:rPr>
     </w:lvl>
   </w:abstractNum>
-  <w:abstractNum w:abstractNumId="26">
+  <w:abstractNum w:abstractNumId="28">
     <w:nsid w:val="655946E0"/>
     <w:multiLevelType w:val="hybridMultilevel"/>
     <w:tmpl w:val="74567B98"/>
@@ -26304,7 +28281,7 @@
       </w:rPr>
     </w:lvl>
   </w:abstractNum>
-  <w:abstractNum w:abstractNumId="27">
+  <w:abstractNum w:abstractNumId="29">
     <w:nsid w:val="677655BF"/>
     <w:multiLevelType w:val="hybridMultilevel"/>
     <w:tmpl w:val="9160A110"/>
@@ -26417,7 +28394,120 @@
       </w:rPr>
     </w:lvl>
   </w:abstractNum>
-  <w:abstractNum w:abstractNumId="28">
+  <w:abstractNum w:abstractNumId="30">
+    <w:nsid w:val="6C846530"/>
+    <w:multiLevelType w:val="hybridMultilevel"/>
+    <w:tmpl w:val="81E0DDB2"/>
+    <w:lvl w:ilvl="0" w:tplc="04150001">
+      <w:start w:val="1"/>
+      <w:numFmt w:val="bullet"/>
+      <w:lvlText w:val=""/>
+      <w:lvlJc w:val="left"/>
+      <w:pPr>
+        <w:ind w:left="1287" w:hanging="360"/>
+      </w:pPr>
+      <w:rPr>
+        <w:rFonts w:ascii="Symbol" w:hAnsi="Symbol" w:hint="default"/>
+      </w:rPr>
+    </w:lvl>
+    <w:lvl w:ilvl="1" w:tplc="04150003" w:tentative="1">
+      <w:start w:val="1"/>
+      <w:numFmt w:val="bullet"/>
+      <w:lvlText w:val="o"/>
+      <w:lvlJc w:val="left"/>
+      <w:pPr>
+        <w:ind w:left="2007" w:hanging="360"/>
+      </w:pPr>
+      <w:rPr>
+        <w:rFonts w:ascii="Courier New" w:hAnsi="Courier New" w:cs="Courier New" w:hint="default"/>
+      </w:rPr>
+    </w:lvl>
+    <w:lvl w:ilvl="2" w:tplc="04150005" w:tentative="1">
+      <w:start w:val="1"/>
+      <w:numFmt w:val="bullet"/>
+      <w:lvlText w:val=""/>
+      <w:lvlJc w:val="left"/>
+      <w:pPr>
+        <w:ind w:left="2727" w:hanging="360"/>
+      </w:pPr>
+      <w:rPr>
+        <w:rFonts w:ascii="Wingdings" w:hAnsi="Wingdings" w:hint="default"/>
+      </w:rPr>
+    </w:lvl>
+    <w:lvl w:ilvl="3" w:tplc="04150001" w:tentative="1">
+      <w:start w:val="1"/>
+      <w:numFmt w:val="bullet"/>
+      <w:lvlText w:val=""/>
+      <w:lvlJc w:val="left"/>
+      <w:pPr>
+        <w:ind w:left="3447" w:hanging="360"/>
+      </w:pPr>
+      <w:rPr>
+        <w:rFonts w:ascii="Symbol" w:hAnsi="Symbol" w:hint="default"/>
+      </w:rPr>
+    </w:lvl>
+    <w:lvl w:ilvl="4" w:tplc="04150003" w:tentative="1">
+      <w:start w:val="1"/>
+      <w:numFmt w:val="bullet"/>
+      <w:lvlText w:val="o"/>
+      <w:lvlJc w:val="left"/>
+      <w:pPr>
+        <w:ind w:left="4167" w:hanging="360"/>
+      </w:pPr>
+      <w:rPr>
+        <w:rFonts w:ascii="Courier New" w:hAnsi="Courier New" w:cs="Courier New" w:hint="default"/>
+      </w:rPr>
+    </w:lvl>
+    <w:lvl w:ilvl="5" w:tplc="04150005" w:tentative="1">
+      <w:start w:val="1"/>
+      <w:numFmt w:val="bullet"/>
+      <w:lvlText w:val=""/>
+      <w:lvlJc w:val="left"/>
+      <w:pPr>
+        <w:ind w:left="4887" w:hanging="360"/>
+      </w:pPr>
+      <w:rPr>
+        <w:rFonts w:ascii="Wingdings" w:hAnsi="Wingdings" w:hint="default"/>
+      </w:rPr>
+    </w:lvl>
+    <w:lvl w:ilvl="6" w:tplc="04150001" w:tentative="1">
+      <w:start w:val="1"/>
+      <w:numFmt w:val="bullet"/>
+      <w:lvlText w:val=""/>
+      <w:lvlJc w:val="left"/>
+      <w:pPr>
+        <w:ind w:left="5607" w:hanging="360"/>
+      </w:pPr>
+      <w:rPr>
+        <w:rFonts w:ascii="Symbol" w:hAnsi="Symbol" w:hint="default"/>
+      </w:rPr>
+    </w:lvl>
+    <w:lvl w:ilvl="7" w:tplc="04150003" w:tentative="1">
+      <w:start w:val="1"/>
+      <w:numFmt w:val="bullet"/>
+      <w:lvlText w:val="o"/>
+      <w:lvlJc w:val="left"/>
+      <w:pPr>
+        <w:ind w:left="6327" w:hanging="360"/>
+      </w:pPr>
+      <w:rPr>
+        <w:rFonts w:ascii="Courier New" w:hAnsi="Courier New" w:cs="Courier New" w:hint="default"/>
+      </w:rPr>
+    </w:lvl>
+    <w:lvl w:ilvl="8" w:tplc="04150005" w:tentative="1">
+      <w:start w:val="1"/>
+      <w:numFmt w:val="bullet"/>
+      <w:lvlText w:val=""/>
+      <w:lvlJc w:val="left"/>
+      <w:pPr>
+        <w:ind w:left="7047" w:hanging="360"/>
+      </w:pPr>
+      <w:rPr>
+        <w:rFonts w:ascii="Wingdings" w:hAnsi="Wingdings" w:hint="default"/>
+      </w:rPr>
+    </w:lvl>
+  </w:abstractNum>
+  <w:abstractNum w:abstractNumId="31">
     <w:nsid w:val="6E446D71"/>
     <w:multiLevelType w:val="hybridMultilevel"/>
     <w:tmpl w:val="8C7E53CA"/>
@@ -26530,7 +28620,7 @@
       </w:rPr>
     </w:lvl>
   </w:abstractNum>
-  <w:abstractNum w:abstractNumId="29">
+  <w:abstractNum w:abstractNumId="32">
     <w:nsid w:val="6FD93296"/>
     <w:multiLevelType w:val="multilevel"/>
     <w:tmpl w:val="41D039EA"/>
@@ -26653,7 +28743,7 @@
       </w:rPr>
     </w:lvl>
   </w:abstractNum>
-  <w:abstractNum w:abstractNumId="30">
+  <w:abstractNum w:abstractNumId="33">
     <w:nsid w:val="70361473"/>
     <w:multiLevelType w:val="multilevel"/>
     <w:tmpl w:val="1590855E"/>
@@ -26769,7 +28859,120 @@
       </w:rPr>
     </w:lvl>
   </w:abstractNum>
-  <w:abstractNum w:abstractNumId="31">
+  <w:abstractNum w:abstractNumId="34">
+    <w:nsid w:val="71FD4A41"/>
+    <w:multiLevelType w:val="hybridMultilevel"/>
+    <w:tmpl w:val="1F008492"/>
+    <w:lvl w:ilvl="0" w:tplc="04150003">
+      <w:start w:val="1"/>
+      <w:numFmt w:val="bullet"/>
+      <w:lvlText w:val="o"/>
+      <w:lvlJc w:val="left"/>
+      <w:pPr>
+        <w:ind w:left="1069" w:hanging="360"/>
+      </w:pPr>
+      <w:rPr>
+        <w:rFonts w:ascii="Courier New" w:hAnsi="Courier New" w:cs="Courier New" w:hint="default"/>
+      </w:rPr>
+    </w:lvl>
+    <w:lvl w:ilvl="1" w:tplc="04150003" w:tentative="1">
+      <w:start w:val="1"/>
+      <w:numFmt w:val="bullet"/>
+      <w:lvlText w:val="o"/>
+      <w:lvlJc w:val="left"/>
+      <w:pPr>
+        <w:ind w:left="1789" w:hanging="360"/>
+      </w:pPr>
+      <w:rPr>
+        <w:rFonts w:ascii="Courier New" w:hAnsi="Courier New" w:cs="Courier New" w:hint="default"/>
+      </w:rPr>
+    </w:lvl>
+    <w:lvl w:ilvl="2" w:tplc="04150005" w:tentative="1">
+      <w:start w:val="1"/>
+      <w:numFmt w:val="bullet"/>
+      <w:lvlText w:val=""/>
+      <w:lvlJc w:val="left"/>
+      <w:pPr>
+        <w:ind w:left="2509" w:hanging="360"/>
+      </w:pPr>
+      <w:rPr>
+        <w:rFonts w:ascii="Wingdings" w:hAnsi="Wingdings" w:hint="default"/>
+      </w:rPr>
+    </w:lvl>
+    <w:lvl w:ilvl="3" w:tplc="04150001" w:tentative="1">
+      <w:start w:val="1"/>
+      <w:numFmt w:val="bullet"/>
+      <w:lvlText w:val=""/>
+      <w:lvlJc w:val="left"/>
+      <w:pPr>
+        <w:ind w:left="3229" w:hanging="360"/>
+      </w:pPr>
+      <w:rPr>
+        <w:rFonts w:ascii="Symbol" w:hAnsi="Symbol" w:hint="default"/>
+      </w:rPr>
+    </w:lvl>
+    <w:lvl w:ilvl="4" w:tplc="04150003" w:tentative="1">
+      <w:start w:val="1"/>
+      <w:numFmt w:val="bullet"/>
+      <w:lvlText w:val="o"/>
+      <w:lvlJc w:val="left"/>
+      <w:pPr>
+        <w:ind w:left="3949" w:hanging="360"/>
+      </w:pPr>
+      <w:rPr>
+        <w:rFonts w:ascii="Courier New" w:hAnsi="Courier New" w:cs="Courier New" w:hint="default"/>
+      </w:rPr>
+    </w:lvl>
+    <w:lvl w:ilvl="5" w:tplc="04150005" w:tentative="1">
+      <w:start w:val="1"/>
+      <w:numFmt w:val="bullet"/>
+      <w:lvlText w:val=""/>
+      <w:lvlJc w:val="left"/>
+      <w:pPr>
+        <w:ind w:left="4669" w:hanging="360"/>
+      </w:pPr>
+      <w:rPr>
+        <w:rFonts w:ascii="Wingdings" w:hAnsi="Wingdings" w:hint="default"/>
+      </w:rPr>
+    </w:lvl>
+    <w:lvl w:ilvl="6" w:tplc="04150001" w:tentative="1">
+      <w:start w:val="1"/>
+      <w:numFmt w:val="bullet"/>
+      <w:lvlText w:val=""/>
+      <w:lvlJc w:val="left"/>
+      <w:pPr>
+        <w:ind w:left="5389" w:hanging="360"/>
+      </w:pPr>
+      <w:rPr>
+        <w:rFonts w:ascii="Symbol" w:hAnsi="Symbol" w:hint="default"/>
+      </w:rPr>
+    </w:lvl>
+    <w:lvl w:ilvl="7" w:tplc="04150003" w:tentative="1">
+      <w:start w:val="1"/>
+      <w:numFmt w:val="bullet"/>
+      <w:lvlText w:val="o"/>
+      <w:lvlJc w:val="left"/>
+      <w:pPr>
+        <w:ind w:left="6109" w:hanging="360"/>
+      </w:pPr>
+      <w:rPr>
+        <w:rFonts w:ascii="Courier New" w:hAnsi="Courier New" w:cs="Courier New" w:hint="default"/>
+      </w:rPr>
+    </w:lvl>
+    <w:lvl w:ilvl="8" w:tplc="04150005" w:tentative="1">
+      <w:start w:val="1"/>
+      <w:numFmt w:val="bullet"/>
+      <w:lvlText w:val=""/>
+      <w:lvlJc w:val="left"/>
+      <w:pPr>
+        <w:ind w:left="6829" w:hanging="360"/>
+      </w:pPr>
+      <w:rPr>
+        <w:rFonts w:ascii="Wingdings" w:hAnsi="Wingdings" w:hint="default"/>
+      </w:rPr>
+    </w:lvl>
+  </w:abstractNum>
+  <w:abstractNum w:abstractNumId="35">
     <w:nsid w:val="785101E9"/>
     <w:multiLevelType w:val="hybridMultilevel"/>
     <w:tmpl w:val="ED52E576"/>
@@ -26882,7 +29085,7 @@
       </w:rPr>
     </w:lvl>
   </w:abstractNum>
-  <w:abstractNum w:abstractNumId="32">
+  <w:abstractNum w:abstractNumId="36">
     <w:nsid w:val="7D4B785D"/>
     <w:multiLevelType w:val="hybridMultilevel"/>
     <w:tmpl w:val="BED4769E"/>
@@ -26996,10 +29199,10 @@
     </w:lvl>
   </w:abstractNum>
   <w:num w:numId="1">
-    <w:abstractNumId w:val="29"/>
+    <w:abstractNumId w:val="32"/>
   </w:num>
   <w:num w:numId="2">
-    <w:abstractNumId w:val="30"/>
+    <w:abstractNumId w:val="33"/>
   </w:num>
   <w:num w:numId="3">
     <w:abstractNumId w:val="8"/>
@@ -27011,7 +29214,7 @@
     <w:abstractNumId w:val="0"/>
   </w:num>
   <w:num w:numId="6">
-    <w:abstractNumId w:val="31"/>
+    <w:abstractNumId w:val="35"/>
   </w:num>
   <w:num w:numId="7">
     <w:abstractNumId w:val="5"/>
@@ -27020,19 +29223,19 @@
     <w:abstractNumId w:val="6"/>
   </w:num>
   <w:num w:numId="9">
-    <w:abstractNumId w:val="16"/>
+    <w:abstractNumId w:val="17"/>
   </w:num>
   <w:num w:numId="10">
-    <w:abstractNumId w:val="26"/>
+    <w:abstractNumId w:val="28"/>
   </w:num>
   <w:num w:numId="11">
-    <w:abstractNumId w:val="25"/>
+    <w:abstractNumId w:val="27"/>
   </w:num>
   <w:num w:numId="12">
-    <w:abstractNumId w:val="18"/>
+    <w:abstractNumId w:val="19"/>
   </w:num>
   <w:num w:numId="13">
-    <w:abstractNumId w:val="20"/>
+    <w:abstractNumId w:val="21"/>
   </w:num>
   <w:num w:numId="14">
     <w:abstractNumId w:val="7"/>
@@ -27044,37 +29247,37 @@
     <w:abstractNumId w:val="1"/>
   </w:num>
   <w:num w:numId="17">
-    <w:abstractNumId w:val="21"/>
+    <w:abstractNumId w:val="23"/>
   </w:num>
   <w:num w:numId="18">
     <w:abstractNumId w:val="2"/>
   </w:num>
   <w:num w:numId="19">
-    <w:abstractNumId w:val="19"/>
+    <w:abstractNumId w:val="20"/>
   </w:num>
   <w:num w:numId="20">
-    <w:abstractNumId w:val="32"/>
+    <w:abstractNumId w:val="36"/>
   </w:num>
   <w:num w:numId="21">
-    <w:abstractNumId w:val="24"/>
+    <w:abstractNumId w:val="26"/>
   </w:num>
   <w:num w:numId="22">
-    <w:abstractNumId w:val="14"/>
+    <w:abstractNumId w:val="15"/>
   </w:num>
   <w:num w:numId="23">
-    <w:abstractNumId w:val="23"/>
+    <w:abstractNumId w:val="25"/>
   </w:num>
   <w:num w:numId="24">
-    <w:abstractNumId w:val="12"/>
+    <w:abstractNumId w:val="13"/>
   </w:num>
   <w:num w:numId="25">
-    <w:abstractNumId w:val="17"/>
+    <w:abstractNumId w:val="18"/>
   </w:num>
   <w:num w:numId="26">
     <w:abstractNumId w:val="9"/>
   </w:num>
   <w:num w:numId="27">
-    <w:abstractNumId w:val="13"/>
+    <w:abstractNumId w:val="14"/>
   </w:num>
   <w:num w:numId="28">
     <w:abstractNumId w:val="10"/>
@@ -27083,13 +29286,25 @@
     <w:abstractNumId w:val="3"/>
   </w:num>
   <w:num w:numId="30">
-    <w:abstractNumId w:val="28"/>
+    <w:abstractNumId w:val="31"/>
   </w:num>
   <w:num w:numId="31">
+    <w:abstractNumId w:val="24"/>
+  </w:num>
+  <w:num w:numId="32">
+    <w:abstractNumId w:val="29"/>
+  </w:num>
+  <w:num w:numId="33">
+    <w:abstractNumId w:val="12"/>
+  </w:num>
+  <w:num w:numId="34">
+    <w:abstractNumId w:val="34"/>
+  </w:num>
+  <w:num w:numId="35">
     <w:abstractNumId w:val="22"/>
   </w:num>
-  <w:num w:numId="32">
-    <w:abstractNumId w:val="27"/>
+  <w:num w:numId="36">
+    <w:abstractNumId w:val="30"/>
   </w:num>
   <w:numIdMacAtCleanup w:val="11"/>
 </w:numbering>
@@ -35026,7 +37241,7 @@
 </file>
 
 <file path=customXml/itemProps1.xml><?xml version="1.0" encoding="utf-8"?>
-<ds:datastoreItem xmlns:ds="http://schemas.openxmlformats.org/officeDocument/2006/customXml" ds:itemID="{3A75996C-75D0-4297-AF7F-CD164D8378BF}">
+<ds:datastoreItem xmlns:ds="http://schemas.openxmlformats.org/officeDocument/2006/customXml" ds:itemID="{BE2DE529-6C1A-49F2-991D-22ECACFB89CC}">
   <ds:schemaRefs>
     <ds:schemaRef ds:uri="http://schemas.openxmlformats.org/officeDocument/2006/bibliography"/>
   </ds:schemaRefs>

--- a/Adrian Wisniewski Praca Magisterska.docx
+++ b/Adrian Wisniewski Praca Magisterska.docx
@@ -18863,8 +18863,6 @@
         <w:keepNext/>
         <w:ind w:left="-142"/>
       </w:pPr>
-      <w:bookmarkStart w:id="54" w:name="_GoBack"/>
-      <w:bookmarkEnd w:id="54"/>
       <w:r>
         <w:rPr>
           <w:noProof/>
@@ -18946,7 +18944,7 @@
       <w:pPr>
         <w:pStyle w:val="Nagwek1"/>
       </w:pPr>
-      <w:bookmarkStart w:id="55" w:name="_Toc358304640"/>
+      <w:bookmarkStart w:id="54" w:name="_Toc358304640"/>
       <w:r>
         <w:lastRenderedPageBreak/>
         <w:t>Moduł a</w:t>
@@ -18957,6 +18955,151 @@
       <w:r>
         <w:t>ego</w:t>
       </w:r>
+      <w:bookmarkEnd w:id="54"/>
+    </w:p>
+    <w:p>
+      <w:pPr>
+        <w:pStyle w:val="Pierwszyakapit"/>
+      </w:pPr>
+      <w:r>
+        <w:t>Ostatnim etapem jest stworzenia agenta, który będzie odpowiadał na pytanie, czy przedst</w:t>
+      </w:r>
+      <w:r>
+        <w:t>a</w:t>
+      </w:r>
+      <w:r>
+        <w:t>wiony adres URL jest reklamą czy nie.</w:t>
+      </w:r>
+      <w:r>
+        <w:t xml:space="preserve"> Podstawowa wersja agenta wykorzystuje metody sztucznej inteligencji w postaci klasyfikatora zbudowanego przez moduł trenujący. Używa także transformatora przygotowanego przez moduł przetwarzania wstępnego, ponieważ musi napływające adresy URL przetłumaczyć na wektory cech zrozumiałe dla klasyfikatora. Istni</w:t>
+      </w:r>
+      <w:r>
+        <w:t>e</w:t>
+      </w:r>
+      <w:r>
+        <w:t xml:space="preserve">ją także inne rodzaje agentów. </w:t>
+      </w:r>
+      <w:r>
+        <w:t>D</w:t>
+      </w:r>
+      <w:r>
+        <w:t xml:space="preserve">o dyspozycji </w:t>
+      </w:r>
+      <w:r>
+        <w:t xml:space="preserve">mamy również </w:t>
+      </w:r>
+      <w:r>
+        <w:t>wersję, która odpowiada zgo</w:t>
+      </w:r>
+      <w:r>
+        <w:t>d</w:t>
+      </w:r>
+      <w:r>
+        <w:t xml:space="preserve">nie z listą wyrażeń regularnych </w:t>
+      </w:r>
+      <w:proofErr w:type="spellStart"/>
+      <w:r>
+        <w:t>EasyList</w:t>
+      </w:r>
+      <w:proofErr w:type="spellEnd"/>
+      <w:r>
+        <w:t>, co pozwala naszemu systemowi emulować znane i sprawdzone rozwiązanie. Trzecim i ostatnim typem agenta jest agent kompozytowy pozwal</w:t>
+      </w:r>
+      <w:r>
+        <w:t>a</w:t>
+      </w:r>
+      <w:r>
+        <w:t>jący połączyć ze sobą oba.</w:t>
+      </w:r>
+      <w:r>
+        <w:t xml:space="preserve"> Uznaje on odnośnik za reklamę, jeżeli do</w:t>
+      </w:r>
+      <w:r>
+        <w:t xml:space="preserve">wolny z </w:t>
+      </w:r>
+      <w:r>
+        <w:t xml:space="preserve">agentów </w:t>
+      </w:r>
+      <w:r>
+        <w:t>po</w:t>
+      </w:r>
+      <w:r>
+        <w:t>d</w:t>
+      </w:r>
+      <w:r>
+        <w:t xml:space="preserve">rzędnych </w:t>
+      </w:r>
+      <w:r>
+        <w:t>tak uzna.</w:t>
+      </w:r>
+      <w:r>
+        <w:t xml:space="preserve"> W ten sposób jesteśmy w stanie dodatkowo zwiększyć skuteczność syst</w:t>
+      </w:r>
+      <w:r>
+        <w:t>e</w:t>
+      </w:r>
+      <w:r>
+        <w:t xml:space="preserve">mu. Patrząc z perspektywy agenta inteligentnego, dostajemy gwarancję, że nie pomyli on się przy adresach pokrytych przez listę. Natomiast patrząc z </w:t>
+      </w:r>
+      <w:r>
+        <w:t>perspektywy agenta opartego o listę ulepszamy</w:t>
+      </w:r>
+      <w:r>
+        <w:t xml:space="preserve"> </w:t>
+      </w:r>
+      <w:r>
+        <w:t xml:space="preserve">go </w:t>
+      </w:r>
+      <w:r>
+        <w:t xml:space="preserve">o możliwość </w:t>
+      </w:r>
+      <w:r>
+        <w:t xml:space="preserve">automatycznego </w:t>
+      </w:r>
+      <w:r>
+        <w:t xml:space="preserve">wyłapania adresów podobnych do opisanych </w:t>
+      </w:r>
+      <w:r>
+        <w:t>za pomocą wyrażeń regularnych.</w:t>
+      </w:r>
+    </w:p>
+    <w:p>
+      <w:r>
+        <w:t>Agent jest następnie osadzany w odpowiednim środowisku. W przypadku systemu pr</w:t>
+      </w:r>
+      <w:r>
+        <w:t>o</w:t>
+      </w:r>
+      <w:r>
+        <w:t>dukcyjnego jest to serwer pośredniczący monitorujący ruch przeglądarki internetowej uży</w:t>
+      </w:r>
+      <w:r>
+        <w:t>t</w:t>
+      </w:r>
+      <w:r>
+        <w:t>kownika końcowego. Jeżeli agent uzna, że adres URL żądania HTTP jest reklamą, serwer nie pobiera zasobu z sieci i odsyła pustą odpowiedź. Istnieje także wersja środowiska, umożliwi</w:t>
+      </w:r>
+      <w:r>
+        <w:t>a</w:t>
+      </w:r>
+      <w:r>
+        <w:t>jąca uruchomienie agenta z linii poleceń. Pozwala ona sprawdzić jego zachowanie w odni</w:t>
+      </w:r>
+      <w:r>
+        <w:t>e</w:t>
+      </w:r>
+      <w:r>
+        <w:t>sieniu do różnych adresów i jest używana w celach testowych.</w:t>
+      </w:r>
+    </w:p>
+    <w:p>
+      <w:pPr>
+        <w:pStyle w:val="Nagwek2"/>
+      </w:pPr>
+      <w:bookmarkStart w:id="55" w:name="_Toc358304641"/>
+      <w:r>
+        <w:t>Implementacja</w:t>
+      </w:r>
       <w:bookmarkEnd w:id="55"/>
     </w:p>
     <w:p>
@@ -18964,150 +19107,48 @@
         <w:pStyle w:val="Pierwszyakapit"/>
       </w:pPr>
       <w:r>
-        <w:t>Ostatnim etapem jest stworzenia agenta, który będzie odpowiadał na pytanie, czy przedst</w:t>
-      </w:r>
-      <w:r>
-        <w:t>a</w:t>
-      </w:r>
-      <w:r>
-        <w:t>wiony adres URL jest reklamą czy nie.</w:t>
-      </w:r>
-      <w:r>
-        <w:t xml:space="preserve"> Podstawowa wersja agenta wykorzystuje metody sztucznej inteligencji w postaci klasyfikatora zbudowanego przez moduł trenujący. Używa także transformatora przygotowanego przez moduł przetwarzania wstępnego, ponieważ musi napływające adresy URL przetłumaczyć na wektory cech zrozumiałe dla klasyfikatora. Istni</w:t>
+        <w:t xml:space="preserve">Klasa </w:t>
+      </w:r>
+      <w:proofErr w:type="spellStart"/>
+      <w:r>
+        <w:t>AgentEnvironment</w:t>
+      </w:r>
+      <w:proofErr w:type="spellEnd"/>
+      <w:r>
+        <w:t xml:space="preserve"> jest punktem startowym aplikacji. W pętli czeka na wpisanie przez użytkownika adresu, a następnie odpytuje komponent agenta, czy jest on reklamą i wyświetla wynik. Rodzaj i parametry agenta można określić w pliku konfiguracyjnym. Implementacją docelową jest </w:t>
+      </w:r>
+      <w:proofErr w:type="spellStart"/>
+      <w:r>
+        <w:t>SmartAdFilterAgent</w:t>
+      </w:r>
+      <w:proofErr w:type="spellEnd"/>
+      <w:r>
+        <w:t xml:space="preserve">. Napływające do niego adresy tłumaczy na instancję klasy </w:t>
+      </w:r>
+      <w:proofErr w:type="spellStart"/>
+      <w:r>
+        <w:t>SparseInstance</w:t>
+      </w:r>
+      <w:proofErr w:type="spellEnd"/>
+      <w:r>
+        <w:t xml:space="preserve"> za pomocą obiektu </w:t>
+      </w:r>
+      <w:proofErr w:type="spellStart"/>
+      <w:r>
+        <w:t>TextTransformer</w:t>
+      </w:r>
+      <w:proofErr w:type="spellEnd"/>
+      <w:r>
+        <w:t xml:space="preserve"> stworzonego przez moduł przetwarzania wstępnego. Próbkę w tej postaci podaje na wejście klasyfikatora zapisanego przez moduł tr</w:t>
       </w:r>
       <w:r>
         <w:t>e</w:t>
       </w:r>
       <w:r>
-        <w:t xml:space="preserve">ją także inne rodzaje agentów. </w:t>
-      </w:r>
-      <w:r>
-        <w:t>D</w:t>
-      </w:r>
-      <w:r>
-        <w:t xml:space="preserve">o dyspozycji </w:t>
-      </w:r>
-      <w:r>
-        <w:t xml:space="preserve">mamy również </w:t>
-      </w:r>
-      <w:r>
-        <w:t>wersję, która odpowiada zgo</w:t>
-      </w:r>
-      <w:r>
-        <w:t>d</w:t>
-      </w:r>
-      <w:r>
-        <w:t xml:space="preserve">nie z listą wyrażeń regularnych </w:t>
-      </w:r>
-      <w:proofErr w:type="spellStart"/>
-      <w:r>
-        <w:t>EasyList</w:t>
-      </w:r>
-      <w:proofErr w:type="spellEnd"/>
-      <w:r>
-        <w:t>, co pozwala naszemu systemowi emulować znane i sprawdzone rozwiązanie. Trzecim i ostatnim typem agenta jest agent kompozytowy pozwal</w:t>
-      </w:r>
-      <w:r>
-        <w:t>a</w:t>
-      </w:r>
-      <w:r>
-        <w:t>jący połączyć ze sobą oba.</w:t>
-      </w:r>
-      <w:r>
-        <w:t xml:space="preserve"> Uznaje on odnośnik za reklamę, jeżeli do</w:t>
-      </w:r>
-      <w:r>
-        <w:t xml:space="preserve">wolny z </w:t>
-      </w:r>
-      <w:r>
-        <w:t xml:space="preserve">agentów </w:t>
-      </w:r>
-      <w:r>
-        <w:t>po</w:t>
-      </w:r>
-      <w:r>
-        <w:t>d</w:t>
-      </w:r>
-      <w:r>
-        <w:t xml:space="preserve">rzędnych </w:t>
-      </w:r>
-      <w:r>
-        <w:t>tak uzna.</w:t>
-      </w:r>
-      <w:r>
-        <w:t xml:space="preserve"> W ten sposób jesteśmy w stanie dodatkowo zwiększyć skuteczność syst</w:t>
-      </w:r>
-      <w:r>
-        <w:t>e</w:t>
-      </w:r>
-      <w:r>
-        <w:t xml:space="preserve">mu. Patrząc z perspektywy agenta inteligentnego, dostajemy gwarancję, że nie pomyli on się przy adresach pokrytych przez listę. Natomiast patrząc z </w:t>
-      </w:r>
-      <w:r>
-        <w:t>perspektywy agenta opartego o listę ulepszamy</w:t>
-      </w:r>
-      <w:r>
-        <w:t xml:space="preserve"> </w:t>
-      </w:r>
-      <w:r>
-        <w:t xml:space="preserve">go </w:t>
-      </w:r>
-      <w:r>
-        <w:t xml:space="preserve">o możliwość </w:t>
-      </w:r>
-      <w:r>
-        <w:t xml:space="preserve">automatycznego </w:t>
-      </w:r>
-      <w:r>
-        <w:t xml:space="preserve">wyłapania adresów podobnych do opisanych </w:t>
-      </w:r>
-      <w:r>
-        <w:t>za pomocą wyrażeń regularnych.</w:t>
-      </w:r>
-    </w:p>
-    <w:p>
-      <w:r>
-        <w:t>Agent jest następnie osadzany w odpowiednim środowisku. W przypadku systemu pr</w:t>
-      </w:r>
-      <w:r>
-        <w:t>o</w:t>
-      </w:r>
-      <w:r>
-        <w:t>dukcyjnego jest to serwer pośredniczący monitorujący ruch przeglądarki internetowej uży</w:t>
-      </w:r>
-      <w:r>
-        <w:t>t</w:t>
-      </w:r>
-      <w:r>
-        <w:t>kownika końcowego. Jeżeli agent uzna, że adres URL żądania HTTP jest reklamą, serwer nie pobiera zasobu z sieci i odsyła pustą odpowiedź. Istnieje także wersja środowiska, umożliwi</w:t>
-      </w:r>
-      <w:r>
-        <w:t>a</w:t>
-      </w:r>
-      <w:r>
-        <w:t>jąca uruchomienie agenta z linii poleceń. Pozwala ona sprawdzić jego zachowanie w odni</w:t>
-      </w:r>
-      <w:r>
-        <w:t>e</w:t>
-      </w:r>
-      <w:r>
-        <w:t>sieniu do różnych adresów i jest używana w celach testowych.</w:t>
-      </w:r>
-    </w:p>
-    <w:p>
-      <w:pPr>
-        <w:pStyle w:val="Nagwek2"/>
-      </w:pPr>
-      <w:bookmarkStart w:id="56" w:name="_Toc358304641"/>
-      <w:r>
-        <w:t>Implementacja</w:t>
-      </w:r>
+        <w:t>nowania i zwraca wynik.</w:t>
+      </w:r>
+      <w:bookmarkStart w:id="56" w:name="_GoBack"/>
       <w:bookmarkEnd w:id="56"/>
-    </w:p>
-    <w:p>
-      <w:pPr>
-        <w:pStyle w:val="Pierwszyakapit"/>
-      </w:pPr>
     </w:p>
     <w:p>
       <w:pPr>
@@ -25714,7 +25755,7 @@
           <w:rPr>
             <w:noProof/>
           </w:rPr>
-          <w:t>56</w:t>
+          <w:t>40</w:t>
         </w:r>
         <w:r>
           <w:rPr>
@@ -39569,7 +39610,7 @@
 </file>
 
 <file path=customXml/itemProps1.xml><?xml version="1.0" encoding="utf-8"?>
-<ds:datastoreItem xmlns:ds="http://schemas.openxmlformats.org/officeDocument/2006/customXml" ds:itemID="{1496B1C3-0F4F-4B59-9BCE-D8101B50D4F8}">
+<ds:datastoreItem xmlns:ds="http://schemas.openxmlformats.org/officeDocument/2006/customXml" ds:itemID="{645F5150-F02E-41B8-A1BF-1F54ECC2B018}">
   <ds:schemaRefs>
     <ds:schemaRef ds:uri="http://schemas.openxmlformats.org/officeDocument/2006/bibliography"/>
   </ds:schemaRefs>

--- a/Adrian Wisniewski Praca Magisterska.docx
+++ b/Adrian Wisniewski Praca Magisterska.docx
@@ -6574,13 +6574,19 @@
         <w:t>y</w:t>
       </w:r>
       <w:r>
-        <w:t>niki przeprowadzonych w ten sposób badań, należy ustalić metrykę, na podstawie której z</w:t>
-      </w:r>
-      <w:r>
-        <w:t>o</w:t>
-      </w:r>
-      <w:r>
-        <w:t>stanie wyłoniony najbardziej odpowiedni klasyfikator.</w:t>
+        <w:t xml:space="preserve">niki przeprowadzonych w ten sposób badań, należy ustalić </w:t>
+      </w:r>
+      <w:r>
+        <w:t>miarę</w:t>
+      </w:r>
+      <w:r>
+        <w:t>, na podstawie której zost</w:t>
+      </w:r>
+      <w:r>
+        <w:t>a</w:t>
+      </w:r>
+      <w:r>
+        <w:t>nie wyłoniony najbardziej odpowiedni klasyfikator.</w:t>
       </w:r>
     </w:p>
     <w:p>
@@ -10509,7 +10515,7 @@
         <w:keepNext/>
       </w:pPr>
       <w:bookmarkStart w:id="26" w:name="_Toc358122901"/>
-      <w:bookmarkStart w:id="27" w:name="_Toc358212968"/>
+      <w:bookmarkStart w:id="27" w:name="_Toc358641045"/>
       <w:r>
         <w:t xml:space="preserve">Tabela </w:t>
       </w:r>
@@ -17656,7 +17662,7 @@
         <w:keepNext/>
       </w:pPr>
       <w:bookmarkStart w:id="47" w:name="_Toc358122902"/>
-      <w:bookmarkStart w:id="48" w:name="_Toc358212969"/>
+      <w:bookmarkStart w:id="48" w:name="_Toc358641046"/>
       <w:r>
         <w:t xml:space="preserve">Tabela </w:t>
       </w:r>
@@ -17872,13 +17878,13 @@
     </w:p>
     <w:p>
       <w:r>
-        <w:t>Na podstawie tych czterech wartości powstało wiele metryk opisujących charakteryst</w:t>
-      </w:r>
-      <w:r>
-        <w:t>y</w:t>
-      </w:r>
-      <w:r>
-        <w:t xml:space="preserve">kę klasyfikatora. Moduł analizatora wyników odczytuje </w:t>
+        <w:t xml:space="preserve">Na podstawie tych czterech wartości powstało wiele </w:t>
+      </w:r>
+      <w:r>
+        <w:t>miar</w:t>
+      </w:r>
+      <w:r>
+        <w:t xml:space="preserve"> opisujących charakterystykę klasyfikatora. Moduł analizatora wyników odczytuje </w:t>
       </w:r>
       <w:r>
         <w:t>rezultaty</w:t>
@@ -17896,31 +17902,46 @@
         <w:t>nych i</w:t>
       </w:r>
       <w:r>
-        <w:t xml:space="preserve"> oblicza stosowne </w:t>
-      </w:r>
-      <w:r>
-        <w:t>miary</w:t>
-      </w:r>
-      <w:r>
-        <w:t>, które są używane do wytypowania optymalnego klasyfikatora. Ponadto</w:t>
+        <w:t xml:space="preserve"> oblicza </w:t>
+      </w:r>
+      <w:r>
+        <w:t>je</w:t>
+      </w:r>
+      <w:r>
+        <w:t>.</w:t>
+      </w:r>
+      <w:r>
+        <w:t xml:space="preserve"> </w:t>
+      </w:r>
+      <w:r>
+        <w:t>Wartości te</w:t>
+      </w:r>
+      <w:r>
+        <w:t xml:space="preserve"> są używane do wytypowania optymalnego klasyfikat</w:t>
+      </w:r>
+      <w:r>
+        <w:t>o</w:t>
+      </w:r>
+      <w:r>
+        <w:t>ra. Ponadto</w:t>
       </w:r>
       <w:r>
         <w:t xml:space="preserve"> sporządza wykresy</w:t>
       </w:r>
       <w:r>
-        <w:t xml:space="preserve"> ułatwiające analizę porównawczą różnych klasyf</w:t>
-      </w:r>
-      <w:r>
-        <w:t>i</w:t>
-      </w:r>
-      <w:r>
-        <w:t>katorów albo wpływu zmiany parametrów</w:t>
+        <w:t xml:space="preserve"> ułatwiające analizę porównawczą różnych klasyfikatorów albo wpływu zmiany parametrów</w:t>
       </w:r>
       <w:r>
         <w:t xml:space="preserve">. </w:t>
       </w:r>
       <w:r>
-        <w:t>Wśród badanych metryk znajdują się:</w:t>
+        <w:t xml:space="preserve">Wśród badanych </w:t>
+      </w:r>
+      <w:r>
+        <w:t>miar</w:t>
+      </w:r>
+      <w:r>
+        <w:t xml:space="preserve"> znajdują się:</w:t>
       </w:r>
     </w:p>
     <w:p>
@@ -17929,7 +17950,7 @@
         <w:keepNext/>
       </w:pPr>
       <w:bookmarkStart w:id="49" w:name="_Toc358122903"/>
-      <w:bookmarkStart w:id="50" w:name="_Toc358212970"/>
+      <w:bookmarkStart w:id="50" w:name="_Toc358641047"/>
       <w:r>
         <w:t xml:space="preserve">Tabela </w:t>
       </w:r>
@@ -17942,9 +17963,12 @@
         </w:r>
       </w:fldSimple>
       <w:r>
-        <w:t>: Badane metryki</w:t>
+        <w:t xml:space="preserve">: Badane </w:t>
       </w:r>
       <w:bookmarkEnd w:id="49"/>
+      <w:r>
+        <w:t>miary</w:t>
+      </w:r>
       <w:bookmarkEnd w:id="50"/>
     </w:p>
     <w:tbl>
@@ -17970,7 +17994,10 @@
               <w:jc w:val="center"/>
             </w:pPr>
             <w:r>
-              <w:t>Nazwa metryki</w:t>
+              <w:t xml:space="preserve">Nazwa </w:t>
+            </w:r>
+            <w:r>
+              <w:t>miary</w:t>
             </w:r>
           </w:p>
         </w:tc>
@@ -18405,7 +18432,13 @@
                       <w:rPr>
                         <w:rFonts w:ascii="Cambria Math" w:hAnsi="Cambria Math"/>
                       </w:rPr>
-                      <m:t>Precyzja* Pełność</m:t>
+                      <m:t>P</m:t>
+                    </m:r>
+                    <m:r>
+                      <w:rPr>
+                        <w:rFonts w:ascii="Cambria Math" w:hAnsi="Cambria Math"/>
+                      </w:rPr>
+                      <m:t>recyzja* Pełność</m:t>
                     </m:r>
                   </m:num>
                   <m:den>
@@ -18646,114 +18679,907 @@
         <w:t>naj</w:t>
       </w:r>
       <w:r>
-        <w:t>lepszy. Dokładność jest metryką najbli</w:t>
+        <w:t xml:space="preserve">lepszy. Dokładność jest </w:t>
+      </w:r>
+      <w:r>
+        <w:t>wartością</w:t>
+      </w:r>
+      <w:r>
+        <w:t xml:space="preserve"> na</w:t>
+      </w:r>
+      <w:r>
+        <w:t>j</w:t>
+      </w:r>
+      <w:r>
+        <w:t xml:space="preserve">bliższą naszym oczekiwaniom, ponieważ </w:t>
+      </w:r>
+      <w:r>
+        <w:t>bezpośrednio oddaje</w:t>
+      </w:r>
+      <w:r>
+        <w:t xml:space="preserve"> skuteczność klasyfikacji. Nie uwzględnia natomiast tego, że błędy FP są znacznie gorsze od FN. Właściwość tą można z</w:t>
+      </w:r>
+      <w:r>
+        <w:t>a</w:t>
+      </w:r>
+      <w:r>
+        <w:t xml:space="preserve">modelować poprzez dodanie wag, jednak dobór </w:t>
+      </w:r>
+      <w:r>
+        <w:t>optymalnej</w:t>
+      </w:r>
+      <w:r>
+        <w:t xml:space="preserve"> wartości współczynnika alfa jest problematyczny. Na pewno chcemy, aby </w:t>
+      </w:r>
+      <w:r>
+        <w:t>klasyfikator produkcyjny charakteryzował się prec</w:t>
+      </w:r>
+      <w:r>
+        <w:t>y</w:t>
+      </w:r>
+      <w:r>
+        <w:t>zją zbliżoną do 100% (nie popełniał błędów typu FP), nawet kosztem mniejszej pełności. C</w:t>
+      </w:r>
+      <w:r>
+        <w:t>e</w:t>
+      </w:r>
+      <w:r>
+        <w:t xml:space="preserve">lem stosowania F-miary jest złączenie obu tych </w:t>
+      </w:r>
+      <w:r>
+        <w:t>miar</w:t>
+      </w:r>
+      <w:r>
+        <w:t>, jednak aby odpowiednio oddać wa</w:t>
       </w:r>
       <w:r>
         <w:t>ż</w:t>
       </w:r>
       <w:r>
-        <w:t xml:space="preserve">szą naszym oczekiwaniom, ponieważ </w:t>
-      </w:r>
-      <w:r>
-        <w:t>bezpośrednio oddaje</w:t>
-      </w:r>
-      <w:r>
-        <w:t xml:space="preserve"> skuteczność klasyfikacji. Nie uwzględnia natomiast tego, że błędy FP są znacznie gorsze od FN. Właściwość tą można z</w:t>
+        <w:t xml:space="preserve">ność precyzji musimy znów dobrać odpowiednią wagę. Ostateczna decyzja o wyborze </w:t>
+      </w:r>
+      <w:r>
+        <w:t>najlepszej</w:t>
+      </w:r>
+      <w:r>
+        <w:t xml:space="preserve"> </w:t>
+      </w:r>
+      <w:r>
+        <w:t>miary</w:t>
+      </w:r>
+      <w:r>
+        <w:t xml:space="preserve"> </w:t>
+      </w:r>
+      <w:r>
+        <w:t xml:space="preserve">jest </w:t>
+      </w:r>
+      <w:r>
+        <w:t xml:space="preserve">podejmowana ręcznie przez administratora systemu </w:t>
+      </w:r>
+      <w:r>
+        <w:t>po</w:t>
+      </w:r>
+      <w:r>
+        <w:t xml:space="preserve"> </w:t>
+      </w:r>
+      <w:r>
+        <w:t>przeanalizowaniu wszys</w:t>
+      </w:r>
+      <w:r>
+        <w:t>t</w:t>
+      </w:r>
+      <w:r>
+        <w:t>kich</w:t>
+      </w:r>
+      <w:r>
+        <w:t xml:space="preserve"> zebranych danych.</w:t>
+      </w:r>
+    </w:p>
+    <w:p>
+      <w:pPr>
+        <w:pStyle w:val="Nagwek2"/>
+      </w:pPr>
+      <w:bookmarkStart w:id="51" w:name="_Toc358304637"/>
+      <w:r>
+        <w:t>Implementacja</w:t>
+      </w:r>
+      <w:bookmarkEnd w:id="51"/>
+    </w:p>
+    <w:p>
+      <w:pPr>
+        <w:pStyle w:val="Pierwszyakapit"/>
+      </w:pPr>
+      <w:r>
+        <w:t xml:space="preserve">Generator zadań operuje na opisach przestrzeni parametrów zawartych w klasie </w:t>
+      </w:r>
+      <w:proofErr w:type="spellStart"/>
+      <w:r>
+        <w:t>Classifier</w:t>
+      </w:r>
+      <w:proofErr w:type="spellEnd"/>
+      <w:r>
+        <w:t xml:space="preserve"> (z pakietu </w:t>
+      </w:r>
+      <w:proofErr w:type="spellStart"/>
+      <w:r>
+        <w:t>adblocker.taskparser</w:t>
+      </w:r>
+      <w:proofErr w:type="spellEnd"/>
+      <w:r>
+        <w:t>). Obiekt tego typu opisuje całą przestrzeń parametrów dla poj</w:t>
+      </w:r>
+      <w:r>
+        <w:t>e</w:t>
+      </w:r>
+      <w:r>
+        <w:t xml:space="preserve">dynczego klasyfikatora, której kształt </w:t>
+      </w:r>
+      <w:r>
+        <w:t>składa się z hiperkostek określonych prze zbiór obie</w:t>
+      </w:r>
+      <w:r>
+        <w:t>k</w:t>
+      </w:r>
+      <w:r>
+        <w:t>tów typu</w:t>
+      </w:r>
+      <w:r>
+        <w:t xml:space="preserve"> </w:t>
+      </w:r>
+      <w:proofErr w:type="spellStart"/>
+      <w:r>
+        <w:t>ClassifierOption</w:t>
+      </w:r>
+      <w:proofErr w:type="spellEnd"/>
+      <w:r>
+        <w:t>. Wynika to z tego, że przestrzeń parametrów często ma bardzo ni</w:t>
+      </w:r>
+      <w:r>
+        <w:t>e</w:t>
+      </w:r>
+      <w:r>
+        <w:t>regularny kształt ze względu na parametry, które mogą być użyte jedynie wtedy, gdy inne parametry przyjmują określne wartości (np. różne funkcje przekształceń jądrowych używ</w:t>
       </w:r>
       <w:r>
         <w:t>a</w:t>
       </w:r>
       <w:r>
-        <w:t xml:space="preserve">modelować poprzez dodanie wag, jednak dobór </w:t>
-      </w:r>
-      <w:r>
-        <w:t>optymalnej</w:t>
-      </w:r>
-      <w:r>
-        <w:t xml:space="preserve"> wartości współczynnika alfa jest problematyczny. Na pewno chcemy, aby </w:t>
-      </w:r>
-      <w:r>
-        <w:t>klasyfikator produkcyjny charakteryzował się prec</w:t>
+        <w:t xml:space="preserve">nych przez maszyny wektorów nośnych posiadają zupełnie inne zestawy parametrów). </w:t>
+      </w:r>
+      <w:r>
+        <w:t xml:space="preserve">Każda </w:t>
+      </w:r>
+      <w:r>
+        <w:lastRenderedPageBreak/>
+        <w:t xml:space="preserve">hiperkostka </w:t>
+      </w:r>
+      <w:proofErr w:type="spellStart"/>
+      <w:r>
+        <w:t>ClassifierOption</w:t>
+      </w:r>
+      <w:proofErr w:type="spellEnd"/>
+      <w:r>
+        <w:t xml:space="preserve"> posiada zbiór obiektów </w:t>
+      </w:r>
+      <w:proofErr w:type="spellStart"/>
+      <w:r>
+        <w:t>ParametersRange</w:t>
+      </w:r>
+      <w:proofErr w:type="spellEnd"/>
+      <w:r>
+        <w:t xml:space="preserve">, </w:t>
+      </w:r>
+      <w:r>
+        <w:t>z których każdy</w:t>
+      </w:r>
+      <w:r>
+        <w:t xml:space="preserve"> </w:t>
+      </w:r>
+      <w:r>
+        <w:t>op</w:t>
+      </w:r>
+      <w:r>
+        <w:t>i</w:t>
+      </w:r>
+      <w:r>
+        <w:t>suje przedział wartości jednego badanego parametru. O</w:t>
+      </w:r>
+      <w:r>
+        <w:t>dpowiadają kolejnym osiom prz</w:t>
+      </w:r>
+      <w:r>
+        <w:t>e</w:t>
+      </w:r>
+      <w:r>
+        <w:t xml:space="preserve">strzeni. Ze względu na różne typy parametrów istnieją różne typy </w:t>
+      </w:r>
+      <w:r>
+        <w:t>zasięgów</w:t>
+      </w:r>
+      <w:r>
+        <w:t xml:space="preserve"> – oparte o liczby całkowite, rze</w:t>
+      </w:r>
+      <w:r>
+        <w:t xml:space="preserve">czywiste, </w:t>
+      </w:r>
+      <w:r>
+        <w:t>wyliczenia.</w:t>
+      </w:r>
+      <w:r>
+        <w:t xml:space="preserve"> Na podstawie takiego opisu można wygenerować wszys</w:t>
+      </w:r>
+      <w:r>
+        <w:t>t</w:t>
+      </w:r>
+      <w:r>
+        <w:t xml:space="preserve">kie interesujące punkty w przestrzeni, co robi klasa </w:t>
+      </w:r>
+      <w:proofErr w:type="spellStart"/>
+      <w:r>
+        <w:t>Classifier</w:t>
+      </w:r>
+      <w:proofErr w:type="spellEnd"/>
+      <w:r>
+        <w:t xml:space="preserve">. Wszystkie wyniki są następnie umieszczane w repozytorium </w:t>
+      </w:r>
+      <w:proofErr w:type="spellStart"/>
+      <w:r>
+        <w:t>TaskRepository</w:t>
+      </w:r>
+      <w:proofErr w:type="spellEnd"/>
+      <w:r>
+        <w:t xml:space="preserve">. Wszystkie opisy badanych przestrzeni zostały zapisane bezpośrednio w kodzie. Klasa </w:t>
+      </w:r>
+      <w:proofErr w:type="spellStart"/>
+      <w:r>
+        <w:t>XmlTaskParser</w:t>
+      </w:r>
+      <w:proofErr w:type="spellEnd"/>
+      <w:r>
+        <w:t xml:space="preserve"> umożliwia umieszczanie takich def</w:t>
+      </w:r>
+      <w:r>
+        <w:t>i</w:t>
+      </w:r>
+      <w:r>
+        <w:t xml:space="preserve">nicji w plikach </w:t>
+      </w:r>
+      <w:proofErr w:type="spellStart"/>
+      <w:r>
+        <w:t>xml</w:t>
+      </w:r>
+      <w:proofErr w:type="spellEnd"/>
+      <w:r>
+        <w:t xml:space="preserve">, jednak nie obsługuje </w:t>
+      </w:r>
+      <w:r>
+        <w:t>skomplikowanych zagnieżdżeń.</w:t>
+      </w:r>
+      <w:r>
+        <w:t xml:space="preserve">  </w:t>
+      </w:r>
+    </w:p>
+    <w:p>
+      <w:pPr>
+        <w:pStyle w:val="Pierwszyakapit"/>
+        <w:keepNext/>
+        <w:ind w:left="-284"/>
+      </w:pPr>
+      <w:r>
+        <w:rPr>
+          <w:noProof/>
+        </w:rPr>
+        <w:drawing>
+          <wp:inline distT="0" distB="0" distL="0" distR="0" wp14:anchorId="5C89ACE8" wp14:editId="28BB1B19">
+            <wp:extent cx="6123600" cy="6418800"/>
+            <wp:effectExtent l="0" t="0" r="0" b="1270"/>
+            <wp:docPr id="60" name="Obraz 60"/>
+            <wp:cNvGraphicFramePr>
+              <a:graphicFrameLocks xmlns:a="http://schemas.openxmlformats.org/drawingml/2006/main" noChangeAspect="1"/>
+            </wp:cNvGraphicFramePr>
+            <a:graphic xmlns:a="http://schemas.openxmlformats.org/drawingml/2006/main">
+              <a:graphicData uri="http://schemas.openxmlformats.org/drawingml/2006/picture">
+                <pic:pic xmlns:pic="http://schemas.openxmlformats.org/drawingml/2006/picture">
+                  <pic:nvPicPr>
+                    <pic:cNvPr id="0" name="taskparset.png"/>
+                    <pic:cNvPicPr/>
+                  </pic:nvPicPr>
+                  <pic:blipFill>
+                    <a:blip r:embed="rId22">
+                      <a:extLst>
+                        <a:ext uri="{28A0092B-C50C-407E-A947-70E740481C1C}">
+                          <a14:useLocalDpi xmlns:a14="http://schemas.microsoft.com/office/drawing/2010/main" val="0"/>
+                        </a:ext>
+                      </a:extLst>
+                    </a:blip>
+                    <a:stretch>
+                      <a:fillRect/>
+                    </a:stretch>
+                  </pic:blipFill>
+                  <pic:spPr>
+                    <a:xfrm>
+                      <a:off x="0" y="0"/>
+                      <a:ext cx="6123600" cy="6418800"/>
+                    </a:xfrm>
+                    <a:prstGeom prst="rect">
+                      <a:avLst/>
+                    </a:prstGeom>
+                  </pic:spPr>
+                </pic:pic>
+              </a:graphicData>
+            </a:graphic>
+          </wp:inline>
+        </w:drawing>
+      </w:r>
+    </w:p>
+    <w:p>
+      <w:pPr>
+        <w:pStyle w:val="Legenda"/>
+        <w:ind w:firstLine="0"/>
+      </w:pPr>
+      <w:r>
+        <w:t xml:space="preserve">Ilustracja </w:t>
+      </w:r>
+      <w:fldSimple w:instr=" SEQ Ilustracja \* ARABIC ">
+        <w:r>
+          <w:rPr>
+            <w:noProof/>
+          </w:rPr>
+          <w:t>8</w:t>
+        </w:r>
+      </w:fldSimple>
+      <w:r>
+        <w:t>: Klasy generatora zadań</w:t>
+      </w:r>
+    </w:p>
+    <w:p>
+      <w:pPr>
+        <w:pStyle w:val="Pierwszyakapit"/>
+        <w:keepNext/>
+        <w:jc w:val="center"/>
+      </w:pPr>
+      <w:r>
+        <w:rPr>
+          <w:noProof/>
+        </w:rPr>
+        <w:lastRenderedPageBreak/>
+        <w:drawing>
+          <wp:inline distT="0" distB="0" distL="0" distR="0" wp14:anchorId="173860AE" wp14:editId="68E1C362">
+            <wp:extent cx="5400000" cy="5828400"/>
+            <wp:effectExtent l="0" t="0" r="0" b="1270"/>
+            <wp:docPr id="27" name="Obraz 27"/>
+            <wp:cNvGraphicFramePr>
+              <a:graphicFrameLocks xmlns:a="http://schemas.openxmlformats.org/drawingml/2006/main" noChangeAspect="1"/>
+            </wp:cNvGraphicFramePr>
+            <a:graphic xmlns:a="http://schemas.openxmlformats.org/drawingml/2006/main">
+              <a:graphicData uri="http://schemas.openxmlformats.org/drawingml/2006/picture">
+                <pic:pic xmlns:pic="http://schemas.openxmlformats.org/drawingml/2006/picture">
+                  <pic:nvPicPr>
+                    <pic:cNvPr id="0" name="benchmark.png"/>
+                    <pic:cNvPicPr/>
+                  </pic:nvPicPr>
+                  <pic:blipFill>
+                    <a:blip r:embed="rId23">
+                      <a:extLst>
+                        <a:ext uri="{28A0092B-C50C-407E-A947-70E740481C1C}">
+                          <a14:useLocalDpi xmlns:a14="http://schemas.microsoft.com/office/drawing/2010/main" val="0"/>
+                        </a:ext>
+                      </a:extLst>
+                    </a:blip>
+                    <a:stretch>
+                      <a:fillRect/>
+                    </a:stretch>
+                  </pic:blipFill>
+                  <pic:spPr>
+                    <a:xfrm>
+                      <a:off x="0" y="0"/>
+                      <a:ext cx="5400000" cy="5828400"/>
+                    </a:xfrm>
+                    <a:prstGeom prst="rect">
+                      <a:avLst/>
+                    </a:prstGeom>
+                  </pic:spPr>
+                </pic:pic>
+              </a:graphicData>
+            </a:graphic>
+          </wp:inline>
+        </w:drawing>
+      </w:r>
+    </w:p>
+    <w:p>
+      <w:pPr>
+        <w:pStyle w:val="Legenda"/>
+      </w:pPr>
+      <w:r>
+        <w:t xml:space="preserve">Ilustracja </w:t>
+      </w:r>
+      <w:fldSimple w:instr=" SEQ Ilustracja \* ARABIC ">
+        <w:r>
+          <w:rPr>
+            <w:noProof/>
+          </w:rPr>
+          <w:t>9</w:t>
+        </w:r>
+      </w:fldSimple>
+      <w:r>
+        <w:t>: Klasy węzła klienckiego</w:t>
+      </w:r>
+    </w:p>
+    <w:p>
+      <w:pPr>
+        <w:pStyle w:val="Pierwszyakapit"/>
+      </w:pPr>
+      <w:r>
+        <w:t xml:space="preserve">Wykonaniem zadań zajmuje się druga aplikacja wchodząca w skład modułu – węzeł kliencki. Klasa </w:t>
+      </w:r>
+      <w:proofErr w:type="spellStart"/>
+      <w:r>
+        <w:t>BenchmarkCoordinator</w:t>
+      </w:r>
+      <w:proofErr w:type="spellEnd"/>
+      <w:r>
+        <w:t>, będąca punktem początkowym aplikacji, tworzy konfigur</w:t>
+      </w:r>
+      <w:r>
+        <w:t>o</w:t>
+      </w:r>
+      <w:r>
+        <w:t xml:space="preserve">walną liczbę wątków </w:t>
+      </w:r>
+      <w:proofErr w:type="spellStart"/>
+      <w:r>
+        <w:t>BenchmarkWorker</w:t>
+      </w:r>
+      <w:proofErr w:type="spellEnd"/>
+      <w:r>
+        <w:t>. Ponadto synchronizuje dostęp do zasobów wspó</w:t>
+      </w:r>
+      <w:r>
+        <w:t>ł</w:t>
+      </w:r>
+      <w:r>
+        <w:t xml:space="preserve">dzielonych: repozytorium zadań oraz repozytorium danych. Każdy stworzony wątek pobiera zadanie z repozytorium, a następnie testuje z wykorzystaniem walidacji krzyżowej opisany </w:t>
+      </w:r>
+      <w:r>
+        <w:t xml:space="preserve">w nim </w:t>
+      </w:r>
+      <w:r>
+        <w:t xml:space="preserve">klasyfikator i </w:t>
+      </w:r>
+      <w:r>
+        <w:t xml:space="preserve">zapisuje </w:t>
+      </w:r>
+      <w:r>
+        <w:t>wyniki z powrotem w repozytorium.</w:t>
+      </w:r>
+      <w:r>
+        <w:t xml:space="preserve"> </w:t>
+      </w:r>
+      <w:r>
+        <w:t>Jeżeli wątek podczas wyk</w:t>
+      </w:r>
+      <w:r>
+        <w:t>o</w:t>
+      </w:r>
+      <w:r>
+        <w:t>nania zadania zgłosi wyjątek, jest on wypisywany, a wątek pobiera następne zadanie. W m</w:t>
+      </w:r>
+      <w:r>
+        <w:t>o</w:t>
+      </w:r>
+      <w:r>
+        <w:t>mencie, gdy liczba zgłoszonych wyjątków przekroczy wartość progową, wątek kończy wyk</w:t>
+      </w:r>
+      <w:r>
+        <w:t>o</w:t>
+      </w:r>
+      <w:r>
+        <w:t>nanie. Aplikację można uruchomić na dowolnej maszynie w dowolnym momencie. Żeby w</w:t>
       </w:r>
       <w:r>
         <w:t>y</w:t>
       </w:r>
       <w:r>
-        <w:t>zją zbliżoną do 100% (nie popełniał błędów typu FP), nawet kosztem mniejszej pełności. C</w:t>
+        <w:t>korzystać całą dostępną moc ilość wątków powinna odpowiadać fizycznej ilości rdzeni proc</w:t>
       </w:r>
       <w:r>
         <w:t>e</w:t>
       </w:r>
       <w:r>
-        <w:t>lem stosowania F-miary jest złączenie obu tych metryk, jednak aby odpowiednio oddać wa</w:t>
-      </w:r>
-      <w:r>
-        <w:t>ż</w:t>
-      </w:r>
-      <w:r>
-        <w:t>ność precyzji musimy znów dobrać odpowiednią wagę. Ostateczna decyzja o wyborze najle</w:t>
+        <w:t xml:space="preserve">sowa. </w:t>
+      </w:r>
+      <w:r>
+        <w:lastRenderedPageBreak/>
+        <w:t>Można ją także zatrzymać w dowolnym momencie</w:t>
+      </w:r>
+      <w:r>
+        <w:t xml:space="preserve"> bez żadnej szkody</w:t>
+      </w:r>
+      <w:r>
+        <w:t xml:space="preserve"> dla systemu</w:t>
+      </w:r>
+      <w:r>
+        <w:t>,</w:t>
+      </w:r>
+      <w:r>
+        <w:t xml:space="preserve"> n</w:t>
+      </w:r>
+      <w:r>
+        <w:t>a</w:t>
+      </w:r>
+      <w:r>
+        <w:t xml:space="preserve">wet </w:t>
+      </w:r>
+      <w:r>
+        <w:t xml:space="preserve">po przydzieleniu zadania i </w:t>
+      </w:r>
+      <w:r>
+        <w:t xml:space="preserve">w trakcie </w:t>
+      </w:r>
+      <w:r>
+        <w:t>zapisywania wyników.</w:t>
+      </w:r>
+    </w:p>
+    <w:p>
+      <w:r>
+        <w:t xml:space="preserve">Istnieją dwie implementacje interfejsu </w:t>
+      </w:r>
+      <w:proofErr w:type="spellStart"/>
+      <w:r>
+        <w:t>TaskRepository</w:t>
+      </w:r>
+      <w:proofErr w:type="spellEnd"/>
+      <w:r>
+        <w:t xml:space="preserve">: </w:t>
+      </w:r>
+      <w:proofErr w:type="spellStart"/>
+      <w:r>
+        <w:t>InMemoryTaskRepository</w:t>
+      </w:r>
+      <w:proofErr w:type="spellEnd"/>
+      <w:r>
+        <w:t xml:space="preserve"> trzymające dane w pamięci ulotnej wyk</w:t>
+      </w:r>
+      <w:r>
+        <w:t>o</w:t>
+      </w:r>
+      <w:r>
+        <w:t xml:space="preserve">rzystywane podczas testów oraz </w:t>
+      </w:r>
+      <w:proofErr w:type="spellStart"/>
+      <w:r>
+        <w:t>SqlTaskRepository</w:t>
+      </w:r>
+      <w:proofErr w:type="spellEnd"/>
+      <w:r>
+        <w:t xml:space="preserve"> zapisujące wszystko trwale w bazie danych SQL. Repozytorium zawiera w sobie logikę o</w:t>
+      </w:r>
+      <w:r>
+        <w:t>d</w:t>
+      </w:r>
+      <w:r>
+        <w:t>powiedzialną za przydział następnego zadania. Dzięki temu węzeł centralny składa się jed</w:t>
+      </w:r>
+      <w:r>
+        <w:t>y</w:t>
+      </w:r>
+      <w:r>
+        <w:t>nie z bazy danych i nie wymaga dodatkowej aplikacji koordynującej rozdział zadań. W prz</w:t>
+      </w:r>
+      <w:r>
+        <w:t>y</w:t>
+      </w:r>
+      <w:r>
+        <w:t xml:space="preserve">padku </w:t>
+      </w:r>
+      <w:proofErr w:type="spellStart"/>
+      <w:r>
+        <w:t>SqlTaskRepository</w:t>
+      </w:r>
+      <w:proofErr w:type="spellEnd"/>
+      <w:r>
+        <w:t xml:space="preserve"> jest to osi</w:t>
+      </w:r>
+      <w:r>
+        <w:t>ą</w:t>
+      </w:r>
+      <w:r>
+        <w:t>gnięte poprzez użycie mechanizmu transakcji. Podczas pobierania zadania wybieramy takie, które nie zostało już wykonane oraz posiada najmniejszą liczbę przydziałów</w:t>
+      </w:r>
+      <w:r>
+        <w:t>, a następnie od razu inkrementujemy ich liczbę. Daje nam to gwarancję, że zadanie to nie zostanie przydzielone ponownie przed przydzieleniem wszystkich pozost</w:t>
+      </w:r>
+      <w:r>
+        <w:t>a</w:t>
+      </w:r>
+      <w:r>
+        <w:t>łych. Zadanie może być przydzielane wielokrotnie ze względu na awarię lub długi czas w</w:t>
+      </w:r>
+      <w:r>
+        <w:t>y</w:t>
+      </w:r>
+      <w:r>
+        <w:t>konania węzła, który je otrzymał.</w:t>
+      </w:r>
+    </w:p>
+    <w:p>
+      <w:pPr>
+        <w:pStyle w:val="Pierwszyakapit"/>
+        <w:keepNext/>
+        <w:jc w:val="center"/>
+      </w:pPr>
+      <w:r>
+        <w:rPr>
+          <w:noProof/>
+        </w:rPr>
+        <w:drawing>
+          <wp:inline distT="0" distB="0" distL="0" distR="0" wp14:anchorId="70426EFF" wp14:editId="3FA92A71">
+            <wp:extent cx="4029638" cy="1238423"/>
+            <wp:effectExtent l="0" t="0" r="9525" b="0"/>
+            <wp:docPr id="68" name="Obraz 68"/>
+            <wp:cNvGraphicFramePr>
+              <a:graphicFrameLocks xmlns:a="http://schemas.openxmlformats.org/drawingml/2006/main" noChangeAspect="1"/>
+            </wp:cNvGraphicFramePr>
+            <a:graphic xmlns:a="http://schemas.openxmlformats.org/drawingml/2006/main">
+              <a:graphicData uri="http://schemas.openxmlformats.org/drawingml/2006/picture">
+                <pic:pic xmlns:pic="http://schemas.openxmlformats.org/drawingml/2006/picture">
+                  <pic:nvPicPr>
+                    <pic:cNvPr id="0" name="nexttasksql.png"/>
+                    <pic:cNvPicPr/>
+                  </pic:nvPicPr>
+                  <pic:blipFill>
+                    <a:blip r:embed="rId24">
+                      <a:extLst>
+                        <a:ext uri="{28A0092B-C50C-407E-A947-70E740481C1C}">
+                          <a14:useLocalDpi xmlns:a14="http://schemas.microsoft.com/office/drawing/2010/main" val="0"/>
+                        </a:ext>
+                      </a:extLst>
+                    </a:blip>
+                    <a:stretch>
+                      <a:fillRect/>
+                    </a:stretch>
+                  </pic:blipFill>
+                  <pic:spPr>
+                    <a:xfrm>
+                      <a:off x="0" y="0"/>
+                      <a:ext cx="4029638" cy="1238423"/>
+                    </a:xfrm>
+                    <a:prstGeom prst="rect">
+                      <a:avLst/>
+                    </a:prstGeom>
+                  </pic:spPr>
+                </pic:pic>
+              </a:graphicData>
+            </a:graphic>
+          </wp:inline>
+        </w:drawing>
+      </w:r>
+    </w:p>
+    <w:p>
+      <w:pPr>
+        <w:pStyle w:val="Legenda"/>
+      </w:pPr>
+      <w:r>
+        <w:t xml:space="preserve">Ilustracja </w:t>
+      </w:r>
+      <w:fldSimple w:instr=" SEQ Ilustracja \* ARABIC ">
+        <w:r>
+          <w:rPr>
+            <w:noProof/>
+          </w:rPr>
+          <w:t>10</w:t>
+        </w:r>
+      </w:fldSimple>
+      <w:r>
+        <w:t>: Zapytanie SQL zwracające następne zadanie</w:t>
+      </w:r>
+    </w:p>
+    <w:p>
+      <w:pPr>
+        <w:pStyle w:val="Pierwszyakapit"/>
+      </w:pPr>
+      <w:r>
+        <w:t>Badane klasyfikatory bardzo często działają na tym samym pliku z danymi</w:t>
+      </w:r>
+      <w:r>
+        <w:t xml:space="preserve">. Aby wątki nie wczytywały </w:t>
+      </w:r>
+      <w:r>
+        <w:t xml:space="preserve">danych wielokrotnie, opracowano interfejs </w:t>
+      </w:r>
+      <w:proofErr w:type="spellStart"/>
+      <w:r>
+        <w:t>DataRepository</w:t>
+      </w:r>
+      <w:proofErr w:type="spellEnd"/>
+      <w:r>
+        <w:t xml:space="preserve"> odp</w:t>
+      </w:r>
+      <w:r>
+        <w:t>o</w:t>
+      </w:r>
+      <w:r>
+        <w:t xml:space="preserve">wiedzialny za dostarczenie odpowiednich zbiorów danych. Implementacja </w:t>
+      </w:r>
+      <w:proofErr w:type="spellStart"/>
+      <w:r>
+        <w:t>CachedDataRepository</w:t>
+      </w:r>
+      <w:proofErr w:type="spellEnd"/>
+      <w:r>
+        <w:t xml:space="preserve"> wczytuje zbiory z pliku podczas pierwszego żądania i zapamiętuje je w pamięci</w:t>
+      </w:r>
+      <w:r>
+        <w:t>, dzięki czemu przy nastę</w:t>
       </w:r>
       <w:r>
         <w:t>p</w:t>
       </w:r>
       <w:r>
-        <w:t xml:space="preserve">szego klasyfikatora </w:t>
-      </w:r>
-      <w:r>
-        <w:t xml:space="preserve">jest </w:t>
-      </w:r>
-      <w:r>
-        <w:t xml:space="preserve">podejmowana ręcznie przez administratora systemu </w:t>
-      </w:r>
-      <w:r>
-        <w:t>po</w:t>
+        <w:t xml:space="preserve">nych żądaniach zwraca od </w:t>
+      </w:r>
+      <w:r>
+        <w:t>razu referencję na gotowy zbiór, co znacznie przyspiesza wykonanie.</w:t>
+      </w:r>
+    </w:p>
+    <w:p>
+      <w:r>
+        <w:t xml:space="preserve">Ostatnim narzędziem wchodzącym w skład tego modułu jest analizator wyników </w:t>
+      </w:r>
+      <w:proofErr w:type="spellStart"/>
+      <w:r>
+        <w:t>R</w:t>
+      </w:r>
+      <w:r>
+        <w:t>e</w:t>
+      </w:r>
+      <w:r>
+        <w:t>sultsEvaluator</w:t>
+      </w:r>
+      <w:proofErr w:type="spellEnd"/>
+      <w:r>
+        <w:t>.</w:t>
+      </w:r>
+      <w:r>
+        <w:t xml:space="preserve"> Jego zadaniem jest znalezienie najlepszych klasyfikatorów według zadanej miary oceny</w:t>
       </w:r>
       <w:r>
         <w:t xml:space="preserve"> </w:t>
       </w:r>
-      <w:r>
-        <w:t>przeanaliz</w:t>
-      </w:r>
-      <w:r>
-        <w:t>o</w:t>
-      </w:r>
-      <w:r>
-        <w:t>waniu wszystkich</w:t>
-      </w:r>
-      <w:r>
-        <w:t xml:space="preserve"> zebranych danych</w:t>
-      </w:r>
-      <w:r>
-        <w:t>,</w:t>
-      </w:r>
-      <w:r>
-        <w:t xml:space="preserve"> </w:t>
-      </w:r>
-      <w:r>
-        <w:t>uwzględniając osobiste</w:t>
-      </w:r>
-      <w:r>
-        <w:t xml:space="preserve"> </w:t>
-      </w:r>
-      <w:r>
-        <w:t>doświadczeni</w:t>
+      <w:proofErr w:type="spellStart"/>
+      <w:r>
+        <w:t>Evaluator</w:t>
+      </w:r>
+      <w:proofErr w:type="spellEnd"/>
+      <w:r>
+        <w:t>. Aplikacja wyszukuje po jednym najlepszym klasyfikatorze dla każd</w:t>
       </w:r>
       <w:r>
         <w:t>e</w:t>
       </w:r>
       <w:r>
+        <w:t xml:space="preserve">go zadania ewaluacji </w:t>
+      </w:r>
+      <w:proofErr w:type="spellStart"/>
+      <w:r>
+        <w:t>EvaluatorTask</w:t>
+      </w:r>
+      <w:proofErr w:type="spellEnd"/>
+      <w:r>
+        <w:t>. Zadanie ewaluacji określa zbiór przeszukiwanych klas</w:t>
+      </w:r>
+      <w:r>
+        <w:t>y</w:t>
+      </w:r>
+      <w:r>
+        <w:t>fikatorów. Zwykle tworzonych jest kilka zadań odpowiadających różnym klasyfikatorom lub temu samemu klasyfikatorowi, ale z dodatkowymi ograniczeniami na różne wartości param</w:t>
+      </w:r>
+      <w:r>
+        <w:t>e</w:t>
+      </w:r>
+      <w:r>
+        <w:t xml:space="preserve">trów. Najlepsze klasyfikatory są </w:t>
+      </w:r>
+      <w:bookmarkStart w:id="52" w:name="_GoBack"/>
+      <w:bookmarkEnd w:id="52"/>
+      <w:r>
+        <w:t xml:space="preserve">prezentowane przez interfejs </w:t>
+      </w:r>
+      <w:proofErr w:type="spellStart"/>
+      <w:r>
+        <w:t>ResultsWriter</w:t>
+      </w:r>
+      <w:proofErr w:type="spellEnd"/>
+      <w:r>
+        <w:t xml:space="preserve">. Jego jedyna obecnie implementacja rysuje wykresy w formacie </w:t>
+      </w:r>
+      <w:proofErr w:type="spellStart"/>
+      <w:r>
+        <w:t>gnuplot</w:t>
+      </w:r>
+      <w:proofErr w:type="spellEnd"/>
+      <w:r>
+        <w:rPr>
+          <w:rStyle w:val="Odwoanieprzypisudolnego"/>
+        </w:rPr>
+        <w:footnoteReference w:id="41"/>
+      </w:r>
+      <w:r>
         <w:t>.</w:t>
       </w:r>
     </w:p>
     <w:p>
       <w:pPr>
-        <w:pStyle w:val="Nagwek2"/>
-      </w:pPr>
-      <w:bookmarkStart w:id="51" w:name="_Toc358304637"/>
-      <w:r>
-        <w:t>Implementacja</w:t>
-      </w:r>
-      <w:bookmarkEnd w:id="51"/>
+        <w:pStyle w:val="Pierwszyakapit"/>
+        <w:keepNext/>
+        <w:jc w:val="center"/>
+      </w:pPr>
+      <w:r>
+        <w:rPr>
+          <w:noProof/>
+        </w:rPr>
+        <w:lastRenderedPageBreak/>
+        <w:drawing>
+          <wp:inline distT="0" distB="0" distL="0" distR="0" wp14:anchorId="6637EEB4" wp14:editId="0ACD4ABB">
+            <wp:extent cx="5362130" cy="5428800"/>
+            <wp:effectExtent l="0" t="0" r="0" b="635"/>
+            <wp:docPr id="64" name="Obraz 64"/>
+            <wp:cNvGraphicFramePr>
+              <a:graphicFrameLocks xmlns:a="http://schemas.openxmlformats.org/drawingml/2006/main" noChangeAspect="1"/>
+            </wp:cNvGraphicFramePr>
+            <a:graphic xmlns:a="http://schemas.openxmlformats.org/drawingml/2006/main">
+              <a:graphicData uri="http://schemas.openxmlformats.org/drawingml/2006/picture">
+                <pic:pic xmlns:pic="http://schemas.openxmlformats.org/drawingml/2006/picture">
+                  <pic:nvPicPr>
+                    <pic:cNvPr id="0" name="analyzer.png"/>
+                    <pic:cNvPicPr/>
+                  </pic:nvPicPr>
+                  <pic:blipFill>
+                    <a:blip r:embed="rId25">
+                      <a:extLst>
+                        <a:ext uri="{28A0092B-C50C-407E-A947-70E740481C1C}">
+                          <a14:useLocalDpi xmlns:a14="http://schemas.microsoft.com/office/drawing/2010/main" val="0"/>
+                        </a:ext>
+                      </a:extLst>
+                    </a:blip>
+                    <a:stretch>
+                      <a:fillRect/>
+                    </a:stretch>
+                  </pic:blipFill>
+                  <pic:spPr>
+                    <a:xfrm>
+                      <a:off x="0" y="0"/>
+                      <a:ext cx="5362130" cy="5428800"/>
+                    </a:xfrm>
+                    <a:prstGeom prst="rect">
+                      <a:avLst/>
+                    </a:prstGeom>
+                  </pic:spPr>
+                </pic:pic>
+              </a:graphicData>
+            </a:graphic>
+          </wp:inline>
+        </w:drawing>
+      </w:r>
+    </w:p>
+    <w:p>
+      <w:pPr>
+        <w:pStyle w:val="Legenda"/>
+      </w:pPr>
+      <w:r>
+        <w:t xml:space="preserve">Ilustracja </w:t>
+      </w:r>
+      <w:fldSimple w:instr=" SEQ Ilustracja \* ARABIC ">
+        <w:r>
+          <w:rPr>
+            <w:noProof/>
+          </w:rPr>
+          <w:t>11</w:t>
+        </w:r>
+      </w:fldSimple>
+      <w:r>
+        <w:t>: Klasy analizatora wyników</w:t>
+      </w:r>
     </w:p>
     <w:p>
       <w:pPr>
@@ -18769,12 +19595,12 @@
       <w:pPr>
         <w:pStyle w:val="Nagwek1"/>
       </w:pPr>
-      <w:bookmarkStart w:id="52" w:name="_Toc358304638"/>
+      <w:bookmarkStart w:id="53" w:name="_Toc358304638"/>
       <w:r>
         <w:lastRenderedPageBreak/>
         <w:t>Moduł trenujący</w:t>
       </w:r>
-      <w:bookmarkEnd w:id="52"/>
+      <w:bookmarkEnd w:id="53"/>
     </w:p>
     <w:p>
       <w:pPr>
@@ -18815,11 +19641,11 @@
       <w:pPr>
         <w:pStyle w:val="Nagwek2"/>
       </w:pPr>
-      <w:bookmarkStart w:id="53" w:name="_Toc358304639"/>
+      <w:bookmarkStart w:id="54" w:name="_Toc358304639"/>
       <w:r>
         <w:t>Implementacja</w:t>
       </w:r>
-      <w:bookmarkEnd w:id="53"/>
+      <w:bookmarkEnd w:id="54"/>
     </w:p>
     <w:p>
       <w:pPr>
@@ -18868,7 +19694,7 @@
           <w:noProof/>
         </w:rPr>
         <w:drawing>
-          <wp:inline distT="0" distB="0" distL="0" distR="0" wp14:anchorId="26046CBC" wp14:editId="12CC400A">
+          <wp:inline distT="0" distB="0" distL="0" distR="0" wp14:anchorId="00B8AB86" wp14:editId="4798E103">
             <wp:extent cx="5878800" cy="2257200"/>
             <wp:effectExtent l="0" t="0" r="8255" b="0"/>
             <wp:docPr id="62" name="Obraz 62"/>
@@ -18883,7 +19709,7 @@
                     <pic:cNvPicPr/>
                   </pic:nvPicPr>
                   <pic:blipFill>
-                    <a:blip r:embed="rId22">
+                    <a:blip r:embed="rId26">
                       <a:extLst>
                         <a:ext uri="{28A0092B-C50C-407E-A947-70E740481C1C}">
                           <a14:useLocalDpi xmlns:a14="http://schemas.microsoft.com/office/drawing/2010/main" val="0"/>
@@ -18923,7 +19749,7 @@
           <w:rPr>
             <w:noProof/>
           </w:rPr>
-          <w:t>8</w:t>
+          <w:t>12</w:t>
         </w:r>
       </w:fldSimple>
       <w:r>
@@ -18944,7 +19770,7 @@
       <w:pPr>
         <w:pStyle w:val="Nagwek1"/>
       </w:pPr>
-      <w:bookmarkStart w:id="54" w:name="_Toc358304640"/>
+      <w:bookmarkStart w:id="55" w:name="_Toc358304640"/>
       <w:r>
         <w:lastRenderedPageBreak/>
         <w:t>Moduł a</w:t>
@@ -18955,7 +19781,7 @@
       <w:r>
         <w:t>ego</w:t>
       </w:r>
-      <w:bookmarkEnd w:id="54"/>
+      <w:bookmarkEnd w:id="55"/>
     </w:p>
     <w:p>
       <w:pPr>
@@ -19096,11 +19922,11 @@
       <w:pPr>
         <w:pStyle w:val="Nagwek2"/>
       </w:pPr>
-      <w:bookmarkStart w:id="55" w:name="_Toc358304641"/>
+      <w:bookmarkStart w:id="56" w:name="_Toc358304641"/>
       <w:r>
         <w:t>Implementacja</w:t>
       </w:r>
-      <w:bookmarkEnd w:id="55"/>
+      <w:bookmarkEnd w:id="56"/>
     </w:p>
     <w:p>
       <w:pPr>
@@ -19115,10 +19941,33 @@
       </w:r>
       <w:proofErr w:type="spellEnd"/>
       <w:r>
-        <w:t xml:space="preserve"> jest punktem startowym aplikacji. W pętli czeka na wpisanie przez użytkownika adresu, a następnie odpytuje komponent agenta, czy jest on reklamą i wyświetla wynik. Rodzaj i parametry agenta można określić w pliku konfiguracyjnym. Implementacją docelową jest </w:t>
+        <w:t xml:space="preserve"> jest punktem startowym aplikacji. W pętli czeka na wpisanie przez użytkownika adresu, a następnie odpytuje komponent agenta</w:t>
+      </w:r>
+      <w:r>
+        <w:t xml:space="preserve"> implementujący interfejs </w:t>
       </w:r>
       <w:proofErr w:type="spellStart"/>
       <w:r>
+        <w:t>AdFi</w:t>
+      </w:r>
+      <w:r>
+        <w:t>l</w:t>
+      </w:r>
+      <w:r>
+        <w:t>terAgent</w:t>
+      </w:r>
+      <w:proofErr w:type="spellEnd"/>
+      <w:r>
+        <w:t>, czy jest on reklamą i wyświetla wynik. Rodzaj i parametry agenta można określić w pliku konf</w:t>
+      </w:r>
+      <w:r>
+        <w:t>i</w:t>
+      </w:r>
+      <w:r>
+        <w:t xml:space="preserve">guracyjnym. Implementacją docelową jest </w:t>
+      </w:r>
+      <w:proofErr w:type="spellStart"/>
+      <w:r>
         <w:t>SmartAdFilterAgent</w:t>
       </w:r>
       <w:proofErr w:type="spellEnd"/>
@@ -19139,16 +19988,14 @@
       </w:r>
       <w:proofErr w:type="spellEnd"/>
       <w:r>
-        <w:t xml:space="preserve"> stworzonego przez moduł przetwarzania wstępnego. Próbkę w tej postaci podaje na wejście klasyfikatora zapisanego przez moduł tr</w:t>
-      </w:r>
-      <w:r>
-        <w:t>e</w:t>
-      </w:r>
-      <w:r>
-        <w:t>nowania i zwraca wynik.</w:t>
-      </w:r>
-      <w:bookmarkStart w:id="56" w:name="_GoBack"/>
-      <w:bookmarkEnd w:id="56"/>
+        <w:t xml:space="preserve"> stworzonego przez moduł przetwarzania wstępnego. Próbkę w tej postaci podaje na wejście klasyfikatora zapisanego przez m</w:t>
+      </w:r>
+      <w:r>
+        <w:t>o</w:t>
+      </w:r>
+      <w:r>
+        <w:t>duł trenowania i zwraca wynik.</w:t>
+      </w:r>
     </w:p>
     <w:p>
       <w:pPr>
@@ -19161,7 +20008,7 @@
         </w:rPr>
         <w:lastRenderedPageBreak/>
         <w:drawing>
-          <wp:inline distT="0" distB="0" distL="0" distR="0" wp14:anchorId="40C18E02" wp14:editId="5C71BC6A">
+          <wp:inline distT="0" distB="0" distL="0" distR="0" wp14:anchorId="4EFD05CF" wp14:editId="5BD4B3B5">
             <wp:extent cx="6019200" cy="5619600"/>
             <wp:effectExtent l="0" t="0" r="635" b="635"/>
             <wp:docPr id="63" name="Obraz 63"/>
@@ -19176,7 +20023,7 @@
                     <pic:cNvPicPr/>
                   </pic:nvPicPr>
                   <pic:blipFill>
-                    <a:blip r:embed="rId23">
+                    <a:blip r:embed="rId27">
                       <a:extLst>
                         <a:ext uri="{28A0092B-C50C-407E-A947-70E740481C1C}">
                           <a14:useLocalDpi xmlns:a14="http://schemas.microsoft.com/office/drawing/2010/main" val="0"/>
@@ -19216,7 +20063,7 @@
           <w:rPr>
             <w:noProof/>
           </w:rPr>
-          <w:t>9</w:t>
+          <w:t>13</w:t>
         </w:r>
       </w:fldSimple>
       <w:r>
@@ -19591,7 +20438,7 @@
           <w:noProof/>
         </w:rPr>
         <w:drawing>
-          <wp:inline distT="0" distB="0" distL="0" distR="0" wp14:anchorId="1256189C" wp14:editId="0BFAD3F2">
+          <wp:inline distT="0" distB="0" distL="0" distR="0" wp14:anchorId="09FF1AF9" wp14:editId="1ABA6B5F">
             <wp:extent cx="5295600" cy="1209600"/>
             <wp:effectExtent l="0" t="0" r="635" b="0"/>
             <wp:docPr id="56" name="Obraz 56"/>
@@ -19606,7 +20453,7 @@
                     <pic:cNvPicPr/>
                   </pic:nvPicPr>
                   <pic:blipFill>
-                    <a:blip r:embed="rId24">
+                    <a:blip r:embed="rId28">
                       <a:extLst>
                         <a:ext uri="{28A0092B-C50C-407E-A947-70E740481C1C}">
                           <a14:useLocalDpi xmlns:a14="http://schemas.microsoft.com/office/drawing/2010/main" val="0"/>
@@ -19646,7 +20493,7 @@
           <w:rPr>
             <w:noProof/>
           </w:rPr>
-          <w:t>10</w:t>
+          <w:t>14</w:t>
         </w:r>
       </w:fldSimple>
       <w:r>
@@ -19707,7 +20554,7 @@
           <w:noProof/>
         </w:rPr>
         <w:drawing>
-          <wp:inline distT="0" distB="0" distL="0" distR="0" wp14:anchorId="30A19207" wp14:editId="416BE957">
+          <wp:inline distT="0" distB="0" distL="0" distR="0" wp14:anchorId="7CB5D5BA" wp14:editId="66D545F1">
             <wp:extent cx="5760085" cy="3908425"/>
             <wp:effectExtent l="0" t="0" r="0" b="0"/>
             <wp:docPr id="41" name="Obraz 41"/>
@@ -19722,7 +20569,7 @@
                     <pic:cNvPicPr/>
                   </pic:nvPicPr>
                   <pic:blipFill>
-                    <a:blip r:embed="rId25">
+                    <a:blip r:embed="rId29">
                       <a:extLst>
                         <a:ext uri="{28A0092B-C50C-407E-A947-70E740481C1C}">
                           <a14:useLocalDpi xmlns:a14="http://schemas.microsoft.com/office/drawing/2010/main" val="0"/>
@@ -19762,7 +20609,7 @@
           <w:rPr>
             <w:noProof/>
           </w:rPr>
-          <w:t>11</w:t>
+          <w:t>15</w:t>
         </w:r>
       </w:fldSimple>
       <w:r>
@@ -19778,63 +20625,28 @@
         <w:t xml:space="preserve">Drugim etapem było wyłonienie w zbiorze klasyfikatorów zbudowanych na 2000 cechach najlepszych klasyfikatorów danego typu. </w:t>
       </w:r>
       <w:r>
-        <w:t xml:space="preserve">Użyto do tego ważonej F-miary ze współczynnikiem alfa wynoszącym 0,25. Wartości metryk tych klasyfikatorów są te są widoczne na ilustracji </w:t>
-      </w:r>
-      <w:proofErr w:type="spellStart"/>
-      <w:r>
-        <w:t>poniżej</w:t>
-      </w:r>
-      <w:r>
-        <w:fldChar w:fldCharType="begin"/>
-      </w:r>
-      <w:r>
-        <w:instrText xml:space="preserve"> REF _Ref358132606 \h </w:instrText>
-      </w:r>
-      <w:r>
-        <w:fldChar w:fldCharType="separate"/>
-      </w:r>
-      <w:r>
-        <w:t>Ilustracja</w:t>
-      </w:r>
-      <w:proofErr w:type="spellEnd"/>
-      <w:r>
-        <w:t xml:space="preserve"> </w:t>
-      </w:r>
-      <w:r>
-        <w:rPr>
-          <w:noProof/>
-        </w:rPr>
-        <w:t>5</w:t>
-      </w:r>
-      <w:r>
-        <w:fldChar w:fldCharType="end"/>
-      </w:r>
-      <w:r>
-        <w:fldChar w:fldCharType="begin"/>
-      </w:r>
-      <w:r>
-        <w:instrText xml:space="preserve"> REF _Ref358132606 \h </w:instrText>
-      </w:r>
-      <w:r>
-        <w:fldChar w:fldCharType="separate"/>
-      </w:r>
-      <w:r>
-        <w:t xml:space="preserve">Ilustracja </w:t>
-      </w:r>
-      <w:r>
-        <w:rPr>
-          <w:noProof/>
-        </w:rPr>
-        <w:t>5</w:t>
-      </w:r>
-      <w:r>
-        <w:fldChar w:fldCharType="end"/>
-      </w:r>
-      <w:r>
-        <w:t>.</w:t>
-      </w:r>
-      <w:r>
-        <w:t xml:space="preserve"> Ostatni etap polegał na wybraniu najlepszego klasyfikatora. Okazał się nim las losowy</w:t>
+        <w:t xml:space="preserve">Użyto do tego ważonej F-miary ze współczynnikiem alfa wynoszącym 0,25. Wartości </w:t>
+      </w:r>
+      <w:r>
+        <w:t>różnych miar</w:t>
+      </w:r>
+      <w:r>
+        <w:t xml:space="preserve"> tych klasyfikatorów są te są widoczne na il</w:t>
+      </w:r>
+      <w:r>
+        <w:t>u</w:t>
+      </w:r>
+      <w:r>
+        <w:t>stracji poniżej.</w:t>
+      </w:r>
+      <w:r>
+        <w:t xml:space="preserve"> Ostatni etap polegał na wybraniu najlepszego klasyfikatora. Ok</w:t>
+      </w:r>
+      <w:r>
+        <w:t>a</w:t>
+      </w:r>
+      <w:r>
+        <w:t>zał się nim las losowy</w:t>
       </w:r>
       <w:r>
         <w:t>. Jego ustawienia to:</w:t>
@@ -19887,7 +20699,7 @@
         </w:rPr>
         <w:lastRenderedPageBreak/>
         <w:drawing>
-          <wp:inline distT="0" distB="0" distL="0" distR="0" wp14:anchorId="63E37D6E" wp14:editId="294FC219">
+          <wp:inline distT="0" distB="0" distL="0" distR="0" wp14:anchorId="1EE914AE" wp14:editId="6ECB20CA">
             <wp:extent cx="5760085" cy="4041140"/>
             <wp:effectExtent l="0" t="0" r="0" b="0"/>
             <wp:docPr id="2" name="Obraz 2"/>
@@ -19902,7 +20714,7 @@
                     <pic:cNvPicPr/>
                   </pic:nvPicPr>
                   <pic:blipFill>
-                    <a:blip r:embed="rId26" cstate="print">
+                    <a:blip r:embed="rId30" cstate="print">
                       <a:extLst>
                         <a:ext uri="{28A0092B-C50C-407E-A947-70E740481C1C}">
                           <a14:useLocalDpi xmlns:a14="http://schemas.microsoft.com/office/drawing/2010/main" val="0"/>
@@ -19944,7 +20756,7 @@
           <w:rPr>
             <w:noProof/>
           </w:rPr>
-          <w:t>12</w:t>
+          <w:t>16</w:t>
         </w:r>
       </w:fldSimple>
       <w:bookmarkEnd w:id="62"/>
@@ -19969,7 +20781,7 @@
           <w:noProof/>
         </w:rPr>
         <w:drawing>
-          <wp:inline distT="0" distB="0" distL="0" distR="0" wp14:anchorId="73D60A74" wp14:editId="755BE804">
+          <wp:inline distT="0" distB="0" distL="0" distR="0" wp14:anchorId="01B5CD76" wp14:editId="3697E6E2">
             <wp:extent cx="5760085" cy="4004310"/>
             <wp:effectExtent l="0" t="0" r="0" b="0"/>
             <wp:docPr id="14" name="Obraz 14"/>
@@ -19984,7 +20796,7 @@
                     <pic:cNvPicPr/>
                   </pic:nvPicPr>
                   <pic:blipFill>
-                    <a:blip r:embed="rId27" cstate="print">
+                    <a:blip r:embed="rId31" cstate="print">
                       <a:extLst>
                         <a:ext uri="{28A0092B-C50C-407E-A947-70E740481C1C}">
                           <a14:useLocalDpi xmlns:a14="http://schemas.microsoft.com/office/drawing/2010/main" val="0"/>
@@ -20024,7 +20836,7 @@
           <w:rPr>
             <w:noProof/>
           </w:rPr>
-          <w:t>13</w:t>
+          <w:t>17</w:t>
         </w:r>
       </w:fldSimple>
       <w:r>
@@ -20045,7 +20857,7 @@
         </w:rPr>
         <w:lastRenderedPageBreak/>
         <w:drawing>
-          <wp:inline distT="0" distB="0" distL="0" distR="0" wp14:anchorId="61E0E699" wp14:editId="0BFB733F">
+          <wp:inline distT="0" distB="0" distL="0" distR="0" wp14:anchorId="7C813CB9" wp14:editId="05038723">
             <wp:extent cx="5760085" cy="3982085"/>
             <wp:effectExtent l="0" t="0" r="0" b="0"/>
             <wp:docPr id="35" name="Obraz 35"/>
@@ -20060,7 +20872,7 @@
                     <pic:cNvPicPr/>
                   </pic:nvPicPr>
                   <pic:blipFill>
-                    <a:blip r:embed="rId28" cstate="print">
+                    <a:blip r:embed="rId32" cstate="print">
                       <a:extLst>
                         <a:ext uri="{28A0092B-C50C-407E-A947-70E740481C1C}">
                           <a14:useLocalDpi xmlns:a14="http://schemas.microsoft.com/office/drawing/2010/main" val="0"/>
@@ -20100,7 +20912,7 @@
           <w:rPr>
             <w:noProof/>
           </w:rPr>
-          <w:t>14</w:t>
+          <w:t>18</w:t>
         </w:r>
       </w:fldSimple>
       <w:r>
@@ -22082,7 +22894,7 @@
           <w:sz w:val="22"/>
         </w:rPr>
       </w:pPr>
-      <w:hyperlink w:anchor="_Toc358212968" w:history="1">
+      <w:hyperlink w:anchor="_Toc358641045" w:history="1">
         <w:r>
           <w:rPr>
             <w:rStyle w:val="Hipercze"/>
@@ -22109,7 +22921,7 @@
             <w:noProof/>
             <w:webHidden/>
           </w:rPr>
-          <w:instrText xml:space="preserve"> PAGEREF _Toc358212968 \h </w:instrText>
+          <w:instrText xml:space="preserve"> PAGEREF _Toc358641045 \h </w:instrText>
         </w:r>
         <w:r>
           <w:rPr>
@@ -22129,7 +22941,7 @@
             <w:noProof/>
             <w:webHidden/>
           </w:rPr>
-          <w:t>19</w:t>
+          <w:t>21</w:t>
         </w:r>
         <w:r>
           <w:rPr>
@@ -22152,7 +22964,7 @@
           <w:sz w:val="22"/>
         </w:rPr>
       </w:pPr>
-      <w:hyperlink w:anchor="_Toc358212969" w:history="1">
+      <w:hyperlink w:anchor="_Toc358641046" w:history="1">
         <w:r>
           <w:rPr>
             <w:rStyle w:val="Hipercze"/>
@@ -22179,7 +22991,7 @@
             <w:noProof/>
             <w:webHidden/>
           </w:rPr>
-          <w:instrText xml:space="preserve"> PAGEREF _Toc358212969 \h </w:instrText>
+          <w:instrText xml:space="preserve"> PAGEREF _Toc358641046 \h </w:instrText>
         </w:r>
         <w:r>
           <w:rPr>
@@ -22199,7 +23011,7 @@
             <w:noProof/>
             <w:webHidden/>
           </w:rPr>
-          <w:t>30</w:t>
+          <w:t>37</w:t>
         </w:r>
         <w:r>
           <w:rPr>
@@ -22222,13 +23034,13 @@
           <w:sz w:val="22"/>
         </w:rPr>
       </w:pPr>
-      <w:hyperlink w:anchor="_Toc358212970" w:history="1">
+      <w:hyperlink w:anchor="_Toc358641047" w:history="1">
         <w:r>
           <w:rPr>
             <w:rStyle w:val="Hipercze"/>
             <w:noProof/>
           </w:rPr>
-          <w:t>Tabela 3: Badane metryki</w:t>
+          <w:t>Tabela 3: Badane miary</w:t>
         </w:r>
         <w:r>
           <w:rPr>
@@ -22249,7 +23061,7 @@
             <w:noProof/>
             <w:webHidden/>
           </w:rPr>
-          <w:instrText xml:space="preserve"> PAGEREF _Toc358212970 \h </w:instrText>
+          <w:instrText xml:space="preserve"> PAGEREF _Toc358641047 \h </w:instrText>
         </w:r>
         <w:r>
           <w:rPr>
@@ -22269,7 +23081,7 @@
             <w:noProof/>
             <w:webHidden/>
           </w:rPr>
-          <w:t>31</w:t>
+          <w:t>37</w:t>
         </w:r>
         <w:r>
           <w:rPr>
@@ -23958,7 +24770,7 @@
       <w:r>
         <w:t xml:space="preserve">Środowisko wykonania Javy (JRE) </w:t>
       </w:r>
-      <w:hyperlink r:id="rId29" w:history="1">
+      <w:hyperlink r:id="rId33" w:history="1">
         <w:r>
           <w:rPr>
             <w:rStyle w:val="Hipercze"/>
@@ -23983,7 +24795,7 @@
         <w:br/>
         <w:t xml:space="preserve">np. </w:t>
       </w:r>
-      <w:hyperlink r:id="rId30" w:history="1">
+      <w:hyperlink r:id="rId34" w:history="1">
         <w:r>
           <w:rPr>
             <w:rStyle w:val="Hipercze"/>
@@ -24020,7 +24832,7 @@
       <w:r>
         <w:br/>
       </w:r>
-      <w:hyperlink r:id="rId31" w:history="1">
+      <w:hyperlink r:id="rId35" w:history="1">
         <w:r>
           <w:rPr>
             <w:rStyle w:val="Hipercze"/>
@@ -24050,7 +24862,7 @@
         <w:br/>
         <w:t xml:space="preserve">np. </w:t>
       </w:r>
-      <w:hyperlink r:id="rId32" w:history="1">
+      <w:hyperlink r:id="rId36" w:history="1">
         <w:r>
           <w:rPr>
             <w:rStyle w:val="Hipercze"/>
@@ -24076,7 +24888,7 @@
       <w:r>
         <w:br/>
       </w:r>
-      <w:hyperlink r:id="rId33" w:history="1">
+      <w:hyperlink r:id="rId37" w:history="1">
         <w:r>
           <w:rPr>
             <w:rStyle w:val="Hipercze"/>
@@ -24202,7 +25014,7 @@
         <w:rPr>
           <w:rStyle w:val="Odwoanieprzypisudolnego"/>
         </w:rPr>
-        <w:footnoteReference w:id="41"/>
+        <w:footnoteReference w:id="42"/>
       </w:r>
       <w:r>
         <w:t xml:space="preserve">. Punktem startowym każdej stworzonej aplikacji jest stworzenie wszystkich obiektów zgodnie ze skazanym plikiem konfiguracyjnym w formacie </w:t>
@@ -24241,7 +25053,7 @@
         <w:rPr>
           <w:rStyle w:val="Odwoanieprzypisudolnego"/>
         </w:rPr>
-        <w:footnoteReference w:id="42"/>
+        <w:footnoteReference w:id="43"/>
       </w:r>
       <w:r>
         <w:t>, dowolne alg</w:t>
@@ -25755,7 +26567,7 @@
           <w:rPr>
             <w:noProof/>
           </w:rPr>
-          <w:t>40</w:t>
+          <w:t>41</w:t>
         </w:r>
         <w:r>
           <w:rPr>
@@ -26960,6 +27772,28 @@
         <w:rPr>
           <w:lang w:val="en-US"/>
         </w:rPr>
+        <w:t xml:space="preserve"> http://www.gnuplot.info/</w:t>
+      </w:r>
+    </w:p>
+  </w:footnote>
+  <w:footnote w:id="42">
+    <w:p>
+      <w:pPr>
+        <w:pStyle w:val="Tekstprzypisudolnego"/>
+        <w:rPr>
+          <w:lang w:val="en-US"/>
+        </w:rPr>
+      </w:pPr>
+      <w:r>
+        <w:rPr>
+          <w:rStyle w:val="Odwoanieprzypisudolnego"/>
+        </w:rPr>
+        <w:footnoteRef/>
+      </w:r>
+      <w:r>
+        <w:rPr>
+          <w:lang w:val="en-US"/>
+        </w:rPr>
         <w:t xml:space="preserve"> </w:t>
       </w:r>
       <w:hyperlink r:id="rId1" w:history="1">
@@ -26973,7 +27807,7 @@
       </w:hyperlink>
     </w:p>
   </w:footnote>
-  <w:footnote w:id="42">
+  <w:footnote w:id="43">
     <w:p>
       <w:pPr>
         <w:pStyle w:val="Tekstprzypisudolnego"/>
@@ -39610,7 +40444,7 @@
 </file>
 
 <file path=customXml/itemProps1.xml><?xml version="1.0" encoding="utf-8"?>
-<ds:datastoreItem xmlns:ds="http://schemas.openxmlformats.org/officeDocument/2006/customXml" ds:itemID="{645F5150-F02E-41B8-A1BF-1F54ECC2B018}">
+<ds:datastoreItem xmlns:ds="http://schemas.openxmlformats.org/officeDocument/2006/customXml" ds:itemID="{E42663F6-DB3B-4FC6-9AEF-C8F3D9F23C32}">
   <ds:schemaRefs>
     <ds:schemaRef ds:uri="http://schemas.openxmlformats.org/officeDocument/2006/bibliography"/>
   </ds:schemaRefs>

--- a/Adrian Wisniewski Praca Magisterska.docx
+++ b/Adrian Wisniewski Praca Magisterska.docx
@@ -259,13 +259,8 @@
         <w:jc w:val="right"/>
       </w:pPr>
       <w:r>
-        <w:t xml:space="preserve">prof. dr hab. inż. Mieczysław </w:t>
-      </w:r>
-      <w:proofErr w:type="spellStart"/>
-      <w:r>
-        <w:t>Muraszkiewicz</w:t>
-      </w:r>
-      <w:proofErr w:type="spellEnd"/>
+        <w:t>prof. dr hab. inż. Mieczysław Muraszkiewicz</w:t>
+      </w:r>
     </w:p>
     <w:p>
       <w:pPr>
@@ -795,15 +790,7 @@
         <w:t xml:space="preserve"> </w:t>
       </w:r>
       <w:r>
-        <w:t>„</w:t>
-      </w:r>
-      <w:proofErr w:type="spellStart"/>
-      <w:r>
-        <w:t>Polygon</w:t>
-      </w:r>
-      <w:proofErr w:type="spellEnd"/>
-      <w:r>
-        <w:t xml:space="preserve">”. </w:t>
+        <w:t xml:space="preserve">„Polygon”. </w:t>
       </w:r>
     </w:p>
     <w:p>
@@ -4655,66 +4642,65 @@
       <w:r>
         <w:t xml:space="preserve">w ilości danych pobranych przez przeglądarkę klienta. </w:t>
       </w:r>
-      <w:commentRangeStart w:id="7"/>
-      <w:r>
-        <w:t>Dzieje się tak ponieważ – w odróżnieniu od pozost</w:t>
+      <w:r>
+        <w:t>Dodatkowo</w:t>
+      </w:r>
+      <w:r>
+        <w:t xml:space="preserve"> – w odróżnieniu od pozostałych grafik st</w:t>
       </w:r>
       <w:r>
         <w:t>a</w:t>
       </w:r>
       <w:r>
-        <w:t>łych grafik stanowiących stałe elementy układu graficznego strony – reklamy zwykle nie są zapisywane w pamięci podręcznej przeglądarki.</w:t>
-      </w:r>
-      <w:commentRangeEnd w:id="7"/>
-      <w:r>
-        <w:rPr>
-          <w:rStyle w:val="Odwoaniedokomentarza"/>
-        </w:rPr>
-        <w:commentReference w:id="7"/>
-      </w:r>
-      <w:r>
-        <w:t xml:space="preserve"> Przy przechodzeniu między kolejnymi str</w:t>
-      </w:r>
-      <w:r>
-        <w:t>o</w:t>
-      </w:r>
-      <w:r>
-        <w:t xml:space="preserve">nami portalu efektywnie pobieramy pojedynczy plik </w:t>
-      </w:r>
-      <w:proofErr w:type="spellStart"/>
-      <w:r>
-        <w:rPr>
-          <w:rStyle w:val="Wyrnieniedelikatne"/>
-        </w:rPr>
-        <w:t>html</w:t>
-      </w:r>
-      <w:proofErr w:type="spellEnd"/>
+        <w:t xml:space="preserve">nowiących stałe elementy układu graficznego strony – reklamy zwykle nie są zapisywane w pamięci podręcznej przeglądarki. Przy przechodzeniu między kolejnymi stronami portalu efektywnie pobieramy pojedynczy plik </w:t>
+      </w:r>
+      <w:r>
+        <w:t>HTML</w:t>
+      </w:r>
       <w:r>
         <w:t xml:space="preserve"> i wiele materiałów reklamowych. </w:t>
       </w:r>
       <w:r>
-        <w:t>Nawet małe reklamy w dużych ilościach potrafią spowolnić proces ładowania strony intern</w:t>
+        <w:t>Nawet małe reklamy w dużych ilościach potrafią spowolnić proces ładowania strony internetowej, poni</w:t>
       </w:r>
       <w:r>
         <w:t>e</w:t>
       </w:r>
       <w:r>
-        <w:t>towej, ponieważ zmuszają przeglądarkę do wykonania wielu zapytań do wielu różnych serw</w:t>
-      </w:r>
-      <w:r>
-        <w:t>e</w:t>
-      </w:r>
-      <w:r>
-        <w:t xml:space="preserve">rów. </w:t>
-      </w:r>
-      <w:r>
-        <w:t>Sytuacja intensyfikuje się szczególnie w sieciach mobilnych, w których opłaty są nal</w:t>
-      </w:r>
-      <w:r>
-        <w:t>i</w:t>
-      </w:r>
-      <w:r>
-        <w:t>czane w zależności od objętości transferowanych danych. Użytkownik w tym momencie traci podwójnie, ponieważ nie dość, że zwykle nie ma ochoty oglądać reklam, to jeszcze musi za tą wątpliwą przyjemność płacić.</w:t>
+        <w:t xml:space="preserve">waż zmuszają przeglądarkę do wykonania wielu zapytań do wielu różnych serwerów. </w:t>
+      </w:r>
+      <w:r>
+        <w:t>Sytu</w:t>
+      </w:r>
+      <w:r>
+        <w:t>a</w:t>
+      </w:r>
+      <w:r>
+        <w:t>cja intensyfikuje się szczególnie w sieciach mobilnych, w których opłaty są naliczane w z</w:t>
+      </w:r>
+      <w:r>
+        <w:t>a</w:t>
+      </w:r>
+      <w:r>
+        <w:t>leżności od objętości transferowanych danych. Użytkownik w tym momencie traci podwó</w:t>
+      </w:r>
+      <w:r>
+        <w:t>j</w:t>
+      </w:r>
+      <w:r>
+        <w:t>nie, ponieważ nie dość, że zwykle nie ma ochoty oglądać reklam, to jeszcze musi za tą wą</w:t>
+      </w:r>
+      <w:r>
+        <w:t>t</w:t>
+      </w:r>
+      <w:r>
+        <w:t>pliwą przyje</w:t>
+      </w:r>
+      <w:r>
+        <w:t>m</w:t>
+      </w:r>
+      <w:r>
+        <w:t>ność płacić.</w:t>
       </w:r>
     </w:p>
     <w:p>
@@ -4735,7 +4721,7 @@
       <w:pPr>
         <w:pStyle w:val="Nagwek2"/>
       </w:pPr>
-      <w:bookmarkStart w:id="8" w:name="_Toc359171428"/>
+      <w:bookmarkStart w:id="7" w:name="_Toc359171428"/>
       <w:r>
         <w:t xml:space="preserve">Cel i zakres </w:t>
       </w:r>
@@ -4745,7 +4731,7 @@
       <w:r>
         <w:t>racy</w:t>
       </w:r>
-      <w:bookmarkEnd w:id="8"/>
+      <w:bookmarkEnd w:id="7"/>
     </w:p>
     <w:p>
       <w:pPr>
@@ -4820,14 +4806,12 @@
       <w:r>
         <w:t xml:space="preserve">rzez zbudowanie odpowiedniego pośredniczącego (ang. </w:t>
       </w:r>
-      <w:proofErr w:type="spellStart"/>
       <w:r>
         <w:rPr>
           <w:rStyle w:val="Wyrnieniedelikatne"/>
         </w:rPr>
         <w:t>proxy</w:t>
       </w:r>
-      <w:proofErr w:type="spellEnd"/>
       <w:r>
         <w:t>) między przeglądarką, a siecią WWW. Serwer ten może filtrować ruch i odrzucać zap</w:t>
       </w:r>
@@ -4859,15 +4843,7 @@
         <w:t>o</w:t>
       </w:r>
       <w:r>
-        <w:t xml:space="preserve">śnych, sieć neuronowa, drzewo decyzyjne, las drzew losowych, meta-klasyfikator </w:t>
-      </w:r>
-      <w:proofErr w:type="spellStart"/>
-      <w:r>
-        <w:t>AdaBoost</w:t>
-      </w:r>
-      <w:proofErr w:type="spellEnd"/>
-      <w:r>
-        <w:t xml:space="preserve"> oraz inne. Ponadto musi istnieć możliwość podania różnych zestawów parametrów dla w</w:t>
+        <w:t>śnych, sieć neuronowa, drzewo decyzyjne, las drzew losowych, meta-klasyfikator AdaBoost oraz inne. Ponadto musi istnieć możliwość podania różnych zestawów parametrów dla w</w:t>
       </w:r>
       <w:r>
         <w:t>y</w:t>
@@ -4880,11 +4856,11 @@
       <w:pPr>
         <w:pStyle w:val="Nagwek2"/>
       </w:pPr>
-      <w:bookmarkStart w:id="9" w:name="_Toc359171429"/>
+      <w:bookmarkStart w:id="8" w:name="_Toc359171429"/>
       <w:r>
         <w:t>Powiązane prace naukowe i publikacje</w:t>
       </w:r>
-      <w:bookmarkEnd w:id="9"/>
+      <w:bookmarkEnd w:id="8"/>
     </w:p>
     <w:p>
       <w:pPr>
@@ -4900,15 +4876,7 @@
         <w:t xml:space="preserve">magisterska </w:t>
       </w:r>
       <w:r>
-        <w:t xml:space="preserve">powstała w ramach projektu </w:t>
-      </w:r>
-      <w:proofErr w:type="spellStart"/>
-      <w:r>
-        <w:t>SmartAdBlocker</w:t>
-      </w:r>
-      <w:proofErr w:type="spellEnd"/>
-      <w:r>
-        <w:t xml:space="preserve"> prowadzonego przez Politechnikę Warszawską na zlecenie T-Mobile</w:t>
+        <w:t>powstała w ramach projektu SmartAdBlocker prowadzonego przez Politechnikę Warszawską na zlecenie T-Mobile</w:t>
       </w:r>
       <w:r>
         <w:t>. Projekt był prowadzony pod przewodni</w:t>
@@ -4926,18 +4894,10 @@
         <w:t>a</w:t>
       </w:r>
       <w:r>
-        <w:t xml:space="preserve"> </w:t>
-      </w:r>
-      <w:proofErr w:type="spellStart"/>
-      <w:r>
-        <w:t>Muraszkiewicz</w:t>
-      </w:r>
-      <w:r>
-        <w:t>a</w:t>
-      </w:r>
-      <w:proofErr w:type="spellEnd"/>
-      <w:r>
-        <w:t xml:space="preserve"> w czteroosobowym zespole:</w:t>
+        <w:t xml:space="preserve"> Muraszkiewicz</w:t>
+      </w:r>
+      <w:r>
+        <w:t>a w czteroosobowym zespole:</w:t>
       </w:r>
     </w:p>
     <w:p>
@@ -5179,28 +5139,24 @@
       <w:r>
         <w:t xml:space="preserve"> </w:t>
       </w:r>
-      <w:proofErr w:type="spellStart"/>
       <w:r>
         <w:rPr>
           <w:lang w:val="en-US"/>
         </w:rPr>
         <w:t>Ukazała</w:t>
       </w:r>
-      <w:proofErr w:type="spellEnd"/>
       <w:r>
         <w:rPr>
           <w:lang w:val="en-US"/>
         </w:rPr>
         <w:t xml:space="preserve"> </w:t>
       </w:r>
-      <w:proofErr w:type="spellStart"/>
       <w:r>
         <w:rPr>
           <w:lang w:val="en-US"/>
         </w:rPr>
         <w:t>się</w:t>
       </w:r>
-      <w:proofErr w:type="spellEnd"/>
       <w:r>
         <w:rPr>
           <w:lang w:val="en-US"/>
@@ -5312,7 +5268,7 @@
       <w:pPr>
         <w:pStyle w:val="Nagwek1"/>
       </w:pPr>
-      <w:bookmarkStart w:id="10" w:name="_Toc359171430"/>
+      <w:bookmarkStart w:id="9" w:name="_Toc359171430"/>
       <w:r>
         <w:lastRenderedPageBreak/>
         <w:t>Filtrowanie reklam</w:t>
@@ -5320,7 +5276,7 @@
       <w:r>
         <w:t xml:space="preserve"> w sieci WWW</w:t>
       </w:r>
-      <w:bookmarkEnd w:id="10"/>
+      <w:bookmarkEnd w:id="9"/>
     </w:p>
     <w:p>
       <w:pPr>
@@ -5423,15 +5379,7 @@
         <w:footnoteReference w:id="4"/>
       </w:r>
       <w:r>
-        <w:t xml:space="preserve">,  skrypty </w:t>
-      </w:r>
-      <w:proofErr w:type="spellStart"/>
-      <w:r>
-        <w:t>Javascript</w:t>
-      </w:r>
-      <w:proofErr w:type="spellEnd"/>
-      <w:r>
-        <w:t xml:space="preserve"> i arkusze stylów CSS</w:t>
+        <w:t>,  skrypty Javascript i arkusze stylów CSS</w:t>
       </w:r>
       <w:r>
         <w:rPr>
@@ -5839,7 +5787,7 @@
       <w:pPr>
         <w:pStyle w:val="Nagwek2"/>
       </w:pPr>
-      <w:bookmarkStart w:id="11" w:name="_Toc359171431"/>
+      <w:bookmarkStart w:id="10" w:name="_Toc359171431"/>
       <w:r>
         <w:lastRenderedPageBreak/>
         <w:t>Po czym</w:t>
@@ -5850,7 +5798,7 @@
       <w:r>
         <w:t>?</w:t>
       </w:r>
-      <w:bookmarkEnd w:id="11"/>
+      <w:bookmarkEnd w:id="10"/>
     </w:p>
     <w:p>
       <w:pPr>
@@ -6006,7 +5954,7 @@
                     <pic:cNvPicPr/>
                   </pic:nvPicPr>
                   <pic:blipFill>
-                    <a:blip r:embed="rId15">
+                    <a:blip r:embed="rId14">
                       <a:extLst>
                         <a:ext uri="{28A0092B-C50C-407E-A947-70E740481C1C}">
                           <a14:useLocalDpi xmlns:a14="http://schemas.microsoft.com/office/drawing/2010/main" val="0"/>
@@ -6040,7 +5988,7 @@
       <w:pPr>
         <w:pStyle w:val="Legenda"/>
       </w:pPr>
-      <w:bookmarkStart w:id="12" w:name="_Toc359193881"/>
+      <w:bookmarkStart w:id="11" w:name="_Toc359193881"/>
       <w:r>
         <w:t xml:space="preserve">Listing </w:t>
       </w:r>
@@ -6085,7 +6033,7 @@
         </w:rPr>
         <w:t xml:space="preserve"> reklamy znajdują się w blokach div oznaczonych jako adv</w:t>
       </w:r>
-      <w:bookmarkEnd w:id="12"/>
+      <w:bookmarkEnd w:id="11"/>
     </w:p>
     <w:p>
       <w:pPr>
@@ -6186,21 +6134,7 @@
         <w:rPr>
           <w:rStyle w:val="Wyrnieniedelikatne"/>
         </w:rPr>
-        <w:t>„</w:t>
-      </w:r>
-      <w:proofErr w:type="spellStart"/>
-      <w:r>
-        <w:rPr>
-          <w:rStyle w:val="Wyrnieniedelikatne"/>
-        </w:rPr>
-        <w:t>ads</w:t>
-      </w:r>
-      <w:proofErr w:type="spellEnd"/>
-      <w:r>
-        <w:rPr>
-          <w:rStyle w:val="Wyrnieniedelikatne"/>
-        </w:rPr>
-        <w:t>”</w:t>
+        <w:t>„ads”</w:t>
       </w:r>
       <w:r>
         <w:t xml:space="preserve"> oznaczające </w:t>
@@ -6240,7 +6174,7 @@
                     <pic:cNvPicPr/>
                   </pic:nvPicPr>
                   <pic:blipFill>
-                    <a:blip r:embed="rId16">
+                    <a:blip r:embed="rId15">
                       <a:extLst>
                         <a:ext uri="{28A0092B-C50C-407E-A947-70E740481C1C}">
                           <a14:useLocalDpi xmlns:a14="http://schemas.microsoft.com/office/drawing/2010/main" val="0"/>
@@ -6275,7 +6209,7 @@
         <w:pStyle w:val="Legenda"/>
         <w:ind w:firstLine="0"/>
       </w:pPr>
-      <w:bookmarkStart w:id="13" w:name="_Toc359193882"/>
+      <w:bookmarkStart w:id="12" w:name="_Toc359193882"/>
       <w:r>
         <w:t xml:space="preserve">Listing </w:t>
       </w:r>
@@ -6293,7 +6227,7 @@
       <w:r>
         <w:t>Adresy URL odwiedzone kolejno podczas jednej sesji</w:t>
       </w:r>
-      <w:bookmarkEnd w:id="13"/>
+      <w:bookmarkEnd w:id="12"/>
       <w:r>
         <w:t xml:space="preserve"> </w:t>
       </w:r>
@@ -6387,12 +6321,12 @@
       <w:pPr>
         <w:pStyle w:val="Nagwek2"/>
       </w:pPr>
-      <w:bookmarkStart w:id="14" w:name="_Toc359171432"/>
+      <w:bookmarkStart w:id="13" w:name="_Toc359171432"/>
       <w:r>
         <w:lastRenderedPageBreak/>
         <w:t>Obecne rozwiązania</w:t>
       </w:r>
-      <w:bookmarkEnd w:id="14"/>
+      <w:bookmarkEnd w:id="13"/>
     </w:p>
     <w:p>
       <w:pPr>
@@ -6407,14 +6341,12 @@
       <w:r>
         <w:t xml:space="preserve">klam. Te najprostsze modyfikują plik </w:t>
       </w:r>
-      <w:proofErr w:type="spellStart"/>
       <w:r>
         <w:rPr>
           <w:rStyle w:val="Nagwek2bezkontekstuZnak"/>
         </w:rPr>
         <w:t>hosts</w:t>
       </w:r>
-      <w:proofErr w:type="spellEnd"/>
       <w:r>
         <w:t xml:space="preserve">, który w systemie Windows jest </w:t>
       </w:r>
@@ -6505,195 +6437,180 @@
         <w:t>w tym najpopularniejsze takie jak</w:t>
       </w:r>
       <w:r>
+        <w:t xml:space="preserve"> Adblock Plus</w:t>
+      </w:r>
+      <w:r>
+        <w:rPr>
+          <w:rStyle w:val="Odwoanieprzypisudolnego"/>
+        </w:rPr>
+        <w:footnoteReference w:id="9"/>
+      </w:r>
+      <w:r>
+        <w:t xml:space="preserve"> czy </w:t>
+      </w:r>
+      <w:r>
+        <w:t>AdBlock</w:t>
+      </w:r>
+      <w:r>
+        <w:rPr>
+          <w:rStyle w:val="Odwoanieprzypisudolnego"/>
+        </w:rPr>
+        <w:footnoteReference w:id="10"/>
+      </w:r>
+      <w:r>
+        <w:t xml:space="preserve"> –</w:t>
+      </w:r>
+      <w:r>
+        <w:t xml:space="preserve"> opierają się o </w:t>
+      </w:r>
+      <w:r>
+        <w:t xml:space="preserve">listy </w:t>
+      </w:r>
+      <w:r>
+        <w:t xml:space="preserve">specjalnych </w:t>
+      </w:r>
+      <w:r>
+        <w:t>wyrażeń regularnych</w:t>
+      </w:r>
+      <w:r>
+        <w:t xml:space="preserve"> zwanych filtrami</w:t>
+      </w:r>
+      <w:r>
+        <w:t xml:space="preserve">. </w:t>
+      </w:r>
+      <w:r>
+        <w:t>Adres URL żądania jest porównywany z filtrem</w:t>
+      </w:r>
+      <w:r>
         <w:t xml:space="preserve"> </w:t>
       </w:r>
-      <w:proofErr w:type="spellStart"/>
-      <w:r>
-        <w:t>Adblock</w:t>
-      </w:r>
-      <w:proofErr w:type="spellEnd"/>
-      <w:r>
-        <w:t xml:space="preserve"> Plus</w:t>
+      <w:r>
+        <w:t xml:space="preserve">i w przypadku dopasowania  </w:t>
+      </w:r>
+      <w:r>
+        <w:t>żądanie jest odrzuc</w:t>
+      </w:r>
+      <w:r>
+        <w:t>a</w:t>
+      </w:r>
+      <w:r>
+        <w:t xml:space="preserve">ne. </w:t>
+      </w:r>
+      <w:r>
+        <w:t>Niektóre</w:t>
+      </w:r>
+      <w:r>
+        <w:t xml:space="preserve"> </w:t>
+      </w:r>
+      <w:r>
+        <w:t>filtry</w:t>
+      </w:r>
+      <w:r>
+        <w:t xml:space="preserve"> </w:t>
+      </w:r>
+      <w:r>
+        <w:t>działają</w:t>
+      </w:r>
+      <w:r>
+        <w:t xml:space="preserve"> jako biała lista, </w:t>
+      </w:r>
+      <w:r>
+        <w:t>pozwalając</w:t>
+      </w:r>
+      <w:r>
+        <w:t xml:space="preserve"> na bezpieczne pobranie zasobu. Listy wyrażeń są tworzone i utrzymywane najczęściej niezależnie od </w:t>
+      </w:r>
+      <w:r>
+        <w:t xml:space="preserve">samych </w:t>
+      </w:r>
+      <w:r>
+        <w:t>programów. Najpop</w:t>
+      </w:r>
+      <w:r>
+        <w:t>u</w:t>
+      </w:r>
+      <w:r>
+        <w:t>larniejszą jest Eas</w:t>
+      </w:r>
+      <w:r>
+        <w:t>y</w:t>
+      </w:r>
+      <w:r>
+        <w:t>List</w:t>
       </w:r>
       <w:r>
         <w:rPr>
           <w:rStyle w:val="Odwoanieprzypisudolnego"/>
         </w:rPr>
-        <w:footnoteReference w:id="9"/>
-      </w:r>
-      <w:r>
-        <w:t xml:space="preserve"> czy </w:t>
-      </w:r>
-      <w:proofErr w:type="spellStart"/>
-      <w:r>
-        <w:t>AdBlock</w:t>
-      </w:r>
-      <w:proofErr w:type="spellEnd"/>
+        <w:footnoteReference w:id="11"/>
+      </w:r>
+      <w:r>
+        <w:t>, która jest używana przez ponad 12 milionów użytkowników</w:t>
+      </w:r>
       <w:r>
         <w:rPr>
           <w:rStyle w:val="Odwoanieprzypisudolnego"/>
         </w:rPr>
-        <w:footnoteReference w:id="10"/>
-      </w:r>
-      <w:r>
-        <w:t xml:space="preserve"> –</w:t>
-      </w:r>
-      <w:r>
-        <w:t xml:space="preserve"> opierają się o </w:t>
-      </w:r>
-      <w:r>
-        <w:t xml:space="preserve">listy </w:t>
-      </w:r>
-      <w:r>
-        <w:t xml:space="preserve">specjalnych </w:t>
-      </w:r>
-      <w:r>
-        <w:t>wyrażeń regularnych</w:t>
-      </w:r>
-      <w:r>
-        <w:t xml:space="preserve"> zwanych filtrami</w:t>
-      </w:r>
-      <w:r>
-        <w:t xml:space="preserve">. </w:t>
-      </w:r>
-      <w:r>
-        <w:t>Adres URL żądania jest porównywany z filtrem</w:t>
+        <w:footnoteReference w:id="12"/>
+      </w:r>
+      <w:r>
+        <w:t>. Z</w:t>
+      </w:r>
+      <w:r>
+        <w:t>a</w:t>
+      </w:r>
+      <w:r>
+        <w:t>wiera ona reguły blokujące większość dużych i znanych serwerów reklamowych działając</w:t>
+      </w:r>
+      <w:r>
+        <w:t>ych</w:t>
+      </w:r>
+      <w:r>
+        <w:t xml:space="preserve"> w anglojęzycznej części sieci WWW. Ponadto </w:t>
+      </w:r>
+      <w:r>
+        <w:t>lista ta posiada różne rozszerzenia</w:t>
+      </w:r>
+      <w:r>
+        <w:rPr>
+          <w:rStyle w:val="Odwoanieprzypisudolnego"/>
+        </w:rPr>
+        <w:footnoteReference w:id="13"/>
+      </w:r>
+      <w:r>
+        <w:t>.</w:t>
       </w:r>
       <w:r>
         <w:t xml:space="preserve"> </w:t>
       </w:r>
       <w:r>
-        <w:t xml:space="preserve">i w przypadku dopasowania  </w:t>
-      </w:r>
-      <w:r>
-        <w:t>żądanie jest odrzuc</w:t>
-      </w:r>
-      <w:r>
-        <w:t>a</w:t>
-      </w:r>
-      <w:r>
-        <w:t xml:space="preserve">ne. </w:t>
-      </w:r>
-      <w:r>
-        <w:t>Niektóre</w:t>
-      </w:r>
-      <w:r>
-        <w:t xml:space="preserve"> </w:t>
-      </w:r>
-      <w:r>
-        <w:t>filtry</w:t>
-      </w:r>
-      <w:r>
-        <w:t xml:space="preserve"> </w:t>
-      </w:r>
-      <w:r>
-        <w:t>działają</w:t>
-      </w:r>
-      <w:r>
-        <w:t xml:space="preserve"> jako biała lista, </w:t>
-      </w:r>
-      <w:r>
-        <w:t>pozwalając</w:t>
-      </w:r>
-      <w:r>
-        <w:t xml:space="preserve"> na bezpieczne pobranie zasobu. Listy wyrażeń są tworzone i utrzymywane najczęściej niezależnie od </w:t>
-      </w:r>
-      <w:r>
-        <w:t xml:space="preserve">samych </w:t>
-      </w:r>
-      <w:r>
-        <w:t>programów. Najpop</w:t>
+        <w:t>Wię</w:t>
+      </w:r>
+      <w:r>
+        <w:t>k</w:t>
+      </w:r>
+      <w:r>
+        <w:t xml:space="preserve">szość z nich dodaje reguły filtrujące serwery reklamowe w konkretnych krajach – w </w:t>
+      </w:r>
+      <w:r>
+        <w:t>tym w Polsce</w:t>
+      </w:r>
+      <w:r>
+        <w:t>. Istnieją także takie, które blokują dostęp do zasobów związanych ze śledzeniem uży</w:t>
+      </w:r>
+      <w:r>
+        <w:t>t</w:t>
+      </w:r>
+      <w:r>
+        <w:t xml:space="preserve">kownika, </w:t>
+      </w:r>
+      <w:r>
+        <w:t>portalami społecznościami, a nawet takie, które blokują drażniące fragmenty pop</w:t>
       </w:r>
       <w:r>
         <w:t>u</w:t>
       </w:r>
       <w:r>
-        <w:t xml:space="preserve">larniejszą jest </w:t>
-      </w:r>
-      <w:proofErr w:type="spellStart"/>
-      <w:r>
-        <w:t>Eas</w:t>
-      </w:r>
-      <w:r>
-        <w:t>y</w:t>
-      </w:r>
-      <w:r>
-        <w:t>List</w:t>
-      </w:r>
-      <w:proofErr w:type="spellEnd"/>
-      <w:r>
-        <w:rPr>
-          <w:rStyle w:val="Odwoanieprzypisudolnego"/>
-        </w:rPr>
-        <w:footnoteReference w:id="11"/>
-      </w:r>
-      <w:r>
-        <w:t>, która jest używana przez ponad 12 milionów użytkowników</w:t>
-      </w:r>
-      <w:r>
-        <w:rPr>
-          <w:rStyle w:val="Odwoanieprzypisudolnego"/>
-        </w:rPr>
-        <w:footnoteReference w:id="12"/>
-      </w:r>
-      <w:r>
-        <w:t>. Z</w:t>
-      </w:r>
-      <w:r>
-        <w:t>a</w:t>
-      </w:r>
-      <w:r>
-        <w:t>wiera ona reguły blokujące większość dużych i znanych serwerów reklamowych działając</w:t>
-      </w:r>
-      <w:r>
-        <w:t>ych</w:t>
-      </w:r>
-      <w:r>
-        <w:t xml:space="preserve"> w anglojęzycznej części sieci WWW. Ponadto </w:t>
-      </w:r>
-      <w:r>
-        <w:t>lista ta posiada różne rozszerzenia</w:t>
-      </w:r>
-      <w:r>
-        <w:rPr>
-          <w:rStyle w:val="Odwoanieprzypisudolnego"/>
-        </w:rPr>
-        <w:footnoteReference w:id="13"/>
-      </w:r>
-      <w:r>
-        <w:t>.</w:t>
-      </w:r>
-      <w:r>
-        <w:t xml:space="preserve"> </w:t>
-      </w:r>
-      <w:r>
-        <w:t>Wię</w:t>
-      </w:r>
-      <w:r>
-        <w:t>k</w:t>
-      </w:r>
-      <w:r>
-        <w:t xml:space="preserve">szość z nich dodaje reguły filtrujące serwery reklamowe w konkretnych krajach – w </w:t>
-      </w:r>
-      <w:r>
-        <w:t>tym w Polsce</w:t>
-      </w:r>
-      <w:r>
-        <w:t>. Istnieją także takie, które blokują dostęp do zasobów związanych ze śledzeniem uży</w:t>
-      </w:r>
-      <w:r>
-        <w:t>t</w:t>
-      </w:r>
-      <w:r>
-        <w:t xml:space="preserve">kownika, </w:t>
-      </w:r>
-      <w:r>
-        <w:t>portalami społecznościami, a nawet takie, które blokują drażniące fragmenty pop</w:t>
-      </w:r>
-      <w:r>
-        <w:t>u</w:t>
-      </w:r>
-      <w:r>
         <w:t>larnych stron internetowych.</w:t>
       </w:r>
       <w:r>
@@ -6743,12 +6660,12 @@
       <w:pPr>
         <w:pStyle w:val="Nagwek2"/>
       </w:pPr>
-      <w:bookmarkStart w:id="15" w:name="_Toc359171433"/>
+      <w:bookmarkStart w:id="14" w:name="_Toc359171433"/>
       <w:r>
         <w:lastRenderedPageBreak/>
         <w:t>Metody inteligentne</w:t>
       </w:r>
-      <w:bookmarkEnd w:id="15"/>
+      <w:bookmarkEnd w:id="14"/>
     </w:p>
     <w:p>
       <w:pPr>
@@ -6950,7 +6867,7 @@
         </w:tabs>
         <w:ind w:left="2127" w:hanging="2127"/>
       </w:pPr>
-      <w:bookmarkStart w:id="16" w:name="_Toc359171434"/>
+      <w:bookmarkStart w:id="15" w:name="_Toc359171434"/>
       <w:r>
         <w:lastRenderedPageBreak/>
         <w:t>In</w:t>
@@ -6970,28 +6887,14 @@
       <w:r>
         <w:t xml:space="preserve"> reklam</w:t>
       </w:r>
-      <w:bookmarkEnd w:id="16"/>
+      <w:bookmarkEnd w:id="15"/>
     </w:p>
     <w:p>
       <w:pPr>
         <w:pStyle w:val="Pierwszyakapit"/>
       </w:pPr>
       <w:r>
-        <w:t xml:space="preserve">Naszym celem </w:t>
-      </w:r>
-      <w:commentRangeStart w:id="17"/>
-      <w:r>
-        <w:t xml:space="preserve">jest </w:t>
-      </w:r>
-      <w:commentRangeEnd w:id="17"/>
-      <w:r>
-        <w:rPr>
-          <w:rStyle w:val="Odwoaniedokomentarza"/>
-        </w:rPr>
-        <w:commentReference w:id="17"/>
-      </w:r>
-      <w:r>
-        <w:t>stworzenie systemu do filtrowania reklam, który będzie wykorzystywał metody uczenia maszynowego</w:t>
+        <w:t>Naszym celem jest stworzenie systemu do filtrowania reklam, który będzie wykorzystywał metody uczenia maszynowego</w:t>
       </w:r>
       <w:r>
         <w:t>. O</w:t>
@@ -9031,9 +8934,9 @@
       <w:pPr>
         <w:pStyle w:val="Legenda"/>
       </w:pPr>
-      <w:bookmarkStart w:id="18" w:name="_Ref358132711"/>
-      <w:bookmarkStart w:id="19" w:name="_Toc358122880"/>
-      <w:bookmarkStart w:id="20" w:name="_Toc359193863"/>
+      <w:bookmarkStart w:id="16" w:name="_Ref358132711"/>
+      <w:bookmarkStart w:id="17" w:name="_Toc358122880"/>
+      <w:bookmarkStart w:id="18" w:name="_Toc359193863"/>
       <w:r>
         <w:t xml:space="preserve">Ilustracja </w:t>
       </w:r>
@@ -9045,12 +8948,12 @@
           <w:t>1</w:t>
         </w:r>
       </w:fldSimple>
+      <w:bookmarkEnd w:id="16"/>
+      <w:r>
+        <w:t>: Schemat inteligentnego systemu rozpoznawania reklam</w:t>
+      </w:r>
+      <w:bookmarkEnd w:id="17"/>
       <w:bookmarkEnd w:id="18"/>
-      <w:r>
-        <w:t>: Schemat inteligentnego systemu rozpoznawania reklam</w:t>
-      </w:r>
-      <w:bookmarkEnd w:id="19"/>
-      <w:bookmarkEnd w:id="20"/>
     </w:p>
     <w:p>
       <w:pPr>
@@ -9127,11 +9030,11 @@
       <w:pPr>
         <w:pStyle w:val="Nagwek2"/>
       </w:pPr>
-      <w:bookmarkStart w:id="21" w:name="_Toc359171435"/>
+      <w:bookmarkStart w:id="19" w:name="_Toc359171435"/>
       <w:r>
         <w:t>Wykorzystane narzędzia</w:t>
       </w:r>
-      <w:bookmarkEnd w:id="21"/>
+      <w:bookmarkEnd w:id="19"/>
     </w:p>
     <w:p>
       <w:pPr>
@@ -9201,13 +9104,8 @@
         <w:footnoteReference w:id="15"/>
       </w:r>
       <w:r>
-        <w:t xml:space="preserve"> czy </w:t>
-      </w:r>
-      <w:proofErr w:type="spellStart"/>
-      <w:r>
-        <w:t>Matlab</w:t>
-      </w:r>
-      <w:proofErr w:type="spellEnd"/>
+        <w:t xml:space="preserve"> czy Matlab</w:t>
+      </w:r>
       <w:r>
         <w:rPr>
           <w:rStyle w:val="Odwoanieprzypisudolnego"/>
@@ -9378,7 +9276,7 @@
                     <pic:cNvPicPr/>
                   </pic:nvPicPr>
                   <pic:blipFill>
-                    <a:blip r:embed="rId17">
+                    <a:blip r:embed="rId16">
                       <a:extLst>
                         <a:ext uri="{28A0092B-C50C-407E-A947-70E740481C1C}">
                           <a14:useLocalDpi xmlns:a14="http://schemas.microsoft.com/office/drawing/2010/main" val="0"/>
@@ -9409,7 +9307,7 @@
       <w:pPr>
         <w:pStyle w:val="Legenda"/>
       </w:pPr>
-      <w:bookmarkStart w:id="22" w:name="_Toc359193864"/>
+      <w:bookmarkStart w:id="20" w:name="_Toc359193864"/>
       <w:r>
         <w:t xml:space="preserve">Ilustracja </w:t>
       </w:r>
@@ -9427,13 +9325,13 @@
       <w:r>
         <w:t>Przykład konfiguracji komponentu agenta w Spring IOC</w:t>
       </w:r>
-      <w:bookmarkEnd w:id="22"/>
+      <w:bookmarkEnd w:id="20"/>
     </w:p>
     <w:p>
       <w:pPr>
         <w:pStyle w:val="Nagwek1"/>
       </w:pPr>
-      <w:bookmarkStart w:id="23" w:name="_Toc359171436"/>
+      <w:bookmarkStart w:id="21" w:name="_Toc359171436"/>
       <w:r>
         <w:lastRenderedPageBreak/>
         <w:t>Moduł p</w:t>
@@ -9447,17 +9345,17 @@
       <w:r>
         <w:t xml:space="preserve"> danych</w:t>
       </w:r>
-      <w:bookmarkEnd w:id="23"/>
+      <w:bookmarkEnd w:id="21"/>
     </w:p>
     <w:p>
       <w:pPr>
         <w:pStyle w:val="Nagwek2"/>
       </w:pPr>
-      <w:bookmarkStart w:id="24" w:name="_Toc359171437"/>
+      <w:bookmarkStart w:id="22" w:name="_Toc359171437"/>
       <w:r>
         <w:t>Generowanie adresów URL</w:t>
       </w:r>
-      <w:bookmarkEnd w:id="24"/>
+      <w:bookmarkEnd w:id="22"/>
     </w:p>
     <w:p>
       <w:pPr>
@@ -9701,11 +9599,11 @@
       <w:pPr>
         <w:pStyle w:val="Nagwek2"/>
       </w:pPr>
-      <w:bookmarkStart w:id="25" w:name="_Toc359171438"/>
+      <w:bookmarkStart w:id="23" w:name="_Toc359171438"/>
       <w:r>
         <w:t>Wstępna klasyfikacja</w:t>
       </w:r>
-      <w:bookmarkEnd w:id="25"/>
+      <w:bookmarkEnd w:id="23"/>
     </w:p>
     <w:p>
       <w:pPr>
@@ -9781,13 +9679,8 @@
         <w:t xml:space="preserve"> adresów jest to zbyt pracochłonne i zupełnie nieopłacalne rozwiązanie. Drugi sposób polega na wykorzystaniu istniejących rozwiązań do filtrowania reklam</w:t>
       </w:r>
       <w:r>
-        <w:t xml:space="preserve">, na przykład listy </w:t>
-      </w:r>
-      <w:proofErr w:type="spellStart"/>
-      <w:r>
-        <w:t>EasyList</w:t>
-      </w:r>
-      <w:proofErr w:type="spellEnd"/>
+        <w:t>, na przykład listy EasyList</w:t>
+      </w:r>
       <w:r>
         <w:t>. Dzięki temu w ciągu kilku sekund możemy sklasyfikować d</w:t>
       </w:r>
@@ -9922,15 +9815,7 @@
     </w:p>
     <w:p>
       <w:r>
-        <w:t xml:space="preserve">Do wstępnej klasyfikacji postanowiliśmy wykorzystać listę filtrów </w:t>
-      </w:r>
-      <w:proofErr w:type="spellStart"/>
-      <w:r>
-        <w:t>EasyList</w:t>
-      </w:r>
-      <w:proofErr w:type="spellEnd"/>
-      <w:r>
-        <w:t xml:space="preserve"> wraz z po</w:t>
+        <w:t>Do wstępnej klasyfikacji postanowiliśmy wykorzystać listę filtrów EasyList wraz z po</w:t>
       </w:r>
       <w:r>
         <w:t>l</w:t>
@@ -9955,11 +9840,11 @@
       <w:pPr>
         <w:pStyle w:val="Nagwek2"/>
       </w:pPr>
-      <w:bookmarkStart w:id="26" w:name="_Toc359171439"/>
+      <w:bookmarkStart w:id="24" w:name="_Toc359171439"/>
       <w:r>
         <w:t>Implementacja</w:t>
       </w:r>
-      <w:bookmarkEnd w:id="26"/>
+      <w:bookmarkEnd w:id="24"/>
     </w:p>
     <w:p>
       <w:pPr>
@@ -9989,14 +9874,12 @@
       <w:r>
         <w:t xml:space="preserve">wczytywane do systemu poprzez interfejs </w:t>
       </w:r>
-      <w:proofErr w:type="spellStart"/>
       <w:r>
         <w:rPr>
           <w:rStyle w:val="Wyrnieniedelikatne"/>
         </w:rPr>
         <w:t>RawTextDao</w:t>
       </w:r>
-      <w:proofErr w:type="spellEnd"/>
       <w:r>
         <w:t>. Posiada on jedną metodę, która zwraca tablicę adr</w:t>
       </w:r>
@@ -10007,36 +9890,30 @@
         <w:lastRenderedPageBreak/>
         <w:t xml:space="preserve">sów, stanowiących zbiór danych. Podstawową implementacją jest </w:t>
       </w:r>
-      <w:proofErr w:type="spellStart"/>
       <w:r>
         <w:rPr>
           <w:rStyle w:val="Wyrnieniedelikatne"/>
         </w:rPr>
         <w:t>FileDao</w:t>
       </w:r>
-      <w:proofErr w:type="spellEnd"/>
       <w:r>
         <w:t xml:space="preserve">, które czyta adresy z pliku tekstowego sformatowanego w ten sposób, że w każdej linii znajduje się dokładnie jeden adres. </w:t>
       </w:r>
-      <w:proofErr w:type="spellStart"/>
       <w:r>
         <w:rPr>
           <w:rStyle w:val="Wyrnieniedelikatne"/>
         </w:rPr>
         <w:t>CompositeTextDao</w:t>
       </w:r>
-      <w:proofErr w:type="spellEnd"/>
       <w:r>
         <w:t xml:space="preserve"> jest kompozytem umożliwiającym wczytywanie danych z wielu obiektów implementujących </w:t>
       </w:r>
-      <w:proofErr w:type="spellStart"/>
       <w:r>
         <w:rPr>
           <w:rStyle w:val="Wyrnieniedelikatne"/>
         </w:rPr>
         <w:t>RawTextDao</w:t>
       </w:r>
-      <w:proofErr w:type="spellEnd"/>
       <w:r>
         <w:t>, w naszym przypadku z wielu różnych pl</w:t>
       </w:r>
@@ -10046,14 +9923,12 @@
       <w:r>
         <w:t xml:space="preserve">ków. Implementacja </w:t>
       </w:r>
-      <w:proofErr w:type="spellStart"/>
       <w:r>
         <w:rPr>
           <w:rStyle w:val="Wyrnieniedelikatne"/>
         </w:rPr>
         <w:t>InMemory</w:t>
       </w:r>
-      <w:proofErr w:type="spellEnd"/>
       <w:r>
         <w:t xml:space="preserve"> jest makietą testową</w:t>
       </w:r>
@@ -10104,7 +9979,7 @@
                     <pic:cNvPicPr/>
                   </pic:nvPicPr>
                   <pic:blipFill>
-                    <a:blip r:embed="rId18">
+                    <a:blip r:embed="rId17">
                       <a:extLst>
                         <a:ext uri="{28A0092B-C50C-407E-A947-70E740481C1C}">
                           <a14:useLocalDpi xmlns:a14="http://schemas.microsoft.com/office/drawing/2010/main" val="0"/>
@@ -10135,7 +10010,7 @@
       <w:pPr>
         <w:pStyle w:val="Legenda"/>
       </w:pPr>
-      <w:bookmarkStart w:id="27" w:name="_Toc359193865"/>
+      <w:bookmarkStart w:id="25" w:name="_Toc359193865"/>
       <w:r>
         <w:t xml:space="preserve">Ilustracja </w:t>
       </w:r>
@@ -10153,7 +10028,7 @@
       <w:r>
         <w:t>Kluczowe klasy modułu pozyskiwania danych</w:t>
       </w:r>
-      <w:bookmarkEnd w:id="27"/>
+      <w:bookmarkEnd w:id="25"/>
     </w:p>
     <w:p>
       <w:pPr>
@@ -10169,40 +10044,33 @@
       <w:r>
         <w:t xml:space="preserve">Wstępna klasyfikacja jest natomiast wykonywana przez interfejs Mentor, którego zadaniem jest określenie klasy dla podawanego adresy URL. Klasa abstrakcyjna </w:t>
       </w:r>
-      <w:proofErr w:type="spellStart"/>
       <w:r>
         <w:rPr>
           <w:rStyle w:val="Wyrnieniedelikatne"/>
         </w:rPr>
         <w:t>AdvertisementMentor</w:t>
       </w:r>
-      <w:proofErr w:type="spellEnd"/>
       <w:r>
         <w:t xml:space="preserve"> adaptuje metodę </w:t>
       </w:r>
-      <w:proofErr w:type="spellStart"/>
       <w:r>
         <w:rPr>
           <w:rStyle w:val="Wyrnieniedelikatne"/>
         </w:rPr>
         <w:t>getDecision</w:t>
       </w:r>
-      <w:proofErr w:type="spellEnd"/>
       <w:r>
         <w:t xml:space="preserve">, w ten sposób, że w odpowiedzi na zawołanie </w:t>
       </w:r>
-      <w:proofErr w:type="spellStart"/>
       <w:r>
         <w:rPr>
           <w:rStyle w:val="Wyrnieniedelikatne"/>
         </w:rPr>
         <w:t>isAdvertisement</w:t>
       </w:r>
-      <w:proofErr w:type="spellEnd"/>
       <w:r>
         <w:t xml:space="preserve"> zwraca odpowiedni numer klasy (0 dla treści i 1 dla reklam). Implementacja </w:t>
       </w:r>
-      <w:proofErr w:type="spellStart"/>
       <w:r>
         <w:rPr>
           <w:rStyle w:val="Wyrnieniedelikatne"/>
@@ -10221,7 +10089,6 @@
         </w:rPr>
         <w:t>tor</w:t>
       </w:r>
-      <w:proofErr w:type="spellEnd"/>
       <w:r>
         <w:t xml:space="preserve"> do określenia czy zasób jest reklamą wykorzystuje listy wyrażeń regularnych.</w:t>
       </w:r>
@@ -10301,7 +10168,7 @@
       <w:pPr>
         <w:pStyle w:val="Nagwek1"/>
       </w:pPr>
-      <w:bookmarkStart w:id="28" w:name="_Toc359171440"/>
+      <w:bookmarkStart w:id="26" w:name="_Toc359171440"/>
       <w:r>
         <w:lastRenderedPageBreak/>
         <w:t>Moduł p</w:t>
@@ -10318,17 +10185,17 @@
       <w:r>
         <w:t>go</w:t>
       </w:r>
-      <w:bookmarkEnd w:id="28"/>
+      <w:bookmarkEnd w:id="26"/>
     </w:p>
     <w:p>
       <w:pPr>
         <w:pStyle w:val="Nagwek2"/>
       </w:pPr>
-      <w:bookmarkStart w:id="29" w:name="_Toc359171441"/>
+      <w:bookmarkStart w:id="27" w:name="_Toc359171441"/>
       <w:r>
         <w:t>Ekstrakcja cech</w:t>
       </w:r>
-      <w:bookmarkEnd w:id="29"/>
+      <w:bookmarkEnd w:id="27"/>
     </w:p>
     <w:p>
       <w:pPr>
@@ -10375,14 +10242,12 @@
       <w:r>
         <w:t xml:space="preserve">symbole (ang. </w:t>
       </w:r>
-      <w:proofErr w:type="spellStart"/>
       <w:r>
         <w:rPr>
           <w:rStyle w:val="Wyrnieniedelikatne"/>
         </w:rPr>
         <w:t>token</w:t>
       </w:r>
-      <w:proofErr w:type="spellEnd"/>
       <w:r>
         <w:t>)</w:t>
       </w:r>
@@ -10484,25 +10349,21 @@
       <w:r>
         <w:t xml:space="preserve">pu: </w:t>
       </w:r>
-      <w:proofErr w:type="spellStart"/>
       <w:r>
         <w:rPr>
           <w:rStyle w:val="Wyrnieniedelikatne"/>
         </w:rPr>
         <w:t>googleads</w:t>
       </w:r>
-      <w:proofErr w:type="spellEnd"/>
       <w:r>
         <w:t xml:space="preserve">, </w:t>
       </w:r>
-      <w:proofErr w:type="spellStart"/>
       <w:r>
         <w:rPr>
           <w:rStyle w:val="Wyrnieniedelikatne"/>
         </w:rPr>
         <w:t>pagead</w:t>
       </w:r>
-      <w:proofErr w:type="spellEnd"/>
       <w:r>
         <w:t xml:space="preserve"> itp. Problem ten można rozwiązać wykorzystując słownik</w:t>
       </w:r>
@@ -10584,14 +10445,12 @@
       <w:r>
         <w:t xml:space="preserve"> w różnych formach i przypadkach. Istnieje wiele gotowych bibliotek, które poprzez ekstrakcję rdzenia słowa (ang. </w:t>
       </w:r>
-      <w:proofErr w:type="spellStart"/>
       <w:r>
         <w:rPr>
           <w:rStyle w:val="Wyrnieniedelikatne"/>
         </w:rPr>
         <w:t>stemming</w:t>
       </w:r>
-      <w:proofErr w:type="spellEnd"/>
       <w:r>
         <w:t>) rozwiązują ten problem, jednak są one zorientowane na ko</w:t>
       </w:r>
@@ -10701,23 +10560,7 @@
         <w:t>e</w:t>
       </w:r>
       <w:r>
-        <w:t xml:space="preserve">my n-gramów dłuższych niż </w:t>
-      </w:r>
-      <w:proofErr w:type="spellStart"/>
-      <w:r>
-        <w:t>bigramy</w:t>
-      </w:r>
-      <w:proofErr w:type="spellEnd"/>
-      <w:r>
-        <w:t xml:space="preserve"> i </w:t>
-      </w:r>
-      <w:proofErr w:type="spellStart"/>
-      <w:r>
-        <w:t>trigramy</w:t>
-      </w:r>
-      <w:proofErr w:type="spellEnd"/>
-      <w:r>
-        <w:t>.</w:t>
+        <w:t>my n-gramów dłuższych niż bigramy i trigramy.</w:t>
       </w:r>
     </w:p>
     <w:p>
@@ -10796,19 +10639,11 @@
       <w:r>
         <w:t xml:space="preserve">, </w:t>
       </w:r>
-      <w:proofErr w:type="spellStart"/>
       <w:r>
         <w:rPr>
           <w:rStyle w:val="Wyrnieniedelikatne"/>
         </w:rPr>
-        <w:t>Path</w:t>
-      </w:r>
-      <w:proofErr w:type="spellEnd"/>
-      <w:r>
-        <w:rPr>
-          <w:rStyle w:val="Wyrnieniedelikatne"/>
-        </w:rPr>
-        <w:t>$</w:t>
+        <w:t>Path$</w:t>
       </w:r>
       <w:r>
         <w:t xml:space="preserve">, </w:t>
@@ -11201,8 +11036,8 @@
         <w:pStyle w:val="Legenda"/>
         <w:keepNext/>
       </w:pPr>
-      <w:bookmarkStart w:id="30" w:name="_Toc358122901"/>
-      <w:bookmarkStart w:id="31" w:name="_Toc359193888"/>
+      <w:bookmarkStart w:id="28" w:name="_Toc358122901"/>
+      <w:bookmarkStart w:id="29" w:name="_Toc359193888"/>
       <w:r>
         <w:t xml:space="preserve">Tabela </w:t>
       </w:r>
@@ -11217,8 +11052,8 @@
       <w:r>
         <w:t>: Cechy na podstawie przykładowych adresów</w:t>
       </w:r>
-      <w:bookmarkEnd w:id="30"/>
-      <w:bookmarkEnd w:id="31"/>
+      <w:bookmarkEnd w:id="28"/>
+      <w:bookmarkEnd w:id="29"/>
     </w:p>
     <w:tbl>
       <w:tblPr>
@@ -11403,19 +11238,11 @@
                 <w:lang w:val="en-US"/>
               </w:rPr>
             </w:pPr>
-            <w:proofErr w:type="spellStart"/>
             <w:r>
               <w:rPr>
                 <w:lang w:val="en-US"/>
               </w:rPr>
-              <w:t>whois</w:t>
-            </w:r>
-            <w:proofErr w:type="spellEnd"/>
-            <w:r>
-              <w:rPr>
-                <w:lang w:val="en-US"/>
-              </w:rPr>
-              <w:t xml:space="preserve"> – 1</w:t>
+              <w:t>whois – 1</w:t>
             </w:r>
           </w:p>
           <w:p>
@@ -11425,19 +11252,11 @@
                 <w:lang w:val="en-US"/>
               </w:rPr>
             </w:pPr>
-            <w:proofErr w:type="spellStart"/>
             <w:r>
               <w:rPr>
                 <w:lang w:val="en-US"/>
               </w:rPr>
-              <w:t>domaintools</w:t>
-            </w:r>
-            <w:proofErr w:type="spellEnd"/>
-            <w:r>
-              <w:rPr>
-                <w:lang w:val="en-US"/>
-              </w:rPr>
-              <w:t xml:space="preserve"> – 1</w:t>
+              <w:t>domaintools – 1</w:t>
             </w:r>
           </w:p>
           <w:p>
@@ -11481,19 +11300,11 @@
                 <w:lang w:val="en-US"/>
               </w:rPr>
             </w:pPr>
-            <w:proofErr w:type="spellStart"/>
             <w:r>
               <w:rPr>
                 <w:lang w:val="en-US"/>
               </w:rPr>
-              <w:t>googlesyndication</w:t>
-            </w:r>
-            <w:proofErr w:type="spellEnd"/>
-            <w:r>
-              <w:rPr>
-                <w:lang w:val="en-US"/>
-              </w:rPr>
-              <w:t xml:space="preserve"> – 1</w:t>
+              <w:t>googlesyndication – 1</w:t>
             </w:r>
           </w:p>
         </w:tc>
@@ -11536,19 +11347,11 @@
                 <w:lang w:val="en-US"/>
               </w:rPr>
             </w:pPr>
-            <w:proofErr w:type="spellStart"/>
             <w:r>
               <w:rPr>
                 <w:lang w:val="en-US"/>
               </w:rPr>
-              <w:t>googlesyndication</w:t>
-            </w:r>
-            <w:proofErr w:type="spellEnd"/>
-            <w:r>
-              <w:rPr>
-                <w:lang w:val="en-US"/>
-              </w:rPr>
-              <w:t xml:space="preserve"> – 1</w:t>
+              <w:t>googlesyndication – 1</w:t>
             </w:r>
           </w:p>
           <w:p>
@@ -11572,19 +11375,11 @@
                 <w:lang w:val="en-US"/>
               </w:rPr>
             </w:pPr>
-            <w:proofErr w:type="spellStart"/>
             <w:r>
               <w:rPr>
                 <w:lang w:val="en-US"/>
               </w:rPr>
-              <w:t>simgad</w:t>
-            </w:r>
-            <w:proofErr w:type="spellEnd"/>
-            <w:r>
-              <w:rPr>
-                <w:lang w:val="en-US"/>
-              </w:rPr>
-              <w:t xml:space="preserve"> – 1</w:t>
+              <w:t>simgad – 1</w:t>
             </w:r>
           </w:p>
           <w:p>
@@ -11663,19 +11458,11 @@
                 <w:lang w:val="en-US"/>
               </w:rPr>
             </w:pPr>
-            <w:proofErr w:type="spellStart"/>
             <w:r>
               <w:rPr>
                 <w:lang w:val="en-US"/>
               </w:rPr>
-              <w:t>Protocol$http</w:t>
-            </w:r>
-            <w:proofErr w:type="spellEnd"/>
-            <w:r>
-              <w:rPr>
-                <w:lang w:val="en-US"/>
-              </w:rPr>
-              <w:t xml:space="preserve"> – 1</w:t>
+              <w:t>Protocol$http – 1</w:t>
             </w:r>
           </w:p>
           <w:p>
@@ -11685,19 +11472,11 @@
                 <w:lang w:val="en-US"/>
               </w:rPr>
             </w:pPr>
-            <w:proofErr w:type="spellStart"/>
             <w:r>
               <w:rPr>
                 <w:lang w:val="en-US"/>
               </w:rPr>
-              <w:t>Host$whois</w:t>
-            </w:r>
-            <w:proofErr w:type="spellEnd"/>
-            <w:r>
-              <w:rPr>
-                <w:lang w:val="en-US"/>
-              </w:rPr>
-              <w:t xml:space="preserve"> – 1</w:t>
+              <w:t>Host$whois – 1</w:t>
             </w:r>
           </w:p>
           <w:p>
@@ -11707,19 +11486,11 @@
                 <w:lang w:val="en-US"/>
               </w:rPr>
             </w:pPr>
-            <w:proofErr w:type="spellStart"/>
             <w:r>
               <w:rPr>
                 <w:lang w:val="en-US"/>
               </w:rPr>
-              <w:t>Host$domaintools</w:t>
-            </w:r>
-            <w:proofErr w:type="spellEnd"/>
-            <w:r>
-              <w:rPr>
-                <w:lang w:val="en-US"/>
-              </w:rPr>
-              <w:t xml:space="preserve"> – 1</w:t>
+              <w:t>Host$domaintools – 1</w:t>
             </w:r>
           </w:p>
           <w:p>
@@ -11729,19 +11500,11 @@
                 <w:lang w:val="en-US"/>
               </w:rPr>
             </w:pPr>
-            <w:proofErr w:type="spellStart"/>
             <w:r>
               <w:rPr>
                 <w:lang w:val="en-US"/>
               </w:rPr>
-              <w:t>Host$com</w:t>
-            </w:r>
-            <w:proofErr w:type="spellEnd"/>
-            <w:r>
-              <w:rPr>
-                <w:lang w:val="en-US"/>
-              </w:rPr>
-              <w:t xml:space="preserve"> –</w:t>
+              <w:t>Host$com –</w:t>
             </w:r>
             <w:r>
               <w:rPr>
@@ -11777,19 +11540,11 @@
                 <w:lang w:val="en-US"/>
               </w:rPr>
             </w:pPr>
-            <w:proofErr w:type="spellStart"/>
             <w:r>
               <w:rPr>
                 <w:lang w:val="en-US"/>
               </w:rPr>
-              <w:t>Path$googlesyndication</w:t>
-            </w:r>
-            <w:proofErr w:type="spellEnd"/>
-            <w:r>
-              <w:rPr>
-                <w:lang w:val="en-US"/>
-              </w:rPr>
-              <w:t xml:space="preserve"> – 1</w:t>
+              <w:t>Path$googlesyndication – 1</w:t>
             </w:r>
           </w:p>
           <w:p>
@@ -11799,7 +11554,6 @@
                 <w:lang w:val="en-US"/>
               </w:rPr>
             </w:pPr>
-            <w:proofErr w:type="spellStart"/>
             <w:r>
               <w:rPr>
                 <w:lang w:val="en-US"/>
@@ -11810,14 +11564,7 @@
               <w:rPr>
                 <w:lang w:val="en-US"/>
               </w:rPr>
-              <w:t>$com</w:t>
-            </w:r>
-            <w:proofErr w:type="spellEnd"/>
-            <w:r>
-              <w:rPr>
-                <w:lang w:val="en-US"/>
-              </w:rPr>
-              <w:t xml:space="preserve"> –</w:t>
+              <w:t>$com –</w:t>
             </w:r>
             <w:r>
               <w:rPr>
@@ -11838,7 +11585,6 @@
                 <w:lang w:val="en-US"/>
               </w:rPr>
             </w:pPr>
-            <w:proofErr w:type="spellStart"/>
             <w:r>
               <w:rPr>
                 <w:lang w:val="en-US"/>
@@ -11849,14 +11595,7 @@
               <w:rPr>
                 <w:lang w:val="en-US"/>
               </w:rPr>
-              <w:t>http</w:t>
-            </w:r>
-            <w:proofErr w:type="spellEnd"/>
-            <w:r>
-              <w:rPr>
-                <w:lang w:val="en-US"/>
-              </w:rPr>
-              <w:t xml:space="preserve"> – 1</w:t>
+              <w:t>http – 1</w:t>
             </w:r>
           </w:p>
           <w:p>
@@ -11886,7 +11625,6 @@
                 <w:lang w:val="en-US"/>
               </w:rPr>
             </w:pPr>
-            <w:proofErr w:type="spellStart"/>
             <w:r>
               <w:rPr>
                 <w:lang w:val="en-US"/>
@@ -11897,14 +11635,7 @@
               <w:rPr>
                 <w:lang w:val="en-US"/>
               </w:rPr>
-              <w:t>googlesyndication</w:t>
-            </w:r>
-            <w:proofErr w:type="spellEnd"/>
-            <w:r>
-              <w:rPr>
-                <w:lang w:val="en-US"/>
-              </w:rPr>
-              <w:t xml:space="preserve"> – 1</w:t>
+              <w:t>googlesyndication – 1</w:t>
             </w:r>
           </w:p>
           <w:p>
@@ -11914,7 +11645,6 @@
                 <w:lang w:val="en-US"/>
               </w:rPr>
             </w:pPr>
-            <w:proofErr w:type="spellStart"/>
             <w:r>
               <w:rPr>
                 <w:lang w:val="en-US"/>
@@ -11925,14 +11655,7 @@
               <w:rPr>
                 <w:lang w:val="en-US"/>
               </w:rPr>
-              <w:t>com</w:t>
-            </w:r>
-            <w:proofErr w:type="spellEnd"/>
-            <w:r>
-              <w:rPr>
-                <w:lang w:val="en-US"/>
-              </w:rPr>
-              <w:t xml:space="preserve"> – 1</w:t>
+              <w:t>com – 1</w:t>
             </w:r>
           </w:p>
           <w:p>
@@ -11942,19 +11665,11 @@
                 <w:lang w:val="en-US"/>
               </w:rPr>
             </w:pPr>
-            <w:proofErr w:type="spellStart"/>
             <w:r>
               <w:rPr>
                 <w:lang w:val="en-US"/>
               </w:rPr>
-              <w:t>Path$simgad</w:t>
-            </w:r>
-            <w:proofErr w:type="spellEnd"/>
-            <w:r>
-              <w:rPr>
-                <w:lang w:val="en-US"/>
-              </w:rPr>
-              <w:t xml:space="preserve"> – 1</w:t>
+              <w:t>Path$simgad – 1</w:t>
             </w:r>
           </w:p>
           <w:p>
@@ -11994,45 +11709,27 @@
                 <w:lang w:val="en-US"/>
               </w:rPr>
             </w:pPr>
-            <w:proofErr w:type="spellStart"/>
             <w:r>
               <w:rPr>
                 <w:b/>
                 <w:lang w:val="en-US"/>
               </w:rPr>
-              <w:t>Bigramy</w:t>
-            </w:r>
-            <w:proofErr w:type="spellEnd"/>
+              <w:t>Bigramy sekwe</w:t>
+            </w:r>
             <w:r>
               <w:rPr>
                 <w:b/>
                 <w:lang w:val="en-US"/>
               </w:rPr>
-              <w:t xml:space="preserve"> </w:t>
-            </w:r>
-            <w:proofErr w:type="spellStart"/>
+              <w:t>n</w:t>
+            </w:r>
             <w:r>
               <w:rPr>
                 <w:b/>
                 <w:lang w:val="en-US"/>
               </w:rPr>
-              <w:t>sekwe</w:t>
-            </w:r>
-            <w:r>
-              <w:rPr>
-                <w:b/>
-                <w:lang w:val="en-US"/>
-              </w:rPr>
-              <w:t>n</w:t>
-            </w:r>
-            <w:r>
-              <w:rPr>
-                <w:b/>
-                <w:lang w:val="en-US"/>
-              </w:rPr>
               <w:t>cyjne</w:t>
             </w:r>
-            <w:proofErr w:type="spellEnd"/>
             <w:r>
               <w:rPr>
                 <w:rStyle w:val="Odwoanieprzypisudolnego"/>
@@ -12084,21 +11781,7 @@
               <w:rPr>
                 <w:lang w:val="en-US"/>
               </w:rPr>
-              <w:t>com&gt;</w:t>
-            </w:r>
-            <w:proofErr w:type="spellStart"/>
-            <w:r>
-              <w:rPr>
-                <w:lang w:val="en-US"/>
-              </w:rPr>
-              <w:t>domaintools</w:t>
-            </w:r>
-            <w:proofErr w:type="spellEnd"/>
-            <w:r>
-              <w:rPr>
-                <w:lang w:val="en-US"/>
-              </w:rPr>
-              <w:t xml:space="preserve"> </w:t>
+              <w:t xml:space="preserve">com&gt;domaintools </w:t>
             </w:r>
             <w:r>
               <w:rPr>
@@ -12120,33 +11803,11 @@
                 <w:lang w:val="en-US"/>
               </w:rPr>
             </w:pPr>
-            <w:proofErr w:type="spellStart"/>
             <w:r>
               <w:rPr>
                 <w:lang w:val="en-US"/>
               </w:rPr>
-              <w:t>domaintools</w:t>
-            </w:r>
-            <w:proofErr w:type="spellEnd"/>
-            <w:r>
-              <w:rPr>
-                <w:lang w:val="en-US"/>
-              </w:rPr>
-              <w:t>&gt;</w:t>
-            </w:r>
-            <w:proofErr w:type="spellStart"/>
-            <w:r>
-              <w:rPr>
-                <w:lang w:val="en-US"/>
-              </w:rPr>
-              <w:t>whois</w:t>
-            </w:r>
-            <w:proofErr w:type="spellEnd"/>
-            <w:r>
-              <w:rPr>
-                <w:lang w:val="en-US"/>
-              </w:rPr>
-              <w:t xml:space="preserve"> </w:t>
+              <w:t xml:space="preserve">domaintools&gt;whois </w:t>
             </w:r>
             <w:r>
               <w:rPr>
@@ -12168,19 +11829,11 @@
                 <w:lang w:val="en-US"/>
               </w:rPr>
             </w:pPr>
-            <w:proofErr w:type="spellStart"/>
             <w:r>
               <w:rPr>
                 <w:lang w:val="en-US"/>
               </w:rPr>
-              <w:t>whois</w:t>
-            </w:r>
-            <w:proofErr w:type="spellEnd"/>
-            <w:r>
-              <w:rPr>
-                <w:lang w:val="en-US"/>
-              </w:rPr>
-              <w:t xml:space="preserve">&gt;pagead2 </w:t>
+              <w:t xml:space="preserve">whois&gt;pagead2 </w:t>
             </w:r>
             <w:r>
               <w:rPr>
@@ -12206,21 +11859,7 @@
               <w:rPr>
                 <w:lang w:val="en-US"/>
               </w:rPr>
-              <w:t>pagead2&gt;</w:t>
-            </w:r>
-            <w:proofErr w:type="spellStart"/>
-            <w:r>
-              <w:rPr>
-                <w:lang w:val="en-US"/>
-              </w:rPr>
-              <w:t>googlesyndication</w:t>
-            </w:r>
-            <w:proofErr w:type="spellEnd"/>
-            <w:r>
-              <w:rPr>
-                <w:lang w:val="en-US"/>
-              </w:rPr>
-              <w:t xml:space="preserve"> </w:t>
+              <w:t xml:space="preserve">pagead2&gt;googlesyndication </w:t>
             </w:r>
             <w:r>
               <w:rPr>
@@ -12242,19 +11881,11 @@
                 <w:lang w:val="en-US"/>
               </w:rPr>
             </w:pPr>
-            <w:proofErr w:type="spellStart"/>
             <w:r>
               <w:rPr>
                 <w:lang w:val="en-US"/>
               </w:rPr>
-              <w:t>googlesydication</w:t>
-            </w:r>
-            <w:proofErr w:type="spellEnd"/>
-            <w:r>
-              <w:rPr>
-                <w:lang w:val="en-US"/>
-              </w:rPr>
-              <w:t xml:space="preserve">&gt;com </w:t>
+              <w:t xml:space="preserve">googlesydication&gt;com </w:t>
             </w:r>
             <w:r>
               <w:rPr>
@@ -12311,21 +11942,7 @@
               <w:rPr>
                 <w:lang w:val="en-US"/>
               </w:rPr>
-              <w:t>com&gt;</w:t>
-            </w:r>
-            <w:proofErr w:type="spellStart"/>
-            <w:r>
-              <w:rPr>
-                <w:lang w:val="en-US"/>
-              </w:rPr>
-              <w:t>googlesyndication</w:t>
-            </w:r>
-            <w:proofErr w:type="spellEnd"/>
-            <w:r>
-              <w:rPr>
-                <w:lang w:val="en-US"/>
-              </w:rPr>
-              <w:t xml:space="preserve"> </w:t>
+              <w:t xml:space="preserve">com&gt;googlesyndication </w:t>
             </w:r>
             <w:r>
               <w:rPr>
@@ -12347,19 +11964,11 @@
                 <w:lang w:val="en-US"/>
               </w:rPr>
             </w:pPr>
-            <w:proofErr w:type="spellStart"/>
             <w:r>
               <w:rPr>
                 <w:lang w:val="en-US"/>
               </w:rPr>
-              <w:t>googlesyndication</w:t>
-            </w:r>
-            <w:proofErr w:type="spellEnd"/>
-            <w:r>
-              <w:rPr>
-                <w:lang w:val="en-US"/>
-              </w:rPr>
-              <w:t xml:space="preserve">&gt;pagead2 </w:t>
+              <w:t xml:space="preserve">googlesyndication&gt;pagead2 </w:t>
             </w:r>
             <w:r>
               <w:rPr>
@@ -12385,21 +11994,7 @@
               <w:rPr>
                 <w:lang w:val="en-US"/>
               </w:rPr>
-              <w:t>pagead2&gt;</w:t>
-            </w:r>
-            <w:proofErr w:type="spellStart"/>
-            <w:r>
-              <w:rPr>
-                <w:lang w:val="en-US"/>
-              </w:rPr>
-              <w:t>simgad</w:t>
-            </w:r>
-            <w:proofErr w:type="spellEnd"/>
-            <w:r>
-              <w:rPr>
-                <w:lang w:val="en-US"/>
-              </w:rPr>
-              <w:t xml:space="preserve"> </w:t>
+              <w:t xml:space="preserve">pagead2&gt;simgad </w:t>
             </w:r>
             <w:r>
               <w:rPr>
@@ -12421,19 +12016,11 @@
                 <w:lang w:val="en-US"/>
               </w:rPr>
             </w:pPr>
-            <w:proofErr w:type="spellStart"/>
             <w:r>
               <w:rPr>
                 <w:lang w:val="en-US"/>
               </w:rPr>
-              <w:t>simgad</w:t>
-            </w:r>
-            <w:proofErr w:type="spellEnd"/>
-            <w:r>
-              <w:rPr>
-                <w:lang w:val="en-US"/>
-              </w:rPr>
-              <w:t>&gt;</w:t>
+              <w:t>simgad&gt;</w:t>
             </w:r>
             <w:r>
               <w:rPr>
@@ -12477,32 +12064,14 @@
                 <w:lang w:val="en-US"/>
               </w:rPr>
             </w:pPr>
-            <w:proofErr w:type="spellStart"/>
             <w:r>
               <w:rPr>
                 <w:b/>
                 <w:lang w:val="en-US"/>
               </w:rPr>
               <w:lastRenderedPageBreak/>
-              <w:t>Bigramy</w:t>
-            </w:r>
-            <w:proofErr w:type="spellEnd"/>
-            <w:r>
-              <w:rPr>
-                <w:b/>
-                <w:lang w:val="en-US"/>
-              </w:rPr>
-              <w:t xml:space="preserve"> </w:t>
-            </w:r>
-            <w:proofErr w:type="spellStart"/>
-            <w:r>
-              <w:rPr>
-                <w:b/>
-                <w:lang w:val="en-US"/>
-              </w:rPr>
-              <w:t>luźne</w:t>
-            </w:r>
-            <w:proofErr w:type="spellEnd"/>
+              <w:t>Bigramy luźne</w:t>
+            </w:r>
           </w:p>
         </w:tc>
         <w:tc>
@@ -12534,21 +12103,7 @@
               <w:rPr>
                 <w:lang w:val="en-US"/>
               </w:rPr>
-              <w:t>http&gt;&gt;</w:t>
-            </w:r>
-            <w:proofErr w:type="spellStart"/>
-            <w:r>
-              <w:rPr>
-                <w:lang w:val="en-US"/>
-              </w:rPr>
-              <w:t>domaintools</w:t>
-            </w:r>
-            <w:proofErr w:type="spellEnd"/>
-            <w:r>
-              <w:rPr>
-                <w:lang w:val="en-US"/>
-              </w:rPr>
-              <w:t xml:space="preserve"> </w:t>
+              <w:t xml:space="preserve">http&gt;&gt;domaintools </w:t>
             </w:r>
             <w:r>
               <w:rPr>
@@ -12576,19 +12131,11 @@
               </w:rPr>
               <w:t>http&gt;&gt;</w:t>
             </w:r>
-            <w:proofErr w:type="spellStart"/>
             <w:r>
               <w:rPr>
                 <w:lang w:val="en-US"/>
               </w:rPr>
-              <w:t>whois</w:t>
-            </w:r>
-            <w:proofErr w:type="spellEnd"/>
-            <w:r>
-              <w:rPr>
-                <w:lang w:val="en-US"/>
-              </w:rPr>
-              <w:t xml:space="preserve"> –</w:t>
+              <w:t>whois –</w:t>
             </w:r>
             <w:r>
               <w:rPr>
@@ -12610,15 +12157,7 @@
               <w:ind w:firstLine="0"/>
             </w:pPr>
             <w:r>
-              <w:t>http&gt;&gt;</w:t>
-            </w:r>
-            <w:proofErr w:type="spellStart"/>
-            <w:r>
-              <w:t>googlesyndication</w:t>
-            </w:r>
-            <w:proofErr w:type="spellEnd"/>
-            <w:r>
-              <w:t xml:space="preserve"> – 1</w:t>
+              <w:t>http&gt;&gt;googlesyndication – 1</w:t>
             </w:r>
           </w:p>
           <w:p>
@@ -12668,21 +12207,7 @@
               <w:rPr>
                 <w:lang w:val="en-US"/>
               </w:rPr>
-              <w:t xml:space="preserve">http&gt;&gt; </w:t>
-            </w:r>
-            <w:proofErr w:type="spellStart"/>
-            <w:r>
-              <w:rPr>
-                <w:lang w:val="en-US"/>
-              </w:rPr>
-              <w:t>googlesyndication</w:t>
-            </w:r>
-            <w:proofErr w:type="spellEnd"/>
-            <w:r>
-              <w:rPr>
-                <w:lang w:val="en-US"/>
-              </w:rPr>
-              <w:t xml:space="preserve"> – 1</w:t>
+              <w:t>http&gt;&gt; googlesyndication – 1</w:t>
             </w:r>
           </w:p>
           <w:p>
@@ -12716,15 +12241,7 @@
               <w:ind w:firstLine="0"/>
             </w:pPr>
             <w:r>
-              <w:t xml:space="preserve">http&gt;&gt; </w:t>
-            </w:r>
-            <w:proofErr w:type="spellStart"/>
-            <w:r>
-              <w:t>simgad</w:t>
-            </w:r>
-            <w:proofErr w:type="spellEnd"/>
-            <w:r>
-              <w:t xml:space="preserve"> – 1 </w:t>
+              <w:t xml:space="preserve">http&gt;&gt; simgad – 1 </w:t>
             </w:r>
           </w:p>
           <w:p>
@@ -12775,31 +12292,13 @@
                 <w:lang w:val="en-US"/>
               </w:rPr>
             </w:pPr>
-            <w:proofErr w:type="spellStart"/>
             <w:r>
               <w:rPr>
                 <w:b/>
                 <w:lang w:val="en-US"/>
               </w:rPr>
-              <w:t>Długość</w:t>
-            </w:r>
-            <w:proofErr w:type="spellEnd"/>
-            <w:r>
-              <w:rPr>
-                <w:b/>
-                <w:lang w:val="en-US"/>
-              </w:rPr>
-              <w:t xml:space="preserve"> </w:t>
-            </w:r>
-            <w:proofErr w:type="spellStart"/>
-            <w:r>
-              <w:rPr>
-                <w:b/>
-                <w:lang w:val="en-US"/>
-              </w:rPr>
-              <w:t>adresu</w:t>
-            </w:r>
-            <w:proofErr w:type="spellEnd"/>
+              <w:t>Długość adresu</w:t>
+            </w:r>
           </w:p>
         </w:tc>
         <w:tc>
@@ -12850,67 +12349,26 @@
                 <w:lang w:val="en-US"/>
               </w:rPr>
             </w:pPr>
-            <w:proofErr w:type="spellStart"/>
             <w:r>
               <w:rPr>
                 <w:b/>
                 <w:lang w:val="en-US"/>
               </w:rPr>
-              <w:t>Długość</w:t>
-            </w:r>
-            <w:proofErr w:type="spellEnd"/>
+              <w:t>Długość komp</w:t>
+            </w:r>
             <w:r>
               <w:rPr>
                 <w:b/>
                 <w:lang w:val="en-US"/>
               </w:rPr>
-              <w:t xml:space="preserve"> </w:t>
-            </w:r>
-            <w:proofErr w:type="spellStart"/>
+              <w:t>o</w:t>
+            </w:r>
             <w:r>
               <w:rPr>
                 <w:b/>
                 <w:lang w:val="en-US"/>
               </w:rPr>
-              <w:t>komp</w:t>
-            </w:r>
-            <w:r>
-              <w:rPr>
-                <w:b/>
-                <w:lang w:val="en-US"/>
-              </w:rPr>
-              <w:t>o</w:t>
-            </w:r>
-            <w:r>
-              <w:rPr>
-                <w:b/>
-                <w:lang w:val="en-US"/>
-              </w:rPr>
-              <w:t>nentów</w:t>
-            </w:r>
-            <w:proofErr w:type="spellEnd"/>
-            <w:r>
-              <w:rPr>
-                <w:b/>
-                <w:lang w:val="en-US"/>
-              </w:rPr>
-              <w:t xml:space="preserve"> </w:t>
-            </w:r>
-            <w:proofErr w:type="spellStart"/>
-            <w:r>
-              <w:rPr>
-                <w:b/>
-                <w:lang w:val="en-US"/>
-              </w:rPr>
-              <w:t>adresu</w:t>
-            </w:r>
-            <w:proofErr w:type="spellEnd"/>
-            <w:r>
-              <w:rPr>
-                <w:b/>
-                <w:lang w:val="en-US"/>
-              </w:rPr>
-              <w:t xml:space="preserve"> </w:t>
+              <w:t xml:space="preserve">nentów adresu </w:t>
             </w:r>
           </w:p>
         </w:tc>
@@ -13032,61 +12490,27 @@
                 <w:lang w:val="en-US"/>
               </w:rPr>
             </w:pPr>
-            <w:proofErr w:type="spellStart"/>
             <w:r>
               <w:rPr>
                 <w:b/>
                 <w:lang w:val="en-US"/>
               </w:rPr>
-              <w:t>Brakujące</w:t>
-            </w:r>
-            <w:proofErr w:type="spellEnd"/>
+              <w:t>Brakujące komp</w:t>
+            </w:r>
             <w:r>
               <w:rPr>
                 <w:b/>
                 <w:lang w:val="en-US"/>
               </w:rPr>
-              <w:t xml:space="preserve"> </w:t>
-            </w:r>
-            <w:proofErr w:type="spellStart"/>
+              <w:t>o</w:t>
+            </w:r>
             <w:r>
               <w:rPr>
                 <w:b/>
                 <w:lang w:val="en-US"/>
               </w:rPr>
-              <w:t>komp</w:t>
-            </w:r>
-            <w:r>
-              <w:rPr>
-                <w:b/>
-                <w:lang w:val="en-US"/>
-              </w:rPr>
-              <w:t>o</w:t>
-            </w:r>
-            <w:r>
-              <w:rPr>
-                <w:b/>
-                <w:lang w:val="en-US"/>
-              </w:rPr>
-              <w:t>nenty</w:t>
-            </w:r>
-            <w:proofErr w:type="spellEnd"/>
-            <w:r>
-              <w:rPr>
-                <w:b/>
-                <w:lang w:val="en-US"/>
-              </w:rPr>
-              <w:t xml:space="preserve"> </w:t>
-            </w:r>
-            <w:proofErr w:type="spellStart"/>
-            <w:r>
-              <w:rPr>
-                <w:b/>
-                <w:lang w:val="en-US"/>
-              </w:rPr>
-              <w:t>adresu</w:t>
-            </w:r>
-            <w:proofErr w:type="spellEnd"/>
+              <w:t>nenty adresu</w:t>
+            </w:r>
           </w:p>
         </w:tc>
         <w:tc>
@@ -13105,11 +12529,9 @@
             <w:pPr>
               <w:ind w:firstLine="0"/>
             </w:pPr>
-            <w:proofErr w:type="spellStart"/>
             <w:r>
               <w:t>Auth</w:t>
             </w:r>
-            <w:proofErr w:type="spellEnd"/>
           </w:p>
           <w:p>
             <w:pPr>
@@ -13139,11 +12561,9 @@
             <w:pPr>
               <w:ind w:firstLine="0"/>
             </w:pPr>
-            <w:proofErr w:type="spellStart"/>
             <w:r>
               <w:t>Auth</w:t>
             </w:r>
-            <w:proofErr w:type="spellEnd"/>
           </w:p>
           <w:p>
             <w:pPr>
@@ -13212,11 +12632,9 @@
             <w:pPr>
               <w:ind w:firstLine="0"/>
             </w:pPr>
-            <w:proofErr w:type="spellStart"/>
             <w:r>
               <w:t>Protocol</w:t>
             </w:r>
-            <w:proofErr w:type="spellEnd"/>
             <w:r>
               <w:t>: 1</w:t>
             </w:r>
@@ -13233,13 +12651,8 @@
             <w:pPr>
               <w:ind w:firstLine="0"/>
             </w:pPr>
-            <w:proofErr w:type="spellStart"/>
-            <w:r>
-              <w:t>Path</w:t>
-            </w:r>
-            <w:proofErr w:type="spellEnd"/>
-            <w:r>
-              <w:t>: 3</w:t>
+            <w:r>
+              <w:t>Path: 3</w:t>
             </w:r>
           </w:p>
         </w:tc>
@@ -13251,11 +12664,9 @@
             <w:pPr>
               <w:ind w:firstLine="0"/>
             </w:pPr>
-            <w:proofErr w:type="spellStart"/>
             <w:r>
               <w:t>Protocol</w:t>
             </w:r>
-            <w:proofErr w:type="spellEnd"/>
             <w:r>
               <w:t>: 1</w:t>
             </w:r>
@@ -13272,13 +12683,8 @@
             <w:pPr>
               <w:ind w:firstLine="0"/>
             </w:pPr>
-            <w:proofErr w:type="spellStart"/>
-            <w:r>
-              <w:t>Path</w:t>
-            </w:r>
-            <w:proofErr w:type="spellEnd"/>
-            <w:r>
-              <w:t>: 2</w:t>
+            <w:r>
+              <w:t>Path: 2</w:t>
             </w:r>
           </w:p>
         </w:tc>
@@ -13394,14 +12800,12 @@
       <w:r>
         <w:t xml:space="preserve">, jak i </w:t>
       </w:r>
-      <w:proofErr w:type="spellStart"/>
       <w:r>
         <w:rPr>
           <w:rStyle w:val="Wyrnieniedelikatne"/>
         </w:rPr>
         <w:t>sigmad</w:t>
       </w:r>
-      <w:proofErr w:type="spellEnd"/>
       <w:r>
         <w:t xml:space="preserve">. Pierwszy z tych </w:t>
       </w:r>
@@ -13458,7 +12862,7 @@
       <w:pPr>
         <w:pStyle w:val="Nagwek2"/>
       </w:pPr>
-      <w:bookmarkStart w:id="32" w:name="_Toc359171442"/>
+      <w:bookmarkStart w:id="30" w:name="_Toc359171442"/>
       <w:r>
         <w:lastRenderedPageBreak/>
         <w:t>Selekcja</w:t>
@@ -13466,7 +12870,7 @@
       <w:r>
         <w:t xml:space="preserve"> cech</w:t>
       </w:r>
-      <w:bookmarkEnd w:id="32"/>
+      <w:bookmarkEnd w:id="30"/>
     </w:p>
     <w:p>
       <w:pPr>
@@ -13566,15 +12970,7 @@
         <w:t xml:space="preserve">np.: </w:t>
       </w:r>
       <w:r>
-        <w:t xml:space="preserve">com, </w:t>
-      </w:r>
-      <w:proofErr w:type="spellStart"/>
-      <w:r>
-        <w:t>pl</w:t>
-      </w:r>
-      <w:proofErr w:type="spellEnd"/>
-      <w:r>
-        <w:t>)</w:t>
+        <w:t>com, pl)</w:t>
       </w:r>
       <w:r>
         <w:t xml:space="preserve"> albo </w:t>
@@ -13802,25 +13198,21 @@
       <w:r>
         <w:t xml:space="preserve">ang. </w:t>
       </w:r>
-      <w:proofErr w:type="spellStart"/>
       <w:r>
         <w:rPr>
           <w:rStyle w:val="Wyrnieniedelikatne"/>
         </w:rPr>
         <w:t>feature</w:t>
       </w:r>
-      <w:proofErr w:type="spellEnd"/>
       <w:r>
         <w:t xml:space="preserve"> </w:t>
       </w:r>
-      <w:proofErr w:type="spellStart"/>
       <w:r>
         <w:rPr>
           <w:rStyle w:val="Wyrnieniedelikatne"/>
         </w:rPr>
         <w:t>selection</w:t>
       </w:r>
-      <w:proofErr w:type="spellEnd"/>
       <w:r>
         <w:t>)</w:t>
       </w:r>
@@ -13938,7 +13330,7 @@
         <w:pStyle w:val="Legenda"/>
         <w:keepNext/>
       </w:pPr>
-      <w:bookmarkStart w:id="33" w:name="_Toc359193885"/>
+      <w:bookmarkStart w:id="31" w:name="_Toc359193885"/>
       <w:r>
         <w:t xml:space="preserve">Równanie </w:t>
       </w:r>
@@ -13953,7 +13345,7 @@
       <w:r>
         <w:t>: Przyrost informacji cechy f na zbiorze danych X</w:t>
       </w:r>
-      <w:bookmarkEnd w:id="33"/>
+      <w:bookmarkEnd w:id="31"/>
     </w:p>
     <w:p>
       <w:pPr>
@@ -13980,27 +13372,9 @@
       <w:r>
         <w:t xml:space="preserve">CFS (ang. </w:t>
       </w:r>
-      <w:proofErr w:type="spellStart"/>
-      <w:r>
-        <w:t>Correlation</w:t>
-      </w:r>
-      <w:proofErr w:type="spellEnd"/>
-      <w:r>
-        <w:t xml:space="preserve"> </w:t>
-      </w:r>
-      <w:proofErr w:type="spellStart"/>
-      <w:r>
-        <w:t>feature</w:t>
-      </w:r>
-      <w:proofErr w:type="spellEnd"/>
-      <w:r>
-        <w:t xml:space="preserve"> </w:t>
-      </w:r>
-      <w:proofErr w:type="spellStart"/>
-      <w:r>
-        <w:t>selection</w:t>
-      </w:r>
-      <w:proofErr w:type="spellEnd"/>
+      <w:r>
+        <w:t>Correlation feature selection</w:t>
+      </w:r>
       <w:r>
         <w:t xml:space="preserve">), który </w:t>
       </w:r>
@@ -14143,7 +13517,7 @@
         <w:pStyle w:val="Legenda"/>
         <w:keepNext/>
       </w:pPr>
-      <w:bookmarkStart w:id="34" w:name="_Toc359193886"/>
+      <w:bookmarkStart w:id="32" w:name="_Toc359193886"/>
       <w:r>
         <w:t xml:space="preserve">Równanie </w:t>
       </w:r>
@@ -14158,7 +13532,7 @@
       <w:r>
         <w:t>: Funkcja oceny przydatności algorytmu CFS</w:t>
       </w:r>
-      <w:bookmarkEnd w:id="34"/>
+      <w:bookmarkEnd w:id="32"/>
     </w:p>
     <w:p>
       <w:pPr>
@@ -14312,7 +13686,7 @@
       <w:pPr>
         <w:pStyle w:val="Nagwek2"/>
       </w:pPr>
-      <w:bookmarkStart w:id="35" w:name="_Toc359171443"/>
+      <w:bookmarkStart w:id="33" w:name="_Toc359171443"/>
       <w:r>
         <w:lastRenderedPageBreak/>
         <w:t>Dodatkowa</w:t>
@@ -14323,7 +13697,7 @@
       <w:r>
         <w:t>obróbka</w:t>
       </w:r>
-      <w:bookmarkEnd w:id="35"/>
+      <w:bookmarkEnd w:id="33"/>
     </w:p>
     <w:p>
       <w:pPr>
@@ -14465,7 +13839,7 @@
         <w:pStyle w:val="Legenda"/>
         <w:keepNext/>
       </w:pPr>
-      <w:bookmarkStart w:id="36" w:name="_Toc359193887"/>
+      <w:bookmarkStart w:id="34" w:name="_Toc359193887"/>
       <w:r>
         <w:t xml:space="preserve">Równanie </w:t>
       </w:r>
@@ -14486,7 +13860,7 @@
       <w:r>
         <w:t xml:space="preserve"> występowania symbolu t w dokumencie d ze zbioru dokumentów D</w:t>
       </w:r>
-      <w:bookmarkEnd w:id="36"/>
+      <w:bookmarkEnd w:id="34"/>
     </w:p>
     <w:p>
       <w:pPr>
@@ -14521,21 +13895,11 @@
       <w:r>
         <w:t xml:space="preserve">czących ich maksymalnej wartości. Do klasyfikatorów takich należą między innymi naiwny klasyfikator </w:t>
       </w:r>
-      <w:proofErr w:type="spellStart"/>
       <w:r>
         <w:t>bayesowski</w:t>
       </w:r>
-      <w:proofErr w:type="spellEnd"/>
-      <w:r>
-        <w:t xml:space="preserve"> i sieć </w:t>
-      </w:r>
-      <w:proofErr w:type="spellStart"/>
-      <w:r>
-        <w:t>bayesowska</w:t>
-      </w:r>
-      <w:proofErr w:type="spellEnd"/>
-      <w:r>
-        <w:t>, które liczą prawdopodobieństwo wystąpienia d</w:t>
+      <w:r>
+        <w:t xml:space="preserve"> i sieć bayesowska, które liczą prawdopodobieństwo wystąpienia d</w:t>
       </w:r>
       <w:r>
         <w:t>a</w:t>
@@ -14717,11 +14081,11 @@
       <w:pPr>
         <w:pStyle w:val="Nagwek2"/>
       </w:pPr>
-      <w:bookmarkStart w:id="37" w:name="_Toc359171444"/>
+      <w:bookmarkStart w:id="35" w:name="_Toc359171444"/>
       <w:r>
         <w:t>Implementacja</w:t>
       </w:r>
-      <w:bookmarkEnd w:id="37"/>
+      <w:bookmarkEnd w:id="35"/>
     </w:p>
     <w:p>
       <w:pPr>
@@ -14733,36 +14097,30 @@
       <w:r>
         <w:t xml:space="preserve">w metodzie </w:t>
       </w:r>
-      <w:proofErr w:type="spellStart"/>
       <w:r>
         <w:rPr>
           <w:rStyle w:val="Wyrnieniedelikatne"/>
         </w:rPr>
         <w:t>Main</w:t>
       </w:r>
-      <w:proofErr w:type="spellEnd"/>
       <w:r>
         <w:t xml:space="preserve"> wywołuje statyczną metodę pomocniczą </w:t>
       </w:r>
-      <w:proofErr w:type="spellStart"/>
       <w:r>
         <w:rPr>
           <w:rStyle w:val="Wyrnieniedelikatne"/>
         </w:rPr>
         <w:t>executeApplication</w:t>
       </w:r>
-      <w:proofErr w:type="spellEnd"/>
       <w:r>
         <w:t xml:space="preserve"> z klasy </w:t>
       </w:r>
-      <w:proofErr w:type="spellStart"/>
       <w:r>
         <w:rPr>
           <w:rStyle w:val="Wyrnieniedelikatne"/>
         </w:rPr>
         <w:t>adblocker.utils.Spring</w:t>
       </w:r>
-      <w:proofErr w:type="spellEnd"/>
       <w:r>
         <w:t>. Metoda ta tworzy ko</w:t>
       </w:r>
@@ -14778,18 +14136,15 @@
       <w:r>
         <w:t xml:space="preserve">nenty, po czym szuka wśród nich komponentu implementującego interfejs </w:t>
       </w:r>
-      <w:proofErr w:type="spellStart"/>
       <w:r>
         <w:rPr>
           <w:rStyle w:val="Wyrnieniedelikatne"/>
         </w:rPr>
         <w:t>ExecutableBean</w:t>
       </w:r>
-      <w:proofErr w:type="spellEnd"/>
       <w:r>
         <w:t xml:space="preserve"> i wykonuje jego metodę </w:t>
       </w:r>
-      <w:proofErr w:type="spellStart"/>
       <w:r>
         <w:rPr>
           <w:rStyle w:val="Wyrnieniedelikatne"/>
@@ -14802,7 +14157,6 @@
         </w:rPr>
         <w:t>xecute</w:t>
       </w:r>
-      <w:proofErr w:type="spellEnd"/>
       <w:r>
         <w:t>. Efektywnie klasy implementujące ten interfejs stanowią punkt startowy aplikacji działających wewnątrz kontenera komponentów. Wewnątrz modułu prz</w:t>
       </w:r>
@@ -14812,28 +14166,24 @@
       <w:r>
         <w:t xml:space="preserve">twarzania jest to klasa </w:t>
       </w:r>
-      <w:proofErr w:type="spellStart"/>
       <w:r>
         <w:rPr>
           <w:rStyle w:val="Wyrnieniedelikatne"/>
         </w:rPr>
         <w:t>Preprocess</w:t>
       </w:r>
-      <w:proofErr w:type="spellEnd"/>
       <w:r>
         <w:t>, której zadaniem jest koordynacja wykonania wszystkich etapów przetwarzania wstępnego</w:t>
       </w:r>
       <w:r>
         <w:t xml:space="preserve">. W pierwszej kolejności za pomocą interfejsu </w:t>
       </w:r>
-      <w:proofErr w:type="spellStart"/>
       <w:r>
         <w:rPr>
           <w:rStyle w:val="Wyrnieniedelikatne"/>
         </w:rPr>
         <w:t>RawTextDao</w:t>
       </w:r>
-      <w:proofErr w:type="spellEnd"/>
       <w:r>
         <w:t xml:space="preserve"> wczytywany jest zbiór adresów. Na</w:t>
       </w:r>
@@ -14882,7 +14232,6 @@
       <w:r>
         <w:t xml:space="preserve"> służy do tego interfejs </w:t>
       </w:r>
-      <w:proofErr w:type="spellStart"/>
       <w:r>
         <w:rPr>
           <w:rStyle w:val="Wyrnieniedelikatne"/>
@@ -14901,21 +14250,18 @@
         </w:rPr>
         <w:t>tor</w:t>
       </w:r>
-      <w:proofErr w:type="spellEnd"/>
       <w:r>
         <w:t xml:space="preserve">. </w:t>
       </w:r>
       <w:r>
         <w:t xml:space="preserve">Jako że większość implementacji tego interfejsu wymaga podzielenia adresu URL na symbole, stworzono klasę </w:t>
       </w:r>
-      <w:proofErr w:type="spellStart"/>
       <w:r>
         <w:rPr>
           <w:rStyle w:val="Wyrnieniedelikatne"/>
         </w:rPr>
         <w:t>CompositeUrlExtractor</w:t>
       </w:r>
-      <w:proofErr w:type="spellEnd"/>
       <w:r>
         <w:t>, która po wykonaniu tej czynności przek</w:t>
       </w:r>
@@ -15080,21 +14426,7 @@
         <w:t>l</w:t>
       </w:r>
       <w:r>
-        <w:t xml:space="preserve">nych </w:t>
-      </w:r>
-      <w:commentRangeStart w:id="38"/>
-      <w:r>
-        <w:t>komponentów</w:t>
-      </w:r>
-      <w:commentRangeEnd w:id="38"/>
-      <w:r>
-        <w:rPr>
-          <w:rStyle w:val="Odwoaniedokomentarza"/>
-        </w:rPr>
-        <w:commentReference w:id="38"/>
-      </w:r>
-      <w:r>
-        <w:t>.</w:t>
+        <w:t>nych komponentów.</w:t>
       </w:r>
     </w:p>
     <w:p>
@@ -15196,14 +14528,12 @@
       <w:r>
         <w:t xml:space="preserve">nych dodatkowych transformacji. Pakiet WEKA udostępnia klasę abstrakcyjną </w:t>
       </w:r>
-      <w:proofErr w:type="spellStart"/>
       <w:r>
         <w:rPr>
           <w:rStyle w:val="Wyrnieniedelikatne"/>
         </w:rPr>
         <w:t>Filter</w:t>
       </w:r>
-      <w:proofErr w:type="spellEnd"/>
       <w:r>
         <w:t xml:space="preserve">, która pozwala przekształcać obiekt </w:t>
       </w:r>
@@ -15216,14 +14546,12 @@
       <w:r>
         <w:t xml:space="preserve">. Implementacja </w:t>
       </w:r>
-      <w:proofErr w:type="spellStart"/>
       <w:r>
         <w:rPr>
           <w:rStyle w:val="Wyrnieniedelikatne"/>
         </w:rPr>
         <w:t>MultiFilter</w:t>
       </w:r>
-      <w:proofErr w:type="spellEnd"/>
       <w:r>
         <w:t xml:space="preserve"> pozwala w szczególności na wykonanie szeregu różnych przekształceń za pomocą wielu filtrów uruchamianych kole</w:t>
       </w:r>
@@ -15236,14 +14564,12 @@
       <w:r>
         <w:t xml:space="preserve"> Pierwszym uruchamiany przez nas filtrem jest napisany przez nas </w:t>
       </w:r>
-      <w:proofErr w:type="spellStart"/>
       <w:r>
         <w:rPr>
           <w:rStyle w:val="Wyrnieniedelikatne"/>
         </w:rPr>
         <w:t>FrequentAttribute</w:t>
       </w:r>
-      <w:proofErr w:type="spellEnd"/>
       <w:r>
         <w:t>, kt</w:t>
       </w:r>
@@ -15253,51 +14579,42 @@
       <w:r>
         <w:t xml:space="preserve">ry odrzuca atrybuty występujące w zbyt małej lub zbyt dużej liczbie próbek. Wartości te można podać zarówno procentowo jak i bezwzględnie. Następnie filtr </w:t>
       </w:r>
-      <w:proofErr w:type="spellStart"/>
       <w:r>
         <w:rPr>
           <w:rStyle w:val="Wyrnieniedelikatne"/>
         </w:rPr>
         <w:t>AttributeSelection</w:t>
       </w:r>
-      <w:proofErr w:type="spellEnd"/>
       <w:r>
         <w:t xml:space="preserve"> (z pakietu </w:t>
       </w:r>
-      <w:proofErr w:type="spellStart"/>
       <w:r>
         <w:rPr>
           <w:rStyle w:val="Wyrnieniedelikatne"/>
         </w:rPr>
         <w:t>weka.filters</w:t>
       </w:r>
-      <w:proofErr w:type="spellEnd"/>
       <w:r>
         <w:t xml:space="preserve">) wybiera przydatne atrybuty za pomocą heurystyki </w:t>
       </w:r>
-      <w:proofErr w:type="spellStart"/>
       <w:r>
         <w:rPr>
           <w:rStyle w:val="Wyrnieniedelikatne"/>
         </w:rPr>
         <w:t>AttributeSelection</w:t>
       </w:r>
-      <w:proofErr w:type="spellEnd"/>
       <w:r>
         <w:t xml:space="preserve"> (z pakietu </w:t>
       </w:r>
-      <w:proofErr w:type="spellStart"/>
       <w:r>
         <w:rPr>
           <w:rStyle w:val="Wyrnieniedelikatne"/>
         </w:rPr>
         <w:t>weka.attributeSelection</w:t>
       </w:r>
-      <w:proofErr w:type="spellEnd"/>
       <w:r>
         <w:t xml:space="preserve">). Istnieje wiele heurystyk, my wykorzystujemy </w:t>
       </w:r>
-      <w:proofErr w:type="spellStart"/>
       <w:r>
         <w:rPr>
           <w:rStyle w:val="Wyrnieniedelikatne"/>
@@ -15316,25 +14633,21 @@
         </w:rPr>
         <w:t>tributeEval</w:t>
       </w:r>
-      <w:proofErr w:type="spellEnd"/>
       <w:r>
         <w:t xml:space="preserve"> oraz </w:t>
       </w:r>
-      <w:proofErr w:type="spellStart"/>
       <w:r>
         <w:rPr>
           <w:rStyle w:val="Wyrnieniedelikatne"/>
         </w:rPr>
         <w:t>CfsSubsetEval</w:t>
       </w:r>
-      <w:proofErr w:type="spellEnd"/>
       <w:r>
         <w:t>.</w:t>
       </w:r>
       <w:r>
         <w:t xml:space="preserve"> Ostatnim wykorzystywanym filtrem jest </w:t>
       </w:r>
-      <w:proofErr w:type="spellStart"/>
       <w:r>
         <w:rPr>
           <w:rStyle w:val="Wyrnieniedelikatne"/>
@@ -15353,7 +14666,6 @@
         </w:rPr>
         <w:t>ces</w:t>
       </w:r>
-      <w:proofErr w:type="spellEnd"/>
       <w:r>
         <w:t xml:space="preserve">, który skleja próbki o takim samym zestawie cech, odpowiednio zwiększając ich wagę. </w:t>
       </w:r>
@@ -15361,25 +14673,21 @@
         <w:lastRenderedPageBreak/>
         <w:t xml:space="preserve">Opcjonalnie można przed nim wykonać pewne dodatkowe transformacje np. </w:t>
       </w:r>
-      <w:proofErr w:type="spellStart"/>
       <w:r>
         <w:rPr>
           <w:rStyle w:val="Wyrnieniedelikatne"/>
         </w:rPr>
         <w:t>ToBinaryVector</w:t>
       </w:r>
-      <w:proofErr w:type="spellEnd"/>
       <w:r>
         <w:t xml:space="preserve">, </w:t>
       </w:r>
-      <w:proofErr w:type="spellStart"/>
       <w:r>
         <w:rPr>
           <w:rStyle w:val="Wyrnieniedelikatne"/>
         </w:rPr>
         <w:t>Discretize</w:t>
       </w:r>
-      <w:proofErr w:type="spellEnd"/>
       <w:r>
         <w:t xml:space="preserve"> lub dowolne inne. </w:t>
       </w:r>
@@ -15410,7 +14718,7 @@
                     <pic:cNvPicPr/>
                   </pic:nvPicPr>
                   <pic:blipFill>
-                    <a:blip r:embed="rId19">
+                    <a:blip r:embed="rId18">
                       <a:extLst>
                         <a:ext uri="{28A0092B-C50C-407E-A947-70E740481C1C}">
                           <a14:useLocalDpi xmlns:a14="http://schemas.microsoft.com/office/drawing/2010/main" val="0"/>
@@ -15441,7 +14749,7 @@
       <w:pPr>
         <w:pStyle w:val="Legenda"/>
       </w:pPr>
-      <w:bookmarkStart w:id="39" w:name="_Toc359193866"/>
+      <w:bookmarkStart w:id="36" w:name="_Toc359193866"/>
       <w:r>
         <w:t xml:space="preserve">Ilustracja </w:t>
       </w:r>
@@ -15456,7 +14764,7 @@
       <w:r>
         <w:t>: Kluczowe klasy modułu przetwarzania wstępnego</w:t>
       </w:r>
-      <w:bookmarkEnd w:id="39"/>
+      <w:bookmarkEnd w:id="36"/>
     </w:p>
     <w:p>
       <w:pPr>
@@ -15477,14 +14785,12 @@
       <w:r>
         <w:t xml:space="preserve">towaniem </w:t>
       </w:r>
-      <w:proofErr w:type="spellStart"/>
       <w:r>
         <w:rPr>
           <w:rStyle w:val="Wyrnieniedelikatne"/>
         </w:rPr>
         <w:t>arff</w:t>
       </w:r>
-      <w:proofErr w:type="spellEnd"/>
       <w:r>
         <w:rPr>
           <w:rStyle w:val="Odwoanieprzypisudolnego"/>
@@ -15494,14 +14800,12 @@
       <w:r>
         <w:t xml:space="preserve">. Oprócz zbioru danych zapisywany jest także obiekt </w:t>
       </w:r>
-      <w:proofErr w:type="spellStart"/>
       <w:r>
         <w:rPr>
           <w:rStyle w:val="Wyrnieniedelikatne"/>
         </w:rPr>
         <w:t>TextTransformer</w:t>
       </w:r>
-      <w:proofErr w:type="spellEnd"/>
       <w:r>
         <w:t>, który potrafi na bieżąco konwertować adresy URL do próbek pakietu WEKA. Wykorzystuje on w tym celu dokładnie te same ekstraktory cech oraz filtry.</w:t>
       </w:r>
@@ -15532,7 +14836,7 @@
                     <pic:cNvPicPr/>
                   </pic:nvPicPr>
                   <pic:blipFill>
-                    <a:blip r:embed="rId20">
+                    <a:blip r:embed="rId19">
                       <a:extLst>
                         <a:ext uri="{28A0092B-C50C-407E-A947-70E740481C1C}">
                           <a14:useLocalDpi xmlns:a14="http://schemas.microsoft.com/office/drawing/2010/main" val="0"/>
@@ -15564,7 +14868,7 @@
         <w:pStyle w:val="Legenda"/>
         <w:ind w:firstLine="0"/>
       </w:pPr>
-      <w:bookmarkStart w:id="40" w:name="_Toc359193867"/>
+      <w:bookmarkStart w:id="37" w:name="_Toc359193867"/>
       <w:r>
         <w:t xml:space="preserve">Ilustracja </w:t>
       </w:r>
@@ -15579,7 +14883,7 @@
       <w:r>
         <w:t>: Klasy ekstraktorów</w:t>
       </w:r>
-      <w:bookmarkEnd w:id="40"/>
+      <w:bookmarkEnd w:id="37"/>
     </w:p>
     <w:p/>
     <w:p/>
@@ -15589,14 +14893,13 @@
         <w:pStyle w:val="Pierwszyakapit"/>
         <w:keepNext/>
       </w:pPr>
-      <w:commentRangeStart w:id="41"/>
       <w:r>
         <w:rPr>
           <w:noProof/>
         </w:rPr>
         <w:lastRenderedPageBreak/>
         <w:drawing>
-          <wp:inline distT="0" distB="0" distL="0" distR="0" wp14:anchorId="016E025A" wp14:editId="745CF58F">
+          <wp:inline distT="0" distB="0" distL="0" distR="0" wp14:anchorId="66346337" wp14:editId="02CF1066">
             <wp:extent cx="7020000" cy="5400000"/>
             <wp:effectExtent l="0" t="8890" r="635" b="635"/>
             <wp:docPr id="67" name="Obraz 67"/>
@@ -15611,7 +14914,7 @@
                     <pic:cNvPicPr/>
                   </pic:nvPicPr>
                   <pic:blipFill>
-                    <a:blip r:embed="rId21">
+                    <a:blip r:embed="rId20">
                       <a:extLst>
                         <a:ext uri="{28A0092B-C50C-407E-A947-70E740481C1C}">
                           <a14:useLocalDpi xmlns:a14="http://schemas.microsoft.com/office/drawing/2010/main" val="0"/>
@@ -15637,20 +14940,15 @@
           </wp:inline>
         </w:drawing>
       </w:r>
-      <w:commentRangeEnd w:id="41"/>
-      <w:r>
-        <w:rPr>
-          <w:rStyle w:val="Odwoaniedokomentarza"/>
-        </w:rPr>
-        <w:commentReference w:id="41"/>
-      </w:r>
+      <w:bookmarkStart w:id="38" w:name="_GoBack"/>
+      <w:bookmarkEnd w:id="38"/>
     </w:p>
     <w:p>
       <w:pPr>
         <w:pStyle w:val="Legenda"/>
         <w:ind w:firstLine="0"/>
       </w:pPr>
-      <w:bookmarkStart w:id="42" w:name="_Toc359193868"/>
+      <w:bookmarkStart w:id="39" w:name="_Toc359193868"/>
       <w:r>
         <w:t xml:space="preserve">Ilustracja </w:t>
       </w:r>
@@ -15665,7 +14963,7 @@
       <w:r>
         <w:t>: Klasy filtrów (transformacji) danych</w:t>
       </w:r>
-      <w:bookmarkEnd w:id="42"/>
+      <w:bookmarkEnd w:id="39"/>
     </w:p>
     <w:p>
       <w:pPr>
@@ -15681,7 +14979,7 @@
       <w:pPr>
         <w:pStyle w:val="Nagwek1"/>
       </w:pPr>
-      <w:bookmarkStart w:id="43" w:name="_Toc359171445"/>
+      <w:bookmarkStart w:id="40" w:name="_Toc359171445"/>
       <w:r>
         <w:lastRenderedPageBreak/>
         <w:t>Moduł d</w:t>
@@ -15698,7 +14996,7 @@
       <w:r>
         <w:t>Klasyfikatora</w:t>
       </w:r>
-      <w:bookmarkEnd w:id="43"/>
+      <w:bookmarkEnd w:id="40"/>
     </w:p>
     <w:p>
       <w:pPr>
@@ -15766,11 +15064,11 @@
       <w:pPr>
         <w:pStyle w:val="Nagwek2"/>
       </w:pPr>
-      <w:bookmarkStart w:id="44" w:name="_Toc359171446"/>
+      <w:bookmarkStart w:id="41" w:name="_Toc359171446"/>
       <w:r>
         <w:t>Zakres badań</w:t>
       </w:r>
-      <w:bookmarkEnd w:id="44"/>
+      <w:bookmarkEnd w:id="41"/>
     </w:p>
     <w:p>
       <w:pPr>
@@ -16107,11 +15405,9 @@
           <w:numId w:val="10"/>
         </w:numPr>
       </w:pPr>
-      <w:proofErr w:type="spellStart"/>
       <w:r>
         <w:t>AdaBoost</w:t>
       </w:r>
-      <w:proofErr w:type="spellEnd"/>
       <w:r>
         <w:t>:</w:t>
       </w:r>
@@ -16585,11 +15881,11 @@
       <w:pPr>
         <w:pStyle w:val="Nagwek2"/>
       </w:pPr>
-      <w:bookmarkStart w:id="45" w:name="_Toc359171447"/>
+      <w:bookmarkStart w:id="42" w:name="_Toc359171447"/>
       <w:r>
         <w:t>System ewaluacji klasyfikatorów</w:t>
       </w:r>
-      <w:bookmarkEnd w:id="45"/>
+      <w:bookmarkEnd w:id="42"/>
     </w:p>
     <w:p>
       <w:pPr>
@@ -18289,8 +17585,8 @@
       <w:pPr>
         <w:pStyle w:val="Legenda"/>
       </w:pPr>
-      <w:bookmarkStart w:id="46" w:name="_Toc358122881"/>
-      <w:bookmarkStart w:id="47" w:name="_Toc359193869"/>
+      <w:bookmarkStart w:id="43" w:name="_Toc358122881"/>
+      <w:bookmarkStart w:id="44" w:name="_Toc359193869"/>
       <w:r>
         <w:t xml:space="preserve">Ilustracja </w:t>
       </w:r>
@@ -18305,21 +17601,21 @@
       <w:r>
         <w:t>: Architektura systemu ewaluacji klasyfikatorów</w:t>
       </w:r>
-      <w:bookmarkEnd w:id="46"/>
-      <w:bookmarkEnd w:id="47"/>
+      <w:bookmarkEnd w:id="43"/>
+      <w:bookmarkEnd w:id="44"/>
     </w:p>
     <w:p>
       <w:pPr>
         <w:pStyle w:val="Nagwek2"/>
       </w:pPr>
-      <w:bookmarkStart w:id="48" w:name="_Toc359171448"/>
+      <w:bookmarkStart w:id="45" w:name="_Toc359171448"/>
       <w:r>
         <w:t>Generator</w:t>
       </w:r>
       <w:r>
         <w:t xml:space="preserve"> zadań</w:t>
       </w:r>
-      <w:bookmarkEnd w:id="48"/>
+      <w:bookmarkEnd w:id="45"/>
     </w:p>
     <w:p>
       <w:pPr>
@@ -18383,7 +17679,7 @@
                     <pic:cNvPicPr/>
                   </pic:nvPicPr>
                   <pic:blipFill>
-                    <a:blip r:embed="rId22">
+                    <a:blip r:embed="rId21">
                       <a:extLst>
                         <a:ext uri="{28A0092B-C50C-407E-A947-70E740481C1C}">
                           <a14:useLocalDpi xmlns:a14="http://schemas.microsoft.com/office/drawing/2010/main" val="0"/>
@@ -18414,7 +17710,7 @@
       <w:pPr>
         <w:pStyle w:val="Legenda"/>
       </w:pPr>
-      <w:bookmarkStart w:id="49" w:name="_Toc359193883"/>
+      <w:bookmarkStart w:id="46" w:name="_Toc359193883"/>
       <w:r>
         <w:t xml:space="preserve">Listing </w:t>
       </w:r>
@@ -18429,7 +17725,7 @@
       <w:r>
         <w:t>: Schemat bazy zadań</w:t>
       </w:r>
-      <w:bookmarkEnd w:id="49"/>
+      <w:bookmarkEnd w:id="46"/>
     </w:p>
     <w:p>
       <w:pPr>
@@ -18456,7 +17752,7 @@
                     <pic:cNvPicPr/>
                   </pic:nvPicPr>
                   <pic:blipFill>
-                    <a:blip r:embed="rId23">
+                    <a:blip r:embed="rId22">
                       <a:extLst>
                         <a:ext uri="{28A0092B-C50C-407E-A947-70E740481C1C}">
                           <a14:useLocalDpi xmlns:a14="http://schemas.microsoft.com/office/drawing/2010/main" val="0"/>
@@ -18487,7 +17783,7 @@
       <w:pPr>
         <w:pStyle w:val="Legenda"/>
       </w:pPr>
-      <w:bookmarkStart w:id="50" w:name="_Toc359193884"/>
+      <w:bookmarkStart w:id="47" w:name="_Toc359193884"/>
       <w:r>
         <w:t xml:space="preserve">Listing </w:t>
       </w:r>
@@ -18502,18 +17798,18 @@
       <w:r>
         <w:t>: Przykładowa specyfikacja przestrzeni parametrów dla lasu losowego</w:t>
       </w:r>
-      <w:bookmarkEnd w:id="50"/>
+      <w:bookmarkEnd w:id="47"/>
     </w:p>
     <w:p>
       <w:pPr>
         <w:pStyle w:val="Nagwek2"/>
       </w:pPr>
-      <w:bookmarkStart w:id="51" w:name="_Toc359171449"/>
+      <w:bookmarkStart w:id="48" w:name="_Toc359171449"/>
       <w:r>
         <w:lastRenderedPageBreak/>
         <w:t>Serwer centralny</w:t>
       </w:r>
-      <w:bookmarkEnd w:id="51"/>
+      <w:bookmarkEnd w:id="48"/>
     </w:p>
     <w:p>
       <w:pPr>
@@ -18567,192 +17863,158 @@
       <w:r>
         <w:t xml:space="preserve">ang. </w:t>
       </w:r>
-      <w:proofErr w:type="spellStart"/>
       <w:r>
         <w:rPr>
           <w:rStyle w:val="Wyrnieniedelikatne"/>
         </w:rPr>
-        <w:t>round-robin</w:t>
-      </w:r>
-      <w:proofErr w:type="spellEnd"/>
+        <w:t>round-robin scheduling</w:t>
+      </w:r>
+      <w:r>
+        <w:t>)</w:t>
+      </w:r>
+      <w:r>
+        <w:t>. Umieszcza on wszys</w:t>
+      </w:r>
+      <w:r>
+        <w:t>t</w:t>
+      </w:r>
+      <w:r>
+        <w:t>kie zadania w kolejce i każdemu kolejnemu klientowi przydziela zadanie</w:t>
+      </w:r>
+      <w:r>
+        <w:t xml:space="preserve"> z czoła kolejki, usuwając je</w:t>
+      </w:r>
+      <w:r>
+        <w:t>. Sytuacją wymagającą szczególnej uwagi jest awaria węzła podczas wykonyw</w:t>
+      </w:r>
+      <w:r>
+        <w:t>a</w:t>
+      </w:r>
+      <w:r>
+        <w:t>nia zadania. Jej obsługa polega na tym, że pamiętamy ile razy każde zadanie było przydziel</w:t>
+      </w:r>
+      <w:r>
+        <w:t>o</w:t>
+      </w:r>
+      <w:r>
+        <w:t>ne</w:t>
+      </w:r>
+      <w:r>
+        <w:t>. Gdy klient zgłasza gotowość, serwer szuka takiego zadania, które nie posiada jeszcze w</w:t>
+      </w:r>
+      <w:r>
+        <w:t>y</w:t>
+      </w:r>
+      <w:r>
+        <w:t>ników, a ponadto ma najmniejszą liczbę przydziałów. Nawet jeżeli część węzłów ulegnie uszkodzeniu, zadania przez nie otrzymane zostaną w końcu wykonane przez inne węzły. Rozwiązanie to ma zaletę polegającą na tym, że jeżeli węzeł z jakiegoś powodu będzie prz</w:t>
+      </w:r>
+      <w:r>
+        <w:t>e</w:t>
+      </w:r>
+      <w:r>
+        <w:t>twarzał zadanie bardzo wolno, ale nadal będzie działać, szybszy węzeł może także dostać to zadanie do wykonania i skończyć wcześniej.</w:t>
+      </w:r>
+    </w:p>
+    <w:p>
+      <w:pPr>
+        <w:pStyle w:val="Nagwek2"/>
+      </w:pPr>
+      <w:bookmarkStart w:id="49" w:name="_Toc359171450"/>
+      <w:r>
+        <w:t>Węzły klienckie</w:t>
+      </w:r>
+      <w:bookmarkEnd w:id="49"/>
+    </w:p>
+    <w:p>
+      <w:pPr>
+        <w:pStyle w:val="Pierwszyakapit"/>
+      </w:pPr>
+      <w:r>
+        <w:t>Na maszynach klienckich uruchamiany jest program, który tworzy podaną ilość wątków st</w:t>
+      </w:r>
+      <w:r>
+        <w:t>a</w:t>
+      </w:r>
+      <w:r>
+        <w:t>nowiących węzły klienckie. Węzły te posiadają pętlę, która pobiera zadanie z serwera, trenuje klasyfikator zgodny z opisem zadania, a następnie metodą walidacji krzyżowej</w:t>
+      </w:r>
+      <w:r>
+        <w:t xml:space="preserve"> (</w:t>
+      </w:r>
+      <w:r>
+        <w:t xml:space="preserve">ang. </w:t>
+      </w:r>
       <w:r>
         <w:rPr>
           <w:rStyle w:val="Wyrnieniedelikatne"/>
         </w:rPr>
+        <w:t>cross-</w:t>
+      </w:r>
+      <w:r>
+        <w:rPr>
+          <w:rStyle w:val="Wyrnieniedelikatne"/>
+        </w:rPr>
+        <w:t>validation</w:t>
+      </w:r>
+      <w:r>
+        <w:t>)</w:t>
+      </w:r>
+      <w:r>
+        <w:t xml:space="preserve"> testuje go. Wyniki testów w postaci macierzy pomyłek</w:t>
+      </w:r>
+      <w:r>
+        <w:t xml:space="preserve"> (</w:t>
+      </w:r>
+      <w:r>
+        <w:t xml:space="preserve">ang. </w:t>
+      </w:r>
+      <w:r>
+        <w:rPr>
+          <w:rStyle w:val="Wyrnieniedelikatne"/>
+        </w:rPr>
+        <w:t>confusion matrix</w:t>
+      </w:r>
+      <w:r>
+        <w:t>)</w:t>
+      </w:r>
+      <w:r>
         <w:t xml:space="preserve"> </w:t>
       </w:r>
-      <w:proofErr w:type="spellStart"/>
-      <w:r>
-        <w:rPr>
-          <w:rStyle w:val="Wyrnieniedelikatne"/>
-        </w:rPr>
-        <w:t>scheduling</w:t>
-      </w:r>
-      <w:proofErr w:type="spellEnd"/>
-      <w:r>
-        <w:t>)</w:t>
-      </w:r>
-      <w:r>
-        <w:t>. Umieszcza on wszys</w:t>
-      </w:r>
-      <w:r>
-        <w:t>t</w:t>
-      </w:r>
-      <w:r>
-        <w:t>kie zadania w kolejce i każdemu kolejnemu klientowi przydziela zadanie</w:t>
-      </w:r>
-      <w:r>
-        <w:t xml:space="preserve"> z czoła kolejki, usuwając je</w:t>
-      </w:r>
-      <w:r>
-        <w:t>. Sytuacją wymagającą szczególnej uwagi jest awaria węzła podczas wykonyw</w:t>
+      <w:r>
+        <w:t xml:space="preserve">oraz czasy trenowania i testowania </w:t>
+      </w:r>
+      <w:r>
+        <w:t>są następnie odsyłane z powro</w:t>
+      </w:r>
+      <w:r>
+        <w:t>tem do serwera.</w:t>
+      </w:r>
+      <w:r>
+        <w:t xml:space="preserve"> Węzeł ko</w:t>
+      </w:r>
+      <w:r>
+        <w:t>ń</w:t>
+      </w:r>
+      <w:r>
+        <w:t>czy wykonanie w momencie, gdy serwer nie ma żadnych zadań do przydzielenia. Priorytet wątków można ustawić poniżej domyślnego dla danego systemu operacyjnego. Pozwoli to wykonywać obliczenia w tle, wykorzystując nieużywane cykle procesora, bez obciążania m</w:t>
       </w:r>
       <w:r>
         <w:t>a</w:t>
       </w:r>
       <w:r>
-        <w:t>nia zadania. Jej obsługa polega na tym, że pamiętamy ile razy każde zadanie było przydziel</w:t>
-      </w:r>
-      <w:r>
-        <w:t>o</w:t>
-      </w:r>
-      <w:r>
-        <w:t>ne</w:t>
-      </w:r>
-      <w:r>
-        <w:t>. Gdy klient zgłasza gotowość, serwer szuka takiego zadania, które nie posiada jeszcze w</w:t>
-      </w:r>
-      <w:r>
-        <w:t>y</w:t>
-      </w:r>
-      <w:r>
-        <w:t>ników, a ponadto ma najmniejszą liczbę przydziałów. Nawet jeżeli część węzłów ulegnie uszkodzeniu, zadania przez nie otrzymane zostaną w końcu wykonane przez inne węzły. Rozwiązanie to ma zaletę polegającą na tym, że jeżeli węzeł z jakiegoś powodu będzie prz</w:t>
-      </w:r>
-      <w:r>
-        <w:t>e</w:t>
-      </w:r>
-      <w:r>
-        <w:t>twarzał zadanie bardzo wolno, ale nadal będzie działać, szybszy węzeł może także dostać to zadanie do wykonania i skończyć wcześniej.</w:t>
+        <w:t>szyny podczas pracy użytkownika. W ten sposób możemy do systemu podłączyć dowolną ilość komputerów osobistych, co znacząco zwiększa całkowitą moc obliczeniową.</w:t>
       </w:r>
     </w:p>
     <w:p>
       <w:pPr>
         <w:pStyle w:val="Nagwek2"/>
       </w:pPr>
-      <w:bookmarkStart w:id="52" w:name="_Toc359171450"/>
-      <w:r>
-        <w:t>Węzły klienckie</w:t>
-      </w:r>
-      <w:bookmarkEnd w:id="52"/>
-    </w:p>
-    <w:p>
-      <w:pPr>
-        <w:pStyle w:val="Pierwszyakapit"/>
-      </w:pPr>
-      <w:r>
-        <w:t>Na maszynach klienckich uruchamiany jest program, który tworzy podaną ilość wątków st</w:t>
-      </w:r>
-      <w:r>
-        <w:t>a</w:t>
-      </w:r>
-      <w:r>
-        <w:t>nowiących węzły klienckie. Węzły te posiadają pętlę, która pobiera zadanie z serwera, trenuje klasyfikator zgodny z opisem zadania, a następnie metodą walidacji krzyżowej</w:t>
-      </w:r>
-      <w:r>
-        <w:t xml:space="preserve"> (</w:t>
-      </w:r>
-      <w:r>
-        <w:t xml:space="preserve">ang. </w:t>
-      </w:r>
-      <w:r>
-        <w:rPr>
-          <w:rStyle w:val="Wyrnieniedelikatne"/>
-        </w:rPr>
-        <w:t>cross-</w:t>
-      </w:r>
-      <w:proofErr w:type="spellStart"/>
-      <w:r>
-        <w:rPr>
-          <w:rStyle w:val="Wyrnieniedelikatne"/>
-        </w:rPr>
-        <w:t>validation</w:t>
-      </w:r>
-      <w:proofErr w:type="spellEnd"/>
-      <w:r>
-        <w:t>)</w:t>
-      </w:r>
-      <w:r>
-        <w:t xml:space="preserve"> testuje go. Wyniki testów w postaci macierzy pomyłek</w:t>
-      </w:r>
-      <w:r>
-        <w:t xml:space="preserve"> (</w:t>
-      </w:r>
-      <w:r>
-        <w:t xml:space="preserve">ang. </w:t>
-      </w:r>
-      <w:proofErr w:type="spellStart"/>
-      <w:r>
-        <w:rPr>
-          <w:rStyle w:val="Wyrnieniedelikatne"/>
-        </w:rPr>
-        <w:t>confusion</w:t>
-      </w:r>
-      <w:proofErr w:type="spellEnd"/>
-      <w:r>
-        <w:rPr>
-          <w:rStyle w:val="Wyrnieniedelikatne"/>
-        </w:rPr>
-        <w:t xml:space="preserve"> </w:t>
-      </w:r>
-      <w:proofErr w:type="spellStart"/>
-      <w:r>
-        <w:rPr>
-          <w:rStyle w:val="Wyrnieniedelikatne"/>
-        </w:rPr>
-        <w:t>matrix</w:t>
-      </w:r>
-      <w:proofErr w:type="spellEnd"/>
-      <w:r>
-        <w:t>)</w:t>
-      </w:r>
-      <w:r>
-        <w:t xml:space="preserve"> </w:t>
-      </w:r>
-      <w:r>
-        <w:t xml:space="preserve">oraz czasy trenowania i testowania </w:t>
-      </w:r>
-      <w:r>
-        <w:t>są następnie odsyłane z powro</w:t>
-      </w:r>
-      <w:r>
-        <w:t>tem do serwera.</w:t>
-      </w:r>
-      <w:r>
-        <w:t xml:space="preserve"> Węzeł ko</w:t>
-      </w:r>
-      <w:r>
-        <w:t>ń</w:t>
-      </w:r>
-      <w:r>
-        <w:t>czy wykonanie w momencie, gdy serwer nie ma żadnych zadań do przydzielenia. Priorytet wątków można ustawić poniżej domyślnego dla danego systemu operacyjnego. Pozwoli to wykonywać obliczenia w tle, wykorzystując nieużywane cykle procesora, bez obciążania m</w:t>
-      </w:r>
-      <w:r>
-        <w:t>a</w:t>
-      </w:r>
-      <w:r>
-        <w:t>szyny podczas pracy użytkownika. W ten sposób możemy do systemu podłączyć dowolną ilość komputerów osobistych, co znacząco zwiększa całkowitą moc obliczeniową.</w:t>
-      </w:r>
-    </w:p>
-    <w:p>
-      <w:pPr>
-        <w:pStyle w:val="Nagwek2"/>
-      </w:pPr>
-      <w:bookmarkStart w:id="53" w:name="_Toc359171451"/>
+      <w:bookmarkStart w:id="50" w:name="_Toc359171451"/>
       <w:r>
         <w:lastRenderedPageBreak/>
         <w:t>Analizator wyników</w:t>
       </w:r>
-      <w:bookmarkEnd w:id="53"/>
+      <w:bookmarkEnd w:id="50"/>
     </w:p>
     <w:p>
       <w:pPr>
@@ -18791,8 +18053,8 @@
         <w:pStyle w:val="Legenda"/>
         <w:keepNext/>
       </w:pPr>
-      <w:bookmarkStart w:id="54" w:name="_Toc358122902"/>
-      <w:bookmarkStart w:id="55" w:name="_Toc359193889"/>
+      <w:bookmarkStart w:id="51" w:name="_Toc358122902"/>
+      <w:bookmarkStart w:id="52" w:name="_Toc359193889"/>
       <w:r>
         <w:t xml:space="preserve">Tabela </w:t>
       </w:r>
@@ -18807,8 +18069,8 @@
       <w:r>
         <w:t>: Macierz pomyłek</w:t>
       </w:r>
-      <w:bookmarkEnd w:id="54"/>
-      <w:bookmarkEnd w:id="55"/>
+      <w:bookmarkEnd w:id="51"/>
+      <w:bookmarkEnd w:id="52"/>
     </w:p>
     <w:tbl>
       <w:tblPr>
@@ -19076,8 +18338,8 @@
         <w:pStyle w:val="Legenda"/>
         <w:keepNext/>
       </w:pPr>
-      <w:bookmarkStart w:id="56" w:name="_Toc358122903"/>
-      <w:bookmarkStart w:id="57" w:name="_Toc359193890"/>
+      <w:bookmarkStart w:id="53" w:name="_Toc358122903"/>
+      <w:bookmarkStart w:id="54" w:name="_Toc359193890"/>
       <w:r>
         <w:t xml:space="preserve">Tabela </w:t>
       </w:r>
@@ -19092,11 +18354,11 @@
       <w:r>
         <w:t xml:space="preserve">: Badane </w:t>
       </w:r>
-      <w:bookmarkEnd w:id="56"/>
+      <w:bookmarkEnd w:id="53"/>
       <w:r>
         <w:t>miary</w:t>
       </w:r>
-      <w:bookmarkEnd w:id="57"/>
+      <w:bookmarkEnd w:id="54"/>
     </w:p>
     <w:tbl>
       <w:tblPr>
@@ -19253,7 +18515,6 @@
             <w:r>
               <w:t>(</w:t>
             </w:r>
-            <w:proofErr w:type="spellStart"/>
             <w:r>
               <w:t>Cost-</w:t>
             </w:r>
@@ -19261,20 +18522,14 @@
               <w:t>s</w:t>
             </w:r>
             <w:r>
-              <w:t>ensitive</w:t>
-            </w:r>
-            <w:proofErr w:type="spellEnd"/>
-            <w:r>
-              <w:t xml:space="preserve"> </w:t>
-            </w:r>
-            <w:proofErr w:type="spellStart"/>
+              <w:t xml:space="preserve">ensitive </w:t>
+            </w:r>
             <w:r>
               <w:t>a</w:t>
             </w:r>
             <w:r>
               <w:t>ccuracy</w:t>
             </w:r>
-            <w:proofErr w:type="spellEnd"/>
             <w:r>
               <w:t>)</w:t>
             </w:r>
@@ -19591,28 +18846,24 @@
                 <w:lang w:val="en-US"/>
               </w:rPr>
             </w:pPr>
-            <w:proofErr w:type="spellStart"/>
             <w:r>
               <w:rPr>
                 <w:lang w:val="en-US"/>
               </w:rPr>
               <w:t>Ważona</w:t>
             </w:r>
-            <w:proofErr w:type="spellEnd"/>
             <w:r>
               <w:rPr>
                 <w:lang w:val="en-US"/>
               </w:rPr>
               <w:t xml:space="preserve"> F-</w:t>
             </w:r>
-            <w:proofErr w:type="spellStart"/>
             <w:r>
               <w:rPr>
                 <w:lang w:val="en-US"/>
               </w:rPr>
               <w:t>miara</w:t>
             </w:r>
-            <w:proofErr w:type="spellEnd"/>
           </w:p>
           <w:p>
             <w:pPr>
@@ -19894,11 +19145,11 @@
       <w:pPr>
         <w:pStyle w:val="Nagwek2"/>
       </w:pPr>
-      <w:bookmarkStart w:id="58" w:name="_Toc359171452"/>
+      <w:bookmarkStart w:id="55" w:name="_Toc359171452"/>
       <w:r>
         <w:t>Implementacja</w:t>
       </w:r>
-      <w:bookmarkEnd w:id="58"/>
+      <w:bookmarkEnd w:id="55"/>
     </w:p>
     <w:p>
       <w:pPr>
@@ -19907,25 +19158,21 @@
       <w:r>
         <w:t xml:space="preserve">Generator zadań operuje na opisach przestrzeni parametrów zawartych w klasie </w:t>
       </w:r>
-      <w:proofErr w:type="spellStart"/>
       <w:r>
         <w:rPr>
           <w:rStyle w:val="Wyrnieniedelikatne"/>
         </w:rPr>
         <w:t>Classifier</w:t>
       </w:r>
-      <w:proofErr w:type="spellEnd"/>
       <w:r>
         <w:t xml:space="preserve"> (z pakietu </w:t>
       </w:r>
-      <w:proofErr w:type="spellStart"/>
       <w:r>
         <w:rPr>
           <w:rStyle w:val="Wyrnieniedelikatne"/>
         </w:rPr>
         <w:t>adblocker.taskparser</w:t>
       </w:r>
-      <w:proofErr w:type="spellEnd"/>
       <w:r>
         <w:t>). Obiekt tego typu opisuje całą przestrzeń parametrów dla poj</w:t>
       </w:r>
@@ -19947,14 +19194,12 @@
       <w:r>
         <w:t xml:space="preserve"> </w:t>
       </w:r>
-      <w:proofErr w:type="spellStart"/>
       <w:r>
         <w:rPr>
           <w:rStyle w:val="Wyrnieniedelikatne"/>
         </w:rPr>
         <w:t>ClassifierOption</w:t>
       </w:r>
-      <w:proofErr w:type="spellEnd"/>
       <w:r>
         <w:t xml:space="preserve">. </w:t>
       </w:r>
@@ -19976,7 +19221,6 @@
       <w:r>
         <w:t xml:space="preserve">iperkostka </w:t>
       </w:r>
-      <w:proofErr w:type="spellStart"/>
       <w:r>
         <w:rPr>
           <w:rStyle w:val="Wyrnieniedelikatne"/>
@@ -19995,18 +19239,15 @@
         </w:rPr>
         <w:t>rOption</w:t>
       </w:r>
-      <w:proofErr w:type="spellEnd"/>
       <w:r>
         <w:t xml:space="preserve"> posiada zbiór obiektów </w:t>
       </w:r>
-      <w:proofErr w:type="spellStart"/>
       <w:r>
         <w:rPr>
           <w:rStyle w:val="Wyrnieniedelikatne"/>
         </w:rPr>
         <w:t>ParametersRange</w:t>
       </w:r>
-      <w:proofErr w:type="spellEnd"/>
       <w:r>
         <w:t xml:space="preserve">, </w:t>
       </w:r>
@@ -20071,25 +19312,21 @@
       <w:r>
         <w:t xml:space="preserve">resujące punkty w przestrzeni, co robi klasa </w:t>
       </w:r>
-      <w:proofErr w:type="spellStart"/>
       <w:r>
         <w:rPr>
           <w:rStyle w:val="Wyrnieniedelikatne"/>
         </w:rPr>
         <w:t>Classifier</w:t>
       </w:r>
-      <w:proofErr w:type="spellEnd"/>
       <w:r>
         <w:t xml:space="preserve">. Wszystkie wyniki są następnie umieszczane w repozytorium </w:t>
       </w:r>
-      <w:proofErr w:type="spellStart"/>
       <w:r>
         <w:rPr>
           <w:rStyle w:val="Wyrnieniedelikatne"/>
         </w:rPr>
         <w:t>TaskRepository</w:t>
       </w:r>
-      <w:proofErr w:type="spellEnd"/>
       <w:r>
         <w:t xml:space="preserve">. </w:t>
       </w:r>
@@ -20114,14 +19351,12 @@
       <w:r>
         <w:t xml:space="preserve"> klasy </w:t>
       </w:r>
-      <w:proofErr w:type="spellStart"/>
       <w:r>
         <w:rPr>
           <w:rStyle w:val="Wyrnieniedelikatne"/>
         </w:rPr>
         <w:t>Main</w:t>
       </w:r>
-      <w:proofErr w:type="spellEnd"/>
       <w:r>
         <w:t xml:space="preserve">. </w:t>
       </w:r>
@@ -20131,14 +19366,12 @@
       <w:r>
         <w:t xml:space="preserve"> </w:t>
       </w:r>
-      <w:proofErr w:type="spellStart"/>
       <w:r>
         <w:rPr>
           <w:rStyle w:val="Wyrnieniedelikatne"/>
         </w:rPr>
         <w:t>XmlTaskParser</w:t>
       </w:r>
-      <w:proofErr w:type="spellEnd"/>
       <w:r>
         <w:t xml:space="preserve"> umożliwia umieszczanie t</w:t>
       </w:r>
@@ -20208,7 +19441,7 @@
                     <pic:cNvPicPr/>
                   </pic:nvPicPr>
                   <pic:blipFill>
-                    <a:blip r:embed="rId24">
+                    <a:blip r:embed="rId23">
                       <a:extLst>
                         <a:ext uri="{28A0092B-C50C-407E-A947-70E740481C1C}">
                           <a14:useLocalDpi xmlns:a14="http://schemas.microsoft.com/office/drawing/2010/main" val="0"/>
@@ -20240,7 +19473,7 @@
         <w:pStyle w:val="Legenda"/>
         <w:ind w:firstLine="0"/>
       </w:pPr>
-      <w:bookmarkStart w:id="59" w:name="_Toc359193870"/>
+      <w:bookmarkStart w:id="56" w:name="_Toc359193870"/>
       <w:r>
         <w:t xml:space="preserve">Ilustracja </w:t>
       </w:r>
@@ -20255,7 +19488,7 @@
       <w:r>
         <w:t>: Klasy generatora zadań</w:t>
       </w:r>
-      <w:bookmarkEnd w:id="59"/>
+      <w:bookmarkEnd w:id="56"/>
     </w:p>
     <w:p>
       <w:pPr>
@@ -20284,7 +19517,7 @@
                     <pic:cNvPicPr/>
                   </pic:nvPicPr>
                   <pic:blipFill>
-                    <a:blip r:embed="rId25">
+                    <a:blip r:embed="rId24">
                       <a:extLst>
                         <a:ext uri="{28A0092B-C50C-407E-A947-70E740481C1C}">
                           <a14:useLocalDpi xmlns:a14="http://schemas.microsoft.com/office/drawing/2010/main" val="0"/>
@@ -20315,7 +19548,7 @@
       <w:pPr>
         <w:pStyle w:val="Legenda"/>
       </w:pPr>
-      <w:bookmarkStart w:id="60" w:name="_Toc359193871"/>
+      <w:bookmarkStart w:id="57" w:name="_Toc359193871"/>
       <w:r>
         <w:t xml:space="preserve">Ilustracja </w:t>
       </w:r>
@@ -20330,7 +19563,7 @@
       <w:r>
         <w:t>: Klasy węzła klienckiego</w:t>
       </w:r>
-      <w:bookmarkEnd w:id="60"/>
+      <w:bookmarkEnd w:id="57"/>
     </w:p>
     <w:p>
       <w:pPr>
@@ -20339,14 +19572,12 @@
       <w:r>
         <w:t xml:space="preserve">Wykonaniem zadań zajmuje się druga aplikacja wchodząca w skład modułu – węzeł kliencki. Klasa </w:t>
       </w:r>
-      <w:proofErr w:type="spellStart"/>
       <w:r>
         <w:rPr>
           <w:rStyle w:val="Wyrnieniedelikatne"/>
         </w:rPr>
         <w:t>BenchmarkCoordinator</w:t>
       </w:r>
-      <w:proofErr w:type="spellEnd"/>
       <w:r>
         <w:t>, będąca punktem początkowym aplikacji, tworzy konfigur</w:t>
       </w:r>
@@ -20356,14 +19587,12 @@
       <w:r>
         <w:t xml:space="preserve">walną liczbę wątków </w:t>
       </w:r>
-      <w:proofErr w:type="spellStart"/>
       <w:r>
         <w:rPr>
           <w:rStyle w:val="Wyrnieniedelikatne"/>
         </w:rPr>
         <w:t>BenchmarkWorker</w:t>
       </w:r>
-      <w:proofErr w:type="spellEnd"/>
       <w:r>
         <w:t>. Ponadto synchronizuje dostęp do zasobów wspó</w:t>
       </w:r>
@@ -20469,25 +19698,21 @@
       <w:r>
         <w:t xml:space="preserve">Istnieją dwie implementacje interfejsu </w:t>
       </w:r>
-      <w:proofErr w:type="spellStart"/>
       <w:r>
         <w:rPr>
           <w:rStyle w:val="Wyrnieniedelikatne"/>
         </w:rPr>
         <w:t>TaskRepository</w:t>
       </w:r>
-      <w:proofErr w:type="spellEnd"/>
       <w:r>
         <w:t xml:space="preserve">: </w:t>
       </w:r>
-      <w:proofErr w:type="spellStart"/>
       <w:r>
         <w:rPr>
           <w:rStyle w:val="Wyrnieniedelikatne"/>
         </w:rPr>
         <w:t>InMemoryTaskRepository</w:t>
       </w:r>
-      <w:proofErr w:type="spellEnd"/>
       <w:r>
         <w:t xml:space="preserve"> trz</w:t>
       </w:r>
@@ -20503,14 +19728,12 @@
       <w:r>
         <w:t xml:space="preserve">wykorzystywane podczas testów oraz </w:t>
       </w:r>
-      <w:proofErr w:type="spellStart"/>
       <w:r>
         <w:rPr>
           <w:rStyle w:val="Wyrnieniedelikatne"/>
         </w:rPr>
         <w:t>SqlTaskRepository</w:t>
       </w:r>
-      <w:proofErr w:type="spellEnd"/>
       <w:r>
         <w:t xml:space="preserve"> zapisujące wszystko trwale w bazie danych SQL. Repozytorium zawiera w sobie logikę o</w:t>
       </w:r>
@@ -20532,14 +19755,12 @@
       <w:r>
         <w:t xml:space="preserve">padku </w:t>
       </w:r>
-      <w:proofErr w:type="spellStart"/>
       <w:r>
         <w:rPr>
           <w:rStyle w:val="Wyrnieniedelikatne"/>
         </w:rPr>
         <w:t>SqlTaskRepository</w:t>
       </w:r>
-      <w:proofErr w:type="spellEnd"/>
       <w:r>
         <w:t xml:space="preserve"> jest to osiągnięte poprzez użycie mechanizmu transakcji. Podczas pobierania zadania wybieramy takie, które nie zostało już wykonane oraz posiada najmniejszą lic</w:t>
       </w:r>
@@ -20591,7 +19812,7 @@
                     <pic:cNvPicPr/>
                   </pic:nvPicPr>
                   <pic:blipFill>
-                    <a:blip r:embed="rId26">
+                    <a:blip r:embed="rId25">
                       <a:extLst>
                         <a:ext uri="{28A0092B-C50C-407E-A947-70E740481C1C}">
                           <a14:useLocalDpi xmlns:a14="http://schemas.microsoft.com/office/drawing/2010/main" val="0"/>
@@ -20622,7 +19843,7 @@
       <w:pPr>
         <w:pStyle w:val="Legenda"/>
       </w:pPr>
-      <w:bookmarkStart w:id="61" w:name="_Toc359193872"/>
+      <w:bookmarkStart w:id="58" w:name="_Toc359193872"/>
       <w:r>
         <w:t xml:space="preserve">Ilustracja </w:t>
       </w:r>
@@ -20637,7 +19858,7 @@
       <w:r>
         <w:t>: Zapytanie SQL zwracające następne zadanie</w:t>
       </w:r>
-      <w:bookmarkEnd w:id="61"/>
+      <w:bookmarkEnd w:id="58"/>
     </w:p>
     <w:p>
       <w:pPr>
@@ -20652,25 +19873,21 @@
       <w:r>
         <w:t xml:space="preserve">danych wielokrotnie, opracowano interfejs </w:t>
       </w:r>
-      <w:proofErr w:type="spellStart"/>
       <w:r>
         <w:rPr>
           <w:rStyle w:val="Wyrnieniedelikatne"/>
         </w:rPr>
         <w:t>DataRepository</w:t>
       </w:r>
-      <w:proofErr w:type="spellEnd"/>
       <w:r>
         <w:t xml:space="preserve"> odpowiedzialny za dostarczenie odpowiednich zbiorów danych. Implementacja </w:t>
       </w:r>
-      <w:proofErr w:type="spellStart"/>
       <w:r>
         <w:rPr>
           <w:rStyle w:val="Wyrnieniedelikatne"/>
         </w:rPr>
         <w:t>CachedDataRepository</w:t>
       </w:r>
-      <w:proofErr w:type="spellEnd"/>
       <w:r>
         <w:t xml:space="preserve"> wczytuje zbiory z pliku podczas pierwszego żądania i zapamiętuje je w pamięci</w:t>
       </w:r>
@@ -20685,7 +19902,6 @@
       <w:r>
         <w:t xml:space="preserve">Ostatnim narzędziem wchodzącym w skład tego modułu jest analizator wyników </w:t>
       </w:r>
-      <w:proofErr w:type="spellStart"/>
       <w:r>
         <w:rPr>
           <w:rStyle w:val="Wyrnieniedelikatne"/>
@@ -20704,7 +19920,6 @@
         </w:rPr>
         <w:t>sultsEvaluator</w:t>
       </w:r>
-      <w:proofErr w:type="spellEnd"/>
       <w:r>
         <w:t>.</w:t>
       </w:r>
@@ -20714,14 +19929,12 @@
       <w:r>
         <w:t xml:space="preserve"> </w:t>
       </w:r>
-      <w:proofErr w:type="spellStart"/>
       <w:r>
         <w:rPr>
           <w:rStyle w:val="Wyrnieniedelikatne"/>
         </w:rPr>
         <w:t>Evaluator</w:t>
       </w:r>
-      <w:proofErr w:type="spellEnd"/>
       <w:r>
         <w:t>. Aplikacja wyszukuje po jednym najlepszym klasyfikatorze dla ka</w:t>
       </w:r>
@@ -20731,14 +19944,12 @@
       <w:r>
         <w:t xml:space="preserve">dego zadania ewaluacji </w:t>
       </w:r>
-      <w:proofErr w:type="spellStart"/>
       <w:r>
         <w:rPr>
           <w:rStyle w:val="Wyrnieniedelikatne"/>
         </w:rPr>
         <w:t>EvaluatorTask</w:t>
       </w:r>
-      <w:proofErr w:type="spellEnd"/>
       <w:r>
         <w:t xml:space="preserve">. Zadanie ewaluacji określa zbiór przeszukiwanych klasyfikatorów. Zwykle tworzonych jest kilka zadań odpowiadających różnym </w:t>
       </w:r>
@@ -20760,14 +19971,12 @@
       <w:r>
         <w:t xml:space="preserve"> lub temu samemu klasyfikatorowi, ale z dodatkowymi ograniczeniami na różne wartości parametrów. Najlepsze klasyfikatory są prezentowane przez interfejs </w:t>
       </w:r>
-      <w:proofErr w:type="spellStart"/>
       <w:r>
         <w:rPr>
           <w:rStyle w:val="Wyrnieniedelikatne"/>
         </w:rPr>
         <w:t>ResultsWriter</w:t>
       </w:r>
-      <w:proofErr w:type="spellEnd"/>
       <w:r>
         <w:t xml:space="preserve">. </w:t>
       </w:r>
@@ -20775,21 +19984,18 @@
         <w:lastRenderedPageBreak/>
         <w:t xml:space="preserve">Jego jedyna obecnie implementacja </w:t>
       </w:r>
-      <w:proofErr w:type="spellStart"/>
       <w:r>
         <w:rPr>
           <w:rStyle w:val="Wyrnieniedelikatne"/>
         </w:rPr>
         <w:t>GnuplotFormatWriter</w:t>
       </w:r>
-      <w:proofErr w:type="spellEnd"/>
       <w:r>
         <w:t xml:space="preserve"> </w:t>
       </w:r>
       <w:r>
         <w:t xml:space="preserve">rysuje wykresy w formacie </w:t>
       </w:r>
-      <w:proofErr w:type="spellStart"/>
       <w:r>
         <w:rPr>
           <w:rStyle w:val="Wyrnieniedelikatne"/>
@@ -20808,7 +20014,6 @@
         </w:rPr>
         <w:t>plot</w:t>
       </w:r>
-      <w:proofErr w:type="spellEnd"/>
       <w:r>
         <w:rPr>
           <w:rStyle w:val="Odwoanieprzypisudolnego"/>
@@ -20845,7 +20050,7 @@
                     <pic:cNvPicPr/>
                   </pic:nvPicPr>
                   <pic:blipFill>
-                    <a:blip r:embed="rId27">
+                    <a:blip r:embed="rId26">
                       <a:extLst>
                         <a:ext uri="{28A0092B-C50C-407E-A947-70E740481C1C}">
                           <a14:useLocalDpi xmlns:a14="http://schemas.microsoft.com/office/drawing/2010/main" val="0"/>
@@ -20876,7 +20081,7 @@
       <w:pPr>
         <w:pStyle w:val="Legenda"/>
       </w:pPr>
-      <w:bookmarkStart w:id="62" w:name="_Toc359193873"/>
+      <w:bookmarkStart w:id="59" w:name="_Toc359193873"/>
       <w:r>
         <w:t xml:space="preserve">Ilustracja </w:t>
       </w:r>
@@ -20891,7 +20096,7 @@
       <w:r>
         <w:t>: Klasy analizatora wyników</w:t>
       </w:r>
-      <w:bookmarkEnd w:id="62"/>
+      <w:bookmarkEnd w:id="59"/>
     </w:p>
     <w:p>
       <w:pPr>
@@ -20907,12 +20112,12 @@
       <w:pPr>
         <w:pStyle w:val="Nagwek1"/>
       </w:pPr>
-      <w:bookmarkStart w:id="63" w:name="_Toc359171453"/>
+      <w:bookmarkStart w:id="60" w:name="_Toc359171453"/>
       <w:r>
         <w:lastRenderedPageBreak/>
         <w:t>Moduł trenujący</w:t>
       </w:r>
-      <w:bookmarkEnd w:id="63"/>
+      <w:bookmarkEnd w:id="60"/>
     </w:p>
     <w:p>
       <w:pPr>
@@ -20965,11 +20170,11 @@
       <w:pPr>
         <w:pStyle w:val="Nagwek2"/>
       </w:pPr>
-      <w:bookmarkStart w:id="64" w:name="_Toc359171454"/>
+      <w:bookmarkStart w:id="61" w:name="_Toc359171454"/>
       <w:r>
         <w:t>Implementacja</w:t>
       </w:r>
-      <w:bookmarkEnd w:id="64"/>
+      <w:bookmarkEnd w:id="61"/>
     </w:p>
     <w:p>
       <w:pPr>
@@ -20978,25 +20183,21 @@
       <w:r>
         <w:t xml:space="preserve">Od strony kodu moduł także nie jest skomplikowany. Metoda </w:t>
       </w:r>
-      <w:proofErr w:type="spellStart"/>
       <w:r>
         <w:rPr>
           <w:rStyle w:val="Wyrnieniedelikatne"/>
         </w:rPr>
         <w:t>execute</w:t>
       </w:r>
-      <w:proofErr w:type="spellEnd"/>
       <w:r>
         <w:t xml:space="preserve"> klasy </w:t>
       </w:r>
-      <w:proofErr w:type="spellStart"/>
       <w:r>
         <w:rPr>
           <w:rStyle w:val="Wyrnieniedelikatne"/>
         </w:rPr>
         <w:t>Trainer</w:t>
       </w:r>
-      <w:proofErr w:type="spellEnd"/>
       <w:r>
         <w:t xml:space="preserve"> stan</w:t>
       </w:r>
@@ -21039,7 +20240,7 @@
                     <pic:cNvPicPr/>
                   </pic:nvPicPr>
                   <pic:blipFill>
-                    <a:blip r:embed="rId28">
+                    <a:blip r:embed="rId27">
                       <a:extLst>
                         <a:ext uri="{28A0092B-C50C-407E-A947-70E740481C1C}">
                           <a14:useLocalDpi xmlns:a14="http://schemas.microsoft.com/office/drawing/2010/main" val="0"/>
@@ -21071,7 +20272,7 @@
         <w:pStyle w:val="Legenda"/>
         <w:ind w:firstLine="0"/>
       </w:pPr>
-      <w:bookmarkStart w:id="65" w:name="_Toc359193874"/>
+      <w:bookmarkStart w:id="62" w:name="_Toc359193874"/>
       <w:r>
         <w:t xml:space="preserve">Ilustracja </w:t>
       </w:r>
@@ -21086,7 +20287,7 @@
       <w:r>
         <w:t>: Kluczowe klasy modułu trenującego</w:t>
       </w:r>
-      <w:bookmarkEnd w:id="65"/>
+      <w:bookmarkEnd w:id="62"/>
     </w:p>
     <w:p>
       <w:pPr>
@@ -21102,7 +20303,7 @@
       <w:pPr>
         <w:pStyle w:val="Nagwek1"/>
       </w:pPr>
-      <w:bookmarkStart w:id="66" w:name="_Toc359171455"/>
+      <w:bookmarkStart w:id="63" w:name="_Toc359171455"/>
       <w:r>
         <w:lastRenderedPageBreak/>
         <w:t>Moduł a</w:t>
@@ -21113,7 +20314,7 @@
       <w:r>
         <w:t>ego</w:t>
       </w:r>
-      <w:bookmarkEnd w:id="66"/>
+      <w:bookmarkEnd w:id="63"/>
     </w:p>
     <w:p>
       <w:pPr>
@@ -21155,14 +20356,12 @@
       <w:r>
         <w:t xml:space="preserve">nie z listą wyrażeń regularnych </w:t>
       </w:r>
-      <w:proofErr w:type="spellStart"/>
       <w:r>
         <w:rPr>
           <w:rStyle w:val="Wyrnieniedelikatne"/>
         </w:rPr>
         <w:t>EasyList</w:t>
       </w:r>
-      <w:proofErr w:type="spellEnd"/>
       <w:r>
         <w:t>, co pozwala naszemu systemowi emulować znane i sprawdzone rozwiązanie. Trzecim i ostatnim typem agenta jest agent kompozytowy pozwal</w:t>
       </w:r>
@@ -21263,11 +20462,11 @@
       <w:pPr>
         <w:pStyle w:val="Nagwek2"/>
       </w:pPr>
-      <w:bookmarkStart w:id="67" w:name="_Toc359171456"/>
+      <w:bookmarkStart w:id="64" w:name="_Toc359171456"/>
       <w:r>
         <w:t>Implementacja</w:t>
       </w:r>
-      <w:bookmarkEnd w:id="67"/>
+      <w:bookmarkEnd w:id="64"/>
     </w:p>
     <w:p>
       <w:pPr>
@@ -21276,21 +20475,18 @@
       <w:r>
         <w:t xml:space="preserve">Klasa </w:t>
       </w:r>
-      <w:proofErr w:type="spellStart"/>
       <w:r>
         <w:rPr>
           <w:rStyle w:val="Wyrnieniedelikatne"/>
         </w:rPr>
         <w:t>AgentEnvironment</w:t>
       </w:r>
-      <w:proofErr w:type="spellEnd"/>
       <w:r>
         <w:t xml:space="preserve"> jest punktem startowym aplikacji. W pętli czeka na wpisanie przez użytkownika adresu, a następnie odpytuje komponent agenta</w:t>
       </w:r>
       <w:r>
         <w:t xml:space="preserve"> implementujący interfejs </w:t>
       </w:r>
-      <w:proofErr w:type="spellStart"/>
       <w:r>
         <w:rPr>
           <w:rStyle w:val="Wyrnieniedelikatne"/>
@@ -21309,40 +20505,33 @@
         </w:rPr>
         <w:t>terAgent</w:t>
       </w:r>
-      <w:proofErr w:type="spellEnd"/>
       <w:r>
         <w:t xml:space="preserve">, czy jest on reklamą i wyświetla wynik. Rodzaj i parametry agenta można określić w pliku konfiguracyjnym. Implementacją docelową jest </w:t>
       </w:r>
-      <w:proofErr w:type="spellStart"/>
       <w:r>
         <w:rPr>
           <w:rStyle w:val="Wyrnieniedelikatne"/>
         </w:rPr>
         <w:t>SmartAdFilterAgent</w:t>
       </w:r>
-      <w:proofErr w:type="spellEnd"/>
       <w:r>
         <w:t xml:space="preserve">. Napływające do niego adresy tłumaczy na instancję klasy </w:t>
       </w:r>
-      <w:proofErr w:type="spellStart"/>
       <w:r>
         <w:rPr>
           <w:rStyle w:val="Wyrnieniedelikatne"/>
         </w:rPr>
         <w:t>SparseInstance</w:t>
       </w:r>
-      <w:proofErr w:type="spellEnd"/>
       <w:r>
         <w:t xml:space="preserve"> za pomocą obiektu </w:t>
       </w:r>
-      <w:proofErr w:type="spellStart"/>
       <w:r>
         <w:rPr>
           <w:rStyle w:val="Wyrnieniedelikatne"/>
         </w:rPr>
         <w:t>TextTransformer</w:t>
       </w:r>
-      <w:proofErr w:type="spellEnd"/>
       <w:r>
         <w:t xml:space="preserve"> stworzonego przez moduł przetwarzania wstępnego. Próbkę w tej postaci podaje na wejście klasyfikatora zapisanego przez moduł trenowania i zwraca wynik.</w:t>
       </w:r>
@@ -21373,7 +20562,7 @@
                     <pic:cNvPicPr/>
                   </pic:nvPicPr>
                   <pic:blipFill>
-                    <a:blip r:embed="rId29">
+                    <a:blip r:embed="rId28">
                       <a:extLst>
                         <a:ext uri="{28A0092B-C50C-407E-A947-70E740481C1C}">
                           <a14:useLocalDpi xmlns:a14="http://schemas.microsoft.com/office/drawing/2010/main" val="0"/>
@@ -21405,7 +20594,7 @@
         <w:pStyle w:val="Legenda"/>
         <w:ind w:firstLine="0"/>
       </w:pPr>
-      <w:bookmarkStart w:id="68" w:name="_Toc359193875"/>
+      <w:bookmarkStart w:id="65" w:name="_Toc359193875"/>
       <w:r>
         <w:t xml:space="preserve">Ilustracja </w:t>
       </w:r>
@@ -21426,7 +20615,7 @@
       <w:r>
         <w:t>czowe klasy modułu agenta</w:t>
       </w:r>
-      <w:bookmarkEnd w:id="68"/>
+      <w:bookmarkEnd w:id="65"/>
     </w:p>
     <w:p>
       <w:r>
@@ -21437,22 +20626,22 @@
       <w:pPr>
         <w:pStyle w:val="Nagwek1"/>
       </w:pPr>
-      <w:bookmarkStart w:id="69" w:name="_Toc359171457"/>
+      <w:bookmarkStart w:id="66" w:name="_Toc359171457"/>
       <w:r>
         <w:lastRenderedPageBreak/>
         <w:t>Wyniki</w:t>
       </w:r>
-      <w:bookmarkEnd w:id="69"/>
+      <w:bookmarkEnd w:id="66"/>
     </w:p>
     <w:p>
       <w:pPr>
         <w:pStyle w:val="Nagwek2"/>
       </w:pPr>
-      <w:bookmarkStart w:id="70" w:name="_Toc359171458"/>
+      <w:bookmarkStart w:id="67" w:name="_Toc359171458"/>
       <w:r>
         <w:t>Zebrane dane</w:t>
       </w:r>
-      <w:bookmarkEnd w:id="70"/>
+      <w:bookmarkEnd w:id="67"/>
     </w:p>
     <w:p>
       <w:pPr>
@@ -21549,13 +20738,8 @@
         <w:t>735</w:t>
       </w:r>
       <w:r>
-        <w:t xml:space="preserve"> </w:t>
-      </w:r>
-      <w:proofErr w:type="spellStart"/>
-      <w:r>
-        <w:t>bigramów</w:t>
-      </w:r>
-      <w:proofErr w:type="spellEnd"/>
+        <w:t xml:space="preserve"> bigramów</w:t>
+      </w:r>
     </w:p>
     <w:p>
       <w:pPr>
@@ -21575,13 +20759,8 @@
         <w:t>196</w:t>
       </w:r>
       <w:r>
-        <w:t xml:space="preserve"> </w:t>
-      </w:r>
-      <w:proofErr w:type="spellStart"/>
-      <w:r>
-        <w:t>trigramów</w:t>
-      </w:r>
-      <w:proofErr w:type="spellEnd"/>
+        <w:t xml:space="preserve"> trigramów</w:t>
+      </w:r>
     </w:p>
     <w:p>
       <w:pPr>
@@ -21775,14 +20954,12 @@
       <w:r>
         <w:t xml:space="preserve">ość stanowią symbole powstałe ze słowa </w:t>
       </w:r>
-      <w:proofErr w:type="spellStart"/>
       <w:r>
         <w:rPr>
           <w:i/>
         </w:rPr>
         <w:t>ads</w:t>
       </w:r>
-      <w:proofErr w:type="spellEnd"/>
       <w:r>
         <w:t xml:space="preserve">. </w:t>
       </w:r>
@@ -21823,7 +21000,7 @@
                     <pic:cNvPicPr/>
                   </pic:nvPicPr>
                   <pic:blipFill>
-                    <a:blip r:embed="rId30">
+                    <a:blip r:embed="rId29">
                       <a:extLst>
                         <a:ext uri="{28A0092B-C50C-407E-A947-70E740481C1C}">
                           <a14:useLocalDpi xmlns:a14="http://schemas.microsoft.com/office/drawing/2010/main" val="0"/>
@@ -21854,7 +21031,7 @@
       <w:pPr>
         <w:pStyle w:val="Legenda"/>
       </w:pPr>
-      <w:bookmarkStart w:id="71" w:name="_Toc359193876"/>
+      <w:bookmarkStart w:id="68" w:name="_Toc359193876"/>
       <w:r>
         <w:t xml:space="preserve">Ilustracja </w:t>
       </w:r>
@@ -21869,18 +21046,18 @@
       <w:r>
         <w:t>: Najlepsze wg. algorytmu przyrostu informacji cechy</w:t>
       </w:r>
-      <w:bookmarkEnd w:id="71"/>
+      <w:bookmarkEnd w:id="68"/>
     </w:p>
     <w:p>
       <w:pPr>
         <w:pStyle w:val="Nagwek2"/>
       </w:pPr>
-      <w:bookmarkStart w:id="72" w:name="_Toc359171459"/>
+      <w:bookmarkStart w:id="69" w:name="_Toc359171459"/>
       <w:r>
         <w:lastRenderedPageBreak/>
         <w:t>Skuteczność systemu</w:t>
       </w:r>
-      <w:bookmarkEnd w:id="72"/>
+      <w:bookmarkEnd w:id="69"/>
     </w:p>
     <w:p>
       <w:pPr>
@@ -21939,7 +21116,7 @@
                     <pic:cNvPicPr/>
                   </pic:nvPicPr>
                   <pic:blipFill>
-                    <a:blip r:embed="rId31">
+                    <a:blip r:embed="rId30">
                       <a:extLst>
                         <a:ext uri="{28A0092B-C50C-407E-A947-70E740481C1C}">
                           <a14:useLocalDpi xmlns:a14="http://schemas.microsoft.com/office/drawing/2010/main" val="0"/>
@@ -21970,7 +21147,7 @@
       <w:pPr>
         <w:pStyle w:val="Legenda"/>
       </w:pPr>
-      <w:bookmarkStart w:id="73" w:name="_Toc359193877"/>
+      <w:bookmarkStart w:id="70" w:name="_Toc359193877"/>
       <w:r>
         <w:t xml:space="preserve">Ilustracja </w:t>
       </w:r>
@@ -21985,7 +21162,7 @@
       <w:r>
         <w:t>: Ocena klasyfikatorów względem liczby cech</w:t>
       </w:r>
-      <w:bookmarkEnd w:id="73"/>
+      <w:bookmarkEnd w:id="70"/>
     </w:p>
     <w:p>
       <w:pPr>
@@ -22096,7 +21273,7 @@
                     <pic:cNvPicPr/>
                   </pic:nvPicPr>
                   <pic:blipFill>
-                    <a:blip r:embed="rId32" cstate="print">
+                    <a:blip r:embed="rId31" cstate="print">
                       <a:extLst>
                         <a:ext uri="{28A0092B-C50C-407E-A947-70E740481C1C}">
                           <a14:useLocalDpi xmlns:a14="http://schemas.microsoft.com/office/drawing/2010/main" val="0"/>
@@ -22127,9 +21304,9 @@
       <w:pPr>
         <w:pStyle w:val="Legenda"/>
       </w:pPr>
-      <w:bookmarkStart w:id="74" w:name="_Ref358132606"/>
-      <w:bookmarkStart w:id="75" w:name="_Ref358132594"/>
-      <w:bookmarkStart w:id="76" w:name="_Toc359193878"/>
+      <w:bookmarkStart w:id="71" w:name="_Ref358132606"/>
+      <w:bookmarkStart w:id="72" w:name="_Ref358132594"/>
+      <w:bookmarkStart w:id="73" w:name="_Toc359193878"/>
       <w:r>
         <w:t xml:space="preserve">Ilustracja </w:t>
       </w:r>
@@ -22141,7 +21318,7 @@
           <w:t>16</w:t>
         </w:r>
       </w:fldSimple>
-      <w:bookmarkEnd w:id="74"/>
+      <w:bookmarkEnd w:id="71"/>
       <w:r>
         <w:t xml:space="preserve">: Ocena </w:t>
       </w:r>
@@ -22151,8 +21328,8 @@
       <w:r>
         <w:t xml:space="preserve"> klasyfikatorów – 2000 cech</w:t>
       </w:r>
-      <w:bookmarkEnd w:id="75"/>
-      <w:bookmarkEnd w:id="76"/>
+      <w:bookmarkEnd w:id="72"/>
+      <w:bookmarkEnd w:id="73"/>
     </w:p>
     <w:p>
       <w:pPr>
@@ -22178,7 +21355,7 @@
                     <pic:cNvPicPr/>
                   </pic:nvPicPr>
                   <pic:blipFill>
-                    <a:blip r:embed="rId33" cstate="print">
+                    <a:blip r:embed="rId32" cstate="print">
                       <a:extLst>
                         <a:ext uri="{28A0092B-C50C-407E-A947-70E740481C1C}">
                           <a14:useLocalDpi xmlns:a14="http://schemas.microsoft.com/office/drawing/2010/main" val="0"/>
@@ -22209,7 +21386,7 @@
       <w:pPr>
         <w:pStyle w:val="Legenda"/>
       </w:pPr>
-      <w:bookmarkStart w:id="77" w:name="_Toc359193879"/>
+      <w:bookmarkStart w:id="74" w:name="_Toc359193879"/>
       <w:r>
         <w:t xml:space="preserve">Ilustracja </w:t>
       </w:r>
@@ -22227,7 +21404,7 @@
       <w:r>
         <w:t>badanych klasyfikatorów – 2000 cech</w:t>
       </w:r>
-      <w:bookmarkEnd w:id="77"/>
+      <w:bookmarkEnd w:id="74"/>
     </w:p>
     <w:p>
       <w:pPr>
@@ -22254,7 +21431,7 @@
                     <pic:cNvPicPr/>
                   </pic:nvPicPr>
                   <pic:blipFill>
-                    <a:blip r:embed="rId34" cstate="print">
+                    <a:blip r:embed="rId33" cstate="print">
                       <a:extLst>
                         <a:ext uri="{28A0092B-C50C-407E-A947-70E740481C1C}">
                           <a14:useLocalDpi xmlns:a14="http://schemas.microsoft.com/office/drawing/2010/main" val="0"/>
@@ -22285,7 +21462,7 @@
       <w:pPr>
         <w:pStyle w:val="Legenda"/>
       </w:pPr>
-      <w:bookmarkStart w:id="78" w:name="_Toc359193880"/>
+      <w:bookmarkStart w:id="75" w:name="_Toc359193880"/>
       <w:r>
         <w:t xml:space="preserve">Ilustracja </w:t>
       </w:r>
@@ -22300,7 +21477,7 @@
       <w:r>
         <w:t>: Czas trenowania i testowania badanych klasyfikatorów – 2000 cech</w:t>
       </w:r>
-      <w:bookmarkEnd w:id="78"/>
+      <w:bookmarkEnd w:id="75"/>
     </w:p>
     <w:p>
       <w:pPr>
@@ -22488,12 +21665,12 @@
       <w:pPr>
         <w:pStyle w:val="Nagwek1"/>
       </w:pPr>
-      <w:bookmarkStart w:id="79" w:name="_Toc359171460"/>
+      <w:bookmarkStart w:id="76" w:name="_Toc359171460"/>
       <w:r>
         <w:lastRenderedPageBreak/>
         <w:t>Podsumowanie</w:t>
       </w:r>
-      <w:bookmarkEnd w:id="79"/>
+      <w:bookmarkEnd w:id="76"/>
     </w:p>
     <w:p>
       <w:pPr>
@@ -22564,21 +21741,21 @@
       <w:pPr>
         <w:pStyle w:val="Nagwek2"/>
       </w:pPr>
-      <w:bookmarkStart w:id="80" w:name="_Toc359171461"/>
+      <w:bookmarkStart w:id="77" w:name="_Toc359171461"/>
       <w:r>
         <w:t>Kierunki rozwoju</w:t>
       </w:r>
-      <w:bookmarkEnd w:id="80"/>
+      <w:bookmarkEnd w:id="77"/>
     </w:p>
     <w:p>
       <w:pPr>
         <w:pStyle w:val="Nagwek3"/>
       </w:pPr>
-      <w:bookmarkStart w:id="81" w:name="_Toc359171462"/>
+      <w:bookmarkStart w:id="78" w:name="_Toc359171462"/>
       <w:r>
         <w:t>Duże zbiory danych</w:t>
       </w:r>
-      <w:bookmarkEnd w:id="81"/>
+      <w:bookmarkEnd w:id="78"/>
     </w:p>
     <w:p>
       <w:pPr>
@@ -22614,7 +21791,7 @@
       <w:pPr>
         <w:pStyle w:val="Nagwek3"/>
       </w:pPr>
-      <w:bookmarkStart w:id="82" w:name="_Toc359171463"/>
+      <w:bookmarkStart w:id="79" w:name="_Toc359171463"/>
       <w:r>
         <w:lastRenderedPageBreak/>
         <w:t>Dokładniejsza s</w:t>
@@ -22622,7 +21799,7 @@
       <w:r>
         <w:t>elekcja cech</w:t>
       </w:r>
-      <w:bookmarkEnd w:id="82"/>
+      <w:bookmarkEnd w:id="79"/>
     </w:p>
     <w:p>
       <w:pPr>
@@ -22663,11 +21840,11 @@
       <w:pPr>
         <w:pStyle w:val="Nagwek3"/>
       </w:pPr>
-      <w:bookmarkStart w:id="83" w:name="_Toc359171464"/>
+      <w:bookmarkStart w:id="80" w:name="_Toc359171464"/>
       <w:r>
         <w:t>Wstępna klasyfikacja oparta o zachowanie użytkowników</w:t>
       </w:r>
-      <w:bookmarkEnd w:id="83"/>
+      <w:bookmarkEnd w:id="80"/>
     </w:p>
     <w:p>
       <w:pPr>
@@ -22726,11 +21903,11 @@
       <w:pPr>
         <w:pStyle w:val="Nagwek3"/>
       </w:pPr>
-      <w:bookmarkStart w:id="84" w:name="_Toc359171465"/>
+      <w:bookmarkStart w:id="81" w:name="_Toc359171465"/>
       <w:r>
         <w:t>Klasyfikacja na podstawie kontekstu</w:t>
       </w:r>
-      <w:bookmarkEnd w:id="84"/>
+      <w:bookmarkEnd w:id="81"/>
     </w:p>
     <w:p>
       <w:pPr>
@@ -22775,11 +21952,11 @@
       <w:pPr>
         <w:pStyle w:val="Nagwek3"/>
       </w:pPr>
-      <w:bookmarkStart w:id="85" w:name="_Toc359171466"/>
+      <w:bookmarkStart w:id="82" w:name="_Toc359171466"/>
       <w:r>
         <w:t>Klasyfikacja na podstawie treści</w:t>
       </w:r>
-      <w:bookmarkEnd w:id="85"/>
+      <w:bookmarkEnd w:id="82"/>
     </w:p>
     <w:p>
       <w:pPr>
@@ -22817,11 +21994,11 @@
       <w:pPr>
         <w:pStyle w:val="Nagwek3"/>
       </w:pPr>
-      <w:bookmarkStart w:id="86" w:name="_Toc359171467"/>
+      <w:bookmarkStart w:id="83" w:name="_Toc359171467"/>
       <w:r>
         <w:t>Heurystyka wyboru najlepszego klasyfikatora</w:t>
       </w:r>
-      <w:bookmarkEnd w:id="86"/>
+      <w:bookmarkEnd w:id="83"/>
     </w:p>
     <w:p>
       <w:pPr>
@@ -22871,7 +22048,7 @@
         </w:sectPr>
       </w:pPr>
     </w:p>
-    <w:bookmarkStart w:id="87" w:name="_Toc359171468" w:displacedByCustomXml="next"/>
+    <w:bookmarkStart w:id="84" w:name="_Toc359171468" w:displacedByCustomXml="next"/>
     <w:sdt>
       <w:sdtPr>
         <w:rPr>
@@ -22895,7 +22072,7 @@
           <w:r>
             <w:t>Bibliografia</w:t>
           </w:r>
-          <w:bookmarkEnd w:id="87"/>
+          <w:bookmarkEnd w:id="84"/>
         </w:p>
         <w:sdt>
           <w:sdtPr>
@@ -23165,7 +22342,7 @@
                       </w:rPr>
                       <w:t xml:space="preserve">2013]. </w:t>
                     </w:r>
-                    <w:hyperlink r:id="rId35" w:history="1">
+                    <w:hyperlink r:id="rId34" w:history="1">
                       <w:r>
                         <w:rPr>
                           <w:rStyle w:val="Hipercze"/>
@@ -23503,7 +22680,7 @@
           <w:lang w:val="en-US"/>
         </w:rPr>
       </w:pPr>
-      <w:bookmarkStart w:id="88" w:name="_Toc359171469"/>
+      <w:bookmarkStart w:id="85" w:name="_Toc359171469"/>
       <w:r>
         <w:rPr>
           <w:noProof/>
@@ -23512,7 +22689,7 @@
         <w:lastRenderedPageBreak/>
         <w:t>Spis ilustracji i tabel</w:t>
       </w:r>
-      <w:bookmarkEnd w:id="88"/>
+      <w:bookmarkEnd w:id="85"/>
     </w:p>
     <w:p>
       <w:pPr>
@@ -25603,14 +24780,14 @@
         <w:lastRenderedPageBreak/>
         <w:fldChar w:fldCharType="end"/>
       </w:r>
-      <w:bookmarkStart w:id="89" w:name="_Toc359171470"/>
+      <w:bookmarkStart w:id="86" w:name="_Toc359171470"/>
       <w:r>
         <w:t xml:space="preserve">Zawartość płyty </w:t>
       </w:r>
       <w:r>
         <w:t>DVD</w:t>
       </w:r>
-      <w:bookmarkEnd w:id="89"/>
+      <w:bookmarkEnd w:id="86"/>
     </w:p>
     <w:p>
       <w:pPr>
@@ -25652,19 +24829,11 @@
       <w:r>
         <w:t xml:space="preserve"> o strukturze zgodnej z projektem typu </w:t>
       </w:r>
-      <w:proofErr w:type="spellStart"/>
       <w:r>
         <w:rPr>
           <w:rStyle w:val="Wyrnieniedelikatne"/>
         </w:rPr>
-        <w:t>Maven</w:t>
-      </w:r>
-      <w:proofErr w:type="spellEnd"/>
-      <w:r>
-        <w:rPr>
-          <w:rStyle w:val="Wyrnieniedelikatne"/>
-        </w:rPr>
-        <w:t xml:space="preserve"> Java Application</w:t>
+        <w:t>Maven Java Application</w:t>
       </w:r>
       <w:r>
         <w:t>.</w:t>
@@ -25696,15 +24865,7 @@
         </w:tabs>
       </w:pPr>
       <w:r>
-        <w:t>/.</w:t>
-      </w:r>
-      <w:proofErr w:type="spellStart"/>
-      <w:r>
-        <w:t>setting</w:t>
-      </w:r>
-      <w:proofErr w:type="spellEnd"/>
-      <w:r>
-        <w:t xml:space="preserve"> </w:t>
+        <w:t xml:space="preserve">/.setting </w:t>
       </w:r>
       <w:r>
         <w:tab/>
@@ -25712,14 +24873,12 @@
       <w:r>
         <w:t xml:space="preserve">– katalog z ustawieniami projektu </w:t>
       </w:r>
-      <w:proofErr w:type="spellStart"/>
       <w:r>
         <w:rPr>
           <w:rStyle w:val="Wyrnieniedelikatne"/>
         </w:rPr>
         <w:t>Netbeans</w:t>
       </w:r>
-      <w:proofErr w:type="spellEnd"/>
       <w:r>
         <w:t xml:space="preserve"> całego systemu</w:t>
       </w:r>
@@ -25741,13 +24900,8 @@
       <w:r>
         <w:t>/</w:t>
       </w:r>
-      <w:proofErr w:type="spellStart"/>
-      <w:r>
-        <w:t>agents</w:t>
-      </w:r>
-      <w:proofErr w:type="spellEnd"/>
-      <w:r>
-        <w:t xml:space="preserve"> </w:t>
+      <w:r>
+        <w:t xml:space="preserve">agents </w:t>
       </w:r>
       <w:r>
         <w:tab/>
@@ -25800,13 +24954,8 @@
       <w:r>
         <w:t>/</w:t>
       </w:r>
-      <w:proofErr w:type="spellStart"/>
-      <w:r>
-        <w:t>common</w:t>
-      </w:r>
-      <w:proofErr w:type="spellEnd"/>
-      <w:r>
-        <w:t xml:space="preserve"> </w:t>
+      <w:r>
+        <w:t xml:space="preserve">common </w:t>
       </w:r>
       <w:r>
         <w:tab/>
@@ -25862,13 +25011,8 @@
       <w:r>
         <w:t>/</w:t>
       </w:r>
-      <w:proofErr w:type="spellStart"/>
-      <w:r>
-        <w:t>database</w:t>
-      </w:r>
-      <w:proofErr w:type="spellEnd"/>
-      <w:r>
-        <w:t xml:space="preserve"> </w:t>
+      <w:r>
+        <w:t xml:space="preserve">database </w:t>
       </w:r>
       <w:r>
         <w:tab/>
@@ -25894,13 +25038,8 @@
       <w:r>
         <w:t>/</w:t>
       </w:r>
-      <w:proofErr w:type="spellStart"/>
-      <w:r>
-        <w:t>lists</w:t>
-      </w:r>
-      <w:proofErr w:type="spellEnd"/>
-      <w:r>
-        <w:t xml:space="preserve"> </w:t>
+      <w:r>
+        <w:t xml:space="preserve">lists </w:t>
       </w:r>
       <w:r>
         <w:tab/>
@@ -25926,13 +25065,8 @@
       <w:r>
         <w:t>/</w:t>
       </w:r>
-      <w:proofErr w:type="spellStart"/>
-      <w:r>
-        <w:t>preprocess</w:t>
-      </w:r>
-      <w:proofErr w:type="spellEnd"/>
-      <w:r>
-        <w:t xml:space="preserve"> </w:t>
+      <w:r>
+        <w:t xml:space="preserve">preprocess </w:t>
       </w:r>
       <w:r>
         <w:tab/>
@@ -25958,13 +25092,8 @@
       <w:r>
         <w:t>/</w:t>
       </w:r>
-      <w:proofErr w:type="spellStart"/>
-      <w:r>
-        <w:t>results</w:t>
-      </w:r>
-      <w:proofErr w:type="spellEnd"/>
-      <w:r>
-        <w:t xml:space="preserve"> </w:t>
+      <w:r>
+        <w:t xml:space="preserve">results </w:t>
       </w:r>
       <w:r>
         <w:tab/>
@@ -26023,13 +25152,8 @@
       <w:r>
         <w:t>/</w:t>
       </w:r>
-      <w:proofErr w:type="spellStart"/>
-      <w:r>
-        <w:t>taskparser</w:t>
-      </w:r>
-      <w:proofErr w:type="spellEnd"/>
-      <w:r>
-        <w:t xml:space="preserve"> </w:t>
+      <w:r>
+        <w:t xml:space="preserve">taskparser </w:t>
       </w:r>
       <w:r>
         <w:tab/>
@@ -26055,13 +25179,8 @@
       <w:r>
         <w:t>/</w:t>
       </w:r>
-      <w:proofErr w:type="spellStart"/>
-      <w:r>
-        <w:t>text</w:t>
-      </w:r>
-      <w:proofErr w:type="spellEnd"/>
-      <w:r>
-        <w:t xml:space="preserve"> </w:t>
+      <w:r>
+        <w:t xml:space="preserve">text </w:t>
       </w:r>
       <w:r>
         <w:tab/>
@@ -26087,13 +25206,8 @@
       <w:r>
         <w:t>/</w:t>
       </w:r>
-      <w:proofErr w:type="spellStart"/>
-      <w:r>
-        <w:t>train</w:t>
-      </w:r>
-      <w:proofErr w:type="spellEnd"/>
-      <w:r>
-        <w:t xml:space="preserve"> </w:t>
+      <w:r>
+        <w:t xml:space="preserve">train </w:t>
       </w:r>
       <w:r>
         <w:tab/>
@@ -26119,13 +25233,8 @@
       <w:r>
         <w:t>/</w:t>
       </w:r>
-      <w:proofErr w:type="spellStart"/>
-      <w:r>
-        <w:t>urlproxylogger</w:t>
-      </w:r>
-      <w:proofErr w:type="spellEnd"/>
-      <w:r>
-        <w:t xml:space="preserve"> </w:t>
+      <w:r>
+        <w:t xml:space="preserve">urlproxylogger </w:t>
       </w:r>
       <w:r>
         <w:tab/>
@@ -26149,15 +25258,7 @@
         </w:tabs>
       </w:pPr>
       <w:r>
-        <w:t>.</w:t>
-      </w:r>
-      <w:proofErr w:type="spellStart"/>
-      <w:r>
-        <w:t>project</w:t>
-      </w:r>
-      <w:proofErr w:type="spellEnd"/>
-      <w:r>
-        <w:t xml:space="preserve"> </w:t>
+        <w:t xml:space="preserve">.project </w:t>
       </w:r>
       <w:r>
         <w:tab/>
@@ -26165,14 +25266,12 @@
       <w:r>
         <w:t xml:space="preserve">– plik projektu </w:t>
       </w:r>
-      <w:proofErr w:type="spellStart"/>
       <w:r>
         <w:rPr>
           <w:rStyle w:val="Wyrnieniedelikatne"/>
         </w:rPr>
         <w:t>Netbeans</w:t>
       </w:r>
-      <w:proofErr w:type="spellEnd"/>
       <w:r>
         <w:t xml:space="preserve"> całego systemu,</w:t>
       </w:r>
@@ -26221,14 +25320,12 @@
       <w:r>
         <w:t xml:space="preserve">– plik projektu </w:t>
       </w:r>
-      <w:proofErr w:type="spellStart"/>
       <w:r>
         <w:rPr>
           <w:rStyle w:val="Wyrnieniedelikatne"/>
         </w:rPr>
         <w:t>Maven</w:t>
       </w:r>
-      <w:proofErr w:type="spellEnd"/>
       <w:r>
         <w:t xml:space="preserve"> całego systemu.</w:t>
       </w:r>
@@ -26259,23 +25356,7 @@
         </w:tabs>
       </w:pPr>
       <w:r>
-        <w:t>/</w:t>
-      </w:r>
-      <w:proofErr w:type="spellStart"/>
-      <w:r>
-        <w:t>agents</w:t>
-      </w:r>
-      <w:proofErr w:type="spellEnd"/>
-      <w:r>
-        <w:t>/</w:t>
-      </w:r>
-      <w:proofErr w:type="spellStart"/>
-      <w:r>
-        <w:t>src</w:t>
-      </w:r>
-      <w:proofErr w:type="spellEnd"/>
-      <w:r>
-        <w:t xml:space="preserve"> </w:t>
+        <w:t xml:space="preserve">/agents/src </w:t>
       </w:r>
       <w:r>
         <w:tab/>
@@ -26299,15 +25380,7 @@
         </w:tabs>
       </w:pPr>
       <w:r>
-        <w:t>/</w:t>
-      </w:r>
-      <w:proofErr w:type="spellStart"/>
-      <w:r>
-        <w:t>agents</w:t>
-      </w:r>
-      <w:proofErr w:type="spellEnd"/>
-      <w:r>
-        <w:t xml:space="preserve">/target </w:t>
+        <w:t xml:space="preserve">/agents/target </w:t>
       </w:r>
       <w:r>
         <w:tab/>
@@ -26337,63 +25410,20 @@
         <w:rPr>
           <w:lang w:val="en-US"/>
         </w:rPr>
-        <w:t>/agents/.</w:t>
-      </w:r>
-      <w:proofErr w:type="spellStart"/>
+        <w:t xml:space="preserve">/agents/.classpath </w:t>
+      </w:r>
       <w:r>
         <w:rPr>
           <w:lang w:val="en-US"/>
         </w:rPr>
-        <w:t>classpath</w:t>
-      </w:r>
-      <w:proofErr w:type="spellEnd"/>
+        <w:tab/>
+      </w:r>
       <w:r>
         <w:rPr>
           <w:lang w:val="en-US"/>
         </w:rPr>
-        <w:t xml:space="preserve"> </w:t>
-      </w:r>
-      <w:r>
-        <w:rPr>
-          <w:lang w:val="en-US"/>
-        </w:rPr>
-        <w:tab/>
-      </w:r>
-      <w:r>
-        <w:rPr>
-          <w:lang w:val="en-US"/>
-        </w:rPr>
-        <w:t xml:space="preserve">– </w:t>
-      </w:r>
-      <w:proofErr w:type="spellStart"/>
-      <w:r>
-        <w:rPr>
-          <w:lang w:val="en-US"/>
-        </w:rPr>
-        <w:t>plik</w:t>
-      </w:r>
-      <w:proofErr w:type="spellEnd"/>
-      <w:r>
-        <w:rPr>
-          <w:lang w:val="en-US"/>
-        </w:rPr>
-        <w:t xml:space="preserve"> </w:t>
-      </w:r>
-      <w:proofErr w:type="spellStart"/>
-      <w:r>
-        <w:rPr>
-          <w:lang w:val="en-US"/>
-        </w:rPr>
-        <w:t>projektu</w:t>
-      </w:r>
-      <w:proofErr w:type="spellEnd"/>
-      <w:r>
-        <w:rPr>
-          <w:lang w:val="en-US"/>
-        </w:rPr>
-        <w:t xml:space="preserve"> </w:t>
-      </w:r>
-      <w:proofErr w:type="spellStart"/>
+        <w:t xml:space="preserve">– plik projektu </w:t>
+      </w:r>
       <w:r>
         <w:rPr>
           <w:rStyle w:val="Wyrnieniedelikatne"/>
@@ -26401,7 +25431,6 @@
         </w:rPr>
         <w:t>Netbeans</w:t>
       </w:r>
-      <w:proofErr w:type="spellEnd"/>
       <w:r>
         <w:rPr>
           <w:rStyle w:val="Wyrnieniedelikatne"/>
@@ -26440,37 +25469,8 @@
         <w:rPr>
           <w:lang w:val="en-US"/>
         </w:rPr>
-        <w:t xml:space="preserve">– </w:t>
-      </w:r>
-      <w:proofErr w:type="spellStart"/>
-      <w:r>
-        <w:rPr>
-          <w:lang w:val="en-US"/>
-        </w:rPr>
-        <w:t>plik</w:t>
-      </w:r>
-      <w:proofErr w:type="spellEnd"/>
-      <w:r>
-        <w:rPr>
-          <w:lang w:val="en-US"/>
-        </w:rPr>
-        <w:t xml:space="preserve"> </w:t>
-      </w:r>
-      <w:proofErr w:type="spellStart"/>
-      <w:r>
-        <w:rPr>
-          <w:lang w:val="en-US"/>
-        </w:rPr>
-        <w:t>projektu</w:t>
-      </w:r>
-      <w:proofErr w:type="spellEnd"/>
-      <w:r>
-        <w:rPr>
-          <w:lang w:val="en-US"/>
-        </w:rPr>
-        <w:t xml:space="preserve"> </w:t>
-      </w:r>
-      <w:proofErr w:type="spellStart"/>
+        <w:t xml:space="preserve">– plik projektu </w:t>
+      </w:r>
       <w:r>
         <w:rPr>
           <w:rStyle w:val="Wyrnieniedelikatne"/>
@@ -26478,7 +25478,6 @@
         </w:rPr>
         <w:t>Netbeans</w:t>
       </w:r>
-      <w:proofErr w:type="spellEnd"/>
       <w:r>
         <w:rPr>
           <w:rStyle w:val="Wyrnieniedelikatne"/>
@@ -26517,37 +25516,8 @@
         <w:rPr>
           <w:lang w:val="en-US"/>
         </w:rPr>
-        <w:t xml:space="preserve">– </w:t>
-      </w:r>
-      <w:proofErr w:type="spellStart"/>
-      <w:r>
-        <w:rPr>
-          <w:lang w:val="en-US"/>
-        </w:rPr>
-        <w:t>plik</w:t>
-      </w:r>
-      <w:proofErr w:type="spellEnd"/>
-      <w:r>
-        <w:rPr>
-          <w:lang w:val="en-US"/>
-        </w:rPr>
-        <w:t xml:space="preserve"> </w:t>
-      </w:r>
-      <w:proofErr w:type="spellStart"/>
-      <w:r>
-        <w:rPr>
-          <w:lang w:val="en-US"/>
-        </w:rPr>
-        <w:t>projektu</w:t>
-      </w:r>
-      <w:proofErr w:type="spellEnd"/>
-      <w:r>
-        <w:rPr>
-          <w:lang w:val="en-US"/>
-        </w:rPr>
-        <w:t xml:space="preserve"> </w:t>
-      </w:r>
-      <w:proofErr w:type="spellStart"/>
+        <w:t xml:space="preserve">– plik projektu </w:t>
+      </w:r>
       <w:r>
         <w:rPr>
           <w:rStyle w:val="Wyrnieniedelikatne"/>
@@ -26555,7 +25525,6 @@
         </w:rPr>
         <w:t>Netbeans</w:t>
       </w:r>
-      <w:proofErr w:type="spellEnd"/>
       <w:r>
         <w:rPr>
           <w:rStyle w:val="Wyrnieniedelikatne"/>
@@ -26594,37 +25563,8 @@
         <w:rPr>
           <w:lang w:val="en-US"/>
         </w:rPr>
-        <w:t xml:space="preserve">– </w:t>
-      </w:r>
-      <w:proofErr w:type="spellStart"/>
-      <w:r>
-        <w:rPr>
-          <w:lang w:val="en-US"/>
-        </w:rPr>
-        <w:t>plik</w:t>
-      </w:r>
-      <w:proofErr w:type="spellEnd"/>
-      <w:r>
-        <w:rPr>
-          <w:lang w:val="en-US"/>
-        </w:rPr>
-        <w:t xml:space="preserve"> </w:t>
-      </w:r>
-      <w:proofErr w:type="spellStart"/>
-      <w:r>
-        <w:rPr>
-          <w:lang w:val="en-US"/>
-        </w:rPr>
-        <w:t>projektu</w:t>
-      </w:r>
-      <w:proofErr w:type="spellEnd"/>
-      <w:r>
-        <w:rPr>
-          <w:lang w:val="en-US"/>
-        </w:rPr>
-        <w:t xml:space="preserve"> </w:t>
-      </w:r>
-      <w:proofErr w:type="spellStart"/>
+        <w:t xml:space="preserve">– plik projektu </w:t>
+      </w:r>
       <w:r>
         <w:rPr>
           <w:rStyle w:val="Wyrnieniedelikatne"/>
@@ -26632,7 +25572,6 @@
         </w:rPr>
         <w:t>Netbeans</w:t>
       </w:r>
-      <w:proofErr w:type="spellEnd"/>
       <w:r>
         <w:rPr>
           <w:rStyle w:val="Wyrnieniedelikatne"/>
@@ -26653,15 +25592,7 @@
         </w:tabs>
       </w:pPr>
       <w:r>
-        <w:t>/</w:t>
-      </w:r>
-      <w:proofErr w:type="spellStart"/>
-      <w:r>
-        <w:t>agents</w:t>
-      </w:r>
-      <w:proofErr w:type="spellEnd"/>
-      <w:r>
-        <w:t xml:space="preserve">/pom.xml </w:t>
+        <w:t xml:space="preserve">/agents/pom.xml </w:t>
       </w:r>
       <w:r>
         <w:tab/>
@@ -26672,14 +25603,12 @@
       <w:r>
         <w:t xml:space="preserve">jektu </w:t>
       </w:r>
-      <w:proofErr w:type="spellStart"/>
       <w:r>
         <w:rPr>
           <w:rStyle w:val="Wyrnieniedelikatne"/>
         </w:rPr>
         <w:t>Maven</w:t>
       </w:r>
-      <w:proofErr w:type="spellEnd"/>
       <w:r>
         <w:rPr>
           <w:rStyle w:val="Wyrnieniedelikatne"/>
@@ -26744,13 +25673,8 @@
         </w:tabs>
       </w:pPr>
       <w:r>
-        <w:t>/</w:t>
-      </w:r>
-      <w:proofErr w:type="spellStart"/>
-      <w:r>
-        <w:t>lists</w:t>
-      </w:r>
-      <w:proofErr w:type="spellEnd"/>
+        <w:t>/lists</w:t>
+      </w:r>
       <w:r>
         <w:t xml:space="preserve"> </w:t>
       </w:r>
@@ -26776,13 +25700,8 @@
         </w:tabs>
       </w:pPr>
       <w:r>
-        <w:t>/</w:t>
-      </w:r>
-      <w:proofErr w:type="spellStart"/>
-      <w:r>
-        <w:t>text</w:t>
-      </w:r>
-      <w:proofErr w:type="spellEnd"/>
+        <w:t>/text</w:t>
+      </w:r>
       <w:r>
         <w:t xml:space="preserve"> </w:t>
       </w:r>
@@ -27353,12 +26272,12 @@
       <w:pPr>
         <w:pStyle w:val="Nagwek8"/>
       </w:pPr>
-      <w:bookmarkStart w:id="90" w:name="_Toc359171471"/>
+      <w:bookmarkStart w:id="87" w:name="_Toc359171471"/>
       <w:r>
         <w:lastRenderedPageBreak/>
         <w:t>Konfiguracja i uruchamianie systemu</w:t>
       </w:r>
-      <w:bookmarkEnd w:id="90"/>
+      <w:bookmarkEnd w:id="87"/>
     </w:p>
     <w:p>
       <w:pPr>
@@ -27398,7 +26317,7 @@
       <w:r>
         <w:t xml:space="preserve">Środowisko wykonania Javy (JRE) </w:t>
       </w:r>
-      <w:hyperlink r:id="rId36" w:history="1">
+      <w:hyperlink r:id="rId35" w:history="1">
         <w:r>
           <w:rPr>
             <w:rStyle w:val="Hipercze"/>
@@ -27423,7 +26342,7 @@
         <w:br/>
         <w:t xml:space="preserve">np. </w:t>
       </w:r>
-      <w:hyperlink r:id="rId37" w:history="1">
+      <w:hyperlink r:id="rId36" w:history="1">
         <w:r>
           <w:rPr>
             <w:rStyle w:val="Hipercze"/>
@@ -27460,7 +26379,7 @@
       <w:r>
         <w:br/>
       </w:r>
-      <w:hyperlink r:id="rId38" w:history="1">
+      <w:hyperlink r:id="rId37" w:history="1">
         <w:r>
           <w:rPr>
             <w:rStyle w:val="Hipercze"/>
@@ -27479,18 +26398,13 @@
         <w:jc w:val="left"/>
       </w:pPr>
       <w:r>
-        <w:t xml:space="preserve">Środowisko programisty (IDE) obsługujące </w:t>
-      </w:r>
-      <w:proofErr w:type="spellStart"/>
-      <w:r>
-        <w:t>Maven</w:t>
-      </w:r>
-      <w:proofErr w:type="spellEnd"/>
+        <w:t>Środowisko programisty (IDE) obsługujące Maven</w:t>
+      </w:r>
       <w:r>
         <w:br/>
         <w:t xml:space="preserve">np. </w:t>
       </w:r>
-      <w:hyperlink r:id="rId39" w:history="1">
+      <w:hyperlink r:id="rId38" w:history="1">
         <w:r>
           <w:rPr>
             <w:rStyle w:val="Hipercze"/>
@@ -27502,15 +26416,7 @@
         <w:t xml:space="preserve"> </w:t>
       </w:r>
       <w:r>
-        <w:t xml:space="preserve">(zawiera </w:t>
-      </w:r>
-      <w:proofErr w:type="spellStart"/>
-      <w:r>
-        <w:t>Maven</w:t>
-      </w:r>
-      <w:proofErr w:type="spellEnd"/>
-      <w:r>
-        <w:t>)</w:t>
+        <w:t>(zawiera Maven)</w:t>
       </w:r>
     </w:p>
     <w:p>
@@ -27522,15 +26428,13 @@
         </w:numPr>
         <w:jc w:val="left"/>
       </w:pPr>
-      <w:proofErr w:type="spellStart"/>
       <w:r>
         <w:t>Maven</w:t>
       </w:r>
-      <w:proofErr w:type="spellEnd"/>
       <w:r>
         <w:br/>
       </w:r>
-      <w:hyperlink r:id="rId40" w:history="1">
+      <w:hyperlink r:id="rId39" w:history="1">
         <w:r>
           <w:rPr>
             <w:rStyle w:val="Hipercze"/>
@@ -27550,118 +26454,82 @@
         <w:rPr>
           <w:rStyle w:val="Wyrnieniedelikatne"/>
         </w:rPr>
-        <w:t>/</w:t>
-      </w:r>
-      <w:proofErr w:type="spellStart"/>
+        <w:t>/database/schema.sql</w:t>
+      </w:r>
+      <w:r>
+        <w:t xml:space="preserve"> oraz utworzyć użytkownika, który będzie posiadał prawa odczytu i z</w:t>
+      </w:r>
+      <w:r>
+        <w:t>a</w:t>
+      </w:r>
+      <w:r>
+        <w:t>pisu do stworzonych tabel.</w:t>
+      </w:r>
+      <w:r>
+        <w:t xml:space="preserve"> Następnie z katalogu </w:t>
+      </w:r>
       <w:r>
         <w:rPr>
           <w:rStyle w:val="Wyrnieniedelikatne"/>
         </w:rPr>
-        <w:t>database</w:t>
-      </w:r>
-      <w:proofErr w:type="spellEnd"/>
+        <w:t>/target</w:t>
+      </w:r>
+      <w:r>
+        <w:t xml:space="preserve"> można uruchamiać kolejne moduły systemu. </w:t>
+      </w:r>
+    </w:p>
+    <w:p>
+      <w:r>
+        <w:t xml:space="preserve">Aby skompilować system należy przy pomocy narzędzia </w:t>
+      </w:r>
       <w:r>
         <w:rPr>
           <w:rStyle w:val="Wyrnieniedelikatne"/>
         </w:rPr>
-        <w:t>/</w:t>
-      </w:r>
-      <w:proofErr w:type="spellStart"/>
+        <w:t>Maven</w:t>
+      </w:r>
+      <w:r>
+        <w:t xml:space="preserve"> zbudować projekt </w:t>
+      </w:r>
       <w:r>
         <w:rPr>
           <w:rStyle w:val="Wyrnieniedelikatne"/>
         </w:rPr>
-        <w:t>schema.sql</w:t>
-      </w:r>
-      <w:proofErr w:type="spellEnd"/>
-      <w:r>
-        <w:t xml:space="preserve"> oraz utworzyć użytkownika, który będzie posiadał prawa odczytu i z</w:t>
-      </w:r>
-      <w:r>
-        <w:t>a</w:t>
-      </w:r>
-      <w:r>
-        <w:t>pisu do stworzonych tabel.</w:t>
-      </w:r>
-      <w:r>
-        <w:t xml:space="preserve"> Następnie z katalogu </w:t>
+        <w:t>/pom.xml</w:t>
+      </w:r>
+      <w:r>
+        <w:t xml:space="preserve">. Można to zrobić poprzez IDE obsługujące to narzędzie, importując wskazany plik jako projekt. W przypadku środowiska </w:t>
       </w:r>
       <w:r>
         <w:rPr>
           <w:rStyle w:val="Wyrnieniedelikatne"/>
         </w:rPr>
-        <w:t>/target</w:t>
-      </w:r>
-      <w:r>
-        <w:t xml:space="preserve"> można uruchamiać kolejne moduły systemu. </w:t>
-      </w:r>
-    </w:p>
-    <w:p>
-      <w:r>
-        <w:t xml:space="preserve">Aby skompilować system należy przy pomocy narzędzia </w:t>
-      </w:r>
-      <w:proofErr w:type="spellStart"/>
+        <w:t>Netbeans</w:t>
+      </w:r>
+      <w:r>
+        <w:t xml:space="preserve"> można skorzystać z gotowego pliku projektu </w:t>
+      </w:r>
       <w:r>
         <w:rPr>
           <w:rStyle w:val="Wyrnieniedelikatne"/>
         </w:rPr>
+        <w:t>/.project</w:t>
+      </w:r>
+      <w:r>
+        <w:rPr>
+          <w:rStyle w:val="Wyrnieniedelikatne"/>
+        </w:rPr>
+        <w:t>.</w:t>
+      </w:r>
+      <w:r>
+        <w:t xml:space="preserve"> Narzędzie </w:t>
+      </w:r>
+      <w:r>
+        <w:rPr>
+          <w:rStyle w:val="Wyrnieniedelikatne"/>
+        </w:rPr>
         <w:t>Maven</w:t>
       </w:r>
-      <w:proofErr w:type="spellEnd"/>
-      <w:r>
-        <w:t xml:space="preserve"> zbudować projekt </w:t>
-      </w:r>
-      <w:r>
-        <w:rPr>
-          <w:rStyle w:val="Wyrnieniedelikatne"/>
-        </w:rPr>
-        <w:t>/pom.xml</w:t>
-      </w:r>
-      <w:r>
-        <w:t xml:space="preserve">. Można to zrobić poprzez IDE obsługujące to narzędzie, importując wskazany plik jako projekt. W przypadku środowiska </w:t>
-      </w:r>
-      <w:proofErr w:type="spellStart"/>
-      <w:r>
-        <w:rPr>
-          <w:rStyle w:val="Wyrnieniedelikatne"/>
-        </w:rPr>
-        <w:t>Netbeans</w:t>
-      </w:r>
-      <w:proofErr w:type="spellEnd"/>
-      <w:r>
-        <w:t xml:space="preserve"> można skorzystać z gotowego pliku projektu </w:t>
-      </w:r>
-      <w:r>
-        <w:rPr>
-          <w:rStyle w:val="Wyrnieniedelikatne"/>
-        </w:rPr>
-        <w:t>/.</w:t>
-      </w:r>
-      <w:proofErr w:type="spellStart"/>
-      <w:r>
-        <w:rPr>
-          <w:rStyle w:val="Wyrnieniedelikatne"/>
-        </w:rPr>
-        <w:t>project</w:t>
-      </w:r>
-      <w:proofErr w:type="spellEnd"/>
-      <w:r>
-        <w:rPr>
-          <w:rStyle w:val="Wyrnieniedelikatne"/>
-        </w:rPr>
-        <w:t>.</w:t>
-      </w:r>
-      <w:r>
-        <w:t xml:space="preserve"> Narzędzie </w:t>
-      </w:r>
-      <w:proofErr w:type="spellStart"/>
-      <w:r>
-        <w:rPr>
-          <w:rStyle w:val="Wyrnieniedelikatne"/>
-        </w:rPr>
-        <w:t>Maven</w:t>
-      </w:r>
-      <w:proofErr w:type="spellEnd"/>
       <w:r>
         <w:t xml:space="preserve"> samodzielnie pobierze wszystkie wymagane biblioteki podczas próby kompilacji</w:t>
       </w:r>
@@ -27865,7 +26733,6 @@
       <w:r>
         <w:t xml:space="preserve">je. Ustawienia agenta podajemy we właściwości </w:t>
       </w:r>
-      <w:proofErr w:type="spellStart"/>
       <w:r>
         <w:rPr>
           <w:rStyle w:val="Wyrnieniedelikatne"/>
@@ -27884,11 +26751,9 @@
         </w:rPr>
         <w:t>gent</w:t>
       </w:r>
-      <w:proofErr w:type="spellEnd"/>
       <w:r>
         <w:t xml:space="preserve">. Serwer pozwala także śledzić ruch użytkownika i zapisywać wszystkie odwiedzone adresy URL do wskazanego w </w:t>
       </w:r>
-      <w:proofErr w:type="spellStart"/>
       <w:r>
         <w:rPr>
           <w:rStyle w:val="Wyrnieniedelikatne"/>
@@ -27907,7 +26772,6 @@
         </w:rPr>
         <w:t>Prefix</w:t>
       </w:r>
-      <w:proofErr w:type="spellEnd"/>
       <w:r>
         <w:t xml:space="preserve"> katalogu.</w:t>
       </w:r>
@@ -27920,47 +26784,39 @@
       <w:r>
         <w:t xml:space="preserve">ściwość </w:t>
       </w:r>
-      <w:proofErr w:type="spellStart"/>
       <w:r>
         <w:rPr>
           <w:rStyle w:val="Wyrnieniedelikatne"/>
         </w:rPr>
         <w:t>adAgent</w:t>
       </w:r>
-      <w:proofErr w:type="spellEnd"/>
       <w:r>
         <w:t xml:space="preserve">  ustawić na </w:t>
       </w:r>
-      <w:proofErr w:type="spellStart"/>
       <w:r>
         <w:rPr>
           <w:rStyle w:val="Wyrnieniedelikatne"/>
         </w:rPr>
         <w:t>DummyAgent</w:t>
       </w:r>
-      <w:proofErr w:type="spellEnd"/>
       <w:r>
         <w:t xml:space="preserve"> z polem </w:t>
       </w:r>
-      <w:proofErr w:type="spellStart"/>
       <w:r>
         <w:rPr>
           <w:rStyle w:val="Wyrnieniedelikatne"/>
         </w:rPr>
         <w:t>response</w:t>
       </w:r>
-      <w:proofErr w:type="spellEnd"/>
       <w:r>
         <w:t xml:space="preserve"> ustawionym na </w:t>
       </w:r>
-      <w:proofErr w:type="spellStart"/>
       <w:r>
         <w:rPr>
           <w:rStyle w:val="Wyrnieniedelikatne"/>
         </w:rPr>
         <w:t>false</w:t>
       </w:r>
-      <w:proofErr w:type="spellEnd"/>
       <w:r>
         <w:t xml:space="preserve">. W ten sposób serwer nie będzie blokował reklam i umożliwi swobodne </w:t>
       </w:r>
@@ -28038,123 +26894,89 @@
         <w:rPr>
           <w:rStyle w:val="Wyrnieniedelikatne"/>
         </w:rPr>
-        <w:t>data/temp/</w:t>
-      </w:r>
-      <w:proofErr w:type="spellStart"/>
+        <w:t>data/temp/temp.arff</w:t>
+      </w:r>
+      <w:r>
+        <w:t xml:space="preserve">). Wykorzystuje w tym celu źródło adresów URL </w:t>
+      </w:r>
       <w:r>
         <w:rPr>
           <w:rStyle w:val="Wyrnieniedelikatne"/>
         </w:rPr>
-        <w:t>temp.arff</w:t>
-      </w:r>
-      <w:proofErr w:type="spellEnd"/>
-      <w:r>
-        <w:t xml:space="preserve">). Wykorzystuje w tym celu źródło adresów URL </w:t>
-      </w:r>
-      <w:proofErr w:type="spellStart"/>
+        <w:t>CompositeTextDao</w:t>
+      </w:r>
+      <w:r>
+        <w:t xml:space="preserve"> złożone z </w:t>
+      </w:r>
       <w:r>
         <w:rPr>
           <w:rStyle w:val="Wyrnieniedelikatne"/>
         </w:rPr>
-        <w:t>CompositeTextDao</w:t>
-      </w:r>
-      <w:proofErr w:type="spellEnd"/>
-      <w:r>
-        <w:t xml:space="preserve"> złożone z </w:t>
-      </w:r>
-      <w:proofErr w:type="spellStart"/>
+        <w:t>FileDao</w:t>
+      </w:r>
+      <w:r>
+        <w:t>, które z kolei wczytuje adr</w:t>
+      </w:r>
+      <w:r>
+        <w:t>e</w:t>
+      </w:r>
+      <w:r>
+        <w:t xml:space="preserve">sy z plików z katalogu </w:t>
+      </w:r>
       <w:r>
         <w:rPr>
           <w:rStyle w:val="Wyrnieniedelikatne"/>
         </w:rPr>
-        <w:t>FileDao</w:t>
-      </w:r>
-      <w:proofErr w:type="spellEnd"/>
-      <w:r>
-        <w:t>, które z kolei wczytuje adr</w:t>
-      </w:r>
-      <w:r>
-        <w:t>e</w:t>
-      </w:r>
-      <w:r>
-        <w:t xml:space="preserve">sy z plików z katalogu </w:t>
+        <w:t>/text</w:t>
+      </w:r>
+      <w:r>
+        <w:t xml:space="preserve">. Metoda wstępnej klasyfikacji jest określona jako </w:t>
       </w:r>
       <w:r>
         <w:rPr>
           <w:rStyle w:val="Wyrnieniedelikatne"/>
         </w:rPr>
-        <w:t>/</w:t>
-      </w:r>
-      <w:proofErr w:type="spellStart"/>
+        <w:t>RegExpLis</w:t>
+      </w:r>
       <w:r>
         <w:rPr>
           <w:rStyle w:val="Wyrnieniedelikatne"/>
         </w:rPr>
-        <w:t>text</w:t>
-      </w:r>
-      <w:proofErr w:type="spellEnd"/>
-      <w:r>
-        <w:t xml:space="preserve">. Metoda wstępnej klasyfikacji jest określona jako </w:t>
-      </w:r>
-      <w:proofErr w:type="spellStart"/>
+        <w:t>t</w:t>
+      </w:r>
       <w:r>
         <w:rPr>
           <w:rStyle w:val="Wyrnieniedelikatne"/>
         </w:rPr>
-        <w:t>RegExpLis</w:t>
+        <w:t>Mentor</w:t>
+      </w:r>
+      <w:r>
+        <w:t xml:space="preserve"> i korzysta z list wyrażeń znajdujących się w katalogu </w:t>
       </w:r>
       <w:r>
         <w:rPr>
           <w:rStyle w:val="Wyrnieniedelikatne"/>
         </w:rPr>
-        <w:t>t</w:t>
+        <w:t>/lists</w:t>
+      </w:r>
+      <w:r>
+        <w:t xml:space="preserve">. Właściwość </w:t>
       </w:r>
       <w:r>
         <w:rPr>
           <w:rStyle w:val="Wyrnieniedelikatne"/>
         </w:rPr>
-        <w:t>Mentor</w:t>
-      </w:r>
-      <w:proofErr w:type="spellEnd"/>
-      <w:r>
-        <w:t xml:space="preserve"> i korzysta z list wyrażeń znajdujących się w katalogu </w:t>
+        <w:t>extractor</w:t>
+      </w:r>
+      <w:r>
+        <w:t xml:space="preserve"> obiektu </w:t>
       </w:r>
       <w:r>
         <w:rPr>
           <w:rStyle w:val="Wyrnieniedelikatne"/>
         </w:rPr>
-        <w:t>/</w:t>
-      </w:r>
-      <w:proofErr w:type="spellStart"/>
-      <w:r>
-        <w:rPr>
-          <w:rStyle w:val="Wyrnieniedelikatne"/>
-        </w:rPr>
-        <w:t>lists</w:t>
-      </w:r>
-      <w:proofErr w:type="spellEnd"/>
-      <w:r>
-        <w:t xml:space="preserve">. Właściwość </w:t>
-      </w:r>
-      <w:proofErr w:type="spellStart"/>
-      <w:r>
-        <w:rPr>
-          <w:rStyle w:val="Wyrnieniedelikatne"/>
-        </w:rPr>
-        <w:t>extractor</w:t>
-      </w:r>
-      <w:proofErr w:type="spellEnd"/>
-      <w:r>
-        <w:t xml:space="preserve"> obiektu </w:t>
-      </w:r>
-      <w:proofErr w:type="spellStart"/>
-      <w:r>
-        <w:rPr>
-          <w:rStyle w:val="Wyrnieniedelikatne"/>
-        </w:rPr>
         <w:t>Preprocessor</w:t>
       </w:r>
-      <w:proofErr w:type="spellEnd"/>
       <w:r>
         <w:t xml:space="preserve"> zawiera referencję na komponent odpowiedzialny za ekstrakcję cech. </w:t>
       </w:r>
@@ -28164,7 +26986,6 @@
         </w:rPr>
         <w:t xml:space="preserve">Jest to </w:t>
       </w:r>
-      <w:proofErr w:type="spellStart"/>
       <w:r>
         <w:rPr>
           <w:rStyle w:val="Wyrnieniedelikatne"/>
@@ -28172,7 +26993,6 @@
         </w:rPr>
         <w:t>CompositeUrlExtractor</w:t>
       </w:r>
-      <w:proofErr w:type="spellEnd"/>
       <w:r>
         <w:rPr>
           <w:lang w:val="en-US"/>
@@ -28180,6 +27000,9 @@
         <w:t xml:space="preserve"> </w:t>
       </w:r>
       <w:r>
+        <w:rPr>
+          <w:lang w:val="en-US"/>
+        </w:rPr>
         <w:t>złożony</w:t>
       </w:r>
       <w:r>
@@ -28189,6 +27012,9 @@
         <w:t xml:space="preserve"> </w:t>
       </w:r>
       <w:r>
+        <w:rPr>
+          <w:lang w:val="en-US"/>
+        </w:rPr>
         <w:t>z obiektów typu</w:t>
       </w:r>
       <w:r>
@@ -28197,7 +27023,6 @@
         </w:rPr>
         <w:t xml:space="preserve">: </w:t>
       </w:r>
-      <w:proofErr w:type="spellStart"/>
       <w:r>
         <w:rPr>
           <w:rStyle w:val="Wyrnieniedelikatne"/>
@@ -28205,14 +27030,12 @@
         </w:rPr>
         <w:t>SegmentsMissingExtractor</w:t>
       </w:r>
-      <w:proofErr w:type="spellEnd"/>
       <w:r>
         <w:rPr>
           <w:lang w:val="en-US"/>
         </w:rPr>
         <w:t xml:space="preserve">, </w:t>
       </w:r>
-      <w:proofErr w:type="spellStart"/>
       <w:r>
         <w:rPr>
           <w:rStyle w:val="Wyrnieniedelikatne"/>
@@ -28234,14 +27057,12 @@
         </w:rPr>
         <w:t>CountExtractor</w:t>
       </w:r>
-      <w:proofErr w:type="spellEnd"/>
       <w:r>
         <w:rPr>
           <w:lang w:val="en-US"/>
         </w:rPr>
         <w:t xml:space="preserve">, </w:t>
       </w:r>
-      <w:proofErr w:type="spellStart"/>
       <w:r>
         <w:rPr>
           <w:rStyle w:val="Wyrnieniedelikatne"/>
@@ -28249,14 +27070,12 @@
         </w:rPr>
         <w:t>SegmentLengthExtractor</w:t>
       </w:r>
-      <w:proofErr w:type="spellEnd"/>
       <w:r>
         <w:rPr>
           <w:lang w:val="en-US"/>
         </w:rPr>
         <w:t xml:space="preserve">, </w:t>
       </w:r>
-      <w:proofErr w:type="spellStart"/>
       <w:r>
         <w:rPr>
           <w:rStyle w:val="Wyrnieniedelikatne"/>
@@ -28264,14 +27083,12 @@
         </w:rPr>
         <w:t>UrlNumericCountExtractor</w:t>
       </w:r>
-      <w:proofErr w:type="spellEnd"/>
       <w:r>
         <w:rPr>
           <w:lang w:val="en-US"/>
         </w:rPr>
         <w:t xml:space="preserve">, </w:t>
       </w:r>
-      <w:proofErr w:type="spellStart"/>
       <w:r>
         <w:rPr>
           <w:rStyle w:val="Wyrnieniedelikatne"/>
@@ -28293,14 +27110,12 @@
         </w:rPr>
         <w:t>tor</w:t>
       </w:r>
-      <w:proofErr w:type="spellEnd"/>
       <w:r>
         <w:rPr>
           <w:lang w:val="en-US"/>
         </w:rPr>
         <w:t xml:space="preserve">, </w:t>
       </w:r>
-      <w:proofErr w:type="spellStart"/>
       <w:r>
         <w:rPr>
           <w:rStyle w:val="Wyrnieniedelikatne"/>
@@ -28308,7 +27123,6 @@
         </w:rPr>
         <w:t>N_gramExtractor</w:t>
       </w:r>
-      <w:proofErr w:type="spellEnd"/>
       <w:r>
         <w:rPr>
           <w:lang w:val="en-US"/>
@@ -28318,14 +27132,12 @@
       <w:r>
         <w:t xml:space="preserve">Natomiast pole </w:t>
       </w:r>
-      <w:proofErr w:type="spellStart"/>
       <w:r>
         <w:rPr>
           <w:rStyle w:val="Wyrnieniedelikatne"/>
         </w:rPr>
         <w:t>filter</w:t>
       </w:r>
-      <w:proofErr w:type="spellEnd"/>
       <w:r>
         <w:t xml:space="preserve"> </w:t>
       </w:r>
@@ -28335,40 +27147,33 @@
       <w:r>
         <w:t xml:space="preserve"> filtr używany do transformacji danych </w:t>
       </w:r>
-      <w:proofErr w:type="spellStart"/>
       <w:r>
         <w:rPr>
           <w:rStyle w:val="Nagwek2bezkontekstuZnak"/>
         </w:rPr>
         <w:t>MultiFilter</w:t>
       </w:r>
-      <w:proofErr w:type="spellEnd"/>
       <w:r>
         <w:t xml:space="preserve"> będący kompozytem obiektów typu: </w:t>
       </w:r>
-      <w:proofErr w:type="spellStart"/>
       <w:r>
         <w:rPr>
           <w:rStyle w:val="Wyrnieniedelikatne"/>
         </w:rPr>
         <w:t>FrequentAttribute</w:t>
       </w:r>
-      <w:proofErr w:type="spellEnd"/>
       <w:r>
         <w:t xml:space="preserve">, </w:t>
       </w:r>
-      <w:proofErr w:type="spellStart"/>
       <w:r>
         <w:rPr>
           <w:rStyle w:val="Wyrnieniedelikatne"/>
         </w:rPr>
         <w:t>AttributeSelection</w:t>
       </w:r>
-      <w:proofErr w:type="spellEnd"/>
       <w:r>
         <w:t xml:space="preserve">, </w:t>
       </w:r>
-      <w:proofErr w:type="spellStart"/>
       <w:r>
         <w:rPr>
           <w:rStyle w:val="Wyrnieniedelikatne"/>
@@ -28387,7 +27192,6 @@
         </w:rPr>
         <w:t>geSameInstancesFilter</w:t>
       </w:r>
-      <w:proofErr w:type="spellEnd"/>
       <w:r>
         <w:t>.</w:t>
       </w:r>
@@ -28476,14 +27280,12 @@
       <w:r>
         <w:t xml:space="preserve">repozytorium zadań korzysta z implementacji </w:t>
       </w:r>
-      <w:proofErr w:type="spellStart"/>
       <w:r>
         <w:rPr>
           <w:rStyle w:val="Wyrnieniedelikatne"/>
         </w:rPr>
         <w:t>InMemoryTaskRepository</w:t>
       </w:r>
-      <w:proofErr w:type="spellEnd"/>
       <w:r>
         <w:t>, która jest ulotną bazą trzymaną w pamięci procesu używaną do testów. Można skorzystać z impleme</w:t>
       </w:r>
@@ -28493,14 +27295,12 @@
       <w:r>
         <w:t xml:space="preserve">tacji </w:t>
       </w:r>
-      <w:proofErr w:type="spellStart"/>
       <w:r>
         <w:rPr>
           <w:rStyle w:val="Wyrnieniedelikatne"/>
         </w:rPr>
         <w:t>SqlTaskRepository</w:t>
       </w:r>
-      <w:proofErr w:type="spellEnd"/>
       <w:r>
         <w:t>, która łączy się z bazą danych SQL. Przykładowa konfiguracja zna</w:t>
       </w:r>
@@ -28581,14 +27381,12 @@
       <w:r>
         <w:t xml:space="preserve">Aplikacja ta umożliwia wykonanie zadań zapisanych w repozytorium zadań. Domyślnie jest to </w:t>
       </w:r>
-      <w:proofErr w:type="spellStart"/>
       <w:r>
         <w:rPr>
           <w:rStyle w:val="Wyrnieniedelikatne"/>
         </w:rPr>
         <w:t>InMemoryTaskRepository</w:t>
       </w:r>
-      <w:proofErr w:type="spellEnd"/>
       <w:r>
         <w:t xml:space="preserve"> zawierające 100 zadań dotyczących klasyfikatora k-najbliższych sąsiadów.</w:t>
       </w:r>
@@ -28601,25 +27399,21 @@
       <w:r>
         <w:t xml:space="preserve">rzy obiekt </w:t>
       </w:r>
-      <w:proofErr w:type="spellStart"/>
       <w:r>
         <w:rPr>
           <w:rStyle w:val="Wyrnieniedelikatne"/>
         </w:rPr>
         <w:t>BenchmarkCoordinator</w:t>
       </w:r>
-      <w:proofErr w:type="spellEnd"/>
       <w:r>
         <w:t xml:space="preserve">, który tworzy </w:t>
       </w:r>
-      <w:proofErr w:type="spellStart"/>
       <w:r>
         <w:rPr>
           <w:rStyle w:val="Wyrnieniedelikatne"/>
         </w:rPr>
         <w:t>workersNumber</w:t>
       </w:r>
-      <w:proofErr w:type="spellEnd"/>
       <w:r>
         <w:t xml:space="preserve"> wątków będących klientami rozproszonego systemu wykonania. Każdy wątek pobiera zadanie z repozytorium, </w:t>
       </w:r>
@@ -28706,7 +27500,6 @@
       <w:r>
         <w:t xml:space="preserve">rzędzie Benchmark, tak aby w repozytorium znajdowały się wyniki. Poprzez właściwość </w:t>
       </w:r>
-      <w:proofErr w:type="spellStart"/>
       <w:r>
         <w:rPr>
           <w:rStyle w:val="Wyrnieniedelikatne"/>
@@ -28725,22 +27518,18 @@
         </w:rPr>
         <w:t>luator</w:t>
       </w:r>
-      <w:proofErr w:type="spellEnd"/>
       <w:r>
         <w:t xml:space="preserve"> można ustawić kryterium wyłaniania najlepszego klasyfikatora (</w:t>
       </w:r>
-      <w:proofErr w:type="spellStart"/>
       <w:r>
         <w:rPr>
           <w:rStyle w:val="Wyrnieniedelikatne"/>
         </w:rPr>
         <w:t>Accuracy</w:t>
       </w:r>
-      <w:proofErr w:type="spellEnd"/>
       <w:r>
         <w:t xml:space="preserve">, </w:t>
       </w:r>
-      <w:proofErr w:type="spellStart"/>
       <w:r>
         <w:rPr>
           <w:rStyle w:val="Wyrnieniedelikatne"/>
@@ -28759,18 +27548,15 @@
         </w:rPr>
         <w:t>tiveAccuracy</w:t>
       </w:r>
-      <w:proofErr w:type="spellEnd"/>
       <w:r>
         <w:t xml:space="preserve">, </w:t>
       </w:r>
-      <w:proofErr w:type="spellStart"/>
       <w:r>
         <w:rPr>
           <w:rStyle w:val="Wyrnieniedelikatne"/>
         </w:rPr>
         <w:t>FMeasure</w:t>
       </w:r>
-      <w:proofErr w:type="spellEnd"/>
       <w:r>
         <w:t xml:space="preserve">, </w:t>
       </w:r>
@@ -28783,25 +27569,21 @@
       <w:r>
         <w:t xml:space="preserve"> lub </w:t>
       </w:r>
-      <w:proofErr w:type="spellStart"/>
       <w:r>
         <w:rPr>
           <w:rStyle w:val="Wyrnieniedelikatne"/>
         </w:rPr>
         <w:t>Recall</w:t>
       </w:r>
-      <w:proofErr w:type="spellEnd"/>
       <w:r>
         <w:t xml:space="preserve">). Typy badanych klasyfikatorów określamy poprzez właściwość </w:t>
       </w:r>
-      <w:proofErr w:type="spellStart"/>
       <w:r>
         <w:rPr>
           <w:rStyle w:val="Wyrnieniedelikatne"/>
         </w:rPr>
         <w:t>tasks</w:t>
       </w:r>
-      <w:proofErr w:type="spellEnd"/>
       <w:r>
         <w:t xml:space="preserve"> – każdy wpis odpowiada jednemu wyszukiwaniu najlepszego kl</w:t>
       </w:r>
@@ -28814,25 +27596,21 @@
       <w:r>
         <w:t xml:space="preserve"> Właściwość </w:t>
       </w:r>
-      <w:proofErr w:type="spellStart"/>
       <w:r>
         <w:rPr>
           <w:rStyle w:val="Wyrnieniedelikatne"/>
         </w:rPr>
         <w:t>writer</w:t>
       </w:r>
-      <w:proofErr w:type="spellEnd"/>
       <w:r>
         <w:t xml:space="preserve"> pozwala wybrać rodzaj prezentacji wyników (obecnie tylko </w:t>
       </w:r>
-      <w:proofErr w:type="spellStart"/>
       <w:r>
         <w:rPr>
           <w:rStyle w:val="Wyrnieniedelikatne"/>
         </w:rPr>
         <w:t>GnuplotFormatWriter</w:t>
       </w:r>
-      <w:proofErr w:type="spellEnd"/>
       <w:r>
         <w:t>).</w:t>
       </w:r>
@@ -28888,14 +27666,12 @@
       <w:r>
         <w:t xml:space="preserve">Narzędzie tworzy klasyfikator produkcyjny. Właściwość </w:t>
       </w:r>
-      <w:proofErr w:type="spellStart"/>
       <w:r>
         <w:rPr>
           <w:rStyle w:val="Wyrnieniedelikatne"/>
         </w:rPr>
         <w:t>classifierOutFilePath</w:t>
       </w:r>
-      <w:proofErr w:type="spellEnd"/>
       <w:r>
         <w:t xml:space="preserve"> pozwala okr</w:t>
       </w:r>
@@ -28905,7 +27681,6 @@
       <w:r>
         <w:t xml:space="preserve">ślić ścieżkę zapisu. Typ klasyfikatora i jego parametry określamy odpowiednio poprzez </w:t>
       </w:r>
-      <w:proofErr w:type="spellStart"/>
       <w:r>
         <w:rPr>
           <w:rStyle w:val="Wyrnieniedelikatne"/>
@@ -28924,40 +27699,33 @@
         </w:rPr>
         <w:t>sifierName</w:t>
       </w:r>
-      <w:proofErr w:type="spellEnd"/>
       <w:r>
         <w:t xml:space="preserve"> i </w:t>
       </w:r>
-      <w:proofErr w:type="spellStart"/>
       <w:r>
         <w:rPr>
           <w:rStyle w:val="Wyrnieniedelikatne"/>
         </w:rPr>
         <w:t>classifierOptions</w:t>
       </w:r>
-      <w:proofErr w:type="spellEnd"/>
       <w:r>
         <w:t xml:space="preserve">. Trzeba także podać ścieżkę do pliku z danymi – </w:t>
       </w:r>
-      <w:proofErr w:type="spellStart"/>
       <w:r>
         <w:rPr>
           <w:rStyle w:val="Wyrnieniedelikatne"/>
         </w:rPr>
         <w:t>dataFilePath</w:t>
       </w:r>
-      <w:proofErr w:type="spellEnd"/>
       <w:r>
         <w:t xml:space="preserve">. Właściwość </w:t>
       </w:r>
-      <w:proofErr w:type="spellStart"/>
       <w:r>
         <w:rPr>
           <w:rStyle w:val="Wyrnieniedelikatne"/>
         </w:rPr>
         <w:t>decisionAttributeIndex</w:t>
       </w:r>
-      <w:proofErr w:type="spellEnd"/>
       <w:r>
         <w:t xml:space="preserve"> określa indeks cechy będącej klasą próbki.</w:t>
       </w:r>
@@ -29016,14 +27784,12 @@
       <w:r>
         <w:t xml:space="preserve">Pozwala na przetestowanie stworzonego agenta za pomocą adresów URL wpisywanych z linii komend. Właściwość </w:t>
       </w:r>
-      <w:proofErr w:type="spellStart"/>
       <w:r>
         <w:rPr>
           <w:rStyle w:val="Wyrnieniedelikatne"/>
         </w:rPr>
         <w:t>adFilterAgent</w:t>
       </w:r>
-      <w:proofErr w:type="spellEnd"/>
       <w:r>
         <w:t xml:space="preserve"> pozwala zdefiniować rodzaj i ustawienia agenta. Istnieją cztery implementacje: </w:t>
       </w:r>
@@ -29039,14 +27805,12 @@
           <w:lang w:val="en-US"/>
         </w:rPr>
       </w:pPr>
-      <w:proofErr w:type="spellStart"/>
       <w:r>
         <w:rPr>
           <w:rStyle w:val="Wyrnieniedelikatne"/>
         </w:rPr>
         <w:t>CompositeAdFilterAgent</w:t>
       </w:r>
-      <w:proofErr w:type="spellEnd"/>
       <w:r>
         <w:rPr>
           <w:lang w:val="en-US"/>
@@ -29068,14 +27832,12 @@
           <w:numId w:val="36"/>
         </w:numPr>
       </w:pPr>
-      <w:proofErr w:type="spellStart"/>
       <w:r>
         <w:rPr>
           <w:rStyle w:val="Wyrnieniedelikatne"/>
         </w:rPr>
         <w:t>DummyAdFilterAgent</w:t>
       </w:r>
-      <w:proofErr w:type="spellEnd"/>
       <w:r>
         <w:t xml:space="preserve"> – agent testowy odpowiadający</w:t>
       </w:r>
@@ -29094,14 +27856,12 @@
           <w:numId w:val="36"/>
         </w:numPr>
       </w:pPr>
-      <w:proofErr w:type="spellStart"/>
       <w:r>
         <w:rPr>
           <w:rStyle w:val="Wyrnieniedelikatne"/>
         </w:rPr>
         <w:t>MentorAdFilterAgent</w:t>
       </w:r>
-      <w:proofErr w:type="spellEnd"/>
       <w:r>
         <w:t xml:space="preserve"> – agent wykorzystujący </w:t>
       </w:r>
@@ -29129,14 +27889,12 @@
           <w:lang w:val="en-US"/>
         </w:rPr>
       </w:pPr>
-      <w:proofErr w:type="spellStart"/>
       <w:r>
         <w:rPr>
           <w:rStyle w:val="Wyrnieniedelikatne"/>
         </w:rPr>
         <w:t>SmartAdFilterAgent</w:t>
       </w:r>
-      <w:proofErr w:type="spellEnd"/>
       <w:r>
         <w:rPr>
           <w:lang w:val="en-US"/>
@@ -29149,8 +27907,6 @@
       <w:r>
         <w:t>.</w:t>
       </w:r>
-      <w:bookmarkStart w:id="91" w:name="_GoBack"/>
-      <w:bookmarkEnd w:id="91"/>
     </w:p>
     <w:sectPr>
       <w:footnotePr>
@@ -29163,87 +27919,6 @@
     </w:sectPr>
   </w:body>
 </w:document>
-</file>
-
-<file path=word/comments.xml><?xml version="1.0" encoding="utf-8"?>
-<w:comments xmlns:wpc="http://schemas.microsoft.com/office/word/2010/wordprocessingCanvas" xmlns:mc="http://schemas.openxmlformats.org/markup-compatibility/2006" xmlns:o="urn:schemas-microsoft-com:office:office" xmlns:r="http://schemas.openxmlformats.org/officeDocument/2006/relationships" xmlns:m="http://schemas.openxmlformats.org/officeDocument/2006/math" xmlns:v="urn:schemas-microsoft-com:vml" xmlns:wp14="http://schemas.microsoft.com/office/word/2010/wordprocessingDrawing" xmlns:wp="http://schemas.openxmlformats.org/drawingml/2006/wordprocessingDrawing" xmlns:w10="urn:schemas-microsoft-com:office:word" xmlns:w="http://schemas.openxmlformats.org/wordprocessingml/2006/main" xmlns:w14="http://schemas.microsoft.com/office/word/2010/wordml" xmlns:wpg="http://schemas.microsoft.com/office/word/2010/wordprocessingGroup" xmlns:wpi="http://schemas.microsoft.com/office/word/2010/wordprocessingInk" xmlns:wne="http://schemas.microsoft.com/office/word/2006/wordml" xmlns:wps="http://schemas.microsoft.com/office/word/2010/wordprocessingShape" mc:Ignorable="w14 wp14">
-  <w:comment w:id="7" w:author="Adrian" w:date="2013-06-16T18:38:00Z" w:initials="A">
-    <w:p>
-      <w:pPr>
-        <w:pStyle w:val="Tekstkomentarza"/>
-      </w:pPr>
-      <w:r>
-        <w:rPr>
-          <w:rStyle w:val="Odwoaniedokomentarza"/>
-        </w:rPr>
-        <w:annotationRef/>
-      </w:r>
-      <w:r>
-        <w:t>dziwne</w:t>
-      </w:r>
-    </w:p>
-  </w:comment>
-  <w:comment w:id="17" w:author="Adrian" w:date="2013-06-16T20:12:00Z" w:initials="A">
-    <w:p>
-      <w:pPr>
-        <w:pStyle w:val="Tekstkomentarza"/>
-      </w:pPr>
-      <w:r>
-        <w:rPr>
-          <w:rStyle w:val="Odwoaniedokomentarza"/>
-        </w:rPr>
-        <w:annotationRef/>
-      </w:r>
-      <w:proofErr w:type="spellStart"/>
-      <w:r>
-        <w:t>przyszlosc</w:t>
-      </w:r>
-      <w:proofErr w:type="spellEnd"/>
-    </w:p>
-  </w:comment>
-  <w:comment w:id="38" w:author="Adrian" w:date="2013-06-09T22:35:00Z" w:initials="A">
-    <w:p>
-      <w:pPr>
-        <w:pStyle w:val="Tekstkomentarza"/>
-      </w:pPr>
-      <w:r>
-        <w:rPr>
-          <w:rStyle w:val="Odwoaniedokomentarza"/>
-        </w:rPr>
-        <w:annotationRef/>
-      </w:r>
-      <w:r>
-        <w:t>Poprawić kropki</w:t>
-      </w:r>
-    </w:p>
-  </w:comment>
-  <w:comment w:id="41" w:author="Adrian" w:date="2013-06-10T12:05:00Z" w:initials="A">
-    <w:p>
-      <w:pPr>
-        <w:pStyle w:val="Tekstkomentarza"/>
-      </w:pPr>
-      <w:r>
-        <w:rPr>
-          <w:rStyle w:val="Odwoaniedokomentarza"/>
-        </w:rPr>
-        <w:annotationRef/>
-      </w:r>
-      <w:proofErr w:type="spellStart"/>
-      <w:r>
-        <w:t>Merge</w:t>
-      </w:r>
-      <w:proofErr w:type="spellEnd"/>
-      <w:r>
-        <w:t xml:space="preserve"> same </w:t>
-      </w:r>
-      <w:proofErr w:type="spellStart"/>
-      <w:r>
-        <w:t>instances</w:t>
-      </w:r>
-      <w:proofErr w:type="spellEnd"/>
-    </w:p>
-  </w:comment>
-</w:comments>
 </file>
 
 <file path=word/endnotes.xml><?xml version="1.0" encoding="utf-8"?>
@@ -29441,23 +28116,7 @@
         <w:footnoteRef/>
       </w:r>
       <w:r>
-        <w:t xml:space="preserve"> ang. </w:t>
-      </w:r>
-      <w:proofErr w:type="spellStart"/>
-      <w:r>
-        <w:t>Hypertext</w:t>
-      </w:r>
-      <w:proofErr w:type="spellEnd"/>
-      <w:r>
-        <w:t xml:space="preserve"> Transfer </w:t>
-      </w:r>
-      <w:proofErr w:type="spellStart"/>
-      <w:r>
-        <w:t>Protocol</w:t>
-      </w:r>
-      <w:proofErr w:type="spellEnd"/>
-      <w:r>
-        <w:t xml:space="preserve"> – protokół komunikacji między przeglądarką, a serwerem</w:t>
+        <w:t xml:space="preserve"> ang. Hypertext Transfer Protocol – protokół komunikacji między przeglądarką, a serwerem</w:t>
       </w:r>
       <w:r>
         <w:t xml:space="preserve"> WWW</w:t>
@@ -29476,15 +28135,7 @@
         <w:footnoteRef/>
       </w:r>
       <w:r>
-        <w:t xml:space="preserve"> ang. Uniform Resource </w:t>
-      </w:r>
-      <w:proofErr w:type="spellStart"/>
-      <w:r>
-        <w:t>Locator</w:t>
-      </w:r>
-      <w:proofErr w:type="spellEnd"/>
-      <w:r>
-        <w:t xml:space="preserve"> – ujednolicony adresu</w:t>
+        <w:t xml:space="preserve"> ang. Uniform Resource Locator – ujednolicony adresu</w:t>
       </w:r>
       <w:r>
         <w:t xml:space="preserve"> zasobu</w:t>
@@ -29503,23 +28154,7 @@
         <w:footnoteRef/>
       </w:r>
       <w:r>
-        <w:t xml:space="preserve"> ang. </w:t>
-      </w:r>
-      <w:proofErr w:type="spellStart"/>
-      <w:r>
-        <w:t>HyperText</w:t>
-      </w:r>
-      <w:proofErr w:type="spellEnd"/>
-      <w:r>
-        <w:t xml:space="preserve"> </w:t>
-      </w:r>
-      <w:proofErr w:type="spellStart"/>
-      <w:r>
-        <w:t>Markup</w:t>
-      </w:r>
-      <w:proofErr w:type="spellEnd"/>
-      <w:r>
-        <w:t xml:space="preserve"> Language – język zapisu dokumentów w sieci WWW</w:t>
+        <w:t xml:space="preserve"> ang. HyperText Markup Language – język zapisu dokumentów w sieci WWW</w:t>
       </w:r>
     </w:p>
   </w:footnote>
@@ -29554,21 +28189,8 @@
         <w:t xml:space="preserve"> </w:t>
       </w:r>
       <w:r>
-        <w:t xml:space="preserve">ang. </w:t>
-      </w:r>
-      <w:proofErr w:type="spellStart"/>
-      <w:r>
-        <w:t>Cascading</w:t>
-      </w:r>
-      <w:proofErr w:type="spellEnd"/>
-      <w:r>
-        <w:t xml:space="preserve"> Style </w:t>
-      </w:r>
-      <w:proofErr w:type="spellStart"/>
-      <w:r>
-        <w:t>Sheets</w:t>
-      </w:r>
-      <w:proofErr w:type="spellEnd"/>
+        <w:t>ang. Cascading Style Sheets</w:t>
+      </w:r>
       <w:r>
         <w:t xml:space="preserve"> – arkusze styli z opisem wyglądu elementów (rozmiar, kolor itp.)</w:t>
       </w:r>
@@ -29586,13 +28208,8 @@
         <w:footnoteRef/>
       </w:r>
       <w:r>
-        <w:t xml:space="preserve"> Pobrano dnia 21.05.2013 o godzinie 15:34 przy użyciu przeglądarki </w:t>
-      </w:r>
-      <w:proofErr w:type="spellStart"/>
-      <w:r>
-        <w:t>Firefox</w:t>
-      </w:r>
-      <w:proofErr w:type="spellEnd"/>
+        <w:t xml:space="preserve"> Pobrano dnia 21.05.2013 o godzinie 15:34 przy użyciu przeglądarki Firefox</w:t>
+      </w:r>
     </w:p>
   </w:footnote>
   <w:footnote w:id="7">
@@ -29682,72 +28299,8 @@
         <w:rPr>
           <w:lang w:val="en-US"/>
         </w:rPr>
-        <w:t xml:space="preserve"> </w:t>
-      </w:r>
-      <w:proofErr w:type="spellStart"/>
-      <w:r>
-        <w:rPr>
-          <w:lang w:val="en-US"/>
-        </w:rPr>
-        <w:t>ang.</w:t>
-      </w:r>
-      <w:proofErr w:type="spellEnd"/>
-      <w:r>
-        <w:rPr>
-          <w:lang w:val="en-US"/>
-        </w:rPr>
-        <w:t xml:space="preserve"> Multipurpose Internet Mail Extensions – </w:t>
-      </w:r>
-      <w:proofErr w:type="spellStart"/>
-      <w:r>
-        <w:rPr>
-          <w:lang w:val="en-US"/>
-        </w:rPr>
-        <w:t>identyfikator</w:t>
-      </w:r>
-      <w:proofErr w:type="spellEnd"/>
-      <w:r>
-        <w:rPr>
-          <w:lang w:val="en-US"/>
-        </w:rPr>
-        <w:t xml:space="preserve"> </w:t>
-      </w:r>
-      <w:proofErr w:type="spellStart"/>
-      <w:r>
-        <w:rPr>
-          <w:lang w:val="en-US"/>
-        </w:rPr>
-        <w:t>formatu</w:t>
-      </w:r>
-      <w:proofErr w:type="spellEnd"/>
-      <w:r>
-        <w:rPr>
-          <w:lang w:val="en-US"/>
-        </w:rPr>
-        <w:t xml:space="preserve"> </w:t>
-      </w:r>
-      <w:proofErr w:type="spellStart"/>
-      <w:r>
-        <w:rPr>
-          <w:lang w:val="en-US"/>
-        </w:rPr>
-        <w:t>przesyłanego</w:t>
-      </w:r>
-      <w:proofErr w:type="spellEnd"/>
-      <w:r>
-        <w:rPr>
-          <w:lang w:val="en-US"/>
-        </w:rPr>
-        <w:t xml:space="preserve"> </w:t>
-      </w:r>
-      <w:proofErr w:type="spellStart"/>
-      <w:r>
-        <w:rPr>
-          <w:lang w:val="en-US"/>
-        </w:rPr>
-        <w:t>pliku</w:t>
-      </w:r>
-      <w:proofErr w:type="spellEnd"/>
+        <w:t xml:space="preserve"> ang. Multipurpose Internet Mail Extensions – identyfikator formatu przesyłanego pliku</w:t>
+      </w:r>
     </w:p>
   </w:footnote>
   <w:footnote w:id="9">
@@ -29982,21 +28535,8 @@
         <w:footnoteRef/>
       </w:r>
       <w:r>
-        <w:t xml:space="preserve"> ang. </w:t>
-      </w:r>
-      <w:proofErr w:type="spellStart"/>
-      <w:r>
-        <w:t>Text</w:t>
-      </w:r>
-      <w:proofErr w:type="spellEnd"/>
-      <w:r>
-        <w:t xml:space="preserve"> </w:t>
-      </w:r>
-      <w:proofErr w:type="spellStart"/>
-      <w:r>
-        <w:t>Mining</w:t>
-      </w:r>
-      <w:proofErr w:type="spellEnd"/>
+        <w:t xml:space="preserve"> ang. Text Mining</w:t>
+      </w:r>
     </w:p>
   </w:footnote>
   <w:footnote w:id="20">
@@ -30131,31 +28671,7 @@
         <w:footnoteRef/>
       </w:r>
       <w:r>
-        <w:t xml:space="preserve"> Należy zauważyć, że kolejność </w:t>
-      </w:r>
-      <w:proofErr w:type="spellStart"/>
-      <w:r>
-        <w:t>tokenów</w:t>
-      </w:r>
-      <w:proofErr w:type="spellEnd"/>
-      <w:r>
-        <w:t xml:space="preserve"> występujących w nazwie hosta jest odwrócona: mamy com&gt;</w:t>
-      </w:r>
-      <w:proofErr w:type="spellStart"/>
-      <w:r>
-        <w:t>domaintools</w:t>
-      </w:r>
-      <w:proofErr w:type="spellEnd"/>
-      <w:r>
-        <w:t xml:space="preserve">, a nie </w:t>
-      </w:r>
-      <w:proofErr w:type="spellStart"/>
-      <w:r>
-        <w:t>domaintools</w:t>
-      </w:r>
-      <w:proofErr w:type="spellEnd"/>
-      <w:r>
-        <w:t>&gt;com</w:t>
+        <w:t xml:space="preserve"> Należy zauważyć, że kolejność tokenów występujących w nazwie hosta jest odwrócona: mamy com&gt;domaintools, a nie domaintools&gt;com</w:t>
       </w:r>
     </w:p>
   </w:footnote>
@@ -30322,21 +28838,7 @@
         <w:rPr>
           <w:lang w:val="en-US"/>
         </w:rPr>
-        <w:t xml:space="preserve"> </w:t>
-      </w:r>
-      <w:proofErr w:type="spellStart"/>
-      <w:r>
-        <w:rPr>
-          <w:lang w:val="en-US"/>
-        </w:rPr>
-        <w:t>ang.</w:t>
-      </w:r>
-      <w:proofErr w:type="spellEnd"/>
-      <w:r>
-        <w:rPr>
-          <w:lang w:val="en-US"/>
-        </w:rPr>
-        <w:t xml:space="preserve"> True positive (TP)</w:t>
+        <w:t xml:space="preserve"> ang. True positive (TP)</w:t>
       </w:r>
     </w:p>
   </w:footnote>
@@ -30358,21 +28860,7 @@
         <w:rPr>
           <w:lang w:val="en-US"/>
         </w:rPr>
-        <w:t xml:space="preserve"> </w:t>
-      </w:r>
-      <w:proofErr w:type="spellStart"/>
-      <w:r>
-        <w:rPr>
-          <w:lang w:val="en-US"/>
-        </w:rPr>
-        <w:t>ang.</w:t>
-      </w:r>
-      <w:proofErr w:type="spellEnd"/>
-      <w:r>
-        <w:rPr>
-          <w:lang w:val="en-US"/>
-        </w:rPr>
-        <w:t xml:space="preserve"> False positive (FP)</w:t>
+        <w:t xml:space="preserve"> ang. False positive (FP)</w:t>
       </w:r>
     </w:p>
   </w:footnote>
@@ -30396,7 +28884,6 @@
         </w:rPr>
         <w:t xml:space="preserve"> </w:t>
       </w:r>
-      <w:proofErr w:type="spellStart"/>
       <w:r>
         <w:rPr>
           <w:lang w:val="en-US"/>
@@ -30407,14 +28894,7 @@
         <w:rPr>
           <w:lang w:val="en-US"/>
         </w:rPr>
-        <w:t>ng.</w:t>
-      </w:r>
-      <w:proofErr w:type="spellEnd"/>
-      <w:r>
-        <w:rPr>
-          <w:lang w:val="en-US"/>
-        </w:rPr>
-        <w:t xml:space="preserve"> False negative (FN)</w:t>
+        <w:t>ng. False negative (FN)</w:t>
       </w:r>
     </w:p>
   </w:footnote>
@@ -30436,21 +28916,7 @@
         <w:rPr>
           <w:lang w:val="en-US"/>
         </w:rPr>
-        <w:t xml:space="preserve"> </w:t>
-      </w:r>
-      <w:proofErr w:type="spellStart"/>
-      <w:r>
-        <w:rPr>
-          <w:lang w:val="en-US"/>
-        </w:rPr>
-        <w:t>ang</w:t>
-      </w:r>
-      <w:proofErr w:type="spellEnd"/>
-      <w:r>
-        <w:rPr>
-          <w:lang w:val="en-US"/>
-        </w:rPr>
-        <w:t xml:space="preserve"> True negative (TN)</w:t>
+        <w:t xml:space="preserve"> ang True negative (TN)</w:t>
       </w:r>
     </w:p>
   </w:footnote>
@@ -43141,7 +41607,7 @@
 </file>
 
 <file path=customXml/itemProps1.xml><?xml version="1.0" encoding="utf-8"?>
-<ds:datastoreItem xmlns:ds="http://schemas.openxmlformats.org/officeDocument/2006/customXml" ds:itemID="{FCD356C9-58CF-40A2-AA5B-5497E319A204}">
+<ds:datastoreItem xmlns:ds="http://schemas.openxmlformats.org/officeDocument/2006/customXml" ds:itemID="{173B025F-3A38-4547-86F1-56A9002E68B0}">
   <ds:schemaRefs>
     <ds:schemaRef ds:uri="http://schemas.openxmlformats.org/officeDocument/2006/bibliography"/>
   </ds:schemaRefs>
